--- a/documentation/bakalarska_prace/bakalarska_prace.docx
+++ b/documentation/bakalarska_prace/bakalarska_prace.docx
@@ -61,8 +61,13 @@
               <w:pStyle w:val="nazevprace"/>
             </w:pPr>
             <w:r>
-              <w:t>Plugin pro IDEA pro generování diagramu tříd do PlantUML</w:t>
+              <w:t xml:space="preserve">Plugin pro IDEA pro generování diagramu tříd do </w:t>
             </w:r>
+            <w:proofErr w:type="spellStart"/>
+            <w:r>
+              <w:t>PlantUML</w:t>
+            </w:r>
+            <w:proofErr w:type="spellEnd"/>
           </w:p>
           <w:p>
             <w:pPr>
@@ -263,8 +268,45 @@
               <w:pStyle w:val="nazevprace"/>
             </w:pPr>
             <w:r>
-              <w:t>A plugin for IDEA to generate class diagram into PlantUML</w:t>
+              <w:t xml:space="preserve">A plugin </w:t>
             </w:r>
+            <w:proofErr w:type="spellStart"/>
+            <w:r>
+              <w:t>for</w:t>
+            </w:r>
+            <w:proofErr w:type="spellEnd"/>
+            <w:r>
+              <w:t xml:space="preserve"> IDEA to </w:t>
+            </w:r>
+            <w:proofErr w:type="spellStart"/>
+            <w:r>
+              <w:t>generate</w:t>
+            </w:r>
+            <w:proofErr w:type="spellEnd"/>
+            <w:r>
+              <w:t xml:space="preserve"> </w:t>
+            </w:r>
+            <w:proofErr w:type="spellStart"/>
+            <w:r>
+              <w:t>class</w:t>
+            </w:r>
+            <w:proofErr w:type="spellEnd"/>
+            <w:r>
+              <w:t xml:space="preserve"> diagram </w:t>
+            </w:r>
+            <w:proofErr w:type="spellStart"/>
+            <w:r>
+              <w:t>into</w:t>
+            </w:r>
+            <w:proofErr w:type="spellEnd"/>
+            <w:r>
+              <w:t xml:space="preserve"> </w:t>
+            </w:r>
+            <w:proofErr w:type="spellStart"/>
+            <w:r>
+              <w:t>PlantUML</w:t>
+            </w:r>
+            <w:proofErr w:type="spellEnd"/>
           </w:p>
           <w:p>
             <w:pPr>
@@ -295,11 +337,19 @@
             <w:tcW w:w="5000" w:type="pct"/>
           </w:tcPr>
           <w:p>
+            <w:proofErr w:type="spellStart"/>
             <w:r>
               <w:rPr>
                 <w:rStyle w:val="StylArial145bzarovnnnastedChar"/>
               </w:rPr>
-              <w:t>Author:</w:t>
+              <w:t>Author</w:t>
+            </w:r>
+            <w:proofErr w:type="spellEnd"/>
+            <w:r>
+              <w:rPr>
+                <w:rStyle w:val="StylArial145bzarovnnnastedChar"/>
+              </w:rPr>
+              <w:t>:</w:t>
             </w:r>
             <w:r>
               <w:rPr>
@@ -392,17 +442,41 @@
     </w:p>
     <w:p>
       <w:r>
-        <w:t>Cílem práce je realizovat konfigurovatelný plugin pro vývojové prostředí IDEA, který bude umět převádět třídy definované v projektu do diagramu tříd jazyka PlantUML.</w:t>
-      </w:r>
-    </w:p>
-    <w:p>
-      <w:r>
-        <w:t>Řešení bude moci u otevřeného projektu vybrat oblast, která se má zahrnout do generování, a další parametry generování (vybraní členové, detailnost atd). Následně bude umět nástroj vygenerovat diagram do jazyka PlantUML. Konfigurace generování bude možno uložit.</w:t>
-      </w:r>
-    </w:p>
-    <w:p>
-      <w:r>
-        <w:t>Přínosem práce je vytvoření vlastního generovacího přístupu ze zdrojových kódu Java s možností poměrně podrobné specifikace generovaného obsahu.</w:t>
+        <w:t xml:space="preserve">Cílem práce je realizovat konfigurovatelný plugin pro vývojové prostředí IDEA, který bude umět převádět třídy definované v projektu do diagramu tříd jazyka </w:t>
+      </w:r>
+      <w:proofErr w:type="spellStart"/>
+      <w:r>
+        <w:t>PlantUML</w:t>
+      </w:r>
+      <w:proofErr w:type="spellEnd"/>
+      <w:r>
+        <w:t>.</w:t>
+      </w:r>
+    </w:p>
+    <w:p>
+      <w:r>
+        <w:t xml:space="preserve">Řešení bude moci u otevřeného projektu vybrat oblast, která se má zahrnout do generování, a další parametry generování (vybraní členové, detailnost atd). Následně bude umět nástroj vygenerovat diagram do jazyka </w:t>
+      </w:r>
+      <w:proofErr w:type="spellStart"/>
+      <w:r>
+        <w:t>PlantUML</w:t>
+      </w:r>
+      <w:proofErr w:type="spellEnd"/>
+      <w:r>
+        <w:t>. Konfigurace generování bude možno uložit.</w:t>
+      </w:r>
+    </w:p>
+    <w:p>
+      <w:r>
+        <w:t xml:space="preserve">Přínosem práce je vytvoření vlastního </w:t>
+      </w:r>
+      <w:proofErr w:type="spellStart"/>
+      <w:r>
+        <w:t>generovacího</w:t>
+      </w:r>
+      <w:proofErr w:type="spellEnd"/>
+      <w:r>
+        <w:t xml:space="preserve"> přístupu ze zdrojových kódu Java s možností poměrně podrobné specifikace generovaného obsahu.</w:t>
       </w:r>
     </w:p>
     <w:p>
@@ -469,7 +543,39 @@
     </w:p>
     <w:p>
       <w:r>
-        <w:t xml:space="preserve">Cílem této bakalářské práce je vytvořit konfigurovatelný plugin v prostředí IntelliJ IDEA, který bude do složky projektu generovat class diagram podle zvolených parametrů a který do složky projektu také uloží konfiguraci pro daný projekt pro příští generování. Plugin po kliknutí na kořenovou složku projektu zobrazí vstupní formulář, který umožní uživateli zvolit v otevřeném projektu atributy, třídy, metody a další parametry pro generování PlantUML class diagramu. Diagram se po vygenerování uloží a zobrazí. Zvolené hodnoty se uloží pro příští generování a při dalším generování se zobrazí možnost využití poslední zvolené konfigurace. Plugin také umožní uživateli spravovat již vzniklé konfigurace (smazání, změna názvu konfigurace, apod.). </w:t>
+        <w:t xml:space="preserve">Cílem této bakalářské práce je vytvořit konfigurovatelný plugin v prostředí </w:t>
+      </w:r>
+      <w:proofErr w:type="spellStart"/>
+      <w:r>
+        <w:t>IntelliJ</w:t>
+      </w:r>
+      <w:proofErr w:type="spellEnd"/>
+      <w:r>
+        <w:t xml:space="preserve"> IDEA, který bude do složky projektu generovat </w:t>
+      </w:r>
+      <w:proofErr w:type="spellStart"/>
+      <w:r>
+        <w:t>class</w:t>
+      </w:r>
+      <w:proofErr w:type="spellEnd"/>
+      <w:r>
+        <w:t xml:space="preserve"> diagram podle zvolených parametrů a který do složky projektu také uloží konfiguraci pro daný projekt pro příští generování. Plugin po kliknutí na kořenovou složku projektu zobrazí vstupní formulář, který umožní uživateli zvolit v otevřeném projektu atributy, třídy, metody a další parametry pro generování </w:t>
+      </w:r>
+      <w:proofErr w:type="spellStart"/>
+      <w:r>
+        <w:t>PlantUML</w:t>
+      </w:r>
+      <w:proofErr w:type="spellEnd"/>
+      <w:r>
+        <w:t xml:space="preserve"> </w:t>
+      </w:r>
+      <w:proofErr w:type="spellStart"/>
+      <w:r>
+        <w:t>class</w:t>
+      </w:r>
+      <w:proofErr w:type="spellEnd"/>
+      <w:r>
+        <w:t xml:space="preserve"> diagramu. Diagram se po vygenerování uloží a zobrazí. Zvolené hodnoty se uloží pro příští generování a při dalším generování se zobrazí možnost využití poslední zvolené konfigurace. Plugin také umožní uživateli spravovat již vzniklé konfigurace (smazání, změna názvu konfigurace, apod.). </w:t>
       </w:r>
     </w:p>
     <w:p>
@@ -572,11 +678,61 @@
           <w:rFonts w:ascii="Times New Roman" w:hAnsi="Times New Roman"/>
         </w:rPr>
       </w:pPr>
+      <w:proofErr w:type="spellStart"/>
       <w:r>
         <w:rPr>
           <w:rFonts w:ascii="Times New Roman" w:hAnsi="Times New Roman"/>
         </w:rPr>
-        <w:t>The text of the abstract.</w:t>
+        <w:t>The</w:t>
+      </w:r>
+      <w:proofErr w:type="spellEnd"/>
+      <w:r>
+        <w:rPr>
+          <w:rFonts w:ascii="Times New Roman" w:hAnsi="Times New Roman"/>
+        </w:rPr>
+        <w:t xml:space="preserve"> text </w:t>
+      </w:r>
+      <w:proofErr w:type="spellStart"/>
+      <w:r>
+        <w:rPr>
+          <w:rFonts w:ascii="Times New Roman" w:hAnsi="Times New Roman"/>
+        </w:rPr>
+        <w:t>of</w:t>
+      </w:r>
+      <w:proofErr w:type="spellEnd"/>
+      <w:r>
+        <w:rPr>
+          <w:rFonts w:ascii="Times New Roman" w:hAnsi="Times New Roman"/>
+        </w:rPr>
+        <w:t xml:space="preserve"> </w:t>
+      </w:r>
+      <w:proofErr w:type="spellStart"/>
+      <w:r>
+        <w:rPr>
+          <w:rFonts w:ascii="Times New Roman" w:hAnsi="Times New Roman"/>
+        </w:rPr>
+        <w:t>the</w:t>
+      </w:r>
+      <w:proofErr w:type="spellEnd"/>
+      <w:r>
+        <w:rPr>
+          <w:rFonts w:ascii="Times New Roman" w:hAnsi="Times New Roman"/>
+        </w:rPr>
+        <w:t xml:space="preserve"> </w:t>
+      </w:r>
+      <w:proofErr w:type="spellStart"/>
+      <w:r>
+        <w:rPr>
+          <w:rFonts w:ascii="Times New Roman" w:hAnsi="Times New Roman"/>
+        </w:rPr>
+        <w:t>abstract</w:t>
+      </w:r>
+      <w:proofErr w:type="spellEnd"/>
+      <w:r>
+        <w:rPr>
+          <w:rFonts w:ascii="Times New Roman" w:hAnsi="Times New Roman"/>
+        </w:rPr>
+        <w:t>.</w:t>
       </w:r>
     </w:p>
     <w:p>
@@ -587,11 +743,19 @@
           <w:i/>
         </w:rPr>
       </w:pPr>
+      <w:proofErr w:type="spellStart"/>
       <w:r>
         <w:rPr>
           <w:i/>
         </w:rPr>
-        <w:t>Keywords:</w:t>
+        <w:t>Keywords</w:t>
+      </w:r>
+      <w:proofErr w:type="spellEnd"/>
+      <w:r>
+        <w:rPr>
+          <w:i/>
+        </w:rPr>
+        <w:t>:</w:t>
       </w:r>
     </w:p>
     <w:p>
@@ -621,7 +785,15 @@
         <w:pStyle w:val="normlntext"/>
       </w:pPr>
       <w:r>
-        <w:t>Já, níže podepsaný/á student/ka, tímto čestně prohlašuji, že text mnou odevzdané závěrečné práce v písemné podobě je totožný s textem závěrečné práce vloženým v databázi DIPL2.</w:t>
+        <w:t>Já, níže podepsaný/á student/</w:t>
+      </w:r>
+      <w:proofErr w:type="spellStart"/>
+      <w:r>
+        <w:t>ka</w:t>
+      </w:r>
+      <w:proofErr w:type="spellEnd"/>
+      <w:r>
+        <w:t>, tímto čestně prohlašuji, že text mnou odevzdané závěrečné práce v písemné podobě je totožný s textem závěrečné práce vloženým v databázi DIPL2.</w:t>
       </w:r>
     </w:p>
     <w:p>
@@ -645,8 +817,13 @@
     </w:p>
     <w:p>
       <w:r>
-        <w:t>podpis studenta/ky</w:t>
-      </w:r>
+        <w:t>podpis studenta/</w:t>
+      </w:r>
+      <w:proofErr w:type="spellStart"/>
+      <w:r>
+        <w:t>ky</w:t>
+      </w:r>
+      <w:proofErr w:type="spellEnd"/>
     </w:p>
     <w:p>
       <w:pPr>
@@ -2741,6 +2918,7 @@
         <w:pStyle w:val="NadpisC"/>
       </w:pPr>
       <w:bookmarkStart w:id="36" w:name="_Toc440839240"/>
+      <w:proofErr w:type="spellStart"/>
       <w:r>
         <w:t>Podpodnadpis</w:t>
       </w:r>
@@ -2748,6 +2926,7 @@
       <w:bookmarkEnd w:id="34"/>
       <w:bookmarkEnd w:id="35"/>
       <w:bookmarkEnd w:id="36"/>
+      <w:proofErr w:type="spellEnd"/>
     </w:p>
     <w:p>
       <w:pPr>
@@ -2764,26 +2943,402 @@
       <w:r>
         <w:br w:type="page"/>
       </w:r>
-      <w:bookmarkStart w:id="37" w:name="_Toc209253209"/>
-      <w:bookmarkStart w:id="38" w:name="_Toc209253396"/>
-      <w:bookmarkStart w:id="39" w:name="_Toc209321250"/>
-      <w:bookmarkStart w:id="40" w:name="_Toc440839241"/>
       <w:r>
         <w:lastRenderedPageBreak/>
-        <w:t>NADPIS</w:t>
-      </w:r>
-      <w:bookmarkEnd w:id="37"/>
-      <w:bookmarkEnd w:id="38"/>
-      <w:bookmarkEnd w:id="39"/>
-      <w:bookmarkEnd w:id="40"/>
+        <w:t>Rešerše</w:t>
+      </w:r>
     </w:p>
     <w:p>
       <w:pPr>
         <w:pStyle w:val="normlntext"/>
       </w:pPr>
-      <w:bookmarkStart w:id="41" w:name="_Toc209253210"/>
-      <w:bookmarkStart w:id="42" w:name="_Toc209253397"/>
-      <w:bookmarkStart w:id="43" w:name="_Toc209321251"/>
+      <w:bookmarkStart w:id="37" w:name="_Toc209253210"/>
+      <w:bookmarkStart w:id="38" w:name="_Toc209253397"/>
+      <w:bookmarkStart w:id="39" w:name="_Toc209321251"/>
+      <w:bookmarkStart w:id="40" w:name="_Toc440839242"/>
+      <w:r>
+        <w:t>Technologie se již několik let šíří tak, že zasahují téměř do každého odvětví. S rostoucím počtem použití roste také jejich komplexita. Abychom se my či vývojáři těchto technologií v tak komplexních technologiích vyznali, používají se různé způsoby, jak popsat problematiku (textové znázornění, grafické znázornění a další způsoby). Vhodným a jednoduchým způsobem vyjádření problematiky je pomocí grafického znázornění – diagramů neboli grafů. Diagramy jsou kombinací textu a obrázků, což nám pomáhá se v popisu určité problematiky lépe vyznat.</w:t>
+      </w:r>
+    </w:p>
+    <w:p>
+      <w:pPr>
+        <w:pStyle w:val="normlntext"/>
+      </w:pPr>
+      <w:r>
+        <w:t xml:space="preserve">S problémem orientace v komplexních projektech se setkává většina vývojářů a programátorů. Popis projektu může napomoci jak programátorům vyznat se ve svém vlastním projektu a předejít tak možným chybám, tak i velkým firmám, uvnitř kterých kolaboruje více lidí na jednom projektu. V tomto případě může vhodný diagram ulehčit </w:t>
+      </w:r>
+      <w:proofErr w:type="spellStart"/>
+      <w:r>
+        <w:t>workflow</w:t>
+      </w:r>
+      <w:proofErr w:type="spellEnd"/>
+      <w:r>
+        <w:t xml:space="preserve"> mezi jednotlivými zaměstnanci, odděleními apod., a tak zlepšit chod firmy a její prosperitu. Michal Obluk se touto problematikou okrajově zabývá v práci [1].</w:t>
+      </w:r>
+    </w:p>
+    <w:p>
+      <w:pPr>
+        <w:pStyle w:val="normlntext"/>
+      </w:pPr>
+      <w:r>
+        <w:t xml:space="preserve">Pro svou práci jsem zvolila vytvoření generátoru diagramu tříd </w:t>
+      </w:r>
+      <w:proofErr w:type="spellStart"/>
+      <w:r>
+        <w:t>PlantUML</w:t>
+      </w:r>
+      <w:proofErr w:type="spellEnd"/>
+      <w:r>
+        <w:t xml:space="preserve"> pro programovací jazyk Java v prostředí </w:t>
+      </w:r>
+      <w:proofErr w:type="spellStart"/>
+      <w:r>
+        <w:t>IntelliJ</w:t>
+      </w:r>
+      <w:proofErr w:type="spellEnd"/>
+      <w:r>
+        <w:t xml:space="preserve"> IDEA. Programovací jazyk Java je objektově orientovaný (více o OOP např. v práci [2]), tzn. že všechny objekty reálného světa můžeme reprezentovat jako objekty (třídy) a jednotlivé výskyty objektů reálného světa jako jejich instance. K popisu projektu můžeme využít více typů diagramů (diagram aktivit, diagram tříd, které jsou popsány v práci [1], sekvenční diagram a další typy diagramů). Pro svou práci jsem zvolila diagram tříd [3], který popisuje základní stavební prvky objektů programovacího jazyka Java.</w:t>
+      </w:r>
+    </w:p>
+    <w:p>
+      <w:pPr>
+        <w:pStyle w:val="normlntext"/>
+      </w:pPr>
+      <w:r>
+        <w:t xml:space="preserve">V rámci průzkumu aktuálního stavu v problematice generování diagramu tříd do </w:t>
+      </w:r>
+      <w:proofErr w:type="spellStart"/>
+      <w:r>
+        <w:t>plantUML</w:t>
+      </w:r>
+      <w:proofErr w:type="spellEnd"/>
+      <w:r>
+        <w:t xml:space="preserve"> jsem se zaměřila na dva základní okruhy – analýz</w:t>
+      </w:r>
+      <w:r>
+        <w:t>u</w:t>
+      </w:r>
+      <w:r>
+        <w:t xml:space="preserve"> již existujícího komplexního řešení</w:t>
+      </w:r>
+      <w:r>
+        <w:t xml:space="preserve"> a </w:t>
+      </w:r>
+      <w:r>
+        <w:t>analýz</w:t>
+      </w:r>
+      <w:r>
+        <w:t>u</w:t>
+      </w:r>
+      <w:r>
+        <w:t xml:space="preserve"> obecných metod, přístupů a nástrojů.</w:t>
+      </w:r>
+    </w:p>
+    <w:p>
+      <w:pPr>
+        <w:pStyle w:val="normlntext"/>
+      </w:pPr>
+      <w:r>
+        <w:t xml:space="preserve">Z první části (analýzy existujících řešení) jsem zjistila, že již existuje nástroj pro tvorbu diagramu </w:t>
+      </w:r>
+      <w:proofErr w:type="spellStart"/>
+      <w:r>
+        <w:t>PlantUML</w:t>
+      </w:r>
+      <w:proofErr w:type="spellEnd"/>
+      <w:r>
+        <w:t xml:space="preserve"> ve vývojovém prostředí </w:t>
+      </w:r>
+      <w:proofErr w:type="spellStart"/>
+      <w:r>
+        <w:t>IntelliJ</w:t>
+      </w:r>
+      <w:proofErr w:type="spellEnd"/>
+      <w:r>
+        <w:t xml:space="preserve"> IDEA</w:t>
+      </w:r>
+      <w:r>
+        <w:t xml:space="preserve">. Plugin </w:t>
+      </w:r>
+      <w:proofErr w:type="spellStart"/>
+      <w:r>
+        <w:t>PlantUML</w:t>
+      </w:r>
+      <w:proofErr w:type="spellEnd"/>
+      <w:r>
+        <w:t xml:space="preserve"> </w:t>
+      </w:r>
+      <w:proofErr w:type="spellStart"/>
+      <w:r>
+        <w:t>integration</w:t>
+      </w:r>
+      <w:proofErr w:type="spellEnd"/>
+      <w:r>
+        <w:t xml:space="preserve"> [</w:t>
+      </w:r>
+      <w:r>
+        <w:t>4</w:t>
+      </w:r>
+      <w:r>
+        <w:t xml:space="preserve">] umožňuje převést textový soubor </w:t>
+      </w:r>
+      <w:proofErr w:type="spellStart"/>
+      <w:r>
+        <w:t>puml</w:t>
+      </w:r>
+      <w:proofErr w:type="spellEnd"/>
+      <w:r>
+        <w:t xml:space="preserve"> do diagramu </w:t>
+      </w:r>
+      <w:proofErr w:type="spellStart"/>
+      <w:r>
+        <w:t>PlantUML</w:t>
+      </w:r>
+      <w:proofErr w:type="spellEnd"/>
+      <w:r>
+        <w:t xml:space="preserve"> a zobrazit jej v grafické podobě.</w:t>
+      </w:r>
+      <w:r>
+        <w:t xml:space="preserve"> Diagram Jelikož je tato funkcionalita potřebná i v mé aplikaci, rozhodla jsem se ji využít.</w:t>
+      </w:r>
+    </w:p>
+    <w:p>
+      <w:pPr>
+        <w:pStyle w:val="normlntext"/>
+      </w:pPr>
+      <w:r>
+        <w:lastRenderedPageBreak/>
+        <w:t xml:space="preserve">V roce 2020 byl navržen a vydán plugin </w:t>
+      </w:r>
+      <w:proofErr w:type="spellStart"/>
+      <w:r>
+        <w:t>PlantUML</w:t>
+      </w:r>
+      <w:proofErr w:type="spellEnd"/>
+      <w:r>
+        <w:t xml:space="preserve"> </w:t>
+      </w:r>
+      <w:proofErr w:type="spellStart"/>
+      <w:r>
+        <w:t>Parser</w:t>
+      </w:r>
+      <w:proofErr w:type="spellEnd"/>
+      <w:r>
+        <w:t xml:space="preserve"> [</w:t>
+      </w:r>
+      <w:r>
+        <w:t>5</w:t>
+      </w:r>
+      <w:r>
+        <w:t xml:space="preserve">], jenž umožňuje generovat diagram </w:t>
+      </w:r>
+      <w:proofErr w:type="spellStart"/>
+      <w:r>
+        <w:t>PlantUML</w:t>
+      </w:r>
+      <w:proofErr w:type="spellEnd"/>
+      <w:r>
+        <w:t xml:space="preserve"> za pomoci výše zmíněného pluginu. Nyní už však ne na základě manuálně napsaného </w:t>
+      </w:r>
+      <w:proofErr w:type="spellStart"/>
+      <w:r>
+        <w:t>puml</w:t>
+      </w:r>
+      <w:proofErr w:type="spellEnd"/>
+      <w:r>
+        <w:t xml:space="preserve"> souboru, ale už přímo ve vývojovém prostředí. Plugin lze najít ve vývojovém prostředí při kliknutí na projekt. Zde najdeme možnost </w:t>
+      </w:r>
+      <w:proofErr w:type="spellStart"/>
+      <w:r>
+        <w:t>PluntUML</w:t>
+      </w:r>
+      <w:proofErr w:type="spellEnd"/>
+      <w:r>
+        <w:t xml:space="preserve"> </w:t>
+      </w:r>
+      <w:proofErr w:type="spellStart"/>
+      <w:r>
+        <w:t>Parser</w:t>
+      </w:r>
+      <w:proofErr w:type="spellEnd"/>
+      <w:r>
+        <w:t>, jež nám otevře dialogové okno, ve kterém konkretizujeme podmínky generování. Tento plugin však nenabízí potřebné funkcionality a je nedostačující.</w:t>
+      </w:r>
+      <w:r>
+        <w:t xml:space="preserve"> </w:t>
+      </w:r>
+      <w:r>
+        <w:t xml:space="preserve">Chybějícími funkcionalitami </w:t>
+      </w:r>
+      <w:r>
+        <w:t>(chybějící funkcionality)</w:t>
+      </w:r>
+      <w:r>
+        <w:t xml:space="preserve"> z výše zmíněného pluginu jsou</w:t>
+      </w:r>
+      <w:r>
+        <w:t xml:space="preserve"> a ty tvoří také požadavky</w:t>
+      </w:r>
+      <w:r>
+        <w:t>:</w:t>
+      </w:r>
+    </w:p>
+    <w:p>
+      <w:pPr>
+        <w:pStyle w:val="normlntext"/>
+        <w:numPr>
+          <w:ilvl w:val="0"/>
+          <w:numId w:val="18"/>
+        </w:numPr>
+      </w:pPr>
+      <w:r>
+        <w:t>volba umístění vygenerovaného diagramu a konfiguračního souboru a jejich následné uložení</w:t>
+      </w:r>
+    </w:p>
+    <w:p>
+      <w:pPr>
+        <w:pStyle w:val="normlntext"/>
+        <w:numPr>
+          <w:ilvl w:val="0"/>
+          <w:numId w:val="18"/>
+        </w:numPr>
+      </w:pPr>
+      <w:r>
+        <w:t>volba názvu vygenerovaného diagramu a konfiguračního souboru</w:t>
+      </w:r>
+    </w:p>
+    <w:p>
+      <w:pPr>
+        <w:pStyle w:val="normlntext"/>
+        <w:numPr>
+          <w:ilvl w:val="0"/>
+          <w:numId w:val="18"/>
+        </w:numPr>
+      </w:pPr>
+      <w:r>
+        <w:t>uložení konfigurace generování (parametry generování) pro jednotlivé složky/soubory/moduly/projekty</w:t>
+      </w:r>
+    </w:p>
+    <w:p>
+      <w:pPr>
+        <w:pStyle w:val="normlntext"/>
+        <w:numPr>
+          <w:ilvl w:val="0"/>
+          <w:numId w:val="18"/>
+        </w:numPr>
+      </w:pPr>
+      <w:r>
+        <w:t>načtení uložených konfigurací</w:t>
+      </w:r>
+    </w:p>
+    <w:p>
+      <w:pPr>
+        <w:pStyle w:val="normlntext"/>
+        <w:numPr>
+          <w:ilvl w:val="0"/>
+          <w:numId w:val="18"/>
+        </w:numPr>
+      </w:pPr>
+      <w:r>
+        <w:t>možnost výběru generování tříd/rozhraní</w:t>
+      </w:r>
+    </w:p>
+    <w:p>
+      <w:pPr>
+        <w:pStyle w:val="normlntext"/>
+        <w:numPr>
+          <w:ilvl w:val="0"/>
+          <w:numId w:val="18"/>
+        </w:numPr>
+      </w:pPr>
+      <w:r>
+        <w:t>možnost výběru generování vnitřních tříd</w:t>
+      </w:r>
+    </w:p>
+    <w:p>
+      <w:pPr>
+        <w:pStyle w:val="normlntext"/>
+        <w:numPr>
+          <w:ilvl w:val="0"/>
+          <w:numId w:val="18"/>
+        </w:numPr>
+      </w:pPr>
+      <w:r>
+        <w:t>definice, v jakém jazyce bude výsledný soubor vygenerován (formát „Java“, nebo formát diagramu tříd UML)</w:t>
+      </w:r>
+    </w:p>
+    <w:p>
+      <w:pPr>
+        <w:pStyle w:val="normlntext"/>
+        <w:numPr>
+          <w:ilvl w:val="0"/>
+          <w:numId w:val="18"/>
+        </w:numPr>
+      </w:pPr>
+      <w:r>
+        <w:t>možnost generování všech vybraných projektů najednou</w:t>
+      </w:r>
+    </w:p>
+    <w:p>
+      <w:pPr>
+        <w:pStyle w:val="normlntext"/>
+        <w:numPr>
+          <w:ilvl w:val="0"/>
+          <w:numId w:val="18"/>
+        </w:numPr>
+      </w:pPr>
+      <w:r>
+        <w:t>možnost generování všech projektů pro jednotlivé moduly</w:t>
+      </w:r>
+    </w:p>
+    <w:p>
+      <w:pPr>
+        <w:pStyle w:val="normlntext"/>
+        <w:numPr>
+          <w:ilvl w:val="0"/>
+          <w:numId w:val="18"/>
+        </w:numPr>
+      </w:pPr>
+      <w:r>
+        <w:t>možnost definovat komentář</w:t>
+      </w:r>
+    </w:p>
+    <w:p>
+      <w:pPr>
+        <w:pStyle w:val="normlntext"/>
+        <w:numPr>
+          <w:ilvl w:val="0"/>
+          <w:numId w:val="18"/>
+        </w:numPr>
+      </w:pPr>
+      <w:r>
+        <w:t>možnost definovat orientaci zobrazení tříd (levá/pravá)</w:t>
+      </w:r>
+    </w:p>
+    <w:bookmarkEnd w:id="37"/>
+    <w:bookmarkEnd w:id="38"/>
+    <w:bookmarkEnd w:id="39"/>
+    <w:bookmarkEnd w:id="40"/>
+    <w:p>
+      <w:pPr>
+        <w:pStyle w:val="NadpisA"/>
+        <w:numPr>
+          <w:ilvl w:val="0"/>
+          <w:numId w:val="0"/>
+        </w:numPr>
+      </w:pPr>
+      <w:r>
+        <w:br w:type="page"/>
+      </w:r>
+      <w:r>
+        <w:lastRenderedPageBreak/>
+        <w:t>Teoretická část</w:t>
+      </w:r>
+    </w:p>
+    <w:p>
+      <w:pPr>
+        <w:pStyle w:val="normlntext"/>
+      </w:pPr>
       <w:r>
         <w:t>Text</w:t>
       </w:r>
@@ -2792,33 +3347,74 @@
       <w:pPr>
         <w:pStyle w:val="NadpisB"/>
       </w:pPr>
-      <w:bookmarkStart w:id="44" w:name="_Toc440839242"/>
-      <w:r>
-        <w:t>Podnadpis</w:t>
+      <w:r>
+        <w:t>Požadavky</w:t>
+      </w:r>
+    </w:p>
+    <w:p>
+      <w:pPr>
+        <w:pStyle w:val="normlntext"/>
+      </w:pPr>
+      <w:r>
+        <w:t>Text</w:t>
+      </w:r>
+    </w:p>
+    <w:p>
+      <w:pPr>
+        <w:pStyle w:val="NadpisC"/>
+      </w:pPr>
+      <w:bookmarkStart w:id="41" w:name="_Toc209253214"/>
+      <w:bookmarkStart w:id="42" w:name="_Toc209253401"/>
+      <w:bookmarkStart w:id="43" w:name="_Toc209321255"/>
+      <w:bookmarkStart w:id="44" w:name="_Toc440839246"/>
+      <w:proofErr w:type="spellStart"/>
+      <w:r>
+        <w:t>Podpodnadpis</w:t>
       </w:r>
       <w:bookmarkEnd w:id="41"/>
       <w:bookmarkEnd w:id="42"/>
       <w:bookmarkEnd w:id="43"/>
       <w:bookmarkEnd w:id="44"/>
+      <w:proofErr w:type="spellEnd"/>
     </w:p>
     <w:p>
       <w:pPr>
         <w:pStyle w:val="normlntext"/>
       </w:pPr>
-      <w:bookmarkStart w:id="45" w:name="_Toc209253211"/>
-      <w:bookmarkStart w:id="46" w:name="_Toc209253398"/>
-      <w:bookmarkStart w:id="47" w:name="_Toc209321252"/>
       <w:r>
         <w:t>Text</w:t>
       </w:r>
     </w:p>
     <w:p>
       <w:pPr>
-        <w:pStyle w:val="NadpisC"/>
-      </w:pPr>
-      <w:bookmarkStart w:id="48" w:name="_Toc440839243"/>
-      <w:r>
-        <w:t>Podpodnadpis</w:t>
+        <w:pStyle w:val="NadpisA"/>
+      </w:pPr>
+      <w:r>
+        <w:br w:type="page"/>
+      </w:r>
+      <w:r>
+        <w:lastRenderedPageBreak/>
+        <w:t>Praktická část</w:t>
+      </w:r>
+    </w:p>
+    <w:p>
+      <w:pPr>
+        <w:pStyle w:val="normlntext"/>
+      </w:pPr>
+      <w:r>
+        <w:t>Text</w:t>
+      </w:r>
+    </w:p>
+    <w:p>
+      <w:pPr>
+        <w:pStyle w:val="NadpisB"/>
+      </w:pPr>
+      <w:bookmarkStart w:id="45" w:name="_Toc209253216"/>
+      <w:bookmarkStart w:id="46" w:name="_Toc209253403"/>
+      <w:bookmarkStart w:id="47" w:name="_Toc209321257"/>
+      <w:bookmarkStart w:id="48" w:name="_Toc440839248"/>
+      <w:r>
+        <w:t>Podnadpis</w:t>
       </w:r>
       <w:bookmarkEnd w:id="45"/>
       <w:bookmarkEnd w:id="46"/>
@@ -2835,42 +3431,41 @@
     </w:p>
     <w:p>
       <w:pPr>
-        <w:pStyle w:val="NadpisA"/>
-      </w:pPr>
-      <w:r>
-        <w:br w:type="page"/>
-      </w:r>
-      <w:bookmarkStart w:id="49" w:name="_Toc209253212"/>
-      <w:bookmarkStart w:id="50" w:name="_Toc209253399"/>
-      <w:bookmarkStart w:id="51" w:name="_Toc209321253"/>
-      <w:bookmarkStart w:id="52" w:name="_Toc440839244"/>
-      <w:r>
-        <w:lastRenderedPageBreak/>
-        <w:t>NADPIS</w:t>
+        <w:pStyle w:val="NadpisC"/>
+      </w:pPr>
+      <w:bookmarkStart w:id="49" w:name="_Toc209253217"/>
+      <w:bookmarkStart w:id="50" w:name="_Toc209253404"/>
+      <w:bookmarkStart w:id="51" w:name="_Toc209321258"/>
+      <w:bookmarkStart w:id="52" w:name="_Toc440839249"/>
+      <w:proofErr w:type="spellStart"/>
+      <w:r>
+        <w:t>Podpodnadpis</w:t>
       </w:r>
       <w:bookmarkEnd w:id="49"/>
       <w:bookmarkEnd w:id="50"/>
       <w:bookmarkEnd w:id="51"/>
       <w:bookmarkEnd w:id="52"/>
-    </w:p>
-    <w:p>
-      <w:pPr>
-        <w:pStyle w:val="normlntext"/>
-      </w:pPr>
+      <w:proofErr w:type="spellEnd"/>
+    </w:p>
+    <w:p>
       <w:r>
         <w:t>Text</w:t>
       </w:r>
     </w:p>
     <w:p>
       <w:pPr>
-        <w:pStyle w:val="NadpisB"/>
-      </w:pPr>
-      <w:bookmarkStart w:id="53" w:name="_Toc209253213"/>
-      <w:bookmarkStart w:id="54" w:name="_Toc209253400"/>
-      <w:bookmarkStart w:id="55" w:name="_Toc209321254"/>
-      <w:bookmarkStart w:id="56" w:name="_Toc440839245"/>
-      <w:r>
-        <w:t>Podnadpis</w:t>
+        <w:pStyle w:val="Nadpisy"/>
+      </w:pPr>
+      <w:r>
+        <w:br w:type="page"/>
+      </w:r>
+      <w:bookmarkStart w:id="53" w:name="_Toc209253218"/>
+      <w:bookmarkStart w:id="54" w:name="_Toc209253405"/>
+      <w:bookmarkStart w:id="55" w:name="_Toc209321259"/>
+      <w:bookmarkStart w:id="56" w:name="_Toc440839250"/>
+      <w:r>
+        <w:lastRenderedPageBreak/>
+        <w:t>ZÁVĚR</w:t>
       </w:r>
       <w:bookmarkEnd w:id="53"/>
       <w:bookmarkEnd w:id="54"/>
@@ -2879,176 +3474,51 @@
     </w:p>
     <w:p>
       <w:pPr>
-        <w:pStyle w:val="normlntext"/>
-      </w:pPr>
-      <w:r>
-        <w:t>Text</w:t>
-      </w:r>
-    </w:p>
-    <w:p>
-      <w:pPr>
-        <w:pStyle w:val="NadpisC"/>
-      </w:pPr>
-      <w:bookmarkStart w:id="57" w:name="_Toc209253214"/>
-      <w:bookmarkStart w:id="58" w:name="_Toc209253401"/>
-      <w:bookmarkStart w:id="59" w:name="_Toc209321255"/>
-      <w:bookmarkStart w:id="60" w:name="_Toc440839246"/>
-      <w:r>
-        <w:t>Podpodnadpis</w:t>
+        <w:pStyle w:val="Nadpisy"/>
+      </w:pPr>
+      <w:r>
+        <w:br w:type="page"/>
+      </w:r>
+      <w:bookmarkStart w:id="57" w:name="_Toc440839251"/>
+      <w:bookmarkStart w:id="58" w:name="_Toc209253219"/>
+      <w:bookmarkStart w:id="59" w:name="_Toc209253406"/>
+      <w:bookmarkStart w:id="60" w:name="_Toc209321260"/>
+      <w:r>
+        <w:lastRenderedPageBreak/>
+        <w:t>RESUMÉ</w:t>
       </w:r>
       <w:bookmarkEnd w:id="57"/>
+    </w:p>
+    <w:p>
+      <w:pPr>
+        <w:pStyle w:val="Nadpisy"/>
+      </w:pPr>
+      <w:r>
+        <w:br w:type="page"/>
+      </w:r>
+      <w:bookmarkStart w:id="61" w:name="_Toc440839252"/>
+      <w:r>
+        <w:lastRenderedPageBreak/>
+        <w:t>SUMMARY</w:t>
+      </w:r>
+      <w:bookmarkEnd w:id="61"/>
+    </w:p>
+    <w:p>
+      <w:pPr>
+        <w:pStyle w:val="Nadpisy"/>
+      </w:pPr>
+      <w:r>
+        <w:br w:type="page"/>
+      </w:r>
+      <w:bookmarkStart w:id="62" w:name="_Toc440839253"/>
+      <w:r>
+        <w:lastRenderedPageBreak/>
+        <w:t>SEZNAM POUŽITÉ LITERATURY</w:t>
+      </w:r>
       <w:bookmarkEnd w:id="58"/>
       <w:bookmarkEnd w:id="59"/>
       <w:bookmarkEnd w:id="60"/>
-    </w:p>
-    <w:p>
-      <w:pPr>
-        <w:pStyle w:val="normlntext"/>
-      </w:pPr>
-      <w:r>
-        <w:t>Text</w:t>
-      </w:r>
-    </w:p>
-    <w:p>
-      <w:pPr>
-        <w:pStyle w:val="NadpisA"/>
-      </w:pPr>
-      <w:r>
-        <w:br w:type="page"/>
-      </w:r>
-      <w:bookmarkStart w:id="61" w:name="_Toc209253215"/>
-      <w:bookmarkStart w:id="62" w:name="_Toc209253402"/>
-      <w:bookmarkStart w:id="63" w:name="_Toc209321256"/>
-      <w:bookmarkStart w:id="64" w:name="_Toc440839247"/>
-      <w:r>
-        <w:lastRenderedPageBreak/>
-        <w:t>NADPIS</w:t>
-      </w:r>
-      <w:bookmarkEnd w:id="61"/>
       <w:bookmarkEnd w:id="62"/>
-      <w:bookmarkEnd w:id="63"/>
-      <w:bookmarkEnd w:id="64"/>
-    </w:p>
-    <w:p>
-      <w:pPr>
-        <w:pStyle w:val="normlntext"/>
-      </w:pPr>
-      <w:r>
-        <w:t>Text</w:t>
-      </w:r>
-    </w:p>
-    <w:p>
-      <w:pPr>
-        <w:pStyle w:val="NadpisB"/>
-      </w:pPr>
-      <w:bookmarkStart w:id="65" w:name="_Toc209253216"/>
-      <w:bookmarkStart w:id="66" w:name="_Toc209253403"/>
-      <w:bookmarkStart w:id="67" w:name="_Toc209321257"/>
-      <w:bookmarkStart w:id="68" w:name="_Toc440839248"/>
-      <w:r>
-        <w:t>Podnadpis</w:t>
-      </w:r>
-      <w:bookmarkEnd w:id="65"/>
-      <w:bookmarkEnd w:id="66"/>
-      <w:bookmarkEnd w:id="67"/>
-      <w:bookmarkEnd w:id="68"/>
-    </w:p>
-    <w:p>
-      <w:pPr>
-        <w:pStyle w:val="normlntext"/>
-      </w:pPr>
-      <w:r>
-        <w:t>Text</w:t>
-      </w:r>
-    </w:p>
-    <w:p>
-      <w:pPr>
-        <w:pStyle w:val="NadpisC"/>
-      </w:pPr>
-      <w:bookmarkStart w:id="69" w:name="_Toc209253217"/>
-      <w:bookmarkStart w:id="70" w:name="_Toc209253404"/>
-      <w:bookmarkStart w:id="71" w:name="_Toc209321258"/>
-      <w:bookmarkStart w:id="72" w:name="_Toc440839249"/>
-      <w:r>
-        <w:t>Podpodnadpis</w:t>
-      </w:r>
-      <w:bookmarkEnd w:id="69"/>
-      <w:bookmarkEnd w:id="70"/>
-      <w:bookmarkEnd w:id="71"/>
-      <w:bookmarkEnd w:id="72"/>
-    </w:p>
-    <w:p>
-      <w:r>
-        <w:t>Text</w:t>
-      </w:r>
-    </w:p>
-    <w:p>
-      <w:pPr>
-        <w:pStyle w:val="Nadpisy"/>
-      </w:pPr>
-      <w:r>
-        <w:br w:type="page"/>
-      </w:r>
-      <w:bookmarkStart w:id="73" w:name="_Toc209253218"/>
-      <w:bookmarkStart w:id="74" w:name="_Toc209253405"/>
-      <w:bookmarkStart w:id="75" w:name="_Toc209321259"/>
-      <w:bookmarkStart w:id="76" w:name="_Toc440839250"/>
-      <w:r>
-        <w:lastRenderedPageBreak/>
-        <w:t>ZÁVĚR</w:t>
-      </w:r>
-      <w:bookmarkEnd w:id="73"/>
-      <w:bookmarkEnd w:id="74"/>
-      <w:bookmarkEnd w:id="75"/>
-      <w:bookmarkEnd w:id="76"/>
-    </w:p>
-    <w:p>
-      <w:pPr>
-        <w:pStyle w:val="Nadpisy"/>
-      </w:pPr>
-      <w:r>
-        <w:br w:type="page"/>
-      </w:r>
-      <w:bookmarkStart w:id="77" w:name="_Toc440839251"/>
-      <w:bookmarkStart w:id="78" w:name="_Toc209253219"/>
-      <w:bookmarkStart w:id="79" w:name="_Toc209253406"/>
-      <w:bookmarkStart w:id="80" w:name="_Toc209321260"/>
-      <w:r>
-        <w:lastRenderedPageBreak/>
-        <w:t>RESUMÉ</w:t>
-      </w:r>
-      <w:bookmarkEnd w:id="77"/>
-    </w:p>
-    <w:p>
-      <w:pPr>
-        <w:pStyle w:val="Nadpisy"/>
-      </w:pPr>
-      <w:r>
-        <w:br w:type="page"/>
-      </w:r>
-      <w:bookmarkStart w:id="81" w:name="_Toc440839252"/>
-      <w:r>
-        <w:lastRenderedPageBreak/>
-        <w:t>SUMMARY</w:t>
-      </w:r>
-      <w:bookmarkEnd w:id="81"/>
-    </w:p>
-    <w:p>
-      <w:pPr>
-        <w:pStyle w:val="Nadpisy"/>
-      </w:pPr>
-      <w:r>
-        <w:br w:type="page"/>
-      </w:r>
-      <w:bookmarkStart w:id="82" w:name="_Toc440839253"/>
-      <w:r>
-        <w:lastRenderedPageBreak/>
-        <w:t>SEZNAM POUŽITÉ LITERATURY</w:t>
-      </w:r>
-      <w:bookmarkEnd w:id="78"/>
-      <w:bookmarkEnd w:id="79"/>
-      <w:bookmarkEnd w:id="80"/>
-      <w:bookmarkEnd w:id="82"/>
     </w:p>
     <w:p>
       <w:pPr>
@@ -3142,6 +3612,824 @@
         <w:t>[Online] Produkční společnost, 23. Září 2006. [Citace: 19. Září 2008.] http://www.urladresa.cz. 12-3456-789-12.</w:t>
       </w:r>
     </w:p>
+    <w:p>
+      <w:pPr>
+        <w:spacing w:before="2000"/>
+        <w:rPr>
+          <w:rFonts w:ascii="Open Sans" w:hAnsi="Open Sans" w:cs="Open Sans"/>
+          <w:color w:val="212529"/>
+          <w:shd w:val="clear" w:color="auto" w:fill="FFFFFF"/>
+        </w:rPr>
+      </w:pPr>
+      <w:r>
+        <w:rPr>
+          <w:rFonts w:ascii="Open Sans" w:hAnsi="Open Sans" w:cs="Open Sans"/>
+          <w:color w:val="212529"/>
+          <w:shd w:val="clear" w:color="auto" w:fill="FFFFFF"/>
+        </w:rPr>
+        <w:t>[1] OBLUK, Michal. </w:t>
+      </w:r>
+      <w:r>
+        <w:rPr>
+          <w:rFonts w:ascii="Open Sans" w:hAnsi="Open Sans" w:cs="Open Sans"/>
+          <w:i/>
+          <w:iCs/>
+          <w:color w:val="212529"/>
+          <w:shd w:val="clear" w:color="auto" w:fill="FFFFFF"/>
+        </w:rPr>
+        <w:t>Modelování Business procesů s pomocí UML: BUSINESS PROCESS MODELING WITH UML</w:t>
+      </w:r>
+      <w:r>
+        <w:rPr>
+          <w:rFonts w:ascii="Open Sans" w:hAnsi="Open Sans" w:cs="Open Sans"/>
+          <w:color w:val="212529"/>
+          <w:shd w:val="clear" w:color="auto" w:fill="FFFFFF"/>
+        </w:rPr>
+        <w:t xml:space="preserve">. Ostrava, 2006. Bakalářská. Ostravská univerzita. Vedoucí práce </w:t>
+      </w:r>
+      <w:proofErr w:type="spellStart"/>
+      <w:r>
+        <w:rPr>
+          <w:rFonts w:ascii="Open Sans" w:hAnsi="Open Sans" w:cs="Open Sans"/>
+          <w:color w:val="212529"/>
+          <w:shd w:val="clear" w:color="auto" w:fill="FFFFFF"/>
+        </w:rPr>
+        <w:t>Lukasík</w:t>
+      </w:r>
+      <w:proofErr w:type="spellEnd"/>
+      <w:r>
+        <w:rPr>
+          <w:rFonts w:ascii="Open Sans" w:hAnsi="Open Sans" w:cs="Open Sans"/>
+          <w:color w:val="212529"/>
+          <w:shd w:val="clear" w:color="auto" w:fill="FFFFFF"/>
+        </w:rPr>
+        <w:t xml:space="preserve"> Petr.</w:t>
+      </w:r>
+    </w:p>
+    <w:p>
+      <w:pPr>
+        <w:rPr>
+          <w:rFonts w:ascii="Open Sans" w:hAnsi="Open Sans" w:cs="Open Sans"/>
+          <w:color w:val="212529"/>
+          <w:shd w:val="clear" w:color="auto" w:fill="FFFFFF"/>
+        </w:rPr>
+      </w:pPr>
+      <w:r>
+        <w:rPr>
+          <w:rFonts w:ascii="Open Sans" w:hAnsi="Open Sans" w:cs="Open Sans"/>
+          <w:color w:val="212529"/>
+          <w:shd w:val="clear" w:color="auto" w:fill="FFFFFF"/>
+        </w:rPr>
+        <w:t xml:space="preserve">[2] </w:t>
+      </w:r>
+      <w:r>
+        <w:rPr>
+          <w:rFonts w:ascii="Open Sans" w:hAnsi="Open Sans" w:cs="Open Sans"/>
+          <w:color w:val="212529"/>
+          <w:shd w:val="clear" w:color="auto" w:fill="FFFFFF"/>
+        </w:rPr>
+        <w:t xml:space="preserve">Stuart </w:t>
+      </w:r>
+      <w:proofErr w:type="spellStart"/>
+      <w:r>
+        <w:rPr>
+          <w:rFonts w:ascii="Open Sans" w:hAnsi="Open Sans" w:cs="Open Sans"/>
+          <w:color w:val="212529"/>
+          <w:shd w:val="clear" w:color="auto" w:fill="FFFFFF"/>
+        </w:rPr>
+        <w:t>Hirshfield</w:t>
+      </w:r>
+      <w:proofErr w:type="spellEnd"/>
+      <w:r>
+        <w:rPr>
+          <w:rFonts w:ascii="Open Sans" w:hAnsi="Open Sans" w:cs="Open Sans"/>
+          <w:color w:val="212529"/>
+          <w:shd w:val="clear" w:color="auto" w:fill="FFFFFF"/>
+        </w:rPr>
+        <w:t xml:space="preserve"> and Raimund K. </w:t>
+      </w:r>
+      <w:proofErr w:type="spellStart"/>
+      <w:r>
+        <w:rPr>
+          <w:rFonts w:ascii="Open Sans" w:hAnsi="Open Sans" w:cs="Open Sans"/>
+          <w:color w:val="212529"/>
+          <w:shd w:val="clear" w:color="auto" w:fill="FFFFFF"/>
+        </w:rPr>
+        <w:t>Ege</w:t>
+      </w:r>
+      <w:proofErr w:type="spellEnd"/>
+      <w:r>
+        <w:rPr>
+          <w:rFonts w:ascii="Open Sans" w:hAnsi="Open Sans" w:cs="Open Sans"/>
+          <w:color w:val="212529"/>
+          <w:shd w:val="clear" w:color="auto" w:fill="FFFFFF"/>
+        </w:rPr>
+        <w:t xml:space="preserve">. 1996. </w:t>
+      </w:r>
+      <w:proofErr w:type="spellStart"/>
+      <w:r>
+        <w:rPr>
+          <w:rFonts w:ascii="Open Sans" w:hAnsi="Open Sans" w:cs="Open Sans"/>
+          <w:color w:val="212529"/>
+          <w:shd w:val="clear" w:color="auto" w:fill="FFFFFF"/>
+        </w:rPr>
+        <w:t>Object-oriented</w:t>
+      </w:r>
+      <w:proofErr w:type="spellEnd"/>
+      <w:r>
+        <w:rPr>
+          <w:rFonts w:ascii="Open Sans" w:hAnsi="Open Sans" w:cs="Open Sans"/>
+          <w:color w:val="212529"/>
+          <w:shd w:val="clear" w:color="auto" w:fill="FFFFFF"/>
+        </w:rPr>
+        <w:t xml:space="preserve"> </w:t>
+      </w:r>
+      <w:proofErr w:type="spellStart"/>
+      <w:r>
+        <w:rPr>
+          <w:rFonts w:ascii="Open Sans" w:hAnsi="Open Sans" w:cs="Open Sans"/>
+          <w:color w:val="212529"/>
+          <w:shd w:val="clear" w:color="auto" w:fill="FFFFFF"/>
+        </w:rPr>
+        <w:t>programming</w:t>
+      </w:r>
+      <w:proofErr w:type="spellEnd"/>
+      <w:r>
+        <w:rPr>
+          <w:rFonts w:ascii="Open Sans" w:hAnsi="Open Sans" w:cs="Open Sans"/>
+          <w:color w:val="212529"/>
+          <w:shd w:val="clear" w:color="auto" w:fill="FFFFFF"/>
+        </w:rPr>
+        <w:t xml:space="preserve">. ACM </w:t>
+      </w:r>
+      <w:proofErr w:type="spellStart"/>
+      <w:r>
+        <w:rPr>
+          <w:rFonts w:ascii="Open Sans" w:hAnsi="Open Sans" w:cs="Open Sans"/>
+          <w:color w:val="212529"/>
+          <w:shd w:val="clear" w:color="auto" w:fill="FFFFFF"/>
+        </w:rPr>
+        <w:t>Comput</w:t>
+      </w:r>
+      <w:proofErr w:type="spellEnd"/>
+      <w:r>
+        <w:rPr>
+          <w:rFonts w:ascii="Open Sans" w:hAnsi="Open Sans" w:cs="Open Sans"/>
+          <w:color w:val="212529"/>
+          <w:shd w:val="clear" w:color="auto" w:fill="FFFFFF"/>
+        </w:rPr>
+        <w:t xml:space="preserve">. </w:t>
+      </w:r>
+      <w:proofErr w:type="spellStart"/>
+      <w:r>
+        <w:rPr>
+          <w:rFonts w:ascii="Open Sans" w:hAnsi="Open Sans" w:cs="Open Sans"/>
+          <w:color w:val="212529"/>
+          <w:shd w:val="clear" w:color="auto" w:fill="FFFFFF"/>
+        </w:rPr>
+        <w:t>Surv</w:t>
+      </w:r>
+      <w:proofErr w:type="spellEnd"/>
+      <w:r>
+        <w:rPr>
+          <w:rFonts w:ascii="Open Sans" w:hAnsi="Open Sans" w:cs="Open Sans"/>
+          <w:color w:val="212529"/>
+          <w:shd w:val="clear" w:color="auto" w:fill="FFFFFF"/>
+        </w:rPr>
+        <w:t>. 28, 1 (</w:t>
+      </w:r>
+      <w:proofErr w:type="spellStart"/>
+      <w:r>
+        <w:rPr>
+          <w:rFonts w:ascii="Open Sans" w:hAnsi="Open Sans" w:cs="Open Sans"/>
+          <w:color w:val="212529"/>
+          <w:shd w:val="clear" w:color="auto" w:fill="FFFFFF"/>
+        </w:rPr>
+        <w:t>March</w:t>
+      </w:r>
+      <w:proofErr w:type="spellEnd"/>
+      <w:r>
+        <w:rPr>
+          <w:rFonts w:ascii="Open Sans" w:hAnsi="Open Sans" w:cs="Open Sans"/>
+          <w:color w:val="212529"/>
+          <w:shd w:val="clear" w:color="auto" w:fill="FFFFFF"/>
+        </w:rPr>
+        <w:t xml:space="preserve"> 1996), 253–255. </w:t>
+      </w:r>
+      <w:proofErr w:type="spellStart"/>
+      <w:r>
+        <w:rPr>
+          <w:rFonts w:ascii="Open Sans" w:hAnsi="Open Sans" w:cs="Open Sans"/>
+          <w:color w:val="212529"/>
+          <w:shd w:val="clear" w:color="auto" w:fill="FFFFFF"/>
+        </w:rPr>
+        <w:t>DOI:https</w:t>
+      </w:r>
+      <w:proofErr w:type="spellEnd"/>
+      <w:r>
+        <w:rPr>
+          <w:rFonts w:ascii="Open Sans" w:hAnsi="Open Sans" w:cs="Open Sans"/>
+          <w:color w:val="212529"/>
+          <w:shd w:val="clear" w:color="auto" w:fill="FFFFFF"/>
+        </w:rPr>
+        <w:t>://doi.org/10.1145/234313.234415</w:t>
+      </w:r>
+    </w:p>
+    <w:p>
+      <w:pPr>
+        <w:rPr>
+          <w:rFonts w:ascii="Open Sans" w:hAnsi="Open Sans" w:cs="Open Sans"/>
+          <w:color w:val="212529"/>
+          <w:shd w:val="clear" w:color="auto" w:fill="FFFFFF"/>
+        </w:rPr>
+      </w:pPr>
+      <w:r>
+        <w:rPr>
+          <w:rFonts w:ascii="Open Sans" w:hAnsi="Open Sans" w:cs="Open Sans"/>
+          <w:color w:val="212529"/>
+          <w:shd w:val="clear" w:color="auto" w:fill="FFFFFF"/>
+        </w:rPr>
+        <w:t xml:space="preserve">[3] </w:t>
+      </w:r>
+      <w:proofErr w:type="spellStart"/>
+      <w:r>
+        <w:rPr>
+          <w:rFonts w:ascii="Open Sans" w:hAnsi="Open Sans" w:cs="Open Sans"/>
+          <w:color w:val="212529"/>
+          <w:shd w:val="clear" w:color="auto" w:fill="FFFFFF"/>
+        </w:rPr>
+        <w:t>Berardi</w:t>
+      </w:r>
+      <w:proofErr w:type="spellEnd"/>
+      <w:r>
+        <w:rPr>
+          <w:rFonts w:ascii="Open Sans" w:hAnsi="Open Sans" w:cs="Open Sans"/>
+          <w:color w:val="212529"/>
+          <w:shd w:val="clear" w:color="auto" w:fill="FFFFFF"/>
+        </w:rPr>
+        <w:t xml:space="preserve">, Daniela &amp; </w:t>
+      </w:r>
+      <w:proofErr w:type="spellStart"/>
+      <w:r>
+        <w:rPr>
+          <w:rFonts w:ascii="Open Sans" w:hAnsi="Open Sans" w:cs="Open Sans"/>
+          <w:color w:val="212529"/>
+          <w:shd w:val="clear" w:color="auto" w:fill="FFFFFF"/>
+        </w:rPr>
+        <w:t>Calvanese</w:t>
+      </w:r>
+      <w:proofErr w:type="spellEnd"/>
+      <w:r>
+        <w:rPr>
+          <w:rFonts w:ascii="Open Sans" w:hAnsi="Open Sans" w:cs="Open Sans"/>
+          <w:color w:val="212529"/>
+          <w:shd w:val="clear" w:color="auto" w:fill="FFFFFF"/>
+        </w:rPr>
+        <w:t xml:space="preserve">, Diego &amp; De Giacomo, Giuseppe. (2005). </w:t>
+      </w:r>
+      <w:proofErr w:type="spellStart"/>
+      <w:r>
+        <w:rPr>
+          <w:rFonts w:ascii="Open Sans" w:hAnsi="Open Sans" w:cs="Open Sans"/>
+          <w:color w:val="212529"/>
+          <w:shd w:val="clear" w:color="auto" w:fill="FFFFFF"/>
+        </w:rPr>
+        <w:t>Reasoning</w:t>
+      </w:r>
+      <w:proofErr w:type="spellEnd"/>
+      <w:r>
+        <w:rPr>
+          <w:rFonts w:ascii="Open Sans" w:hAnsi="Open Sans" w:cs="Open Sans"/>
+          <w:color w:val="212529"/>
+          <w:shd w:val="clear" w:color="auto" w:fill="FFFFFF"/>
+        </w:rPr>
+        <w:t xml:space="preserve"> on UML </w:t>
+      </w:r>
+      <w:proofErr w:type="spellStart"/>
+      <w:r>
+        <w:rPr>
+          <w:rFonts w:ascii="Open Sans" w:hAnsi="Open Sans" w:cs="Open Sans"/>
+          <w:color w:val="212529"/>
+          <w:shd w:val="clear" w:color="auto" w:fill="FFFFFF"/>
+        </w:rPr>
+        <w:t>class</w:t>
+      </w:r>
+      <w:proofErr w:type="spellEnd"/>
+      <w:r>
+        <w:rPr>
+          <w:rFonts w:ascii="Open Sans" w:hAnsi="Open Sans" w:cs="Open Sans"/>
+          <w:color w:val="212529"/>
+          <w:shd w:val="clear" w:color="auto" w:fill="FFFFFF"/>
+        </w:rPr>
+        <w:t xml:space="preserve"> </w:t>
+      </w:r>
+      <w:proofErr w:type="spellStart"/>
+      <w:r>
+        <w:rPr>
+          <w:rFonts w:ascii="Open Sans" w:hAnsi="Open Sans" w:cs="Open Sans"/>
+          <w:color w:val="212529"/>
+          <w:shd w:val="clear" w:color="auto" w:fill="FFFFFF"/>
+        </w:rPr>
+        <w:t>diagrams</w:t>
+      </w:r>
+      <w:proofErr w:type="spellEnd"/>
+      <w:r>
+        <w:rPr>
+          <w:rFonts w:ascii="Open Sans" w:hAnsi="Open Sans" w:cs="Open Sans"/>
+          <w:color w:val="212529"/>
+          <w:shd w:val="clear" w:color="auto" w:fill="FFFFFF"/>
+        </w:rPr>
+        <w:t xml:space="preserve">. </w:t>
+      </w:r>
+      <w:proofErr w:type="spellStart"/>
+      <w:r>
+        <w:rPr>
+          <w:rFonts w:ascii="Open Sans" w:hAnsi="Open Sans" w:cs="Open Sans"/>
+          <w:color w:val="212529"/>
+          <w:shd w:val="clear" w:color="auto" w:fill="FFFFFF"/>
+        </w:rPr>
+        <w:t>Artificial</w:t>
+      </w:r>
+      <w:proofErr w:type="spellEnd"/>
+      <w:r>
+        <w:rPr>
+          <w:rFonts w:ascii="Open Sans" w:hAnsi="Open Sans" w:cs="Open Sans"/>
+          <w:color w:val="212529"/>
+          <w:shd w:val="clear" w:color="auto" w:fill="FFFFFF"/>
+        </w:rPr>
+        <w:t xml:space="preserve"> </w:t>
+      </w:r>
+      <w:proofErr w:type="spellStart"/>
+      <w:r>
+        <w:rPr>
+          <w:rFonts w:ascii="Open Sans" w:hAnsi="Open Sans" w:cs="Open Sans"/>
+          <w:color w:val="212529"/>
+          <w:shd w:val="clear" w:color="auto" w:fill="FFFFFF"/>
+        </w:rPr>
+        <w:t>Intelligence</w:t>
+      </w:r>
+      <w:proofErr w:type="spellEnd"/>
+      <w:r>
+        <w:rPr>
+          <w:rFonts w:ascii="Open Sans" w:hAnsi="Open Sans" w:cs="Open Sans"/>
+          <w:color w:val="212529"/>
+          <w:shd w:val="clear" w:color="auto" w:fill="FFFFFF"/>
+        </w:rPr>
+        <w:t>. 168. 70-118. 10.1016/j.artint.2005.05.003.</w:t>
+      </w:r>
+    </w:p>
+    <w:p>
+      <w:pPr>
+        <w:rPr>
+          <w:rFonts w:ascii="Open Sans" w:hAnsi="Open Sans" w:cs="Open Sans"/>
+          <w:color w:val="212529"/>
+          <w:shd w:val="clear" w:color="auto" w:fill="FFFFFF"/>
+        </w:rPr>
+      </w:pPr>
+      <w:r>
+        <w:rPr>
+          <w:rFonts w:ascii="Open Sans" w:hAnsi="Open Sans" w:cs="Open Sans"/>
+          <w:color w:val="212529"/>
+          <w:shd w:val="clear" w:color="auto" w:fill="FFFFFF"/>
+        </w:rPr>
+        <w:t>[</w:t>
+      </w:r>
+      <w:r>
+        <w:rPr>
+          <w:rFonts w:ascii="Open Sans" w:hAnsi="Open Sans" w:cs="Open Sans"/>
+          <w:color w:val="212529"/>
+          <w:shd w:val="clear" w:color="auto" w:fill="FFFFFF"/>
+        </w:rPr>
+        <w:t>4</w:t>
+      </w:r>
+      <w:r>
+        <w:rPr>
+          <w:rFonts w:ascii="Open Sans" w:hAnsi="Open Sans" w:cs="Open Sans"/>
+          <w:color w:val="212529"/>
+          <w:shd w:val="clear" w:color="auto" w:fill="FFFFFF"/>
+        </w:rPr>
+        <w:t>]</w:t>
+      </w:r>
+      <w:r>
+        <w:rPr>
+          <w:rFonts w:ascii="Open Sans" w:hAnsi="Open Sans" w:cs="Open Sans"/>
+          <w:color w:val="212529"/>
+          <w:shd w:val="clear" w:color="auto" w:fill="FFFFFF"/>
+        </w:rPr>
+        <w:t xml:space="preserve"> STEINBERG, Eugene, MAMONTOV, Ivan, </w:t>
+      </w:r>
+      <w:proofErr w:type="spellStart"/>
+      <w:r>
+        <w:rPr>
+          <w:rFonts w:ascii="Open Sans" w:hAnsi="Open Sans" w:cs="Open Sans"/>
+          <w:color w:val="212529"/>
+          <w:shd w:val="clear" w:color="auto" w:fill="FFFFFF"/>
+        </w:rPr>
+        <w:t>Henady</w:t>
+      </w:r>
+      <w:proofErr w:type="spellEnd"/>
+      <w:r>
+        <w:rPr>
+          <w:rFonts w:ascii="Open Sans" w:hAnsi="Open Sans" w:cs="Open Sans"/>
+          <w:color w:val="212529"/>
+          <w:shd w:val="clear" w:color="auto" w:fill="FFFFFF"/>
+        </w:rPr>
+        <w:t xml:space="preserve"> ZAKALUSKY, Max GORBUNOV, Vojtěch KRÁSA a Andrew KOROLEV, </w:t>
+      </w:r>
+      <w:proofErr w:type="spellStart"/>
+      <w:r>
+        <w:rPr>
+          <w:rFonts w:ascii="Open Sans" w:hAnsi="Open Sans" w:cs="Open Sans"/>
+          <w:color w:val="212529"/>
+          <w:shd w:val="clear" w:color="auto" w:fill="FFFFFF"/>
+        </w:rPr>
+        <w:t>ed</w:t>
+      </w:r>
+      <w:proofErr w:type="spellEnd"/>
+      <w:r>
+        <w:rPr>
+          <w:rFonts w:ascii="Open Sans" w:hAnsi="Open Sans" w:cs="Open Sans"/>
+          <w:color w:val="212529"/>
+          <w:shd w:val="clear" w:color="auto" w:fill="FFFFFF"/>
+        </w:rPr>
+        <w:t>. </w:t>
+      </w:r>
+      <w:proofErr w:type="spellStart"/>
+      <w:r>
+        <w:rPr>
+          <w:rFonts w:ascii="Open Sans" w:hAnsi="Open Sans" w:cs="Open Sans"/>
+          <w:color w:val="212529"/>
+          <w:shd w:val="clear" w:color="auto" w:fill="FFFFFF"/>
+        </w:rPr>
+        <w:t>PlantUML</w:t>
+      </w:r>
+      <w:proofErr w:type="spellEnd"/>
+      <w:r>
+        <w:rPr>
+          <w:rFonts w:ascii="Open Sans" w:hAnsi="Open Sans" w:cs="Open Sans"/>
+          <w:color w:val="212529"/>
+          <w:shd w:val="clear" w:color="auto" w:fill="FFFFFF"/>
+        </w:rPr>
+        <w:t xml:space="preserve"> </w:t>
+      </w:r>
+      <w:proofErr w:type="spellStart"/>
+      <w:r>
+        <w:rPr>
+          <w:rFonts w:ascii="Open Sans" w:hAnsi="Open Sans" w:cs="Open Sans"/>
+          <w:color w:val="212529"/>
+          <w:shd w:val="clear" w:color="auto" w:fill="FFFFFF"/>
+        </w:rPr>
+        <w:t>integration</w:t>
+      </w:r>
+      <w:proofErr w:type="spellEnd"/>
+      <w:r>
+        <w:rPr>
+          <w:rFonts w:ascii="Open Sans" w:hAnsi="Open Sans" w:cs="Open Sans"/>
+          <w:color w:val="212529"/>
+          <w:shd w:val="clear" w:color="auto" w:fill="FFFFFF"/>
+        </w:rPr>
+        <w:t xml:space="preserve"> [online]. In: . [cit. 2021-11-16]. Dostupné z: </w:t>
+      </w:r>
+      <w:r>
+        <w:rPr>
+          <w:rFonts w:ascii="Open Sans" w:hAnsi="Open Sans" w:cs="Open Sans"/>
+          <w:shd w:val="clear" w:color="auto" w:fill="FFFFFF"/>
+        </w:rPr>
+        <w:t>https://plugins.jetbrains.com/plugin/7017-plantuml-integration/</w:t>
+      </w:r>
+    </w:p>
+    <w:p>
+      <w:pPr>
+        <w:rPr>
+          <w:rFonts w:ascii="Open Sans" w:hAnsi="Open Sans" w:cs="Open Sans"/>
+          <w:color w:val="212529"/>
+          <w:shd w:val="clear" w:color="auto" w:fill="FFFFFF"/>
+        </w:rPr>
+      </w:pPr>
+      <w:r>
+        <w:rPr>
+          <w:rFonts w:ascii="Open Sans" w:hAnsi="Open Sans" w:cs="Open Sans"/>
+          <w:color w:val="212529"/>
+          <w:shd w:val="clear" w:color="auto" w:fill="FFFFFF"/>
+        </w:rPr>
+        <w:t>[5] SHUZIJUN. </w:t>
+      </w:r>
+      <w:proofErr w:type="spellStart"/>
+      <w:r>
+        <w:rPr>
+          <w:rFonts w:ascii="Open Sans" w:hAnsi="Open Sans" w:cs="Open Sans"/>
+          <w:i/>
+          <w:iCs/>
+          <w:color w:val="212529"/>
+          <w:shd w:val="clear" w:color="auto" w:fill="FFFFFF"/>
+        </w:rPr>
+        <w:t>PlantUML</w:t>
+      </w:r>
+      <w:proofErr w:type="spellEnd"/>
+      <w:r>
+        <w:rPr>
+          <w:rFonts w:ascii="Open Sans" w:hAnsi="Open Sans" w:cs="Open Sans"/>
+          <w:i/>
+          <w:iCs/>
+          <w:color w:val="212529"/>
+          <w:shd w:val="clear" w:color="auto" w:fill="FFFFFF"/>
+        </w:rPr>
+        <w:t xml:space="preserve"> </w:t>
+      </w:r>
+      <w:proofErr w:type="spellStart"/>
+      <w:r>
+        <w:rPr>
+          <w:rFonts w:ascii="Open Sans" w:hAnsi="Open Sans" w:cs="Open Sans"/>
+          <w:i/>
+          <w:iCs/>
+          <w:color w:val="212529"/>
+          <w:shd w:val="clear" w:color="auto" w:fill="FFFFFF"/>
+        </w:rPr>
+        <w:t>Parser</w:t>
+      </w:r>
+      <w:proofErr w:type="spellEnd"/>
+      <w:r>
+        <w:rPr>
+          <w:rFonts w:ascii="Open Sans" w:hAnsi="Open Sans" w:cs="Open Sans"/>
+          <w:color w:val="212529"/>
+          <w:shd w:val="clear" w:color="auto" w:fill="FFFFFF"/>
+        </w:rPr>
+        <w:t xml:space="preserve"> [online]. In: . [cit. 2021-11-16]. Dostupné z: </w:t>
+      </w:r>
+      <w:r>
+        <w:rPr>
+          <w:rFonts w:ascii="Open Sans" w:hAnsi="Open Sans" w:cs="Open Sans"/>
+          <w:color w:val="212529"/>
+          <w:shd w:val="clear" w:color="auto" w:fill="FFFFFF"/>
+        </w:rPr>
+        <w:t>https://plugins.jetbrains.com/plugin/15524-plantuml-parser</w:t>
+      </w:r>
+    </w:p>
+    <w:p>
+      <w:pPr>
+        <w:rPr>
+          <w:rFonts w:ascii="Open Sans" w:hAnsi="Open Sans" w:cs="Open Sans"/>
+          <w:color w:val="212529"/>
+          <w:shd w:val="clear" w:color="auto" w:fill="FFFFFF"/>
+        </w:rPr>
+      </w:pPr>
+      <w:r>
+        <w:rPr>
+          <w:rFonts w:ascii="Open Sans" w:hAnsi="Open Sans" w:cs="Open Sans"/>
+          <w:color w:val="212529"/>
+          <w:shd w:val="clear" w:color="auto" w:fill="FFFFFF"/>
+        </w:rPr>
+        <w:t xml:space="preserve">[6] </w:t>
+      </w:r>
+      <w:r>
+        <w:rPr>
+          <w:rFonts w:ascii="Open Sans" w:hAnsi="Open Sans" w:cs="Open Sans"/>
+          <w:color w:val="212529"/>
+          <w:shd w:val="clear" w:color="auto" w:fill="FFFFFF"/>
+        </w:rPr>
+        <w:t xml:space="preserve">A </w:t>
+      </w:r>
+      <w:proofErr w:type="spellStart"/>
+      <w:r>
+        <w:rPr>
+          <w:rFonts w:ascii="Open Sans" w:hAnsi="Open Sans" w:cs="Open Sans"/>
+          <w:color w:val="212529"/>
+          <w:shd w:val="clear" w:color="auto" w:fill="FFFFFF"/>
+        </w:rPr>
+        <w:t>GroupLayout</w:t>
+      </w:r>
+      <w:proofErr w:type="spellEnd"/>
+      <w:r>
+        <w:rPr>
+          <w:rFonts w:ascii="Open Sans" w:hAnsi="Open Sans" w:cs="Open Sans"/>
+          <w:color w:val="212529"/>
+          <w:shd w:val="clear" w:color="auto" w:fill="FFFFFF"/>
+        </w:rPr>
+        <w:t xml:space="preserve"> </w:t>
+      </w:r>
+      <w:proofErr w:type="spellStart"/>
+      <w:r>
+        <w:rPr>
+          <w:rFonts w:ascii="Open Sans" w:hAnsi="Open Sans" w:cs="Open Sans"/>
+          <w:color w:val="212529"/>
+          <w:shd w:val="clear" w:color="auto" w:fill="FFFFFF"/>
+        </w:rPr>
+        <w:t>Example</w:t>
+      </w:r>
+      <w:proofErr w:type="spellEnd"/>
+      <w:r>
+        <w:rPr>
+          <w:rFonts w:ascii="Open Sans" w:hAnsi="Open Sans" w:cs="Open Sans"/>
+          <w:color w:val="212529"/>
+          <w:shd w:val="clear" w:color="auto" w:fill="FFFFFF"/>
+        </w:rPr>
+        <w:t>. </w:t>
+      </w:r>
+      <w:r>
+        <w:rPr>
+          <w:rFonts w:ascii="Open Sans" w:hAnsi="Open Sans" w:cs="Open Sans"/>
+          <w:i/>
+          <w:iCs/>
+          <w:color w:val="212529"/>
+          <w:shd w:val="clear" w:color="auto" w:fill="FFFFFF"/>
+        </w:rPr>
+        <w:t xml:space="preserve">Oracle Java </w:t>
+      </w:r>
+      <w:proofErr w:type="spellStart"/>
+      <w:r>
+        <w:rPr>
+          <w:rFonts w:ascii="Open Sans" w:hAnsi="Open Sans" w:cs="Open Sans"/>
+          <w:i/>
+          <w:iCs/>
+          <w:color w:val="212529"/>
+          <w:shd w:val="clear" w:color="auto" w:fill="FFFFFF"/>
+        </w:rPr>
+        <w:t>Documentation</w:t>
+      </w:r>
+      <w:proofErr w:type="spellEnd"/>
+      <w:r>
+        <w:rPr>
+          <w:rFonts w:ascii="Open Sans" w:hAnsi="Open Sans" w:cs="Open Sans"/>
+          <w:i/>
+          <w:iCs/>
+          <w:color w:val="212529"/>
+          <w:shd w:val="clear" w:color="auto" w:fill="FFFFFF"/>
+        </w:rPr>
+        <w:t xml:space="preserve">: </w:t>
+      </w:r>
+      <w:proofErr w:type="spellStart"/>
+      <w:r>
+        <w:rPr>
+          <w:rFonts w:ascii="Open Sans" w:hAnsi="Open Sans" w:cs="Open Sans"/>
+          <w:i/>
+          <w:iCs/>
+          <w:color w:val="212529"/>
+          <w:shd w:val="clear" w:color="auto" w:fill="FFFFFF"/>
+        </w:rPr>
+        <w:t>The</w:t>
+      </w:r>
+      <w:proofErr w:type="spellEnd"/>
+      <w:r>
+        <w:rPr>
+          <w:rFonts w:ascii="Open Sans" w:hAnsi="Open Sans" w:cs="Open Sans"/>
+          <w:i/>
+          <w:iCs/>
+          <w:color w:val="212529"/>
+          <w:shd w:val="clear" w:color="auto" w:fill="FFFFFF"/>
+        </w:rPr>
+        <w:t xml:space="preserve"> Java™ </w:t>
+      </w:r>
+      <w:proofErr w:type="spellStart"/>
+      <w:r>
+        <w:rPr>
+          <w:rFonts w:ascii="Open Sans" w:hAnsi="Open Sans" w:cs="Open Sans"/>
+          <w:i/>
+          <w:iCs/>
+          <w:color w:val="212529"/>
+          <w:shd w:val="clear" w:color="auto" w:fill="FFFFFF"/>
+        </w:rPr>
+        <w:t>Tutorials</w:t>
+      </w:r>
+      <w:proofErr w:type="spellEnd"/>
+      <w:r>
+        <w:rPr>
+          <w:rFonts w:ascii="Open Sans" w:hAnsi="Open Sans" w:cs="Open Sans"/>
+          <w:color w:val="212529"/>
+          <w:shd w:val="clear" w:color="auto" w:fill="FFFFFF"/>
+        </w:rPr>
+        <w:t xml:space="preserve"> [online]. [cit. 2022-01-03]. Dostupné z: </w:t>
+      </w:r>
+      <w:hyperlink r:id="rId9" w:history="1">
+        <w:r>
+          <w:rPr>
+            <w:rStyle w:val="Hypertextovodkaz"/>
+            <w:rFonts w:ascii="Open Sans" w:hAnsi="Open Sans" w:cs="Open Sans"/>
+            <w:shd w:val="clear" w:color="auto" w:fill="FFFFFF"/>
+          </w:rPr>
+          <w:t>https://docs.oracle.com/javase/tutorial/uiswing/layout/groupExample.html</w:t>
+        </w:r>
+      </w:hyperlink>
+    </w:p>
+    <w:p>
+      <w:r>
+        <w:rPr>
+          <w:rFonts w:ascii="Open Sans" w:hAnsi="Open Sans" w:cs="Open Sans"/>
+          <w:color w:val="212529"/>
+          <w:shd w:val="clear" w:color="auto" w:fill="FFFFFF"/>
+        </w:rPr>
+        <w:t xml:space="preserve">[7] </w:t>
+      </w:r>
+      <w:proofErr w:type="spellStart"/>
+      <w:r>
+        <w:rPr>
+          <w:rFonts w:ascii="Open Sans" w:hAnsi="Open Sans" w:cs="Open Sans"/>
+          <w:color w:val="212529"/>
+          <w:shd w:val="clear" w:color="auto" w:fill="FFFFFF"/>
+        </w:rPr>
+        <w:t>How</w:t>
+      </w:r>
+      <w:proofErr w:type="spellEnd"/>
+      <w:r>
+        <w:rPr>
+          <w:rFonts w:ascii="Open Sans" w:hAnsi="Open Sans" w:cs="Open Sans"/>
+          <w:color w:val="212529"/>
+          <w:shd w:val="clear" w:color="auto" w:fill="FFFFFF"/>
+        </w:rPr>
+        <w:t xml:space="preserve"> to Use </w:t>
+      </w:r>
+      <w:proofErr w:type="spellStart"/>
+      <w:r>
+        <w:rPr>
+          <w:rFonts w:ascii="Open Sans" w:hAnsi="Open Sans" w:cs="Open Sans"/>
+          <w:color w:val="212529"/>
+          <w:shd w:val="clear" w:color="auto" w:fill="FFFFFF"/>
+        </w:rPr>
+        <w:t>GroupLayout</w:t>
+      </w:r>
+      <w:proofErr w:type="spellEnd"/>
+      <w:r>
+        <w:rPr>
+          <w:rFonts w:ascii="Open Sans" w:hAnsi="Open Sans" w:cs="Open Sans"/>
+          <w:color w:val="212529"/>
+          <w:shd w:val="clear" w:color="auto" w:fill="FFFFFF"/>
+        </w:rPr>
+        <w:t>. </w:t>
+      </w:r>
+      <w:r>
+        <w:rPr>
+          <w:rFonts w:ascii="Open Sans" w:hAnsi="Open Sans" w:cs="Open Sans"/>
+          <w:i/>
+          <w:iCs/>
+          <w:color w:val="212529"/>
+          <w:shd w:val="clear" w:color="auto" w:fill="FFFFFF"/>
+        </w:rPr>
+        <w:t xml:space="preserve">Oracle Java </w:t>
+      </w:r>
+      <w:proofErr w:type="spellStart"/>
+      <w:r>
+        <w:rPr>
+          <w:rFonts w:ascii="Open Sans" w:hAnsi="Open Sans" w:cs="Open Sans"/>
+          <w:i/>
+          <w:iCs/>
+          <w:color w:val="212529"/>
+          <w:shd w:val="clear" w:color="auto" w:fill="FFFFFF"/>
+        </w:rPr>
+        <w:t>Documentation</w:t>
+      </w:r>
+      <w:proofErr w:type="spellEnd"/>
+      <w:r>
+        <w:rPr>
+          <w:rFonts w:ascii="Open Sans" w:hAnsi="Open Sans" w:cs="Open Sans"/>
+          <w:i/>
+          <w:iCs/>
+          <w:color w:val="212529"/>
+          <w:shd w:val="clear" w:color="auto" w:fill="FFFFFF"/>
+        </w:rPr>
+        <w:t xml:space="preserve">: </w:t>
+      </w:r>
+      <w:proofErr w:type="spellStart"/>
+      <w:r>
+        <w:rPr>
+          <w:rFonts w:ascii="Open Sans" w:hAnsi="Open Sans" w:cs="Open Sans"/>
+          <w:i/>
+          <w:iCs/>
+          <w:color w:val="212529"/>
+          <w:shd w:val="clear" w:color="auto" w:fill="FFFFFF"/>
+        </w:rPr>
+        <w:t>The</w:t>
+      </w:r>
+      <w:proofErr w:type="spellEnd"/>
+      <w:r>
+        <w:rPr>
+          <w:rFonts w:ascii="Open Sans" w:hAnsi="Open Sans" w:cs="Open Sans"/>
+          <w:i/>
+          <w:iCs/>
+          <w:color w:val="212529"/>
+          <w:shd w:val="clear" w:color="auto" w:fill="FFFFFF"/>
+        </w:rPr>
+        <w:t xml:space="preserve"> Java™ </w:t>
+      </w:r>
+      <w:proofErr w:type="spellStart"/>
+      <w:r>
+        <w:rPr>
+          <w:rFonts w:ascii="Open Sans" w:hAnsi="Open Sans" w:cs="Open Sans"/>
+          <w:i/>
+          <w:iCs/>
+          <w:color w:val="212529"/>
+          <w:shd w:val="clear" w:color="auto" w:fill="FFFFFF"/>
+        </w:rPr>
+        <w:t>Tutorials</w:t>
+      </w:r>
+      <w:proofErr w:type="spellEnd"/>
+      <w:r>
+        <w:rPr>
+          <w:rFonts w:ascii="Open Sans" w:hAnsi="Open Sans" w:cs="Open Sans"/>
+          <w:color w:val="212529"/>
+          <w:shd w:val="clear" w:color="auto" w:fill="FFFFFF"/>
+        </w:rPr>
+        <w:t> [online]. [cit. 2022-01-03]. Dostupné z: https://docs.oracle.com/javase/tutorial/uiswing/layout/group.html</w:t>
+      </w:r>
+    </w:p>
     <w:p/>
     <w:p>
       <w:pPr>
@@ -3150,18 +4438,18 @@
       <w:r>
         <w:br w:type="page"/>
       </w:r>
-      <w:bookmarkStart w:id="83" w:name="_Toc209253220"/>
-      <w:bookmarkStart w:id="84" w:name="_Toc209253407"/>
-      <w:bookmarkStart w:id="85" w:name="_Toc209321261"/>
-      <w:bookmarkStart w:id="86" w:name="_Toc440839254"/>
+      <w:bookmarkStart w:id="63" w:name="_Toc209253220"/>
+      <w:bookmarkStart w:id="64" w:name="_Toc209253407"/>
+      <w:bookmarkStart w:id="65" w:name="_Toc209321261"/>
+      <w:bookmarkStart w:id="66" w:name="_Toc440839254"/>
       <w:r>
         <w:lastRenderedPageBreak/>
         <w:t>SEZNAM POUŽITÝCH SYMBOLŮ</w:t>
       </w:r>
-      <w:bookmarkEnd w:id="83"/>
-      <w:bookmarkEnd w:id="84"/>
-      <w:bookmarkEnd w:id="85"/>
-      <w:bookmarkEnd w:id="86"/>
+      <w:bookmarkEnd w:id="63"/>
+      <w:bookmarkEnd w:id="64"/>
+      <w:bookmarkEnd w:id="65"/>
+      <w:bookmarkEnd w:id="66"/>
     </w:p>
     <w:tbl>
       <w:tblPr>
@@ -3335,18 +4623,18 @@
       <w:r>
         <w:br w:type="page"/>
       </w:r>
-      <w:bookmarkStart w:id="87" w:name="_Toc209253221"/>
-      <w:bookmarkStart w:id="88" w:name="_Toc209253408"/>
-      <w:bookmarkStart w:id="89" w:name="_Toc209321262"/>
-      <w:bookmarkStart w:id="90" w:name="_Toc440839255"/>
+      <w:bookmarkStart w:id="67" w:name="_Toc209253221"/>
+      <w:bookmarkStart w:id="68" w:name="_Toc209253408"/>
+      <w:bookmarkStart w:id="69" w:name="_Toc209321262"/>
+      <w:bookmarkStart w:id="70" w:name="_Toc440839255"/>
       <w:r>
         <w:lastRenderedPageBreak/>
         <w:t>SEZNAM OBRÁZKŮ</w:t>
       </w:r>
-      <w:bookmarkEnd w:id="87"/>
-      <w:bookmarkEnd w:id="88"/>
-      <w:bookmarkEnd w:id="89"/>
-      <w:bookmarkEnd w:id="90"/>
+      <w:bookmarkEnd w:id="67"/>
+      <w:bookmarkEnd w:id="68"/>
+      <w:bookmarkEnd w:id="69"/>
+      <w:bookmarkEnd w:id="70"/>
     </w:p>
     <w:p>
       <w:pPr>
@@ -3355,18 +4643,18 @@
       <w:r>
         <w:br w:type="page"/>
       </w:r>
-      <w:bookmarkStart w:id="91" w:name="_Toc209253222"/>
-      <w:bookmarkStart w:id="92" w:name="_Toc209253409"/>
-      <w:bookmarkStart w:id="93" w:name="_Toc209321263"/>
-      <w:bookmarkStart w:id="94" w:name="_Toc440839256"/>
+      <w:bookmarkStart w:id="71" w:name="_Toc209253222"/>
+      <w:bookmarkStart w:id="72" w:name="_Toc209253409"/>
+      <w:bookmarkStart w:id="73" w:name="_Toc209321263"/>
+      <w:bookmarkStart w:id="74" w:name="_Toc440839256"/>
       <w:r>
         <w:lastRenderedPageBreak/>
         <w:t>SEZNAM TABULEK</w:t>
       </w:r>
-      <w:bookmarkEnd w:id="91"/>
-      <w:bookmarkEnd w:id="92"/>
-      <w:bookmarkEnd w:id="93"/>
-      <w:bookmarkEnd w:id="94"/>
+      <w:bookmarkEnd w:id="71"/>
+      <w:bookmarkEnd w:id="72"/>
+      <w:bookmarkEnd w:id="73"/>
+      <w:bookmarkEnd w:id="74"/>
     </w:p>
     <w:p>
       <w:pPr>
@@ -3375,18 +4663,18 @@
       <w:r>
         <w:br w:type="page"/>
       </w:r>
-      <w:bookmarkStart w:id="95" w:name="_Toc209253223"/>
-      <w:bookmarkStart w:id="96" w:name="_Toc209253410"/>
-      <w:bookmarkStart w:id="97" w:name="_Toc209321264"/>
-      <w:bookmarkStart w:id="98" w:name="_Toc440839257"/>
+      <w:bookmarkStart w:id="75" w:name="_Toc209253223"/>
+      <w:bookmarkStart w:id="76" w:name="_Toc209253410"/>
+      <w:bookmarkStart w:id="77" w:name="_Toc209321264"/>
+      <w:bookmarkStart w:id="78" w:name="_Toc440839257"/>
       <w:r>
         <w:lastRenderedPageBreak/>
         <w:t>SEZNAM PŘÍLOH</w:t>
       </w:r>
-      <w:bookmarkEnd w:id="95"/>
-      <w:bookmarkEnd w:id="96"/>
-      <w:bookmarkEnd w:id="97"/>
-      <w:bookmarkEnd w:id="98"/>
+      <w:bookmarkEnd w:id="75"/>
+      <w:bookmarkEnd w:id="76"/>
+      <w:bookmarkEnd w:id="77"/>
+      <w:bookmarkEnd w:id="78"/>
     </w:p>
     <w:p>
       <w:pPr>
@@ -3394,8 +4682,8 @@
       </w:pPr>
     </w:p>
     <w:sectPr>
-      <w:headerReference w:type="default" r:id="rId9"/>
-      <w:footerReference w:type="default" r:id="rId10"/>
+      <w:headerReference w:type="default" r:id="rId10"/>
+      <w:footerReference w:type="default" r:id="rId11"/>
       <w:pgSz w:w="11906" w:h="16838"/>
       <w:pgMar w:top="1701" w:right="1134" w:bottom="1134" w:left="1985" w:header="708" w:footer="708" w:gutter="0"/>
       <w:cols w:space="708"/>
@@ -3732,6 +5020,119 @@
     </w:lvl>
   </w:abstractNum>
   <w:abstractNum w:abstractNumId="2" w15:restartNumberingAfterBreak="0">
+    <w:nsid w:val="0D400DAC"/>
+    <w:multiLevelType w:val="hybridMultilevel"/>
+    <w:tmpl w:val="525AC378"/>
+    <w:lvl w:ilvl="0" w:tplc="04050001">
+      <w:start w:val="1"/>
+      <w:numFmt w:val="bullet"/>
+      <w:lvlText w:val=""/>
+      <w:lvlJc w:val="left"/>
+      <w:pPr>
+        <w:ind w:left="720" w:hanging="360"/>
+      </w:pPr>
+      <w:rPr>
+        <w:rFonts w:ascii="Symbol" w:hAnsi="Symbol" w:hint="default"/>
+      </w:rPr>
+    </w:lvl>
+    <w:lvl w:ilvl="1" w:tplc="04050003" w:tentative="1">
+      <w:start w:val="1"/>
+      <w:numFmt w:val="bullet"/>
+      <w:lvlText w:val="o"/>
+      <w:lvlJc w:val="left"/>
+      <w:pPr>
+        <w:ind w:left="1440" w:hanging="360"/>
+      </w:pPr>
+      <w:rPr>
+        <w:rFonts w:ascii="Courier New" w:hAnsi="Courier New" w:cs="Courier New" w:hint="default"/>
+      </w:rPr>
+    </w:lvl>
+    <w:lvl w:ilvl="2" w:tplc="04050005" w:tentative="1">
+      <w:start w:val="1"/>
+      <w:numFmt w:val="bullet"/>
+      <w:lvlText w:val=""/>
+      <w:lvlJc w:val="left"/>
+      <w:pPr>
+        <w:ind w:left="2160" w:hanging="360"/>
+      </w:pPr>
+      <w:rPr>
+        <w:rFonts w:ascii="Wingdings" w:hAnsi="Wingdings" w:hint="default"/>
+      </w:rPr>
+    </w:lvl>
+    <w:lvl w:ilvl="3" w:tplc="04050001" w:tentative="1">
+      <w:start w:val="1"/>
+      <w:numFmt w:val="bullet"/>
+      <w:lvlText w:val=""/>
+      <w:lvlJc w:val="left"/>
+      <w:pPr>
+        <w:ind w:left="2880" w:hanging="360"/>
+      </w:pPr>
+      <w:rPr>
+        <w:rFonts w:ascii="Symbol" w:hAnsi="Symbol" w:hint="default"/>
+      </w:rPr>
+    </w:lvl>
+    <w:lvl w:ilvl="4" w:tplc="04050003" w:tentative="1">
+      <w:start w:val="1"/>
+      <w:numFmt w:val="bullet"/>
+      <w:lvlText w:val="o"/>
+      <w:lvlJc w:val="left"/>
+      <w:pPr>
+        <w:ind w:left="3600" w:hanging="360"/>
+      </w:pPr>
+      <w:rPr>
+        <w:rFonts w:ascii="Courier New" w:hAnsi="Courier New" w:cs="Courier New" w:hint="default"/>
+      </w:rPr>
+    </w:lvl>
+    <w:lvl w:ilvl="5" w:tplc="04050005" w:tentative="1">
+      <w:start w:val="1"/>
+      <w:numFmt w:val="bullet"/>
+      <w:lvlText w:val=""/>
+      <w:lvlJc w:val="left"/>
+      <w:pPr>
+        <w:ind w:left="4320" w:hanging="360"/>
+      </w:pPr>
+      <w:rPr>
+        <w:rFonts w:ascii="Wingdings" w:hAnsi="Wingdings" w:hint="default"/>
+      </w:rPr>
+    </w:lvl>
+    <w:lvl w:ilvl="6" w:tplc="04050001" w:tentative="1">
+      <w:start w:val="1"/>
+      <w:numFmt w:val="bullet"/>
+      <w:lvlText w:val=""/>
+      <w:lvlJc w:val="left"/>
+      <w:pPr>
+        <w:ind w:left="5040" w:hanging="360"/>
+      </w:pPr>
+      <w:rPr>
+        <w:rFonts w:ascii="Symbol" w:hAnsi="Symbol" w:hint="default"/>
+      </w:rPr>
+    </w:lvl>
+    <w:lvl w:ilvl="7" w:tplc="04050003" w:tentative="1">
+      <w:start w:val="1"/>
+      <w:numFmt w:val="bullet"/>
+      <w:lvlText w:val="o"/>
+      <w:lvlJc w:val="left"/>
+      <w:pPr>
+        <w:ind w:left="5760" w:hanging="360"/>
+      </w:pPr>
+      <w:rPr>
+        <w:rFonts w:ascii="Courier New" w:hAnsi="Courier New" w:cs="Courier New" w:hint="default"/>
+      </w:rPr>
+    </w:lvl>
+    <w:lvl w:ilvl="8" w:tplc="04050005" w:tentative="1">
+      <w:start w:val="1"/>
+      <w:numFmt w:val="bullet"/>
+      <w:lvlText w:val=""/>
+      <w:lvlJc w:val="left"/>
+      <w:pPr>
+        <w:ind w:left="6480" w:hanging="360"/>
+      </w:pPr>
+      <w:rPr>
+        <w:rFonts w:ascii="Wingdings" w:hAnsi="Wingdings" w:hint="default"/>
+      </w:rPr>
+    </w:lvl>
+  </w:abstractNum>
+  <w:abstractNum w:abstractNumId="3" w15:restartNumberingAfterBreak="0">
     <w:nsid w:val="2A3B442F"/>
     <w:multiLevelType w:val="multilevel"/>
     <w:tmpl w:val="C0E239EA"/>
@@ -3844,7 +5245,7 @@
       </w:pPr>
     </w:lvl>
   </w:abstractNum>
-  <w:abstractNum w:abstractNumId="3" w15:restartNumberingAfterBreak="0">
+  <w:abstractNum w:abstractNumId="4" w15:restartNumberingAfterBreak="0">
     <w:nsid w:val="2C7D7376"/>
     <w:multiLevelType w:val="multilevel"/>
     <w:tmpl w:val="0405001F"/>
@@ -3957,7 +5358,7 @@
       </w:pPr>
     </w:lvl>
   </w:abstractNum>
-  <w:abstractNum w:abstractNumId="4" w15:restartNumberingAfterBreak="0">
+  <w:abstractNum w:abstractNumId="5" w15:restartNumberingAfterBreak="0">
     <w:nsid w:val="32B87C11"/>
     <w:multiLevelType w:val="multilevel"/>
     <w:tmpl w:val="0405001F"/>
@@ -4070,7 +5471,7 @@
       </w:pPr>
     </w:lvl>
   </w:abstractNum>
-  <w:abstractNum w:abstractNumId="5" w15:restartNumberingAfterBreak="0">
+  <w:abstractNum w:abstractNumId="6" w15:restartNumberingAfterBreak="0">
     <w:nsid w:val="3650651F"/>
     <w:multiLevelType w:val="multilevel"/>
     <w:tmpl w:val="0405001F"/>
@@ -4183,7 +5584,7 @@
       </w:pPr>
     </w:lvl>
   </w:abstractNum>
-  <w:abstractNum w:abstractNumId="6" w15:restartNumberingAfterBreak="0">
+  <w:abstractNum w:abstractNumId="7" w15:restartNumberingAfterBreak="0">
     <w:nsid w:val="3DD83EEE"/>
     <w:multiLevelType w:val="multilevel"/>
     <w:tmpl w:val="0405001F"/>
@@ -4296,7 +5697,7 @@
       </w:pPr>
     </w:lvl>
   </w:abstractNum>
-  <w:abstractNum w:abstractNumId="7" w15:restartNumberingAfterBreak="0">
+  <w:abstractNum w:abstractNumId="8" w15:restartNumberingAfterBreak="0">
     <w:nsid w:val="43332C37"/>
     <w:multiLevelType w:val="multilevel"/>
     <w:tmpl w:val="E55C7646"/>
@@ -4415,7 +5816,7 @@
       </w:rPr>
     </w:lvl>
   </w:abstractNum>
-  <w:abstractNum w:abstractNumId="8" w15:restartNumberingAfterBreak="0">
+  <w:abstractNum w:abstractNumId="9" w15:restartNumberingAfterBreak="0">
     <w:nsid w:val="4AB13EE0"/>
     <w:multiLevelType w:val="multilevel"/>
     <w:tmpl w:val="35566E18"/>
@@ -4528,7 +5929,7 @@
       </w:pPr>
     </w:lvl>
   </w:abstractNum>
-  <w:abstractNum w:abstractNumId="9" w15:restartNumberingAfterBreak="0">
+  <w:abstractNum w:abstractNumId="10" w15:restartNumberingAfterBreak="0">
     <w:nsid w:val="66786828"/>
     <w:multiLevelType w:val="hybridMultilevel"/>
     <w:tmpl w:val="093E0ED2"/>
@@ -4641,7 +6042,7 @@
       </w:pPr>
     </w:lvl>
   </w:abstractNum>
-  <w:abstractNum w:abstractNumId="10" w15:restartNumberingAfterBreak="0">
+  <w:abstractNum w:abstractNumId="11" w15:restartNumberingAfterBreak="0">
     <w:nsid w:val="67125DBF"/>
     <w:multiLevelType w:val="multilevel"/>
     <w:tmpl w:val="BD0621AA"/>
@@ -4754,7 +6155,120 @@
       </w:pPr>
     </w:lvl>
   </w:abstractNum>
-  <w:abstractNum w:abstractNumId="11" w15:restartNumberingAfterBreak="0">
+  <w:abstractNum w:abstractNumId="12" w15:restartNumberingAfterBreak="0">
+    <w:nsid w:val="76AE5521"/>
+    <w:multiLevelType w:val="hybridMultilevel"/>
+    <w:tmpl w:val="4C26D0AC"/>
+    <w:lvl w:ilvl="0" w:tplc="04050001">
+      <w:start w:val="1"/>
+      <w:numFmt w:val="bullet"/>
+      <w:lvlText w:val=""/>
+      <w:lvlJc w:val="left"/>
+      <w:pPr>
+        <w:ind w:left="720" w:hanging="360"/>
+      </w:pPr>
+      <w:rPr>
+        <w:rFonts w:ascii="Symbol" w:hAnsi="Symbol" w:hint="default"/>
+      </w:rPr>
+    </w:lvl>
+    <w:lvl w:ilvl="1" w:tplc="04050003" w:tentative="1">
+      <w:start w:val="1"/>
+      <w:numFmt w:val="bullet"/>
+      <w:lvlText w:val="o"/>
+      <w:lvlJc w:val="left"/>
+      <w:pPr>
+        <w:ind w:left="1440" w:hanging="360"/>
+      </w:pPr>
+      <w:rPr>
+        <w:rFonts w:ascii="Courier New" w:hAnsi="Courier New" w:cs="Courier New" w:hint="default"/>
+      </w:rPr>
+    </w:lvl>
+    <w:lvl w:ilvl="2" w:tplc="04050005" w:tentative="1">
+      <w:start w:val="1"/>
+      <w:numFmt w:val="bullet"/>
+      <w:lvlText w:val=""/>
+      <w:lvlJc w:val="left"/>
+      <w:pPr>
+        <w:ind w:left="2160" w:hanging="360"/>
+      </w:pPr>
+      <w:rPr>
+        <w:rFonts w:ascii="Wingdings" w:hAnsi="Wingdings" w:hint="default"/>
+      </w:rPr>
+    </w:lvl>
+    <w:lvl w:ilvl="3" w:tplc="04050001" w:tentative="1">
+      <w:start w:val="1"/>
+      <w:numFmt w:val="bullet"/>
+      <w:lvlText w:val=""/>
+      <w:lvlJc w:val="left"/>
+      <w:pPr>
+        <w:ind w:left="2880" w:hanging="360"/>
+      </w:pPr>
+      <w:rPr>
+        <w:rFonts w:ascii="Symbol" w:hAnsi="Symbol" w:hint="default"/>
+      </w:rPr>
+    </w:lvl>
+    <w:lvl w:ilvl="4" w:tplc="04050003" w:tentative="1">
+      <w:start w:val="1"/>
+      <w:numFmt w:val="bullet"/>
+      <w:lvlText w:val="o"/>
+      <w:lvlJc w:val="left"/>
+      <w:pPr>
+        <w:ind w:left="3600" w:hanging="360"/>
+      </w:pPr>
+      <w:rPr>
+        <w:rFonts w:ascii="Courier New" w:hAnsi="Courier New" w:cs="Courier New" w:hint="default"/>
+      </w:rPr>
+    </w:lvl>
+    <w:lvl w:ilvl="5" w:tplc="04050005" w:tentative="1">
+      <w:start w:val="1"/>
+      <w:numFmt w:val="bullet"/>
+      <w:lvlText w:val=""/>
+      <w:lvlJc w:val="left"/>
+      <w:pPr>
+        <w:ind w:left="4320" w:hanging="360"/>
+      </w:pPr>
+      <w:rPr>
+        <w:rFonts w:ascii="Wingdings" w:hAnsi="Wingdings" w:hint="default"/>
+      </w:rPr>
+    </w:lvl>
+    <w:lvl w:ilvl="6" w:tplc="04050001" w:tentative="1">
+      <w:start w:val="1"/>
+      <w:numFmt w:val="bullet"/>
+      <w:lvlText w:val=""/>
+      <w:lvlJc w:val="left"/>
+      <w:pPr>
+        <w:ind w:left="5040" w:hanging="360"/>
+      </w:pPr>
+      <w:rPr>
+        <w:rFonts w:ascii="Symbol" w:hAnsi="Symbol" w:hint="default"/>
+      </w:rPr>
+    </w:lvl>
+    <w:lvl w:ilvl="7" w:tplc="04050003" w:tentative="1">
+      <w:start w:val="1"/>
+      <w:numFmt w:val="bullet"/>
+      <w:lvlText w:val="o"/>
+      <w:lvlJc w:val="left"/>
+      <w:pPr>
+        <w:ind w:left="5760" w:hanging="360"/>
+      </w:pPr>
+      <w:rPr>
+        <w:rFonts w:ascii="Courier New" w:hAnsi="Courier New" w:cs="Courier New" w:hint="default"/>
+      </w:rPr>
+    </w:lvl>
+    <w:lvl w:ilvl="8" w:tplc="04050005" w:tentative="1">
+      <w:start w:val="1"/>
+      <w:numFmt w:val="bullet"/>
+      <w:lvlText w:val=""/>
+      <w:lvlJc w:val="left"/>
+      <w:pPr>
+        <w:ind w:left="6480" w:hanging="360"/>
+      </w:pPr>
+      <w:rPr>
+        <w:rFonts w:ascii="Wingdings" w:hAnsi="Wingdings" w:hint="default"/>
+      </w:rPr>
+    </w:lvl>
+  </w:abstractNum>
+  <w:abstractNum w:abstractNumId="13" w15:restartNumberingAfterBreak="0">
     <w:nsid w:val="76D75F86"/>
     <w:multiLevelType w:val="multilevel"/>
     <w:tmpl w:val="0405001F"/>
@@ -4867,7 +6381,7 @@
       </w:pPr>
     </w:lvl>
   </w:abstractNum>
-  <w:abstractNum w:abstractNumId="12" w15:restartNumberingAfterBreak="0">
+  <w:abstractNum w:abstractNumId="14" w15:restartNumberingAfterBreak="0">
     <w:nsid w:val="77CF1BE8"/>
     <w:multiLevelType w:val="multilevel"/>
     <w:tmpl w:val="0405001F"/>
@@ -4981,46 +6495,46 @@
     </w:lvl>
   </w:abstractNum>
   <w:num w:numId="1">
-    <w:abstractNumId w:val="9"/>
+    <w:abstractNumId w:val="10"/>
   </w:num>
   <w:num w:numId="2">
+    <w:abstractNumId w:val="13"/>
+  </w:num>
+  <w:num w:numId="3">
     <w:abstractNumId w:val="11"/>
   </w:num>
-  <w:num w:numId="3">
-    <w:abstractNumId w:val="10"/>
-  </w:num>
   <w:num w:numId="4">
-    <w:abstractNumId w:val="4"/>
+    <w:abstractNumId w:val="5"/>
   </w:num>
   <w:num w:numId="5">
-    <w:abstractNumId w:val="12"/>
+    <w:abstractNumId w:val="14"/>
   </w:num>
   <w:num w:numId="6">
-    <w:abstractNumId w:val="6"/>
+    <w:abstractNumId w:val="7"/>
   </w:num>
   <w:num w:numId="7">
     <w:abstractNumId w:val="0"/>
   </w:num>
   <w:num w:numId="8">
+    <w:abstractNumId w:val="4"/>
+  </w:num>
+  <w:num w:numId="9">
+    <w:abstractNumId w:val="6"/>
+  </w:num>
+  <w:num w:numId="10">
     <w:abstractNumId w:val="3"/>
   </w:num>
-  <w:num w:numId="9">
-    <w:abstractNumId w:val="5"/>
-  </w:num>
-  <w:num w:numId="10">
-    <w:abstractNumId w:val="2"/>
-  </w:num>
   <w:num w:numId="11">
-    <w:abstractNumId w:val="8"/>
+    <w:abstractNumId w:val="9"/>
   </w:num>
   <w:num w:numId="12">
-    <w:abstractNumId w:val="7"/>
+    <w:abstractNumId w:val="8"/>
   </w:num>
   <w:num w:numId="13">
     <w:abstractNumId w:val="1"/>
   </w:num>
   <w:num w:numId="14">
-    <w:abstractNumId w:val="7"/>
+    <w:abstractNumId w:val="8"/>
     <w:lvlOverride w:ilvl="0">
       <w:startOverride w:val="1"/>
     </w:lvlOverride>
@@ -5050,7 +6564,7 @@
     </w:lvlOverride>
   </w:num>
   <w:num w:numId="15">
-    <w:abstractNumId w:val="7"/>
+    <w:abstractNumId w:val="8"/>
     <w:lvlOverride w:ilvl="0">
       <w:startOverride w:val="1"/>
     </w:lvlOverride>
@@ -5080,7 +6594,7 @@
     </w:lvlOverride>
   </w:num>
   <w:num w:numId="16">
-    <w:abstractNumId w:val="7"/>
+    <w:abstractNumId w:val="8"/>
     <w:lvlOverride w:ilvl="0">
       <w:startOverride w:val="1"/>
     </w:lvlOverride>
@@ -5108,6 +6622,12 @@
     <w:lvlOverride w:ilvl="8">
       <w:startOverride w:val="1"/>
     </w:lvlOverride>
+  </w:num>
+  <w:num w:numId="17">
+    <w:abstractNumId w:val="2"/>
+  </w:num>
+  <w:num w:numId="18">
+    <w:abstractNumId w:val="12"/>
   </w:num>
 </w:numbering>
 </file>
@@ -5896,6 +7416,36 @@
     <w:unhideWhenUsed/>
     <w:rsid w:val="00EF5E0F"/>
   </w:style>
+  <w:style w:type="paragraph" w:styleId="Odstavecseseznamem">
+    <w:name w:val="List Paragraph"/>
+    <w:basedOn w:val="Normln"/>
+    <w:uiPriority w:val="34"/>
+    <w:qFormat/>
+    <w:rsid w:val="00AA2747"/>
+    <w:pPr>
+      <w:spacing w:after="160" w:line="259" w:lineRule="auto"/>
+      <w:ind w:left="720"/>
+      <w:contextualSpacing/>
+    </w:pPr>
+    <w:rPr>
+      <w:rFonts w:asciiTheme="minorHAnsi" w:eastAsiaTheme="minorHAnsi" w:hAnsiTheme="minorHAnsi" w:cstheme="minorBidi"/>
+      <w:sz w:val="22"/>
+      <w:szCs w:val="22"/>
+      <w:lang w:eastAsia="en-US"/>
+    </w:rPr>
+  </w:style>
+  <w:style w:type="character" w:styleId="Nevyeenzmnka">
+    <w:name w:val="Unresolved Mention"/>
+    <w:basedOn w:val="Standardnpsmoodstavce"/>
+    <w:uiPriority w:val="99"/>
+    <w:semiHidden/>
+    <w:unhideWhenUsed/>
+    <w:rsid w:val="00477731"/>
+    <w:rPr>
+      <w:color w:val="605E5C"/>
+      <w:shd w:val="clear" w:color="auto" w:fill="E1DFDD"/>
+    </w:rPr>
+  </w:style>
 </w:styles>
 </file>
 

--- a/documentation/bakalarska_prace/bakalarska_prace.docx
+++ b/documentation/bakalarska_prace/bakalarska_prace.docx
@@ -575,7 +575,15 @@
       </w:r>
       <w:proofErr w:type="spellEnd"/>
       <w:r>
-        <w:t xml:space="preserve"> diagramu. Diagram se po vygenerování uloží a zobrazí. Zvolené hodnoty se uloží pro příští generování a při dalším generování se zobrazí možnost využití poslední zvolené konfigurace. Plugin také umožní uživateli spravovat již vzniklé konfigurace (smazání, změna názvu konfigurace, apod.). </w:t>
+        <w:t xml:space="preserve"> diagramu. Diagram se po vygenerování uloží a zobrazí. Zvolené hodnoty se uloží pro příští generování a při dalším generování se zobrazí možnost využití poslední zvolené konfigurace. Plugin také umožní uživateli spravovat již vzniklé konfigurace (smazání, změna názvu </w:t>
+      </w:r>
+      <w:proofErr w:type="gramStart"/>
+      <w:r>
+        <w:t>konfigurace,</w:t>
+      </w:r>
+      <w:proofErr w:type="gramEnd"/>
+      <w:r>
+        <w:t xml:space="preserve"> apod.). </w:t>
       </w:r>
     </w:p>
     <w:p>
@@ -958,7 +966,7 @@
           <w:tab w:val="right" w:leader="dot" w:pos="8777"/>
         </w:tabs>
         <w:rPr>
-          <w:rFonts w:ascii="Calibri" w:hAnsi="Calibri"/>
+          <w:rFonts w:asciiTheme="minorHAnsi" w:eastAsiaTheme="minorEastAsia" w:hAnsiTheme="minorHAnsi" w:cstheme="minorBidi"/>
           <w:b w:val="0"/>
           <w:caps w:val="0"/>
           <w:noProof/>
@@ -975,7 +983,7 @@
       <w:r>
         <w:fldChar w:fldCharType="separate"/>
       </w:r>
-      <w:hyperlink w:anchor="_Toc440839236" w:history="1">
+      <w:hyperlink w:anchor="_Toc92179817" w:history="1">
         <w:r>
           <w:rPr>
             <w:rStyle w:val="Hypertextovodkaz"/>
@@ -1002,7 +1010,7 @@
             <w:noProof/>
             <w:webHidden/>
           </w:rPr>
-          <w:instrText xml:space="preserve"> PAGEREF _Toc440839236 \h </w:instrText>
+          <w:instrText xml:space="preserve"> PAGEREF _Toc92179817 \h </w:instrText>
         </w:r>
         <w:r>
           <w:rPr>
@@ -1022,7 +1030,7 @@
             <w:noProof/>
             <w:webHidden/>
           </w:rPr>
-          <w:t>3</w:t>
+          <w:t>9</w:t>
         </w:r>
         <w:r>
           <w:rPr>
@@ -1041,7 +1049,7 @@
           <w:tab w:val="right" w:leader="dot" w:pos="8777"/>
         </w:tabs>
         <w:rPr>
-          <w:rFonts w:ascii="Calibri" w:hAnsi="Calibri"/>
+          <w:rFonts w:asciiTheme="minorHAnsi" w:eastAsiaTheme="minorEastAsia" w:hAnsiTheme="minorHAnsi" w:cstheme="minorBidi"/>
           <w:b w:val="0"/>
           <w:caps w:val="0"/>
           <w:noProof/>
@@ -1049,7 +1057,7 @@
           <w:szCs w:val="22"/>
         </w:rPr>
       </w:pPr>
-      <w:hyperlink w:anchor="_Toc440839237" w:history="1">
+      <w:hyperlink w:anchor="_Toc92179818" w:history="1">
         <w:r>
           <w:rPr>
             <w:rStyle w:val="Hypertextovodkaz"/>
@@ -1059,7 +1067,7 @@
         </w:r>
         <w:r>
           <w:rPr>
-            <w:rFonts w:ascii="Calibri" w:hAnsi="Calibri"/>
+            <w:rFonts w:asciiTheme="minorHAnsi" w:eastAsiaTheme="minorEastAsia" w:hAnsiTheme="minorHAnsi" w:cstheme="minorBidi"/>
             <w:b w:val="0"/>
             <w:caps w:val="0"/>
             <w:noProof/>
@@ -1094,7 +1102,7 @@
             <w:noProof/>
             <w:webHidden/>
           </w:rPr>
-          <w:instrText xml:space="preserve"> PAGEREF _Toc440839237 \h </w:instrText>
+          <w:instrText xml:space="preserve"> PAGEREF _Toc92179818 \h </w:instrText>
         </w:r>
         <w:r>
           <w:rPr>
@@ -1114,7 +1122,7 @@
             <w:noProof/>
             <w:webHidden/>
           </w:rPr>
-          <w:t>3</w:t>
+          <w:t>10</w:t>
         </w:r>
         <w:r>
           <w:rPr>
@@ -1133,13 +1141,13 @@
           <w:tab w:val="right" w:leader="dot" w:pos="8777"/>
         </w:tabs>
         <w:rPr>
-          <w:rFonts w:ascii="Calibri" w:hAnsi="Calibri"/>
+          <w:rFonts w:asciiTheme="minorHAnsi" w:eastAsiaTheme="minorEastAsia" w:hAnsiTheme="minorHAnsi" w:cstheme="minorBidi"/>
           <w:noProof/>
           <w:sz w:val="22"/>
           <w:szCs w:val="22"/>
         </w:rPr>
       </w:pPr>
-      <w:hyperlink w:anchor="_Toc440839238" w:history="1">
+      <w:hyperlink w:anchor="_Toc92179819" w:history="1">
         <w:r>
           <w:rPr>
             <w:rStyle w:val="Hypertextovodkaz"/>
@@ -1149,7 +1157,7 @@
         </w:r>
         <w:r>
           <w:rPr>
-            <w:rFonts w:ascii="Calibri" w:hAnsi="Calibri"/>
+            <w:rFonts w:asciiTheme="minorHAnsi" w:eastAsiaTheme="minorEastAsia" w:hAnsiTheme="minorHAnsi" w:cstheme="minorBidi"/>
             <w:noProof/>
             <w:sz w:val="22"/>
             <w:szCs w:val="22"/>
@@ -1182,7 +1190,7 @@
             <w:noProof/>
             <w:webHidden/>
           </w:rPr>
-          <w:instrText xml:space="preserve"> PAGEREF _Toc440839238 \h </w:instrText>
+          <w:instrText xml:space="preserve"> PAGEREF _Toc92179819 \h </w:instrText>
         </w:r>
         <w:r>
           <w:rPr>
@@ -1202,7 +1210,7 @@
             <w:noProof/>
             <w:webHidden/>
           </w:rPr>
-          <w:t>3</w:t>
+          <w:t>10</w:t>
         </w:r>
         <w:r>
           <w:rPr>
@@ -1221,13 +1229,13 @@
           <w:tab w:val="right" w:leader="dot" w:pos="8777"/>
         </w:tabs>
         <w:rPr>
-          <w:rFonts w:ascii="Calibri" w:hAnsi="Calibri"/>
+          <w:rFonts w:asciiTheme="minorHAnsi" w:eastAsiaTheme="minorEastAsia" w:hAnsiTheme="minorHAnsi" w:cstheme="minorBidi"/>
           <w:noProof/>
           <w:sz w:val="22"/>
           <w:szCs w:val="22"/>
         </w:rPr>
       </w:pPr>
-      <w:hyperlink w:anchor="_Toc440839239" w:history="1">
+      <w:hyperlink w:anchor="_Toc92179820" w:history="1">
         <w:r>
           <w:rPr>
             <w:rStyle w:val="Hypertextovodkaz"/>
@@ -1237,7 +1245,7 @@
         </w:r>
         <w:r>
           <w:rPr>
-            <w:rFonts w:ascii="Calibri" w:hAnsi="Calibri"/>
+            <w:rFonts w:asciiTheme="minorHAnsi" w:eastAsiaTheme="minorEastAsia" w:hAnsiTheme="minorHAnsi" w:cstheme="minorBidi"/>
             <w:noProof/>
             <w:sz w:val="22"/>
             <w:szCs w:val="22"/>
@@ -1270,7 +1278,7 @@
             <w:noProof/>
             <w:webHidden/>
           </w:rPr>
-          <w:instrText xml:space="preserve"> PAGEREF _Toc440839239 \h </w:instrText>
+          <w:instrText xml:space="preserve"> PAGEREF _Toc92179820 \h </w:instrText>
         </w:r>
         <w:r>
           <w:rPr>
@@ -1290,7 +1298,7 @@
             <w:noProof/>
             <w:webHidden/>
           </w:rPr>
-          <w:t>3</w:t>
+          <w:t>10</w:t>
         </w:r>
         <w:r>
           <w:rPr>
@@ -1309,13 +1317,13 @@
           <w:tab w:val="right" w:leader="dot" w:pos="8777"/>
         </w:tabs>
         <w:rPr>
-          <w:rFonts w:ascii="Calibri" w:hAnsi="Calibri"/>
+          <w:rFonts w:asciiTheme="minorHAnsi" w:eastAsiaTheme="minorEastAsia" w:hAnsiTheme="minorHAnsi" w:cstheme="minorBidi"/>
           <w:noProof/>
           <w:sz w:val="22"/>
           <w:szCs w:val="22"/>
         </w:rPr>
       </w:pPr>
-      <w:hyperlink w:anchor="_Toc440839240" w:history="1">
+      <w:hyperlink w:anchor="_Toc92179821" w:history="1">
         <w:r>
           <w:rPr>
             <w:rStyle w:val="Hypertextovodkaz"/>
@@ -1325,7 +1333,7 @@
         </w:r>
         <w:r>
           <w:rPr>
-            <w:rFonts w:ascii="Calibri" w:hAnsi="Calibri"/>
+            <w:rFonts w:asciiTheme="minorHAnsi" w:eastAsiaTheme="minorEastAsia" w:hAnsiTheme="minorHAnsi" w:cstheme="minorBidi"/>
             <w:noProof/>
             <w:sz w:val="22"/>
             <w:szCs w:val="22"/>
@@ -1358,7 +1366,7 @@
             <w:noProof/>
             <w:webHidden/>
           </w:rPr>
-          <w:instrText xml:space="preserve"> PAGEREF _Toc440839240 \h </w:instrText>
+          <w:instrText xml:space="preserve"> PAGEREF _Toc92179821 \h </w:instrText>
         </w:r>
         <w:r>
           <w:rPr>
@@ -1378,7 +1386,7 @@
             <w:noProof/>
             <w:webHidden/>
           </w:rPr>
-          <w:t>3</w:t>
+          <w:t>10</w:t>
         </w:r>
         <w:r>
           <w:rPr>
@@ -1397,7 +1405,7 @@
           <w:tab w:val="right" w:leader="dot" w:pos="8777"/>
         </w:tabs>
         <w:rPr>
-          <w:rFonts w:ascii="Calibri" w:hAnsi="Calibri"/>
+          <w:rFonts w:asciiTheme="minorHAnsi" w:eastAsiaTheme="minorEastAsia" w:hAnsiTheme="minorHAnsi" w:cstheme="minorBidi"/>
           <w:b w:val="0"/>
           <w:caps w:val="0"/>
           <w:noProof/>
@@ -1405,7 +1413,7 @@
           <w:szCs w:val="22"/>
         </w:rPr>
       </w:pPr>
-      <w:hyperlink w:anchor="_Toc440839241" w:history="1">
+      <w:hyperlink w:anchor="_Toc92179822" w:history="1">
         <w:r>
           <w:rPr>
             <w:rStyle w:val="Hypertextovodkaz"/>
@@ -1415,7 +1423,7 @@
         </w:r>
         <w:r>
           <w:rPr>
-            <w:rFonts w:ascii="Calibri" w:hAnsi="Calibri"/>
+            <w:rFonts w:asciiTheme="minorHAnsi" w:eastAsiaTheme="minorEastAsia" w:hAnsiTheme="minorHAnsi" w:cstheme="minorBidi"/>
             <w:b w:val="0"/>
             <w:caps w:val="0"/>
             <w:noProof/>
@@ -1429,7 +1437,7 @@
             <w:rStyle w:val="Hypertextovodkaz"/>
             <w:noProof/>
           </w:rPr>
-          <w:t>NADPIS</w:t>
+          <w:t>Rešerše</w:t>
         </w:r>
         <w:r>
           <w:rPr>
@@ -1450,7 +1458,7 @@
             <w:noProof/>
             <w:webHidden/>
           </w:rPr>
-          <w:instrText xml:space="preserve"> PAGEREF _Toc440839241 \h </w:instrText>
+          <w:instrText xml:space="preserve"> PAGEREF _Toc92179822 \h </w:instrText>
         </w:r>
         <w:r>
           <w:rPr>
@@ -1470,7 +1478,7 @@
             <w:noProof/>
             <w:webHidden/>
           </w:rPr>
-          <w:t>3</w:t>
+          <w:t>11</w:t>
         </w:r>
         <w:r>
           <w:rPr>
@@ -1483,189 +1491,12 @@
     </w:p>
     <w:p>
       <w:pPr>
-        <w:pStyle w:val="Obsah2"/>
-        <w:tabs>
-          <w:tab w:val="left" w:pos="880"/>
+        <w:pStyle w:val="Obsah1"/>
+        <w:tabs>
           <w:tab w:val="right" w:leader="dot" w:pos="8777"/>
         </w:tabs>
         <w:rPr>
-          <w:rFonts w:ascii="Calibri" w:hAnsi="Calibri"/>
-          <w:noProof/>
-          <w:sz w:val="22"/>
-          <w:szCs w:val="22"/>
-        </w:rPr>
-      </w:pPr>
-      <w:hyperlink w:anchor="_Toc440839242" w:history="1">
-        <w:r>
-          <w:rPr>
-            <w:rStyle w:val="Hypertextovodkaz"/>
-            <w:noProof/>
-          </w:rPr>
-          <w:t>2.1</w:t>
-        </w:r>
-        <w:r>
-          <w:rPr>
-            <w:rFonts w:ascii="Calibri" w:hAnsi="Calibri"/>
-            <w:noProof/>
-            <w:sz w:val="22"/>
-            <w:szCs w:val="22"/>
-          </w:rPr>
-          <w:tab/>
-        </w:r>
-        <w:r>
-          <w:rPr>
-            <w:rStyle w:val="Hypertextovodkaz"/>
-            <w:noProof/>
-          </w:rPr>
-          <w:t>Podnadpis</w:t>
-        </w:r>
-        <w:r>
-          <w:rPr>
-            <w:noProof/>
-            <w:webHidden/>
-          </w:rPr>
-          <w:tab/>
-        </w:r>
-        <w:r>
-          <w:rPr>
-            <w:noProof/>
-            <w:webHidden/>
-          </w:rPr>
-          <w:fldChar w:fldCharType="begin"/>
-        </w:r>
-        <w:r>
-          <w:rPr>
-            <w:noProof/>
-            <w:webHidden/>
-          </w:rPr>
-          <w:instrText xml:space="preserve"> PAGEREF _Toc440839242 \h </w:instrText>
-        </w:r>
-        <w:r>
-          <w:rPr>
-            <w:noProof/>
-            <w:webHidden/>
-          </w:rPr>
-        </w:r>
-        <w:r>
-          <w:rPr>
-            <w:noProof/>
-            <w:webHidden/>
-          </w:rPr>
-          <w:fldChar w:fldCharType="separate"/>
-        </w:r>
-        <w:r>
-          <w:rPr>
-            <w:noProof/>
-            <w:webHidden/>
-          </w:rPr>
-          <w:t>3</w:t>
-        </w:r>
-        <w:r>
-          <w:rPr>
-            <w:noProof/>
-            <w:webHidden/>
-          </w:rPr>
-          <w:fldChar w:fldCharType="end"/>
-        </w:r>
-      </w:hyperlink>
-    </w:p>
-    <w:p>
-      <w:pPr>
-        <w:pStyle w:val="Obsah3"/>
-        <w:tabs>
-          <w:tab w:val="left" w:pos="1320"/>
-          <w:tab w:val="right" w:leader="dot" w:pos="8777"/>
-        </w:tabs>
-        <w:rPr>
-          <w:rFonts w:ascii="Calibri" w:hAnsi="Calibri"/>
-          <w:noProof/>
-          <w:sz w:val="22"/>
-          <w:szCs w:val="22"/>
-        </w:rPr>
-      </w:pPr>
-      <w:hyperlink w:anchor="_Toc440839243" w:history="1">
-        <w:r>
-          <w:rPr>
-            <w:rStyle w:val="Hypertextovodkaz"/>
-            <w:noProof/>
-          </w:rPr>
-          <w:t>2.1.1</w:t>
-        </w:r>
-        <w:r>
-          <w:rPr>
-            <w:rFonts w:ascii="Calibri" w:hAnsi="Calibri"/>
-            <w:noProof/>
-            <w:sz w:val="22"/>
-            <w:szCs w:val="22"/>
-          </w:rPr>
-          <w:tab/>
-        </w:r>
-        <w:r>
-          <w:rPr>
-            <w:rStyle w:val="Hypertextovodkaz"/>
-            <w:noProof/>
-          </w:rPr>
-          <w:t>Podpodnadpis</w:t>
-        </w:r>
-        <w:r>
-          <w:rPr>
-            <w:noProof/>
-            <w:webHidden/>
-          </w:rPr>
-          <w:tab/>
-        </w:r>
-        <w:r>
-          <w:rPr>
-            <w:noProof/>
-            <w:webHidden/>
-          </w:rPr>
-          <w:fldChar w:fldCharType="begin"/>
-        </w:r>
-        <w:r>
-          <w:rPr>
-            <w:noProof/>
-            <w:webHidden/>
-          </w:rPr>
-          <w:instrText xml:space="preserve"> PAGEREF _Toc440839243 \h </w:instrText>
-        </w:r>
-        <w:r>
-          <w:rPr>
-            <w:noProof/>
-            <w:webHidden/>
-          </w:rPr>
-        </w:r>
-        <w:r>
-          <w:rPr>
-            <w:noProof/>
-            <w:webHidden/>
-          </w:rPr>
-          <w:fldChar w:fldCharType="separate"/>
-        </w:r>
-        <w:r>
-          <w:rPr>
-            <w:noProof/>
-            <w:webHidden/>
-          </w:rPr>
-          <w:t>3</w:t>
-        </w:r>
-        <w:r>
-          <w:rPr>
-            <w:noProof/>
-            <w:webHidden/>
-          </w:rPr>
-          <w:fldChar w:fldCharType="end"/>
-        </w:r>
-      </w:hyperlink>
-    </w:p>
-    <w:p>
-      <w:pPr>
-        <w:pStyle w:val="Obsah1"/>
-        <w:tabs>
-          <w:tab w:val="left" w:pos="482"/>
-          <w:tab w:val="right" w:leader="dot" w:pos="8777"/>
-        </w:tabs>
-        <w:rPr>
-          <w:rFonts w:ascii="Calibri" w:hAnsi="Calibri"/>
+          <w:rFonts w:asciiTheme="minorHAnsi" w:eastAsiaTheme="minorEastAsia" w:hAnsiTheme="minorHAnsi" w:cstheme="minorBidi"/>
           <w:b w:val="0"/>
           <w:caps w:val="0"/>
           <w:noProof/>
@@ -1673,41 +1504,23 @@
           <w:szCs w:val="22"/>
         </w:rPr>
       </w:pPr>
-      <w:hyperlink w:anchor="_Toc440839244" w:history="1">
+      <w:hyperlink w:anchor="_Toc92179823" w:history="1">
         <w:r>
           <w:rPr>
             <w:rStyle w:val="Hypertextovodkaz"/>
             <w:noProof/>
           </w:rPr>
-          <w:t>3</w:t>
-        </w:r>
-        <w:r>
-          <w:rPr>
-            <w:rFonts w:ascii="Calibri" w:hAnsi="Calibri"/>
-            <w:b w:val="0"/>
-            <w:caps w:val="0"/>
-            <w:noProof/>
-            <w:sz w:val="22"/>
-            <w:szCs w:val="22"/>
+          <w:t>Teoretická část</w:t>
+        </w:r>
+        <w:r>
+          <w:rPr>
+            <w:noProof/>
+            <w:webHidden/>
           </w:rPr>
           <w:tab/>
         </w:r>
         <w:r>
           <w:rPr>
-            <w:rStyle w:val="Hypertextovodkaz"/>
-            <w:noProof/>
-          </w:rPr>
-          <w:t>NADPIS</w:t>
-        </w:r>
-        <w:r>
-          <w:rPr>
-            <w:noProof/>
-            <w:webHidden/>
-          </w:rPr>
-          <w:tab/>
-        </w:r>
-        <w:r>
-          <w:rPr>
             <w:noProof/>
             <w:webHidden/>
           </w:rPr>
@@ -1718,7 +1531,7 @@
             <w:noProof/>
             <w:webHidden/>
           </w:rPr>
-          <w:instrText xml:space="preserve"> PAGEREF _Toc440839244 \h </w:instrText>
+          <w:instrText xml:space="preserve"> PAGEREF _Toc92179823 \h </w:instrText>
         </w:r>
         <w:r>
           <w:rPr>
@@ -1738,7 +1551,7 @@
             <w:noProof/>
             <w:webHidden/>
           </w:rPr>
-          <w:t>3</w:t>
+          <w:t>13</w:t>
         </w:r>
         <w:r>
           <w:rPr>
@@ -1757,23 +1570,23 @@
           <w:tab w:val="right" w:leader="dot" w:pos="8777"/>
         </w:tabs>
         <w:rPr>
-          <w:rFonts w:ascii="Calibri" w:hAnsi="Calibri"/>
+          <w:rFonts w:asciiTheme="minorHAnsi" w:eastAsiaTheme="minorEastAsia" w:hAnsiTheme="minorHAnsi" w:cstheme="minorBidi"/>
           <w:noProof/>
           <w:sz w:val="22"/>
           <w:szCs w:val="22"/>
         </w:rPr>
       </w:pPr>
-      <w:hyperlink w:anchor="_Toc440839245" w:history="1">
+      <w:hyperlink w:anchor="_Toc92179824" w:history="1">
         <w:r>
           <w:rPr>
             <w:rStyle w:val="Hypertextovodkaz"/>
             <w:noProof/>
           </w:rPr>
-          <w:t>3.1</w:t>
-        </w:r>
-        <w:r>
-          <w:rPr>
-            <w:rFonts w:ascii="Calibri" w:hAnsi="Calibri"/>
+          <w:t>2.1</w:t>
+        </w:r>
+        <w:r>
+          <w:rPr>
+            <w:rFonts w:asciiTheme="minorHAnsi" w:eastAsiaTheme="minorEastAsia" w:hAnsiTheme="minorHAnsi" w:cstheme="minorBidi"/>
             <w:noProof/>
             <w:sz w:val="22"/>
             <w:szCs w:val="22"/>
@@ -1785,7 +1598,7 @@
             <w:rStyle w:val="Hypertextovodkaz"/>
             <w:noProof/>
           </w:rPr>
-          <w:t>Podnadpis</w:t>
+          <w:t>Požadavky</w:t>
         </w:r>
         <w:r>
           <w:rPr>
@@ -1806,7 +1619,7 @@
             <w:noProof/>
             <w:webHidden/>
           </w:rPr>
-          <w:instrText xml:space="preserve"> PAGEREF _Toc440839245 \h </w:instrText>
+          <w:instrText xml:space="preserve"> PAGEREF _Toc92179824 \h </w:instrText>
         </w:r>
         <w:r>
           <w:rPr>
@@ -1826,7 +1639,7 @@
             <w:noProof/>
             <w:webHidden/>
           </w:rPr>
-          <w:t>3</w:t>
+          <w:t>13</w:t>
         </w:r>
         <w:r>
           <w:rPr>
@@ -1845,23 +1658,23 @@
           <w:tab w:val="right" w:leader="dot" w:pos="8777"/>
         </w:tabs>
         <w:rPr>
-          <w:rFonts w:ascii="Calibri" w:hAnsi="Calibri"/>
+          <w:rFonts w:asciiTheme="minorHAnsi" w:eastAsiaTheme="minorEastAsia" w:hAnsiTheme="minorHAnsi" w:cstheme="minorBidi"/>
           <w:noProof/>
           <w:sz w:val="22"/>
           <w:szCs w:val="22"/>
         </w:rPr>
       </w:pPr>
-      <w:hyperlink w:anchor="_Toc440839246" w:history="1">
+      <w:hyperlink w:anchor="_Toc92179825" w:history="1">
         <w:r>
           <w:rPr>
             <w:rStyle w:val="Hypertextovodkaz"/>
             <w:noProof/>
           </w:rPr>
-          <w:t>3.1.1</w:t>
-        </w:r>
-        <w:r>
-          <w:rPr>
-            <w:rFonts w:ascii="Calibri" w:hAnsi="Calibri"/>
+          <w:t>2.1.1</w:t>
+        </w:r>
+        <w:r>
+          <w:rPr>
+            <w:rFonts w:asciiTheme="minorHAnsi" w:eastAsiaTheme="minorEastAsia" w:hAnsiTheme="minorHAnsi" w:cstheme="minorBidi"/>
             <w:noProof/>
             <w:sz w:val="22"/>
             <w:szCs w:val="22"/>
@@ -1894,7 +1707,7 @@
             <w:noProof/>
             <w:webHidden/>
           </w:rPr>
-          <w:instrText xml:space="preserve"> PAGEREF _Toc440839246 \h </w:instrText>
+          <w:instrText xml:space="preserve"> PAGEREF _Toc92179825 \h </w:instrText>
         </w:r>
         <w:r>
           <w:rPr>
@@ -1914,7 +1727,7 @@
             <w:noProof/>
             <w:webHidden/>
           </w:rPr>
-          <w:t>3</w:t>
+          <w:t>13</w:t>
         </w:r>
         <w:r>
           <w:rPr>
@@ -1933,7 +1746,7 @@
           <w:tab w:val="right" w:leader="dot" w:pos="8777"/>
         </w:tabs>
         <w:rPr>
-          <w:rFonts w:ascii="Calibri" w:hAnsi="Calibri"/>
+          <w:rFonts w:asciiTheme="minorHAnsi" w:eastAsiaTheme="minorEastAsia" w:hAnsiTheme="minorHAnsi" w:cstheme="minorBidi"/>
           <w:b w:val="0"/>
           <w:caps w:val="0"/>
           <w:noProof/>
@@ -1941,17 +1754,17 @@
           <w:szCs w:val="22"/>
         </w:rPr>
       </w:pPr>
-      <w:hyperlink w:anchor="_Toc440839247" w:history="1">
+      <w:hyperlink w:anchor="_Toc92179826" w:history="1">
         <w:r>
           <w:rPr>
             <w:rStyle w:val="Hypertextovodkaz"/>
             <w:noProof/>
           </w:rPr>
-          <w:t>4</w:t>
-        </w:r>
-        <w:r>
-          <w:rPr>
-            <w:rFonts w:ascii="Calibri" w:hAnsi="Calibri"/>
+          <w:t>3</w:t>
+        </w:r>
+        <w:r>
+          <w:rPr>
+            <w:rFonts w:asciiTheme="minorHAnsi" w:eastAsiaTheme="minorEastAsia" w:hAnsiTheme="minorHAnsi" w:cstheme="minorBidi"/>
             <w:b w:val="0"/>
             <w:caps w:val="0"/>
             <w:noProof/>
@@ -1965,7 +1778,7 @@
             <w:rStyle w:val="Hypertextovodkaz"/>
             <w:noProof/>
           </w:rPr>
-          <w:t>NADPIS</w:t>
+          <w:t>Praktická část</w:t>
         </w:r>
         <w:r>
           <w:rPr>
@@ -1986,7 +1799,7 @@
             <w:noProof/>
             <w:webHidden/>
           </w:rPr>
-          <w:instrText xml:space="preserve"> PAGEREF _Toc440839247 \h </w:instrText>
+          <w:instrText xml:space="preserve"> PAGEREF _Toc92179826 \h </w:instrText>
         </w:r>
         <w:r>
           <w:rPr>
@@ -2006,7 +1819,7 @@
             <w:noProof/>
             <w:webHidden/>
           </w:rPr>
-          <w:t>3</w:t>
+          <w:t>14</w:t>
         </w:r>
         <w:r>
           <w:rPr>
@@ -2025,23 +1838,23 @@
           <w:tab w:val="right" w:leader="dot" w:pos="8777"/>
         </w:tabs>
         <w:rPr>
-          <w:rFonts w:ascii="Calibri" w:hAnsi="Calibri"/>
+          <w:rFonts w:asciiTheme="minorHAnsi" w:eastAsiaTheme="minorEastAsia" w:hAnsiTheme="minorHAnsi" w:cstheme="minorBidi"/>
           <w:noProof/>
           <w:sz w:val="22"/>
           <w:szCs w:val="22"/>
         </w:rPr>
       </w:pPr>
-      <w:hyperlink w:anchor="_Toc440839248" w:history="1">
+      <w:hyperlink w:anchor="_Toc92179827" w:history="1">
         <w:r>
           <w:rPr>
             <w:rStyle w:val="Hypertextovodkaz"/>
             <w:noProof/>
           </w:rPr>
-          <w:t>4.1</w:t>
-        </w:r>
-        <w:r>
-          <w:rPr>
-            <w:rFonts w:ascii="Calibri" w:hAnsi="Calibri"/>
+          <w:t>3.1</w:t>
+        </w:r>
+        <w:r>
+          <w:rPr>
+            <w:rFonts w:asciiTheme="minorHAnsi" w:eastAsiaTheme="minorEastAsia" w:hAnsiTheme="minorHAnsi" w:cstheme="minorBidi"/>
             <w:noProof/>
             <w:sz w:val="22"/>
             <w:szCs w:val="22"/>
@@ -2074,7 +1887,7 @@
             <w:noProof/>
             <w:webHidden/>
           </w:rPr>
-          <w:instrText xml:space="preserve"> PAGEREF _Toc440839248 \h </w:instrText>
+          <w:instrText xml:space="preserve"> PAGEREF _Toc92179827 \h </w:instrText>
         </w:r>
         <w:r>
           <w:rPr>
@@ -2094,7 +1907,7 @@
             <w:noProof/>
             <w:webHidden/>
           </w:rPr>
-          <w:t>3</w:t>
+          <w:t>14</w:t>
         </w:r>
         <w:r>
           <w:rPr>
@@ -2113,23 +1926,23 @@
           <w:tab w:val="right" w:leader="dot" w:pos="8777"/>
         </w:tabs>
         <w:rPr>
-          <w:rFonts w:ascii="Calibri" w:hAnsi="Calibri"/>
+          <w:rFonts w:asciiTheme="minorHAnsi" w:eastAsiaTheme="minorEastAsia" w:hAnsiTheme="minorHAnsi" w:cstheme="minorBidi"/>
           <w:noProof/>
           <w:sz w:val="22"/>
           <w:szCs w:val="22"/>
         </w:rPr>
       </w:pPr>
-      <w:hyperlink w:anchor="_Toc440839249" w:history="1">
+      <w:hyperlink w:anchor="_Toc92179828" w:history="1">
         <w:r>
           <w:rPr>
             <w:rStyle w:val="Hypertextovodkaz"/>
             <w:noProof/>
           </w:rPr>
-          <w:t>4.1.1</w:t>
-        </w:r>
-        <w:r>
-          <w:rPr>
-            <w:rFonts w:ascii="Calibri" w:hAnsi="Calibri"/>
+          <w:t>3.1.1</w:t>
+        </w:r>
+        <w:r>
+          <w:rPr>
+            <w:rFonts w:asciiTheme="minorHAnsi" w:eastAsiaTheme="minorEastAsia" w:hAnsiTheme="minorHAnsi" w:cstheme="minorBidi"/>
             <w:noProof/>
             <w:sz w:val="22"/>
             <w:szCs w:val="22"/>
@@ -2162,7 +1975,7 @@
             <w:noProof/>
             <w:webHidden/>
           </w:rPr>
-          <w:instrText xml:space="preserve"> PAGEREF _Toc440839249 \h </w:instrText>
+          <w:instrText xml:space="preserve"> PAGEREF _Toc92179828 \h </w:instrText>
         </w:r>
         <w:r>
           <w:rPr>
@@ -2182,7 +1995,7 @@
             <w:noProof/>
             <w:webHidden/>
           </w:rPr>
-          <w:t>3</w:t>
+          <w:t>14</w:t>
         </w:r>
         <w:r>
           <w:rPr>
@@ -2200,7 +2013,7 @@
           <w:tab w:val="right" w:leader="dot" w:pos="8777"/>
         </w:tabs>
         <w:rPr>
-          <w:rFonts w:ascii="Calibri" w:hAnsi="Calibri"/>
+          <w:rFonts w:asciiTheme="minorHAnsi" w:eastAsiaTheme="minorEastAsia" w:hAnsiTheme="minorHAnsi" w:cstheme="minorBidi"/>
           <w:b w:val="0"/>
           <w:caps w:val="0"/>
           <w:noProof/>
@@ -2208,7 +2021,7 @@
           <w:szCs w:val="22"/>
         </w:rPr>
       </w:pPr>
-      <w:hyperlink w:anchor="_Toc440839250" w:history="1">
+      <w:hyperlink w:anchor="_Toc92179829" w:history="1">
         <w:r>
           <w:rPr>
             <w:rStyle w:val="Hypertextovodkaz"/>
@@ -2235,7 +2048,7 @@
             <w:noProof/>
             <w:webHidden/>
           </w:rPr>
-          <w:instrText xml:space="preserve"> PAGEREF _Toc440839250 \h </w:instrText>
+          <w:instrText xml:space="preserve"> PAGEREF _Toc92179829 \h </w:instrText>
         </w:r>
         <w:r>
           <w:rPr>
@@ -2255,7 +2068,7 @@
             <w:noProof/>
             <w:webHidden/>
           </w:rPr>
-          <w:t>3</w:t>
+          <w:t>15</w:t>
         </w:r>
         <w:r>
           <w:rPr>
@@ -2273,7 +2086,7 @@
           <w:tab w:val="right" w:leader="dot" w:pos="8777"/>
         </w:tabs>
         <w:rPr>
-          <w:rFonts w:ascii="Calibri" w:hAnsi="Calibri"/>
+          <w:rFonts w:asciiTheme="minorHAnsi" w:eastAsiaTheme="minorEastAsia" w:hAnsiTheme="minorHAnsi" w:cstheme="minorBidi"/>
           <w:b w:val="0"/>
           <w:caps w:val="0"/>
           <w:noProof/>
@@ -2281,7 +2094,7 @@
           <w:szCs w:val="22"/>
         </w:rPr>
       </w:pPr>
-      <w:hyperlink w:anchor="_Toc440839251" w:history="1">
+      <w:hyperlink w:anchor="_Toc92179830" w:history="1">
         <w:r>
           <w:rPr>
             <w:rStyle w:val="Hypertextovodkaz"/>
@@ -2308,7 +2121,7 @@
             <w:noProof/>
             <w:webHidden/>
           </w:rPr>
-          <w:instrText xml:space="preserve"> PAGEREF _Toc440839251 \h </w:instrText>
+          <w:instrText xml:space="preserve"> PAGEREF _Toc92179830 \h </w:instrText>
         </w:r>
         <w:r>
           <w:rPr>
@@ -2328,7 +2141,7 @@
             <w:noProof/>
             <w:webHidden/>
           </w:rPr>
-          <w:t>3</w:t>
+          <w:t>16</w:t>
         </w:r>
         <w:r>
           <w:rPr>
@@ -2346,7 +2159,7 @@
           <w:tab w:val="right" w:leader="dot" w:pos="8777"/>
         </w:tabs>
         <w:rPr>
-          <w:rFonts w:ascii="Calibri" w:hAnsi="Calibri"/>
+          <w:rFonts w:asciiTheme="minorHAnsi" w:eastAsiaTheme="minorEastAsia" w:hAnsiTheme="minorHAnsi" w:cstheme="minorBidi"/>
           <w:b w:val="0"/>
           <w:caps w:val="0"/>
           <w:noProof/>
@@ -2354,7 +2167,7 @@
           <w:szCs w:val="22"/>
         </w:rPr>
       </w:pPr>
-      <w:hyperlink w:anchor="_Toc440839252" w:history="1">
+      <w:hyperlink w:anchor="_Toc92179831" w:history="1">
         <w:r>
           <w:rPr>
             <w:rStyle w:val="Hypertextovodkaz"/>
@@ -2381,7 +2194,7 @@
             <w:noProof/>
             <w:webHidden/>
           </w:rPr>
-          <w:instrText xml:space="preserve"> PAGEREF _Toc440839252 \h </w:instrText>
+          <w:instrText xml:space="preserve"> PAGEREF _Toc92179831 \h </w:instrText>
         </w:r>
         <w:r>
           <w:rPr>
@@ -2401,7 +2214,7 @@
             <w:noProof/>
             <w:webHidden/>
           </w:rPr>
-          <w:t>3</w:t>
+          <w:t>17</w:t>
         </w:r>
         <w:r>
           <w:rPr>
@@ -2419,7 +2232,7 @@
           <w:tab w:val="right" w:leader="dot" w:pos="8777"/>
         </w:tabs>
         <w:rPr>
-          <w:rFonts w:ascii="Calibri" w:hAnsi="Calibri"/>
+          <w:rFonts w:asciiTheme="minorHAnsi" w:eastAsiaTheme="minorEastAsia" w:hAnsiTheme="minorHAnsi" w:cstheme="minorBidi"/>
           <w:b w:val="0"/>
           <w:caps w:val="0"/>
           <w:noProof/>
@@ -2427,7 +2240,7 @@
           <w:szCs w:val="22"/>
         </w:rPr>
       </w:pPr>
-      <w:hyperlink w:anchor="_Toc440839253" w:history="1">
+      <w:hyperlink w:anchor="_Toc92179832" w:history="1">
         <w:r>
           <w:rPr>
             <w:rStyle w:val="Hypertextovodkaz"/>
@@ -2454,7 +2267,7 @@
             <w:noProof/>
             <w:webHidden/>
           </w:rPr>
-          <w:instrText xml:space="preserve"> PAGEREF _Toc440839253 \h </w:instrText>
+          <w:instrText xml:space="preserve"> PAGEREF _Toc92179832 \h </w:instrText>
         </w:r>
         <w:r>
           <w:rPr>
@@ -2474,7 +2287,7 @@
             <w:noProof/>
             <w:webHidden/>
           </w:rPr>
-          <w:t>3</w:t>
+          <w:t>18</w:t>
         </w:r>
         <w:r>
           <w:rPr>
@@ -2492,7 +2305,7 @@
           <w:tab w:val="right" w:leader="dot" w:pos="8777"/>
         </w:tabs>
         <w:rPr>
-          <w:rFonts w:ascii="Calibri" w:hAnsi="Calibri"/>
+          <w:rFonts w:asciiTheme="minorHAnsi" w:eastAsiaTheme="minorEastAsia" w:hAnsiTheme="minorHAnsi" w:cstheme="minorBidi"/>
           <w:b w:val="0"/>
           <w:caps w:val="0"/>
           <w:noProof/>
@@ -2500,7 +2313,7 @@
           <w:szCs w:val="22"/>
         </w:rPr>
       </w:pPr>
-      <w:hyperlink w:anchor="_Toc440839254" w:history="1">
+      <w:hyperlink w:anchor="_Toc92179833" w:history="1">
         <w:r>
           <w:rPr>
             <w:rStyle w:val="Hypertextovodkaz"/>
@@ -2527,7 +2340,7 @@
             <w:noProof/>
             <w:webHidden/>
           </w:rPr>
-          <w:instrText xml:space="preserve"> PAGEREF _Toc440839254 \h </w:instrText>
+          <w:instrText xml:space="preserve"> PAGEREF _Toc92179833 \h </w:instrText>
         </w:r>
         <w:r>
           <w:rPr>
@@ -2547,7 +2360,7 @@
             <w:noProof/>
             <w:webHidden/>
           </w:rPr>
-          <w:t>3</w:t>
+          <w:t>19</w:t>
         </w:r>
         <w:r>
           <w:rPr>
@@ -2565,7 +2378,7 @@
           <w:tab w:val="right" w:leader="dot" w:pos="8777"/>
         </w:tabs>
         <w:rPr>
-          <w:rFonts w:ascii="Calibri" w:hAnsi="Calibri"/>
+          <w:rFonts w:asciiTheme="minorHAnsi" w:eastAsiaTheme="minorEastAsia" w:hAnsiTheme="minorHAnsi" w:cstheme="minorBidi"/>
           <w:b w:val="0"/>
           <w:caps w:val="0"/>
           <w:noProof/>
@@ -2573,7 +2386,7 @@
           <w:szCs w:val="22"/>
         </w:rPr>
       </w:pPr>
-      <w:hyperlink w:anchor="_Toc440839255" w:history="1">
+      <w:hyperlink w:anchor="_Toc92179834" w:history="1">
         <w:r>
           <w:rPr>
             <w:rStyle w:val="Hypertextovodkaz"/>
@@ -2600,7 +2413,7 @@
             <w:noProof/>
             <w:webHidden/>
           </w:rPr>
-          <w:instrText xml:space="preserve"> PAGEREF _Toc440839255 \h </w:instrText>
+          <w:instrText xml:space="preserve"> PAGEREF _Toc92179834 \h </w:instrText>
         </w:r>
         <w:r>
           <w:rPr>
@@ -2620,7 +2433,7 @@
             <w:noProof/>
             <w:webHidden/>
           </w:rPr>
-          <w:t>3</w:t>
+          <w:t>20</w:t>
         </w:r>
         <w:r>
           <w:rPr>
@@ -2638,7 +2451,7 @@
           <w:tab w:val="right" w:leader="dot" w:pos="8777"/>
         </w:tabs>
         <w:rPr>
-          <w:rFonts w:ascii="Calibri" w:hAnsi="Calibri"/>
+          <w:rFonts w:asciiTheme="minorHAnsi" w:eastAsiaTheme="minorEastAsia" w:hAnsiTheme="minorHAnsi" w:cstheme="minorBidi"/>
           <w:b w:val="0"/>
           <w:caps w:val="0"/>
           <w:noProof/>
@@ -2646,7 +2459,7 @@
           <w:szCs w:val="22"/>
         </w:rPr>
       </w:pPr>
-      <w:hyperlink w:anchor="_Toc440839256" w:history="1">
+      <w:hyperlink w:anchor="_Toc92179835" w:history="1">
         <w:r>
           <w:rPr>
             <w:rStyle w:val="Hypertextovodkaz"/>
@@ -2673,7 +2486,7 @@
             <w:noProof/>
             <w:webHidden/>
           </w:rPr>
-          <w:instrText xml:space="preserve"> PAGEREF _Toc440839256 \h </w:instrText>
+          <w:instrText xml:space="preserve"> PAGEREF _Toc92179835 \h </w:instrText>
         </w:r>
         <w:r>
           <w:rPr>
@@ -2693,7 +2506,7 @@
             <w:noProof/>
             <w:webHidden/>
           </w:rPr>
-          <w:t>3</w:t>
+          <w:t>21</w:t>
         </w:r>
         <w:r>
           <w:rPr>
@@ -2711,7 +2524,7 @@
           <w:tab w:val="right" w:leader="dot" w:pos="8777"/>
         </w:tabs>
         <w:rPr>
-          <w:rFonts w:ascii="Calibri" w:hAnsi="Calibri"/>
+          <w:rFonts w:asciiTheme="minorHAnsi" w:eastAsiaTheme="minorEastAsia" w:hAnsiTheme="minorHAnsi" w:cstheme="minorBidi"/>
           <w:b w:val="0"/>
           <w:caps w:val="0"/>
           <w:noProof/>
@@ -2719,7 +2532,7 @@
           <w:szCs w:val="22"/>
         </w:rPr>
       </w:pPr>
-      <w:hyperlink w:anchor="_Toc440839257" w:history="1">
+      <w:hyperlink w:anchor="_Toc92179836" w:history="1">
         <w:r>
           <w:rPr>
             <w:rStyle w:val="Hypertextovodkaz"/>
@@ -2746,7 +2559,7 @@
             <w:noProof/>
             <w:webHidden/>
           </w:rPr>
-          <w:instrText xml:space="preserve"> PAGEREF _Toc440839257 \h </w:instrText>
+          <w:instrText xml:space="preserve"> PAGEREF _Toc92179836 \h </w:instrText>
         </w:r>
         <w:r>
           <w:rPr>
@@ -2766,7 +2579,7 @@
             <w:noProof/>
             <w:webHidden/>
           </w:rPr>
-          <w:t>3</w:t>
+          <w:t>22</w:t>
         </w:r>
         <w:r>
           <w:rPr>
@@ -2799,7 +2612,7 @@
       <w:bookmarkStart w:id="17" w:name="_Toc209253204"/>
       <w:bookmarkStart w:id="18" w:name="_Toc209253391"/>
       <w:bookmarkStart w:id="19" w:name="_Toc209321245"/>
-      <w:bookmarkStart w:id="20" w:name="_Toc440839236"/>
+      <w:bookmarkStart w:id="20" w:name="_Toc92179817"/>
       <w:r>
         <w:lastRenderedPageBreak/>
         <w:t>ÚVOD</w:t>
@@ -2827,7 +2640,7 @@
       <w:bookmarkStart w:id="21" w:name="_Toc209253205"/>
       <w:bookmarkStart w:id="22" w:name="_Toc209253392"/>
       <w:bookmarkStart w:id="23" w:name="_Toc209321246"/>
-      <w:bookmarkStart w:id="24" w:name="_Toc440839237"/>
+      <w:bookmarkStart w:id="24" w:name="_Toc92179818"/>
       <w:r>
         <w:lastRenderedPageBreak/>
         <w:t>NADPIS</w:t>
@@ -2862,7 +2675,7 @@
           <w:numId w:val="16"/>
         </w:numPr>
       </w:pPr>
-      <w:bookmarkStart w:id="28" w:name="_Toc440839238"/>
+      <w:bookmarkStart w:id="28" w:name="_Toc92179819"/>
       <w:r>
         <w:t>Podnadpis</w:t>
       </w:r>
@@ -2893,7 +2706,7 @@
       <w:pPr>
         <w:pStyle w:val="NadpisB"/>
       </w:pPr>
-      <w:bookmarkStart w:id="32" w:name="_Toc440839239"/>
+      <w:bookmarkStart w:id="32" w:name="_Toc92179820"/>
       <w:r>
         <w:t>Podnadpis</w:t>
       </w:r>
@@ -2917,7 +2730,7 @@
       <w:pPr>
         <w:pStyle w:val="NadpisC"/>
       </w:pPr>
-      <w:bookmarkStart w:id="36" w:name="_Toc440839240"/>
+      <w:bookmarkStart w:id="36" w:name="_Toc92179821"/>
       <w:proofErr w:type="spellStart"/>
       <w:r>
         <w:t>Podpodnadpis</w:t>
@@ -2943,19 +2756,20 @@
       <w:r>
         <w:br w:type="page"/>
       </w:r>
+      <w:bookmarkStart w:id="37" w:name="_Toc92179822"/>
       <w:r>
         <w:lastRenderedPageBreak/>
         <w:t>Rešerše</w:t>
       </w:r>
+      <w:bookmarkEnd w:id="37"/>
     </w:p>
     <w:p>
       <w:pPr>
         <w:pStyle w:val="normlntext"/>
       </w:pPr>
-      <w:bookmarkStart w:id="37" w:name="_Toc209253210"/>
-      <w:bookmarkStart w:id="38" w:name="_Toc209253397"/>
-      <w:bookmarkStart w:id="39" w:name="_Toc209321251"/>
-      <w:bookmarkStart w:id="40" w:name="_Toc440839242"/>
+      <w:bookmarkStart w:id="38" w:name="_Toc209253210"/>
+      <w:bookmarkStart w:id="39" w:name="_Toc209253397"/>
+      <w:bookmarkStart w:id="40" w:name="_Toc209321251"/>
       <w:r>
         <w:t>Technologie se již několik let šíří tak, že zasahují téměř do každého odvětví. S rostoucím počtem použití roste také jejich komplexita. Abychom se my či vývojáři těchto technologií v tak komplexních technologiích vyznali, používají se různé způsoby, jak popsat problematiku (textové znázornění, grafické znázornění a další způsoby). Vhodným a jednoduchým způsobem vyjádření problematiky je pomocí grafického znázornění – diagramů neboli grafů. Diagramy jsou kombinací textu a obrázků, což nám pomáhá se v popisu určité problematiky lépe vyznat.</w:t>
       </w:r>
@@ -2965,7 +2779,15 @@
         <w:pStyle w:val="normlntext"/>
       </w:pPr>
       <w:r>
-        <w:t xml:space="preserve">S problémem orientace v komplexních projektech se setkává většina vývojářů a programátorů. Popis projektu může napomoci jak programátorům vyznat se ve svém vlastním projektu a předejít tak možným chybám, tak i velkým firmám, uvnitř kterých kolaboruje více lidí na jednom projektu. V tomto případě může vhodný diagram ulehčit </w:t>
+        <w:t xml:space="preserve">S problémem orientace v komplexních projektech se setkává většina vývojářů a programátorů. Popis projektu může </w:t>
+      </w:r>
+      <w:proofErr w:type="gramStart"/>
+      <w:r>
+        <w:t>napomoci</w:t>
+      </w:r>
+      <w:proofErr w:type="gramEnd"/>
+      <w:r>
+        <w:t xml:space="preserve"> jak programátorům vyznat se ve svém vlastním projektu a předejít tak možným chybám, tak i velkým firmám, uvnitř kterých kolaboruje více lidí na jednom projektu. V tomto případě může vhodný diagram ulehčit </w:t>
       </w:r>
       <w:proofErr w:type="spellStart"/>
       <w:r>
@@ -3165,19 +2987,22 @@
         <w:t>, jež nám otevře dialogové okno, ve kterém konkretizujeme podmínky generování. Tento plugin však nenabízí potřebné funkcionality a je nedostačující.</w:t>
       </w:r>
       <w:r>
-        <w:t xml:space="preserve"> </w:t>
-      </w:r>
-      <w:r>
-        <w:t xml:space="preserve">Chybějícími funkcionalitami </w:t>
+        <w:t xml:space="preserve"> Chybějícími funkcionalitami </w:t>
       </w:r>
       <w:r>
         <w:t>(chybějící funkcionality)</w:t>
       </w:r>
       <w:r>
-        <w:t xml:space="preserve"> z výše zmíněného pluginu jsou</w:t>
-      </w:r>
-      <w:r>
-        <w:t xml:space="preserve"> a ty tvoří také požadavky</w:t>
+        <w:t xml:space="preserve"> z výše zmíněného pluginu</w:t>
+      </w:r>
+      <w:r>
+        <w:t xml:space="preserve">, které </w:t>
+      </w:r>
+      <w:r>
+        <w:t>tvoří také požadavky</w:t>
+      </w:r>
+      <w:r>
+        <w:t>, jsou</w:t>
       </w:r>
       <w:r>
         <w:t>:</w:t>
@@ -3315,7 +3140,6 @@
         <w:t>možnost definovat orientaci zobrazení tříd (levá/pravá)</w:t>
       </w:r>
     </w:p>
-    <w:bookmarkEnd w:id="37"/>
     <w:bookmarkEnd w:id="38"/>
     <w:bookmarkEnd w:id="39"/>
     <w:bookmarkEnd w:id="40"/>
@@ -3330,10 +3154,12 @@
       <w:r>
         <w:br w:type="page"/>
       </w:r>
+      <w:bookmarkStart w:id="41" w:name="_Toc92179823"/>
       <w:r>
         <w:lastRenderedPageBreak/>
         <w:t>Teoretická část</w:t>
       </w:r>
+      <w:bookmarkEnd w:id="41"/>
     </w:p>
     <w:p>
       <w:pPr>
@@ -3347,9 +3173,11 @@
       <w:pPr>
         <w:pStyle w:val="NadpisB"/>
       </w:pPr>
+      <w:bookmarkStart w:id="42" w:name="_Toc92179824"/>
       <w:r>
         <w:t>Požadavky</w:t>
       </w:r>
+      <w:bookmarkEnd w:id="42"/>
     </w:p>
     <w:p>
       <w:pPr>
@@ -3363,18 +3191,18 @@
       <w:pPr>
         <w:pStyle w:val="NadpisC"/>
       </w:pPr>
-      <w:bookmarkStart w:id="41" w:name="_Toc209253214"/>
-      <w:bookmarkStart w:id="42" w:name="_Toc209253401"/>
-      <w:bookmarkStart w:id="43" w:name="_Toc209321255"/>
-      <w:bookmarkStart w:id="44" w:name="_Toc440839246"/>
+      <w:bookmarkStart w:id="43" w:name="_Toc209253214"/>
+      <w:bookmarkStart w:id="44" w:name="_Toc209253401"/>
+      <w:bookmarkStart w:id="45" w:name="_Toc209321255"/>
+      <w:bookmarkStart w:id="46" w:name="_Toc92179825"/>
       <w:proofErr w:type="spellStart"/>
       <w:r>
         <w:t>Podpodnadpis</w:t>
       </w:r>
-      <w:bookmarkEnd w:id="41"/>
-      <w:bookmarkEnd w:id="42"/>
       <w:bookmarkEnd w:id="43"/>
       <w:bookmarkEnd w:id="44"/>
+      <w:bookmarkEnd w:id="45"/>
+      <w:bookmarkEnd w:id="46"/>
       <w:proofErr w:type="spellEnd"/>
     </w:p>
     <w:p>
@@ -3392,10 +3220,12 @@
       <w:r>
         <w:br w:type="page"/>
       </w:r>
+      <w:bookmarkStart w:id="47" w:name="_Toc92179826"/>
       <w:r>
         <w:lastRenderedPageBreak/>
         <w:t>Praktická část</w:t>
       </w:r>
+      <w:bookmarkEnd w:id="47"/>
     </w:p>
     <w:p>
       <w:pPr>
@@ -3409,68 +3239,68 @@
       <w:pPr>
         <w:pStyle w:val="NadpisB"/>
       </w:pPr>
-      <w:bookmarkStart w:id="45" w:name="_Toc209253216"/>
-      <w:bookmarkStart w:id="46" w:name="_Toc209253403"/>
-      <w:bookmarkStart w:id="47" w:name="_Toc209321257"/>
-      <w:bookmarkStart w:id="48" w:name="_Toc440839248"/>
+      <w:bookmarkStart w:id="48" w:name="_Toc209253216"/>
+      <w:bookmarkStart w:id="49" w:name="_Toc209253403"/>
+      <w:bookmarkStart w:id="50" w:name="_Toc209321257"/>
+      <w:bookmarkStart w:id="51" w:name="_Toc92179827"/>
       <w:r>
         <w:t>Podnadpis</w:t>
       </w:r>
-      <w:bookmarkEnd w:id="45"/>
-      <w:bookmarkEnd w:id="46"/>
-      <w:bookmarkEnd w:id="47"/>
       <w:bookmarkEnd w:id="48"/>
-    </w:p>
-    <w:p>
-      <w:pPr>
-        <w:pStyle w:val="normlntext"/>
-      </w:pPr>
-      <w:r>
-        <w:t>Text</w:t>
-      </w:r>
-    </w:p>
-    <w:p>
-      <w:pPr>
-        <w:pStyle w:val="NadpisC"/>
-      </w:pPr>
-      <w:bookmarkStart w:id="49" w:name="_Toc209253217"/>
-      <w:bookmarkStart w:id="50" w:name="_Toc209253404"/>
-      <w:bookmarkStart w:id="51" w:name="_Toc209321258"/>
-      <w:bookmarkStart w:id="52" w:name="_Toc440839249"/>
-      <w:proofErr w:type="spellStart"/>
-      <w:r>
-        <w:t>Podpodnadpis</w:t>
-      </w:r>
       <w:bookmarkEnd w:id="49"/>
       <w:bookmarkEnd w:id="50"/>
       <w:bookmarkEnd w:id="51"/>
+    </w:p>
+    <w:p>
+      <w:pPr>
+        <w:pStyle w:val="normlntext"/>
+      </w:pPr>
+      <w:r>
+        <w:t>Text</w:t>
+      </w:r>
+    </w:p>
+    <w:p>
+      <w:pPr>
+        <w:pStyle w:val="NadpisC"/>
+      </w:pPr>
+      <w:bookmarkStart w:id="52" w:name="_Toc209253217"/>
+      <w:bookmarkStart w:id="53" w:name="_Toc209253404"/>
+      <w:bookmarkStart w:id="54" w:name="_Toc209321258"/>
+      <w:bookmarkStart w:id="55" w:name="_Toc92179828"/>
+      <w:proofErr w:type="spellStart"/>
+      <w:r>
+        <w:t>Podpodnadpis</w:t>
+      </w:r>
       <w:bookmarkEnd w:id="52"/>
-      <w:proofErr w:type="spellEnd"/>
-    </w:p>
-    <w:p>
-      <w:r>
-        <w:t>Text</w:t>
-      </w:r>
-    </w:p>
-    <w:p>
-      <w:pPr>
-        <w:pStyle w:val="Nadpisy"/>
-      </w:pPr>
-      <w:r>
-        <w:br w:type="page"/>
-      </w:r>
-      <w:bookmarkStart w:id="53" w:name="_Toc209253218"/>
-      <w:bookmarkStart w:id="54" w:name="_Toc209253405"/>
-      <w:bookmarkStart w:id="55" w:name="_Toc209321259"/>
-      <w:bookmarkStart w:id="56" w:name="_Toc440839250"/>
-      <w:r>
-        <w:lastRenderedPageBreak/>
-        <w:t>ZÁVĚR</w:t>
-      </w:r>
       <w:bookmarkEnd w:id="53"/>
       <w:bookmarkEnd w:id="54"/>
       <w:bookmarkEnd w:id="55"/>
+      <w:proofErr w:type="spellEnd"/>
+    </w:p>
+    <w:p>
+      <w:r>
+        <w:t>Text</w:t>
+      </w:r>
+    </w:p>
+    <w:p>
+      <w:pPr>
+        <w:pStyle w:val="Nadpisy"/>
+      </w:pPr>
+      <w:r>
+        <w:br w:type="page"/>
+      </w:r>
+      <w:bookmarkStart w:id="56" w:name="_Toc209253218"/>
+      <w:bookmarkStart w:id="57" w:name="_Toc209253405"/>
+      <w:bookmarkStart w:id="58" w:name="_Toc209321259"/>
+      <w:bookmarkStart w:id="59" w:name="_Toc92179829"/>
+      <w:r>
+        <w:lastRenderedPageBreak/>
+        <w:t>ZÁVĚR</w:t>
+      </w:r>
       <w:bookmarkEnd w:id="56"/>
+      <w:bookmarkEnd w:id="57"/>
+      <w:bookmarkEnd w:id="58"/>
+      <w:bookmarkEnd w:id="59"/>
     </w:p>
     <w:p>
       <w:pPr>
@@ -3479,15 +3309,15 @@
       <w:r>
         <w:br w:type="page"/>
       </w:r>
-      <w:bookmarkStart w:id="57" w:name="_Toc440839251"/>
-      <w:bookmarkStart w:id="58" w:name="_Toc209253219"/>
-      <w:bookmarkStart w:id="59" w:name="_Toc209253406"/>
-      <w:bookmarkStart w:id="60" w:name="_Toc209321260"/>
+      <w:bookmarkStart w:id="60" w:name="_Toc209253219"/>
+      <w:bookmarkStart w:id="61" w:name="_Toc209253406"/>
+      <w:bookmarkStart w:id="62" w:name="_Toc209321260"/>
+      <w:bookmarkStart w:id="63" w:name="_Toc92179830"/>
       <w:r>
         <w:lastRenderedPageBreak/>
         <w:t>RESUMÉ</w:t>
       </w:r>
-      <w:bookmarkEnd w:id="57"/>
+      <w:bookmarkEnd w:id="63"/>
     </w:p>
     <w:p>
       <w:pPr>
@@ -3496,12 +3326,12 @@
       <w:r>
         <w:br w:type="page"/>
       </w:r>
-      <w:bookmarkStart w:id="61" w:name="_Toc440839252"/>
+      <w:bookmarkStart w:id="64" w:name="_Toc92179831"/>
       <w:r>
         <w:lastRenderedPageBreak/>
         <w:t>SUMMARY</w:t>
       </w:r>
-      <w:bookmarkEnd w:id="61"/>
+      <w:bookmarkEnd w:id="64"/>
     </w:p>
     <w:p>
       <w:pPr>
@@ -3510,15 +3340,15 @@
       <w:r>
         <w:br w:type="page"/>
       </w:r>
-      <w:bookmarkStart w:id="62" w:name="_Toc440839253"/>
+      <w:bookmarkStart w:id="65" w:name="_Toc92179832"/>
       <w:r>
         <w:lastRenderedPageBreak/>
         <w:t>SEZNAM POUŽITÉ LITERATURY</w:t>
       </w:r>
-      <w:bookmarkEnd w:id="58"/>
-      <w:bookmarkEnd w:id="59"/>
       <w:bookmarkEnd w:id="60"/>
+      <w:bookmarkEnd w:id="61"/>
       <w:bookmarkEnd w:id="62"/>
+      <w:bookmarkEnd w:id="65"/>
     </w:p>
     <w:p>
       <w:pPr>
@@ -3817,6 +3647,7 @@
         <w:t xml:space="preserve"> 1996), 253–255. </w:t>
       </w:r>
       <w:proofErr w:type="spellStart"/>
+      <w:proofErr w:type="gramStart"/>
       <w:r>
         <w:rPr>
           <w:rFonts w:ascii="Open Sans" w:hAnsi="Open Sans" w:cs="Open Sans"/>
@@ -3834,6 +3665,7 @@
         </w:rPr>
         <w:t>://doi.org/10.1145/234313.234415</w:t>
       </w:r>
+      <w:proofErr w:type="gramEnd"/>
     </w:p>
     <w:p>
       <w:pPr>
@@ -4088,7 +3920,25 @@
           <w:color w:val="212529"/>
           <w:shd w:val="clear" w:color="auto" w:fill="FFFFFF"/>
         </w:rPr>
-        <w:t xml:space="preserve"> [online]. In: . [cit. 2021-11-16]. Dostupné z: </w:t>
+        <w:t> [online]. In</w:t>
+      </w:r>
+      <w:proofErr w:type="gramStart"/>
+      <w:r>
+        <w:rPr>
+          <w:rFonts w:ascii="Open Sans" w:hAnsi="Open Sans" w:cs="Open Sans"/>
+          <w:color w:val="212529"/>
+          <w:shd w:val="clear" w:color="auto" w:fill="FFFFFF"/>
+        </w:rPr>
+        <w:t>: .</w:t>
+      </w:r>
+      <w:proofErr w:type="gramEnd"/>
+      <w:r>
+        <w:rPr>
+          <w:rFonts w:ascii="Open Sans" w:hAnsi="Open Sans" w:cs="Open Sans"/>
+          <w:color w:val="212529"/>
+          <w:shd w:val="clear" w:color="auto" w:fill="FFFFFF"/>
+        </w:rPr>
+        <w:t xml:space="preserve"> [cit. 2021-11-16]. Dostupné z: </w:t>
       </w:r>
       <w:r>
         <w:rPr>
@@ -4154,7 +4004,25 @@
           <w:color w:val="212529"/>
           <w:shd w:val="clear" w:color="auto" w:fill="FFFFFF"/>
         </w:rPr>
-        <w:t xml:space="preserve"> [online]. In: . [cit. 2021-11-16]. Dostupné z: </w:t>
+        <w:t> [online]. In</w:t>
+      </w:r>
+      <w:proofErr w:type="gramStart"/>
+      <w:r>
+        <w:rPr>
+          <w:rFonts w:ascii="Open Sans" w:hAnsi="Open Sans" w:cs="Open Sans"/>
+          <w:color w:val="212529"/>
+          <w:shd w:val="clear" w:color="auto" w:fill="FFFFFF"/>
+        </w:rPr>
+        <w:t>: .</w:t>
+      </w:r>
+      <w:proofErr w:type="gramEnd"/>
+      <w:r>
+        <w:rPr>
+          <w:rFonts w:ascii="Open Sans" w:hAnsi="Open Sans" w:cs="Open Sans"/>
+          <w:color w:val="212529"/>
+          <w:shd w:val="clear" w:color="auto" w:fill="FFFFFF"/>
+        </w:rPr>
+        <w:t xml:space="preserve"> [cit. 2021-11-16]. Dostupné z: </w:t>
       </w:r>
       <w:r>
         <w:rPr>
@@ -4179,15 +4047,7 @@
           <w:color w:val="212529"/>
           <w:shd w:val="clear" w:color="auto" w:fill="FFFFFF"/>
         </w:rPr>
-        <w:t xml:space="preserve">[6] </w:t>
-      </w:r>
-      <w:r>
-        <w:rPr>
-          <w:rFonts w:ascii="Open Sans" w:hAnsi="Open Sans" w:cs="Open Sans"/>
-          <w:color w:val="212529"/>
-          <w:shd w:val="clear" w:color="auto" w:fill="FFFFFF"/>
-        </w:rPr>
-        <w:t xml:space="preserve">A </w:t>
+        <w:t xml:space="preserve">[6] A </w:t>
       </w:r>
       <w:proofErr w:type="spellStart"/>
       <w:r>
@@ -4438,18 +4298,18 @@
       <w:r>
         <w:br w:type="page"/>
       </w:r>
-      <w:bookmarkStart w:id="63" w:name="_Toc209253220"/>
-      <w:bookmarkStart w:id="64" w:name="_Toc209253407"/>
-      <w:bookmarkStart w:id="65" w:name="_Toc209321261"/>
-      <w:bookmarkStart w:id="66" w:name="_Toc440839254"/>
+      <w:bookmarkStart w:id="66" w:name="_Toc209253220"/>
+      <w:bookmarkStart w:id="67" w:name="_Toc209253407"/>
+      <w:bookmarkStart w:id="68" w:name="_Toc209321261"/>
+      <w:bookmarkStart w:id="69" w:name="_Toc92179833"/>
       <w:r>
         <w:lastRenderedPageBreak/>
         <w:t>SEZNAM POUŽITÝCH SYMBOLŮ</w:t>
       </w:r>
-      <w:bookmarkEnd w:id="63"/>
-      <w:bookmarkEnd w:id="64"/>
-      <w:bookmarkEnd w:id="65"/>
       <w:bookmarkEnd w:id="66"/>
+      <w:bookmarkEnd w:id="67"/>
+      <w:bookmarkEnd w:id="68"/>
+      <w:bookmarkEnd w:id="69"/>
     </w:p>
     <w:tbl>
       <w:tblPr>
@@ -4623,58 +4483,58 @@
       <w:r>
         <w:br w:type="page"/>
       </w:r>
-      <w:bookmarkStart w:id="67" w:name="_Toc209253221"/>
-      <w:bookmarkStart w:id="68" w:name="_Toc209253408"/>
-      <w:bookmarkStart w:id="69" w:name="_Toc209321262"/>
-      <w:bookmarkStart w:id="70" w:name="_Toc440839255"/>
+      <w:bookmarkStart w:id="70" w:name="_Toc209253221"/>
+      <w:bookmarkStart w:id="71" w:name="_Toc209253408"/>
+      <w:bookmarkStart w:id="72" w:name="_Toc209321262"/>
+      <w:bookmarkStart w:id="73" w:name="_Toc92179834"/>
       <w:r>
         <w:lastRenderedPageBreak/>
         <w:t>SEZNAM OBRÁZKŮ</w:t>
       </w:r>
-      <w:bookmarkEnd w:id="67"/>
-      <w:bookmarkEnd w:id="68"/>
-      <w:bookmarkEnd w:id="69"/>
       <w:bookmarkEnd w:id="70"/>
-    </w:p>
-    <w:p>
-      <w:pPr>
-        <w:pStyle w:val="Nadpisy"/>
-      </w:pPr>
-      <w:r>
-        <w:br w:type="page"/>
-      </w:r>
-      <w:bookmarkStart w:id="71" w:name="_Toc209253222"/>
-      <w:bookmarkStart w:id="72" w:name="_Toc209253409"/>
-      <w:bookmarkStart w:id="73" w:name="_Toc209321263"/>
-      <w:bookmarkStart w:id="74" w:name="_Toc440839256"/>
-      <w:r>
-        <w:lastRenderedPageBreak/>
-        <w:t>SEZNAM TABULEK</w:t>
-      </w:r>
       <w:bookmarkEnd w:id="71"/>
       <w:bookmarkEnd w:id="72"/>
       <w:bookmarkEnd w:id="73"/>
+    </w:p>
+    <w:p>
+      <w:pPr>
+        <w:pStyle w:val="Nadpisy"/>
+      </w:pPr>
+      <w:r>
+        <w:br w:type="page"/>
+      </w:r>
+      <w:bookmarkStart w:id="74" w:name="_Toc209253222"/>
+      <w:bookmarkStart w:id="75" w:name="_Toc209253409"/>
+      <w:bookmarkStart w:id="76" w:name="_Toc209321263"/>
+      <w:bookmarkStart w:id="77" w:name="_Toc92179835"/>
+      <w:r>
+        <w:lastRenderedPageBreak/>
+        <w:t>SEZNAM TABULEK</w:t>
+      </w:r>
       <w:bookmarkEnd w:id="74"/>
-    </w:p>
-    <w:p>
-      <w:pPr>
-        <w:pStyle w:val="Nadpisy"/>
-      </w:pPr>
-      <w:r>
-        <w:br w:type="page"/>
-      </w:r>
-      <w:bookmarkStart w:id="75" w:name="_Toc209253223"/>
-      <w:bookmarkStart w:id="76" w:name="_Toc209253410"/>
-      <w:bookmarkStart w:id="77" w:name="_Toc209321264"/>
-      <w:bookmarkStart w:id="78" w:name="_Toc440839257"/>
-      <w:r>
-        <w:lastRenderedPageBreak/>
-        <w:t>SEZNAM PŘÍLOH</w:t>
-      </w:r>
       <w:bookmarkEnd w:id="75"/>
       <w:bookmarkEnd w:id="76"/>
       <w:bookmarkEnd w:id="77"/>
+    </w:p>
+    <w:p>
+      <w:pPr>
+        <w:pStyle w:val="Nadpisy"/>
+      </w:pPr>
+      <w:r>
+        <w:br w:type="page"/>
+      </w:r>
+      <w:bookmarkStart w:id="78" w:name="_Toc209253223"/>
+      <w:bookmarkStart w:id="79" w:name="_Toc209253410"/>
+      <w:bookmarkStart w:id="80" w:name="_Toc209321264"/>
+      <w:bookmarkStart w:id="81" w:name="_Toc92179836"/>
+      <w:r>
+        <w:lastRenderedPageBreak/>
+        <w:t>SEZNAM PŘÍLOH</w:t>
+      </w:r>
       <w:bookmarkEnd w:id="78"/>
+      <w:bookmarkEnd w:id="79"/>
+      <w:bookmarkEnd w:id="80"/>
+      <w:bookmarkEnd w:id="81"/>
     </w:p>
     <w:p>
       <w:pPr>

--- a/documentation/bakalarska_prace/bakalarska_prace.docx
+++ b/documentation/bakalarska_prace/bakalarska_prace.docx
@@ -983,7 +983,7 @@
       <w:r>
         <w:fldChar w:fldCharType="separate"/>
       </w:r>
-      <w:hyperlink w:anchor="_Toc92179817" w:history="1">
+      <w:hyperlink w:anchor="_Toc98144257" w:history="1">
         <w:r>
           <w:rPr>
             <w:rStyle w:val="Hypertextovodkaz"/>
@@ -1010,7 +1010,7 @@
             <w:noProof/>
             <w:webHidden/>
           </w:rPr>
-          <w:instrText xml:space="preserve"> PAGEREF _Toc92179817 \h </w:instrText>
+          <w:instrText xml:space="preserve"> PAGEREF _Toc98144257 \h </w:instrText>
         </w:r>
         <w:r>
           <w:rPr>
@@ -1057,7 +1057,7 @@
           <w:szCs w:val="22"/>
         </w:rPr>
       </w:pPr>
-      <w:hyperlink w:anchor="_Toc92179818" w:history="1">
+      <w:hyperlink w:anchor="_Toc98144258" w:history="1">
         <w:r>
           <w:rPr>
             <w:rStyle w:val="Hypertextovodkaz"/>
@@ -1081,7 +1081,7 @@
             <w:rStyle w:val="Hypertextovodkaz"/>
             <w:noProof/>
           </w:rPr>
-          <w:t>NADPIS</w:t>
+          <w:t>Cíle práce</w:t>
         </w:r>
         <w:r>
           <w:rPr>
@@ -1102,7 +1102,7 @@
             <w:noProof/>
             <w:webHidden/>
           </w:rPr>
-          <w:instrText xml:space="preserve"> PAGEREF _Toc92179818 \h </w:instrText>
+          <w:instrText xml:space="preserve"> PAGEREF _Toc98144258 \h </w:instrText>
         </w:r>
         <w:r>
           <w:rPr>
@@ -1147,7 +1147,7 @@
           <w:szCs w:val="22"/>
         </w:rPr>
       </w:pPr>
-      <w:hyperlink w:anchor="_Toc92179819" w:history="1">
+      <w:hyperlink w:anchor="_Toc98144259" w:history="1">
         <w:r>
           <w:rPr>
             <w:rStyle w:val="Hypertextovodkaz"/>
@@ -1190,7 +1190,7 @@
             <w:noProof/>
             <w:webHidden/>
           </w:rPr>
-          <w:instrText xml:space="preserve"> PAGEREF _Toc92179819 \h </w:instrText>
+          <w:instrText xml:space="preserve"> PAGEREF _Toc98144259 \h </w:instrText>
         </w:r>
         <w:r>
           <w:rPr>
@@ -1235,7 +1235,7 @@
           <w:szCs w:val="22"/>
         </w:rPr>
       </w:pPr>
-      <w:hyperlink w:anchor="_Toc92179820" w:history="1">
+      <w:hyperlink w:anchor="_Toc98144260" w:history="1">
         <w:r>
           <w:rPr>
             <w:rStyle w:val="Hypertextovodkaz"/>
@@ -1278,7 +1278,7 @@
             <w:noProof/>
             <w:webHidden/>
           </w:rPr>
-          <w:instrText xml:space="preserve"> PAGEREF _Toc92179820 \h </w:instrText>
+          <w:instrText xml:space="preserve"> PAGEREF _Toc98144260 \h </w:instrText>
         </w:r>
         <w:r>
           <w:rPr>
@@ -1323,7 +1323,7 @@
           <w:szCs w:val="22"/>
         </w:rPr>
       </w:pPr>
-      <w:hyperlink w:anchor="_Toc92179821" w:history="1">
+      <w:hyperlink w:anchor="_Toc98144261" w:history="1">
         <w:r>
           <w:rPr>
             <w:rStyle w:val="Hypertextovodkaz"/>
@@ -1366,7 +1366,7 @@
             <w:noProof/>
             <w:webHidden/>
           </w:rPr>
-          <w:instrText xml:space="preserve"> PAGEREF _Toc92179821 \h </w:instrText>
+          <w:instrText xml:space="preserve"> PAGEREF _Toc98144261 \h </w:instrText>
         </w:r>
         <w:r>
           <w:rPr>
@@ -1413,7 +1413,7 @@
           <w:szCs w:val="22"/>
         </w:rPr>
       </w:pPr>
-      <w:hyperlink w:anchor="_Toc92179822" w:history="1">
+      <w:hyperlink w:anchor="_Toc98144262" w:history="1">
         <w:r>
           <w:rPr>
             <w:rStyle w:val="Hypertextovodkaz"/>
@@ -1437,7 +1437,7 @@
             <w:rStyle w:val="Hypertextovodkaz"/>
             <w:noProof/>
           </w:rPr>
-          <w:t>Rešerše</w:t>
+          <w:t>Definice základních pojmů</w:t>
         </w:r>
         <w:r>
           <w:rPr>
@@ -1458,7 +1458,7 @@
             <w:noProof/>
             <w:webHidden/>
           </w:rPr>
-          <w:instrText xml:space="preserve"> PAGEREF _Toc92179822 \h </w:instrText>
+          <w:instrText xml:space="preserve"> PAGEREF _Toc98144262 \h </w:instrText>
         </w:r>
         <w:r>
           <w:rPr>
@@ -1491,8 +1491,273 @@
     </w:p>
     <w:p>
       <w:pPr>
+        <w:pStyle w:val="Obsah2"/>
+        <w:tabs>
+          <w:tab w:val="left" w:pos="880"/>
+          <w:tab w:val="right" w:leader="dot" w:pos="8777"/>
+        </w:tabs>
+        <w:rPr>
+          <w:rFonts w:asciiTheme="minorHAnsi" w:eastAsiaTheme="minorEastAsia" w:hAnsiTheme="minorHAnsi" w:cstheme="minorBidi"/>
+          <w:noProof/>
+          <w:sz w:val="22"/>
+          <w:szCs w:val="22"/>
+        </w:rPr>
+      </w:pPr>
+      <w:hyperlink w:anchor="_Toc98144263" w:history="1">
+        <w:r>
+          <w:rPr>
+            <w:rStyle w:val="Hypertextovodkaz"/>
+            <w:noProof/>
+          </w:rPr>
+          <w:t>2.1</w:t>
+        </w:r>
+        <w:r>
+          <w:rPr>
+            <w:rFonts w:asciiTheme="minorHAnsi" w:eastAsiaTheme="minorEastAsia" w:hAnsiTheme="minorHAnsi" w:cstheme="minorBidi"/>
+            <w:noProof/>
+            <w:sz w:val="22"/>
+            <w:szCs w:val="22"/>
+          </w:rPr>
+          <w:tab/>
+        </w:r>
+        <w:r>
+          <w:rPr>
+            <w:rStyle w:val="Hypertextovodkaz"/>
+            <w:noProof/>
+          </w:rPr>
+          <w:t>Podnadpis</w:t>
+        </w:r>
+        <w:r>
+          <w:rPr>
+            <w:noProof/>
+            <w:webHidden/>
+          </w:rPr>
+          <w:tab/>
+        </w:r>
+        <w:r>
+          <w:rPr>
+            <w:noProof/>
+            <w:webHidden/>
+          </w:rPr>
+          <w:fldChar w:fldCharType="begin"/>
+        </w:r>
+        <w:r>
+          <w:rPr>
+            <w:noProof/>
+            <w:webHidden/>
+          </w:rPr>
+          <w:instrText xml:space="preserve"> PAGEREF _Toc98144263 \h </w:instrText>
+        </w:r>
+        <w:r>
+          <w:rPr>
+            <w:noProof/>
+            <w:webHidden/>
+          </w:rPr>
+        </w:r>
+        <w:r>
+          <w:rPr>
+            <w:noProof/>
+            <w:webHidden/>
+          </w:rPr>
+          <w:fldChar w:fldCharType="separate"/>
+        </w:r>
+        <w:r>
+          <w:rPr>
+            <w:noProof/>
+            <w:webHidden/>
+          </w:rPr>
+          <w:t>11</w:t>
+        </w:r>
+        <w:r>
+          <w:rPr>
+            <w:noProof/>
+            <w:webHidden/>
+          </w:rPr>
+          <w:fldChar w:fldCharType="end"/>
+        </w:r>
+      </w:hyperlink>
+    </w:p>
+    <w:p>
+      <w:pPr>
+        <w:pStyle w:val="Obsah2"/>
+        <w:tabs>
+          <w:tab w:val="left" w:pos="880"/>
+          <w:tab w:val="right" w:leader="dot" w:pos="8777"/>
+        </w:tabs>
+        <w:rPr>
+          <w:rFonts w:asciiTheme="minorHAnsi" w:eastAsiaTheme="minorEastAsia" w:hAnsiTheme="minorHAnsi" w:cstheme="minorBidi"/>
+          <w:noProof/>
+          <w:sz w:val="22"/>
+          <w:szCs w:val="22"/>
+        </w:rPr>
+      </w:pPr>
+      <w:hyperlink w:anchor="_Toc98144264" w:history="1">
+        <w:r>
+          <w:rPr>
+            <w:rStyle w:val="Hypertextovodkaz"/>
+            <w:noProof/>
+          </w:rPr>
+          <w:t>2.2</w:t>
+        </w:r>
+        <w:r>
+          <w:rPr>
+            <w:rFonts w:asciiTheme="minorHAnsi" w:eastAsiaTheme="minorEastAsia" w:hAnsiTheme="minorHAnsi" w:cstheme="minorBidi"/>
+            <w:noProof/>
+            <w:sz w:val="22"/>
+            <w:szCs w:val="22"/>
+          </w:rPr>
+          <w:tab/>
+        </w:r>
+        <w:r>
+          <w:rPr>
+            <w:rStyle w:val="Hypertextovodkaz"/>
+            <w:noProof/>
+          </w:rPr>
+          <w:t>Podnadpis</w:t>
+        </w:r>
+        <w:r>
+          <w:rPr>
+            <w:noProof/>
+            <w:webHidden/>
+          </w:rPr>
+          <w:tab/>
+        </w:r>
+        <w:r>
+          <w:rPr>
+            <w:noProof/>
+            <w:webHidden/>
+          </w:rPr>
+          <w:fldChar w:fldCharType="begin"/>
+        </w:r>
+        <w:r>
+          <w:rPr>
+            <w:noProof/>
+            <w:webHidden/>
+          </w:rPr>
+          <w:instrText xml:space="preserve"> PAGEREF _Toc98144264 \h </w:instrText>
+        </w:r>
+        <w:r>
+          <w:rPr>
+            <w:noProof/>
+            <w:webHidden/>
+          </w:rPr>
+        </w:r>
+        <w:r>
+          <w:rPr>
+            <w:noProof/>
+            <w:webHidden/>
+          </w:rPr>
+          <w:fldChar w:fldCharType="separate"/>
+        </w:r>
+        <w:r>
+          <w:rPr>
+            <w:noProof/>
+            <w:webHidden/>
+          </w:rPr>
+          <w:t>11</w:t>
+        </w:r>
+        <w:r>
+          <w:rPr>
+            <w:noProof/>
+            <w:webHidden/>
+          </w:rPr>
+          <w:fldChar w:fldCharType="end"/>
+        </w:r>
+      </w:hyperlink>
+    </w:p>
+    <w:p>
+      <w:pPr>
+        <w:pStyle w:val="Obsah3"/>
+        <w:tabs>
+          <w:tab w:val="left" w:pos="1320"/>
+          <w:tab w:val="right" w:leader="dot" w:pos="8777"/>
+        </w:tabs>
+        <w:rPr>
+          <w:rFonts w:asciiTheme="minorHAnsi" w:eastAsiaTheme="minorEastAsia" w:hAnsiTheme="minorHAnsi" w:cstheme="minorBidi"/>
+          <w:noProof/>
+          <w:sz w:val="22"/>
+          <w:szCs w:val="22"/>
+        </w:rPr>
+      </w:pPr>
+      <w:hyperlink w:anchor="_Toc98144265" w:history="1">
+        <w:r>
+          <w:rPr>
+            <w:rStyle w:val="Hypertextovodkaz"/>
+            <w:noProof/>
+          </w:rPr>
+          <w:t>2.2.1</w:t>
+        </w:r>
+        <w:r>
+          <w:rPr>
+            <w:rFonts w:asciiTheme="minorHAnsi" w:eastAsiaTheme="minorEastAsia" w:hAnsiTheme="minorHAnsi" w:cstheme="minorBidi"/>
+            <w:noProof/>
+            <w:sz w:val="22"/>
+            <w:szCs w:val="22"/>
+          </w:rPr>
+          <w:tab/>
+        </w:r>
+        <w:r>
+          <w:rPr>
+            <w:rStyle w:val="Hypertextovodkaz"/>
+            <w:noProof/>
+          </w:rPr>
+          <w:t>Podpodnadpis</w:t>
+        </w:r>
+        <w:r>
+          <w:rPr>
+            <w:noProof/>
+            <w:webHidden/>
+          </w:rPr>
+          <w:tab/>
+        </w:r>
+        <w:r>
+          <w:rPr>
+            <w:noProof/>
+            <w:webHidden/>
+          </w:rPr>
+          <w:fldChar w:fldCharType="begin"/>
+        </w:r>
+        <w:r>
+          <w:rPr>
+            <w:noProof/>
+            <w:webHidden/>
+          </w:rPr>
+          <w:instrText xml:space="preserve"> PAGEREF _Toc98144265 \h </w:instrText>
+        </w:r>
+        <w:r>
+          <w:rPr>
+            <w:noProof/>
+            <w:webHidden/>
+          </w:rPr>
+        </w:r>
+        <w:r>
+          <w:rPr>
+            <w:noProof/>
+            <w:webHidden/>
+          </w:rPr>
+          <w:fldChar w:fldCharType="separate"/>
+        </w:r>
+        <w:r>
+          <w:rPr>
+            <w:noProof/>
+            <w:webHidden/>
+          </w:rPr>
+          <w:t>11</w:t>
+        </w:r>
+        <w:r>
+          <w:rPr>
+            <w:noProof/>
+            <w:webHidden/>
+          </w:rPr>
+          <w:fldChar w:fldCharType="end"/>
+        </w:r>
+      </w:hyperlink>
+    </w:p>
+    <w:p>
+      <w:pPr>
         <w:pStyle w:val="Obsah1"/>
         <w:tabs>
+          <w:tab w:val="left" w:pos="482"/>
           <w:tab w:val="right" w:leader="dot" w:pos="8777"/>
         </w:tabs>
         <w:rPr>
@@ -1504,89 +1769,19 @@
           <w:szCs w:val="22"/>
         </w:rPr>
       </w:pPr>
-      <w:hyperlink w:anchor="_Toc92179823" w:history="1">
+      <w:hyperlink w:anchor="_Toc98144266" w:history="1">
         <w:r>
           <w:rPr>
             <w:rStyle w:val="Hypertextovodkaz"/>
             <w:noProof/>
           </w:rPr>
-          <w:t>Teoretická část</w:t>
-        </w:r>
-        <w:r>
-          <w:rPr>
-            <w:noProof/>
-            <w:webHidden/>
-          </w:rPr>
-          <w:tab/>
-        </w:r>
-        <w:r>
-          <w:rPr>
-            <w:noProof/>
-            <w:webHidden/>
-          </w:rPr>
-          <w:fldChar w:fldCharType="begin"/>
-        </w:r>
-        <w:r>
-          <w:rPr>
-            <w:noProof/>
-            <w:webHidden/>
-          </w:rPr>
-          <w:instrText xml:space="preserve"> PAGEREF _Toc92179823 \h </w:instrText>
-        </w:r>
-        <w:r>
-          <w:rPr>
-            <w:noProof/>
-            <w:webHidden/>
-          </w:rPr>
-        </w:r>
-        <w:r>
-          <w:rPr>
-            <w:noProof/>
-            <w:webHidden/>
-          </w:rPr>
-          <w:fldChar w:fldCharType="separate"/>
-        </w:r>
-        <w:r>
-          <w:rPr>
-            <w:noProof/>
-            <w:webHidden/>
-          </w:rPr>
-          <w:t>13</w:t>
-        </w:r>
-        <w:r>
-          <w:rPr>
-            <w:noProof/>
-            <w:webHidden/>
-          </w:rPr>
-          <w:fldChar w:fldCharType="end"/>
-        </w:r>
-      </w:hyperlink>
-    </w:p>
-    <w:p>
-      <w:pPr>
-        <w:pStyle w:val="Obsah2"/>
-        <w:tabs>
-          <w:tab w:val="left" w:pos="880"/>
-          <w:tab w:val="right" w:leader="dot" w:pos="8777"/>
-        </w:tabs>
-        <w:rPr>
-          <w:rFonts w:asciiTheme="minorHAnsi" w:eastAsiaTheme="minorEastAsia" w:hAnsiTheme="minorHAnsi" w:cstheme="minorBidi"/>
-          <w:noProof/>
-          <w:sz w:val="22"/>
-          <w:szCs w:val="22"/>
-        </w:rPr>
-      </w:pPr>
-      <w:hyperlink w:anchor="_Toc92179824" w:history="1">
-        <w:r>
-          <w:rPr>
-            <w:rStyle w:val="Hypertextovodkaz"/>
-            <w:noProof/>
-          </w:rPr>
-          <w:t>2.1</w:t>
+          <w:t>3</w:t>
         </w:r>
         <w:r>
           <w:rPr>
             <w:rFonts w:asciiTheme="minorHAnsi" w:eastAsiaTheme="minorEastAsia" w:hAnsiTheme="minorHAnsi" w:cstheme="minorBidi"/>
+            <w:b w:val="0"/>
+            <w:caps w:val="0"/>
             <w:noProof/>
             <w:sz w:val="22"/>
             <w:szCs w:val="22"/>
@@ -1598,7 +1793,7 @@
             <w:rStyle w:val="Hypertextovodkaz"/>
             <w:noProof/>
           </w:rPr>
-          <w:t>Požadavky</w:t>
+          <w:t>Rešerše</w:t>
         </w:r>
         <w:r>
           <w:rPr>
@@ -1619,7 +1814,7 @@
             <w:noProof/>
             <w:webHidden/>
           </w:rPr>
-          <w:instrText xml:space="preserve"> PAGEREF _Toc92179824 \h </w:instrText>
+          <w:instrText xml:space="preserve"> PAGEREF _Toc98144266 \h </w:instrText>
         </w:r>
         <w:r>
           <w:rPr>
@@ -1639,95 +1834,7 @@
             <w:noProof/>
             <w:webHidden/>
           </w:rPr>
-          <w:t>13</w:t>
-        </w:r>
-        <w:r>
-          <w:rPr>
-            <w:noProof/>
-            <w:webHidden/>
-          </w:rPr>
-          <w:fldChar w:fldCharType="end"/>
-        </w:r>
-      </w:hyperlink>
-    </w:p>
-    <w:p>
-      <w:pPr>
-        <w:pStyle w:val="Obsah3"/>
-        <w:tabs>
-          <w:tab w:val="left" w:pos="1320"/>
-          <w:tab w:val="right" w:leader="dot" w:pos="8777"/>
-        </w:tabs>
-        <w:rPr>
-          <w:rFonts w:asciiTheme="minorHAnsi" w:eastAsiaTheme="minorEastAsia" w:hAnsiTheme="minorHAnsi" w:cstheme="minorBidi"/>
-          <w:noProof/>
-          <w:sz w:val="22"/>
-          <w:szCs w:val="22"/>
-        </w:rPr>
-      </w:pPr>
-      <w:hyperlink w:anchor="_Toc92179825" w:history="1">
-        <w:r>
-          <w:rPr>
-            <w:rStyle w:val="Hypertextovodkaz"/>
-            <w:noProof/>
-          </w:rPr>
-          <w:t>2.1.1</w:t>
-        </w:r>
-        <w:r>
-          <w:rPr>
-            <w:rFonts w:asciiTheme="minorHAnsi" w:eastAsiaTheme="minorEastAsia" w:hAnsiTheme="minorHAnsi" w:cstheme="minorBidi"/>
-            <w:noProof/>
-            <w:sz w:val="22"/>
-            <w:szCs w:val="22"/>
-          </w:rPr>
-          <w:tab/>
-        </w:r>
-        <w:r>
-          <w:rPr>
-            <w:rStyle w:val="Hypertextovodkaz"/>
-            <w:noProof/>
-          </w:rPr>
-          <w:t>Podpodnadpis</w:t>
-        </w:r>
-        <w:r>
-          <w:rPr>
-            <w:noProof/>
-            <w:webHidden/>
-          </w:rPr>
-          <w:tab/>
-        </w:r>
-        <w:r>
-          <w:rPr>
-            <w:noProof/>
-            <w:webHidden/>
-          </w:rPr>
-          <w:fldChar w:fldCharType="begin"/>
-        </w:r>
-        <w:r>
-          <w:rPr>
-            <w:noProof/>
-            <w:webHidden/>
-          </w:rPr>
-          <w:instrText xml:space="preserve"> PAGEREF _Toc92179825 \h </w:instrText>
-        </w:r>
-        <w:r>
-          <w:rPr>
-            <w:noProof/>
-            <w:webHidden/>
-          </w:rPr>
-        </w:r>
-        <w:r>
-          <w:rPr>
-            <w:noProof/>
-            <w:webHidden/>
-          </w:rPr>
-          <w:fldChar w:fldCharType="separate"/>
-        </w:r>
-        <w:r>
-          <w:rPr>
-            <w:noProof/>
-            <w:webHidden/>
-          </w:rPr>
-          <w:t>13</w:t>
+          <w:t>12</w:t>
         </w:r>
         <w:r>
           <w:rPr>
@@ -1754,13 +1861,13 @@
           <w:szCs w:val="22"/>
         </w:rPr>
       </w:pPr>
-      <w:hyperlink w:anchor="_Toc92179826" w:history="1">
+      <w:hyperlink w:anchor="_Toc98144267" w:history="1">
         <w:r>
           <w:rPr>
             <w:rStyle w:val="Hypertextovodkaz"/>
             <w:noProof/>
           </w:rPr>
-          <w:t>3</w:t>
+          <w:t>4</w:t>
         </w:r>
         <w:r>
           <w:rPr>
@@ -1778,7 +1885,7 @@
             <w:rStyle w:val="Hypertextovodkaz"/>
             <w:noProof/>
           </w:rPr>
-          <w:t>Praktická část</w:t>
+          <w:t>Cíle práce</w:t>
         </w:r>
         <w:r>
           <w:rPr>
@@ -1799,7 +1906,7 @@
             <w:noProof/>
             <w:webHidden/>
           </w:rPr>
-          <w:instrText xml:space="preserve"> PAGEREF _Toc92179826 \h </w:instrText>
+          <w:instrText xml:space="preserve"> PAGEREF _Toc98144267 \h </w:instrText>
         </w:r>
         <w:r>
           <w:rPr>
@@ -1844,13 +1951,13 @@
           <w:szCs w:val="22"/>
         </w:rPr>
       </w:pPr>
-      <w:hyperlink w:anchor="_Toc92179827" w:history="1">
+      <w:hyperlink w:anchor="_Toc98144268" w:history="1">
         <w:r>
           <w:rPr>
             <w:rStyle w:val="Hypertextovodkaz"/>
             <w:noProof/>
           </w:rPr>
-          <w:t>3.1</w:t>
+          <w:t>4.1</w:t>
         </w:r>
         <w:r>
           <w:rPr>
@@ -1866,7 +1973,7 @@
             <w:rStyle w:val="Hypertextovodkaz"/>
             <w:noProof/>
           </w:rPr>
-          <w:t>Podnadpis</w:t>
+          <w:t>Požadavky</w:t>
         </w:r>
         <w:r>
           <w:rPr>
@@ -1887,7 +1994,7 @@
             <w:noProof/>
             <w:webHidden/>
           </w:rPr>
-          <w:instrText xml:space="preserve"> PAGEREF _Toc92179827 \h </w:instrText>
+          <w:instrText xml:space="preserve"> PAGEREF _Toc98144268 \h </w:instrText>
         </w:r>
         <w:r>
           <w:rPr>
@@ -1932,13 +2039,13 @@
           <w:szCs w:val="22"/>
         </w:rPr>
       </w:pPr>
-      <w:hyperlink w:anchor="_Toc92179828" w:history="1">
+      <w:hyperlink w:anchor="_Toc98144269" w:history="1">
         <w:r>
           <w:rPr>
             <w:rStyle w:val="Hypertextovodkaz"/>
             <w:noProof/>
           </w:rPr>
-          <w:t>3.1.1</w:t>
+          <w:t>4.1.1</w:t>
         </w:r>
         <w:r>
           <w:rPr>
@@ -1975,7 +2082,7 @@
             <w:noProof/>
             <w:webHidden/>
           </w:rPr>
-          <w:instrText xml:space="preserve"> PAGEREF _Toc92179828 \h </w:instrText>
+          <w:instrText xml:space="preserve"> PAGEREF _Toc98144269 \h </w:instrText>
         </w:r>
         <w:r>
           <w:rPr>
@@ -2010,6 +2117,7 @@
       <w:pPr>
         <w:pStyle w:val="Obsah1"/>
         <w:tabs>
+          <w:tab w:val="left" w:pos="482"/>
           <w:tab w:val="right" w:leader="dot" w:pos="8777"/>
         </w:tabs>
         <w:rPr>
@@ -2021,23 +2129,41 @@
           <w:szCs w:val="22"/>
         </w:rPr>
       </w:pPr>
-      <w:hyperlink w:anchor="_Toc92179829" w:history="1">
+      <w:hyperlink w:anchor="_Toc98144270" w:history="1">
         <w:r>
           <w:rPr>
             <w:rStyle w:val="Hypertextovodkaz"/>
             <w:noProof/>
           </w:rPr>
-          <w:t>ZÁVĚR</w:t>
-        </w:r>
-        <w:r>
-          <w:rPr>
-            <w:noProof/>
-            <w:webHidden/>
+          <w:t>5</w:t>
+        </w:r>
+        <w:r>
+          <w:rPr>
+            <w:rFonts w:asciiTheme="minorHAnsi" w:eastAsiaTheme="minorEastAsia" w:hAnsiTheme="minorHAnsi" w:cstheme="minorBidi"/>
+            <w:b w:val="0"/>
+            <w:caps w:val="0"/>
+            <w:noProof/>
+            <w:sz w:val="22"/>
+            <w:szCs w:val="22"/>
           </w:rPr>
           <w:tab/>
         </w:r>
         <w:r>
           <w:rPr>
+            <w:rStyle w:val="Hypertextovodkaz"/>
+            <w:noProof/>
+          </w:rPr>
+          <w:t>Teoretická část</w:t>
+        </w:r>
+        <w:r>
+          <w:rPr>
+            <w:noProof/>
+            <w:webHidden/>
+          </w:rPr>
+          <w:tab/>
+        </w:r>
+        <w:r>
+          <w:rPr>
             <w:noProof/>
             <w:webHidden/>
           </w:rPr>
@@ -2048,7 +2174,7 @@
             <w:noProof/>
             <w:webHidden/>
           </w:rPr>
-          <w:instrText xml:space="preserve"> PAGEREF _Toc92179829 \h </w:instrText>
+          <w:instrText xml:space="preserve"> PAGEREF _Toc98144270 \h </w:instrText>
         </w:r>
         <w:r>
           <w:rPr>
@@ -2081,8 +2207,185 @@
     </w:p>
     <w:p>
       <w:pPr>
+        <w:pStyle w:val="Obsah2"/>
+        <w:tabs>
+          <w:tab w:val="left" w:pos="880"/>
+          <w:tab w:val="right" w:leader="dot" w:pos="8777"/>
+        </w:tabs>
+        <w:rPr>
+          <w:rFonts w:asciiTheme="minorHAnsi" w:eastAsiaTheme="minorEastAsia" w:hAnsiTheme="minorHAnsi" w:cstheme="minorBidi"/>
+          <w:noProof/>
+          <w:sz w:val="22"/>
+          <w:szCs w:val="22"/>
+        </w:rPr>
+      </w:pPr>
+      <w:hyperlink w:anchor="_Toc98144271" w:history="1">
+        <w:r>
+          <w:rPr>
+            <w:rStyle w:val="Hypertextovodkaz"/>
+            <w:noProof/>
+          </w:rPr>
+          <w:t>5.1</w:t>
+        </w:r>
+        <w:r>
+          <w:rPr>
+            <w:rFonts w:asciiTheme="minorHAnsi" w:eastAsiaTheme="minorEastAsia" w:hAnsiTheme="minorHAnsi" w:cstheme="minorBidi"/>
+            <w:noProof/>
+            <w:sz w:val="22"/>
+            <w:szCs w:val="22"/>
+          </w:rPr>
+          <w:tab/>
+        </w:r>
+        <w:r>
+          <w:rPr>
+            <w:rStyle w:val="Hypertextovodkaz"/>
+            <w:noProof/>
+          </w:rPr>
+          <w:t>Požadavky</w:t>
+        </w:r>
+        <w:r>
+          <w:rPr>
+            <w:noProof/>
+            <w:webHidden/>
+          </w:rPr>
+          <w:tab/>
+        </w:r>
+        <w:r>
+          <w:rPr>
+            <w:noProof/>
+            <w:webHidden/>
+          </w:rPr>
+          <w:fldChar w:fldCharType="begin"/>
+        </w:r>
+        <w:r>
+          <w:rPr>
+            <w:noProof/>
+            <w:webHidden/>
+          </w:rPr>
+          <w:instrText xml:space="preserve"> PAGEREF _Toc98144271 \h </w:instrText>
+        </w:r>
+        <w:r>
+          <w:rPr>
+            <w:noProof/>
+            <w:webHidden/>
+          </w:rPr>
+        </w:r>
+        <w:r>
+          <w:rPr>
+            <w:noProof/>
+            <w:webHidden/>
+          </w:rPr>
+          <w:fldChar w:fldCharType="separate"/>
+        </w:r>
+        <w:r>
+          <w:rPr>
+            <w:noProof/>
+            <w:webHidden/>
+          </w:rPr>
+          <w:t>15</w:t>
+        </w:r>
+        <w:r>
+          <w:rPr>
+            <w:noProof/>
+            <w:webHidden/>
+          </w:rPr>
+          <w:fldChar w:fldCharType="end"/>
+        </w:r>
+      </w:hyperlink>
+    </w:p>
+    <w:p>
+      <w:pPr>
+        <w:pStyle w:val="Obsah3"/>
+        <w:tabs>
+          <w:tab w:val="left" w:pos="1320"/>
+          <w:tab w:val="right" w:leader="dot" w:pos="8777"/>
+        </w:tabs>
+        <w:rPr>
+          <w:rFonts w:asciiTheme="minorHAnsi" w:eastAsiaTheme="minorEastAsia" w:hAnsiTheme="minorHAnsi" w:cstheme="minorBidi"/>
+          <w:noProof/>
+          <w:sz w:val="22"/>
+          <w:szCs w:val="22"/>
+        </w:rPr>
+      </w:pPr>
+      <w:hyperlink w:anchor="_Toc98144272" w:history="1">
+        <w:r>
+          <w:rPr>
+            <w:rStyle w:val="Hypertextovodkaz"/>
+            <w:noProof/>
+          </w:rPr>
+          <w:t>5.1.1</w:t>
+        </w:r>
+        <w:r>
+          <w:rPr>
+            <w:rFonts w:asciiTheme="minorHAnsi" w:eastAsiaTheme="minorEastAsia" w:hAnsiTheme="minorHAnsi" w:cstheme="minorBidi"/>
+            <w:noProof/>
+            <w:sz w:val="22"/>
+            <w:szCs w:val="22"/>
+          </w:rPr>
+          <w:tab/>
+        </w:r>
+        <w:r>
+          <w:rPr>
+            <w:rStyle w:val="Hypertextovodkaz"/>
+            <w:noProof/>
+          </w:rPr>
+          <w:t>Podpodnadpis</w:t>
+        </w:r>
+        <w:r>
+          <w:rPr>
+            <w:noProof/>
+            <w:webHidden/>
+          </w:rPr>
+          <w:tab/>
+        </w:r>
+        <w:r>
+          <w:rPr>
+            <w:noProof/>
+            <w:webHidden/>
+          </w:rPr>
+          <w:fldChar w:fldCharType="begin"/>
+        </w:r>
+        <w:r>
+          <w:rPr>
+            <w:noProof/>
+            <w:webHidden/>
+          </w:rPr>
+          <w:instrText xml:space="preserve"> PAGEREF _Toc98144272 \h </w:instrText>
+        </w:r>
+        <w:r>
+          <w:rPr>
+            <w:noProof/>
+            <w:webHidden/>
+          </w:rPr>
+        </w:r>
+        <w:r>
+          <w:rPr>
+            <w:noProof/>
+            <w:webHidden/>
+          </w:rPr>
+          <w:fldChar w:fldCharType="separate"/>
+        </w:r>
+        <w:r>
+          <w:rPr>
+            <w:noProof/>
+            <w:webHidden/>
+          </w:rPr>
+          <w:t>15</w:t>
+        </w:r>
+        <w:r>
+          <w:rPr>
+            <w:noProof/>
+            <w:webHidden/>
+          </w:rPr>
+          <w:fldChar w:fldCharType="end"/>
+        </w:r>
+      </w:hyperlink>
+    </w:p>
+    <w:p>
+      <w:pPr>
         <w:pStyle w:val="Obsah1"/>
         <w:tabs>
+          <w:tab w:val="left" w:pos="482"/>
           <w:tab w:val="right" w:leader="dot" w:pos="8777"/>
         </w:tabs>
         <w:rPr>
@@ -2094,23 +2397,41 @@
           <w:szCs w:val="22"/>
         </w:rPr>
       </w:pPr>
-      <w:hyperlink w:anchor="_Toc92179830" w:history="1">
+      <w:hyperlink w:anchor="_Toc98144273" w:history="1">
         <w:r>
           <w:rPr>
             <w:rStyle w:val="Hypertextovodkaz"/>
             <w:noProof/>
           </w:rPr>
-          <w:t>RESUMÉ</w:t>
-        </w:r>
-        <w:r>
-          <w:rPr>
-            <w:noProof/>
-            <w:webHidden/>
+          <w:t>6</w:t>
+        </w:r>
+        <w:r>
+          <w:rPr>
+            <w:rFonts w:asciiTheme="minorHAnsi" w:eastAsiaTheme="minorEastAsia" w:hAnsiTheme="minorHAnsi" w:cstheme="minorBidi"/>
+            <w:b w:val="0"/>
+            <w:caps w:val="0"/>
+            <w:noProof/>
+            <w:sz w:val="22"/>
+            <w:szCs w:val="22"/>
           </w:rPr>
           <w:tab/>
         </w:r>
         <w:r>
           <w:rPr>
+            <w:rStyle w:val="Hypertextovodkaz"/>
+            <w:noProof/>
+          </w:rPr>
+          <w:t>Praktická část</w:t>
+        </w:r>
+        <w:r>
+          <w:rPr>
+            <w:noProof/>
+            <w:webHidden/>
+          </w:rPr>
+          <w:tab/>
+        </w:r>
+        <w:r>
+          <w:rPr>
             <w:noProof/>
             <w:webHidden/>
           </w:rPr>
@@ -2121,7 +2442,183 @@
             <w:noProof/>
             <w:webHidden/>
           </w:rPr>
-          <w:instrText xml:space="preserve"> PAGEREF _Toc92179830 \h </w:instrText>
+          <w:instrText xml:space="preserve"> PAGEREF _Toc98144273 \h </w:instrText>
+        </w:r>
+        <w:r>
+          <w:rPr>
+            <w:noProof/>
+            <w:webHidden/>
+          </w:rPr>
+        </w:r>
+        <w:r>
+          <w:rPr>
+            <w:noProof/>
+            <w:webHidden/>
+          </w:rPr>
+          <w:fldChar w:fldCharType="separate"/>
+        </w:r>
+        <w:r>
+          <w:rPr>
+            <w:noProof/>
+            <w:webHidden/>
+          </w:rPr>
+          <w:t>16</w:t>
+        </w:r>
+        <w:r>
+          <w:rPr>
+            <w:noProof/>
+            <w:webHidden/>
+          </w:rPr>
+          <w:fldChar w:fldCharType="end"/>
+        </w:r>
+      </w:hyperlink>
+    </w:p>
+    <w:p>
+      <w:pPr>
+        <w:pStyle w:val="Obsah2"/>
+        <w:tabs>
+          <w:tab w:val="left" w:pos="880"/>
+          <w:tab w:val="right" w:leader="dot" w:pos="8777"/>
+        </w:tabs>
+        <w:rPr>
+          <w:rFonts w:asciiTheme="minorHAnsi" w:eastAsiaTheme="minorEastAsia" w:hAnsiTheme="minorHAnsi" w:cstheme="minorBidi"/>
+          <w:noProof/>
+          <w:sz w:val="22"/>
+          <w:szCs w:val="22"/>
+        </w:rPr>
+      </w:pPr>
+      <w:hyperlink w:anchor="_Toc98144274" w:history="1">
+        <w:r>
+          <w:rPr>
+            <w:rStyle w:val="Hypertextovodkaz"/>
+            <w:noProof/>
+          </w:rPr>
+          <w:t>6.1</w:t>
+        </w:r>
+        <w:r>
+          <w:rPr>
+            <w:rFonts w:asciiTheme="minorHAnsi" w:eastAsiaTheme="minorEastAsia" w:hAnsiTheme="minorHAnsi" w:cstheme="minorBidi"/>
+            <w:noProof/>
+            <w:sz w:val="22"/>
+            <w:szCs w:val="22"/>
+          </w:rPr>
+          <w:tab/>
+        </w:r>
+        <w:r>
+          <w:rPr>
+            <w:rStyle w:val="Hypertextovodkaz"/>
+            <w:noProof/>
+          </w:rPr>
+          <w:t>Podnadpis</w:t>
+        </w:r>
+        <w:r>
+          <w:rPr>
+            <w:noProof/>
+            <w:webHidden/>
+          </w:rPr>
+          <w:tab/>
+        </w:r>
+        <w:r>
+          <w:rPr>
+            <w:noProof/>
+            <w:webHidden/>
+          </w:rPr>
+          <w:fldChar w:fldCharType="begin"/>
+        </w:r>
+        <w:r>
+          <w:rPr>
+            <w:noProof/>
+            <w:webHidden/>
+          </w:rPr>
+          <w:instrText xml:space="preserve"> PAGEREF _Toc98144274 \h </w:instrText>
+        </w:r>
+        <w:r>
+          <w:rPr>
+            <w:noProof/>
+            <w:webHidden/>
+          </w:rPr>
+        </w:r>
+        <w:r>
+          <w:rPr>
+            <w:noProof/>
+            <w:webHidden/>
+          </w:rPr>
+          <w:fldChar w:fldCharType="separate"/>
+        </w:r>
+        <w:r>
+          <w:rPr>
+            <w:noProof/>
+            <w:webHidden/>
+          </w:rPr>
+          <w:t>16</w:t>
+        </w:r>
+        <w:r>
+          <w:rPr>
+            <w:noProof/>
+            <w:webHidden/>
+          </w:rPr>
+          <w:fldChar w:fldCharType="end"/>
+        </w:r>
+      </w:hyperlink>
+    </w:p>
+    <w:p>
+      <w:pPr>
+        <w:pStyle w:val="Obsah3"/>
+        <w:tabs>
+          <w:tab w:val="left" w:pos="1320"/>
+          <w:tab w:val="right" w:leader="dot" w:pos="8777"/>
+        </w:tabs>
+        <w:rPr>
+          <w:rFonts w:asciiTheme="minorHAnsi" w:eastAsiaTheme="minorEastAsia" w:hAnsiTheme="minorHAnsi" w:cstheme="minorBidi"/>
+          <w:noProof/>
+          <w:sz w:val="22"/>
+          <w:szCs w:val="22"/>
+        </w:rPr>
+      </w:pPr>
+      <w:hyperlink w:anchor="_Toc98144275" w:history="1">
+        <w:r>
+          <w:rPr>
+            <w:rStyle w:val="Hypertextovodkaz"/>
+            <w:noProof/>
+          </w:rPr>
+          <w:t>6.1.1</w:t>
+        </w:r>
+        <w:r>
+          <w:rPr>
+            <w:rFonts w:asciiTheme="minorHAnsi" w:eastAsiaTheme="minorEastAsia" w:hAnsiTheme="minorHAnsi" w:cstheme="minorBidi"/>
+            <w:noProof/>
+            <w:sz w:val="22"/>
+            <w:szCs w:val="22"/>
+          </w:rPr>
+          <w:tab/>
+        </w:r>
+        <w:r>
+          <w:rPr>
+            <w:rStyle w:val="Hypertextovodkaz"/>
+            <w:noProof/>
+          </w:rPr>
+          <w:t>Podpodnadpis</w:t>
+        </w:r>
+        <w:r>
+          <w:rPr>
+            <w:noProof/>
+            <w:webHidden/>
+          </w:rPr>
+          <w:tab/>
+        </w:r>
+        <w:r>
+          <w:rPr>
+            <w:noProof/>
+            <w:webHidden/>
+          </w:rPr>
+          <w:fldChar w:fldCharType="begin"/>
+        </w:r>
+        <w:r>
+          <w:rPr>
+            <w:noProof/>
+            <w:webHidden/>
+          </w:rPr>
+          <w:instrText xml:space="preserve"> PAGEREF _Toc98144275 \h </w:instrText>
         </w:r>
         <w:r>
           <w:rPr>
@@ -2167,13 +2664,13 @@
           <w:szCs w:val="22"/>
         </w:rPr>
       </w:pPr>
-      <w:hyperlink w:anchor="_Toc92179831" w:history="1">
+      <w:hyperlink w:anchor="_Toc98144276" w:history="1">
         <w:r>
           <w:rPr>
             <w:rStyle w:val="Hypertextovodkaz"/>
             <w:noProof/>
           </w:rPr>
-          <w:t>SUMMARY</w:t>
+          <w:t>ZÁVĚR</w:t>
         </w:r>
         <w:r>
           <w:rPr>
@@ -2194,7 +2691,7 @@
             <w:noProof/>
             <w:webHidden/>
           </w:rPr>
-          <w:instrText xml:space="preserve"> PAGEREF _Toc92179831 \h </w:instrText>
+          <w:instrText xml:space="preserve"> PAGEREF _Toc98144276 \h </w:instrText>
         </w:r>
         <w:r>
           <w:rPr>
@@ -2240,13 +2737,13 @@
           <w:szCs w:val="22"/>
         </w:rPr>
       </w:pPr>
-      <w:hyperlink w:anchor="_Toc92179832" w:history="1">
+      <w:hyperlink w:anchor="_Toc98144277" w:history="1">
         <w:r>
           <w:rPr>
             <w:rStyle w:val="Hypertextovodkaz"/>
             <w:noProof/>
           </w:rPr>
-          <w:t>SEZNAM POUŽITÉ LITERATURY</w:t>
+          <w:t>RESUMÉ</w:t>
         </w:r>
         <w:r>
           <w:rPr>
@@ -2267,7 +2764,7 @@
             <w:noProof/>
             <w:webHidden/>
           </w:rPr>
-          <w:instrText xml:space="preserve"> PAGEREF _Toc92179832 \h </w:instrText>
+          <w:instrText xml:space="preserve"> PAGEREF _Toc98144277 \h </w:instrText>
         </w:r>
         <w:r>
           <w:rPr>
@@ -2313,13 +2810,13 @@
           <w:szCs w:val="22"/>
         </w:rPr>
       </w:pPr>
-      <w:hyperlink w:anchor="_Toc92179833" w:history="1">
+      <w:hyperlink w:anchor="_Toc98144278" w:history="1">
         <w:r>
           <w:rPr>
             <w:rStyle w:val="Hypertextovodkaz"/>
             <w:noProof/>
           </w:rPr>
-          <w:t>SEZNAM POUŽITÝCH SYMBOLŮ</w:t>
+          <w:t>SUMMARY</w:t>
         </w:r>
         <w:r>
           <w:rPr>
@@ -2340,7 +2837,7 @@
             <w:noProof/>
             <w:webHidden/>
           </w:rPr>
-          <w:instrText xml:space="preserve"> PAGEREF _Toc92179833 \h </w:instrText>
+          <w:instrText xml:space="preserve"> PAGEREF _Toc98144278 \h </w:instrText>
         </w:r>
         <w:r>
           <w:rPr>
@@ -2386,13 +2883,13 @@
           <w:szCs w:val="22"/>
         </w:rPr>
       </w:pPr>
-      <w:hyperlink w:anchor="_Toc92179834" w:history="1">
+      <w:hyperlink w:anchor="_Toc98144279" w:history="1">
         <w:r>
           <w:rPr>
             <w:rStyle w:val="Hypertextovodkaz"/>
             <w:noProof/>
           </w:rPr>
-          <w:t>SEZNAM OBRÁZKŮ</w:t>
+          <w:t>SEZNAM POUŽITÉ LITERATURY</w:t>
         </w:r>
         <w:r>
           <w:rPr>
@@ -2413,7 +2910,7 @@
             <w:noProof/>
             <w:webHidden/>
           </w:rPr>
-          <w:instrText xml:space="preserve"> PAGEREF _Toc92179834 \h </w:instrText>
+          <w:instrText xml:space="preserve"> PAGEREF _Toc98144279 \h </w:instrText>
         </w:r>
         <w:r>
           <w:rPr>
@@ -2459,13 +2956,13 @@
           <w:szCs w:val="22"/>
         </w:rPr>
       </w:pPr>
-      <w:hyperlink w:anchor="_Toc92179835" w:history="1">
+      <w:hyperlink w:anchor="_Toc98144280" w:history="1">
         <w:r>
           <w:rPr>
             <w:rStyle w:val="Hypertextovodkaz"/>
             <w:noProof/>
           </w:rPr>
-          <w:t>SEZNAM TABULEK</w:t>
+          <w:t>SEZNAM POUŽITÝCH SYMBOLŮ</w:t>
         </w:r>
         <w:r>
           <w:rPr>
@@ -2486,7 +2983,7 @@
             <w:noProof/>
             <w:webHidden/>
           </w:rPr>
-          <w:instrText xml:space="preserve"> PAGEREF _Toc92179835 \h </w:instrText>
+          <w:instrText xml:space="preserve"> PAGEREF _Toc98144280 \h </w:instrText>
         </w:r>
         <w:r>
           <w:rPr>
@@ -2532,12 +3029,158 @@
           <w:szCs w:val="22"/>
         </w:rPr>
       </w:pPr>
-      <w:hyperlink w:anchor="_Toc92179836" w:history="1">
+      <w:hyperlink w:anchor="_Toc98144281" w:history="1">
         <w:r>
           <w:rPr>
             <w:rStyle w:val="Hypertextovodkaz"/>
             <w:noProof/>
           </w:rPr>
+          <w:t>SEZNAM OBRÁZKŮ</w:t>
+        </w:r>
+        <w:r>
+          <w:rPr>
+            <w:noProof/>
+            <w:webHidden/>
+          </w:rPr>
+          <w:tab/>
+        </w:r>
+        <w:r>
+          <w:rPr>
+            <w:noProof/>
+            <w:webHidden/>
+          </w:rPr>
+          <w:fldChar w:fldCharType="begin"/>
+        </w:r>
+        <w:r>
+          <w:rPr>
+            <w:noProof/>
+            <w:webHidden/>
+          </w:rPr>
+          <w:instrText xml:space="preserve"> PAGEREF _Toc98144281 \h </w:instrText>
+        </w:r>
+        <w:r>
+          <w:rPr>
+            <w:noProof/>
+            <w:webHidden/>
+          </w:rPr>
+        </w:r>
+        <w:r>
+          <w:rPr>
+            <w:noProof/>
+            <w:webHidden/>
+          </w:rPr>
+          <w:fldChar w:fldCharType="separate"/>
+        </w:r>
+        <w:r>
+          <w:rPr>
+            <w:noProof/>
+            <w:webHidden/>
+          </w:rPr>
+          <w:t>22</w:t>
+        </w:r>
+        <w:r>
+          <w:rPr>
+            <w:noProof/>
+            <w:webHidden/>
+          </w:rPr>
+          <w:fldChar w:fldCharType="end"/>
+        </w:r>
+      </w:hyperlink>
+    </w:p>
+    <w:p>
+      <w:pPr>
+        <w:pStyle w:val="Obsah1"/>
+        <w:tabs>
+          <w:tab w:val="right" w:leader="dot" w:pos="8777"/>
+        </w:tabs>
+        <w:rPr>
+          <w:rFonts w:asciiTheme="minorHAnsi" w:eastAsiaTheme="minorEastAsia" w:hAnsiTheme="minorHAnsi" w:cstheme="minorBidi"/>
+          <w:b w:val="0"/>
+          <w:caps w:val="0"/>
+          <w:noProof/>
+          <w:sz w:val="22"/>
+          <w:szCs w:val="22"/>
+        </w:rPr>
+      </w:pPr>
+      <w:hyperlink w:anchor="_Toc98144282" w:history="1">
+        <w:r>
+          <w:rPr>
+            <w:rStyle w:val="Hypertextovodkaz"/>
+            <w:noProof/>
+          </w:rPr>
+          <w:t>SEZNAM TABULEK</w:t>
+        </w:r>
+        <w:r>
+          <w:rPr>
+            <w:noProof/>
+            <w:webHidden/>
+          </w:rPr>
+          <w:tab/>
+        </w:r>
+        <w:r>
+          <w:rPr>
+            <w:noProof/>
+            <w:webHidden/>
+          </w:rPr>
+          <w:fldChar w:fldCharType="begin"/>
+        </w:r>
+        <w:r>
+          <w:rPr>
+            <w:noProof/>
+            <w:webHidden/>
+          </w:rPr>
+          <w:instrText xml:space="preserve"> PAGEREF _Toc98144282 \h </w:instrText>
+        </w:r>
+        <w:r>
+          <w:rPr>
+            <w:noProof/>
+            <w:webHidden/>
+          </w:rPr>
+        </w:r>
+        <w:r>
+          <w:rPr>
+            <w:noProof/>
+            <w:webHidden/>
+          </w:rPr>
+          <w:fldChar w:fldCharType="separate"/>
+        </w:r>
+        <w:r>
+          <w:rPr>
+            <w:noProof/>
+            <w:webHidden/>
+          </w:rPr>
+          <w:t>23</w:t>
+        </w:r>
+        <w:r>
+          <w:rPr>
+            <w:noProof/>
+            <w:webHidden/>
+          </w:rPr>
+          <w:fldChar w:fldCharType="end"/>
+        </w:r>
+      </w:hyperlink>
+    </w:p>
+    <w:p>
+      <w:pPr>
+        <w:pStyle w:val="Obsah1"/>
+        <w:tabs>
+          <w:tab w:val="right" w:leader="dot" w:pos="8777"/>
+        </w:tabs>
+        <w:rPr>
+          <w:rFonts w:asciiTheme="minorHAnsi" w:eastAsiaTheme="minorEastAsia" w:hAnsiTheme="minorHAnsi" w:cstheme="minorBidi"/>
+          <w:b w:val="0"/>
+          <w:caps w:val="0"/>
+          <w:noProof/>
+          <w:sz w:val="22"/>
+          <w:szCs w:val="22"/>
+        </w:rPr>
+      </w:pPr>
+      <w:hyperlink w:anchor="_Toc98144283" w:history="1">
+        <w:r>
+          <w:rPr>
+            <w:rStyle w:val="Hypertextovodkaz"/>
+            <w:noProof/>
+          </w:rPr>
           <w:t>SEZNAM PŘÍLOH</w:t>
         </w:r>
         <w:r>
@@ -2559,7 +3202,7 @@
             <w:noProof/>
             <w:webHidden/>
           </w:rPr>
-          <w:instrText xml:space="preserve"> PAGEREF _Toc92179836 \h </w:instrText>
+          <w:instrText xml:space="preserve"> PAGEREF _Toc98144283 \h </w:instrText>
         </w:r>
         <w:r>
           <w:rPr>
@@ -2579,7 +3222,7 @@
             <w:noProof/>
             <w:webHidden/>
           </w:rPr>
-          <w:t>22</w:t>
+          <w:t>24</w:t>
         </w:r>
         <w:r>
           <w:rPr>
@@ -2612,7 +3255,7 @@
       <w:bookmarkStart w:id="17" w:name="_Toc209253204"/>
       <w:bookmarkStart w:id="18" w:name="_Toc209253391"/>
       <w:bookmarkStart w:id="19" w:name="_Toc209321245"/>
-      <w:bookmarkStart w:id="20" w:name="_Toc92179817"/>
+      <w:bookmarkStart w:id="20" w:name="_Toc98144257"/>
       <w:r>
         <w:lastRenderedPageBreak/>
         <w:t>ÚVOD</w:t>
@@ -2627,8 +3270,64 @@
         <w:pStyle w:val="normlntext"/>
       </w:pPr>
       <w:r>
-        <w:t>Text</w:t>
-      </w:r>
+        <w:t xml:space="preserve">Technologie se již několik let </w:t>
+      </w:r>
+      <w:proofErr w:type="gramStart"/>
+      <w:r>
+        <w:t>šíří</w:t>
+      </w:r>
+      <w:proofErr w:type="gramEnd"/>
+      <w:r>
+        <w:t xml:space="preserve"> tak, že zasahují téměř do každého odvětví. S rostoucím počtem použití roste také jejich komplexita. Abychom se my či vývojáři těchto technologií v tak komplexních technologiích vyznali, používají se různé způsoby, jak popsat problematiku (textové znázornění, grafické znázornění a další způsoby). Vhodný a jednoduchý způsob vyjádření problematiky je pomocí grafického znázornění – diagramů neboli grafů. Diagramy jsou kombinací textu a obrázků, což nám pomáhá se v popisu určité problematiky lépe vyznat.</w:t>
+      </w:r>
+    </w:p>
+    <w:p>
+      <w:pPr>
+        <w:pStyle w:val="normlntext"/>
+      </w:pPr>
+      <w:r>
+        <w:t xml:space="preserve">S problémem orientace v komplexních projektech se setkává většina vývojářů a programátorů. Popis projektu může </w:t>
+      </w:r>
+      <w:proofErr w:type="gramStart"/>
+      <w:r>
+        <w:t>napomoci</w:t>
+      </w:r>
+      <w:proofErr w:type="gramEnd"/>
+      <w:r>
+        <w:t xml:space="preserve"> jak programátorům vyznat se ve svém vlastním projektu a předejít tak možným chybám, tak i velkým firmám, uvnitř kterých kolaboruje více lidí na jednom projektu. V tomto případě může vhodný diagram ulehčit </w:t>
+      </w:r>
+      <w:proofErr w:type="spellStart"/>
+      <w:r>
+        <w:t>workflow</w:t>
+      </w:r>
+      <w:proofErr w:type="spellEnd"/>
+      <w:r>
+        <w:t xml:space="preserve"> mezi jednotlivými zaměstnanci, odděleními apod., a tak zlepšit chod firmy a její prosperitu.</w:t>
+      </w:r>
+    </w:p>
+    <w:p>
+      <w:pPr>
+        <w:pStyle w:val="normlntext"/>
+      </w:pPr>
+      <w:r>
+        <w:t xml:space="preserve">Ve své bakalářské práci se zabývám problematikou generování diagramu tříd pomocí konfigurovatelného pluginu v prostředí </w:t>
+      </w:r>
+      <w:proofErr w:type="spellStart"/>
+      <w:r>
+        <w:t>IntelliJ</w:t>
+      </w:r>
+      <w:proofErr w:type="spellEnd"/>
+      <w:r>
+        <w:t xml:space="preserve"> IDEA, který generuje diagram ze zdrojových kódů v jazyce Java. Tento plugin by měl napomoci řešení výše zmíněného problému </w:t>
+      </w:r>
+      <w:r>
+        <w:t>orientace v komplexním projektu.</w:t>
+      </w:r>
+    </w:p>
+    <w:p>
+      <w:pPr>
+        <w:pStyle w:val="normlntext"/>
+      </w:pPr>
     </w:p>
     <w:p>
       <w:pPr>
@@ -2637,34 +3336,125 @@
       <w:r>
         <w:br w:type="page"/>
       </w:r>
-      <w:bookmarkStart w:id="21" w:name="_Toc209253205"/>
-      <w:bookmarkStart w:id="22" w:name="_Toc209253392"/>
-      <w:bookmarkStart w:id="23" w:name="_Toc209321246"/>
-      <w:bookmarkStart w:id="24" w:name="_Toc92179818"/>
+      <w:bookmarkStart w:id="21" w:name="_Toc98144258"/>
       <w:r>
         <w:lastRenderedPageBreak/>
-        <w:t>NADPIS</w:t>
+        <w:t>Cíle práce</w:t>
       </w:r>
       <w:bookmarkEnd w:id="21"/>
-      <w:bookmarkEnd w:id="22"/>
-      <w:bookmarkEnd w:id="23"/>
-      <w:bookmarkEnd w:id="24"/>
     </w:p>
     <w:p>
       <w:pPr>
         <w:pStyle w:val="normlntext"/>
       </w:pPr>
-      <w:bookmarkStart w:id="25" w:name="_Toc209253206"/>
-      <w:bookmarkStart w:id="26" w:name="_Toc209253393"/>
-      <w:bookmarkStart w:id="27" w:name="_Toc209321247"/>
-      <w:r>
-        <w:t>Text</w:t>
-      </w:r>
-      <w:r>
-        <w:rPr>
-          <w:noProof/>
-        </w:rPr>
-        <w:t xml:space="preserve"> (1)</w:t>
+      <w:bookmarkStart w:id="22" w:name="_Toc209253206"/>
+      <w:bookmarkStart w:id="23" w:name="_Toc209253393"/>
+      <w:bookmarkStart w:id="24" w:name="_Toc209321247"/>
+      <w:r>
+        <w:t xml:space="preserve">Cílem této bakalářské práce je vytvořit konfigurovatelný plugin v prostředí </w:t>
+      </w:r>
+      <w:proofErr w:type="spellStart"/>
+      <w:r>
+        <w:t>IntelliJ</w:t>
+      </w:r>
+      <w:proofErr w:type="spellEnd"/>
+      <w:r>
+        <w:t xml:space="preserve"> IDEA, který bude</w:t>
+      </w:r>
+      <w:r>
+        <w:t xml:space="preserve"> </w:t>
+      </w:r>
+      <w:r>
+        <w:t xml:space="preserve">generovat diagram </w:t>
+      </w:r>
+      <w:r>
+        <w:t xml:space="preserve">tříd </w:t>
+      </w:r>
+      <w:r>
+        <w:t xml:space="preserve">podle zvolených parametrů a </w:t>
+      </w:r>
+      <w:r>
+        <w:t>umožní</w:t>
+      </w:r>
+      <w:r>
+        <w:t xml:space="preserve"> ulož</w:t>
+      </w:r>
+      <w:r>
+        <w:t>it</w:t>
+      </w:r>
+      <w:r>
+        <w:t xml:space="preserve"> konfiguraci pro daný projekt pro příští generování.</w:t>
+      </w:r>
+      <w:r>
+        <w:t xml:space="preserve"> </w:t>
+      </w:r>
+      <w:r>
+        <w:t xml:space="preserve">Plugin po kliknutí na složku projektu zobrazí vstupní formulář, který umožní uživateli zvolit v otevřeném projektu parametry pro generování </w:t>
+      </w:r>
+      <w:proofErr w:type="spellStart"/>
+      <w:r>
+        <w:t>PlantUML</w:t>
+      </w:r>
+      <w:proofErr w:type="spellEnd"/>
+      <w:r>
+        <w:t xml:space="preserve"> diagramu tříd</w:t>
+      </w:r>
+      <w:r>
+        <w:t xml:space="preserve"> a uložení konfigurace</w:t>
+      </w:r>
+      <w:r>
+        <w:t>.</w:t>
+      </w:r>
+      <w:r>
+        <w:t xml:space="preserve"> Při uložení konfigurace generování se z</w:t>
+      </w:r>
+      <w:r>
+        <w:t xml:space="preserve">volené hodnoty </w:t>
+      </w:r>
+      <w:proofErr w:type="gramStart"/>
+      <w:r>
+        <w:t>uloží</w:t>
+      </w:r>
+      <w:proofErr w:type="gramEnd"/>
+      <w:r>
+        <w:t xml:space="preserve"> pro příští generování a při dalším generování se zobrazí možnost využití poslední zvolené konfigurace. </w:t>
+      </w:r>
+      <w:r>
+        <w:t xml:space="preserve">Uživatel si sám zvolí, zda bude chtít vygenerovat pouze diagram nebo </w:t>
+      </w:r>
+      <w:r>
+        <w:t>bude chtít také uložit konfigurační soubor.</w:t>
+      </w:r>
+      <w:r>
+        <w:t xml:space="preserve"> Diagram se po vygenerování </w:t>
+      </w:r>
+      <w:proofErr w:type="gramStart"/>
+      <w:r>
+        <w:t>uloží</w:t>
+      </w:r>
+      <w:proofErr w:type="gramEnd"/>
+      <w:r>
+        <w:t xml:space="preserve"> a zobrazí. </w:t>
+      </w:r>
+      <w:r>
+        <w:t xml:space="preserve">Plugin také umožní uživateli spravovat již vzniklé konfigurace (smazání, změna názvu </w:t>
+      </w:r>
+      <w:proofErr w:type="gramStart"/>
+      <w:r>
+        <w:t>konfigurace,</w:t>
+      </w:r>
+      <w:proofErr w:type="gramEnd"/>
+      <w:r>
+        <w:t xml:space="preserve"> apod.).</w:t>
+      </w:r>
+    </w:p>
+    <w:p/>
+    <w:p>
+      <w:pPr>
+        <w:pStyle w:val="normlntext"/>
+      </w:pPr>
+      <w:r>
+        <w:t xml:space="preserve"> </w:t>
       </w:r>
     </w:p>
     <w:p>
@@ -2675,70 +3465,165 @@
           <w:numId w:val="16"/>
         </w:numPr>
       </w:pPr>
-      <w:bookmarkStart w:id="28" w:name="_Toc92179819"/>
+      <w:bookmarkStart w:id="25" w:name="_Toc98144259"/>
       <w:r>
         <w:t>Podnadpis</w:t>
       </w:r>
+      <w:bookmarkEnd w:id="22"/>
+      <w:bookmarkEnd w:id="23"/>
+      <w:bookmarkEnd w:id="24"/>
       <w:bookmarkEnd w:id="25"/>
+    </w:p>
+    <w:p>
+      <w:pPr>
+        <w:pStyle w:val="normlntext"/>
+      </w:pPr>
+      <w:bookmarkStart w:id="26" w:name="_Toc209253207"/>
+      <w:bookmarkStart w:id="27" w:name="_Toc209253394"/>
+      <w:bookmarkStart w:id="28" w:name="_Toc209321248"/>
+      <w:r>
+        <w:t>Text</w:t>
+      </w:r>
+      <w:r>
+        <w:rPr>
+          <w:noProof/>
+          <w:lang w:val="en-US"/>
+        </w:rPr>
+        <w:t xml:space="preserve"> (2)</w:t>
+      </w:r>
+    </w:p>
+    <w:p>
+      <w:pPr>
+        <w:pStyle w:val="NadpisB"/>
+      </w:pPr>
+      <w:bookmarkStart w:id="29" w:name="_Toc98144260"/>
+      <w:r>
+        <w:t>Podnadpis</w:t>
+      </w:r>
       <w:bookmarkEnd w:id="26"/>
       <w:bookmarkEnd w:id="27"/>
       <w:bookmarkEnd w:id="28"/>
+      <w:bookmarkEnd w:id="29"/>
     </w:p>
     <w:p>
       <w:pPr>
         <w:pStyle w:val="normlntext"/>
       </w:pPr>
-      <w:bookmarkStart w:id="29" w:name="_Toc209253207"/>
-      <w:bookmarkStart w:id="30" w:name="_Toc209253394"/>
-      <w:bookmarkStart w:id="31" w:name="_Toc209321248"/>
+      <w:bookmarkStart w:id="30" w:name="_Toc209253208"/>
+      <w:bookmarkStart w:id="31" w:name="_Toc209253395"/>
+      <w:bookmarkStart w:id="32" w:name="_Toc209321249"/>
       <w:r>
         <w:t>Text</w:t>
       </w:r>
-      <w:r>
-        <w:rPr>
-          <w:noProof/>
-          <w:lang w:val="en-US"/>
-        </w:rPr>
-        <w:t xml:space="preserve"> (2)</w:t>
-      </w:r>
-    </w:p>
-    <w:p>
-      <w:pPr>
-        <w:pStyle w:val="NadpisB"/>
-      </w:pPr>
-      <w:bookmarkStart w:id="32" w:name="_Toc92179820"/>
-      <w:r>
-        <w:t>Podnadpis</w:t>
-      </w:r>
-      <w:bookmarkEnd w:id="29"/>
+    </w:p>
+    <w:p>
+      <w:pPr>
+        <w:pStyle w:val="NadpisC"/>
+      </w:pPr>
+      <w:bookmarkStart w:id="33" w:name="_Toc98144261"/>
+      <w:proofErr w:type="spellStart"/>
+      <w:r>
+        <w:t>Podpodnadpis</w:t>
+      </w:r>
       <w:bookmarkEnd w:id="30"/>
       <w:bookmarkEnd w:id="31"/>
       <w:bookmarkEnd w:id="32"/>
+      <w:bookmarkEnd w:id="33"/>
+      <w:proofErr w:type="spellEnd"/>
     </w:p>
     <w:p>
       <w:pPr>
         <w:pStyle w:val="normlntext"/>
       </w:pPr>
-      <w:bookmarkStart w:id="33" w:name="_Toc209253208"/>
-      <w:bookmarkStart w:id="34" w:name="_Toc209253395"/>
-      <w:bookmarkStart w:id="35" w:name="_Toc209321249"/>
       <w:r>
         <w:t>Text</w:t>
       </w:r>
     </w:p>
     <w:p>
       <w:pPr>
+        <w:pStyle w:val="NadpisA"/>
+      </w:pPr>
+      <w:r>
+        <w:br w:type="page"/>
+      </w:r>
+      <w:bookmarkStart w:id="34" w:name="_Toc98144262"/>
+      <w:r>
+        <w:lastRenderedPageBreak/>
+        <w:t>Definice základních pojmů</w:t>
+      </w:r>
+      <w:bookmarkEnd w:id="34"/>
+    </w:p>
+    <w:p>
+      <w:pPr>
+        <w:pStyle w:val="normlntext"/>
+      </w:pPr>
+      <w:r>
+        <w:t>Text</w:t>
+      </w:r>
+      <w:r>
+        <w:rPr>
+          <w:noProof/>
+        </w:rPr>
+        <w:t xml:space="preserve"> (1)</w:t>
+      </w:r>
+    </w:p>
+    <w:p>
+      <w:pPr>
+        <w:pStyle w:val="NadpisB"/>
+        <w:numPr>
+          <w:ilvl w:val="1"/>
+          <w:numId w:val="16"/>
+        </w:numPr>
+      </w:pPr>
+      <w:bookmarkStart w:id="35" w:name="_Toc98144263"/>
+      <w:r>
+        <w:t>Podnadpis</w:t>
+      </w:r>
+      <w:bookmarkEnd w:id="35"/>
+    </w:p>
+    <w:p>
+      <w:pPr>
+        <w:pStyle w:val="normlntext"/>
+      </w:pPr>
+      <w:r>
+        <w:t>Text</w:t>
+      </w:r>
+      <w:r>
+        <w:rPr>
+          <w:noProof/>
+          <w:lang w:val="en-US"/>
+        </w:rPr>
+        <w:t xml:space="preserve"> (2)</w:t>
+      </w:r>
+    </w:p>
+    <w:p>
+      <w:pPr>
+        <w:pStyle w:val="NadpisB"/>
+      </w:pPr>
+      <w:bookmarkStart w:id="36" w:name="_Toc98144264"/>
+      <w:r>
+        <w:t>Podnadpis</w:t>
+      </w:r>
+      <w:bookmarkEnd w:id="36"/>
+    </w:p>
+    <w:p>
+      <w:pPr>
+        <w:pStyle w:val="normlntext"/>
+      </w:pPr>
+      <w:r>
+        <w:t>Text</w:t>
+      </w:r>
+    </w:p>
+    <w:p>
+      <w:pPr>
         <w:pStyle w:val="NadpisC"/>
       </w:pPr>
-      <w:bookmarkStart w:id="36" w:name="_Toc92179821"/>
+      <w:bookmarkStart w:id="37" w:name="_Toc98144265"/>
       <w:proofErr w:type="spellStart"/>
       <w:r>
         <w:t>Podpodnadpis</w:t>
       </w:r>
-      <w:bookmarkEnd w:id="33"/>
-      <w:bookmarkEnd w:id="34"/>
-      <w:bookmarkEnd w:id="35"/>
-      <w:bookmarkEnd w:id="36"/>
+      <w:bookmarkEnd w:id="37"/>
       <w:proofErr w:type="spellEnd"/>
     </w:p>
     <w:p>
@@ -2750,28 +3635,41 @@
       </w:r>
     </w:p>
     <w:p>
+      <w:r>
+        <w:br w:type="page"/>
+      </w:r>
+    </w:p>
+    <w:p>
       <w:pPr>
         <w:pStyle w:val="NadpisA"/>
       </w:pPr>
-      <w:r>
-        <w:br w:type="page"/>
-      </w:r>
-      <w:bookmarkStart w:id="37" w:name="_Toc92179822"/>
+      <w:bookmarkStart w:id="38" w:name="_Toc98144266"/>
       <w:r>
         <w:lastRenderedPageBreak/>
         <w:t>Rešerše</w:t>
       </w:r>
-      <w:bookmarkEnd w:id="37"/>
+      <w:bookmarkEnd w:id="38"/>
     </w:p>
     <w:p>
       <w:pPr>
         <w:pStyle w:val="normlntext"/>
       </w:pPr>
-      <w:bookmarkStart w:id="38" w:name="_Toc209253210"/>
-      <w:bookmarkStart w:id="39" w:name="_Toc209253397"/>
-      <w:bookmarkStart w:id="40" w:name="_Toc209321251"/>
-      <w:r>
-        <w:t>Technologie se již několik let šíří tak, že zasahují téměř do každého odvětví. S rostoucím počtem použití roste také jejich komplexita. Abychom se my či vývojáři těchto technologií v tak komplexních technologiích vyznali, používají se různé způsoby, jak popsat problematiku (textové znázornění, grafické znázornění a další způsoby). Vhodným a jednoduchým způsobem vyjádření problematiky je pomocí grafického znázornění – diagramů neboli grafů. Diagramy jsou kombinací textu a obrázků, což nám pomáhá se v popisu určité problematiky lépe vyznat.</w:t>
+      <w:bookmarkStart w:id="39" w:name="_Toc209253210"/>
+      <w:bookmarkStart w:id="40" w:name="_Toc209253397"/>
+      <w:bookmarkStart w:id="41" w:name="_Toc209321251"/>
+      <w:r>
+        <w:t xml:space="preserve">V úvodu jsme si vysvětlili, co je to diagram a k čemu nám </w:t>
+      </w:r>
+      <w:proofErr w:type="gramStart"/>
+      <w:r>
+        <w:t>slouží</w:t>
+      </w:r>
+      <w:proofErr w:type="gramEnd"/>
+      <w:r>
+        <w:t xml:space="preserve">. </w:t>
+      </w:r>
+      <w:r>
+        <w:t>Michal Obluk se problematikou diagramů okrajově zabývá v práci [1].</w:t>
       </w:r>
     </w:p>
     <w:p>
@@ -2779,23 +3677,41 @@
         <w:pStyle w:val="normlntext"/>
       </w:pPr>
       <w:r>
-        <w:t xml:space="preserve">S problémem orientace v komplexních projektech se setkává většina vývojářů a programátorů. Popis projektu může </w:t>
-      </w:r>
-      <w:proofErr w:type="gramStart"/>
-      <w:r>
-        <w:t>napomoci</w:t>
-      </w:r>
-      <w:proofErr w:type="gramEnd"/>
-      <w:r>
-        <w:t xml:space="preserve"> jak programátorům vyznat se ve svém vlastním projektu a předejít tak možným chybám, tak i velkým firmám, uvnitř kterých kolaboruje více lidí na jednom projektu. V tomto případě může vhodný diagram ulehčit </w:t>
+        <w:t>Pro svou práci jsem zvolila vytvoření generátoru diagramu tříd PlantUML pro programovací jazyk Java v prostředí IntelliJ IDEA. Programovací jazyk Java je objektově orientovaný (více o OOP např. v práci [2]), tzn. že všechny objekty reálného světa můžeme reprezentovat jako objekty (třídy) a jednotlivé výskyty objektů reálného světa jako jejich instance. K popisu projektu můžeme využít více typů diagramů (diagram aktivit, diagram tříd, které jsou popsány v práci [1], sekvenční diagram a další typy diagramů). Pro svou práci jsem zvolila diagram tříd [3], který popisuje základní stavební prvky objektů programovacího jazyka Java.</w:t>
+      </w:r>
+    </w:p>
+    <w:p>
+      <w:pPr>
+        <w:pStyle w:val="normlntext"/>
+      </w:pPr>
+      <w:r>
+        <w:t xml:space="preserve">V rámci průzkumu aktuálního stavu v problematice generování diagramu tříd do </w:t>
       </w:r>
       <w:proofErr w:type="spellStart"/>
       <w:r>
-        <w:t>workflow</w:t>
+        <w:t>plantUML</w:t>
       </w:r>
       <w:proofErr w:type="spellEnd"/>
       <w:r>
-        <w:t xml:space="preserve"> mezi jednotlivými zaměstnanci, odděleními apod., a tak zlepšit chod firmy a její prosperitu. Michal Obluk se touto problematikou okrajově zabývá v práci [1].</w:t>
+        <w:t xml:space="preserve"> jsem se zaměřila na dva základní okruhy – analýz</w:t>
+      </w:r>
+      <w:r>
+        <w:t>u</w:t>
+      </w:r>
+      <w:r>
+        <w:t xml:space="preserve"> již existujícího komplexního řešení</w:t>
+      </w:r>
+      <w:r>
+        <w:t xml:space="preserve"> a </w:t>
+      </w:r>
+      <w:r>
+        <w:t>analýz</w:t>
+      </w:r>
+      <w:r>
+        <w:t>u</w:t>
+      </w:r>
+      <w:r>
+        <w:t xml:space="preserve"> obecných metod, přístupů a nástrojů.</w:t>
       </w:r>
     </w:p>
     <w:p>
@@ -2803,7 +3719,7 @@
         <w:pStyle w:val="normlntext"/>
       </w:pPr>
       <w:r>
-        <w:t xml:space="preserve">Pro svou práci jsem zvolila vytvoření generátoru diagramu tříd </w:t>
+        <w:t xml:space="preserve">Z první části (analýzy existujících řešení) jsem zjistila, že již existuje nástroj pro tvorbu diagramu </w:t>
       </w:r>
       <w:proofErr w:type="spellStart"/>
       <w:r>
@@ -2811,7 +3727,7 @@
       </w:r>
       <w:proofErr w:type="spellEnd"/>
       <w:r>
-        <w:t xml:space="preserve"> pro programovací jazyk Java v prostředí </w:t>
+        <w:t xml:space="preserve"> ve vývojovém prostředí </w:t>
       </w:r>
       <w:proofErr w:type="spellStart"/>
       <w:r>
@@ -2819,7 +3735,51 @@
       </w:r>
       <w:proofErr w:type="spellEnd"/>
       <w:r>
-        <w:t xml:space="preserve"> IDEA. Programovací jazyk Java je objektově orientovaný (více o OOP např. v práci [2]), tzn. že všechny objekty reálného světa můžeme reprezentovat jako objekty (třídy) a jednotlivé výskyty objektů reálného světa jako jejich instance. K popisu projektu můžeme využít více typů diagramů (diagram aktivit, diagram tříd, které jsou popsány v práci [1], sekvenční diagram a další typy diagramů). Pro svou práci jsem zvolila diagram tříd [3], který popisuje základní stavební prvky objektů programovacího jazyka Java.</w:t>
+        <w:t xml:space="preserve"> IDEA</w:t>
+      </w:r>
+      <w:r>
+        <w:t xml:space="preserve">. Plugin </w:t>
+      </w:r>
+      <w:proofErr w:type="spellStart"/>
+      <w:r>
+        <w:t>PlantUML</w:t>
+      </w:r>
+      <w:proofErr w:type="spellEnd"/>
+      <w:r>
+        <w:t xml:space="preserve"> </w:t>
+      </w:r>
+      <w:proofErr w:type="spellStart"/>
+      <w:r>
+        <w:t>integration</w:t>
+      </w:r>
+      <w:proofErr w:type="spellEnd"/>
+      <w:r>
+        <w:t xml:space="preserve"> [</w:t>
+      </w:r>
+      <w:r>
+        <w:t>4</w:t>
+      </w:r>
+      <w:r>
+        <w:t xml:space="preserve">] umožňuje převést textový soubor </w:t>
+      </w:r>
+      <w:proofErr w:type="spellStart"/>
+      <w:r>
+        <w:t>puml</w:t>
+      </w:r>
+      <w:proofErr w:type="spellEnd"/>
+      <w:r>
+        <w:t xml:space="preserve"> do diagramu </w:t>
+      </w:r>
+      <w:proofErr w:type="spellStart"/>
+      <w:r>
+        <w:t>PlantUML</w:t>
+      </w:r>
+      <w:proofErr w:type="spellEnd"/>
+      <w:r>
+        <w:t xml:space="preserve"> a zobrazit jej v grafické podobě.</w:t>
+      </w:r>
+      <w:r>
+        <w:t xml:space="preserve"> Diagram Jelikož je tato funkcionalita potřebná i v mé aplikaci, rozhodla jsem se ji využít.</w:t>
       </w:r>
     </w:p>
     <w:p>
@@ -2827,109 +3787,6 @@
         <w:pStyle w:val="normlntext"/>
       </w:pPr>
       <w:r>
-        <w:t xml:space="preserve">V rámci průzkumu aktuálního stavu v problematice generování diagramu tříd do </w:t>
-      </w:r>
-      <w:proofErr w:type="spellStart"/>
-      <w:r>
-        <w:t>plantUML</w:t>
-      </w:r>
-      <w:proofErr w:type="spellEnd"/>
-      <w:r>
-        <w:t xml:space="preserve"> jsem se zaměřila na dva základní okruhy – analýz</w:t>
-      </w:r>
-      <w:r>
-        <w:t>u</w:t>
-      </w:r>
-      <w:r>
-        <w:t xml:space="preserve"> již existujícího komplexního řešení</w:t>
-      </w:r>
-      <w:r>
-        <w:t xml:space="preserve"> a </w:t>
-      </w:r>
-      <w:r>
-        <w:t>analýz</w:t>
-      </w:r>
-      <w:r>
-        <w:t>u</w:t>
-      </w:r>
-      <w:r>
-        <w:t xml:space="preserve"> obecných metod, přístupů a nástrojů.</w:t>
-      </w:r>
-    </w:p>
-    <w:p>
-      <w:pPr>
-        <w:pStyle w:val="normlntext"/>
-      </w:pPr>
-      <w:r>
-        <w:t xml:space="preserve">Z první části (analýzy existujících řešení) jsem zjistila, že již existuje nástroj pro tvorbu diagramu </w:t>
-      </w:r>
-      <w:proofErr w:type="spellStart"/>
-      <w:r>
-        <w:t>PlantUML</w:t>
-      </w:r>
-      <w:proofErr w:type="spellEnd"/>
-      <w:r>
-        <w:t xml:space="preserve"> ve vývojovém prostředí </w:t>
-      </w:r>
-      <w:proofErr w:type="spellStart"/>
-      <w:r>
-        <w:t>IntelliJ</w:t>
-      </w:r>
-      <w:proofErr w:type="spellEnd"/>
-      <w:r>
-        <w:t xml:space="preserve"> IDEA</w:t>
-      </w:r>
-      <w:r>
-        <w:t xml:space="preserve">. Plugin </w:t>
-      </w:r>
-      <w:proofErr w:type="spellStart"/>
-      <w:r>
-        <w:t>PlantUML</w:t>
-      </w:r>
-      <w:proofErr w:type="spellEnd"/>
-      <w:r>
-        <w:t xml:space="preserve"> </w:t>
-      </w:r>
-      <w:proofErr w:type="spellStart"/>
-      <w:r>
-        <w:t>integration</w:t>
-      </w:r>
-      <w:proofErr w:type="spellEnd"/>
-      <w:r>
-        <w:t xml:space="preserve"> [</w:t>
-      </w:r>
-      <w:r>
-        <w:t>4</w:t>
-      </w:r>
-      <w:r>
-        <w:t xml:space="preserve">] umožňuje převést textový soubor </w:t>
-      </w:r>
-      <w:proofErr w:type="spellStart"/>
-      <w:r>
-        <w:t>puml</w:t>
-      </w:r>
-      <w:proofErr w:type="spellEnd"/>
-      <w:r>
-        <w:t xml:space="preserve"> do diagramu </w:t>
-      </w:r>
-      <w:proofErr w:type="spellStart"/>
-      <w:r>
-        <w:t>PlantUML</w:t>
-      </w:r>
-      <w:proofErr w:type="spellEnd"/>
-      <w:r>
-        <w:t xml:space="preserve"> a zobrazit jej v grafické podobě.</w:t>
-      </w:r>
-      <w:r>
-        <w:t xml:space="preserve"> Diagram Jelikož je tato funkcionalita potřebná i v mé aplikaci, rozhodla jsem se ji využít.</w:t>
-      </w:r>
-    </w:p>
-    <w:p>
-      <w:pPr>
-        <w:pStyle w:val="normlntext"/>
-      </w:pPr>
-      <w:r>
-        <w:lastRenderedPageBreak/>
         <w:t xml:space="preserve">V roce 2020 byl navržen a vydán plugin </w:t>
       </w:r>
       <w:proofErr w:type="spellStart"/>
@@ -3041,6 +3898,7 @@
         </w:numPr>
       </w:pPr>
       <w:r>
+        <w:lastRenderedPageBreak/>
         <w:t>uložení konfigurace generování (parametry generování) pro jednotlivé složky/soubory/moduly/projekty</w:t>
       </w:r>
     </w:p>
@@ -3140,26 +3998,22 @@
         <w:t>možnost definovat orientaci zobrazení tříd (levá/pravá)</w:t>
       </w:r>
     </w:p>
-    <w:bookmarkEnd w:id="38"/>
     <w:bookmarkEnd w:id="39"/>
     <w:bookmarkEnd w:id="40"/>
+    <w:bookmarkEnd w:id="41"/>
     <w:p>
       <w:pPr>
         <w:pStyle w:val="NadpisA"/>
-        <w:numPr>
-          <w:ilvl w:val="0"/>
-          <w:numId w:val="0"/>
-        </w:numPr>
       </w:pPr>
       <w:r>
         <w:br w:type="page"/>
       </w:r>
-      <w:bookmarkStart w:id="41" w:name="_Toc92179823"/>
+      <w:bookmarkStart w:id="42" w:name="_Toc98144267"/>
       <w:r>
         <w:lastRenderedPageBreak/>
-        <w:t>Teoretická část</w:t>
-      </w:r>
-      <w:bookmarkEnd w:id="41"/>
+        <w:t>Cíle práce</w:t>
+      </w:r>
+      <w:bookmarkEnd w:id="42"/>
     </w:p>
     <w:p>
       <w:pPr>
@@ -3173,11 +4027,11 @@
       <w:pPr>
         <w:pStyle w:val="NadpisB"/>
       </w:pPr>
-      <w:bookmarkStart w:id="42" w:name="_Toc92179824"/>
+      <w:bookmarkStart w:id="43" w:name="_Toc98144268"/>
       <w:r>
         <w:t>Požadavky</w:t>
       </w:r>
-      <w:bookmarkEnd w:id="42"/>
+      <w:bookmarkEnd w:id="43"/>
     </w:p>
     <w:p>
       <w:pPr>
@@ -3191,18 +4045,18 @@
       <w:pPr>
         <w:pStyle w:val="NadpisC"/>
       </w:pPr>
-      <w:bookmarkStart w:id="43" w:name="_Toc209253214"/>
-      <w:bookmarkStart w:id="44" w:name="_Toc209253401"/>
-      <w:bookmarkStart w:id="45" w:name="_Toc209321255"/>
-      <w:bookmarkStart w:id="46" w:name="_Toc92179825"/>
+      <w:bookmarkStart w:id="44" w:name="_Toc209253214"/>
+      <w:bookmarkStart w:id="45" w:name="_Toc209253401"/>
+      <w:bookmarkStart w:id="46" w:name="_Toc209321255"/>
+      <w:bookmarkStart w:id="47" w:name="_Toc98144269"/>
       <w:proofErr w:type="spellStart"/>
       <w:r>
         <w:t>Podpodnadpis</w:t>
       </w:r>
-      <w:bookmarkEnd w:id="43"/>
       <w:bookmarkEnd w:id="44"/>
       <w:bookmarkEnd w:id="45"/>
       <w:bookmarkEnd w:id="46"/>
+      <w:bookmarkEnd w:id="47"/>
       <w:proofErr w:type="spellEnd"/>
     </w:p>
     <w:p>
@@ -3220,12 +4074,72 @@
       <w:r>
         <w:br w:type="page"/>
       </w:r>
-      <w:bookmarkStart w:id="47" w:name="_Toc92179826"/>
+      <w:bookmarkStart w:id="48" w:name="_Toc98144270"/>
+      <w:r>
+        <w:lastRenderedPageBreak/>
+        <w:t>Teoretická část</w:t>
+      </w:r>
+      <w:bookmarkEnd w:id="48"/>
+    </w:p>
+    <w:p>
+      <w:pPr>
+        <w:pStyle w:val="normlntext"/>
+      </w:pPr>
+      <w:r>
+        <w:t>Text</w:t>
+      </w:r>
+    </w:p>
+    <w:p>
+      <w:pPr>
+        <w:pStyle w:val="NadpisB"/>
+      </w:pPr>
+      <w:bookmarkStart w:id="49" w:name="_Toc98144271"/>
+      <w:r>
+        <w:t>Požadavky</w:t>
+      </w:r>
+      <w:bookmarkEnd w:id="49"/>
+    </w:p>
+    <w:p>
+      <w:pPr>
+        <w:pStyle w:val="normlntext"/>
+      </w:pPr>
+      <w:r>
+        <w:t>Text</w:t>
+      </w:r>
+    </w:p>
+    <w:p>
+      <w:pPr>
+        <w:pStyle w:val="NadpisC"/>
+      </w:pPr>
+      <w:bookmarkStart w:id="50" w:name="_Toc98144272"/>
+      <w:proofErr w:type="spellStart"/>
+      <w:r>
+        <w:t>Podpodnadpis</w:t>
+      </w:r>
+      <w:bookmarkEnd w:id="50"/>
+      <w:proofErr w:type="spellEnd"/>
+    </w:p>
+    <w:p>
+      <w:pPr>
+        <w:pStyle w:val="normlntext"/>
+      </w:pPr>
+      <w:r>
+        <w:t>Text</w:t>
+      </w:r>
+    </w:p>
+    <w:p>
+      <w:pPr>
+        <w:pStyle w:val="NadpisA"/>
+      </w:pPr>
+      <w:r>
+        <w:br w:type="page"/>
+      </w:r>
+      <w:bookmarkStart w:id="51" w:name="_Toc98144273"/>
       <w:r>
         <w:lastRenderedPageBreak/>
         <w:t>Praktická část</w:t>
       </w:r>
-      <w:bookmarkEnd w:id="47"/>
+      <w:bookmarkEnd w:id="51"/>
     </w:p>
     <w:p>
       <w:pPr>
@@ -3239,68 +4153,48 @@
       <w:pPr>
         <w:pStyle w:val="NadpisB"/>
       </w:pPr>
-      <w:bookmarkStart w:id="48" w:name="_Toc209253216"/>
-      <w:bookmarkStart w:id="49" w:name="_Toc209253403"/>
-      <w:bookmarkStart w:id="50" w:name="_Toc209321257"/>
-      <w:bookmarkStart w:id="51" w:name="_Toc92179827"/>
+      <w:bookmarkStart w:id="52" w:name="_Toc209253216"/>
+      <w:bookmarkStart w:id="53" w:name="_Toc209253403"/>
+      <w:bookmarkStart w:id="54" w:name="_Toc209321257"/>
+      <w:bookmarkStart w:id="55" w:name="_Toc98144274"/>
       <w:r>
         <w:t>Podnadpis</w:t>
-      </w:r>
-      <w:bookmarkEnd w:id="48"/>
-      <w:bookmarkEnd w:id="49"/>
-      <w:bookmarkEnd w:id="50"/>
-      <w:bookmarkEnd w:id="51"/>
-    </w:p>
-    <w:p>
-      <w:pPr>
-        <w:pStyle w:val="normlntext"/>
-      </w:pPr>
-      <w:r>
-        <w:t>Text</w:t>
-      </w:r>
-    </w:p>
-    <w:p>
-      <w:pPr>
-        <w:pStyle w:val="NadpisC"/>
-      </w:pPr>
-      <w:bookmarkStart w:id="52" w:name="_Toc209253217"/>
-      <w:bookmarkStart w:id="53" w:name="_Toc209253404"/>
-      <w:bookmarkStart w:id="54" w:name="_Toc209321258"/>
-      <w:bookmarkStart w:id="55" w:name="_Toc92179828"/>
-      <w:proofErr w:type="spellStart"/>
-      <w:r>
-        <w:t>Podpodnadpis</w:t>
       </w:r>
       <w:bookmarkEnd w:id="52"/>
       <w:bookmarkEnd w:id="53"/>
       <w:bookmarkEnd w:id="54"/>
       <w:bookmarkEnd w:id="55"/>
-      <w:proofErr w:type="spellEnd"/>
-    </w:p>
-    <w:p>
+    </w:p>
+    <w:p>
+      <w:pPr>
+        <w:pStyle w:val="normlntext"/>
+      </w:pPr>
       <w:r>
         <w:t>Text</w:t>
       </w:r>
     </w:p>
     <w:p>
       <w:pPr>
-        <w:pStyle w:val="Nadpisy"/>
-      </w:pPr>
-      <w:r>
-        <w:br w:type="page"/>
-      </w:r>
-      <w:bookmarkStart w:id="56" w:name="_Toc209253218"/>
-      <w:bookmarkStart w:id="57" w:name="_Toc209253405"/>
-      <w:bookmarkStart w:id="58" w:name="_Toc209321259"/>
-      <w:bookmarkStart w:id="59" w:name="_Toc92179829"/>
-      <w:r>
-        <w:lastRenderedPageBreak/>
-        <w:t>ZÁVĚR</w:t>
+        <w:pStyle w:val="NadpisC"/>
+      </w:pPr>
+      <w:bookmarkStart w:id="56" w:name="_Toc209253217"/>
+      <w:bookmarkStart w:id="57" w:name="_Toc209253404"/>
+      <w:bookmarkStart w:id="58" w:name="_Toc209321258"/>
+      <w:bookmarkStart w:id="59" w:name="_Toc98144275"/>
+      <w:proofErr w:type="spellStart"/>
+      <w:r>
+        <w:t>Podpodnadpis</w:t>
       </w:r>
       <w:bookmarkEnd w:id="56"/>
       <w:bookmarkEnd w:id="57"/>
       <w:bookmarkEnd w:id="58"/>
       <w:bookmarkEnd w:id="59"/>
+      <w:proofErr w:type="spellEnd"/>
+    </w:p>
+    <w:p>
+      <w:r>
+        <w:t>Text</w:t>
+      </w:r>
     </w:p>
     <w:p>
       <w:pPr>
@@ -3309,46 +4203,66 @@
       <w:r>
         <w:br w:type="page"/>
       </w:r>
-      <w:bookmarkStart w:id="60" w:name="_Toc209253219"/>
-      <w:bookmarkStart w:id="61" w:name="_Toc209253406"/>
-      <w:bookmarkStart w:id="62" w:name="_Toc209321260"/>
-      <w:bookmarkStart w:id="63" w:name="_Toc92179830"/>
+      <w:bookmarkStart w:id="60" w:name="_Toc209253218"/>
+      <w:bookmarkStart w:id="61" w:name="_Toc209253405"/>
+      <w:bookmarkStart w:id="62" w:name="_Toc209321259"/>
+      <w:bookmarkStart w:id="63" w:name="_Toc98144276"/>
       <w:r>
         <w:lastRenderedPageBreak/>
-        <w:t>RESUMÉ</w:t>
-      </w:r>
-      <w:bookmarkEnd w:id="63"/>
-    </w:p>
-    <w:p>
-      <w:pPr>
-        <w:pStyle w:val="Nadpisy"/>
-      </w:pPr>
-      <w:r>
-        <w:br w:type="page"/>
-      </w:r>
-      <w:bookmarkStart w:id="64" w:name="_Toc92179831"/>
-      <w:r>
-        <w:lastRenderedPageBreak/>
-        <w:t>SUMMARY</w:t>
-      </w:r>
-      <w:bookmarkEnd w:id="64"/>
-    </w:p>
-    <w:p>
-      <w:pPr>
-        <w:pStyle w:val="Nadpisy"/>
-      </w:pPr>
-      <w:r>
-        <w:br w:type="page"/>
-      </w:r>
-      <w:bookmarkStart w:id="65" w:name="_Toc92179832"/>
-      <w:r>
-        <w:lastRenderedPageBreak/>
-        <w:t>SEZNAM POUŽITÉ LITERATURY</w:t>
+        <w:t>ZÁVĚR</w:t>
       </w:r>
       <w:bookmarkEnd w:id="60"/>
       <w:bookmarkEnd w:id="61"/>
       <w:bookmarkEnd w:id="62"/>
+      <w:bookmarkEnd w:id="63"/>
+    </w:p>
+    <w:p>
+      <w:pPr>
+        <w:pStyle w:val="Nadpisy"/>
+      </w:pPr>
+      <w:r>
+        <w:br w:type="page"/>
+      </w:r>
+      <w:bookmarkStart w:id="64" w:name="_Toc209253219"/>
+      <w:bookmarkStart w:id="65" w:name="_Toc209253406"/>
+      <w:bookmarkStart w:id="66" w:name="_Toc209321260"/>
+      <w:bookmarkStart w:id="67" w:name="_Toc98144277"/>
+      <w:r>
+        <w:lastRenderedPageBreak/>
+        <w:t>RESUMÉ</w:t>
+      </w:r>
+      <w:bookmarkEnd w:id="67"/>
+    </w:p>
+    <w:p>
+      <w:pPr>
+        <w:pStyle w:val="Nadpisy"/>
+      </w:pPr>
+      <w:r>
+        <w:br w:type="page"/>
+      </w:r>
+      <w:bookmarkStart w:id="68" w:name="_Toc98144278"/>
+      <w:r>
+        <w:lastRenderedPageBreak/>
+        <w:t>SUMMARY</w:t>
+      </w:r>
+      <w:bookmarkEnd w:id="68"/>
+    </w:p>
+    <w:p>
+      <w:pPr>
+        <w:pStyle w:val="Nadpisy"/>
+      </w:pPr>
+      <w:r>
+        <w:br w:type="page"/>
+      </w:r>
+      <w:bookmarkStart w:id="69" w:name="_Toc98144279"/>
+      <w:r>
+        <w:lastRenderedPageBreak/>
+        <w:t>SEZNAM POUŽITÉ LITERATURY</w:t>
+      </w:r>
+      <w:bookmarkEnd w:id="64"/>
       <w:bookmarkEnd w:id="65"/>
+      <w:bookmarkEnd w:id="66"/>
+      <w:bookmarkEnd w:id="69"/>
     </w:p>
     <w:p>
       <w:pPr>
@@ -4298,18 +5212,18 @@
       <w:r>
         <w:br w:type="page"/>
       </w:r>
-      <w:bookmarkStart w:id="66" w:name="_Toc209253220"/>
-      <w:bookmarkStart w:id="67" w:name="_Toc209253407"/>
-      <w:bookmarkStart w:id="68" w:name="_Toc209321261"/>
-      <w:bookmarkStart w:id="69" w:name="_Toc92179833"/>
+      <w:bookmarkStart w:id="70" w:name="_Toc209253220"/>
+      <w:bookmarkStart w:id="71" w:name="_Toc209253407"/>
+      <w:bookmarkStart w:id="72" w:name="_Toc209321261"/>
+      <w:bookmarkStart w:id="73" w:name="_Toc98144280"/>
       <w:r>
         <w:lastRenderedPageBreak/>
         <w:t>SEZNAM POUŽITÝCH SYMBOLŮ</w:t>
       </w:r>
-      <w:bookmarkEnd w:id="66"/>
-      <w:bookmarkEnd w:id="67"/>
-      <w:bookmarkEnd w:id="68"/>
-      <w:bookmarkEnd w:id="69"/>
+      <w:bookmarkEnd w:id="70"/>
+      <w:bookmarkEnd w:id="71"/>
+      <w:bookmarkEnd w:id="72"/>
+      <w:bookmarkEnd w:id="73"/>
     </w:p>
     <w:tbl>
       <w:tblPr>
@@ -4483,33 +5397,13 @@
       <w:r>
         <w:br w:type="page"/>
       </w:r>
-      <w:bookmarkStart w:id="70" w:name="_Toc209253221"/>
-      <w:bookmarkStart w:id="71" w:name="_Toc209253408"/>
-      <w:bookmarkStart w:id="72" w:name="_Toc209321262"/>
-      <w:bookmarkStart w:id="73" w:name="_Toc92179834"/>
+      <w:bookmarkStart w:id="74" w:name="_Toc209253221"/>
+      <w:bookmarkStart w:id="75" w:name="_Toc209253408"/>
+      <w:bookmarkStart w:id="76" w:name="_Toc209321262"/>
+      <w:bookmarkStart w:id="77" w:name="_Toc98144281"/>
       <w:r>
         <w:lastRenderedPageBreak/>
         <w:t>SEZNAM OBRÁZKŮ</w:t>
-      </w:r>
-      <w:bookmarkEnd w:id="70"/>
-      <w:bookmarkEnd w:id="71"/>
-      <w:bookmarkEnd w:id="72"/>
-      <w:bookmarkEnd w:id="73"/>
-    </w:p>
-    <w:p>
-      <w:pPr>
-        <w:pStyle w:val="Nadpisy"/>
-      </w:pPr>
-      <w:r>
-        <w:br w:type="page"/>
-      </w:r>
-      <w:bookmarkStart w:id="74" w:name="_Toc209253222"/>
-      <w:bookmarkStart w:id="75" w:name="_Toc209253409"/>
-      <w:bookmarkStart w:id="76" w:name="_Toc209321263"/>
-      <w:bookmarkStart w:id="77" w:name="_Toc92179835"/>
-      <w:r>
-        <w:lastRenderedPageBreak/>
-        <w:t>SEZNAM TABULEK</w:t>
       </w:r>
       <w:bookmarkEnd w:id="74"/>
       <w:bookmarkEnd w:id="75"/>
@@ -4523,18 +5417,38 @@
       <w:r>
         <w:br w:type="page"/>
       </w:r>
-      <w:bookmarkStart w:id="78" w:name="_Toc209253223"/>
-      <w:bookmarkStart w:id="79" w:name="_Toc209253410"/>
-      <w:bookmarkStart w:id="80" w:name="_Toc209321264"/>
-      <w:bookmarkStart w:id="81" w:name="_Toc92179836"/>
+      <w:bookmarkStart w:id="78" w:name="_Toc209253222"/>
+      <w:bookmarkStart w:id="79" w:name="_Toc209253409"/>
+      <w:bookmarkStart w:id="80" w:name="_Toc209321263"/>
+      <w:bookmarkStart w:id="81" w:name="_Toc98144282"/>
       <w:r>
         <w:lastRenderedPageBreak/>
-        <w:t>SEZNAM PŘÍLOH</w:t>
+        <w:t>SEZNAM TABULEK</w:t>
       </w:r>
       <w:bookmarkEnd w:id="78"/>
       <w:bookmarkEnd w:id="79"/>
       <w:bookmarkEnd w:id="80"/>
       <w:bookmarkEnd w:id="81"/>
+    </w:p>
+    <w:p>
+      <w:pPr>
+        <w:pStyle w:val="Nadpisy"/>
+      </w:pPr>
+      <w:r>
+        <w:br w:type="page"/>
+      </w:r>
+      <w:bookmarkStart w:id="82" w:name="_Toc209253223"/>
+      <w:bookmarkStart w:id="83" w:name="_Toc209253410"/>
+      <w:bookmarkStart w:id="84" w:name="_Toc209321264"/>
+      <w:bookmarkStart w:id="85" w:name="_Toc98144283"/>
+      <w:r>
+        <w:lastRenderedPageBreak/>
+        <w:t>SEZNAM PŘÍLOH</w:t>
+      </w:r>
+      <w:bookmarkEnd w:id="82"/>
+      <w:bookmarkEnd w:id="83"/>
+      <w:bookmarkEnd w:id="84"/>
+      <w:bookmarkEnd w:id="85"/>
     </w:p>
     <w:p>
       <w:pPr>
@@ -6488,6 +7402,9 @@
   </w:num>
   <w:num w:numId="18">
     <w:abstractNumId w:val="12"/>
+  </w:num>
+  <w:num w:numId="19">
+    <w:abstractNumId w:val="8"/>
   </w:num>
 </w:numbering>
 </file>

--- a/documentation/bakalarska_prace/bakalarska_prace.docx
+++ b/documentation/bakalarska_prace/bakalarska_prace.docx
@@ -225,9 +225,14 @@
             <w:pPr>
               <w:pStyle w:val="StylArial145bzarovnnnasted"/>
             </w:pPr>
+            <w:proofErr w:type="gramStart"/>
             <w:r>
               <w:lastRenderedPageBreak/>
-              <w:t>UNIVERSITY OF OSTRAVA</w:t>
+              <w:t>UNIVERSITY</w:t>
+            </w:r>
+            <w:proofErr w:type="gramEnd"/>
+            <w:r>
+              <w:t xml:space="preserve"> OF OSTRAVA</w:t>
             </w:r>
           </w:p>
           <w:p>
@@ -559,7 +564,15 @@
       </w:r>
       <w:proofErr w:type="spellEnd"/>
       <w:r>
-        <w:t xml:space="preserve"> diagram podle zvolených parametrů a který do složky projektu také uloží konfiguraci pro daný projekt pro příští generování. Plugin po kliknutí na kořenovou složku projektu zobrazí vstupní formulář, který umožní uživateli zvolit v otevřeném projektu atributy, třídy, metody a další parametry pro generování </w:t>
+        <w:t xml:space="preserve"> diagram podle zvolených parametrů a který do složky projektu také </w:t>
+      </w:r>
+      <w:proofErr w:type="gramStart"/>
+      <w:r>
+        <w:t>uloží</w:t>
+      </w:r>
+      <w:proofErr w:type="gramEnd"/>
+      <w:r>
+        <w:t xml:space="preserve"> konfiguraci pro daný projekt pro příští generování. Plugin po kliknutí na kořenovou složku projektu zobrazí vstupní formulář, který umožní uživateli zvolit v otevřeném projektu atributy, třídy, metody a další parametry pro generování </w:t>
       </w:r>
       <w:proofErr w:type="spellStart"/>
       <w:r>
@@ -575,7 +588,23 @@
       </w:r>
       <w:proofErr w:type="spellEnd"/>
       <w:r>
-        <w:t xml:space="preserve"> diagramu. Diagram se po vygenerování uloží a zobrazí. Zvolené hodnoty se uloží pro příští generování a při dalším generování se zobrazí možnost využití poslední zvolené konfigurace. Plugin také umožní uživateli spravovat již vzniklé konfigurace (smazání, změna názvu </w:t>
+        <w:t xml:space="preserve"> diagramu. Diagram se po vygenerování </w:t>
+      </w:r>
+      <w:proofErr w:type="gramStart"/>
+      <w:r>
+        <w:t>uloží</w:t>
+      </w:r>
+      <w:proofErr w:type="gramEnd"/>
+      <w:r>
+        <w:t xml:space="preserve"> a zobrazí. Zvolené hodnoty se </w:t>
+      </w:r>
+      <w:proofErr w:type="gramStart"/>
+      <w:r>
+        <w:t>uloží</w:t>
+      </w:r>
+      <w:proofErr w:type="gramEnd"/>
+      <w:r>
+        <w:t xml:space="preserve"> pro příští generování a při dalším generování se zobrazí možnost využití poslední zvolené konfigurace. Plugin také umožní uživateli spravovat již vzniklé konfigurace (smazání, změna názvu </w:t>
       </w:r>
       <w:proofErr w:type="gramStart"/>
       <w:r>
@@ -3359,19 +3388,7 @@
       </w:r>
       <w:proofErr w:type="spellEnd"/>
       <w:r>
-        <w:t xml:space="preserve"> IDEA, který bude</w:t>
-      </w:r>
-      <w:r>
-        <w:t xml:space="preserve"> </w:t>
-      </w:r>
-      <w:r>
-        <w:t xml:space="preserve">generovat diagram </w:t>
-      </w:r>
-      <w:r>
-        <w:t xml:space="preserve">tříd </w:t>
-      </w:r>
-      <w:r>
-        <w:t xml:space="preserve">podle zvolených parametrů a </w:t>
+        <w:t xml:space="preserve"> IDEA, který bude generovat diagram tříd podle zvolených parametrů a </w:t>
       </w:r>
       <w:r>
         <w:t>umožní</w:t>
@@ -3386,10 +3403,7 @@
         <w:t xml:space="preserve"> konfiguraci pro daný projekt pro příští generování.</w:t>
       </w:r>
       <w:r>
-        <w:t xml:space="preserve"> </w:t>
-      </w:r>
-      <w:r>
-        <w:t xml:space="preserve">Plugin po kliknutí na složku projektu zobrazí vstupní formulář, který umožní uživateli zvolit v otevřeném projektu parametry pro generování </w:t>
+        <w:t xml:space="preserve"> Plugin po kliknutí na složku projektu zobrazí vstupní formulář, který umožní uživateli zvolit v otevřeném projektu parametry pro generování </w:t>
       </w:r>
       <w:proofErr w:type="spellStart"/>
       <w:r>
@@ -3403,13 +3417,7 @@
         <w:t xml:space="preserve"> a uložení konfigurace</w:t>
       </w:r>
       <w:r>
-        <w:t>.</w:t>
-      </w:r>
-      <w:r>
-        <w:t xml:space="preserve"> Při uložení konfigurace generování se z</w:t>
-      </w:r>
-      <w:r>
-        <w:t xml:space="preserve">volené hodnoty </w:t>
+        <w:t xml:space="preserve">. Při uložení konfigurace generování se zvolené hodnoty </w:t>
       </w:r>
       <w:proofErr w:type="gramStart"/>
       <w:r>
@@ -3448,13 +3456,29 @@
         <w:t xml:space="preserve"> apod.).</w:t>
       </w:r>
     </w:p>
-    <w:p/>
+    <w:bookmarkEnd w:id="22"/>
+    <w:bookmarkEnd w:id="23"/>
+    <w:bookmarkEnd w:id="24"/>
+    <w:p>
+      <w:pPr>
+        <w:pStyle w:val="NadpisA"/>
+      </w:pPr>
+      <w:r>
+        <w:br w:type="page"/>
+      </w:r>
+      <w:bookmarkStart w:id="25" w:name="_Toc98144262"/>
+      <w:r>
+        <w:lastRenderedPageBreak/>
+        <w:t>Definice základních pojmů</w:t>
+      </w:r>
+      <w:bookmarkEnd w:id="25"/>
+    </w:p>
     <w:p>
       <w:pPr>
         <w:pStyle w:val="normlntext"/>
       </w:pPr>
       <w:r>
-        <w:t xml:space="preserve"> </w:t>
+        <w:t>Pro pochopení této bakalářské práce je potřeba si předem ujasnit pár základních pojmů, abychom se v problematice lehce orientovali.</w:t>
       </w:r>
     </w:p>
     <w:p>
@@ -3465,22 +3489,14 @@
           <w:numId w:val="16"/>
         </w:numPr>
       </w:pPr>
-      <w:bookmarkStart w:id="25" w:name="_Toc98144259"/>
-      <w:r>
-        <w:t>Podnadpis</w:t>
-      </w:r>
-      <w:bookmarkEnd w:id="22"/>
-      <w:bookmarkEnd w:id="23"/>
-      <w:bookmarkEnd w:id="24"/>
-      <w:bookmarkEnd w:id="25"/>
+      <w:r>
+        <w:t>Co je to plugin</w:t>
+      </w:r>
     </w:p>
     <w:p>
       <w:pPr>
         <w:pStyle w:val="normlntext"/>
       </w:pPr>
-      <w:bookmarkStart w:id="26" w:name="_Toc209253207"/>
-      <w:bookmarkStart w:id="27" w:name="_Toc209253394"/>
-      <w:bookmarkStart w:id="28" w:name="_Toc209321248"/>
       <w:r>
         <w:t>Text</w:t>
       </w:r>
@@ -3496,40 +3512,56 @@
       <w:pPr>
         <w:pStyle w:val="NadpisB"/>
       </w:pPr>
-      <w:bookmarkStart w:id="29" w:name="_Toc98144260"/>
-      <w:r>
-        <w:t>Podnadpis</w:t>
+      <w:r>
+        <w:t>Co znamená výraz „konfigurovatelný“</w:t>
+      </w:r>
+    </w:p>
+    <w:p>
+      <w:pPr>
+        <w:pStyle w:val="normlntext"/>
+      </w:pPr>
+      <w:r>
+        <w:t>Text</w:t>
+      </w:r>
+    </w:p>
+    <w:p>
+      <w:pPr>
+        <w:pStyle w:val="NadpisC"/>
+      </w:pPr>
+      <w:bookmarkStart w:id="26" w:name="_Toc98144265"/>
+      <w:proofErr w:type="spellStart"/>
+      <w:r>
+        <w:t>Podpodnadpis</w:t>
       </w:r>
       <w:bookmarkEnd w:id="26"/>
-      <w:bookmarkEnd w:id="27"/>
-      <w:bookmarkEnd w:id="28"/>
-      <w:bookmarkEnd w:id="29"/>
+      <w:proofErr w:type="spellEnd"/>
     </w:p>
     <w:p>
       <w:pPr>
         <w:pStyle w:val="normlntext"/>
       </w:pPr>
-      <w:bookmarkStart w:id="30" w:name="_Toc209253208"/>
-      <w:bookmarkStart w:id="31" w:name="_Toc209253395"/>
-      <w:bookmarkStart w:id="32" w:name="_Toc209321249"/>
       <w:r>
         <w:t>Text</w:t>
       </w:r>
-    </w:p>
-    <w:p>
-      <w:pPr>
-        <w:pStyle w:val="NadpisC"/>
-      </w:pPr>
-      <w:bookmarkStart w:id="33" w:name="_Toc98144261"/>
+      <w:r>
+        <w:t xml:space="preserve"> </w:t>
+      </w:r>
+    </w:p>
+    <w:p>
+      <w:pPr>
+        <w:pStyle w:val="NadpisB"/>
+      </w:pPr>
+      <w:r>
+        <w:t xml:space="preserve">Prostředí </w:t>
+      </w:r>
       <w:proofErr w:type="spellStart"/>
       <w:r>
-        <w:t>Podpodnadpis</w:t>
-      </w:r>
-      <w:bookmarkEnd w:id="30"/>
-      <w:bookmarkEnd w:id="31"/>
-      <w:bookmarkEnd w:id="32"/>
-      <w:bookmarkEnd w:id="33"/>
+        <w:t>IntelliJ</w:t>
+      </w:r>
       <w:proofErr w:type="spellEnd"/>
+      <w:r>
+        <w:t xml:space="preserve"> IDEA</w:t>
+      </w:r>
     </w:p>
     <w:p>
       <w:pPr>
@@ -3541,122 +3573,32 @@
     </w:p>
     <w:p>
       <w:pPr>
+        <w:pStyle w:val="normlntext"/>
+      </w:pPr>
+    </w:p>
+    <w:p>
+      <w:r>
+        <w:br w:type="page"/>
+      </w:r>
+    </w:p>
+    <w:p>
+      <w:pPr>
         <w:pStyle w:val="NadpisA"/>
       </w:pPr>
-      <w:r>
-        <w:br w:type="page"/>
-      </w:r>
-      <w:bookmarkStart w:id="34" w:name="_Toc98144262"/>
-      <w:r>
-        <w:lastRenderedPageBreak/>
-        <w:t>Definice základních pojmů</w:t>
-      </w:r>
-      <w:bookmarkEnd w:id="34"/>
-    </w:p>
-    <w:p>
-      <w:pPr>
-        <w:pStyle w:val="normlntext"/>
-      </w:pPr>
-      <w:r>
-        <w:t>Text</w:t>
-      </w:r>
-      <w:r>
-        <w:rPr>
-          <w:noProof/>
-        </w:rPr>
-        <w:t xml:space="preserve"> (1)</w:t>
-      </w:r>
-    </w:p>
-    <w:p>
-      <w:pPr>
-        <w:pStyle w:val="NadpisB"/>
-        <w:numPr>
-          <w:ilvl w:val="1"/>
-          <w:numId w:val="16"/>
-        </w:numPr>
-      </w:pPr>
-      <w:bookmarkStart w:id="35" w:name="_Toc98144263"/>
-      <w:r>
-        <w:t>Podnadpis</w:t>
-      </w:r>
-      <w:bookmarkEnd w:id="35"/>
-    </w:p>
-    <w:p>
-      <w:pPr>
-        <w:pStyle w:val="normlntext"/>
-      </w:pPr>
-      <w:r>
-        <w:t>Text</w:t>
-      </w:r>
-      <w:r>
-        <w:rPr>
-          <w:noProof/>
-          <w:lang w:val="en-US"/>
-        </w:rPr>
-        <w:t xml:space="preserve"> (2)</w:t>
-      </w:r>
-    </w:p>
-    <w:p>
-      <w:pPr>
-        <w:pStyle w:val="NadpisB"/>
-      </w:pPr>
-      <w:bookmarkStart w:id="36" w:name="_Toc98144264"/>
-      <w:r>
-        <w:t>Podnadpis</w:t>
-      </w:r>
-      <w:bookmarkEnd w:id="36"/>
-    </w:p>
-    <w:p>
-      <w:pPr>
-        <w:pStyle w:val="normlntext"/>
-      </w:pPr>
-      <w:r>
-        <w:t>Text</w:t>
-      </w:r>
-    </w:p>
-    <w:p>
-      <w:pPr>
-        <w:pStyle w:val="NadpisC"/>
-      </w:pPr>
-      <w:bookmarkStart w:id="37" w:name="_Toc98144265"/>
-      <w:proofErr w:type="spellStart"/>
-      <w:r>
-        <w:t>Podpodnadpis</w:t>
-      </w:r>
-      <w:bookmarkEnd w:id="37"/>
-      <w:proofErr w:type="spellEnd"/>
-    </w:p>
-    <w:p>
-      <w:pPr>
-        <w:pStyle w:val="normlntext"/>
-      </w:pPr>
-      <w:r>
-        <w:t>Text</w:t>
-      </w:r>
-    </w:p>
-    <w:p>
-      <w:r>
-        <w:br w:type="page"/>
-      </w:r>
-    </w:p>
-    <w:p>
-      <w:pPr>
-        <w:pStyle w:val="NadpisA"/>
-      </w:pPr>
-      <w:bookmarkStart w:id="38" w:name="_Toc98144266"/>
+      <w:bookmarkStart w:id="27" w:name="_Toc98144266"/>
       <w:r>
         <w:lastRenderedPageBreak/>
         <w:t>Rešerše</w:t>
       </w:r>
-      <w:bookmarkEnd w:id="38"/>
+      <w:bookmarkEnd w:id="27"/>
     </w:p>
     <w:p>
       <w:pPr>
         <w:pStyle w:val="normlntext"/>
       </w:pPr>
-      <w:bookmarkStart w:id="39" w:name="_Toc209253210"/>
-      <w:bookmarkStart w:id="40" w:name="_Toc209253397"/>
-      <w:bookmarkStart w:id="41" w:name="_Toc209321251"/>
+      <w:bookmarkStart w:id="28" w:name="_Toc209253210"/>
+      <w:bookmarkStart w:id="29" w:name="_Toc209253397"/>
+      <w:bookmarkStart w:id="30" w:name="_Toc209321251"/>
       <w:r>
         <w:t xml:space="preserve">V úvodu jsme si vysvětlili, co je to diagram a k čemu nám </w:t>
       </w:r>
@@ -3677,7 +3619,23 @@
         <w:pStyle w:val="normlntext"/>
       </w:pPr>
       <w:r>
-        <w:t>Pro svou práci jsem zvolila vytvoření generátoru diagramu tříd PlantUML pro programovací jazyk Java v prostředí IntelliJ IDEA. Programovací jazyk Java je objektově orientovaný (více o OOP např. v práci [2]), tzn. že všechny objekty reálného světa můžeme reprezentovat jako objekty (třídy) a jednotlivé výskyty objektů reálného světa jako jejich instance. K popisu projektu můžeme využít více typů diagramů (diagram aktivit, diagram tříd, které jsou popsány v práci [1], sekvenční diagram a další typy diagramů). Pro svou práci jsem zvolila diagram tříd [3], který popisuje základní stavební prvky objektů programovacího jazyka Java.</w:t>
+        <w:t xml:space="preserve">Pro svou práci jsem zvolila vytvoření generátoru diagramu tříd </w:t>
+      </w:r>
+      <w:proofErr w:type="spellStart"/>
+      <w:r>
+        <w:t>PlantUML</w:t>
+      </w:r>
+      <w:proofErr w:type="spellEnd"/>
+      <w:r>
+        <w:t xml:space="preserve"> pro programovací jazyk Java v prostředí </w:t>
+      </w:r>
+      <w:proofErr w:type="spellStart"/>
+      <w:r>
+        <w:t>IntelliJ</w:t>
+      </w:r>
+      <w:proofErr w:type="spellEnd"/>
+      <w:r>
+        <w:t xml:space="preserve"> IDEA. Programovací jazyk Java je objektově orientovaný (více o OOP např. v práci [2]), tzn. že všechny objekty reálného světa můžeme reprezentovat jako objekty (třídy) a jednotlivé výskyty objektů reálného světa jako jejich instance. K popisu projektu můžeme využít více typů diagramů (diagram aktivit, diagram tříd, které jsou popsány v práci [1], sekvenční diagram a další typy diagramů). Pro svou práci jsem zvolila diagram tříd [3], který popisuje základní stavební prvky objektů programovacího jazyka Java.</w:t>
       </w:r>
     </w:p>
     <w:p>
@@ -3855,8 +3813,13 @@
       <w:r>
         <w:t xml:space="preserve">, které </w:t>
       </w:r>
-      <w:r>
-        <w:t>tvoří také požadavky</w:t>
+      <w:proofErr w:type="gramStart"/>
+      <w:r>
+        <w:t>tvoří</w:t>
+      </w:r>
+      <w:proofErr w:type="gramEnd"/>
+      <w:r>
+        <w:t xml:space="preserve"> také požadavky</w:t>
       </w:r>
       <w:r>
         <w:t>, jsou</w:t>
@@ -3998,9 +3961,1339 @@
         <w:t>možnost definovat orientaci zobrazení tříd (levá/pravá)</w:t>
       </w:r>
     </w:p>
-    <w:bookmarkEnd w:id="39"/>
-    <w:bookmarkEnd w:id="40"/>
-    <w:bookmarkEnd w:id="41"/>
+    <w:p>
+      <w:pPr>
+        <w:pStyle w:val="NadpisB"/>
+      </w:pPr>
+      <w:r>
+        <w:t>Srovnání již existujících řešení s vlastním řešením</w:t>
+      </w:r>
+    </w:p>
+    <w:p>
+      <w:pPr>
+        <w:spacing w:after="600"/>
+      </w:pPr>
+      <w:r>
+        <w:t>V</w:t>
+      </w:r>
+      <w:r>
+        <w:t> </w:t>
+      </w:r>
+      <w:r>
+        <w:fldChar w:fldCharType="begin"/>
+      </w:r>
+      <w:r>
+        <w:instrText xml:space="preserve"> REF _Ref98267259 \h </w:instrText>
+      </w:r>
+      <w:r>
+        <w:fldChar w:fldCharType="separate"/>
+      </w:r>
+      <w:r>
+        <w:t>tabulce</w:t>
+      </w:r>
+      <w:r>
+        <w:t xml:space="preserve"> </w:t>
+      </w:r>
+      <w:r>
+        <w:t xml:space="preserve">č. </w:t>
+      </w:r>
+      <w:r>
+        <w:rPr>
+          <w:noProof/>
+        </w:rPr>
+        <w:t>1</w:t>
+      </w:r>
+      <w:r>
+        <w:fldChar w:fldCharType="end"/>
+      </w:r>
+      <w:r>
+        <w:t xml:space="preserve"> jsem vybrala pár základních parametrů, které budu </w:t>
+      </w:r>
+      <w:proofErr w:type="spellStart"/>
+      <w:r>
+        <w:t>porovávat</w:t>
+      </w:r>
+      <w:proofErr w:type="spellEnd"/>
+      <w:r>
+        <w:t>.</w:t>
+      </w:r>
+    </w:p>
+    <w:tbl>
+      <w:tblPr>
+        <w:tblStyle w:val="Mkatabulky"/>
+        <w:tblW w:w="7792" w:type="dxa"/>
+        <w:tblLook w:val="04A0" w:firstRow="1" w:lastRow="0" w:firstColumn="1" w:lastColumn="0" w:noHBand="0" w:noVBand="1"/>
+      </w:tblPr>
+      <w:tblGrid>
+        <w:gridCol w:w="3964"/>
+        <w:gridCol w:w="1985"/>
+        <w:gridCol w:w="1843"/>
+      </w:tblGrid>
+      <w:tr>
+        <w:tc>
+          <w:tcPr>
+            <w:tcW w:w="3964" w:type="dxa"/>
+            <w:vAlign w:val="center"/>
+          </w:tcPr>
+          <w:p>
+            <w:pPr>
+              <w:pStyle w:val="normlntext"/>
+              <w:jc w:val="left"/>
+            </w:pPr>
+            <w:r>
+              <w:t>Parametry</w:t>
+            </w:r>
+          </w:p>
+        </w:tc>
+        <w:tc>
+          <w:tcPr>
+            <w:tcW w:w="1985" w:type="dxa"/>
+            <w:vAlign w:val="center"/>
+          </w:tcPr>
+          <w:p>
+            <w:pPr>
+              <w:pStyle w:val="normlntext"/>
+              <w:jc w:val="center"/>
+            </w:pPr>
+            <w:proofErr w:type="spellStart"/>
+            <w:r>
+              <w:t>PlantUML</w:t>
+            </w:r>
+            <w:proofErr w:type="spellEnd"/>
+            <w:r>
+              <w:t xml:space="preserve"> </w:t>
+            </w:r>
+            <w:proofErr w:type="spellStart"/>
+            <w:r>
+              <w:t>Parser</w:t>
+            </w:r>
+            <w:proofErr w:type="spellEnd"/>
+          </w:p>
+        </w:tc>
+        <w:tc>
+          <w:tcPr>
+            <w:tcW w:w="1843" w:type="dxa"/>
+            <w:vAlign w:val="center"/>
+          </w:tcPr>
+          <w:p>
+            <w:pPr>
+              <w:pStyle w:val="normlntext"/>
+              <w:jc w:val="center"/>
+            </w:pPr>
+            <w:r>
+              <w:t>Vlastní plugin</w:t>
+            </w:r>
+          </w:p>
+        </w:tc>
+      </w:tr>
+      <w:tr>
+        <w:tc>
+          <w:tcPr>
+            <w:tcW w:w="3964" w:type="dxa"/>
+            <w:vAlign w:val="center"/>
+          </w:tcPr>
+          <w:p>
+            <w:pPr>
+              <w:pStyle w:val="normlntext"/>
+              <w:jc w:val="left"/>
+            </w:pPr>
+            <w:r>
+              <w:t>Generování diagramu tříd</w:t>
+            </w:r>
+          </w:p>
+        </w:tc>
+        <w:tc>
+          <w:tcPr>
+            <w:tcW w:w="1985" w:type="dxa"/>
+            <w:vAlign w:val="center"/>
+          </w:tcPr>
+          <w:p>
+            <w:pPr>
+              <w:pStyle w:val="normlntext"/>
+              <w:jc w:val="center"/>
+            </w:pPr>
+            <w:r>
+              <w:t>Ano</w:t>
+            </w:r>
+          </w:p>
+        </w:tc>
+        <w:tc>
+          <w:tcPr>
+            <w:tcW w:w="1843" w:type="dxa"/>
+            <w:vAlign w:val="center"/>
+          </w:tcPr>
+          <w:p>
+            <w:pPr>
+              <w:pStyle w:val="normlntext"/>
+              <w:jc w:val="center"/>
+            </w:pPr>
+            <w:r>
+              <w:t>Ano</w:t>
+            </w:r>
+          </w:p>
+        </w:tc>
+      </w:tr>
+      <w:tr>
+        <w:tc>
+          <w:tcPr>
+            <w:tcW w:w="3964" w:type="dxa"/>
+            <w:vAlign w:val="center"/>
+          </w:tcPr>
+          <w:p>
+            <w:pPr>
+              <w:pStyle w:val="normlntext"/>
+              <w:jc w:val="left"/>
+            </w:pPr>
+            <w:r>
+              <w:t>Uložení</w:t>
+            </w:r>
+            <w:r>
+              <w:t xml:space="preserve"> konfiguračního souboru</w:t>
+            </w:r>
+          </w:p>
+        </w:tc>
+        <w:tc>
+          <w:tcPr>
+            <w:tcW w:w="1985" w:type="dxa"/>
+            <w:vAlign w:val="center"/>
+          </w:tcPr>
+          <w:p>
+            <w:pPr>
+              <w:pStyle w:val="normlntext"/>
+              <w:jc w:val="center"/>
+            </w:pPr>
+            <w:r>
+              <w:t>Ne</w:t>
+            </w:r>
+          </w:p>
+        </w:tc>
+        <w:tc>
+          <w:tcPr>
+            <w:tcW w:w="1843" w:type="dxa"/>
+            <w:vAlign w:val="center"/>
+          </w:tcPr>
+          <w:p>
+            <w:pPr>
+              <w:pStyle w:val="normlntext"/>
+              <w:jc w:val="center"/>
+            </w:pPr>
+            <w:r>
+              <w:t>Ano</w:t>
+            </w:r>
+          </w:p>
+        </w:tc>
+      </w:tr>
+      <w:tr>
+        <w:tc>
+          <w:tcPr>
+            <w:tcW w:w="3964" w:type="dxa"/>
+            <w:vAlign w:val="center"/>
+          </w:tcPr>
+          <w:p>
+            <w:pPr>
+              <w:pStyle w:val="normlntext"/>
+              <w:jc w:val="left"/>
+            </w:pPr>
+            <w:r>
+              <w:t>Vlastní</w:t>
+            </w:r>
+            <w:r>
+              <w:t xml:space="preserve"> volba </w:t>
+            </w:r>
+            <w:r>
+              <w:t>umístění a názvu pro diagram tříd</w:t>
+            </w:r>
+          </w:p>
+        </w:tc>
+        <w:tc>
+          <w:tcPr>
+            <w:tcW w:w="1985" w:type="dxa"/>
+            <w:vAlign w:val="center"/>
+          </w:tcPr>
+          <w:p>
+            <w:pPr>
+              <w:pStyle w:val="normlntext"/>
+              <w:jc w:val="center"/>
+            </w:pPr>
+            <w:r>
+              <w:t>Ne</w:t>
+            </w:r>
+          </w:p>
+        </w:tc>
+        <w:tc>
+          <w:tcPr>
+            <w:tcW w:w="1843" w:type="dxa"/>
+            <w:vAlign w:val="center"/>
+          </w:tcPr>
+          <w:p>
+            <w:pPr>
+              <w:pStyle w:val="normlntext"/>
+              <w:jc w:val="center"/>
+            </w:pPr>
+            <w:r>
+              <w:t>Ano</w:t>
+            </w:r>
+          </w:p>
+        </w:tc>
+      </w:tr>
+      <w:tr>
+        <w:tc>
+          <w:tcPr>
+            <w:tcW w:w="3964" w:type="dxa"/>
+            <w:vAlign w:val="center"/>
+          </w:tcPr>
+          <w:p>
+            <w:pPr>
+              <w:pStyle w:val="normlntext"/>
+              <w:jc w:val="left"/>
+            </w:pPr>
+            <w:r>
+              <w:t xml:space="preserve">Vlastní </w:t>
+            </w:r>
+            <w:r>
+              <w:t xml:space="preserve">volba umístění a názvu pro </w:t>
+            </w:r>
+            <w:r>
+              <w:t>konfigurační soubor</w:t>
+            </w:r>
+          </w:p>
+        </w:tc>
+        <w:tc>
+          <w:tcPr>
+            <w:tcW w:w="1985" w:type="dxa"/>
+            <w:vAlign w:val="center"/>
+          </w:tcPr>
+          <w:p>
+            <w:pPr>
+              <w:pStyle w:val="normlntext"/>
+              <w:jc w:val="center"/>
+            </w:pPr>
+            <w:r>
+              <w:t>Ne</w:t>
+            </w:r>
+          </w:p>
+        </w:tc>
+        <w:tc>
+          <w:tcPr>
+            <w:tcW w:w="1843" w:type="dxa"/>
+            <w:vAlign w:val="center"/>
+          </w:tcPr>
+          <w:p>
+            <w:pPr>
+              <w:pStyle w:val="normlntext"/>
+              <w:jc w:val="center"/>
+            </w:pPr>
+            <w:r>
+              <w:t>Ano</w:t>
+            </w:r>
+          </w:p>
+        </w:tc>
+      </w:tr>
+      <w:tr>
+        <w:tc>
+          <w:tcPr>
+            <w:tcW w:w="3964" w:type="dxa"/>
+            <w:vAlign w:val="center"/>
+          </w:tcPr>
+          <w:p>
+            <w:pPr>
+              <w:pStyle w:val="normlntext"/>
+              <w:jc w:val="left"/>
+            </w:pPr>
+            <w:r>
+              <w:t xml:space="preserve">Správa </w:t>
+            </w:r>
+            <w:r>
+              <w:t>konfigurací</w:t>
+            </w:r>
+          </w:p>
+        </w:tc>
+        <w:tc>
+          <w:tcPr>
+            <w:tcW w:w="1985" w:type="dxa"/>
+            <w:vAlign w:val="center"/>
+          </w:tcPr>
+          <w:p>
+            <w:pPr>
+              <w:pStyle w:val="normlntext"/>
+              <w:jc w:val="center"/>
+            </w:pPr>
+            <w:r>
+              <w:t>Ne</w:t>
+            </w:r>
+          </w:p>
+        </w:tc>
+        <w:tc>
+          <w:tcPr>
+            <w:tcW w:w="1843" w:type="dxa"/>
+            <w:vAlign w:val="center"/>
+          </w:tcPr>
+          <w:p>
+            <w:pPr>
+              <w:pStyle w:val="normlntext"/>
+              <w:jc w:val="center"/>
+            </w:pPr>
+            <w:r>
+              <w:t>Ano</w:t>
+            </w:r>
+          </w:p>
+        </w:tc>
+      </w:tr>
+      <w:tr>
+        <w:tc>
+          <w:tcPr>
+            <w:tcW w:w="3964" w:type="dxa"/>
+            <w:vAlign w:val="center"/>
+          </w:tcPr>
+          <w:p>
+            <w:pPr>
+              <w:pStyle w:val="normlntext"/>
+              <w:jc w:val="left"/>
+            </w:pPr>
+            <w:r>
+              <w:t>Načtení starých konfigurací</w:t>
+            </w:r>
+          </w:p>
+        </w:tc>
+        <w:tc>
+          <w:tcPr>
+            <w:tcW w:w="1985" w:type="dxa"/>
+            <w:vAlign w:val="center"/>
+          </w:tcPr>
+          <w:p>
+            <w:pPr>
+              <w:pStyle w:val="normlntext"/>
+              <w:jc w:val="center"/>
+            </w:pPr>
+            <w:r>
+              <w:t>Ne</w:t>
+            </w:r>
+          </w:p>
+        </w:tc>
+        <w:tc>
+          <w:tcPr>
+            <w:tcW w:w="1843" w:type="dxa"/>
+            <w:vAlign w:val="center"/>
+          </w:tcPr>
+          <w:p>
+            <w:pPr>
+              <w:pStyle w:val="normlntext"/>
+              <w:jc w:val="center"/>
+            </w:pPr>
+            <w:r>
+              <w:t>Ano</w:t>
+            </w:r>
+          </w:p>
+        </w:tc>
+      </w:tr>
+      <w:tr>
+        <w:tc>
+          <w:tcPr>
+            <w:tcW w:w="3964" w:type="dxa"/>
+            <w:vAlign w:val="center"/>
+          </w:tcPr>
+          <w:p>
+            <w:pPr>
+              <w:pStyle w:val="normlntext"/>
+              <w:jc w:val="left"/>
+            </w:pPr>
+            <w:r>
+              <w:t>Generování podle starých konfigurací</w:t>
+            </w:r>
+          </w:p>
+        </w:tc>
+        <w:tc>
+          <w:tcPr>
+            <w:tcW w:w="1985" w:type="dxa"/>
+            <w:vAlign w:val="center"/>
+          </w:tcPr>
+          <w:p>
+            <w:pPr>
+              <w:pStyle w:val="normlntext"/>
+              <w:jc w:val="center"/>
+            </w:pPr>
+            <w:r>
+              <w:t>Ne</w:t>
+            </w:r>
+          </w:p>
+        </w:tc>
+        <w:tc>
+          <w:tcPr>
+            <w:tcW w:w="1843" w:type="dxa"/>
+            <w:vAlign w:val="center"/>
+          </w:tcPr>
+          <w:p>
+            <w:pPr>
+              <w:pStyle w:val="normlntext"/>
+              <w:keepNext/>
+              <w:jc w:val="center"/>
+            </w:pPr>
+            <w:r>
+              <w:t>Ano</w:t>
+            </w:r>
+          </w:p>
+        </w:tc>
+      </w:tr>
+    </w:tbl>
+    <w:p>
+      <w:pPr>
+        <w:pStyle w:val="Titulek"/>
+      </w:pPr>
+      <w:bookmarkStart w:id="31" w:name="_Ref98267259"/>
+      <w:r>
+        <w:t xml:space="preserve">Tabulka </w:t>
+      </w:r>
+      <w:fldSimple w:instr=" SEQ Tabulka \* ARABIC ">
+        <w:r>
+          <w:rPr>
+            <w:noProof/>
+          </w:rPr>
+          <w:t>1</w:t>
+        </w:r>
+      </w:fldSimple>
+      <w:r>
+        <w:rPr>
+          <w:noProof/>
+        </w:rPr>
+        <w:t xml:space="preserve"> - srovnání PluntUML Parseru s vlastním řešením</w:t>
+      </w:r>
+      <w:bookmarkEnd w:id="31"/>
+    </w:p>
+    <w:bookmarkEnd w:id="28"/>
+    <w:bookmarkEnd w:id="29"/>
+    <w:bookmarkEnd w:id="30"/>
+    <w:p>
+      <w:pPr>
+        <w:spacing w:before="600" w:after="600"/>
+      </w:pPr>
+      <w:r>
+        <w:lastRenderedPageBreak/>
+        <w:t>Z </w:t>
+      </w:r>
+      <w:r>
+        <w:fldChar w:fldCharType="begin"/>
+      </w:r>
+      <w:r>
+        <w:instrText xml:space="preserve"> REF _Ref98267259 \h </w:instrText>
+      </w:r>
+      <w:r>
+        <w:fldChar w:fldCharType="separate"/>
+      </w:r>
+      <w:r>
+        <w:t>tabul</w:t>
+      </w:r>
+      <w:r>
+        <w:t>k</w:t>
+      </w:r>
+      <w:r>
+        <w:t>y</w:t>
+      </w:r>
+      <w:r>
+        <w:t xml:space="preserve"> č. </w:t>
+      </w:r>
+      <w:r>
+        <w:rPr>
+          <w:noProof/>
+        </w:rPr>
+        <w:t>1</w:t>
+      </w:r>
+      <w:r>
+        <w:fldChar w:fldCharType="end"/>
+      </w:r>
+      <w:r>
+        <w:t>vidíme, že</w:t>
+      </w:r>
+      <w:r>
+        <w:t xml:space="preserve"> </w:t>
+      </w:r>
+      <w:proofErr w:type="spellStart"/>
+      <w:r>
+        <w:t>náš</w:t>
+      </w:r>
+      <w:r>
+        <w:t>plugin</w:t>
+      </w:r>
+      <w:proofErr w:type="spellEnd"/>
+      <w:r>
+        <w:t xml:space="preserve"> bude na rozdíl od existujícího řešení konfigurovatelný. Do tabulky jsem nezanášela parametry generování, ve kterých se </w:t>
+      </w:r>
+      <w:r>
+        <w:t>naše</w:t>
+      </w:r>
+      <w:r>
+        <w:t xml:space="preserve"> řešení bude také lišit. Ty jsou uvedený v</w:t>
+      </w:r>
+      <w:r>
+        <w:t> </w:t>
+      </w:r>
+      <w:r>
+        <w:fldChar w:fldCharType="begin"/>
+      </w:r>
+      <w:r>
+        <w:instrText xml:space="preserve"> REF _Ref98268003 \h </w:instrText>
+      </w:r>
+      <w:r>
+        <w:fldChar w:fldCharType="separate"/>
+      </w:r>
+      <w:r>
+        <w:t xml:space="preserve">tabulce č. </w:t>
+      </w:r>
+      <w:r>
+        <w:rPr>
+          <w:noProof/>
+        </w:rPr>
+        <w:t>2</w:t>
+      </w:r>
+      <w:r>
+        <w:fldChar w:fldCharType="end"/>
+      </w:r>
+      <w:r>
+        <w:t>.</w:t>
+      </w:r>
+    </w:p>
+    <w:tbl>
+      <w:tblPr>
+        <w:tblStyle w:val="Mkatabulky"/>
+        <w:tblW w:w="7792" w:type="dxa"/>
+        <w:tblLook w:val="04A0" w:firstRow="1" w:lastRow="0" w:firstColumn="1" w:lastColumn="0" w:noHBand="0" w:noVBand="1"/>
+      </w:tblPr>
+      <w:tblGrid>
+        <w:gridCol w:w="3964"/>
+        <w:gridCol w:w="1985"/>
+        <w:gridCol w:w="1843"/>
+      </w:tblGrid>
+      <w:tr>
+        <w:tc>
+          <w:tcPr>
+            <w:tcW w:w="3964" w:type="dxa"/>
+            <w:vAlign w:val="center"/>
+          </w:tcPr>
+          <w:p>
+            <w:pPr>
+              <w:pStyle w:val="normlntext"/>
+              <w:jc w:val="left"/>
+            </w:pPr>
+            <w:r>
+              <w:t>Parametry generování</w:t>
+            </w:r>
+          </w:p>
+        </w:tc>
+        <w:tc>
+          <w:tcPr>
+            <w:tcW w:w="1985" w:type="dxa"/>
+            <w:vAlign w:val="center"/>
+          </w:tcPr>
+          <w:p>
+            <w:pPr>
+              <w:pStyle w:val="normlntext"/>
+              <w:jc w:val="center"/>
+            </w:pPr>
+            <w:proofErr w:type="spellStart"/>
+            <w:r>
+              <w:t>PlantUML</w:t>
+            </w:r>
+            <w:proofErr w:type="spellEnd"/>
+            <w:r>
+              <w:t xml:space="preserve"> </w:t>
+            </w:r>
+            <w:proofErr w:type="spellStart"/>
+            <w:r>
+              <w:t>Parser</w:t>
+            </w:r>
+            <w:proofErr w:type="spellEnd"/>
+          </w:p>
+        </w:tc>
+        <w:tc>
+          <w:tcPr>
+            <w:tcW w:w="1843" w:type="dxa"/>
+            <w:vAlign w:val="center"/>
+          </w:tcPr>
+          <w:p>
+            <w:pPr>
+              <w:pStyle w:val="normlntext"/>
+              <w:jc w:val="center"/>
+            </w:pPr>
+            <w:r>
+              <w:t>Vlastní plugin</w:t>
+            </w:r>
+          </w:p>
+        </w:tc>
+      </w:tr>
+      <w:tr>
+        <w:tc>
+          <w:tcPr>
+            <w:tcW w:w="3964" w:type="dxa"/>
+            <w:vAlign w:val="center"/>
+          </w:tcPr>
+          <w:p>
+            <w:pPr>
+              <w:pStyle w:val="normlntext"/>
+              <w:jc w:val="left"/>
+            </w:pPr>
+            <w:r>
+              <w:t>Třídy</w:t>
+            </w:r>
+          </w:p>
+        </w:tc>
+        <w:tc>
+          <w:tcPr>
+            <w:tcW w:w="1985" w:type="dxa"/>
+            <w:vAlign w:val="center"/>
+          </w:tcPr>
+          <w:p>
+            <w:pPr>
+              <w:pStyle w:val="normlntext"/>
+              <w:jc w:val="center"/>
+            </w:pPr>
+            <w:r>
+              <w:t>Ne</w:t>
+            </w:r>
+          </w:p>
+        </w:tc>
+        <w:tc>
+          <w:tcPr>
+            <w:tcW w:w="1843" w:type="dxa"/>
+            <w:vAlign w:val="center"/>
+          </w:tcPr>
+          <w:p>
+            <w:pPr>
+              <w:pStyle w:val="normlntext"/>
+              <w:jc w:val="center"/>
+            </w:pPr>
+            <w:r>
+              <w:t>Ano</w:t>
+            </w:r>
+          </w:p>
+        </w:tc>
+      </w:tr>
+      <w:tr>
+        <w:tc>
+          <w:tcPr>
+            <w:tcW w:w="3964" w:type="dxa"/>
+            <w:vAlign w:val="center"/>
+          </w:tcPr>
+          <w:p>
+            <w:pPr>
+              <w:pStyle w:val="normlntext"/>
+              <w:jc w:val="left"/>
+            </w:pPr>
+            <w:r>
+              <w:t>Rozhraní</w:t>
+            </w:r>
+          </w:p>
+        </w:tc>
+        <w:tc>
+          <w:tcPr>
+            <w:tcW w:w="1985" w:type="dxa"/>
+            <w:vAlign w:val="center"/>
+          </w:tcPr>
+          <w:p>
+            <w:pPr>
+              <w:pStyle w:val="normlntext"/>
+              <w:jc w:val="center"/>
+            </w:pPr>
+            <w:r>
+              <w:t>Ne</w:t>
+            </w:r>
+          </w:p>
+        </w:tc>
+        <w:tc>
+          <w:tcPr>
+            <w:tcW w:w="1843" w:type="dxa"/>
+            <w:vAlign w:val="center"/>
+          </w:tcPr>
+          <w:p>
+            <w:pPr>
+              <w:pStyle w:val="normlntext"/>
+              <w:jc w:val="center"/>
+            </w:pPr>
+            <w:r>
+              <w:t>Ano</w:t>
+            </w:r>
+          </w:p>
+        </w:tc>
+      </w:tr>
+      <w:tr>
+        <w:tc>
+          <w:tcPr>
+            <w:tcW w:w="3964" w:type="dxa"/>
+            <w:vAlign w:val="center"/>
+          </w:tcPr>
+          <w:p>
+            <w:pPr>
+              <w:pStyle w:val="normlntext"/>
+              <w:jc w:val="left"/>
+            </w:pPr>
+            <w:r>
+              <w:t>Balíčky</w:t>
+            </w:r>
+          </w:p>
+        </w:tc>
+        <w:tc>
+          <w:tcPr>
+            <w:tcW w:w="1985" w:type="dxa"/>
+            <w:vAlign w:val="center"/>
+          </w:tcPr>
+          <w:p>
+            <w:pPr>
+              <w:pStyle w:val="normlntext"/>
+              <w:jc w:val="center"/>
+            </w:pPr>
+            <w:r>
+              <w:t>Ne</w:t>
+            </w:r>
+          </w:p>
+        </w:tc>
+        <w:tc>
+          <w:tcPr>
+            <w:tcW w:w="1843" w:type="dxa"/>
+            <w:vAlign w:val="center"/>
+          </w:tcPr>
+          <w:p>
+            <w:pPr>
+              <w:pStyle w:val="normlntext"/>
+              <w:jc w:val="center"/>
+            </w:pPr>
+            <w:r>
+              <w:t>Ano</w:t>
+            </w:r>
+          </w:p>
+        </w:tc>
+      </w:tr>
+      <w:tr>
+        <w:tc>
+          <w:tcPr>
+            <w:tcW w:w="3964" w:type="dxa"/>
+            <w:vAlign w:val="center"/>
+          </w:tcPr>
+          <w:p>
+            <w:pPr>
+              <w:pStyle w:val="normlntext"/>
+              <w:jc w:val="left"/>
+            </w:pPr>
+            <w:r>
+              <w:t xml:space="preserve">Třídní </w:t>
+            </w:r>
+            <w:r>
+              <w:t>atributy</w:t>
+            </w:r>
+          </w:p>
+        </w:tc>
+        <w:tc>
+          <w:tcPr>
+            <w:tcW w:w="1985" w:type="dxa"/>
+            <w:vAlign w:val="center"/>
+          </w:tcPr>
+          <w:p>
+            <w:pPr>
+              <w:pStyle w:val="normlntext"/>
+              <w:jc w:val="center"/>
+            </w:pPr>
+            <w:r>
+              <w:t>Ano</w:t>
+            </w:r>
+          </w:p>
+        </w:tc>
+        <w:tc>
+          <w:tcPr>
+            <w:tcW w:w="1843" w:type="dxa"/>
+            <w:vAlign w:val="center"/>
+          </w:tcPr>
+          <w:p>
+            <w:pPr>
+              <w:pStyle w:val="normlntext"/>
+              <w:jc w:val="center"/>
+            </w:pPr>
+            <w:r>
+              <w:t>Ano</w:t>
+            </w:r>
+          </w:p>
+        </w:tc>
+      </w:tr>
+      <w:tr>
+        <w:tc>
+          <w:tcPr>
+            <w:tcW w:w="3964" w:type="dxa"/>
+            <w:vAlign w:val="center"/>
+          </w:tcPr>
+          <w:p>
+            <w:pPr>
+              <w:pStyle w:val="normlntext"/>
+              <w:jc w:val="left"/>
+            </w:pPr>
+            <w:r>
+              <w:t>Třídní metody</w:t>
+            </w:r>
+          </w:p>
+        </w:tc>
+        <w:tc>
+          <w:tcPr>
+            <w:tcW w:w="1985" w:type="dxa"/>
+            <w:vAlign w:val="center"/>
+          </w:tcPr>
+          <w:p>
+            <w:pPr>
+              <w:pStyle w:val="normlntext"/>
+              <w:jc w:val="center"/>
+            </w:pPr>
+            <w:r>
+              <w:t>Ano</w:t>
+            </w:r>
+          </w:p>
+        </w:tc>
+        <w:tc>
+          <w:tcPr>
+            <w:tcW w:w="1843" w:type="dxa"/>
+            <w:vAlign w:val="center"/>
+          </w:tcPr>
+          <w:p>
+            <w:pPr>
+              <w:pStyle w:val="normlntext"/>
+              <w:jc w:val="center"/>
+            </w:pPr>
+            <w:r>
+              <w:t>Ano</w:t>
+            </w:r>
+          </w:p>
+        </w:tc>
+      </w:tr>
+      <w:tr>
+        <w:tc>
+          <w:tcPr>
+            <w:tcW w:w="3964" w:type="dxa"/>
+            <w:vAlign w:val="center"/>
+          </w:tcPr>
+          <w:p>
+            <w:pPr>
+              <w:pStyle w:val="normlntext"/>
+              <w:jc w:val="left"/>
+            </w:pPr>
+            <w:r>
+              <w:t>Vnitřní třídy</w:t>
+            </w:r>
+          </w:p>
+        </w:tc>
+        <w:tc>
+          <w:tcPr>
+            <w:tcW w:w="1985" w:type="dxa"/>
+            <w:vAlign w:val="center"/>
+          </w:tcPr>
+          <w:p>
+            <w:pPr>
+              <w:pStyle w:val="normlntext"/>
+              <w:jc w:val="center"/>
+            </w:pPr>
+            <w:r>
+              <w:t>Ne</w:t>
+            </w:r>
+          </w:p>
+        </w:tc>
+        <w:tc>
+          <w:tcPr>
+            <w:tcW w:w="1843" w:type="dxa"/>
+            <w:vAlign w:val="center"/>
+          </w:tcPr>
+          <w:p>
+            <w:pPr>
+              <w:pStyle w:val="normlntext"/>
+              <w:jc w:val="center"/>
+            </w:pPr>
+            <w:r>
+              <w:t>Ano</w:t>
+            </w:r>
+          </w:p>
+        </w:tc>
+      </w:tr>
+      <w:tr>
+        <w:tc>
+          <w:tcPr>
+            <w:tcW w:w="3964" w:type="dxa"/>
+            <w:vAlign w:val="center"/>
+          </w:tcPr>
+          <w:p>
+            <w:pPr>
+              <w:pStyle w:val="normlntext"/>
+              <w:jc w:val="left"/>
+            </w:pPr>
+            <w:r>
+              <w:t>Atributy</w:t>
+            </w:r>
+            <w:r>
+              <w:t xml:space="preserve"> </w:t>
+            </w:r>
+            <w:r>
+              <w:t>pro rozhraní</w:t>
+            </w:r>
+          </w:p>
+        </w:tc>
+        <w:tc>
+          <w:tcPr>
+            <w:tcW w:w="1985" w:type="dxa"/>
+            <w:vAlign w:val="center"/>
+          </w:tcPr>
+          <w:p>
+            <w:pPr>
+              <w:pStyle w:val="normlntext"/>
+              <w:jc w:val="center"/>
+            </w:pPr>
+            <w:r>
+              <w:t>Ne</w:t>
+            </w:r>
+          </w:p>
+        </w:tc>
+        <w:tc>
+          <w:tcPr>
+            <w:tcW w:w="1843" w:type="dxa"/>
+            <w:vAlign w:val="center"/>
+          </w:tcPr>
+          <w:p>
+            <w:pPr>
+              <w:pStyle w:val="normlntext"/>
+              <w:jc w:val="center"/>
+            </w:pPr>
+            <w:r>
+              <w:t>Ano</w:t>
+            </w:r>
+          </w:p>
+        </w:tc>
+      </w:tr>
+      <w:tr>
+        <w:tc>
+          <w:tcPr>
+            <w:tcW w:w="3964" w:type="dxa"/>
+            <w:vAlign w:val="center"/>
+          </w:tcPr>
+          <w:p>
+            <w:pPr>
+              <w:pStyle w:val="normlntext"/>
+              <w:jc w:val="left"/>
+            </w:pPr>
+            <w:r>
+              <w:t>Metody pro rozhraní</w:t>
+            </w:r>
+          </w:p>
+        </w:tc>
+        <w:tc>
+          <w:tcPr>
+            <w:tcW w:w="1985" w:type="dxa"/>
+            <w:vAlign w:val="center"/>
+          </w:tcPr>
+          <w:p>
+            <w:pPr>
+              <w:pStyle w:val="normlntext"/>
+              <w:jc w:val="center"/>
+            </w:pPr>
+            <w:r>
+              <w:t>Ne</w:t>
+            </w:r>
+          </w:p>
+        </w:tc>
+        <w:tc>
+          <w:tcPr>
+            <w:tcW w:w="1843" w:type="dxa"/>
+            <w:vAlign w:val="center"/>
+          </w:tcPr>
+          <w:p>
+            <w:pPr>
+              <w:pStyle w:val="normlntext"/>
+              <w:jc w:val="center"/>
+            </w:pPr>
+            <w:r>
+              <w:t>Ano</w:t>
+            </w:r>
+          </w:p>
+        </w:tc>
+      </w:tr>
+      <w:tr>
+        <w:tc>
+          <w:tcPr>
+            <w:tcW w:w="3964" w:type="dxa"/>
+            <w:vAlign w:val="center"/>
+          </w:tcPr>
+          <w:p>
+            <w:pPr>
+              <w:pStyle w:val="normlntext"/>
+              <w:jc w:val="left"/>
+            </w:pPr>
+            <w:r>
+              <w:t xml:space="preserve">Modifikátory pro </w:t>
+            </w:r>
+            <w:r>
+              <w:t>třídy</w:t>
+            </w:r>
+          </w:p>
+        </w:tc>
+        <w:tc>
+          <w:tcPr>
+            <w:tcW w:w="1985" w:type="dxa"/>
+            <w:vAlign w:val="center"/>
+          </w:tcPr>
+          <w:p>
+            <w:pPr>
+              <w:pStyle w:val="normlntext"/>
+              <w:jc w:val="center"/>
+            </w:pPr>
+            <w:r>
+              <w:t>Ne</w:t>
+            </w:r>
+          </w:p>
+        </w:tc>
+        <w:tc>
+          <w:tcPr>
+            <w:tcW w:w="1843" w:type="dxa"/>
+            <w:vAlign w:val="center"/>
+          </w:tcPr>
+          <w:p>
+            <w:pPr>
+              <w:pStyle w:val="normlntext"/>
+              <w:jc w:val="center"/>
+            </w:pPr>
+            <w:r>
+              <w:t>Ano</w:t>
+            </w:r>
+          </w:p>
+        </w:tc>
+      </w:tr>
+      <w:tr>
+        <w:tc>
+          <w:tcPr>
+            <w:tcW w:w="3964" w:type="dxa"/>
+            <w:vAlign w:val="center"/>
+          </w:tcPr>
+          <w:p>
+            <w:pPr>
+              <w:pStyle w:val="normlntext"/>
+              <w:jc w:val="left"/>
+            </w:pPr>
+            <w:r>
+              <w:t>Modifikátory</w:t>
+            </w:r>
+            <w:r>
+              <w:t xml:space="preserve"> pro rozhraní</w:t>
+            </w:r>
+          </w:p>
+        </w:tc>
+        <w:tc>
+          <w:tcPr>
+            <w:tcW w:w="1985" w:type="dxa"/>
+            <w:vAlign w:val="center"/>
+          </w:tcPr>
+          <w:p>
+            <w:pPr>
+              <w:pStyle w:val="normlntext"/>
+              <w:jc w:val="center"/>
+            </w:pPr>
+            <w:r>
+              <w:t>Ne</w:t>
+            </w:r>
+          </w:p>
+        </w:tc>
+        <w:tc>
+          <w:tcPr>
+            <w:tcW w:w="1843" w:type="dxa"/>
+            <w:vAlign w:val="center"/>
+          </w:tcPr>
+          <w:p>
+            <w:pPr>
+              <w:pStyle w:val="normlntext"/>
+              <w:jc w:val="center"/>
+            </w:pPr>
+            <w:r>
+              <w:t>Ano</w:t>
+            </w:r>
+          </w:p>
+        </w:tc>
+      </w:tr>
+      <w:tr>
+        <w:tc>
+          <w:tcPr>
+            <w:tcW w:w="3964" w:type="dxa"/>
+            <w:vAlign w:val="center"/>
+          </w:tcPr>
+          <w:p>
+            <w:pPr>
+              <w:pStyle w:val="normlntext"/>
+              <w:jc w:val="left"/>
+            </w:pPr>
+            <w:r>
+              <w:t xml:space="preserve">Modifikátory pro </w:t>
+            </w:r>
+            <w:r>
+              <w:t>položky třídy</w:t>
+            </w:r>
+          </w:p>
+        </w:tc>
+        <w:tc>
+          <w:tcPr>
+            <w:tcW w:w="1985" w:type="dxa"/>
+            <w:vAlign w:val="center"/>
+          </w:tcPr>
+          <w:p>
+            <w:pPr>
+              <w:pStyle w:val="normlntext"/>
+              <w:jc w:val="center"/>
+            </w:pPr>
+            <w:r>
+              <w:t>Ano</w:t>
+            </w:r>
+          </w:p>
+        </w:tc>
+        <w:tc>
+          <w:tcPr>
+            <w:tcW w:w="1843" w:type="dxa"/>
+            <w:vAlign w:val="center"/>
+          </w:tcPr>
+          <w:p>
+            <w:pPr>
+              <w:pStyle w:val="normlntext"/>
+              <w:keepNext/>
+              <w:jc w:val="center"/>
+            </w:pPr>
+            <w:r>
+              <w:t>Ano</w:t>
+            </w:r>
+          </w:p>
+        </w:tc>
+      </w:tr>
+      <w:tr>
+        <w:tc>
+          <w:tcPr>
+            <w:tcW w:w="3964" w:type="dxa"/>
+            <w:vAlign w:val="center"/>
+          </w:tcPr>
+          <w:p>
+            <w:pPr>
+              <w:pStyle w:val="normlntext"/>
+              <w:jc w:val="left"/>
+            </w:pPr>
+            <w:r>
+              <w:t>Modifikátory pro položky rozhraní</w:t>
+            </w:r>
+          </w:p>
+        </w:tc>
+        <w:tc>
+          <w:tcPr>
+            <w:tcW w:w="1985" w:type="dxa"/>
+            <w:vAlign w:val="center"/>
+          </w:tcPr>
+          <w:p>
+            <w:pPr>
+              <w:pStyle w:val="normlntext"/>
+              <w:jc w:val="center"/>
+            </w:pPr>
+            <w:r>
+              <w:t>Ne</w:t>
+            </w:r>
+          </w:p>
+        </w:tc>
+        <w:tc>
+          <w:tcPr>
+            <w:tcW w:w="1843" w:type="dxa"/>
+            <w:vAlign w:val="center"/>
+          </w:tcPr>
+          <w:p>
+            <w:pPr>
+              <w:pStyle w:val="normlntext"/>
+              <w:keepNext/>
+              <w:jc w:val="center"/>
+            </w:pPr>
+            <w:r>
+              <w:t>Ano</w:t>
+            </w:r>
+          </w:p>
+        </w:tc>
+      </w:tr>
+    </w:tbl>
+    <w:p>
+      <w:pPr>
+        <w:pStyle w:val="Titulek"/>
+      </w:pPr>
+      <w:bookmarkStart w:id="32" w:name="_Ref98268003"/>
+      <w:r>
+        <w:t xml:space="preserve">Tabulka </w:t>
+      </w:r>
+      <w:fldSimple w:instr=" SEQ Tabulka \* ARABIC ">
+        <w:r>
+          <w:rPr>
+            <w:noProof/>
+          </w:rPr>
+          <w:t>2</w:t>
+        </w:r>
+      </w:fldSimple>
+      <w:r>
+        <w:t xml:space="preserve"> - </w:t>
+      </w:r>
+      <w:r>
+        <w:t xml:space="preserve">srovnání </w:t>
+      </w:r>
+      <w:proofErr w:type="spellStart"/>
+      <w:r>
+        <w:t>PluntUML</w:t>
+      </w:r>
+      <w:proofErr w:type="spellEnd"/>
+      <w:r>
+        <w:t xml:space="preserve"> </w:t>
+      </w:r>
+      <w:proofErr w:type="spellStart"/>
+      <w:r>
+        <w:t>Parseru</w:t>
+      </w:r>
+      <w:proofErr w:type="spellEnd"/>
+      <w:r>
+        <w:t xml:space="preserve"> s vlastním řešením</w:t>
+      </w:r>
+      <w:r>
+        <w:t xml:space="preserve"> (parametry generování)</w:t>
+      </w:r>
+      <w:bookmarkEnd w:id="32"/>
+    </w:p>
+    <w:p>
+      <w:pPr>
+        <w:spacing w:before="600" w:after="600"/>
+      </w:pPr>
+      <w:r>
+        <w:t xml:space="preserve">Z </w:t>
+      </w:r>
+      <w:r>
+        <w:fldChar w:fldCharType="begin"/>
+      </w:r>
+      <w:r>
+        <w:instrText xml:space="preserve"> REF _Ref98268003 \h </w:instrText>
+      </w:r>
+      <w:r>
+        <w:fldChar w:fldCharType="separate"/>
+      </w:r>
+      <w:r>
+        <w:t>tabul</w:t>
+      </w:r>
+      <w:r>
+        <w:t>ky</w:t>
+      </w:r>
+      <w:r>
+        <w:t xml:space="preserve"> č. </w:t>
+      </w:r>
+      <w:r>
+        <w:rPr>
+          <w:noProof/>
+        </w:rPr>
+        <w:t>2</w:t>
+      </w:r>
+      <w:r>
+        <w:fldChar w:fldCharType="end"/>
+      </w:r>
+      <w:r>
+        <w:t xml:space="preserve"> vidíme, že </w:t>
+      </w:r>
+      <w:r>
+        <w:t xml:space="preserve">náš </w:t>
+      </w:r>
+      <w:r>
+        <w:t xml:space="preserve">plugin </w:t>
+      </w:r>
+      <w:r>
+        <w:t>je detailnější a umožňuje uživateli podrobnější výběr. V takovém případě však musíme počítat s možnými výkonnostními a také paměťovými nároky.</w:t>
+      </w:r>
+    </w:p>
     <w:p>
       <w:pPr>
         <w:pStyle w:val="NadpisA"/>
@@ -4008,11 +5301,137 @@
       <w:r>
         <w:br w:type="page"/>
       </w:r>
-      <w:bookmarkStart w:id="42" w:name="_Toc98144267"/>
+      <w:bookmarkStart w:id="33" w:name="_Toc98144267"/>
       <w:r>
         <w:lastRenderedPageBreak/>
         <w:t>Cíle práce</w:t>
       </w:r>
+      <w:bookmarkEnd w:id="33"/>
+    </w:p>
+    <w:p>
+      <w:pPr>
+        <w:pStyle w:val="normlntext"/>
+      </w:pPr>
+      <w:r>
+        <w:t>Text</w:t>
+      </w:r>
+    </w:p>
+    <w:p>
+      <w:pPr>
+        <w:pStyle w:val="NadpisB"/>
+      </w:pPr>
+      <w:bookmarkStart w:id="34" w:name="_Toc98144268"/>
+      <w:r>
+        <w:t>Požadavky</w:t>
+      </w:r>
+      <w:bookmarkEnd w:id="34"/>
+    </w:p>
+    <w:p>
+      <w:pPr>
+        <w:pStyle w:val="normlntext"/>
+      </w:pPr>
+      <w:r>
+        <w:t>Text</w:t>
+      </w:r>
+    </w:p>
+    <w:p>
+      <w:pPr>
+        <w:pStyle w:val="NadpisC"/>
+      </w:pPr>
+      <w:bookmarkStart w:id="35" w:name="_Toc209253214"/>
+      <w:bookmarkStart w:id="36" w:name="_Toc209253401"/>
+      <w:bookmarkStart w:id="37" w:name="_Toc209321255"/>
+      <w:bookmarkStart w:id="38" w:name="_Toc98144269"/>
+      <w:proofErr w:type="spellStart"/>
+      <w:r>
+        <w:t>Podpodnadpis</w:t>
+      </w:r>
+      <w:bookmarkEnd w:id="35"/>
+      <w:bookmarkEnd w:id="36"/>
+      <w:bookmarkEnd w:id="37"/>
+      <w:bookmarkEnd w:id="38"/>
+      <w:proofErr w:type="spellEnd"/>
+    </w:p>
+    <w:p>
+      <w:pPr>
+        <w:pStyle w:val="normlntext"/>
+      </w:pPr>
+      <w:r>
+        <w:t>Text</w:t>
+      </w:r>
+    </w:p>
+    <w:p>
+      <w:pPr>
+        <w:pStyle w:val="NadpisA"/>
+      </w:pPr>
+      <w:r>
+        <w:br w:type="page"/>
+      </w:r>
+      <w:bookmarkStart w:id="39" w:name="_Toc98144270"/>
+      <w:r>
+        <w:lastRenderedPageBreak/>
+        <w:t>Teoretická část</w:t>
+      </w:r>
+      <w:bookmarkEnd w:id="39"/>
+    </w:p>
+    <w:p>
+      <w:pPr>
+        <w:pStyle w:val="normlntext"/>
+      </w:pPr>
+      <w:r>
+        <w:t>Text</w:t>
+      </w:r>
+    </w:p>
+    <w:p>
+      <w:pPr>
+        <w:pStyle w:val="NadpisB"/>
+      </w:pPr>
+      <w:bookmarkStart w:id="40" w:name="_Toc98144271"/>
+      <w:r>
+        <w:t>Požadavky</w:t>
+      </w:r>
+      <w:bookmarkEnd w:id="40"/>
+    </w:p>
+    <w:p>
+      <w:pPr>
+        <w:pStyle w:val="normlntext"/>
+      </w:pPr>
+      <w:r>
+        <w:t>Text</w:t>
+      </w:r>
+    </w:p>
+    <w:p>
+      <w:pPr>
+        <w:pStyle w:val="NadpisC"/>
+      </w:pPr>
+      <w:bookmarkStart w:id="41" w:name="_Toc98144272"/>
+      <w:proofErr w:type="spellStart"/>
+      <w:r>
+        <w:t>Podpodnadpis</w:t>
+      </w:r>
+      <w:bookmarkEnd w:id="41"/>
+      <w:proofErr w:type="spellEnd"/>
+    </w:p>
+    <w:p>
+      <w:pPr>
+        <w:pStyle w:val="normlntext"/>
+      </w:pPr>
+      <w:r>
+        <w:t>Text</w:t>
+      </w:r>
+    </w:p>
+    <w:p>
+      <w:pPr>
+        <w:pStyle w:val="NadpisA"/>
+      </w:pPr>
+      <w:r>
+        <w:br w:type="page"/>
+      </w:r>
+      <w:bookmarkStart w:id="42" w:name="_Toc98144273"/>
+      <w:r>
+        <w:lastRenderedPageBreak/>
+        <w:t>Praktická část</w:t>
+      </w:r>
       <w:bookmarkEnd w:id="42"/>
     </w:p>
     <w:p>
@@ -4027,242 +5446,116 @@
       <w:pPr>
         <w:pStyle w:val="NadpisB"/>
       </w:pPr>
-      <w:bookmarkStart w:id="43" w:name="_Toc98144268"/>
-      <w:r>
-        <w:t>Požadavky</w:t>
+      <w:bookmarkStart w:id="43" w:name="_Toc209253216"/>
+      <w:bookmarkStart w:id="44" w:name="_Toc209253403"/>
+      <w:bookmarkStart w:id="45" w:name="_Toc209321257"/>
+      <w:bookmarkStart w:id="46" w:name="_Toc98144274"/>
+      <w:r>
+        <w:t>Podnadpis</w:t>
       </w:r>
       <w:bookmarkEnd w:id="43"/>
-    </w:p>
-    <w:p>
-      <w:pPr>
-        <w:pStyle w:val="normlntext"/>
-      </w:pPr>
-      <w:r>
-        <w:t>Text</w:t>
-      </w:r>
-    </w:p>
-    <w:p>
-      <w:pPr>
-        <w:pStyle w:val="NadpisC"/>
-      </w:pPr>
-      <w:bookmarkStart w:id="44" w:name="_Toc209253214"/>
-      <w:bookmarkStart w:id="45" w:name="_Toc209253401"/>
-      <w:bookmarkStart w:id="46" w:name="_Toc209321255"/>
-      <w:bookmarkStart w:id="47" w:name="_Toc98144269"/>
-      <w:proofErr w:type="spellStart"/>
-      <w:r>
-        <w:t>Podpodnadpis</w:t>
-      </w:r>
       <w:bookmarkEnd w:id="44"/>
       <w:bookmarkEnd w:id="45"/>
       <w:bookmarkEnd w:id="46"/>
+    </w:p>
+    <w:p>
+      <w:pPr>
+        <w:pStyle w:val="normlntext"/>
+      </w:pPr>
+      <w:r>
+        <w:t>Text</w:t>
+      </w:r>
+    </w:p>
+    <w:p>
+      <w:pPr>
+        <w:pStyle w:val="NadpisC"/>
+      </w:pPr>
+      <w:bookmarkStart w:id="47" w:name="_Toc209253217"/>
+      <w:bookmarkStart w:id="48" w:name="_Toc209253404"/>
+      <w:bookmarkStart w:id="49" w:name="_Toc209321258"/>
+      <w:bookmarkStart w:id="50" w:name="_Toc98144275"/>
+      <w:proofErr w:type="spellStart"/>
+      <w:r>
+        <w:t>Podpodnadpis</w:t>
+      </w:r>
       <w:bookmarkEnd w:id="47"/>
-      <w:proofErr w:type="spellEnd"/>
-    </w:p>
-    <w:p>
-      <w:pPr>
-        <w:pStyle w:val="normlntext"/>
-      </w:pPr>
-      <w:r>
-        <w:t>Text</w:t>
-      </w:r>
-    </w:p>
-    <w:p>
-      <w:pPr>
-        <w:pStyle w:val="NadpisA"/>
-      </w:pPr>
-      <w:r>
-        <w:br w:type="page"/>
-      </w:r>
-      <w:bookmarkStart w:id="48" w:name="_Toc98144270"/>
-      <w:r>
-        <w:lastRenderedPageBreak/>
-        <w:t>Teoretická část</w:t>
-      </w:r>
       <w:bookmarkEnd w:id="48"/>
-    </w:p>
-    <w:p>
-      <w:pPr>
-        <w:pStyle w:val="normlntext"/>
-      </w:pPr>
-      <w:r>
-        <w:t>Text</w:t>
-      </w:r>
-    </w:p>
-    <w:p>
-      <w:pPr>
-        <w:pStyle w:val="NadpisB"/>
-      </w:pPr>
-      <w:bookmarkStart w:id="49" w:name="_Toc98144271"/>
-      <w:r>
-        <w:t>Požadavky</w:t>
-      </w:r>
       <w:bookmarkEnd w:id="49"/>
-    </w:p>
-    <w:p>
-      <w:pPr>
-        <w:pStyle w:val="normlntext"/>
-      </w:pPr>
-      <w:r>
-        <w:t>Text</w:t>
-      </w:r>
-    </w:p>
-    <w:p>
-      <w:pPr>
-        <w:pStyle w:val="NadpisC"/>
-      </w:pPr>
-      <w:bookmarkStart w:id="50" w:name="_Toc98144272"/>
-      <w:proofErr w:type="spellStart"/>
-      <w:r>
-        <w:t>Podpodnadpis</w:t>
-      </w:r>
       <w:bookmarkEnd w:id="50"/>
       <w:proofErr w:type="spellEnd"/>
     </w:p>
     <w:p>
-      <w:pPr>
-        <w:pStyle w:val="normlntext"/>
-      </w:pPr>
       <w:r>
         <w:t>Text</w:t>
       </w:r>
     </w:p>
     <w:p>
       <w:pPr>
-        <w:pStyle w:val="NadpisA"/>
+        <w:pStyle w:val="Nadpisy"/>
       </w:pPr>
       <w:r>
         <w:br w:type="page"/>
       </w:r>
-      <w:bookmarkStart w:id="51" w:name="_Toc98144273"/>
+      <w:bookmarkStart w:id="51" w:name="_Toc209253218"/>
+      <w:bookmarkStart w:id="52" w:name="_Toc209253405"/>
+      <w:bookmarkStart w:id="53" w:name="_Toc209321259"/>
+      <w:bookmarkStart w:id="54" w:name="_Toc98144276"/>
       <w:r>
         <w:lastRenderedPageBreak/>
-        <w:t>Praktická část</w:t>
+        <w:t>ZÁVĚR</w:t>
       </w:r>
       <w:bookmarkEnd w:id="51"/>
-    </w:p>
-    <w:p>
-      <w:pPr>
-        <w:pStyle w:val="normlntext"/>
-      </w:pPr>
-      <w:r>
-        <w:t>Text</w:t>
-      </w:r>
-    </w:p>
-    <w:p>
-      <w:pPr>
-        <w:pStyle w:val="NadpisB"/>
-      </w:pPr>
-      <w:bookmarkStart w:id="52" w:name="_Toc209253216"/>
-      <w:bookmarkStart w:id="53" w:name="_Toc209253403"/>
-      <w:bookmarkStart w:id="54" w:name="_Toc209321257"/>
-      <w:bookmarkStart w:id="55" w:name="_Toc98144274"/>
-      <w:r>
-        <w:t>Podnadpis</w:t>
-      </w:r>
       <w:bookmarkEnd w:id="52"/>
       <w:bookmarkEnd w:id="53"/>
       <w:bookmarkEnd w:id="54"/>
+    </w:p>
+    <w:p>
+      <w:pPr>
+        <w:pStyle w:val="Nadpisy"/>
+      </w:pPr>
+      <w:r>
+        <w:br w:type="page"/>
+      </w:r>
+      <w:bookmarkStart w:id="55" w:name="_Toc98144277"/>
+      <w:bookmarkStart w:id="56" w:name="_Toc209253219"/>
+      <w:bookmarkStart w:id="57" w:name="_Toc209253406"/>
+      <w:bookmarkStart w:id="58" w:name="_Toc209321260"/>
+      <w:r>
+        <w:lastRenderedPageBreak/>
+        <w:t>RESUMÉ</w:t>
+      </w:r>
       <w:bookmarkEnd w:id="55"/>
     </w:p>
     <w:p>
       <w:pPr>
-        <w:pStyle w:val="normlntext"/>
-      </w:pPr>
-      <w:r>
-        <w:t>Text</w:t>
-      </w:r>
-    </w:p>
-    <w:p>
-      <w:pPr>
-        <w:pStyle w:val="NadpisC"/>
-      </w:pPr>
-      <w:bookmarkStart w:id="56" w:name="_Toc209253217"/>
-      <w:bookmarkStart w:id="57" w:name="_Toc209253404"/>
-      <w:bookmarkStart w:id="58" w:name="_Toc209321258"/>
-      <w:bookmarkStart w:id="59" w:name="_Toc98144275"/>
-      <w:proofErr w:type="spellStart"/>
-      <w:r>
-        <w:t>Podpodnadpis</w:t>
+        <w:pStyle w:val="Nadpisy"/>
+      </w:pPr>
+      <w:r>
+        <w:br w:type="page"/>
+      </w:r>
+      <w:bookmarkStart w:id="59" w:name="_Toc98144278"/>
+      <w:r>
+        <w:lastRenderedPageBreak/>
+        <w:t>SUMMARY</w:t>
+      </w:r>
+      <w:bookmarkEnd w:id="59"/>
+    </w:p>
+    <w:p>
+      <w:pPr>
+        <w:pStyle w:val="Nadpisy"/>
+      </w:pPr>
+      <w:r>
+        <w:br w:type="page"/>
+      </w:r>
+      <w:bookmarkStart w:id="60" w:name="_Toc98144279"/>
+      <w:r>
+        <w:lastRenderedPageBreak/>
+        <w:t>SEZNAM POUŽITÉ LITERATURY</w:t>
       </w:r>
       <w:bookmarkEnd w:id="56"/>
       <w:bookmarkEnd w:id="57"/>
       <w:bookmarkEnd w:id="58"/>
-      <w:bookmarkEnd w:id="59"/>
-      <w:proofErr w:type="spellEnd"/>
-    </w:p>
-    <w:p>
-      <w:r>
-        <w:t>Text</w:t>
-      </w:r>
-    </w:p>
-    <w:p>
-      <w:pPr>
-        <w:pStyle w:val="Nadpisy"/>
-      </w:pPr>
-      <w:r>
-        <w:br w:type="page"/>
-      </w:r>
-      <w:bookmarkStart w:id="60" w:name="_Toc209253218"/>
-      <w:bookmarkStart w:id="61" w:name="_Toc209253405"/>
-      <w:bookmarkStart w:id="62" w:name="_Toc209321259"/>
-      <w:bookmarkStart w:id="63" w:name="_Toc98144276"/>
-      <w:r>
-        <w:lastRenderedPageBreak/>
-        <w:t>ZÁVĚR</w:t>
-      </w:r>
       <w:bookmarkEnd w:id="60"/>
-      <w:bookmarkEnd w:id="61"/>
-      <w:bookmarkEnd w:id="62"/>
-      <w:bookmarkEnd w:id="63"/>
-    </w:p>
-    <w:p>
-      <w:pPr>
-        <w:pStyle w:val="Nadpisy"/>
-      </w:pPr>
-      <w:r>
-        <w:br w:type="page"/>
-      </w:r>
-      <w:bookmarkStart w:id="64" w:name="_Toc209253219"/>
-      <w:bookmarkStart w:id="65" w:name="_Toc209253406"/>
-      <w:bookmarkStart w:id="66" w:name="_Toc209321260"/>
-      <w:bookmarkStart w:id="67" w:name="_Toc98144277"/>
-      <w:r>
-        <w:lastRenderedPageBreak/>
-        <w:t>RESUMÉ</w:t>
-      </w:r>
-      <w:bookmarkEnd w:id="67"/>
-    </w:p>
-    <w:p>
-      <w:pPr>
-        <w:pStyle w:val="Nadpisy"/>
-      </w:pPr>
-      <w:r>
-        <w:br w:type="page"/>
-      </w:r>
-      <w:bookmarkStart w:id="68" w:name="_Toc98144278"/>
-      <w:r>
-        <w:lastRenderedPageBreak/>
-        <w:t>SUMMARY</w:t>
-      </w:r>
-      <w:bookmarkEnd w:id="68"/>
-    </w:p>
-    <w:p>
-      <w:pPr>
-        <w:pStyle w:val="Nadpisy"/>
-      </w:pPr>
-      <w:r>
-        <w:br w:type="page"/>
-      </w:r>
-      <w:bookmarkStart w:id="69" w:name="_Toc98144279"/>
-      <w:r>
-        <w:lastRenderedPageBreak/>
-        <w:t>SEZNAM POUŽITÉ LITERATURY</w:t>
-      </w:r>
-      <w:bookmarkEnd w:id="64"/>
-      <w:bookmarkEnd w:id="65"/>
-      <w:bookmarkEnd w:id="66"/>
-      <w:bookmarkEnd w:id="69"/>
     </w:p>
     <w:p>
       <w:pPr>
@@ -5212,18 +6505,18 @@
       <w:r>
         <w:br w:type="page"/>
       </w:r>
-      <w:bookmarkStart w:id="70" w:name="_Toc209253220"/>
-      <w:bookmarkStart w:id="71" w:name="_Toc209253407"/>
-      <w:bookmarkStart w:id="72" w:name="_Toc209321261"/>
-      <w:bookmarkStart w:id="73" w:name="_Toc98144280"/>
+      <w:bookmarkStart w:id="61" w:name="_Toc209253220"/>
+      <w:bookmarkStart w:id="62" w:name="_Toc209253407"/>
+      <w:bookmarkStart w:id="63" w:name="_Toc209321261"/>
+      <w:bookmarkStart w:id="64" w:name="_Toc98144280"/>
       <w:r>
         <w:lastRenderedPageBreak/>
         <w:t>SEZNAM POUŽITÝCH SYMBOLŮ</w:t>
       </w:r>
-      <w:bookmarkEnd w:id="70"/>
-      <w:bookmarkEnd w:id="71"/>
-      <w:bookmarkEnd w:id="72"/>
-      <w:bookmarkEnd w:id="73"/>
+      <w:bookmarkEnd w:id="61"/>
+      <w:bookmarkEnd w:id="62"/>
+      <w:bookmarkEnd w:id="63"/>
+      <w:bookmarkEnd w:id="64"/>
     </w:p>
     <w:tbl>
       <w:tblPr>
@@ -5397,58 +6690,58 @@
       <w:r>
         <w:br w:type="page"/>
       </w:r>
-      <w:bookmarkStart w:id="74" w:name="_Toc209253221"/>
-      <w:bookmarkStart w:id="75" w:name="_Toc209253408"/>
-      <w:bookmarkStart w:id="76" w:name="_Toc209321262"/>
-      <w:bookmarkStart w:id="77" w:name="_Toc98144281"/>
+      <w:bookmarkStart w:id="65" w:name="_Toc209253221"/>
+      <w:bookmarkStart w:id="66" w:name="_Toc209253408"/>
+      <w:bookmarkStart w:id="67" w:name="_Toc209321262"/>
+      <w:bookmarkStart w:id="68" w:name="_Toc98144281"/>
       <w:r>
         <w:lastRenderedPageBreak/>
         <w:t>SEZNAM OBRÁZKŮ</w:t>
       </w:r>
+      <w:bookmarkEnd w:id="65"/>
+      <w:bookmarkEnd w:id="66"/>
+      <w:bookmarkEnd w:id="67"/>
+      <w:bookmarkEnd w:id="68"/>
+    </w:p>
+    <w:p>
+      <w:pPr>
+        <w:pStyle w:val="Nadpisy"/>
+      </w:pPr>
+      <w:r>
+        <w:br w:type="page"/>
+      </w:r>
+      <w:bookmarkStart w:id="69" w:name="_Toc209253222"/>
+      <w:bookmarkStart w:id="70" w:name="_Toc209253409"/>
+      <w:bookmarkStart w:id="71" w:name="_Toc209321263"/>
+      <w:bookmarkStart w:id="72" w:name="_Toc98144282"/>
+      <w:r>
+        <w:lastRenderedPageBreak/>
+        <w:t>SEZNAM TABULEK</w:t>
+      </w:r>
+      <w:bookmarkEnd w:id="69"/>
+      <w:bookmarkEnd w:id="70"/>
+      <w:bookmarkEnd w:id="71"/>
+      <w:bookmarkEnd w:id="72"/>
+    </w:p>
+    <w:p>
+      <w:pPr>
+        <w:pStyle w:val="Nadpisy"/>
+      </w:pPr>
+      <w:r>
+        <w:br w:type="page"/>
+      </w:r>
+      <w:bookmarkStart w:id="73" w:name="_Toc209253223"/>
+      <w:bookmarkStart w:id="74" w:name="_Toc209253410"/>
+      <w:bookmarkStart w:id="75" w:name="_Toc209321264"/>
+      <w:bookmarkStart w:id="76" w:name="_Toc98144283"/>
+      <w:r>
+        <w:lastRenderedPageBreak/>
+        <w:t>SEZNAM PŘÍLOH</w:t>
+      </w:r>
+      <w:bookmarkEnd w:id="73"/>
       <w:bookmarkEnd w:id="74"/>
       <w:bookmarkEnd w:id="75"/>
       <w:bookmarkEnd w:id="76"/>
-      <w:bookmarkEnd w:id="77"/>
-    </w:p>
-    <w:p>
-      <w:pPr>
-        <w:pStyle w:val="Nadpisy"/>
-      </w:pPr>
-      <w:r>
-        <w:br w:type="page"/>
-      </w:r>
-      <w:bookmarkStart w:id="78" w:name="_Toc209253222"/>
-      <w:bookmarkStart w:id="79" w:name="_Toc209253409"/>
-      <w:bookmarkStart w:id="80" w:name="_Toc209321263"/>
-      <w:bookmarkStart w:id="81" w:name="_Toc98144282"/>
-      <w:r>
-        <w:lastRenderedPageBreak/>
-        <w:t>SEZNAM TABULEK</w:t>
-      </w:r>
-      <w:bookmarkEnd w:id="78"/>
-      <w:bookmarkEnd w:id="79"/>
-      <w:bookmarkEnd w:id="80"/>
-      <w:bookmarkEnd w:id="81"/>
-    </w:p>
-    <w:p>
-      <w:pPr>
-        <w:pStyle w:val="Nadpisy"/>
-      </w:pPr>
-      <w:r>
-        <w:br w:type="page"/>
-      </w:r>
-      <w:bookmarkStart w:id="82" w:name="_Toc209253223"/>
-      <w:bookmarkStart w:id="83" w:name="_Toc209253410"/>
-      <w:bookmarkStart w:id="84" w:name="_Toc209321264"/>
-      <w:bookmarkStart w:id="85" w:name="_Toc98144283"/>
-      <w:r>
-        <w:lastRenderedPageBreak/>
-        <w:t>SEZNAM PŘÍLOH</w:t>
-      </w:r>
-      <w:bookmarkEnd w:id="82"/>
-      <w:bookmarkEnd w:id="83"/>
-      <w:bookmarkEnd w:id="84"/>
-      <w:bookmarkEnd w:id="85"/>
     </w:p>
     <w:p>
       <w:pPr>
@@ -7404,6 +8697,12 @@
     <w:abstractNumId w:val="12"/>
   </w:num>
   <w:num w:numId="19">
+    <w:abstractNumId w:val="8"/>
+  </w:num>
+  <w:num w:numId="20">
+    <w:abstractNumId w:val="8"/>
+  </w:num>
+  <w:num w:numId="21">
     <w:abstractNumId w:val="8"/>
   </w:num>
 </w:numbering>
@@ -8223,6 +9522,24 @@
       <w:shd w:val="clear" w:color="auto" w:fill="E1DFDD"/>
     </w:rPr>
   </w:style>
+  <w:style w:type="paragraph" w:styleId="Titulek">
+    <w:name w:val="caption"/>
+    <w:basedOn w:val="Normln"/>
+    <w:next w:val="Normln"/>
+    <w:unhideWhenUsed/>
+    <w:qFormat/>
+    <w:rsid w:val="009D591B"/>
+    <w:pPr>
+      <w:spacing w:after="200"/>
+    </w:pPr>
+    <w:rPr>
+      <w:i/>
+      <w:iCs/>
+      <w:color w:val="44546A" w:themeColor="text2"/>
+      <w:sz w:val="18"/>
+      <w:szCs w:val="18"/>
+    </w:rPr>
+  </w:style>
 </w:styles>
 </file>
 

--- a/documentation/bakalarska_prace/bakalarska_prace.docx
+++ b/documentation/bakalarska_prace/bakalarska_prace.docx
@@ -199,12 +199,7 @@
       </w:tr>
     </w:tbl>
     <w:p/>
-    <w:p>
-      <w:r>
-        <w:lastRenderedPageBreak/>
-        <w:br w:type="page"/>
-      </w:r>
-    </w:p>
+    <w:p/>
     <w:tbl>
       <w:tblPr>
         <w:tblW w:w="5000" w:type="pct"/>
@@ -227,7 +222,6 @@
             </w:pPr>
             <w:proofErr w:type="gramStart"/>
             <w:r>
-              <w:lastRenderedPageBreak/>
               <w:t>UNIVERSITY</w:t>
             </w:r>
             <w:proofErr w:type="gramEnd"/>
@@ -1012,7 +1006,7 @@
       <w:r>
         <w:fldChar w:fldCharType="separate"/>
       </w:r>
-      <w:hyperlink w:anchor="_Toc98144257" w:history="1">
+      <w:hyperlink w:anchor="_Toc98315788" w:history="1">
         <w:r>
           <w:rPr>
             <w:rStyle w:val="Hypertextovodkaz"/>
@@ -1039,7 +1033,7 @@
             <w:noProof/>
             <w:webHidden/>
           </w:rPr>
-          <w:instrText xml:space="preserve"> PAGEREF _Toc98144257 \h </w:instrText>
+          <w:instrText xml:space="preserve"> PAGEREF _Toc98315788 \h </w:instrText>
         </w:r>
         <w:r>
           <w:rPr>
@@ -1059,7 +1053,7 @@
             <w:noProof/>
             <w:webHidden/>
           </w:rPr>
-          <w:t>9</w:t>
+          <w:t>8</w:t>
         </w:r>
         <w:r>
           <w:rPr>
@@ -1086,7 +1080,7 @@
           <w:szCs w:val="22"/>
         </w:rPr>
       </w:pPr>
-      <w:hyperlink w:anchor="_Toc98144258" w:history="1">
+      <w:hyperlink w:anchor="_Toc98315789" w:history="1">
         <w:r>
           <w:rPr>
             <w:rStyle w:val="Hypertextovodkaz"/>
@@ -1110,7 +1104,7 @@
             <w:rStyle w:val="Hypertextovodkaz"/>
             <w:noProof/>
           </w:rPr>
-          <w:t>Cíle práce</w:t>
+          <w:t>Definice základních pojmů</w:t>
         </w:r>
         <w:r>
           <w:rPr>
@@ -1131,7 +1125,7 @@
             <w:noProof/>
             <w:webHidden/>
           </w:rPr>
-          <w:instrText xml:space="preserve"> PAGEREF _Toc98144258 \h </w:instrText>
+          <w:instrText xml:space="preserve"> PAGEREF _Toc98315789 \h </w:instrText>
         </w:r>
         <w:r>
           <w:rPr>
@@ -1151,7 +1145,7 @@
             <w:noProof/>
             <w:webHidden/>
           </w:rPr>
-          <w:t>10</w:t>
+          <w:t>9</w:t>
         </w:r>
         <w:r>
           <w:rPr>
@@ -1176,7 +1170,7 @@
           <w:szCs w:val="22"/>
         </w:rPr>
       </w:pPr>
-      <w:hyperlink w:anchor="_Toc98144259" w:history="1">
+      <w:hyperlink w:anchor="_Toc98315790" w:history="1">
         <w:r>
           <w:rPr>
             <w:rStyle w:val="Hypertextovodkaz"/>
@@ -1198,7 +1192,7 @@
             <w:rStyle w:val="Hypertextovodkaz"/>
             <w:noProof/>
           </w:rPr>
-          <w:t>Podnadpis</w:t>
+          <w:t>Co je to plugin</w:t>
         </w:r>
         <w:r>
           <w:rPr>
@@ -1219,7 +1213,7 @@
             <w:noProof/>
             <w:webHidden/>
           </w:rPr>
-          <w:instrText xml:space="preserve"> PAGEREF _Toc98144259 \h </w:instrText>
+          <w:instrText xml:space="preserve"> PAGEREF _Toc98315790 \h </w:instrText>
         </w:r>
         <w:r>
           <w:rPr>
@@ -1239,7 +1233,7 @@
             <w:noProof/>
             <w:webHidden/>
           </w:rPr>
-          <w:t>10</w:t>
+          <w:t>9</w:t>
         </w:r>
         <w:r>
           <w:rPr>
@@ -1264,7 +1258,7 @@
           <w:szCs w:val="22"/>
         </w:rPr>
       </w:pPr>
-      <w:hyperlink w:anchor="_Toc98144260" w:history="1">
+      <w:hyperlink w:anchor="_Toc98315791" w:history="1">
         <w:r>
           <w:rPr>
             <w:rStyle w:val="Hypertextovodkaz"/>
@@ -1286,7 +1280,7 @@
             <w:rStyle w:val="Hypertextovodkaz"/>
             <w:noProof/>
           </w:rPr>
-          <w:t>Podnadpis</w:t>
+          <w:t>Co znamená výraz „konfigurovatelný“</w:t>
         </w:r>
         <w:r>
           <w:rPr>
@@ -1307,7 +1301,7 @@
             <w:noProof/>
             <w:webHidden/>
           </w:rPr>
-          <w:instrText xml:space="preserve"> PAGEREF _Toc98144260 \h </w:instrText>
+          <w:instrText xml:space="preserve"> PAGEREF _Toc98315791 \h </w:instrText>
         </w:r>
         <w:r>
           <w:rPr>
@@ -1327,7 +1321,7 @@
             <w:noProof/>
             <w:webHidden/>
           </w:rPr>
-          <w:t>10</w:t>
+          <w:t>9</w:t>
         </w:r>
         <w:r>
           <w:rPr>
@@ -1340,9 +1334,9 @@
     </w:p>
     <w:p>
       <w:pPr>
-        <w:pStyle w:val="Obsah3"/>
-        <w:tabs>
-          <w:tab w:val="left" w:pos="1320"/>
+        <w:pStyle w:val="Obsah2"/>
+        <w:tabs>
+          <w:tab w:val="left" w:pos="880"/>
           <w:tab w:val="right" w:leader="dot" w:pos="8777"/>
         </w:tabs>
         <w:rPr>
@@ -1352,13 +1346,13 @@
           <w:szCs w:val="22"/>
         </w:rPr>
       </w:pPr>
-      <w:hyperlink w:anchor="_Toc98144261" w:history="1">
+      <w:hyperlink w:anchor="_Toc98315792" w:history="1">
         <w:r>
           <w:rPr>
             <w:rStyle w:val="Hypertextovodkaz"/>
             <w:noProof/>
           </w:rPr>
-          <w:t>1.2.1</w:t>
+          <w:t>1.3</w:t>
         </w:r>
         <w:r>
           <w:rPr>
@@ -1374,7 +1368,7 @@
             <w:rStyle w:val="Hypertextovodkaz"/>
             <w:noProof/>
           </w:rPr>
-          <w:t>Podpodnadpis</w:t>
+          <w:t>Prostředí IntelliJ IDEA</w:t>
         </w:r>
         <w:r>
           <w:rPr>
@@ -1395,7 +1389,7 @@
             <w:noProof/>
             <w:webHidden/>
           </w:rPr>
-          <w:instrText xml:space="preserve"> PAGEREF _Toc98144261 \h </w:instrText>
+          <w:instrText xml:space="preserve"> PAGEREF _Toc98315792 \h </w:instrText>
         </w:r>
         <w:r>
           <w:rPr>
@@ -1415,7 +1409,7 @@
             <w:noProof/>
             <w:webHidden/>
           </w:rPr>
-          <w:t>10</w:t>
+          <w:t>9</w:t>
         </w:r>
         <w:r>
           <w:rPr>
@@ -1442,7 +1436,7 @@
           <w:szCs w:val="22"/>
         </w:rPr>
       </w:pPr>
-      <w:hyperlink w:anchor="_Toc98144262" w:history="1">
+      <w:hyperlink w:anchor="_Toc98315793" w:history="1">
         <w:r>
           <w:rPr>
             <w:rStyle w:val="Hypertextovodkaz"/>
@@ -1466,7 +1460,7 @@
             <w:rStyle w:val="Hypertextovodkaz"/>
             <w:noProof/>
           </w:rPr>
-          <w:t>Definice základních pojmů</w:t>
+          <w:t>Rešerše</w:t>
         </w:r>
         <w:r>
           <w:rPr>
@@ -1487,7 +1481,7 @@
             <w:noProof/>
             <w:webHidden/>
           </w:rPr>
-          <w:instrText xml:space="preserve"> PAGEREF _Toc98144262 \h </w:instrText>
+          <w:instrText xml:space="preserve"> PAGEREF _Toc98315793 \h </w:instrText>
         </w:r>
         <w:r>
           <w:rPr>
@@ -1507,7 +1501,7 @@
             <w:noProof/>
             <w:webHidden/>
           </w:rPr>
-          <w:t>11</w:t>
+          <w:t>10</w:t>
         </w:r>
         <w:r>
           <w:rPr>
@@ -1532,7 +1526,7 @@
           <w:szCs w:val="22"/>
         </w:rPr>
       </w:pPr>
-      <w:hyperlink w:anchor="_Toc98144263" w:history="1">
+      <w:hyperlink w:anchor="_Toc98315794" w:history="1">
         <w:r>
           <w:rPr>
             <w:rStyle w:val="Hypertextovodkaz"/>
@@ -1554,7 +1548,7 @@
             <w:rStyle w:val="Hypertextovodkaz"/>
             <w:noProof/>
           </w:rPr>
-          <w:t>Podnadpis</w:t>
+          <w:t>Srovnání již existujících řešení s vlastním řešením</w:t>
         </w:r>
         <w:r>
           <w:rPr>
@@ -1575,183 +1569,7 @@
             <w:noProof/>
             <w:webHidden/>
           </w:rPr>
-          <w:instrText xml:space="preserve"> PAGEREF _Toc98144263 \h </w:instrText>
-        </w:r>
-        <w:r>
-          <w:rPr>
-            <w:noProof/>
-            <w:webHidden/>
-          </w:rPr>
-        </w:r>
-        <w:r>
-          <w:rPr>
-            <w:noProof/>
-            <w:webHidden/>
-          </w:rPr>
-          <w:fldChar w:fldCharType="separate"/>
-        </w:r>
-        <w:r>
-          <w:rPr>
-            <w:noProof/>
-            <w:webHidden/>
-          </w:rPr>
-          <w:t>11</w:t>
-        </w:r>
-        <w:r>
-          <w:rPr>
-            <w:noProof/>
-            <w:webHidden/>
-          </w:rPr>
-          <w:fldChar w:fldCharType="end"/>
-        </w:r>
-      </w:hyperlink>
-    </w:p>
-    <w:p>
-      <w:pPr>
-        <w:pStyle w:val="Obsah2"/>
-        <w:tabs>
-          <w:tab w:val="left" w:pos="880"/>
-          <w:tab w:val="right" w:leader="dot" w:pos="8777"/>
-        </w:tabs>
-        <w:rPr>
-          <w:rFonts w:asciiTheme="minorHAnsi" w:eastAsiaTheme="minorEastAsia" w:hAnsiTheme="minorHAnsi" w:cstheme="minorBidi"/>
-          <w:noProof/>
-          <w:sz w:val="22"/>
-          <w:szCs w:val="22"/>
-        </w:rPr>
-      </w:pPr>
-      <w:hyperlink w:anchor="_Toc98144264" w:history="1">
-        <w:r>
-          <w:rPr>
-            <w:rStyle w:val="Hypertextovodkaz"/>
-            <w:noProof/>
-          </w:rPr>
-          <w:t>2.2</w:t>
-        </w:r>
-        <w:r>
-          <w:rPr>
-            <w:rFonts w:asciiTheme="minorHAnsi" w:eastAsiaTheme="minorEastAsia" w:hAnsiTheme="minorHAnsi" w:cstheme="minorBidi"/>
-            <w:noProof/>
-            <w:sz w:val="22"/>
-            <w:szCs w:val="22"/>
-          </w:rPr>
-          <w:tab/>
-        </w:r>
-        <w:r>
-          <w:rPr>
-            <w:rStyle w:val="Hypertextovodkaz"/>
-            <w:noProof/>
-          </w:rPr>
-          <w:t>Podnadpis</w:t>
-        </w:r>
-        <w:r>
-          <w:rPr>
-            <w:noProof/>
-            <w:webHidden/>
-          </w:rPr>
-          <w:tab/>
-        </w:r>
-        <w:r>
-          <w:rPr>
-            <w:noProof/>
-            <w:webHidden/>
-          </w:rPr>
-          <w:fldChar w:fldCharType="begin"/>
-        </w:r>
-        <w:r>
-          <w:rPr>
-            <w:noProof/>
-            <w:webHidden/>
-          </w:rPr>
-          <w:instrText xml:space="preserve"> PAGEREF _Toc98144264 \h </w:instrText>
-        </w:r>
-        <w:r>
-          <w:rPr>
-            <w:noProof/>
-            <w:webHidden/>
-          </w:rPr>
-        </w:r>
-        <w:r>
-          <w:rPr>
-            <w:noProof/>
-            <w:webHidden/>
-          </w:rPr>
-          <w:fldChar w:fldCharType="separate"/>
-        </w:r>
-        <w:r>
-          <w:rPr>
-            <w:noProof/>
-            <w:webHidden/>
-          </w:rPr>
-          <w:t>11</w:t>
-        </w:r>
-        <w:r>
-          <w:rPr>
-            <w:noProof/>
-            <w:webHidden/>
-          </w:rPr>
-          <w:fldChar w:fldCharType="end"/>
-        </w:r>
-      </w:hyperlink>
-    </w:p>
-    <w:p>
-      <w:pPr>
-        <w:pStyle w:val="Obsah3"/>
-        <w:tabs>
-          <w:tab w:val="left" w:pos="1320"/>
-          <w:tab w:val="right" w:leader="dot" w:pos="8777"/>
-        </w:tabs>
-        <w:rPr>
-          <w:rFonts w:asciiTheme="minorHAnsi" w:eastAsiaTheme="minorEastAsia" w:hAnsiTheme="minorHAnsi" w:cstheme="minorBidi"/>
-          <w:noProof/>
-          <w:sz w:val="22"/>
-          <w:szCs w:val="22"/>
-        </w:rPr>
-      </w:pPr>
-      <w:hyperlink w:anchor="_Toc98144265" w:history="1">
-        <w:r>
-          <w:rPr>
-            <w:rStyle w:val="Hypertextovodkaz"/>
-            <w:noProof/>
-          </w:rPr>
-          <w:t>2.2.1</w:t>
-        </w:r>
-        <w:r>
-          <w:rPr>
-            <w:rFonts w:asciiTheme="minorHAnsi" w:eastAsiaTheme="minorEastAsia" w:hAnsiTheme="minorHAnsi" w:cstheme="minorBidi"/>
-            <w:noProof/>
-            <w:sz w:val="22"/>
-            <w:szCs w:val="22"/>
-          </w:rPr>
-          <w:tab/>
-        </w:r>
-        <w:r>
-          <w:rPr>
-            <w:rStyle w:val="Hypertextovodkaz"/>
-            <w:noProof/>
-          </w:rPr>
-          <w:t>Podpodnadpis</w:t>
-        </w:r>
-        <w:r>
-          <w:rPr>
-            <w:noProof/>
-            <w:webHidden/>
-          </w:rPr>
-          <w:tab/>
-        </w:r>
-        <w:r>
-          <w:rPr>
-            <w:noProof/>
-            <w:webHidden/>
-          </w:rPr>
-          <w:fldChar w:fldCharType="begin"/>
-        </w:r>
-        <w:r>
-          <w:rPr>
-            <w:noProof/>
-            <w:webHidden/>
-          </w:rPr>
-          <w:instrText xml:space="preserve"> PAGEREF _Toc98144265 \h </w:instrText>
+          <w:instrText xml:space="preserve"> PAGEREF _Toc98315794 \h </w:instrText>
         </w:r>
         <w:r>
           <w:rPr>
@@ -1798,7 +1616,7 @@
           <w:szCs w:val="22"/>
         </w:rPr>
       </w:pPr>
-      <w:hyperlink w:anchor="_Toc98144266" w:history="1">
+      <w:hyperlink w:anchor="_Toc98315795" w:history="1">
         <w:r>
           <w:rPr>
             <w:rStyle w:val="Hypertextovodkaz"/>
@@ -1822,7 +1640,7 @@
             <w:rStyle w:val="Hypertextovodkaz"/>
             <w:noProof/>
           </w:rPr>
-          <w:t>Rešerše</w:t>
+          <w:t>Cíle práce</w:t>
         </w:r>
         <w:r>
           <w:rPr>
@@ -1843,7 +1661,7 @@
             <w:noProof/>
             <w:webHidden/>
           </w:rPr>
-          <w:instrText xml:space="preserve"> PAGEREF _Toc98144266 \h </w:instrText>
+          <w:instrText xml:space="preserve"> PAGEREF _Toc98315795 \h </w:instrText>
         </w:r>
         <w:r>
           <w:rPr>
@@ -1863,7 +1681,183 @@
             <w:noProof/>
             <w:webHidden/>
           </w:rPr>
-          <w:t>12</w:t>
+          <w:t>13</w:t>
+        </w:r>
+        <w:r>
+          <w:rPr>
+            <w:noProof/>
+            <w:webHidden/>
+          </w:rPr>
+          <w:fldChar w:fldCharType="end"/>
+        </w:r>
+      </w:hyperlink>
+    </w:p>
+    <w:p>
+      <w:pPr>
+        <w:pStyle w:val="Obsah2"/>
+        <w:tabs>
+          <w:tab w:val="left" w:pos="880"/>
+          <w:tab w:val="right" w:leader="dot" w:pos="8777"/>
+        </w:tabs>
+        <w:rPr>
+          <w:rFonts w:asciiTheme="minorHAnsi" w:eastAsiaTheme="minorEastAsia" w:hAnsiTheme="minorHAnsi" w:cstheme="minorBidi"/>
+          <w:noProof/>
+          <w:sz w:val="22"/>
+          <w:szCs w:val="22"/>
+        </w:rPr>
+      </w:pPr>
+      <w:hyperlink w:anchor="_Toc98315796" w:history="1">
+        <w:r>
+          <w:rPr>
+            <w:rStyle w:val="Hypertextovodkaz"/>
+            <w:noProof/>
+          </w:rPr>
+          <w:t>3.1</w:t>
+        </w:r>
+        <w:r>
+          <w:rPr>
+            <w:rFonts w:asciiTheme="minorHAnsi" w:eastAsiaTheme="minorEastAsia" w:hAnsiTheme="minorHAnsi" w:cstheme="minorBidi"/>
+            <w:noProof/>
+            <w:sz w:val="22"/>
+            <w:szCs w:val="22"/>
+          </w:rPr>
+          <w:tab/>
+        </w:r>
+        <w:r>
+          <w:rPr>
+            <w:rStyle w:val="Hypertextovodkaz"/>
+            <w:noProof/>
+          </w:rPr>
+          <w:t>Požadavky</w:t>
+        </w:r>
+        <w:r>
+          <w:rPr>
+            <w:noProof/>
+            <w:webHidden/>
+          </w:rPr>
+          <w:tab/>
+        </w:r>
+        <w:r>
+          <w:rPr>
+            <w:noProof/>
+            <w:webHidden/>
+          </w:rPr>
+          <w:fldChar w:fldCharType="begin"/>
+        </w:r>
+        <w:r>
+          <w:rPr>
+            <w:noProof/>
+            <w:webHidden/>
+          </w:rPr>
+          <w:instrText xml:space="preserve"> PAGEREF _Toc98315796 \h </w:instrText>
+        </w:r>
+        <w:r>
+          <w:rPr>
+            <w:noProof/>
+            <w:webHidden/>
+          </w:rPr>
+        </w:r>
+        <w:r>
+          <w:rPr>
+            <w:noProof/>
+            <w:webHidden/>
+          </w:rPr>
+          <w:fldChar w:fldCharType="separate"/>
+        </w:r>
+        <w:r>
+          <w:rPr>
+            <w:noProof/>
+            <w:webHidden/>
+          </w:rPr>
+          <w:t>13</w:t>
+        </w:r>
+        <w:r>
+          <w:rPr>
+            <w:noProof/>
+            <w:webHidden/>
+          </w:rPr>
+          <w:fldChar w:fldCharType="end"/>
+        </w:r>
+      </w:hyperlink>
+    </w:p>
+    <w:p>
+      <w:pPr>
+        <w:pStyle w:val="Obsah3"/>
+        <w:tabs>
+          <w:tab w:val="left" w:pos="1320"/>
+          <w:tab w:val="right" w:leader="dot" w:pos="8777"/>
+        </w:tabs>
+        <w:rPr>
+          <w:rFonts w:asciiTheme="minorHAnsi" w:eastAsiaTheme="minorEastAsia" w:hAnsiTheme="minorHAnsi" w:cstheme="minorBidi"/>
+          <w:noProof/>
+          <w:sz w:val="22"/>
+          <w:szCs w:val="22"/>
+        </w:rPr>
+      </w:pPr>
+      <w:hyperlink w:anchor="_Toc98315797" w:history="1">
+        <w:r>
+          <w:rPr>
+            <w:rStyle w:val="Hypertextovodkaz"/>
+            <w:noProof/>
+          </w:rPr>
+          <w:t>3.1.1</w:t>
+        </w:r>
+        <w:r>
+          <w:rPr>
+            <w:rFonts w:asciiTheme="minorHAnsi" w:eastAsiaTheme="minorEastAsia" w:hAnsiTheme="minorHAnsi" w:cstheme="minorBidi"/>
+            <w:noProof/>
+            <w:sz w:val="22"/>
+            <w:szCs w:val="22"/>
+          </w:rPr>
+          <w:tab/>
+        </w:r>
+        <w:r>
+          <w:rPr>
+            <w:rStyle w:val="Hypertextovodkaz"/>
+            <w:noProof/>
+          </w:rPr>
+          <w:t>Podpodnadpis</w:t>
+        </w:r>
+        <w:r>
+          <w:rPr>
+            <w:noProof/>
+            <w:webHidden/>
+          </w:rPr>
+          <w:tab/>
+        </w:r>
+        <w:r>
+          <w:rPr>
+            <w:noProof/>
+            <w:webHidden/>
+          </w:rPr>
+          <w:fldChar w:fldCharType="begin"/>
+        </w:r>
+        <w:r>
+          <w:rPr>
+            <w:noProof/>
+            <w:webHidden/>
+          </w:rPr>
+          <w:instrText xml:space="preserve"> PAGEREF _Toc98315797 \h </w:instrText>
+        </w:r>
+        <w:r>
+          <w:rPr>
+            <w:noProof/>
+            <w:webHidden/>
+          </w:rPr>
+        </w:r>
+        <w:r>
+          <w:rPr>
+            <w:noProof/>
+            <w:webHidden/>
+          </w:rPr>
+          <w:fldChar w:fldCharType="separate"/>
+        </w:r>
+        <w:r>
+          <w:rPr>
+            <w:noProof/>
+            <w:webHidden/>
+          </w:rPr>
+          <w:t>13</w:t>
         </w:r>
         <w:r>
           <w:rPr>
@@ -1890,7 +1884,7 @@
           <w:szCs w:val="22"/>
         </w:rPr>
       </w:pPr>
-      <w:hyperlink w:anchor="_Toc98144267" w:history="1">
+      <w:hyperlink w:anchor="_Toc98315798" w:history="1">
         <w:r>
           <w:rPr>
             <w:rStyle w:val="Hypertextovodkaz"/>
@@ -1914,7 +1908,7 @@
             <w:rStyle w:val="Hypertextovodkaz"/>
             <w:noProof/>
           </w:rPr>
-          <w:t>Cíle práce</w:t>
+          <w:t>Teoretická část</w:t>
         </w:r>
         <w:r>
           <w:rPr>
@@ -1935,7 +1929,7 @@
             <w:noProof/>
             <w:webHidden/>
           </w:rPr>
-          <w:instrText xml:space="preserve"> PAGEREF _Toc98144267 \h </w:instrText>
+          <w:instrText xml:space="preserve"> PAGEREF _Toc98315798 \h </w:instrText>
         </w:r>
         <w:r>
           <w:rPr>
@@ -1980,7 +1974,7 @@
           <w:szCs w:val="22"/>
         </w:rPr>
       </w:pPr>
-      <w:hyperlink w:anchor="_Toc98144268" w:history="1">
+      <w:hyperlink w:anchor="_Toc98315799" w:history="1">
         <w:r>
           <w:rPr>
             <w:rStyle w:val="Hypertextovodkaz"/>
@@ -2023,7 +2017,7 @@
             <w:noProof/>
             <w:webHidden/>
           </w:rPr>
-          <w:instrText xml:space="preserve"> PAGEREF _Toc98144268 \h </w:instrText>
+          <w:instrText xml:space="preserve"> PAGEREF _Toc98315799 \h </w:instrText>
         </w:r>
         <w:r>
           <w:rPr>
@@ -2068,7 +2062,7 @@
           <w:szCs w:val="22"/>
         </w:rPr>
       </w:pPr>
-      <w:hyperlink w:anchor="_Toc98144269" w:history="1">
+      <w:hyperlink w:anchor="_Toc98315800" w:history="1">
         <w:r>
           <w:rPr>
             <w:rStyle w:val="Hypertextovodkaz"/>
@@ -2111,7 +2105,7 @@
             <w:noProof/>
             <w:webHidden/>
           </w:rPr>
-          <w:instrText xml:space="preserve"> PAGEREF _Toc98144269 \h </w:instrText>
+          <w:instrText xml:space="preserve"> PAGEREF _Toc98315800 \h </w:instrText>
         </w:r>
         <w:r>
           <w:rPr>
@@ -2158,7 +2152,7 @@
           <w:szCs w:val="22"/>
         </w:rPr>
       </w:pPr>
-      <w:hyperlink w:anchor="_Toc98144270" w:history="1">
+      <w:hyperlink w:anchor="_Toc98315801" w:history="1">
         <w:r>
           <w:rPr>
             <w:rStyle w:val="Hypertextovodkaz"/>
@@ -2182,7 +2176,7 @@
             <w:rStyle w:val="Hypertextovodkaz"/>
             <w:noProof/>
           </w:rPr>
-          <w:t>Teoretická část</w:t>
+          <w:t>Praktická část</w:t>
         </w:r>
         <w:r>
           <w:rPr>
@@ -2203,7 +2197,7 @@
             <w:noProof/>
             <w:webHidden/>
           </w:rPr>
-          <w:instrText xml:space="preserve"> PAGEREF _Toc98144270 \h </w:instrText>
+          <w:instrText xml:space="preserve"> PAGEREF _Toc98315801 \h </w:instrText>
         </w:r>
         <w:r>
           <w:rPr>
@@ -2248,7 +2242,7 @@
           <w:szCs w:val="22"/>
         </w:rPr>
       </w:pPr>
-      <w:hyperlink w:anchor="_Toc98144271" w:history="1">
+      <w:hyperlink w:anchor="_Toc98315802" w:history="1">
         <w:r>
           <w:rPr>
             <w:rStyle w:val="Hypertextovodkaz"/>
@@ -2270,7 +2264,7 @@
             <w:rStyle w:val="Hypertextovodkaz"/>
             <w:noProof/>
           </w:rPr>
-          <w:t>Požadavky</w:t>
+          <w:t>Podnadpis</w:t>
         </w:r>
         <w:r>
           <w:rPr>
@@ -2291,7 +2285,7 @@
             <w:noProof/>
             <w:webHidden/>
           </w:rPr>
-          <w:instrText xml:space="preserve"> PAGEREF _Toc98144271 \h </w:instrText>
+          <w:instrText xml:space="preserve"> PAGEREF _Toc98315802 \h </w:instrText>
         </w:r>
         <w:r>
           <w:rPr>
@@ -2336,7 +2330,7 @@
           <w:szCs w:val="22"/>
         </w:rPr>
       </w:pPr>
-      <w:hyperlink w:anchor="_Toc98144272" w:history="1">
+      <w:hyperlink w:anchor="_Toc98315803" w:history="1">
         <w:r>
           <w:rPr>
             <w:rStyle w:val="Hypertextovodkaz"/>
@@ -2379,7 +2373,7 @@
             <w:noProof/>
             <w:webHidden/>
           </w:rPr>
-          <w:instrText xml:space="preserve"> PAGEREF _Toc98144272 \h </w:instrText>
+          <w:instrText xml:space="preserve"> PAGEREF _Toc98315803 \h </w:instrText>
         </w:r>
         <w:r>
           <w:rPr>
@@ -2414,7 +2408,6 @@
       <w:pPr>
         <w:pStyle w:val="Obsah1"/>
         <w:tabs>
-          <w:tab w:val="left" w:pos="482"/>
           <w:tab w:val="right" w:leader="dot" w:pos="8777"/>
         </w:tabs>
         <w:rPr>
@@ -2426,41 +2419,23 @@
           <w:szCs w:val="22"/>
         </w:rPr>
       </w:pPr>
-      <w:hyperlink w:anchor="_Toc98144273" w:history="1">
+      <w:hyperlink w:anchor="_Toc98315804" w:history="1">
         <w:r>
           <w:rPr>
             <w:rStyle w:val="Hypertextovodkaz"/>
             <w:noProof/>
           </w:rPr>
-          <w:t>6</w:t>
-        </w:r>
-        <w:r>
-          <w:rPr>
-            <w:rFonts w:asciiTheme="minorHAnsi" w:eastAsiaTheme="minorEastAsia" w:hAnsiTheme="minorHAnsi" w:cstheme="minorBidi"/>
-            <w:b w:val="0"/>
-            <w:caps w:val="0"/>
-            <w:noProof/>
-            <w:sz w:val="22"/>
-            <w:szCs w:val="22"/>
+          <w:t>ZÁVĚR</w:t>
+        </w:r>
+        <w:r>
+          <w:rPr>
+            <w:noProof/>
+            <w:webHidden/>
           </w:rPr>
           <w:tab/>
         </w:r>
         <w:r>
           <w:rPr>
-            <w:rStyle w:val="Hypertextovodkaz"/>
-            <w:noProof/>
-          </w:rPr>
-          <w:t>Praktická část</w:t>
-        </w:r>
-        <w:r>
-          <w:rPr>
-            <w:noProof/>
-            <w:webHidden/>
-          </w:rPr>
-          <w:tab/>
-        </w:r>
-        <w:r>
-          <w:rPr>
             <w:noProof/>
             <w:webHidden/>
           </w:rPr>
@@ -2471,183 +2446,7 @@
             <w:noProof/>
             <w:webHidden/>
           </w:rPr>
-          <w:instrText xml:space="preserve"> PAGEREF _Toc98144273 \h </w:instrText>
-        </w:r>
-        <w:r>
-          <w:rPr>
-            <w:noProof/>
-            <w:webHidden/>
-          </w:rPr>
-        </w:r>
-        <w:r>
-          <w:rPr>
-            <w:noProof/>
-            <w:webHidden/>
-          </w:rPr>
-          <w:fldChar w:fldCharType="separate"/>
-        </w:r>
-        <w:r>
-          <w:rPr>
-            <w:noProof/>
-            <w:webHidden/>
-          </w:rPr>
-          <w:t>16</w:t>
-        </w:r>
-        <w:r>
-          <w:rPr>
-            <w:noProof/>
-            <w:webHidden/>
-          </w:rPr>
-          <w:fldChar w:fldCharType="end"/>
-        </w:r>
-      </w:hyperlink>
-    </w:p>
-    <w:p>
-      <w:pPr>
-        <w:pStyle w:val="Obsah2"/>
-        <w:tabs>
-          <w:tab w:val="left" w:pos="880"/>
-          <w:tab w:val="right" w:leader="dot" w:pos="8777"/>
-        </w:tabs>
-        <w:rPr>
-          <w:rFonts w:asciiTheme="minorHAnsi" w:eastAsiaTheme="minorEastAsia" w:hAnsiTheme="minorHAnsi" w:cstheme="minorBidi"/>
-          <w:noProof/>
-          <w:sz w:val="22"/>
-          <w:szCs w:val="22"/>
-        </w:rPr>
-      </w:pPr>
-      <w:hyperlink w:anchor="_Toc98144274" w:history="1">
-        <w:r>
-          <w:rPr>
-            <w:rStyle w:val="Hypertextovodkaz"/>
-            <w:noProof/>
-          </w:rPr>
-          <w:t>6.1</w:t>
-        </w:r>
-        <w:r>
-          <w:rPr>
-            <w:rFonts w:asciiTheme="minorHAnsi" w:eastAsiaTheme="minorEastAsia" w:hAnsiTheme="minorHAnsi" w:cstheme="minorBidi"/>
-            <w:noProof/>
-            <w:sz w:val="22"/>
-            <w:szCs w:val="22"/>
-          </w:rPr>
-          <w:tab/>
-        </w:r>
-        <w:r>
-          <w:rPr>
-            <w:rStyle w:val="Hypertextovodkaz"/>
-            <w:noProof/>
-          </w:rPr>
-          <w:t>Podnadpis</w:t>
-        </w:r>
-        <w:r>
-          <w:rPr>
-            <w:noProof/>
-            <w:webHidden/>
-          </w:rPr>
-          <w:tab/>
-        </w:r>
-        <w:r>
-          <w:rPr>
-            <w:noProof/>
-            <w:webHidden/>
-          </w:rPr>
-          <w:fldChar w:fldCharType="begin"/>
-        </w:r>
-        <w:r>
-          <w:rPr>
-            <w:noProof/>
-            <w:webHidden/>
-          </w:rPr>
-          <w:instrText xml:space="preserve"> PAGEREF _Toc98144274 \h </w:instrText>
-        </w:r>
-        <w:r>
-          <w:rPr>
-            <w:noProof/>
-            <w:webHidden/>
-          </w:rPr>
-        </w:r>
-        <w:r>
-          <w:rPr>
-            <w:noProof/>
-            <w:webHidden/>
-          </w:rPr>
-          <w:fldChar w:fldCharType="separate"/>
-        </w:r>
-        <w:r>
-          <w:rPr>
-            <w:noProof/>
-            <w:webHidden/>
-          </w:rPr>
-          <w:t>16</w:t>
-        </w:r>
-        <w:r>
-          <w:rPr>
-            <w:noProof/>
-            <w:webHidden/>
-          </w:rPr>
-          <w:fldChar w:fldCharType="end"/>
-        </w:r>
-      </w:hyperlink>
-    </w:p>
-    <w:p>
-      <w:pPr>
-        <w:pStyle w:val="Obsah3"/>
-        <w:tabs>
-          <w:tab w:val="left" w:pos="1320"/>
-          <w:tab w:val="right" w:leader="dot" w:pos="8777"/>
-        </w:tabs>
-        <w:rPr>
-          <w:rFonts w:asciiTheme="minorHAnsi" w:eastAsiaTheme="minorEastAsia" w:hAnsiTheme="minorHAnsi" w:cstheme="minorBidi"/>
-          <w:noProof/>
-          <w:sz w:val="22"/>
-          <w:szCs w:val="22"/>
-        </w:rPr>
-      </w:pPr>
-      <w:hyperlink w:anchor="_Toc98144275" w:history="1">
-        <w:r>
-          <w:rPr>
-            <w:rStyle w:val="Hypertextovodkaz"/>
-            <w:noProof/>
-          </w:rPr>
-          <w:t>6.1.1</w:t>
-        </w:r>
-        <w:r>
-          <w:rPr>
-            <w:rFonts w:asciiTheme="minorHAnsi" w:eastAsiaTheme="minorEastAsia" w:hAnsiTheme="minorHAnsi" w:cstheme="minorBidi"/>
-            <w:noProof/>
-            <w:sz w:val="22"/>
-            <w:szCs w:val="22"/>
-          </w:rPr>
-          <w:tab/>
-        </w:r>
-        <w:r>
-          <w:rPr>
-            <w:rStyle w:val="Hypertextovodkaz"/>
-            <w:noProof/>
-          </w:rPr>
-          <w:t>Podpodnadpis</w:t>
-        </w:r>
-        <w:r>
-          <w:rPr>
-            <w:noProof/>
-            <w:webHidden/>
-          </w:rPr>
-          <w:tab/>
-        </w:r>
-        <w:r>
-          <w:rPr>
-            <w:noProof/>
-            <w:webHidden/>
-          </w:rPr>
-          <w:fldChar w:fldCharType="begin"/>
-        </w:r>
-        <w:r>
-          <w:rPr>
-            <w:noProof/>
-            <w:webHidden/>
-          </w:rPr>
-          <w:instrText xml:space="preserve"> PAGEREF _Toc98144275 \h </w:instrText>
+          <w:instrText xml:space="preserve"> PAGEREF _Toc98315804 \h </w:instrText>
         </w:r>
         <w:r>
           <w:rPr>
@@ -2693,13 +2492,13 @@
           <w:szCs w:val="22"/>
         </w:rPr>
       </w:pPr>
-      <w:hyperlink w:anchor="_Toc98144276" w:history="1">
+      <w:hyperlink w:anchor="_Toc98315805" w:history="1">
         <w:r>
           <w:rPr>
             <w:rStyle w:val="Hypertextovodkaz"/>
             <w:noProof/>
           </w:rPr>
-          <w:t>ZÁVĚR</w:t>
+          <w:t>RESUMÉ</w:t>
         </w:r>
         <w:r>
           <w:rPr>
@@ -2720,7 +2519,7 @@
             <w:noProof/>
             <w:webHidden/>
           </w:rPr>
-          <w:instrText xml:space="preserve"> PAGEREF _Toc98144276 \h </w:instrText>
+          <w:instrText xml:space="preserve"> PAGEREF _Toc98315805 \h </w:instrText>
         </w:r>
         <w:r>
           <w:rPr>
@@ -2766,13 +2565,13 @@
           <w:szCs w:val="22"/>
         </w:rPr>
       </w:pPr>
-      <w:hyperlink w:anchor="_Toc98144277" w:history="1">
+      <w:hyperlink w:anchor="_Toc98315806" w:history="1">
         <w:r>
           <w:rPr>
             <w:rStyle w:val="Hypertextovodkaz"/>
             <w:noProof/>
           </w:rPr>
-          <w:t>RESUMÉ</w:t>
+          <w:t>SUMMARY</w:t>
         </w:r>
         <w:r>
           <w:rPr>
@@ -2793,7 +2592,7 @@
             <w:noProof/>
             <w:webHidden/>
           </w:rPr>
-          <w:instrText xml:space="preserve"> PAGEREF _Toc98144277 \h </w:instrText>
+          <w:instrText xml:space="preserve"> PAGEREF _Toc98315806 \h </w:instrText>
         </w:r>
         <w:r>
           <w:rPr>
@@ -2839,13 +2638,13 @@
           <w:szCs w:val="22"/>
         </w:rPr>
       </w:pPr>
-      <w:hyperlink w:anchor="_Toc98144278" w:history="1">
+      <w:hyperlink w:anchor="_Toc98315807" w:history="1">
         <w:r>
           <w:rPr>
             <w:rStyle w:val="Hypertextovodkaz"/>
             <w:noProof/>
           </w:rPr>
-          <w:t>SUMMARY</w:t>
+          <w:t>SEZNAM POUŽITÉ LITERATURY</w:t>
         </w:r>
         <w:r>
           <w:rPr>
@@ -2866,7 +2665,7 @@
             <w:noProof/>
             <w:webHidden/>
           </w:rPr>
-          <w:instrText xml:space="preserve"> PAGEREF _Toc98144278 \h </w:instrText>
+          <w:instrText xml:space="preserve"> PAGEREF _Toc98315807 \h </w:instrText>
         </w:r>
         <w:r>
           <w:rPr>
@@ -2912,13 +2711,13 @@
           <w:szCs w:val="22"/>
         </w:rPr>
       </w:pPr>
-      <w:hyperlink w:anchor="_Toc98144279" w:history="1">
+      <w:hyperlink w:anchor="_Toc98315808" w:history="1">
         <w:r>
           <w:rPr>
             <w:rStyle w:val="Hypertextovodkaz"/>
             <w:noProof/>
           </w:rPr>
-          <w:t>SEZNAM POUŽITÉ LITERATURY</w:t>
+          <w:t>SEZNAM POUŽITÝCH SYMBOLŮ</w:t>
         </w:r>
         <w:r>
           <w:rPr>
@@ -2939,7 +2738,7 @@
             <w:noProof/>
             <w:webHidden/>
           </w:rPr>
-          <w:instrText xml:space="preserve"> PAGEREF _Toc98144279 \h </w:instrText>
+          <w:instrText xml:space="preserve"> PAGEREF _Toc98315808 \h </w:instrText>
         </w:r>
         <w:r>
           <w:rPr>
@@ -2985,13 +2784,13 @@
           <w:szCs w:val="22"/>
         </w:rPr>
       </w:pPr>
-      <w:hyperlink w:anchor="_Toc98144280" w:history="1">
+      <w:hyperlink w:anchor="_Toc98315809" w:history="1">
         <w:r>
           <w:rPr>
             <w:rStyle w:val="Hypertextovodkaz"/>
             <w:noProof/>
           </w:rPr>
-          <w:t>SEZNAM POUŽITÝCH SYMBOLŮ</w:t>
+          <w:t>SEZNAM OBRÁZKŮ</w:t>
         </w:r>
         <w:r>
           <w:rPr>
@@ -3012,7 +2811,7 @@
             <w:noProof/>
             <w:webHidden/>
           </w:rPr>
-          <w:instrText xml:space="preserve"> PAGEREF _Toc98144280 \h </w:instrText>
+          <w:instrText xml:space="preserve"> PAGEREF _Toc98315809 \h </w:instrText>
         </w:r>
         <w:r>
           <w:rPr>
@@ -3058,13 +2857,13 @@
           <w:szCs w:val="22"/>
         </w:rPr>
       </w:pPr>
-      <w:hyperlink w:anchor="_Toc98144281" w:history="1">
+      <w:hyperlink w:anchor="_Toc98315810" w:history="1">
         <w:r>
           <w:rPr>
             <w:rStyle w:val="Hypertextovodkaz"/>
             <w:noProof/>
           </w:rPr>
-          <w:t>SEZNAM OBRÁZKŮ</w:t>
+          <w:t>SEZNAM TABULEK</w:t>
         </w:r>
         <w:r>
           <w:rPr>
@@ -3085,7 +2884,7 @@
             <w:noProof/>
             <w:webHidden/>
           </w:rPr>
-          <w:instrText xml:space="preserve"> PAGEREF _Toc98144281 \h </w:instrText>
+          <w:instrText xml:space="preserve"> PAGEREF _Toc98315810 \h </w:instrText>
         </w:r>
         <w:r>
           <w:rPr>
@@ -3131,13 +2930,13 @@
           <w:szCs w:val="22"/>
         </w:rPr>
       </w:pPr>
-      <w:hyperlink w:anchor="_Toc98144282" w:history="1">
+      <w:hyperlink w:anchor="_Toc98315811" w:history="1">
         <w:r>
           <w:rPr>
             <w:rStyle w:val="Hypertextovodkaz"/>
             <w:noProof/>
           </w:rPr>
-          <w:t>SEZNAM TABULEK</w:t>
+          <w:t>SEZNAM PŘÍLOH</w:t>
         </w:r>
         <w:r>
           <w:rPr>
@@ -3158,7 +2957,7 @@
             <w:noProof/>
             <w:webHidden/>
           </w:rPr>
-          <w:instrText xml:space="preserve"> PAGEREF _Toc98144282 \h </w:instrText>
+          <w:instrText xml:space="preserve"> PAGEREF _Toc98315811 \h </w:instrText>
         </w:r>
         <w:r>
           <w:rPr>
@@ -3179,79 +2978,6 @@
             <w:webHidden/>
           </w:rPr>
           <w:t>23</w:t>
-        </w:r>
-        <w:r>
-          <w:rPr>
-            <w:noProof/>
-            <w:webHidden/>
-          </w:rPr>
-          <w:fldChar w:fldCharType="end"/>
-        </w:r>
-      </w:hyperlink>
-    </w:p>
-    <w:p>
-      <w:pPr>
-        <w:pStyle w:val="Obsah1"/>
-        <w:tabs>
-          <w:tab w:val="right" w:leader="dot" w:pos="8777"/>
-        </w:tabs>
-        <w:rPr>
-          <w:rFonts w:asciiTheme="minorHAnsi" w:eastAsiaTheme="minorEastAsia" w:hAnsiTheme="minorHAnsi" w:cstheme="minorBidi"/>
-          <w:b w:val="0"/>
-          <w:caps w:val="0"/>
-          <w:noProof/>
-          <w:sz w:val="22"/>
-          <w:szCs w:val="22"/>
-        </w:rPr>
-      </w:pPr>
-      <w:hyperlink w:anchor="_Toc98144283" w:history="1">
-        <w:r>
-          <w:rPr>
-            <w:rStyle w:val="Hypertextovodkaz"/>
-            <w:noProof/>
-          </w:rPr>
-          <w:t>SEZNAM PŘÍLOH</w:t>
-        </w:r>
-        <w:r>
-          <w:rPr>
-            <w:noProof/>
-            <w:webHidden/>
-          </w:rPr>
-          <w:tab/>
-        </w:r>
-        <w:r>
-          <w:rPr>
-            <w:noProof/>
-            <w:webHidden/>
-          </w:rPr>
-          <w:fldChar w:fldCharType="begin"/>
-        </w:r>
-        <w:r>
-          <w:rPr>
-            <w:noProof/>
-            <w:webHidden/>
-          </w:rPr>
-          <w:instrText xml:space="preserve"> PAGEREF _Toc98144283 \h </w:instrText>
-        </w:r>
-        <w:r>
-          <w:rPr>
-            <w:noProof/>
-            <w:webHidden/>
-          </w:rPr>
-        </w:r>
-        <w:r>
-          <w:rPr>
-            <w:noProof/>
-            <w:webHidden/>
-          </w:rPr>
-          <w:fldChar w:fldCharType="separate"/>
-        </w:r>
-        <w:r>
-          <w:rPr>
-            <w:noProof/>
-            <w:webHidden/>
-          </w:rPr>
-          <w:t>24</w:t>
         </w:r>
         <w:r>
           <w:rPr>
@@ -3284,7 +3010,7 @@
       <w:bookmarkStart w:id="17" w:name="_Toc209253204"/>
       <w:bookmarkStart w:id="18" w:name="_Toc209253391"/>
       <w:bookmarkStart w:id="19" w:name="_Toc209321245"/>
-      <w:bookmarkStart w:id="20" w:name="_Toc98144257"/>
+      <w:bookmarkStart w:id="20" w:name="_Toc98315788"/>
       <w:r>
         <w:lastRenderedPageBreak/>
         <w:t>ÚVOD</w:t>
@@ -3365,113 +3091,12 @@
       <w:r>
         <w:br w:type="page"/>
       </w:r>
-      <w:bookmarkStart w:id="21" w:name="_Toc98144258"/>
-      <w:r>
-        <w:lastRenderedPageBreak/>
-        <w:t>Cíle práce</w:t>
-      </w:r>
-      <w:bookmarkEnd w:id="21"/>
-    </w:p>
-    <w:p>
-      <w:pPr>
-        <w:pStyle w:val="normlntext"/>
-      </w:pPr>
-      <w:bookmarkStart w:id="22" w:name="_Toc209253206"/>
-      <w:bookmarkStart w:id="23" w:name="_Toc209253393"/>
-      <w:bookmarkStart w:id="24" w:name="_Toc209321247"/>
-      <w:r>
-        <w:t xml:space="preserve">Cílem této bakalářské práce je vytvořit konfigurovatelný plugin v prostředí </w:t>
-      </w:r>
-      <w:proofErr w:type="spellStart"/>
-      <w:r>
-        <w:t>IntelliJ</w:t>
-      </w:r>
-      <w:proofErr w:type="spellEnd"/>
-      <w:r>
-        <w:t xml:space="preserve"> IDEA, který bude generovat diagram tříd podle zvolených parametrů a </w:t>
-      </w:r>
-      <w:r>
-        <w:t>umožní</w:t>
-      </w:r>
-      <w:r>
-        <w:t xml:space="preserve"> ulož</w:t>
-      </w:r>
-      <w:r>
-        <w:t>it</w:t>
-      </w:r>
-      <w:r>
-        <w:t xml:space="preserve"> konfiguraci pro daný projekt pro příští generování.</w:t>
-      </w:r>
-      <w:r>
-        <w:t xml:space="preserve"> Plugin po kliknutí na složku projektu zobrazí vstupní formulář, který umožní uživateli zvolit v otevřeném projektu parametry pro generování </w:t>
-      </w:r>
-      <w:proofErr w:type="spellStart"/>
-      <w:r>
-        <w:t>PlantUML</w:t>
-      </w:r>
-      <w:proofErr w:type="spellEnd"/>
-      <w:r>
-        <w:t xml:space="preserve"> diagramu tříd</w:t>
-      </w:r>
-      <w:r>
-        <w:t xml:space="preserve"> a uložení konfigurace</w:t>
-      </w:r>
-      <w:r>
-        <w:t xml:space="preserve">. Při uložení konfigurace generování se zvolené hodnoty </w:t>
-      </w:r>
-      <w:proofErr w:type="gramStart"/>
-      <w:r>
-        <w:t>uloží</w:t>
-      </w:r>
-      <w:proofErr w:type="gramEnd"/>
-      <w:r>
-        <w:t xml:space="preserve"> pro příští generování a při dalším generování se zobrazí možnost využití poslední zvolené konfigurace. </w:t>
-      </w:r>
-      <w:r>
-        <w:t xml:space="preserve">Uživatel si sám zvolí, zda bude chtít vygenerovat pouze diagram nebo </w:t>
-      </w:r>
-      <w:r>
-        <w:t>bude chtít také uložit konfigurační soubor.</w:t>
-      </w:r>
-      <w:r>
-        <w:t xml:space="preserve"> Diagram se po vygenerování </w:t>
-      </w:r>
-      <w:proofErr w:type="gramStart"/>
-      <w:r>
-        <w:t>uloží</w:t>
-      </w:r>
-      <w:proofErr w:type="gramEnd"/>
-      <w:r>
-        <w:t xml:space="preserve"> a zobrazí. </w:t>
-      </w:r>
-      <w:r>
-        <w:t xml:space="preserve">Plugin také umožní uživateli spravovat již vzniklé konfigurace (smazání, změna názvu </w:t>
-      </w:r>
-      <w:proofErr w:type="gramStart"/>
-      <w:r>
-        <w:t>konfigurace,</w:t>
-      </w:r>
-      <w:proofErr w:type="gramEnd"/>
-      <w:r>
-        <w:t xml:space="preserve"> apod.).</w:t>
-      </w:r>
-    </w:p>
-    <w:bookmarkEnd w:id="22"/>
-    <w:bookmarkEnd w:id="23"/>
-    <w:bookmarkEnd w:id="24"/>
-    <w:p>
-      <w:pPr>
-        <w:pStyle w:val="NadpisA"/>
-      </w:pPr>
-      <w:r>
-        <w:br w:type="page"/>
-      </w:r>
-      <w:bookmarkStart w:id="25" w:name="_Toc98144262"/>
+      <w:bookmarkStart w:id="21" w:name="_Toc98315789"/>
       <w:r>
         <w:lastRenderedPageBreak/>
         <w:t>Definice základních pojmů</w:t>
       </w:r>
-      <w:bookmarkEnd w:id="25"/>
+      <w:bookmarkEnd w:id="21"/>
     </w:p>
     <w:p>
       <w:pPr>
@@ -3489,9 +3114,11 @@
           <w:numId w:val="16"/>
         </w:numPr>
       </w:pPr>
+      <w:bookmarkStart w:id="22" w:name="_Toc98315790"/>
       <w:r>
         <w:t>Co je to plugin</w:t>
       </w:r>
+      <w:bookmarkEnd w:id="22"/>
     </w:p>
     <w:p>
       <w:pPr>
@@ -3500,21 +3127,16 @@
       <w:r>
         <w:t>Text</w:t>
       </w:r>
-      <w:r>
-        <w:rPr>
-          <w:noProof/>
-          <w:lang w:val="en-US"/>
-        </w:rPr>
-        <w:t xml:space="preserve"> (2)</w:t>
-      </w:r>
     </w:p>
     <w:p>
       <w:pPr>
         <w:pStyle w:val="NadpisB"/>
       </w:pPr>
+      <w:bookmarkStart w:id="23" w:name="_Toc98315791"/>
       <w:r>
         <w:t>Co znamená výraz „konfigurovatelný“</w:t>
       </w:r>
+      <w:bookmarkEnd w:id="23"/>
     </w:p>
     <w:p>
       <w:pPr>
@@ -3526,15 +3148,21 @@
     </w:p>
     <w:p>
       <w:pPr>
-        <w:pStyle w:val="NadpisC"/>
-      </w:pPr>
-      <w:bookmarkStart w:id="26" w:name="_Toc98144265"/>
+        <w:pStyle w:val="NadpisB"/>
+      </w:pPr>
+      <w:bookmarkStart w:id="24" w:name="_Toc98315792"/>
+      <w:r>
+        <w:t xml:space="preserve">Prostředí </w:t>
+      </w:r>
       <w:proofErr w:type="spellStart"/>
       <w:r>
-        <w:t>Podpodnadpis</w:t>
-      </w:r>
-      <w:bookmarkEnd w:id="26"/>
+        <w:t>IntelliJ</w:t>
+      </w:r>
       <w:proofErr w:type="spellEnd"/>
+      <w:r>
+        <w:t xml:space="preserve"> IDEA</w:t>
+      </w:r>
+      <w:bookmarkEnd w:id="24"/>
     </w:p>
     <w:p>
       <w:pPr>
@@ -3543,38 +3171,11 @@
       <w:r>
         <w:t>Text</w:t>
       </w:r>
-      <w:r>
-        <w:t xml:space="preserve"> </w:t>
-      </w:r>
-    </w:p>
-    <w:p>
-      <w:pPr>
-        <w:pStyle w:val="NadpisB"/>
-      </w:pPr>
-      <w:r>
-        <w:t xml:space="preserve">Prostředí </w:t>
-      </w:r>
-      <w:proofErr w:type="spellStart"/>
-      <w:r>
-        <w:t>IntelliJ</w:t>
-      </w:r>
-      <w:proofErr w:type="spellEnd"/>
-      <w:r>
-        <w:t xml:space="preserve"> IDEA</w:t>
-      </w:r>
     </w:p>
     <w:p>
       <w:pPr>
         <w:pStyle w:val="normlntext"/>
       </w:pPr>
-      <w:r>
-        <w:t>Text</w:t>
-      </w:r>
-    </w:p>
-    <w:p>
-      <w:pPr>
-        <w:pStyle w:val="normlntext"/>
-      </w:pPr>
     </w:p>
     <w:p>
       <w:r>
@@ -3585,20 +3186,20 @@
       <w:pPr>
         <w:pStyle w:val="NadpisA"/>
       </w:pPr>
-      <w:bookmarkStart w:id="27" w:name="_Toc98144266"/>
+      <w:bookmarkStart w:id="25" w:name="_Toc98315793"/>
       <w:r>
         <w:lastRenderedPageBreak/>
         <w:t>Rešerše</w:t>
       </w:r>
-      <w:bookmarkEnd w:id="27"/>
+      <w:bookmarkEnd w:id="25"/>
     </w:p>
     <w:p>
       <w:pPr>
         <w:pStyle w:val="normlntext"/>
       </w:pPr>
-      <w:bookmarkStart w:id="28" w:name="_Toc209253210"/>
-      <w:bookmarkStart w:id="29" w:name="_Toc209253397"/>
-      <w:bookmarkStart w:id="30" w:name="_Toc209321251"/>
+      <w:bookmarkStart w:id="26" w:name="_Toc209253210"/>
+      <w:bookmarkStart w:id="27" w:name="_Toc209253397"/>
+      <w:bookmarkStart w:id="28" w:name="_Toc209321251"/>
       <w:r>
         <w:t xml:space="preserve">V úvodu jsme si vysvětlili, co je to diagram a k čemu nám </w:t>
       </w:r>
@@ -3965,9 +3566,11 @@
       <w:pPr>
         <w:pStyle w:val="NadpisB"/>
       </w:pPr>
+      <w:bookmarkStart w:id="29" w:name="_Toc98315794"/>
       <w:r>
         <w:t>Srovnání již existujících řešení s vlastním řešením</w:t>
       </w:r>
+      <w:bookmarkEnd w:id="29"/>
     </w:p>
     <w:p>
       <w:pPr>
@@ -3989,13 +3592,7 @@
         <w:fldChar w:fldCharType="separate"/>
       </w:r>
       <w:r>
-        <w:t>tabulce</w:t>
-      </w:r>
-      <w:r>
-        <w:t xml:space="preserve"> </w:t>
-      </w:r>
-      <w:r>
-        <w:t xml:space="preserve">č. </w:t>
+        <w:t xml:space="preserve">tabulce č. </w:t>
       </w:r>
       <w:r>
         <w:rPr>
@@ -4251,10 +3848,7 @@
               <w:t xml:space="preserve">Vlastní </w:t>
             </w:r>
             <w:r>
-              <w:t xml:space="preserve">volba umístění a názvu pro </w:t>
-            </w:r>
-            <w:r>
-              <w:t>konfigurační soubor</w:t>
+              <w:t>volba umístění a názvu pro konfigurační soubor</w:t>
             </w:r>
           </w:p>
         </w:tc>
@@ -4439,7 +4033,7 @@
       <w:pPr>
         <w:pStyle w:val="Titulek"/>
       </w:pPr>
-      <w:bookmarkStart w:id="31" w:name="_Ref98267259"/>
+      <w:bookmarkStart w:id="30" w:name="_Ref98267259"/>
       <w:r>
         <w:t xml:space="preserve">Tabulka </w:t>
       </w:r>
@@ -4457,11 +4051,11 @@
         </w:rPr>
         <w:t xml:space="preserve"> - srovnání PluntUML Parseru s vlastním řešením</w:t>
       </w:r>
-      <w:bookmarkEnd w:id="31"/>
-    </w:p>
+      <w:bookmarkEnd w:id="30"/>
+    </w:p>
+    <w:bookmarkEnd w:id="26"/>
+    <w:bookmarkEnd w:id="27"/>
     <w:bookmarkEnd w:id="28"/>
-    <w:bookmarkEnd w:id="29"/>
-    <w:bookmarkEnd w:id="30"/>
     <w:p>
       <w:pPr>
         <w:spacing w:before="600" w:after="600"/>
@@ -4480,16 +4074,7 @@
         <w:fldChar w:fldCharType="separate"/>
       </w:r>
       <w:r>
-        <w:t>tabul</w:t>
-      </w:r>
-      <w:r>
-        <w:t>k</w:t>
-      </w:r>
-      <w:r>
-        <w:t>y</w:t>
-      </w:r>
-      <w:r>
-        <w:t xml:space="preserve"> č. </w:t>
+        <w:t xml:space="preserve">tabulky č. </w:t>
       </w:r>
       <w:r>
         <w:rPr>
@@ -4772,10 +4357,7 @@
               <w:jc w:val="left"/>
             </w:pPr>
             <w:r>
-              <w:t xml:space="preserve">Třídní </w:t>
-            </w:r>
-            <w:r>
-              <w:t>atributy</w:t>
+              <w:t>Třídní atributy</w:t>
             </w:r>
           </w:p>
         </w:tc>
@@ -5066,10 +4648,7 @@
               <w:jc w:val="left"/>
             </w:pPr>
             <w:r>
-              <w:t>Modifikátory</w:t>
-            </w:r>
-            <w:r>
-              <w:t xml:space="preserve"> pro rozhraní</w:t>
+              <w:t>Modifikátory pro rozhraní</w:t>
             </w:r>
           </w:p>
         </w:tc>
@@ -5208,7 +4787,7 @@
       <w:pPr>
         <w:pStyle w:val="Titulek"/>
       </w:pPr>
-      <w:bookmarkStart w:id="32" w:name="_Ref98268003"/>
+      <w:bookmarkStart w:id="31" w:name="_Ref98268003"/>
       <w:r>
         <w:t xml:space="preserve">Tabulka </w:t>
       </w:r>
@@ -5245,7 +4824,7 @@
       <w:r>
         <w:t xml:space="preserve"> (parametry generování)</w:t>
       </w:r>
-      <w:bookmarkEnd w:id="32"/>
+      <w:bookmarkEnd w:id="31"/>
     </w:p>
     <w:p>
       <w:pPr>
@@ -5264,13 +4843,7 @@
         <w:fldChar w:fldCharType="separate"/>
       </w:r>
       <w:r>
-        <w:t>tabul</w:t>
-      </w:r>
-      <w:r>
-        <w:t>ky</w:t>
-      </w:r>
-      <w:r>
-        <w:t xml:space="preserve"> č. </w:t>
+        <w:t xml:space="preserve">tabulky č. </w:t>
       </w:r>
       <w:r>
         <w:rPr>
@@ -5301,12 +4874,72 @@
       <w:r>
         <w:br w:type="page"/>
       </w:r>
-      <w:bookmarkStart w:id="33" w:name="_Toc98144267"/>
+      <w:bookmarkStart w:id="32" w:name="_Toc98315795"/>
       <w:r>
         <w:lastRenderedPageBreak/>
         <w:t>Cíle práce</w:t>
       </w:r>
+      <w:bookmarkEnd w:id="32"/>
+    </w:p>
+    <w:p>
+      <w:pPr>
+        <w:pStyle w:val="normlntext"/>
+      </w:pPr>
+      <w:bookmarkStart w:id="33" w:name="_Toc209253206"/>
+      <w:bookmarkStart w:id="34" w:name="_Toc209253393"/>
+      <w:bookmarkStart w:id="35" w:name="_Toc209321247"/>
+      <w:r>
+        <w:t xml:space="preserve">Cílem této bakalářské práce je vytvořit konfigurovatelný plugin v prostředí </w:t>
+      </w:r>
+      <w:proofErr w:type="spellStart"/>
+      <w:r>
+        <w:t>IntelliJ</w:t>
+      </w:r>
+      <w:proofErr w:type="spellEnd"/>
+      <w:r>
+        <w:t xml:space="preserve"> IDEA, který bude generovat diagram tříd podle zvolených parametrů a umožní uložit konfiguraci pro daný projekt pro příští generování. Plugin po kliknutí na složku projektu zobrazí vstupní formulář, který umožní uživateli zvolit v otevřeném projektu parametry pro generování </w:t>
+      </w:r>
+      <w:proofErr w:type="spellStart"/>
+      <w:r>
+        <w:t>PlantUML</w:t>
+      </w:r>
+      <w:proofErr w:type="spellEnd"/>
+      <w:r>
+        <w:t xml:space="preserve"> diagramu tříd a uložení konfigurace. Při uložení konfigurace generování se zvolené hodnoty </w:t>
+      </w:r>
+      <w:proofErr w:type="gramStart"/>
+      <w:r>
+        <w:t>uloží</w:t>
+      </w:r>
+      <w:proofErr w:type="gramEnd"/>
+      <w:r>
+        <w:t xml:space="preserve"> pro příští generování a při dalším generování se zobrazí možnost využití poslední zvolené konfigurace. Uživatel si sám zvolí, zda bude chtít vygenerovat pouze diagram nebo bude chtít také uložit konfigurační soubor. Diagram se po vygenerování </w:t>
+      </w:r>
+      <w:proofErr w:type="gramStart"/>
+      <w:r>
+        <w:t>uloží</w:t>
+      </w:r>
+      <w:proofErr w:type="gramEnd"/>
+      <w:r>
+        <w:t xml:space="preserve"> a zobrazí. Plugin také umožní uživateli spravovat již vzniklé konfigurace (smazání, změna názvu konfigurace, apod.).</w:t>
+      </w:r>
       <w:bookmarkEnd w:id="33"/>
+      <w:bookmarkEnd w:id="34"/>
+      <w:bookmarkEnd w:id="35"/>
+    </w:p>
+    <w:p>
+      <w:pPr>
+        <w:pStyle w:val="NadpisA"/>
+      </w:pPr>
+      <w:r>
+        <w:br w:type="page"/>
+      </w:r>
+      <w:bookmarkStart w:id="36" w:name="_Toc98315798"/>
+      <w:r>
+        <w:lastRenderedPageBreak/>
+        <w:t>Teoretická část</w:t>
+      </w:r>
+      <w:bookmarkEnd w:id="36"/>
     </w:p>
     <w:p>
       <w:pPr>
@@ -5320,11 +4953,11 @@
       <w:pPr>
         <w:pStyle w:val="NadpisB"/>
       </w:pPr>
-      <w:bookmarkStart w:id="34" w:name="_Toc98144268"/>
+      <w:bookmarkStart w:id="37" w:name="_Toc98315799"/>
       <w:r>
         <w:t>Požadavky</w:t>
       </w:r>
-      <w:bookmarkEnd w:id="34"/>
+      <w:bookmarkEnd w:id="37"/>
     </w:p>
     <w:p>
       <w:pPr>
@@ -5338,17 +4971,11 @@
       <w:pPr>
         <w:pStyle w:val="NadpisC"/>
       </w:pPr>
-      <w:bookmarkStart w:id="35" w:name="_Toc209253214"/>
-      <w:bookmarkStart w:id="36" w:name="_Toc209253401"/>
-      <w:bookmarkStart w:id="37" w:name="_Toc209321255"/>
-      <w:bookmarkStart w:id="38" w:name="_Toc98144269"/>
+      <w:bookmarkStart w:id="38" w:name="_Toc98315800"/>
       <w:proofErr w:type="spellStart"/>
       <w:r>
         <w:t>Podpodnadpis</w:t>
       </w:r>
-      <w:bookmarkEnd w:id="35"/>
-      <w:bookmarkEnd w:id="36"/>
-      <w:bookmarkEnd w:id="37"/>
       <w:bookmarkEnd w:id="38"/>
       <w:proofErr w:type="spellEnd"/>
     </w:p>
@@ -5367,72 +4994,36 @@
       <w:r>
         <w:br w:type="page"/>
       </w:r>
-      <w:bookmarkStart w:id="39" w:name="_Toc98144270"/>
-      <w:r>
-        <w:lastRenderedPageBreak/>
-        <w:t>Teoretická část</w:t>
-      </w:r>
-      <w:bookmarkEnd w:id="39"/>
-    </w:p>
-    <w:p>
-      <w:pPr>
-        <w:pStyle w:val="normlntext"/>
-      </w:pPr>
-      <w:r>
-        <w:t>Text</w:t>
-      </w:r>
-    </w:p>
-    <w:p>
-      <w:pPr>
-        <w:pStyle w:val="NadpisB"/>
-      </w:pPr>
-      <w:bookmarkStart w:id="40" w:name="_Toc98144271"/>
-      <w:r>
-        <w:t>Požadavky</w:t>
-      </w:r>
-      <w:bookmarkEnd w:id="40"/>
-    </w:p>
-    <w:p>
-      <w:pPr>
-        <w:pStyle w:val="normlntext"/>
-      </w:pPr>
-      <w:r>
-        <w:t>Text</w:t>
-      </w:r>
-    </w:p>
-    <w:p>
-      <w:pPr>
-        <w:pStyle w:val="NadpisC"/>
-      </w:pPr>
-      <w:bookmarkStart w:id="41" w:name="_Toc98144272"/>
-      <w:proofErr w:type="spellStart"/>
-      <w:r>
-        <w:t>Podpodnadpis</w:t>
-      </w:r>
-      <w:bookmarkEnd w:id="41"/>
-      <w:proofErr w:type="spellEnd"/>
-    </w:p>
-    <w:p>
-      <w:pPr>
-        <w:pStyle w:val="normlntext"/>
-      </w:pPr>
-      <w:r>
-        <w:t>Text</w:t>
-      </w:r>
-    </w:p>
-    <w:p>
-      <w:pPr>
-        <w:pStyle w:val="NadpisA"/>
-      </w:pPr>
-      <w:r>
-        <w:br w:type="page"/>
-      </w:r>
-      <w:bookmarkStart w:id="42" w:name="_Toc98144273"/>
+      <w:bookmarkStart w:id="39" w:name="_Toc98315801"/>
       <w:r>
         <w:lastRenderedPageBreak/>
         <w:t>Praktická část</w:t>
       </w:r>
+      <w:bookmarkEnd w:id="39"/>
+    </w:p>
+    <w:p>
+      <w:pPr>
+        <w:pStyle w:val="normlntext"/>
+      </w:pPr>
+      <w:r>
+        <w:t>Text</w:t>
+      </w:r>
+    </w:p>
+    <w:p>
+      <w:pPr>
+        <w:pStyle w:val="NadpisB"/>
+      </w:pPr>
+      <w:bookmarkStart w:id="40" w:name="_Toc209253216"/>
+      <w:bookmarkStart w:id="41" w:name="_Toc209253403"/>
+      <w:bookmarkStart w:id="42" w:name="_Toc209321257"/>
+      <w:bookmarkStart w:id="43" w:name="_Toc98315802"/>
+      <w:r>
+        <w:t>Podnadpis</w:t>
+      </w:r>
+      <w:bookmarkEnd w:id="40"/>
+      <w:bookmarkEnd w:id="41"/>
       <w:bookmarkEnd w:id="42"/>
+      <w:bookmarkEnd w:id="43"/>
     </w:p>
     <w:p>
       <w:pPr>
@@ -5444,50 +5035,46 @@
     </w:p>
     <w:p>
       <w:pPr>
-        <w:pStyle w:val="NadpisB"/>
-      </w:pPr>
-      <w:bookmarkStart w:id="43" w:name="_Toc209253216"/>
-      <w:bookmarkStart w:id="44" w:name="_Toc209253403"/>
-      <w:bookmarkStart w:id="45" w:name="_Toc209321257"/>
-      <w:bookmarkStart w:id="46" w:name="_Toc98144274"/>
-      <w:r>
-        <w:t>Podnadpis</w:t>
-      </w:r>
-      <w:bookmarkEnd w:id="43"/>
+        <w:pStyle w:val="NadpisC"/>
+      </w:pPr>
+      <w:bookmarkStart w:id="44" w:name="_Toc209253217"/>
+      <w:bookmarkStart w:id="45" w:name="_Toc209253404"/>
+      <w:bookmarkStart w:id="46" w:name="_Toc209321258"/>
+      <w:bookmarkStart w:id="47" w:name="_Toc98315803"/>
+      <w:proofErr w:type="spellStart"/>
+      <w:r>
+        <w:t>Podpodnadpis</w:t>
+      </w:r>
       <w:bookmarkEnd w:id="44"/>
       <w:bookmarkEnd w:id="45"/>
       <w:bookmarkEnd w:id="46"/>
-    </w:p>
-    <w:p>
-      <w:pPr>
-        <w:pStyle w:val="normlntext"/>
-      </w:pPr>
+      <w:bookmarkEnd w:id="47"/>
+      <w:proofErr w:type="spellEnd"/>
+    </w:p>
+    <w:p>
       <w:r>
         <w:t>Text</w:t>
       </w:r>
     </w:p>
     <w:p>
       <w:pPr>
-        <w:pStyle w:val="NadpisC"/>
-      </w:pPr>
-      <w:bookmarkStart w:id="47" w:name="_Toc209253217"/>
-      <w:bookmarkStart w:id="48" w:name="_Toc209253404"/>
-      <w:bookmarkStart w:id="49" w:name="_Toc209321258"/>
-      <w:bookmarkStart w:id="50" w:name="_Toc98144275"/>
-      <w:proofErr w:type="spellStart"/>
-      <w:r>
-        <w:t>Podpodnadpis</w:t>
-      </w:r>
-      <w:bookmarkEnd w:id="47"/>
+        <w:pStyle w:val="Nadpisy"/>
+      </w:pPr>
+      <w:r>
+        <w:br w:type="page"/>
+      </w:r>
+      <w:bookmarkStart w:id="48" w:name="_Toc209253218"/>
+      <w:bookmarkStart w:id="49" w:name="_Toc209253405"/>
+      <w:bookmarkStart w:id="50" w:name="_Toc209321259"/>
+      <w:bookmarkStart w:id="51" w:name="_Toc98315804"/>
+      <w:r>
+        <w:lastRenderedPageBreak/>
+        <w:t>ZÁVĚR</w:t>
+      </w:r>
       <w:bookmarkEnd w:id="48"/>
       <w:bookmarkEnd w:id="49"/>
       <w:bookmarkEnd w:id="50"/>
-      <w:proofErr w:type="spellEnd"/>
-    </w:p>
-    <w:p>
-      <w:r>
-        <w:t>Text</w:t>
-      </w:r>
+      <w:bookmarkEnd w:id="51"/>
     </w:p>
     <w:p>
       <w:pPr>
@@ -5496,66 +5083,46 @@
       <w:r>
         <w:br w:type="page"/>
       </w:r>
-      <w:bookmarkStart w:id="51" w:name="_Toc209253218"/>
-      <w:bookmarkStart w:id="52" w:name="_Toc209253405"/>
-      <w:bookmarkStart w:id="53" w:name="_Toc209321259"/>
-      <w:bookmarkStart w:id="54" w:name="_Toc98144276"/>
+      <w:bookmarkStart w:id="52" w:name="_Toc209253219"/>
+      <w:bookmarkStart w:id="53" w:name="_Toc209253406"/>
+      <w:bookmarkStart w:id="54" w:name="_Toc209321260"/>
+      <w:bookmarkStart w:id="55" w:name="_Toc98315805"/>
       <w:r>
         <w:lastRenderedPageBreak/>
-        <w:t>ZÁVĚR</w:t>
-      </w:r>
-      <w:bookmarkEnd w:id="51"/>
+        <w:t>RESUMÉ</w:t>
+      </w:r>
+      <w:bookmarkEnd w:id="55"/>
+    </w:p>
+    <w:p>
+      <w:pPr>
+        <w:pStyle w:val="Nadpisy"/>
+      </w:pPr>
+      <w:r>
+        <w:br w:type="page"/>
+      </w:r>
+      <w:bookmarkStart w:id="56" w:name="_Toc98315806"/>
+      <w:r>
+        <w:lastRenderedPageBreak/>
+        <w:t>SUMMARY</w:t>
+      </w:r>
+      <w:bookmarkEnd w:id="56"/>
+    </w:p>
+    <w:p>
+      <w:pPr>
+        <w:pStyle w:val="Nadpisy"/>
+      </w:pPr>
+      <w:r>
+        <w:br w:type="page"/>
+      </w:r>
+      <w:bookmarkStart w:id="57" w:name="_Toc98315807"/>
+      <w:r>
+        <w:lastRenderedPageBreak/>
+        <w:t>SEZNAM POUŽITÉ LITERATURY</w:t>
+      </w:r>
       <w:bookmarkEnd w:id="52"/>
       <w:bookmarkEnd w:id="53"/>
       <w:bookmarkEnd w:id="54"/>
-    </w:p>
-    <w:p>
-      <w:pPr>
-        <w:pStyle w:val="Nadpisy"/>
-      </w:pPr>
-      <w:r>
-        <w:br w:type="page"/>
-      </w:r>
-      <w:bookmarkStart w:id="55" w:name="_Toc98144277"/>
-      <w:bookmarkStart w:id="56" w:name="_Toc209253219"/>
-      <w:bookmarkStart w:id="57" w:name="_Toc209253406"/>
-      <w:bookmarkStart w:id="58" w:name="_Toc209321260"/>
-      <w:r>
-        <w:lastRenderedPageBreak/>
-        <w:t>RESUMÉ</w:t>
-      </w:r>
-      <w:bookmarkEnd w:id="55"/>
-    </w:p>
-    <w:p>
-      <w:pPr>
-        <w:pStyle w:val="Nadpisy"/>
-      </w:pPr>
-      <w:r>
-        <w:br w:type="page"/>
-      </w:r>
-      <w:bookmarkStart w:id="59" w:name="_Toc98144278"/>
-      <w:r>
-        <w:lastRenderedPageBreak/>
-        <w:t>SUMMARY</w:t>
-      </w:r>
-      <w:bookmarkEnd w:id="59"/>
-    </w:p>
-    <w:p>
-      <w:pPr>
-        <w:pStyle w:val="Nadpisy"/>
-      </w:pPr>
-      <w:r>
-        <w:br w:type="page"/>
-      </w:r>
-      <w:bookmarkStart w:id="60" w:name="_Toc98144279"/>
-      <w:r>
-        <w:lastRenderedPageBreak/>
-        <w:t>SEZNAM POUŽITÉ LITERATURY</w:t>
-      </w:r>
-      <w:bookmarkEnd w:id="56"/>
       <w:bookmarkEnd w:id="57"/>
-      <w:bookmarkEnd w:id="58"/>
-      <w:bookmarkEnd w:id="60"/>
     </w:p>
     <w:p>
       <w:pPr>
@@ -6505,18 +6072,18 @@
       <w:r>
         <w:br w:type="page"/>
       </w:r>
-      <w:bookmarkStart w:id="61" w:name="_Toc209253220"/>
-      <w:bookmarkStart w:id="62" w:name="_Toc209253407"/>
-      <w:bookmarkStart w:id="63" w:name="_Toc209321261"/>
-      <w:bookmarkStart w:id="64" w:name="_Toc98144280"/>
+      <w:bookmarkStart w:id="58" w:name="_Toc209253220"/>
+      <w:bookmarkStart w:id="59" w:name="_Toc209253407"/>
+      <w:bookmarkStart w:id="60" w:name="_Toc209321261"/>
+      <w:bookmarkStart w:id="61" w:name="_Toc98315808"/>
       <w:r>
         <w:lastRenderedPageBreak/>
         <w:t>SEZNAM POUŽITÝCH SYMBOLŮ</w:t>
       </w:r>
+      <w:bookmarkEnd w:id="58"/>
+      <w:bookmarkEnd w:id="59"/>
+      <w:bookmarkEnd w:id="60"/>
       <w:bookmarkEnd w:id="61"/>
-      <w:bookmarkEnd w:id="62"/>
-      <w:bookmarkEnd w:id="63"/>
-      <w:bookmarkEnd w:id="64"/>
     </w:p>
     <w:tbl>
       <w:tblPr>
@@ -6690,18 +6257,38 @@
       <w:r>
         <w:br w:type="page"/>
       </w:r>
-      <w:bookmarkStart w:id="65" w:name="_Toc209253221"/>
-      <w:bookmarkStart w:id="66" w:name="_Toc209253408"/>
-      <w:bookmarkStart w:id="67" w:name="_Toc209321262"/>
-      <w:bookmarkStart w:id="68" w:name="_Toc98144281"/>
+      <w:bookmarkStart w:id="62" w:name="_Toc209253221"/>
+      <w:bookmarkStart w:id="63" w:name="_Toc209253408"/>
+      <w:bookmarkStart w:id="64" w:name="_Toc209321262"/>
+      <w:bookmarkStart w:id="65" w:name="_Toc98315809"/>
       <w:r>
         <w:lastRenderedPageBreak/>
         <w:t>SEZNAM OBRÁZKŮ</w:t>
       </w:r>
+      <w:bookmarkEnd w:id="62"/>
+      <w:bookmarkEnd w:id="63"/>
+      <w:bookmarkEnd w:id="64"/>
       <w:bookmarkEnd w:id="65"/>
+    </w:p>
+    <w:p>
+      <w:pPr>
+        <w:pStyle w:val="Nadpisy"/>
+      </w:pPr>
+      <w:r>
+        <w:br w:type="page"/>
+      </w:r>
+      <w:bookmarkStart w:id="66" w:name="_Toc209253222"/>
+      <w:bookmarkStart w:id="67" w:name="_Toc209253409"/>
+      <w:bookmarkStart w:id="68" w:name="_Toc209321263"/>
+      <w:bookmarkStart w:id="69" w:name="_Toc98315810"/>
+      <w:r>
+        <w:lastRenderedPageBreak/>
+        <w:t>SEZNAM TABULEK</w:t>
+      </w:r>
       <w:bookmarkEnd w:id="66"/>
       <w:bookmarkEnd w:id="67"/>
       <w:bookmarkEnd w:id="68"/>
+      <w:bookmarkEnd w:id="69"/>
     </w:p>
     <w:p>
       <w:pPr>
@@ -6710,38 +6297,18 @@
       <w:r>
         <w:br w:type="page"/>
       </w:r>
-      <w:bookmarkStart w:id="69" w:name="_Toc209253222"/>
-      <w:bookmarkStart w:id="70" w:name="_Toc209253409"/>
-      <w:bookmarkStart w:id="71" w:name="_Toc209321263"/>
-      <w:bookmarkStart w:id="72" w:name="_Toc98144282"/>
+      <w:bookmarkStart w:id="70" w:name="_Toc209253223"/>
+      <w:bookmarkStart w:id="71" w:name="_Toc209253410"/>
+      <w:bookmarkStart w:id="72" w:name="_Toc209321264"/>
+      <w:bookmarkStart w:id="73" w:name="_Toc98315811"/>
       <w:r>
         <w:lastRenderedPageBreak/>
-        <w:t>SEZNAM TABULEK</w:t>
-      </w:r>
-      <w:bookmarkEnd w:id="69"/>
+        <w:t>SEZNAM PŘÍLOH</w:t>
+      </w:r>
       <w:bookmarkEnd w:id="70"/>
       <w:bookmarkEnd w:id="71"/>
       <w:bookmarkEnd w:id="72"/>
-    </w:p>
-    <w:p>
-      <w:pPr>
-        <w:pStyle w:val="Nadpisy"/>
-      </w:pPr>
-      <w:r>
-        <w:br w:type="page"/>
-      </w:r>
-      <w:bookmarkStart w:id="73" w:name="_Toc209253223"/>
-      <w:bookmarkStart w:id="74" w:name="_Toc209253410"/>
-      <w:bookmarkStart w:id="75" w:name="_Toc209321264"/>
-      <w:bookmarkStart w:id="76" w:name="_Toc98144283"/>
-      <w:r>
-        <w:lastRenderedPageBreak/>
-        <w:t>SEZNAM PŘÍLOH</w:t>
-      </w:r>
       <w:bookmarkEnd w:id="73"/>
-      <w:bookmarkEnd w:id="74"/>
-      <w:bookmarkEnd w:id="75"/>
-      <w:bookmarkEnd w:id="76"/>
     </w:p>
     <w:p>
       <w:pPr>
@@ -8703,6 +8270,12 @@
     <w:abstractNumId w:val="8"/>
   </w:num>
   <w:num w:numId="21">
+    <w:abstractNumId w:val="8"/>
+  </w:num>
+  <w:num w:numId="22">
+    <w:abstractNumId w:val="8"/>
+  </w:num>
+  <w:num w:numId="23">
     <w:abstractNumId w:val="8"/>
   </w:num>
 </w:numbering>

--- a/documentation/bakalarska_prace/bakalarska_prace.docx
+++ b/documentation/bakalarska_prace/bakalarska_prace.docx
@@ -1,6 +1,6 @@
 
 <file path=word/document.xml><?xml version="1.0" encoding="utf-8"?>
-<w:document xmlns:wpc="http://schemas.microsoft.com/office/word/2010/wordprocessingCanvas" xmlns:cx="http://schemas.microsoft.com/office/drawing/2014/chartex" xmlns:cx1="http://schemas.microsoft.com/office/drawing/2015/9/8/chartex" xmlns:cx2="http://schemas.microsoft.com/office/drawing/2015/10/21/chartex" xmlns:cx3="http://schemas.microsoft.com/office/drawing/2016/5/9/chartex" xmlns:cx4="http://schemas.microsoft.com/office/drawing/2016/5/10/chartex" xmlns:cx5="http://schemas.microsoft.com/office/drawing/2016/5/11/chartex" xmlns:cx6="http://schemas.microsoft.com/office/drawing/2016/5/12/chartex" xmlns:cx7="http://schemas.microsoft.com/office/drawing/2016/5/13/chartex" xmlns:cx8="http://schemas.microsoft.com/office/drawing/2016/5/14/chartex" xmlns:mc="http://schemas.openxmlformats.org/markup-compatibility/2006" xmlns:aink="http://schemas.microsoft.com/office/drawing/2016/ink" xmlns:am3d="http://schemas.microsoft.com/office/drawing/2017/model3d" xmlns:o="urn:schemas-microsoft-com:office:office" xmlns:r="http://schemas.openxmlformats.org/officeDocument/2006/relationships" xmlns:m="http://schemas.openxmlformats.org/officeDocument/2006/math" xmlns:v="urn:schemas-microsoft-com:vml" xmlns:wp14="http://schemas.microsoft.com/office/word/2010/wordprocessingDrawing" xmlns:wp="http://schemas.openxmlformats.org/drawingml/2006/wordprocessingDrawing" xmlns:w10="urn:schemas-microsoft-com:office:word" xmlns:w="http://schemas.openxmlformats.org/wordprocessingml/2006/main" xmlns:w14="http://schemas.microsoft.com/office/word/2010/wordml" xmlns:w15="http://schemas.microsoft.com/office/word/2012/wordml" xmlns:w16cex="http://schemas.microsoft.com/office/word/2018/wordml/cex" xmlns:w16cid="http://schemas.microsoft.com/office/word/2016/wordml/cid" xmlns:w16="http://schemas.microsoft.com/office/word/2018/wordml" xmlns:w16sdtdh="http://schemas.microsoft.com/office/word/2020/wordml/sdtdatahash" xmlns:w16se="http://schemas.microsoft.com/office/word/2015/wordml/symex" xmlns:wpg="http://schemas.microsoft.com/office/word/2010/wordprocessingGroup" xmlns:wpi="http://schemas.microsoft.com/office/word/2010/wordprocessingInk" xmlns:wne="http://schemas.microsoft.com/office/word/2006/wordml" xmlns:wps="http://schemas.microsoft.com/office/word/2010/wordprocessingShape" mc:Ignorable="w14 w15 w16se w16cid w16 w16cex w16sdtdh wp14">
+<w:document xmlns:wpc="http://schemas.microsoft.com/office/word/2010/wordprocessingCanvas" xmlns:cx="http://schemas.microsoft.com/office/drawing/2014/chartex" xmlns:cx1="http://schemas.microsoft.com/office/drawing/2015/9/8/chartex" xmlns:cx2="http://schemas.microsoft.com/office/drawing/2015/10/21/chartex" xmlns:cx3="http://schemas.microsoft.com/office/drawing/2016/5/9/chartex" xmlns:cx4="http://schemas.microsoft.com/office/drawing/2016/5/10/chartex" xmlns:cx5="http://schemas.microsoft.com/office/drawing/2016/5/11/chartex" xmlns:cx6="http://schemas.microsoft.com/office/drawing/2016/5/12/chartex" xmlns:cx7="http://schemas.microsoft.com/office/drawing/2016/5/13/chartex" xmlns:cx8="http://schemas.microsoft.com/office/drawing/2016/5/14/chartex" xmlns:mc="http://schemas.openxmlformats.org/markup-compatibility/2006" xmlns:aink="http://schemas.microsoft.com/office/drawing/2016/ink" xmlns:am3d="http://schemas.microsoft.com/office/drawing/2017/model3d" xmlns:o="urn:schemas-microsoft-com:office:office" xmlns:r="http://schemas.openxmlformats.org/officeDocument/2006/relationships" xmlns:m="http://schemas.openxmlformats.org/officeDocument/2006/math" xmlns:v="urn:schemas-microsoft-com:vml" xmlns:wp14="http://schemas.microsoft.com/office/word/2010/wordprocessingDrawing" xmlns:wp="http://schemas.openxmlformats.org/drawingml/2006/wordprocessingDrawing" xmlns:w10="urn:schemas-microsoft-com:office:word" xmlns:w="http://schemas.openxmlformats.org/wordprocessingml/2006/main" xmlns:w14="http://schemas.microsoft.com/office/word/2010/wordml" xmlns:w15="http://schemas.microsoft.com/office/word/2012/wordml" xmlns:w16cid="http://schemas.microsoft.com/office/word/2016/wordml/cid" xmlns:w16se="http://schemas.microsoft.com/office/word/2015/wordml/symex" xmlns:wpg="http://schemas.microsoft.com/office/word/2010/wordprocessingGroup" xmlns:wpi="http://schemas.microsoft.com/office/word/2010/wordprocessingInk" xmlns:wne="http://schemas.microsoft.com/office/word/2006/wordml" xmlns:wps="http://schemas.microsoft.com/office/word/2010/wordprocessingShape" mc:Ignorable="w14 w15 w16se w16cid wp14">
   <w:body>
     <w:tbl>
       <w:tblPr>
@@ -220,13 +220,8 @@
             <w:pPr>
               <w:pStyle w:val="StylArial145bzarovnnnasted"/>
             </w:pPr>
-            <w:proofErr w:type="gramStart"/>
-            <w:r>
-              <w:t>UNIVERSITY</w:t>
-            </w:r>
-            <w:proofErr w:type="gramEnd"/>
-            <w:r>
-              <w:t xml:space="preserve"> OF OSTRAVA</w:t>
+            <w:r>
+              <w:t>UNIVERSITY OF OSTRAVA</w:t>
             </w:r>
           </w:p>
           <w:p>
@@ -267,7 +262,15 @@
               <w:pStyle w:val="nazevprace"/>
             </w:pPr>
             <w:r>
-              <w:t xml:space="preserve">A plugin </w:t>
+              <w:t xml:space="preserve">A </w:t>
+            </w:r>
+            <w:proofErr w:type="spellStart"/>
+            <w:r>
+              <w:t>plugin</w:t>
+            </w:r>
+            <w:proofErr w:type="spellEnd"/>
+            <w:r>
+              <w:t xml:space="preserve"> </w:t>
             </w:r>
             <w:proofErr w:type="spellStart"/>
             <w:r>
@@ -542,10 +545,18 @@
     </w:p>
     <w:p>
       <w:r>
-        <w:t xml:space="preserve">Cílem této bakalářské práce je vytvořit konfigurovatelný plugin v prostředí </w:t>
+        <w:t xml:space="preserve">Cílem této bakalářské práce je vytvořit konfigurovatelný </w:t>
       </w:r>
       <w:proofErr w:type="spellStart"/>
       <w:r>
+        <w:t>plugin</w:t>
+      </w:r>
+      <w:proofErr w:type="spellEnd"/>
+      <w:r>
+        <w:t xml:space="preserve"> v prostředí </w:t>
+      </w:r>
+      <w:proofErr w:type="spellStart"/>
+      <w:r>
         <w:t>IntelliJ</w:t>
       </w:r>
       <w:proofErr w:type="spellEnd"/>
@@ -558,15 +569,7 @@
       </w:r>
       <w:proofErr w:type="spellEnd"/>
       <w:r>
-        <w:t xml:space="preserve"> diagram podle zvolených parametrů a který do složky projektu také </w:t>
-      </w:r>
-      <w:proofErr w:type="gramStart"/>
-      <w:r>
-        <w:t>uloží</w:t>
-      </w:r>
-      <w:proofErr w:type="gramEnd"/>
-      <w:r>
-        <w:t xml:space="preserve"> konfiguraci pro daný projekt pro příští generování. Plugin po kliknutí na kořenovou složku projektu zobrazí vstupní formulář, který umožní uživateli zvolit v otevřeném projektu atributy, třídy, metody a další parametry pro generování </w:t>
+        <w:t xml:space="preserve"> diagram podle zvolených parametrů a který do složky projektu také uloží konfiguraci pro daný projekt pro příští generování. Plugin po kliknutí na kořenovou složku projektu zobrazí vstupní formulář, který umožní uživateli zvolit v otevřeném projektu atributy, třídy, metody a další parametry pro generování </w:t>
       </w:r>
       <w:proofErr w:type="spellStart"/>
       <w:r>
@@ -582,23 +585,7 @@
       </w:r>
       <w:proofErr w:type="spellEnd"/>
       <w:r>
-        <w:t xml:space="preserve"> diagramu. Diagram se po vygenerování </w:t>
-      </w:r>
-      <w:proofErr w:type="gramStart"/>
-      <w:r>
-        <w:t>uloží</w:t>
-      </w:r>
-      <w:proofErr w:type="gramEnd"/>
-      <w:r>
-        <w:t xml:space="preserve"> a zobrazí. Zvolené hodnoty se </w:t>
-      </w:r>
-      <w:proofErr w:type="gramStart"/>
-      <w:r>
-        <w:t>uloží</w:t>
-      </w:r>
-      <w:proofErr w:type="gramEnd"/>
-      <w:r>
-        <w:t xml:space="preserve"> pro příští generování a při dalším generování se zobrazí možnost využití poslední zvolené konfigurace. Plugin také umožní uživateli spravovat již vzniklé konfigurace (smazání, změna názvu </w:t>
+        <w:t xml:space="preserve"> diagramu. Diagram se po vygenerování uloží a zobrazí. Zvolené hodnoty se uloží pro příští generování a při dalším generování se zobrazí možnost využití poslední zvolené konfigurace. Plugin také umožní uživateli spravovat již vzniklé konfigurace (smazání, změna názvu </w:t>
       </w:r>
       <w:proofErr w:type="gramStart"/>
       <w:r>
@@ -3025,15 +3012,31 @@
         <w:pStyle w:val="normlntext"/>
       </w:pPr>
       <w:r>
-        <w:t xml:space="preserve">Technologie se již několik let </w:t>
+        <w:t>Technologie se již několik let šíří tak, že zasahují téměř do každého odvětví. S rostoucím počtem použití roste také jejich komplexita. Abychom se my či vývojáři těchto technologií v tak komplexních technologiích vyznali, používají se různé způsoby, jak popsat problematiku (textové znázornění, grafické znázornění a další způsoby). Vhodný a jednoduchý způsob vyjádření problematiky je pomocí grafického znázornění – diagramů neboli grafů. Diagramy jsou kombinací textu a obrázků, což nám pomáhá se v popisu určité problematiky lépe vyznat.</w:t>
+      </w:r>
+    </w:p>
+    <w:p>
+      <w:pPr>
+        <w:pStyle w:val="normlntext"/>
+      </w:pPr>
+      <w:r>
+        <w:t xml:space="preserve">S problémem orientace v komplexních projektech se setkává většina vývojářů a programátorů. Popis projektu může </w:t>
       </w:r>
       <w:proofErr w:type="gramStart"/>
       <w:r>
-        <w:t>šíří</w:t>
+        <w:t>napomoci</w:t>
       </w:r>
       <w:proofErr w:type="gramEnd"/>
       <w:r>
-        <w:t xml:space="preserve"> tak, že zasahují téměř do každého odvětví. S rostoucím počtem použití roste také jejich komplexita. Abychom se my či vývojáři těchto technologií v tak komplexních technologiích vyznali, používají se různé způsoby, jak popsat problematiku (textové znázornění, grafické znázornění a další způsoby). Vhodný a jednoduchý způsob vyjádření problematiky je pomocí grafického znázornění – diagramů neboli grafů. Diagramy jsou kombinací textu a obrázků, což nám pomáhá se v popisu určité problematiky lépe vyznat.</w:t>
+        <w:t xml:space="preserve"> jak programátorům vyznat se ve svém vlastním projektu a předejít tak možným chybám, tak i velkým firmám, uvnitř kterých kolaboruje více lidí na jednom projektu. V tomto případě může vhodný diagram ulehčit </w:t>
+      </w:r>
+      <w:proofErr w:type="spellStart"/>
+      <w:r>
+        <w:t>workflow</w:t>
+      </w:r>
+      <w:proofErr w:type="spellEnd"/>
+      <w:r>
+        <w:t xml:space="preserve"> mezi jednotlivými zaměstnanci, odděleními apod., a tak zlepšit chod firmy a její prosperitu.</w:t>
       </w:r>
     </w:p>
     <w:p>
@@ -3041,31 +3044,15 @@
         <w:pStyle w:val="normlntext"/>
       </w:pPr>
       <w:r>
-        <w:t xml:space="preserve">S problémem orientace v komplexních projektech se setkává většina vývojářů a programátorů. Popis projektu může </w:t>
-      </w:r>
-      <w:proofErr w:type="gramStart"/>
-      <w:r>
-        <w:t>napomoci</w:t>
-      </w:r>
-      <w:proofErr w:type="gramEnd"/>
-      <w:r>
-        <w:t xml:space="preserve"> jak programátorům vyznat se ve svém vlastním projektu a předejít tak možným chybám, tak i velkým firmám, uvnitř kterých kolaboruje více lidí na jednom projektu. V tomto případě může vhodný diagram ulehčit </w:t>
+        <w:t xml:space="preserve">Ve své bakalářské práci se zabývám problematikou generování diagramu tříd pomocí konfigurovatelného </w:t>
       </w:r>
       <w:proofErr w:type="spellStart"/>
       <w:r>
-        <w:t>workflow</w:t>
+        <w:t>pluginu</w:t>
       </w:r>
       <w:proofErr w:type="spellEnd"/>
       <w:r>
-        <w:t xml:space="preserve"> mezi jednotlivými zaměstnanci, odděleními apod., a tak zlepšit chod firmy a její prosperitu.</w:t>
-      </w:r>
-    </w:p>
-    <w:p>
-      <w:pPr>
-        <w:pStyle w:val="normlntext"/>
-      </w:pPr>
-      <w:r>
-        <w:t xml:space="preserve">Ve své bakalářské práci se zabývám problematikou generování diagramu tříd pomocí konfigurovatelného pluginu v prostředí </w:t>
+        <w:t xml:space="preserve"> v prostředí </w:t>
       </w:r>
       <w:proofErr w:type="spellStart"/>
       <w:r>
@@ -3201,18 +3188,144 @@
       <w:bookmarkStart w:id="27" w:name="_Toc209253397"/>
       <w:bookmarkStart w:id="28" w:name="_Toc209321251"/>
       <w:r>
-        <w:t xml:space="preserve">V úvodu jsme si vysvětlili, co je to diagram a k čemu nám </w:t>
-      </w:r>
-      <w:proofErr w:type="gramStart"/>
-      <w:r>
-        <w:t>slouží</w:t>
-      </w:r>
-      <w:proofErr w:type="gramEnd"/>
+        <w:t xml:space="preserve">V úvodu jsme si vysvětlili, co je to diagram a k čemu nám slouží. </w:t>
+      </w:r>
+      <w:r>
+        <w:t>Michal Obluk se problematikou diagramů okrajově zabývá v práci [1].</w:t>
+      </w:r>
+    </w:p>
+    <w:p>
+      <w:pPr>
+        <w:pStyle w:val="normlntext"/>
+      </w:pPr>
+      <w:r>
+        <w:t xml:space="preserve">Pro svou práci jsem zvolila vytvoření generátoru diagramu tříd </w:t>
+      </w:r>
+      <w:proofErr w:type="spellStart"/>
+      <w:r>
+        <w:t>PlantUML</w:t>
+      </w:r>
+      <w:proofErr w:type="spellEnd"/>
+      <w:r>
+        <w:t xml:space="preserve"> pro programovací jazyk Java v prostředí </w:t>
+      </w:r>
+      <w:proofErr w:type="spellStart"/>
+      <w:r>
+        <w:t>IntelliJ</w:t>
+      </w:r>
+      <w:proofErr w:type="spellEnd"/>
+      <w:r>
+        <w:t xml:space="preserve"> IDEA. Programovací jazyk Java je objektově orientovaný (více o OOP např. v práci [2]), tzn. že všechny objekty reálného světa můžeme reprezentovat jako objekty (třídy) a jednotlivé výskyty objektů reálného světa jako jejich instance. K popisu projektu můžeme využít více typů diagramů (diagram aktivit, diagram tříd, které jsou popsány v práci [1], sekvenční diagram a další typy diagramů). Pro svou práci jsem zvolila diagram tříd [3], který popisuje základní stavební prvky objektů programovacího jazyka Java.</w:t>
+      </w:r>
+    </w:p>
+    <w:p>
+      <w:pPr>
+        <w:pStyle w:val="normlntext"/>
+      </w:pPr>
+      <w:r>
+        <w:t xml:space="preserve">V rámci průzkumu aktuálního stavu v problematice generování diagramu tříd do </w:t>
+      </w:r>
+      <w:proofErr w:type="spellStart"/>
+      <w:r>
+        <w:t>plantUML</w:t>
+      </w:r>
+      <w:proofErr w:type="spellEnd"/>
+      <w:r>
+        <w:t xml:space="preserve"> jsem se zaměřila na dva základní okruhy – analýz</w:t>
+      </w:r>
+      <w:r>
+        <w:t>u</w:t>
+      </w:r>
+      <w:r>
+        <w:t xml:space="preserve"> již existujícího komplexního řešení</w:t>
+      </w:r>
+      <w:r>
+        <w:t xml:space="preserve"> a </w:t>
+      </w:r>
+      <w:r>
+        <w:t>analýz</w:t>
+      </w:r>
+      <w:r>
+        <w:t>u</w:t>
+      </w:r>
+      <w:r>
+        <w:t xml:space="preserve"> obecných metod, přístupů a nástrojů.</w:t>
+      </w:r>
+    </w:p>
+    <w:p>
+      <w:pPr>
+        <w:pStyle w:val="normlntext"/>
+      </w:pPr>
+      <w:r>
+        <w:t xml:space="preserve">Z první části (analýzy existujících řešení) jsem zjistila, že již existuje nástroj pro tvorbu diagramu </w:t>
+      </w:r>
+      <w:proofErr w:type="spellStart"/>
+      <w:r>
+        <w:t>PlantUML</w:t>
+      </w:r>
+      <w:proofErr w:type="spellEnd"/>
+      <w:r>
+        <w:t xml:space="preserve"> ve vývojovém prostředí </w:t>
+      </w:r>
+      <w:proofErr w:type="spellStart"/>
+      <w:r>
+        <w:t>IntelliJ</w:t>
+      </w:r>
+      <w:proofErr w:type="spellEnd"/>
+      <w:r>
+        <w:t xml:space="preserve"> IDEA</w:t>
+      </w:r>
       <w:r>
         <w:t xml:space="preserve">. </w:t>
       </w:r>
-      <w:r>
-        <w:t>Michal Obluk se problematikou diagramů okrajově zabývá v práci [1].</w:t>
+      <w:proofErr w:type="spellStart"/>
+      <w:r>
+        <w:t>Plugin</w:t>
+      </w:r>
+      <w:proofErr w:type="spellEnd"/>
+      <w:r>
+        <w:t xml:space="preserve"> </w:t>
+      </w:r>
+      <w:proofErr w:type="spellStart"/>
+      <w:r>
+        <w:t>PlantUML</w:t>
+      </w:r>
+      <w:proofErr w:type="spellEnd"/>
+      <w:r>
+        <w:t xml:space="preserve"> </w:t>
+      </w:r>
+      <w:proofErr w:type="spellStart"/>
+      <w:r>
+        <w:t>integration</w:t>
+      </w:r>
+      <w:proofErr w:type="spellEnd"/>
+      <w:r>
+        <w:t xml:space="preserve"> [</w:t>
+      </w:r>
+      <w:r>
+        <w:t>4</w:t>
+      </w:r>
+      <w:r>
+        <w:t xml:space="preserve">] umožňuje převést textový soubor </w:t>
+      </w:r>
+      <w:proofErr w:type="spellStart"/>
+      <w:r>
+        <w:t>puml</w:t>
+      </w:r>
+      <w:proofErr w:type="spellEnd"/>
+      <w:r>
+        <w:t xml:space="preserve"> do diagramu </w:t>
+      </w:r>
+      <w:proofErr w:type="spellStart"/>
+      <w:r>
+        <w:t>PlantUML</w:t>
+      </w:r>
+      <w:proofErr w:type="spellEnd"/>
+      <w:r>
+        <w:t xml:space="preserve"> a zobrazit jej v grafické podobě.</w:t>
+      </w:r>
+      <w:r>
+        <w:t xml:space="preserve"> Diagram Jelikož je tato funkcionalita potřebná i v mé aplikaci, rozhodla jsem se ji využít.</w:t>
       </w:r>
     </w:p>
     <w:p>
@@ -3220,186 +3333,68 @@
         <w:pStyle w:val="normlntext"/>
       </w:pPr>
       <w:r>
-        <w:t xml:space="preserve">Pro svou práci jsem zvolila vytvoření generátoru diagramu tříd </w:t>
+        <w:t xml:space="preserve">V roce 2020 byl navržen a vydán </w:t>
       </w:r>
       <w:proofErr w:type="spellStart"/>
       <w:r>
+        <w:t>plugin</w:t>
+      </w:r>
+      <w:proofErr w:type="spellEnd"/>
+      <w:r>
+        <w:t xml:space="preserve"> </w:t>
+      </w:r>
+      <w:proofErr w:type="spellStart"/>
+      <w:r>
         <w:t>PlantUML</w:t>
       </w:r>
       <w:proofErr w:type="spellEnd"/>
       <w:r>
-        <w:t xml:space="preserve"> pro programovací jazyk Java v prostředí </w:t>
+        <w:t xml:space="preserve"> </w:t>
       </w:r>
       <w:proofErr w:type="spellStart"/>
       <w:r>
-        <w:t>IntelliJ</w:t>
+        <w:t>Parser</w:t>
       </w:r>
       <w:proofErr w:type="spellEnd"/>
       <w:r>
-        <w:t xml:space="preserve"> IDEA. Programovací jazyk Java je objektově orientovaný (více o OOP např. v práci [2]), tzn. že všechny objekty reálného světa můžeme reprezentovat jako objekty (třídy) a jednotlivé výskyty objektů reálného světa jako jejich instance. K popisu projektu můžeme využít více typů diagramů (diagram aktivit, diagram tříd, které jsou popsány v práci [1], sekvenční diagram a další typy diagramů). Pro svou práci jsem zvolila diagram tříd [3], který popisuje základní stavební prvky objektů programovacího jazyka Java.</w:t>
-      </w:r>
-    </w:p>
-    <w:p>
-      <w:pPr>
-        <w:pStyle w:val="normlntext"/>
-      </w:pPr>
-      <w:r>
-        <w:t xml:space="preserve">V rámci průzkumu aktuálního stavu v problematice generování diagramu tříd do </w:t>
+        <w:t xml:space="preserve"> [</w:t>
+      </w:r>
+      <w:r>
+        <w:t>5</w:t>
+      </w:r>
+      <w:r>
+        <w:t xml:space="preserve">], jenž umožňuje generovat diagram </w:t>
       </w:r>
       <w:proofErr w:type="spellStart"/>
       <w:r>
-        <w:t>plantUML</w:t>
+        <w:t>PlantUML</w:t>
       </w:r>
       <w:proofErr w:type="spellEnd"/>
       <w:r>
-        <w:t xml:space="preserve"> jsem se zaměřila na dva základní okruhy – analýz</w:t>
-      </w:r>
-      <w:r>
-        <w:t>u</w:t>
-      </w:r>
-      <w:r>
-        <w:t xml:space="preserve"> již existujícího komplexního řešení</w:t>
-      </w:r>
-      <w:r>
-        <w:t xml:space="preserve"> a </w:t>
-      </w:r>
-      <w:r>
-        <w:t>analýz</w:t>
-      </w:r>
-      <w:r>
-        <w:t>u</w:t>
-      </w:r>
-      <w:r>
-        <w:t xml:space="preserve"> obecných metod, přístupů a nástrojů.</w:t>
-      </w:r>
-    </w:p>
-    <w:p>
-      <w:pPr>
-        <w:pStyle w:val="normlntext"/>
-      </w:pPr>
-      <w:r>
-        <w:t xml:space="preserve">Z první části (analýzy existujících řešení) jsem zjistila, že již existuje nástroj pro tvorbu diagramu </w:t>
+        <w:t xml:space="preserve"> za pomoci výše zmíněného pluginu. Nyní už však ne na základě manuálně napsaného </w:t>
       </w:r>
       <w:proofErr w:type="spellStart"/>
       <w:r>
-        <w:t>PlantUML</w:t>
+        <w:t>puml</w:t>
       </w:r>
       <w:proofErr w:type="spellEnd"/>
       <w:r>
-        <w:t xml:space="preserve"> ve vývojovém prostředí </w:t>
+        <w:t xml:space="preserve"> souboru, ale už přímo ve vývojovém prostředí. Plugin lze najít ve vývojovém prostředí při kliknutí na projekt. Zde najdeme možnost </w:t>
       </w:r>
       <w:proofErr w:type="spellStart"/>
       <w:r>
-        <w:t>IntelliJ</w:t>
+        <w:t>PluntUML</w:t>
       </w:r>
       <w:proofErr w:type="spellEnd"/>
       <w:r>
-        <w:t xml:space="preserve"> IDEA</w:t>
-      </w:r>
-      <w:r>
-        <w:t xml:space="preserve">. Plugin </w:t>
+        <w:t xml:space="preserve"> </w:t>
       </w:r>
       <w:proofErr w:type="spellStart"/>
       <w:r>
-        <w:t>PlantUML</w:t>
+        <w:t>Parser</w:t>
       </w:r>
       <w:proofErr w:type="spellEnd"/>
       <w:r>
-        <w:t xml:space="preserve"> </w:t>
-      </w:r>
-      <w:proofErr w:type="spellStart"/>
-      <w:r>
-        <w:t>integration</w:t>
-      </w:r>
-      <w:proofErr w:type="spellEnd"/>
-      <w:r>
-        <w:t xml:space="preserve"> [</w:t>
-      </w:r>
-      <w:r>
-        <w:t>4</w:t>
-      </w:r>
-      <w:r>
-        <w:t xml:space="preserve">] umožňuje převést textový soubor </w:t>
-      </w:r>
-      <w:proofErr w:type="spellStart"/>
-      <w:r>
-        <w:t>puml</w:t>
-      </w:r>
-      <w:proofErr w:type="spellEnd"/>
-      <w:r>
-        <w:t xml:space="preserve"> do diagramu </w:t>
-      </w:r>
-      <w:proofErr w:type="spellStart"/>
-      <w:r>
-        <w:t>PlantUML</w:t>
-      </w:r>
-      <w:proofErr w:type="spellEnd"/>
-      <w:r>
-        <w:t xml:space="preserve"> a zobrazit jej v grafické podobě.</w:t>
-      </w:r>
-      <w:r>
-        <w:t xml:space="preserve"> Diagram Jelikož je tato funkcionalita potřebná i v mé aplikaci, rozhodla jsem se ji využít.</w:t>
-      </w:r>
-    </w:p>
-    <w:p>
-      <w:pPr>
-        <w:pStyle w:val="normlntext"/>
-      </w:pPr>
-      <w:r>
-        <w:t xml:space="preserve">V roce 2020 byl navržen a vydán plugin </w:t>
-      </w:r>
-      <w:proofErr w:type="spellStart"/>
-      <w:r>
-        <w:t>PlantUML</w:t>
-      </w:r>
-      <w:proofErr w:type="spellEnd"/>
-      <w:r>
-        <w:t xml:space="preserve"> </w:t>
-      </w:r>
-      <w:proofErr w:type="spellStart"/>
-      <w:r>
-        <w:t>Parser</w:t>
-      </w:r>
-      <w:proofErr w:type="spellEnd"/>
-      <w:r>
-        <w:t xml:space="preserve"> [</w:t>
-      </w:r>
-      <w:r>
-        <w:t>5</w:t>
-      </w:r>
-      <w:r>
-        <w:t xml:space="preserve">], jenž umožňuje generovat diagram </w:t>
-      </w:r>
-      <w:proofErr w:type="spellStart"/>
-      <w:r>
-        <w:t>PlantUML</w:t>
-      </w:r>
-      <w:proofErr w:type="spellEnd"/>
-      <w:r>
-        <w:t xml:space="preserve"> za pomoci výše zmíněného pluginu. Nyní už však ne na základě manuálně napsaného </w:t>
-      </w:r>
-      <w:proofErr w:type="spellStart"/>
-      <w:r>
-        <w:t>puml</w:t>
-      </w:r>
-      <w:proofErr w:type="spellEnd"/>
-      <w:r>
-        <w:t xml:space="preserve"> souboru, ale už přímo ve vývojovém prostředí. Plugin lze najít ve vývojovém prostředí při kliknutí na projekt. Zde najdeme možnost </w:t>
-      </w:r>
-      <w:proofErr w:type="spellStart"/>
-      <w:r>
-        <w:t>PluntUML</w:t>
-      </w:r>
-      <w:proofErr w:type="spellEnd"/>
-      <w:r>
-        <w:t xml:space="preserve"> </w:t>
-      </w:r>
-      <w:proofErr w:type="spellStart"/>
-      <w:r>
-        <w:t>Parser</w:t>
-      </w:r>
-      <w:proofErr w:type="spellEnd"/>
-      <w:r>
         <w:t>, jež nám otevře dialogové okno, ve kterém konkretizujeme podmínky generování. Tento plugin však nenabízí potřebné funkcionality a je nedostačující.</w:t>
       </w:r>
       <w:r>
@@ -3414,13 +3409,8 @@
       <w:r>
         <w:t xml:space="preserve">, které </w:t>
       </w:r>
-      <w:proofErr w:type="gramStart"/>
-      <w:r>
-        <w:t>tvoří</w:t>
-      </w:r>
-      <w:proofErr w:type="gramEnd"/>
-      <w:r>
-        <w:t xml:space="preserve"> také požadavky</w:t>
+      <w:r>
+        <w:t>tvoří také požadavky</w:t>
       </w:r>
       <w:r>
         <w:t>, jsou</w:t>
@@ -4037,14 +4027,27 @@
       <w:r>
         <w:t xml:space="preserve">Tabulka </w:t>
       </w:r>
-      <w:fldSimple w:instr=" SEQ Tabulka \* ARABIC ">
-        <w:r>
-          <w:rPr>
-            <w:noProof/>
-          </w:rPr>
-          <w:t>1</w:t>
-        </w:r>
-      </w:fldSimple>
+      <w:r>
+        <w:fldChar w:fldCharType="begin"/>
+      </w:r>
+      <w:r>
+        <w:instrText xml:space="preserve"> SEQ Tabulka \* ARABIC </w:instrText>
+      </w:r>
+      <w:r>
+        <w:fldChar w:fldCharType="separate"/>
+      </w:r>
+      <w:r>
+        <w:rPr>
+          <w:noProof/>
+        </w:rPr>
+        <w:t>1</w:t>
+      </w:r>
+      <w:r>
+        <w:rPr>
+          <w:noProof/>
+        </w:rPr>
+        <w:fldChar w:fldCharType="end"/>
+      </w:r>
       <w:r>
         <w:rPr>
           <w:noProof/>
@@ -4791,14 +4794,27 @@
       <w:r>
         <w:t xml:space="preserve">Tabulka </w:t>
       </w:r>
-      <w:fldSimple w:instr=" SEQ Tabulka \* ARABIC ">
-        <w:r>
-          <w:rPr>
-            <w:noProof/>
-          </w:rPr>
-          <w:t>2</w:t>
-        </w:r>
-      </w:fldSimple>
+      <w:r>
+        <w:fldChar w:fldCharType="begin"/>
+      </w:r>
+      <w:r>
+        <w:instrText xml:space="preserve"> SEQ Tabulka \* ARABIC </w:instrText>
+      </w:r>
+      <w:r>
+        <w:fldChar w:fldCharType="separate"/>
+      </w:r>
+      <w:r>
+        <w:rPr>
+          <w:noProof/>
+        </w:rPr>
+        <w:t>2</w:t>
+      </w:r>
+      <w:r>
+        <w:rPr>
+          <w:noProof/>
+        </w:rPr>
+        <w:fldChar w:fldCharType="end"/>
+      </w:r>
       <w:r>
         <w:t xml:space="preserve"> - </w:t>
       </w:r>
@@ -4889,10 +4905,18 @@
       <w:bookmarkStart w:id="34" w:name="_Toc209253393"/>
       <w:bookmarkStart w:id="35" w:name="_Toc209321247"/>
       <w:r>
-        <w:t xml:space="preserve">Cílem této bakalářské práce je vytvořit konfigurovatelný plugin v prostředí </w:t>
+        <w:t xml:space="preserve">Cílem této bakalářské práce je vytvořit konfigurovatelný </w:t>
       </w:r>
       <w:proofErr w:type="spellStart"/>
       <w:r>
+        <w:t>plugin</w:t>
+      </w:r>
+      <w:proofErr w:type="spellEnd"/>
+      <w:r>
+        <w:t xml:space="preserve"> v prostředí </w:t>
+      </w:r>
+      <w:proofErr w:type="spellStart"/>
+      <w:r>
         <w:t>IntelliJ</w:t>
       </w:r>
       <w:proofErr w:type="spellEnd"/>
@@ -4905,23 +4929,7 @@
       </w:r>
       <w:proofErr w:type="spellEnd"/>
       <w:r>
-        <w:t xml:space="preserve"> diagramu tříd a uložení konfigurace. Při uložení konfigurace generování se zvolené hodnoty </w:t>
-      </w:r>
-      <w:proofErr w:type="gramStart"/>
-      <w:r>
-        <w:t>uloží</w:t>
-      </w:r>
-      <w:proofErr w:type="gramEnd"/>
-      <w:r>
-        <w:t xml:space="preserve"> pro příští generování a při dalším generování se zobrazí možnost využití poslední zvolené konfigurace. Uživatel si sám zvolí, zda bude chtít vygenerovat pouze diagram nebo bude chtít také uložit konfigurační soubor. Diagram se po vygenerování </w:t>
-      </w:r>
-      <w:proofErr w:type="gramStart"/>
-      <w:r>
-        <w:t>uloží</w:t>
-      </w:r>
-      <w:proofErr w:type="gramEnd"/>
-      <w:r>
-        <w:t xml:space="preserve"> a zobrazí. Plugin také umožní uživateli spravovat již vzniklé konfigurace (smazání, změna názvu konfigurace, apod.).</w:t>
+        <w:t xml:space="preserve"> diagramu tříd a uložení konfigurace. Při uložení konfigurace generování se zvolené hodnoty uloží pro příští generování a při dalším generování se zobrazí možnost využití poslední zvolené konfigurace. Uživatel si sám zvolí, zda bude chtít vygenerovat pouze diagram nebo bude chtít také uložit konfigurační soubor. Diagram se po vygenerování uloží a zobrazí. Plugin také umožní uživateli spravovat již vzniklé konfigurace (smazání, změna názvu konfigurace, apod.).</w:t>
       </w:r>
       <w:bookmarkEnd w:id="33"/>
       <w:bookmarkEnd w:id="34"/>
@@ -4946,47 +4954,148 @@
         <w:pStyle w:val="normlntext"/>
       </w:pPr>
       <w:r>
+        <w:t xml:space="preserve">Tato kapitola je zaměřena na </w:t>
+      </w:r>
+      <w:r>
+        <w:t xml:space="preserve">počáteční části vývoje, podle kterých se budeme řídit v části implementace řešení. Počátečními částmi vývoje jsou myšleny kroky, které činíme, abychom předešly chybám a nemuseli celé řešení zahazovat a sestavovat od začátku. </w:t>
+      </w:r>
+      <w:r>
+        <w:t xml:space="preserve">Tato část má </w:t>
+      </w:r>
+      <w:r>
+        <w:t>v některých zdrojích</w:t>
+      </w:r>
+      <w:r>
+        <w:t xml:space="preserve"> svá pojmenování, v </w:t>
+      </w:r>
+      <w:proofErr w:type="spellStart"/>
+      <w:r>
+        <w:t>unified</w:t>
+      </w:r>
+      <w:proofErr w:type="spellEnd"/>
+      <w:r>
+        <w:t xml:space="preserve"> </w:t>
+      </w:r>
+      <w:proofErr w:type="spellStart"/>
+      <w:r>
+        <w:t>process</w:t>
+      </w:r>
+      <w:proofErr w:type="spellEnd"/>
+      <w:r>
+        <w:t xml:space="preserve"> (</w:t>
+      </w:r>
+      <w:proofErr w:type="spellStart"/>
+      <w:r>
+        <w:t>jednotý</w:t>
+      </w:r>
+      <w:proofErr w:type="spellEnd"/>
+      <w:r>
+        <w:t xml:space="preserve"> proces) se setkáme s fázemi. Počáteční části vývoje bychom mohli</w:t>
+      </w:r>
+      <w:r>
+        <w:t xml:space="preserve"> tedy</w:t>
+      </w:r>
+      <w:r>
+        <w:t xml:space="preserve"> přirovnat počáteční fázi (</w:t>
+      </w:r>
+      <w:proofErr w:type="spellStart"/>
+      <w:r>
+        <w:t>inception</w:t>
+      </w:r>
+      <w:proofErr w:type="spellEnd"/>
+      <w:r>
+        <w:t xml:space="preserve"> </w:t>
+      </w:r>
+      <w:proofErr w:type="spellStart"/>
+      <w:r>
+        <w:t>phase</w:t>
+      </w:r>
+      <w:proofErr w:type="spellEnd"/>
+      <w:r>
+        <w:t>) a dále fázi zpracování (</w:t>
+      </w:r>
+      <w:proofErr w:type="spellStart"/>
+      <w:r>
+        <w:t>elaboration</w:t>
+      </w:r>
+      <w:proofErr w:type="spellEnd"/>
+      <w:r>
+        <w:t xml:space="preserve"> </w:t>
+      </w:r>
+      <w:proofErr w:type="spellStart"/>
+      <w:r>
+        <w:t>phase</w:t>
+      </w:r>
+      <w:proofErr w:type="spellEnd"/>
+      <w:r>
+        <w:t>), které jsou definovány v tzv. jednotném procesu.</w:t>
+      </w:r>
+    </w:p>
+    <w:p>
+      <w:pPr>
+        <w:pStyle w:val="normlntext"/>
+      </w:pPr>
+    </w:p>
+    <w:p>
+      <w:pPr>
+        <w:pStyle w:val="NadpisB"/>
+      </w:pPr>
+      <w:r>
+        <w:t>Požadavky</w:t>
+      </w:r>
+    </w:p>
+    <w:p>
+      <w:pPr>
+        <w:pStyle w:val="normlntext"/>
+      </w:pPr>
+      <w:r>
+        <w:t xml:space="preserve">Požadavky </w:t>
+      </w:r>
+      <w:r>
+        <w:t xml:space="preserve">chápeme jako specifikaci bodů, kterých se budeme snažit dosáhnout ve vývoji. Určují nám, co se od řešení očekává a stanovují, podle čeho se ve vývoji budeme dále odrážet. </w:t>
+      </w:r>
+      <w:bookmarkStart w:id="37" w:name="_GoBack"/>
+      <w:bookmarkEnd w:id="37"/>
+      <w:r>
+        <w:t xml:space="preserve">Nedostatečná specifikace požadavků je častým důvodem neúspěšnosti. </w:t>
+      </w:r>
+    </w:p>
+    <w:p>
+      <w:pPr>
+        <w:pStyle w:val="NadpisC"/>
+      </w:pPr>
+      <w:r>
+        <w:t xml:space="preserve">User </w:t>
+      </w:r>
+      <w:proofErr w:type="spellStart"/>
+      <w:r>
+        <w:t>stories</w:t>
+      </w:r>
+      <w:proofErr w:type="spellEnd"/>
+    </w:p>
+    <w:p>
+      <w:r>
         <w:t>Text</w:t>
       </w:r>
     </w:p>
     <w:p>
       <w:pPr>
+        <w:pStyle w:val="NadpisC"/>
+      </w:pPr>
+      <w:r>
+        <w:t>Use case</w:t>
+      </w:r>
+    </w:p>
+    <w:p/>
+    <w:p>
+      <w:pPr>
         <w:pStyle w:val="NadpisB"/>
       </w:pPr>
-      <w:bookmarkStart w:id="37" w:name="_Toc98315799"/>
-      <w:r>
-        <w:t>Požadavky</w:t>
-      </w:r>
-      <w:bookmarkEnd w:id="37"/>
-    </w:p>
-    <w:p>
-      <w:pPr>
-        <w:pStyle w:val="normlntext"/>
-      </w:pPr>
-      <w:r>
-        <w:t>Text</w:t>
-      </w:r>
-    </w:p>
-    <w:p>
-      <w:pPr>
-        <w:pStyle w:val="NadpisC"/>
-      </w:pPr>
-      <w:bookmarkStart w:id="38" w:name="_Toc98315800"/>
-      <w:proofErr w:type="spellStart"/>
-      <w:r>
-        <w:t>Podpodnadpis</w:t>
-      </w:r>
-      <w:bookmarkEnd w:id="38"/>
-      <w:proofErr w:type="spellEnd"/>
-    </w:p>
-    <w:p>
-      <w:pPr>
-        <w:pStyle w:val="normlntext"/>
-      </w:pPr>
-      <w:r>
-        <w:t>Text</w:t>
-      </w:r>
-    </w:p>
+      <w:r>
+        <w:t>Definice rizik</w:t>
+      </w:r>
+    </w:p>
+    <w:p/>
     <w:p>
       <w:pPr>
         <w:pStyle w:val="NadpisA"/>
@@ -4994,135 +5103,160 @@
       <w:r>
         <w:br w:type="page"/>
       </w:r>
-      <w:bookmarkStart w:id="39" w:name="_Toc98315801"/>
+      <w:bookmarkStart w:id="38" w:name="_Toc98315801"/>
       <w:r>
         <w:lastRenderedPageBreak/>
         <w:t>Praktická část</w:t>
       </w:r>
+      <w:bookmarkEnd w:id="38"/>
+    </w:p>
+    <w:p>
+      <w:pPr>
+        <w:pStyle w:val="normlntext"/>
+      </w:pPr>
+      <w:r>
+        <w:t>V této části práce Vám představím samostatné řešení, od implementace až po způsob jeho použití.</w:t>
+      </w:r>
+    </w:p>
+    <w:p>
+      <w:pPr>
+        <w:pStyle w:val="normlntext"/>
+      </w:pPr>
+    </w:p>
+    <w:p>
+      <w:pPr>
+        <w:pStyle w:val="NadpisB"/>
+      </w:pPr>
+      <w:r>
+        <w:t>Implementace řešení</w:t>
+      </w:r>
+    </w:p>
+    <w:p/>
+    <w:p>
+      <w:pPr>
+        <w:pStyle w:val="NadpisC"/>
+      </w:pPr>
+      <w:r>
+        <w:t xml:space="preserve">Tvorba </w:t>
+      </w:r>
+      <w:proofErr w:type="spellStart"/>
+      <w:r>
+        <w:t>pluginu</w:t>
+      </w:r>
+      <w:proofErr w:type="spellEnd"/>
+    </w:p>
+    <w:p/>
+    <w:p>
+      <w:pPr>
+        <w:pStyle w:val="NadpisC"/>
+      </w:pPr>
+      <w:r>
+        <w:t>Tvorba f</w:t>
+      </w:r>
+      <w:r>
+        <w:t>ormulář</w:t>
+      </w:r>
+      <w:r>
+        <w:t>ů</w:t>
+      </w:r>
+    </w:p>
+    <w:p/>
+    <w:p>
+      <w:pPr>
+        <w:pStyle w:val="NadpisC"/>
+      </w:pPr>
+      <w:r>
+        <w:t xml:space="preserve">Generování </w:t>
+      </w:r>
+      <w:r>
+        <w:t>konfiguračního souboru</w:t>
+      </w:r>
+    </w:p>
+    <w:p/>
+    <w:p>
+      <w:pPr>
+        <w:pStyle w:val="NadpisC"/>
+      </w:pPr>
+      <w:r>
+        <w:t>Generování UML diagramu podle parametrů zvolených ve formuláři</w:t>
+      </w:r>
+    </w:p>
+    <w:p/>
+    <w:p>
+      <w:pPr>
+        <w:pStyle w:val="NadpisB"/>
+      </w:pPr>
+      <w:r>
+        <w:t>Představení řešení</w:t>
+      </w:r>
+    </w:p>
+    <w:p>
+      <w:pPr>
+        <w:pStyle w:val="Nadpisy"/>
+      </w:pPr>
+      <w:r>
+        <w:br w:type="page"/>
+      </w:r>
+      <w:bookmarkStart w:id="39" w:name="_Toc209253218"/>
+      <w:bookmarkStart w:id="40" w:name="_Toc209253405"/>
+      <w:bookmarkStart w:id="41" w:name="_Toc209321259"/>
+      <w:bookmarkStart w:id="42" w:name="_Toc98315804"/>
+      <w:r>
+        <w:lastRenderedPageBreak/>
+        <w:t>ZÁVĚR</w:t>
+      </w:r>
       <w:bookmarkEnd w:id="39"/>
-    </w:p>
-    <w:p>
-      <w:pPr>
-        <w:pStyle w:val="normlntext"/>
-      </w:pPr>
-      <w:r>
-        <w:t>Text</w:t>
-      </w:r>
-    </w:p>
-    <w:p>
-      <w:pPr>
-        <w:pStyle w:val="NadpisB"/>
-      </w:pPr>
-      <w:bookmarkStart w:id="40" w:name="_Toc209253216"/>
-      <w:bookmarkStart w:id="41" w:name="_Toc209253403"/>
-      <w:bookmarkStart w:id="42" w:name="_Toc209321257"/>
-      <w:bookmarkStart w:id="43" w:name="_Toc98315802"/>
-      <w:r>
-        <w:t>Podnadpis</w:t>
-      </w:r>
       <w:bookmarkEnd w:id="40"/>
       <w:bookmarkEnd w:id="41"/>
       <w:bookmarkEnd w:id="42"/>
+    </w:p>
+    <w:p>
+      <w:pPr>
+        <w:pStyle w:val="Nadpisy"/>
+      </w:pPr>
+      <w:r>
+        <w:br w:type="page"/>
+      </w:r>
+      <w:bookmarkStart w:id="43" w:name="_Toc98315805"/>
+      <w:bookmarkStart w:id="44" w:name="_Toc209253219"/>
+      <w:bookmarkStart w:id="45" w:name="_Toc209253406"/>
+      <w:bookmarkStart w:id="46" w:name="_Toc209321260"/>
+      <w:r>
+        <w:lastRenderedPageBreak/>
+        <w:t>RESUMÉ</w:t>
+      </w:r>
       <w:bookmarkEnd w:id="43"/>
     </w:p>
     <w:p>
       <w:pPr>
-        <w:pStyle w:val="normlntext"/>
-      </w:pPr>
-      <w:r>
-        <w:t>Text</w:t>
-      </w:r>
-    </w:p>
-    <w:p>
-      <w:pPr>
-        <w:pStyle w:val="NadpisC"/>
-      </w:pPr>
-      <w:bookmarkStart w:id="44" w:name="_Toc209253217"/>
-      <w:bookmarkStart w:id="45" w:name="_Toc209253404"/>
-      <w:bookmarkStart w:id="46" w:name="_Toc209321258"/>
-      <w:bookmarkStart w:id="47" w:name="_Toc98315803"/>
-      <w:proofErr w:type="spellStart"/>
-      <w:r>
-        <w:t>Podpodnadpis</w:t>
+        <w:pStyle w:val="Nadpisy"/>
+      </w:pPr>
+      <w:r>
+        <w:br w:type="page"/>
+      </w:r>
+      <w:bookmarkStart w:id="47" w:name="_Toc98315806"/>
+      <w:r>
+        <w:lastRenderedPageBreak/>
+        <w:t>SUMMARY</w:t>
+      </w:r>
+      <w:bookmarkEnd w:id="47"/>
+    </w:p>
+    <w:p>
+      <w:pPr>
+        <w:pStyle w:val="Nadpisy"/>
+      </w:pPr>
+      <w:r>
+        <w:br w:type="page"/>
+      </w:r>
+      <w:bookmarkStart w:id="48" w:name="_Toc98315807"/>
+      <w:r>
+        <w:lastRenderedPageBreak/>
+        <w:t>SEZNAM POUŽITÉ LITERATURY</w:t>
       </w:r>
       <w:bookmarkEnd w:id="44"/>
       <w:bookmarkEnd w:id="45"/>
       <w:bookmarkEnd w:id="46"/>
-      <w:bookmarkEnd w:id="47"/>
-      <w:proofErr w:type="spellEnd"/>
-    </w:p>
-    <w:p>
-      <w:r>
-        <w:t>Text</w:t>
-      </w:r>
-    </w:p>
-    <w:p>
-      <w:pPr>
-        <w:pStyle w:val="Nadpisy"/>
-      </w:pPr>
-      <w:r>
-        <w:br w:type="page"/>
-      </w:r>
-      <w:bookmarkStart w:id="48" w:name="_Toc209253218"/>
-      <w:bookmarkStart w:id="49" w:name="_Toc209253405"/>
-      <w:bookmarkStart w:id="50" w:name="_Toc209321259"/>
-      <w:bookmarkStart w:id="51" w:name="_Toc98315804"/>
-      <w:r>
-        <w:lastRenderedPageBreak/>
-        <w:t>ZÁVĚR</w:t>
-      </w:r>
       <w:bookmarkEnd w:id="48"/>
-      <w:bookmarkEnd w:id="49"/>
-      <w:bookmarkEnd w:id="50"/>
-      <w:bookmarkEnd w:id="51"/>
-    </w:p>
-    <w:p>
-      <w:pPr>
-        <w:pStyle w:val="Nadpisy"/>
-      </w:pPr>
-      <w:r>
-        <w:br w:type="page"/>
-      </w:r>
-      <w:bookmarkStart w:id="52" w:name="_Toc209253219"/>
-      <w:bookmarkStart w:id="53" w:name="_Toc209253406"/>
-      <w:bookmarkStart w:id="54" w:name="_Toc209321260"/>
-      <w:bookmarkStart w:id="55" w:name="_Toc98315805"/>
-      <w:r>
-        <w:lastRenderedPageBreak/>
-        <w:t>RESUMÉ</w:t>
-      </w:r>
-      <w:bookmarkEnd w:id="55"/>
-    </w:p>
-    <w:p>
-      <w:pPr>
-        <w:pStyle w:val="Nadpisy"/>
-      </w:pPr>
-      <w:r>
-        <w:br w:type="page"/>
-      </w:r>
-      <w:bookmarkStart w:id="56" w:name="_Toc98315806"/>
-      <w:r>
-        <w:lastRenderedPageBreak/>
-        <w:t>SUMMARY</w:t>
-      </w:r>
-      <w:bookmarkEnd w:id="56"/>
-    </w:p>
-    <w:p>
-      <w:pPr>
-        <w:pStyle w:val="Nadpisy"/>
-      </w:pPr>
-      <w:r>
-        <w:br w:type="page"/>
-      </w:r>
-      <w:bookmarkStart w:id="57" w:name="_Toc98315807"/>
-      <w:r>
-        <w:lastRenderedPageBreak/>
-        <w:t>SEZNAM POUŽITÉ LITERATURY</w:t>
-      </w:r>
-      <w:bookmarkEnd w:id="52"/>
-      <w:bookmarkEnd w:id="53"/>
-      <w:bookmarkEnd w:id="54"/>
-      <w:bookmarkEnd w:id="57"/>
     </w:p>
     <w:p>
       <w:pPr>
@@ -5286,13 +5420,23 @@
         </w:rPr>
         <w:t xml:space="preserve">[2] </w:t>
       </w:r>
+      <w:proofErr w:type="spellStart"/>
       <w:r>
         <w:rPr>
           <w:rFonts w:ascii="Open Sans" w:hAnsi="Open Sans" w:cs="Open Sans"/>
           <w:color w:val="212529"/>
           <w:shd w:val="clear" w:color="auto" w:fill="FFFFFF"/>
         </w:rPr>
-        <w:t xml:space="preserve">Stuart </w:t>
+        <w:t>Stuart</w:t>
+      </w:r>
+      <w:proofErr w:type="spellEnd"/>
+      <w:r>
+        <w:rPr>
+          <w:rFonts w:ascii="Open Sans" w:hAnsi="Open Sans" w:cs="Open Sans"/>
+          <w:color w:val="212529"/>
+          <w:shd w:val="clear" w:color="auto" w:fill="FFFFFF"/>
+        </w:rPr>
+        <w:t xml:space="preserve"> </w:t>
       </w:r>
       <w:proofErr w:type="spellStart"/>
       <w:r>
@@ -5859,6 +6003,7 @@
         </w:rPr>
         <w:t>. </w:t>
       </w:r>
+      <w:proofErr w:type="spellStart"/>
       <w:r>
         <w:rPr>
           <w:rFonts w:ascii="Open Sans" w:hAnsi="Open Sans" w:cs="Open Sans"/>
@@ -5867,9 +6012,9 @@
           <w:color w:val="212529"/>
           <w:shd w:val="clear" w:color="auto" w:fill="FFFFFF"/>
         </w:rPr>
-        <w:t xml:space="preserve">Oracle Java </w:t>
-      </w:r>
-      <w:proofErr w:type="spellStart"/>
+        <w:t>Oracle</w:t>
+      </w:r>
+      <w:proofErr w:type="spellEnd"/>
       <w:r>
         <w:rPr>
           <w:rFonts w:ascii="Open Sans" w:hAnsi="Open Sans" w:cs="Open Sans"/>
@@ -5878,9 +6023,9 @@
           <w:color w:val="212529"/>
           <w:shd w:val="clear" w:color="auto" w:fill="FFFFFF"/>
         </w:rPr>
-        <w:t>Documentation</w:t>
-      </w:r>
-      <w:proofErr w:type="spellEnd"/>
+        <w:t xml:space="preserve"> Java </w:t>
+      </w:r>
+      <w:proofErr w:type="spellStart"/>
       <w:r>
         <w:rPr>
           <w:rFonts w:ascii="Open Sans" w:hAnsi="Open Sans" w:cs="Open Sans"/>
@@ -5889,9 +6034,9 @@
           <w:color w:val="212529"/>
           <w:shd w:val="clear" w:color="auto" w:fill="FFFFFF"/>
         </w:rPr>
-        <w:t xml:space="preserve">: </w:t>
-      </w:r>
-      <w:proofErr w:type="spellStart"/>
+        <w:t>Documentation</w:t>
+      </w:r>
+      <w:proofErr w:type="spellEnd"/>
       <w:r>
         <w:rPr>
           <w:rFonts w:ascii="Open Sans" w:hAnsi="Open Sans" w:cs="Open Sans"/>
@@ -5900,9 +6045,9 @@
           <w:color w:val="212529"/>
           <w:shd w:val="clear" w:color="auto" w:fill="FFFFFF"/>
         </w:rPr>
-        <w:t>The</w:t>
-      </w:r>
-      <w:proofErr w:type="spellEnd"/>
+        <w:t xml:space="preserve">: </w:t>
+      </w:r>
+      <w:proofErr w:type="spellStart"/>
       <w:r>
         <w:rPr>
           <w:rFonts w:ascii="Open Sans" w:hAnsi="Open Sans" w:cs="Open Sans"/>
@@ -5911,9 +6056,9 @@
           <w:color w:val="212529"/>
           <w:shd w:val="clear" w:color="auto" w:fill="FFFFFF"/>
         </w:rPr>
-        <w:t xml:space="preserve"> Java™ </w:t>
-      </w:r>
-      <w:proofErr w:type="spellStart"/>
+        <w:t>The</w:t>
+      </w:r>
+      <w:proofErr w:type="spellEnd"/>
       <w:r>
         <w:rPr>
           <w:rFonts w:ascii="Open Sans" w:hAnsi="Open Sans" w:cs="Open Sans"/>
@@ -5922,73 +6067,9 @@
           <w:color w:val="212529"/>
           <w:shd w:val="clear" w:color="auto" w:fill="FFFFFF"/>
         </w:rPr>
-        <w:t>Tutorials</w:t>
-      </w:r>
-      <w:proofErr w:type="spellEnd"/>
-      <w:r>
-        <w:rPr>
-          <w:rFonts w:ascii="Open Sans" w:hAnsi="Open Sans" w:cs="Open Sans"/>
-          <w:color w:val="212529"/>
-          <w:shd w:val="clear" w:color="auto" w:fill="FFFFFF"/>
-        </w:rPr>
-        <w:t xml:space="preserve"> [online]. [cit. 2022-01-03]. Dostupné z: </w:t>
-      </w:r>
-      <w:hyperlink r:id="rId9" w:history="1">
-        <w:r>
-          <w:rPr>
-            <w:rStyle w:val="Hypertextovodkaz"/>
-            <w:rFonts w:ascii="Open Sans" w:hAnsi="Open Sans" w:cs="Open Sans"/>
-            <w:shd w:val="clear" w:color="auto" w:fill="FFFFFF"/>
-          </w:rPr>
-          <w:t>https://docs.oracle.com/javase/tutorial/uiswing/layout/groupExample.html</w:t>
-        </w:r>
-      </w:hyperlink>
-    </w:p>
-    <w:p>
-      <w:r>
-        <w:rPr>
-          <w:rFonts w:ascii="Open Sans" w:hAnsi="Open Sans" w:cs="Open Sans"/>
-          <w:color w:val="212529"/>
-          <w:shd w:val="clear" w:color="auto" w:fill="FFFFFF"/>
-        </w:rPr>
-        <w:t xml:space="preserve">[7] </w:t>
+        <w:t xml:space="preserve"> Java™ </w:t>
       </w:r>
       <w:proofErr w:type="spellStart"/>
-      <w:r>
-        <w:rPr>
-          <w:rFonts w:ascii="Open Sans" w:hAnsi="Open Sans" w:cs="Open Sans"/>
-          <w:color w:val="212529"/>
-          <w:shd w:val="clear" w:color="auto" w:fill="FFFFFF"/>
-        </w:rPr>
-        <w:t>How</w:t>
-      </w:r>
-      <w:proofErr w:type="spellEnd"/>
-      <w:r>
-        <w:rPr>
-          <w:rFonts w:ascii="Open Sans" w:hAnsi="Open Sans" w:cs="Open Sans"/>
-          <w:color w:val="212529"/>
-          <w:shd w:val="clear" w:color="auto" w:fill="FFFFFF"/>
-        </w:rPr>
-        <w:t xml:space="preserve"> to Use </w:t>
-      </w:r>
-      <w:proofErr w:type="spellStart"/>
-      <w:r>
-        <w:rPr>
-          <w:rFonts w:ascii="Open Sans" w:hAnsi="Open Sans" w:cs="Open Sans"/>
-          <w:color w:val="212529"/>
-          <w:shd w:val="clear" w:color="auto" w:fill="FFFFFF"/>
-        </w:rPr>
-        <w:t>GroupLayout</w:t>
-      </w:r>
-      <w:proofErr w:type="spellEnd"/>
-      <w:r>
-        <w:rPr>
-          <w:rFonts w:ascii="Open Sans" w:hAnsi="Open Sans" w:cs="Open Sans"/>
-          <w:color w:val="212529"/>
-          <w:shd w:val="clear" w:color="auto" w:fill="FFFFFF"/>
-        </w:rPr>
-        <w:t>. </w:t>
-      </w:r>
       <w:r>
         <w:rPr>
           <w:rFonts w:ascii="Open Sans" w:hAnsi="Open Sans" w:cs="Open Sans"/>
@@ -5997,7 +6078,72 @@
           <w:color w:val="212529"/>
           <w:shd w:val="clear" w:color="auto" w:fill="FFFFFF"/>
         </w:rPr>
-        <w:t xml:space="preserve">Oracle Java </w:t>
+        <w:t>Tutorials</w:t>
+      </w:r>
+      <w:proofErr w:type="spellEnd"/>
+      <w:r>
+        <w:rPr>
+          <w:rFonts w:ascii="Open Sans" w:hAnsi="Open Sans" w:cs="Open Sans"/>
+          <w:color w:val="212529"/>
+          <w:shd w:val="clear" w:color="auto" w:fill="FFFFFF"/>
+        </w:rPr>
+        <w:t xml:space="preserve"> [online]. [cit. 2022-01-03]. Dostupné z: </w:t>
+      </w:r>
+      <w:hyperlink r:id="rId9" w:history="1">
+        <w:r>
+          <w:rPr>
+            <w:rStyle w:val="Hypertextovodkaz"/>
+            <w:rFonts w:ascii="Open Sans" w:hAnsi="Open Sans" w:cs="Open Sans"/>
+            <w:shd w:val="clear" w:color="auto" w:fill="FFFFFF"/>
+          </w:rPr>
+          <w:t>https://docs.oracle.com/javase/tutorial/uiswing/layout/groupExample.html</w:t>
+        </w:r>
+      </w:hyperlink>
+    </w:p>
+    <w:p>
+      <w:r>
+        <w:rPr>
+          <w:rFonts w:ascii="Open Sans" w:hAnsi="Open Sans" w:cs="Open Sans"/>
+          <w:color w:val="212529"/>
+          <w:shd w:val="clear" w:color="auto" w:fill="FFFFFF"/>
+        </w:rPr>
+        <w:t xml:space="preserve">[7] </w:t>
+      </w:r>
+      <w:proofErr w:type="spellStart"/>
+      <w:r>
+        <w:rPr>
+          <w:rFonts w:ascii="Open Sans" w:hAnsi="Open Sans" w:cs="Open Sans"/>
+          <w:color w:val="212529"/>
+          <w:shd w:val="clear" w:color="auto" w:fill="FFFFFF"/>
+        </w:rPr>
+        <w:t>How</w:t>
+      </w:r>
+      <w:proofErr w:type="spellEnd"/>
+      <w:r>
+        <w:rPr>
+          <w:rFonts w:ascii="Open Sans" w:hAnsi="Open Sans" w:cs="Open Sans"/>
+          <w:color w:val="212529"/>
+          <w:shd w:val="clear" w:color="auto" w:fill="FFFFFF"/>
+        </w:rPr>
+        <w:t xml:space="preserve"> to Use </w:t>
+      </w:r>
+      <w:proofErr w:type="spellStart"/>
+      <w:r>
+        <w:rPr>
+          <w:rFonts w:ascii="Open Sans" w:hAnsi="Open Sans" w:cs="Open Sans"/>
+          <w:color w:val="212529"/>
+          <w:shd w:val="clear" w:color="auto" w:fill="FFFFFF"/>
+        </w:rPr>
+        <w:t>GroupLayout</w:t>
+      </w:r>
+      <w:proofErr w:type="spellEnd"/>
+      <w:r>
+        <w:rPr>
+          <w:rFonts w:ascii="Open Sans" w:hAnsi="Open Sans" w:cs="Open Sans"/>
+          <w:color w:val="212529"/>
+          <w:shd w:val="clear" w:color="auto" w:fill="FFFFFF"/>
+        </w:rPr>
+        <w:t>. </w:t>
       </w:r>
       <w:proofErr w:type="spellStart"/>
       <w:r>
@@ -6008,7 +6154,7 @@
           <w:color w:val="212529"/>
           <w:shd w:val="clear" w:color="auto" w:fill="FFFFFF"/>
         </w:rPr>
-        <w:t>Documentation</w:t>
+        <w:t>Oracle</w:t>
       </w:r>
       <w:proofErr w:type="spellEnd"/>
       <w:r>
@@ -6019,7 +6165,7 @@
           <w:color w:val="212529"/>
           <w:shd w:val="clear" w:color="auto" w:fill="FFFFFF"/>
         </w:rPr>
-        <w:t xml:space="preserve">: </w:t>
+        <w:t xml:space="preserve"> Java </w:t>
       </w:r>
       <w:proofErr w:type="spellStart"/>
       <w:r>
@@ -6030,7 +6176,7 @@
           <w:color w:val="212529"/>
           <w:shd w:val="clear" w:color="auto" w:fill="FFFFFF"/>
         </w:rPr>
-        <w:t>The</w:t>
+        <w:t>Documentation</w:t>
       </w:r>
       <w:proofErr w:type="spellEnd"/>
       <w:r>
@@ -6041,7 +6187,7 @@
           <w:color w:val="212529"/>
           <w:shd w:val="clear" w:color="auto" w:fill="FFFFFF"/>
         </w:rPr>
-        <w:t xml:space="preserve"> Java™ </w:t>
+        <w:t xml:space="preserve">: </w:t>
       </w:r>
       <w:proofErr w:type="spellStart"/>
       <w:r>
@@ -6052,6 +6198,28 @@
           <w:color w:val="212529"/>
           <w:shd w:val="clear" w:color="auto" w:fill="FFFFFF"/>
         </w:rPr>
+        <w:t>The</w:t>
+      </w:r>
+      <w:proofErr w:type="spellEnd"/>
+      <w:r>
+        <w:rPr>
+          <w:rFonts w:ascii="Open Sans" w:hAnsi="Open Sans" w:cs="Open Sans"/>
+          <w:i/>
+          <w:iCs/>
+          <w:color w:val="212529"/>
+          <w:shd w:val="clear" w:color="auto" w:fill="FFFFFF"/>
+        </w:rPr>
+        <w:t xml:space="preserve"> Java™ </w:t>
+      </w:r>
+      <w:proofErr w:type="spellStart"/>
+      <w:r>
+        <w:rPr>
+          <w:rFonts w:ascii="Open Sans" w:hAnsi="Open Sans" w:cs="Open Sans"/>
+          <w:i/>
+          <w:iCs/>
+          <w:color w:val="212529"/>
+          <w:shd w:val="clear" w:color="auto" w:fill="FFFFFF"/>
+        </w:rPr>
         <w:t>Tutorials</w:t>
       </w:r>
       <w:proofErr w:type="spellEnd"/>
@@ -6072,18 +6240,18 @@
       <w:r>
         <w:br w:type="page"/>
       </w:r>
-      <w:bookmarkStart w:id="58" w:name="_Toc209253220"/>
-      <w:bookmarkStart w:id="59" w:name="_Toc209253407"/>
-      <w:bookmarkStart w:id="60" w:name="_Toc209321261"/>
-      <w:bookmarkStart w:id="61" w:name="_Toc98315808"/>
+      <w:bookmarkStart w:id="49" w:name="_Toc209253220"/>
+      <w:bookmarkStart w:id="50" w:name="_Toc209253407"/>
+      <w:bookmarkStart w:id="51" w:name="_Toc209321261"/>
+      <w:bookmarkStart w:id="52" w:name="_Toc98315808"/>
       <w:r>
         <w:lastRenderedPageBreak/>
         <w:t>SEZNAM POUŽITÝCH SYMBOLŮ</w:t>
       </w:r>
-      <w:bookmarkEnd w:id="58"/>
-      <w:bookmarkEnd w:id="59"/>
-      <w:bookmarkEnd w:id="60"/>
-      <w:bookmarkEnd w:id="61"/>
+      <w:bookmarkEnd w:id="49"/>
+      <w:bookmarkEnd w:id="50"/>
+      <w:bookmarkEnd w:id="51"/>
+      <w:bookmarkEnd w:id="52"/>
     </w:p>
     <w:tbl>
       <w:tblPr>
@@ -6257,58 +6425,58 @@
       <w:r>
         <w:br w:type="page"/>
       </w:r>
-      <w:bookmarkStart w:id="62" w:name="_Toc209253221"/>
-      <w:bookmarkStart w:id="63" w:name="_Toc209253408"/>
-      <w:bookmarkStart w:id="64" w:name="_Toc209321262"/>
-      <w:bookmarkStart w:id="65" w:name="_Toc98315809"/>
+      <w:bookmarkStart w:id="53" w:name="_Toc209253221"/>
+      <w:bookmarkStart w:id="54" w:name="_Toc209253408"/>
+      <w:bookmarkStart w:id="55" w:name="_Toc209321262"/>
+      <w:bookmarkStart w:id="56" w:name="_Toc98315809"/>
       <w:r>
         <w:lastRenderedPageBreak/>
         <w:t>SEZNAM OBRÁZKŮ</w:t>
       </w:r>
+      <w:bookmarkEnd w:id="53"/>
+      <w:bookmarkEnd w:id="54"/>
+      <w:bookmarkEnd w:id="55"/>
+      <w:bookmarkEnd w:id="56"/>
+    </w:p>
+    <w:p>
+      <w:pPr>
+        <w:pStyle w:val="Nadpisy"/>
+      </w:pPr>
+      <w:r>
+        <w:br w:type="page"/>
+      </w:r>
+      <w:bookmarkStart w:id="57" w:name="_Toc209253222"/>
+      <w:bookmarkStart w:id="58" w:name="_Toc209253409"/>
+      <w:bookmarkStart w:id="59" w:name="_Toc209321263"/>
+      <w:bookmarkStart w:id="60" w:name="_Toc98315810"/>
+      <w:r>
+        <w:lastRenderedPageBreak/>
+        <w:t>SEZNAM TABULEK</w:t>
+      </w:r>
+      <w:bookmarkEnd w:id="57"/>
+      <w:bookmarkEnd w:id="58"/>
+      <w:bookmarkEnd w:id="59"/>
+      <w:bookmarkEnd w:id="60"/>
+    </w:p>
+    <w:p>
+      <w:pPr>
+        <w:pStyle w:val="Nadpisy"/>
+      </w:pPr>
+      <w:r>
+        <w:br w:type="page"/>
+      </w:r>
+      <w:bookmarkStart w:id="61" w:name="_Toc209253223"/>
+      <w:bookmarkStart w:id="62" w:name="_Toc209253410"/>
+      <w:bookmarkStart w:id="63" w:name="_Toc209321264"/>
+      <w:bookmarkStart w:id="64" w:name="_Toc98315811"/>
+      <w:r>
+        <w:lastRenderedPageBreak/>
+        <w:t>SEZNAM PŘÍLOH</w:t>
+      </w:r>
+      <w:bookmarkEnd w:id="61"/>
       <w:bookmarkEnd w:id="62"/>
       <w:bookmarkEnd w:id="63"/>
       <w:bookmarkEnd w:id="64"/>
-      <w:bookmarkEnd w:id="65"/>
-    </w:p>
-    <w:p>
-      <w:pPr>
-        <w:pStyle w:val="Nadpisy"/>
-      </w:pPr>
-      <w:r>
-        <w:br w:type="page"/>
-      </w:r>
-      <w:bookmarkStart w:id="66" w:name="_Toc209253222"/>
-      <w:bookmarkStart w:id="67" w:name="_Toc209253409"/>
-      <w:bookmarkStart w:id="68" w:name="_Toc209321263"/>
-      <w:bookmarkStart w:id="69" w:name="_Toc98315810"/>
-      <w:r>
-        <w:lastRenderedPageBreak/>
-        <w:t>SEZNAM TABULEK</w:t>
-      </w:r>
-      <w:bookmarkEnd w:id="66"/>
-      <w:bookmarkEnd w:id="67"/>
-      <w:bookmarkEnd w:id="68"/>
-      <w:bookmarkEnd w:id="69"/>
-    </w:p>
-    <w:p>
-      <w:pPr>
-        <w:pStyle w:val="Nadpisy"/>
-      </w:pPr>
-      <w:r>
-        <w:br w:type="page"/>
-      </w:r>
-      <w:bookmarkStart w:id="70" w:name="_Toc209253223"/>
-      <w:bookmarkStart w:id="71" w:name="_Toc209253410"/>
-      <w:bookmarkStart w:id="72" w:name="_Toc209321264"/>
-      <w:bookmarkStart w:id="73" w:name="_Toc98315811"/>
-      <w:r>
-        <w:lastRenderedPageBreak/>
-        <w:t>SEZNAM PŘÍLOH</w:t>
-      </w:r>
-      <w:bookmarkEnd w:id="70"/>
-      <w:bookmarkEnd w:id="71"/>
-      <w:bookmarkEnd w:id="72"/>
-      <w:bookmarkEnd w:id="73"/>
     </w:p>
     <w:p>
       <w:pPr>
@@ -6328,7 +6496,7 @@
 </file>
 
 <file path=word/endnotes.xml><?xml version="1.0" encoding="utf-8"?>
-<w:endnotes xmlns:wpc="http://schemas.microsoft.com/office/word/2010/wordprocessingCanvas" xmlns:cx="http://schemas.microsoft.com/office/drawing/2014/chartex" xmlns:cx1="http://schemas.microsoft.com/office/drawing/2015/9/8/chartex" xmlns:cx2="http://schemas.microsoft.com/office/drawing/2015/10/21/chartex" xmlns:cx3="http://schemas.microsoft.com/office/drawing/2016/5/9/chartex" xmlns:cx4="http://schemas.microsoft.com/office/drawing/2016/5/10/chartex" xmlns:cx5="http://schemas.microsoft.com/office/drawing/2016/5/11/chartex" xmlns:cx6="http://schemas.microsoft.com/office/drawing/2016/5/12/chartex" xmlns:cx7="http://schemas.microsoft.com/office/drawing/2016/5/13/chartex" xmlns:cx8="http://schemas.microsoft.com/office/drawing/2016/5/14/chartex" xmlns:mc="http://schemas.openxmlformats.org/markup-compatibility/2006" xmlns:aink="http://schemas.microsoft.com/office/drawing/2016/ink" xmlns:am3d="http://schemas.microsoft.com/office/drawing/2017/model3d" xmlns:o="urn:schemas-microsoft-com:office:office" xmlns:r="http://schemas.openxmlformats.org/officeDocument/2006/relationships" xmlns:m="http://schemas.openxmlformats.org/officeDocument/2006/math" xmlns:v="urn:schemas-microsoft-com:vml" xmlns:wp14="http://schemas.microsoft.com/office/word/2010/wordprocessingDrawing" xmlns:wp="http://schemas.openxmlformats.org/drawingml/2006/wordprocessingDrawing" xmlns:w10="urn:schemas-microsoft-com:office:word" xmlns:w="http://schemas.openxmlformats.org/wordprocessingml/2006/main" xmlns:w14="http://schemas.microsoft.com/office/word/2010/wordml" xmlns:w15="http://schemas.microsoft.com/office/word/2012/wordml" xmlns:w16cex="http://schemas.microsoft.com/office/word/2018/wordml/cex" xmlns:w16cid="http://schemas.microsoft.com/office/word/2016/wordml/cid" xmlns:w16="http://schemas.microsoft.com/office/word/2018/wordml" xmlns:w16sdtdh="http://schemas.microsoft.com/office/word/2020/wordml/sdtdatahash" xmlns:w16se="http://schemas.microsoft.com/office/word/2015/wordml/symex" xmlns:wpg="http://schemas.microsoft.com/office/word/2010/wordprocessingGroup" xmlns:wpi="http://schemas.microsoft.com/office/word/2010/wordprocessingInk" xmlns:wne="http://schemas.microsoft.com/office/word/2006/wordml" xmlns:wps="http://schemas.microsoft.com/office/word/2010/wordprocessingShape" mc:Ignorable="w14 w15 w16se w16cid w16 w16cex w16sdtdh wp14">
+<w:endnotes xmlns:wpc="http://schemas.microsoft.com/office/word/2010/wordprocessingCanvas" xmlns:cx="http://schemas.microsoft.com/office/drawing/2014/chartex" xmlns:cx1="http://schemas.microsoft.com/office/drawing/2015/9/8/chartex" xmlns:cx2="http://schemas.microsoft.com/office/drawing/2015/10/21/chartex" xmlns:cx3="http://schemas.microsoft.com/office/drawing/2016/5/9/chartex" xmlns:cx4="http://schemas.microsoft.com/office/drawing/2016/5/10/chartex" xmlns:cx5="http://schemas.microsoft.com/office/drawing/2016/5/11/chartex" xmlns:cx6="http://schemas.microsoft.com/office/drawing/2016/5/12/chartex" xmlns:cx7="http://schemas.microsoft.com/office/drawing/2016/5/13/chartex" xmlns:cx8="http://schemas.microsoft.com/office/drawing/2016/5/14/chartex" xmlns:mc="http://schemas.openxmlformats.org/markup-compatibility/2006" xmlns:aink="http://schemas.microsoft.com/office/drawing/2016/ink" xmlns:am3d="http://schemas.microsoft.com/office/drawing/2017/model3d" xmlns:o="urn:schemas-microsoft-com:office:office" xmlns:r="http://schemas.openxmlformats.org/officeDocument/2006/relationships" xmlns:m="http://schemas.openxmlformats.org/officeDocument/2006/math" xmlns:v="urn:schemas-microsoft-com:vml" xmlns:wp14="http://schemas.microsoft.com/office/word/2010/wordprocessingDrawing" xmlns:wp="http://schemas.openxmlformats.org/drawingml/2006/wordprocessingDrawing" xmlns:w10="urn:schemas-microsoft-com:office:word" xmlns:w="http://schemas.openxmlformats.org/wordprocessingml/2006/main" xmlns:w14="http://schemas.microsoft.com/office/word/2010/wordml" xmlns:w15="http://schemas.microsoft.com/office/word/2012/wordml" xmlns:w16cid="http://schemas.microsoft.com/office/word/2016/wordml/cid" xmlns:w16se="http://schemas.microsoft.com/office/word/2015/wordml/symex" xmlns:wpg="http://schemas.microsoft.com/office/word/2010/wordprocessingGroup" xmlns:wpi="http://schemas.microsoft.com/office/word/2010/wordprocessingInk" xmlns:wne="http://schemas.microsoft.com/office/word/2006/wordml" xmlns:wps="http://schemas.microsoft.com/office/word/2010/wordprocessingShape" mc:Ignorable="w14 w15 w16se w16cid wp14">
   <w:endnote w:type="separator" w:id="-1">
     <w:p>
       <w:r>
@@ -6347,7 +6515,7 @@
 </file>
 
 <file path=word/footer1.xml><?xml version="1.0" encoding="utf-8"?>
-<w:ftr xmlns:wpc="http://schemas.microsoft.com/office/word/2010/wordprocessingCanvas" xmlns:cx="http://schemas.microsoft.com/office/drawing/2014/chartex" xmlns:cx1="http://schemas.microsoft.com/office/drawing/2015/9/8/chartex" xmlns:cx2="http://schemas.microsoft.com/office/drawing/2015/10/21/chartex" xmlns:cx3="http://schemas.microsoft.com/office/drawing/2016/5/9/chartex" xmlns:cx4="http://schemas.microsoft.com/office/drawing/2016/5/10/chartex" xmlns:cx5="http://schemas.microsoft.com/office/drawing/2016/5/11/chartex" xmlns:cx6="http://schemas.microsoft.com/office/drawing/2016/5/12/chartex" xmlns:cx7="http://schemas.microsoft.com/office/drawing/2016/5/13/chartex" xmlns:cx8="http://schemas.microsoft.com/office/drawing/2016/5/14/chartex" xmlns:mc="http://schemas.openxmlformats.org/markup-compatibility/2006" xmlns:aink="http://schemas.microsoft.com/office/drawing/2016/ink" xmlns:am3d="http://schemas.microsoft.com/office/drawing/2017/model3d" xmlns:o="urn:schemas-microsoft-com:office:office" xmlns:r="http://schemas.openxmlformats.org/officeDocument/2006/relationships" xmlns:m="http://schemas.openxmlformats.org/officeDocument/2006/math" xmlns:v="urn:schemas-microsoft-com:vml" xmlns:wp14="http://schemas.microsoft.com/office/word/2010/wordprocessingDrawing" xmlns:wp="http://schemas.openxmlformats.org/drawingml/2006/wordprocessingDrawing" xmlns:w10="urn:schemas-microsoft-com:office:word" xmlns:w="http://schemas.openxmlformats.org/wordprocessingml/2006/main" xmlns:w14="http://schemas.microsoft.com/office/word/2010/wordml" xmlns:w15="http://schemas.microsoft.com/office/word/2012/wordml" xmlns:w16cex="http://schemas.microsoft.com/office/word/2018/wordml/cex" xmlns:w16cid="http://schemas.microsoft.com/office/word/2016/wordml/cid" xmlns:w16="http://schemas.microsoft.com/office/word/2018/wordml" xmlns:w16sdtdh="http://schemas.microsoft.com/office/word/2020/wordml/sdtdatahash" xmlns:w16se="http://schemas.microsoft.com/office/word/2015/wordml/symex" xmlns:wpg="http://schemas.microsoft.com/office/word/2010/wordprocessingGroup" xmlns:wpi="http://schemas.microsoft.com/office/word/2010/wordprocessingInk" xmlns:wne="http://schemas.microsoft.com/office/word/2006/wordml" xmlns:wps="http://schemas.microsoft.com/office/word/2010/wordprocessingShape" mc:Ignorable="w14 w15 w16se w16cid w16 w16cex w16sdtdh wp14">
+<w:ftr xmlns:wpc="http://schemas.microsoft.com/office/word/2010/wordprocessingCanvas" xmlns:cx="http://schemas.microsoft.com/office/drawing/2014/chartex" xmlns:cx1="http://schemas.microsoft.com/office/drawing/2015/9/8/chartex" xmlns:cx2="http://schemas.microsoft.com/office/drawing/2015/10/21/chartex" xmlns:cx3="http://schemas.microsoft.com/office/drawing/2016/5/9/chartex" xmlns:cx4="http://schemas.microsoft.com/office/drawing/2016/5/10/chartex" xmlns:cx5="http://schemas.microsoft.com/office/drawing/2016/5/11/chartex" xmlns:cx6="http://schemas.microsoft.com/office/drawing/2016/5/12/chartex" xmlns:cx7="http://schemas.microsoft.com/office/drawing/2016/5/13/chartex" xmlns:cx8="http://schemas.microsoft.com/office/drawing/2016/5/14/chartex" xmlns:mc="http://schemas.openxmlformats.org/markup-compatibility/2006" xmlns:aink="http://schemas.microsoft.com/office/drawing/2016/ink" xmlns:am3d="http://schemas.microsoft.com/office/drawing/2017/model3d" xmlns:o="urn:schemas-microsoft-com:office:office" xmlns:r="http://schemas.openxmlformats.org/officeDocument/2006/relationships" xmlns:m="http://schemas.openxmlformats.org/officeDocument/2006/math" xmlns:v="urn:schemas-microsoft-com:vml" xmlns:wp14="http://schemas.microsoft.com/office/word/2010/wordprocessingDrawing" xmlns:wp="http://schemas.openxmlformats.org/drawingml/2006/wordprocessingDrawing" xmlns:w10="urn:schemas-microsoft-com:office:word" xmlns:w="http://schemas.openxmlformats.org/wordprocessingml/2006/main" xmlns:w14="http://schemas.microsoft.com/office/word/2010/wordml" xmlns:w15="http://schemas.microsoft.com/office/word/2012/wordml" xmlns:w16cid="http://schemas.microsoft.com/office/word/2016/wordml/cid" xmlns:w16se="http://schemas.microsoft.com/office/word/2015/wordml/symex" xmlns:wpg="http://schemas.microsoft.com/office/word/2010/wordprocessingGroup" xmlns:wpi="http://schemas.microsoft.com/office/word/2010/wordprocessingInk" xmlns:wne="http://schemas.microsoft.com/office/word/2006/wordml" xmlns:wps="http://schemas.microsoft.com/office/word/2010/wordprocessingShape" mc:Ignorable="w14 w15 w16se w16cid wp14">
   <w:p>
     <w:pPr>
       <w:pStyle w:val="Zpat"/>
@@ -6363,7 +6531,7 @@
 </file>
 
 <file path=word/footer2.xml><?xml version="1.0" encoding="utf-8"?>
-<w:ftr xmlns:wpc="http://schemas.microsoft.com/office/word/2010/wordprocessingCanvas" xmlns:cx="http://schemas.microsoft.com/office/drawing/2014/chartex" xmlns:cx1="http://schemas.microsoft.com/office/drawing/2015/9/8/chartex" xmlns:cx2="http://schemas.microsoft.com/office/drawing/2015/10/21/chartex" xmlns:cx3="http://schemas.microsoft.com/office/drawing/2016/5/9/chartex" xmlns:cx4="http://schemas.microsoft.com/office/drawing/2016/5/10/chartex" xmlns:cx5="http://schemas.microsoft.com/office/drawing/2016/5/11/chartex" xmlns:cx6="http://schemas.microsoft.com/office/drawing/2016/5/12/chartex" xmlns:cx7="http://schemas.microsoft.com/office/drawing/2016/5/13/chartex" xmlns:cx8="http://schemas.microsoft.com/office/drawing/2016/5/14/chartex" xmlns:mc="http://schemas.openxmlformats.org/markup-compatibility/2006" xmlns:aink="http://schemas.microsoft.com/office/drawing/2016/ink" xmlns:am3d="http://schemas.microsoft.com/office/drawing/2017/model3d" xmlns:o="urn:schemas-microsoft-com:office:office" xmlns:r="http://schemas.openxmlformats.org/officeDocument/2006/relationships" xmlns:m="http://schemas.openxmlformats.org/officeDocument/2006/math" xmlns:v="urn:schemas-microsoft-com:vml" xmlns:wp14="http://schemas.microsoft.com/office/word/2010/wordprocessingDrawing" xmlns:wp="http://schemas.openxmlformats.org/drawingml/2006/wordprocessingDrawing" xmlns:w10="urn:schemas-microsoft-com:office:word" xmlns:w="http://schemas.openxmlformats.org/wordprocessingml/2006/main" xmlns:w14="http://schemas.microsoft.com/office/word/2010/wordml" xmlns:w15="http://schemas.microsoft.com/office/word/2012/wordml" xmlns:w16cex="http://schemas.microsoft.com/office/word/2018/wordml/cex" xmlns:w16cid="http://schemas.microsoft.com/office/word/2016/wordml/cid" xmlns:w16="http://schemas.microsoft.com/office/word/2018/wordml" xmlns:w16sdtdh="http://schemas.microsoft.com/office/word/2020/wordml/sdtdatahash" xmlns:w16se="http://schemas.microsoft.com/office/word/2015/wordml/symex" xmlns:wpg="http://schemas.microsoft.com/office/word/2010/wordprocessingGroup" xmlns:wpi="http://schemas.microsoft.com/office/word/2010/wordprocessingInk" xmlns:wne="http://schemas.microsoft.com/office/word/2006/wordml" xmlns:wps="http://schemas.microsoft.com/office/word/2010/wordprocessingShape" mc:Ignorable="w14 w15 w16se w16cid w16 w16cex w16sdtdh wp14">
+<w:ftr xmlns:wpc="http://schemas.microsoft.com/office/word/2010/wordprocessingCanvas" xmlns:cx="http://schemas.microsoft.com/office/drawing/2014/chartex" xmlns:cx1="http://schemas.microsoft.com/office/drawing/2015/9/8/chartex" xmlns:cx2="http://schemas.microsoft.com/office/drawing/2015/10/21/chartex" xmlns:cx3="http://schemas.microsoft.com/office/drawing/2016/5/9/chartex" xmlns:cx4="http://schemas.microsoft.com/office/drawing/2016/5/10/chartex" xmlns:cx5="http://schemas.microsoft.com/office/drawing/2016/5/11/chartex" xmlns:cx6="http://schemas.microsoft.com/office/drawing/2016/5/12/chartex" xmlns:cx7="http://schemas.microsoft.com/office/drawing/2016/5/13/chartex" xmlns:cx8="http://schemas.microsoft.com/office/drawing/2016/5/14/chartex" xmlns:mc="http://schemas.openxmlformats.org/markup-compatibility/2006" xmlns:aink="http://schemas.microsoft.com/office/drawing/2016/ink" xmlns:am3d="http://schemas.microsoft.com/office/drawing/2017/model3d" xmlns:o="urn:schemas-microsoft-com:office:office" xmlns:r="http://schemas.openxmlformats.org/officeDocument/2006/relationships" xmlns:m="http://schemas.openxmlformats.org/officeDocument/2006/math" xmlns:v="urn:schemas-microsoft-com:vml" xmlns:wp14="http://schemas.microsoft.com/office/word/2010/wordprocessingDrawing" xmlns:wp="http://schemas.openxmlformats.org/drawingml/2006/wordprocessingDrawing" xmlns:w10="urn:schemas-microsoft-com:office:word" xmlns:w="http://schemas.openxmlformats.org/wordprocessingml/2006/main" xmlns:w14="http://schemas.microsoft.com/office/word/2010/wordml" xmlns:w15="http://schemas.microsoft.com/office/word/2012/wordml" xmlns:w16cid="http://schemas.microsoft.com/office/word/2016/wordml/cid" xmlns:w16se="http://schemas.microsoft.com/office/word/2015/wordml/symex" xmlns:wpg="http://schemas.microsoft.com/office/word/2010/wordprocessingGroup" xmlns:wpi="http://schemas.microsoft.com/office/word/2010/wordprocessingInk" xmlns:wne="http://schemas.microsoft.com/office/word/2006/wordml" xmlns:wps="http://schemas.microsoft.com/office/word/2010/wordprocessingShape" mc:Ignorable="w14 w15 w16se w16cid wp14">
   <w:p>
     <w:pPr>
       <w:pStyle w:val="Zpat"/>
@@ -6397,7 +6565,7 @@
 </file>
 
 <file path=word/footnotes.xml><?xml version="1.0" encoding="utf-8"?>
-<w:footnotes xmlns:wpc="http://schemas.microsoft.com/office/word/2010/wordprocessingCanvas" xmlns:cx="http://schemas.microsoft.com/office/drawing/2014/chartex" xmlns:cx1="http://schemas.microsoft.com/office/drawing/2015/9/8/chartex" xmlns:cx2="http://schemas.microsoft.com/office/drawing/2015/10/21/chartex" xmlns:cx3="http://schemas.microsoft.com/office/drawing/2016/5/9/chartex" xmlns:cx4="http://schemas.microsoft.com/office/drawing/2016/5/10/chartex" xmlns:cx5="http://schemas.microsoft.com/office/drawing/2016/5/11/chartex" xmlns:cx6="http://schemas.microsoft.com/office/drawing/2016/5/12/chartex" xmlns:cx7="http://schemas.microsoft.com/office/drawing/2016/5/13/chartex" xmlns:cx8="http://schemas.microsoft.com/office/drawing/2016/5/14/chartex" xmlns:mc="http://schemas.openxmlformats.org/markup-compatibility/2006" xmlns:aink="http://schemas.microsoft.com/office/drawing/2016/ink" xmlns:am3d="http://schemas.microsoft.com/office/drawing/2017/model3d" xmlns:o="urn:schemas-microsoft-com:office:office" xmlns:r="http://schemas.openxmlformats.org/officeDocument/2006/relationships" xmlns:m="http://schemas.openxmlformats.org/officeDocument/2006/math" xmlns:v="urn:schemas-microsoft-com:vml" xmlns:wp14="http://schemas.microsoft.com/office/word/2010/wordprocessingDrawing" xmlns:wp="http://schemas.openxmlformats.org/drawingml/2006/wordprocessingDrawing" xmlns:w10="urn:schemas-microsoft-com:office:word" xmlns:w="http://schemas.openxmlformats.org/wordprocessingml/2006/main" xmlns:w14="http://schemas.microsoft.com/office/word/2010/wordml" xmlns:w15="http://schemas.microsoft.com/office/word/2012/wordml" xmlns:w16cex="http://schemas.microsoft.com/office/word/2018/wordml/cex" xmlns:w16cid="http://schemas.microsoft.com/office/word/2016/wordml/cid" xmlns:w16="http://schemas.microsoft.com/office/word/2018/wordml" xmlns:w16sdtdh="http://schemas.microsoft.com/office/word/2020/wordml/sdtdatahash" xmlns:w16se="http://schemas.microsoft.com/office/word/2015/wordml/symex" xmlns:wpg="http://schemas.microsoft.com/office/word/2010/wordprocessingGroup" xmlns:wpi="http://schemas.microsoft.com/office/word/2010/wordprocessingInk" xmlns:wne="http://schemas.microsoft.com/office/word/2006/wordml" xmlns:wps="http://schemas.microsoft.com/office/word/2010/wordprocessingShape" mc:Ignorable="w14 w15 w16se w16cid w16 w16cex w16sdtdh wp14">
+<w:footnotes xmlns:wpc="http://schemas.microsoft.com/office/word/2010/wordprocessingCanvas" xmlns:cx="http://schemas.microsoft.com/office/drawing/2014/chartex" xmlns:cx1="http://schemas.microsoft.com/office/drawing/2015/9/8/chartex" xmlns:cx2="http://schemas.microsoft.com/office/drawing/2015/10/21/chartex" xmlns:cx3="http://schemas.microsoft.com/office/drawing/2016/5/9/chartex" xmlns:cx4="http://schemas.microsoft.com/office/drawing/2016/5/10/chartex" xmlns:cx5="http://schemas.microsoft.com/office/drawing/2016/5/11/chartex" xmlns:cx6="http://schemas.microsoft.com/office/drawing/2016/5/12/chartex" xmlns:cx7="http://schemas.microsoft.com/office/drawing/2016/5/13/chartex" xmlns:cx8="http://schemas.microsoft.com/office/drawing/2016/5/14/chartex" xmlns:mc="http://schemas.openxmlformats.org/markup-compatibility/2006" xmlns:aink="http://schemas.microsoft.com/office/drawing/2016/ink" xmlns:am3d="http://schemas.microsoft.com/office/drawing/2017/model3d" xmlns:o="urn:schemas-microsoft-com:office:office" xmlns:r="http://schemas.openxmlformats.org/officeDocument/2006/relationships" xmlns:m="http://schemas.openxmlformats.org/officeDocument/2006/math" xmlns:v="urn:schemas-microsoft-com:vml" xmlns:wp14="http://schemas.microsoft.com/office/word/2010/wordprocessingDrawing" xmlns:wp="http://schemas.openxmlformats.org/drawingml/2006/wordprocessingDrawing" xmlns:w10="urn:schemas-microsoft-com:office:word" xmlns:w="http://schemas.openxmlformats.org/wordprocessingml/2006/main" xmlns:w14="http://schemas.microsoft.com/office/word/2010/wordml" xmlns:w15="http://schemas.microsoft.com/office/word/2012/wordml" xmlns:w16cid="http://schemas.microsoft.com/office/word/2016/wordml/cid" xmlns:w16se="http://schemas.microsoft.com/office/word/2015/wordml/symex" xmlns:wpg="http://schemas.microsoft.com/office/word/2010/wordprocessingGroup" xmlns:wpi="http://schemas.microsoft.com/office/word/2010/wordprocessingInk" xmlns:wne="http://schemas.microsoft.com/office/word/2006/wordml" xmlns:wps="http://schemas.microsoft.com/office/word/2010/wordprocessingShape" mc:Ignorable="w14 w15 w16se w16cid wp14">
   <w:footnote w:type="separator" w:id="-1">
     <w:p>
       <w:r>
@@ -6416,7 +6584,7 @@
 </file>
 
 <file path=word/header1.xml><?xml version="1.0" encoding="utf-8"?>
-<w:hdr xmlns:wpc="http://schemas.microsoft.com/office/word/2010/wordprocessingCanvas" xmlns:cx="http://schemas.microsoft.com/office/drawing/2014/chartex" xmlns:cx1="http://schemas.microsoft.com/office/drawing/2015/9/8/chartex" xmlns:cx2="http://schemas.microsoft.com/office/drawing/2015/10/21/chartex" xmlns:cx3="http://schemas.microsoft.com/office/drawing/2016/5/9/chartex" xmlns:cx4="http://schemas.microsoft.com/office/drawing/2016/5/10/chartex" xmlns:cx5="http://schemas.microsoft.com/office/drawing/2016/5/11/chartex" xmlns:cx6="http://schemas.microsoft.com/office/drawing/2016/5/12/chartex" xmlns:cx7="http://schemas.microsoft.com/office/drawing/2016/5/13/chartex" xmlns:cx8="http://schemas.microsoft.com/office/drawing/2016/5/14/chartex" xmlns:mc="http://schemas.openxmlformats.org/markup-compatibility/2006" xmlns:aink="http://schemas.microsoft.com/office/drawing/2016/ink" xmlns:am3d="http://schemas.microsoft.com/office/drawing/2017/model3d" xmlns:o="urn:schemas-microsoft-com:office:office" xmlns:r="http://schemas.openxmlformats.org/officeDocument/2006/relationships" xmlns:m="http://schemas.openxmlformats.org/officeDocument/2006/math" xmlns:v="urn:schemas-microsoft-com:vml" xmlns:wp14="http://schemas.microsoft.com/office/word/2010/wordprocessingDrawing" xmlns:wp="http://schemas.openxmlformats.org/drawingml/2006/wordprocessingDrawing" xmlns:w10="urn:schemas-microsoft-com:office:word" xmlns:w="http://schemas.openxmlformats.org/wordprocessingml/2006/main" xmlns:w14="http://schemas.microsoft.com/office/word/2010/wordml" xmlns:w15="http://schemas.microsoft.com/office/word/2012/wordml" xmlns:w16cex="http://schemas.microsoft.com/office/word/2018/wordml/cex" xmlns:w16cid="http://schemas.microsoft.com/office/word/2016/wordml/cid" xmlns:w16="http://schemas.microsoft.com/office/word/2018/wordml" xmlns:w16sdtdh="http://schemas.microsoft.com/office/word/2020/wordml/sdtdatahash" xmlns:w16se="http://schemas.microsoft.com/office/word/2015/wordml/symex" xmlns:wpg="http://schemas.microsoft.com/office/word/2010/wordprocessingGroup" xmlns:wpi="http://schemas.microsoft.com/office/word/2010/wordprocessingInk" xmlns:wne="http://schemas.microsoft.com/office/word/2006/wordml" xmlns:wps="http://schemas.microsoft.com/office/word/2010/wordprocessingShape" mc:Ignorable="w14 w15 w16se w16cid w16 w16cex w16sdtdh wp14">
+<w:hdr xmlns:wpc="http://schemas.microsoft.com/office/word/2010/wordprocessingCanvas" xmlns:cx="http://schemas.microsoft.com/office/drawing/2014/chartex" xmlns:cx1="http://schemas.microsoft.com/office/drawing/2015/9/8/chartex" xmlns:cx2="http://schemas.microsoft.com/office/drawing/2015/10/21/chartex" xmlns:cx3="http://schemas.microsoft.com/office/drawing/2016/5/9/chartex" xmlns:cx4="http://schemas.microsoft.com/office/drawing/2016/5/10/chartex" xmlns:cx5="http://schemas.microsoft.com/office/drawing/2016/5/11/chartex" xmlns:cx6="http://schemas.microsoft.com/office/drawing/2016/5/12/chartex" xmlns:cx7="http://schemas.microsoft.com/office/drawing/2016/5/13/chartex" xmlns:cx8="http://schemas.microsoft.com/office/drawing/2016/5/14/chartex" xmlns:mc="http://schemas.openxmlformats.org/markup-compatibility/2006" xmlns:aink="http://schemas.microsoft.com/office/drawing/2016/ink" xmlns:am3d="http://schemas.microsoft.com/office/drawing/2017/model3d" xmlns:o="urn:schemas-microsoft-com:office:office" xmlns:r="http://schemas.openxmlformats.org/officeDocument/2006/relationships" xmlns:m="http://schemas.openxmlformats.org/officeDocument/2006/math" xmlns:v="urn:schemas-microsoft-com:vml" xmlns:wp14="http://schemas.microsoft.com/office/word/2010/wordprocessingDrawing" xmlns:wp="http://schemas.openxmlformats.org/drawingml/2006/wordprocessingDrawing" xmlns:w10="urn:schemas-microsoft-com:office:word" xmlns:w="http://schemas.openxmlformats.org/wordprocessingml/2006/main" xmlns:w14="http://schemas.microsoft.com/office/word/2010/wordml" xmlns:w15="http://schemas.microsoft.com/office/word/2012/wordml" xmlns:w16cid="http://schemas.microsoft.com/office/word/2016/wordml/cid" xmlns:w16se="http://schemas.microsoft.com/office/word/2015/wordml/symex" xmlns:wpg="http://schemas.microsoft.com/office/word/2010/wordprocessingGroup" xmlns:wpi="http://schemas.microsoft.com/office/word/2010/wordprocessingInk" xmlns:wne="http://schemas.microsoft.com/office/word/2006/wordml" xmlns:wps="http://schemas.microsoft.com/office/word/2010/wordprocessingShape" mc:Ignorable="w14 w15 w16se w16cid wp14">
   <w:p>
     <w:pPr>
       <w:pStyle w:val="Zhlav"/>
@@ -6426,7 +6594,7 @@
 </file>
 
 <file path=word/numbering.xml><?xml version="1.0" encoding="utf-8"?>
-<w:numbering xmlns:wpc="http://schemas.microsoft.com/office/word/2010/wordprocessingCanvas" xmlns:cx="http://schemas.microsoft.com/office/drawing/2014/chartex" xmlns:cx1="http://schemas.microsoft.com/office/drawing/2015/9/8/chartex" xmlns:cx2="http://schemas.microsoft.com/office/drawing/2015/10/21/chartex" xmlns:cx3="http://schemas.microsoft.com/office/drawing/2016/5/9/chartex" xmlns:cx4="http://schemas.microsoft.com/office/drawing/2016/5/10/chartex" xmlns:cx5="http://schemas.microsoft.com/office/drawing/2016/5/11/chartex" xmlns:cx6="http://schemas.microsoft.com/office/drawing/2016/5/12/chartex" xmlns:cx7="http://schemas.microsoft.com/office/drawing/2016/5/13/chartex" xmlns:cx8="http://schemas.microsoft.com/office/drawing/2016/5/14/chartex" xmlns:mc="http://schemas.openxmlformats.org/markup-compatibility/2006" xmlns:aink="http://schemas.microsoft.com/office/drawing/2016/ink" xmlns:am3d="http://schemas.microsoft.com/office/drawing/2017/model3d" xmlns:o="urn:schemas-microsoft-com:office:office" xmlns:r="http://schemas.openxmlformats.org/officeDocument/2006/relationships" xmlns:m="http://schemas.openxmlformats.org/officeDocument/2006/math" xmlns:v="urn:schemas-microsoft-com:vml" xmlns:wp14="http://schemas.microsoft.com/office/word/2010/wordprocessingDrawing" xmlns:wp="http://schemas.openxmlformats.org/drawingml/2006/wordprocessingDrawing" xmlns:w10="urn:schemas-microsoft-com:office:word" xmlns:w="http://schemas.openxmlformats.org/wordprocessingml/2006/main" xmlns:w14="http://schemas.microsoft.com/office/word/2010/wordml" xmlns:w15="http://schemas.microsoft.com/office/word/2012/wordml" xmlns:w16cex="http://schemas.microsoft.com/office/word/2018/wordml/cex" xmlns:w16cid="http://schemas.microsoft.com/office/word/2016/wordml/cid" xmlns:w16="http://schemas.microsoft.com/office/word/2018/wordml" xmlns:w16sdtdh="http://schemas.microsoft.com/office/word/2020/wordml/sdtdatahash" xmlns:w16se="http://schemas.microsoft.com/office/word/2015/wordml/symex" xmlns:wpg="http://schemas.microsoft.com/office/word/2010/wordprocessingGroup" xmlns:wpi="http://schemas.microsoft.com/office/word/2010/wordprocessingInk" xmlns:wne="http://schemas.microsoft.com/office/word/2006/wordml" xmlns:wps="http://schemas.microsoft.com/office/word/2010/wordprocessingShape" mc:Ignorable="w14 w15 w16se w16cid w16 w16cex w16sdtdh wp14">
+<w:numbering xmlns:wpc="http://schemas.microsoft.com/office/word/2010/wordprocessingCanvas" xmlns:cx="http://schemas.microsoft.com/office/drawing/2014/chartex" xmlns:cx1="http://schemas.microsoft.com/office/drawing/2015/9/8/chartex" xmlns:cx2="http://schemas.microsoft.com/office/drawing/2015/10/21/chartex" xmlns:cx3="http://schemas.microsoft.com/office/drawing/2016/5/9/chartex" xmlns:cx4="http://schemas.microsoft.com/office/drawing/2016/5/10/chartex" xmlns:cx5="http://schemas.microsoft.com/office/drawing/2016/5/11/chartex" xmlns:cx6="http://schemas.microsoft.com/office/drawing/2016/5/12/chartex" xmlns:cx7="http://schemas.microsoft.com/office/drawing/2016/5/13/chartex" xmlns:cx8="http://schemas.microsoft.com/office/drawing/2016/5/14/chartex" xmlns:mc="http://schemas.openxmlformats.org/markup-compatibility/2006" xmlns:aink="http://schemas.microsoft.com/office/drawing/2016/ink" xmlns:am3d="http://schemas.microsoft.com/office/drawing/2017/model3d" xmlns:o="urn:schemas-microsoft-com:office:office" xmlns:r="http://schemas.openxmlformats.org/officeDocument/2006/relationships" xmlns:m="http://schemas.openxmlformats.org/officeDocument/2006/math" xmlns:v="urn:schemas-microsoft-com:vml" xmlns:wp14="http://schemas.microsoft.com/office/word/2010/wordprocessingDrawing" xmlns:wp="http://schemas.openxmlformats.org/drawingml/2006/wordprocessingDrawing" xmlns:w10="urn:schemas-microsoft-com:office:word" xmlns:w="http://schemas.openxmlformats.org/wordprocessingml/2006/main" xmlns:w14="http://schemas.microsoft.com/office/word/2010/wordml" xmlns:w15="http://schemas.microsoft.com/office/word/2012/wordml" xmlns:w16cid="http://schemas.microsoft.com/office/word/2016/wordml/cid" xmlns:w16se="http://schemas.microsoft.com/office/word/2015/wordml/symex" xmlns:wpg="http://schemas.microsoft.com/office/word/2010/wordprocessingGroup" xmlns:wpi="http://schemas.microsoft.com/office/word/2010/wordprocessingInk" xmlns:wne="http://schemas.microsoft.com/office/word/2006/wordml" xmlns:wps="http://schemas.microsoft.com/office/word/2010/wordprocessingShape" mc:Ignorable="w14 w15 w16se w16cid wp14">
   <w:abstractNum w:abstractNumId="0" w15:restartNumberingAfterBreak="0">
     <w:nsid w:val="017D4C37"/>
     <w:multiLevelType w:val="multilevel"/>
@@ -8278,11 +8446,44 @@
   <w:num w:numId="23">
     <w:abstractNumId w:val="8"/>
   </w:num>
+  <w:num w:numId="24">
+    <w:abstractNumId w:val="8"/>
+  </w:num>
+  <w:num w:numId="25">
+    <w:abstractNumId w:val="8"/>
+  </w:num>
+  <w:num w:numId="26">
+    <w:abstractNumId w:val="8"/>
+  </w:num>
+  <w:num w:numId="27">
+    <w:abstractNumId w:val="8"/>
+  </w:num>
+  <w:num w:numId="28">
+    <w:abstractNumId w:val="8"/>
+  </w:num>
+  <w:num w:numId="29">
+    <w:abstractNumId w:val="8"/>
+  </w:num>
+  <w:num w:numId="30">
+    <w:abstractNumId w:val="8"/>
+  </w:num>
+  <w:num w:numId="31">
+    <w:abstractNumId w:val="8"/>
+  </w:num>
+  <w:num w:numId="32">
+    <w:abstractNumId w:val="8"/>
+  </w:num>
+  <w:num w:numId="33">
+    <w:abstractNumId w:val="8"/>
+  </w:num>
+  <w:num w:numId="34">
+    <w:abstractNumId w:val="8"/>
+  </w:num>
 </w:numbering>
 </file>
 
 <file path=word/styles.xml><?xml version="1.0" encoding="utf-8"?>
-<w:styles xmlns:mc="http://schemas.openxmlformats.org/markup-compatibility/2006" xmlns:r="http://schemas.openxmlformats.org/officeDocument/2006/relationships" xmlns:w="http://schemas.openxmlformats.org/wordprocessingml/2006/main" xmlns:w14="http://schemas.microsoft.com/office/word/2010/wordml" xmlns:w15="http://schemas.microsoft.com/office/word/2012/wordml" xmlns:w16cex="http://schemas.microsoft.com/office/word/2018/wordml/cex" xmlns:w16cid="http://schemas.microsoft.com/office/word/2016/wordml/cid" xmlns:w16="http://schemas.microsoft.com/office/word/2018/wordml" xmlns:w16sdtdh="http://schemas.microsoft.com/office/word/2020/wordml/sdtdatahash" xmlns:w16se="http://schemas.microsoft.com/office/word/2015/wordml/symex" mc:Ignorable="w14 w15 w16se w16cid w16 w16cex w16sdtdh">
+<w:styles xmlns:mc="http://schemas.openxmlformats.org/markup-compatibility/2006" xmlns:r="http://schemas.openxmlformats.org/officeDocument/2006/relationships" xmlns:w="http://schemas.openxmlformats.org/wordprocessingml/2006/main" xmlns:w14="http://schemas.microsoft.com/office/word/2010/wordml" xmlns:w15="http://schemas.microsoft.com/office/word/2012/wordml" xmlns:w16cid="http://schemas.microsoft.com/office/word/2016/wordml/cid" xmlns:w16se="http://schemas.microsoft.com/office/word/2015/wordml/symex" mc:Ignorable="w14 w15 w16se w16cid">
   <w:docDefaults>
     <w:rPrDefault>
       <w:rPr>
@@ -8292,7 +8493,7 @@
     </w:rPrDefault>
     <w:pPrDefault/>
   </w:docDefaults>
-  <w:latentStyles w:defLockedState="0" w:defUIPriority="0" w:defSemiHidden="0" w:defUnhideWhenUsed="0" w:defQFormat="0" w:count="376">
+  <w:latentStyles w:defLockedState="0" w:defUIPriority="0" w:defSemiHidden="0" w:defUnhideWhenUsed="0" w:defQFormat="0" w:count="375">
     <w:lsdException w:name="Normal" w:qFormat="1"/>
     <w:lsdException w:name="heading 1" w:uiPriority="9" w:qFormat="1"/>
     <w:lsdException w:name="heading 2" w:qFormat="1"/>
@@ -8576,7 +8777,6 @@
     <w:lsdException w:name="Smart Hyperlink" w:semiHidden="1" w:uiPriority="99" w:unhideWhenUsed="1"/>
     <w:lsdException w:name="Hashtag" w:semiHidden="1" w:uiPriority="99" w:unhideWhenUsed="1"/>
     <w:lsdException w:name="Unresolved Mention" w:semiHidden="1" w:uiPriority="99" w:unhideWhenUsed="1"/>
-    <w:lsdException w:name="Smart Link" w:semiHidden="1" w:uiPriority="99" w:unhideWhenUsed="1"/>
   </w:latentStyles>
   <w:style w:type="paragraph" w:default="1" w:styleId="Normln">
     <w:name w:val="Normal"/>
@@ -9416,7 +9616,7 @@
 </file>
 
 <file path=customXml/itemProps1.xml><?xml version="1.0" encoding="utf-8"?>
-<ds:datastoreItem xmlns:ds="http://schemas.openxmlformats.org/officeDocument/2006/customXml" ds:itemID="{55A62F90-D380-4957-A6AC-F7446AFF097C}">
+<ds:datastoreItem xmlns:ds="http://schemas.openxmlformats.org/officeDocument/2006/customXml" ds:itemID="{51206677-EDF7-4871-8278-F61ABFA20879}">
   <ds:schemaRefs>
     <ds:schemaRef ds:uri="http://schemas.openxmlformats.org/officeDocument/2006/bibliography"/>
   </ds:schemaRefs>

--- a/documentation/bakalarska_prace/bakalarska_prace.docx
+++ b/documentation/bakalarska_prace/bakalarska_prace.docx
@@ -1,6 +1,6 @@
 
 <file path=word/document.xml><?xml version="1.0" encoding="utf-8"?>
-<w:document xmlns:wpc="http://schemas.microsoft.com/office/word/2010/wordprocessingCanvas" xmlns:cx="http://schemas.microsoft.com/office/drawing/2014/chartex" xmlns:cx1="http://schemas.microsoft.com/office/drawing/2015/9/8/chartex" xmlns:cx2="http://schemas.microsoft.com/office/drawing/2015/10/21/chartex" xmlns:cx3="http://schemas.microsoft.com/office/drawing/2016/5/9/chartex" xmlns:cx4="http://schemas.microsoft.com/office/drawing/2016/5/10/chartex" xmlns:cx5="http://schemas.microsoft.com/office/drawing/2016/5/11/chartex" xmlns:cx6="http://schemas.microsoft.com/office/drawing/2016/5/12/chartex" xmlns:cx7="http://schemas.microsoft.com/office/drawing/2016/5/13/chartex" xmlns:cx8="http://schemas.microsoft.com/office/drawing/2016/5/14/chartex" xmlns:mc="http://schemas.openxmlformats.org/markup-compatibility/2006" xmlns:aink="http://schemas.microsoft.com/office/drawing/2016/ink" xmlns:am3d="http://schemas.microsoft.com/office/drawing/2017/model3d" xmlns:o="urn:schemas-microsoft-com:office:office" xmlns:r="http://schemas.openxmlformats.org/officeDocument/2006/relationships" xmlns:m="http://schemas.openxmlformats.org/officeDocument/2006/math" xmlns:v="urn:schemas-microsoft-com:vml" xmlns:wp14="http://schemas.microsoft.com/office/word/2010/wordprocessingDrawing" xmlns:wp="http://schemas.openxmlformats.org/drawingml/2006/wordprocessingDrawing" xmlns:w10="urn:schemas-microsoft-com:office:word" xmlns:w="http://schemas.openxmlformats.org/wordprocessingml/2006/main" xmlns:w14="http://schemas.microsoft.com/office/word/2010/wordml" xmlns:w15="http://schemas.microsoft.com/office/word/2012/wordml" xmlns:w16cid="http://schemas.microsoft.com/office/word/2016/wordml/cid" xmlns:w16se="http://schemas.microsoft.com/office/word/2015/wordml/symex" xmlns:wpg="http://schemas.microsoft.com/office/word/2010/wordprocessingGroup" xmlns:wpi="http://schemas.microsoft.com/office/word/2010/wordprocessingInk" xmlns:wne="http://schemas.microsoft.com/office/word/2006/wordml" xmlns:wps="http://schemas.microsoft.com/office/word/2010/wordprocessingShape" mc:Ignorable="w14 w15 w16se w16cid wp14">
+<w:document xmlns:wpc="http://schemas.microsoft.com/office/word/2010/wordprocessingCanvas" xmlns:cx="http://schemas.microsoft.com/office/drawing/2014/chartex" xmlns:cx1="http://schemas.microsoft.com/office/drawing/2015/9/8/chartex" xmlns:cx2="http://schemas.microsoft.com/office/drawing/2015/10/21/chartex" xmlns:cx3="http://schemas.microsoft.com/office/drawing/2016/5/9/chartex" xmlns:cx4="http://schemas.microsoft.com/office/drawing/2016/5/10/chartex" xmlns:cx5="http://schemas.microsoft.com/office/drawing/2016/5/11/chartex" xmlns:cx6="http://schemas.microsoft.com/office/drawing/2016/5/12/chartex" xmlns:cx7="http://schemas.microsoft.com/office/drawing/2016/5/13/chartex" xmlns:cx8="http://schemas.microsoft.com/office/drawing/2016/5/14/chartex" xmlns:mc="http://schemas.openxmlformats.org/markup-compatibility/2006" xmlns:aink="http://schemas.microsoft.com/office/drawing/2016/ink" xmlns:am3d="http://schemas.microsoft.com/office/drawing/2017/model3d" xmlns:o="urn:schemas-microsoft-com:office:office" xmlns:r="http://schemas.openxmlformats.org/officeDocument/2006/relationships" xmlns:m="http://schemas.openxmlformats.org/officeDocument/2006/math" xmlns:v="urn:schemas-microsoft-com:vml" xmlns:wp14="http://schemas.microsoft.com/office/word/2010/wordprocessingDrawing" xmlns:wp="http://schemas.openxmlformats.org/drawingml/2006/wordprocessingDrawing" xmlns:w10="urn:schemas-microsoft-com:office:word" xmlns:w="http://schemas.openxmlformats.org/wordprocessingml/2006/main" xmlns:w14="http://schemas.microsoft.com/office/word/2010/wordml" xmlns:w15="http://schemas.microsoft.com/office/word/2012/wordml" xmlns:w16cex="http://schemas.microsoft.com/office/word/2018/wordml/cex" xmlns:w16cid="http://schemas.microsoft.com/office/word/2016/wordml/cid" xmlns:w16="http://schemas.microsoft.com/office/word/2018/wordml" xmlns:w16sdtdh="http://schemas.microsoft.com/office/word/2020/wordml/sdtdatahash" xmlns:w16se="http://schemas.microsoft.com/office/word/2015/wordml/symex" xmlns:wpg="http://schemas.microsoft.com/office/word/2010/wordprocessingGroup" xmlns:wpi="http://schemas.microsoft.com/office/word/2010/wordprocessingInk" xmlns:wne="http://schemas.microsoft.com/office/word/2006/wordml" xmlns:wps="http://schemas.microsoft.com/office/word/2010/wordprocessingShape" mc:Ignorable="w14 w15 w16se w16cid w16 w16cex w16sdtdh wp14">
   <w:body>
     <w:tbl>
       <w:tblPr>
@@ -61,13 +61,8 @@
               <w:pStyle w:val="nazevprace"/>
             </w:pPr>
             <w:r>
-              <w:t xml:space="preserve">Plugin pro IDEA pro generování diagramu tříd do </w:t>
-            </w:r>
-            <w:proofErr w:type="spellStart"/>
-            <w:r>
-              <w:t>PlantUML</w:t>
-            </w:r>
-            <w:proofErr w:type="spellEnd"/>
+              <w:t>Plugin pro IDEA pro generování diagramu tříd do PlantUML</w:t>
+            </w:r>
           </w:p>
           <w:p>
             <w:pPr>
@@ -262,53 +257,8 @@
               <w:pStyle w:val="nazevprace"/>
             </w:pPr>
             <w:r>
-              <w:t xml:space="preserve">A </w:t>
-            </w:r>
-            <w:proofErr w:type="spellStart"/>
-            <w:r>
-              <w:t>plugin</w:t>
-            </w:r>
-            <w:proofErr w:type="spellEnd"/>
-            <w:r>
-              <w:t xml:space="preserve"> </w:t>
-            </w:r>
-            <w:proofErr w:type="spellStart"/>
-            <w:r>
-              <w:t>for</w:t>
-            </w:r>
-            <w:proofErr w:type="spellEnd"/>
-            <w:r>
-              <w:t xml:space="preserve"> IDEA to </w:t>
-            </w:r>
-            <w:proofErr w:type="spellStart"/>
-            <w:r>
-              <w:t>generate</w:t>
-            </w:r>
-            <w:proofErr w:type="spellEnd"/>
-            <w:r>
-              <w:t xml:space="preserve"> </w:t>
-            </w:r>
-            <w:proofErr w:type="spellStart"/>
-            <w:r>
-              <w:t>class</w:t>
-            </w:r>
-            <w:proofErr w:type="spellEnd"/>
-            <w:r>
-              <w:t xml:space="preserve"> diagram </w:t>
-            </w:r>
-            <w:proofErr w:type="spellStart"/>
-            <w:r>
-              <w:t>into</w:t>
-            </w:r>
-            <w:proofErr w:type="spellEnd"/>
-            <w:r>
-              <w:t xml:space="preserve"> </w:t>
-            </w:r>
-            <w:proofErr w:type="spellStart"/>
-            <w:r>
-              <w:t>PlantUML</w:t>
-            </w:r>
-            <w:proofErr w:type="spellEnd"/>
+              <w:t>A plugin for IDEA to generate class diagram into PlantUML</w:t>
+            </w:r>
           </w:p>
           <w:p>
             <w:pPr>
@@ -339,19 +289,11 @@
             <w:tcW w:w="5000" w:type="pct"/>
           </w:tcPr>
           <w:p>
-            <w:proofErr w:type="spellStart"/>
             <w:r>
               <w:rPr>
                 <w:rStyle w:val="StylArial145bzarovnnnastedChar"/>
               </w:rPr>
-              <w:t>Author</w:t>
-            </w:r>
-            <w:proofErr w:type="spellEnd"/>
-            <w:r>
-              <w:rPr>
-                <w:rStyle w:val="StylArial145bzarovnnnastedChar"/>
-              </w:rPr>
-              <w:t>:</w:t>
+              <w:t>Author:</w:t>
             </w:r>
             <w:r>
               <w:rPr>
@@ -444,41 +386,17 @@
     </w:p>
     <w:p>
       <w:r>
-        <w:t xml:space="preserve">Cílem práce je realizovat konfigurovatelný plugin pro vývojové prostředí IDEA, který bude umět převádět třídy definované v projektu do diagramu tříd jazyka </w:t>
-      </w:r>
-      <w:proofErr w:type="spellStart"/>
-      <w:r>
-        <w:t>PlantUML</w:t>
-      </w:r>
-      <w:proofErr w:type="spellEnd"/>
-      <w:r>
-        <w:t>.</w:t>
-      </w:r>
-    </w:p>
-    <w:p>
-      <w:r>
-        <w:t xml:space="preserve">Řešení bude moci u otevřeného projektu vybrat oblast, která se má zahrnout do generování, a další parametry generování (vybraní členové, detailnost atd). Následně bude umět nástroj vygenerovat diagram do jazyka </w:t>
-      </w:r>
-      <w:proofErr w:type="spellStart"/>
-      <w:r>
-        <w:t>PlantUML</w:t>
-      </w:r>
-      <w:proofErr w:type="spellEnd"/>
-      <w:r>
-        <w:t>. Konfigurace generování bude možno uložit.</w:t>
-      </w:r>
-    </w:p>
-    <w:p>
-      <w:r>
-        <w:t xml:space="preserve">Přínosem práce je vytvoření vlastního </w:t>
-      </w:r>
-      <w:proofErr w:type="spellStart"/>
-      <w:r>
-        <w:t>generovacího</w:t>
-      </w:r>
-      <w:proofErr w:type="spellEnd"/>
-      <w:r>
-        <w:t xml:space="preserve"> přístupu ze zdrojových kódu Java s možností poměrně podrobné specifikace generovaného obsahu.</w:t>
+        <w:t>Cílem práce je realizovat konfigurovatelný plugin pro vývojové prostředí IDEA, který bude umět převádět třídy definované v projektu do diagramu tříd jazyka PlantUML.</w:t>
+      </w:r>
+    </w:p>
+    <w:p>
+      <w:r>
+        <w:t>Řešení bude moci u otevřeného projektu vybrat oblast, která se má zahrnout do generování, a další parametry generování (vybraní členové, detailnost atd). Následně bude umět nástroj vygenerovat diagram do jazyka PlantUML. Konfigurace generování bude možno uložit.</w:t>
+      </w:r>
+    </w:p>
+    <w:p>
+      <w:r>
+        <w:t>Přínosem práce je vytvoření vlastního generovacího přístupu ze zdrojových kódu Java s možností poměrně podrobné specifikace generovaného obsahu.</w:t>
       </w:r>
     </w:p>
     <w:p>
@@ -545,55 +463,7 @@
     </w:p>
     <w:p>
       <w:r>
-        <w:t xml:space="preserve">Cílem této bakalářské práce je vytvořit konfigurovatelný </w:t>
-      </w:r>
-      <w:proofErr w:type="spellStart"/>
-      <w:r>
-        <w:t>plugin</w:t>
-      </w:r>
-      <w:proofErr w:type="spellEnd"/>
-      <w:r>
-        <w:t xml:space="preserve"> v prostředí </w:t>
-      </w:r>
-      <w:proofErr w:type="spellStart"/>
-      <w:r>
-        <w:t>IntelliJ</w:t>
-      </w:r>
-      <w:proofErr w:type="spellEnd"/>
-      <w:r>
-        <w:t xml:space="preserve"> IDEA, který bude do složky projektu generovat </w:t>
-      </w:r>
-      <w:proofErr w:type="spellStart"/>
-      <w:r>
-        <w:t>class</w:t>
-      </w:r>
-      <w:proofErr w:type="spellEnd"/>
-      <w:r>
-        <w:t xml:space="preserve"> diagram podle zvolených parametrů a který do složky projektu také uloží konfiguraci pro daný projekt pro příští generování. Plugin po kliknutí na kořenovou složku projektu zobrazí vstupní formulář, který umožní uživateli zvolit v otevřeném projektu atributy, třídy, metody a další parametry pro generování </w:t>
-      </w:r>
-      <w:proofErr w:type="spellStart"/>
-      <w:r>
-        <w:t>PlantUML</w:t>
-      </w:r>
-      <w:proofErr w:type="spellEnd"/>
-      <w:r>
-        <w:t xml:space="preserve"> </w:t>
-      </w:r>
-      <w:proofErr w:type="spellStart"/>
-      <w:r>
-        <w:t>class</w:t>
-      </w:r>
-      <w:proofErr w:type="spellEnd"/>
-      <w:r>
-        <w:t xml:space="preserve"> diagramu. Diagram se po vygenerování uloží a zobrazí. Zvolené hodnoty se uloží pro příští generování a při dalším generování se zobrazí možnost využití poslední zvolené konfigurace. Plugin také umožní uživateli spravovat již vzniklé konfigurace (smazání, změna názvu </w:t>
-      </w:r>
-      <w:proofErr w:type="gramStart"/>
-      <w:r>
-        <w:t>konfigurace,</w:t>
-      </w:r>
-      <w:proofErr w:type="gramEnd"/>
-      <w:r>
-        <w:t xml:space="preserve"> apod.). </w:t>
+        <w:t xml:space="preserve">Cílem této bakalářské práce je vytvořit konfigurovatelný plugin v prostředí IntelliJ IDEA, který bude do složky projektu generovat class diagram podle zvolených parametrů a který do složky projektu také uloží konfiguraci pro daný projekt pro příští generování. Plugin po kliknutí na kořenovou složku projektu zobrazí vstupní formulář, který umožní uživateli zvolit v otevřeném projektu atributy, třídy, metody a další parametry pro generování PlantUML class diagramu. Diagram se po vygenerování uloží a zobrazí. Zvolené hodnoty se uloží pro příští generování a při dalším generování se zobrazí možnost využití poslední zvolené konfigurace. Plugin také umožní uživateli spravovat již vzniklé konfigurace (smazání, změna názvu konfigurace, apod.). </w:t>
       </w:r>
     </w:p>
     <w:p>
@@ -696,61 +566,11 @@
           <w:rFonts w:ascii="Times New Roman" w:hAnsi="Times New Roman"/>
         </w:rPr>
       </w:pPr>
-      <w:proofErr w:type="spellStart"/>
       <w:r>
         <w:rPr>
           <w:rFonts w:ascii="Times New Roman" w:hAnsi="Times New Roman"/>
         </w:rPr>
-        <w:t>The</w:t>
-      </w:r>
-      <w:proofErr w:type="spellEnd"/>
-      <w:r>
-        <w:rPr>
-          <w:rFonts w:ascii="Times New Roman" w:hAnsi="Times New Roman"/>
-        </w:rPr>
-        <w:t xml:space="preserve"> text </w:t>
-      </w:r>
-      <w:proofErr w:type="spellStart"/>
-      <w:r>
-        <w:rPr>
-          <w:rFonts w:ascii="Times New Roman" w:hAnsi="Times New Roman"/>
-        </w:rPr>
-        <w:t>of</w:t>
-      </w:r>
-      <w:proofErr w:type="spellEnd"/>
-      <w:r>
-        <w:rPr>
-          <w:rFonts w:ascii="Times New Roman" w:hAnsi="Times New Roman"/>
-        </w:rPr>
-        <w:t xml:space="preserve"> </w:t>
-      </w:r>
-      <w:proofErr w:type="spellStart"/>
-      <w:r>
-        <w:rPr>
-          <w:rFonts w:ascii="Times New Roman" w:hAnsi="Times New Roman"/>
-        </w:rPr>
-        <w:t>the</w:t>
-      </w:r>
-      <w:proofErr w:type="spellEnd"/>
-      <w:r>
-        <w:rPr>
-          <w:rFonts w:ascii="Times New Roman" w:hAnsi="Times New Roman"/>
-        </w:rPr>
-        <w:t xml:space="preserve"> </w:t>
-      </w:r>
-      <w:proofErr w:type="spellStart"/>
-      <w:r>
-        <w:rPr>
-          <w:rFonts w:ascii="Times New Roman" w:hAnsi="Times New Roman"/>
-        </w:rPr>
-        <w:t>abstract</w:t>
-      </w:r>
-      <w:proofErr w:type="spellEnd"/>
-      <w:r>
-        <w:rPr>
-          <w:rFonts w:ascii="Times New Roman" w:hAnsi="Times New Roman"/>
-        </w:rPr>
-        <w:t>.</w:t>
+        <w:t>The text of the abstract.</w:t>
       </w:r>
     </w:p>
     <w:p>
@@ -761,19 +581,11 @@
           <w:i/>
         </w:rPr>
       </w:pPr>
-      <w:proofErr w:type="spellStart"/>
       <w:r>
         <w:rPr>
           <w:i/>
         </w:rPr>
-        <w:t>Keywords</w:t>
-      </w:r>
-      <w:proofErr w:type="spellEnd"/>
-      <w:r>
-        <w:rPr>
-          <w:i/>
-        </w:rPr>
-        <w:t>:</w:t>
+        <w:t>Keywords:</w:t>
       </w:r>
     </w:p>
     <w:p>
@@ -803,15 +615,7 @@
         <w:pStyle w:val="normlntext"/>
       </w:pPr>
       <w:r>
-        <w:t>Já, níže podepsaný/á student/</w:t>
-      </w:r>
-      <w:proofErr w:type="spellStart"/>
-      <w:r>
-        <w:t>ka</w:t>
-      </w:r>
-      <w:proofErr w:type="spellEnd"/>
-      <w:r>
-        <w:t>, tímto čestně prohlašuji, že text mnou odevzdané závěrečné práce v písemné podobě je totožný s textem závěrečné práce vloženým v databázi DIPL2.</w:t>
+        <w:t>Já, níže podepsaný/á student/ka, tímto čestně prohlašuji, že text mnou odevzdané závěrečné práce v písemné podobě je totožný s textem závěrečné práce vloženým v databázi DIPL2.</w:t>
       </w:r>
     </w:p>
     <w:p>
@@ -835,13 +639,8 @@
     </w:p>
     <w:p>
       <w:r>
-        <w:t>podpis studenta/</w:t>
-      </w:r>
-      <w:proofErr w:type="spellStart"/>
-      <w:r>
-        <w:t>ky</w:t>
-      </w:r>
-      <w:proofErr w:type="spellEnd"/>
+        <w:t>podpis studenta/ky</w:t>
+      </w:r>
     </w:p>
     <w:p>
       <w:pPr>
@@ -3020,23 +2819,7 @@
         <w:pStyle w:val="normlntext"/>
       </w:pPr>
       <w:r>
-        <w:t xml:space="preserve">S problémem orientace v komplexních projektech se setkává většina vývojářů a programátorů. Popis projektu může </w:t>
-      </w:r>
-      <w:proofErr w:type="gramStart"/>
-      <w:r>
-        <w:t>napomoci</w:t>
-      </w:r>
-      <w:proofErr w:type="gramEnd"/>
-      <w:r>
-        <w:t xml:space="preserve"> jak programátorům vyznat se ve svém vlastním projektu a předejít tak možným chybám, tak i velkým firmám, uvnitř kterých kolaboruje více lidí na jednom projektu. V tomto případě může vhodný diagram ulehčit </w:t>
-      </w:r>
-      <w:proofErr w:type="spellStart"/>
-      <w:r>
-        <w:t>workflow</w:t>
-      </w:r>
-      <w:proofErr w:type="spellEnd"/>
-      <w:r>
-        <w:t xml:space="preserve"> mezi jednotlivými zaměstnanci, odděleními apod., a tak zlepšit chod firmy a její prosperitu.</w:t>
+        <w:t>S problémem orientace v komplexních projektech se setkává většina vývojářů a programátorů. Popis projektu může napomoci jak programátorům vyznat se ve svém vlastním projektu a předejít tak možným chybám, tak i velkým firmám, uvnitř kterých kolaboruje více lidí na jednom projektu. V tomto případě může vhodný diagram ulehčit workflow mezi jednotlivými zaměstnanci, odděleními apod., a tak zlepšit chod firmy a její prosperitu.</w:t>
       </w:r>
     </w:p>
     <w:p>
@@ -3044,23 +2827,7 @@
         <w:pStyle w:val="normlntext"/>
       </w:pPr>
       <w:r>
-        <w:t xml:space="preserve">Ve své bakalářské práci se zabývám problematikou generování diagramu tříd pomocí konfigurovatelného </w:t>
-      </w:r>
-      <w:proofErr w:type="spellStart"/>
-      <w:r>
-        <w:t>pluginu</w:t>
-      </w:r>
-      <w:proofErr w:type="spellEnd"/>
-      <w:r>
-        <w:t xml:space="preserve"> v prostředí </w:t>
-      </w:r>
-      <w:proofErr w:type="spellStart"/>
-      <w:r>
-        <w:t>IntelliJ</w:t>
-      </w:r>
-      <w:proofErr w:type="spellEnd"/>
-      <w:r>
-        <w:t xml:space="preserve"> IDEA, který generuje diagram ze zdrojových kódů v jazyce Java. Tento plugin by měl napomoci řešení výše zmíněného problému </w:t>
+        <w:t xml:space="preserve">Ve své bakalářské práci se zabývám problematikou generování diagramu tříd pomocí konfigurovatelného pluginu v prostředí IntelliJ IDEA, který generuje diagram ze zdrojových kódů v jazyce Java. Tento plugin by měl napomoci řešení výše zmíněného problému </w:t>
       </w:r>
       <w:r>
         <w:t>orientace v komplexním projektu.</w:t>
@@ -3139,15 +2906,7 @@
       </w:pPr>
       <w:bookmarkStart w:id="24" w:name="_Toc98315792"/>
       <w:r>
-        <w:t xml:space="preserve">Prostředí </w:t>
-      </w:r>
-      <w:proofErr w:type="spellStart"/>
-      <w:r>
-        <w:t>IntelliJ</w:t>
-      </w:r>
-      <w:proofErr w:type="spellEnd"/>
-      <w:r>
-        <w:t xml:space="preserve"> IDEA</w:t>
+        <w:t>Prostředí IntelliJ IDEA</w:t>
       </w:r>
       <w:bookmarkEnd w:id="24"/>
     </w:p>
@@ -3199,23 +2958,7 @@
         <w:pStyle w:val="normlntext"/>
       </w:pPr>
       <w:r>
-        <w:t xml:space="preserve">Pro svou práci jsem zvolila vytvoření generátoru diagramu tříd </w:t>
-      </w:r>
-      <w:proofErr w:type="spellStart"/>
-      <w:r>
-        <w:t>PlantUML</w:t>
-      </w:r>
-      <w:proofErr w:type="spellEnd"/>
-      <w:r>
-        <w:t xml:space="preserve"> pro programovací jazyk Java v prostředí </w:t>
-      </w:r>
-      <w:proofErr w:type="spellStart"/>
-      <w:r>
-        <w:t>IntelliJ</w:t>
-      </w:r>
-      <w:proofErr w:type="spellEnd"/>
-      <w:r>
-        <w:t xml:space="preserve"> IDEA. Programovací jazyk Java je objektově orientovaný (více o OOP např. v práci [2]), tzn. že všechny objekty reálného světa můžeme reprezentovat jako objekty (třídy) a jednotlivé výskyty objektů reálného světa jako jejich instance. K popisu projektu můžeme využít více typů diagramů (diagram aktivit, diagram tříd, které jsou popsány v práci [1], sekvenční diagram a další typy diagramů). Pro svou práci jsem zvolila diagram tříd [3], který popisuje základní stavební prvky objektů programovacího jazyka Java.</w:t>
+        <w:t>Pro svou práci jsem zvolila vytvoření generátoru diagramu tříd PlantUML pro programovací jazyk Java v prostředí IntelliJ IDEA. Programovací jazyk Java je objektově orientovaný (více o OOP např. v práci [2]), tzn. že všechny objekty reálného světa můžeme reprezentovat jako objekty (třídy) a jednotlivé výskyty objektů reálného světa jako jejich instance. K popisu projektu můžeme využít více typů diagramů (diagram aktivit, diagram tříd, které jsou popsány v práci [1], sekvenční diagram a další typy diagramů). Pro svou práci jsem zvolila diagram tříd [3], který popisuje základní stavební prvky objektů programovacího jazyka Java.</w:t>
       </w:r>
     </w:p>
     <w:p>
@@ -3223,15 +2966,7 @@
         <w:pStyle w:val="normlntext"/>
       </w:pPr>
       <w:r>
-        <w:t xml:space="preserve">V rámci průzkumu aktuálního stavu v problematice generování diagramu tříd do </w:t>
-      </w:r>
-      <w:proofErr w:type="spellStart"/>
-      <w:r>
-        <w:t>plantUML</w:t>
-      </w:r>
-      <w:proofErr w:type="spellEnd"/>
-      <w:r>
-        <w:t xml:space="preserve"> jsem se zaměřila na dva základní okruhy – analýz</w:t>
+        <w:t>V rámci průzkumu aktuálního stavu v problematice generování diagramu tříd do plantUML jsem se zaměřila na dva základní okruhy – analýz</w:t>
       </w:r>
       <w:r>
         <w:t>u</w:t>
@@ -3257,72 +2992,19 @@
         <w:pStyle w:val="normlntext"/>
       </w:pPr>
       <w:r>
-        <w:t xml:space="preserve">Z první části (analýzy existujících řešení) jsem zjistila, že již existuje nástroj pro tvorbu diagramu </w:t>
-      </w:r>
-      <w:proofErr w:type="spellStart"/>
-      <w:r>
-        <w:t>PlantUML</w:t>
-      </w:r>
-      <w:proofErr w:type="spellEnd"/>
-      <w:r>
-        <w:t xml:space="preserve"> ve vývojovém prostředí </w:t>
-      </w:r>
-      <w:proofErr w:type="spellStart"/>
-      <w:r>
-        <w:t>IntelliJ</w:t>
-      </w:r>
-      <w:proofErr w:type="spellEnd"/>
-      <w:r>
-        <w:t xml:space="preserve"> IDEA</w:t>
-      </w:r>
-      <w:r>
-        <w:t xml:space="preserve">. </w:t>
-      </w:r>
-      <w:proofErr w:type="spellStart"/>
-      <w:r>
-        <w:t>Plugin</w:t>
-      </w:r>
-      <w:proofErr w:type="spellEnd"/>
-      <w:r>
-        <w:t xml:space="preserve"> </w:t>
-      </w:r>
-      <w:proofErr w:type="spellStart"/>
-      <w:r>
-        <w:t>PlantUML</w:t>
-      </w:r>
-      <w:proofErr w:type="spellEnd"/>
-      <w:r>
-        <w:t xml:space="preserve"> </w:t>
-      </w:r>
-      <w:proofErr w:type="spellStart"/>
-      <w:r>
-        <w:t>integration</w:t>
-      </w:r>
-      <w:proofErr w:type="spellEnd"/>
-      <w:r>
-        <w:t xml:space="preserve"> [</w:t>
+        <w:t>Z první části (analýzy existujících řešení) jsem zjistila, že již existuje nástroj pro tvorbu diagramu PlantUML</w:t>
+      </w:r>
+      <w:r>
+        <w:t xml:space="preserve"> ve vývojovém prostředí IntelliJ IDEA</w:t>
+      </w:r>
+      <w:r>
+        <w:t>. Plugin PlantUML integration [</w:t>
       </w:r>
       <w:r>
         <w:t>4</w:t>
       </w:r>
       <w:r>
-        <w:t xml:space="preserve">] umožňuje převést textový soubor </w:t>
-      </w:r>
-      <w:proofErr w:type="spellStart"/>
-      <w:r>
-        <w:t>puml</w:t>
-      </w:r>
-      <w:proofErr w:type="spellEnd"/>
-      <w:r>
-        <w:t xml:space="preserve"> do diagramu </w:t>
-      </w:r>
-      <w:proofErr w:type="spellStart"/>
-      <w:r>
-        <w:t>PlantUML</w:t>
-      </w:r>
-      <w:proofErr w:type="spellEnd"/>
-      <w:r>
-        <w:t xml:space="preserve"> a zobrazit jej v grafické podobě.</w:t>
+        <w:t>] umožňuje převést textový soubor puml do diagramu PlantUML a zobrazit jej v grafické podobě.</w:t>
       </w:r>
       <w:r>
         <w:t xml:space="preserve"> Diagram Jelikož je tato funkcionalita potřebná i v mé aplikaci, rozhodla jsem se ji využít.</w:t>
@@ -3333,69 +3015,13 @@
         <w:pStyle w:val="normlntext"/>
       </w:pPr>
       <w:r>
-        <w:t xml:space="preserve">V roce 2020 byl navržen a vydán </w:t>
-      </w:r>
-      <w:proofErr w:type="spellStart"/>
-      <w:r>
-        <w:t>plugin</w:t>
-      </w:r>
-      <w:proofErr w:type="spellEnd"/>
-      <w:r>
-        <w:t xml:space="preserve"> </w:t>
-      </w:r>
-      <w:proofErr w:type="spellStart"/>
-      <w:r>
-        <w:t>PlantUML</w:t>
-      </w:r>
-      <w:proofErr w:type="spellEnd"/>
-      <w:r>
-        <w:t xml:space="preserve"> </w:t>
-      </w:r>
-      <w:proofErr w:type="spellStart"/>
-      <w:r>
-        <w:t>Parser</w:t>
-      </w:r>
-      <w:proofErr w:type="spellEnd"/>
-      <w:r>
-        <w:t xml:space="preserve"> [</w:t>
+        <w:t>V roce 2020 byl navržen a vydán plugin PlantUML Parser [</w:t>
       </w:r>
       <w:r>
         <w:t>5</w:t>
       </w:r>
       <w:r>
-        <w:t xml:space="preserve">], jenž umožňuje generovat diagram </w:t>
-      </w:r>
-      <w:proofErr w:type="spellStart"/>
-      <w:r>
-        <w:t>PlantUML</w:t>
-      </w:r>
-      <w:proofErr w:type="spellEnd"/>
-      <w:r>
-        <w:t xml:space="preserve"> za pomoci výše zmíněného pluginu. Nyní už však ne na základě manuálně napsaného </w:t>
-      </w:r>
-      <w:proofErr w:type="spellStart"/>
-      <w:r>
-        <w:t>puml</w:t>
-      </w:r>
-      <w:proofErr w:type="spellEnd"/>
-      <w:r>
-        <w:t xml:space="preserve"> souboru, ale už přímo ve vývojovém prostředí. Plugin lze najít ve vývojovém prostředí při kliknutí na projekt. Zde najdeme možnost </w:t>
-      </w:r>
-      <w:proofErr w:type="spellStart"/>
-      <w:r>
-        <w:t>PluntUML</w:t>
-      </w:r>
-      <w:proofErr w:type="spellEnd"/>
-      <w:r>
-        <w:t xml:space="preserve"> </w:t>
-      </w:r>
-      <w:proofErr w:type="spellStart"/>
-      <w:r>
-        <w:t>Parser</w:t>
-      </w:r>
-      <w:proofErr w:type="spellEnd"/>
-      <w:r>
-        <w:t>, jež nám otevře dialogové okno, ve kterém konkretizujeme podmínky generování. Tento plugin však nenabízí potřebné funkcionality a je nedostačující.</w:t>
+        <w:t>], jenž umožňuje generovat diagram PlantUML za pomoci výše zmíněného pluginu. Nyní už však ne na základě manuálně napsaného puml souboru, ale už přímo ve vývojovém prostředí. Plugin lze najít ve vývojovém prostředí při kliknutí na projekt. Zde najdeme možnost PluntUML Parser, jež nám otevře dialogové okno, ve kterém konkretizujeme podmínky generování. Tento plugin však nenabízí potřebné funkcionality a je nedostačující.</w:t>
       </w:r>
       <w:r>
         <w:t xml:space="preserve"> Chybějícími funkcionalitami </w:t>
@@ -3594,15 +3220,7 @@
         <w:fldChar w:fldCharType="end"/>
       </w:r>
       <w:r>
-        <w:t xml:space="preserve"> jsem vybrala pár základních parametrů, které budu </w:t>
-      </w:r>
-      <w:proofErr w:type="spellStart"/>
-      <w:r>
-        <w:t>porovávat</w:t>
-      </w:r>
-      <w:proofErr w:type="spellEnd"/>
-      <w:r>
-        <w:t>.</w:t>
+        <w:t xml:space="preserve"> jsem vybrala pár základních parametrů, které budu porovávat.</w:t>
       </w:r>
     </w:p>
     <w:tbl>
@@ -3642,19 +3260,9 @@
               <w:pStyle w:val="normlntext"/>
               <w:jc w:val="center"/>
             </w:pPr>
-            <w:proofErr w:type="spellStart"/>
-            <w:r>
-              <w:t>PlantUML</w:t>
-            </w:r>
-            <w:proofErr w:type="spellEnd"/>
-            <w:r>
-              <w:t xml:space="preserve"> </w:t>
-            </w:r>
-            <w:proofErr w:type="spellStart"/>
-            <w:r>
-              <w:t>Parser</w:t>
-            </w:r>
-            <w:proofErr w:type="spellEnd"/>
+            <w:r>
+              <w:t>PlantUML Parser</w:t>
+            </w:r>
           </w:p>
         </w:tc>
         <w:tc>
@@ -4094,16 +3702,11 @@
       <w:r>
         <w:t xml:space="preserve"> </w:t>
       </w:r>
-      <w:proofErr w:type="spellStart"/>
       <w:r>
         <w:t>náš</w:t>
       </w:r>
       <w:r>
-        <w:t>plugin</w:t>
-      </w:r>
-      <w:proofErr w:type="spellEnd"/>
-      <w:r>
-        <w:t xml:space="preserve"> bude na rozdíl od existujícího řešení konfigurovatelný. Do tabulky jsem nezanášela parametry generování, ve kterých se </w:t>
+        <w:t xml:space="preserve">plugin bude na rozdíl od existujícího řešení konfigurovatelný. Do tabulky jsem nezanášela parametry generování, ve kterých se </w:t>
       </w:r>
       <w:r>
         <w:t>naše</w:t>
@@ -4176,19 +3779,9 @@
               <w:pStyle w:val="normlntext"/>
               <w:jc w:val="center"/>
             </w:pPr>
-            <w:proofErr w:type="spellStart"/>
-            <w:r>
-              <w:t>PlantUML</w:t>
-            </w:r>
-            <w:proofErr w:type="spellEnd"/>
-            <w:r>
-              <w:t xml:space="preserve"> </w:t>
-            </w:r>
-            <w:proofErr w:type="spellStart"/>
-            <w:r>
-              <w:t>Parser</w:t>
-            </w:r>
-            <w:proofErr w:type="spellEnd"/>
+            <w:r>
+              <w:t>PlantUML Parser</w:t>
+            </w:r>
           </w:p>
         </w:tc>
         <w:tc>
@@ -4819,23 +4412,7 @@
         <w:t xml:space="preserve"> - </w:t>
       </w:r>
       <w:r>
-        <w:t xml:space="preserve">srovnání </w:t>
-      </w:r>
-      <w:proofErr w:type="spellStart"/>
-      <w:r>
-        <w:t>PluntUML</w:t>
-      </w:r>
-      <w:proofErr w:type="spellEnd"/>
-      <w:r>
-        <w:t xml:space="preserve"> </w:t>
-      </w:r>
-      <w:proofErr w:type="spellStart"/>
-      <w:r>
-        <w:t>Parseru</w:t>
-      </w:r>
-      <w:proofErr w:type="spellEnd"/>
-      <w:r>
-        <w:t xml:space="preserve"> s vlastním řešením</w:t>
+        <w:t>srovnání PluntUML Parseru s vlastním řešením</w:t>
       </w:r>
       <w:r>
         <w:t xml:space="preserve"> (parametry generování)</w:t>
@@ -4905,31 +4482,7 @@
       <w:bookmarkStart w:id="34" w:name="_Toc209253393"/>
       <w:bookmarkStart w:id="35" w:name="_Toc209321247"/>
       <w:r>
-        <w:t xml:space="preserve">Cílem této bakalářské práce je vytvořit konfigurovatelný </w:t>
-      </w:r>
-      <w:proofErr w:type="spellStart"/>
-      <w:r>
-        <w:t>plugin</w:t>
-      </w:r>
-      <w:proofErr w:type="spellEnd"/>
-      <w:r>
-        <w:t xml:space="preserve"> v prostředí </w:t>
-      </w:r>
-      <w:proofErr w:type="spellStart"/>
-      <w:r>
-        <w:t>IntelliJ</w:t>
-      </w:r>
-      <w:proofErr w:type="spellEnd"/>
-      <w:r>
-        <w:t xml:space="preserve"> IDEA, který bude generovat diagram tříd podle zvolených parametrů a umožní uložit konfiguraci pro daný projekt pro příští generování. Plugin po kliknutí na složku projektu zobrazí vstupní formulář, který umožní uživateli zvolit v otevřeném projektu parametry pro generování </w:t>
-      </w:r>
-      <w:proofErr w:type="spellStart"/>
-      <w:r>
-        <w:t>PlantUML</w:t>
-      </w:r>
-      <w:proofErr w:type="spellEnd"/>
-      <w:r>
-        <w:t xml:space="preserve"> diagramu tříd a uložení konfigurace. Při uložení konfigurace generování se zvolené hodnoty uloží pro příští generování a při dalším generování se zobrazí možnost využití poslední zvolené konfigurace. Uživatel si sám zvolí, zda bude chtít vygenerovat pouze diagram nebo bude chtít také uložit konfigurační soubor. Diagram se po vygenerování uloží a zobrazí. Plugin také umožní uživateli spravovat již vzniklé konfigurace (smazání, změna názvu konfigurace, apod.).</w:t>
+        <w:t>Cílem této bakalářské práce je vytvořit konfigurovatelný plugin v prostředí IntelliJ IDEA, který bude generovat diagram tříd podle zvolených parametrů a umožní uložit konfiguraci pro daný projekt pro příští generování. Plugin po kliknutí na složku projektu zobrazí vstupní formulář, který umožní uživateli zvolit v otevřeném projektu parametry pro generování PlantUML diagramu tříd a uložení konfigurace. Při uložení konfigurace generování se zvolené hodnoty uloží pro příští generování a při dalším generování se zobrazí možnost využití poslední zvolené konfigurace. Uživatel si sám zvolí, zda bude chtít vygenerovat pouze diagram nebo bude chtít také uložit konfigurační soubor. Diagram se po vygenerování uloží a zobrazí. Plugin také umožní uživateli spravovat již vzniklé konfigurace (smazání, změna názvu konfigurace, apod.).</w:t>
       </w:r>
       <w:bookmarkEnd w:id="33"/>
       <w:bookmarkEnd w:id="34"/>
@@ -4966,75 +4519,42 @@
         <w:t>v některých zdrojích</w:t>
       </w:r>
       <w:r>
-        <w:t xml:space="preserve"> svá pojmenování, v </w:t>
-      </w:r>
-      <w:proofErr w:type="spellStart"/>
-      <w:r>
-        <w:t>unified</w:t>
-      </w:r>
-      <w:proofErr w:type="spellEnd"/>
-      <w:r>
-        <w:t xml:space="preserve"> </w:t>
-      </w:r>
-      <w:proofErr w:type="spellStart"/>
-      <w:r>
-        <w:t>process</w:t>
-      </w:r>
-      <w:proofErr w:type="spellEnd"/>
-      <w:r>
-        <w:t xml:space="preserve"> (</w:t>
-      </w:r>
-      <w:proofErr w:type="spellStart"/>
-      <w:r>
-        <w:t>jednotý</w:t>
-      </w:r>
-      <w:proofErr w:type="spellEnd"/>
-      <w:r>
-        <w:t xml:space="preserve"> proces) se setkáme s fázemi. Počáteční části vývoje bychom mohli</w:t>
+        <w:t xml:space="preserve"> svá pojmenování, v unified process (jednotý proces) se setkáme s fázemi. Počáteční části vývoje bychom mohli</w:t>
       </w:r>
       <w:r>
         <w:t xml:space="preserve"> tedy</w:t>
       </w:r>
       <w:r>
-        <w:t xml:space="preserve"> přirovnat počáteční fázi (</w:t>
-      </w:r>
-      <w:proofErr w:type="spellStart"/>
-      <w:r>
-        <w:t>inception</w:t>
-      </w:r>
-      <w:proofErr w:type="spellEnd"/>
-      <w:r>
-        <w:t xml:space="preserve"> </w:t>
-      </w:r>
-      <w:proofErr w:type="spellStart"/>
-      <w:r>
-        <w:t>phase</w:t>
-      </w:r>
-      <w:proofErr w:type="spellEnd"/>
-      <w:r>
-        <w:t>) a dále fázi zpracování (</w:t>
-      </w:r>
-      <w:proofErr w:type="spellStart"/>
-      <w:r>
-        <w:t>elaboration</w:t>
-      </w:r>
-      <w:proofErr w:type="spellEnd"/>
-      <w:r>
-        <w:t xml:space="preserve"> </w:t>
-      </w:r>
-      <w:proofErr w:type="spellStart"/>
-      <w:r>
-        <w:t>phase</w:t>
-      </w:r>
-      <w:proofErr w:type="spellEnd"/>
-      <w:r>
-        <w:t>), které jsou definovány v tzv. jednotném procesu.</w:t>
+        <w:t xml:space="preserve"> přirovnat počáteční fázi (inception phase) a dále fázi zpracování (elaboration phase), které jsou definovány v tzv. jednotném procesu.</w:t>
+      </w:r>
+    </w:p>
+    <w:p>
+      <w:pPr>
+        <w:pStyle w:val="NadpisB"/>
+      </w:pPr>
+      <w:r>
+        <w:t>Analýza uživatelů</w:t>
       </w:r>
     </w:p>
     <w:p>
       <w:pPr>
         <w:pStyle w:val="normlntext"/>
       </w:pPr>
+      <w:r>
+        <w:t>Uživateli používajícími náš plugin budou lidé, kteří budou pracovat v prostředí IntelliJ IDEA a budou potřebovat převést svůj projekt psaný v jazyce java do vizuální formy</w:t>
+      </w:r>
+      <w:r>
+        <w:t xml:space="preserve"> v podobě PlantUML diagramu tříd</w:t>
+      </w:r>
+      <w:r>
+        <w:t xml:space="preserve">. </w:t>
+      </w:r>
+      <w:r>
+        <w:t>Ať už uživatelé pracují s prostředím na úrovni začátečníka, či profesionála, práce s pluginem by měla být jednoduchá a intuitivní, avšak plugin by měl být dostatečně komplexní, aby</w:t>
+      </w:r>
+      <w:r>
+        <w:t xml:space="preserve"> dokázal uspokojit požadavky uživatelů.</w:t>
+      </w:r>
     </w:p>
     <w:p>
       <w:pPr>
@@ -5052,10 +4572,14 @@
         <w:t xml:space="preserve">Požadavky </w:t>
       </w:r>
       <w:r>
-        <w:t xml:space="preserve">chápeme jako specifikaci bodů, kterých se budeme snažit dosáhnout ve vývoji. Určují nám, co se od řešení očekává a stanovují, podle čeho se ve vývoji budeme dále odrážet. </w:t>
-      </w:r>
-      <w:bookmarkStart w:id="37" w:name="_GoBack"/>
-      <w:bookmarkEnd w:id="37"/>
+        <w:t xml:space="preserve">chápeme jako specifikaci bodů, kterých se budeme snažit dosáhnout ve vývoji. Určují nám, co se od řešení očekává a stanovují, </w:t>
+      </w:r>
+      <w:r>
+        <w:t>od</w:t>
+      </w:r>
+      <w:r>
+        <w:t xml:space="preserve"> čeho se ve vývoji budeme dále odrážet. </w:t>
+      </w:r>
       <w:r>
         <w:t xml:space="preserve">Nedostatečná specifikace požadavků je častým důvodem neúspěšnosti. </w:t>
       </w:r>
@@ -5065,27 +4589,172 @@
         <w:pStyle w:val="NadpisC"/>
       </w:pPr>
       <w:r>
-        <w:t xml:space="preserve">User </w:t>
-      </w:r>
-      <w:proofErr w:type="spellStart"/>
-      <w:r>
-        <w:t>stories</w:t>
-      </w:r>
-      <w:proofErr w:type="spellEnd"/>
-    </w:p>
-    <w:p>
-      <w:r>
-        <w:t>Text</w:t>
-      </w:r>
-    </w:p>
-    <w:p>
-      <w:pPr>
-        <w:pStyle w:val="NadpisC"/>
-      </w:pPr>
-      <w:r>
-        <w:t>Use case</w:t>
-      </w:r>
-    </w:p>
+        <w:t>User stories</w:t>
+      </w:r>
+    </w:p>
+    <w:tbl>
+      <w:tblPr>
+        <w:tblStyle w:val="Mkatabulky"/>
+        <w:tblW w:w="0" w:type="auto"/>
+        <w:tblLook w:val="04A0" w:firstRow="1" w:lastRow="0" w:firstColumn="1" w:lastColumn="0" w:noHBand="0" w:noVBand="1"/>
+      </w:tblPr>
+      <w:tblGrid>
+        <w:gridCol w:w="8777"/>
+      </w:tblGrid>
+      <w:tr>
+        <w:trPr>
+          <w:trHeight w:val="397"/>
+        </w:trPr>
+        <w:tc>
+          <w:tcPr>
+            <w:tcW w:w="9062" w:type="dxa"/>
+            <w:vAlign w:val="center"/>
+          </w:tcPr>
+          <w:p>
+            <w:pPr>
+              <w:pStyle w:val="normlntext"/>
+            </w:pPr>
+            <w:r>
+              <w:t>Jako uživatel chci vytvořit PlantUML diagram tříd, abych mohl svůj projekt vidět ve vizuální formě.</w:t>
+            </w:r>
+          </w:p>
+        </w:tc>
+      </w:tr>
+      <w:tr>
+        <w:trPr>
+          <w:trHeight w:val="397"/>
+        </w:trPr>
+        <w:tc>
+          <w:tcPr>
+            <w:tcW w:w="9062" w:type="dxa"/>
+            <w:vAlign w:val="center"/>
+          </w:tcPr>
+          <w:p>
+            <w:pPr>
+              <w:pStyle w:val="normlntext"/>
+            </w:pPr>
+            <w:r>
+              <w:t>Jako uživatel chci uložit PlantUML diagram tříd, abych si jej mohl opakovaně zobrazit.</w:t>
+            </w:r>
+          </w:p>
+        </w:tc>
+      </w:tr>
+      <w:tr>
+        <w:trPr>
+          <w:trHeight w:val="397"/>
+        </w:trPr>
+        <w:tc>
+          <w:tcPr>
+            <w:tcW w:w="9062" w:type="dxa"/>
+            <w:vAlign w:val="center"/>
+          </w:tcPr>
+          <w:p>
+            <w:pPr>
+              <w:pStyle w:val="normlntext"/>
+            </w:pPr>
+            <w:r>
+              <w:t>Jako uživatel si chci zvolit umístění generovaného PlantUML diagramu tříd, aby se mi neuložil na místo, kde bych jej nechtěl.</w:t>
+            </w:r>
+          </w:p>
+        </w:tc>
+      </w:tr>
+      <w:tr>
+        <w:trPr>
+          <w:trHeight w:val="397"/>
+        </w:trPr>
+        <w:tc>
+          <w:tcPr>
+            <w:tcW w:w="9062" w:type="dxa"/>
+            <w:vAlign w:val="center"/>
+          </w:tcPr>
+          <w:p>
+            <w:pPr>
+              <w:pStyle w:val="normlntext"/>
+            </w:pPr>
+            <w:r>
+              <w:lastRenderedPageBreak/>
+              <w:t>Jako uživatel chci zvolit, jak se bude generovaný PlantUML diagram tříd jmenovat, aby se nejmenoval, jak nechci.</w:t>
+            </w:r>
+          </w:p>
+        </w:tc>
+      </w:tr>
+      <w:tr>
+        <w:trPr>
+          <w:trHeight w:val="397"/>
+        </w:trPr>
+        <w:tc>
+          <w:tcPr>
+            <w:tcW w:w="9062" w:type="dxa"/>
+            <w:vAlign w:val="center"/>
+          </w:tcPr>
+          <w:p>
+            <w:pPr>
+              <w:pStyle w:val="normlntext"/>
+            </w:pPr>
+            <w:r>
+              <w:t>Jako uživatel chci zvolit, co má PlantUML diagram tříd zahrnovat, aby nebyl příliš komplexní.</w:t>
+            </w:r>
+          </w:p>
+        </w:tc>
+      </w:tr>
+      <w:tr>
+        <w:trPr>
+          <w:trHeight w:val="397"/>
+        </w:trPr>
+        <w:tc>
+          <w:tcPr>
+            <w:tcW w:w="9062" w:type="dxa"/>
+            <w:vAlign w:val="center"/>
+          </w:tcPr>
+          <w:p>
+            <w:pPr>
+              <w:pStyle w:val="normlntext"/>
+            </w:pPr>
+            <w:r>
+              <w:t>Jako uživatel si chci uložit zvolené parametry generování, abych si mohl PlantUML diagram tříd vygenerovat opakovaně.</w:t>
+            </w:r>
+          </w:p>
+        </w:tc>
+      </w:tr>
+      <w:tr>
+        <w:trPr>
+          <w:trHeight w:val="397"/>
+        </w:trPr>
+        <w:tc>
+          <w:tcPr>
+            <w:tcW w:w="9062" w:type="dxa"/>
+            <w:vAlign w:val="center"/>
+          </w:tcPr>
+          <w:p>
+            <w:pPr>
+              <w:pStyle w:val="normlntext"/>
+            </w:pPr>
+            <w:r>
+              <w:t>Jako uživatel si chci zobrazit všechny konfigurační soubory, které jsem si uložil, abych se v nich zorientoval.</w:t>
+            </w:r>
+          </w:p>
+        </w:tc>
+      </w:tr>
+      <w:tr>
+        <w:trPr>
+          <w:trHeight w:val="397"/>
+        </w:trPr>
+        <w:tc>
+          <w:tcPr>
+            <w:tcW w:w="9062" w:type="dxa"/>
+            <w:vAlign w:val="center"/>
+          </w:tcPr>
+          <w:p>
+            <w:pPr>
+              <w:pStyle w:val="normlntext"/>
+            </w:pPr>
+            <w:r>
+              <w:t>Jako uživatel chci spravovat již vytvořené konfigurační soubory, aby mi to usnadnilo práci s nimi.</w:t>
+            </w:r>
+          </w:p>
+        </w:tc>
+      </w:tr>
+    </w:tbl>
     <w:p/>
     <w:p>
       <w:pPr>
@@ -5095,7 +4764,1016 @@
         <w:t>Definice rizik</w:t>
       </w:r>
     </w:p>
-    <w:p/>
+    <w:p>
+      <w:pPr>
+        <w:pStyle w:val="normlntext"/>
+      </w:pPr>
+      <w:r>
+        <w:t>Při vývoji projektu je zapotřebí brát v úvahu rizika, která mohou ohrozit jeho úspěšné dokončení. Tato rizika je nutné si uvědomit již na počátku a pokusit se je redukovat</w:t>
+      </w:r>
+      <w:r>
+        <w:t>. Pozdní zjištění, že se vyskytuje riziko, jež nejsme schopni vyřešit, může vést k prodloužení vývoje, či k úplnému selhání</w:t>
+      </w:r>
+      <w:r>
+        <w:t xml:space="preserve">. Ve svém vývoji jsem nalezla </w:t>
+      </w:r>
+      <w:r>
+        <w:t>rizika, která jsem zobrazila v tzn. risk-listu. Ten obsahuje mimo jiné také úroveň složitosti, dopad, který by riziko mohlo způsobit při jeho nevyřešení a také způsob řešení.</w:t>
+      </w:r>
+    </w:p>
+    <w:tbl>
+      <w:tblPr>
+        <w:tblStyle w:val="Tabulkasmkou4zvraznn3"/>
+        <w:tblW w:w="0" w:type="auto"/>
+        <w:tblLook w:val="04A0" w:firstRow="1" w:lastRow="0" w:firstColumn="1" w:lastColumn="0" w:noHBand="0" w:noVBand="1"/>
+      </w:tblPr>
+      <w:tblGrid>
+        <w:gridCol w:w="3539"/>
+        <w:gridCol w:w="1110"/>
+        <w:gridCol w:w="897"/>
+        <w:gridCol w:w="3231"/>
+      </w:tblGrid>
+      <w:tr>
+        <w:trPr>
+          <w:cnfStyle w:val="100000000000" w:firstRow="1" w:lastRow="0" w:firstColumn="0" w:lastColumn="0" w:oddVBand="0" w:evenVBand="0" w:oddHBand="0" w:evenHBand="0" w:firstRowFirstColumn="0" w:firstRowLastColumn="0" w:lastRowFirstColumn="0" w:lastRowLastColumn="0"/>
+        </w:trPr>
+        <w:tc>
+          <w:tcPr>
+            <w:cnfStyle w:val="001000000000" w:firstRow="0" w:lastRow="0" w:firstColumn="1" w:lastColumn="0" w:oddVBand="0" w:evenVBand="0" w:oddHBand="0" w:evenHBand="0" w:firstRowFirstColumn="0" w:firstRowLastColumn="0" w:lastRowFirstColumn="0" w:lastRowLastColumn="0"/>
+            <w:tcW w:w="3539" w:type="dxa"/>
+          </w:tcPr>
+          <w:p>
+            <w:pPr>
+              <w:pStyle w:val="normlntext"/>
+              <w:jc w:val="center"/>
+            </w:pPr>
+            <w:r>
+              <w:t>Popis</w:t>
+            </w:r>
+          </w:p>
+        </w:tc>
+        <w:tc>
+          <w:tcPr>
+            <w:tcW w:w="1110" w:type="dxa"/>
+          </w:tcPr>
+          <w:p>
+            <w:pPr>
+              <w:pStyle w:val="normlntext"/>
+              <w:jc w:val="center"/>
+              <w:cnfStyle w:val="100000000000" w:firstRow="1" w:lastRow="0" w:firstColumn="0" w:lastColumn="0" w:oddVBand="0" w:evenVBand="0" w:oddHBand="0" w:evenHBand="0" w:firstRowFirstColumn="0" w:firstRowLastColumn="0" w:lastRowFirstColumn="0" w:lastRowLastColumn="0"/>
+            </w:pPr>
+            <w:r>
+              <w:t>Úroveň složitosti</w:t>
+            </w:r>
+          </w:p>
+        </w:tc>
+        <w:tc>
+          <w:tcPr>
+            <w:tcW w:w="0" w:type="auto"/>
+          </w:tcPr>
+          <w:p>
+            <w:pPr>
+              <w:pStyle w:val="normlntext"/>
+              <w:jc w:val="center"/>
+              <w:cnfStyle w:val="100000000000" w:firstRow="1" w:lastRow="0" w:firstColumn="0" w:lastColumn="0" w:oddVBand="0" w:evenVBand="0" w:oddHBand="0" w:evenHBand="0" w:firstRowFirstColumn="0" w:firstRowLastColumn="0" w:lastRowFirstColumn="0" w:lastRowLastColumn="0"/>
+            </w:pPr>
+            <w:r>
+              <w:t>Dopad</w:t>
+            </w:r>
+          </w:p>
+        </w:tc>
+        <w:tc>
+          <w:tcPr>
+            <w:tcW w:w="0" w:type="auto"/>
+          </w:tcPr>
+          <w:p>
+            <w:pPr>
+              <w:pStyle w:val="normlntext"/>
+              <w:jc w:val="center"/>
+              <w:cnfStyle w:val="100000000000" w:firstRow="1" w:lastRow="0" w:firstColumn="0" w:lastColumn="0" w:oddVBand="0" w:evenVBand="0" w:oddHBand="0" w:evenHBand="0" w:firstRowFirstColumn="0" w:firstRowLastColumn="0" w:lastRowFirstColumn="0" w:lastRowLastColumn="0"/>
+            </w:pPr>
+            <w:r>
+              <w:t>Řešení</w:t>
+            </w:r>
+          </w:p>
+        </w:tc>
+      </w:tr>
+      <w:tr>
+        <w:trPr>
+          <w:cnfStyle w:val="000000100000" w:firstRow="0" w:lastRow="0" w:firstColumn="0" w:lastColumn="0" w:oddVBand="0" w:evenVBand="0" w:oddHBand="1" w:evenHBand="0" w:firstRowFirstColumn="0" w:firstRowLastColumn="0" w:lastRowFirstColumn="0" w:lastRowLastColumn="0"/>
+        </w:trPr>
+        <w:tc>
+          <w:tcPr>
+            <w:cnfStyle w:val="001000000000" w:firstRow="0" w:lastRow="0" w:firstColumn="1" w:lastColumn="0" w:oddVBand="0" w:evenVBand="0" w:oddHBand="0" w:evenHBand="0" w:firstRowFirstColumn="0" w:firstRowLastColumn="0" w:lastRowFirstColumn="0" w:lastRowLastColumn="0"/>
+            <w:tcW w:w="3539" w:type="dxa"/>
+          </w:tcPr>
+          <w:p>
+            <w:pPr>
+              <w:pStyle w:val="normlntext"/>
+              <w:rPr>
+                <w:b w:val="0"/>
+                <w:bCs w:val="0"/>
+              </w:rPr>
+            </w:pPr>
+            <w:r>
+              <w:rPr>
+                <w:b w:val="0"/>
+                <w:bCs w:val="0"/>
+              </w:rPr>
+              <w:t>Řešení již existuje, avšak je nedostatečné.</w:t>
+            </w:r>
+          </w:p>
+        </w:tc>
+        <w:tc>
+          <w:tcPr>
+            <w:tcW w:w="1110" w:type="dxa"/>
+          </w:tcPr>
+          <w:p>
+            <w:pPr>
+              <w:pStyle w:val="normlntext"/>
+              <w:cnfStyle w:val="000000100000" w:firstRow="0" w:lastRow="0" w:firstColumn="0" w:lastColumn="0" w:oddVBand="0" w:evenVBand="0" w:oddHBand="1" w:evenHBand="0" w:firstRowFirstColumn="0" w:firstRowLastColumn="0" w:lastRowFirstColumn="0" w:lastRowLastColumn="0"/>
+            </w:pPr>
+            <w:r>
+              <w:t>střední</w:t>
+            </w:r>
+          </w:p>
+        </w:tc>
+        <w:tc>
+          <w:tcPr>
+            <w:tcW w:w="0" w:type="auto"/>
+          </w:tcPr>
+          <w:p>
+            <w:pPr>
+              <w:pStyle w:val="normlntext"/>
+              <w:cnfStyle w:val="000000100000" w:firstRow="0" w:lastRow="0" w:firstColumn="0" w:lastColumn="0" w:oddVBand="0" w:evenVBand="0" w:oddHBand="1" w:evenHBand="0" w:firstRowFirstColumn="0" w:firstRowLastColumn="0" w:lastRowFirstColumn="0" w:lastRowLastColumn="0"/>
+            </w:pPr>
+            <w:r>
+              <w:t>velký</w:t>
+            </w:r>
+          </w:p>
+        </w:tc>
+        <w:tc>
+          <w:tcPr>
+            <w:tcW w:w="0" w:type="auto"/>
+          </w:tcPr>
+          <w:p>
+            <w:pPr>
+              <w:pStyle w:val="normlntext"/>
+              <w:cnfStyle w:val="000000100000" w:firstRow="0" w:lastRow="0" w:firstColumn="0" w:lastColumn="0" w:oddVBand="0" w:evenVBand="0" w:oddHBand="1" w:evenHBand="0" w:firstRowFirstColumn="0" w:firstRowLastColumn="0" w:lastRowFirstColumn="0" w:lastRowLastColumn="0"/>
+            </w:pPr>
+            <w:r>
+              <w:t>Nalézt podobné řešení a vhodně jej zanalyzovat.</w:t>
+            </w:r>
+          </w:p>
+          <w:p>
+            <w:pPr>
+              <w:pStyle w:val="normlntext"/>
+              <w:cnfStyle w:val="000000100000" w:firstRow="0" w:lastRow="0" w:firstColumn="0" w:lastColumn="0" w:oddVBand="0" w:evenVBand="0" w:oddHBand="1" w:evenHBand="0" w:firstRowFirstColumn="0" w:firstRowLastColumn="0" w:lastRowFirstColumn="0" w:lastRowLastColumn="0"/>
+            </w:pPr>
+            <w:r>
+              <w:t>Vytvořit vizi (co vše má plugin umět oproti již existujícím řešením).</w:t>
+            </w:r>
+          </w:p>
+        </w:tc>
+      </w:tr>
+      <w:tr>
+        <w:tc>
+          <w:tcPr>
+            <w:cnfStyle w:val="001000000000" w:firstRow="0" w:lastRow="0" w:firstColumn="1" w:lastColumn="0" w:oddVBand="0" w:evenVBand="0" w:oddHBand="0" w:evenHBand="0" w:firstRowFirstColumn="0" w:firstRowLastColumn="0" w:lastRowFirstColumn="0" w:lastRowLastColumn="0"/>
+            <w:tcW w:w="3539" w:type="dxa"/>
+          </w:tcPr>
+          <w:p>
+            <w:pPr>
+              <w:pStyle w:val="normlntext"/>
+              <w:rPr>
+                <w:b w:val="0"/>
+                <w:bCs w:val="0"/>
+              </w:rPr>
+            </w:pPr>
+            <w:r>
+              <w:rPr>
+                <w:b w:val="0"/>
+                <w:bCs w:val="0"/>
+              </w:rPr>
+              <w:t>Neznalost tvorby pluginů, nedostatečné zkušenosti.</w:t>
+            </w:r>
+          </w:p>
+        </w:tc>
+        <w:tc>
+          <w:tcPr>
+            <w:tcW w:w="1110" w:type="dxa"/>
+          </w:tcPr>
+          <w:p>
+            <w:pPr>
+              <w:pStyle w:val="normlntext"/>
+              <w:cnfStyle w:val="000000000000" w:firstRow="0" w:lastRow="0" w:firstColumn="0" w:lastColumn="0" w:oddVBand="0" w:evenVBand="0" w:oddHBand="0" w:evenHBand="0" w:firstRowFirstColumn="0" w:firstRowLastColumn="0" w:lastRowFirstColumn="0" w:lastRowLastColumn="0"/>
+            </w:pPr>
+            <w:r>
+              <w:t>vysoká</w:t>
+            </w:r>
+          </w:p>
+        </w:tc>
+        <w:tc>
+          <w:tcPr>
+            <w:tcW w:w="0" w:type="auto"/>
+          </w:tcPr>
+          <w:p>
+            <w:pPr>
+              <w:pStyle w:val="normlntext"/>
+              <w:cnfStyle w:val="000000000000" w:firstRow="0" w:lastRow="0" w:firstColumn="0" w:lastColumn="0" w:oddVBand="0" w:evenVBand="0" w:oddHBand="0" w:evenHBand="0" w:firstRowFirstColumn="0" w:firstRowLastColumn="0" w:lastRowFirstColumn="0" w:lastRowLastColumn="0"/>
+            </w:pPr>
+            <w:r>
+              <w:t>velký</w:t>
+            </w:r>
+          </w:p>
+        </w:tc>
+        <w:tc>
+          <w:tcPr>
+            <w:tcW w:w="0" w:type="auto"/>
+          </w:tcPr>
+          <w:p>
+            <w:pPr>
+              <w:pStyle w:val="normlntext"/>
+              <w:cnfStyle w:val="000000000000" w:firstRow="0" w:lastRow="0" w:firstColumn="0" w:lastColumn="0" w:oddVBand="0" w:evenVBand="0" w:oddHBand="0" w:evenHBand="0" w:firstRowFirstColumn="0" w:firstRowLastColumn="0" w:lastRowFirstColumn="0" w:lastRowLastColumn="0"/>
+            </w:pPr>
+            <w:r>
+              <w:t>Vytvoření jednoduchého plugin.</w:t>
+            </w:r>
+          </w:p>
+        </w:tc>
+      </w:tr>
+      <w:tr>
+        <w:trPr>
+          <w:cnfStyle w:val="000000100000" w:firstRow="0" w:lastRow="0" w:firstColumn="0" w:lastColumn="0" w:oddVBand="0" w:evenVBand="0" w:oddHBand="1" w:evenHBand="0" w:firstRowFirstColumn="0" w:firstRowLastColumn="0" w:lastRowFirstColumn="0" w:lastRowLastColumn="0"/>
+        </w:trPr>
+        <w:tc>
+          <w:tcPr>
+            <w:cnfStyle w:val="001000000000" w:firstRow="0" w:lastRow="0" w:firstColumn="1" w:lastColumn="0" w:oddVBand="0" w:evenVBand="0" w:oddHBand="0" w:evenHBand="0" w:firstRowFirstColumn="0" w:firstRowLastColumn="0" w:lastRowFirstColumn="0" w:lastRowLastColumn="0"/>
+            <w:tcW w:w="3539" w:type="dxa"/>
+          </w:tcPr>
+          <w:p>
+            <w:pPr>
+              <w:pStyle w:val="normlntext"/>
+              <w:rPr>
+                <w:b w:val="0"/>
+                <w:bCs w:val="0"/>
+              </w:rPr>
+            </w:pPr>
+            <w:r>
+              <w:rPr>
+                <w:b w:val="0"/>
+                <w:bCs w:val="0"/>
+              </w:rPr>
+              <w:lastRenderedPageBreak/>
+              <w:t>Komplikované vytvoření vstupního formuláře.</w:t>
+            </w:r>
+          </w:p>
+        </w:tc>
+        <w:tc>
+          <w:tcPr>
+            <w:tcW w:w="1110" w:type="dxa"/>
+          </w:tcPr>
+          <w:p>
+            <w:pPr>
+              <w:pStyle w:val="normlntext"/>
+              <w:cnfStyle w:val="000000100000" w:firstRow="0" w:lastRow="0" w:firstColumn="0" w:lastColumn="0" w:oddVBand="0" w:evenVBand="0" w:oddHBand="1" w:evenHBand="0" w:firstRowFirstColumn="0" w:firstRowLastColumn="0" w:lastRowFirstColumn="0" w:lastRowLastColumn="0"/>
+            </w:pPr>
+            <w:r>
+              <w:t>vysoká</w:t>
+            </w:r>
+          </w:p>
+        </w:tc>
+        <w:tc>
+          <w:tcPr>
+            <w:tcW w:w="0" w:type="auto"/>
+          </w:tcPr>
+          <w:p>
+            <w:pPr>
+              <w:pStyle w:val="normlntext"/>
+              <w:cnfStyle w:val="000000100000" w:firstRow="0" w:lastRow="0" w:firstColumn="0" w:lastColumn="0" w:oddVBand="0" w:evenVBand="0" w:oddHBand="1" w:evenHBand="0" w:firstRowFirstColumn="0" w:firstRowLastColumn="0" w:lastRowFirstColumn="0" w:lastRowLastColumn="0"/>
+            </w:pPr>
+            <w:r>
+              <w:t>velký</w:t>
+            </w:r>
+          </w:p>
+        </w:tc>
+        <w:tc>
+          <w:tcPr>
+            <w:tcW w:w="0" w:type="auto"/>
+          </w:tcPr>
+          <w:p>
+            <w:pPr>
+              <w:pStyle w:val="normlntext"/>
+              <w:cnfStyle w:val="000000100000" w:firstRow="0" w:lastRow="0" w:firstColumn="0" w:lastColumn="0" w:oddVBand="0" w:evenVBand="0" w:oddHBand="1" w:evenHBand="0" w:firstRowFirstColumn="0" w:firstRowLastColumn="0" w:lastRowFirstColumn="0" w:lastRowLastColumn="0"/>
+            </w:pPr>
+            <w:r>
+              <w:t xml:space="preserve">Vytvoření vstupního formuláře se základními </w:t>
+            </w:r>
+            <w:r>
+              <w:t>funkcionalitami.</w:t>
+            </w:r>
+          </w:p>
+        </w:tc>
+      </w:tr>
+      <w:tr>
+        <w:tc>
+          <w:tcPr>
+            <w:cnfStyle w:val="001000000000" w:firstRow="0" w:lastRow="0" w:firstColumn="1" w:lastColumn="0" w:oddVBand="0" w:evenVBand="0" w:oddHBand="0" w:evenHBand="0" w:firstRowFirstColumn="0" w:firstRowLastColumn="0" w:lastRowFirstColumn="0" w:lastRowLastColumn="0"/>
+            <w:tcW w:w="3539" w:type="dxa"/>
+          </w:tcPr>
+          <w:p>
+            <w:pPr>
+              <w:pStyle w:val="normlntext"/>
+              <w:rPr>
+                <w:b w:val="0"/>
+                <w:bCs w:val="0"/>
+              </w:rPr>
+            </w:pPr>
+            <w:r>
+              <w:rPr>
+                <w:b w:val="0"/>
+                <w:bCs w:val="0"/>
+              </w:rPr>
+              <w:t xml:space="preserve">Komplikované vytvoření </w:t>
+            </w:r>
+            <w:r>
+              <w:rPr>
+                <w:b w:val="0"/>
+                <w:bCs w:val="0"/>
+              </w:rPr>
+              <w:t>algoritmu pro procházení .java souborů v projektu.</w:t>
+            </w:r>
+          </w:p>
+        </w:tc>
+        <w:tc>
+          <w:tcPr>
+            <w:tcW w:w="1110" w:type="dxa"/>
+          </w:tcPr>
+          <w:p>
+            <w:pPr>
+              <w:pStyle w:val="normlntext"/>
+              <w:cnfStyle w:val="000000000000" w:firstRow="0" w:lastRow="0" w:firstColumn="0" w:lastColumn="0" w:oddVBand="0" w:evenVBand="0" w:oddHBand="0" w:evenHBand="0" w:firstRowFirstColumn="0" w:firstRowLastColumn="0" w:lastRowFirstColumn="0" w:lastRowLastColumn="0"/>
+            </w:pPr>
+            <w:r>
+              <w:t>vysoká</w:t>
+            </w:r>
+          </w:p>
+        </w:tc>
+        <w:tc>
+          <w:tcPr>
+            <w:tcW w:w="0" w:type="auto"/>
+          </w:tcPr>
+          <w:p>
+            <w:pPr>
+              <w:pStyle w:val="normlntext"/>
+              <w:cnfStyle w:val="000000000000" w:firstRow="0" w:lastRow="0" w:firstColumn="0" w:lastColumn="0" w:oddVBand="0" w:evenVBand="0" w:oddHBand="0" w:evenHBand="0" w:firstRowFirstColumn="0" w:firstRowLastColumn="0" w:lastRowFirstColumn="0" w:lastRowLastColumn="0"/>
+            </w:pPr>
+            <w:r>
+              <w:t>velký</w:t>
+            </w:r>
+          </w:p>
+        </w:tc>
+        <w:tc>
+          <w:tcPr>
+            <w:tcW w:w="0" w:type="auto"/>
+          </w:tcPr>
+          <w:p>
+            <w:pPr>
+              <w:pStyle w:val="normlntext"/>
+              <w:cnfStyle w:val="000000000000" w:firstRow="0" w:lastRow="0" w:firstColumn="0" w:lastColumn="0" w:oddVBand="0" w:evenVBand="0" w:oddHBand="0" w:evenHBand="0" w:firstRowFirstColumn="0" w:firstRowLastColumn="0" w:lastRowFirstColumn="0" w:lastRowLastColumn="0"/>
+            </w:pPr>
+            <w:r>
+              <w:t>Vytvoření jednoduchého algoritmu pro procházení .java souborů v projektu.</w:t>
+            </w:r>
+          </w:p>
+        </w:tc>
+      </w:tr>
+      <w:tr>
+        <w:trPr>
+          <w:cnfStyle w:val="000000100000" w:firstRow="0" w:lastRow="0" w:firstColumn="0" w:lastColumn="0" w:oddVBand="0" w:evenVBand="0" w:oddHBand="1" w:evenHBand="0" w:firstRowFirstColumn="0" w:firstRowLastColumn="0" w:lastRowFirstColumn="0" w:lastRowLastColumn="0"/>
+        </w:trPr>
+        <w:tc>
+          <w:tcPr>
+            <w:cnfStyle w:val="001000000000" w:firstRow="0" w:lastRow="0" w:firstColumn="1" w:lastColumn="0" w:oddVBand="0" w:evenVBand="0" w:oddHBand="0" w:evenHBand="0" w:firstRowFirstColumn="0" w:firstRowLastColumn="0" w:lastRowFirstColumn="0" w:lastRowLastColumn="0"/>
+            <w:tcW w:w="3539" w:type="dxa"/>
+          </w:tcPr>
+          <w:p>
+            <w:pPr>
+              <w:pStyle w:val="normlntext"/>
+              <w:rPr>
+                <w:b w:val="0"/>
+                <w:bCs w:val="0"/>
+              </w:rPr>
+            </w:pPr>
+            <w:r>
+              <w:rPr>
+                <w:b w:val="0"/>
+                <w:bCs w:val="0"/>
+              </w:rPr>
+              <w:t xml:space="preserve">Komplikované vytvoření </w:t>
+            </w:r>
+            <w:r>
+              <w:rPr>
+                <w:b w:val="0"/>
+                <w:bCs w:val="0"/>
+              </w:rPr>
+              <w:t xml:space="preserve">algoritmu pro </w:t>
+            </w:r>
+            <w:r>
+              <w:rPr>
+                <w:b w:val="0"/>
+                <w:bCs w:val="0"/>
+              </w:rPr>
+              <w:t xml:space="preserve">procházení </w:t>
+            </w:r>
+            <w:r>
+              <w:rPr>
+                <w:b w:val="0"/>
+                <w:bCs w:val="0"/>
+              </w:rPr>
+              <w:t>soubor</w:t>
+            </w:r>
+            <w:r>
+              <w:rPr>
+                <w:b w:val="0"/>
+                <w:bCs w:val="0"/>
+              </w:rPr>
+              <w:t>u</w:t>
+            </w:r>
+            <w:r>
+              <w:rPr>
+                <w:b w:val="0"/>
+                <w:bCs w:val="0"/>
+              </w:rPr>
+              <w:t xml:space="preserve"> projektu a uklád</w:t>
+            </w:r>
+            <w:r>
+              <w:rPr>
+                <w:b w:val="0"/>
+                <w:bCs w:val="0"/>
+              </w:rPr>
+              <w:t>ání</w:t>
+            </w:r>
+            <w:r>
+              <w:rPr>
+                <w:b w:val="0"/>
+                <w:bCs w:val="0"/>
+              </w:rPr>
+              <w:t xml:space="preserve"> důležit</w:t>
+            </w:r>
+            <w:r>
+              <w:rPr>
+                <w:b w:val="0"/>
+                <w:bCs w:val="0"/>
+              </w:rPr>
+              <w:t>ých</w:t>
+            </w:r>
+            <w:r>
+              <w:rPr>
+                <w:b w:val="0"/>
+                <w:bCs w:val="0"/>
+              </w:rPr>
+              <w:t xml:space="preserve"> (ve formuláři zvolené) hodnot.</w:t>
+            </w:r>
+          </w:p>
+        </w:tc>
+        <w:tc>
+          <w:tcPr>
+            <w:tcW w:w="1110" w:type="dxa"/>
+          </w:tcPr>
+          <w:p>
+            <w:pPr>
+              <w:pStyle w:val="normlntext"/>
+              <w:cnfStyle w:val="000000100000" w:firstRow="0" w:lastRow="0" w:firstColumn="0" w:lastColumn="0" w:oddVBand="0" w:evenVBand="0" w:oddHBand="1" w:evenHBand="0" w:firstRowFirstColumn="0" w:firstRowLastColumn="0" w:lastRowFirstColumn="0" w:lastRowLastColumn="0"/>
+            </w:pPr>
+            <w:r>
+              <w:t>vysoká</w:t>
+            </w:r>
+          </w:p>
+        </w:tc>
+        <w:tc>
+          <w:tcPr>
+            <w:tcW w:w="0" w:type="auto"/>
+          </w:tcPr>
+          <w:p>
+            <w:pPr>
+              <w:pStyle w:val="normlntext"/>
+              <w:cnfStyle w:val="000000100000" w:firstRow="0" w:lastRow="0" w:firstColumn="0" w:lastColumn="0" w:oddVBand="0" w:evenVBand="0" w:oddHBand="1" w:evenHBand="0" w:firstRowFirstColumn="0" w:firstRowLastColumn="0" w:lastRowFirstColumn="0" w:lastRowLastColumn="0"/>
+            </w:pPr>
+            <w:r>
+              <w:t>velký</w:t>
+            </w:r>
+          </w:p>
+        </w:tc>
+        <w:tc>
+          <w:tcPr>
+            <w:tcW w:w="0" w:type="auto"/>
+          </w:tcPr>
+          <w:p>
+            <w:pPr>
+              <w:pStyle w:val="normlntext"/>
+              <w:cnfStyle w:val="000000100000" w:firstRow="0" w:lastRow="0" w:firstColumn="0" w:lastColumn="0" w:oddVBand="0" w:evenVBand="0" w:oddHBand="1" w:evenHBand="0" w:firstRowFirstColumn="0" w:firstRowLastColumn="0" w:lastRowFirstColumn="0" w:lastRowLastColumn="0"/>
+            </w:pPr>
+            <w:r>
+              <w:t xml:space="preserve">Vytvoření jednoduchého algoritmu pro </w:t>
+            </w:r>
+            <w:r>
+              <w:t>čtení souboru a ukládání hodnot ze souboru.</w:t>
+            </w:r>
+          </w:p>
+        </w:tc>
+      </w:tr>
+      <w:tr>
+        <w:tc>
+          <w:tcPr>
+            <w:cnfStyle w:val="001000000000" w:firstRow="0" w:lastRow="0" w:firstColumn="1" w:lastColumn="0" w:oddVBand="0" w:evenVBand="0" w:oddHBand="0" w:evenHBand="0" w:firstRowFirstColumn="0" w:firstRowLastColumn="0" w:lastRowFirstColumn="0" w:lastRowLastColumn="0"/>
+            <w:tcW w:w="3539" w:type="dxa"/>
+          </w:tcPr>
+          <w:p>
+            <w:pPr>
+              <w:pStyle w:val="normlntext"/>
+              <w:rPr>
+                <w:b w:val="0"/>
+                <w:bCs w:val="0"/>
+              </w:rPr>
+            </w:pPr>
+            <w:r>
+              <w:rPr>
+                <w:b w:val="0"/>
+                <w:bCs w:val="0"/>
+              </w:rPr>
+              <w:t xml:space="preserve">Komplikované </w:t>
+            </w:r>
+            <w:r>
+              <w:rPr>
+                <w:b w:val="0"/>
+                <w:bCs w:val="0"/>
+              </w:rPr>
+              <w:t xml:space="preserve">vygenerování </w:t>
+            </w:r>
+            <w:r>
+              <w:rPr>
+                <w:b w:val="0"/>
+                <w:bCs w:val="0"/>
+              </w:rPr>
+              <w:t>a ulož</w:t>
+            </w:r>
+            <w:r>
+              <w:rPr>
+                <w:b w:val="0"/>
+                <w:bCs w:val="0"/>
+              </w:rPr>
+              <w:t>ení</w:t>
+            </w:r>
+            <w:r>
+              <w:rPr>
+                <w:b w:val="0"/>
+                <w:bCs w:val="0"/>
+              </w:rPr>
+              <w:t xml:space="preserve"> soubor</w:t>
+            </w:r>
+            <w:r>
+              <w:rPr>
+                <w:b w:val="0"/>
+                <w:bCs w:val="0"/>
+              </w:rPr>
+              <w:t>u</w:t>
+            </w:r>
+            <w:r>
+              <w:rPr>
+                <w:b w:val="0"/>
+                <w:bCs w:val="0"/>
+              </w:rPr>
+              <w:t xml:space="preserve"> podle zjištěných a uložených údajů.</w:t>
+            </w:r>
+          </w:p>
+        </w:tc>
+        <w:tc>
+          <w:tcPr>
+            <w:tcW w:w="1110" w:type="dxa"/>
+          </w:tcPr>
+          <w:p>
+            <w:pPr>
+              <w:pStyle w:val="normlntext"/>
+              <w:cnfStyle w:val="000000000000" w:firstRow="0" w:lastRow="0" w:firstColumn="0" w:lastColumn="0" w:oddVBand="0" w:evenVBand="0" w:oddHBand="0" w:evenHBand="0" w:firstRowFirstColumn="0" w:firstRowLastColumn="0" w:lastRowFirstColumn="0" w:lastRowLastColumn="0"/>
+            </w:pPr>
+            <w:r>
+              <w:t>vysoká</w:t>
+            </w:r>
+          </w:p>
+        </w:tc>
+        <w:tc>
+          <w:tcPr>
+            <w:tcW w:w="0" w:type="auto"/>
+          </w:tcPr>
+          <w:p>
+            <w:pPr>
+              <w:pStyle w:val="normlntext"/>
+              <w:cnfStyle w:val="000000000000" w:firstRow="0" w:lastRow="0" w:firstColumn="0" w:lastColumn="0" w:oddVBand="0" w:evenVBand="0" w:oddHBand="0" w:evenHBand="0" w:firstRowFirstColumn="0" w:firstRowLastColumn="0" w:lastRowFirstColumn="0" w:lastRowLastColumn="0"/>
+            </w:pPr>
+            <w:r>
+              <w:t>velký</w:t>
+            </w:r>
+          </w:p>
+        </w:tc>
+        <w:tc>
+          <w:tcPr>
+            <w:tcW w:w="0" w:type="auto"/>
+          </w:tcPr>
+          <w:p>
+            <w:pPr>
+              <w:pStyle w:val="normlntext"/>
+              <w:cnfStyle w:val="000000000000" w:firstRow="0" w:lastRow="0" w:firstColumn="0" w:lastColumn="0" w:oddVBand="0" w:evenVBand="0" w:oddHBand="0" w:evenHBand="0" w:firstRowFirstColumn="0" w:firstRowLastColumn="0" w:lastRowFirstColumn="0" w:lastRowLastColumn="0"/>
+            </w:pPr>
+            <w:r>
+              <w:t>Uložit soubor</w:t>
+            </w:r>
+            <w:r>
+              <w:t xml:space="preserve"> na určité místo, s určitým názvem.</w:t>
+            </w:r>
+          </w:p>
+        </w:tc>
+      </w:tr>
+      <w:tr>
+        <w:trPr>
+          <w:cnfStyle w:val="000000100000" w:firstRow="0" w:lastRow="0" w:firstColumn="0" w:lastColumn="0" w:oddVBand="0" w:evenVBand="0" w:oddHBand="1" w:evenHBand="0" w:firstRowFirstColumn="0" w:firstRowLastColumn="0" w:lastRowFirstColumn="0" w:lastRowLastColumn="0"/>
+        </w:trPr>
+        <w:tc>
+          <w:tcPr>
+            <w:cnfStyle w:val="001000000000" w:firstRow="0" w:lastRow="0" w:firstColumn="1" w:lastColumn="0" w:oddVBand="0" w:evenVBand="0" w:oddHBand="0" w:evenHBand="0" w:firstRowFirstColumn="0" w:firstRowLastColumn="0" w:lastRowFirstColumn="0" w:lastRowLastColumn="0"/>
+            <w:tcW w:w="3539" w:type="dxa"/>
+          </w:tcPr>
+          <w:p>
+            <w:pPr>
+              <w:pStyle w:val="normlntext"/>
+              <w:rPr>
+                <w:b w:val="0"/>
+                <w:bCs w:val="0"/>
+              </w:rPr>
+            </w:pPr>
+            <w:r>
+              <w:rPr>
+                <w:b w:val="0"/>
+                <w:bCs w:val="0"/>
+              </w:rPr>
+              <w:t>Komplikace při správě konfiguračního souboru.</w:t>
+            </w:r>
+          </w:p>
+        </w:tc>
+        <w:tc>
+          <w:tcPr>
+            <w:tcW w:w="1110" w:type="dxa"/>
+          </w:tcPr>
+          <w:p>
+            <w:pPr>
+              <w:pStyle w:val="normlntext"/>
+              <w:cnfStyle w:val="000000100000" w:firstRow="0" w:lastRow="0" w:firstColumn="0" w:lastColumn="0" w:oddVBand="0" w:evenVBand="0" w:oddHBand="1" w:evenHBand="0" w:firstRowFirstColumn="0" w:firstRowLastColumn="0" w:lastRowFirstColumn="0" w:lastRowLastColumn="0"/>
+            </w:pPr>
+            <w:r>
+              <w:t>vysoká</w:t>
+            </w:r>
+          </w:p>
+        </w:tc>
+        <w:tc>
+          <w:tcPr>
+            <w:tcW w:w="0" w:type="auto"/>
+          </w:tcPr>
+          <w:p>
+            <w:pPr>
+              <w:pStyle w:val="normlntext"/>
+              <w:cnfStyle w:val="000000100000" w:firstRow="0" w:lastRow="0" w:firstColumn="0" w:lastColumn="0" w:oddVBand="0" w:evenVBand="0" w:oddHBand="1" w:evenHBand="0" w:firstRowFirstColumn="0" w:firstRowLastColumn="0" w:lastRowFirstColumn="0" w:lastRowLastColumn="0"/>
+            </w:pPr>
+            <w:r>
+              <w:t>velký</w:t>
+            </w:r>
+          </w:p>
+        </w:tc>
+        <w:tc>
+          <w:tcPr>
+            <w:tcW w:w="0" w:type="auto"/>
+          </w:tcPr>
+          <w:p>
+            <w:pPr>
+              <w:pStyle w:val="normlntext"/>
+              <w:cnfStyle w:val="000000100000" w:firstRow="0" w:lastRow="0" w:firstColumn="0" w:lastColumn="0" w:oddVBand="0" w:evenVBand="0" w:oddHBand="1" w:evenHBand="0" w:firstRowFirstColumn="0" w:firstRowLastColumn="0" w:lastRowFirstColumn="0" w:lastRowLastColumn="0"/>
+            </w:pPr>
+            <w:r>
+              <w:t>Uložit informace vyplněné ve vstupním formuláři</w:t>
+            </w:r>
+            <w:r>
+              <w:t xml:space="preserve">, </w:t>
+            </w:r>
+            <w:r>
+              <w:t xml:space="preserve">znovu </w:t>
+            </w:r>
+            <w:r>
+              <w:t xml:space="preserve">je </w:t>
+            </w:r>
+            <w:r>
+              <w:t>vytáhnout a zobrazit ve formuláři.</w:t>
+            </w:r>
+          </w:p>
+        </w:tc>
+      </w:tr>
+      <w:tr>
+        <w:tc>
+          <w:tcPr>
+            <w:cnfStyle w:val="001000000000" w:firstRow="0" w:lastRow="0" w:firstColumn="1" w:lastColumn="0" w:oddVBand="0" w:evenVBand="0" w:oddHBand="0" w:evenHBand="0" w:firstRowFirstColumn="0" w:firstRowLastColumn="0" w:lastRowFirstColumn="0" w:lastRowLastColumn="0"/>
+            <w:tcW w:w="3539" w:type="dxa"/>
+          </w:tcPr>
+          <w:p>
+            <w:pPr>
+              <w:pStyle w:val="normlntext"/>
+              <w:rPr>
+                <w:b w:val="0"/>
+                <w:bCs w:val="0"/>
+              </w:rPr>
+            </w:pPr>
+            <w:r>
+              <w:rPr>
+                <w:b w:val="0"/>
+                <w:bCs w:val="0"/>
+              </w:rPr>
+              <w:t xml:space="preserve">Složitá orientace, návaznost na </w:t>
+            </w:r>
+            <w:r>
+              <w:rPr>
+                <w:b w:val="0"/>
+                <w:bCs w:val="0"/>
+              </w:rPr>
+              <w:t>řešení</w:t>
+            </w:r>
+            <w:r>
+              <w:rPr>
+                <w:b w:val="0"/>
+                <w:bCs w:val="0"/>
+              </w:rPr>
+              <w:t>. Složité opravy.</w:t>
+            </w:r>
+          </w:p>
+        </w:tc>
+        <w:tc>
+          <w:tcPr>
+            <w:tcW w:w="1110" w:type="dxa"/>
+          </w:tcPr>
+          <w:p>
+            <w:pPr>
+              <w:pStyle w:val="normlntext"/>
+              <w:cnfStyle w:val="000000000000" w:firstRow="0" w:lastRow="0" w:firstColumn="0" w:lastColumn="0" w:oddVBand="0" w:evenVBand="0" w:oddHBand="0" w:evenHBand="0" w:firstRowFirstColumn="0" w:firstRowLastColumn="0" w:lastRowFirstColumn="0" w:lastRowLastColumn="0"/>
+            </w:pPr>
+            <w:r>
+              <w:t>nízká</w:t>
+            </w:r>
+          </w:p>
+        </w:tc>
+        <w:tc>
+          <w:tcPr>
+            <w:tcW w:w="0" w:type="auto"/>
+          </w:tcPr>
+          <w:p>
+            <w:pPr>
+              <w:pStyle w:val="normlntext"/>
+              <w:cnfStyle w:val="000000000000" w:firstRow="0" w:lastRow="0" w:firstColumn="0" w:lastColumn="0" w:oddVBand="0" w:evenVBand="0" w:oddHBand="0" w:evenHBand="0" w:firstRowFirstColumn="0" w:firstRowLastColumn="0" w:lastRowFirstColumn="0" w:lastRowLastColumn="0"/>
+            </w:pPr>
+            <w:r>
+              <w:t>nízký</w:t>
+            </w:r>
+          </w:p>
+        </w:tc>
+        <w:tc>
+          <w:tcPr>
+            <w:tcW w:w="0" w:type="auto"/>
+          </w:tcPr>
+          <w:p>
+            <w:pPr>
+              <w:pStyle w:val="normlntext"/>
+              <w:cnfStyle w:val="000000000000" w:firstRow="0" w:lastRow="0" w:firstColumn="0" w:lastColumn="0" w:oddVBand="0" w:evenVBand="0" w:oddHBand="0" w:evenHBand="0" w:firstRowFirstColumn="0" w:firstRowLastColumn="0" w:lastRowFirstColumn="0" w:lastRowLastColumn="0"/>
+            </w:pPr>
+            <w:r>
+              <w:t>Zkontrolovat funkcionalitu a čitelnost, popř. přepsat na čistý kód.</w:t>
+            </w:r>
+          </w:p>
+        </w:tc>
+      </w:tr>
+      <w:tr>
+        <w:trPr>
+          <w:cnfStyle w:val="000000100000" w:firstRow="0" w:lastRow="0" w:firstColumn="0" w:lastColumn="0" w:oddVBand="0" w:evenVBand="0" w:oddHBand="1" w:evenHBand="0" w:firstRowFirstColumn="0" w:firstRowLastColumn="0" w:lastRowFirstColumn="0" w:lastRowLastColumn="0"/>
+        </w:trPr>
+        <w:tc>
+          <w:tcPr>
+            <w:cnfStyle w:val="001000000000" w:firstRow="0" w:lastRow="0" w:firstColumn="1" w:lastColumn="0" w:oddVBand="0" w:evenVBand="0" w:oddHBand="0" w:evenHBand="0" w:firstRowFirstColumn="0" w:firstRowLastColumn="0" w:lastRowFirstColumn="0" w:lastRowLastColumn="0"/>
+            <w:tcW w:w="3539" w:type="dxa"/>
+          </w:tcPr>
+          <w:p>
+            <w:pPr>
+              <w:pStyle w:val="normlntext"/>
+              <w:rPr>
+                <w:b w:val="0"/>
+                <w:bCs w:val="0"/>
+              </w:rPr>
+            </w:pPr>
+            <w:r>
+              <w:rPr>
+                <w:b w:val="0"/>
+                <w:bCs w:val="0"/>
+              </w:rPr>
+              <w:t>Nefunkčnost.</w:t>
+            </w:r>
+          </w:p>
+        </w:tc>
+        <w:tc>
+          <w:tcPr>
+            <w:tcW w:w="1110" w:type="dxa"/>
+          </w:tcPr>
+          <w:p>
+            <w:pPr>
+              <w:pStyle w:val="normlntext"/>
+              <w:cnfStyle w:val="000000100000" w:firstRow="0" w:lastRow="0" w:firstColumn="0" w:lastColumn="0" w:oddVBand="0" w:evenVBand="0" w:oddHBand="1" w:evenHBand="0" w:firstRowFirstColumn="0" w:firstRowLastColumn="0" w:lastRowFirstColumn="0" w:lastRowLastColumn="0"/>
+            </w:pPr>
+            <w:r>
+              <w:t>nízká</w:t>
+            </w:r>
+          </w:p>
+        </w:tc>
+        <w:tc>
+          <w:tcPr>
+            <w:tcW w:w="0" w:type="auto"/>
+          </w:tcPr>
+          <w:p>
+            <w:pPr>
+              <w:pStyle w:val="normlntext"/>
+              <w:cnfStyle w:val="000000100000" w:firstRow="0" w:lastRow="0" w:firstColumn="0" w:lastColumn="0" w:oddVBand="0" w:evenVBand="0" w:oddHBand="1" w:evenHBand="0" w:firstRowFirstColumn="0" w:firstRowLastColumn="0" w:lastRowFirstColumn="0" w:lastRowLastColumn="0"/>
+            </w:pPr>
+            <w:r>
+              <w:t>střední</w:t>
+            </w:r>
+          </w:p>
+        </w:tc>
+        <w:tc>
+          <w:tcPr>
+            <w:tcW w:w="0" w:type="auto"/>
+          </w:tcPr>
+          <w:p>
+            <w:pPr>
+              <w:pStyle w:val="normlntext"/>
+              <w:cnfStyle w:val="000000100000" w:firstRow="0" w:lastRow="0" w:firstColumn="0" w:lastColumn="0" w:oddVBand="0" w:evenVBand="0" w:oddHBand="1" w:evenHBand="0" w:firstRowFirstColumn="0" w:firstRowLastColumn="0" w:lastRowFirstColumn="0" w:lastRowLastColumn="0"/>
+            </w:pPr>
+            <w:r>
+              <w:t>Otestovat na více verzích prostředí a různých zařízeních.</w:t>
+            </w:r>
+          </w:p>
+          <w:p>
+            <w:pPr>
+              <w:pStyle w:val="normlntext"/>
+              <w:cnfStyle w:val="000000100000" w:firstRow="0" w:lastRow="0" w:firstColumn="0" w:lastColumn="0" w:oddVBand="0" w:evenVBand="0" w:oddHBand="1" w:evenHBand="0" w:firstRowFirstColumn="0" w:firstRowLastColumn="0" w:lastRowFirstColumn="0" w:lastRowLastColumn="0"/>
+            </w:pPr>
+            <w:r>
+              <w:t>Otestovat vytíženost, nároky na paměť, apod.</w:t>
+            </w:r>
+          </w:p>
+        </w:tc>
+      </w:tr>
+      <w:tr>
+        <w:tc>
+          <w:tcPr>
+            <w:cnfStyle w:val="001000000000" w:firstRow="0" w:lastRow="0" w:firstColumn="1" w:lastColumn="0" w:oddVBand="0" w:evenVBand="0" w:oddHBand="0" w:evenHBand="0" w:firstRowFirstColumn="0" w:firstRowLastColumn="0" w:lastRowFirstColumn="0" w:lastRowLastColumn="0"/>
+            <w:tcW w:w="3539" w:type="dxa"/>
+          </w:tcPr>
+          <w:p>
+            <w:pPr>
+              <w:pStyle w:val="normlntext"/>
+              <w:rPr>
+                <w:b w:val="0"/>
+                <w:bCs w:val="0"/>
+              </w:rPr>
+            </w:pPr>
+            <w:r>
+              <w:rPr>
+                <w:b w:val="0"/>
+                <w:bCs w:val="0"/>
+              </w:rPr>
+              <w:t>Špatné, či složité použití.</w:t>
+            </w:r>
+          </w:p>
+        </w:tc>
+        <w:tc>
+          <w:tcPr>
+            <w:tcW w:w="1110" w:type="dxa"/>
+          </w:tcPr>
+          <w:p>
+            <w:pPr>
+              <w:pStyle w:val="normlntext"/>
+              <w:cnfStyle w:val="000000000000" w:firstRow="0" w:lastRow="0" w:firstColumn="0" w:lastColumn="0" w:oddVBand="0" w:evenVBand="0" w:oddHBand="0" w:evenHBand="0" w:firstRowFirstColumn="0" w:firstRowLastColumn="0" w:lastRowFirstColumn="0" w:lastRowLastColumn="0"/>
+            </w:pPr>
+            <w:r>
+              <w:t>nízká</w:t>
+            </w:r>
+          </w:p>
+        </w:tc>
+        <w:tc>
+          <w:tcPr>
+            <w:tcW w:w="0" w:type="auto"/>
+          </w:tcPr>
+          <w:p>
+            <w:pPr>
+              <w:pStyle w:val="normlntext"/>
+              <w:cnfStyle w:val="000000000000" w:firstRow="0" w:lastRow="0" w:firstColumn="0" w:lastColumn="0" w:oddVBand="0" w:evenVBand="0" w:oddHBand="0" w:evenHBand="0" w:firstRowFirstColumn="0" w:firstRowLastColumn="0" w:lastRowFirstColumn="0" w:lastRowLastColumn="0"/>
+            </w:pPr>
+            <w:r>
+              <w:t>nízký</w:t>
+            </w:r>
+          </w:p>
+        </w:tc>
+        <w:tc>
+          <w:tcPr>
+            <w:tcW w:w="0" w:type="auto"/>
+          </w:tcPr>
+          <w:p>
+            <w:pPr>
+              <w:pStyle w:val="normlntext"/>
+              <w:cnfStyle w:val="000000000000" w:firstRow="0" w:lastRow="0" w:firstColumn="0" w:lastColumn="0" w:oddVBand="0" w:evenVBand="0" w:oddHBand="0" w:evenHBand="0" w:firstRowFirstColumn="0" w:firstRowLastColumn="0" w:lastRowFirstColumn="0" w:lastRowLastColumn="0"/>
+            </w:pPr>
+            <w:r>
+              <w:t>Otestovat, zda je práce s pluginem intuitivní (zda splňuje požadavky na UX (user experience)).</w:t>
+            </w:r>
+          </w:p>
+        </w:tc>
+      </w:tr>
+      <w:tr>
+        <w:trPr>
+          <w:cnfStyle w:val="000000100000" w:firstRow="0" w:lastRow="0" w:firstColumn="0" w:lastColumn="0" w:oddVBand="0" w:evenVBand="0" w:oddHBand="1" w:evenHBand="0" w:firstRowFirstColumn="0" w:firstRowLastColumn="0" w:lastRowFirstColumn="0" w:lastRowLastColumn="0"/>
+        </w:trPr>
+        <w:tc>
+          <w:tcPr>
+            <w:cnfStyle w:val="001000000000" w:firstRow="0" w:lastRow="0" w:firstColumn="1" w:lastColumn="0" w:oddVBand="0" w:evenVBand="0" w:oddHBand="0" w:evenHBand="0" w:firstRowFirstColumn="0" w:firstRowLastColumn="0" w:lastRowFirstColumn="0" w:lastRowLastColumn="0"/>
+            <w:tcW w:w="3539" w:type="dxa"/>
+          </w:tcPr>
+          <w:p>
+            <w:pPr>
+              <w:pStyle w:val="normlntext"/>
+              <w:rPr>
+                <w:b w:val="0"/>
+                <w:bCs w:val="0"/>
+              </w:rPr>
+            </w:pPr>
+            <w:r>
+              <w:rPr>
+                <w:b w:val="0"/>
+                <w:bCs w:val="0"/>
+              </w:rPr>
+              <w:t>Jazykové varianty.</w:t>
+            </w:r>
+          </w:p>
+        </w:tc>
+        <w:tc>
+          <w:tcPr>
+            <w:tcW w:w="1110" w:type="dxa"/>
+          </w:tcPr>
+          <w:p>
+            <w:pPr>
+              <w:pStyle w:val="normlntext"/>
+              <w:cnfStyle w:val="000000100000" w:firstRow="0" w:lastRow="0" w:firstColumn="0" w:lastColumn="0" w:oddVBand="0" w:evenVBand="0" w:oddHBand="1" w:evenHBand="0" w:firstRowFirstColumn="0" w:firstRowLastColumn="0" w:lastRowFirstColumn="0" w:lastRowLastColumn="0"/>
+            </w:pPr>
+            <w:r>
+              <w:t>střední</w:t>
+            </w:r>
+          </w:p>
+        </w:tc>
+        <w:tc>
+          <w:tcPr>
+            <w:tcW w:w="0" w:type="auto"/>
+          </w:tcPr>
+          <w:p>
+            <w:pPr>
+              <w:pStyle w:val="normlntext"/>
+              <w:cnfStyle w:val="000000100000" w:firstRow="0" w:lastRow="0" w:firstColumn="0" w:lastColumn="0" w:oddVBand="0" w:evenVBand="0" w:oddHBand="1" w:evenHBand="0" w:firstRowFirstColumn="0" w:firstRowLastColumn="0" w:lastRowFirstColumn="0" w:lastRowLastColumn="0"/>
+            </w:pPr>
+            <w:r>
+              <w:t>nízký</w:t>
+            </w:r>
+          </w:p>
+        </w:tc>
+        <w:tc>
+          <w:tcPr>
+            <w:tcW w:w="0" w:type="auto"/>
+          </w:tcPr>
+          <w:p>
+            <w:pPr>
+              <w:pStyle w:val="normlntext"/>
+              <w:cnfStyle w:val="000000100000" w:firstRow="0" w:lastRow="0" w:firstColumn="0" w:lastColumn="0" w:oddVBand="0" w:evenVBand="0" w:oddHBand="1" w:evenHBand="0" w:firstRowFirstColumn="0" w:firstRowLastColumn="0" w:lastRowFirstColumn="0" w:lastRowLastColumn="0"/>
+            </w:pPr>
+            <w:r>
+              <w:t>Udělat dvě jazykové varianty a následně je rozšířit.</w:t>
+            </w:r>
+          </w:p>
+        </w:tc>
+      </w:tr>
+    </w:tbl>
+    <w:p>
+      <w:pPr>
+        <w:pStyle w:val="normlntext"/>
+      </w:pPr>
+    </w:p>
     <w:p>
       <w:pPr>
         <w:pStyle w:val="NadpisA"/>
@@ -5103,12 +5781,12 @@
       <w:r>
         <w:br w:type="page"/>
       </w:r>
-      <w:bookmarkStart w:id="38" w:name="_Toc98315801"/>
+      <w:bookmarkStart w:id="37" w:name="_Toc98315801"/>
       <w:r>
         <w:lastRenderedPageBreak/>
         <w:t>Praktická část</w:t>
       </w:r>
-      <w:bookmarkEnd w:id="38"/>
+      <w:bookmarkEnd w:id="37"/>
     </w:p>
     <w:p>
       <w:pPr>
@@ -5137,13 +5815,8 @@
         <w:pStyle w:val="NadpisC"/>
       </w:pPr>
       <w:r>
-        <w:t xml:space="preserve">Tvorba </w:t>
-      </w:r>
-      <w:proofErr w:type="spellStart"/>
-      <w:r>
-        <w:t>pluginu</w:t>
-      </w:r>
-      <w:proofErr w:type="spellEnd"/>
+        <w:t>Tvorba pluginu</w:t>
+      </w:r>
     </w:p>
     <w:p/>
     <w:p>
@@ -5166,10 +5839,7 @@
         <w:pStyle w:val="NadpisC"/>
       </w:pPr>
       <w:r>
-        <w:t xml:space="preserve">Generování </w:t>
-      </w:r>
-      <w:r>
-        <w:t>konfiguračního souboru</w:t>
+        <w:t>Generování konfiguračního souboru</w:t>
       </w:r>
     </w:p>
     <w:p/>
@@ -5197,18 +5867,18 @@
       <w:r>
         <w:br w:type="page"/>
       </w:r>
-      <w:bookmarkStart w:id="39" w:name="_Toc209253218"/>
-      <w:bookmarkStart w:id="40" w:name="_Toc209253405"/>
-      <w:bookmarkStart w:id="41" w:name="_Toc209321259"/>
-      <w:bookmarkStart w:id="42" w:name="_Toc98315804"/>
+      <w:bookmarkStart w:id="38" w:name="_Toc209253218"/>
+      <w:bookmarkStart w:id="39" w:name="_Toc209253405"/>
+      <w:bookmarkStart w:id="40" w:name="_Toc209321259"/>
+      <w:bookmarkStart w:id="41" w:name="_Toc98315804"/>
       <w:r>
         <w:lastRenderedPageBreak/>
         <w:t>ZÁVĚR</w:t>
       </w:r>
+      <w:bookmarkEnd w:id="38"/>
       <w:bookmarkEnd w:id="39"/>
       <w:bookmarkEnd w:id="40"/>
       <w:bookmarkEnd w:id="41"/>
-      <w:bookmarkEnd w:id="42"/>
     </w:p>
     <w:p>
       <w:pPr>
@@ -5217,15 +5887,15 @@
       <w:r>
         <w:br w:type="page"/>
       </w:r>
-      <w:bookmarkStart w:id="43" w:name="_Toc98315805"/>
-      <w:bookmarkStart w:id="44" w:name="_Toc209253219"/>
-      <w:bookmarkStart w:id="45" w:name="_Toc209253406"/>
-      <w:bookmarkStart w:id="46" w:name="_Toc209321260"/>
+      <w:bookmarkStart w:id="42" w:name="_Toc98315805"/>
+      <w:bookmarkStart w:id="43" w:name="_Toc209253219"/>
+      <w:bookmarkStart w:id="44" w:name="_Toc209253406"/>
+      <w:bookmarkStart w:id="45" w:name="_Toc209321260"/>
       <w:r>
         <w:lastRenderedPageBreak/>
         <w:t>RESUMÉ</w:t>
       </w:r>
-      <w:bookmarkEnd w:id="43"/>
+      <w:bookmarkEnd w:id="42"/>
     </w:p>
     <w:p>
       <w:pPr>
@@ -5234,12 +5904,12 @@
       <w:r>
         <w:br w:type="page"/>
       </w:r>
-      <w:bookmarkStart w:id="47" w:name="_Toc98315806"/>
+      <w:bookmarkStart w:id="46" w:name="_Toc98315806"/>
       <w:r>
         <w:lastRenderedPageBreak/>
         <w:t>SUMMARY</w:t>
       </w:r>
-      <w:bookmarkEnd w:id="47"/>
+      <w:bookmarkEnd w:id="46"/>
     </w:p>
     <w:p>
       <w:pPr>
@@ -5248,15 +5918,15 @@
       <w:r>
         <w:br w:type="page"/>
       </w:r>
-      <w:bookmarkStart w:id="48" w:name="_Toc98315807"/>
+      <w:bookmarkStart w:id="47" w:name="_Toc98315807"/>
       <w:r>
         <w:lastRenderedPageBreak/>
         <w:t>SEZNAM POUŽITÉ LITERATURY</w:t>
       </w:r>
+      <w:bookmarkEnd w:id="43"/>
       <w:bookmarkEnd w:id="44"/>
       <w:bookmarkEnd w:id="45"/>
-      <w:bookmarkEnd w:id="46"/>
-      <w:bookmarkEnd w:id="48"/>
+      <w:bookmarkEnd w:id="47"/>
     </w:p>
     <w:p>
       <w:pPr>
@@ -5383,25 +6053,7 @@
           <w:color w:val="212529"/>
           <w:shd w:val="clear" w:color="auto" w:fill="FFFFFF"/>
         </w:rPr>
-        <w:t xml:space="preserve">. Ostrava, 2006. Bakalářská. Ostravská univerzita. Vedoucí práce </w:t>
-      </w:r>
-      <w:proofErr w:type="spellStart"/>
-      <w:r>
-        <w:rPr>
-          <w:rFonts w:ascii="Open Sans" w:hAnsi="Open Sans" w:cs="Open Sans"/>
-          <w:color w:val="212529"/>
-          <w:shd w:val="clear" w:color="auto" w:fill="FFFFFF"/>
-        </w:rPr>
-        <w:t>Lukasík</w:t>
-      </w:r>
-      <w:proofErr w:type="spellEnd"/>
-      <w:r>
-        <w:rPr>
-          <w:rFonts w:ascii="Open Sans" w:hAnsi="Open Sans" w:cs="Open Sans"/>
-          <w:color w:val="212529"/>
-          <w:shd w:val="clear" w:color="auto" w:fill="FFFFFF"/>
-        </w:rPr>
-        <w:t xml:space="preserve"> Petr.</w:t>
+        <w:t>. Ostrava, 2006. Bakalářská. Ostravská univerzita. Vedoucí práce Lukasík Petr.</w:t>
       </w:r>
     </w:p>
     <w:p>
@@ -5420,170 +6072,14 @@
         </w:rPr>
         <w:t xml:space="preserve">[2] </w:t>
       </w:r>
-      <w:proofErr w:type="spellStart"/>
       <w:r>
         <w:rPr>
           <w:rFonts w:ascii="Open Sans" w:hAnsi="Open Sans" w:cs="Open Sans"/>
           <w:color w:val="212529"/>
           <w:shd w:val="clear" w:color="auto" w:fill="FFFFFF"/>
         </w:rPr>
-        <w:t>Stuart</w:t>
-      </w:r>
-      <w:proofErr w:type="spellEnd"/>
-      <w:r>
-        <w:rPr>
-          <w:rFonts w:ascii="Open Sans" w:hAnsi="Open Sans" w:cs="Open Sans"/>
-          <w:color w:val="212529"/>
-          <w:shd w:val="clear" w:color="auto" w:fill="FFFFFF"/>
-        </w:rPr>
-        <w:t xml:space="preserve"> </w:t>
-      </w:r>
-      <w:proofErr w:type="spellStart"/>
-      <w:r>
-        <w:rPr>
-          <w:rFonts w:ascii="Open Sans" w:hAnsi="Open Sans" w:cs="Open Sans"/>
-          <w:color w:val="212529"/>
-          <w:shd w:val="clear" w:color="auto" w:fill="FFFFFF"/>
-        </w:rPr>
-        <w:t>Hirshfield</w:t>
-      </w:r>
-      <w:proofErr w:type="spellEnd"/>
-      <w:r>
-        <w:rPr>
-          <w:rFonts w:ascii="Open Sans" w:hAnsi="Open Sans" w:cs="Open Sans"/>
-          <w:color w:val="212529"/>
-          <w:shd w:val="clear" w:color="auto" w:fill="FFFFFF"/>
-        </w:rPr>
-        <w:t xml:space="preserve"> and Raimund K. </w:t>
-      </w:r>
-      <w:proofErr w:type="spellStart"/>
-      <w:r>
-        <w:rPr>
-          <w:rFonts w:ascii="Open Sans" w:hAnsi="Open Sans" w:cs="Open Sans"/>
-          <w:color w:val="212529"/>
-          <w:shd w:val="clear" w:color="auto" w:fill="FFFFFF"/>
-        </w:rPr>
-        <w:t>Ege</w:t>
-      </w:r>
-      <w:proofErr w:type="spellEnd"/>
-      <w:r>
-        <w:rPr>
-          <w:rFonts w:ascii="Open Sans" w:hAnsi="Open Sans" w:cs="Open Sans"/>
-          <w:color w:val="212529"/>
-          <w:shd w:val="clear" w:color="auto" w:fill="FFFFFF"/>
-        </w:rPr>
-        <w:t xml:space="preserve">. 1996. </w:t>
-      </w:r>
-      <w:proofErr w:type="spellStart"/>
-      <w:r>
-        <w:rPr>
-          <w:rFonts w:ascii="Open Sans" w:hAnsi="Open Sans" w:cs="Open Sans"/>
-          <w:color w:val="212529"/>
-          <w:shd w:val="clear" w:color="auto" w:fill="FFFFFF"/>
-        </w:rPr>
-        <w:t>Object-oriented</w:t>
-      </w:r>
-      <w:proofErr w:type="spellEnd"/>
-      <w:r>
-        <w:rPr>
-          <w:rFonts w:ascii="Open Sans" w:hAnsi="Open Sans" w:cs="Open Sans"/>
-          <w:color w:val="212529"/>
-          <w:shd w:val="clear" w:color="auto" w:fill="FFFFFF"/>
-        </w:rPr>
-        <w:t xml:space="preserve"> </w:t>
-      </w:r>
-      <w:proofErr w:type="spellStart"/>
-      <w:r>
-        <w:rPr>
-          <w:rFonts w:ascii="Open Sans" w:hAnsi="Open Sans" w:cs="Open Sans"/>
-          <w:color w:val="212529"/>
-          <w:shd w:val="clear" w:color="auto" w:fill="FFFFFF"/>
-        </w:rPr>
-        <w:t>programming</w:t>
-      </w:r>
-      <w:proofErr w:type="spellEnd"/>
-      <w:r>
-        <w:rPr>
-          <w:rFonts w:ascii="Open Sans" w:hAnsi="Open Sans" w:cs="Open Sans"/>
-          <w:color w:val="212529"/>
-          <w:shd w:val="clear" w:color="auto" w:fill="FFFFFF"/>
-        </w:rPr>
-        <w:t xml:space="preserve">. ACM </w:t>
-      </w:r>
-      <w:proofErr w:type="spellStart"/>
-      <w:r>
-        <w:rPr>
-          <w:rFonts w:ascii="Open Sans" w:hAnsi="Open Sans" w:cs="Open Sans"/>
-          <w:color w:val="212529"/>
-          <w:shd w:val="clear" w:color="auto" w:fill="FFFFFF"/>
-        </w:rPr>
-        <w:t>Comput</w:t>
-      </w:r>
-      <w:proofErr w:type="spellEnd"/>
-      <w:r>
-        <w:rPr>
-          <w:rFonts w:ascii="Open Sans" w:hAnsi="Open Sans" w:cs="Open Sans"/>
-          <w:color w:val="212529"/>
-          <w:shd w:val="clear" w:color="auto" w:fill="FFFFFF"/>
-        </w:rPr>
-        <w:t xml:space="preserve">. </w:t>
-      </w:r>
-      <w:proofErr w:type="spellStart"/>
-      <w:r>
-        <w:rPr>
-          <w:rFonts w:ascii="Open Sans" w:hAnsi="Open Sans" w:cs="Open Sans"/>
-          <w:color w:val="212529"/>
-          <w:shd w:val="clear" w:color="auto" w:fill="FFFFFF"/>
-        </w:rPr>
-        <w:t>Surv</w:t>
-      </w:r>
-      <w:proofErr w:type="spellEnd"/>
-      <w:r>
-        <w:rPr>
-          <w:rFonts w:ascii="Open Sans" w:hAnsi="Open Sans" w:cs="Open Sans"/>
-          <w:color w:val="212529"/>
-          <w:shd w:val="clear" w:color="auto" w:fill="FFFFFF"/>
-        </w:rPr>
-        <w:t>. 28, 1 (</w:t>
-      </w:r>
-      <w:proofErr w:type="spellStart"/>
-      <w:r>
-        <w:rPr>
-          <w:rFonts w:ascii="Open Sans" w:hAnsi="Open Sans" w:cs="Open Sans"/>
-          <w:color w:val="212529"/>
-          <w:shd w:val="clear" w:color="auto" w:fill="FFFFFF"/>
-        </w:rPr>
-        <w:t>March</w:t>
-      </w:r>
-      <w:proofErr w:type="spellEnd"/>
-      <w:r>
-        <w:rPr>
-          <w:rFonts w:ascii="Open Sans" w:hAnsi="Open Sans" w:cs="Open Sans"/>
-          <w:color w:val="212529"/>
-          <w:shd w:val="clear" w:color="auto" w:fill="FFFFFF"/>
-        </w:rPr>
-        <w:t xml:space="preserve"> 1996), 253–255. </w:t>
-      </w:r>
-      <w:proofErr w:type="spellStart"/>
-      <w:proofErr w:type="gramStart"/>
-      <w:r>
-        <w:rPr>
-          <w:rFonts w:ascii="Open Sans" w:hAnsi="Open Sans" w:cs="Open Sans"/>
-          <w:color w:val="212529"/>
-          <w:shd w:val="clear" w:color="auto" w:fill="FFFFFF"/>
-        </w:rPr>
-        <w:t>DOI:https</w:t>
-      </w:r>
-      <w:proofErr w:type="spellEnd"/>
-      <w:r>
-        <w:rPr>
-          <w:rFonts w:ascii="Open Sans" w:hAnsi="Open Sans" w:cs="Open Sans"/>
-          <w:color w:val="212529"/>
-          <w:shd w:val="clear" w:color="auto" w:fill="FFFFFF"/>
-        </w:rPr>
-        <w:t>://doi.org/10.1145/234313.234415</w:t>
-      </w:r>
-      <w:proofErr w:type="gramEnd"/>
+        <w:t>Stuart Hirshfield and Raimund K. Ege. 1996. Object-oriented programming. ACM Comput. Surv. 28, 1 (March 1996), 253–255. DOI:https://doi.org/10.1145/234313.234415</w:t>
+      </w:r>
     </w:p>
     <w:p>
       <w:pPr>
@@ -5601,131 +6097,13 @@
         </w:rPr>
         <w:t xml:space="preserve">[3] </w:t>
       </w:r>
-      <w:proofErr w:type="spellStart"/>
       <w:r>
         <w:rPr>
           <w:rFonts w:ascii="Open Sans" w:hAnsi="Open Sans" w:cs="Open Sans"/>
           <w:color w:val="212529"/>
           <w:shd w:val="clear" w:color="auto" w:fill="FFFFFF"/>
         </w:rPr>
-        <w:t>Berardi</w:t>
-      </w:r>
-      <w:proofErr w:type="spellEnd"/>
-      <w:r>
-        <w:rPr>
-          <w:rFonts w:ascii="Open Sans" w:hAnsi="Open Sans" w:cs="Open Sans"/>
-          <w:color w:val="212529"/>
-          <w:shd w:val="clear" w:color="auto" w:fill="FFFFFF"/>
-        </w:rPr>
-        <w:t xml:space="preserve">, Daniela &amp; </w:t>
-      </w:r>
-      <w:proofErr w:type="spellStart"/>
-      <w:r>
-        <w:rPr>
-          <w:rFonts w:ascii="Open Sans" w:hAnsi="Open Sans" w:cs="Open Sans"/>
-          <w:color w:val="212529"/>
-          <w:shd w:val="clear" w:color="auto" w:fill="FFFFFF"/>
-        </w:rPr>
-        <w:t>Calvanese</w:t>
-      </w:r>
-      <w:proofErr w:type="spellEnd"/>
-      <w:r>
-        <w:rPr>
-          <w:rFonts w:ascii="Open Sans" w:hAnsi="Open Sans" w:cs="Open Sans"/>
-          <w:color w:val="212529"/>
-          <w:shd w:val="clear" w:color="auto" w:fill="FFFFFF"/>
-        </w:rPr>
-        <w:t xml:space="preserve">, Diego &amp; De Giacomo, Giuseppe. (2005). </w:t>
-      </w:r>
-      <w:proofErr w:type="spellStart"/>
-      <w:r>
-        <w:rPr>
-          <w:rFonts w:ascii="Open Sans" w:hAnsi="Open Sans" w:cs="Open Sans"/>
-          <w:color w:val="212529"/>
-          <w:shd w:val="clear" w:color="auto" w:fill="FFFFFF"/>
-        </w:rPr>
-        <w:t>Reasoning</w:t>
-      </w:r>
-      <w:proofErr w:type="spellEnd"/>
-      <w:r>
-        <w:rPr>
-          <w:rFonts w:ascii="Open Sans" w:hAnsi="Open Sans" w:cs="Open Sans"/>
-          <w:color w:val="212529"/>
-          <w:shd w:val="clear" w:color="auto" w:fill="FFFFFF"/>
-        </w:rPr>
-        <w:t xml:space="preserve"> on UML </w:t>
-      </w:r>
-      <w:proofErr w:type="spellStart"/>
-      <w:r>
-        <w:rPr>
-          <w:rFonts w:ascii="Open Sans" w:hAnsi="Open Sans" w:cs="Open Sans"/>
-          <w:color w:val="212529"/>
-          <w:shd w:val="clear" w:color="auto" w:fill="FFFFFF"/>
-        </w:rPr>
-        <w:t>class</w:t>
-      </w:r>
-      <w:proofErr w:type="spellEnd"/>
-      <w:r>
-        <w:rPr>
-          <w:rFonts w:ascii="Open Sans" w:hAnsi="Open Sans" w:cs="Open Sans"/>
-          <w:color w:val="212529"/>
-          <w:shd w:val="clear" w:color="auto" w:fill="FFFFFF"/>
-        </w:rPr>
-        <w:t xml:space="preserve"> </w:t>
-      </w:r>
-      <w:proofErr w:type="spellStart"/>
-      <w:r>
-        <w:rPr>
-          <w:rFonts w:ascii="Open Sans" w:hAnsi="Open Sans" w:cs="Open Sans"/>
-          <w:color w:val="212529"/>
-          <w:shd w:val="clear" w:color="auto" w:fill="FFFFFF"/>
-        </w:rPr>
-        <w:t>diagrams</w:t>
-      </w:r>
-      <w:proofErr w:type="spellEnd"/>
-      <w:r>
-        <w:rPr>
-          <w:rFonts w:ascii="Open Sans" w:hAnsi="Open Sans" w:cs="Open Sans"/>
-          <w:color w:val="212529"/>
-          <w:shd w:val="clear" w:color="auto" w:fill="FFFFFF"/>
-        </w:rPr>
-        <w:t xml:space="preserve">. </w:t>
-      </w:r>
-      <w:proofErr w:type="spellStart"/>
-      <w:r>
-        <w:rPr>
-          <w:rFonts w:ascii="Open Sans" w:hAnsi="Open Sans" w:cs="Open Sans"/>
-          <w:color w:val="212529"/>
-          <w:shd w:val="clear" w:color="auto" w:fill="FFFFFF"/>
-        </w:rPr>
-        <w:t>Artificial</w:t>
-      </w:r>
-      <w:proofErr w:type="spellEnd"/>
-      <w:r>
-        <w:rPr>
-          <w:rFonts w:ascii="Open Sans" w:hAnsi="Open Sans" w:cs="Open Sans"/>
-          <w:color w:val="212529"/>
-          <w:shd w:val="clear" w:color="auto" w:fill="FFFFFF"/>
-        </w:rPr>
-        <w:t xml:space="preserve"> </w:t>
-      </w:r>
-      <w:proofErr w:type="spellStart"/>
-      <w:r>
-        <w:rPr>
-          <w:rFonts w:ascii="Open Sans" w:hAnsi="Open Sans" w:cs="Open Sans"/>
-          <w:color w:val="212529"/>
-          <w:shd w:val="clear" w:color="auto" w:fill="FFFFFF"/>
-        </w:rPr>
-        <w:t>Intelligence</w:t>
-      </w:r>
-      <w:proofErr w:type="spellEnd"/>
-      <w:r>
-        <w:rPr>
-          <w:rFonts w:ascii="Open Sans" w:hAnsi="Open Sans" w:cs="Open Sans"/>
-          <w:color w:val="212529"/>
-          <w:shd w:val="clear" w:color="auto" w:fill="FFFFFF"/>
-        </w:rPr>
-        <w:t>. 168. 70-118. 10.1016/j.artint.2005.05.003.</w:t>
+        <w:t>Berardi, Daniela &amp; Calvanese, Diego &amp; De Giacomo, Giuseppe. (2005). Reasoning on UML class diagrams. Artificial Intelligence. 168. 70-118. 10.1016/j.artint.2005.05.003.</w:t>
       </w:r>
     </w:p>
     <w:p>
@@ -5766,97 +6144,23 @@
           <w:color w:val="212529"/>
           <w:shd w:val="clear" w:color="auto" w:fill="FFFFFF"/>
         </w:rPr>
-        <w:t xml:space="preserve"> STEINBERG, Eugene, MAMONTOV, Ivan, </w:t>
-      </w:r>
-      <w:proofErr w:type="spellStart"/>
+        <w:t xml:space="preserve"> STEINBERG, Eugene, MAMONTOV, Ivan, Henady ZAKALUSKY, Max GORBUNOV, Vojtěch KRÁSA a Andrew KOROLEV, ed. </w:t>
+      </w:r>
       <w:r>
         <w:rPr>
           <w:rFonts w:ascii="Open Sans" w:hAnsi="Open Sans" w:cs="Open Sans"/>
           <w:color w:val="212529"/>
           <w:shd w:val="clear" w:color="auto" w:fill="FFFFFF"/>
         </w:rPr>
-        <w:t>Henady</w:t>
-      </w:r>
-      <w:proofErr w:type="spellEnd"/>
+        <w:t>PlantUML integration</w:t>
+      </w:r>
       <w:r>
         <w:rPr>
           <w:rFonts w:ascii="Open Sans" w:hAnsi="Open Sans" w:cs="Open Sans"/>
           <w:color w:val="212529"/>
           <w:shd w:val="clear" w:color="auto" w:fill="FFFFFF"/>
         </w:rPr>
-        <w:t xml:space="preserve"> ZAKALUSKY, Max GORBUNOV, Vojtěch KRÁSA a Andrew KOROLEV, </w:t>
-      </w:r>
-      <w:proofErr w:type="spellStart"/>
-      <w:r>
-        <w:rPr>
-          <w:rFonts w:ascii="Open Sans" w:hAnsi="Open Sans" w:cs="Open Sans"/>
-          <w:color w:val="212529"/>
-          <w:shd w:val="clear" w:color="auto" w:fill="FFFFFF"/>
-        </w:rPr>
-        <w:t>ed</w:t>
-      </w:r>
-      <w:proofErr w:type="spellEnd"/>
-      <w:r>
-        <w:rPr>
-          <w:rFonts w:ascii="Open Sans" w:hAnsi="Open Sans" w:cs="Open Sans"/>
-          <w:color w:val="212529"/>
-          <w:shd w:val="clear" w:color="auto" w:fill="FFFFFF"/>
-        </w:rPr>
-        <w:t>. </w:t>
-      </w:r>
-      <w:proofErr w:type="spellStart"/>
-      <w:r>
-        <w:rPr>
-          <w:rFonts w:ascii="Open Sans" w:hAnsi="Open Sans" w:cs="Open Sans"/>
-          <w:color w:val="212529"/>
-          <w:shd w:val="clear" w:color="auto" w:fill="FFFFFF"/>
-        </w:rPr>
-        <w:t>PlantUML</w:t>
-      </w:r>
-      <w:proofErr w:type="spellEnd"/>
-      <w:r>
-        <w:rPr>
-          <w:rFonts w:ascii="Open Sans" w:hAnsi="Open Sans" w:cs="Open Sans"/>
-          <w:color w:val="212529"/>
-          <w:shd w:val="clear" w:color="auto" w:fill="FFFFFF"/>
-        </w:rPr>
-        <w:t xml:space="preserve"> </w:t>
-      </w:r>
-      <w:proofErr w:type="spellStart"/>
-      <w:r>
-        <w:rPr>
-          <w:rFonts w:ascii="Open Sans" w:hAnsi="Open Sans" w:cs="Open Sans"/>
-          <w:color w:val="212529"/>
-          <w:shd w:val="clear" w:color="auto" w:fill="FFFFFF"/>
-        </w:rPr>
-        <w:t>integration</w:t>
-      </w:r>
-      <w:proofErr w:type="spellEnd"/>
-      <w:r>
-        <w:rPr>
-          <w:rFonts w:ascii="Open Sans" w:hAnsi="Open Sans" w:cs="Open Sans"/>
-          <w:color w:val="212529"/>
-          <w:shd w:val="clear" w:color="auto" w:fill="FFFFFF"/>
-        </w:rPr>
-        <w:t> [online]. In</w:t>
-      </w:r>
-      <w:proofErr w:type="gramStart"/>
-      <w:r>
-        <w:rPr>
-          <w:rFonts w:ascii="Open Sans" w:hAnsi="Open Sans" w:cs="Open Sans"/>
-          <w:color w:val="212529"/>
-          <w:shd w:val="clear" w:color="auto" w:fill="FFFFFF"/>
-        </w:rPr>
-        <w:t>: .</w:t>
-      </w:r>
-      <w:proofErr w:type="gramEnd"/>
-      <w:r>
-        <w:rPr>
-          <w:rFonts w:ascii="Open Sans" w:hAnsi="Open Sans" w:cs="Open Sans"/>
-          <w:color w:val="212529"/>
-          <w:shd w:val="clear" w:color="auto" w:fill="FFFFFF"/>
-        </w:rPr>
-        <w:t xml:space="preserve"> [cit. 2021-11-16]. Dostupné z: </w:t>
+        <w:t xml:space="preserve"> [online]. In: . [cit. 2021-11-16]. Dostupné z: </w:t>
       </w:r>
       <w:r>
         <w:rPr>
@@ -5882,7 +6186,6 @@
         </w:rPr>
         <w:t>[5] SHUZIJUN. </w:t>
       </w:r>
-      <w:proofErr w:type="spellStart"/>
       <w:r>
         <w:rPr>
           <w:rFonts w:ascii="Open Sans" w:hAnsi="Open Sans" w:cs="Open Sans"/>
@@ -5891,9 +6194,41 @@
           <w:color w:val="212529"/>
           <w:shd w:val="clear" w:color="auto" w:fill="FFFFFF"/>
         </w:rPr>
-        <w:t>PlantUML</w:t>
-      </w:r>
-      <w:proofErr w:type="spellEnd"/>
+        <w:t>PlantUML Parser</w:t>
+      </w:r>
+      <w:r>
+        <w:rPr>
+          <w:rFonts w:ascii="Open Sans" w:hAnsi="Open Sans" w:cs="Open Sans"/>
+          <w:color w:val="212529"/>
+          <w:shd w:val="clear" w:color="auto" w:fill="FFFFFF"/>
+        </w:rPr>
+        <w:t xml:space="preserve"> [online]. In: . [cit. 2021-11-16]. Dostupné z: </w:t>
+      </w:r>
+      <w:r>
+        <w:rPr>
+          <w:rFonts w:ascii="Open Sans" w:hAnsi="Open Sans" w:cs="Open Sans"/>
+          <w:color w:val="212529"/>
+          <w:shd w:val="clear" w:color="auto" w:fill="FFFFFF"/>
+        </w:rPr>
+        <w:t>https://plugins.jetbrains.com/plugin/15524-plantuml-parser</w:t>
+      </w:r>
+    </w:p>
+    <w:p>
+      <w:pPr>
+        <w:rPr>
+          <w:rFonts w:ascii="Open Sans" w:hAnsi="Open Sans" w:cs="Open Sans"/>
+          <w:color w:val="212529"/>
+          <w:shd w:val="clear" w:color="auto" w:fill="FFFFFF"/>
+        </w:rPr>
+      </w:pPr>
+      <w:r>
+        <w:rPr>
+          <w:rFonts w:ascii="Open Sans" w:hAnsi="Open Sans" w:cs="Open Sans"/>
+          <w:color w:val="212529"/>
+          <w:shd w:val="clear" w:color="auto" w:fill="FFFFFF"/>
+        </w:rPr>
+        <w:t>[6] A GroupLayout Example. </w:t>
+      </w:r>
       <w:r>
         <w:rPr>
           <w:rFonts w:ascii="Open Sans" w:hAnsi="Open Sans" w:cs="Open Sans"/>
@@ -5902,9 +6237,36 @@
           <w:color w:val="212529"/>
           <w:shd w:val="clear" w:color="auto" w:fill="FFFFFF"/>
         </w:rPr>
-        <w:t xml:space="preserve"> </w:t>
-      </w:r>
-      <w:proofErr w:type="spellStart"/>
+        <w:t>Oracle Java Documentation: The Java™ Tutorials</w:t>
+      </w:r>
+      <w:r>
+        <w:rPr>
+          <w:rFonts w:ascii="Open Sans" w:hAnsi="Open Sans" w:cs="Open Sans"/>
+          <w:color w:val="212529"/>
+          <w:shd w:val="clear" w:color="auto" w:fill="FFFFFF"/>
+        </w:rPr>
+        <w:t xml:space="preserve"> [online]. [cit. 2022-01-03]. Dostupné z: </w:t>
+      </w:r>
+      <w:hyperlink r:id="rId9" w:history="1">
+        <w:r>
+          <w:rPr>
+            <w:rStyle w:val="Hypertextovodkaz"/>
+            <w:rFonts w:ascii="Open Sans" w:hAnsi="Open Sans" w:cs="Open Sans"/>
+            <w:shd w:val="clear" w:color="auto" w:fill="FFFFFF"/>
+          </w:rPr>
+          <w:t>https://docs.oracle.com/javase/tutorial/uiswing/layout/groupExample.html</w:t>
+        </w:r>
+      </w:hyperlink>
+    </w:p>
+    <w:p>
+      <w:r>
+        <w:rPr>
+          <w:rFonts w:ascii="Open Sans" w:hAnsi="Open Sans" w:cs="Open Sans"/>
+          <w:color w:val="212529"/>
+          <w:shd w:val="clear" w:color="auto" w:fill="FFFFFF"/>
+        </w:rPr>
+        <w:t>[7] How to Use GroupLayout. </w:t>
+      </w:r>
       <w:r>
         <w:rPr>
           <w:rFonts w:ascii="Open Sans" w:hAnsi="Open Sans" w:cs="Open Sans"/>
@@ -5913,316 +6275,8 @@
           <w:color w:val="212529"/>
           <w:shd w:val="clear" w:color="auto" w:fill="FFFFFF"/>
         </w:rPr>
-        <w:t>Parser</w:t>
-      </w:r>
-      <w:proofErr w:type="spellEnd"/>
-      <w:r>
-        <w:rPr>
-          <w:rFonts w:ascii="Open Sans" w:hAnsi="Open Sans" w:cs="Open Sans"/>
-          <w:color w:val="212529"/>
-          <w:shd w:val="clear" w:color="auto" w:fill="FFFFFF"/>
-        </w:rPr>
-        <w:t> [online]. In</w:t>
-      </w:r>
-      <w:proofErr w:type="gramStart"/>
-      <w:r>
-        <w:rPr>
-          <w:rFonts w:ascii="Open Sans" w:hAnsi="Open Sans" w:cs="Open Sans"/>
-          <w:color w:val="212529"/>
-          <w:shd w:val="clear" w:color="auto" w:fill="FFFFFF"/>
-        </w:rPr>
-        <w:t>: .</w:t>
-      </w:r>
-      <w:proofErr w:type="gramEnd"/>
-      <w:r>
-        <w:rPr>
-          <w:rFonts w:ascii="Open Sans" w:hAnsi="Open Sans" w:cs="Open Sans"/>
-          <w:color w:val="212529"/>
-          <w:shd w:val="clear" w:color="auto" w:fill="FFFFFF"/>
-        </w:rPr>
-        <w:t xml:space="preserve"> [cit. 2021-11-16]. Dostupné z: </w:t>
-      </w:r>
-      <w:r>
-        <w:rPr>
-          <w:rFonts w:ascii="Open Sans" w:hAnsi="Open Sans" w:cs="Open Sans"/>
-          <w:color w:val="212529"/>
-          <w:shd w:val="clear" w:color="auto" w:fill="FFFFFF"/>
-        </w:rPr>
-        <w:t>https://plugins.jetbrains.com/plugin/15524-plantuml-parser</w:t>
-      </w:r>
-    </w:p>
-    <w:p>
-      <w:pPr>
-        <w:rPr>
-          <w:rFonts w:ascii="Open Sans" w:hAnsi="Open Sans" w:cs="Open Sans"/>
-          <w:color w:val="212529"/>
-          <w:shd w:val="clear" w:color="auto" w:fill="FFFFFF"/>
-        </w:rPr>
-      </w:pPr>
-      <w:r>
-        <w:rPr>
-          <w:rFonts w:ascii="Open Sans" w:hAnsi="Open Sans" w:cs="Open Sans"/>
-          <w:color w:val="212529"/>
-          <w:shd w:val="clear" w:color="auto" w:fill="FFFFFF"/>
-        </w:rPr>
-        <w:t xml:space="preserve">[6] A </w:t>
-      </w:r>
-      <w:proofErr w:type="spellStart"/>
-      <w:r>
-        <w:rPr>
-          <w:rFonts w:ascii="Open Sans" w:hAnsi="Open Sans" w:cs="Open Sans"/>
-          <w:color w:val="212529"/>
-          <w:shd w:val="clear" w:color="auto" w:fill="FFFFFF"/>
-        </w:rPr>
-        <w:t>GroupLayout</w:t>
-      </w:r>
-      <w:proofErr w:type="spellEnd"/>
-      <w:r>
-        <w:rPr>
-          <w:rFonts w:ascii="Open Sans" w:hAnsi="Open Sans" w:cs="Open Sans"/>
-          <w:color w:val="212529"/>
-          <w:shd w:val="clear" w:color="auto" w:fill="FFFFFF"/>
-        </w:rPr>
-        <w:t xml:space="preserve"> </w:t>
-      </w:r>
-      <w:proofErr w:type="spellStart"/>
-      <w:r>
-        <w:rPr>
-          <w:rFonts w:ascii="Open Sans" w:hAnsi="Open Sans" w:cs="Open Sans"/>
-          <w:color w:val="212529"/>
-          <w:shd w:val="clear" w:color="auto" w:fill="FFFFFF"/>
-        </w:rPr>
-        <w:t>Example</w:t>
-      </w:r>
-      <w:proofErr w:type="spellEnd"/>
-      <w:r>
-        <w:rPr>
-          <w:rFonts w:ascii="Open Sans" w:hAnsi="Open Sans" w:cs="Open Sans"/>
-          <w:color w:val="212529"/>
-          <w:shd w:val="clear" w:color="auto" w:fill="FFFFFF"/>
-        </w:rPr>
-        <w:t>. </w:t>
-      </w:r>
-      <w:proofErr w:type="spellStart"/>
-      <w:r>
-        <w:rPr>
-          <w:rFonts w:ascii="Open Sans" w:hAnsi="Open Sans" w:cs="Open Sans"/>
-          <w:i/>
-          <w:iCs/>
-          <w:color w:val="212529"/>
-          <w:shd w:val="clear" w:color="auto" w:fill="FFFFFF"/>
-        </w:rPr>
-        <w:t>Oracle</w:t>
-      </w:r>
-      <w:proofErr w:type="spellEnd"/>
-      <w:r>
-        <w:rPr>
-          <w:rFonts w:ascii="Open Sans" w:hAnsi="Open Sans" w:cs="Open Sans"/>
-          <w:i/>
-          <w:iCs/>
-          <w:color w:val="212529"/>
-          <w:shd w:val="clear" w:color="auto" w:fill="FFFFFF"/>
-        </w:rPr>
-        <w:t xml:space="preserve"> Java </w:t>
-      </w:r>
-      <w:proofErr w:type="spellStart"/>
-      <w:r>
-        <w:rPr>
-          <w:rFonts w:ascii="Open Sans" w:hAnsi="Open Sans" w:cs="Open Sans"/>
-          <w:i/>
-          <w:iCs/>
-          <w:color w:val="212529"/>
-          <w:shd w:val="clear" w:color="auto" w:fill="FFFFFF"/>
-        </w:rPr>
-        <w:t>Documentation</w:t>
-      </w:r>
-      <w:proofErr w:type="spellEnd"/>
-      <w:r>
-        <w:rPr>
-          <w:rFonts w:ascii="Open Sans" w:hAnsi="Open Sans" w:cs="Open Sans"/>
-          <w:i/>
-          <w:iCs/>
-          <w:color w:val="212529"/>
-          <w:shd w:val="clear" w:color="auto" w:fill="FFFFFF"/>
-        </w:rPr>
-        <w:t xml:space="preserve">: </w:t>
-      </w:r>
-      <w:proofErr w:type="spellStart"/>
-      <w:r>
-        <w:rPr>
-          <w:rFonts w:ascii="Open Sans" w:hAnsi="Open Sans" w:cs="Open Sans"/>
-          <w:i/>
-          <w:iCs/>
-          <w:color w:val="212529"/>
-          <w:shd w:val="clear" w:color="auto" w:fill="FFFFFF"/>
-        </w:rPr>
-        <w:t>The</w:t>
-      </w:r>
-      <w:proofErr w:type="spellEnd"/>
-      <w:r>
-        <w:rPr>
-          <w:rFonts w:ascii="Open Sans" w:hAnsi="Open Sans" w:cs="Open Sans"/>
-          <w:i/>
-          <w:iCs/>
-          <w:color w:val="212529"/>
-          <w:shd w:val="clear" w:color="auto" w:fill="FFFFFF"/>
-        </w:rPr>
-        <w:t xml:space="preserve"> Java™ </w:t>
-      </w:r>
-      <w:proofErr w:type="spellStart"/>
-      <w:r>
-        <w:rPr>
-          <w:rFonts w:ascii="Open Sans" w:hAnsi="Open Sans" w:cs="Open Sans"/>
-          <w:i/>
-          <w:iCs/>
-          <w:color w:val="212529"/>
-          <w:shd w:val="clear" w:color="auto" w:fill="FFFFFF"/>
-        </w:rPr>
-        <w:t>Tutorials</w:t>
-      </w:r>
-      <w:proofErr w:type="spellEnd"/>
-      <w:r>
-        <w:rPr>
-          <w:rFonts w:ascii="Open Sans" w:hAnsi="Open Sans" w:cs="Open Sans"/>
-          <w:color w:val="212529"/>
-          <w:shd w:val="clear" w:color="auto" w:fill="FFFFFF"/>
-        </w:rPr>
-        <w:t xml:space="preserve"> [online]. [cit. 2022-01-03]. Dostupné z: </w:t>
-      </w:r>
-      <w:hyperlink r:id="rId9" w:history="1">
-        <w:r>
-          <w:rPr>
-            <w:rStyle w:val="Hypertextovodkaz"/>
-            <w:rFonts w:ascii="Open Sans" w:hAnsi="Open Sans" w:cs="Open Sans"/>
-            <w:shd w:val="clear" w:color="auto" w:fill="FFFFFF"/>
-          </w:rPr>
-          <w:t>https://docs.oracle.com/javase/tutorial/uiswing/layout/groupExample.html</w:t>
-        </w:r>
-      </w:hyperlink>
-    </w:p>
-    <w:p>
-      <w:r>
-        <w:rPr>
-          <w:rFonts w:ascii="Open Sans" w:hAnsi="Open Sans" w:cs="Open Sans"/>
-          <w:color w:val="212529"/>
-          <w:shd w:val="clear" w:color="auto" w:fill="FFFFFF"/>
-        </w:rPr>
-        <w:t xml:space="preserve">[7] </w:t>
-      </w:r>
-      <w:proofErr w:type="spellStart"/>
-      <w:r>
-        <w:rPr>
-          <w:rFonts w:ascii="Open Sans" w:hAnsi="Open Sans" w:cs="Open Sans"/>
-          <w:color w:val="212529"/>
-          <w:shd w:val="clear" w:color="auto" w:fill="FFFFFF"/>
-        </w:rPr>
-        <w:t>How</w:t>
-      </w:r>
-      <w:proofErr w:type="spellEnd"/>
-      <w:r>
-        <w:rPr>
-          <w:rFonts w:ascii="Open Sans" w:hAnsi="Open Sans" w:cs="Open Sans"/>
-          <w:color w:val="212529"/>
-          <w:shd w:val="clear" w:color="auto" w:fill="FFFFFF"/>
-        </w:rPr>
-        <w:t xml:space="preserve"> to Use </w:t>
-      </w:r>
-      <w:proofErr w:type="spellStart"/>
-      <w:r>
-        <w:rPr>
-          <w:rFonts w:ascii="Open Sans" w:hAnsi="Open Sans" w:cs="Open Sans"/>
-          <w:color w:val="212529"/>
-          <w:shd w:val="clear" w:color="auto" w:fill="FFFFFF"/>
-        </w:rPr>
-        <w:t>GroupLayout</w:t>
-      </w:r>
-      <w:proofErr w:type="spellEnd"/>
-      <w:r>
-        <w:rPr>
-          <w:rFonts w:ascii="Open Sans" w:hAnsi="Open Sans" w:cs="Open Sans"/>
-          <w:color w:val="212529"/>
-          <w:shd w:val="clear" w:color="auto" w:fill="FFFFFF"/>
-        </w:rPr>
-        <w:t>. </w:t>
-      </w:r>
-      <w:proofErr w:type="spellStart"/>
-      <w:r>
-        <w:rPr>
-          <w:rFonts w:ascii="Open Sans" w:hAnsi="Open Sans" w:cs="Open Sans"/>
-          <w:i/>
-          <w:iCs/>
-          <w:color w:val="212529"/>
-          <w:shd w:val="clear" w:color="auto" w:fill="FFFFFF"/>
-        </w:rPr>
-        <w:t>Oracle</w:t>
-      </w:r>
-      <w:proofErr w:type="spellEnd"/>
-      <w:r>
-        <w:rPr>
-          <w:rFonts w:ascii="Open Sans" w:hAnsi="Open Sans" w:cs="Open Sans"/>
-          <w:i/>
-          <w:iCs/>
-          <w:color w:val="212529"/>
-          <w:shd w:val="clear" w:color="auto" w:fill="FFFFFF"/>
-        </w:rPr>
-        <w:t xml:space="preserve"> Java </w:t>
-      </w:r>
-      <w:proofErr w:type="spellStart"/>
-      <w:r>
-        <w:rPr>
-          <w:rFonts w:ascii="Open Sans" w:hAnsi="Open Sans" w:cs="Open Sans"/>
-          <w:i/>
-          <w:iCs/>
-          <w:color w:val="212529"/>
-          <w:shd w:val="clear" w:color="auto" w:fill="FFFFFF"/>
-        </w:rPr>
-        <w:t>Documentation</w:t>
-      </w:r>
-      <w:proofErr w:type="spellEnd"/>
-      <w:r>
-        <w:rPr>
-          <w:rFonts w:ascii="Open Sans" w:hAnsi="Open Sans" w:cs="Open Sans"/>
-          <w:i/>
-          <w:iCs/>
-          <w:color w:val="212529"/>
-          <w:shd w:val="clear" w:color="auto" w:fill="FFFFFF"/>
-        </w:rPr>
-        <w:t xml:space="preserve">: </w:t>
-      </w:r>
-      <w:proofErr w:type="spellStart"/>
-      <w:r>
-        <w:rPr>
-          <w:rFonts w:ascii="Open Sans" w:hAnsi="Open Sans" w:cs="Open Sans"/>
-          <w:i/>
-          <w:iCs/>
-          <w:color w:val="212529"/>
-          <w:shd w:val="clear" w:color="auto" w:fill="FFFFFF"/>
-        </w:rPr>
-        <w:t>The</w:t>
-      </w:r>
-      <w:proofErr w:type="spellEnd"/>
-      <w:r>
-        <w:rPr>
-          <w:rFonts w:ascii="Open Sans" w:hAnsi="Open Sans" w:cs="Open Sans"/>
-          <w:i/>
-          <w:iCs/>
-          <w:color w:val="212529"/>
-          <w:shd w:val="clear" w:color="auto" w:fill="FFFFFF"/>
-        </w:rPr>
-        <w:t xml:space="preserve"> Java™ </w:t>
-      </w:r>
-      <w:proofErr w:type="spellStart"/>
-      <w:r>
-        <w:rPr>
-          <w:rFonts w:ascii="Open Sans" w:hAnsi="Open Sans" w:cs="Open Sans"/>
-          <w:i/>
-          <w:iCs/>
-          <w:color w:val="212529"/>
-          <w:shd w:val="clear" w:color="auto" w:fill="FFFFFF"/>
-        </w:rPr>
-        <w:t>Tutorials</w:t>
-      </w:r>
-      <w:proofErr w:type="spellEnd"/>
+        <w:t>Oracle Java Documentation: The Java™ Tutorials</w:t>
+      </w:r>
       <w:r>
         <w:rPr>
           <w:rFonts w:ascii="Open Sans" w:hAnsi="Open Sans" w:cs="Open Sans"/>
@@ -6240,18 +6294,18 @@
       <w:r>
         <w:br w:type="page"/>
       </w:r>
-      <w:bookmarkStart w:id="49" w:name="_Toc209253220"/>
-      <w:bookmarkStart w:id="50" w:name="_Toc209253407"/>
-      <w:bookmarkStart w:id="51" w:name="_Toc209321261"/>
-      <w:bookmarkStart w:id="52" w:name="_Toc98315808"/>
+      <w:bookmarkStart w:id="48" w:name="_Toc209253220"/>
+      <w:bookmarkStart w:id="49" w:name="_Toc209253407"/>
+      <w:bookmarkStart w:id="50" w:name="_Toc209321261"/>
+      <w:bookmarkStart w:id="51" w:name="_Toc98315808"/>
       <w:r>
         <w:lastRenderedPageBreak/>
         <w:t>SEZNAM POUŽITÝCH SYMBOLŮ</w:t>
       </w:r>
+      <w:bookmarkEnd w:id="48"/>
       <w:bookmarkEnd w:id="49"/>
       <w:bookmarkEnd w:id="50"/>
       <w:bookmarkEnd w:id="51"/>
-      <w:bookmarkEnd w:id="52"/>
     </w:p>
     <w:tbl>
       <w:tblPr>
@@ -6425,18 +6479,18 @@
       <w:r>
         <w:br w:type="page"/>
       </w:r>
-      <w:bookmarkStart w:id="53" w:name="_Toc209253221"/>
-      <w:bookmarkStart w:id="54" w:name="_Toc209253408"/>
-      <w:bookmarkStart w:id="55" w:name="_Toc209321262"/>
-      <w:bookmarkStart w:id="56" w:name="_Toc98315809"/>
+      <w:bookmarkStart w:id="52" w:name="_Toc209253221"/>
+      <w:bookmarkStart w:id="53" w:name="_Toc209253408"/>
+      <w:bookmarkStart w:id="54" w:name="_Toc209321262"/>
+      <w:bookmarkStart w:id="55" w:name="_Toc98315809"/>
       <w:r>
         <w:lastRenderedPageBreak/>
         <w:t>SEZNAM OBRÁZKŮ</w:t>
       </w:r>
+      <w:bookmarkEnd w:id="52"/>
       <w:bookmarkEnd w:id="53"/>
       <w:bookmarkEnd w:id="54"/>
       <w:bookmarkEnd w:id="55"/>
-      <w:bookmarkEnd w:id="56"/>
     </w:p>
     <w:p>
       <w:pPr>
@@ -6445,18 +6499,18 @@
       <w:r>
         <w:br w:type="page"/>
       </w:r>
-      <w:bookmarkStart w:id="57" w:name="_Toc209253222"/>
-      <w:bookmarkStart w:id="58" w:name="_Toc209253409"/>
-      <w:bookmarkStart w:id="59" w:name="_Toc209321263"/>
-      <w:bookmarkStart w:id="60" w:name="_Toc98315810"/>
+      <w:bookmarkStart w:id="56" w:name="_Toc209253222"/>
+      <w:bookmarkStart w:id="57" w:name="_Toc209253409"/>
+      <w:bookmarkStart w:id="58" w:name="_Toc209321263"/>
+      <w:bookmarkStart w:id="59" w:name="_Toc98315810"/>
       <w:r>
         <w:lastRenderedPageBreak/>
         <w:t>SEZNAM TABULEK</w:t>
       </w:r>
+      <w:bookmarkEnd w:id="56"/>
       <w:bookmarkEnd w:id="57"/>
       <w:bookmarkEnd w:id="58"/>
       <w:bookmarkEnd w:id="59"/>
-      <w:bookmarkEnd w:id="60"/>
     </w:p>
     <w:p>
       <w:pPr>
@@ -6465,18 +6519,18 @@
       <w:r>
         <w:br w:type="page"/>
       </w:r>
-      <w:bookmarkStart w:id="61" w:name="_Toc209253223"/>
-      <w:bookmarkStart w:id="62" w:name="_Toc209253410"/>
-      <w:bookmarkStart w:id="63" w:name="_Toc209321264"/>
-      <w:bookmarkStart w:id="64" w:name="_Toc98315811"/>
+      <w:bookmarkStart w:id="60" w:name="_Toc209253223"/>
+      <w:bookmarkStart w:id="61" w:name="_Toc209253410"/>
+      <w:bookmarkStart w:id="62" w:name="_Toc209321264"/>
+      <w:bookmarkStart w:id="63" w:name="_Toc98315811"/>
       <w:r>
         <w:lastRenderedPageBreak/>
         <w:t>SEZNAM PŘÍLOH</w:t>
       </w:r>
+      <w:bookmarkEnd w:id="60"/>
       <w:bookmarkEnd w:id="61"/>
       <w:bookmarkEnd w:id="62"/>
       <w:bookmarkEnd w:id="63"/>
-      <w:bookmarkEnd w:id="64"/>
     </w:p>
     <w:p>
       <w:pPr>
@@ -6496,7 +6550,7 @@
 </file>
 
 <file path=word/endnotes.xml><?xml version="1.0" encoding="utf-8"?>
-<w:endnotes xmlns:wpc="http://schemas.microsoft.com/office/word/2010/wordprocessingCanvas" xmlns:cx="http://schemas.microsoft.com/office/drawing/2014/chartex" xmlns:cx1="http://schemas.microsoft.com/office/drawing/2015/9/8/chartex" xmlns:cx2="http://schemas.microsoft.com/office/drawing/2015/10/21/chartex" xmlns:cx3="http://schemas.microsoft.com/office/drawing/2016/5/9/chartex" xmlns:cx4="http://schemas.microsoft.com/office/drawing/2016/5/10/chartex" xmlns:cx5="http://schemas.microsoft.com/office/drawing/2016/5/11/chartex" xmlns:cx6="http://schemas.microsoft.com/office/drawing/2016/5/12/chartex" xmlns:cx7="http://schemas.microsoft.com/office/drawing/2016/5/13/chartex" xmlns:cx8="http://schemas.microsoft.com/office/drawing/2016/5/14/chartex" xmlns:mc="http://schemas.openxmlformats.org/markup-compatibility/2006" xmlns:aink="http://schemas.microsoft.com/office/drawing/2016/ink" xmlns:am3d="http://schemas.microsoft.com/office/drawing/2017/model3d" xmlns:o="urn:schemas-microsoft-com:office:office" xmlns:r="http://schemas.openxmlformats.org/officeDocument/2006/relationships" xmlns:m="http://schemas.openxmlformats.org/officeDocument/2006/math" xmlns:v="urn:schemas-microsoft-com:vml" xmlns:wp14="http://schemas.microsoft.com/office/word/2010/wordprocessingDrawing" xmlns:wp="http://schemas.openxmlformats.org/drawingml/2006/wordprocessingDrawing" xmlns:w10="urn:schemas-microsoft-com:office:word" xmlns:w="http://schemas.openxmlformats.org/wordprocessingml/2006/main" xmlns:w14="http://schemas.microsoft.com/office/word/2010/wordml" xmlns:w15="http://schemas.microsoft.com/office/word/2012/wordml" xmlns:w16cid="http://schemas.microsoft.com/office/word/2016/wordml/cid" xmlns:w16se="http://schemas.microsoft.com/office/word/2015/wordml/symex" xmlns:wpg="http://schemas.microsoft.com/office/word/2010/wordprocessingGroup" xmlns:wpi="http://schemas.microsoft.com/office/word/2010/wordprocessingInk" xmlns:wne="http://schemas.microsoft.com/office/word/2006/wordml" xmlns:wps="http://schemas.microsoft.com/office/word/2010/wordprocessingShape" mc:Ignorable="w14 w15 w16se w16cid wp14">
+<w:endnotes xmlns:wpc="http://schemas.microsoft.com/office/word/2010/wordprocessingCanvas" xmlns:cx="http://schemas.microsoft.com/office/drawing/2014/chartex" xmlns:cx1="http://schemas.microsoft.com/office/drawing/2015/9/8/chartex" xmlns:cx2="http://schemas.microsoft.com/office/drawing/2015/10/21/chartex" xmlns:cx3="http://schemas.microsoft.com/office/drawing/2016/5/9/chartex" xmlns:cx4="http://schemas.microsoft.com/office/drawing/2016/5/10/chartex" xmlns:cx5="http://schemas.microsoft.com/office/drawing/2016/5/11/chartex" xmlns:cx6="http://schemas.microsoft.com/office/drawing/2016/5/12/chartex" xmlns:cx7="http://schemas.microsoft.com/office/drawing/2016/5/13/chartex" xmlns:cx8="http://schemas.microsoft.com/office/drawing/2016/5/14/chartex" xmlns:mc="http://schemas.openxmlformats.org/markup-compatibility/2006" xmlns:aink="http://schemas.microsoft.com/office/drawing/2016/ink" xmlns:am3d="http://schemas.microsoft.com/office/drawing/2017/model3d" xmlns:o="urn:schemas-microsoft-com:office:office" xmlns:r="http://schemas.openxmlformats.org/officeDocument/2006/relationships" xmlns:m="http://schemas.openxmlformats.org/officeDocument/2006/math" xmlns:v="urn:schemas-microsoft-com:vml" xmlns:wp14="http://schemas.microsoft.com/office/word/2010/wordprocessingDrawing" xmlns:wp="http://schemas.openxmlformats.org/drawingml/2006/wordprocessingDrawing" xmlns:w10="urn:schemas-microsoft-com:office:word" xmlns:w="http://schemas.openxmlformats.org/wordprocessingml/2006/main" xmlns:w14="http://schemas.microsoft.com/office/word/2010/wordml" xmlns:w15="http://schemas.microsoft.com/office/word/2012/wordml" xmlns:w16cex="http://schemas.microsoft.com/office/word/2018/wordml/cex" xmlns:w16cid="http://schemas.microsoft.com/office/word/2016/wordml/cid" xmlns:w16="http://schemas.microsoft.com/office/word/2018/wordml" xmlns:w16sdtdh="http://schemas.microsoft.com/office/word/2020/wordml/sdtdatahash" xmlns:w16se="http://schemas.microsoft.com/office/word/2015/wordml/symex" xmlns:wpg="http://schemas.microsoft.com/office/word/2010/wordprocessingGroup" xmlns:wpi="http://schemas.microsoft.com/office/word/2010/wordprocessingInk" xmlns:wne="http://schemas.microsoft.com/office/word/2006/wordml" xmlns:wps="http://schemas.microsoft.com/office/word/2010/wordprocessingShape" mc:Ignorable="w14 w15 w16se w16cid w16 w16cex w16sdtdh wp14">
   <w:endnote w:type="separator" w:id="-1">
     <w:p>
       <w:r>
@@ -6515,7 +6569,7 @@
 </file>
 
 <file path=word/footer1.xml><?xml version="1.0" encoding="utf-8"?>
-<w:ftr xmlns:wpc="http://schemas.microsoft.com/office/word/2010/wordprocessingCanvas" xmlns:cx="http://schemas.microsoft.com/office/drawing/2014/chartex" xmlns:cx1="http://schemas.microsoft.com/office/drawing/2015/9/8/chartex" xmlns:cx2="http://schemas.microsoft.com/office/drawing/2015/10/21/chartex" xmlns:cx3="http://schemas.microsoft.com/office/drawing/2016/5/9/chartex" xmlns:cx4="http://schemas.microsoft.com/office/drawing/2016/5/10/chartex" xmlns:cx5="http://schemas.microsoft.com/office/drawing/2016/5/11/chartex" xmlns:cx6="http://schemas.microsoft.com/office/drawing/2016/5/12/chartex" xmlns:cx7="http://schemas.microsoft.com/office/drawing/2016/5/13/chartex" xmlns:cx8="http://schemas.microsoft.com/office/drawing/2016/5/14/chartex" xmlns:mc="http://schemas.openxmlformats.org/markup-compatibility/2006" xmlns:aink="http://schemas.microsoft.com/office/drawing/2016/ink" xmlns:am3d="http://schemas.microsoft.com/office/drawing/2017/model3d" xmlns:o="urn:schemas-microsoft-com:office:office" xmlns:r="http://schemas.openxmlformats.org/officeDocument/2006/relationships" xmlns:m="http://schemas.openxmlformats.org/officeDocument/2006/math" xmlns:v="urn:schemas-microsoft-com:vml" xmlns:wp14="http://schemas.microsoft.com/office/word/2010/wordprocessingDrawing" xmlns:wp="http://schemas.openxmlformats.org/drawingml/2006/wordprocessingDrawing" xmlns:w10="urn:schemas-microsoft-com:office:word" xmlns:w="http://schemas.openxmlformats.org/wordprocessingml/2006/main" xmlns:w14="http://schemas.microsoft.com/office/word/2010/wordml" xmlns:w15="http://schemas.microsoft.com/office/word/2012/wordml" xmlns:w16cid="http://schemas.microsoft.com/office/word/2016/wordml/cid" xmlns:w16se="http://schemas.microsoft.com/office/word/2015/wordml/symex" xmlns:wpg="http://schemas.microsoft.com/office/word/2010/wordprocessingGroup" xmlns:wpi="http://schemas.microsoft.com/office/word/2010/wordprocessingInk" xmlns:wne="http://schemas.microsoft.com/office/word/2006/wordml" xmlns:wps="http://schemas.microsoft.com/office/word/2010/wordprocessingShape" mc:Ignorable="w14 w15 w16se w16cid wp14">
+<w:ftr xmlns:wpc="http://schemas.microsoft.com/office/word/2010/wordprocessingCanvas" xmlns:cx="http://schemas.microsoft.com/office/drawing/2014/chartex" xmlns:cx1="http://schemas.microsoft.com/office/drawing/2015/9/8/chartex" xmlns:cx2="http://schemas.microsoft.com/office/drawing/2015/10/21/chartex" xmlns:cx3="http://schemas.microsoft.com/office/drawing/2016/5/9/chartex" xmlns:cx4="http://schemas.microsoft.com/office/drawing/2016/5/10/chartex" xmlns:cx5="http://schemas.microsoft.com/office/drawing/2016/5/11/chartex" xmlns:cx6="http://schemas.microsoft.com/office/drawing/2016/5/12/chartex" xmlns:cx7="http://schemas.microsoft.com/office/drawing/2016/5/13/chartex" xmlns:cx8="http://schemas.microsoft.com/office/drawing/2016/5/14/chartex" xmlns:mc="http://schemas.openxmlformats.org/markup-compatibility/2006" xmlns:aink="http://schemas.microsoft.com/office/drawing/2016/ink" xmlns:am3d="http://schemas.microsoft.com/office/drawing/2017/model3d" xmlns:o="urn:schemas-microsoft-com:office:office" xmlns:r="http://schemas.openxmlformats.org/officeDocument/2006/relationships" xmlns:m="http://schemas.openxmlformats.org/officeDocument/2006/math" xmlns:v="urn:schemas-microsoft-com:vml" xmlns:wp14="http://schemas.microsoft.com/office/word/2010/wordprocessingDrawing" xmlns:wp="http://schemas.openxmlformats.org/drawingml/2006/wordprocessingDrawing" xmlns:w10="urn:schemas-microsoft-com:office:word" xmlns:w="http://schemas.openxmlformats.org/wordprocessingml/2006/main" xmlns:w14="http://schemas.microsoft.com/office/word/2010/wordml" xmlns:w15="http://schemas.microsoft.com/office/word/2012/wordml" xmlns:w16cex="http://schemas.microsoft.com/office/word/2018/wordml/cex" xmlns:w16cid="http://schemas.microsoft.com/office/word/2016/wordml/cid" xmlns:w16="http://schemas.microsoft.com/office/word/2018/wordml" xmlns:w16sdtdh="http://schemas.microsoft.com/office/word/2020/wordml/sdtdatahash" xmlns:w16se="http://schemas.microsoft.com/office/word/2015/wordml/symex" xmlns:wpg="http://schemas.microsoft.com/office/word/2010/wordprocessingGroup" xmlns:wpi="http://schemas.microsoft.com/office/word/2010/wordprocessingInk" xmlns:wne="http://schemas.microsoft.com/office/word/2006/wordml" xmlns:wps="http://schemas.microsoft.com/office/word/2010/wordprocessingShape" mc:Ignorable="w14 w15 w16se w16cid w16 w16cex w16sdtdh wp14">
   <w:p>
     <w:pPr>
       <w:pStyle w:val="Zpat"/>
@@ -6531,7 +6585,7 @@
 </file>
 
 <file path=word/footer2.xml><?xml version="1.0" encoding="utf-8"?>
-<w:ftr xmlns:wpc="http://schemas.microsoft.com/office/word/2010/wordprocessingCanvas" xmlns:cx="http://schemas.microsoft.com/office/drawing/2014/chartex" xmlns:cx1="http://schemas.microsoft.com/office/drawing/2015/9/8/chartex" xmlns:cx2="http://schemas.microsoft.com/office/drawing/2015/10/21/chartex" xmlns:cx3="http://schemas.microsoft.com/office/drawing/2016/5/9/chartex" xmlns:cx4="http://schemas.microsoft.com/office/drawing/2016/5/10/chartex" xmlns:cx5="http://schemas.microsoft.com/office/drawing/2016/5/11/chartex" xmlns:cx6="http://schemas.microsoft.com/office/drawing/2016/5/12/chartex" xmlns:cx7="http://schemas.microsoft.com/office/drawing/2016/5/13/chartex" xmlns:cx8="http://schemas.microsoft.com/office/drawing/2016/5/14/chartex" xmlns:mc="http://schemas.openxmlformats.org/markup-compatibility/2006" xmlns:aink="http://schemas.microsoft.com/office/drawing/2016/ink" xmlns:am3d="http://schemas.microsoft.com/office/drawing/2017/model3d" xmlns:o="urn:schemas-microsoft-com:office:office" xmlns:r="http://schemas.openxmlformats.org/officeDocument/2006/relationships" xmlns:m="http://schemas.openxmlformats.org/officeDocument/2006/math" xmlns:v="urn:schemas-microsoft-com:vml" xmlns:wp14="http://schemas.microsoft.com/office/word/2010/wordprocessingDrawing" xmlns:wp="http://schemas.openxmlformats.org/drawingml/2006/wordprocessingDrawing" xmlns:w10="urn:schemas-microsoft-com:office:word" xmlns:w="http://schemas.openxmlformats.org/wordprocessingml/2006/main" xmlns:w14="http://schemas.microsoft.com/office/word/2010/wordml" xmlns:w15="http://schemas.microsoft.com/office/word/2012/wordml" xmlns:w16cid="http://schemas.microsoft.com/office/word/2016/wordml/cid" xmlns:w16se="http://schemas.microsoft.com/office/word/2015/wordml/symex" xmlns:wpg="http://schemas.microsoft.com/office/word/2010/wordprocessingGroup" xmlns:wpi="http://schemas.microsoft.com/office/word/2010/wordprocessingInk" xmlns:wne="http://schemas.microsoft.com/office/word/2006/wordml" xmlns:wps="http://schemas.microsoft.com/office/word/2010/wordprocessingShape" mc:Ignorable="w14 w15 w16se w16cid wp14">
+<w:ftr xmlns:wpc="http://schemas.microsoft.com/office/word/2010/wordprocessingCanvas" xmlns:cx="http://schemas.microsoft.com/office/drawing/2014/chartex" xmlns:cx1="http://schemas.microsoft.com/office/drawing/2015/9/8/chartex" xmlns:cx2="http://schemas.microsoft.com/office/drawing/2015/10/21/chartex" xmlns:cx3="http://schemas.microsoft.com/office/drawing/2016/5/9/chartex" xmlns:cx4="http://schemas.microsoft.com/office/drawing/2016/5/10/chartex" xmlns:cx5="http://schemas.microsoft.com/office/drawing/2016/5/11/chartex" xmlns:cx6="http://schemas.microsoft.com/office/drawing/2016/5/12/chartex" xmlns:cx7="http://schemas.microsoft.com/office/drawing/2016/5/13/chartex" xmlns:cx8="http://schemas.microsoft.com/office/drawing/2016/5/14/chartex" xmlns:mc="http://schemas.openxmlformats.org/markup-compatibility/2006" xmlns:aink="http://schemas.microsoft.com/office/drawing/2016/ink" xmlns:am3d="http://schemas.microsoft.com/office/drawing/2017/model3d" xmlns:o="urn:schemas-microsoft-com:office:office" xmlns:r="http://schemas.openxmlformats.org/officeDocument/2006/relationships" xmlns:m="http://schemas.openxmlformats.org/officeDocument/2006/math" xmlns:v="urn:schemas-microsoft-com:vml" xmlns:wp14="http://schemas.microsoft.com/office/word/2010/wordprocessingDrawing" xmlns:wp="http://schemas.openxmlformats.org/drawingml/2006/wordprocessingDrawing" xmlns:w10="urn:schemas-microsoft-com:office:word" xmlns:w="http://schemas.openxmlformats.org/wordprocessingml/2006/main" xmlns:w14="http://schemas.microsoft.com/office/word/2010/wordml" xmlns:w15="http://schemas.microsoft.com/office/word/2012/wordml" xmlns:w16cex="http://schemas.microsoft.com/office/word/2018/wordml/cex" xmlns:w16cid="http://schemas.microsoft.com/office/word/2016/wordml/cid" xmlns:w16="http://schemas.microsoft.com/office/word/2018/wordml" xmlns:w16sdtdh="http://schemas.microsoft.com/office/word/2020/wordml/sdtdatahash" xmlns:w16se="http://schemas.microsoft.com/office/word/2015/wordml/symex" xmlns:wpg="http://schemas.microsoft.com/office/word/2010/wordprocessingGroup" xmlns:wpi="http://schemas.microsoft.com/office/word/2010/wordprocessingInk" xmlns:wne="http://schemas.microsoft.com/office/word/2006/wordml" xmlns:wps="http://schemas.microsoft.com/office/word/2010/wordprocessingShape" mc:Ignorable="w14 w15 w16se w16cid w16 w16cex w16sdtdh wp14">
   <w:p>
     <w:pPr>
       <w:pStyle w:val="Zpat"/>
@@ -6565,7 +6619,7 @@
 </file>
 
 <file path=word/footnotes.xml><?xml version="1.0" encoding="utf-8"?>
-<w:footnotes xmlns:wpc="http://schemas.microsoft.com/office/word/2010/wordprocessingCanvas" xmlns:cx="http://schemas.microsoft.com/office/drawing/2014/chartex" xmlns:cx1="http://schemas.microsoft.com/office/drawing/2015/9/8/chartex" xmlns:cx2="http://schemas.microsoft.com/office/drawing/2015/10/21/chartex" xmlns:cx3="http://schemas.microsoft.com/office/drawing/2016/5/9/chartex" xmlns:cx4="http://schemas.microsoft.com/office/drawing/2016/5/10/chartex" xmlns:cx5="http://schemas.microsoft.com/office/drawing/2016/5/11/chartex" xmlns:cx6="http://schemas.microsoft.com/office/drawing/2016/5/12/chartex" xmlns:cx7="http://schemas.microsoft.com/office/drawing/2016/5/13/chartex" xmlns:cx8="http://schemas.microsoft.com/office/drawing/2016/5/14/chartex" xmlns:mc="http://schemas.openxmlformats.org/markup-compatibility/2006" xmlns:aink="http://schemas.microsoft.com/office/drawing/2016/ink" xmlns:am3d="http://schemas.microsoft.com/office/drawing/2017/model3d" xmlns:o="urn:schemas-microsoft-com:office:office" xmlns:r="http://schemas.openxmlformats.org/officeDocument/2006/relationships" xmlns:m="http://schemas.openxmlformats.org/officeDocument/2006/math" xmlns:v="urn:schemas-microsoft-com:vml" xmlns:wp14="http://schemas.microsoft.com/office/word/2010/wordprocessingDrawing" xmlns:wp="http://schemas.openxmlformats.org/drawingml/2006/wordprocessingDrawing" xmlns:w10="urn:schemas-microsoft-com:office:word" xmlns:w="http://schemas.openxmlformats.org/wordprocessingml/2006/main" xmlns:w14="http://schemas.microsoft.com/office/word/2010/wordml" xmlns:w15="http://schemas.microsoft.com/office/word/2012/wordml" xmlns:w16cid="http://schemas.microsoft.com/office/word/2016/wordml/cid" xmlns:w16se="http://schemas.microsoft.com/office/word/2015/wordml/symex" xmlns:wpg="http://schemas.microsoft.com/office/word/2010/wordprocessingGroup" xmlns:wpi="http://schemas.microsoft.com/office/word/2010/wordprocessingInk" xmlns:wne="http://schemas.microsoft.com/office/word/2006/wordml" xmlns:wps="http://schemas.microsoft.com/office/word/2010/wordprocessingShape" mc:Ignorable="w14 w15 w16se w16cid wp14">
+<w:footnotes xmlns:wpc="http://schemas.microsoft.com/office/word/2010/wordprocessingCanvas" xmlns:cx="http://schemas.microsoft.com/office/drawing/2014/chartex" xmlns:cx1="http://schemas.microsoft.com/office/drawing/2015/9/8/chartex" xmlns:cx2="http://schemas.microsoft.com/office/drawing/2015/10/21/chartex" xmlns:cx3="http://schemas.microsoft.com/office/drawing/2016/5/9/chartex" xmlns:cx4="http://schemas.microsoft.com/office/drawing/2016/5/10/chartex" xmlns:cx5="http://schemas.microsoft.com/office/drawing/2016/5/11/chartex" xmlns:cx6="http://schemas.microsoft.com/office/drawing/2016/5/12/chartex" xmlns:cx7="http://schemas.microsoft.com/office/drawing/2016/5/13/chartex" xmlns:cx8="http://schemas.microsoft.com/office/drawing/2016/5/14/chartex" xmlns:mc="http://schemas.openxmlformats.org/markup-compatibility/2006" xmlns:aink="http://schemas.microsoft.com/office/drawing/2016/ink" xmlns:am3d="http://schemas.microsoft.com/office/drawing/2017/model3d" xmlns:o="urn:schemas-microsoft-com:office:office" xmlns:r="http://schemas.openxmlformats.org/officeDocument/2006/relationships" xmlns:m="http://schemas.openxmlformats.org/officeDocument/2006/math" xmlns:v="urn:schemas-microsoft-com:vml" xmlns:wp14="http://schemas.microsoft.com/office/word/2010/wordprocessingDrawing" xmlns:wp="http://schemas.openxmlformats.org/drawingml/2006/wordprocessingDrawing" xmlns:w10="urn:schemas-microsoft-com:office:word" xmlns:w="http://schemas.openxmlformats.org/wordprocessingml/2006/main" xmlns:w14="http://schemas.microsoft.com/office/word/2010/wordml" xmlns:w15="http://schemas.microsoft.com/office/word/2012/wordml" xmlns:w16cex="http://schemas.microsoft.com/office/word/2018/wordml/cex" xmlns:w16cid="http://schemas.microsoft.com/office/word/2016/wordml/cid" xmlns:w16="http://schemas.microsoft.com/office/word/2018/wordml" xmlns:w16sdtdh="http://schemas.microsoft.com/office/word/2020/wordml/sdtdatahash" xmlns:w16se="http://schemas.microsoft.com/office/word/2015/wordml/symex" xmlns:wpg="http://schemas.microsoft.com/office/word/2010/wordprocessingGroup" xmlns:wpi="http://schemas.microsoft.com/office/word/2010/wordprocessingInk" xmlns:wne="http://schemas.microsoft.com/office/word/2006/wordml" xmlns:wps="http://schemas.microsoft.com/office/word/2010/wordprocessingShape" mc:Ignorable="w14 w15 w16se w16cid w16 w16cex w16sdtdh wp14">
   <w:footnote w:type="separator" w:id="-1">
     <w:p>
       <w:r>
@@ -6584,7 +6638,7 @@
 </file>
 
 <file path=word/header1.xml><?xml version="1.0" encoding="utf-8"?>
-<w:hdr xmlns:wpc="http://schemas.microsoft.com/office/word/2010/wordprocessingCanvas" xmlns:cx="http://schemas.microsoft.com/office/drawing/2014/chartex" xmlns:cx1="http://schemas.microsoft.com/office/drawing/2015/9/8/chartex" xmlns:cx2="http://schemas.microsoft.com/office/drawing/2015/10/21/chartex" xmlns:cx3="http://schemas.microsoft.com/office/drawing/2016/5/9/chartex" xmlns:cx4="http://schemas.microsoft.com/office/drawing/2016/5/10/chartex" xmlns:cx5="http://schemas.microsoft.com/office/drawing/2016/5/11/chartex" xmlns:cx6="http://schemas.microsoft.com/office/drawing/2016/5/12/chartex" xmlns:cx7="http://schemas.microsoft.com/office/drawing/2016/5/13/chartex" xmlns:cx8="http://schemas.microsoft.com/office/drawing/2016/5/14/chartex" xmlns:mc="http://schemas.openxmlformats.org/markup-compatibility/2006" xmlns:aink="http://schemas.microsoft.com/office/drawing/2016/ink" xmlns:am3d="http://schemas.microsoft.com/office/drawing/2017/model3d" xmlns:o="urn:schemas-microsoft-com:office:office" xmlns:r="http://schemas.openxmlformats.org/officeDocument/2006/relationships" xmlns:m="http://schemas.openxmlformats.org/officeDocument/2006/math" xmlns:v="urn:schemas-microsoft-com:vml" xmlns:wp14="http://schemas.microsoft.com/office/word/2010/wordprocessingDrawing" xmlns:wp="http://schemas.openxmlformats.org/drawingml/2006/wordprocessingDrawing" xmlns:w10="urn:schemas-microsoft-com:office:word" xmlns:w="http://schemas.openxmlformats.org/wordprocessingml/2006/main" xmlns:w14="http://schemas.microsoft.com/office/word/2010/wordml" xmlns:w15="http://schemas.microsoft.com/office/word/2012/wordml" xmlns:w16cid="http://schemas.microsoft.com/office/word/2016/wordml/cid" xmlns:w16se="http://schemas.microsoft.com/office/word/2015/wordml/symex" xmlns:wpg="http://schemas.microsoft.com/office/word/2010/wordprocessingGroup" xmlns:wpi="http://schemas.microsoft.com/office/word/2010/wordprocessingInk" xmlns:wne="http://schemas.microsoft.com/office/word/2006/wordml" xmlns:wps="http://schemas.microsoft.com/office/word/2010/wordprocessingShape" mc:Ignorable="w14 w15 w16se w16cid wp14">
+<w:hdr xmlns:wpc="http://schemas.microsoft.com/office/word/2010/wordprocessingCanvas" xmlns:cx="http://schemas.microsoft.com/office/drawing/2014/chartex" xmlns:cx1="http://schemas.microsoft.com/office/drawing/2015/9/8/chartex" xmlns:cx2="http://schemas.microsoft.com/office/drawing/2015/10/21/chartex" xmlns:cx3="http://schemas.microsoft.com/office/drawing/2016/5/9/chartex" xmlns:cx4="http://schemas.microsoft.com/office/drawing/2016/5/10/chartex" xmlns:cx5="http://schemas.microsoft.com/office/drawing/2016/5/11/chartex" xmlns:cx6="http://schemas.microsoft.com/office/drawing/2016/5/12/chartex" xmlns:cx7="http://schemas.microsoft.com/office/drawing/2016/5/13/chartex" xmlns:cx8="http://schemas.microsoft.com/office/drawing/2016/5/14/chartex" xmlns:mc="http://schemas.openxmlformats.org/markup-compatibility/2006" xmlns:aink="http://schemas.microsoft.com/office/drawing/2016/ink" xmlns:am3d="http://schemas.microsoft.com/office/drawing/2017/model3d" xmlns:o="urn:schemas-microsoft-com:office:office" xmlns:r="http://schemas.openxmlformats.org/officeDocument/2006/relationships" xmlns:m="http://schemas.openxmlformats.org/officeDocument/2006/math" xmlns:v="urn:schemas-microsoft-com:vml" xmlns:wp14="http://schemas.microsoft.com/office/word/2010/wordprocessingDrawing" xmlns:wp="http://schemas.openxmlformats.org/drawingml/2006/wordprocessingDrawing" xmlns:w10="urn:schemas-microsoft-com:office:word" xmlns:w="http://schemas.openxmlformats.org/wordprocessingml/2006/main" xmlns:w14="http://schemas.microsoft.com/office/word/2010/wordml" xmlns:w15="http://schemas.microsoft.com/office/word/2012/wordml" xmlns:w16cex="http://schemas.microsoft.com/office/word/2018/wordml/cex" xmlns:w16cid="http://schemas.microsoft.com/office/word/2016/wordml/cid" xmlns:w16="http://schemas.microsoft.com/office/word/2018/wordml" xmlns:w16sdtdh="http://schemas.microsoft.com/office/word/2020/wordml/sdtdatahash" xmlns:w16se="http://schemas.microsoft.com/office/word/2015/wordml/symex" xmlns:wpg="http://schemas.microsoft.com/office/word/2010/wordprocessingGroup" xmlns:wpi="http://schemas.microsoft.com/office/word/2010/wordprocessingInk" xmlns:wne="http://schemas.microsoft.com/office/word/2006/wordml" xmlns:wps="http://schemas.microsoft.com/office/word/2010/wordprocessingShape" mc:Ignorable="w14 w15 w16se w16cid w16 w16cex w16sdtdh wp14">
   <w:p>
     <w:pPr>
       <w:pStyle w:val="Zhlav"/>
@@ -6594,7 +6648,7 @@
 </file>
 
 <file path=word/numbering.xml><?xml version="1.0" encoding="utf-8"?>
-<w:numbering xmlns:wpc="http://schemas.microsoft.com/office/word/2010/wordprocessingCanvas" xmlns:cx="http://schemas.microsoft.com/office/drawing/2014/chartex" xmlns:cx1="http://schemas.microsoft.com/office/drawing/2015/9/8/chartex" xmlns:cx2="http://schemas.microsoft.com/office/drawing/2015/10/21/chartex" xmlns:cx3="http://schemas.microsoft.com/office/drawing/2016/5/9/chartex" xmlns:cx4="http://schemas.microsoft.com/office/drawing/2016/5/10/chartex" xmlns:cx5="http://schemas.microsoft.com/office/drawing/2016/5/11/chartex" xmlns:cx6="http://schemas.microsoft.com/office/drawing/2016/5/12/chartex" xmlns:cx7="http://schemas.microsoft.com/office/drawing/2016/5/13/chartex" xmlns:cx8="http://schemas.microsoft.com/office/drawing/2016/5/14/chartex" xmlns:mc="http://schemas.openxmlformats.org/markup-compatibility/2006" xmlns:aink="http://schemas.microsoft.com/office/drawing/2016/ink" xmlns:am3d="http://schemas.microsoft.com/office/drawing/2017/model3d" xmlns:o="urn:schemas-microsoft-com:office:office" xmlns:r="http://schemas.openxmlformats.org/officeDocument/2006/relationships" xmlns:m="http://schemas.openxmlformats.org/officeDocument/2006/math" xmlns:v="urn:schemas-microsoft-com:vml" xmlns:wp14="http://schemas.microsoft.com/office/word/2010/wordprocessingDrawing" xmlns:wp="http://schemas.openxmlformats.org/drawingml/2006/wordprocessingDrawing" xmlns:w10="urn:schemas-microsoft-com:office:word" xmlns:w="http://schemas.openxmlformats.org/wordprocessingml/2006/main" xmlns:w14="http://schemas.microsoft.com/office/word/2010/wordml" xmlns:w15="http://schemas.microsoft.com/office/word/2012/wordml" xmlns:w16cid="http://schemas.microsoft.com/office/word/2016/wordml/cid" xmlns:w16se="http://schemas.microsoft.com/office/word/2015/wordml/symex" xmlns:wpg="http://schemas.microsoft.com/office/word/2010/wordprocessingGroup" xmlns:wpi="http://schemas.microsoft.com/office/word/2010/wordprocessingInk" xmlns:wne="http://schemas.microsoft.com/office/word/2006/wordml" xmlns:wps="http://schemas.microsoft.com/office/word/2010/wordprocessingShape" mc:Ignorable="w14 w15 w16se w16cid wp14">
+<w:numbering xmlns:wpc="http://schemas.microsoft.com/office/word/2010/wordprocessingCanvas" xmlns:cx="http://schemas.microsoft.com/office/drawing/2014/chartex" xmlns:cx1="http://schemas.microsoft.com/office/drawing/2015/9/8/chartex" xmlns:cx2="http://schemas.microsoft.com/office/drawing/2015/10/21/chartex" xmlns:cx3="http://schemas.microsoft.com/office/drawing/2016/5/9/chartex" xmlns:cx4="http://schemas.microsoft.com/office/drawing/2016/5/10/chartex" xmlns:cx5="http://schemas.microsoft.com/office/drawing/2016/5/11/chartex" xmlns:cx6="http://schemas.microsoft.com/office/drawing/2016/5/12/chartex" xmlns:cx7="http://schemas.microsoft.com/office/drawing/2016/5/13/chartex" xmlns:cx8="http://schemas.microsoft.com/office/drawing/2016/5/14/chartex" xmlns:mc="http://schemas.openxmlformats.org/markup-compatibility/2006" xmlns:aink="http://schemas.microsoft.com/office/drawing/2016/ink" xmlns:am3d="http://schemas.microsoft.com/office/drawing/2017/model3d" xmlns:o="urn:schemas-microsoft-com:office:office" xmlns:r="http://schemas.openxmlformats.org/officeDocument/2006/relationships" xmlns:m="http://schemas.openxmlformats.org/officeDocument/2006/math" xmlns:v="urn:schemas-microsoft-com:vml" xmlns:wp14="http://schemas.microsoft.com/office/word/2010/wordprocessingDrawing" xmlns:wp="http://schemas.openxmlformats.org/drawingml/2006/wordprocessingDrawing" xmlns:w10="urn:schemas-microsoft-com:office:word" xmlns:w="http://schemas.openxmlformats.org/wordprocessingml/2006/main" xmlns:w14="http://schemas.microsoft.com/office/word/2010/wordml" xmlns:w15="http://schemas.microsoft.com/office/word/2012/wordml" xmlns:w16cex="http://schemas.microsoft.com/office/word/2018/wordml/cex" xmlns:w16cid="http://schemas.microsoft.com/office/word/2016/wordml/cid" xmlns:w16="http://schemas.microsoft.com/office/word/2018/wordml" xmlns:w16sdtdh="http://schemas.microsoft.com/office/word/2020/wordml/sdtdatahash" xmlns:w16se="http://schemas.microsoft.com/office/word/2015/wordml/symex" xmlns:wpg="http://schemas.microsoft.com/office/word/2010/wordprocessingGroup" xmlns:wpi="http://schemas.microsoft.com/office/word/2010/wordprocessingInk" xmlns:wne="http://schemas.microsoft.com/office/word/2006/wordml" xmlns:wps="http://schemas.microsoft.com/office/word/2010/wordprocessingShape" mc:Ignorable="w14 w15 w16se w16cid w16 w16cex w16sdtdh wp14">
   <w:abstractNum w:abstractNumId="0" w15:restartNumberingAfterBreak="0">
     <w:nsid w:val="017D4C37"/>
     <w:multiLevelType w:val="multilevel"/>
@@ -6709,6 +6763,119 @@
     </w:lvl>
   </w:abstractNum>
   <w:abstractNum w:abstractNumId="1" w15:restartNumberingAfterBreak="0">
+    <w:nsid w:val="04EC0368"/>
+    <w:multiLevelType w:val="hybridMultilevel"/>
+    <w:tmpl w:val="D9D4495E"/>
+    <w:lvl w:ilvl="0" w:tplc="04050001">
+      <w:start w:val="1"/>
+      <w:numFmt w:val="bullet"/>
+      <w:lvlText w:val=""/>
+      <w:lvlJc w:val="left"/>
+      <w:pPr>
+        <w:ind w:left="720" w:hanging="360"/>
+      </w:pPr>
+      <w:rPr>
+        <w:rFonts w:ascii="Symbol" w:hAnsi="Symbol" w:hint="default"/>
+      </w:rPr>
+    </w:lvl>
+    <w:lvl w:ilvl="1" w:tplc="04050003" w:tentative="1">
+      <w:start w:val="1"/>
+      <w:numFmt w:val="bullet"/>
+      <w:lvlText w:val="o"/>
+      <w:lvlJc w:val="left"/>
+      <w:pPr>
+        <w:ind w:left="1440" w:hanging="360"/>
+      </w:pPr>
+      <w:rPr>
+        <w:rFonts w:ascii="Courier New" w:hAnsi="Courier New" w:cs="Courier New" w:hint="default"/>
+      </w:rPr>
+    </w:lvl>
+    <w:lvl w:ilvl="2" w:tplc="04050005" w:tentative="1">
+      <w:start w:val="1"/>
+      <w:numFmt w:val="bullet"/>
+      <w:lvlText w:val=""/>
+      <w:lvlJc w:val="left"/>
+      <w:pPr>
+        <w:ind w:left="2160" w:hanging="360"/>
+      </w:pPr>
+      <w:rPr>
+        <w:rFonts w:ascii="Wingdings" w:hAnsi="Wingdings" w:hint="default"/>
+      </w:rPr>
+    </w:lvl>
+    <w:lvl w:ilvl="3" w:tplc="04050001" w:tentative="1">
+      <w:start w:val="1"/>
+      <w:numFmt w:val="bullet"/>
+      <w:lvlText w:val=""/>
+      <w:lvlJc w:val="left"/>
+      <w:pPr>
+        <w:ind w:left="2880" w:hanging="360"/>
+      </w:pPr>
+      <w:rPr>
+        <w:rFonts w:ascii="Symbol" w:hAnsi="Symbol" w:hint="default"/>
+      </w:rPr>
+    </w:lvl>
+    <w:lvl w:ilvl="4" w:tplc="04050003" w:tentative="1">
+      <w:start w:val="1"/>
+      <w:numFmt w:val="bullet"/>
+      <w:lvlText w:val="o"/>
+      <w:lvlJc w:val="left"/>
+      <w:pPr>
+        <w:ind w:left="3600" w:hanging="360"/>
+      </w:pPr>
+      <w:rPr>
+        <w:rFonts w:ascii="Courier New" w:hAnsi="Courier New" w:cs="Courier New" w:hint="default"/>
+      </w:rPr>
+    </w:lvl>
+    <w:lvl w:ilvl="5" w:tplc="04050005" w:tentative="1">
+      <w:start w:val="1"/>
+      <w:numFmt w:val="bullet"/>
+      <w:lvlText w:val=""/>
+      <w:lvlJc w:val="left"/>
+      <w:pPr>
+        <w:ind w:left="4320" w:hanging="360"/>
+      </w:pPr>
+      <w:rPr>
+        <w:rFonts w:ascii="Wingdings" w:hAnsi="Wingdings" w:hint="default"/>
+      </w:rPr>
+    </w:lvl>
+    <w:lvl w:ilvl="6" w:tplc="04050001" w:tentative="1">
+      <w:start w:val="1"/>
+      <w:numFmt w:val="bullet"/>
+      <w:lvlText w:val=""/>
+      <w:lvlJc w:val="left"/>
+      <w:pPr>
+        <w:ind w:left="5040" w:hanging="360"/>
+      </w:pPr>
+      <w:rPr>
+        <w:rFonts w:ascii="Symbol" w:hAnsi="Symbol" w:hint="default"/>
+      </w:rPr>
+    </w:lvl>
+    <w:lvl w:ilvl="7" w:tplc="04050003" w:tentative="1">
+      <w:start w:val="1"/>
+      <w:numFmt w:val="bullet"/>
+      <w:lvlText w:val="o"/>
+      <w:lvlJc w:val="left"/>
+      <w:pPr>
+        <w:ind w:left="5760" w:hanging="360"/>
+      </w:pPr>
+      <w:rPr>
+        <w:rFonts w:ascii="Courier New" w:hAnsi="Courier New" w:cs="Courier New" w:hint="default"/>
+      </w:rPr>
+    </w:lvl>
+    <w:lvl w:ilvl="8" w:tplc="04050005" w:tentative="1">
+      <w:start w:val="1"/>
+      <w:numFmt w:val="bullet"/>
+      <w:lvlText w:val=""/>
+      <w:lvlJc w:val="left"/>
+      <w:pPr>
+        <w:ind w:left="6480" w:hanging="360"/>
+      </w:pPr>
+      <w:rPr>
+        <w:rFonts w:ascii="Wingdings" w:hAnsi="Wingdings" w:hint="default"/>
+      </w:rPr>
+    </w:lvl>
+  </w:abstractNum>
+  <w:abstractNum w:abstractNumId="2" w15:restartNumberingAfterBreak="0">
     <w:nsid w:val="0AC316BB"/>
     <w:multiLevelType w:val="multilevel"/>
     <w:tmpl w:val="0405001F"/>
@@ -6821,7 +6988,7 @@
       </w:pPr>
     </w:lvl>
   </w:abstractNum>
-  <w:abstractNum w:abstractNumId="2" w15:restartNumberingAfterBreak="0">
+  <w:abstractNum w:abstractNumId="3" w15:restartNumberingAfterBreak="0">
     <w:nsid w:val="0D400DAC"/>
     <w:multiLevelType w:val="hybridMultilevel"/>
     <w:tmpl w:val="525AC378"/>
@@ -6934,7 +7101,7 @@
       </w:rPr>
     </w:lvl>
   </w:abstractNum>
-  <w:abstractNum w:abstractNumId="3" w15:restartNumberingAfterBreak="0">
+  <w:abstractNum w:abstractNumId="4" w15:restartNumberingAfterBreak="0">
     <w:nsid w:val="2A3B442F"/>
     <w:multiLevelType w:val="multilevel"/>
     <w:tmpl w:val="C0E239EA"/>
@@ -7047,7 +7214,7 @@
       </w:pPr>
     </w:lvl>
   </w:abstractNum>
-  <w:abstractNum w:abstractNumId="4" w15:restartNumberingAfterBreak="0">
+  <w:abstractNum w:abstractNumId="5" w15:restartNumberingAfterBreak="0">
     <w:nsid w:val="2C7D7376"/>
     <w:multiLevelType w:val="multilevel"/>
     <w:tmpl w:val="0405001F"/>
@@ -7160,7 +7327,7 @@
       </w:pPr>
     </w:lvl>
   </w:abstractNum>
-  <w:abstractNum w:abstractNumId="5" w15:restartNumberingAfterBreak="0">
+  <w:abstractNum w:abstractNumId="6" w15:restartNumberingAfterBreak="0">
     <w:nsid w:val="32B87C11"/>
     <w:multiLevelType w:val="multilevel"/>
     <w:tmpl w:val="0405001F"/>
@@ -7273,7 +7440,7 @@
       </w:pPr>
     </w:lvl>
   </w:abstractNum>
-  <w:abstractNum w:abstractNumId="6" w15:restartNumberingAfterBreak="0">
+  <w:abstractNum w:abstractNumId="7" w15:restartNumberingAfterBreak="0">
     <w:nsid w:val="3650651F"/>
     <w:multiLevelType w:val="multilevel"/>
     <w:tmpl w:val="0405001F"/>
@@ -7386,7 +7553,7 @@
       </w:pPr>
     </w:lvl>
   </w:abstractNum>
-  <w:abstractNum w:abstractNumId="7" w15:restartNumberingAfterBreak="0">
+  <w:abstractNum w:abstractNumId="8" w15:restartNumberingAfterBreak="0">
     <w:nsid w:val="3DD83EEE"/>
     <w:multiLevelType w:val="multilevel"/>
     <w:tmpl w:val="0405001F"/>
@@ -7499,7 +7666,7 @@
       </w:pPr>
     </w:lvl>
   </w:abstractNum>
-  <w:abstractNum w:abstractNumId="8" w15:restartNumberingAfterBreak="0">
+  <w:abstractNum w:abstractNumId="9" w15:restartNumberingAfterBreak="0">
     <w:nsid w:val="43332C37"/>
     <w:multiLevelType w:val="multilevel"/>
     <w:tmpl w:val="E55C7646"/>
@@ -7537,9 +7704,9 @@
       <w:lvlJc w:val="left"/>
       <w:pPr>
         <w:tabs>
-          <w:tab w:val="num" w:pos="737"/>
-        </w:tabs>
-        <w:ind w:left="1928" w:hanging="1248"/>
+          <w:tab w:val="num" w:pos="767"/>
+        </w:tabs>
+        <w:ind w:left="1958" w:hanging="1248"/>
       </w:pPr>
       <w:rPr>
         <w:rFonts w:hint="default"/>
@@ -7618,7 +7785,7 @@
       </w:rPr>
     </w:lvl>
   </w:abstractNum>
-  <w:abstractNum w:abstractNumId="9" w15:restartNumberingAfterBreak="0">
+  <w:abstractNum w:abstractNumId="10" w15:restartNumberingAfterBreak="0">
     <w:nsid w:val="4AB13EE0"/>
     <w:multiLevelType w:val="multilevel"/>
     <w:tmpl w:val="35566E18"/>
@@ -7731,7 +7898,7 @@
       </w:pPr>
     </w:lvl>
   </w:abstractNum>
-  <w:abstractNum w:abstractNumId="10" w15:restartNumberingAfterBreak="0">
+  <w:abstractNum w:abstractNumId="11" w15:restartNumberingAfterBreak="0">
     <w:nsid w:val="66786828"/>
     <w:multiLevelType w:val="hybridMultilevel"/>
     <w:tmpl w:val="093E0ED2"/>
@@ -7844,7 +8011,7 @@
       </w:pPr>
     </w:lvl>
   </w:abstractNum>
-  <w:abstractNum w:abstractNumId="11" w15:restartNumberingAfterBreak="0">
+  <w:abstractNum w:abstractNumId="12" w15:restartNumberingAfterBreak="0">
     <w:nsid w:val="67125DBF"/>
     <w:multiLevelType w:val="multilevel"/>
     <w:tmpl w:val="BD0621AA"/>
@@ -7957,7 +8124,7 @@
       </w:pPr>
     </w:lvl>
   </w:abstractNum>
-  <w:abstractNum w:abstractNumId="12" w15:restartNumberingAfterBreak="0">
+  <w:abstractNum w:abstractNumId="13" w15:restartNumberingAfterBreak="0">
     <w:nsid w:val="76AE5521"/>
     <w:multiLevelType w:val="hybridMultilevel"/>
     <w:tmpl w:val="4C26D0AC"/>
@@ -8070,7 +8237,7 @@
       </w:rPr>
     </w:lvl>
   </w:abstractNum>
-  <w:abstractNum w:abstractNumId="13" w15:restartNumberingAfterBreak="0">
+  <w:abstractNum w:abstractNumId="14" w15:restartNumberingAfterBreak="0">
     <w:nsid w:val="76D75F86"/>
     <w:multiLevelType w:val="multilevel"/>
     <w:tmpl w:val="0405001F"/>
@@ -8183,7 +8350,7 @@
       </w:pPr>
     </w:lvl>
   </w:abstractNum>
-  <w:abstractNum w:abstractNumId="14" w15:restartNumberingAfterBreak="0">
+  <w:abstractNum w:abstractNumId="15" w15:restartNumberingAfterBreak="0">
     <w:nsid w:val="77CF1BE8"/>
     <w:multiLevelType w:val="multilevel"/>
     <w:tmpl w:val="0405001F"/>
@@ -8297,46 +8464,46 @@
     </w:lvl>
   </w:abstractNum>
   <w:num w:numId="1">
-    <w:abstractNumId w:val="10"/>
+    <w:abstractNumId w:val="11"/>
   </w:num>
   <w:num w:numId="2">
-    <w:abstractNumId w:val="13"/>
+    <w:abstractNumId w:val="14"/>
   </w:num>
   <w:num w:numId="3">
-    <w:abstractNumId w:val="11"/>
+    <w:abstractNumId w:val="12"/>
   </w:num>
   <w:num w:numId="4">
-    <w:abstractNumId w:val="5"/>
+    <w:abstractNumId w:val="6"/>
   </w:num>
   <w:num w:numId="5">
-    <w:abstractNumId w:val="14"/>
+    <w:abstractNumId w:val="15"/>
   </w:num>
   <w:num w:numId="6">
-    <w:abstractNumId w:val="7"/>
+    <w:abstractNumId w:val="8"/>
   </w:num>
   <w:num w:numId="7">
     <w:abstractNumId w:val="0"/>
   </w:num>
   <w:num w:numId="8">
+    <w:abstractNumId w:val="5"/>
+  </w:num>
+  <w:num w:numId="9">
+    <w:abstractNumId w:val="7"/>
+  </w:num>
+  <w:num w:numId="10">
     <w:abstractNumId w:val="4"/>
   </w:num>
-  <w:num w:numId="9">
-    <w:abstractNumId w:val="6"/>
+  <w:num w:numId="11">
+    <w:abstractNumId w:val="10"/>
   </w:num>
-  <w:num w:numId="10">
-    <w:abstractNumId w:val="3"/>
-  </w:num>
-  <w:num w:numId="11">
+  <w:num w:numId="12">
     <w:abstractNumId w:val="9"/>
   </w:num>
-  <w:num w:numId="12">
-    <w:abstractNumId w:val="8"/>
-  </w:num>
   <w:num w:numId="13">
-    <w:abstractNumId w:val="1"/>
+    <w:abstractNumId w:val="2"/>
   </w:num>
   <w:num w:numId="14">
-    <w:abstractNumId w:val="8"/>
+    <w:abstractNumId w:val="9"/>
     <w:lvlOverride w:ilvl="0">
       <w:startOverride w:val="1"/>
     </w:lvlOverride>
@@ -8366,7 +8533,7 @@
     </w:lvlOverride>
   </w:num>
   <w:num w:numId="15">
-    <w:abstractNumId w:val="8"/>
+    <w:abstractNumId w:val="9"/>
     <w:lvlOverride w:ilvl="0">
       <w:startOverride w:val="1"/>
     </w:lvlOverride>
@@ -8396,7 +8563,7 @@
     </w:lvlOverride>
   </w:num>
   <w:num w:numId="16">
-    <w:abstractNumId w:val="8"/>
+    <w:abstractNumId w:val="9"/>
     <w:lvlOverride w:ilvl="0">
       <w:startOverride w:val="1"/>
     </w:lvlOverride>
@@ -8426,64 +8593,67 @@
     </w:lvlOverride>
   </w:num>
   <w:num w:numId="17">
-    <w:abstractNumId w:val="2"/>
+    <w:abstractNumId w:val="3"/>
   </w:num>
   <w:num w:numId="18">
-    <w:abstractNumId w:val="12"/>
+    <w:abstractNumId w:val="13"/>
   </w:num>
   <w:num w:numId="19">
-    <w:abstractNumId w:val="8"/>
+    <w:abstractNumId w:val="9"/>
   </w:num>
   <w:num w:numId="20">
-    <w:abstractNumId w:val="8"/>
+    <w:abstractNumId w:val="9"/>
   </w:num>
   <w:num w:numId="21">
-    <w:abstractNumId w:val="8"/>
+    <w:abstractNumId w:val="9"/>
   </w:num>
   <w:num w:numId="22">
-    <w:abstractNumId w:val="8"/>
+    <w:abstractNumId w:val="9"/>
   </w:num>
   <w:num w:numId="23">
-    <w:abstractNumId w:val="8"/>
+    <w:abstractNumId w:val="9"/>
   </w:num>
   <w:num w:numId="24">
-    <w:abstractNumId w:val="8"/>
+    <w:abstractNumId w:val="9"/>
   </w:num>
   <w:num w:numId="25">
-    <w:abstractNumId w:val="8"/>
+    <w:abstractNumId w:val="9"/>
   </w:num>
   <w:num w:numId="26">
-    <w:abstractNumId w:val="8"/>
+    <w:abstractNumId w:val="9"/>
   </w:num>
   <w:num w:numId="27">
-    <w:abstractNumId w:val="8"/>
+    <w:abstractNumId w:val="9"/>
   </w:num>
   <w:num w:numId="28">
-    <w:abstractNumId w:val="8"/>
+    <w:abstractNumId w:val="9"/>
   </w:num>
   <w:num w:numId="29">
-    <w:abstractNumId w:val="8"/>
+    <w:abstractNumId w:val="9"/>
   </w:num>
   <w:num w:numId="30">
-    <w:abstractNumId w:val="8"/>
+    <w:abstractNumId w:val="9"/>
   </w:num>
   <w:num w:numId="31">
-    <w:abstractNumId w:val="8"/>
+    <w:abstractNumId w:val="9"/>
   </w:num>
   <w:num w:numId="32">
-    <w:abstractNumId w:val="8"/>
+    <w:abstractNumId w:val="9"/>
   </w:num>
   <w:num w:numId="33">
-    <w:abstractNumId w:val="8"/>
+    <w:abstractNumId w:val="9"/>
   </w:num>
   <w:num w:numId="34">
-    <w:abstractNumId w:val="8"/>
+    <w:abstractNumId w:val="9"/>
+  </w:num>
+  <w:num w:numId="35">
+    <w:abstractNumId w:val="1"/>
   </w:num>
 </w:numbering>
 </file>
 
 <file path=word/styles.xml><?xml version="1.0" encoding="utf-8"?>
-<w:styles xmlns:mc="http://schemas.openxmlformats.org/markup-compatibility/2006" xmlns:r="http://schemas.openxmlformats.org/officeDocument/2006/relationships" xmlns:w="http://schemas.openxmlformats.org/wordprocessingml/2006/main" xmlns:w14="http://schemas.microsoft.com/office/word/2010/wordml" xmlns:w15="http://schemas.microsoft.com/office/word/2012/wordml" xmlns:w16cid="http://schemas.microsoft.com/office/word/2016/wordml/cid" xmlns:w16se="http://schemas.microsoft.com/office/word/2015/wordml/symex" mc:Ignorable="w14 w15 w16se w16cid">
+<w:styles xmlns:mc="http://schemas.openxmlformats.org/markup-compatibility/2006" xmlns:r="http://schemas.openxmlformats.org/officeDocument/2006/relationships" xmlns:w="http://schemas.openxmlformats.org/wordprocessingml/2006/main" xmlns:w14="http://schemas.microsoft.com/office/word/2010/wordml" xmlns:w15="http://schemas.microsoft.com/office/word/2012/wordml" xmlns:w16cex="http://schemas.microsoft.com/office/word/2018/wordml/cex" xmlns:w16cid="http://schemas.microsoft.com/office/word/2016/wordml/cid" xmlns:w16="http://schemas.microsoft.com/office/word/2018/wordml" xmlns:w16sdtdh="http://schemas.microsoft.com/office/word/2020/wordml/sdtdatahash" xmlns:w16se="http://schemas.microsoft.com/office/word/2015/wordml/symex" mc:Ignorable="w14 w15 w16se w16cid w16 w16cex w16sdtdh">
   <w:docDefaults>
     <w:rPrDefault>
       <w:rPr>
@@ -8493,7 +8663,7 @@
     </w:rPrDefault>
     <w:pPrDefault/>
   </w:docDefaults>
-  <w:latentStyles w:defLockedState="0" w:defUIPriority="0" w:defSemiHidden="0" w:defUnhideWhenUsed="0" w:defQFormat="0" w:count="375">
+  <w:latentStyles w:defLockedState="0" w:defUIPriority="0" w:defSemiHidden="0" w:defUnhideWhenUsed="0" w:defQFormat="0" w:count="376">
     <w:lsdException w:name="Normal" w:qFormat="1"/>
     <w:lsdException w:name="heading 1" w:uiPriority="9" w:qFormat="1"/>
     <w:lsdException w:name="heading 2" w:qFormat="1"/>
@@ -8514,7 +8684,9 @@
     <w:lsdException w:name="Hyperlink" w:uiPriority="99"/>
     <w:lsdException w:name="Strong" w:qFormat="1"/>
     <w:lsdException w:name="Emphasis" w:qFormat="1"/>
+    <w:lsdException w:name="HTML Variable" w:semiHidden="1" w:unhideWhenUsed="1"/>
     <w:lsdException w:name="Normal Table" w:semiHidden="1" w:unhideWhenUsed="1"/>
+    <w:lsdException w:name="Outline List 3" w:semiHidden="1" w:unhideWhenUsed="1"/>
     <w:lsdException w:name="Table Simple 1" w:semiHidden="1" w:unhideWhenUsed="1"/>
     <w:lsdException w:name="Table Simple 2" w:semiHidden="1" w:unhideWhenUsed="1"/>
     <w:lsdException w:name="Table Simple 3" w:semiHidden="1" w:unhideWhenUsed="1"/>
@@ -8557,6 +8729,8 @@
     <w:lsdException w:name="Table Web 1" w:semiHidden="1" w:unhideWhenUsed="1"/>
     <w:lsdException w:name="Table Web 2" w:semiHidden="1" w:unhideWhenUsed="1"/>
     <w:lsdException w:name="Table Web 3" w:semiHidden="1" w:unhideWhenUsed="1"/>
+    <w:lsdException w:name="Balloon Text" w:semiHidden="1" w:unhideWhenUsed="1"/>
+    <w:lsdException w:name="Table Grid" w:uiPriority="39"/>
     <w:lsdException w:name="Table Theme" w:semiHidden="1" w:unhideWhenUsed="1"/>
     <w:lsdException w:name="Placeholder Text" w:semiHidden="1" w:uiPriority="99"/>
     <w:lsdException w:name="No Spacing" w:uiPriority="1" w:qFormat="1"/>
@@ -8777,6 +8951,7 @@
     <w:lsdException w:name="Smart Hyperlink" w:semiHidden="1" w:uiPriority="99" w:unhideWhenUsed="1"/>
     <w:lsdException w:name="Hashtag" w:semiHidden="1" w:uiPriority="99" w:unhideWhenUsed="1"/>
     <w:lsdException w:name="Unresolved Mention" w:semiHidden="1" w:uiPriority="99" w:unhideWhenUsed="1"/>
+    <w:lsdException w:name="Smart Link" w:semiHidden="1" w:uiPriority="99" w:unhideWhenUsed="1"/>
   </w:latentStyles>
   <w:style w:type="paragraph" w:default="1" w:styleId="Normln">
     <w:name w:val="Normal"/>
@@ -8917,6 +9092,7 @@
   <w:style w:type="table" w:styleId="Mkatabulky">
     <w:name w:val="Table Grid"/>
     <w:basedOn w:val="Normlntabulka"/>
+    <w:uiPriority w:val="39"/>
     <w:rsid w:val="00951047"/>
     <w:tblPr>
       <w:tblBorders>
@@ -9152,7 +9328,12 @@
         <w:ilvl w:val="2"/>
         <w:numId w:val="12"/>
       </w:numPr>
+      <w:tabs>
+        <w:tab w:val="clear" w:pos="767"/>
+        <w:tab w:val="num" w:pos="737"/>
+      </w:tabs>
       <w:spacing w:before="360" w:after="240" w:line="360" w:lineRule="auto"/>
+      <w:ind w:left="1928"/>
     </w:pPr>
     <w:rPr>
       <w:rFonts w:ascii="Times New Roman" w:hAnsi="Times New Roman"/>
@@ -9312,6 +9493,79 @@
       <w:sz w:val="18"/>
       <w:szCs w:val="18"/>
     </w:rPr>
+  </w:style>
+  <w:style w:type="table" w:styleId="Tabulkasmkou4zvraznn3">
+    <w:name w:val="Grid Table 4 Accent 3"/>
+    <w:basedOn w:val="Normlntabulka"/>
+    <w:uiPriority w:val="49"/>
+    <w:rsid w:val="00DA6947"/>
+    <w:tblPr>
+      <w:tblStyleRowBandSize w:val="1"/>
+      <w:tblStyleColBandSize w:val="1"/>
+      <w:tblBorders>
+        <w:top w:val="single" w:sz="4" w:space="0" w:color="C9C9C9" w:themeColor="accent3" w:themeTint="99"/>
+        <w:left w:val="single" w:sz="4" w:space="0" w:color="C9C9C9" w:themeColor="accent3" w:themeTint="99"/>
+        <w:bottom w:val="single" w:sz="4" w:space="0" w:color="C9C9C9" w:themeColor="accent3" w:themeTint="99"/>
+        <w:right w:val="single" w:sz="4" w:space="0" w:color="C9C9C9" w:themeColor="accent3" w:themeTint="99"/>
+        <w:insideH w:val="single" w:sz="4" w:space="0" w:color="C9C9C9" w:themeColor="accent3" w:themeTint="99"/>
+        <w:insideV w:val="single" w:sz="4" w:space="0" w:color="C9C9C9" w:themeColor="accent3" w:themeTint="99"/>
+      </w:tblBorders>
+    </w:tblPr>
+    <w:tblStylePr w:type="firstRow">
+      <w:rPr>
+        <w:b/>
+        <w:bCs/>
+        <w:color w:val="FFFFFF" w:themeColor="background1"/>
+      </w:rPr>
+      <w:tblPr/>
+      <w:tcPr>
+        <w:tcBorders>
+          <w:top w:val="single" w:sz="4" w:space="0" w:color="A5A5A5" w:themeColor="accent3"/>
+          <w:left w:val="single" w:sz="4" w:space="0" w:color="A5A5A5" w:themeColor="accent3"/>
+          <w:bottom w:val="single" w:sz="4" w:space="0" w:color="A5A5A5" w:themeColor="accent3"/>
+          <w:right w:val="single" w:sz="4" w:space="0" w:color="A5A5A5" w:themeColor="accent3"/>
+          <w:insideH w:val="nil"/>
+          <w:insideV w:val="nil"/>
+        </w:tcBorders>
+        <w:shd w:val="clear" w:color="auto" w:fill="A5A5A5" w:themeFill="accent3"/>
+      </w:tcPr>
+    </w:tblStylePr>
+    <w:tblStylePr w:type="lastRow">
+      <w:rPr>
+        <w:b/>
+        <w:bCs/>
+      </w:rPr>
+      <w:tblPr/>
+      <w:tcPr>
+        <w:tcBorders>
+          <w:top w:val="double" w:sz="4" w:space="0" w:color="A5A5A5" w:themeColor="accent3"/>
+        </w:tcBorders>
+      </w:tcPr>
+    </w:tblStylePr>
+    <w:tblStylePr w:type="firstCol">
+      <w:rPr>
+        <w:b/>
+        <w:bCs/>
+      </w:rPr>
+    </w:tblStylePr>
+    <w:tblStylePr w:type="lastCol">
+      <w:rPr>
+        <w:b/>
+        <w:bCs/>
+      </w:rPr>
+    </w:tblStylePr>
+    <w:tblStylePr w:type="band1Vert">
+      <w:tblPr/>
+      <w:tcPr>
+        <w:shd w:val="clear" w:color="auto" w:fill="EDEDED" w:themeFill="accent3" w:themeFillTint="33"/>
+      </w:tcPr>
+    </w:tblStylePr>
+    <w:tblStylePr w:type="band1Horz">
+      <w:tblPr/>
+      <w:tcPr>
+        <w:shd w:val="clear" w:color="auto" w:fill="EDEDED" w:themeFill="accent3" w:themeFillTint="33"/>
+      </w:tcPr>
+    </w:tblStylePr>
   </w:style>
 </w:styles>
 </file>

--- a/documentation/bakalarska_prace/bakalarska_prace.docx
+++ b/documentation/bakalarska_prace/bakalarska_prace.docx
@@ -1,6 +1,6 @@
 
 <file path=word/document.xml><?xml version="1.0" encoding="utf-8"?>
-<w:document xmlns:wpc="http://schemas.microsoft.com/office/word/2010/wordprocessingCanvas" xmlns:cx="http://schemas.microsoft.com/office/drawing/2014/chartex" xmlns:cx1="http://schemas.microsoft.com/office/drawing/2015/9/8/chartex" xmlns:cx2="http://schemas.microsoft.com/office/drawing/2015/10/21/chartex" xmlns:cx3="http://schemas.microsoft.com/office/drawing/2016/5/9/chartex" xmlns:cx4="http://schemas.microsoft.com/office/drawing/2016/5/10/chartex" xmlns:cx5="http://schemas.microsoft.com/office/drawing/2016/5/11/chartex" xmlns:cx6="http://schemas.microsoft.com/office/drawing/2016/5/12/chartex" xmlns:cx7="http://schemas.microsoft.com/office/drawing/2016/5/13/chartex" xmlns:cx8="http://schemas.microsoft.com/office/drawing/2016/5/14/chartex" xmlns:mc="http://schemas.openxmlformats.org/markup-compatibility/2006" xmlns:aink="http://schemas.microsoft.com/office/drawing/2016/ink" xmlns:am3d="http://schemas.microsoft.com/office/drawing/2017/model3d" xmlns:o="urn:schemas-microsoft-com:office:office" xmlns:r="http://schemas.openxmlformats.org/officeDocument/2006/relationships" xmlns:m="http://schemas.openxmlformats.org/officeDocument/2006/math" xmlns:v="urn:schemas-microsoft-com:vml" xmlns:wp14="http://schemas.microsoft.com/office/word/2010/wordprocessingDrawing" xmlns:wp="http://schemas.openxmlformats.org/drawingml/2006/wordprocessingDrawing" xmlns:w10="urn:schemas-microsoft-com:office:word" xmlns:w="http://schemas.openxmlformats.org/wordprocessingml/2006/main" xmlns:w14="http://schemas.microsoft.com/office/word/2010/wordml" xmlns:w15="http://schemas.microsoft.com/office/word/2012/wordml" xmlns:w16cex="http://schemas.microsoft.com/office/word/2018/wordml/cex" xmlns:w16cid="http://schemas.microsoft.com/office/word/2016/wordml/cid" xmlns:w16="http://schemas.microsoft.com/office/word/2018/wordml" xmlns:w16sdtdh="http://schemas.microsoft.com/office/word/2020/wordml/sdtdatahash" xmlns:w16se="http://schemas.microsoft.com/office/word/2015/wordml/symex" xmlns:wpg="http://schemas.microsoft.com/office/word/2010/wordprocessingGroup" xmlns:wpi="http://schemas.microsoft.com/office/word/2010/wordprocessingInk" xmlns:wne="http://schemas.microsoft.com/office/word/2006/wordml" xmlns:wps="http://schemas.microsoft.com/office/word/2010/wordprocessingShape" mc:Ignorable="w14 w15 w16se w16cid w16 w16cex w16sdtdh wp14">
+<w:document xmlns:wpc="http://schemas.microsoft.com/office/word/2010/wordprocessingCanvas" xmlns:cx="http://schemas.microsoft.com/office/drawing/2014/chartex" xmlns:cx1="http://schemas.microsoft.com/office/drawing/2015/9/8/chartex" xmlns:cx2="http://schemas.microsoft.com/office/drawing/2015/10/21/chartex" xmlns:cx3="http://schemas.microsoft.com/office/drawing/2016/5/9/chartex" xmlns:cx4="http://schemas.microsoft.com/office/drawing/2016/5/10/chartex" xmlns:cx5="http://schemas.microsoft.com/office/drawing/2016/5/11/chartex" xmlns:cx6="http://schemas.microsoft.com/office/drawing/2016/5/12/chartex" xmlns:cx7="http://schemas.microsoft.com/office/drawing/2016/5/13/chartex" xmlns:cx8="http://schemas.microsoft.com/office/drawing/2016/5/14/chartex" xmlns:mc="http://schemas.openxmlformats.org/markup-compatibility/2006" xmlns:aink="http://schemas.microsoft.com/office/drawing/2016/ink" xmlns:am3d="http://schemas.microsoft.com/office/drawing/2017/model3d" xmlns:o="urn:schemas-microsoft-com:office:office" xmlns:r="http://schemas.openxmlformats.org/officeDocument/2006/relationships" xmlns:m="http://schemas.openxmlformats.org/officeDocument/2006/math" xmlns:v="urn:schemas-microsoft-com:vml" xmlns:wp14="http://schemas.microsoft.com/office/word/2010/wordprocessingDrawing" xmlns:wp="http://schemas.openxmlformats.org/drawingml/2006/wordprocessingDrawing" xmlns:w10="urn:schemas-microsoft-com:office:word" xmlns:w="http://schemas.openxmlformats.org/wordprocessingml/2006/main" xmlns:w14="http://schemas.microsoft.com/office/word/2010/wordml" xmlns:w15="http://schemas.microsoft.com/office/word/2012/wordml" xmlns:w16cid="http://schemas.microsoft.com/office/word/2016/wordml/cid" xmlns:w16se="http://schemas.microsoft.com/office/word/2015/wordml/symex" xmlns:wpg="http://schemas.microsoft.com/office/word/2010/wordprocessingGroup" xmlns:wpi="http://schemas.microsoft.com/office/word/2010/wordprocessingInk" xmlns:wne="http://schemas.microsoft.com/office/word/2006/wordml" xmlns:wps="http://schemas.microsoft.com/office/word/2010/wordprocessingShape" mc:Ignorable="w14 w15 w16se w16cid wp14">
   <w:body>
     <w:tbl>
       <w:tblPr>
@@ -60,9 +60,19 @@
             <w:pPr>
               <w:pStyle w:val="nazevprace"/>
             </w:pPr>
-            <w:r>
-              <w:t>Plugin pro IDEA pro generování diagramu tříd do PlantUML</w:t>
-            </w:r>
+            <w:proofErr w:type="spellStart"/>
+            <w:r>
+              <w:t>Plugin</w:t>
+            </w:r>
+            <w:proofErr w:type="spellEnd"/>
+            <w:r>
+              <w:t xml:space="preserve"> pro IDEA pro generování diagramu tříd do </w:t>
+            </w:r>
+            <w:proofErr w:type="spellStart"/>
+            <w:r>
+              <w:t>PlantUML</w:t>
+            </w:r>
+            <w:proofErr w:type="spellEnd"/>
           </w:p>
           <w:p>
             <w:pPr>
@@ -257,8 +267,53 @@
               <w:pStyle w:val="nazevprace"/>
             </w:pPr>
             <w:r>
-              <w:t>A plugin for IDEA to generate class diagram into PlantUML</w:t>
-            </w:r>
+              <w:t xml:space="preserve">A </w:t>
+            </w:r>
+            <w:proofErr w:type="spellStart"/>
+            <w:r>
+              <w:t>plugin</w:t>
+            </w:r>
+            <w:proofErr w:type="spellEnd"/>
+            <w:r>
+              <w:t xml:space="preserve"> </w:t>
+            </w:r>
+            <w:proofErr w:type="spellStart"/>
+            <w:r>
+              <w:t>for</w:t>
+            </w:r>
+            <w:proofErr w:type="spellEnd"/>
+            <w:r>
+              <w:t xml:space="preserve"> IDEA to </w:t>
+            </w:r>
+            <w:proofErr w:type="spellStart"/>
+            <w:r>
+              <w:t>generate</w:t>
+            </w:r>
+            <w:proofErr w:type="spellEnd"/>
+            <w:r>
+              <w:t xml:space="preserve"> </w:t>
+            </w:r>
+            <w:proofErr w:type="spellStart"/>
+            <w:r>
+              <w:t>class</w:t>
+            </w:r>
+            <w:proofErr w:type="spellEnd"/>
+            <w:r>
+              <w:t xml:space="preserve"> diagram </w:t>
+            </w:r>
+            <w:proofErr w:type="spellStart"/>
+            <w:r>
+              <w:t>into</w:t>
+            </w:r>
+            <w:proofErr w:type="spellEnd"/>
+            <w:r>
+              <w:t xml:space="preserve"> </w:t>
+            </w:r>
+            <w:proofErr w:type="spellStart"/>
+            <w:r>
+              <w:t>PlantUML</w:t>
+            </w:r>
+            <w:proofErr w:type="spellEnd"/>
           </w:p>
           <w:p>
             <w:pPr>
@@ -289,11 +344,19 @@
             <w:tcW w:w="5000" w:type="pct"/>
           </w:tcPr>
           <w:p>
+            <w:proofErr w:type="spellStart"/>
             <w:r>
               <w:rPr>
                 <w:rStyle w:val="StylArial145bzarovnnnastedChar"/>
               </w:rPr>
-              <w:t>Author:</w:t>
+              <w:t>Author</w:t>
+            </w:r>
+            <w:proofErr w:type="spellEnd"/>
+            <w:r>
+              <w:rPr>
+                <w:rStyle w:val="StylArial145bzarovnnnastedChar"/>
+              </w:rPr>
+              <w:t>:</w:t>
             </w:r>
             <w:r>
               <w:rPr>
@@ -327,11 +390,19 @@
               <w:pStyle w:val="StylArial145bzarovnnnasted"/>
               <w:jc w:val="left"/>
             </w:pPr>
+            <w:proofErr w:type="spellStart"/>
             <w:r>
               <w:rPr>
                 <w:rStyle w:val="StylArial145bzarovnnnastedChar"/>
               </w:rPr>
-              <w:t>Supervisor:</w:t>
+              <w:t>Supervisor</w:t>
+            </w:r>
+            <w:proofErr w:type="spellEnd"/>
+            <w:r>
+              <w:rPr>
+                <w:rStyle w:val="StylArial145bzarovnnnastedChar"/>
+              </w:rPr>
+              <w:t>:</w:t>
             </w:r>
             <w:r>
               <w:t xml:space="preserve"> </w:t>
@@ -386,17 +457,57 @@
     </w:p>
     <w:p>
       <w:r>
-        <w:t>Cílem práce je realizovat konfigurovatelný plugin pro vývojové prostředí IDEA, který bude umět převádět třídy definované v projektu do diagramu tříd jazyka PlantUML.</w:t>
-      </w:r>
-    </w:p>
-    <w:p>
-      <w:r>
-        <w:t>Řešení bude moci u otevřeného projektu vybrat oblast, která se má zahrnout do generování, a další parametry generování (vybraní členové, detailnost atd). Následně bude umět nástroj vygenerovat diagram do jazyka PlantUML. Konfigurace generování bude možno uložit.</w:t>
-      </w:r>
-    </w:p>
-    <w:p>
-      <w:r>
-        <w:t>Přínosem práce je vytvoření vlastního generovacího přístupu ze zdrojových kódu Java s možností poměrně podrobné specifikace generovaného obsahu.</w:t>
+        <w:t xml:space="preserve">Cílem práce je realizovat konfigurovatelný </w:t>
+      </w:r>
+      <w:proofErr w:type="spellStart"/>
+      <w:r>
+        <w:t>plugin</w:t>
+      </w:r>
+      <w:proofErr w:type="spellEnd"/>
+      <w:r>
+        <w:t xml:space="preserve"> pro vývojové prostředí IDEA, který bude umět převádět třídy definované v projektu do diagramu tříd jazyka </w:t>
+      </w:r>
+      <w:proofErr w:type="spellStart"/>
+      <w:r>
+        <w:t>PlantUML</w:t>
+      </w:r>
+      <w:proofErr w:type="spellEnd"/>
+      <w:r>
+        <w:t>.</w:t>
+      </w:r>
+    </w:p>
+    <w:p>
+      <w:r>
+        <w:t xml:space="preserve">Řešení bude moci u otevřeného projektu vybrat oblast, která se má zahrnout do generování, a další parametry generování (vybraní členové, detailnost </w:t>
+      </w:r>
+      <w:proofErr w:type="spellStart"/>
+      <w:r>
+        <w:t>atd</w:t>
+      </w:r>
+      <w:proofErr w:type="spellEnd"/>
+      <w:r>
+        <w:t xml:space="preserve">). Následně bude umět nástroj vygenerovat diagram do jazyka </w:t>
+      </w:r>
+      <w:proofErr w:type="spellStart"/>
+      <w:r>
+        <w:t>PlantUML</w:t>
+      </w:r>
+      <w:proofErr w:type="spellEnd"/>
+      <w:r>
+        <w:t>. Konfigurace generování bude možno uložit.</w:t>
+      </w:r>
+    </w:p>
+    <w:p>
+      <w:r>
+        <w:t xml:space="preserve">Přínosem práce je vytvoření vlastního </w:t>
+      </w:r>
+      <w:proofErr w:type="spellStart"/>
+      <w:r>
+        <w:t>generovacího</w:t>
+      </w:r>
+      <w:proofErr w:type="spellEnd"/>
+      <w:r>
+        <w:t xml:space="preserve"> přístupu ze zdrojových kódu Java s možností poměrně podrobné specifikace generovaného obsahu.</w:t>
       </w:r>
     </w:p>
     <w:p>
@@ -463,7 +574,71 @@
     </w:p>
     <w:p>
       <w:r>
-        <w:t xml:space="preserve">Cílem této bakalářské práce je vytvořit konfigurovatelný plugin v prostředí IntelliJ IDEA, který bude do složky projektu generovat class diagram podle zvolených parametrů a který do složky projektu také uloží konfiguraci pro daný projekt pro příští generování. Plugin po kliknutí na kořenovou složku projektu zobrazí vstupní formulář, který umožní uživateli zvolit v otevřeném projektu atributy, třídy, metody a další parametry pro generování PlantUML class diagramu. Diagram se po vygenerování uloží a zobrazí. Zvolené hodnoty se uloží pro příští generování a při dalším generování se zobrazí možnost využití poslední zvolené konfigurace. Plugin také umožní uživateli spravovat již vzniklé konfigurace (smazání, změna názvu konfigurace, apod.). </w:t>
+        <w:t xml:space="preserve">Cílem této bakalářské práce je vytvořit konfigurovatelný </w:t>
+      </w:r>
+      <w:proofErr w:type="spellStart"/>
+      <w:r>
+        <w:t>plugin</w:t>
+      </w:r>
+      <w:proofErr w:type="spellEnd"/>
+      <w:r>
+        <w:t xml:space="preserve"> v prostředí </w:t>
+      </w:r>
+      <w:proofErr w:type="spellStart"/>
+      <w:r>
+        <w:t>IntelliJ</w:t>
+      </w:r>
+      <w:proofErr w:type="spellEnd"/>
+      <w:r>
+        <w:t xml:space="preserve"> IDEA, který bude do složky projektu generovat </w:t>
+      </w:r>
+      <w:proofErr w:type="spellStart"/>
+      <w:r>
+        <w:t>class</w:t>
+      </w:r>
+      <w:proofErr w:type="spellEnd"/>
+      <w:r>
+        <w:t xml:space="preserve"> diagram podle zvolených parametrů a který do složky projektu také uloží konfiguraci pro daný projekt pro příští generování. </w:t>
+      </w:r>
+      <w:proofErr w:type="spellStart"/>
+      <w:r>
+        <w:t>Plugin</w:t>
+      </w:r>
+      <w:proofErr w:type="spellEnd"/>
+      <w:r>
+        <w:t xml:space="preserve"> po kliknutí na kořenovou složku projektu zobrazí vstupní formulář, který umožní uživateli zvolit v otevřeném projektu atributy, třídy, metody a další parametry pro generování </w:t>
+      </w:r>
+      <w:proofErr w:type="spellStart"/>
+      <w:r>
+        <w:t>PlantUML</w:t>
+      </w:r>
+      <w:proofErr w:type="spellEnd"/>
+      <w:r>
+        <w:t xml:space="preserve"> </w:t>
+      </w:r>
+      <w:proofErr w:type="spellStart"/>
+      <w:r>
+        <w:t>class</w:t>
+      </w:r>
+      <w:proofErr w:type="spellEnd"/>
+      <w:r>
+        <w:t xml:space="preserve"> diagramu. Diagram se po vygenerování uloží a zobrazí. Zvolené hodnoty se uloží pro příští generování a při dalším generování se zobrazí možnost využití poslední zvolené konfigurace. </w:t>
+      </w:r>
+      <w:proofErr w:type="spellStart"/>
+      <w:r>
+        <w:t>Plugin</w:t>
+      </w:r>
+      <w:proofErr w:type="spellEnd"/>
+      <w:r>
+        <w:t xml:space="preserve"> také umožní uživateli spravovat již vzniklé konfigurace (smazání, změna názvu </w:t>
+      </w:r>
+      <w:proofErr w:type="gramStart"/>
+      <w:r>
+        <w:t>konfigurace,</w:t>
+      </w:r>
+      <w:proofErr w:type="gramEnd"/>
+      <w:r>
+        <w:t xml:space="preserve"> apod.). </w:t>
       </w:r>
     </w:p>
     <w:p>
@@ -566,11 +741,61 @@
           <w:rFonts w:ascii="Times New Roman" w:hAnsi="Times New Roman"/>
         </w:rPr>
       </w:pPr>
+      <w:proofErr w:type="spellStart"/>
       <w:r>
         <w:rPr>
           <w:rFonts w:ascii="Times New Roman" w:hAnsi="Times New Roman"/>
         </w:rPr>
-        <w:t>The text of the abstract.</w:t>
+        <w:t>The</w:t>
+      </w:r>
+      <w:proofErr w:type="spellEnd"/>
+      <w:r>
+        <w:rPr>
+          <w:rFonts w:ascii="Times New Roman" w:hAnsi="Times New Roman"/>
+        </w:rPr>
+        <w:t xml:space="preserve"> text </w:t>
+      </w:r>
+      <w:proofErr w:type="spellStart"/>
+      <w:r>
+        <w:rPr>
+          <w:rFonts w:ascii="Times New Roman" w:hAnsi="Times New Roman"/>
+        </w:rPr>
+        <w:t>of</w:t>
+      </w:r>
+      <w:proofErr w:type="spellEnd"/>
+      <w:r>
+        <w:rPr>
+          <w:rFonts w:ascii="Times New Roman" w:hAnsi="Times New Roman"/>
+        </w:rPr>
+        <w:t xml:space="preserve"> </w:t>
+      </w:r>
+      <w:proofErr w:type="spellStart"/>
+      <w:r>
+        <w:rPr>
+          <w:rFonts w:ascii="Times New Roman" w:hAnsi="Times New Roman"/>
+        </w:rPr>
+        <w:t>the</w:t>
+      </w:r>
+      <w:proofErr w:type="spellEnd"/>
+      <w:r>
+        <w:rPr>
+          <w:rFonts w:ascii="Times New Roman" w:hAnsi="Times New Roman"/>
+        </w:rPr>
+        <w:t xml:space="preserve"> </w:t>
+      </w:r>
+      <w:proofErr w:type="spellStart"/>
+      <w:r>
+        <w:rPr>
+          <w:rFonts w:ascii="Times New Roman" w:hAnsi="Times New Roman"/>
+        </w:rPr>
+        <w:t>abstract</w:t>
+      </w:r>
+      <w:proofErr w:type="spellEnd"/>
+      <w:r>
+        <w:rPr>
+          <w:rFonts w:ascii="Times New Roman" w:hAnsi="Times New Roman"/>
+        </w:rPr>
+        <w:t>.</w:t>
       </w:r>
     </w:p>
     <w:p>
@@ -581,11 +806,19 @@
           <w:i/>
         </w:rPr>
       </w:pPr>
+      <w:proofErr w:type="spellStart"/>
       <w:r>
         <w:rPr>
           <w:i/>
         </w:rPr>
-        <w:t>Keywords:</w:t>
+        <w:t>Keywords</w:t>
+      </w:r>
+      <w:proofErr w:type="spellEnd"/>
+      <w:r>
+        <w:rPr>
+          <w:i/>
+        </w:rPr>
+        <w:t>:</w:t>
       </w:r>
     </w:p>
     <w:p>
@@ -615,7 +848,15 @@
         <w:pStyle w:val="normlntext"/>
       </w:pPr>
       <w:r>
-        <w:t>Já, níže podepsaný/á student/ka, tímto čestně prohlašuji, že text mnou odevzdané závěrečné práce v písemné podobě je totožný s textem závěrečné práce vloženým v databázi DIPL2.</w:t>
+        <w:t>Já, níže podepsaný/á student/</w:t>
+      </w:r>
+      <w:proofErr w:type="spellStart"/>
+      <w:r>
+        <w:t>ka</w:t>
+      </w:r>
+      <w:proofErr w:type="spellEnd"/>
+      <w:r>
+        <w:t>, tímto čestně prohlašuji, že text mnou odevzdané závěrečné práce v písemné podobě je totožný s textem závěrečné práce vloženým v databázi DIPL2.</w:t>
       </w:r>
     </w:p>
     <w:p>
@@ -639,8 +880,13 @@
     </w:p>
     <w:p>
       <w:r>
-        <w:t>podpis studenta/ky</w:t>
-      </w:r>
+        <w:t>podpis studenta/</w:t>
+      </w:r>
+      <w:proofErr w:type="spellStart"/>
+      <w:r>
+        <w:t>ky</w:t>
+      </w:r>
+      <w:proofErr w:type="spellEnd"/>
     </w:p>
     <w:p>
       <w:pPr>
@@ -2819,7 +3065,23 @@
         <w:pStyle w:val="normlntext"/>
       </w:pPr>
       <w:r>
-        <w:t>S problémem orientace v komplexních projektech se setkává většina vývojářů a programátorů. Popis projektu může napomoci jak programátorům vyznat se ve svém vlastním projektu a předejít tak možným chybám, tak i velkým firmám, uvnitř kterých kolaboruje více lidí na jednom projektu. V tomto případě může vhodný diagram ulehčit workflow mezi jednotlivými zaměstnanci, odděleními apod., a tak zlepšit chod firmy a její prosperitu.</w:t>
+        <w:t xml:space="preserve">S problémem orientace v komplexních projektech se setkává většina vývojářů a programátorů. Popis projektu může </w:t>
+      </w:r>
+      <w:proofErr w:type="gramStart"/>
+      <w:r>
+        <w:t>napomoci</w:t>
+      </w:r>
+      <w:proofErr w:type="gramEnd"/>
+      <w:r>
+        <w:t xml:space="preserve"> jak programátorům vyznat se ve svém vlastním projektu a předejít tak možným chybám, tak i velkým firmám, uvnitř kterých kolaboruje více lidí na jednom projektu. V tomto případě může vhodný diagram ulehčit </w:t>
+      </w:r>
+      <w:proofErr w:type="spellStart"/>
+      <w:r>
+        <w:t>workflow</w:t>
+      </w:r>
+      <w:proofErr w:type="spellEnd"/>
+      <w:r>
+        <w:t xml:space="preserve"> mezi jednotlivými zaměstnanci, odděleními apod., a tak zlepšit chod firmy a její prosperitu.</w:t>
       </w:r>
     </w:p>
     <w:p>
@@ -2827,7 +3089,31 @@
         <w:pStyle w:val="normlntext"/>
       </w:pPr>
       <w:r>
-        <w:t xml:space="preserve">Ve své bakalářské práci se zabývám problematikou generování diagramu tříd pomocí konfigurovatelného pluginu v prostředí IntelliJ IDEA, který generuje diagram ze zdrojových kódů v jazyce Java. Tento plugin by měl napomoci řešení výše zmíněného problému </w:t>
+        <w:t xml:space="preserve">Ve své bakalářské práci se zabývám problematikou generování diagramu tříd pomocí konfigurovatelného </w:t>
+      </w:r>
+      <w:proofErr w:type="spellStart"/>
+      <w:r>
+        <w:t>pluginu</w:t>
+      </w:r>
+      <w:proofErr w:type="spellEnd"/>
+      <w:r>
+        <w:t xml:space="preserve"> v prostředí </w:t>
+      </w:r>
+      <w:proofErr w:type="spellStart"/>
+      <w:r>
+        <w:t>IntelliJ</w:t>
+      </w:r>
+      <w:proofErr w:type="spellEnd"/>
+      <w:r>
+        <w:t xml:space="preserve"> IDEA, který generuje diagram ze zdrojových kódů v jazyce Java. Tento </w:t>
+      </w:r>
+      <w:proofErr w:type="spellStart"/>
+      <w:r>
+        <w:t>plugin</w:t>
+      </w:r>
+      <w:proofErr w:type="spellEnd"/>
+      <w:r>
+        <w:t xml:space="preserve"> by měl napomoci řešení výše zmíněného problému </w:t>
       </w:r>
       <w:r>
         <w:t>orientace v komplexním projektu.</w:t>
@@ -2846,11 +3132,13 @@
         <w:br w:type="page"/>
       </w:r>
       <w:bookmarkStart w:id="21" w:name="_Toc98315789"/>
+      <w:bookmarkStart w:id="22" w:name="_Ref100127761"/>
       <w:r>
         <w:lastRenderedPageBreak/>
         <w:t>Definice základních pojmů</w:t>
       </w:r>
       <w:bookmarkEnd w:id="21"/>
+      <w:bookmarkEnd w:id="22"/>
     </w:p>
     <w:p>
       <w:pPr>
@@ -2868,11 +3156,16 @@
           <w:numId w:val="16"/>
         </w:numPr>
       </w:pPr>
-      <w:bookmarkStart w:id="22" w:name="_Toc98315790"/>
-      <w:r>
-        <w:t>Co je to plugin</w:t>
-      </w:r>
-      <w:bookmarkEnd w:id="22"/>
+      <w:bookmarkStart w:id="23" w:name="_Toc98315790"/>
+      <w:r>
+        <w:t xml:space="preserve">Co je to </w:t>
+      </w:r>
+      <w:proofErr w:type="spellStart"/>
+      <w:r>
+        <w:t>plugin</w:t>
+      </w:r>
+      <w:bookmarkEnd w:id="23"/>
+      <w:proofErr w:type="spellEnd"/>
     </w:p>
     <w:p>
       <w:pPr>
@@ -2886,11 +3179,11 @@
       <w:pPr>
         <w:pStyle w:val="NadpisB"/>
       </w:pPr>
-      <w:bookmarkStart w:id="23" w:name="_Toc98315791"/>
+      <w:bookmarkStart w:id="24" w:name="_Toc98315791"/>
       <w:r>
         <w:t>Co znamená výraz „konfigurovatelný“</w:t>
       </w:r>
-      <w:bookmarkEnd w:id="23"/>
+      <w:bookmarkEnd w:id="24"/>
     </w:p>
     <w:p>
       <w:pPr>
@@ -2904,11 +3197,19 @@
       <w:pPr>
         <w:pStyle w:val="NadpisB"/>
       </w:pPr>
-      <w:bookmarkStart w:id="24" w:name="_Toc98315792"/>
-      <w:r>
-        <w:t>Prostředí IntelliJ IDEA</w:t>
-      </w:r>
-      <w:bookmarkEnd w:id="24"/>
+      <w:bookmarkStart w:id="25" w:name="_Toc98315792"/>
+      <w:r>
+        <w:t xml:space="preserve">Prostředí </w:t>
+      </w:r>
+      <w:proofErr w:type="spellStart"/>
+      <w:r>
+        <w:t>IntelliJ</w:t>
+      </w:r>
+      <w:proofErr w:type="spellEnd"/>
+      <w:r>
+        <w:t xml:space="preserve"> IDEA</w:t>
+      </w:r>
+      <w:bookmarkEnd w:id="25"/>
     </w:p>
     <w:p>
       <w:pPr>
@@ -2932,25 +3233,33 @@
       <w:pPr>
         <w:pStyle w:val="NadpisA"/>
       </w:pPr>
-      <w:bookmarkStart w:id="25" w:name="_Toc98315793"/>
+      <w:bookmarkStart w:id="26" w:name="_Toc98315793"/>
       <w:r>
         <w:lastRenderedPageBreak/>
         <w:t>Rešerše</w:t>
       </w:r>
-      <w:bookmarkEnd w:id="25"/>
+      <w:bookmarkEnd w:id="26"/>
     </w:p>
     <w:p>
       <w:pPr>
         <w:pStyle w:val="normlntext"/>
       </w:pPr>
-      <w:bookmarkStart w:id="26" w:name="_Toc209253210"/>
-      <w:bookmarkStart w:id="27" w:name="_Toc209253397"/>
-      <w:bookmarkStart w:id="28" w:name="_Toc209321251"/>
+      <w:bookmarkStart w:id="27" w:name="_Toc209253210"/>
+      <w:bookmarkStart w:id="28" w:name="_Toc209253397"/>
+      <w:bookmarkStart w:id="29" w:name="_Toc209321251"/>
       <w:r>
         <w:t xml:space="preserve">V úvodu jsme si vysvětlili, co je to diagram a k čemu nám slouží. </w:t>
       </w:r>
       <w:r>
-        <w:t>Michal Obluk se problematikou diagramů okrajově zabývá v práci [1].</w:t>
+        <w:t xml:space="preserve">Michal </w:t>
+      </w:r>
+      <w:proofErr w:type="spellStart"/>
+      <w:r>
+        <w:t>Obluk</w:t>
+      </w:r>
+      <w:proofErr w:type="spellEnd"/>
+      <w:r>
+        <w:t xml:space="preserve"> se problematikou diagramů okrajově zabývá v práci [1].</w:t>
       </w:r>
     </w:p>
     <w:p>
@@ -2958,7 +3267,23 @@
         <w:pStyle w:val="normlntext"/>
       </w:pPr>
       <w:r>
-        <w:t>Pro svou práci jsem zvolila vytvoření generátoru diagramu tříd PlantUML pro programovací jazyk Java v prostředí IntelliJ IDEA. Programovací jazyk Java je objektově orientovaný (více o OOP např. v práci [2]), tzn. že všechny objekty reálného světa můžeme reprezentovat jako objekty (třídy) a jednotlivé výskyty objektů reálného světa jako jejich instance. K popisu projektu můžeme využít více typů diagramů (diagram aktivit, diagram tříd, které jsou popsány v práci [1], sekvenční diagram a další typy diagramů). Pro svou práci jsem zvolila diagram tříd [3], který popisuje základní stavební prvky objektů programovacího jazyka Java.</w:t>
+        <w:t xml:space="preserve">Pro svou práci jsem zvolila vytvoření generátoru diagramu tříd </w:t>
+      </w:r>
+      <w:proofErr w:type="spellStart"/>
+      <w:r>
+        <w:t>PlantUML</w:t>
+      </w:r>
+      <w:proofErr w:type="spellEnd"/>
+      <w:r>
+        <w:t xml:space="preserve"> pro programovací jazyk Java v prostředí </w:t>
+      </w:r>
+      <w:proofErr w:type="spellStart"/>
+      <w:r>
+        <w:t>IntelliJ</w:t>
+      </w:r>
+      <w:proofErr w:type="spellEnd"/>
+      <w:r>
+        <w:t xml:space="preserve"> IDEA. Programovací jazyk Java je objektově orientovaný (více o OOP např. v práci [2]), tzn. že všechny objekty reálného světa můžeme reprezentovat jako objekty (třídy) a jednotlivé výskyty objektů reálného světa jako jejich instance. K popisu projektu můžeme využít více typů diagramů (diagram aktivit, diagram tříd, které jsou popsány v práci [1], sekvenční diagram a další typy diagramů). Pro svou práci jsem zvolila diagram tříd [3], který popisuje základní stavební prvky objektů programovacího jazyka Java.</w:t>
       </w:r>
     </w:p>
     <w:p>
@@ -2966,7 +3291,15 @@
         <w:pStyle w:val="normlntext"/>
       </w:pPr>
       <w:r>
-        <w:t>V rámci průzkumu aktuálního stavu v problematice generování diagramu tříd do plantUML jsem se zaměřila na dva základní okruhy – analýz</w:t>
+        <w:t xml:space="preserve">V rámci průzkumu aktuálního stavu v problematice generování diagramu tříd do </w:t>
+      </w:r>
+      <w:proofErr w:type="spellStart"/>
+      <w:r>
+        <w:t>plantUML</w:t>
+      </w:r>
+      <w:proofErr w:type="spellEnd"/>
+      <w:r>
+        <w:t xml:space="preserve"> jsem se zaměřila na dva základní okruhy – analýz</w:t>
       </w:r>
       <w:r>
         <w:t>u</w:t>
@@ -2992,19 +3325,72 @@
         <w:pStyle w:val="normlntext"/>
       </w:pPr>
       <w:r>
-        <w:t>Z první části (analýzy existujících řešení) jsem zjistila, že již existuje nástroj pro tvorbu diagramu PlantUML</w:t>
-      </w:r>
-      <w:r>
-        <w:t xml:space="preserve"> ve vývojovém prostředí IntelliJ IDEA</w:t>
-      </w:r>
-      <w:r>
-        <w:t>. Plugin PlantUML integration [</w:t>
+        <w:t xml:space="preserve">Z první části (analýzy existujících řešení) jsem zjistila, že již existuje nástroj pro tvorbu diagramu </w:t>
+      </w:r>
+      <w:proofErr w:type="spellStart"/>
+      <w:r>
+        <w:t>PlantUML</w:t>
+      </w:r>
+      <w:proofErr w:type="spellEnd"/>
+      <w:r>
+        <w:t xml:space="preserve"> ve vývojovém prostředí </w:t>
+      </w:r>
+      <w:proofErr w:type="spellStart"/>
+      <w:r>
+        <w:t>IntelliJ</w:t>
+      </w:r>
+      <w:proofErr w:type="spellEnd"/>
+      <w:r>
+        <w:t xml:space="preserve"> IDEA</w:t>
+      </w:r>
+      <w:r>
+        <w:t xml:space="preserve">. </w:t>
+      </w:r>
+      <w:proofErr w:type="spellStart"/>
+      <w:r>
+        <w:t>Plugin</w:t>
+      </w:r>
+      <w:proofErr w:type="spellEnd"/>
+      <w:r>
+        <w:t xml:space="preserve"> </w:t>
+      </w:r>
+      <w:proofErr w:type="spellStart"/>
+      <w:r>
+        <w:t>PlantUML</w:t>
+      </w:r>
+      <w:proofErr w:type="spellEnd"/>
+      <w:r>
+        <w:t xml:space="preserve"> </w:t>
+      </w:r>
+      <w:proofErr w:type="spellStart"/>
+      <w:r>
+        <w:t>integration</w:t>
+      </w:r>
+      <w:proofErr w:type="spellEnd"/>
+      <w:r>
+        <w:t xml:space="preserve"> [</w:t>
       </w:r>
       <w:r>
         <w:t>4</w:t>
       </w:r>
       <w:r>
-        <w:t>] umožňuje převést textový soubor puml do diagramu PlantUML a zobrazit jej v grafické podobě.</w:t>
+        <w:t xml:space="preserve">] umožňuje převést textový soubor </w:t>
+      </w:r>
+      <w:proofErr w:type="spellStart"/>
+      <w:r>
+        <w:t>puml</w:t>
+      </w:r>
+      <w:proofErr w:type="spellEnd"/>
+      <w:r>
+        <w:t xml:space="preserve"> do diagramu </w:t>
+      </w:r>
+      <w:proofErr w:type="spellStart"/>
+      <w:r>
+        <w:t>PlantUML</w:t>
+      </w:r>
+      <w:proofErr w:type="spellEnd"/>
+      <w:r>
+        <w:t xml:space="preserve"> a zobrazit jej v grafické podobě.</w:t>
       </w:r>
       <w:r>
         <w:t xml:space="preserve"> Diagram Jelikož je tato funkcionalita potřebná i v mé aplikaci, rozhodla jsem se ji využít.</w:t>
@@ -3015,13 +3401,93 @@
         <w:pStyle w:val="normlntext"/>
       </w:pPr>
       <w:r>
-        <w:t>V roce 2020 byl navržen a vydán plugin PlantUML Parser [</w:t>
+        <w:t xml:space="preserve">V roce 2020 byl navržen a vydán </w:t>
+      </w:r>
+      <w:proofErr w:type="spellStart"/>
+      <w:r>
+        <w:t>plugin</w:t>
+      </w:r>
+      <w:proofErr w:type="spellEnd"/>
+      <w:r>
+        <w:t xml:space="preserve"> </w:t>
+      </w:r>
+      <w:proofErr w:type="spellStart"/>
+      <w:r>
+        <w:t>PlantUML</w:t>
+      </w:r>
+      <w:proofErr w:type="spellEnd"/>
+      <w:r>
+        <w:t xml:space="preserve"> </w:t>
+      </w:r>
+      <w:proofErr w:type="spellStart"/>
+      <w:r>
+        <w:t>Parser</w:t>
+      </w:r>
+      <w:proofErr w:type="spellEnd"/>
+      <w:r>
+        <w:t xml:space="preserve"> [</w:t>
       </w:r>
       <w:r>
         <w:t>5</w:t>
       </w:r>
       <w:r>
-        <w:t>], jenž umožňuje generovat diagram PlantUML za pomoci výše zmíněného pluginu. Nyní už však ne na základě manuálně napsaného puml souboru, ale už přímo ve vývojovém prostředí. Plugin lze najít ve vývojovém prostředí při kliknutí na projekt. Zde najdeme možnost PluntUML Parser, jež nám otevře dialogové okno, ve kterém konkretizujeme podmínky generování. Tento plugin však nenabízí potřebné funkcionality a je nedostačující.</w:t>
+        <w:t xml:space="preserve">], jenž umožňuje generovat diagram </w:t>
+      </w:r>
+      <w:proofErr w:type="spellStart"/>
+      <w:r>
+        <w:t>PlantUML</w:t>
+      </w:r>
+      <w:proofErr w:type="spellEnd"/>
+      <w:r>
+        <w:t xml:space="preserve"> za pomoci výše zmíněného </w:t>
+      </w:r>
+      <w:proofErr w:type="spellStart"/>
+      <w:r>
+        <w:t>pluginu</w:t>
+      </w:r>
+      <w:proofErr w:type="spellEnd"/>
+      <w:r>
+        <w:t xml:space="preserve">. Nyní už však ne na základě manuálně napsaného </w:t>
+      </w:r>
+      <w:proofErr w:type="spellStart"/>
+      <w:r>
+        <w:t>puml</w:t>
+      </w:r>
+      <w:proofErr w:type="spellEnd"/>
+      <w:r>
+        <w:t xml:space="preserve"> souboru, ale už přímo ve vývojovém prostředí. </w:t>
+      </w:r>
+      <w:proofErr w:type="spellStart"/>
+      <w:r>
+        <w:t>Plugin</w:t>
+      </w:r>
+      <w:proofErr w:type="spellEnd"/>
+      <w:r>
+        <w:t xml:space="preserve"> lze najít ve vývojovém prostředí při kliknutí na projekt. Zde najdeme možnost </w:t>
+      </w:r>
+      <w:proofErr w:type="spellStart"/>
+      <w:r>
+        <w:t>PluntUML</w:t>
+      </w:r>
+      <w:proofErr w:type="spellEnd"/>
+      <w:r>
+        <w:t xml:space="preserve"> </w:t>
+      </w:r>
+      <w:proofErr w:type="spellStart"/>
+      <w:r>
+        <w:t>Parser</w:t>
+      </w:r>
+      <w:proofErr w:type="spellEnd"/>
+      <w:r>
+        <w:t xml:space="preserve">, jež nám otevře dialogové okno, ve kterém konkretizujeme podmínky generování. Tento </w:t>
+      </w:r>
+      <w:proofErr w:type="spellStart"/>
+      <w:r>
+        <w:t>plugin</w:t>
+      </w:r>
+      <w:proofErr w:type="spellEnd"/>
+      <w:r>
+        <w:t xml:space="preserve"> však nenabízí potřebné funkcionality a je nedostačující.</w:t>
       </w:r>
       <w:r>
         <w:t xml:space="preserve"> Chybějícími funkcionalitami </w:t>
@@ -3030,8 +3496,13 @@
         <w:t>(chybějící funkcionality)</w:t>
       </w:r>
       <w:r>
-        <w:t xml:space="preserve"> z výše zmíněného pluginu</w:t>
-      </w:r>
+        <w:t xml:space="preserve"> z výše zmíněného </w:t>
+      </w:r>
+      <w:proofErr w:type="spellStart"/>
+      <w:r>
+        <w:t>pluginu</w:t>
+      </w:r>
+      <w:proofErr w:type="spellEnd"/>
       <w:r>
         <w:t xml:space="preserve">, které </w:t>
       </w:r>
@@ -3182,11 +3653,11 @@
       <w:pPr>
         <w:pStyle w:val="NadpisB"/>
       </w:pPr>
-      <w:bookmarkStart w:id="29" w:name="_Toc98315794"/>
+      <w:bookmarkStart w:id="30" w:name="_Toc98315794"/>
       <w:r>
         <w:t>Srovnání již existujících řešení s vlastním řešením</w:t>
       </w:r>
-      <w:bookmarkEnd w:id="29"/>
+      <w:bookmarkEnd w:id="30"/>
     </w:p>
     <w:p>
       <w:pPr>
@@ -3220,7 +3691,15 @@
         <w:fldChar w:fldCharType="end"/>
       </w:r>
       <w:r>
-        <w:t xml:space="preserve"> jsem vybrala pár základních parametrů, které budu porovávat.</w:t>
+        <w:t xml:space="preserve"> jsem vybrala pár základních parametrů, které budu </w:t>
+      </w:r>
+      <w:proofErr w:type="spellStart"/>
+      <w:r>
+        <w:t>porovávat</w:t>
+      </w:r>
+      <w:proofErr w:type="spellEnd"/>
+      <w:r>
+        <w:t>.</w:t>
       </w:r>
     </w:p>
     <w:tbl>
@@ -3260,9 +3739,19 @@
               <w:pStyle w:val="normlntext"/>
               <w:jc w:val="center"/>
             </w:pPr>
-            <w:r>
-              <w:t>PlantUML Parser</w:t>
-            </w:r>
+            <w:proofErr w:type="spellStart"/>
+            <w:r>
+              <w:t>PlantUML</w:t>
+            </w:r>
+            <w:proofErr w:type="spellEnd"/>
+            <w:r>
+              <w:t xml:space="preserve"> </w:t>
+            </w:r>
+            <w:proofErr w:type="spellStart"/>
+            <w:r>
+              <w:t>Parser</w:t>
+            </w:r>
+            <w:proofErr w:type="spellEnd"/>
           </w:p>
         </w:tc>
         <w:tc>
@@ -3276,8 +3765,13 @@
               <w:jc w:val="center"/>
             </w:pPr>
             <w:r>
-              <w:t>Vlastní plugin</w:t>
-            </w:r>
+              <w:t xml:space="preserve">Vlastní </w:t>
+            </w:r>
+            <w:proofErr w:type="spellStart"/>
+            <w:r>
+              <w:t>plugin</w:t>
+            </w:r>
+            <w:proofErr w:type="spellEnd"/>
           </w:p>
         </w:tc>
       </w:tr>
@@ -3631,7 +4125,7 @@
       <w:pPr>
         <w:pStyle w:val="Titulek"/>
       </w:pPr>
-      <w:bookmarkStart w:id="30" w:name="_Ref98267259"/>
+      <w:bookmarkStart w:id="31" w:name="_Ref98267259"/>
       <w:r>
         <w:t xml:space="preserve">Tabulka </w:t>
       </w:r>
@@ -3662,11 +4156,11 @@
         </w:rPr>
         <w:t xml:space="preserve"> - srovnání PluntUML Parseru s vlastním řešením</w:t>
       </w:r>
-      <w:bookmarkEnd w:id="30"/>
-    </w:p>
-    <w:bookmarkEnd w:id="26"/>
+      <w:bookmarkEnd w:id="31"/>
+    </w:p>
     <w:bookmarkEnd w:id="27"/>
     <w:bookmarkEnd w:id="28"/>
+    <w:bookmarkEnd w:id="29"/>
     <w:p>
       <w:pPr>
         <w:spacing w:before="600" w:after="600"/>
@@ -3702,11 +4196,16 @@
       <w:r>
         <w:t xml:space="preserve"> </w:t>
       </w:r>
+      <w:proofErr w:type="spellStart"/>
       <w:r>
         <w:t>náš</w:t>
       </w:r>
       <w:r>
-        <w:t xml:space="preserve">plugin bude na rozdíl od existujícího řešení konfigurovatelný. Do tabulky jsem nezanášela parametry generování, ve kterých se </w:t>
+        <w:t>plugin</w:t>
+      </w:r>
+      <w:proofErr w:type="spellEnd"/>
+      <w:r>
+        <w:t xml:space="preserve"> bude na rozdíl od existujícího řešení konfigurovatelný. Do tabulky jsem nezanášela parametry generování, ve kterých se </w:t>
       </w:r>
       <w:r>
         <w:t>naše</w:t>
@@ -3779,9 +4278,19 @@
               <w:pStyle w:val="normlntext"/>
               <w:jc w:val="center"/>
             </w:pPr>
-            <w:r>
-              <w:t>PlantUML Parser</w:t>
-            </w:r>
+            <w:proofErr w:type="spellStart"/>
+            <w:r>
+              <w:t>PlantUML</w:t>
+            </w:r>
+            <w:proofErr w:type="spellEnd"/>
+            <w:r>
+              <w:t xml:space="preserve"> </w:t>
+            </w:r>
+            <w:proofErr w:type="spellStart"/>
+            <w:r>
+              <w:t>Parser</w:t>
+            </w:r>
+            <w:proofErr w:type="spellEnd"/>
           </w:p>
         </w:tc>
         <w:tc>
@@ -3795,8 +4304,13 @@
               <w:jc w:val="center"/>
             </w:pPr>
             <w:r>
-              <w:t>Vlastní plugin</w:t>
-            </w:r>
+              <w:t xml:space="preserve">Vlastní </w:t>
+            </w:r>
+            <w:proofErr w:type="spellStart"/>
+            <w:r>
+              <w:t>plugin</w:t>
+            </w:r>
+            <w:proofErr w:type="spellEnd"/>
           </w:p>
         </w:tc>
       </w:tr>
@@ -4383,7 +4897,7 @@
       <w:pPr>
         <w:pStyle w:val="Titulek"/>
       </w:pPr>
-      <w:bookmarkStart w:id="31" w:name="_Ref98268003"/>
+      <w:bookmarkStart w:id="32" w:name="_Ref98268003"/>
       <w:r>
         <w:t xml:space="preserve">Tabulka </w:t>
       </w:r>
@@ -4412,12 +4926,28 @@
         <w:t xml:space="preserve"> - </w:t>
       </w:r>
       <w:r>
-        <w:t>srovnání PluntUML Parseru s vlastním řešením</w:t>
+        <w:t xml:space="preserve">srovnání </w:t>
+      </w:r>
+      <w:proofErr w:type="spellStart"/>
+      <w:r>
+        <w:t>PluntUML</w:t>
+      </w:r>
+      <w:proofErr w:type="spellEnd"/>
+      <w:r>
+        <w:t xml:space="preserve"> </w:t>
+      </w:r>
+      <w:proofErr w:type="spellStart"/>
+      <w:r>
+        <w:t>Parseru</w:t>
+      </w:r>
+      <w:proofErr w:type="spellEnd"/>
+      <w:r>
+        <w:t xml:space="preserve"> s vlastním řešením</w:t>
       </w:r>
       <w:r>
         <w:t xml:space="preserve"> (parametry generování)</w:t>
       </w:r>
-      <w:bookmarkEnd w:id="31"/>
+      <w:bookmarkEnd w:id="32"/>
     </w:p>
     <w:p>
       <w:pPr>
@@ -4453,8 +4983,13 @@
       <w:r>
         <w:t xml:space="preserve">náš </w:t>
       </w:r>
-      <w:r>
-        <w:t xml:space="preserve">plugin </w:t>
+      <w:proofErr w:type="spellStart"/>
+      <w:r>
+        <w:t>plugin</w:t>
+      </w:r>
+      <w:proofErr w:type="spellEnd"/>
+      <w:r>
+        <w:t xml:space="preserve"> </w:t>
       </w:r>
       <w:r>
         <w:t>je detailnější a umožňuje uživateli podrobnější výběr. V takovém případě však musíme počítat s možnými výkonnostními a také paměťovými nároky.</w:t>
@@ -4467,26 +5002,74 @@
       <w:r>
         <w:br w:type="page"/>
       </w:r>
-      <w:bookmarkStart w:id="32" w:name="_Toc98315795"/>
+      <w:bookmarkStart w:id="33" w:name="_Toc98315795"/>
       <w:r>
         <w:lastRenderedPageBreak/>
         <w:t>Cíle práce</w:t>
       </w:r>
-      <w:bookmarkEnd w:id="32"/>
+      <w:bookmarkEnd w:id="33"/>
     </w:p>
     <w:p>
       <w:pPr>
         <w:pStyle w:val="normlntext"/>
       </w:pPr>
-      <w:bookmarkStart w:id="33" w:name="_Toc209253206"/>
-      <w:bookmarkStart w:id="34" w:name="_Toc209253393"/>
-      <w:bookmarkStart w:id="35" w:name="_Toc209321247"/>
-      <w:r>
-        <w:t>Cílem této bakalářské práce je vytvořit konfigurovatelný plugin v prostředí IntelliJ IDEA, který bude generovat diagram tříd podle zvolených parametrů a umožní uložit konfiguraci pro daný projekt pro příští generování. Plugin po kliknutí na složku projektu zobrazí vstupní formulář, který umožní uživateli zvolit v otevřeném projektu parametry pro generování PlantUML diagramu tříd a uložení konfigurace. Při uložení konfigurace generování se zvolené hodnoty uloží pro příští generování a při dalším generování se zobrazí možnost využití poslední zvolené konfigurace. Uživatel si sám zvolí, zda bude chtít vygenerovat pouze diagram nebo bude chtít také uložit konfigurační soubor. Diagram se po vygenerování uloží a zobrazí. Plugin také umožní uživateli spravovat již vzniklé konfigurace (smazání, změna názvu konfigurace, apod.).</w:t>
-      </w:r>
-      <w:bookmarkEnd w:id="33"/>
+      <w:bookmarkStart w:id="34" w:name="_Toc209253206"/>
+      <w:bookmarkStart w:id="35" w:name="_Toc209253393"/>
+      <w:bookmarkStart w:id="36" w:name="_Toc209321247"/>
+      <w:r>
+        <w:t xml:space="preserve">Cílem této bakalářské práce je vytvořit konfigurovatelný </w:t>
+      </w:r>
+      <w:proofErr w:type="spellStart"/>
+      <w:r>
+        <w:t>plugin</w:t>
+      </w:r>
+      <w:proofErr w:type="spellEnd"/>
+      <w:r>
+        <w:t xml:space="preserve"> v prostředí </w:t>
+      </w:r>
+      <w:proofErr w:type="spellStart"/>
+      <w:r>
+        <w:t>IntelliJ</w:t>
+      </w:r>
+      <w:proofErr w:type="spellEnd"/>
+      <w:r>
+        <w:t xml:space="preserve"> IDEA, který bude generovat diagram tříd podle zvolených parametrů a umožní uložit konfiguraci pro daný projekt pro příští generování. </w:t>
+      </w:r>
+      <w:proofErr w:type="spellStart"/>
+      <w:r>
+        <w:t>Plugin</w:t>
+      </w:r>
+      <w:proofErr w:type="spellEnd"/>
+      <w:r>
+        <w:t xml:space="preserve"> po kliknutí na složku projektu zobrazí vstupní formulář, který umožní uživateli zvolit v otevřeném projektu parametry pro generování </w:t>
+      </w:r>
+      <w:proofErr w:type="spellStart"/>
+      <w:r>
+        <w:t>PlantUML</w:t>
+      </w:r>
+      <w:proofErr w:type="spellEnd"/>
+      <w:r>
+        <w:t xml:space="preserve"> diagramu tříd a uložení konfigurace. Při uložení konfigurace generování se zvolené hodnoty uloží pro příští generování a při dalším generování se zobrazí možnost využití poslední zvolené konfigurace. Uživatel si sám zvolí, zda bude chtít vygenerovat pouze diagram nebo bude chtít také uložit konfigurační soubor. Diagram se po vygenerování uloží a zobrazí. </w:t>
+      </w:r>
+      <w:proofErr w:type="spellStart"/>
+      <w:r>
+        <w:t>Plugin</w:t>
+      </w:r>
+      <w:proofErr w:type="spellEnd"/>
+      <w:r>
+        <w:t xml:space="preserve"> také umožní uživateli spravovat již vzniklé konfigurace (smazání, změna názvu </w:t>
+      </w:r>
+      <w:proofErr w:type="gramStart"/>
+      <w:r>
+        <w:t>konfigurace,</w:t>
+      </w:r>
+      <w:proofErr w:type="gramEnd"/>
+      <w:r>
+        <w:t xml:space="preserve"> apod.).</w:t>
+      </w:r>
       <w:bookmarkEnd w:id="34"/>
       <w:bookmarkEnd w:id="35"/>
+      <w:bookmarkEnd w:id="36"/>
     </w:p>
     <w:p>
       <w:pPr>
@@ -4495,12 +5078,12 @@
       <w:r>
         <w:br w:type="page"/>
       </w:r>
-      <w:bookmarkStart w:id="36" w:name="_Toc98315798"/>
+      <w:bookmarkStart w:id="37" w:name="_Toc98315798"/>
       <w:r>
         <w:lastRenderedPageBreak/>
         <w:t>Teoretická část</w:t>
       </w:r>
-      <w:bookmarkEnd w:id="36"/>
+      <w:bookmarkEnd w:id="37"/>
     </w:p>
     <w:p>
       <w:pPr>
@@ -4519,13 +5102,69 @@
         <w:t>v některých zdrojích</w:t>
       </w:r>
       <w:r>
-        <w:t xml:space="preserve"> svá pojmenování, v unified process (jednotý proces) se setkáme s fázemi. Počáteční části vývoje bychom mohli</w:t>
+        <w:t xml:space="preserve"> svá pojmenování, v </w:t>
+      </w:r>
+      <w:proofErr w:type="spellStart"/>
+      <w:r>
+        <w:t>unified</w:t>
+      </w:r>
+      <w:proofErr w:type="spellEnd"/>
+      <w:r>
+        <w:t xml:space="preserve"> </w:t>
+      </w:r>
+      <w:proofErr w:type="spellStart"/>
+      <w:r>
+        <w:t>process</w:t>
+      </w:r>
+      <w:proofErr w:type="spellEnd"/>
+      <w:r>
+        <w:t xml:space="preserve"> (</w:t>
+      </w:r>
+      <w:proofErr w:type="spellStart"/>
+      <w:r>
+        <w:t>jednotý</w:t>
+      </w:r>
+      <w:proofErr w:type="spellEnd"/>
+      <w:r>
+        <w:t xml:space="preserve"> proces) se setkáme s fázemi. Počáteční části vývoje bychom mohli</w:t>
       </w:r>
       <w:r>
         <w:t xml:space="preserve"> tedy</w:t>
       </w:r>
       <w:r>
-        <w:t xml:space="preserve"> přirovnat počáteční fázi (inception phase) a dále fázi zpracování (elaboration phase), které jsou definovány v tzv. jednotném procesu.</w:t>
+        <w:t xml:space="preserve"> přirovnat počáteční fázi (</w:t>
+      </w:r>
+      <w:proofErr w:type="spellStart"/>
+      <w:r>
+        <w:t>inception</w:t>
+      </w:r>
+      <w:proofErr w:type="spellEnd"/>
+      <w:r>
+        <w:t xml:space="preserve"> </w:t>
+      </w:r>
+      <w:proofErr w:type="spellStart"/>
+      <w:r>
+        <w:t>phase</w:t>
+      </w:r>
+      <w:proofErr w:type="spellEnd"/>
+      <w:r>
+        <w:t>) a dále fázi zpracování (</w:t>
+      </w:r>
+      <w:proofErr w:type="spellStart"/>
+      <w:r>
+        <w:t>elaboration</w:t>
+      </w:r>
+      <w:proofErr w:type="spellEnd"/>
+      <w:r>
+        <w:t xml:space="preserve"> </w:t>
+      </w:r>
+      <w:proofErr w:type="spellStart"/>
+      <w:r>
+        <w:t>phase</w:t>
+      </w:r>
+      <w:proofErr w:type="spellEnd"/>
+      <w:r>
+        <w:t>), které jsou definovány v tzv. jednotném procesu.</w:t>
       </w:r>
     </w:p>
     <w:p>
@@ -4541,16 +5180,64 @@
         <w:pStyle w:val="normlntext"/>
       </w:pPr>
       <w:r>
-        <w:t>Uživateli používajícími náš plugin budou lidé, kteří budou pracovat v prostředí IntelliJ IDEA a budou potřebovat převést svůj projekt psaný v jazyce java do vizuální formy</w:t>
-      </w:r>
-      <w:r>
-        <w:t xml:space="preserve"> v podobě PlantUML diagramu tříd</w:t>
+        <w:t xml:space="preserve">Uživateli používajícími náš </w:t>
+      </w:r>
+      <w:proofErr w:type="spellStart"/>
+      <w:r>
+        <w:t>plugin</w:t>
+      </w:r>
+      <w:proofErr w:type="spellEnd"/>
+      <w:r>
+        <w:t xml:space="preserve"> budou lidé, kteří budou pracovat v prostředí </w:t>
+      </w:r>
+      <w:proofErr w:type="spellStart"/>
+      <w:r>
+        <w:t>IntelliJ</w:t>
+      </w:r>
+      <w:proofErr w:type="spellEnd"/>
+      <w:r>
+        <w:t xml:space="preserve"> IDEA a budou potřebovat převést svůj projekt psaný v jazyce </w:t>
+      </w:r>
+      <w:proofErr w:type="spellStart"/>
+      <w:r>
+        <w:t>java</w:t>
+      </w:r>
+      <w:proofErr w:type="spellEnd"/>
+      <w:r>
+        <w:t xml:space="preserve"> do vizuální formy</w:t>
+      </w:r>
+      <w:r>
+        <w:t xml:space="preserve"> v podobě </w:t>
+      </w:r>
+      <w:proofErr w:type="spellStart"/>
+      <w:r>
+        <w:t>PlantUML</w:t>
+      </w:r>
+      <w:proofErr w:type="spellEnd"/>
+      <w:r>
+        <w:t xml:space="preserve"> diagramu tříd</w:t>
       </w:r>
       <w:r>
         <w:t xml:space="preserve">. </w:t>
       </w:r>
       <w:r>
-        <w:t>Ať už uživatelé pracují s prostředím na úrovni začátečníka, či profesionála, práce s pluginem by měla být jednoduchá a intuitivní, avšak plugin by měl být dostatečně komplexní, aby</w:t>
+        <w:t>Ať už uživatelé pracují s prostředím na úrovni začátečníka, či profesionála, práce s </w:t>
+      </w:r>
+      <w:proofErr w:type="spellStart"/>
+      <w:r>
+        <w:t>pluginem</w:t>
+      </w:r>
+      <w:proofErr w:type="spellEnd"/>
+      <w:r>
+        <w:t xml:space="preserve"> by měla být jednoduchá a intuitivní, avšak </w:t>
+      </w:r>
+      <w:proofErr w:type="spellStart"/>
+      <w:r>
+        <w:t>plugin</w:t>
+      </w:r>
+      <w:proofErr w:type="spellEnd"/>
+      <w:r>
+        <w:t xml:space="preserve"> by měl být dostatečně komplexní, aby</w:t>
       </w:r>
       <w:r>
         <w:t xml:space="preserve"> dokázal uspokojit požadavky uživatelů.</w:t>
@@ -4589,8 +5276,13 @@
         <w:pStyle w:val="NadpisC"/>
       </w:pPr>
       <w:r>
-        <w:t>User stories</w:t>
-      </w:r>
+        <w:t xml:space="preserve">User </w:t>
+      </w:r>
+      <w:proofErr w:type="spellStart"/>
+      <w:r>
+        <w:t>stories</w:t>
+      </w:r>
+      <w:proofErr w:type="spellEnd"/>
     </w:p>
     <w:tbl>
       <w:tblPr>
@@ -4615,7 +5307,15 @@
               <w:pStyle w:val="normlntext"/>
             </w:pPr>
             <w:r>
-              <w:t>Jako uživatel chci vytvořit PlantUML diagram tříd, abych mohl svůj projekt vidět ve vizuální formě.</w:t>
+              <w:t xml:space="preserve">Jako uživatel chci vytvořit </w:t>
+            </w:r>
+            <w:proofErr w:type="spellStart"/>
+            <w:r>
+              <w:t>PlantUML</w:t>
+            </w:r>
+            <w:proofErr w:type="spellEnd"/>
+            <w:r>
+              <w:t xml:space="preserve"> diagram tříd, abych mohl svůj projekt vidět ve vizuální formě.</w:t>
             </w:r>
           </w:p>
         </w:tc>
@@ -4634,7 +5334,15 @@
               <w:pStyle w:val="normlntext"/>
             </w:pPr>
             <w:r>
-              <w:t>Jako uživatel chci uložit PlantUML diagram tříd, abych si jej mohl opakovaně zobrazit.</w:t>
+              <w:t xml:space="preserve">Jako uživatel chci uložit </w:t>
+            </w:r>
+            <w:proofErr w:type="spellStart"/>
+            <w:r>
+              <w:t>PlantUML</w:t>
+            </w:r>
+            <w:proofErr w:type="spellEnd"/>
+            <w:r>
+              <w:t xml:space="preserve"> diagram tříd, abych si jej mohl opakovaně zobrazit.</w:t>
             </w:r>
           </w:p>
         </w:tc>
@@ -4653,7 +5361,15 @@
               <w:pStyle w:val="normlntext"/>
             </w:pPr>
             <w:r>
-              <w:t>Jako uživatel si chci zvolit umístění generovaného PlantUML diagramu tříd, aby se mi neuložil na místo, kde bych jej nechtěl.</w:t>
+              <w:t xml:space="preserve">Jako uživatel si chci zvolit umístění generovaného </w:t>
+            </w:r>
+            <w:proofErr w:type="spellStart"/>
+            <w:r>
+              <w:t>PlantUML</w:t>
+            </w:r>
+            <w:proofErr w:type="spellEnd"/>
+            <w:r>
+              <w:t xml:space="preserve"> diagramu tříd, aby se mi neuložil na místo, kde bych jej nechtěl.</w:t>
             </w:r>
           </w:p>
         </w:tc>
@@ -4672,8 +5388,15 @@
               <w:pStyle w:val="normlntext"/>
             </w:pPr>
             <w:r>
-              <w:lastRenderedPageBreak/>
-              <w:t>Jako uživatel chci zvolit, jak se bude generovaný PlantUML diagram tříd jmenovat, aby se nejmenoval, jak nechci.</w:t>
+              <w:t xml:space="preserve">Jako uživatel chci zvolit, jak se bude generovaný </w:t>
+            </w:r>
+            <w:proofErr w:type="spellStart"/>
+            <w:r>
+              <w:t>PlantUML</w:t>
+            </w:r>
+            <w:proofErr w:type="spellEnd"/>
+            <w:r>
+              <w:t xml:space="preserve"> diagram tříd jmenovat, aby se nejmenoval, jak nechci.</w:t>
             </w:r>
           </w:p>
         </w:tc>
@@ -4692,7 +5415,16 @@
               <w:pStyle w:val="normlntext"/>
             </w:pPr>
             <w:r>
-              <w:t>Jako uživatel chci zvolit, co má PlantUML diagram tříd zahrnovat, aby nebyl příliš komplexní.</w:t>
+              <w:lastRenderedPageBreak/>
+              <w:t xml:space="preserve">Jako uživatel chci zvolit, co má </w:t>
+            </w:r>
+            <w:proofErr w:type="spellStart"/>
+            <w:r>
+              <w:t>PlantUML</w:t>
+            </w:r>
+            <w:proofErr w:type="spellEnd"/>
+            <w:r>
+              <w:t xml:space="preserve"> diagram tříd zahrnovat, aby nebyl příliš komplexní.</w:t>
             </w:r>
           </w:p>
         </w:tc>
@@ -4711,7 +5443,15 @@
               <w:pStyle w:val="normlntext"/>
             </w:pPr>
             <w:r>
-              <w:t>Jako uživatel si chci uložit zvolené parametry generování, abych si mohl PlantUML diagram tříd vygenerovat opakovaně.</w:t>
+              <w:t xml:space="preserve">Jako uživatel si chci uložit zvolené parametry generování, abych si mohl </w:t>
+            </w:r>
+            <w:proofErr w:type="spellStart"/>
+            <w:r>
+              <w:t>PlantUML</w:t>
+            </w:r>
+            <w:proofErr w:type="spellEnd"/>
+            <w:r>
+              <w:t xml:space="preserve"> diagram tříd vygenerovat opakovaně.</w:t>
             </w:r>
           </w:p>
         </w:tc>
@@ -4760,9 +5500,11 @@
       <w:pPr>
         <w:pStyle w:val="NadpisB"/>
       </w:pPr>
+      <w:bookmarkStart w:id="38" w:name="_Ref100127711"/>
       <w:r>
         <w:t>Definice rizik</w:t>
       </w:r>
+      <w:bookmarkEnd w:id="38"/>
     </w:p>
     <w:p>
       <w:pPr>
@@ -4931,7 +5673,15 @@
               <w:cnfStyle w:val="000000100000" w:firstRow="0" w:lastRow="0" w:firstColumn="0" w:lastColumn="0" w:oddVBand="0" w:evenVBand="0" w:oddHBand="1" w:evenHBand="0" w:firstRowFirstColumn="0" w:firstRowLastColumn="0" w:lastRowFirstColumn="0" w:lastRowLastColumn="0"/>
             </w:pPr>
             <w:r>
-              <w:t>Vytvořit vizi (co vše má plugin umět oproti již existujícím řešením).</w:t>
+              <w:t xml:space="preserve">Vytvořit vizi (co vše má </w:t>
+            </w:r>
+            <w:proofErr w:type="spellStart"/>
+            <w:r>
+              <w:t>plugin</w:t>
+            </w:r>
+            <w:proofErr w:type="spellEnd"/>
+            <w:r>
+              <w:t xml:space="preserve"> umět oproti již existujícím řešením).</w:t>
             </w:r>
           </w:p>
         </w:tc>
@@ -4955,7 +5705,23 @@
                 <w:b w:val="0"/>
                 <w:bCs w:val="0"/>
               </w:rPr>
-              <w:t>Neznalost tvorby pluginů, nedostatečné zkušenosti.</w:t>
+              <w:t xml:space="preserve">Neznalost tvorby </w:t>
+            </w:r>
+            <w:proofErr w:type="spellStart"/>
+            <w:r>
+              <w:rPr>
+                <w:b w:val="0"/>
+                <w:bCs w:val="0"/>
+              </w:rPr>
+              <w:t>pluginů</w:t>
+            </w:r>
+            <w:proofErr w:type="spellEnd"/>
+            <w:r>
+              <w:rPr>
+                <w:b w:val="0"/>
+                <w:bCs w:val="0"/>
+              </w:rPr>
+              <w:t>, nedostatečné zkušenosti.</w:t>
             </w:r>
           </w:p>
         </w:tc>
@@ -4997,7 +5763,15 @@
               <w:cnfStyle w:val="000000000000" w:firstRow="0" w:lastRow="0" w:firstColumn="0" w:lastColumn="0" w:oddVBand="0" w:evenVBand="0" w:oddHBand="0" w:evenHBand="0" w:firstRowFirstColumn="0" w:firstRowLastColumn="0" w:lastRowFirstColumn="0" w:lastRowLastColumn="0"/>
             </w:pPr>
             <w:r>
-              <w:t>Vytvoření jednoduchého plugin.</w:t>
+              <w:t xml:space="preserve">Vytvoření jednoduchého </w:t>
+            </w:r>
+            <w:proofErr w:type="spellStart"/>
+            <w:r>
+              <w:t>plugin</w:t>
+            </w:r>
+            <w:proofErr w:type="spellEnd"/>
+            <w:r>
+              <w:t>.</w:t>
             </w:r>
           </w:p>
         </w:tc>
@@ -5024,7 +5798,6 @@
                 <w:b w:val="0"/>
                 <w:bCs w:val="0"/>
               </w:rPr>
-              <w:lastRenderedPageBreak/>
               <w:t>Komplikované vytvoření vstupního formuláře.</w:t>
             </w:r>
           </w:p>
@@ -5076,6 +5849,107 @@
         </w:tc>
       </w:tr>
       <w:tr>
+        <w:tc>
+          <w:tcPr>
+            <w:cnfStyle w:val="001000000000" w:firstRow="0" w:lastRow="0" w:firstColumn="1" w:lastColumn="0" w:oddVBand="0" w:evenVBand="0" w:oddHBand="0" w:evenHBand="0" w:firstRowFirstColumn="0" w:firstRowLastColumn="0" w:lastRowFirstColumn="0" w:lastRowLastColumn="0"/>
+            <w:tcW w:w="3539" w:type="dxa"/>
+          </w:tcPr>
+          <w:p>
+            <w:pPr>
+              <w:pStyle w:val="normlntext"/>
+              <w:rPr>
+                <w:b w:val="0"/>
+                <w:bCs w:val="0"/>
+              </w:rPr>
+            </w:pPr>
+            <w:r>
+              <w:rPr>
+                <w:b w:val="0"/>
+                <w:bCs w:val="0"/>
+              </w:rPr>
+              <w:lastRenderedPageBreak/>
+              <w:t xml:space="preserve">Komplikované vytvoření </w:t>
+            </w:r>
+            <w:r>
+              <w:rPr>
+                <w:b w:val="0"/>
+                <w:bCs w:val="0"/>
+              </w:rPr>
+              <w:t>algoritmu pro procházení .</w:t>
+            </w:r>
+            <w:proofErr w:type="spellStart"/>
+            <w:r>
+              <w:rPr>
+                <w:b w:val="0"/>
+                <w:bCs w:val="0"/>
+              </w:rPr>
+              <w:t>java</w:t>
+            </w:r>
+            <w:proofErr w:type="spellEnd"/>
+            <w:r>
+              <w:rPr>
+                <w:b w:val="0"/>
+                <w:bCs w:val="0"/>
+              </w:rPr>
+              <w:t xml:space="preserve"> souborů v projektu.</w:t>
+            </w:r>
+          </w:p>
+        </w:tc>
+        <w:tc>
+          <w:tcPr>
+            <w:tcW w:w="1110" w:type="dxa"/>
+          </w:tcPr>
+          <w:p>
+            <w:pPr>
+              <w:pStyle w:val="normlntext"/>
+              <w:cnfStyle w:val="000000000000" w:firstRow="0" w:lastRow="0" w:firstColumn="0" w:lastColumn="0" w:oddVBand="0" w:evenVBand="0" w:oddHBand="0" w:evenHBand="0" w:firstRowFirstColumn="0" w:firstRowLastColumn="0" w:lastRowFirstColumn="0" w:lastRowLastColumn="0"/>
+            </w:pPr>
+            <w:r>
+              <w:t>vysoká</w:t>
+            </w:r>
+          </w:p>
+        </w:tc>
+        <w:tc>
+          <w:tcPr>
+            <w:tcW w:w="0" w:type="auto"/>
+          </w:tcPr>
+          <w:p>
+            <w:pPr>
+              <w:pStyle w:val="normlntext"/>
+              <w:cnfStyle w:val="000000000000" w:firstRow="0" w:lastRow="0" w:firstColumn="0" w:lastColumn="0" w:oddVBand="0" w:evenVBand="0" w:oddHBand="0" w:evenHBand="0" w:firstRowFirstColumn="0" w:firstRowLastColumn="0" w:lastRowFirstColumn="0" w:lastRowLastColumn="0"/>
+            </w:pPr>
+            <w:r>
+              <w:t>velký</w:t>
+            </w:r>
+          </w:p>
+        </w:tc>
+        <w:tc>
+          <w:tcPr>
+            <w:tcW w:w="0" w:type="auto"/>
+          </w:tcPr>
+          <w:p>
+            <w:pPr>
+              <w:pStyle w:val="normlntext"/>
+              <w:cnfStyle w:val="000000000000" w:firstRow="0" w:lastRow="0" w:firstColumn="0" w:lastColumn="0" w:oddVBand="0" w:evenVBand="0" w:oddHBand="0" w:evenHBand="0" w:firstRowFirstColumn="0" w:firstRowLastColumn="0" w:lastRowFirstColumn="0" w:lastRowLastColumn="0"/>
+            </w:pPr>
+            <w:r>
+              <w:t>Vytvoření jednoduchého algoritmu pro procházení .</w:t>
+            </w:r>
+            <w:proofErr w:type="spellStart"/>
+            <w:r>
+              <w:t>java</w:t>
+            </w:r>
+            <w:proofErr w:type="spellEnd"/>
+            <w:r>
+              <w:t xml:space="preserve"> souborů v projektu.</w:t>
+            </w:r>
+          </w:p>
+        </w:tc>
+      </w:tr>
+      <w:tr>
+        <w:trPr>
+          <w:cnfStyle w:val="000000100000" w:firstRow="0" w:lastRow="0" w:firstColumn="0" w:lastColumn="0" w:oddVBand="0" w:evenVBand="0" w:oddHBand="1" w:evenHBand="0" w:firstRowFirstColumn="0" w:firstRowLastColumn="0" w:lastRowFirstColumn="0" w:lastRowLastColumn="0"/>
+        </w:trPr>
         <w:tc>
           <w:tcPr>
             <w:cnfStyle w:val="001000000000" w:firstRow="0" w:lastRow="0" w:firstColumn="1" w:lastColumn="0" w:oddVBand="0" w:evenVBand="0" w:oddHBand="0" w:evenHBand="0" w:firstRowFirstColumn="0" w:firstRowLastColumn="0" w:lastRowFirstColumn="0" w:lastRowLastColumn="0"/>
@@ -5101,7 +5975,63 @@
                 <w:b w:val="0"/>
                 <w:bCs w:val="0"/>
               </w:rPr>
-              <w:t>algoritmu pro procházení .java souborů v projektu.</w:t>
+              <w:t xml:space="preserve">algoritmu pro </w:t>
+            </w:r>
+            <w:r>
+              <w:rPr>
+                <w:b w:val="0"/>
+                <w:bCs w:val="0"/>
+              </w:rPr>
+              <w:t xml:space="preserve">procházení </w:t>
+            </w:r>
+            <w:r>
+              <w:rPr>
+                <w:b w:val="0"/>
+                <w:bCs w:val="0"/>
+              </w:rPr>
+              <w:t>soubor</w:t>
+            </w:r>
+            <w:r>
+              <w:rPr>
+                <w:b w:val="0"/>
+                <w:bCs w:val="0"/>
+              </w:rPr>
+              <w:t>u</w:t>
+            </w:r>
+            <w:r>
+              <w:rPr>
+                <w:b w:val="0"/>
+                <w:bCs w:val="0"/>
+              </w:rPr>
+              <w:t xml:space="preserve"> projektu a uklád</w:t>
+            </w:r>
+            <w:r>
+              <w:rPr>
+                <w:b w:val="0"/>
+                <w:bCs w:val="0"/>
+              </w:rPr>
+              <w:t>ání</w:t>
+            </w:r>
+            <w:r>
+              <w:rPr>
+                <w:b w:val="0"/>
+                <w:bCs w:val="0"/>
+              </w:rPr>
+              <w:t xml:space="preserve"> důležit</w:t>
+            </w:r>
+            <w:r>
+              <w:rPr>
+                <w:b w:val="0"/>
+                <w:bCs w:val="0"/>
+              </w:rPr>
+              <w:t>ých</w:t>
+            </w:r>
+            <w:r>
+              <w:rPr>
+                <w:b w:val="0"/>
+                <w:bCs w:val="0"/>
+              </w:rPr>
+              <w:t xml:space="preserve"> (ve formuláři zvolené) hodnot.</w:t>
             </w:r>
           </w:p>
         </w:tc>
@@ -5112,6 +6042,107 @@
           <w:p>
             <w:pPr>
               <w:pStyle w:val="normlntext"/>
+              <w:cnfStyle w:val="000000100000" w:firstRow="0" w:lastRow="0" w:firstColumn="0" w:lastColumn="0" w:oddVBand="0" w:evenVBand="0" w:oddHBand="1" w:evenHBand="0" w:firstRowFirstColumn="0" w:firstRowLastColumn="0" w:lastRowFirstColumn="0" w:lastRowLastColumn="0"/>
+            </w:pPr>
+            <w:r>
+              <w:t>vysoká</w:t>
+            </w:r>
+          </w:p>
+        </w:tc>
+        <w:tc>
+          <w:tcPr>
+            <w:tcW w:w="0" w:type="auto"/>
+          </w:tcPr>
+          <w:p>
+            <w:pPr>
+              <w:pStyle w:val="normlntext"/>
+              <w:cnfStyle w:val="000000100000" w:firstRow="0" w:lastRow="0" w:firstColumn="0" w:lastColumn="0" w:oddVBand="0" w:evenVBand="0" w:oddHBand="1" w:evenHBand="0" w:firstRowFirstColumn="0" w:firstRowLastColumn="0" w:lastRowFirstColumn="0" w:lastRowLastColumn="0"/>
+            </w:pPr>
+            <w:r>
+              <w:t>velký</w:t>
+            </w:r>
+          </w:p>
+        </w:tc>
+        <w:tc>
+          <w:tcPr>
+            <w:tcW w:w="0" w:type="auto"/>
+          </w:tcPr>
+          <w:p>
+            <w:pPr>
+              <w:pStyle w:val="normlntext"/>
+              <w:cnfStyle w:val="000000100000" w:firstRow="0" w:lastRow="0" w:firstColumn="0" w:lastColumn="0" w:oddVBand="0" w:evenVBand="0" w:oddHBand="1" w:evenHBand="0" w:firstRowFirstColumn="0" w:firstRowLastColumn="0" w:lastRowFirstColumn="0" w:lastRowLastColumn="0"/>
+            </w:pPr>
+            <w:r>
+              <w:t>Vytvoření jednoduchého algoritmu pro čtení souboru a ukládání hodnot ze souboru.</w:t>
+            </w:r>
+          </w:p>
+        </w:tc>
+      </w:tr>
+      <w:tr>
+        <w:tc>
+          <w:tcPr>
+            <w:cnfStyle w:val="001000000000" w:firstRow="0" w:lastRow="0" w:firstColumn="1" w:lastColumn="0" w:oddVBand="0" w:evenVBand="0" w:oddHBand="0" w:evenHBand="0" w:firstRowFirstColumn="0" w:firstRowLastColumn="0" w:lastRowFirstColumn="0" w:lastRowLastColumn="0"/>
+            <w:tcW w:w="3539" w:type="dxa"/>
+          </w:tcPr>
+          <w:p>
+            <w:pPr>
+              <w:pStyle w:val="normlntext"/>
+              <w:rPr>
+                <w:b w:val="0"/>
+                <w:bCs w:val="0"/>
+              </w:rPr>
+            </w:pPr>
+            <w:r>
+              <w:rPr>
+                <w:b w:val="0"/>
+                <w:bCs w:val="0"/>
+              </w:rPr>
+              <w:t xml:space="preserve">Komplikované vygenerování </w:t>
+            </w:r>
+            <w:r>
+              <w:rPr>
+                <w:b w:val="0"/>
+                <w:bCs w:val="0"/>
+              </w:rPr>
+              <w:t>a ulož</w:t>
+            </w:r>
+            <w:r>
+              <w:rPr>
+                <w:b w:val="0"/>
+                <w:bCs w:val="0"/>
+              </w:rPr>
+              <w:t>ení</w:t>
+            </w:r>
+            <w:r>
+              <w:rPr>
+                <w:b w:val="0"/>
+                <w:bCs w:val="0"/>
+              </w:rPr>
+              <w:t xml:space="preserve"> soubor</w:t>
+            </w:r>
+            <w:r>
+              <w:rPr>
+                <w:b w:val="0"/>
+                <w:bCs w:val="0"/>
+              </w:rPr>
+              <w:t>u</w:t>
+            </w:r>
+            <w:r>
+              <w:rPr>
+                <w:b w:val="0"/>
+                <w:bCs w:val="0"/>
+              </w:rPr>
+              <w:t xml:space="preserve"> podle zjištěných a uložených údajů.</w:t>
+            </w:r>
+          </w:p>
+        </w:tc>
+        <w:tc>
+          <w:tcPr>
+            <w:tcW w:w="1110" w:type="dxa"/>
+          </w:tcPr>
+          <w:p>
+            <w:pPr>
+              <w:pStyle w:val="normlntext"/>
               <w:cnfStyle w:val="000000000000" w:firstRow="0" w:lastRow="0" w:firstColumn="0" w:lastColumn="0" w:oddVBand="0" w:evenVBand="0" w:oddHBand="0" w:evenHBand="0" w:firstRowFirstColumn="0" w:firstRowLastColumn="0" w:lastRowFirstColumn="0" w:lastRowLastColumn="0"/>
             </w:pPr>
             <w:r>
@@ -5143,7 +6174,10 @@
               <w:cnfStyle w:val="000000000000" w:firstRow="0" w:lastRow="0" w:firstColumn="0" w:lastColumn="0" w:oddVBand="0" w:evenVBand="0" w:oddHBand="0" w:evenHBand="0" w:firstRowFirstColumn="0" w:firstRowLastColumn="0" w:lastRowFirstColumn="0" w:lastRowLastColumn="0"/>
             </w:pPr>
             <w:r>
-              <w:t>Vytvoření jednoduchého algoritmu pro procházení .java souborů v projektu.</w:t>
+              <w:t>Uložit soubor</w:t>
+            </w:r>
+            <w:r>
+              <w:t xml:space="preserve"> na určité místo, s určitým názvem.</w:t>
             </w:r>
           </w:p>
         </w:tc>
@@ -5170,70 +6204,99 @@
                 <w:b w:val="0"/>
                 <w:bCs w:val="0"/>
               </w:rPr>
-              <w:t xml:space="preserve">Komplikované vytvoření </w:t>
-            </w:r>
-            <w:r>
+              <w:t>Komplikace při správě konfiguračního souboru.</w:t>
+            </w:r>
+          </w:p>
+        </w:tc>
+        <w:tc>
+          <w:tcPr>
+            <w:tcW w:w="1110" w:type="dxa"/>
+          </w:tcPr>
+          <w:p>
+            <w:pPr>
+              <w:pStyle w:val="normlntext"/>
+              <w:cnfStyle w:val="000000100000" w:firstRow="0" w:lastRow="0" w:firstColumn="0" w:lastColumn="0" w:oddVBand="0" w:evenVBand="0" w:oddHBand="1" w:evenHBand="0" w:firstRowFirstColumn="0" w:firstRowLastColumn="0" w:lastRowFirstColumn="0" w:lastRowLastColumn="0"/>
+            </w:pPr>
+            <w:r>
+              <w:t>vysoká</w:t>
+            </w:r>
+          </w:p>
+        </w:tc>
+        <w:tc>
+          <w:tcPr>
+            <w:tcW w:w="0" w:type="auto"/>
+          </w:tcPr>
+          <w:p>
+            <w:pPr>
+              <w:pStyle w:val="normlntext"/>
+              <w:cnfStyle w:val="000000100000" w:firstRow="0" w:lastRow="0" w:firstColumn="0" w:lastColumn="0" w:oddVBand="0" w:evenVBand="0" w:oddHBand="1" w:evenHBand="0" w:firstRowFirstColumn="0" w:firstRowLastColumn="0" w:lastRowFirstColumn="0" w:lastRowLastColumn="0"/>
+            </w:pPr>
+            <w:r>
+              <w:t>velký</w:t>
+            </w:r>
+          </w:p>
+        </w:tc>
+        <w:tc>
+          <w:tcPr>
+            <w:tcW w:w="0" w:type="auto"/>
+          </w:tcPr>
+          <w:p>
+            <w:pPr>
+              <w:pStyle w:val="normlntext"/>
+              <w:cnfStyle w:val="000000100000" w:firstRow="0" w:lastRow="0" w:firstColumn="0" w:lastColumn="0" w:oddVBand="0" w:evenVBand="0" w:oddHBand="1" w:evenHBand="0" w:firstRowFirstColumn="0" w:firstRowLastColumn="0" w:lastRowFirstColumn="0" w:lastRowLastColumn="0"/>
+            </w:pPr>
+            <w:r>
+              <w:t>Uložit informace vyplněné ve vstupním formuláři</w:t>
+            </w:r>
+            <w:r>
+              <w:t xml:space="preserve">, </w:t>
+            </w:r>
+            <w:r>
+              <w:t xml:space="preserve">znovu </w:t>
+            </w:r>
+            <w:r>
+              <w:t xml:space="preserve">je </w:t>
+            </w:r>
+            <w:r>
+              <w:t>vytáhnout a zobrazit ve formuláři.</w:t>
+            </w:r>
+          </w:p>
+        </w:tc>
+      </w:tr>
+      <w:tr>
+        <w:tc>
+          <w:tcPr>
+            <w:cnfStyle w:val="001000000000" w:firstRow="0" w:lastRow="0" w:firstColumn="1" w:lastColumn="0" w:oddVBand="0" w:evenVBand="0" w:oddHBand="0" w:evenHBand="0" w:firstRowFirstColumn="0" w:firstRowLastColumn="0" w:lastRowFirstColumn="0" w:lastRowLastColumn="0"/>
+            <w:tcW w:w="3539" w:type="dxa"/>
+          </w:tcPr>
+          <w:p>
+            <w:pPr>
+              <w:pStyle w:val="normlntext"/>
               <w:rPr>
                 <w:b w:val="0"/>
                 <w:bCs w:val="0"/>
               </w:rPr>
-              <w:t xml:space="preserve">algoritmu pro </w:t>
-            </w:r>
+            </w:pPr>
             <w:r>
               <w:rPr>
                 <w:b w:val="0"/>
                 <w:bCs w:val="0"/>
               </w:rPr>
-              <w:t xml:space="preserve">procházení </w:t>
+              <w:t xml:space="preserve">Složitá orientace, návaznost na </w:t>
             </w:r>
             <w:r>
               <w:rPr>
                 <w:b w:val="0"/>
                 <w:bCs w:val="0"/>
               </w:rPr>
-              <w:t>soubor</w:t>
+              <w:t>řešení</w:t>
             </w:r>
             <w:r>
               <w:rPr>
                 <w:b w:val="0"/>
                 <w:bCs w:val="0"/>
               </w:rPr>
-              <w:t>u</w:t>
-            </w:r>
-            <w:r>
-              <w:rPr>
-                <w:b w:val="0"/>
-                <w:bCs w:val="0"/>
-              </w:rPr>
-              <w:t xml:space="preserve"> projektu a uklád</w:t>
-            </w:r>
-            <w:r>
-              <w:rPr>
-                <w:b w:val="0"/>
-                <w:bCs w:val="0"/>
-              </w:rPr>
-              <w:t>ání</w:t>
-            </w:r>
-            <w:r>
-              <w:rPr>
-                <w:b w:val="0"/>
-                <w:bCs w:val="0"/>
-              </w:rPr>
-              <w:t xml:space="preserve"> důležit</w:t>
-            </w:r>
-            <w:r>
-              <w:rPr>
-                <w:b w:val="0"/>
-                <w:bCs w:val="0"/>
-              </w:rPr>
-              <w:t>ých</w:t>
-            </w:r>
-            <w:r>
-              <w:rPr>
-                <w:b w:val="0"/>
-                <w:bCs w:val="0"/>
-              </w:rPr>
-              <w:t xml:space="preserve"> (ve formuláři zvolené) hodnot.</w:t>
+              <w:t>. Složité opravy.</w:t>
             </w:r>
           </w:p>
         </w:tc>
@@ -5244,10 +6307,10 @@
           <w:p>
             <w:pPr>
               <w:pStyle w:val="normlntext"/>
-              <w:cnfStyle w:val="000000100000" w:firstRow="0" w:lastRow="0" w:firstColumn="0" w:lastColumn="0" w:oddVBand="0" w:evenVBand="0" w:oddHBand="1" w:evenHBand="0" w:firstRowFirstColumn="0" w:firstRowLastColumn="0" w:lastRowFirstColumn="0" w:lastRowLastColumn="0"/>
-            </w:pPr>
-            <w:r>
-              <w:t>vysoká</w:t>
+              <w:cnfStyle w:val="000000000000" w:firstRow="0" w:lastRow="0" w:firstColumn="0" w:lastColumn="0" w:oddVBand="0" w:evenVBand="0" w:oddHBand="0" w:evenHBand="0" w:firstRowFirstColumn="0" w:firstRowLastColumn="0" w:lastRowFirstColumn="0" w:lastRowLastColumn="0"/>
+            </w:pPr>
+            <w:r>
+              <w:t>nízká</w:t>
             </w:r>
           </w:p>
         </w:tc>
@@ -5258,10 +6321,10 @@
           <w:p>
             <w:pPr>
               <w:pStyle w:val="normlntext"/>
-              <w:cnfStyle w:val="000000100000" w:firstRow="0" w:lastRow="0" w:firstColumn="0" w:lastColumn="0" w:oddVBand="0" w:evenVBand="0" w:oddHBand="1" w:evenHBand="0" w:firstRowFirstColumn="0" w:firstRowLastColumn="0" w:lastRowFirstColumn="0" w:lastRowLastColumn="0"/>
-            </w:pPr>
-            <w:r>
-              <w:t>velký</w:t>
+              <w:cnfStyle w:val="000000000000" w:firstRow="0" w:lastRow="0" w:firstColumn="0" w:lastColumn="0" w:oddVBand="0" w:evenVBand="0" w:oddHBand="0" w:evenHBand="0" w:firstRowFirstColumn="0" w:firstRowLastColumn="0" w:lastRowFirstColumn="0" w:lastRowLastColumn="0"/>
+            </w:pPr>
+            <w:r>
+              <w:t>nízký</w:t>
             </w:r>
           </w:p>
         </w:tc>
@@ -5272,124 +6335,10 @@
           <w:p>
             <w:pPr>
               <w:pStyle w:val="normlntext"/>
-              <w:cnfStyle w:val="000000100000" w:firstRow="0" w:lastRow="0" w:firstColumn="0" w:lastColumn="0" w:oddVBand="0" w:evenVBand="0" w:oddHBand="1" w:evenHBand="0" w:firstRowFirstColumn="0" w:firstRowLastColumn="0" w:lastRowFirstColumn="0" w:lastRowLastColumn="0"/>
-            </w:pPr>
-            <w:r>
-              <w:t xml:space="preserve">Vytvoření jednoduchého algoritmu pro </w:t>
-            </w:r>
-            <w:r>
-              <w:t>čtení souboru a ukládání hodnot ze souboru.</w:t>
-            </w:r>
-          </w:p>
-        </w:tc>
-      </w:tr>
-      <w:tr>
-        <w:tc>
-          <w:tcPr>
-            <w:cnfStyle w:val="001000000000" w:firstRow="0" w:lastRow="0" w:firstColumn="1" w:lastColumn="0" w:oddVBand="0" w:evenVBand="0" w:oddHBand="0" w:evenHBand="0" w:firstRowFirstColumn="0" w:firstRowLastColumn="0" w:lastRowFirstColumn="0" w:lastRowLastColumn="0"/>
-            <w:tcW w:w="3539" w:type="dxa"/>
-          </w:tcPr>
-          <w:p>
-            <w:pPr>
-              <w:pStyle w:val="normlntext"/>
-              <w:rPr>
-                <w:b w:val="0"/>
-                <w:bCs w:val="0"/>
-              </w:rPr>
-            </w:pPr>
-            <w:r>
-              <w:rPr>
-                <w:b w:val="0"/>
-                <w:bCs w:val="0"/>
-              </w:rPr>
-              <w:t xml:space="preserve">Komplikované </w:t>
-            </w:r>
-            <w:r>
-              <w:rPr>
-                <w:b w:val="0"/>
-                <w:bCs w:val="0"/>
-              </w:rPr>
-              <w:t xml:space="preserve">vygenerování </w:t>
-            </w:r>
-            <w:r>
-              <w:rPr>
-                <w:b w:val="0"/>
-                <w:bCs w:val="0"/>
-              </w:rPr>
-              <w:t>a ulož</w:t>
-            </w:r>
-            <w:r>
-              <w:rPr>
-                <w:b w:val="0"/>
-                <w:bCs w:val="0"/>
-              </w:rPr>
-              <w:t>ení</w:t>
-            </w:r>
-            <w:r>
-              <w:rPr>
-                <w:b w:val="0"/>
-                <w:bCs w:val="0"/>
-              </w:rPr>
-              <w:t xml:space="preserve"> soubor</w:t>
-            </w:r>
-            <w:r>
-              <w:rPr>
-                <w:b w:val="0"/>
-                <w:bCs w:val="0"/>
-              </w:rPr>
-              <w:t>u</w:t>
-            </w:r>
-            <w:r>
-              <w:rPr>
-                <w:b w:val="0"/>
-                <w:bCs w:val="0"/>
-              </w:rPr>
-              <w:t xml:space="preserve"> podle zjištěných a uložených údajů.</w:t>
-            </w:r>
-          </w:p>
-        </w:tc>
-        <w:tc>
-          <w:tcPr>
-            <w:tcW w:w="1110" w:type="dxa"/>
-          </w:tcPr>
-          <w:p>
-            <w:pPr>
-              <w:pStyle w:val="normlntext"/>
               <w:cnfStyle w:val="000000000000" w:firstRow="0" w:lastRow="0" w:firstColumn="0" w:lastColumn="0" w:oddVBand="0" w:evenVBand="0" w:oddHBand="0" w:evenHBand="0" w:firstRowFirstColumn="0" w:firstRowLastColumn="0" w:lastRowFirstColumn="0" w:lastRowLastColumn="0"/>
             </w:pPr>
             <w:r>
-              <w:t>vysoká</w:t>
-            </w:r>
-          </w:p>
-        </w:tc>
-        <w:tc>
-          <w:tcPr>
-            <w:tcW w:w="0" w:type="auto"/>
-          </w:tcPr>
-          <w:p>
-            <w:pPr>
-              <w:pStyle w:val="normlntext"/>
-              <w:cnfStyle w:val="000000000000" w:firstRow="0" w:lastRow="0" w:firstColumn="0" w:lastColumn="0" w:oddVBand="0" w:evenVBand="0" w:oddHBand="0" w:evenHBand="0" w:firstRowFirstColumn="0" w:firstRowLastColumn="0" w:lastRowFirstColumn="0" w:lastRowLastColumn="0"/>
-            </w:pPr>
-            <w:r>
-              <w:t>velký</w:t>
-            </w:r>
-          </w:p>
-        </w:tc>
-        <w:tc>
-          <w:tcPr>
-            <w:tcW w:w="0" w:type="auto"/>
-          </w:tcPr>
-          <w:p>
-            <w:pPr>
-              <w:pStyle w:val="normlntext"/>
-              <w:cnfStyle w:val="000000000000" w:firstRow="0" w:lastRow="0" w:firstColumn="0" w:lastColumn="0" w:oddVBand="0" w:evenVBand="0" w:oddHBand="0" w:evenHBand="0" w:firstRowFirstColumn="0" w:firstRowLastColumn="0" w:lastRowFirstColumn="0" w:lastRowLastColumn="0"/>
-            </w:pPr>
-            <w:r>
-              <w:t>Uložit soubor</w:t>
-            </w:r>
-            <w:r>
-              <w:t xml:space="preserve"> na určité místo, s určitým názvem.</w:t>
+              <w:t>Zkontrolovat funkcionalitu a čitelnost, popř. přepsat na čistý kód.</w:t>
             </w:r>
           </w:p>
         </w:tc>
@@ -5416,7 +6365,7 @@
                 <w:b w:val="0"/>
                 <w:bCs w:val="0"/>
               </w:rPr>
-              <w:t>Komplikace při správě konfiguračního souboru.</w:t>
+              <w:t>Nefunkčnost.</w:t>
             </w:r>
           </w:p>
         </w:tc>
@@ -5430,7 +6379,7 @@
               <w:cnfStyle w:val="000000100000" w:firstRow="0" w:lastRow="0" w:firstColumn="0" w:lastColumn="0" w:oddVBand="0" w:evenVBand="0" w:oddHBand="1" w:evenHBand="0" w:firstRowFirstColumn="0" w:firstRowLastColumn="0" w:lastRowFirstColumn="0" w:lastRowLastColumn="0"/>
             </w:pPr>
             <w:r>
-              <w:t>vysoká</w:t>
+              <w:t>nízká</w:t>
             </w:r>
           </w:p>
         </w:tc>
@@ -5444,7 +6393,7 @@
               <w:cnfStyle w:val="000000100000" w:firstRow="0" w:lastRow="0" w:firstColumn="0" w:lastColumn="0" w:oddVBand="0" w:evenVBand="0" w:oddHBand="1" w:evenHBand="0" w:firstRowFirstColumn="0" w:firstRowLastColumn="0" w:lastRowFirstColumn="0" w:lastRowLastColumn="0"/>
             </w:pPr>
             <w:r>
-              <w:t>velký</w:t>
+              <w:t>střední</w:t>
             </w:r>
           </w:p>
         </w:tc>
@@ -5458,19 +6407,24 @@
               <w:cnfStyle w:val="000000100000" w:firstRow="0" w:lastRow="0" w:firstColumn="0" w:lastColumn="0" w:oddVBand="0" w:evenVBand="0" w:oddHBand="1" w:evenHBand="0" w:firstRowFirstColumn="0" w:firstRowLastColumn="0" w:lastRowFirstColumn="0" w:lastRowLastColumn="0"/>
             </w:pPr>
             <w:r>
-              <w:t>Uložit informace vyplněné ve vstupním formuláři</w:t>
-            </w:r>
-            <w:r>
-              <w:t xml:space="preserve">, </w:t>
-            </w:r>
-            <w:r>
-              <w:t xml:space="preserve">znovu </w:t>
-            </w:r>
-            <w:r>
-              <w:t xml:space="preserve">je </w:t>
-            </w:r>
-            <w:r>
-              <w:t>vytáhnout a zobrazit ve formuláři.</w:t>
+              <w:t>Otestovat na více verzích prostředí a různých zařízeních.</w:t>
+            </w:r>
+          </w:p>
+          <w:p>
+            <w:pPr>
+              <w:pStyle w:val="normlntext"/>
+              <w:cnfStyle w:val="000000100000" w:firstRow="0" w:lastRow="0" w:firstColumn="0" w:lastColumn="0" w:oddVBand="0" w:evenVBand="0" w:oddHBand="1" w:evenHBand="0" w:firstRowFirstColumn="0" w:firstRowLastColumn="0" w:lastRowFirstColumn="0" w:lastRowLastColumn="0"/>
+            </w:pPr>
+            <w:r>
+              <w:t xml:space="preserve">Otestovat vytíženost, nároky na </w:t>
+            </w:r>
+            <w:proofErr w:type="gramStart"/>
+            <w:r>
+              <w:t>paměť,</w:t>
+            </w:r>
+            <w:proofErr w:type="gramEnd"/>
+            <w:r>
+              <w:t xml:space="preserve"> apod.</w:t>
             </w:r>
           </w:p>
         </w:tc>
@@ -5494,21 +6448,7 @@
                 <w:b w:val="0"/>
                 <w:bCs w:val="0"/>
               </w:rPr>
-              <w:t xml:space="preserve">Složitá orientace, návaznost na </w:t>
-            </w:r>
-            <w:r>
-              <w:rPr>
-                <w:b w:val="0"/>
-                <w:bCs w:val="0"/>
-              </w:rPr>
-              <w:t>řešení</w:t>
-            </w:r>
-            <w:r>
-              <w:rPr>
-                <w:b w:val="0"/>
-                <w:bCs w:val="0"/>
-              </w:rPr>
-              <w:t>. Složité opravy.</w:t>
+              <w:t>Špatné, či složité použití.</w:t>
             </w:r>
           </w:p>
         </w:tc>
@@ -5550,7 +6490,23 @@
               <w:cnfStyle w:val="000000000000" w:firstRow="0" w:lastRow="0" w:firstColumn="0" w:lastColumn="0" w:oddVBand="0" w:evenVBand="0" w:oddHBand="0" w:evenHBand="0" w:firstRowFirstColumn="0" w:firstRowLastColumn="0" w:lastRowFirstColumn="0" w:lastRowLastColumn="0"/>
             </w:pPr>
             <w:r>
-              <w:t>Zkontrolovat funkcionalitu a čitelnost, popř. přepsat na čistý kód.</w:t>
+              <w:t xml:space="preserve">Otestovat, zda je práce s </w:t>
+            </w:r>
+            <w:proofErr w:type="spellStart"/>
+            <w:r>
+              <w:t>pluginem</w:t>
+            </w:r>
+            <w:proofErr w:type="spellEnd"/>
+            <w:r>
+              <w:t xml:space="preserve"> intuitivní (zda splňuje požadavky na UX (user </w:t>
+            </w:r>
+            <w:proofErr w:type="spellStart"/>
+            <w:r>
+              <w:t>experience</w:t>
+            </w:r>
+            <w:proofErr w:type="spellEnd"/>
+            <w:r>
+              <w:t>)).</w:t>
             </w:r>
           </w:p>
         </w:tc>
@@ -5577,150 +6533,6 @@
                 <w:b w:val="0"/>
                 <w:bCs w:val="0"/>
               </w:rPr>
-              <w:t>Nefunkčnost.</w:t>
-            </w:r>
-          </w:p>
-        </w:tc>
-        <w:tc>
-          <w:tcPr>
-            <w:tcW w:w="1110" w:type="dxa"/>
-          </w:tcPr>
-          <w:p>
-            <w:pPr>
-              <w:pStyle w:val="normlntext"/>
-              <w:cnfStyle w:val="000000100000" w:firstRow="0" w:lastRow="0" w:firstColumn="0" w:lastColumn="0" w:oddVBand="0" w:evenVBand="0" w:oddHBand="1" w:evenHBand="0" w:firstRowFirstColumn="0" w:firstRowLastColumn="0" w:lastRowFirstColumn="0" w:lastRowLastColumn="0"/>
-            </w:pPr>
-            <w:r>
-              <w:t>nízká</w:t>
-            </w:r>
-          </w:p>
-        </w:tc>
-        <w:tc>
-          <w:tcPr>
-            <w:tcW w:w="0" w:type="auto"/>
-          </w:tcPr>
-          <w:p>
-            <w:pPr>
-              <w:pStyle w:val="normlntext"/>
-              <w:cnfStyle w:val="000000100000" w:firstRow="0" w:lastRow="0" w:firstColumn="0" w:lastColumn="0" w:oddVBand="0" w:evenVBand="0" w:oddHBand="1" w:evenHBand="0" w:firstRowFirstColumn="0" w:firstRowLastColumn="0" w:lastRowFirstColumn="0" w:lastRowLastColumn="0"/>
-            </w:pPr>
-            <w:r>
-              <w:t>střední</w:t>
-            </w:r>
-          </w:p>
-        </w:tc>
-        <w:tc>
-          <w:tcPr>
-            <w:tcW w:w="0" w:type="auto"/>
-          </w:tcPr>
-          <w:p>
-            <w:pPr>
-              <w:pStyle w:val="normlntext"/>
-              <w:cnfStyle w:val="000000100000" w:firstRow="0" w:lastRow="0" w:firstColumn="0" w:lastColumn="0" w:oddVBand="0" w:evenVBand="0" w:oddHBand="1" w:evenHBand="0" w:firstRowFirstColumn="0" w:firstRowLastColumn="0" w:lastRowFirstColumn="0" w:lastRowLastColumn="0"/>
-            </w:pPr>
-            <w:r>
-              <w:t>Otestovat na více verzích prostředí a různých zařízeních.</w:t>
-            </w:r>
-          </w:p>
-          <w:p>
-            <w:pPr>
-              <w:pStyle w:val="normlntext"/>
-              <w:cnfStyle w:val="000000100000" w:firstRow="0" w:lastRow="0" w:firstColumn="0" w:lastColumn="0" w:oddVBand="0" w:evenVBand="0" w:oddHBand="1" w:evenHBand="0" w:firstRowFirstColumn="0" w:firstRowLastColumn="0" w:lastRowFirstColumn="0" w:lastRowLastColumn="0"/>
-            </w:pPr>
-            <w:r>
-              <w:t>Otestovat vytíženost, nároky na paměť, apod.</w:t>
-            </w:r>
-          </w:p>
-        </w:tc>
-      </w:tr>
-      <w:tr>
-        <w:tc>
-          <w:tcPr>
-            <w:cnfStyle w:val="001000000000" w:firstRow="0" w:lastRow="0" w:firstColumn="1" w:lastColumn="0" w:oddVBand="0" w:evenVBand="0" w:oddHBand="0" w:evenHBand="0" w:firstRowFirstColumn="0" w:firstRowLastColumn="0" w:lastRowFirstColumn="0" w:lastRowLastColumn="0"/>
-            <w:tcW w:w="3539" w:type="dxa"/>
-          </w:tcPr>
-          <w:p>
-            <w:pPr>
-              <w:pStyle w:val="normlntext"/>
-              <w:rPr>
-                <w:b w:val="0"/>
-                <w:bCs w:val="0"/>
-              </w:rPr>
-            </w:pPr>
-            <w:r>
-              <w:rPr>
-                <w:b w:val="0"/>
-                <w:bCs w:val="0"/>
-              </w:rPr>
-              <w:t>Špatné, či složité použití.</w:t>
-            </w:r>
-          </w:p>
-        </w:tc>
-        <w:tc>
-          <w:tcPr>
-            <w:tcW w:w="1110" w:type="dxa"/>
-          </w:tcPr>
-          <w:p>
-            <w:pPr>
-              <w:pStyle w:val="normlntext"/>
-              <w:cnfStyle w:val="000000000000" w:firstRow="0" w:lastRow="0" w:firstColumn="0" w:lastColumn="0" w:oddVBand="0" w:evenVBand="0" w:oddHBand="0" w:evenHBand="0" w:firstRowFirstColumn="0" w:firstRowLastColumn="0" w:lastRowFirstColumn="0" w:lastRowLastColumn="0"/>
-            </w:pPr>
-            <w:r>
-              <w:t>nízká</w:t>
-            </w:r>
-          </w:p>
-        </w:tc>
-        <w:tc>
-          <w:tcPr>
-            <w:tcW w:w="0" w:type="auto"/>
-          </w:tcPr>
-          <w:p>
-            <w:pPr>
-              <w:pStyle w:val="normlntext"/>
-              <w:cnfStyle w:val="000000000000" w:firstRow="0" w:lastRow="0" w:firstColumn="0" w:lastColumn="0" w:oddVBand="0" w:evenVBand="0" w:oddHBand="0" w:evenHBand="0" w:firstRowFirstColumn="0" w:firstRowLastColumn="0" w:lastRowFirstColumn="0" w:lastRowLastColumn="0"/>
-            </w:pPr>
-            <w:r>
-              <w:t>nízký</w:t>
-            </w:r>
-          </w:p>
-        </w:tc>
-        <w:tc>
-          <w:tcPr>
-            <w:tcW w:w="0" w:type="auto"/>
-          </w:tcPr>
-          <w:p>
-            <w:pPr>
-              <w:pStyle w:val="normlntext"/>
-              <w:cnfStyle w:val="000000000000" w:firstRow="0" w:lastRow="0" w:firstColumn="0" w:lastColumn="0" w:oddVBand="0" w:evenVBand="0" w:oddHBand="0" w:evenHBand="0" w:firstRowFirstColumn="0" w:firstRowLastColumn="0" w:lastRowFirstColumn="0" w:lastRowLastColumn="0"/>
-            </w:pPr>
-            <w:r>
-              <w:t>Otestovat, zda je práce s pluginem intuitivní (zda splňuje požadavky na UX (user experience)).</w:t>
-            </w:r>
-          </w:p>
-        </w:tc>
-      </w:tr>
-      <w:tr>
-        <w:trPr>
-          <w:cnfStyle w:val="000000100000" w:firstRow="0" w:lastRow="0" w:firstColumn="0" w:lastColumn="0" w:oddVBand="0" w:evenVBand="0" w:oddHBand="1" w:evenHBand="0" w:firstRowFirstColumn="0" w:firstRowLastColumn="0" w:lastRowFirstColumn="0" w:lastRowLastColumn="0"/>
-        </w:trPr>
-        <w:tc>
-          <w:tcPr>
-            <w:cnfStyle w:val="001000000000" w:firstRow="0" w:lastRow="0" w:firstColumn="1" w:lastColumn="0" w:oddVBand="0" w:evenVBand="0" w:oddHBand="0" w:evenHBand="0" w:firstRowFirstColumn="0" w:firstRowLastColumn="0" w:lastRowFirstColumn="0" w:lastRowLastColumn="0"/>
-            <w:tcW w:w="3539" w:type="dxa"/>
-          </w:tcPr>
-          <w:p>
-            <w:pPr>
-              <w:pStyle w:val="normlntext"/>
-              <w:rPr>
-                <w:b w:val="0"/>
-                <w:bCs w:val="0"/>
-              </w:rPr>
-            </w:pPr>
-            <w:r>
-              <w:rPr>
-                <w:b w:val="0"/>
-                <w:bCs w:val="0"/>
-              </w:rPr>
               <w:t>Jazykové varianty.</w:t>
             </w:r>
           </w:p>
@@ -5781,12 +6593,12 @@
       <w:r>
         <w:br w:type="page"/>
       </w:r>
-      <w:bookmarkStart w:id="37" w:name="_Toc98315801"/>
+      <w:bookmarkStart w:id="39" w:name="_Toc98315801"/>
       <w:r>
         <w:lastRenderedPageBreak/>
         <w:t>Praktická část</w:t>
       </w:r>
-      <w:bookmarkEnd w:id="37"/>
+      <w:bookmarkEnd w:id="39"/>
     </w:p>
     <w:p>
       <w:pPr>
@@ -5809,13 +6621,132 @@
         <w:t>Implementace řešení</w:t>
       </w:r>
     </w:p>
+    <w:p>
+      <w:r>
+        <w:t xml:space="preserve">Při implementaci řešení jsem vycházela z požadavků zákazníka a také z risk-listu, který je znázorněn v kapitole č. </w:t>
+      </w:r>
+      <w:r>
+        <w:fldChar w:fldCharType="begin"/>
+      </w:r>
+      <w:r>
+        <w:instrText xml:space="preserve"> REF _Ref100127711 \r \h </w:instrText>
+      </w:r>
+      <w:r>
+        <w:fldChar w:fldCharType="separate"/>
+      </w:r>
+      <w:r>
+        <w:t>4.3</w:t>
+      </w:r>
+      <w:r>
+        <w:fldChar w:fldCharType="end"/>
+      </w:r>
+      <w:r>
+        <w:t xml:space="preserve">- </w:t>
+      </w:r>
+      <w:r>
+        <w:fldChar w:fldCharType="begin"/>
+      </w:r>
+      <w:r>
+        <w:instrText xml:space="preserve"> REF _Ref100127711 \h </w:instrText>
+      </w:r>
+      <w:r>
+        <w:fldChar w:fldCharType="separate"/>
+      </w:r>
+      <w:r>
+        <w:t>Definice rizik</w:t>
+      </w:r>
+      <w:r>
+        <w:fldChar w:fldCharType="end"/>
+      </w:r>
+      <w:r>
+        <w:t>. Po definování rizik jsem začala jednotlivá rizika minimalizovat v pořadí podle dopadu a následně dále rozvíjet</w:t>
+      </w:r>
+      <w:r>
+        <w:t xml:space="preserve"> řešení do finální podoby</w:t>
+      </w:r>
+      <w:r>
+        <w:t>.</w:t>
+      </w:r>
+    </w:p>
+    <w:p>
+      <w:pPr>
+        <w:pStyle w:val="NadpisC"/>
+      </w:pPr>
+      <w:r>
+        <w:t xml:space="preserve">Tvorba </w:t>
+      </w:r>
+      <w:proofErr w:type="spellStart"/>
+      <w:r>
+        <w:t>pluginu</w:t>
+      </w:r>
+      <w:proofErr w:type="spellEnd"/>
+    </w:p>
+    <w:p>
+      <w:r>
+        <w:t xml:space="preserve">Při tvorbě </w:t>
+      </w:r>
+      <w:proofErr w:type="spellStart"/>
+      <w:r>
+        <w:t>pluginu</w:t>
+      </w:r>
+      <w:proofErr w:type="spellEnd"/>
+      <w:r>
+        <w:t xml:space="preserve"> jsem vycházela z návodu popsaném na webových stránkách </w:t>
+      </w:r>
+      <w:r>
+        <w:br/>
+      </w:r>
+      <w:proofErr w:type="spellStart"/>
+      <w:r>
+        <w:t>IntelliJ</w:t>
+      </w:r>
+      <w:proofErr w:type="spellEnd"/>
+      <w:r>
+        <w:t xml:space="preserve"> </w:t>
+      </w:r>
+      <w:proofErr w:type="spellStart"/>
+      <w:r>
+        <w:t>Platform</w:t>
+      </w:r>
+      <w:proofErr w:type="spellEnd"/>
+      <w:r>
+        <w:t xml:space="preserve"> </w:t>
+      </w:r>
+      <w:proofErr w:type="spellStart"/>
+      <w:r>
+        <w:t>Plugin</w:t>
+      </w:r>
+      <w:proofErr w:type="spellEnd"/>
+      <w:r>
+        <w:t xml:space="preserve"> SDK</w:t>
+      </w:r>
+      <w:r>
+        <w:t xml:space="preserve"> [8]. </w:t>
+      </w:r>
+      <w:bookmarkStart w:id="40" w:name="_GoBack"/>
+      <w:bookmarkEnd w:id="40"/>
+    </w:p>
+    <w:p>
+      <w:pPr>
+        <w:pStyle w:val="NadpisC"/>
+      </w:pPr>
+      <w:r>
+        <w:t>Tvorba f</w:t>
+      </w:r>
+      <w:r>
+        <w:t>ormulář</w:t>
+      </w:r>
+      <w:r>
+        <w:t>ů</w:t>
+      </w:r>
+    </w:p>
     <w:p/>
     <w:p>
       <w:pPr>
         <w:pStyle w:val="NadpisC"/>
       </w:pPr>
       <w:r>
-        <w:t>Tvorba pluginu</w:t>
+        <w:t>Generování konfiguračního souboru</w:t>
       </w:r>
     </w:p>
     <w:p/>
@@ -5824,36 +6755,12 @@
         <w:pStyle w:val="NadpisC"/>
       </w:pPr>
       <w:r>
-        <w:t>Tvorba f</w:t>
-      </w:r>
-      <w:r>
-        <w:t>ormulář</w:t>
-      </w:r>
-      <w:r>
-        <w:t>ů</w:t>
+        <w:t>Generování UML diagramu podle parametrů zvolených ve formuláři</w:t>
       </w:r>
     </w:p>
     <w:p/>
     <w:p>
       <w:pPr>
-        <w:pStyle w:val="NadpisC"/>
-      </w:pPr>
-      <w:r>
-        <w:t>Generování konfiguračního souboru</w:t>
-      </w:r>
-    </w:p>
-    <w:p/>
-    <w:p>
-      <w:pPr>
-        <w:pStyle w:val="NadpisC"/>
-      </w:pPr>
-      <w:r>
-        <w:t>Generování UML diagramu podle parametrů zvolených ve formuláři</w:t>
-      </w:r>
-    </w:p>
-    <w:p/>
-    <w:p>
-      <w:pPr>
         <w:pStyle w:val="NadpisB"/>
       </w:pPr>
       <w:r>
@@ -5867,18 +6774,18 @@
       <w:r>
         <w:br w:type="page"/>
       </w:r>
-      <w:bookmarkStart w:id="38" w:name="_Toc209253218"/>
-      <w:bookmarkStart w:id="39" w:name="_Toc209253405"/>
-      <w:bookmarkStart w:id="40" w:name="_Toc209321259"/>
-      <w:bookmarkStart w:id="41" w:name="_Toc98315804"/>
+      <w:bookmarkStart w:id="41" w:name="_Toc209253218"/>
+      <w:bookmarkStart w:id="42" w:name="_Toc209253405"/>
+      <w:bookmarkStart w:id="43" w:name="_Toc209321259"/>
+      <w:bookmarkStart w:id="44" w:name="_Toc98315804"/>
       <w:r>
         <w:lastRenderedPageBreak/>
         <w:t>ZÁVĚR</w:t>
       </w:r>
-      <w:bookmarkEnd w:id="38"/>
-      <w:bookmarkEnd w:id="39"/>
-      <w:bookmarkEnd w:id="40"/>
       <w:bookmarkEnd w:id="41"/>
+      <w:bookmarkEnd w:id="42"/>
+      <w:bookmarkEnd w:id="43"/>
+      <w:bookmarkEnd w:id="44"/>
     </w:p>
     <w:p>
       <w:pPr>
@@ -5887,15 +6794,15 @@
       <w:r>
         <w:br w:type="page"/>
       </w:r>
-      <w:bookmarkStart w:id="42" w:name="_Toc98315805"/>
-      <w:bookmarkStart w:id="43" w:name="_Toc209253219"/>
-      <w:bookmarkStart w:id="44" w:name="_Toc209253406"/>
-      <w:bookmarkStart w:id="45" w:name="_Toc209321260"/>
+      <w:bookmarkStart w:id="45" w:name="_Toc98315805"/>
+      <w:bookmarkStart w:id="46" w:name="_Toc209253219"/>
+      <w:bookmarkStart w:id="47" w:name="_Toc209253406"/>
+      <w:bookmarkStart w:id="48" w:name="_Toc209321260"/>
       <w:r>
         <w:lastRenderedPageBreak/>
         <w:t>RESUMÉ</w:t>
       </w:r>
-      <w:bookmarkEnd w:id="42"/>
+      <w:bookmarkEnd w:id="45"/>
     </w:p>
     <w:p>
       <w:pPr>
@@ -5904,12 +6811,12 @@
       <w:r>
         <w:br w:type="page"/>
       </w:r>
-      <w:bookmarkStart w:id="46" w:name="_Toc98315806"/>
+      <w:bookmarkStart w:id="49" w:name="_Toc98315806"/>
       <w:r>
         <w:lastRenderedPageBreak/>
         <w:t>SUMMARY</w:t>
       </w:r>
-      <w:bookmarkEnd w:id="46"/>
+      <w:bookmarkEnd w:id="49"/>
     </w:p>
     <w:p>
       <w:pPr>
@@ -5918,15 +6825,15 @@
       <w:r>
         <w:br w:type="page"/>
       </w:r>
-      <w:bookmarkStart w:id="47" w:name="_Toc98315807"/>
+      <w:bookmarkStart w:id="50" w:name="_Toc98315807"/>
       <w:r>
         <w:lastRenderedPageBreak/>
         <w:t>SEZNAM POUŽITÉ LITERATURY</w:t>
       </w:r>
-      <w:bookmarkEnd w:id="43"/>
-      <w:bookmarkEnd w:id="44"/>
-      <w:bookmarkEnd w:id="45"/>
+      <w:bookmarkEnd w:id="46"/>
       <w:bookmarkEnd w:id="47"/>
+      <w:bookmarkEnd w:id="48"/>
+      <w:bookmarkEnd w:id="50"/>
     </w:p>
     <w:p>
       <w:pPr>
@@ -6020,6 +6927,7 @@
         <w:t>[Online] Produkční společnost, 23. Září 2006. [Citace: 19. Září 2008.] http://www.urladresa.cz. 12-3456-789-12.</w:t>
       </w:r>
     </w:p>
+    <w:p/>
     <w:p>
       <w:pPr>
         <w:spacing w:before="2000"/>
@@ -6053,139 +6961,506 @@
           <w:color w:val="212529"/>
           <w:shd w:val="clear" w:color="auto" w:fill="FFFFFF"/>
         </w:rPr>
-        <w:t>. Ostrava, 2006. Bakalářská. Ostravská univerzita. Vedoucí práce Lukasík Petr.</w:t>
-      </w:r>
-    </w:p>
-    <w:p>
-      <w:pPr>
+        <w:t xml:space="preserve">. Ostrava, 2006. Bakalářská. Ostravská univerzita. Vedoucí práce </w:t>
+      </w:r>
+      <w:proofErr w:type="spellStart"/>
+      <w:r>
         <w:rPr>
           <w:rFonts w:ascii="Open Sans" w:hAnsi="Open Sans" w:cs="Open Sans"/>
           <w:color w:val="212529"/>
           <w:shd w:val="clear" w:color="auto" w:fill="FFFFFF"/>
         </w:rPr>
-      </w:pPr>
+        <w:t>Lukasík</w:t>
+      </w:r>
+      <w:proofErr w:type="spellEnd"/>
       <w:r>
         <w:rPr>
           <w:rFonts w:ascii="Open Sans" w:hAnsi="Open Sans" w:cs="Open Sans"/>
           <w:color w:val="212529"/>
           <w:shd w:val="clear" w:color="auto" w:fill="FFFFFF"/>
         </w:rPr>
-        <w:t xml:space="preserve">[2] </w:t>
-      </w:r>
-      <w:r>
+        <w:t xml:space="preserve"> Petr.</w:t>
+      </w:r>
+    </w:p>
+    <w:p>
+      <w:pPr>
         <w:rPr>
           <w:rFonts w:ascii="Open Sans" w:hAnsi="Open Sans" w:cs="Open Sans"/>
           <w:color w:val="212529"/>
           <w:shd w:val="clear" w:color="auto" w:fill="FFFFFF"/>
         </w:rPr>
-        <w:t>Stuart Hirshfield and Raimund K. Ege. 1996. Object-oriented programming. ACM Comput. Surv. 28, 1 (March 1996), 253–255. DOI:https://doi.org/10.1145/234313.234415</w:t>
-      </w:r>
-    </w:p>
-    <w:p>
-      <w:pPr>
+      </w:pPr>
+      <w:r>
         <w:rPr>
           <w:rFonts w:ascii="Open Sans" w:hAnsi="Open Sans" w:cs="Open Sans"/>
           <w:color w:val="212529"/>
           <w:shd w:val="clear" w:color="auto" w:fill="FFFFFF"/>
         </w:rPr>
-      </w:pPr>
+        <w:t xml:space="preserve">[2] </w:t>
+      </w:r>
+      <w:proofErr w:type="spellStart"/>
       <w:r>
         <w:rPr>
           <w:rFonts w:ascii="Open Sans" w:hAnsi="Open Sans" w:cs="Open Sans"/>
           <w:color w:val="212529"/>
           <w:shd w:val="clear" w:color="auto" w:fill="FFFFFF"/>
         </w:rPr>
-        <w:t xml:space="preserve">[3] </w:t>
-      </w:r>
+        <w:t>Stuart</w:t>
+      </w:r>
+      <w:proofErr w:type="spellEnd"/>
       <w:r>
         <w:rPr>
           <w:rFonts w:ascii="Open Sans" w:hAnsi="Open Sans" w:cs="Open Sans"/>
           <w:color w:val="212529"/>
           <w:shd w:val="clear" w:color="auto" w:fill="FFFFFF"/>
         </w:rPr>
-        <w:t>Berardi, Daniela &amp; Calvanese, Diego &amp; De Giacomo, Giuseppe. (2005). Reasoning on UML class diagrams. Artificial Intelligence. 168. 70-118. 10.1016/j.artint.2005.05.003.</w:t>
-      </w:r>
-    </w:p>
-    <w:p>
-      <w:pPr>
+        <w:t xml:space="preserve"> </w:t>
+      </w:r>
+      <w:proofErr w:type="spellStart"/>
+      <w:r>
         <w:rPr>
           <w:rFonts w:ascii="Open Sans" w:hAnsi="Open Sans" w:cs="Open Sans"/>
           <w:color w:val="212529"/>
           <w:shd w:val="clear" w:color="auto" w:fill="FFFFFF"/>
         </w:rPr>
-      </w:pPr>
+        <w:t>Hirshfield</w:t>
+      </w:r>
+      <w:proofErr w:type="spellEnd"/>
       <w:r>
         <w:rPr>
           <w:rFonts w:ascii="Open Sans" w:hAnsi="Open Sans" w:cs="Open Sans"/>
           <w:color w:val="212529"/>
           <w:shd w:val="clear" w:color="auto" w:fill="FFFFFF"/>
         </w:rPr>
-        <w:t>[</w:t>
-      </w:r>
+        <w:t xml:space="preserve"> and Raimund K. </w:t>
+      </w:r>
+      <w:proofErr w:type="spellStart"/>
       <w:r>
         <w:rPr>
           <w:rFonts w:ascii="Open Sans" w:hAnsi="Open Sans" w:cs="Open Sans"/>
           <w:color w:val="212529"/>
           <w:shd w:val="clear" w:color="auto" w:fill="FFFFFF"/>
         </w:rPr>
-        <w:t>4</w:t>
-      </w:r>
+        <w:t>Ege</w:t>
+      </w:r>
+      <w:proofErr w:type="spellEnd"/>
       <w:r>
         <w:rPr>
           <w:rFonts w:ascii="Open Sans" w:hAnsi="Open Sans" w:cs="Open Sans"/>
           <w:color w:val="212529"/>
           <w:shd w:val="clear" w:color="auto" w:fill="FFFFFF"/>
         </w:rPr>
-        <w:t>]</w:t>
-      </w:r>
+        <w:t xml:space="preserve">. 1996. </w:t>
+      </w:r>
+      <w:proofErr w:type="spellStart"/>
       <w:r>
         <w:rPr>
           <w:rFonts w:ascii="Open Sans" w:hAnsi="Open Sans" w:cs="Open Sans"/>
           <w:color w:val="212529"/>
           <w:shd w:val="clear" w:color="auto" w:fill="FFFFFF"/>
         </w:rPr>
-        <w:t xml:space="preserve"> STEINBERG, Eugene, MAMONTOV, Ivan, Henady ZAKALUSKY, Max GORBUNOV, Vojtěch KRÁSA a Andrew KOROLEV, ed. </w:t>
-      </w:r>
+        <w:t>Object-oriented</w:t>
+      </w:r>
+      <w:proofErr w:type="spellEnd"/>
       <w:r>
         <w:rPr>
           <w:rFonts w:ascii="Open Sans" w:hAnsi="Open Sans" w:cs="Open Sans"/>
           <w:color w:val="212529"/>
           <w:shd w:val="clear" w:color="auto" w:fill="FFFFFF"/>
         </w:rPr>
-        <w:t>PlantUML integration</w:t>
-      </w:r>
+        <w:t xml:space="preserve"> </w:t>
+      </w:r>
+      <w:proofErr w:type="spellStart"/>
       <w:r>
         <w:rPr>
           <w:rFonts w:ascii="Open Sans" w:hAnsi="Open Sans" w:cs="Open Sans"/>
           <w:color w:val="212529"/>
           <w:shd w:val="clear" w:color="auto" w:fill="FFFFFF"/>
         </w:rPr>
-        <w:t xml:space="preserve"> [online]. In: . [cit. 2021-11-16]. Dostupné z: </w:t>
-      </w:r>
-      <w:r>
-        <w:rPr>
-          <w:rFonts w:ascii="Open Sans" w:hAnsi="Open Sans" w:cs="Open Sans"/>
-          <w:shd w:val="clear" w:color="auto" w:fill="FFFFFF"/>
-        </w:rPr>
-        <w:t>https://plugins.jetbrains.com/plugin/7017-plantuml-integration/</w:t>
-      </w:r>
-    </w:p>
-    <w:p>
-      <w:pPr>
+        <w:t>programming</w:t>
+      </w:r>
+      <w:proofErr w:type="spellEnd"/>
+      <w:r>
         <w:rPr>
           <w:rFonts w:ascii="Open Sans" w:hAnsi="Open Sans" w:cs="Open Sans"/>
           <w:color w:val="212529"/>
           <w:shd w:val="clear" w:color="auto" w:fill="FFFFFF"/>
         </w:rPr>
-      </w:pPr>
+        <w:t xml:space="preserve">. ACM </w:t>
+      </w:r>
+      <w:proofErr w:type="spellStart"/>
       <w:r>
         <w:rPr>
           <w:rFonts w:ascii="Open Sans" w:hAnsi="Open Sans" w:cs="Open Sans"/>
           <w:color w:val="212529"/>
           <w:shd w:val="clear" w:color="auto" w:fill="FFFFFF"/>
         </w:rPr>
+        <w:t>Comput</w:t>
+      </w:r>
+      <w:proofErr w:type="spellEnd"/>
+      <w:r>
+        <w:rPr>
+          <w:rFonts w:ascii="Open Sans" w:hAnsi="Open Sans" w:cs="Open Sans"/>
+          <w:color w:val="212529"/>
+          <w:shd w:val="clear" w:color="auto" w:fill="FFFFFF"/>
+        </w:rPr>
+        <w:t xml:space="preserve">. </w:t>
+      </w:r>
+      <w:proofErr w:type="spellStart"/>
+      <w:r>
+        <w:rPr>
+          <w:rFonts w:ascii="Open Sans" w:hAnsi="Open Sans" w:cs="Open Sans"/>
+          <w:color w:val="212529"/>
+          <w:shd w:val="clear" w:color="auto" w:fill="FFFFFF"/>
+        </w:rPr>
+        <w:t>Surv</w:t>
+      </w:r>
+      <w:proofErr w:type="spellEnd"/>
+      <w:r>
+        <w:rPr>
+          <w:rFonts w:ascii="Open Sans" w:hAnsi="Open Sans" w:cs="Open Sans"/>
+          <w:color w:val="212529"/>
+          <w:shd w:val="clear" w:color="auto" w:fill="FFFFFF"/>
+        </w:rPr>
+        <w:t>. 28, 1 (</w:t>
+      </w:r>
+      <w:proofErr w:type="spellStart"/>
+      <w:r>
+        <w:rPr>
+          <w:rFonts w:ascii="Open Sans" w:hAnsi="Open Sans" w:cs="Open Sans"/>
+          <w:color w:val="212529"/>
+          <w:shd w:val="clear" w:color="auto" w:fill="FFFFFF"/>
+        </w:rPr>
+        <w:t>March</w:t>
+      </w:r>
+      <w:proofErr w:type="spellEnd"/>
+      <w:r>
+        <w:rPr>
+          <w:rFonts w:ascii="Open Sans" w:hAnsi="Open Sans" w:cs="Open Sans"/>
+          <w:color w:val="212529"/>
+          <w:shd w:val="clear" w:color="auto" w:fill="FFFFFF"/>
+        </w:rPr>
+        <w:t xml:space="preserve"> 1996), 253–255. </w:t>
+      </w:r>
+      <w:proofErr w:type="spellStart"/>
+      <w:proofErr w:type="gramStart"/>
+      <w:r>
+        <w:rPr>
+          <w:rFonts w:ascii="Open Sans" w:hAnsi="Open Sans" w:cs="Open Sans"/>
+          <w:color w:val="212529"/>
+          <w:shd w:val="clear" w:color="auto" w:fill="FFFFFF"/>
+        </w:rPr>
+        <w:t>DOI:https</w:t>
+      </w:r>
+      <w:proofErr w:type="spellEnd"/>
+      <w:r>
+        <w:rPr>
+          <w:rFonts w:ascii="Open Sans" w:hAnsi="Open Sans" w:cs="Open Sans"/>
+          <w:color w:val="212529"/>
+          <w:shd w:val="clear" w:color="auto" w:fill="FFFFFF"/>
+        </w:rPr>
+        <w:t>://doi.org/10.1145/234313.234415</w:t>
+      </w:r>
+      <w:proofErr w:type="gramEnd"/>
+    </w:p>
+    <w:p>
+      <w:pPr>
+        <w:rPr>
+          <w:rFonts w:ascii="Open Sans" w:hAnsi="Open Sans" w:cs="Open Sans"/>
+          <w:color w:val="212529"/>
+          <w:shd w:val="clear" w:color="auto" w:fill="FFFFFF"/>
+        </w:rPr>
+      </w:pPr>
+      <w:r>
+        <w:rPr>
+          <w:rFonts w:ascii="Open Sans" w:hAnsi="Open Sans" w:cs="Open Sans"/>
+          <w:color w:val="212529"/>
+          <w:shd w:val="clear" w:color="auto" w:fill="FFFFFF"/>
+        </w:rPr>
+        <w:t xml:space="preserve">[3] </w:t>
+      </w:r>
+      <w:proofErr w:type="spellStart"/>
+      <w:r>
+        <w:rPr>
+          <w:rFonts w:ascii="Open Sans" w:hAnsi="Open Sans" w:cs="Open Sans"/>
+          <w:color w:val="212529"/>
+          <w:shd w:val="clear" w:color="auto" w:fill="FFFFFF"/>
+        </w:rPr>
+        <w:t>Berardi</w:t>
+      </w:r>
+      <w:proofErr w:type="spellEnd"/>
+      <w:r>
+        <w:rPr>
+          <w:rFonts w:ascii="Open Sans" w:hAnsi="Open Sans" w:cs="Open Sans"/>
+          <w:color w:val="212529"/>
+          <w:shd w:val="clear" w:color="auto" w:fill="FFFFFF"/>
+        </w:rPr>
+        <w:t xml:space="preserve">, Daniela &amp; </w:t>
+      </w:r>
+      <w:proofErr w:type="spellStart"/>
+      <w:r>
+        <w:rPr>
+          <w:rFonts w:ascii="Open Sans" w:hAnsi="Open Sans" w:cs="Open Sans"/>
+          <w:color w:val="212529"/>
+          <w:shd w:val="clear" w:color="auto" w:fill="FFFFFF"/>
+        </w:rPr>
+        <w:t>Calvanese</w:t>
+      </w:r>
+      <w:proofErr w:type="spellEnd"/>
+      <w:r>
+        <w:rPr>
+          <w:rFonts w:ascii="Open Sans" w:hAnsi="Open Sans" w:cs="Open Sans"/>
+          <w:color w:val="212529"/>
+          <w:shd w:val="clear" w:color="auto" w:fill="FFFFFF"/>
+        </w:rPr>
+        <w:t xml:space="preserve">, Diego &amp; De Giacomo, Giuseppe. (2005). </w:t>
+      </w:r>
+      <w:proofErr w:type="spellStart"/>
+      <w:r>
+        <w:rPr>
+          <w:rFonts w:ascii="Open Sans" w:hAnsi="Open Sans" w:cs="Open Sans"/>
+          <w:color w:val="212529"/>
+          <w:shd w:val="clear" w:color="auto" w:fill="FFFFFF"/>
+        </w:rPr>
+        <w:t>Reasoning</w:t>
+      </w:r>
+      <w:proofErr w:type="spellEnd"/>
+      <w:r>
+        <w:rPr>
+          <w:rFonts w:ascii="Open Sans" w:hAnsi="Open Sans" w:cs="Open Sans"/>
+          <w:color w:val="212529"/>
+          <w:shd w:val="clear" w:color="auto" w:fill="FFFFFF"/>
+        </w:rPr>
+        <w:t xml:space="preserve"> on UML </w:t>
+      </w:r>
+      <w:proofErr w:type="spellStart"/>
+      <w:r>
+        <w:rPr>
+          <w:rFonts w:ascii="Open Sans" w:hAnsi="Open Sans" w:cs="Open Sans"/>
+          <w:color w:val="212529"/>
+          <w:shd w:val="clear" w:color="auto" w:fill="FFFFFF"/>
+        </w:rPr>
+        <w:t>class</w:t>
+      </w:r>
+      <w:proofErr w:type="spellEnd"/>
+      <w:r>
+        <w:rPr>
+          <w:rFonts w:ascii="Open Sans" w:hAnsi="Open Sans" w:cs="Open Sans"/>
+          <w:color w:val="212529"/>
+          <w:shd w:val="clear" w:color="auto" w:fill="FFFFFF"/>
+        </w:rPr>
+        <w:t xml:space="preserve"> </w:t>
+      </w:r>
+      <w:proofErr w:type="spellStart"/>
+      <w:r>
+        <w:rPr>
+          <w:rFonts w:ascii="Open Sans" w:hAnsi="Open Sans" w:cs="Open Sans"/>
+          <w:color w:val="212529"/>
+          <w:shd w:val="clear" w:color="auto" w:fill="FFFFFF"/>
+        </w:rPr>
+        <w:t>diagrams</w:t>
+      </w:r>
+      <w:proofErr w:type="spellEnd"/>
+      <w:r>
+        <w:rPr>
+          <w:rFonts w:ascii="Open Sans" w:hAnsi="Open Sans" w:cs="Open Sans"/>
+          <w:color w:val="212529"/>
+          <w:shd w:val="clear" w:color="auto" w:fill="FFFFFF"/>
+        </w:rPr>
+        <w:t xml:space="preserve">. </w:t>
+      </w:r>
+      <w:proofErr w:type="spellStart"/>
+      <w:r>
+        <w:rPr>
+          <w:rFonts w:ascii="Open Sans" w:hAnsi="Open Sans" w:cs="Open Sans"/>
+          <w:color w:val="212529"/>
+          <w:shd w:val="clear" w:color="auto" w:fill="FFFFFF"/>
+        </w:rPr>
+        <w:t>Artificial</w:t>
+      </w:r>
+      <w:proofErr w:type="spellEnd"/>
+      <w:r>
+        <w:rPr>
+          <w:rFonts w:ascii="Open Sans" w:hAnsi="Open Sans" w:cs="Open Sans"/>
+          <w:color w:val="212529"/>
+          <w:shd w:val="clear" w:color="auto" w:fill="FFFFFF"/>
+        </w:rPr>
+        <w:t xml:space="preserve"> </w:t>
+      </w:r>
+      <w:proofErr w:type="spellStart"/>
+      <w:r>
+        <w:rPr>
+          <w:rFonts w:ascii="Open Sans" w:hAnsi="Open Sans" w:cs="Open Sans"/>
+          <w:color w:val="212529"/>
+          <w:shd w:val="clear" w:color="auto" w:fill="FFFFFF"/>
+        </w:rPr>
+        <w:t>Intelligence</w:t>
+      </w:r>
+      <w:proofErr w:type="spellEnd"/>
+      <w:r>
+        <w:rPr>
+          <w:rFonts w:ascii="Open Sans" w:hAnsi="Open Sans" w:cs="Open Sans"/>
+          <w:color w:val="212529"/>
+          <w:shd w:val="clear" w:color="auto" w:fill="FFFFFF"/>
+        </w:rPr>
+        <w:t>. 168. 70-118. 10.1016/j.artint.2005.05.003.</w:t>
+      </w:r>
+    </w:p>
+    <w:p>
+      <w:pPr>
+        <w:rPr>
+          <w:rFonts w:ascii="Open Sans" w:hAnsi="Open Sans" w:cs="Open Sans"/>
+          <w:color w:val="212529"/>
+          <w:shd w:val="clear" w:color="auto" w:fill="FFFFFF"/>
+        </w:rPr>
+      </w:pPr>
+      <w:r>
+        <w:rPr>
+          <w:rFonts w:ascii="Open Sans" w:hAnsi="Open Sans" w:cs="Open Sans"/>
+          <w:color w:val="212529"/>
+          <w:shd w:val="clear" w:color="auto" w:fill="FFFFFF"/>
+        </w:rPr>
+        <w:t>[</w:t>
+      </w:r>
+      <w:r>
+        <w:rPr>
+          <w:rFonts w:ascii="Open Sans" w:hAnsi="Open Sans" w:cs="Open Sans"/>
+          <w:color w:val="212529"/>
+          <w:shd w:val="clear" w:color="auto" w:fill="FFFFFF"/>
+        </w:rPr>
+        <w:t>4</w:t>
+      </w:r>
+      <w:r>
+        <w:rPr>
+          <w:rFonts w:ascii="Open Sans" w:hAnsi="Open Sans" w:cs="Open Sans"/>
+          <w:color w:val="212529"/>
+          <w:shd w:val="clear" w:color="auto" w:fill="FFFFFF"/>
+        </w:rPr>
+        <w:t>]</w:t>
+      </w:r>
+      <w:r>
+        <w:rPr>
+          <w:rFonts w:ascii="Open Sans" w:hAnsi="Open Sans" w:cs="Open Sans"/>
+          <w:color w:val="212529"/>
+          <w:shd w:val="clear" w:color="auto" w:fill="FFFFFF"/>
+        </w:rPr>
+        <w:t xml:space="preserve"> STEINBERG, Eugene, MAMONTOV, Ivan, </w:t>
+      </w:r>
+      <w:proofErr w:type="spellStart"/>
+      <w:r>
+        <w:rPr>
+          <w:rFonts w:ascii="Open Sans" w:hAnsi="Open Sans" w:cs="Open Sans"/>
+          <w:color w:val="212529"/>
+          <w:shd w:val="clear" w:color="auto" w:fill="FFFFFF"/>
+        </w:rPr>
+        <w:t>Henady</w:t>
+      </w:r>
+      <w:proofErr w:type="spellEnd"/>
+      <w:r>
+        <w:rPr>
+          <w:rFonts w:ascii="Open Sans" w:hAnsi="Open Sans" w:cs="Open Sans"/>
+          <w:color w:val="212529"/>
+          <w:shd w:val="clear" w:color="auto" w:fill="FFFFFF"/>
+        </w:rPr>
+        <w:t xml:space="preserve"> ZAKALUSKY, Max GORBUNOV, Vojtěch KRÁSA a Andrew KOROLEV, </w:t>
+      </w:r>
+      <w:proofErr w:type="spellStart"/>
+      <w:r>
+        <w:rPr>
+          <w:rFonts w:ascii="Open Sans" w:hAnsi="Open Sans" w:cs="Open Sans"/>
+          <w:color w:val="212529"/>
+          <w:shd w:val="clear" w:color="auto" w:fill="FFFFFF"/>
+        </w:rPr>
+        <w:t>ed</w:t>
+      </w:r>
+      <w:proofErr w:type="spellEnd"/>
+      <w:r>
+        <w:rPr>
+          <w:rFonts w:ascii="Open Sans" w:hAnsi="Open Sans" w:cs="Open Sans"/>
+          <w:color w:val="212529"/>
+          <w:shd w:val="clear" w:color="auto" w:fill="FFFFFF"/>
+        </w:rPr>
+        <w:t>. </w:t>
+      </w:r>
+      <w:proofErr w:type="spellStart"/>
+      <w:r>
+        <w:rPr>
+          <w:rFonts w:ascii="Open Sans" w:hAnsi="Open Sans" w:cs="Open Sans"/>
+          <w:color w:val="212529"/>
+          <w:shd w:val="clear" w:color="auto" w:fill="FFFFFF"/>
+        </w:rPr>
+        <w:t>PlantUML</w:t>
+      </w:r>
+      <w:proofErr w:type="spellEnd"/>
+      <w:r>
+        <w:rPr>
+          <w:rFonts w:ascii="Open Sans" w:hAnsi="Open Sans" w:cs="Open Sans"/>
+          <w:color w:val="212529"/>
+          <w:shd w:val="clear" w:color="auto" w:fill="FFFFFF"/>
+        </w:rPr>
+        <w:t xml:space="preserve"> </w:t>
+      </w:r>
+      <w:proofErr w:type="spellStart"/>
+      <w:r>
+        <w:rPr>
+          <w:rFonts w:ascii="Open Sans" w:hAnsi="Open Sans" w:cs="Open Sans"/>
+          <w:color w:val="212529"/>
+          <w:shd w:val="clear" w:color="auto" w:fill="FFFFFF"/>
+        </w:rPr>
+        <w:t>integration</w:t>
+      </w:r>
+      <w:proofErr w:type="spellEnd"/>
+      <w:r>
+        <w:rPr>
+          <w:rFonts w:ascii="Open Sans" w:hAnsi="Open Sans" w:cs="Open Sans"/>
+          <w:color w:val="212529"/>
+          <w:shd w:val="clear" w:color="auto" w:fill="FFFFFF"/>
+        </w:rPr>
+        <w:t> [online]. In</w:t>
+      </w:r>
+      <w:proofErr w:type="gramStart"/>
+      <w:r>
+        <w:rPr>
+          <w:rFonts w:ascii="Open Sans" w:hAnsi="Open Sans" w:cs="Open Sans"/>
+          <w:color w:val="212529"/>
+          <w:shd w:val="clear" w:color="auto" w:fill="FFFFFF"/>
+        </w:rPr>
+        <w:t>: .</w:t>
+      </w:r>
+      <w:proofErr w:type="gramEnd"/>
+      <w:r>
+        <w:rPr>
+          <w:rFonts w:ascii="Open Sans" w:hAnsi="Open Sans" w:cs="Open Sans"/>
+          <w:color w:val="212529"/>
+          <w:shd w:val="clear" w:color="auto" w:fill="FFFFFF"/>
+        </w:rPr>
+        <w:t xml:space="preserve"> [cit. 2021-11-16]. Dostupné z: </w:t>
+      </w:r>
+      <w:r>
+        <w:rPr>
+          <w:rFonts w:ascii="Open Sans" w:hAnsi="Open Sans" w:cs="Open Sans"/>
+          <w:shd w:val="clear" w:color="auto" w:fill="FFFFFF"/>
+        </w:rPr>
+        <w:t>https://plugins.jetbrains.com/plugin/7017-plantuml-integration/</w:t>
+      </w:r>
+    </w:p>
+    <w:p>
+      <w:pPr>
+        <w:rPr>
+          <w:rFonts w:ascii="Open Sans" w:hAnsi="Open Sans" w:cs="Open Sans"/>
+          <w:color w:val="212529"/>
+          <w:shd w:val="clear" w:color="auto" w:fill="FFFFFF"/>
+        </w:rPr>
+      </w:pPr>
+      <w:r>
+        <w:rPr>
+          <w:rFonts w:ascii="Open Sans" w:hAnsi="Open Sans" w:cs="Open Sans"/>
+          <w:color w:val="212529"/>
+          <w:shd w:val="clear" w:color="auto" w:fill="FFFFFF"/>
+        </w:rPr>
         <w:t>[5] SHUZIJUN. </w:t>
       </w:r>
+      <w:proofErr w:type="spellStart"/>
       <w:r>
         <w:rPr>
           <w:rFonts w:ascii="Open Sans" w:hAnsi="Open Sans" w:cs="Open Sans"/>
@@ -6194,41 +7469,9 @@
           <w:color w:val="212529"/>
           <w:shd w:val="clear" w:color="auto" w:fill="FFFFFF"/>
         </w:rPr>
-        <w:t>PlantUML Parser</w:t>
-      </w:r>
-      <w:r>
-        <w:rPr>
-          <w:rFonts w:ascii="Open Sans" w:hAnsi="Open Sans" w:cs="Open Sans"/>
-          <w:color w:val="212529"/>
-          <w:shd w:val="clear" w:color="auto" w:fill="FFFFFF"/>
-        </w:rPr>
-        <w:t xml:space="preserve"> [online]. In: . [cit. 2021-11-16]. Dostupné z: </w:t>
-      </w:r>
-      <w:r>
-        <w:rPr>
-          <w:rFonts w:ascii="Open Sans" w:hAnsi="Open Sans" w:cs="Open Sans"/>
-          <w:color w:val="212529"/>
-          <w:shd w:val="clear" w:color="auto" w:fill="FFFFFF"/>
-        </w:rPr>
-        <w:t>https://plugins.jetbrains.com/plugin/15524-plantuml-parser</w:t>
-      </w:r>
-    </w:p>
-    <w:p>
-      <w:pPr>
-        <w:rPr>
-          <w:rFonts w:ascii="Open Sans" w:hAnsi="Open Sans" w:cs="Open Sans"/>
-          <w:color w:val="212529"/>
-          <w:shd w:val="clear" w:color="auto" w:fill="FFFFFF"/>
-        </w:rPr>
-      </w:pPr>
-      <w:r>
-        <w:rPr>
-          <w:rFonts w:ascii="Open Sans" w:hAnsi="Open Sans" w:cs="Open Sans"/>
-          <w:color w:val="212529"/>
-          <w:shd w:val="clear" w:color="auto" w:fill="FFFFFF"/>
-        </w:rPr>
-        <w:t>[6] A GroupLayout Example. </w:t>
-      </w:r>
+        <w:t>PlantUML</w:t>
+      </w:r>
+      <w:proofErr w:type="spellEnd"/>
       <w:r>
         <w:rPr>
           <w:rFonts w:ascii="Open Sans" w:hAnsi="Open Sans" w:cs="Open Sans"/>
@@ -6237,36 +7480,9 @@
           <w:color w:val="212529"/>
           <w:shd w:val="clear" w:color="auto" w:fill="FFFFFF"/>
         </w:rPr>
-        <w:t>Oracle Java Documentation: The Java™ Tutorials</w:t>
-      </w:r>
-      <w:r>
-        <w:rPr>
-          <w:rFonts w:ascii="Open Sans" w:hAnsi="Open Sans" w:cs="Open Sans"/>
-          <w:color w:val="212529"/>
-          <w:shd w:val="clear" w:color="auto" w:fill="FFFFFF"/>
-        </w:rPr>
-        <w:t xml:space="preserve"> [online]. [cit. 2022-01-03]. Dostupné z: </w:t>
-      </w:r>
-      <w:hyperlink r:id="rId9" w:history="1">
-        <w:r>
-          <w:rPr>
-            <w:rStyle w:val="Hypertextovodkaz"/>
-            <w:rFonts w:ascii="Open Sans" w:hAnsi="Open Sans" w:cs="Open Sans"/>
-            <w:shd w:val="clear" w:color="auto" w:fill="FFFFFF"/>
-          </w:rPr>
-          <w:t>https://docs.oracle.com/javase/tutorial/uiswing/layout/groupExample.html</w:t>
-        </w:r>
-      </w:hyperlink>
-    </w:p>
-    <w:p>
-      <w:r>
-        <w:rPr>
-          <w:rFonts w:ascii="Open Sans" w:hAnsi="Open Sans" w:cs="Open Sans"/>
-          <w:color w:val="212529"/>
-          <w:shd w:val="clear" w:color="auto" w:fill="FFFFFF"/>
-        </w:rPr>
-        <w:t>[7] How to Use GroupLayout. </w:t>
-      </w:r>
+        <w:t xml:space="preserve"> </w:t>
+      </w:r>
+      <w:proofErr w:type="spellStart"/>
       <w:r>
         <w:rPr>
           <w:rFonts w:ascii="Open Sans" w:hAnsi="Open Sans" w:cs="Open Sans"/>
@@ -6275,15 +7491,491 @@
           <w:color w:val="212529"/>
           <w:shd w:val="clear" w:color="auto" w:fill="FFFFFF"/>
         </w:rPr>
-        <w:t>Oracle Java Documentation: The Java™ Tutorials</w:t>
-      </w:r>
+        <w:t>Parser</w:t>
+      </w:r>
+      <w:proofErr w:type="spellEnd"/>
       <w:r>
         <w:rPr>
           <w:rFonts w:ascii="Open Sans" w:hAnsi="Open Sans" w:cs="Open Sans"/>
           <w:color w:val="212529"/>
           <w:shd w:val="clear" w:color="auto" w:fill="FFFFFF"/>
         </w:rPr>
-        <w:t> [online]. [cit. 2022-01-03]. Dostupné z: https://docs.oracle.com/javase/tutorial/uiswing/layout/group.html</w:t>
+        <w:t> [online]. In</w:t>
+      </w:r>
+      <w:proofErr w:type="gramStart"/>
+      <w:r>
+        <w:rPr>
+          <w:rFonts w:ascii="Open Sans" w:hAnsi="Open Sans" w:cs="Open Sans"/>
+          <w:color w:val="212529"/>
+          <w:shd w:val="clear" w:color="auto" w:fill="FFFFFF"/>
+        </w:rPr>
+        <w:t>: .</w:t>
+      </w:r>
+      <w:proofErr w:type="gramEnd"/>
+      <w:r>
+        <w:rPr>
+          <w:rFonts w:ascii="Open Sans" w:hAnsi="Open Sans" w:cs="Open Sans"/>
+          <w:color w:val="212529"/>
+          <w:shd w:val="clear" w:color="auto" w:fill="FFFFFF"/>
+        </w:rPr>
+        <w:t xml:space="preserve"> [cit. 2021-11-16]. Dostupné z: </w:t>
+      </w:r>
+      <w:r>
+        <w:rPr>
+          <w:rFonts w:ascii="Open Sans" w:hAnsi="Open Sans" w:cs="Open Sans"/>
+          <w:color w:val="212529"/>
+          <w:shd w:val="clear" w:color="auto" w:fill="FFFFFF"/>
+        </w:rPr>
+        <w:t>https://plugins.jetbrains.com/plugin/15524-plantuml-parser</w:t>
+      </w:r>
+    </w:p>
+    <w:p>
+      <w:pPr>
+        <w:rPr>
+          <w:rFonts w:ascii="Open Sans" w:hAnsi="Open Sans" w:cs="Open Sans"/>
+          <w:color w:val="212529"/>
+          <w:shd w:val="clear" w:color="auto" w:fill="FFFFFF"/>
+        </w:rPr>
+      </w:pPr>
+      <w:r>
+        <w:rPr>
+          <w:rFonts w:ascii="Open Sans" w:hAnsi="Open Sans" w:cs="Open Sans"/>
+          <w:color w:val="212529"/>
+          <w:shd w:val="clear" w:color="auto" w:fill="FFFFFF"/>
+        </w:rPr>
+        <w:t xml:space="preserve">[6] A </w:t>
+      </w:r>
+      <w:proofErr w:type="spellStart"/>
+      <w:r>
+        <w:rPr>
+          <w:rFonts w:ascii="Open Sans" w:hAnsi="Open Sans" w:cs="Open Sans"/>
+          <w:color w:val="212529"/>
+          <w:shd w:val="clear" w:color="auto" w:fill="FFFFFF"/>
+        </w:rPr>
+        <w:t>GroupLayout</w:t>
+      </w:r>
+      <w:proofErr w:type="spellEnd"/>
+      <w:r>
+        <w:rPr>
+          <w:rFonts w:ascii="Open Sans" w:hAnsi="Open Sans" w:cs="Open Sans"/>
+          <w:color w:val="212529"/>
+          <w:shd w:val="clear" w:color="auto" w:fill="FFFFFF"/>
+        </w:rPr>
+        <w:t xml:space="preserve"> </w:t>
+      </w:r>
+      <w:proofErr w:type="spellStart"/>
+      <w:r>
+        <w:rPr>
+          <w:rFonts w:ascii="Open Sans" w:hAnsi="Open Sans" w:cs="Open Sans"/>
+          <w:color w:val="212529"/>
+          <w:shd w:val="clear" w:color="auto" w:fill="FFFFFF"/>
+        </w:rPr>
+        <w:t>Example</w:t>
+      </w:r>
+      <w:proofErr w:type="spellEnd"/>
+      <w:r>
+        <w:rPr>
+          <w:rFonts w:ascii="Open Sans" w:hAnsi="Open Sans" w:cs="Open Sans"/>
+          <w:color w:val="212529"/>
+          <w:shd w:val="clear" w:color="auto" w:fill="FFFFFF"/>
+        </w:rPr>
+        <w:t>. </w:t>
+      </w:r>
+      <w:proofErr w:type="spellStart"/>
+      <w:r>
+        <w:rPr>
+          <w:rFonts w:ascii="Open Sans" w:hAnsi="Open Sans" w:cs="Open Sans"/>
+          <w:i/>
+          <w:iCs/>
+          <w:color w:val="212529"/>
+          <w:shd w:val="clear" w:color="auto" w:fill="FFFFFF"/>
+        </w:rPr>
+        <w:t>Oracle</w:t>
+      </w:r>
+      <w:proofErr w:type="spellEnd"/>
+      <w:r>
+        <w:rPr>
+          <w:rFonts w:ascii="Open Sans" w:hAnsi="Open Sans" w:cs="Open Sans"/>
+          <w:i/>
+          <w:iCs/>
+          <w:color w:val="212529"/>
+          <w:shd w:val="clear" w:color="auto" w:fill="FFFFFF"/>
+        </w:rPr>
+        <w:t xml:space="preserve"> Java </w:t>
+      </w:r>
+      <w:proofErr w:type="spellStart"/>
+      <w:r>
+        <w:rPr>
+          <w:rFonts w:ascii="Open Sans" w:hAnsi="Open Sans" w:cs="Open Sans"/>
+          <w:i/>
+          <w:iCs/>
+          <w:color w:val="212529"/>
+          <w:shd w:val="clear" w:color="auto" w:fill="FFFFFF"/>
+        </w:rPr>
+        <w:t>Documentation</w:t>
+      </w:r>
+      <w:proofErr w:type="spellEnd"/>
+      <w:r>
+        <w:rPr>
+          <w:rFonts w:ascii="Open Sans" w:hAnsi="Open Sans" w:cs="Open Sans"/>
+          <w:i/>
+          <w:iCs/>
+          <w:color w:val="212529"/>
+          <w:shd w:val="clear" w:color="auto" w:fill="FFFFFF"/>
+        </w:rPr>
+        <w:t xml:space="preserve">: </w:t>
+      </w:r>
+      <w:proofErr w:type="spellStart"/>
+      <w:r>
+        <w:rPr>
+          <w:rFonts w:ascii="Open Sans" w:hAnsi="Open Sans" w:cs="Open Sans"/>
+          <w:i/>
+          <w:iCs/>
+          <w:color w:val="212529"/>
+          <w:shd w:val="clear" w:color="auto" w:fill="FFFFFF"/>
+        </w:rPr>
+        <w:t>The</w:t>
+      </w:r>
+      <w:proofErr w:type="spellEnd"/>
+      <w:r>
+        <w:rPr>
+          <w:rFonts w:ascii="Open Sans" w:hAnsi="Open Sans" w:cs="Open Sans"/>
+          <w:i/>
+          <w:iCs/>
+          <w:color w:val="212529"/>
+          <w:shd w:val="clear" w:color="auto" w:fill="FFFFFF"/>
+        </w:rPr>
+        <w:t xml:space="preserve"> Java™ </w:t>
+      </w:r>
+      <w:proofErr w:type="spellStart"/>
+      <w:r>
+        <w:rPr>
+          <w:rFonts w:ascii="Open Sans" w:hAnsi="Open Sans" w:cs="Open Sans"/>
+          <w:i/>
+          <w:iCs/>
+          <w:color w:val="212529"/>
+          <w:shd w:val="clear" w:color="auto" w:fill="FFFFFF"/>
+        </w:rPr>
+        <w:t>Tutorials</w:t>
+      </w:r>
+      <w:proofErr w:type="spellEnd"/>
+      <w:r>
+        <w:rPr>
+          <w:rFonts w:ascii="Open Sans" w:hAnsi="Open Sans" w:cs="Open Sans"/>
+          <w:color w:val="212529"/>
+          <w:shd w:val="clear" w:color="auto" w:fill="FFFFFF"/>
+        </w:rPr>
+        <w:t xml:space="preserve"> [online]. [cit. 2022-01-03]. Dostupné z: </w:t>
+      </w:r>
+      <w:hyperlink r:id="rId9" w:history="1">
+        <w:r>
+          <w:rPr>
+            <w:rStyle w:val="Hypertextovodkaz"/>
+            <w:rFonts w:ascii="Open Sans" w:hAnsi="Open Sans" w:cs="Open Sans"/>
+            <w:shd w:val="clear" w:color="auto" w:fill="FFFFFF"/>
+          </w:rPr>
+          <w:t>https://docs.oracle.com/javase/tutorial/uiswing/layout/groupExample.html</w:t>
+        </w:r>
+      </w:hyperlink>
+    </w:p>
+    <w:p>
+      <w:pPr>
+        <w:rPr>
+          <w:rFonts w:ascii="Open Sans" w:hAnsi="Open Sans" w:cs="Open Sans"/>
+          <w:color w:val="212529"/>
+          <w:shd w:val="clear" w:color="auto" w:fill="FFFFFF"/>
+        </w:rPr>
+      </w:pPr>
+      <w:r>
+        <w:rPr>
+          <w:rFonts w:ascii="Open Sans" w:hAnsi="Open Sans" w:cs="Open Sans"/>
+          <w:color w:val="212529"/>
+          <w:shd w:val="clear" w:color="auto" w:fill="FFFFFF"/>
+        </w:rPr>
+        <w:t xml:space="preserve">[7] </w:t>
+      </w:r>
+      <w:proofErr w:type="spellStart"/>
+      <w:r>
+        <w:rPr>
+          <w:rFonts w:ascii="Open Sans" w:hAnsi="Open Sans" w:cs="Open Sans"/>
+          <w:color w:val="212529"/>
+          <w:shd w:val="clear" w:color="auto" w:fill="FFFFFF"/>
+        </w:rPr>
+        <w:t>How</w:t>
+      </w:r>
+      <w:proofErr w:type="spellEnd"/>
+      <w:r>
+        <w:rPr>
+          <w:rFonts w:ascii="Open Sans" w:hAnsi="Open Sans" w:cs="Open Sans"/>
+          <w:color w:val="212529"/>
+          <w:shd w:val="clear" w:color="auto" w:fill="FFFFFF"/>
+        </w:rPr>
+        <w:t xml:space="preserve"> to Use </w:t>
+      </w:r>
+      <w:proofErr w:type="spellStart"/>
+      <w:r>
+        <w:rPr>
+          <w:rFonts w:ascii="Open Sans" w:hAnsi="Open Sans" w:cs="Open Sans"/>
+          <w:color w:val="212529"/>
+          <w:shd w:val="clear" w:color="auto" w:fill="FFFFFF"/>
+        </w:rPr>
+        <w:t>GroupLayout</w:t>
+      </w:r>
+      <w:proofErr w:type="spellEnd"/>
+      <w:r>
+        <w:rPr>
+          <w:rFonts w:ascii="Open Sans" w:hAnsi="Open Sans" w:cs="Open Sans"/>
+          <w:color w:val="212529"/>
+          <w:shd w:val="clear" w:color="auto" w:fill="FFFFFF"/>
+        </w:rPr>
+        <w:t>. </w:t>
+      </w:r>
+      <w:proofErr w:type="spellStart"/>
+      <w:r>
+        <w:rPr>
+          <w:rFonts w:ascii="Open Sans" w:hAnsi="Open Sans" w:cs="Open Sans"/>
+          <w:i/>
+          <w:iCs/>
+          <w:color w:val="212529"/>
+          <w:shd w:val="clear" w:color="auto" w:fill="FFFFFF"/>
+        </w:rPr>
+        <w:t>Oracle</w:t>
+      </w:r>
+      <w:proofErr w:type="spellEnd"/>
+      <w:r>
+        <w:rPr>
+          <w:rFonts w:ascii="Open Sans" w:hAnsi="Open Sans" w:cs="Open Sans"/>
+          <w:i/>
+          <w:iCs/>
+          <w:color w:val="212529"/>
+          <w:shd w:val="clear" w:color="auto" w:fill="FFFFFF"/>
+        </w:rPr>
+        <w:t xml:space="preserve"> Java </w:t>
+      </w:r>
+      <w:proofErr w:type="spellStart"/>
+      <w:r>
+        <w:rPr>
+          <w:rFonts w:ascii="Open Sans" w:hAnsi="Open Sans" w:cs="Open Sans"/>
+          <w:i/>
+          <w:iCs/>
+          <w:color w:val="212529"/>
+          <w:shd w:val="clear" w:color="auto" w:fill="FFFFFF"/>
+        </w:rPr>
+        <w:t>Documentation</w:t>
+      </w:r>
+      <w:proofErr w:type="spellEnd"/>
+      <w:r>
+        <w:rPr>
+          <w:rFonts w:ascii="Open Sans" w:hAnsi="Open Sans" w:cs="Open Sans"/>
+          <w:i/>
+          <w:iCs/>
+          <w:color w:val="212529"/>
+          <w:shd w:val="clear" w:color="auto" w:fill="FFFFFF"/>
+        </w:rPr>
+        <w:t xml:space="preserve">: </w:t>
+      </w:r>
+      <w:proofErr w:type="spellStart"/>
+      <w:r>
+        <w:rPr>
+          <w:rFonts w:ascii="Open Sans" w:hAnsi="Open Sans" w:cs="Open Sans"/>
+          <w:i/>
+          <w:iCs/>
+          <w:color w:val="212529"/>
+          <w:shd w:val="clear" w:color="auto" w:fill="FFFFFF"/>
+        </w:rPr>
+        <w:t>The</w:t>
+      </w:r>
+      <w:proofErr w:type="spellEnd"/>
+      <w:r>
+        <w:rPr>
+          <w:rFonts w:ascii="Open Sans" w:hAnsi="Open Sans" w:cs="Open Sans"/>
+          <w:i/>
+          <w:iCs/>
+          <w:color w:val="212529"/>
+          <w:shd w:val="clear" w:color="auto" w:fill="FFFFFF"/>
+        </w:rPr>
+        <w:t xml:space="preserve"> Java™ </w:t>
+      </w:r>
+      <w:proofErr w:type="spellStart"/>
+      <w:r>
+        <w:rPr>
+          <w:rFonts w:ascii="Open Sans" w:hAnsi="Open Sans" w:cs="Open Sans"/>
+          <w:i/>
+          <w:iCs/>
+          <w:color w:val="212529"/>
+          <w:shd w:val="clear" w:color="auto" w:fill="FFFFFF"/>
+        </w:rPr>
+        <w:t>Tutorials</w:t>
+      </w:r>
+      <w:proofErr w:type="spellEnd"/>
+      <w:r>
+        <w:rPr>
+          <w:rFonts w:ascii="Open Sans" w:hAnsi="Open Sans" w:cs="Open Sans"/>
+          <w:color w:val="212529"/>
+          <w:shd w:val="clear" w:color="auto" w:fill="FFFFFF"/>
+        </w:rPr>
+        <w:t xml:space="preserve"> [online]. [cit. 2022-01-03]. Dostupné z: </w:t>
+      </w:r>
+      <w:hyperlink r:id="rId10" w:history="1">
+        <w:r>
+          <w:rPr>
+            <w:rStyle w:val="Hypertextovodkaz"/>
+            <w:rFonts w:ascii="Open Sans" w:hAnsi="Open Sans" w:cs="Open Sans"/>
+            <w:shd w:val="clear" w:color="auto" w:fill="FFFFFF"/>
+          </w:rPr>
+          <w:t>https://docs.oracle.com/javase/tutorial/uiswing/layout/group.html</w:t>
+        </w:r>
+      </w:hyperlink>
+    </w:p>
+    <w:p>
+      <w:r>
+        <w:t xml:space="preserve">[8] </w:t>
+      </w:r>
+      <w:proofErr w:type="spellStart"/>
+      <w:r>
+        <w:rPr>
+          <w:rFonts w:ascii="Open Sans" w:hAnsi="Open Sans" w:cs="Open Sans"/>
+          <w:color w:val="212529"/>
+          <w:shd w:val="clear" w:color="auto" w:fill="FFFFFF"/>
+        </w:rPr>
+        <w:t>Creating</w:t>
+      </w:r>
+      <w:proofErr w:type="spellEnd"/>
+      <w:r>
+        <w:rPr>
+          <w:rFonts w:ascii="Open Sans" w:hAnsi="Open Sans" w:cs="Open Sans"/>
+          <w:color w:val="212529"/>
+          <w:shd w:val="clear" w:color="auto" w:fill="FFFFFF"/>
+        </w:rPr>
+        <w:t xml:space="preserve"> </w:t>
+      </w:r>
+      <w:proofErr w:type="spellStart"/>
+      <w:r>
+        <w:rPr>
+          <w:rFonts w:ascii="Open Sans" w:hAnsi="Open Sans" w:cs="Open Sans"/>
+          <w:color w:val="212529"/>
+          <w:shd w:val="clear" w:color="auto" w:fill="FFFFFF"/>
+        </w:rPr>
+        <w:t>Your</w:t>
+      </w:r>
+      <w:proofErr w:type="spellEnd"/>
+      <w:r>
+        <w:rPr>
+          <w:rFonts w:ascii="Open Sans" w:hAnsi="Open Sans" w:cs="Open Sans"/>
+          <w:color w:val="212529"/>
+          <w:shd w:val="clear" w:color="auto" w:fill="FFFFFF"/>
+        </w:rPr>
+        <w:t xml:space="preserve"> </w:t>
+      </w:r>
+      <w:proofErr w:type="spellStart"/>
+      <w:r>
+        <w:rPr>
+          <w:rFonts w:ascii="Open Sans" w:hAnsi="Open Sans" w:cs="Open Sans"/>
+          <w:color w:val="212529"/>
+          <w:shd w:val="clear" w:color="auto" w:fill="FFFFFF"/>
+        </w:rPr>
+        <w:t>First</w:t>
+      </w:r>
+      <w:proofErr w:type="spellEnd"/>
+      <w:r>
+        <w:rPr>
+          <w:rFonts w:ascii="Open Sans" w:hAnsi="Open Sans" w:cs="Open Sans"/>
+          <w:color w:val="212529"/>
+          <w:shd w:val="clear" w:color="auto" w:fill="FFFFFF"/>
+        </w:rPr>
+        <w:t xml:space="preserve"> </w:t>
+      </w:r>
+      <w:proofErr w:type="spellStart"/>
+      <w:r>
+        <w:rPr>
+          <w:rFonts w:ascii="Open Sans" w:hAnsi="Open Sans" w:cs="Open Sans"/>
+          <w:color w:val="212529"/>
+          <w:shd w:val="clear" w:color="auto" w:fill="FFFFFF"/>
+        </w:rPr>
+        <w:t>Plugin</w:t>
+      </w:r>
+      <w:proofErr w:type="spellEnd"/>
+      <w:r>
+        <w:rPr>
+          <w:rFonts w:ascii="Open Sans" w:hAnsi="Open Sans" w:cs="Open Sans"/>
+          <w:color w:val="212529"/>
+          <w:shd w:val="clear" w:color="auto" w:fill="FFFFFF"/>
+        </w:rPr>
+        <w:t>. </w:t>
+      </w:r>
+      <w:proofErr w:type="spellStart"/>
+      <w:r>
+        <w:rPr>
+          <w:rFonts w:ascii="Open Sans" w:hAnsi="Open Sans" w:cs="Open Sans"/>
+          <w:i/>
+          <w:iCs/>
+          <w:color w:val="212529"/>
+          <w:shd w:val="clear" w:color="auto" w:fill="FFFFFF"/>
+        </w:rPr>
+        <w:t>IntelliJ</w:t>
+      </w:r>
+      <w:proofErr w:type="spellEnd"/>
+      <w:r>
+        <w:rPr>
+          <w:rFonts w:ascii="Open Sans" w:hAnsi="Open Sans" w:cs="Open Sans"/>
+          <w:i/>
+          <w:iCs/>
+          <w:color w:val="212529"/>
+          <w:shd w:val="clear" w:color="auto" w:fill="FFFFFF"/>
+        </w:rPr>
+        <w:t xml:space="preserve"> </w:t>
+      </w:r>
+      <w:proofErr w:type="spellStart"/>
+      <w:r>
+        <w:rPr>
+          <w:rFonts w:ascii="Open Sans" w:hAnsi="Open Sans" w:cs="Open Sans"/>
+          <w:i/>
+          <w:iCs/>
+          <w:color w:val="212529"/>
+          <w:shd w:val="clear" w:color="auto" w:fill="FFFFFF"/>
+        </w:rPr>
+        <w:t>Platform</w:t>
+      </w:r>
+      <w:proofErr w:type="spellEnd"/>
+      <w:r>
+        <w:rPr>
+          <w:rFonts w:ascii="Open Sans" w:hAnsi="Open Sans" w:cs="Open Sans"/>
+          <w:i/>
+          <w:iCs/>
+          <w:color w:val="212529"/>
+          <w:shd w:val="clear" w:color="auto" w:fill="FFFFFF"/>
+        </w:rPr>
+        <w:t xml:space="preserve"> </w:t>
+      </w:r>
+      <w:proofErr w:type="spellStart"/>
+      <w:r>
+        <w:rPr>
+          <w:rFonts w:ascii="Open Sans" w:hAnsi="Open Sans" w:cs="Open Sans"/>
+          <w:i/>
+          <w:iCs/>
+          <w:color w:val="212529"/>
+          <w:shd w:val="clear" w:color="auto" w:fill="FFFFFF"/>
+        </w:rPr>
+        <w:t>Plugin</w:t>
+      </w:r>
+      <w:proofErr w:type="spellEnd"/>
+      <w:r>
+        <w:rPr>
+          <w:rFonts w:ascii="Open Sans" w:hAnsi="Open Sans" w:cs="Open Sans"/>
+          <w:i/>
+          <w:iCs/>
+          <w:color w:val="212529"/>
+          <w:shd w:val="clear" w:color="auto" w:fill="FFFFFF"/>
+        </w:rPr>
+        <w:t xml:space="preserve"> SDK</w:t>
+      </w:r>
+      <w:r>
+        <w:rPr>
+          <w:rFonts w:ascii="Open Sans" w:hAnsi="Open Sans" w:cs="Open Sans"/>
+          <w:color w:val="212529"/>
+          <w:shd w:val="clear" w:color="auto" w:fill="FFFFFF"/>
+        </w:rPr>
+        <w:t> [online]. [cit. 2022-04-06]. Dostupné z: https://plugins.jetbrains.com/docs/intellij/getting-started.html</w:t>
       </w:r>
     </w:p>
     <w:p/>
@@ -6294,18 +7986,18 @@
       <w:r>
         <w:br w:type="page"/>
       </w:r>
-      <w:bookmarkStart w:id="48" w:name="_Toc209253220"/>
-      <w:bookmarkStart w:id="49" w:name="_Toc209253407"/>
-      <w:bookmarkStart w:id="50" w:name="_Toc209321261"/>
-      <w:bookmarkStart w:id="51" w:name="_Toc98315808"/>
+      <w:bookmarkStart w:id="51" w:name="_Toc209253220"/>
+      <w:bookmarkStart w:id="52" w:name="_Toc209253407"/>
+      <w:bookmarkStart w:id="53" w:name="_Toc209321261"/>
+      <w:bookmarkStart w:id="54" w:name="_Toc98315808"/>
       <w:r>
         <w:lastRenderedPageBreak/>
         <w:t>SEZNAM POUŽITÝCH SYMBOLŮ</w:t>
       </w:r>
-      <w:bookmarkEnd w:id="48"/>
-      <w:bookmarkEnd w:id="49"/>
-      <w:bookmarkEnd w:id="50"/>
       <w:bookmarkEnd w:id="51"/>
+      <w:bookmarkEnd w:id="52"/>
+      <w:bookmarkEnd w:id="53"/>
+      <w:bookmarkEnd w:id="54"/>
     </w:p>
     <w:tbl>
       <w:tblPr>
@@ -6479,58 +8171,58 @@
       <w:r>
         <w:br w:type="page"/>
       </w:r>
-      <w:bookmarkStart w:id="52" w:name="_Toc209253221"/>
-      <w:bookmarkStart w:id="53" w:name="_Toc209253408"/>
-      <w:bookmarkStart w:id="54" w:name="_Toc209321262"/>
-      <w:bookmarkStart w:id="55" w:name="_Toc98315809"/>
+      <w:bookmarkStart w:id="55" w:name="_Toc209253221"/>
+      <w:bookmarkStart w:id="56" w:name="_Toc209253408"/>
+      <w:bookmarkStart w:id="57" w:name="_Toc209321262"/>
+      <w:bookmarkStart w:id="58" w:name="_Toc98315809"/>
       <w:r>
         <w:lastRenderedPageBreak/>
         <w:t>SEZNAM OBRÁZKŮ</w:t>
       </w:r>
-      <w:bookmarkEnd w:id="52"/>
-      <w:bookmarkEnd w:id="53"/>
-      <w:bookmarkEnd w:id="54"/>
       <w:bookmarkEnd w:id="55"/>
-    </w:p>
-    <w:p>
-      <w:pPr>
-        <w:pStyle w:val="Nadpisy"/>
-      </w:pPr>
-      <w:r>
-        <w:br w:type="page"/>
-      </w:r>
-      <w:bookmarkStart w:id="56" w:name="_Toc209253222"/>
-      <w:bookmarkStart w:id="57" w:name="_Toc209253409"/>
-      <w:bookmarkStart w:id="58" w:name="_Toc209321263"/>
-      <w:bookmarkStart w:id="59" w:name="_Toc98315810"/>
-      <w:r>
-        <w:lastRenderedPageBreak/>
-        <w:t>SEZNAM TABULEK</w:t>
-      </w:r>
       <w:bookmarkEnd w:id="56"/>
       <w:bookmarkEnd w:id="57"/>
       <w:bookmarkEnd w:id="58"/>
+    </w:p>
+    <w:p>
+      <w:pPr>
+        <w:pStyle w:val="Nadpisy"/>
+      </w:pPr>
+      <w:r>
+        <w:br w:type="page"/>
+      </w:r>
+      <w:bookmarkStart w:id="59" w:name="_Toc209253222"/>
+      <w:bookmarkStart w:id="60" w:name="_Toc209253409"/>
+      <w:bookmarkStart w:id="61" w:name="_Toc209321263"/>
+      <w:bookmarkStart w:id="62" w:name="_Toc98315810"/>
+      <w:r>
+        <w:lastRenderedPageBreak/>
+        <w:t>SEZNAM TABULEK</w:t>
+      </w:r>
       <w:bookmarkEnd w:id="59"/>
-    </w:p>
-    <w:p>
-      <w:pPr>
-        <w:pStyle w:val="Nadpisy"/>
-      </w:pPr>
-      <w:r>
-        <w:br w:type="page"/>
-      </w:r>
-      <w:bookmarkStart w:id="60" w:name="_Toc209253223"/>
-      <w:bookmarkStart w:id="61" w:name="_Toc209253410"/>
-      <w:bookmarkStart w:id="62" w:name="_Toc209321264"/>
-      <w:bookmarkStart w:id="63" w:name="_Toc98315811"/>
-      <w:r>
-        <w:lastRenderedPageBreak/>
-        <w:t>SEZNAM PŘÍLOH</w:t>
-      </w:r>
       <w:bookmarkEnd w:id="60"/>
       <w:bookmarkEnd w:id="61"/>
       <w:bookmarkEnd w:id="62"/>
+    </w:p>
+    <w:p>
+      <w:pPr>
+        <w:pStyle w:val="Nadpisy"/>
+      </w:pPr>
+      <w:r>
+        <w:br w:type="page"/>
+      </w:r>
+      <w:bookmarkStart w:id="63" w:name="_Toc209253223"/>
+      <w:bookmarkStart w:id="64" w:name="_Toc209253410"/>
+      <w:bookmarkStart w:id="65" w:name="_Toc209321264"/>
+      <w:bookmarkStart w:id="66" w:name="_Toc98315811"/>
+      <w:r>
+        <w:lastRenderedPageBreak/>
+        <w:t>SEZNAM PŘÍLOH</w:t>
+      </w:r>
       <w:bookmarkEnd w:id="63"/>
+      <w:bookmarkEnd w:id="64"/>
+      <w:bookmarkEnd w:id="65"/>
+      <w:bookmarkEnd w:id="66"/>
     </w:p>
     <w:p>
       <w:pPr>
@@ -6538,8 +8230,8 @@
       </w:pPr>
     </w:p>
     <w:sectPr>
-      <w:headerReference w:type="default" r:id="rId10"/>
-      <w:footerReference w:type="default" r:id="rId11"/>
+      <w:headerReference w:type="default" r:id="rId11"/>
+      <w:footerReference w:type="default" r:id="rId12"/>
       <w:pgSz w:w="11906" w:h="16838"/>
       <w:pgMar w:top="1701" w:right="1134" w:bottom="1134" w:left="1985" w:header="708" w:footer="708" w:gutter="0"/>
       <w:cols w:space="708"/>
@@ -6550,7 +8242,7 @@
 </file>
 
 <file path=word/endnotes.xml><?xml version="1.0" encoding="utf-8"?>
-<w:endnotes xmlns:wpc="http://schemas.microsoft.com/office/word/2010/wordprocessingCanvas" xmlns:cx="http://schemas.microsoft.com/office/drawing/2014/chartex" xmlns:cx1="http://schemas.microsoft.com/office/drawing/2015/9/8/chartex" xmlns:cx2="http://schemas.microsoft.com/office/drawing/2015/10/21/chartex" xmlns:cx3="http://schemas.microsoft.com/office/drawing/2016/5/9/chartex" xmlns:cx4="http://schemas.microsoft.com/office/drawing/2016/5/10/chartex" xmlns:cx5="http://schemas.microsoft.com/office/drawing/2016/5/11/chartex" xmlns:cx6="http://schemas.microsoft.com/office/drawing/2016/5/12/chartex" xmlns:cx7="http://schemas.microsoft.com/office/drawing/2016/5/13/chartex" xmlns:cx8="http://schemas.microsoft.com/office/drawing/2016/5/14/chartex" xmlns:mc="http://schemas.openxmlformats.org/markup-compatibility/2006" xmlns:aink="http://schemas.microsoft.com/office/drawing/2016/ink" xmlns:am3d="http://schemas.microsoft.com/office/drawing/2017/model3d" xmlns:o="urn:schemas-microsoft-com:office:office" xmlns:r="http://schemas.openxmlformats.org/officeDocument/2006/relationships" xmlns:m="http://schemas.openxmlformats.org/officeDocument/2006/math" xmlns:v="urn:schemas-microsoft-com:vml" xmlns:wp14="http://schemas.microsoft.com/office/word/2010/wordprocessingDrawing" xmlns:wp="http://schemas.openxmlformats.org/drawingml/2006/wordprocessingDrawing" xmlns:w10="urn:schemas-microsoft-com:office:word" xmlns:w="http://schemas.openxmlformats.org/wordprocessingml/2006/main" xmlns:w14="http://schemas.microsoft.com/office/word/2010/wordml" xmlns:w15="http://schemas.microsoft.com/office/word/2012/wordml" xmlns:w16cex="http://schemas.microsoft.com/office/word/2018/wordml/cex" xmlns:w16cid="http://schemas.microsoft.com/office/word/2016/wordml/cid" xmlns:w16="http://schemas.microsoft.com/office/word/2018/wordml" xmlns:w16sdtdh="http://schemas.microsoft.com/office/word/2020/wordml/sdtdatahash" xmlns:w16se="http://schemas.microsoft.com/office/word/2015/wordml/symex" xmlns:wpg="http://schemas.microsoft.com/office/word/2010/wordprocessingGroup" xmlns:wpi="http://schemas.microsoft.com/office/word/2010/wordprocessingInk" xmlns:wne="http://schemas.microsoft.com/office/word/2006/wordml" xmlns:wps="http://schemas.microsoft.com/office/word/2010/wordprocessingShape" mc:Ignorable="w14 w15 w16se w16cid w16 w16cex w16sdtdh wp14">
+<w:endnotes xmlns:wpc="http://schemas.microsoft.com/office/word/2010/wordprocessingCanvas" xmlns:cx="http://schemas.microsoft.com/office/drawing/2014/chartex" xmlns:cx1="http://schemas.microsoft.com/office/drawing/2015/9/8/chartex" xmlns:cx2="http://schemas.microsoft.com/office/drawing/2015/10/21/chartex" xmlns:cx3="http://schemas.microsoft.com/office/drawing/2016/5/9/chartex" xmlns:cx4="http://schemas.microsoft.com/office/drawing/2016/5/10/chartex" xmlns:cx5="http://schemas.microsoft.com/office/drawing/2016/5/11/chartex" xmlns:cx6="http://schemas.microsoft.com/office/drawing/2016/5/12/chartex" xmlns:cx7="http://schemas.microsoft.com/office/drawing/2016/5/13/chartex" xmlns:cx8="http://schemas.microsoft.com/office/drawing/2016/5/14/chartex" xmlns:mc="http://schemas.openxmlformats.org/markup-compatibility/2006" xmlns:aink="http://schemas.microsoft.com/office/drawing/2016/ink" xmlns:am3d="http://schemas.microsoft.com/office/drawing/2017/model3d" xmlns:o="urn:schemas-microsoft-com:office:office" xmlns:r="http://schemas.openxmlformats.org/officeDocument/2006/relationships" xmlns:m="http://schemas.openxmlformats.org/officeDocument/2006/math" xmlns:v="urn:schemas-microsoft-com:vml" xmlns:wp14="http://schemas.microsoft.com/office/word/2010/wordprocessingDrawing" xmlns:wp="http://schemas.openxmlformats.org/drawingml/2006/wordprocessingDrawing" xmlns:w10="urn:schemas-microsoft-com:office:word" xmlns:w="http://schemas.openxmlformats.org/wordprocessingml/2006/main" xmlns:w14="http://schemas.microsoft.com/office/word/2010/wordml" xmlns:w15="http://schemas.microsoft.com/office/word/2012/wordml" xmlns:w16cid="http://schemas.microsoft.com/office/word/2016/wordml/cid" xmlns:w16se="http://schemas.microsoft.com/office/word/2015/wordml/symex" xmlns:wpg="http://schemas.microsoft.com/office/word/2010/wordprocessingGroup" xmlns:wpi="http://schemas.microsoft.com/office/word/2010/wordprocessingInk" xmlns:wne="http://schemas.microsoft.com/office/word/2006/wordml" xmlns:wps="http://schemas.microsoft.com/office/word/2010/wordprocessingShape" mc:Ignorable="w14 w15 w16se w16cid wp14">
   <w:endnote w:type="separator" w:id="-1">
     <w:p>
       <w:r>
@@ -6569,7 +8261,7 @@
 </file>
 
 <file path=word/footer1.xml><?xml version="1.0" encoding="utf-8"?>
-<w:ftr xmlns:wpc="http://schemas.microsoft.com/office/word/2010/wordprocessingCanvas" xmlns:cx="http://schemas.microsoft.com/office/drawing/2014/chartex" xmlns:cx1="http://schemas.microsoft.com/office/drawing/2015/9/8/chartex" xmlns:cx2="http://schemas.microsoft.com/office/drawing/2015/10/21/chartex" xmlns:cx3="http://schemas.microsoft.com/office/drawing/2016/5/9/chartex" xmlns:cx4="http://schemas.microsoft.com/office/drawing/2016/5/10/chartex" xmlns:cx5="http://schemas.microsoft.com/office/drawing/2016/5/11/chartex" xmlns:cx6="http://schemas.microsoft.com/office/drawing/2016/5/12/chartex" xmlns:cx7="http://schemas.microsoft.com/office/drawing/2016/5/13/chartex" xmlns:cx8="http://schemas.microsoft.com/office/drawing/2016/5/14/chartex" xmlns:mc="http://schemas.openxmlformats.org/markup-compatibility/2006" xmlns:aink="http://schemas.microsoft.com/office/drawing/2016/ink" xmlns:am3d="http://schemas.microsoft.com/office/drawing/2017/model3d" xmlns:o="urn:schemas-microsoft-com:office:office" xmlns:r="http://schemas.openxmlformats.org/officeDocument/2006/relationships" xmlns:m="http://schemas.openxmlformats.org/officeDocument/2006/math" xmlns:v="urn:schemas-microsoft-com:vml" xmlns:wp14="http://schemas.microsoft.com/office/word/2010/wordprocessingDrawing" xmlns:wp="http://schemas.openxmlformats.org/drawingml/2006/wordprocessingDrawing" xmlns:w10="urn:schemas-microsoft-com:office:word" xmlns:w="http://schemas.openxmlformats.org/wordprocessingml/2006/main" xmlns:w14="http://schemas.microsoft.com/office/word/2010/wordml" xmlns:w15="http://schemas.microsoft.com/office/word/2012/wordml" xmlns:w16cex="http://schemas.microsoft.com/office/word/2018/wordml/cex" xmlns:w16cid="http://schemas.microsoft.com/office/word/2016/wordml/cid" xmlns:w16="http://schemas.microsoft.com/office/word/2018/wordml" xmlns:w16sdtdh="http://schemas.microsoft.com/office/word/2020/wordml/sdtdatahash" xmlns:w16se="http://schemas.microsoft.com/office/word/2015/wordml/symex" xmlns:wpg="http://schemas.microsoft.com/office/word/2010/wordprocessingGroup" xmlns:wpi="http://schemas.microsoft.com/office/word/2010/wordprocessingInk" xmlns:wne="http://schemas.microsoft.com/office/word/2006/wordml" xmlns:wps="http://schemas.microsoft.com/office/word/2010/wordprocessingShape" mc:Ignorable="w14 w15 w16se w16cid w16 w16cex w16sdtdh wp14">
+<w:ftr xmlns:wpc="http://schemas.microsoft.com/office/word/2010/wordprocessingCanvas" xmlns:cx="http://schemas.microsoft.com/office/drawing/2014/chartex" xmlns:cx1="http://schemas.microsoft.com/office/drawing/2015/9/8/chartex" xmlns:cx2="http://schemas.microsoft.com/office/drawing/2015/10/21/chartex" xmlns:cx3="http://schemas.microsoft.com/office/drawing/2016/5/9/chartex" xmlns:cx4="http://schemas.microsoft.com/office/drawing/2016/5/10/chartex" xmlns:cx5="http://schemas.microsoft.com/office/drawing/2016/5/11/chartex" xmlns:cx6="http://schemas.microsoft.com/office/drawing/2016/5/12/chartex" xmlns:cx7="http://schemas.microsoft.com/office/drawing/2016/5/13/chartex" xmlns:cx8="http://schemas.microsoft.com/office/drawing/2016/5/14/chartex" xmlns:mc="http://schemas.openxmlformats.org/markup-compatibility/2006" xmlns:aink="http://schemas.microsoft.com/office/drawing/2016/ink" xmlns:am3d="http://schemas.microsoft.com/office/drawing/2017/model3d" xmlns:o="urn:schemas-microsoft-com:office:office" xmlns:r="http://schemas.openxmlformats.org/officeDocument/2006/relationships" xmlns:m="http://schemas.openxmlformats.org/officeDocument/2006/math" xmlns:v="urn:schemas-microsoft-com:vml" xmlns:wp14="http://schemas.microsoft.com/office/word/2010/wordprocessingDrawing" xmlns:wp="http://schemas.openxmlformats.org/drawingml/2006/wordprocessingDrawing" xmlns:w10="urn:schemas-microsoft-com:office:word" xmlns:w="http://schemas.openxmlformats.org/wordprocessingml/2006/main" xmlns:w14="http://schemas.microsoft.com/office/word/2010/wordml" xmlns:w15="http://schemas.microsoft.com/office/word/2012/wordml" xmlns:w16cid="http://schemas.microsoft.com/office/word/2016/wordml/cid" xmlns:w16se="http://schemas.microsoft.com/office/word/2015/wordml/symex" xmlns:wpg="http://schemas.microsoft.com/office/word/2010/wordprocessingGroup" xmlns:wpi="http://schemas.microsoft.com/office/word/2010/wordprocessingInk" xmlns:wne="http://schemas.microsoft.com/office/word/2006/wordml" xmlns:wps="http://schemas.microsoft.com/office/word/2010/wordprocessingShape" mc:Ignorable="w14 w15 w16se w16cid wp14">
   <w:p>
     <w:pPr>
       <w:pStyle w:val="Zpat"/>
@@ -6585,7 +8277,7 @@
 </file>
 
 <file path=word/footer2.xml><?xml version="1.0" encoding="utf-8"?>
-<w:ftr xmlns:wpc="http://schemas.microsoft.com/office/word/2010/wordprocessingCanvas" xmlns:cx="http://schemas.microsoft.com/office/drawing/2014/chartex" xmlns:cx1="http://schemas.microsoft.com/office/drawing/2015/9/8/chartex" xmlns:cx2="http://schemas.microsoft.com/office/drawing/2015/10/21/chartex" xmlns:cx3="http://schemas.microsoft.com/office/drawing/2016/5/9/chartex" xmlns:cx4="http://schemas.microsoft.com/office/drawing/2016/5/10/chartex" xmlns:cx5="http://schemas.microsoft.com/office/drawing/2016/5/11/chartex" xmlns:cx6="http://schemas.microsoft.com/office/drawing/2016/5/12/chartex" xmlns:cx7="http://schemas.microsoft.com/office/drawing/2016/5/13/chartex" xmlns:cx8="http://schemas.microsoft.com/office/drawing/2016/5/14/chartex" xmlns:mc="http://schemas.openxmlformats.org/markup-compatibility/2006" xmlns:aink="http://schemas.microsoft.com/office/drawing/2016/ink" xmlns:am3d="http://schemas.microsoft.com/office/drawing/2017/model3d" xmlns:o="urn:schemas-microsoft-com:office:office" xmlns:r="http://schemas.openxmlformats.org/officeDocument/2006/relationships" xmlns:m="http://schemas.openxmlformats.org/officeDocument/2006/math" xmlns:v="urn:schemas-microsoft-com:vml" xmlns:wp14="http://schemas.microsoft.com/office/word/2010/wordprocessingDrawing" xmlns:wp="http://schemas.openxmlformats.org/drawingml/2006/wordprocessingDrawing" xmlns:w10="urn:schemas-microsoft-com:office:word" xmlns:w="http://schemas.openxmlformats.org/wordprocessingml/2006/main" xmlns:w14="http://schemas.microsoft.com/office/word/2010/wordml" xmlns:w15="http://schemas.microsoft.com/office/word/2012/wordml" xmlns:w16cex="http://schemas.microsoft.com/office/word/2018/wordml/cex" xmlns:w16cid="http://schemas.microsoft.com/office/word/2016/wordml/cid" xmlns:w16="http://schemas.microsoft.com/office/word/2018/wordml" xmlns:w16sdtdh="http://schemas.microsoft.com/office/word/2020/wordml/sdtdatahash" xmlns:w16se="http://schemas.microsoft.com/office/word/2015/wordml/symex" xmlns:wpg="http://schemas.microsoft.com/office/word/2010/wordprocessingGroup" xmlns:wpi="http://schemas.microsoft.com/office/word/2010/wordprocessingInk" xmlns:wne="http://schemas.microsoft.com/office/word/2006/wordml" xmlns:wps="http://schemas.microsoft.com/office/word/2010/wordprocessingShape" mc:Ignorable="w14 w15 w16se w16cid w16 w16cex w16sdtdh wp14">
+<w:ftr xmlns:wpc="http://schemas.microsoft.com/office/word/2010/wordprocessingCanvas" xmlns:cx="http://schemas.microsoft.com/office/drawing/2014/chartex" xmlns:cx1="http://schemas.microsoft.com/office/drawing/2015/9/8/chartex" xmlns:cx2="http://schemas.microsoft.com/office/drawing/2015/10/21/chartex" xmlns:cx3="http://schemas.microsoft.com/office/drawing/2016/5/9/chartex" xmlns:cx4="http://schemas.microsoft.com/office/drawing/2016/5/10/chartex" xmlns:cx5="http://schemas.microsoft.com/office/drawing/2016/5/11/chartex" xmlns:cx6="http://schemas.microsoft.com/office/drawing/2016/5/12/chartex" xmlns:cx7="http://schemas.microsoft.com/office/drawing/2016/5/13/chartex" xmlns:cx8="http://schemas.microsoft.com/office/drawing/2016/5/14/chartex" xmlns:mc="http://schemas.openxmlformats.org/markup-compatibility/2006" xmlns:aink="http://schemas.microsoft.com/office/drawing/2016/ink" xmlns:am3d="http://schemas.microsoft.com/office/drawing/2017/model3d" xmlns:o="urn:schemas-microsoft-com:office:office" xmlns:r="http://schemas.openxmlformats.org/officeDocument/2006/relationships" xmlns:m="http://schemas.openxmlformats.org/officeDocument/2006/math" xmlns:v="urn:schemas-microsoft-com:vml" xmlns:wp14="http://schemas.microsoft.com/office/word/2010/wordprocessingDrawing" xmlns:wp="http://schemas.openxmlformats.org/drawingml/2006/wordprocessingDrawing" xmlns:w10="urn:schemas-microsoft-com:office:word" xmlns:w="http://schemas.openxmlformats.org/wordprocessingml/2006/main" xmlns:w14="http://schemas.microsoft.com/office/word/2010/wordml" xmlns:w15="http://schemas.microsoft.com/office/word/2012/wordml" xmlns:w16cid="http://schemas.microsoft.com/office/word/2016/wordml/cid" xmlns:w16se="http://schemas.microsoft.com/office/word/2015/wordml/symex" xmlns:wpg="http://schemas.microsoft.com/office/word/2010/wordprocessingGroup" xmlns:wpi="http://schemas.microsoft.com/office/word/2010/wordprocessingInk" xmlns:wne="http://schemas.microsoft.com/office/word/2006/wordml" xmlns:wps="http://schemas.microsoft.com/office/word/2010/wordprocessingShape" mc:Ignorable="w14 w15 w16se w16cid wp14">
   <w:p>
     <w:pPr>
       <w:pStyle w:val="Zpat"/>
@@ -6619,7 +8311,7 @@
 </file>
 
 <file path=word/footnotes.xml><?xml version="1.0" encoding="utf-8"?>
-<w:footnotes xmlns:wpc="http://schemas.microsoft.com/office/word/2010/wordprocessingCanvas" xmlns:cx="http://schemas.microsoft.com/office/drawing/2014/chartex" xmlns:cx1="http://schemas.microsoft.com/office/drawing/2015/9/8/chartex" xmlns:cx2="http://schemas.microsoft.com/office/drawing/2015/10/21/chartex" xmlns:cx3="http://schemas.microsoft.com/office/drawing/2016/5/9/chartex" xmlns:cx4="http://schemas.microsoft.com/office/drawing/2016/5/10/chartex" xmlns:cx5="http://schemas.microsoft.com/office/drawing/2016/5/11/chartex" xmlns:cx6="http://schemas.microsoft.com/office/drawing/2016/5/12/chartex" xmlns:cx7="http://schemas.microsoft.com/office/drawing/2016/5/13/chartex" xmlns:cx8="http://schemas.microsoft.com/office/drawing/2016/5/14/chartex" xmlns:mc="http://schemas.openxmlformats.org/markup-compatibility/2006" xmlns:aink="http://schemas.microsoft.com/office/drawing/2016/ink" xmlns:am3d="http://schemas.microsoft.com/office/drawing/2017/model3d" xmlns:o="urn:schemas-microsoft-com:office:office" xmlns:r="http://schemas.openxmlformats.org/officeDocument/2006/relationships" xmlns:m="http://schemas.openxmlformats.org/officeDocument/2006/math" xmlns:v="urn:schemas-microsoft-com:vml" xmlns:wp14="http://schemas.microsoft.com/office/word/2010/wordprocessingDrawing" xmlns:wp="http://schemas.openxmlformats.org/drawingml/2006/wordprocessingDrawing" xmlns:w10="urn:schemas-microsoft-com:office:word" xmlns:w="http://schemas.openxmlformats.org/wordprocessingml/2006/main" xmlns:w14="http://schemas.microsoft.com/office/word/2010/wordml" xmlns:w15="http://schemas.microsoft.com/office/word/2012/wordml" xmlns:w16cex="http://schemas.microsoft.com/office/word/2018/wordml/cex" xmlns:w16cid="http://schemas.microsoft.com/office/word/2016/wordml/cid" xmlns:w16="http://schemas.microsoft.com/office/word/2018/wordml" xmlns:w16sdtdh="http://schemas.microsoft.com/office/word/2020/wordml/sdtdatahash" xmlns:w16se="http://schemas.microsoft.com/office/word/2015/wordml/symex" xmlns:wpg="http://schemas.microsoft.com/office/word/2010/wordprocessingGroup" xmlns:wpi="http://schemas.microsoft.com/office/word/2010/wordprocessingInk" xmlns:wne="http://schemas.microsoft.com/office/word/2006/wordml" xmlns:wps="http://schemas.microsoft.com/office/word/2010/wordprocessingShape" mc:Ignorable="w14 w15 w16se w16cid w16 w16cex w16sdtdh wp14">
+<w:footnotes xmlns:wpc="http://schemas.microsoft.com/office/word/2010/wordprocessingCanvas" xmlns:cx="http://schemas.microsoft.com/office/drawing/2014/chartex" xmlns:cx1="http://schemas.microsoft.com/office/drawing/2015/9/8/chartex" xmlns:cx2="http://schemas.microsoft.com/office/drawing/2015/10/21/chartex" xmlns:cx3="http://schemas.microsoft.com/office/drawing/2016/5/9/chartex" xmlns:cx4="http://schemas.microsoft.com/office/drawing/2016/5/10/chartex" xmlns:cx5="http://schemas.microsoft.com/office/drawing/2016/5/11/chartex" xmlns:cx6="http://schemas.microsoft.com/office/drawing/2016/5/12/chartex" xmlns:cx7="http://schemas.microsoft.com/office/drawing/2016/5/13/chartex" xmlns:cx8="http://schemas.microsoft.com/office/drawing/2016/5/14/chartex" xmlns:mc="http://schemas.openxmlformats.org/markup-compatibility/2006" xmlns:aink="http://schemas.microsoft.com/office/drawing/2016/ink" xmlns:am3d="http://schemas.microsoft.com/office/drawing/2017/model3d" xmlns:o="urn:schemas-microsoft-com:office:office" xmlns:r="http://schemas.openxmlformats.org/officeDocument/2006/relationships" xmlns:m="http://schemas.openxmlformats.org/officeDocument/2006/math" xmlns:v="urn:schemas-microsoft-com:vml" xmlns:wp14="http://schemas.microsoft.com/office/word/2010/wordprocessingDrawing" xmlns:wp="http://schemas.openxmlformats.org/drawingml/2006/wordprocessingDrawing" xmlns:w10="urn:schemas-microsoft-com:office:word" xmlns:w="http://schemas.openxmlformats.org/wordprocessingml/2006/main" xmlns:w14="http://schemas.microsoft.com/office/word/2010/wordml" xmlns:w15="http://schemas.microsoft.com/office/word/2012/wordml" xmlns:w16cid="http://schemas.microsoft.com/office/word/2016/wordml/cid" xmlns:w16se="http://schemas.microsoft.com/office/word/2015/wordml/symex" xmlns:wpg="http://schemas.microsoft.com/office/word/2010/wordprocessingGroup" xmlns:wpi="http://schemas.microsoft.com/office/word/2010/wordprocessingInk" xmlns:wne="http://schemas.microsoft.com/office/word/2006/wordml" xmlns:wps="http://schemas.microsoft.com/office/word/2010/wordprocessingShape" mc:Ignorable="w14 w15 w16se w16cid wp14">
   <w:footnote w:type="separator" w:id="-1">
     <w:p>
       <w:r>
@@ -6638,7 +8330,7 @@
 </file>
 
 <file path=word/header1.xml><?xml version="1.0" encoding="utf-8"?>
-<w:hdr xmlns:wpc="http://schemas.microsoft.com/office/word/2010/wordprocessingCanvas" xmlns:cx="http://schemas.microsoft.com/office/drawing/2014/chartex" xmlns:cx1="http://schemas.microsoft.com/office/drawing/2015/9/8/chartex" xmlns:cx2="http://schemas.microsoft.com/office/drawing/2015/10/21/chartex" xmlns:cx3="http://schemas.microsoft.com/office/drawing/2016/5/9/chartex" xmlns:cx4="http://schemas.microsoft.com/office/drawing/2016/5/10/chartex" xmlns:cx5="http://schemas.microsoft.com/office/drawing/2016/5/11/chartex" xmlns:cx6="http://schemas.microsoft.com/office/drawing/2016/5/12/chartex" xmlns:cx7="http://schemas.microsoft.com/office/drawing/2016/5/13/chartex" xmlns:cx8="http://schemas.microsoft.com/office/drawing/2016/5/14/chartex" xmlns:mc="http://schemas.openxmlformats.org/markup-compatibility/2006" xmlns:aink="http://schemas.microsoft.com/office/drawing/2016/ink" xmlns:am3d="http://schemas.microsoft.com/office/drawing/2017/model3d" xmlns:o="urn:schemas-microsoft-com:office:office" xmlns:r="http://schemas.openxmlformats.org/officeDocument/2006/relationships" xmlns:m="http://schemas.openxmlformats.org/officeDocument/2006/math" xmlns:v="urn:schemas-microsoft-com:vml" xmlns:wp14="http://schemas.microsoft.com/office/word/2010/wordprocessingDrawing" xmlns:wp="http://schemas.openxmlformats.org/drawingml/2006/wordprocessingDrawing" xmlns:w10="urn:schemas-microsoft-com:office:word" xmlns:w="http://schemas.openxmlformats.org/wordprocessingml/2006/main" xmlns:w14="http://schemas.microsoft.com/office/word/2010/wordml" xmlns:w15="http://schemas.microsoft.com/office/word/2012/wordml" xmlns:w16cex="http://schemas.microsoft.com/office/word/2018/wordml/cex" xmlns:w16cid="http://schemas.microsoft.com/office/word/2016/wordml/cid" xmlns:w16="http://schemas.microsoft.com/office/word/2018/wordml" xmlns:w16sdtdh="http://schemas.microsoft.com/office/word/2020/wordml/sdtdatahash" xmlns:w16se="http://schemas.microsoft.com/office/word/2015/wordml/symex" xmlns:wpg="http://schemas.microsoft.com/office/word/2010/wordprocessingGroup" xmlns:wpi="http://schemas.microsoft.com/office/word/2010/wordprocessingInk" xmlns:wne="http://schemas.microsoft.com/office/word/2006/wordml" xmlns:wps="http://schemas.microsoft.com/office/word/2010/wordprocessingShape" mc:Ignorable="w14 w15 w16se w16cid w16 w16cex w16sdtdh wp14">
+<w:hdr xmlns:wpc="http://schemas.microsoft.com/office/word/2010/wordprocessingCanvas" xmlns:cx="http://schemas.microsoft.com/office/drawing/2014/chartex" xmlns:cx1="http://schemas.microsoft.com/office/drawing/2015/9/8/chartex" xmlns:cx2="http://schemas.microsoft.com/office/drawing/2015/10/21/chartex" xmlns:cx3="http://schemas.microsoft.com/office/drawing/2016/5/9/chartex" xmlns:cx4="http://schemas.microsoft.com/office/drawing/2016/5/10/chartex" xmlns:cx5="http://schemas.microsoft.com/office/drawing/2016/5/11/chartex" xmlns:cx6="http://schemas.microsoft.com/office/drawing/2016/5/12/chartex" xmlns:cx7="http://schemas.microsoft.com/office/drawing/2016/5/13/chartex" xmlns:cx8="http://schemas.microsoft.com/office/drawing/2016/5/14/chartex" xmlns:mc="http://schemas.openxmlformats.org/markup-compatibility/2006" xmlns:aink="http://schemas.microsoft.com/office/drawing/2016/ink" xmlns:am3d="http://schemas.microsoft.com/office/drawing/2017/model3d" xmlns:o="urn:schemas-microsoft-com:office:office" xmlns:r="http://schemas.openxmlformats.org/officeDocument/2006/relationships" xmlns:m="http://schemas.openxmlformats.org/officeDocument/2006/math" xmlns:v="urn:schemas-microsoft-com:vml" xmlns:wp14="http://schemas.microsoft.com/office/word/2010/wordprocessingDrawing" xmlns:wp="http://schemas.openxmlformats.org/drawingml/2006/wordprocessingDrawing" xmlns:w10="urn:schemas-microsoft-com:office:word" xmlns:w="http://schemas.openxmlformats.org/wordprocessingml/2006/main" xmlns:w14="http://schemas.microsoft.com/office/word/2010/wordml" xmlns:w15="http://schemas.microsoft.com/office/word/2012/wordml" xmlns:w16cid="http://schemas.microsoft.com/office/word/2016/wordml/cid" xmlns:w16se="http://schemas.microsoft.com/office/word/2015/wordml/symex" xmlns:wpg="http://schemas.microsoft.com/office/word/2010/wordprocessingGroup" xmlns:wpi="http://schemas.microsoft.com/office/word/2010/wordprocessingInk" xmlns:wne="http://schemas.microsoft.com/office/word/2006/wordml" xmlns:wps="http://schemas.microsoft.com/office/word/2010/wordprocessingShape" mc:Ignorable="w14 w15 w16se w16cid wp14">
   <w:p>
     <w:pPr>
       <w:pStyle w:val="Zhlav"/>
@@ -6648,7 +8340,7 @@
 </file>
 
 <file path=word/numbering.xml><?xml version="1.0" encoding="utf-8"?>
-<w:numbering xmlns:wpc="http://schemas.microsoft.com/office/word/2010/wordprocessingCanvas" xmlns:cx="http://schemas.microsoft.com/office/drawing/2014/chartex" xmlns:cx1="http://schemas.microsoft.com/office/drawing/2015/9/8/chartex" xmlns:cx2="http://schemas.microsoft.com/office/drawing/2015/10/21/chartex" xmlns:cx3="http://schemas.microsoft.com/office/drawing/2016/5/9/chartex" xmlns:cx4="http://schemas.microsoft.com/office/drawing/2016/5/10/chartex" xmlns:cx5="http://schemas.microsoft.com/office/drawing/2016/5/11/chartex" xmlns:cx6="http://schemas.microsoft.com/office/drawing/2016/5/12/chartex" xmlns:cx7="http://schemas.microsoft.com/office/drawing/2016/5/13/chartex" xmlns:cx8="http://schemas.microsoft.com/office/drawing/2016/5/14/chartex" xmlns:mc="http://schemas.openxmlformats.org/markup-compatibility/2006" xmlns:aink="http://schemas.microsoft.com/office/drawing/2016/ink" xmlns:am3d="http://schemas.microsoft.com/office/drawing/2017/model3d" xmlns:o="urn:schemas-microsoft-com:office:office" xmlns:r="http://schemas.openxmlformats.org/officeDocument/2006/relationships" xmlns:m="http://schemas.openxmlformats.org/officeDocument/2006/math" xmlns:v="urn:schemas-microsoft-com:vml" xmlns:wp14="http://schemas.microsoft.com/office/word/2010/wordprocessingDrawing" xmlns:wp="http://schemas.openxmlformats.org/drawingml/2006/wordprocessingDrawing" xmlns:w10="urn:schemas-microsoft-com:office:word" xmlns:w="http://schemas.openxmlformats.org/wordprocessingml/2006/main" xmlns:w14="http://schemas.microsoft.com/office/word/2010/wordml" xmlns:w15="http://schemas.microsoft.com/office/word/2012/wordml" xmlns:w16cex="http://schemas.microsoft.com/office/word/2018/wordml/cex" xmlns:w16cid="http://schemas.microsoft.com/office/word/2016/wordml/cid" xmlns:w16="http://schemas.microsoft.com/office/word/2018/wordml" xmlns:w16sdtdh="http://schemas.microsoft.com/office/word/2020/wordml/sdtdatahash" xmlns:w16se="http://schemas.microsoft.com/office/word/2015/wordml/symex" xmlns:wpg="http://schemas.microsoft.com/office/word/2010/wordprocessingGroup" xmlns:wpi="http://schemas.microsoft.com/office/word/2010/wordprocessingInk" xmlns:wne="http://schemas.microsoft.com/office/word/2006/wordml" xmlns:wps="http://schemas.microsoft.com/office/word/2010/wordprocessingShape" mc:Ignorable="w14 w15 w16se w16cid w16 w16cex w16sdtdh wp14">
+<w:numbering xmlns:wpc="http://schemas.microsoft.com/office/word/2010/wordprocessingCanvas" xmlns:cx="http://schemas.microsoft.com/office/drawing/2014/chartex" xmlns:cx1="http://schemas.microsoft.com/office/drawing/2015/9/8/chartex" xmlns:cx2="http://schemas.microsoft.com/office/drawing/2015/10/21/chartex" xmlns:cx3="http://schemas.microsoft.com/office/drawing/2016/5/9/chartex" xmlns:cx4="http://schemas.microsoft.com/office/drawing/2016/5/10/chartex" xmlns:cx5="http://schemas.microsoft.com/office/drawing/2016/5/11/chartex" xmlns:cx6="http://schemas.microsoft.com/office/drawing/2016/5/12/chartex" xmlns:cx7="http://schemas.microsoft.com/office/drawing/2016/5/13/chartex" xmlns:cx8="http://schemas.microsoft.com/office/drawing/2016/5/14/chartex" xmlns:mc="http://schemas.openxmlformats.org/markup-compatibility/2006" xmlns:aink="http://schemas.microsoft.com/office/drawing/2016/ink" xmlns:am3d="http://schemas.microsoft.com/office/drawing/2017/model3d" xmlns:o="urn:schemas-microsoft-com:office:office" xmlns:r="http://schemas.openxmlformats.org/officeDocument/2006/relationships" xmlns:m="http://schemas.openxmlformats.org/officeDocument/2006/math" xmlns:v="urn:schemas-microsoft-com:vml" xmlns:wp14="http://schemas.microsoft.com/office/word/2010/wordprocessingDrawing" xmlns:wp="http://schemas.openxmlformats.org/drawingml/2006/wordprocessingDrawing" xmlns:w10="urn:schemas-microsoft-com:office:word" xmlns:w="http://schemas.openxmlformats.org/wordprocessingml/2006/main" xmlns:w14="http://schemas.microsoft.com/office/word/2010/wordml" xmlns:w15="http://schemas.microsoft.com/office/word/2012/wordml" xmlns:w16cid="http://schemas.microsoft.com/office/word/2016/wordml/cid" xmlns:w16se="http://schemas.microsoft.com/office/word/2015/wordml/symex" xmlns:wpg="http://schemas.microsoft.com/office/word/2010/wordprocessingGroup" xmlns:wpi="http://schemas.microsoft.com/office/word/2010/wordprocessingInk" xmlns:wne="http://schemas.microsoft.com/office/word/2006/wordml" xmlns:wps="http://schemas.microsoft.com/office/word/2010/wordprocessingShape" mc:Ignorable="w14 w15 w16se w16cid wp14">
   <w:abstractNum w:abstractNumId="0" w15:restartNumberingAfterBreak="0">
     <w:nsid w:val="017D4C37"/>
     <w:multiLevelType w:val="multilevel"/>
@@ -8653,7 +10345,7 @@
 </file>
 
 <file path=word/styles.xml><?xml version="1.0" encoding="utf-8"?>
-<w:styles xmlns:mc="http://schemas.openxmlformats.org/markup-compatibility/2006" xmlns:r="http://schemas.openxmlformats.org/officeDocument/2006/relationships" xmlns:w="http://schemas.openxmlformats.org/wordprocessingml/2006/main" xmlns:w14="http://schemas.microsoft.com/office/word/2010/wordml" xmlns:w15="http://schemas.microsoft.com/office/word/2012/wordml" xmlns:w16cex="http://schemas.microsoft.com/office/word/2018/wordml/cex" xmlns:w16cid="http://schemas.microsoft.com/office/word/2016/wordml/cid" xmlns:w16="http://schemas.microsoft.com/office/word/2018/wordml" xmlns:w16sdtdh="http://schemas.microsoft.com/office/word/2020/wordml/sdtdatahash" xmlns:w16se="http://schemas.microsoft.com/office/word/2015/wordml/symex" mc:Ignorable="w14 w15 w16se w16cid w16 w16cex w16sdtdh">
+<w:styles xmlns:mc="http://schemas.openxmlformats.org/markup-compatibility/2006" xmlns:r="http://schemas.openxmlformats.org/officeDocument/2006/relationships" xmlns:w="http://schemas.openxmlformats.org/wordprocessingml/2006/main" xmlns:w14="http://schemas.microsoft.com/office/word/2010/wordml" xmlns:w15="http://schemas.microsoft.com/office/word/2012/wordml" xmlns:w16cid="http://schemas.microsoft.com/office/word/2016/wordml/cid" xmlns:w16se="http://schemas.microsoft.com/office/word/2015/wordml/symex" mc:Ignorable="w14 w15 w16se w16cid">
   <w:docDefaults>
     <w:rPrDefault>
       <w:rPr>
@@ -8663,7 +10355,7 @@
     </w:rPrDefault>
     <w:pPrDefault/>
   </w:docDefaults>
-  <w:latentStyles w:defLockedState="0" w:defUIPriority="0" w:defSemiHidden="0" w:defUnhideWhenUsed="0" w:defQFormat="0" w:count="376">
+  <w:latentStyles w:defLockedState="0" w:defUIPriority="0" w:defSemiHidden="0" w:defUnhideWhenUsed="0" w:defQFormat="0" w:count="375">
     <w:lsdException w:name="Normal" w:qFormat="1"/>
     <w:lsdException w:name="heading 1" w:uiPriority="9" w:qFormat="1"/>
     <w:lsdException w:name="heading 2" w:qFormat="1"/>
@@ -8951,7 +10643,6 @@
     <w:lsdException w:name="Smart Hyperlink" w:semiHidden="1" w:uiPriority="99" w:unhideWhenUsed="1"/>
     <w:lsdException w:name="Hashtag" w:semiHidden="1" w:uiPriority="99" w:unhideWhenUsed="1"/>
     <w:lsdException w:name="Unresolved Mention" w:semiHidden="1" w:uiPriority="99" w:unhideWhenUsed="1"/>
-    <w:lsdException w:name="Smart Link" w:semiHidden="1" w:uiPriority="99" w:unhideWhenUsed="1"/>
   </w:latentStyles>
   <w:style w:type="paragraph" w:default="1" w:styleId="Normln">
     <w:name w:val="Normal"/>
@@ -9870,7 +11561,7 @@
 </file>
 
 <file path=customXml/itemProps1.xml><?xml version="1.0" encoding="utf-8"?>
-<ds:datastoreItem xmlns:ds="http://schemas.openxmlformats.org/officeDocument/2006/customXml" ds:itemID="{51206677-EDF7-4871-8278-F61ABFA20879}">
+<ds:datastoreItem xmlns:ds="http://schemas.openxmlformats.org/officeDocument/2006/customXml" ds:itemID="{2CD07910-8458-4F22-BEEF-ABDB7CD0799E}">
   <ds:schemaRefs>
     <ds:schemaRef ds:uri="http://schemas.openxmlformats.org/officeDocument/2006/bibliography"/>
   </ds:schemaRefs>

--- a/documentation/bakalarska_prace/bakalarska_prace.docx
+++ b/documentation/bakalarska_prace/bakalarska_prace.docx
@@ -1038,7 +1038,7 @@
       <w:r>
         <w:fldChar w:fldCharType="separate"/>
       </w:r>
-      <w:hyperlink w:anchor="_Toc98315788" w:history="1">
+      <w:hyperlink w:anchor="_Toc100129618" w:history="1">
         <w:r>
           <w:rPr>
             <w:rStyle w:val="Hypertextovodkaz"/>
@@ -1065,7 +1065,7 @@
             <w:noProof/>
             <w:webHidden/>
           </w:rPr>
-          <w:instrText xml:space="preserve"> PAGEREF _Toc98315788 \h </w:instrText>
+          <w:instrText xml:space="preserve"> PAGEREF _Toc100129618 \h </w:instrText>
         </w:r>
         <w:r>
           <w:rPr>
@@ -1112,7 +1112,7 @@
           <w:szCs w:val="22"/>
         </w:rPr>
       </w:pPr>
-      <w:hyperlink w:anchor="_Toc98315789" w:history="1">
+      <w:hyperlink w:anchor="_Toc100129619" w:history="1">
         <w:r>
           <w:rPr>
             <w:rStyle w:val="Hypertextovodkaz"/>
@@ -1157,7 +1157,7 @@
             <w:noProof/>
             <w:webHidden/>
           </w:rPr>
-          <w:instrText xml:space="preserve"> PAGEREF _Toc98315789 \h </w:instrText>
+          <w:instrText xml:space="preserve"> PAGEREF _Toc100129619 \h </w:instrText>
         </w:r>
         <w:r>
           <w:rPr>
@@ -1202,7 +1202,7 @@
           <w:szCs w:val="22"/>
         </w:rPr>
       </w:pPr>
-      <w:hyperlink w:anchor="_Toc98315790" w:history="1">
+      <w:hyperlink w:anchor="_Toc100129620" w:history="1">
         <w:r>
           <w:rPr>
             <w:rStyle w:val="Hypertextovodkaz"/>
@@ -1245,7 +1245,7 @@
             <w:noProof/>
             <w:webHidden/>
           </w:rPr>
-          <w:instrText xml:space="preserve"> PAGEREF _Toc98315790 \h </w:instrText>
+          <w:instrText xml:space="preserve"> PAGEREF _Toc100129620 \h </w:instrText>
         </w:r>
         <w:r>
           <w:rPr>
@@ -1290,7 +1290,7 @@
           <w:szCs w:val="22"/>
         </w:rPr>
       </w:pPr>
-      <w:hyperlink w:anchor="_Toc98315791" w:history="1">
+      <w:hyperlink w:anchor="_Toc100129621" w:history="1">
         <w:r>
           <w:rPr>
             <w:rStyle w:val="Hypertextovodkaz"/>
@@ -1333,7 +1333,7 @@
             <w:noProof/>
             <w:webHidden/>
           </w:rPr>
-          <w:instrText xml:space="preserve"> PAGEREF _Toc98315791 \h </w:instrText>
+          <w:instrText xml:space="preserve"> PAGEREF _Toc100129621 \h </w:instrText>
         </w:r>
         <w:r>
           <w:rPr>
@@ -1378,7 +1378,7 @@
           <w:szCs w:val="22"/>
         </w:rPr>
       </w:pPr>
-      <w:hyperlink w:anchor="_Toc98315792" w:history="1">
+      <w:hyperlink w:anchor="_Toc100129622" w:history="1">
         <w:r>
           <w:rPr>
             <w:rStyle w:val="Hypertextovodkaz"/>
@@ -1421,7 +1421,7 @@
             <w:noProof/>
             <w:webHidden/>
           </w:rPr>
-          <w:instrText xml:space="preserve"> PAGEREF _Toc98315792 \h </w:instrText>
+          <w:instrText xml:space="preserve"> PAGEREF _Toc100129622 \h </w:instrText>
         </w:r>
         <w:r>
           <w:rPr>
@@ -1468,7 +1468,7 @@
           <w:szCs w:val="22"/>
         </w:rPr>
       </w:pPr>
-      <w:hyperlink w:anchor="_Toc98315793" w:history="1">
+      <w:hyperlink w:anchor="_Toc100129623" w:history="1">
         <w:r>
           <w:rPr>
             <w:rStyle w:val="Hypertextovodkaz"/>
@@ -1513,7 +1513,7 @@
             <w:noProof/>
             <w:webHidden/>
           </w:rPr>
-          <w:instrText xml:space="preserve"> PAGEREF _Toc98315793 \h </w:instrText>
+          <w:instrText xml:space="preserve"> PAGEREF _Toc100129623 \h </w:instrText>
         </w:r>
         <w:r>
           <w:rPr>
@@ -1558,7 +1558,7 @@
           <w:szCs w:val="22"/>
         </w:rPr>
       </w:pPr>
-      <w:hyperlink w:anchor="_Toc98315794" w:history="1">
+      <w:hyperlink w:anchor="_Toc100129624" w:history="1">
         <w:r>
           <w:rPr>
             <w:rStyle w:val="Hypertextovodkaz"/>
@@ -1601,7 +1601,7 @@
             <w:noProof/>
             <w:webHidden/>
           </w:rPr>
-          <w:instrText xml:space="preserve"> PAGEREF _Toc98315794 \h </w:instrText>
+          <w:instrText xml:space="preserve"> PAGEREF _Toc100129624 \h </w:instrText>
         </w:r>
         <w:r>
           <w:rPr>
@@ -1648,7 +1648,7 @@
           <w:szCs w:val="22"/>
         </w:rPr>
       </w:pPr>
-      <w:hyperlink w:anchor="_Toc98315795" w:history="1">
+      <w:hyperlink w:anchor="_Toc100129625" w:history="1">
         <w:r>
           <w:rPr>
             <w:rStyle w:val="Hypertextovodkaz"/>
@@ -1693,183 +1693,7 @@
             <w:noProof/>
             <w:webHidden/>
           </w:rPr>
-          <w:instrText xml:space="preserve"> PAGEREF _Toc98315795 \h </w:instrText>
-        </w:r>
-        <w:r>
-          <w:rPr>
-            <w:noProof/>
-            <w:webHidden/>
-          </w:rPr>
-        </w:r>
-        <w:r>
-          <w:rPr>
-            <w:noProof/>
-            <w:webHidden/>
-          </w:rPr>
-          <w:fldChar w:fldCharType="separate"/>
-        </w:r>
-        <w:r>
-          <w:rPr>
-            <w:noProof/>
-            <w:webHidden/>
-          </w:rPr>
-          <w:t>13</w:t>
-        </w:r>
-        <w:r>
-          <w:rPr>
-            <w:noProof/>
-            <w:webHidden/>
-          </w:rPr>
-          <w:fldChar w:fldCharType="end"/>
-        </w:r>
-      </w:hyperlink>
-    </w:p>
-    <w:p>
-      <w:pPr>
-        <w:pStyle w:val="Obsah2"/>
-        <w:tabs>
-          <w:tab w:val="left" w:pos="880"/>
-          <w:tab w:val="right" w:leader="dot" w:pos="8777"/>
-        </w:tabs>
-        <w:rPr>
-          <w:rFonts w:asciiTheme="minorHAnsi" w:eastAsiaTheme="minorEastAsia" w:hAnsiTheme="minorHAnsi" w:cstheme="minorBidi"/>
-          <w:noProof/>
-          <w:sz w:val="22"/>
-          <w:szCs w:val="22"/>
-        </w:rPr>
-      </w:pPr>
-      <w:hyperlink w:anchor="_Toc98315796" w:history="1">
-        <w:r>
-          <w:rPr>
-            <w:rStyle w:val="Hypertextovodkaz"/>
-            <w:noProof/>
-          </w:rPr>
-          <w:t>3.1</w:t>
-        </w:r>
-        <w:r>
-          <w:rPr>
-            <w:rFonts w:asciiTheme="minorHAnsi" w:eastAsiaTheme="minorEastAsia" w:hAnsiTheme="minorHAnsi" w:cstheme="minorBidi"/>
-            <w:noProof/>
-            <w:sz w:val="22"/>
-            <w:szCs w:val="22"/>
-          </w:rPr>
-          <w:tab/>
-        </w:r>
-        <w:r>
-          <w:rPr>
-            <w:rStyle w:val="Hypertextovodkaz"/>
-            <w:noProof/>
-          </w:rPr>
-          <w:t>Požadavky</w:t>
-        </w:r>
-        <w:r>
-          <w:rPr>
-            <w:noProof/>
-            <w:webHidden/>
-          </w:rPr>
-          <w:tab/>
-        </w:r>
-        <w:r>
-          <w:rPr>
-            <w:noProof/>
-            <w:webHidden/>
-          </w:rPr>
-          <w:fldChar w:fldCharType="begin"/>
-        </w:r>
-        <w:r>
-          <w:rPr>
-            <w:noProof/>
-            <w:webHidden/>
-          </w:rPr>
-          <w:instrText xml:space="preserve"> PAGEREF _Toc98315796 \h </w:instrText>
-        </w:r>
-        <w:r>
-          <w:rPr>
-            <w:noProof/>
-            <w:webHidden/>
-          </w:rPr>
-        </w:r>
-        <w:r>
-          <w:rPr>
-            <w:noProof/>
-            <w:webHidden/>
-          </w:rPr>
-          <w:fldChar w:fldCharType="separate"/>
-        </w:r>
-        <w:r>
-          <w:rPr>
-            <w:noProof/>
-            <w:webHidden/>
-          </w:rPr>
-          <w:t>13</w:t>
-        </w:r>
-        <w:r>
-          <w:rPr>
-            <w:noProof/>
-            <w:webHidden/>
-          </w:rPr>
-          <w:fldChar w:fldCharType="end"/>
-        </w:r>
-      </w:hyperlink>
-    </w:p>
-    <w:p>
-      <w:pPr>
-        <w:pStyle w:val="Obsah3"/>
-        <w:tabs>
-          <w:tab w:val="left" w:pos="1320"/>
-          <w:tab w:val="right" w:leader="dot" w:pos="8777"/>
-        </w:tabs>
-        <w:rPr>
-          <w:rFonts w:asciiTheme="minorHAnsi" w:eastAsiaTheme="minorEastAsia" w:hAnsiTheme="minorHAnsi" w:cstheme="minorBidi"/>
-          <w:noProof/>
-          <w:sz w:val="22"/>
-          <w:szCs w:val="22"/>
-        </w:rPr>
-      </w:pPr>
-      <w:hyperlink w:anchor="_Toc98315797" w:history="1">
-        <w:r>
-          <w:rPr>
-            <w:rStyle w:val="Hypertextovodkaz"/>
-            <w:noProof/>
-          </w:rPr>
-          <w:t>3.1.1</w:t>
-        </w:r>
-        <w:r>
-          <w:rPr>
-            <w:rFonts w:asciiTheme="minorHAnsi" w:eastAsiaTheme="minorEastAsia" w:hAnsiTheme="minorHAnsi" w:cstheme="minorBidi"/>
-            <w:noProof/>
-            <w:sz w:val="22"/>
-            <w:szCs w:val="22"/>
-          </w:rPr>
-          <w:tab/>
-        </w:r>
-        <w:r>
-          <w:rPr>
-            <w:rStyle w:val="Hypertextovodkaz"/>
-            <w:noProof/>
-          </w:rPr>
-          <w:t>Podpodnadpis</w:t>
-        </w:r>
-        <w:r>
-          <w:rPr>
-            <w:noProof/>
-            <w:webHidden/>
-          </w:rPr>
-          <w:tab/>
-        </w:r>
-        <w:r>
-          <w:rPr>
-            <w:noProof/>
-            <w:webHidden/>
-          </w:rPr>
-          <w:fldChar w:fldCharType="begin"/>
-        </w:r>
-        <w:r>
-          <w:rPr>
-            <w:noProof/>
-            <w:webHidden/>
-          </w:rPr>
-          <w:instrText xml:space="preserve"> PAGEREF _Toc98315797 \h </w:instrText>
+          <w:instrText xml:space="preserve"> PAGEREF _Toc100129625 \h </w:instrText>
         </w:r>
         <w:r>
           <w:rPr>
@@ -1916,7 +1740,7 @@
           <w:szCs w:val="22"/>
         </w:rPr>
       </w:pPr>
-      <w:hyperlink w:anchor="_Toc98315798" w:history="1">
+      <w:hyperlink w:anchor="_Toc100129626" w:history="1">
         <w:r>
           <w:rPr>
             <w:rStyle w:val="Hypertextovodkaz"/>
@@ -1961,7 +1785,7 @@
             <w:noProof/>
             <w:webHidden/>
           </w:rPr>
-          <w:instrText xml:space="preserve"> PAGEREF _Toc98315798 \h </w:instrText>
+          <w:instrText xml:space="preserve"> PAGEREF _Toc100129626 \h </w:instrText>
         </w:r>
         <w:r>
           <w:rPr>
@@ -2006,7 +1830,7 @@
           <w:szCs w:val="22"/>
         </w:rPr>
       </w:pPr>
-      <w:hyperlink w:anchor="_Toc98315799" w:history="1">
+      <w:hyperlink w:anchor="_Toc100129627" w:history="1">
         <w:r>
           <w:rPr>
             <w:rStyle w:val="Hypertextovodkaz"/>
@@ -2028,7 +1852,7 @@
             <w:rStyle w:val="Hypertextovodkaz"/>
             <w:noProof/>
           </w:rPr>
-          <w:t>Požadavky</w:t>
+          <w:t>Analýza uživatelů</w:t>
         </w:r>
         <w:r>
           <w:rPr>
@@ -2049,7 +1873,7 @@
             <w:noProof/>
             <w:webHidden/>
           </w:rPr>
-          <w:instrText xml:space="preserve"> PAGEREF _Toc98315799 \h </w:instrText>
+          <w:instrText xml:space="preserve"> PAGEREF _Toc100129627 \h </w:instrText>
         </w:r>
         <w:r>
           <w:rPr>
@@ -2082,9 +1906,9 @@
     </w:p>
     <w:p>
       <w:pPr>
-        <w:pStyle w:val="Obsah3"/>
-        <w:tabs>
-          <w:tab w:val="left" w:pos="1320"/>
+        <w:pStyle w:val="Obsah2"/>
+        <w:tabs>
+          <w:tab w:val="left" w:pos="880"/>
           <w:tab w:val="right" w:leader="dot" w:pos="8777"/>
         </w:tabs>
         <w:rPr>
@@ -2094,13 +1918,13 @@
           <w:szCs w:val="22"/>
         </w:rPr>
       </w:pPr>
-      <w:hyperlink w:anchor="_Toc98315800" w:history="1">
+      <w:hyperlink w:anchor="_Toc100129628" w:history="1">
         <w:r>
           <w:rPr>
             <w:rStyle w:val="Hypertextovodkaz"/>
             <w:noProof/>
           </w:rPr>
-          <w:t>4.1.1</w:t>
+          <w:t>4.2</w:t>
         </w:r>
         <w:r>
           <w:rPr>
@@ -2116,7 +1940,7 @@
             <w:rStyle w:val="Hypertextovodkaz"/>
             <w:noProof/>
           </w:rPr>
-          <w:t>Podpodnadpis</w:t>
+          <w:t>Požadavky</w:t>
         </w:r>
         <w:r>
           <w:rPr>
@@ -2137,7 +1961,7 @@
             <w:noProof/>
             <w:webHidden/>
           </w:rPr>
-          <w:instrText xml:space="preserve"> PAGEREF _Toc98315800 \h </w:instrText>
+          <w:instrText xml:space="preserve"> PAGEREF _Toc100129628 \h </w:instrText>
         </w:r>
         <w:r>
           <w:rPr>
@@ -2158,6 +1982,182 @@
             <w:webHidden/>
           </w:rPr>
           <w:t>14</w:t>
+        </w:r>
+        <w:r>
+          <w:rPr>
+            <w:noProof/>
+            <w:webHidden/>
+          </w:rPr>
+          <w:fldChar w:fldCharType="end"/>
+        </w:r>
+      </w:hyperlink>
+    </w:p>
+    <w:p>
+      <w:pPr>
+        <w:pStyle w:val="Obsah3"/>
+        <w:tabs>
+          <w:tab w:val="left" w:pos="1320"/>
+          <w:tab w:val="right" w:leader="dot" w:pos="8777"/>
+        </w:tabs>
+        <w:rPr>
+          <w:rFonts w:asciiTheme="minorHAnsi" w:eastAsiaTheme="minorEastAsia" w:hAnsiTheme="minorHAnsi" w:cstheme="minorBidi"/>
+          <w:noProof/>
+          <w:sz w:val="22"/>
+          <w:szCs w:val="22"/>
+        </w:rPr>
+      </w:pPr>
+      <w:hyperlink w:anchor="_Toc100129629" w:history="1">
+        <w:r>
+          <w:rPr>
+            <w:rStyle w:val="Hypertextovodkaz"/>
+            <w:noProof/>
+          </w:rPr>
+          <w:t>4.2.1</w:t>
+        </w:r>
+        <w:r>
+          <w:rPr>
+            <w:rFonts w:asciiTheme="minorHAnsi" w:eastAsiaTheme="minorEastAsia" w:hAnsiTheme="minorHAnsi" w:cstheme="minorBidi"/>
+            <w:noProof/>
+            <w:sz w:val="22"/>
+            <w:szCs w:val="22"/>
+          </w:rPr>
+          <w:tab/>
+        </w:r>
+        <w:r>
+          <w:rPr>
+            <w:rStyle w:val="Hypertextovodkaz"/>
+            <w:noProof/>
+          </w:rPr>
+          <w:t>User stories</w:t>
+        </w:r>
+        <w:r>
+          <w:rPr>
+            <w:noProof/>
+            <w:webHidden/>
+          </w:rPr>
+          <w:tab/>
+        </w:r>
+        <w:r>
+          <w:rPr>
+            <w:noProof/>
+            <w:webHidden/>
+          </w:rPr>
+          <w:fldChar w:fldCharType="begin"/>
+        </w:r>
+        <w:r>
+          <w:rPr>
+            <w:noProof/>
+            <w:webHidden/>
+          </w:rPr>
+          <w:instrText xml:space="preserve"> PAGEREF _Toc100129629 \h </w:instrText>
+        </w:r>
+        <w:r>
+          <w:rPr>
+            <w:noProof/>
+            <w:webHidden/>
+          </w:rPr>
+        </w:r>
+        <w:r>
+          <w:rPr>
+            <w:noProof/>
+            <w:webHidden/>
+          </w:rPr>
+          <w:fldChar w:fldCharType="separate"/>
+        </w:r>
+        <w:r>
+          <w:rPr>
+            <w:noProof/>
+            <w:webHidden/>
+          </w:rPr>
+          <w:t>14</w:t>
+        </w:r>
+        <w:r>
+          <w:rPr>
+            <w:noProof/>
+            <w:webHidden/>
+          </w:rPr>
+          <w:fldChar w:fldCharType="end"/>
+        </w:r>
+      </w:hyperlink>
+    </w:p>
+    <w:p>
+      <w:pPr>
+        <w:pStyle w:val="Obsah2"/>
+        <w:tabs>
+          <w:tab w:val="left" w:pos="880"/>
+          <w:tab w:val="right" w:leader="dot" w:pos="8777"/>
+        </w:tabs>
+        <w:rPr>
+          <w:rFonts w:asciiTheme="minorHAnsi" w:eastAsiaTheme="minorEastAsia" w:hAnsiTheme="minorHAnsi" w:cstheme="minorBidi"/>
+          <w:noProof/>
+          <w:sz w:val="22"/>
+          <w:szCs w:val="22"/>
+        </w:rPr>
+      </w:pPr>
+      <w:hyperlink w:anchor="_Toc100129630" w:history="1">
+        <w:r>
+          <w:rPr>
+            <w:rStyle w:val="Hypertextovodkaz"/>
+            <w:noProof/>
+          </w:rPr>
+          <w:t>4.3</w:t>
+        </w:r>
+        <w:r>
+          <w:rPr>
+            <w:rFonts w:asciiTheme="minorHAnsi" w:eastAsiaTheme="minorEastAsia" w:hAnsiTheme="minorHAnsi" w:cstheme="minorBidi"/>
+            <w:noProof/>
+            <w:sz w:val="22"/>
+            <w:szCs w:val="22"/>
+          </w:rPr>
+          <w:tab/>
+        </w:r>
+        <w:r>
+          <w:rPr>
+            <w:rStyle w:val="Hypertextovodkaz"/>
+            <w:noProof/>
+          </w:rPr>
+          <w:t>Definice rizik</w:t>
+        </w:r>
+        <w:r>
+          <w:rPr>
+            <w:noProof/>
+            <w:webHidden/>
+          </w:rPr>
+          <w:tab/>
+        </w:r>
+        <w:r>
+          <w:rPr>
+            <w:noProof/>
+            <w:webHidden/>
+          </w:rPr>
+          <w:fldChar w:fldCharType="begin"/>
+        </w:r>
+        <w:r>
+          <w:rPr>
+            <w:noProof/>
+            <w:webHidden/>
+          </w:rPr>
+          <w:instrText xml:space="preserve"> PAGEREF _Toc100129630 \h </w:instrText>
+        </w:r>
+        <w:r>
+          <w:rPr>
+            <w:noProof/>
+            <w:webHidden/>
+          </w:rPr>
+        </w:r>
+        <w:r>
+          <w:rPr>
+            <w:noProof/>
+            <w:webHidden/>
+          </w:rPr>
+          <w:fldChar w:fldCharType="separate"/>
+        </w:r>
+        <w:r>
+          <w:rPr>
+            <w:noProof/>
+            <w:webHidden/>
+          </w:rPr>
+          <w:t>15</w:t>
         </w:r>
         <w:r>
           <w:rPr>
@@ -2184,7 +2184,7 @@
           <w:szCs w:val="22"/>
         </w:rPr>
       </w:pPr>
-      <w:hyperlink w:anchor="_Toc98315801" w:history="1">
+      <w:hyperlink w:anchor="_Toc100129631" w:history="1">
         <w:r>
           <w:rPr>
             <w:rStyle w:val="Hypertextovodkaz"/>
@@ -2229,7 +2229,7 @@
             <w:noProof/>
             <w:webHidden/>
           </w:rPr>
-          <w:instrText xml:space="preserve"> PAGEREF _Toc98315801 \h </w:instrText>
+          <w:instrText xml:space="preserve"> PAGEREF _Toc100129631 \h </w:instrText>
         </w:r>
         <w:r>
           <w:rPr>
@@ -2249,7 +2249,7 @@
             <w:noProof/>
             <w:webHidden/>
           </w:rPr>
-          <w:t>15</w:t>
+          <w:t>17</w:t>
         </w:r>
         <w:r>
           <w:rPr>
@@ -2274,7 +2274,7 @@
           <w:szCs w:val="22"/>
         </w:rPr>
       </w:pPr>
-      <w:hyperlink w:anchor="_Toc98315802" w:history="1">
+      <w:hyperlink w:anchor="_Toc100129632" w:history="1">
         <w:r>
           <w:rPr>
             <w:rStyle w:val="Hypertextovodkaz"/>
@@ -2296,7 +2296,7 @@
             <w:rStyle w:val="Hypertextovodkaz"/>
             <w:noProof/>
           </w:rPr>
-          <w:t>Podnadpis</w:t>
+          <w:t>Implementace řešení</w:t>
         </w:r>
         <w:r>
           <w:rPr>
@@ -2317,7 +2317,7 @@
             <w:noProof/>
             <w:webHidden/>
           </w:rPr>
-          <w:instrText xml:space="preserve"> PAGEREF _Toc98315802 \h </w:instrText>
+          <w:instrText xml:space="preserve"> PAGEREF _Toc100129632 \h </w:instrText>
         </w:r>
         <w:r>
           <w:rPr>
@@ -2337,7 +2337,7 @@
             <w:noProof/>
             <w:webHidden/>
           </w:rPr>
-          <w:t>15</w:t>
+          <w:t>17</w:t>
         </w:r>
         <w:r>
           <w:rPr>
@@ -2362,7 +2362,7 @@
           <w:szCs w:val="22"/>
         </w:rPr>
       </w:pPr>
-      <w:hyperlink w:anchor="_Toc98315803" w:history="1">
+      <w:hyperlink w:anchor="_Toc100129633" w:history="1">
         <w:r>
           <w:rPr>
             <w:rStyle w:val="Hypertextovodkaz"/>
@@ -2384,7 +2384,7 @@
             <w:rStyle w:val="Hypertextovodkaz"/>
             <w:noProof/>
           </w:rPr>
-          <w:t>Podpodnadpis</w:t>
+          <w:t>Tvorba pluginu</w:t>
         </w:r>
         <w:r>
           <w:rPr>
@@ -2405,7 +2405,7 @@
             <w:noProof/>
             <w:webHidden/>
           </w:rPr>
-          <w:instrText xml:space="preserve"> PAGEREF _Toc98315803 \h </w:instrText>
+          <w:instrText xml:space="preserve"> PAGEREF _Toc100129633 \h </w:instrText>
         </w:r>
         <w:r>
           <w:rPr>
@@ -2425,7 +2425,359 @@
             <w:noProof/>
             <w:webHidden/>
           </w:rPr>
-          <w:t>15</w:t>
+          <w:t>17</w:t>
+        </w:r>
+        <w:r>
+          <w:rPr>
+            <w:noProof/>
+            <w:webHidden/>
+          </w:rPr>
+          <w:fldChar w:fldCharType="end"/>
+        </w:r>
+      </w:hyperlink>
+    </w:p>
+    <w:p>
+      <w:pPr>
+        <w:pStyle w:val="Obsah3"/>
+        <w:tabs>
+          <w:tab w:val="left" w:pos="1320"/>
+          <w:tab w:val="right" w:leader="dot" w:pos="8777"/>
+        </w:tabs>
+        <w:rPr>
+          <w:rFonts w:asciiTheme="minorHAnsi" w:eastAsiaTheme="minorEastAsia" w:hAnsiTheme="minorHAnsi" w:cstheme="minorBidi"/>
+          <w:noProof/>
+          <w:sz w:val="22"/>
+          <w:szCs w:val="22"/>
+        </w:rPr>
+      </w:pPr>
+      <w:hyperlink w:anchor="_Toc100129634" w:history="1">
+        <w:r>
+          <w:rPr>
+            <w:rStyle w:val="Hypertextovodkaz"/>
+            <w:noProof/>
+          </w:rPr>
+          <w:t>5.1.2</w:t>
+        </w:r>
+        <w:r>
+          <w:rPr>
+            <w:rFonts w:asciiTheme="minorHAnsi" w:eastAsiaTheme="minorEastAsia" w:hAnsiTheme="minorHAnsi" w:cstheme="minorBidi"/>
+            <w:noProof/>
+            <w:sz w:val="22"/>
+            <w:szCs w:val="22"/>
+          </w:rPr>
+          <w:tab/>
+        </w:r>
+        <w:r>
+          <w:rPr>
+            <w:rStyle w:val="Hypertextovodkaz"/>
+            <w:noProof/>
+          </w:rPr>
+          <w:t>Tvorba formulářů</w:t>
+        </w:r>
+        <w:r>
+          <w:rPr>
+            <w:noProof/>
+            <w:webHidden/>
+          </w:rPr>
+          <w:tab/>
+        </w:r>
+        <w:r>
+          <w:rPr>
+            <w:noProof/>
+            <w:webHidden/>
+          </w:rPr>
+          <w:fldChar w:fldCharType="begin"/>
+        </w:r>
+        <w:r>
+          <w:rPr>
+            <w:noProof/>
+            <w:webHidden/>
+          </w:rPr>
+          <w:instrText xml:space="preserve"> PAGEREF _Toc100129634 \h </w:instrText>
+        </w:r>
+        <w:r>
+          <w:rPr>
+            <w:noProof/>
+            <w:webHidden/>
+          </w:rPr>
+        </w:r>
+        <w:r>
+          <w:rPr>
+            <w:noProof/>
+            <w:webHidden/>
+          </w:rPr>
+          <w:fldChar w:fldCharType="separate"/>
+        </w:r>
+        <w:r>
+          <w:rPr>
+            <w:noProof/>
+            <w:webHidden/>
+          </w:rPr>
+          <w:t>17</w:t>
+        </w:r>
+        <w:r>
+          <w:rPr>
+            <w:noProof/>
+            <w:webHidden/>
+          </w:rPr>
+          <w:fldChar w:fldCharType="end"/>
+        </w:r>
+      </w:hyperlink>
+    </w:p>
+    <w:p>
+      <w:pPr>
+        <w:pStyle w:val="Obsah3"/>
+        <w:tabs>
+          <w:tab w:val="left" w:pos="1320"/>
+          <w:tab w:val="right" w:leader="dot" w:pos="8777"/>
+        </w:tabs>
+        <w:rPr>
+          <w:rFonts w:asciiTheme="minorHAnsi" w:eastAsiaTheme="minorEastAsia" w:hAnsiTheme="minorHAnsi" w:cstheme="minorBidi"/>
+          <w:noProof/>
+          <w:sz w:val="22"/>
+          <w:szCs w:val="22"/>
+        </w:rPr>
+      </w:pPr>
+      <w:hyperlink w:anchor="_Toc100129635" w:history="1">
+        <w:r>
+          <w:rPr>
+            <w:rStyle w:val="Hypertextovodkaz"/>
+            <w:noProof/>
+          </w:rPr>
+          <w:t>5.1.3</w:t>
+        </w:r>
+        <w:r>
+          <w:rPr>
+            <w:rFonts w:asciiTheme="minorHAnsi" w:eastAsiaTheme="minorEastAsia" w:hAnsiTheme="minorHAnsi" w:cstheme="minorBidi"/>
+            <w:noProof/>
+            <w:sz w:val="22"/>
+            <w:szCs w:val="22"/>
+          </w:rPr>
+          <w:tab/>
+        </w:r>
+        <w:r>
+          <w:rPr>
+            <w:rStyle w:val="Hypertextovodkaz"/>
+            <w:noProof/>
+          </w:rPr>
+          <w:t>Generování konfiguračního souboru</w:t>
+        </w:r>
+        <w:r>
+          <w:rPr>
+            <w:noProof/>
+            <w:webHidden/>
+          </w:rPr>
+          <w:tab/>
+        </w:r>
+        <w:r>
+          <w:rPr>
+            <w:noProof/>
+            <w:webHidden/>
+          </w:rPr>
+          <w:fldChar w:fldCharType="begin"/>
+        </w:r>
+        <w:r>
+          <w:rPr>
+            <w:noProof/>
+            <w:webHidden/>
+          </w:rPr>
+          <w:instrText xml:space="preserve"> PAGEREF _Toc100129635 \h </w:instrText>
+        </w:r>
+        <w:r>
+          <w:rPr>
+            <w:noProof/>
+            <w:webHidden/>
+          </w:rPr>
+        </w:r>
+        <w:r>
+          <w:rPr>
+            <w:noProof/>
+            <w:webHidden/>
+          </w:rPr>
+          <w:fldChar w:fldCharType="separate"/>
+        </w:r>
+        <w:r>
+          <w:rPr>
+            <w:noProof/>
+            <w:webHidden/>
+          </w:rPr>
+          <w:t>17</w:t>
+        </w:r>
+        <w:r>
+          <w:rPr>
+            <w:noProof/>
+            <w:webHidden/>
+          </w:rPr>
+          <w:fldChar w:fldCharType="end"/>
+        </w:r>
+      </w:hyperlink>
+    </w:p>
+    <w:p>
+      <w:pPr>
+        <w:pStyle w:val="Obsah3"/>
+        <w:tabs>
+          <w:tab w:val="left" w:pos="1320"/>
+          <w:tab w:val="right" w:leader="dot" w:pos="8777"/>
+        </w:tabs>
+        <w:rPr>
+          <w:rFonts w:asciiTheme="minorHAnsi" w:eastAsiaTheme="minorEastAsia" w:hAnsiTheme="minorHAnsi" w:cstheme="minorBidi"/>
+          <w:noProof/>
+          <w:sz w:val="22"/>
+          <w:szCs w:val="22"/>
+        </w:rPr>
+      </w:pPr>
+      <w:hyperlink w:anchor="_Toc100129636" w:history="1">
+        <w:r>
+          <w:rPr>
+            <w:rStyle w:val="Hypertextovodkaz"/>
+            <w:noProof/>
+          </w:rPr>
+          <w:t>5.1.4</w:t>
+        </w:r>
+        <w:r>
+          <w:rPr>
+            <w:rFonts w:asciiTheme="minorHAnsi" w:eastAsiaTheme="minorEastAsia" w:hAnsiTheme="minorHAnsi" w:cstheme="minorBidi"/>
+            <w:noProof/>
+            <w:sz w:val="22"/>
+            <w:szCs w:val="22"/>
+          </w:rPr>
+          <w:tab/>
+        </w:r>
+        <w:r>
+          <w:rPr>
+            <w:rStyle w:val="Hypertextovodkaz"/>
+            <w:noProof/>
+          </w:rPr>
+          <w:t>Generování UML diagramu podle parametrů zvolených ve formuláři</w:t>
+        </w:r>
+        <w:r>
+          <w:rPr>
+            <w:noProof/>
+            <w:webHidden/>
+          </w:rPr>
+          <w:tab/>
+        </w:r>
+        <w:r>
+          <w:rPr>
+            <w:noProof/>
+            <w:webHidden/>
+          </w:rPr>
+          <w:fldChar w:fldCharType="begin"/>
+        </w:r>
+        <w:r>
+          <w:rPr>
+            <w:noProof/>
+            <w:webHidden/>
+          </w:rPr>
+          <w:instrText xml:space="preserve"> PAGEREF _Toc100129636 \h </w:instrText>
+        </w:r>
+        <w:r>
+          <w:rPr>
+            <w:noProof/>
+            <w:webHidden/>
+          </w:rPr>
+        </w:r>
+        <w:r>
+          <w:rPr>
+            <w:noProof/>
+            <w:webHidden/>
+          </w:rPr>
+          <w:fldChar w:fldCharType="separate"/>
+        </w:r>
+        <w:r>
+          <w:rPr>
+            <w:noProof/>
+            <w:webHidden/>
+          </w:rPr>
+          <w:t>17</w:t>
+        </w:r>
+        <w:r>
+          <w:rPr>
+            <w:noProof/>
+            <w:webHidden/>
+          </w:rPr>
+          <w:fldChar w:fldCharType="end"/>
+        </w:r>
+      </w:hyperlink>
+    </w:p>
+    <w:p>
+      <w:pPr>
+        <w:pStyle w:val="Obsah2"/>
+        <w:tabs>
+          <w:tab w:val="left" w:pos="880"/>
+          <w:tab w:val="right" w:leader="dot" w:pos="8777"/>
+        </w:tabs>
+        <w:rPr>
+          <w:rFonts w:asciiTheme="minorHAnsi" w:eastAsiaTheme="minorEastAsia" w:hAnsiTheme="minorHAnsi" w:cstheme="minorBidi"/>
+          <w:noProof/>
+          <w:sz w:val="22"/>
+          <w:szCs w:val="22"/>
+        </w:rPr>
+      </w:pPr>
+      <w:hyperlink w:anchor="_Toc100129637" w:history="1">
+        <w:r>
+          <w:rPr>
+            <w:rStyle w:val="Hypertextovodkaz"/>
+            <w:noProof/>
+          </w:rPr>
+          <w:t>5.2</w:t>
+        </w:r>
+        <w:r>
+          <w:rPr>
+            <w:rFonts w:asciiTheme="minorHAnsi" w:eastAsiaTheme="minorEastAsia" w:hAnsiTheme="minorHAnsi" w:cstheme="minorBidi"/>
+            <w:noProof/>
+            <w:sz w:val="22"/>
+            <w:szCs w:val="22"/>
+          </w:rPr>
+          <w:tab/>
+        </w:r>
+        <w:r>
+          <w:rPr>
+            <w:rStyle w:val="Hypertextovodkaz"/>
+            <w:noProof/>
+          </w:rPr>
+          <w:t>Představení řešení</w:t>
+        </w:r>
+        <w:r>
+          <w:rPr>
+            <w:noProof/>
+            <w:webHidden/>
+          </w:rPr>
+          <w:tab/>
+        </w:r>
+        <w:r>
+          <w:rPr>
+            <w:noProof/>
+            <w:webHidden/>
+          </w:rPr>
+          <w:fldChar w:fldCharType="begin"/>
+        </w:r>
+        <w:r>
+          <w:rPr>
+            <w:noProof/>
+            <w:webHidden/>
+          </w:rPr>
+          <w:instrText xml:space="preserve"> PAGEREF _Toc100129637 \h </w:instrText>
+        </w:r>
+        <w:r>
+          <w:rPr>
+            <w:noProof/>
+            <w:webHidden/>
+          </w:rPr>
+        </w:r>
+        <w:r>
+          <w:rPr>
+            <w:noProof/>
+            <w:webHidden/>
+          </w:rPr>
+          <w:fldChar w:fldCharType="separate"/>
+        </w:r>
+        <w:r>
+          <w:rPr>
+            <w:noProof/>
+            <w:webHidden/>
+          </w:rPr>
+          <w:t>17</w:t>
         </w:r>
         <w:r>
           <w:rPr>
@@ -2451,7 +2803,7 @@
           <w:szCs w:val="22"/>
         </w:rPr>
       </w:pPr>
-      <w:hyperlink w:anchor="_Toc98315804" w:history="1">
+      <w:hyperlink w:anchor="_Toc100129638" w:history="1">
         <w:r>
           <w:rPr>
             <w:rStyle w:val="Hypertextovodkaz"/>
@@ -2478,7 +2830,7 @@
             <w:noProof/>
             <w:webHidden/>
           </w:rPr>
-          <w:instrText xml:space="preserve"> PAGEREF _Toc98315804 \h </w:instrText>
+          <w:instrText xml:space="preserve"> PAGEREF _Toc100129638 \h </w:instrText>
         </w:r>
         <w:r>
           <w:rPr>
@@ -2498,7 +2850,7 @@
             <w:noProof/>
             <w:webHidden/>
           </w:rPr>
-          <w:t>16</w:t>
+          <w:t>18</w:t>
         </w:r>
         <w:r>
           <w:rPr>
@@ -2524,7 +2876,7 @@
           <w:szCs w:val="22"/>
         </w:rPr>
       </w:pPr>
-      <w:hyperlink w:anchor="_Toc98315805" w:history="1">
+      <w:hyperlink w:anchor="_Toc100129639" w:history="1">
         <w:r>
           <w:rPr>
             <w:rStyle w:val="Hypertextovodkaz"/>
@@ -2551,7 +2903,7 @@
             <w:noProof/>
             <w:webHidden/>
           </w:rPr>
-          <w:instrText xml:space="preserve"> PAGEREF _Toc98315805 \h </w:instrText>
+          <w:instrText xml:space="preserve"> PAGEREF _Toc100129639 \h </w:instrText>
         </w:r>
         <w:r>
           <w:rPr>
@@ -2571,7 +2923,7 @@
             <w:noProof/>
             <w:webHidden/>
           </w:rPr>
-          <w:t>17</w:t>
+          <w:t>19</w:t>
         </w:r>
         <w:r>
           <w:rPr>
@@ -2597,7 +2949,7 @@
           <w:szCs w:val="22"/>
         </w:rPr>
       </w:pPr>
-      <w:hyperlink w:anchor="_Toc98315806" w:history="1">
+      <w:hyperlink w:anchor="_Toc100129640" w:history="1">
         <w:r>
           <w:rPr>
             <w:rStyle w:val="Hypertextovodkaz"/>
@@ -2624,7 +2976,7 @@
             <w:noProof/>
             <w:webHidden/>
           </w:rPr>
-          <w:instrText xml:space="preserve"> PAGEREF _Toc98315806 \h </w:instrText>
+          <w:instrText xml:space="preserve"> PAGEREF _Toc100129640 \h </w:instrText>
         </w:r>
         <w:r>
           <w:rPr>
@@ -2644,7 +2996,7 @@
             <w:noProof/>
             <w:webHidden/>
           </w:rPr>
-          <w:t>18</w:t>
+          <w:t>20</w:t>
         </w:r>
         <w:r>
           <w:rPr>
@@ -2670,7 +3022,7 @@
           <w:szCs w:val="22"/>
         </w:rPr>
       </w:pPr>
-      <w:hyperlink w:anchor="_Toc98315807" w:history="1">
+      <w:hyperlink w:anchor="_Toc100129641" w:history="1">
         <w:r>
           <w:rPr>
             <w:rStyle w:val="Hypertextovodkaz"/>
@@ -2697,7 +3049,7 @@
             <w:noProof/>
             <w:webHidden/>
           </w:rPr>
-          <w:instrText xml:space="preserve"> PAGEREF _Toc98315807 \h </w:instrText>
+          <w:instrText xml:space="preserve"> PAGEREF _Toc100129641 \h </w:instrText>
         </w:r>
         <w:r>
           <w:rPr>
@@ -2717,7 +3069,7 @@
             <w:noProof/>
             <w:webHidden/>
           </w:rPr>
-          <w:t>19</w:t>
+          <w:t>21</w:t>
         </w:r>
         <w:r>
           <w:rPr>
@@ -2743,7 +3095,7 @@
           <w:szCs w:val="22"/>
         </w:rPr>
       </w:pPr>
-      <w:hyperlink w:anchor="_Toc98315808" w:history="1">
+      <w:hyperlink w:anchor="_Toc100129642" w:history="1">
         <w:r>
           <w:rPr>
             <w:rStyle w:val="Hypertextovodkaz"/>
@@ -2770,7 +3122,7 @@
             <w:noProof/>
             <w:webHidden/>
           </w:rPr>
-          <w:instrText xml:space="preserve"> PAGEREF _Toc98315808 \h </w:instrText>
+          <w:instrText xml:space="preserve"> PAGEREF _Toc100129642 \h </w:instrText>
         </w:r>
         <w:r>
           <w:rPr>
@@ -2790,7 +3142,7 @@
             <w:noProof/>
             <w:webHidden/>
           </w:rPr>
-          <w:t>20</w:t>
+          <w:t>22</w:t>
         </w:r>
         <w:r>
           <w:rPr>
@@ -2816,7 +3168,7 @@
           <w:szCs w:val="22"/>
         </w:rPr>
       </w:pPr>
-      <w:hyperlink w:anchor="_Toc98315809" w:history="1">
+      <w:hyperlink w:anchor="_Toc100129643" w:history="1">
         <w:r>
           <w:rPr>
             <w:rStyle w:val="Hypertextovodkaz"/>
@@ -2843,7 +3195,7 @@
             <w:noProof/>
             <w:webHidden/>
           </w:rPr>
-          <w:instrText xml:space="preserve"> PAGEREF _Toc98315809 \h </w:instrText>
+          <w:instrText xml:space="preserve"> PAGEREF _Toc100129643 \h </w:instrText>
         </w:r>
         <w:r>
           <w:rPr>
@@ -2863,7 +3215,7 @@
             <w:noProof/>
             <w:webHidden/>
           </w:rPr>
-          <w:t>21</w:t>
+          <w:t>23</w:t>
         </w:r>
         <w:r>
           <w:rPr>
@@ -2889,7 +3241,7 @@
           <w:szCs w:val="22"/>
         </w:rPr>
       </w:pPr>
-      <w:hyperlink w:anchor="_Toc98315810" w:history="1">
+      <w:hyperlink w:anchor="_Toc100129644" w:history="1">
         <w:r>
           <w:rPr>
             <w:rStyle w:val="Hypertextovodkaz"/>
@@ -2916,7 +3268,7 @@
             <w:noProof/>
             <w:webHidden/>
           </w:rPr>
-          <w:instrText xml:space="preserve"> PAGEREF _Toc98315810 \h </w:instrText>
+          <w:instrText xml:space="preserve"> PAGEREF _Toc100129644 \h </w:instrText>
         </w:r>
         <w:r>
           <w:rPr>
@@ -2936,7 +3288,7 @@
             <w:noProof/>
             <w:webHidden/>
           </w:rPr>
-          <w:t>22</w:t>
+          <w:t>24</w:t>
         </w:r>
         <w:r>
           <w:rPr>
@@ -2962,7 +3314,7 @@
           <w:szCs w:val="22"/>
         </w:rPr>
       </w:pPr>
-      <w:hyperlink w:anchor="_Toc98315811" w:history="1">
+      <w:hyperlink w:anchor="_Toc100129645" w:history="1">
         <w:r>
           <w:rPr>
             <w:rStyle w:val="Hypertextovodkaz"/>
@@ -2989,7 +3341,7 @@
             <w:noProof/>
             <w:webHidden/>
           </w:rPr>
-          <w:instrText xml:space="preserve"> PAGEREF _Toc98315811 \h </w:instrText>
+          <w:instrText xml:space="preserve"> PAGEREF _Toc100129645 \h </w:instrText>
         </w:r>
         <w:r>
           <w:rPr>
@@ -3009,7 +3361,7 @@
             <w:noProof/>
             <w:webHidden/>
           </w:rPr>
-          <w:t>23</w:t>
+          <w:t>25</w:t>
         </w:r>
         <w:r>
           <w:rPr>
@@ -3042,7 +3394,7 @@
       <w:bookmarkStart w:id="17" w:name="_Toc209253204"/>
       <w:bookmarkStart w:id="18" w:name="_Toc209253391"/>
       <w:bookmarkStart w:id="19" w:name="_Toc209321245"/>
-      <w:bookmarkStart w:id="20" w:name="_Toc98315788"/>
+      <w:bookmarkStart w:id="20" w:name="_Toc100129618"/>
       <w:r>
         <w:lastRenderedPageBreak/>
         <w:t>ÚVOD</w:t>
@@ -3131,8 +3483,8 @@
       <w:r>
         <w:br w:type="page"/>
       </w:r>
-      <w:bookmarkStart w:id="21" w:name="_Toc98315789"/>
-      <w:bookmarkStart w:id="22" w:name="_Ref100127761"/>
+      <w:bookmarkStart w:id="21" w:name="_Ref100127761"/>
+      <w:bookmarkStart w:id="22" w:name="_Toc100129619"/>
       <w:r>
         <w:lastRenderedPageBreak/>
         <w:t>Definice základních pojmů</w:t>
@@ -3156,7 +3508,7 @@
           <w:numId w:val="16"/>
         </w:numPr>
       </w:pPr>
-      <w:bookmarkStart w:id="23" w:name="_Toc98315790"/>
+      <w:bookmarkStart w:id="23" w:name="_Toc100129620"/>
       <w:r>
         <w:t xml:space="preserve">Co je to </w:t>
       </w:r>
@@ -3171,6 +3523,45 @@
       <w:pPr>
         <w:pStyle w:val="normlntext"/>
       </w:pPr>
+      <w:proofErr w:type="spellStart"/>
+      <w:r>
+        <w:t>Plugin</w:t>
+      </w:r>
+      <w:proofErr w:type="spellEnd"/>
+      <w:r>
+        <w:t xml:space="preserve">, nebo také </w:t>
+      </w:r>
+      <w:proofErr w:type="spellStart"/>
+      <w:r>
+        <w:t>plug</w:t>
+      </w:r>
+      <w:proofErr w:type="spellEnd"/>
+      <w:r>
+        <w:t>-in, je označení pro zásuvný modul</w:t>
+      </w:r>
+      <w:r>
+        <w:t xml:space="preserve">, což je software, který </w:t>
+      </w:r>
+      <w:r>
+        <w:t>přidáváme k jinému softwaru za účelem jeho rozšíření, či</w:t>
+      </w:r>
+      <w:bookmarkStart w:id="24" w:name="_GoBack"/>
+      <w:bookmarkEnd w:id="24"/>
+    </w:p>
+    <w:p>
+      <w:pPr>
+        <w:pStyle w:val="NadpisB"/>
+      </w:pPr>
+      <w:bookmarkStart w:id="25" w:name="_Toc100129621"/>
+      <w:r>
+        <w:t>Co znamená výraz „konfigurovatelný“</w:t>
+      </w:r>
+      <w:bookmarkEnd w:id="25"/>
+    </w:p>
+    <w:p>
+      <w:pPr>
+        <w:pStyle w:val="normlntext"/>
+      </w:pPr>
       <w:r>
         <w:t>Text</w:t>
       </w:r>
@@ -3179,11 +3570,19 @@
       <w:pPr>
         <w:pStyle w:val="NadpisB"/>
       </w:pPr>
-      <w:bookmarkStart w:id="24" w:name="_Toc98315791"/>
-      <w:r>
-        <w:t>Co znamená výraz „konfigurovatelný“</w:t>
-      </w:r>
-      <w:bookmarkEnd w:id="24"/>
+      <w:bookmarkStart w:id="26" w:name="_Toc100129622"/>
+      <w:r>
+        <w:t xml:space="preserve">Prostředí </w:t>
+      </w:r>
+      <w:proofErr w:type="spellStart"/>
+      <w:r>
+        <w:t>IntelliJ</w:t>
+      </w:r>
+      <w:proofErr w:type="spellEnd"/>
+      <w:r>
+        <w:t xml:space="preserve"> IDEA</w:t>
+      </w:r>
+      <w:bookmarkEnd w:id="26"/>
     </w:p>
     <w:p>
       <w:pPr>
@@ -3195,34 +3594,8 @@
     </w:p>
     <w:p>
       <w:pPr>
-        <w:pStyle w:val="NadpisB"/>
-      </w:pPr>
-      <w:bookmarkStart w:id="25" w:name="_Toc98315792"/>
-      <w:r>
-        <w:t xml:space="preserve">Prostředí </w:t>
-      </w:r>
-      <w:proofErr w:type="spellStart"/>
-      <w:r>
-        <w:t>IntelliJ</w:t>
-      </w:r>
-      <w:proofErr w:type="spellEnd"/>
-      <w:r>
-        <w:t xml:space="preserve"> IDEA</w:t>
-      </w:r>
-      <w:bookmarkEnd w:id="25"/>
-    </w:p>
-    <w:p>
-      <w:pPr>
         <w:pStyle w:val="normlntext"/>
       </w:pPr>
-      <w:r>
-        <w:t>Text</w:t>
-      </w:r>
-    </w:p>
-    <w:p>
-      <w:pPr>
-        <w:pStyle w:val="normlntext"/>
-      </w:pPr>
     </w:p>
     <w:p>
       <w:r>
@@ -3233,20 +3606,20 @@
       <w:pPr>
         <w:pStyle w:val="NadpisA"/>
       </w:pPr>
-      <w:bookmarkStart w:id="26" w:name="_Toc98315793"/>
+      <w:bookmarkStart w:id="27" w:name="_Toc100129623"/>
       <w:r>
         <w:lastRenderedPageBreak/>
         <w:t>Rešerše</w:t>
       </w:r>
-      <w:bookmarkEnd w:id="26"/>
+      <w:bookmarkEnd w:id="27"/>
     </w:p>
     <w:p>
       <w:pPr>
         <w:pStyle w:val="normlntext"/>
       </w:pPr>
-      <w:bookmarkStart w:id="27" w:name="_Toc209253210"/>
-      <w:bookmarkStart w:id="28" w:name="_Toc209253397"/>
-      <w:bookmarkStart w:id="29" w:name="_Toc209321251"/>
+      <w:bookmarkStart w:id="28" w:name="_Toc209253210"/>
+      <w:bookmarkStart w:id="29" w:name="_Toc209253397"/>
+      <w:bookmarkStart w:id="30" w:name="_Toc209321251"/>
       <w:r>
         <w:t xml:space="preserve">V úvodu jsme si vysvětlili, co je to diagram a k čemu nám slouží. </w:t>
       </w:r>
@@ -3653,11 +4026,11 @@
       <w:pPr>
         <w:pStyle w:val="NadpisB"/>
       </w:pPr>
-      <w:bookmarkStart w:id="30" w:name="_Toc98315794"/>
+      <w:bookmarkStart w:id="31" w:name="_Toc100129624"/>
       <w:r>
         <w:t>Srovnání již existujících řešení s vlastním řešením</w:t>
       </w:r>
-      <w:bookmarkEnd w:id="30"/>
+      <w:bookmarkEnd w:id="31"/>
     </w:p>
     <w:p>
       <w:pPr>
@@ -4125,42 +4498,29 @@
       <w:pPr>
         <w:pStyle w:val="Titulek"/>
       </w:pPr>
-      <w:bookmarkStart w:id="31" w:name="_Ref98267259"/>
+      <w:bookmarkStart w:id="32" w:name="_Ref98267259"/>
       <w:r>
         <w:t xml:space="preserve">Tabulka </w:t>
       </w:r>
-      <w:r>
-        <w:fldChar w:fldCharType="begin"/>
-      </w:r>
-      <w:r>
-        <w:instrText xml:space="preserve"> SEQ Tabulka \* ARABIC </w:instrText>
-      </w:r>
-      <w:r>
-        <w:fldChar w:fldCharType="separate"/>
-      </w:r>
+      <w:fldSimple w:instr=" SEQ Tabulka \* ARABIC ">
+        <w:r>
+          <w:rPr>
+            <w:noProof/>
+          </w:rPr>
+          <w:t>1</w:t>
+        </w:r>
+      </w:fldSimple>
       <w:r>
         <w:rPr>
           <w:noProof/>
         </w:rPr>
-        <w:t>1</w:t>
-      </w:r>
-      <w:r>
-        <w:rPr>
-          <w:noProof/>
-        </w:rPr>
-        <w:fldChar w:fldCharType="end"/>
-      </w:r>
-      <w:r>
-        <w:rPr>
-          <w:noProof/>
-        </w:rPr>
         <w:t xml:space="preserve"> - srovnání PluntUML Parseru s vlastním řešením</w:t>
       </w:r>
-      <w:bookmarkEnd w:id="31"/>
-    </w:p>
-    <w:bookmarkEnd w:id="27"/>
+      <w:bookmarkEnd w:id="32"/>
+    </w:p>
     <w:bookmarkEnd w:id="28"/>
     <w:bookmarkEnd w:id="29"/>
+    <w:bookmarkEnd w:id="30"/>
     <w:p>
       <w:pPr>
         <w:spacing w:before="600" w:after="600"/>
@@ -4897,100 +5257,87 @@
       <w:pPr>
         <w:pStyle w:val="Titulek"/>
       </w:pPr>
-      <w:bookmarkStart w:id="32" w:name="_Ref98268003"/>
+      <w:bookmarkStart w:id="33" w:name="_Ref98268003"/>
       <w:r>
         <w:t xml:space="preserve">Tabulka </w:t>
       </w:r>
+      <w:fldSimple w:instr=" SEQ Tabulka \* ARABIC ">
+        <w:r>
+          <w:rPr>
+            <w:noProof/>
+          </w:rPr>
+          <w:t>2</w:t>
+        </w:r>
+      </w:fldSimple>
+      <w:r>
+        <w:t xml:space="preserve"> - </w:t>
+      </w:r>
+      <w:r>
+        <w:t xml:space="preserve">srovnání </w:t>
+      </w:r>
+      <w:proofErr w:type="spellStart"/>
+      <w:r>
+        <w:t>PluntUML</w:t>
+      </w:r>
+      <w:proofErr w:type="spellEnd"/>
+      <w:r>
+        <w:t xml:space="preserve"> </w:t>
+      </w:r>
+      <w:proofErr w:type="spellStart"/>
+      <w:r>
+        <w:t>Parseru</w:t>
+      </w:r>
+      <w:proofErr w:type="spellEnd"/>
+      <w:r>
+        <w:t xml:space="preserve"> s vlastním řešením</w:t>
+      </w:r>
+      <w:r>
+        <w:t xml:space="preserve"> (parametry generování)</w:t>
+      </w:r>
+      <w:bookmarkEnd w:id="33"/>
+    </w:p>
+    <w:p>
+      <w:pPr>
+        <w:spacing w:before="600" w:after="600"/>
+      </w:pPr>
+      <w:r>
+        <w:t xml:space="preserve">Z </w:t>
+      </w:r>
       <w:r>
         <w:fldChar w:fldCharType="begin"/>
       </w:r>
       <w:r>
-        <w:instrText xml:space="preserve"> SEQ Tabulka \* ARABIC </w:instrText>
+        <w:instrText xml:space="preserve"> REF _Ref98268003 \h </w:instrText>
       </w:r>
       <w:r>
         <w:fldChar w:fldCharType="separate"/>
       </w:r>
       <w:r>
+        <w:t xml:space="preserve">tabulky č. </w:t>
+      </w:r>
+      <w:r>
         <w:rPr>
           <w:noProof/>
         </w:rPr>
         <w:t>2</w:t>
       </w:r>
       <w:r>
-        <w:rPr>
-          <w:noProof/>
-        </w:rPr>
         <w:fldChar w:fldCharType="end"/>
       </w:r>
       <w:r>
-        <w:t xml:space="preserve"> - </w:t>
-      </w:r>
-      <w:r>
-        <w:t xml:space="preserve">srovnání </w:t>
+        <w:t xml:space="preserve"> vidíme, že </w:t>
+      </w:r>
+      <w:r>
+        <w:t xml:space="preserve">náš </w:t>
       </w:r>
       <w:proofErr w:type="spellStart"/>
       <w:r>
-        <w:t>PluntUML</w:t>
+        <w:t>plugin</w:t>
       </w:r>
       <w:proofErr w:type="spellEnd"/>
       <w:r>
         <w:t xml:space="preserve"> </w:t>
       </w:r>
-      <w:proofErr w:type="spellStart"/>
-      <w:r>
-        <w:t>Parseru</w:t>
-      </w:r>
-      <w:proofErr w:type="spellEnd"/>
-      <w:r>
-        <w:t xml:space="preserve"> s vlastním řešením</w:t>
-      </w:r>
-      <w:r>
-        <w:t xml:space="preserve"> (parametry generování)</w:t>
-      </w:r>
-      <w:bookmarkEnd w:id="32"/>
-    </w:p>
-    <w:p>
-      <w:pPr>
-        <w:spacing w:before="600" w:after="600"/>
-      </w:pPr>
-      <w:r>
-        <w:t xml:space="preserve">Z </w:t>
-      </w:r>
-      <w:r>
-        <w:fldChar w:fldCharType="begin"/>
-      </w:r>
-      <w:r>
-        <w:instrText xml:space="preserve"> REF _Ref98268003 \h </w:instrText>
-      </w:r>
-      <w:r>
-        <w:fldChar w:fldCharType="separate"/>
-      </w:r>
-      <w:r>
-        <w:t xml:space="preserve">tabulky č. </w:t>
-      </w:r>
-      <w:r>
-        <w:rPr>
-          <w:noProof/>
-        </w:rPr>
-        <w:t>2</w:t>
-      </w:r>
-      <w:r>
-        <w:fldChar w:fldCharType="end"/>
-      </w:r>
-      <w:r>
-        <w:t xml:space="preserve"> vidíme, že </w:t>
-      </w:r>
-      <w:r>
-        <w:t xml:space="preserve">náš </w:t>
-      </w:r>
-      <w:proofErr w:type="spellStart"/>
-      <w:r>
-        <w:t>plugin</w:t>
-      </w:r>
-      <w:proofErr w:type="spellEnd"/>
-      <w:r>
-        <w:t xml:space="preserve"> </w:t>
-      </w:r>
       <w:r>
         <w:t>je detailnější a umožňuje uživateli podrobnější výběr. V takovém případě však musíme počítat s možnými výkonnostními a také paměťovými nároky.</w:t>
       </w:r>
@@ -5002,20 +5349,20 @@
       <w:r>
         <w:br w:type="page"/>
       </w:r>
-      <w:bookmarkStart w:id="33" w:name="_Toc98315795"/>
+      <w:bookmarkStart w:id="34" w:name="_Toc100129625"/>
       <w:r>
         <w:lastRenderedPageBreak/>
         <w:t>Cíle práce</w:t>
       </w:r>
-      <w:bookmarkEnd w:id="33"/>
+      <w:bookmarkEnd w:id="34"/>
     </w:p>
     <w:p>
       <w:pPr>
         <w:pStyle w:val="normlntext"/>
       </w:pPr>
-      <w:bookmarkStart w:id="34" w:name="_Toc209253206"/>
-      <w:bookmarkStart w:id="35" w:name="_Toc209253393"/>
-      <w:bookmarkStart w:id="36" w:name="_Toc209321247"/>
+      <w:bookmarkStart w:id="35" w:name="_Toc209253206"/>
+      <w:bookmarkStart w:id="36" w:name="_Toc209253393"/>
+      <w:bookmarkStart w:id="37" w:name="_Toc209321247"/>
       <w:r>
         <w:t xml:space="preserve">Cílem této bakalářské práce je vytvořit konfigurovatelný </w:t>
       </w:r>
@@ -5067,9 +5414,9 @@
       <w:r>
         <w:t xml:space="preserve"> apod.).</w:t>
       </w:r>
-      <w:bookmarkEnd w:id="34"/>
       <w:bookmarkEnd w:id="35"/>
       <w:bookmarkEnd w:id="36"/>
+      <w:bookmarkEnd w:id="37"/>
     </w:p>
     <w:p>
       <w:pPr>
@@ -5078,12 +5425,12 @@
       <w:r>
         <w:br w:type="page"/>
       </w:r>
-      <w:bookmarkStart w:id="37" w:name="_Toc98315798"/>
+      <w:bookmarkStart w:id="38" w:name="_Toc100129626"/>
       <w:r>
         <w:lastRenderedPageBreak/>
         <w:t>Teoretická část</w:t>
       </w:r>
-      <w:bookmarkEnd w:id="37"/>
+      <w:bookmarkEnd w:id="38"/>
     </w:p>
     <w:p>
       <w:pPr>
@@ -5171,9 +5518,11 @@
       <w:pPr>
         <w:pStyle w:val="NadpisB"/>
       </w:pPr>
+      <w:bookmarkStart w:id="39" w:name="_Toc100129627"/>
       <w:r>
         <w:t>Analýza uživatelů</w:t>
       </w:r>
+      <w:bookmarkEnd w:id="39"/>
     </w:p>
     <w:p>
       <w:pPr>
@@ -5247,9 +5596,11 @@
       <w:pPr>
         <w:pStyle w:val="NadpisB"/>
       </w:pPr>
+      <w:bookmarkStart w:id="40" w:name="_Toc100129628"/>
       <w:r>
         <w:t>Požadavky</w:t>
       </w:r>
+      <w:bookmarkEnd w:id="40"/>
     </w:p>
     <w:p>
       <w:pPr>
@@ -5275,6 +5626,7 @@
       <w:pPr>
         <w:pStyle w:val="NadpisC"/>
       </w:pPr>
+      <w:bookmarkStart w:id="41" w:name="_Toc100129629"/>
       <w:r>
         <w:t xml:space="preserve">User </w:t>
       </w:r>
@@ -5282,6 +5634,7 @@
       <w:r>
         <w:t>stories</w:t>
       </w:r>
+      <w:bookmarkEnd w:id="41"/>
       <w:proofErr w:type="spellEnd"/>
     </w:p>
     <w:tbl>
@@ -5500,11 +5853,13 @@
       <w:pPr>
         <w:pStyle w:val="NadpisB"/>
       </w:pPr>
-      <w:bookmarkStart w:id="38" w:name="_Ref100127711"/>
+      <w:bookmarkStart w:id="42" w:name="_Ref100127711"/>
+      <w:bookmarkStart w:id="43" w:name="_Toc100129630"/>
       <w:r>
         <w:t>Definice rizik</w:t>
       </w:r>
-      <w:bookmarkEnd w:id="38"/>
+      <w:bookmarkEnd w:id="42"/>
+      <w:bookmarkEnd w:id="43"/>
     </w:p>
     <w:p>
       <w:pPr>
@@ -6593,12 +6948,12 @@
       <w:r>
         <w:br w:type="page"/>
       </w:r>
-      <w:bookmarkStart w:id="39" w:name="_Toc98315801"/>
+      <w:bookmarkStart w:id="44" w:name="_Toc100129631"/>
       <w:r>
         <w:lastRenderedPageBreak/>
         <w:t>Praktická část</w:t>
       </w:r>
-      <w:bookmarkEnd w:id="39"/>
+      <w:bookmarkEnd w:id="44"/>
     </w:p>
     <w:p>
       <w:pPr>
@@ -6617,9 +6972,11 @@
       <w:pPr>
         <w:pStyle w:val="NadpisB"/>
       </w:pPr>
+      <w:bookmarkStart w:id="45" w:name="_Toc100129632"/>
       <w:r>
         <w:t>Implementace řešení</w:t>
       </w:r>
+      <w:bookmarkEnd w:id="45"/>
     </w:p>
     <w:p>
       <w:r>
@@ -6672,6 +7029,7 @@
       <w:pPr>
         <w:pStyle w:val="NadpisC"/>
       </w:pPr>
+      <w:bookmarkStart w:id="46" w:name="_Toc100129633"/>
       <w:r>
         <w:t xml:space="preserve">Tvorba </w:t>
       </w:r>
@@ -6679,6 +7037,7 @@
       <w:r>
         <w:t>pluginu</w:t>
       </w:r>
+      <w:bookmarkEnd w:id="46"/>
       <w:proofErr w:type="spellEnd"/>
     </w:p>
     <w:p>
@@ -6723,13 +7082,12 @@
       <w:r>
         <w:t xml:space="preserve"> [8]. </w:t>
       </w:r>
-      <w:bookmarkStart w:id="40" w:name="_GoBack"/>
-      <w:bookmarkEnd w:id="40"/>
     </w:p>
     <w:p>
       <w:pPr>
         <w:pStyle w:val="NadpisC"/>
       </w:pPr>
+      <w:bookmarkStart w:id="47" w:name="_Toc100129634"/>
       <w:r>
         <w:t>Tvorba f</w:t>
       </w:r>
@@ -6739,33 +7097,40 @@
       <w:r>
         <w:t>ů</w:t>
       </w:r>
+      <w:bookmarkEnd w:id="47"/>
     </w:p>
     <w:p/>
     <w:p>
       <w:pPr>
         <w:pStyle w:val="NadpisC"/>
       </w:pPr>
+      <w:bookmarkStart w:id="48" w:name="_Toc100129635"/>
       <w:r>
         <w:t>Generování konfiguračního souboru</w:t>
       </w:r>
+      <w:bookmarkEnd w:id="48"/>
     </w:p>
     <w:p/>
     <w:p>
       <w:pPr>
         <w:pStyle w:val="NadpisC"/>
       </w:pPr>
+      <w:bookmarkStart w:id="49" w:name="_Toc100129636"/>
       <w:r>
         <w:t>Generování UML diagramu podle parametrů zvolených ve formuláři</w:t>
       </w:r>
+      <w:bookmarkEnd w:id="49"/>
     </w:p>
     <w:p/>
     <w:p>
       <w:pPr>
         <w:pStyle w:val="NadpisB"/>
       </w:pPr>
+      <w:bookmarkStart w:id="50" w:name="_Toc100129637"/>
       <w:r>
         <w:t>Představení řešení</w:t>
       </w:r>
+      <w:bookmarkEnd w:id="50"/>
     </w:p>
     <w:p>
       <w:pPr>
@@ -6774,18 +7139,18 @@
       <w:r>
         <w:br w:type="page"/>
       </w:r>
-      <w:bookmarkStart w:id="41" w:name="_Toc209253218"/>
-      <w:bookmarkStart w:id="42" w:name="_Toc209253405"/>
-      <w:bookmarkStart w:id="43" w:name="_Toc209321259"/>
-      <w:bookmarkStart w:id="44" w:name="_Toc98315804"/>
+      <w:bookmarkStart w:id="51" w:name="_Toc209253218"/>
+      <w:bookmarkStart w:id="52" w:name="_Toc209253405"/>
+      <w:bookmarkStart w:id="53" w:name="_Toc209321259"/>
+      <w:bookmarkStart w:id="54" w:name="_Toc100129638"/>
       <w:r>
         <w:lastRenderedPageBreak/>
         <w:t>ZÁVĚR</w:t>
       </w:r>
-      <w:bookmarkEnd w:id="41"/>
-      <w:bookmarkEnd w:id="42"/>
-      <w:bookmarkEnd w:id="43"/>
-      <w:bookmarkEnd w:id="44"/>
+      <w:bookmarkEnd w:id="51"/>
+      <w:bookmarkEnd w:id="52"/>
+      <w:bookmarkEnd w:id="53"/>
+      <w:bookmarkEnd w:id="54"/>
     </w:p>
     <w:p>
       <w:pPr>
@@ -6794,15 +7159,15 @@
       <w:r>
         <w:br w:type="page"/>
       </w:r>
-      <w:bookmarkStart w:id="45" w:name="_Toc98315805"/>
-      <w:bookmarkStart w:id="46" w:name="_Toc209253219"/>
-      <w:bookmarkStart w:id="47" w:name="_Toc209253406"/>
-      <w:bookmarkStart w:id="48" w:name="_Toc209321260"/>
+      <w:bookmarkStart w:id="55" w:name="_Toc209253219"/>
+      <w:bookmarkStart w:id="56" w:name="_Toc209253406"/>
+      <w:bookmarkStart w:id="57" w:name="_Toc209321260"/>
+      <w:bookmarkStart w:id="58" w:name="_Toc100129639"/>
       <w:r>
         <w:lastRenderedPageBreak/>
         <w:t>RESUMÉ</w:t>
       </w:r>
-      <w:bookmarkEnd w:id="45"/>
+      <w:bookmarkEnd w:id="58"/>
     </w:p>
     <w:p>
       <w:pPr>
@@ -6811,12 +7176,12 @@
       <w:r>
         <w:br w:type="page"/>
       </w:r>
-      <w:bookmarkStart w:id="49" w:name="_Toc98315806"/>
+      <w:bookmarkStart w:id="59" w:name="_Toc100129640"/>
       <w:r>
         <w:lastRenderedPageBreak/>
         <w:t>SUMMARY</w:t>
       </w:r>
-      <w:bookmarkEnd w:id="49"/>
+      <w:bookmarkEnd w:id="59"/>
     </w:p>
     <w:p>
       <w:pPr>
@@ -6825,15 +7190,15 @@
       <w:r>
         <w:br w:type="page"/>
       </w:r>
-      <w:bookmarkStart w:id="50" w:name="_Toc98315807"/>
+      <w:bookmarkStart w:id="60" w:name="_Toc100129641"/>
       <w:r>
         <w:lastRenderedPageBreak/>
         <w:t>SEZNAM POUŽITÉ LITERATURY</w:t>
       </w:r>
-      <w:bookmarkEnd w:id="46"/>
-      <w:bookmarkEnd w:id="47"/>
-      <w:bookmarkEnd w:id="48"/>
-      <w:bookmarkEnd w:id="50"/>
+      <w:bookmarkEnd w:id="55"/>
+      <w:bookmarkEnd w:id="56"/>
+      <w:bookmarkEnd w:id="57"/>
+      <w:bookmarkEnd w:id="60"/>
     </w:p>
     <w:p>
       <w:pPr>
@@ -7986,18 +8351,18 @@
       <w:r>
         <w:br w:type="page"/>
       </w:r>
-      <w:bookmarkStart w:id="51" w:name="_Toc209253220"/>
-      <w:bookmarkStart w:id="52" w:name="_Toc209253407"/>
-      <w:bookmarkStart w:id="53" w:name="_Toc209321261"/>
-      <w:bookmarkStart w:id="54" w:name="_Toc98315808"/>
+      <w:bookmarkStart w:id="61" w:name="_Toc209253220"/>
+      <w:bookmarkStart w:id="62" w:name="_Toc209253407"/>
+      <w:bookmarkStart w:id="63" w:name="_Toc209321261"/>
+      <w:bookmarkStart w:id="64" w:name="_Toc100129642"/>
       <w:r>
         <w:lastRenderedPageBreak/>
         <w:t>SEZNAM POUŽITÝCH SYMBOLŮ</w:t>
       </w:r>
-      <w:bookmarkEnd w:id="51"/>
-      <w:bookmarkEnd w:id="52"/>
-      <w:bookmarkEnd w:id="53"/>
-      <w:bookmarkEnd w:id="54"/>
+      <w:bookmarkEnd w:id="61"/>
+      <w:bookmarkEnd w:id="62"/>
+      <w:bookmarkEnd w:id="63"/>
+      <w:bookmarkEnd w:id="64"/>
     </w:p>
     <w:tbl>
       <w:tblPr>
@@ -8171,18 +8536,18 @@
       <w:r>
         <w:br w:type="page"/>
       </w:r>
-      <w:bookmarkStart w:id="55" w:name="_Toc209253221"/>
-      <w:bookmarkStart w:id="56" w:name="_Toc209253408"/>
-      <w:bookmarkStart w:id="57" w:name="_Toc209321262"/>
-      <w:bookmarkStart w:id="58" w:name="_Toc98315809"/>
+      <w:bookmarkStart w:id="65" w:name="_Toc209253221"/>
+      <w:bookmarkStart w:id="66" w:name="_Toc209253408"/>
+      <w:bookmarkStart w:id="67" w:name="_Toc209321262"/>
+      <w:bookmarkStart w:id="68" w:name="_Toc100129643"/>
       <w:r>
         <w:lastRenderedPageBreak/>
         <w:t>SEZNAM OBRÁZKŮ</w:t>
       </w:r>
-      <w:bookmarkEnd w:id="55"/>
-      <w:bookmarkEnd w:id="56"/>
-      <w:bookmarkEnd w:id="57"/>
-      <w:bookmarkEnd w:id="58"/>
+      <w:bookmarkEnd w:id="65"/>
+      <w:bookmarkEnd w:id="66"/>
+      <w:bookmarkEnd w:id="67"/>
+      <w:bookmarkEnd w:id="68"/>
     </w:p>
     <w:p>
       <w:pPr>
@@ -8191,18 +8556,18 @@
       <w:r>
         <w:br w:type="page"/>
       </w:r>
-      <w:bookmarkStart w:id="59" w:name="_Toc209253222"/>
-      <w:bookmarkStart w:id="60" w:name="_Toc209253409"/>
-      <w:bookmarkStart w:id="61" w:name="_Toc209321263"/>
-      <w:bookmarkStart w:id="62" w:name="_Toc98315810"/>
+      <w:bookmarkStart w:id="69" w:name="_Toc209253222"/>
+      <w:bookmarkStart w:id="70" w:name="_Toc209253409"/>
+      <w:bookmarkStart w:id="71" w:name="_Toc209321263"/>
+      <w:bookmarkStart w:id="72" w:name="_Toc100129644"/>
       <w:r>
         <w:lastRenderedPageBreak/>
         <w:t>SEZNAM TABULEK</w:t>
       </w:r>
-      <w:bookmarkEnd w:id="59"/>
-      <w:bookmarkEnd w:id="60"/>
-      <w:bookmarkEnd w:id="61"/>
-      <w:bookmarkEnd w:id="62"/>
+      <w:bookmarkEnd w:id="69"/>
+      <w:bookmarkEnd w:id="70"/>
+      <w:bookmarkEnd w:id="71"/>
+      <w:bookmarkEnd w:id="72"/>
     </w:p>
     <w:p>
       <w:pPr>
@@ -8211,18 +8576,18 @@
       <w:r>
         <w:br w:type="page"/>
       </w:r>
-      <w:bookmarkStart w:id="63" w:name="_Toc209253223"/>
-      <w:bookmarkStart w:id="64" w:name="_Toc209253410"/>
-      <w:bookmarkStart w:id="65" w:name="_Toc209321264"/>
-      <w:bookmarkStart w:id="66" w:name="_Toc98315811"/>
+      <w:bookmarkStart w:id="73" w:name="_Toc209253223"/>
+      <w:bookmarkStart w:id="74" w:name="_Toc209253410"/>
+      <w:bookmarkStart w:id="75" w:name="_Toc209321264"/>
+      <w:bookmarkStart w:id="76" w:name="_Toc100129645"/>
       <w:r>
         <w:lastRenderedPageBreak/>
         <w:t>SEZNAM PŘÍLOH</w:t>
       </w:r>
-      <w:bookmarkEnd w:id="63"/>
-      <w:bookmarkEnd w:id="64"/>
-      <w:bookmarkEnd w:id="65"/>
-      <w:bookmarkEnd w:id="66"/>
+      <w:bookmarkEnd w:id="73"/>
+      <w:bookmarkEnd w:id="74"/>
+      <w:bookmarkEnd w:id="75"/>
+      <w:bookmarkEnd w:id="76"/>
     </w:p>
     <w:p>
       <w:pPr>
@@ -11561,7 +11926,7 @@
 </file>
 
 <file path=customXml/itemProps1.xml><?xml version="1.0" encoding="utf-8"?>
-<ds:datastoreItem xmlns:ds="http://schemas.openxmlformats.org/officeDocument/2006/customXml" ds:itemID="{2CD07910-8458-4F22-BEEF-ABDB7CD0799E}">
+<ds:datastoreItem xmlns:ds="http://schemas.openxmlformats.org/officeDocument/2006/customXml" ds:itemID="{74E022BF-8141-4ED1-ADAF-636F94FA5DF6}">
   <ds:schemaRefs>
     <ds:schemaRef ds:uri="http://schemas.openxmlformats.org/officeDocument/2006/bibliography"/>
   </ds:schemaRefs>

--- a/documentation/bakalarska_prace/bakalarska_prace.docx
+++ b/documentation/bakalarska_prace/bakalarska_prace.docx
@@ -3545,16 +3545,40 @@
       <w:r>
         <w:t>přidáváme k jinému softwaru za účelem jeho rozšíření, či</w:t>
       </w:r>
-      <w:bookmarkStart w:id="24" w:name="_GoBack"/>
+    </w:p>
+    <w:p>
+      <w:pPr>
+        <w:pStyle w:val="NadpisB"/>
+      </w:pPr>
+      <w:bookmarkStart w:id="24" w:name="_Toc100129621"/>
+      <w:r>
+        <w:t>Co znamená výraz „konfigurovatelný“</w:t>
+      </w:r>
       <w:bookmarkEnd w:id="24"/>
     </w:p>
     <w:p>
       <w:pPr>
+        <w:pStyle w:val="normlntext"/>
+      </w:pPr>
+      <w:r>
+        <w:t>Text</w:t>
+      </w:r>
+    </w:p>
+    <w:p>
+      <w:pPr>
         <w:pStyle w:val="NadpisB"/>
       </w:pPr>
-      <w:bookmarkStart w:id="25" w:name="_Toc100129621"/>
-      <w:r>
-        <w:t>Co znamená výraz „konfigurovatelný“</w:t>
+      <w:bookmarkStart w:id="25" w:name="_Toc100129622"/>
+      <w:r>
+        <w:t xml:space="preserve">Prostředí </w:t>
+      </w:r>
+      <w:proofErr w:type="spellStart"/>
+      <w:r>
+        <w:t>IntelliJ</w:t>
+      </w:r>
+      <w:proofErr w:type="spellEnd"/>
+      <w:r>
+        <w:t xml:space="preserve"> IDEA</w:t>
       </w:r>
       <w:bookmarkEnd w:id="25"/>
     </w:p>
@@ -3568,34 +3592,8 @@
     </w:p>
     <w:p>
       <w:pPr>
-        <w:pStyle w:val="NadpisB"/>
-      </w:pPr>
-      <w:bookmarkStart w:id="26" w:name="_Toc100129622"/>
-      <w:r>
-        <w:t xml:space="preserve">Prostředí </w:t>
-      </w:r>
-      <w:proofErr w:type="spellStart"/>
-      <w:r>
-        <w:t>IntelliJ</w:t>
-      </w:r>
-      <w:proofErr w:type="spellEnd"/>
-      <w:r>
-        <w:t xml:space="preserve"> IDEA</w:t>
-      </w:r>
-      <w:bookmarkEnd w:id="26"/>
-    </w:p>
-    <w:p>
-      <w:pPr>
         <w:pStyle w:val="normlntext"/>
       </w:pPr>
-      <w:r>
-        <w:t>Text</w:t>
-      </w:r>
-    </w:p>
-    <w:p>
-      <w:pPr>
-        <w:pStyle w:val="normlntext"/>
-      </w:pPr>
     </w:p>
     <w:p>
       <w:r>
@@ -3606,20 +3604,20 @@
       <w:pPr>
         <w:pStyle w:val="NadpisA"/>
       </w:pPr>
-      <w:bookmarkStart w:id="27" w:name="_Toc100129623"/>
+      <w:bookmarkStart w:id="26" w:name="_Toc100129623"/>
       <w:r>
         <w:lastRenderedPageBreak/>
         <w:t>Rešerše</w:t>
       </w:r>
-      <w:bookmarkEnd w:id="27"/>
+      <w:bookmarkEnd w:id="26"/>
     </w:p>
     <w:p>
       <w:pPr>
         <w:pStyle w:val="normlntext"/>
       </w:pPr>
-      <w:bookmarkStart w:id="28" w:name="_Toc209253210"/>
-      <w:bookmarkStart w:id="29" w:name="_Toc209253397"/>
-      <w:bookmarkStart w:id="30" w:name="_Toc209321251"/>
+      <w:bookmarkStart w:id="27" w:name="_Toc209253210"/>
+      <w:bookmarkStart w:id="28" w:name="_Toc209253397"/>
+      <w:bookmarkStart w:id="29" w:name="_Toc209321251"/>
       <w:r>
         <w:t xml:space="preserve">V úvodu jsme si vysvětlili, co je to diagram a k čemu nám slouží. </w:t>
       </w:r>
@@ -4026,11 +4024,11 @@
       <w:pPr>
         <w:pStyle w:val="NadpisB"/>
       </w:pPr>
-      <w:bookmarkStart w:id="31" w:name="_Toc100129624"/>
+      <w:bookmarkStart w:id="30" w:name="_Toc100129624"/>
       <w:r>
         <w:t>Srovnání již existujících řešení s vlastním řešením</w:t>
       </w:r>
-      <w:bookmarkEnd w:id="31"/>
+      <w:bookmarkEnd w:id="30"/>
     </w:p>
     <w:p>
       <w:pPr>
@@ -4498,29 +4496,42 @@
       <w:pPr>
         <w:pStyle w:val="Titulek"/>
       </w:pPr>
-      <w:bookmarkStart w:id="32" w:name="_Ref98267259"/>
+      <w:bookmarkStart w:id="31" w:name="_Ref98267259"/>
       <w:r>
         <w:t xml:space="preserve">Tabulka </w:t>
       </w:r>
-      <w:fldSimple w:instr=" SEQ Tabulka \* ARABIC ">
-        <w:r>
-          <w:rPr>
-            <w:noProof/>
-          </w:rPr>
-          <w:t>1</w:t>
-        </w:r>
-      </w:fldSimple>
+      <w:r>
+        <w:fldChar w:fldCharType="begin"/>
+      </w:r>
+      <w:r>
+        <w:instrText xml:space="preserve"> SEQ Tabulka \* ARABIC </w:instrText>
+      </w:r>
+      <w:r>
+        <w:fldChar w:fldCharType="separate"/>
+      </w:r>
       <w:r>
         <w:rPr>
           <w:noProof/>
         </w:rPr>
+        <w:t>1</w:t>
+      </w:r>
+      <w:r>
+        <w:rPr>
+          <w:noProof/>
+        </w:rPr>
+        <w:fldChar w:fldCharType="end"/>
+      </w:r>
+      <w:r>
+        <w:rPr>
+          <w:noProof/>
+        </w:rPr>
         <w:t xml:space="preserve"> - srovnání PluntUML Parseru s vlastním řešením</w:t>
       </w:r>
-      <w:bookmarkEnd w:id="32"/>
-    </w:p>
+      <w:bookmarkEnd w:id="31"/>
+    </w:p>
+    <w:bookmarkEnd w:id="27"/>
     <w:bookmarkEnd w:id="28"/>
     <w:bookmarkEnd w:id="29"/>
-    <w:bookmarkEnd w:id="30"/>
     <w:p>
       <w:pPr>
         <w:spacing w:before="600" w:after="600"/>
@@ -4551,15 +4562,23 @@
         <w:fldChar w:fldCharType="end"/>
       </w:r>
       <w:r>
+        <w:t xml:space="preserve"> </w:t>
+      </w:r>
+      <w:bookmarkStart w:id="32" w:name="_GoBack"/>
+      <w:bookmarkEnd w:id="32"/>
+      <w:r>
         <w:t>vidíme, že</w:t>
       </w:r>
       <w:r>
         <w:t xml:space="preserve"> </w:t>
       </w:r>
+      <w:r>
+        <w:t>náš</w:t>
+      </w:r>
+      <w:r>
+        <w:t xml:space="preserve"> </w:t>
+      </w:r>
       <w:proofErr w:type="spellStart"/>
-      <w:r>
-        <w:t>náš</w:t>
-      </w:r>
       <w:r>
         <w:t>plugin</w:t>
       </w:r>
@@ -5261,14 +5280,27 @@
       <w:r>
         <w:t xml:space="preserve">Tabulka </w:t>
       </w:r>
-      <w:fldSimple w:instr=" SEQ Tabulka \* ARABIC ">
-        <w:r>
-          <w:rPr>
-            <w:noProof/>
-          </w:rPr>
-          <w:t>2</w:t>
-        </w:r>
-      </w:fldSimple>
+      <w:r>
+        <w:fldChar w:fldCharType="begin"/>
+      </w:r>
+      <w:r>
+        <w:instrText xml:space="preserve"> SEQ Tabulka \* ARABIC </w:instrText>
+      </w:r>
+      <w:r>
+        <w:fldChar w:fldCharType="separate"/>
+      </w:r>
+      <w:r>
+        <w:rPr>
+          <w:noProof/>
+        </w:rPr>
+        <w:t>2</w:t>
+      </w:r>
+      <w:r>
+        <w:rPr>
+          <w:noProof/>
+        </w:rPr>
+        <w:fldChar w:fldCharType="end"/>
+      </w:r>
       <w:r>
         <w:t xml:space="preserve"> - </w:t>
       </w:r>
@@ -7159,15 +7191,15 @@
       <w:r>
         <w:br w:type="page"/>
       </w:r>
-      <w:bookmarkStart w:id="55" w:name="_Toc209253219"/>
-      <w:bookmarkStart w:id="56" w:name="_Toc209253406"/>
-      <w:bookmarkStart w:id="57" w:name="_Toc209321260"/>
-      <w:bookmarkStart w:id="58" w:name="_Toc100129639"/>
+      <w:bookmarkStart w:id="55" w:name="_Toc100129639"/>
+      <w:bookmarkStart w:id="56" w:name="_Toc209253219"/>
+      <w:bookmarkStart w:id="57" w:name="_Toc209253406"/>
+      <w:bookmarkStart w:id="58" w:name="_Toc209321260"/>
       <w:r>
         <w:lastRenderedPageBreak/>
         <w:t>RESUMÉ</w:t>
       </w:r>
-      <w:bookmarkEnd w:id="58"/>
+      <w:bookmarkEnd w:id="55"/>
     </w:p>
     <w:p>
       <w:pPr>
@@ -7195,9 +7227,9 @@
         <w:lastRenderedPageBreak/>
         <w:t>SEZNAM POUŽITÉ LITERATURY</w:t>
       </w:r>
-      <w:bookmarkEnd w:id="55"/>
       <w:bookmarkEnd w:id="56"/>
       <w:bookmarkEnd w:id="57"/>
+      <w:bookmarkEnd w:id="58"/>
       <w:bookmarkEnd w:id="60"/>
     </w:p>
     <w:p>
@@ -11926,7 +11958,7 @@
 </file>
 
 <file path=customXml/itemProps1.xml><?xml version="1.0" encoding="utf-8"?>
-<ds:datastoreItem xmlns:ds="http://schemas.openxmlformats.org/officeDocument/2006/customXml" ds:itemID="{74E022BF-8141-4ED1-ADAF-636F94FA5DF6}">
+<ds:datastoreItem xmlns:ds="http://schemas.openxmlformats.org/officeDocument/2006/customXml" ds:itemID="{271F82A2-45B0-420A-B439-08FE11C69688}">
   <ds:schemaRefs>
     <ds:schemaRef ds:uri="http://schemas.openxmlformats.org/officeDocument/2006/bibliography"/>
   </ds:schemaRefs>

--- a/documentation/bakalarska_prace/bakalarska_prace.docx
+++ b/documentation/bakalarska_prace/bakalarska_prace.docx
@@ -1038,7 +1038,7 @@
       <w:r>
         <w:fldChar w:fldCharType="separate"/>
       </w:r>
-      <w:hyperlink w:anchor="_Toc100129618" w:history="1">
+      <w:hyperlink w:anchor="_Toc103133111" w:history="1">
         <w:r>
           <w:rPr>
             <w:rStyle w:val="Hypertextovodkaz"/>
@@ -1065,7 +1065,7 @@
             <w:noProof/>
             <w:webHidden/>
           </w:rPr>
-          <w:instrText xml:space="preserve"> PAGEREF _Toc100129618 \h </w:instrText>
+          <w:instrText xml:space="preserve"> PAGEREF _Toc103133111 \h </w:instrText>
         </w:r>
         <w:r>
           <w:rPr>
@@ -1112,7 +1112,7 @@
           <w:szCs w:val="22"/>
         </w:rPr>
       </w:pPr>
-      <w:hyperlink w:anchor="_Toc100129619" w:history="1">
+      <w:hyperlink w:anchor="_Toc103133112" w:history="1">
         <w:r>
           <w:rPr>
             <w:rStyle w:val="Hypertextovodkaz"/>
@@ -1157,7 +1157,7 @@
             <w:noProof/>
             <w:webHidden/>
           </w:rPr>
-          <w:instrText xml:space="preserve"> PAGEREF _Toc100129619 \h </w:instrText>
+          <w:instrText xml:space="preserve"> PAGEREF _Toc103133112 \h </w:instrText>
         </w:r>
         <w:r>
           <w:rPr>
@@ -1202,7 +1202,7 @@
           <w:szCs w:val="22"/>
         </w:rPr>
       </w:pPr>
-      <w:hyperlink w:anchor="_Toc100129620" w:history="1">
+      <w:hyperlink w:anchor="_Toc103133113" w:history="1">
         <w:r>
           <w:rPr>
             <w:rStyle w:val="Hypertextovodkaz"/>
@@ -1245,7 +1245,7 @@
             <w:noProof/>
             <w:webHidden/>
           </w:rPr>
-          <w:instrText xml:space="preserve"> PAGEREF _Toc100129620 \h </w:instrText>
+          <w:instrText xml:space="preserve"> PAGEREF _Toc103133113 \h </w:instrText>
         </w:r>
         <w:r>
           <w:rPr>
@@ -1290,7 +1290,7 @@
           <w:szCs w:val="22"/>
         </w:rPr>
       </w:pPr>
-      <w:hyperlink w:anchor="_Toc100129621" w:history="1">
+      <w:hyperlink w:anchor="_Toc103133114" w:history="1">
         <w:r>
           <w:rPr>
             <w:rStyle w:val="Hypertextovodkaz"/>
@@ -1333,7 +1333,7 @@
             <w:noProof/>
             <w:webHidden/>
           </w:rPr>
-          <w:instrText xml:space="preserve"> PAGEREF _Toc100129621 \h </w:instrText>
+          <w:instrText xml:space="preserve"> PAGEREF _Toc103133114 \h </w:instrText>
         </w:r>
         <w:r>
           <w:rPr>
@@ -1378,7 +1378,7 @@
           <w:szCs w:val="22"/>
         </w:rPr>
       </w:pPr>
-      <w:hyperlink w:anchor="_Toc100129622" w:history="1">
+      <w:hyperlink w:anchor="_Toc103133115" w:history="1">
         <w:r>
           <w:rPr>
             <w:rStyle w:val="Hypertextovodkaz"/>
@@ -1421,7 +1421,7 @@
             <w:noProof/>
             <w:webHidden/>
           </w:rPr>
-          <w:instrText xml:space="preserve"> PAGEREF _Toc100129622 \h </w:instrText>
+          <w:instrText xml:space="preserve"> PAGEREF _Toc103133115 \h </w:instrText>
         </w:r>
         <w:r>
           <w:rPr>
@@ -1468,7 +1468,7 @@
           <w:szCs w:val="22"/>
         </w:rPr>
       </w:pPr>
-      <w:hyperlink w:anchor="_Toc100129623" w:history="1">
+      <w:hyperlink w:anchor="_Toc103133116" w:history="1">
         <w:r>
           <w:rPr>
             <w:rStyle w:val="Hypertextovodkaz"/>
@@ -1492,7 +1492,7 @@
             <w:rStyle w:val="Hypertextovodkaz"/>
             <w:noProof/>
           </w:rPr>
-          <w:t>Rešerše</w:t>
+          <w:t>Cíle práce a analýza současného stavu</w:t>
         </w:r>
         <w:r>
           <w:rPr>
@@ -1513,7 +1513,7 @@
             <w:noProof/>
             <w:webHidden/>
           </w:rPr>
-          <w:instrText xml:space="preserve"> PAGEREF _Toc100129623 \h </w:instrText>
+          <w:instrText xml:space="preserve"> PAGEREF _Toc103133116 \h </w:instrText>
         </w:r>
         <w:r>
           <w:rPr>
@@ -1558,7 +1558,7 @@
           <w:szCs w:val="22"/>
         </w:rPr>
       </w:pPr>
-      <w:hyperlink w:anchor="_Toc100129624" w:history="1">
+      <w:hyperlink w:anchor="_Toc103133117" w:history="1">
         <w:r>
           <w:rPr>
             <w:rStyle w:val="Hypertextovodkaz"/>
@@ -1580,7 +1580,7 @@
             <w:rStyle w:val="Hypertextovodkaz"/>
             <w:noProof/>
           </w:rPr>
-          <w:t>Srovnání již existujících řešení s vlastním řešením</w:t>
+          <w:t>Cíle práce</w:t>
         </w:r>
         <w:r>
           <w:rPr>
@@ -1601,7 +1601,7 @@
             <w:noProof/>
             <w:webHidden/>
           </w:rPr>
-          <w:instrText xml:space="preserve"> PAGEREF _Toc100129624 \h </w:instrText>
+          <w:instrText xml:space="preserve"> PAGEREF _Toc103133117 \h </w:instrText>
         </w:r>
         <w:r>
           <w:rPr>
@@ -1621,7 +1621,95 @@
             <w:noProof/>
             <w:webHidden/>
           </w:rPr>
-          <w:t>11</w:t>
+          <w:t>10</w:t>
+        </w:r>
+        <w:r>
+          <w:rPr>
+            <w:noProof/>
+            <w:webHidden/>
+          </w:rPr>
+          <w:fldChar w:fldCharType="end"/>
+        </w:r>
+      </w:hyperlink>
+    </w:p>
+    <w:p>
+      <w:pPr>
+        <w:pStyle w:val="Obsah2"/>
+        <w:tabs>
+          <w:tab w:val="left" w:pos="880"/>
+          <w:tab w:val="right" w:leader="dot" w:pos="8777"/>
+        </w:tabs>
+        <w:rPr>
+          <w:rFonts w:asciiTheme="minorHAnsi" w:eastAsiaTheme="minorEastAsia" w:hAnsiTheme="minorHAnsi" w:cstheme="minorBidi"/>
+          <w:noProof/>
+          <w:sz w:val="22"/>
+          <w:szCs w:val="22"/>
+        </w:rPr>
+      </w:pPr>
+      <w:hyperlink w:anchor="_Toc103133118" w:history="1">
+        <w:r>
+          <w:rPr>
+            <w:rStyle w:val="Hypertextovodkaz"/>
+            <w:noProof/>
+          </w:rPr>
+          <w:t>2.2</w:t>
+        </w:r>
+        <w:r>
+          <w:rPr>
+            <w:rFonts w:asciiTheme="minorHAnsi" w:eastAsiaTheme="minorEastAsia" w:hAnsiTheme="minorHAnsi" w:cstheme="minorBidi"/>
+            <w:noProof/>
+            <w:sz w:val="22"/>
+            <w:szCs w:val="22"/>
+          </w:rPr>
+          <w:tab/>
+        </w:r>
+        <w:r>
+          <w:rPr>
+            <w:rStyle w:val="Hypertextovodkaz"/>
+            <w:noProof/>
+          </w:rPr>
+          <w:t>Analýza současného stavu</w:t>
+        </w:r>
+        <w:r>
+          <w:rPr>
+            <w:noProof/>
+            <w:webHidden/>
+          </w:rPr>
+          <w:tab/>
+        </w:r>
+        <w:r>
+          <w:rPr>
+            <w:noProof/>
+            <w:webHidden/>
+          </w:rPr>
+          <w:fldChar w:fldCharType="begin"/>
+        </w:r>
+        <w:r>
+          <w:rPr>
+            <w:noProof/>
+            <w:webHidden/>
+          </w:rPr>
+          <w:instrText xml:space="preserve"> PAGEREF _Toc103133118 \h </w:instrText>
+        </w:r>
+        <w:r>
+          <w:rPr>
+            <w:noProof/>
+            <w:webHidden/>
+          </w:rPr>
+        </w:r>
+        <w:r>
+          <w:rPr>
+            <w:noProof/>
+            <w:webHidden/>
+          </w:rPr>
+          <w:fldChar w:fldCharType="separate"/>
+        </w:r>
+        <w:r>
+          <w:rPr>
+            <w:noProof/>
+            <w:webHidden/>
+          </w:rPr>
+          <w:t>10</w:t>
         </w:r>
         <w:r>
           <w:rPr>
@@ -1648,7 +1736,7 @@
           <w:szCs w:val="22"/>
         </w:rPr>
       </w:pPr>
-      <w:hyperlink w:anchor="_Toc100129625" w:history="1">
+      <w:hyperlink w:anchor="_Toc103133119" w:history="1">
         <w:r>
           <w:rPr>
             <w:rStyle w:val="Hypertextovodkaz"/>
@@ -1672,7 +1760,7 @@
             <w:rStyle w:val="Hypertextovodkaz"/>
             <w:noProof/>
           </w:rPr>
-          <w:t>Cíle práce</w:t>
+          <w:t>Teoretická část</w:t>
         </w:r>
         <w:r>
           <w:rPr>
@@ -1693,7 +1781,7 @@
             <w:noProof/>
             <w:webHidden/>
           </w:rPr>
-          <w:instrText xml:space="preserve"> PAGEREF _Toc100129625 \h </w:instrText>
+          <w:instrText xml:space="preserve"> PAGEREF _Toc103133119 \h </w:instrText>
         </w:r>
         <w:r>
           <w:rPr>
@@ -1713,7 +1801,271 @@
             <w:noProof/>
             <w:webHidden/>
           </w:rPr>
-          <w:t>13</w:t>
+          <w:t>14</w:t>
+        </w:r>
+        <w:r>
+          <w:rPr>
+            <w:noProof/>
+            <w:webHidden/>
+          </w:rPr>
+          <w:fldChar w:fldCharType="end"/>
+        </w:r>
+      </w:hyperlink>
+    </w:p>
+    <w:p>
+      <w:pPr>
+        <w:pStyle w:val="Obsah2"/>
+        <w:tabs>
+          <w:tab w:val="left" w:pos="880"/>
+          <w:tab w:val="right" w:leader="dot" w:pos="8777"/>
+        </w:tabs>
+        <w:rPr>
+          <w:rFonts w:asciiTheme="minorHAnsi" w:eastAsiaTheme="minorEastAsia" w:hAnsiTheme="minorHAnsi" w:cstheme="minorBidi"/>
+          <w:noProof/>
+          <w:sz w:val="22"/>
+          <w:szCs w:val="22"/>
+        </w:rPr>
+      </w:pPr>
+      <w:hyperlink w:anchor="_Toc103133120" w:history="1">
+        <w:r>
+          <w:rPr>
+            <w:rStyle w:val="Hypertextovodkaz"/>
+            <w:noProof/>
+          </w:rPr>
+          <w:t>3.1</w:t>
+        </w:r>
+        <w:r>
+          <w:rPr>
+            <w:rFonts w:asciiTheme="minorHAnsi" w:eastAsiaTheme="minorEastAsia" w:hAnsiTheme="minorHAnsi" w:cstheme="minorBidi"/>
+            <w:noProof/>
+            <w:sz w:val="22"/>
+            <w:szCs w:val="22"/>
+          </w:rPr>
+          <w:tab/>
+        </w:r>
+        <w:r>
+          <w:rPr>
+            <w:rStyle w:val="Hypertextovodkaz"/>
+            <w:noProof/>
+          </w:rPr>
+          <w:t>Analýza uživatelů</w:t>
+        </w:r>
+        <w:r>
+          <w:rPr>
+            <w:noProof/>
+            <w:webHidden/>
+          </w:rPr>
+          <w:tab/>
+        </w:r>
+        <w:r>
+          <w:rPr>
+            <w:noProof/>
+            <w:webHidden/>
+          </w:rPr>
+          <w:fldChar w:fldCharType="begin"/>
+        </w:r>
+        <w:r>
+          <w:rPr>
+            <w:noProof/>
+            <w:webHidden/>
+          </w:rPr>
+          <w:instrText xml:space="preserve"> PAGEREF _Toc103133120 \h </w:instrText>
+        </w:r>
+        <w:r>
+          <w:rPr>
+            <w:noProof/>
+            <w:webHidden/>
+          </w:rPr>
+        </w:r>
+        <w:r>
+          <w:rPr>
+            <w:noProof/>
+            <w:webHidden/>
+          </w:rPr>
+          <w:fldChar w:fldCharType="separate"/>
+        </w:r>
+        <w:r>
+          <w:rPr>
+            <w:noProof/>
+            <w:webHidden/>
+          </w:rPr>
+          <w:t>14</w:t>
+        </w:r>
+        <w:r>
+          <w:rPr>
+            <w:noProof/>
+            <w:webHidden/>
+          </w:rPr>
+          <w:fldChar w:fldCharType="end"/>
+        </w:r>
+      </w:hyperlink>
+    </w:p>
+    <w:p>
+      <w:pPr>
+        <w:pStyle w:val="Obsah2"/>
+        <w:tabs>
+          <w:tab w:val="left" w:pos="880"/>
+          <w:tab w:val="right" w:leader="dot" w:pos="8777"/>
+        </w:tabs>
+        <w:rPr>
+          <w:rFonts w:asciiTheme="minorHAnsi" w:eastAsiaTheme="minorEastAsia" w:hAnsiTheme="minorHAnsi" w:cstheme="minorBidi"/>
+          <w:noProof/>
+          <w:sz w:val="22"/>
+          <w:szCs w:val="22"/>
+        </w:rPr>
+      </w:pPr>
+      <w:hyperlink w:anchor="_Toc103133121" w:history="1">
+        <w:r>
+          <w:rPr>
+            <w:rStyle w:val="Hypertextovodkaz"/>
+            <w:noProof/>
+          </w:rPr>
+          <w:t>3.2</w:t>
+        </w:r>
+        <w:r>
+          <w:rPr>
+            <w:rFonts w:asciiTheme="minorHAnsi" w:eastAsiaTheme="minorEastAsia" w:hAnsiTheme="minorHAnsi" w:cstheme="minorBidi"/>
+            <w:noProof/>
+            <w:sz w:val="22"/>
+            <w:szCs w:val="22"/>
+          </w:rPr>
+          <w:tab/>
+        </w:r>
+        <w:r>
+          <w:rPr>
+            <w:rStyle w:val="Hypertextovodkaz"/>
+            <w:noProof/>
+          </w:rPr>
+          <w:t>Požadavky – user stories</w:t>
+        </w:r>
+        <w:r>
+          <w:rPr>
+            <w:noProof/>
+            <w:webHidden/>
+          </w:rPr>
+          <w:tab/>
+        </w:r>
+        <w:r>
+          <w:rPr>
+            <w:noProof/>
+            <w:webHidden/>
+          </w:rPr>
+          <w:fldChar w:fldCharType="begin"/>
+        </w:r>
+        <w:r>
+          <w:rPr>
+            <w:noProof/>
+            <w:webHidden/>
+          </w:rPr>
+          <w:instrText xml:space="preserve"> PAGEREF _Toc103133121 \h </w:instrText>
+        </w:r>
+        <w:r>
+          <w:rPr>
+            <w:noProof/>
+            <w:webHidden/>
+          </w:rPr>
+        </w:r>
+        <w:r>
+          <w:rPr>
+            <w:noProof/>
+            <w:webHidden/>
+          </w:rPr>
+          <w:fldChar w:fldCharType="separate"/>
+        </w:r>
+        <w:r>
+          <w:rPr>
+            <w:noProof/>
+            <w:webHidden/>
+          </w:rPr>
+          <w:t>14</w:t>
+        </w:r>
+        <w:r>
+          <w:rPr>
+            <w:noProof/>
+            <w:webHidden/>
+          </w:rPr>
+          <w:fldChar w:fldCharType="end"/>
+        </w:r>
+      </w:hyperlink>
+    </w:p>
+    <w:p>
+      <w:pPr>
+        <w:pStyle w:val="Obsah2"/>
+        <w:tabs>
+          <w:tab w:val="left" w:pos="880"/>
+          <w:tab w:val="right" w:leader="dot" w:pos="8777"/>
+        </w:tabs>
+        <w:rPr>
+          <w:rFonts w:asciiTheme="minorHAnsi" w:eastAsiaTheme="minorEastAsia" w:hAnsiTheme="minorHAnsi" w:cstheme="minorBidi"/>
+          <w:noProof/>
+          <w:sz w:val="22"/>
+          <w:szCs w:val="22"/>
+        </w:rPr>
+      </w:pPr>
+      <w:hyperlink w:anchor="_Toc103133122" w:history="1">
+        <w:r>
+          <w:rPr>
+            <w:rStyle w:val="Hypertextovodkaz"/>
+            <w:noProof/>
+          </w:rPr>
+          <w:t>3.3</w:t>
+        </w:r>
+        <w:r>
+          <w:rPr>
+            <w:rFonts w:asciiTheme="minorHAnsi" w:eastAsiaTheme="minorEastAsia" w:hAnsiTheme="minorHAnsi" w:cstheme="minorBidi"/>
+            <w:noProof/>
+            <w:sz w:val="22"/>
+            <w:szCs w:val="22"/>
+          </w:rPr>
+          <w:tab/>
+        </w:r>
+        <w:r>
+          <w:rPr>
+            <w:rStyle w:val="Hypertextovodkaz"/>
+            <w:noProof/>
+          </w:rPr>
+          <w:t>Definice rizik</w:t>
+        </w:r>
+        <w:r>
+          <w:rPr>
+            <w:noProof/>
+            <w:webHidden/>
+          </w:rPr>
+          <w:tab/>
+        </w:r>
+        <w:r>
+          <w:rPr>
+            <w:noProof/>
+            <w:webHidden/>
+          </w:rPr>
+          <w:fldChar w:fldCharType="begin"/>
+        </w:r>
+        <w:r>
+          <w:rPr>
+            <w:noProof/>
+            <w:webHidden/>
+          </w:rPr>
+          <w:instrText xml:space="preserve"> PAGEREF _Toc103133122 \h </w:instrText>
+        </w:r>
+        <w:r>
+          <w:rPr>
+            <w:noProof/>
+            <w:webHidden/>
+          </w:rPr>
+        </w:r>
+        <w:r>
+          <w:rPr>
+            <w:noProof/>
+            <w:webHidden/>
+          </w:rPr>
+          <w:fldChar w:fldCharType="separate"/>
+        </w:r>
+        <w:r>
+          <w:rPr>
+            <w:noProof/>
+            <w:webHidden/>
+          </w:rPr>
+          <w:t>15</w:t>
         </w:r>
         <w:r>
           <w:rPr>
@@ -1740,7 +2092,7 @@
           <w:szCs w:val="22"/>
         </w:rPr>
       </w:pPr>
-      <w:hyperlink w:anchor="_Toc100129626" w:history="1">
+      <w:hyperlink w:anchor="_Toc103133123" w:history="1">
         <w:r>
           <w:rPr>
             <w:rStyle w:val="Hypertextovodkaz"/>
@@ -1764,7 +2116,7 @@
             <w:rStyle w:val="Hypertextovodkaz"/>
             <w:noProof/>
           </w:rPr>
-          <w:t>Teoretická část</w:t>
+          <w:t>Praktická část</w:t>
         </w:r>
         <w:r>
           <w:rPr>
@@ -1785,7 +2137,7 @@
             <w:noProof/>
             <w:webHidden/>
           </w:rPr>
-          <w:instrText xml:space="preserve"> PAGEREF _Toc100129626 \h </w:instrText>
+          <w:instrText xml:space="preserve"> PAGEREF _Toc103133123 \h </w:instrText>
         </w:r>
         <w:r>
           <w:rPr>
@@ -1805,7 +2157,7 @@
             <w:noProof/>
             <w:webHidden/>
           </w:rPr>
-          <w:t>14</w:t>
+          <w:t>19</w:t>
         </w:r>
         <w:r>
           <w:rPr>
@@ -1830,7 +2182,7 @@
           <w:szCs w:val="22"/>
         </w:rPr>
       </w:pPr>
-      <w:hyperlink w:anchor="_Toc100129627" w:history="1">
+      <w:hyperlink w:anchor="_Toc103133124" w:history="1">
         <w:r>
           <w:rPr>
             <w:rStyle w:val="Hypertextovodkaz"/>
@@ -1852,7 +2204,7 @@
             <w:rStyle w:val="Hypertextovodkaz"/>
             <w:noProof/>
           </w:rPr>
-          <w:t>Analýza uživatelů</w:t>
+          <w:t>Implementace řešení</w:t>
         </w:r>
         <w:r>
           <w:rPr>
@@ -1873,7 +2225,7 @@
             <w:noProof/>
             <w:webHidden/>
           </w:rPr>
-          <w:instrText xml:space="preserve"> PAGEREF _Toc100129627 \h </w:instrText>
+          <w:instrText xml:space="preserve"> PAGEREF _Toc103133124 \h </w:instrText>
         </w:r>
         <w:r>
           <w:rPr>
@@ -1893,7 +2245,7 @@
             <w:noProof/>
             <w:webHidden/>
           </w:rPr>
-          <w:t>14</w:t>
+          <w:t>19</w:t>
         </w:r>
         <w:r>
           <w:rPr>
@@ -1906,9 +2258,9 @@
     </w:p>
     <w:p>
       <w:pPr>
-        <w:pStyle w:val="Obsah2"/>
-        <w:tabs>
-          <w:tab w:val="left" w:pos="880"/>
+        <w:pStyle w:val="Obsah3"/>
+        <w:tabs>
+          <w:tab w:val="left" w:pos="1320"/>
           <w:tab w:val="right" w:leader="dot" w:pos="8777"/>
         </w:tabs>
         <w:rPr>
@@ -1918,13 +2270,13 @@
           <w:szCs w:val="22"/>
         </w:rPr>
       </w:pPr>
-      <w:hyperlink w:anchor="_Toc100129628" w:history="1">
+      <w:hyperlink w:anchor="_Toc103133125" w:history="1">
         <w:r>
           <w:rPr>
             <w:rStyle w:val="Hypertextovodkaz"/>
             <w:noProof/>
           </w:rPr>
-          <w:t>4.2</w:t>
+          <w:t>4.1.1</w:t>
         </w:r>
         <w:r>
           <w:rPr>
@@ -1940,7 +2292,7 @@
             <w:rStyle w:val="Hypertextovodkaz"/>
             <w:noProof/>
           </w:rPr>
-          <w:t>Požadavky</w:t>
+          <w:t>Tvorba pluginu</w:t>
         </w:r>
         <w:r>
           <w:rPr>
@@ -1961,7 +2313,7 @@
             <w:noProof/>
             <w:webHidden/>
           </w:rPr>
-          <w:instrText xml:space="preserve"> PAGEREF _Toc100129628 \h </w:instrText>
+          <w:instrText xml:space="preserve"> PAGEREF _Toc103133125 \h </w:instrText>
         </w:r>
         <w:r>
           <w:rPr>
@@ -1981,7 +2333,7 @@
             <w:noProof/>
             <w:webHidden/>
           </w:rPr>
-          <w:t>14</w:t>
+          <w:t>19</w:t>
         </w:r>
         <w:r>
           <w:rPr>
@@ -2006,13 +2358,13 @@
           <w:szCs w:val="22"/>
         </w:rPr>
       </w:pPr>
-      <w:hyperlink w:anchor="_Toc100129629" w:history="1">
+      <w:hyperlink w:anchor="_Toc103133126" w:history="1">
         <w:r>
           <w:rPr>
             <w:rStyle w:val="Hypertextovodkaz"/>
             <w:noProof/>
           </w:rPr>
-          <w:t>4.2.1</w:t>
+          <w:t>4.1.2</w:t>
         </w:r>
         <w:r>
           <w:rPr>
@@ -2028,7 +2380,7 @@
             <w:rStyle w:val="Hypertextovodkaz"/>
             <w:noProof/>
           </w:rPr>
-          <w:t>User stories</w:t>
+          <w:t>Tvorba formulářů</w:t>
         </w:r>
         <w:r>
           <w:rPr>
@@ -2049,7 +2401,7 @@
             <w:noProof/>
             <w:webHidden/>
           </w:rPr>
-          <w:instrText xml:space="preserve"> PAGEREF _Toc100129629 \h </w:instrText>
+          <w:instrText xml:space="preserve"> PAGEREF _Toc103133126 \h </w:instrText>
         </w:r>
         <w:r>
           <w:rPr>
@@ -2069,7 +2421,7 @@
             <w:noProof/>
             <w:webHidden/>
           </w:rPr>
-          <w:t>14</w:t>
+          <w:t>19</w:t>
         </w:r>
         <w:r>
           <w:rPr>
@@ -2082,9 +2434,9 @@
     </w:p>
     <w:p>
       <w:pPr>
-        <w:pStyle w:val="Obsah2"/>
-        <w:tabs>
-          <w:tab w:val="left" w:pos="880"/>
+        <w:pStyle w:val="Obsah3"/>
+        <w:tabs>
+          <w:tab w:val="left" w:pos="1320"/>
           <w:tab w:val="right" w:leader="dot" w:pos="8777"/>
         </w:tabs>
         <w:rPr>
@@ -2094,13 +2446,13 @@
           <w:szCs w:val="22"/>
         </w:rPr>
       </w:pPr>
-      <w:hyperlink w:anchor="_Toc100129630" w:history="1">
+      <w:hyperlink w:anchor="_Toc103133127" w:history="1">
         <w:r>
           <w:rPr>
             <w:rStyle w:val="Hypertextovodkaz"/>
             <w:noProof/>
           </w:rPr>
-          <w:t>4.3</w:t>
+          <w:t>4.1.3</w:t>
         </w:r>
         <w:r>
           <w:rPr>
@@ -2116,7 +2468,7 @@
             <w:rStyle w:val="Hypertextovodkaz"/>
             <w:noProof/>
           </w:rPr>
-          <w:t>Definice rizik</w:t>
+          <w:t>Generování konfiguračního souboru</w:t>
         </w:r>
         <w:r>
           <w:rPr>
@@ -2137,7 +2489,7 @@
             <w:noProof/>
             <w:webHidden/>
           </w:rPr>
-          <w:instrText xml:space="preserve"> PAGEREF _Toc100129630 \h </w:instrText>
+          <w:instrText xml:space="preserve"> PAGEREF _Toc103133127 \h </w:instrText>
         </w:r>
         <w:r>
           <w:rPr>
@@ -2157,7 +2509,7 @@
             <w:noProof/>
             <w:webHidden/>
           </w:rPr>
-          <w:t>15</w:t>
+          <w:t>19</w:t>
         </w:r>
         <w:r>
           <w:rPr>
@@ -2170,9 +2522,184 @@
     </w:p>
     <w:p>
       <w:pPr>
+        <w:pStyle w:val="Obsah3"/>
+        <w:tabs>
+          <w:tab w:val="left" w:pos="1320"/>
+          <w:tab w:val="right" w:leader="dot" w:pos="8777"/>
+        </w:tabs>
+        <w:rPr>
+          <w:rFonts w:asciiTheme="minorHAnsi" w:eastAsiaTheme="minorEastAsia" w:hAnsiTheme="minorHAnsi" w:cstheme="minorBidi"/>
+          <w:noProof/>
+          <w:sz w:val="22"/>
+          <w:szCs w:val="22"/>
+        </w:rPr>
+      </w:pPr>
+      <w:hyperlink w:anchor="_Toc103133128" w:history="1">
+        <w:r>
+          <w:rPr>
+            <w:rStyle w:val="Hypertextovodkaz"/>
+            <w:noProof/>
+          </w:rPr>
+          <w:t>4.1.4</w:t>
+        </w:r>
+        <w:r>
+          <w:rPr>
+            <w:rFonts w:asciiTheme="minorHAnsi" w:eastAsiaTheme="minorEastAsia" w:hAnsiTheme="minorHAnsi" w:cstheme="minorBidi"/>
+            <w:noProof/>
+            <w:sz w:val="22"/>
+            <w:szCs w:val="22"/>
+          </w:rPr>
+          <w:tab/>
+        </w:r>
+        <w:r>
+          <w:rPr>
+            <w:rStyle w:val="Hypertextovodkaz"/>
+            <w:noProof/>
+          </w:rPr>
+          <w:t>Generování UML diagramu podle parametrů zvolených ve formuláři</w:t>
+        </w:r>
+        <w:r>
+          <w:rPr>
+            <w:noProof/>
+            <w:webHidden/>
+          </w:rPr>
+          <w:tab/>
+        </w:r>
+        <w:r>
+          <w:rPr>
+            <w:noProof/>
+            <w:webHidden/>
+          </w:rPr>
+          <w:fldChar w:fldCharType="begin"/>
+        </w:r>
+        <w:r>
+          <w:rPr>
+            <w:noProof/>
+            <w:webHidden/>
+          </w:rPr>
+          <w:instrText xml:space="preserve"> PAGEREF _Toc103133128 \h </w:instrText>
+        </w:r>
+        <w:r>
+          <w:rPr>
+            <w:noProof/>
+            <w:webHidden/>
+          </w:rPr>
+        </w:r>
+        <w:r>
+          <w:rPr>
+            <w:noProof/>
+            <w:webHidden/>
+          </w:rPr>
+          <w:fldChar w:fldCharType="separate"/>
+        </w:r>
+        <w:r>
+          <w:rPr>
+            <w:noProof/>
+            <w:webHidden/>
+          </w:rPr>
+          <w:t>19</w:t>
+        </w:r>
+        <w:r>
+          <w:rPr>
+            <w:noProof/>
+            <w:webHidden/>
+          </w:rPr>
+          <w:fldChar w:fldCharType="end"/>
+        </w:r>
+      </w:hyperlink>
+    </w:p>
+    <w:p>
+      <w:pPr>
+        <w:pStyle w:val="Obsah2"/>
+        <w:tabs>
+          <w:tab w:val="left" w:pos="880"/>
+          <w:tab w:val="right" w:leader="dot" w:pos="8777"/>
+        </w:tabs>
+        <w:rPr>
+          <w:rFonts w:asciiTheme="minorHAnsi" w:eastAsiaTheme="minorEastAsia" w:hAnsiTheme="minorHAnsi" w:cstheme="minorBidi"/>
+          <w:noProof/>
+          <w:sz w:val="22"/>
+          <w:szCs w:val="22"/>
+        </w:rPr>
+      </w:pPr>
+      <w:hyperlink w:anchor="_Toc103133129" w:history="1">
+        <w:r>
+          <w:rPr>
+            <w:rStyle w:val="Hypertextovodkaz"/>
+            <w:noProof/>
+          </w:rPr>
+          <w:t>4.2</w:t>
+        </w:r>
+        <w:r>
+          <w:rPr>
+            <w:rFonts w:asciiTheme="minorHAnsi" w:eastAsiaTheme="minorEastAsia" w:hAnsiTheme="minorHAnsi" w:cstheme="minorBidi"/>
+            <w:noProof/>
+            <w:sz w:val="22"/>
+            <w:szCs w:val="22"/>
+          </w:rPr>
+          <w:tab/>
+        </w:r>
+        <w:r>
+          <w:rPr>
+            <w:rStyle w:val="Hypertextovodkaz"/>
+            <w:noProof/>
+          </w:rPr>
+          <w:t>Představení řešení</w:t>
+        </w:r>
+        <w:r>
+          <w:rPr>
+            <w:noProof/>
+            <w:webHidden/>
+          </w:rPr>
+          <w:tab/>
+        </w:r>
+        <w:r>
+          <w:rPr>
+            <w:noProof/>
+            <w:webHidden/>
+          </w:rPr>
+          <w:fldChar w:fldCharType="begin"/>
+        </w:r>
+        <w:r>
+          <w:rPr>
+            <w:noProof/>
+            <w:webHidden/>
+          </w:rPr>
+          <w:instrText xml:space="preserve"> PAGEREF _Toc103133129 \h </w:instrText>
+        </w:r>
+        <w:r>
+          <w:rPr>
+            <w:noProof/>
+            <w:webHidden/>
+          </w:rPr>
+        </w:r>
+        <w:r>
+          <w:rPr>
+            <w:noProof/>
+            <w:webHidden/>
+          </w:rPr>
+          <w:fldChar w:fldCharType="separate"/>
+        </w:r>
+        <w:r>
+          <w:rPr>
+            <w:noProof/>
+            <w:webHidden/>
+          </w:rPr>
+          <w:t>19</w:t>
+        </w:r>
+        <w:r>
+          <w:rPr>
+            <w:noProof/>
+            <w:webHidden/>
+          </w:rPr>
+          <w:fldChar w:fldCharType="end"/>
+        </w:r>
+      </w:hyperlink>
+    </w:p>
+    <w:p>
+      <w:pPr>
         <w:pStyle w:val="Obsah1"/>
         <w:tabs>
-          <w:tab w:val="left" w:pos="482"/>
           <w:tab w:val="right" w:leader="dot" w:pos="8777"/>
         </w:tabs>
         <w:rPr>
@@ -2184,41 +2711,23 @@
           <w:szCs w:val="22"/>
         </w:rPr>
       </w:pPr>
-      <w:hyperlink w:anchor="_Toc100129631" w:history="1">
+      <w:hyperlink w:anchor="_Toc103133130" w:history="1">
         <w:r>
           <w:rPr>
             <w:rStyle w:val="Hypertextovodkaz"/>
             <w:noProof/>
           </w:rPr>
-          <w:t>5</w:t>
-        </w:r>
-        <w:r>
-          <w:rPr>
-            <w:rFonts w:asciiTheme="minorHAnsi" w:eastAsiaTheme="minorEastAsia" w:hAnsiTheme="minorHAnsi" w:cstheme="minorBidi"/>
-            <w:b w:val="0"/>
-            <w:caps w:val="0"/>
-            <w:noProof/>
-            <w:sz w:val="22"/>
-            <w:szCs w:val="22"/>
+          <w:t>ZÁVĚR</w:t>
+        </w:r>
+        <w:r>
+          <w:rPr>
+            <w:noProof/>
+            <w:webHidden/>
           </w:rPr>
           <w:tab/>
         </w:r>
         <w:r>
           <w:rPr>
-            <w:rStyle w:val="Hypertextovodkaz"/>
-            <w:noProof/>
-          </w:rPr>
-          <w:t>Praktická část</w:t>
-        </w:r>
-        <w:r>
-          <w:rPr>
-            <w:noProof/>
-            <w:webHidden/>
-          </w:rPr>
-          <w:tab/>
-        </w:r>
-        <w:r>
-          <w:rPr>
             <w:noProof/>
             <w:webHidden/>
           </w:rPr>
@@ -2229,7 +2738,7 @@
             <w:noProof/>
             <w:webHidden/>
           </w:rPr>
-          <w:instrText xml:space="preserve"> PAGEREF _Toc100129631 \h </w:instrText>
+          <w:instrText xml:space="preserve"> PAGEREF _Toc103133130 \h </w:instrText>
         </w:r>
         <w:r>
           <w:rPr>
@@ -2249,535 +2758,7 @@
             <w:noProof/>
             <w:webHidden/>
           </w:rPr>
-          <w:t>17</w:t>
-        </w:r>
-        <w:r>
-          <w:rPr>
-            <w:noProof/>
-            <w:webHidden/>
-          </w:rPr>
-          <w:fldChar w:fldCharType="end"/>
-        </w:r>
-      </w:hyperlink>
-    </w:p>
-    <w:p>
-      <w:pPr>
-        <w:pStyle w:val="Obsah2"/>
-        <w:tabs>
-          <w:tab w:val="left" w:pos="880"/>
-          <w:tab w:val="right" w:leader="dot" w:pos="8777"/>
-        </w:tabs>
-        <w:rPr>
-          <w:rFonts w:asciiTheme="minorHAnsi" w:eastAsiaTheme="minorEastAsia" w:hAnsiTheme="minorHAnsi" w:cstheme="minorBidi"/>
-          <w:noProof/>
-          <w:sz w:val="22"/>
-          <w:szCs w:val="22"/>
-        </w:rPr>
-      </w:pPr>
-      <w:hyperlink w:anchor="_Toc100129632" w:history="1">
-        <w:r>
-          <w:rPr>
-            <w:rStyle w:val="Hypertextovodkaz"/>
-            <w:noProof/>
-          </w:rPr>
-          <w:t>5.1</w:t>
-        </w:r>
-        <w:r>
-          <w:rPr>
-            <w:rFonts w:asciiTheme="minorHAnsi" w:eastAsiaTheme="minorEastAsia" w:hAnsiTheme="minorHAnsi" w:cstheme="minorBidi"/>
-            <w:noProof/>
-            <w:sz w:val="22"/>
-            <w:szCs w:val="22"/>
-          </w:rPr>
-          <w:tab/>
-        </w:r>
-        <w:r>
-          <w:rPr>
-            <w:rStyle w:val="Hypertextovodkaz"/>
-            <w:noProof/>
-          </w:rPr>
-          <w:t>Implementace řešení</w:t>
-        </w:r>
-        <w:r>
-          <w:rPr>
-            <w:noProof/>
-            <w:webHidden/>
-          </w:rPr>
-          <w:tab/>
-        </w:r>
-        <w:r>
-          <w:rPr>
-            <w:noProof/>
-            <w:webHidden/>
-          </w:rPr>
-          <w:fldChar w:fldCharType="begin"/>
-        </w:r>
-        <w:r>
-          <w:rPr>
-            <w:noProof/>
-            <w:webHidden/>
-          </w:rPr>
-          <w:instrText xml:space="preserve"> PAGEREF _Toc100129632 \h </w:instrText>
-        </w:r>
-        <w:r>
-          <w:rPr>
-            <w:noProof/>
-            <w:webHidden/>
-          </w:rPr>
-        </w:r>
-        <w:r>
-          <w:rPr>
-            <w:noProof/>
-            <w:webHidden/>
-          </w:rPr>
-          <w:fldChar w:fldCharType="separate"/>
-        </w:r>
-        <w:r>
-          <w:rPr>
-            <w:noProof/>
-            <w:webHidden/>
-          </w:rPr>
-          <w:t>17</w:t>
-        </w:r>
-        <w:r>
-          <w:rPr>
-            <w:noProof/>
-            <w:webHidden/>
-          </w:rPr>
-          <w:fldChar w:fldCharType="end"/>
-        </w:r>
-      </w:hyperlink>
-    </w:p>
-    <w:p>
-      <w:pPr>
-        <w:pStyle w:val="Obsah3"/>
-        <w:tabs>
-          <w:tab w:val="left" w:pos="1320"/>
-          <w:tab w:val="right" w:leader="dot" w:pos="8777"/>
-        </w:tabs>
-        <w:rPr>
-          <w:rFonts w:asciiTheme="minorHAnsi" w:eastAsiaTheme="minorEastAsia" w:hAnsiTheme="minorHAnsi" w:cstheme="minorBidi"/>
-          <w:noProof/>
-          <w:sz w:val="22"/>
-          <w:szCs w:val="22"/>
-        </w:rPr>
-      </w:pPr>
-      <w:hyperlink w:anchor="_Toc100129633" w:history="1">
-        <w:r>
-          <w:rPr>
-            <w:rStyle w:val="Hypertextovodkaz"/>
-            <w:noProof/>
-          </w:rPr>
-          <w:t>5.1.1</w:t>
-        </w:r>
-        <w:r>
-          <w:rPr>
-            <w:rFonts w:asciiTheme="minorHAnsi" w:eastAsiaTheme="minorEastAsia" w:hAnsiTheme="minorHAnsi" w:cstheme="minorBidi"/>
-            <w:noProof/>
-            <w:sz w:val="22"/>
-            <w:szCs w:val="22"/>
-          </w:rPr>
-          <w:tab/>
-        </w:r>
-        <w:r>
-          <w:rPr>
-            <w:rStyle w:val="Hypertextovodkaz"/>
-            <w:noProof/>
-          </w:rPr>
-          <w:t>Tvorba pluginu</w:t>
-        </w:r>
-        <w:r>
-          <w:rPr>
-            <w:noProof/>
-            <w:webHidden/>
-          </w:rPr>
-          <w:tab/>
-        </w:r>
-        <w:r>
-          <w:rPr>
-            <w:noProof/>
-            <w:webHidden/>
-          </w:rPr>
-          <w:fldChar w:fldCharType="begin"/>
-        </w:r>
-        <w:r>
-          <w:rPr>
-            <w:noProof/>
-            <w:webHidden/>
-          </w:rPr>
-          <w:instrText xml:space="preserve"> PAGEREF _Toc100129633 \h </w:instrText>
-        </w:r>
-        <w:r>
-          <w:rPr>
-            <w:noProof/>
-            <w:webHidden/>
-          </w:rPr>
-        </w:r>
-        <w:r>
-          <w:rPr>
-            <w:noProof/>
-            <w:webHidden/>
-          </w:rPr>
-          <w:fldChar w:fldCharType="separate"/>
-        </w:r>
-        <w:r>
-          <w:rPr>
-            <w:noProof/>
-            <w:webHidden/>
-          </w:rPr>
-          <w:t>17</w:t>
-        </w:r>
-        <w:r>
-          <w:rPr>
-            <w:noProof/>
-            <w:webHidden/>
-          </w:rPr>
-          <w:fldChar w:fldCharType="end"/>
-        </w:r>
-      </w:hyperlink>
-    </w:p>
-    <w:p>
-      <w:pPr>
-        <w:pStyle w:val="Obsah3"/>
-        <w:tabs>
-          <w:tab w:val="left" w:pos="1320"/>
-          <w:tab w:val="right" w:leader="dot" w:pos="8777"/>
-        </w:tabs>
-        <w:rPr>
-          <w:rFonts w:asciiTheme="minorHAnsi" w:eastAsiaTheme="minorEastAsia" w:hAnsiTheme="minorHAnsi" w:cstheme="minorBidi"/>
-          <w:noProof/>
-          <w:sz w:val="22"/>
-          <w:szCs w:val="22"/>
-        </w:rPr>
-      </w:pPr>
-      <w:hyperlink w:anchor="_Toc100129634" w:history="1">
-        <w:r>
-          <w:rPr>
-            <w:rStyle w:val="Hypertextovodkaz"/>
-            <w:noProof/>
-          </w:rPr>
-          <w:t>5.1.2</w:t>
-        </w:r>
-        <w:r>
-          <w:rPr>
-            <w:rFonts w:asciiTheme="minorHAnsi" w:eastAsiaTheme="minorEastAsia" w:hAnsiTheme="minorHAnsi" w:cstheme="minorBidi"/>
-            <w:noProof/>
-            <w:sz w:val="22"/>
-            <w:szCs w:val="22"/>
-          </w:rPr>
-          <w:tab/>
-        </w:r>
-        <w:r>
-          <w:rPr>
-            <w:rStyle w:val="Hypertextovodkaz"/>
-            <w:noProof/>
-          </w:rPr>
-          <w:t>Tvorba formulářů</w:t>
-        </w:r>
-        <w:r>
-          <w:rPr>
-            <w:noProof/>
-            <w:webHidden/>
-          </w:rPr>
-          <w:tab/>
-        </w:r>
-        <w:r>
-          <w:rPr>
-            <w:noProof/>
-            <w:webHidden/>
-          </w:rPr>
-          <w:fldChar w:fldCharType="begin"/>
-        </w:r>
-        <w:r>
-          <w:rPr>
-            <w:noProof/>
-            <w:webHidden/>
-          </w:rPr>
-          <w:instrText xml:space="preserve"> PAGEREF _Toc100129634 \h </w:instrText>
-        </w:r>
-        <w:r>
-          <w:rPr>
-            <w:noProof/>
-            <w:webHidden/>
-          </w:rPr>
-        </w:r>
-        <w:r>
-          <w:rPr>
-            <w:noProof/>
-            <w:webHidden/>
-          </w:rPr>
-          <w:fldChar w:fldCharType="separate"/>
-        </w:r>
-        <w:r>
-          <w:rPr>
-            <w:noProof/>
-            <w:webHidden/>
-          </w:rPr>
-          <w:t>17</w:t>
-        </w:r>
-        <w:r>
-          <w:rPr>
-            <w:noProof/>
-            <w:webHidden/>
-          </w:rPr>
-          <w:fldChar w:fldCharType="end"/>
-        </w:r>
-      </w:hyperlink>
-    </w:p>
-    <w:p>
-      <w:pPr>
-        <w:pStyle w:val="Obsah3"/>
-        <w:tabs>
-          <w:tab w:val="left" w:pos="1320"/>
-          <w:tab w:val="right" w:leader="dot" w:pos="8777"/>
-        </w:tabs>
-        <w:rPr>
-          <w:rFonts w:asciiTheme="minorHAnsi" w:eastAsiaTheme="minorEastAsia" w:hAnsiTheme="minorHAnsi" w:cstheme="minorBidi"/>
-          <w:noProof/>
-          <w:sz w:val="22"/>
-          <w:szCs w:val="22"/>
-        </w:rPr>
-      </w:pPr>
-      <w:hyperlink w:anchor="_Toc100129635" w:history="1">
-        <w:r>
-          <w:rPr>
-            <w:rStyle w:val="Hypertextovodkaz"/>
-            <w:noProof/>
-          </w:rPr>
-          <w:t>5.1.3</w:t>
-        </w:r>
-        <w:r>
-          <w:rPr>
-            <w:rFonts w:asciiTheme="minorHAnsi" w:eastAsiaTheme="minorEastAsia" w:hAnsiTheme="minorHAnsi" w:cstheme="minorBidi"/>
-            <w:noProof/>
-            <w:sz w:val="22"/>
-            <w:szCs w:val="22"/>
-          </w:rPr>
-          <w:tab/>
-        </w:r>
-        <w:r>
-          <w:rPr>
-            <w:rStyle w:val="Hypertextovodkaz"/>
-            <w:noProof/>
-          </w:rPr>
-          <w:t>Generování konfiguračního souboru</w:t>
-        </w:r>
-        <w:r>
-          <w:rPr>
-            <w:noProof/>
-            <w:webHidden/>
-          </w:rPr>
-          <w:tab/>
-        </w:r>
-        <w:r>
-          <w:rPr>
-            <w:noProof/>
-            <w:webHidden/>
-          </w:rPr>
-          <w:fldChar w:fldCharType="begin"/>
-        </w:r>
-        <w:r>
-          <w:rPr>
-            <w:noProof/>
-            <w:webHidden/>
-          </w:rPr>
-          <w:instrText xml:space="preserve"> PAGEREF _Toc100129635 \h </w:instrText>
-        </w:r>
-        <w:r>
-          <w:rPr>
-            <w:noProof/>
-            <w:webHidden/>
-          </w:rPr>
-        </w:r>
-        <w:r>
-          <w:rPr>
-            <w:noProof/>
-            <w:webHidden/>
-          </w:rPr>
-          <w:fldChar w:fldCharType="separate"/>
-        </w:r>
-        <w:r>
-          <w:rPr>
-            <w:noProof/>
-            <w:webHidden/>
-          </w:rPr>
-          <w:t>17</w:t>
-        </w:r>
-        <w:r>
-          <w:rPr>
-            <w:noProof/>
-            <w:webHidden/>
-          </w:rPr>
-          <w:fldChar w:fldCharType="end"/>
-        </w:r>
-      </w:hyperlink>
-    </w:p>
-    <w:p>
-      <w:pPr>
-        <w:pStyle w:val="Obsah3"/>
-        <w:tabs>
-          <w:tab w:val="left" w:pos="1320"/>
-          <w:tab w:val="right" w:leader="dot" w:pos="8777"/>
-        </w:tabs>
-        <w:rPr>
-          <w:rFonts w:asciiTheme="minorHAnsi" w:eastAsiaTheme="minorEastAsia" w:hAnsiTheme="minorHAnsi" w:cstheme="minorBidi"/>
-          <w:noProof/>
-          <w:sz w:val="22"/>
-          <w:szCs w:val="22"/>
-        </w:rPr>
-      </w:pPr>
-      <w:hyperlink w:anchor="_Toc100129636" w:history="1">
-        <w:r>
-          <w:rPr>
-            <w:rStyle w:val="Hypertextovodkaz"/>
-            <w:noProof/>
-          </w:rPr>
-          <w:t>5.1.4</w:t>
-        </w:r>
-        <w:r>
-          <w:rPr>
-            <w:rFonts w:asciiTheme="minorHAnsi" w:eastAsiaTheme="minorEastAsia" w:hAnsiTheme="minorHAnsi" w:cstheme="minorBidi"/>
-            <w:noProof/>
-            <w:sz w:val="22"/>
-            <w:szCs w:val="22"/>
-          </w:rPr>
-          <w:tab/>
-        </w:r>
-        <w:r>
-          <w:rPr>
-            <w:rStyle w:val="Hypertextovodkaz"/>
-            <w:noProof/>
-          </w:rPr>
-          <w:t>Generování UML diagramu podle parametrů zvolených ve formuláři</w:t>
-        </w:r>
-        <w:r>
-          <w:rPr>
-            <w:noProof/>
-            <w:webHidden/>
-          </w:rPr>
-          <w:tab/>
-        </w:r>
-        <w:r>
-          <w:rPr>
-            <w:noProof/>
-            <w:webHidden/>
-          </w:rPr>
-          <w:fldChar w:fldCharType="begin"/>
-        </w:r>
-        <w:r>
-          <w:rPr>
-            <w:noProof/>
-            <w:webHidden/>
-          </w:rPr>
-          <w:instrText xml:space="preserve"> PAGEREF _Toc100129636 \h </w:instrText>
-        </w:r>
-        <w:r>
-          <w:rPr>
-            <w:noProof/>
-            <w:webHidden/>
-          </w:rPr>
-        </w:r>
-        <w:r>
-          <w:rPr>
-            <w:noProof/>
-            <w:webHidden/>
-          </w:rPr>
-          <w:fldChar w:fldCharType="separate"/>
-        </w:r>
-        <w:r>
-          <w:rPr>
-            <w:noProof/>
-            <w:webHidden/>
-          </w:rPr>
-          <w:t>17</w:t>
-        </w:r>
-        <w:r>
-          <w:rPr>
-            <w:noProof/>
-            <w:webHidden/>
-          </w:rPr>
-          <w:fldChar w:fldCharType="end"/>
-        </w:r>
-      </w:hyperlink>
-    </w:p>
-    <w:p>
-      <w:pPr>
-        <w:pStyle w:val="Obsah2"/>
-        <w:tabs>
-          <w:tab w:val="left" w:pos="880"/>
-          <w:tab w:val="right" w:leader="dot" w:pos="8777"/>
-        </w:tabs>
-        <w:rPr>
-          <w:rFonts w:asciiTheme="minorHAnsi" w:eastAsiaTheme="minorEastAsia" w:hAnsiTheme="minorHAnsi" w:cstheme="minorBidi"/>
-          <w:noProof/>
-          <w:sz w:val="22"/>
-          <w:szCs w:val="22"/>
-        </w:rPr>
-      </w:pPr>
-      <w:hyperlink w:anchor="_Toc100129637" w:history="1">
-        <w:r>
-          <w:rPr>
-            <w:rStyle w:val="Hypertextovodkaz"/>
-            <w:noProof/>
-          </w:rPr>
-          <w:t>5.2</w:t>
-        </w:r>
-        <w:r>
-          <w:rPr>
-            <w:rFonts w:asciiTheme="minorHAnsi" w:eastAsiaTheme="minorEastAsia" w:hAnsiTheme="minorHAnsi" w:cstheme="minorBidi"/>
-            <w:noProof/>
-            <w:sz w:val="22"/>
-            <w:szCs w:val="22"/>
-          </w:rPr>
-          <w:tab/>
-        </w:r>
-        <w:r>
-          <w:rPr>
-            <w:rStyle w:val="Hypertextovodkaz"/>
-            <w:noProof/>
-          </w:rPr>
-          <w:t>Představení řešení</w:t>
-        </w:r>
-        <w:r>
-          <w:rPr>
-            <w:noProof/>
-            <w:webHidden/>
-          </w:rPr>
-          <w:tab/>
-        </w:r>
-        <w:r>
-          <w:rPr>
-            <w:noProof/>
-            <w:webHidden/>
-          </w:rPr>
-          <w:fldChar w:fldCharType="begin"/>
-        </w:r>
-        <w:r>
-          <w:rPr>
-            <w:noProof/>
-            <w:webHidden/>
-          </w:rPr>
-          <w:instrText xml:space="preserve"> PAGEREF _Toc100129637 \h </w:instrText>
-        </w:r>
-        <w:r>
-          <w:rPr>
-            <w:noProof/>
-            <w:webHidden/>
-          </w:rPr>
-        </w:r>
-        <w:r>
-          <w:rPr>
-            <w:noProof/>
-            <w:webHidden/>
-          </w:rPr>
-          <w:fldChar w:fldCharType="separate"/>
-        </w:r>
-        <w:r>
-          <w:rPr>
-            <w:noProof/>
-            <w:webHidden/>
-          </w:rPr>
-          <w:t>17</w:t>
+          <w:t>20</w:t>
         </w:r>
         <w:r>
           <w:rPr>
@@ -2803,13 +2784,13 @@
           <w:szCs w:val="22"/>
         </w:rPr>
       </w:pPr>
-      <w:hyperlink w:anchor="_Toc100129638" w:history="1">
+      <w:hyperlink w:anchor="_Toc103133131" w:history="1">
         <w:r>
           <w:rPr>
             <w:rStyle w:val="Hypertextovodkaz"/>
             <w:noProof/>
           </w:rPr>
-          <w:t>ZÁVĚR</w:t>
+          <w:t>RESUMÉ</w:t>
         </w:r>
         <w:r>
           <w:rPr>
@@ -2830,7 +2811,7 @@
             <w:noProof/>
             <w:webHidden/>
           </w:rPr>
-          <w:instrText xml:space="preserve"> PAGEREF _Toc100129638 \h </w:instrText>
+          <w:instrText xml:space="preserve"> PAGEREF _Toc103133131 \h </w:instrText>
         </w:r>
         <w:r>
           <w:rPr>
@@ -2850,7 +2831,7 @@
             <w:noProof/>
             <w:webHidden/>
           </w:rPr>
-          <w:t>18</w:t>
+          <w:t>21</w:t>
         </w:r>
         <w:r>
           <w:rPr>
@@ -2876,13 +2857,13 @@
           <w:szCs w:val="22"/>
         </w:rPr>
       </w:pPr>
-      <w:hyperlink w:anchor="_Toc100129639" w:history="1">
+      <w:hyperlink w:anchor="_Toc103133132" w:history="1">
         <w:r>
           <w:rPr>
             <w:rStyle w:val="Hypertextovodkaz"/>
             <w:noProof/>
           </w:rPr>
-          <w:t>RESUMÉ</w:t>
+          <w:t>SUMMARY</w:t>
         </w:r>
         <w:r>
           <w:rPr>
@@ -2903,7 +2884,7 @@
             <w:noProof/>
             <w:webHidden/>
           </w:rPr>
-          <w:instrText xml:space="preserve"> PAGEREF _Toc100129639 \h </w:instrText>
+          <w:instrText xml:space="preserve"> PAGEREF _Toc103133132 \h </w:instrText>
         </w:r>
         <w:r>
           <w:rPr>
@@ -2923,7 +2904,7 @@
             <w:noProof/>
             <w:webHidden/>
           </w:rPr>
-          <w:t>19</w:t>
+          <w:t>22</w:t>
         </w:r>
         <w:r>
           <w:rPr>
@@ -2949,13 +2930,13 @@
           <w:szCs w:val="22"/>
         </w:rPr>
       </w:pPr>
-      <w:hyperlink w:anchor="_Toc100129640" w:history="1">
+      <w:hyperlink w:anchor="_Toc103133133" w:history="1">
         <w:r>
           <w:rPr>
             <w:rStyle w:val="Hypertextovodkaz"/>
             <w:noProof/>
           </w:rPr>
-          <w:t>SUMMARY</w:t>
+          <w:t>SEZNAM POUŽITÉ LITERATURY</w:t>
         </w:r>
         <w:r>
           <w:rPr>
@@ -2976,7 +2957,7 @@
             <w:noProof/>
             <w:webHidden/>
           </w:rPr>
-          <w:instrText xml:space="preserve"> PAGEREF _Toc100129640 \h </w:instrText>
+          <w:instrText xml:space="preserve"> PAGEREF _Toc103133133 \h </w:instrText>
         </w:r>
         <w:r>
           <w:rPr>
@@ -2996,7 +2977,7 @@
             <w:noProof/>
             <w:webHidden/>
           </w:rPr>
-          <w:t>20</w:t>
+          <w:t>23</w:t>
         </w:r>
         <w:r>
           <w:rPr>
@@ -3022,13 +3003,13 @@
           <w:szCs w:val="22"/>
         </w:rPr>
       </w:pPr>
-      <w:hyperlink w:anchor="_Toc100129641" w:history="1">
+      <w:hyperlink w:anchor="_Toc103133134" w:history="1">
         <w:r>
           <w:rPr>
             <w:rStyle w:val="Hypertextovodkaz"/>
             <w:noProof/>
           </w:rPr>
-          <w:t>SEZNAM POUŽITÉ LITERATURY</w:t>
+          <w:t>SEZNAM POUŽITÝCH SYMBOLŮ</w:t>
         </w:r>
         <w:r>
           <w:rPr>
@@ -3049,7 +3030,7 @@
             <w:noProof/>
             <w:webHidden/>
           </w:rPr>
-          <w:instrText xml:space="preserve"> PAGEREF _Toc100129641 \h </w:instrText>
+          <w:instrText xml:space="preserve"> PAGEREF _Toc103133134 \h </w:instrText>
         </w:r>
         <w:r>
           <w:rPr>
@@ -3069,7 +3050,7 @@
             <w:noProof/>
             <w:webHidden/>
           </w:rPr>
-          <w:t>21</w:t>
+          <w:t>24</w:t>
         </w:r>
         <w:r>
           <w:rPr>
@@ -3095,13 +3076,13 @@
           <w:szCs w:val="22"/>
         </w:rPr>
       </w:pPr>
-      <w:hyperlink w:anchor="_Toc100129642" w:history="1">
+      <w:hyperlink w:anchor="_Toc103133135" w:history="1">
         <w:r>
           <w:rPr>
             <w:rStyle w:val="Hypertextovodkaz"/>
             <w:noProof/>
           </w:rPr>
-          <w:t>SEZNAM POUŽITÝCH SYMBOLŮ</w:t>
+          <w:t>SEZNAM OBRÁZKŮ</w:t>
         </w:r>
         <w:r>
           <w:rPr>
@@ -3122,7 +3103,7 @@
             <w:noProof/>
             <w:webHidden/>
           </w:rPr>
-          <w:instrText xml:space="preserve"> PAGEREF _Toc100129642 \h </w:instrText>
+          <w:instrText xml:space="preserve"> PAGEREF _Toc103133135 \h </w:instrText>
         </w:r>
         <w:r>
           <w:rPr>
@@ -3142,7 +3123,7 @@
             <w:noProof/>
             <w:webHidden/>
           </w:rPr>
-          <w:t>22</w:t>
+          <w:t>25</w:t>
         </w:r>
         <w:r>
           <w:rPr>
@@ -3168,13 +3149,13 @@
           <w:szCs w:val="22"/>
         </w:rPr>
       </w:pPr>
-      <w:hyperlink w:anchor="_Toc100129643" w:history="1">
+      <w:hyperlink w:anchor="_Toc103133136" w:history="1">
         <w:r>
           <w:rPr>
             <w:rStyle w:val="Hypertextovodkaz"/>
             <w:noProof/>
           </w:rPr>
-          <w:t>SEZNAM OBRÁZKŮ</w:t>
+          <w:t>SEZNAM TABULEK</w:t>
         </w:r>
         <w:r>
           <w:rPr>
@@ -3195,7 +3176,7 @@
             <w:noProof/>
             <w:webHidden/>
           </w:rPr>
-          <w:instrText xml:space="preserve"> PAGEREF _Toc100129643 \h </w:instrText>
+          <w:instrText xml:space="preserve"> PAGEREF _Toc103133136 \h </w:instrText>
         </w:r>
         <w:r>
           <w:rPr>
@@ -3215,7 +3196,7 @@
             <w:noProof/>
             <w:webHidden/>
           </w:rPr>
-          <w:t>23</w:t>
+          <w:t>26</w:t>
         </w:r>
         <w:r>
           <w:rPr>
@@ -3241,13 +3222,13 @@
           <w:szCs w:val="22"/>
         </w:rPr>
       </w:pPr>
-      <w:hyperlink w:anchor="_Toc100129644" w:history="1">
+      <w:hyperlink w:anchor="_Toc103133137" w:history="1">
         <w:r>
           <w:rPr>
             <w:rStyle w:val="Hypertextovodkaz"/>
             <w:noProof/>
           </w:rPr>
-          <w:t>SEZNAM TABULEK</w:t>
+          <w:t>SEZNAM PŘÍLOH</w:t>
         </w:r>
         <w:r>
           <w:rPr>
@@ -3268,7 +3249,7 @@
             <w:noProof/>
             <w:webHidden/>
           </w:rPr>
-          <w:instrText xml:space="preserve"> PAGEREF _Toc100129644 \h </w:instrText>
+          <w:instrText xml:space="preserve"> PAGEREF _Toc103133137 \h </w:instrText>
         </w:r>
         <w:r>
           <w:rPr>
@@ -3288,80 +3269,7 @@
             <w:noProof/>
             <w:webHidden/>
           </w:rPr>
-          <w:t>24</w:t>
-        </w:r>
-        <w:r>
-          <w:rPr>
-            <w:noProof/>
-            <w:webHidden/>
-          </w:rPr>
-          <w:fldChar w:fldCharType="end"/>
-        </w:r>
-      </w:hyperlink>
-    </w:p>
-    <w:p>
-      <w:pPr>
-        <w:pStyle w:val="Obsah1"/>
-        <w:tabs>
-          <w:tab w:val="right" w:leader="dot" w:pos="8777"/>
-        </w:tabs>
-        <w:rPr>
-          <w:rFonts w:asciiTheme="minorHAnsi" w:eastAsiaTheme="minorEastAsia" w:hAnsiTheme="minorHAnsi" w:cstheme="minorBidi"/>
-          <w:b w:val="0"/>
-          <w:caps w:val="0"/>
-          <w:noProof/>
-          <w:sz w:val="22"/>
-          <w:szCs w:val="22"/>
-        </w:rPr>
-      </w:pPr>
-      <w:hyperlink w:anchor="_Toc100129645" w:history="1">
-        <w:r>
-          <w:rPr>
-            <w:rStyle w:val="Hypertextovodkaz"/>
-            <w:noProof/>
-          </w:rPr>
-          <w:t>SEZNAM PŘÍLOH</w:t>
-        </w:r>
-        <w:r>
-          <w:rPr>
-            <w:noProof/>
-            <w:webHidden/>
-          </w:rPr>
-          <w:tab/>
-        </w:r>
-        <w:r>
-          <w:rPr>
-            <w:noProof/>
-            <w:webHidden/>
-          </w:rPr>
-          <w:fldChar w:fldCharType="begin"/>
-        </w:r>
-        <w:r>
-          <w:rPr>
-            <w:noProof/>
-            <w:webHidden/>
-          </w:rPr>
-          <w:instrText xml:space="preserve"> PAGEREF _Toc100129645 \h </w:instrText>
-        </w:r>
-        <w:r>
-          <w:rPr>
-            <w:noProof/>
-            <w:webHidden/>
-          </w:rPr>
-        </w:r>
-        <w:r>
-          <w:rPr>
-            <w:noProof/>
-            <w:webHidden/>
-          </w:rPr>
-          <w:fldChar w:fldCharType="separate"/>
-        </w:r>
-        <w:r>
-          <w:rPr>
-            <w:noProof/>
-            <w:webHidden/>
-          </w:rPr>
-          <w:t>25</w:t>
+          <w:t>27</w:t>
         </w:r>
         <w:r>
           <w:rPr>
@@ -3394,7 +3302,7 @@
       <w:bookmarkStart w:id="17" w:name="_Toc209253204"/>
       <w:bookmarkStart w:id="18" w:name="_Toc209253391"/>
       <w:bookmarkStart w:id="19" w:name="_Toc209321245"/>
-      <w:bookmarkStart w:id="20" w:name="_Toc100129618"/>
+      <w:bookmarkStart w:id="20" w:name="_Toc103133111"/>
       <w:r>
         <w:lastRenderedPageBreak/>
         <w:t>ÚVOD</w:t>
@@ -3435,12 +3343,72 @@
       <w:r>
         <w:t xml:space="preserve"> mezi jednotlivými zaměstnanci, odděleními apod., a tak zlepšit chod firmy a její prosperitu.</w:t>
       </w:r>
+      <w:r>
+        <w:t xml:space="preserve"> </w:t>
+      </w:r>
     </w:p>
     <w:p>
       <w:pPr>
         <w:pStyle w:val="normlntext"/>
       </w:pPr>
       <w:r>
+        <w:t xml:space="preserve">Tento </w:t>
+      </w:r>
+      <w:proofErr w:type="spellStart"/>
+      <w:r>
+        <w:t>plugin</w:t>
+      </w:r>
+      <w:proofErr w:type="spellEnd"/>
+      <w:r>
+        <w:t xml:space="preserve"> </w:t>
+      </w:r>
+      <w:r>
+        <w:t xml:space="preserve">slouží primárně </w:t>
+      </w:r>
+      <w:r>
+        <w:t>programátor</w:t>
+      </w:r>
+      <w:r>
+        <w:t>ům</w:t>
+      </w:r>
+      <w:r>
+        <w:t xml:space="preserve">, kteří vyvíjí své projekty v prostředí </w:t>
+      </w:r>
+      <w:proofErr w:type="spellStart"/>
+      <w:r>
+        <w:t>IntelliJ</w:t>
+      </w:r>
+      <w:proofErr w:type="spellEnd"/>
+      <w:r>
+        <w:t xml:space="preserve"> IDEA v jazyce </w:t>
+      </w:r>
+      <w:r>
+        <w:t>Java</w:t>
+      </w:r>
+      <w:r>
+        <w:t>, kteří používají UML a jejich diagramy</w:t>
+      </w:r>
+      <w:r>
+        <w:t>, jako je např.</w:t>
+      </w:r>
+      <w:r>
+        <w:t xml:space="preserve"> </w:t>
+      </w:r>
+      <w:r>
+        <w:t>diagram</w:t>
+      </w:r>
+      <w:r>
+        <w:t xml:space="preserve"> tříd</w:t>
+      </w:r>
+      <w:r>
+        <w:t>.</w:t>
+      </w:r>
+    </w:p>
+    <w:p>
+      <w:pPr>
+        <w:pStyle w:val="normlntext"/>
+      </w:pPr>
+      <w:r>
         <w:t xml:space="preserve">Ve své bakalářské práci se zabývám problematikou generování diagramu tříd pomocí konfigurovatelného </w:t>
       </w:r>
       <w:proofErr w:type="spellStart"/>
@@ -3465,10 +3433,39 @@
       </w:r>
       <w:proofErr w:type="spellEnd"/>
       <w:r>
-        <w:t xml:space="preserve"> by měl napomoci řešení výše zmíněného problému </w:t>
-      </w:r>
-      <w:r>
-        <w:t>orientace v komplexním projektu.</w:t>
+        <w:t xml:space="preserve"> by měl napomoci řešení výše zmíněného problému orientace v komplexním projektu</w:t>
+      </w:r>
+      <w:r>
+        <w:t xml:space="preserve"> tak, že si uživatel vygeneruje vlastní diagram tříd</w:t>
+      </w:r>
+      <w:r>
+        <w:t xml:space="preserve"> a </w:t>
+      </w:r>
+      <w:r>
+        <w:t>uvidí</w:t>
+      </w:r>
+      <w:r>
+        <w:t xml:space="preserve"> tak přehledněj</w:t>
+      </w:r>
+      <w:r>
+        <w:t>ší</w:t>
+      </w:r>
+      <w:r>
+        <w:t xml:space="preserve"> grafické zobrazení svého</w:t>
+      </w:r>
+      <w:r>
+        <w:t xml:space="preserve"> projektu. Pro usnadnění generování je </w:t>
+      </w:r>
+      <w:proofErr w:type="spellStart"/>
+      <w:r>
+        <w:t>plugin</w:t>
+      </w:r>
+      <w:proofErr w:type="spellEnd"/>
+      <w:r>
+        <w:t xml:space="preserve"> konfigurovatelný, což znamená, že je možné si uložit parametry generování </w:t>
+      </w:r>
+      <w:r>
+        <w:t>a jednoduše je spravovat.</w:t>
       </w:r>
     </w:p>
     <w:p>
@@ -3484,7 +3481,7 @@
         <w:br w:type="page"/>
       </w:r>
       <w:bookmarkStart w:id="21" w:name="_Ref100127761"/>
-      <w:bookmarkStart w:id="22" w:name="_Toc100129619"/>
+      <w:bookmarkStart w:id="22" w:name="_Toc103133112"/>
       <w:r>
         <w:lastRenderedPageBreak/>
         <w:t>Definice základních pojmů</w:t>
@@ -3508,7 +3505,7 @@
           <w:numId w:val="16"/>
         </w:numPr>
       </w:pPr>
-      <w:bookmarkStart w:id="23" w:name="_Toc100129620"/>
+      <w:bookmarkStart w:id="23" w:name="_Toc103133113"/>
       <w:r>
         <w:t xml:space="preserve">Co je to </w:t>
       </w:r>
@@ -3550,7 +3547,7 @@
       <w:pPr>
         <w:pStyle w:val="NadpisB"/>
       </w:pPr>
-      <w:bookmarkStart w:id="24" w:name="_Toc100129621"/>
+      <w:bookmarkStart w:id="24" w:name="_Toc103133114"/>
       <w:r>
         <w:t>Co znamená výraz „konfigurovatelný“</w:t>
       </w:r>
@@ -3568,7 +3565,7 @@
       <w:pPr>
         <w:pStyle w:val="NadpisB"/>
       </w:pPr>
-      <w:bookmarkStart w:id="25" w:name="_Toc100129622"/>
+      <w:bookmarkStart w:id="25" w:name="_Toc103133115"/>
       <w:r>
         <w:t xml:space="preserve">Prostředí </w:t>
       </w:r>
@@ -3604,28 +3601,117 @@
       <w:pPr>
         <w:pStyle w:val="NadpisA"/>
       </w:pPr>
-      <w:bookmarkStart w:id="26" w:name="_Toc100129623"/>
+      <w:bookmarkStart w:id="26" w:name="_Toc103133116"/>
       <w:r>
         <w:lastRenderedPageBreak/>
-        <w:t>Rešerše</w:t>
+        <w:t>Cíle práce</w:t>
+      </w:r>
+      <w:r>
+        <w:t xml:space="preserve"> a analýza současného stavu</w:t>
       </w:r>
       <w:bookmarkEnd w:id="26"/>
     </w:p>
     <w:p>
       <w:pPr>
+        <w:pStyle w:val="NadpisB"/>
+      </w:pPr>
+      <w:bookmarkStart w:id="27" w:name="_Toc103133117"/>
+      <w:r>
+        <w:t>Cíle práce</w:t>
+      </w:r>
+      <w:bookmarkEnd w:id="27"/>
+    </w:p>
+    <w:p/>
+    <w:p>
+      <w:pPr>
         <w:pStyle w:val="normlntext"/>
       </w:pPr>
-      <w:bookmarkStart w:id="27" w:name="_Toc209253210"/>
-      <w:bookmarkStart w:id="28" w:name="_Toc209253397"/>
-      <w:bookmarkStart w:id="29" w:name="_Toc209321251"/>
-      <w:r>
-        <w:t xml:space="preserve">V úvodu jsme si vysvětlili, co je to diagram a k čemu nám slouží. </w:t>
-      </w:r>
-      <w:r>
-        <w:t xml:space="preserve">Michal </w:t>
+      <w:bookmarkStart w:id="28" w:name="_Toc209253206"/>
+      <w:bookmarkStart w:id="29" w:name="_Toc209253393"/>
+      <w:bookmarkStart w:id="30" w:name="_Toc209321247"/>
+      <w:r>
+        <w:t xml:space="preserve">Cílem této bakalářské práce je vytvořit konfigurovatelný </w:t>
       </w:r>
       <w:proofErr w:type="spellStart"/>
       <w:r>
+        <w:t>plugin</w:t>
+      </w:r>
+      <w:proofErr w:type="spellEnd"/>
+      <w:r>
+        <w:t xml:space="preserve"> </w:t>
+      </w:r>
+      <w:r>
+        <w:t>pro</w:t>
+      </w:r>
+      <w:r>
+        <w:t xml:space="preserve"> prostředí </w:t>
+      </w:r>
+      <w:proofErr w:type="spellStart"/>
+      <w:r>
+        <w:t>IntelliJ</w:t>
+      </w:r>
+      <w:proofErr w:type="spellEnd"/>
+      <w:r>
+        <w:t xml:space="preserve"> IDEA, který bude generovat diagram tříd podle zvolených parametrů a umožní uložit konfiguraci pro daný projekt pro příští generování. </w:t>
+      </w:r>
+      <w:proofErr w:type="spellStart"/>
+      <w:r>
+        <w:t>Plugin</w:t>
+      </w:r>
+      <w:proofErr w:type="spellEnd"/>
+      <w:r>
+        <w:t xml:space="preserve"> po kliknutí na složku projektu zobrazí vstupní formulář, který umožní uživateli zvolit v otevřeném projektu parametry pro generování </w:t>
+      </w:r>
+      <w:proofErr w:type="spellStart"/>
+      <w:r>
+        <w:t>PlantUML</w:t>
+      </w:r>
+      <w:proofErr w:type="spellEnd"/>
+      <w:r>
+        <w:t xml:space="preserve"> diagramu tříd a uložení konfigurace. Při uložení konfigurace generování se zvolené hodnoty uloží pro příští generování a při dalším generování se zobrazí možnost využití poslední zvolené konfigurace. Uživatel si sám zvolí, zda bude chtít vygenerovat pouze diagram nebo bude chtít také uložit konfigurační soubor. Diagram se po vygenerování uloží a zobrazí. </w:t>
+      </w:r>
+      <w:proofErr w:type="spellStart"/>
+      <w:r>
+        <w:t>Plugin</w:t>
+      </w:r>
+      <w:proofErr w:type="spellEnd"/>
+      <w:r>
+        <w:t xml:space="preserve"> také umožní uživateli spravovat již vzniklé konfigurace (smazání, změna názvu </w:t>
+      </w:r>
+      <w:proofErr w:type="gramStart"/>
+      <w:r>
+        <w:t>konfigurace,</w:t>
+      </w:r>
+      <w:proofErr w:type="gramEnd"/>
+      <w:r>
+        <w:t xml:space="preserve"> apod.).</w:t>
+      </w:r>
+      <w:bookmarkEnd w:id="28"/>
+      <w:bookmarkEnd w:id="29"/>
+      <w:bookmarkEnd w:id="30"/>
+    </w:p>
+    <w:p>
+      <w:pPr>
+        <w:pStyle w:val="NadpisB"/>
+      </w:pPr>
+      <w:bookmarkStart w:id="31" w:name="_Toc103133118"/>
+      <w:r>
+        <w:t>Analýza současného stavu</w:t>
+      </w:r>
+      <w:bookmarkEnd w:id="31"/>
+    </w:p>
+    <w:p>
+      <w:pPr>
+        <w:pStyle w:val="normlntext"/>
+      </w:pPr>
+      <w:bookmarkStart w:id="32" w:name="_Toc209253210"/>
+      <w:bookmarkStart w:id="33" w:name="_Toc209253397"/>
+      <w:bookmarkStart w:id="34" w:name="_Toc209321251"/>
+      <w:r>
+        <w:t xml:space="preserve">V úvodu jsme si vysvětlili, co je to diagram a k čemu nám slouží. Michal </w:t>
+      </w:r>
+      <w:proofErr w:type="spellStart"/>
+      <w:r>
         <w:t>Obluk</w:t>
       </w:r>
       <w:proofErr w:type="spellEnd"/>
@@ -3638,7 +3724,13 @@
         <w:pStyle w:val="normlntext"/>
       </w:pPr>
       <w:r>
-        <w:t xml:space="preserve">Pro svou práci jsem zvolila vytvoření generátoru diagramu tříd </w:t>
+        <w:t xml:space="preserve">Pro práci </w:t>
+      </w:r>
+      <w:r>
+        <w:t>bylo zvoleno</w:t>
+      </w:r>
+      <w:r>
+        <w:t xml:space="preserve"> vytvoření generátoru diagramu tříd </w:t>
       </w:r>
       <w:proofErr w:type="spellStart"/>
       <w:r>
@@ -3654,7 +3746,13 @@
       </w:r>
       <w:proofErr w:type="spellEnd"/>
       <w:r>
-        <w:t xml:space="preserve"> IDEA. Programovací jazyk Java je objektově orientovaný (více o OOP např. v práci [2]), tzn. že všechny objekty reálného světa můžeme reprezentovat jako objekty (třídy) a jednotlivé výskyty objektů reálného světa jako jejich instance. K popisu projektu můžeme využít více typů diagramů (diagram aktivit, diagram tříd, které jsou popsány v práci [1], sekvenční diagram a další typy diagramů). Pro svou práci jsem zvolila diagram tříd [3], který popisuje základní stavební prvky objektů programovacího jazyka Java.</w:t>
+        <w:t xml:space="preserve"> IDEA. Programovací jazyk Java je objektově orientovaný (více o OOP např. v práci [2]), tzn. že všechny objekty reálného světa můžeme reprezentovat jako objekty (instance třídy)</w:t>
+      </w:r>
+      <w:r>
+        <w:t xml:space="preserve"> </w:t>
+      </w:r>
+      <w:r>
+        <w:t>a seskupovat je do tříd (entit). K popisu projektu můžeme využít více typů diagramů (diagram aktivit, diagram tříd, které jsou popsány v práci [1], sekvenční diagram a další typy diagramů). Pro práci byl zvolen diagram tříd [3], který popisuje základní stavební prvky objektů programovacího jazyka Java.</w:t>
       </w:r>
     </w:p>
     <w:p>
@@ -3666,11 +3764,17 @@
       </w:r>
       <w:proofErr w:type="spellStart"/>
       <w:r>
-        <w:t>plantUML</w:t>
+        <w:t>P</w:t>
+      </w:r>
+      <w:r>
+        <w:t>lantUML</w:t>
       </w:r>
       <w:proofErr w:type="spellEnd"/>
       <w:r>
-        <w:t xml:space="preserve"> jsem se zaměřila na dva základní okruhy – analýz</w:t>
+        <w:t xml:space="preserve"> </w:t>
+      </w:r>
+      <w:r>
+        <w:t>jsem se zaměřila na dva základní okruhy – analýz</w:t>
       </w:r>
       <w:r>
         <w:t>u</w:t>
@@ -3696,7 +3800,16 @@
         <w:pStyle w:val="normlntext"/>
       </w:pPr>
       <w:r>
-        <w:t xml:space="preserve">Z první části (analýzy existujících řešení) jsem zjistila, že již existuje nástroj pro tvorbu diagramu </w:t>
+        <w:t xml:space="preserve">Z první části (analýzy existujících řešení) jsem zjistila, že již existuje nástroj pro </w:t>
+      </w:r>
+      <w:r>
+        <w:t>zobrazení</w:t>
+      </w:r>
+      <w:r>
+        <w:t xml:space="preserve"> </w:t>
+      </w:r>
+      <w:r>
+        <w:t xml:space="preserve">diagramu </w:t>
       </w:r>
       <w:proofErr w:type="spellStart"/>
       <w:r>
@@ -3745,7 +3858,16 @@
         <w:t>4</w:t>
       </w:r>
       <w:r>
-        <w:t xml:space="preserve">] umožňuje převést textový soubor </w:t>
+        <w:t xml:space="preserve">] umožňuje </w:t>
+      </w:r>
+      <w:r>
+        <w:t>zobrazit</w:t>
+      </w:r>
+      <w:r>
+        <w:t xml:space="preserve"> </w:t>
+      </w:r>
+      <w:r>
+        <w:t xml:space="preserve">textový soubor </w:t>
       </w:r>
       <w:proofErr w:type="spellStart"/>
       <w:r>
@@ -3753,7 +3875,16 @@
       </w:r>
       <w:proofErr w:type="spellEnd"/>
       <w:r>
-        <w:t xml:space="preserve"> do diagramu </w:t>
+        <w:t xml:space="preserve"> </w:t>
+      </w:r>
+      <w:r>
+        <w:t>v</w:t>
+      </w:r>
+      <w:r>
+        <w:t xml:space="preserve"> </w:t>
+      </w:r>
+      <w:r>
+        <w:t xml:space="preserve">diagramu </w:t>
       </w:r>
       <w:proofErr w:type="spellStart"/>
       <w:r>
@@ -3761,10 +3892,41 @@
       </w:r>
       <w:proofErr w:type="spellEnd"/>
       <w:r>
-        <w:t xml:space="preserve"> a zobrazit jej v grafické podobě.</w:t>
-      </w:r>
-      <w:r>
-        <w:t xml:space="preserve"> Diagram Jelikož je tato funkcionalita potřebná i v mé aplikaci, rozhodla jsem se ji využít.</w:t>
+        <w:t>, tzn.</w:t>
+      </w:r>
+      <w:r>
+        <w:t xml:space="preserve"> v grafické podobě.</w:t>
+      </w:r>
+      <w:r>
+        <w:t xml:space="preserve"> </w:t>
+      </w:r>
+      <w:r>
+        <w:lastRenderedPageBreak/>
+        <w:t xml:space="preserve">Práce tento </w:t>
+      </w:r>
+      <w:proofErr w:type="spellStart"/>
+      <w:r>
+        <w:t>plugin</w:t>
+      </w:r>
+      <w:proofErr w:type="spellEnd"/>
+      <w:r>
+        <w:t xml:space="preserve"> nezahrnuje z důvodu ztráty přehlednosti. Pokud bychom se rozhodli vygenerovat více diagramů najednou a chtěli bychom je rovnou zobrazit, mohlo by nám to v liště otevřených souborů otevřít všechny, což v některých případech může znamenat i desítky nových záložek či i větší počet. Nevhodné by také bylo se pro každý diagram dotazovat, zda jej chceme také zobrazit. Pro větší počet generování by to znamenalo zdlouhavé zamítání či povolování. Jelikož již tento </w:t>
+      </w:r>
+      <w:proofErr w:type="spellStart"/>
+      <w:r>
+        <w:t>plugin</w:t>
+      </w:r>
+      <w:proofErr w:type="spellEnd"/>
+      <w:r>
+        <w:t xml:space="preserve"> existuje a je volně dostupný ve vývojovém prostředí </w:t>
+      </w:r>
+      <w:proofErr w:type="spellStart"/>
+      <w:r>
+        <w:t>IntelliJ</w:t>
+      </w:r>
+      <w:proofErr w:type="spellEnd"/>
+      <w:r>
+        <w:t xml:space="preserve"> IDEA a v práci není použit z výše zmíněných důvodů, poukazuji na jeho možné využití pro zobrazení námi vygenerovaného diagramu tříd.</w:t>
       </w:r>
     </w:p>
     <w:p>
@@ -3875,16 +4037,7 @@
       </w:r>
       <w:proofErr w:type="spellEnd"/>
       <w:r>
-        <w:t xml:space="preserve">, které </w:t>
-      </w:r>
-      <w:r>
-        <w:t>tvoří také požadavky</w:t>
-      </w:r>
-      <w:r>
-        <w:t>, jsou</w:t>
-      </w:r>
-      <w:r>
-        <w:t>:</w:t>
+        <w:t>, které tvoří také požadavky, jsou:</w:t>
       </w:r>
     </w:p>
     <w:p>
@@ -3920,7 +4073,6 @@
         </w:numPr>
       </w:pPr>
       <w:r>
-        <w:lastRenderedPageBreak/>
         <w:t>uložení konfigurace generování (parametry generování) pro jednotlivé složky/soubory/moduly/projekty</w:t>
       </w:r>
     </w:p>
@@ -4022,23 +4174,11 @@
     </w:p>
     <w:p>
       <w:pPr>
-        <w:pStyle w:val="NadpisB"/>
-      </w:pPr>
-      <w:bookmarkStart w:id="30" w:name="_Toc100129624"/>
-      <w:r>
-        <w:t>Srovnání již existujících řešení s vlastním řešením</w:t>
-      </w:r>
-      <w:bookmarkEnd w:id="30"/>
-    </w:p>
-    <w:p>
-      <w:pPr>
-        <w:spacing w:after="600"/>
-      </w:pPr>
-      <w:r>
-        <w:t>V</w:t>
-      </w:r>
-      <w:r>
-        <w:t> </w:t>
+        <w:pStyle w:val="normlntext"/>
+      </w:pPr>
+      <w:r>
+        <w:lastRenderedPageBreak/>
+        <w:t>V </w:t>
       </w:r>
       <w:r>
         <w:fldChar w:fldCharType="begin"/>
@@ -4047,16 +4187,13 @@
         <w:instrText xml:space="preserve"> REF _Ref98267259 \h </w:instrText>
       </w:r>
       <w:r>
+        <w:instrText xml:space="preserve"> \* MERGEFORMAT </w:instrText>
+      </w:r>
+      <w:r>
         <w:fldChar w:fldCharType="separate"/>
       </w:r>
       <w:r>
-        <w:t xml:space="preserve">tabulce č. </w:t>
-      </w:r>
-      <w:r>
-        <w:rPr>
-          <w:noProof/>
-        </w:rPr>
-        <w:t>1</w:t>
+        <w:t>tabulce č. 1</w:t>
       </w:r>
       <w:r>
         <w:fldChar w:fldCharType="end"/>
@@ -4075,7 +4212,7 @@
     </w:p>
     <w:tbl>
       <w:tblPr>
-        <w:tblStyle w:val="Mkatabulky"/>
+        <w:tblStyle w:val="Prosttabulka1"/>
         <w:tblW w:w="7792" w:type="dxa"/>
         <w:tblLook w:val="04A0" w:firstRow="1" w:lastRow="0" w:firstColumn="1" w:lastColumn="0" w:noHBand="0" w:noVBand="1"/>
       </w:tblPr>
@@ -4085,17 +4222,26 @@
         <w:gridCol w:w="1843"/>
       </w:tblGrid>
       <w:tr>
-        <w:tc>
-          <w:tcPr>
+        <w:trPr>
+          <w:cnfStyle w:val="100000000000" w:firstRow="1" w:lastRow="0" w:firstColumn="0" w:lastColumn="0" w:oddVBand="0" w:evenVBand="0" w:oddHBand="0" w:evenHBand="0" w:firstRowFirstColumn="0" w:firstRowLastColumn="0" w:lastRowFirstColumn="0" w:lastRowLastColumn="0"/>
+        </w:trPr>
+        <w:tc>
+          <w:tcPr>
+            <w:cnfStyle w:val="001000000000" w:firstRow="0" w:lastRow="0" w:firstColumn="1" w:lastColumn="0" w:oddVBand="0" w:evenVBand="0" w:oddHBand="0" w:evenHBand="0" w:firstRowFirstColumn="0" w:firstRowLastColumn="0" w:lastRowFirstColumn="0" w:lastRowLastColumn="0"/>
             <w:tcW w:w="3964" w:type="dxa"/>
-            <w:vAlign w:val="center"/>
           </w:tcPr>
           <w:p>
             <w:pPr>
               <w:pStyle w:val="normlntext"/>
               <w:jc w:val="left"/>
-            </w:pPr>
-            <w:r>
+              <w:rPr>
+                <w:b w:val="0"/>
+              </w:rPr>
+            </w:pPr>
+            <w:r>
+              <w:rPr>
+                <w:b w:val="0"/>
+              </w:rPr>
               <w:t>Parametry</w:t>
             </w:r>
           </w:p>
@@ -4103,23 +4249,35 @@
         <w:tc>
           <w:tcPr>
             <w:tcW w:w="1985" w:type="dxa"/>
-            <w:vAlign w:val="center"/>
           </w:tcPr>
           <w:p>
             <w:pPr>
               <w:pStyle w:val="normlntext"/>
               <w:jc w:val="center"/>
+              <w:cnfStyle w:val="100000000000" w:firstRow="1" w:lastRow="0" w:firstColumn="0" w:lastColumn="0" w:oddVBand="0" w:evenVBand="0" w:oddHBand="0" w:evenHBand="0" w:firstRowFirstColumn="0" w:firstRowLastColumn="0" w:lastRowFirstColumn="0" w:lastRowLastColumn="0"/>
+              <w:rPr>
+                <w:b w:val="0"/>
+              </w:rPr>
             </w:pPr>
             <w:proofErr w:type="spellStart"/>
             <w:r>
+              <w:rPr>
+                <w:b w:val="0"/>
+              </w:rPr>
               <w:t>PlantUML</w:t>
             </w:r>
             <w:proofErr w:type="spellEnd"/>
             <w:r>
+              <w:rPr>
+                <w:b w:val="0"/>
+              </w:rPr>
               <w:t xml:space="preserve"> </w:t>
             </w:r>
             <w:proofErr w:type="spellStart"/>
             <w:r>
+              <w:rPr>
+                <w:b w:val="0"/>
+              </w:rPr>
               <w:t>Parser</w:t>
             </w:r>
             <w:proofErr w:type="spellEnd"/>
@@ -4128,18 +4286,27 @@
         <w:tc>
           <w:tcPr>
             <w:tcW w:w="1843" w:type="dxa"/>
-            <w:vAlign w:val="center"/>
           </w:tcPr>
           <w:p>
             <w:pPr>
               <w:pStyle w:val="normlntext"/>
               <w:jc w:val="center"/>
-            </w:pPr>
-            <w:r>
+              <w:cnfStyle w:val="100000000000" w:firstRow="1" w:lastRow="0" w:firstColumn="0" w:lastColumn="0" w:oddVBand="0" w:evenVBand="0" w:oddHBand="0" w:evenHBand="0" w:firstRowFirstColumn="0" w:firstRowLastColumn="0" w:lastRowFirstColumn="0" w:lastRowLastColumn="0"/>
+              <w:rPr>
+                <w:b w:val="0"/>
+              </w:rPr>
+            </w:pPr>
+            <w:r>
+              <w:rPr>
+                <w:b w:val="0"/>
+              </w:rPr>
               <w:t xml:space="preserve">Vlastní </w:t>
             </w:r>
             <w:proofErr w:type="spellStart"/>
             <w:r>
+              <w:rPr>
+                <w:b w:val="0"/>
+              </w:rPr>
               <w:t>plugin</w:t>
             </w:r>
             <w:proofErr w:type="spellEnd"/>
@@ -4147,17 +4314,26 @@
         </w:tc>
       </w:tr>
       <w:tr>
-        <w:tc>
-          <w:tcPr>
+        <w:trPr>
+          <w:cnfStyle w:val="000000100000" w:firstRow="0" w:lastRow="0" w:firstColumn="0" w:lastColumn="0" w:oddVBand="0" w:evenVBand="0" w:oddHBand="1" w:evenHBand="0" w:firstRowFirstColumn="0" w:firstRowLastColumn="0" w:lastRowFirstColumn="0" w:lastRowLastColumn="0"/>
+        </w:trPr>
+        <w:tc>
+          <w:tcPr>
+            <w:cnfStyle w:val="001000000000" w:firstRow="0" w:lastRow="0" w:firstColumn="1" w:lastColumn="0" w:oddVBand="0" w:evenVBand="0" w:oddHBand="0" w:evenHBand="0" w:firstRowFirstColumn="0" w:firstRowLastColumn="0" w:lastRowFirstColumn="0" w:lastRowLastColumn="0"/>
             <w:tcW w:w="3964" w:type="dxa"/>
-            <w:vAlign w:val="center"/>
           </w:tcPr>
           <w:p>
             <w:pPr>
               <w:pStyle w:val="normlntext"/>
               <w:jc w:val="left"/>
-            </w:pPr>
-            <w:r>
+              <w:rPr>
+                <w:b w:val="0"/>
+              </w:rPr>
+            </w:pPr>
+            <w:r>
+              <w:rPr>
+                <w:b w:val="0"/>
+              </w:rPr>
               <w:t>Generování diagramu tříd</w:t>
             </w:r>
           </w:p>
@@ -4165,12 +4341,12 @@
         <w:tc>
           <w:tcPr>
             <w:tcW w:w="1985" w:type="dxa"/>
-            <w:vAlign w:val="center"/>
           </w:tcPr>
           <w:p>
             <w:pPr>
               <w:pStyle w:val="normlntext"/>
               <w:jc w:val="center"/>
+              <w:cnfStyle w:val="000000100000" w:firstRow="0" w:lastRow="0" w:firstColumn="0" w:lastColumn="0" w:oddVBand="0" w:evenVBand="0" w:oddHBand="1" w:evenHBand="0" w:firstRowFirstColumn="0" w:firstRowLastColumn="0" w:lastRowFirstColumn="0" w:lastRowLastColumn="0"/>
             </w:pPr>
             <w:r>
               <w:t>Ano</w:t>
@@ -4180,12 +4356,12 @@
         <w:tc>
           <w:tcPr>
             <w:tcW w:w="1843" w:type="dxa"/>
-            <w:vAlign w:val="center"/>
           </w:tcPr>
           <w:p>
             <w:pPr>
               <w:pStyle w:val="normlntext"/>
               <w:jc w:val="center"/>
+              <w:cnfStyle w:val="000000100000" w:firstRow="0" w:lastRow="0" w:firstColumn="0" w:lastColumn="0" w:oddVBand="0" w:evenVBand="0" w:oddHBand="1" w:evenHBand="0" w:firstRowFirstColumn="0" w:firstRowLastColumn="0" w:lastRowFirstColumn="0" w:lastRowLastColumn="0"/>
             </w:pPr>
             <w:r>
               <w:t>Ano</w:t>
@@ -4196,31 +4372,34 @@
       <w:tr>
         <w:tc>
           <w:tcPr>
+            <w:cnfStyle w:val="001000000000" w:firstRow="0" w:lastRow="0" w:firstColumn="1" w:lastColumn="0" w:oddVBand="0" w:evenVBand="0" w:oddHBand="0" w:evenHBand="0" w:firstRowFirstColumn="0" w:firstRowLastColumn="0" w:lastRowFirstColumn="0" w:lastRowLastColumn="0"/>
             <w:tcW w:w="3964" w:type="dxa"/>
-            <w:vAlign w:val="center"/>
           </w:tcPr>
           <w:p>
             <w:pPr>
               <w:pStyle w:val="normlntext"/>
               <w:jc w:val="left"/>
-            </w:pPr>
-            <w:r>
-              <w:t>Uložení</w:t>
-            </w:r>
-            <w:r>
-              <w:t xml:space="preserve"> konfiguračního souboru</w:t>
+              <w:rPr>
+                <w:b w:val="0"/>
+              </w:rPr>
+            </w:pPr>
+            <w:r>
+              <w:rPr>
+                <w:b w:val="0"/>
+              </w:rPr>
+              <w:t>Uložení konfiguračního souboru</w:t>
             </w:r>
           </w:p>
         </w:tc>
         <w:tc>
           <w:tcPr>
             <w:tcW w:w="1985" w:type="dxa"/>
-            <w:vAlign w:val="center"/>
           </w:tcPr>
           <w:p>
             <w:pPr>
               <w:pStyle w:val="normlntext"/>
               <w:jc w:val="center"/>
+              <w:cnfStyle w:val="000000000000" w:firstRow="0" w:lastRow="0" w:firstColumn="0" w:lastColumn="0" w:oddVBand="0" w:evenVBand="0" w:oddHBand="0" w:evenHBand="0" w:firstRowFirstColumn="0" w:firstRowLastColumn="0" w:lastRowFirstColumn="0" w:lastRowLastColumn="0"/>
             </w:pPr>
             <w:r>
               <w:t>Ne</w:t>
@@ -4230,12 +4409,12 @@
         <w:tc>
           <w:tcPr>
             <w:tcW w:w="1843" w:type="dxa"/>
-            <w:vAlign w:val="center"/>
           </w:tcPr>
           <w:p>
             <w:pPr>
               <w:pStyle w:val="normlntext"/>
               <w:jc w:val="center"/>
+              <w:cnfStyle w:val="000000000000" w:firstRow="0" w:lastRow="0" w:firstColumn="0" w:lastColumn="0" w:oddVBand="0" w:evenVBand="0" w:oddHBand="0" w:evenHBand="0" w:firstRowFirstColumn="0" w:firstRowLastColumn="0" w:lastRowFirstColumn="0" w:lastRowLastColumn="0"/>
             </w:pPr>
             <w:r>
               <w:t>Ano</w:t>
@@ -4244,36 +4423,39 @@
         </w:tc>
       </w:tr>
       <w:tr>
-        <w:tc>
-          <w:tcPr>
+        <w:trPr>
+          <w:cnfStyle w:val="000000100000" w:firstRow="0" w:lastRow="0" w:firstColumn="0" w:lastColumn="0" w:oddVBand="0" w:evenVBand="0" w:oddHBand="1" w:evenHBand="0" w:firstRowFirstColumn="0" w:firstRowLastColumn="0" w:lastRowFirstColumn="0" w:lastRowLastColumn="0"/>
+        </w:trPr>
+        <w:tc>
+          <w:tcPr>
+            <w:cnfStyle w:val="001000000000" w:firstRow="0" w:lastRow="0" w:firstColumn="1" w:lastColumn="0" w:oddVBand="0" w:evenVBand="0" w:oddHBand="0" w:evenHBand="0" w:firstRowFirstColumn="0" w:firstRowLastColumn="0" w:lastRowFirstColumn="0" w:lastRowLastColumn="0"/>
             <w:tcW w:w="3964" w:type="dxa"/>
-            <w:vAlign w:val="center"/>
           </w:tcPr>
           <w:p>
             <w:pPr>
               <w:pStyle w:val="normlntext"/>
               <w:jc w:val="left"/>
-            </w:pPr>
-            <w:r>
-              <w:t>Vlastní</w:t>
-            </w:r>
-            <w:r>
-              <w:t xml:space="preserve"> volba </w:t>
-            </w:r>
-            <w:r>
-              <w:t>umístění a názvu pro diagram tříd</w:t>
+              <w:rPr>
+                <w:b w:val="0"/>
+              </w:rPr>
+            </w:pPr>
+            <w:r>
+              <w:rPr>
+                <w:b w:val="0"/>
+              </w:rPr>
+              <w:t>Vlastní volba umístění a názvu pro diagram tříd</w:t>
             </w:r>
           </w:p>
         </w:tc>
         <w:tc>
           <w:tcPr>
             <w:tcW w:w="1985" w:type="dxa"/>
-            <w:vAlign w:val="center"/>
           </w:tcPr>
           <w:p>
             <w:pPr>
               <w:pStyle w:val="normlntext"/>
               <w:jc w:val="center"/>
+              <w:cnfStyle w:val="000000100000" w:firstRow="0" w:lastRow="0" w:firstColumn="0" w:lastColumn="0" w:oddVBand="0" w:evenVBand="0" w:oddHBand="1" w:evenHBand="0" w:firstRowFirstColumn="0" w:firstRowLastColumn="0" w:lastRowFirstColumn="0" w:lastRowLastColumn="0"/>
             </w:pPr>
             <w:r>
               <w:t>Ne</w:t>
@@ -4283,12 +4465,12 @@
         <w:tc>
           <w:tcPr>
             <w:tcW w:w="1843" w:type="dxa"/>
-            <w:vAlign w:val="center"/>
           </w:tcPr>
           <w:p>
             <w:pPr>
               <w:pStyle w:val="normlntext"/>
               <w:jc w:val="center"/>
+              <w:cnfStyle w:val="000000100000" w:firstRow="0" w:lastRow="0" w:firstColumn="0" w:lastColumn="0" w:oddVBand="0" w:evenVBand="0" w:oddHBand="1" w:evenHBand="0" w:firstRowFirstColumn="0" w:firstRowLastColumn="0" w:lastRowFirstColumn="0" w:lastRowLastColumn="0"/>
             </w:pPr>
             <w:r>
               <w:t>Ano</w:t>
@@ -4299,31 +4481,34 @@
       <w:tr>
         <w:tc>
           <w:tcPr>
+            <w:cnfStyle w:val="001000000000" w:firstRow="0" w:lastRow="0" w:firstColumn="1" w:lastColumn="0" w:oddVBand="0" w:evenVBand="0" w:oddHBand="0" w:evenHBand="0" w:firstRowFirstColumn="0" w:firstRowLastColumn="0" w:lastRowFirstColumn="0" w:lastRowLastColumn="0"/>
             <w:tcW w:w="3964" w:type="dxa"/>
-            <w:vAlign w:val="center"/>
           </w:tcPr>
           <w:p>
             <w:pPr>
               <w:pStyle w:val="normlntext"/>
               <w:jc w:val="left"/>
-            </w:pPr>
-            <w:r>
-              <w:t xml:space="preserve">Vlastní </w:t>
-            </w:r>
-            <w:r>
-              <w:t>volba umístění a názvu pro konfigurační soubor</w:t>
+              <w:rPr>
+                <w:b w:val="0"/>
+              </w:rPr>
+            </w:pPr>
+            <w:r>
+              <w:rPr>
+                <w:b w:val="0"/>
+              </w:rPr>
+              <w:t>Vlastní volba umístění a názvu pro konfigurační soubor</w:t>
             </w:r>
           </w:p>
         </w:tc>
         <w:tc>
           <w:tcPr>
             <w:tcW w:w="1985" w:type="dxa"/>
-            <w:vAlign w:val="center"/>
           </w:tcPr>
           <w:p>
             <w:pPr>
               <w:pStyle w:val="normlntext"/>
               <w:jc w:val="center"/>
+              <w:cnfStyle w:val="000000000000" w:firstRow="0" w:lastRow="0" w:firstColumn="0" w:lastColumn="0" w:oddVBand="0" w:evenVBand="0" w:oddHBand="0" w:evenHBand="0" w:firstRowFirstColumn="0" w:firstRowLastColumn="0" w:lastRowFirstColumn="0" w:lastRowLastColumn="0"/>
             </w:pPr>
             <w:r>
               <w:t>Ne</w:t>
@@ -4333,12 +4518,12 @@
         <w:tc>
           <w:tcPr>
             <w:tcW w:w="1843" w:type="dxa"/>
-            <w:vAlign w:val="center"/>
           </w:tcPr>
           <w:p>
             <w:pPr>
               <w:pStyle w:val="normlntext"/>
               <w:jc w:val="center"/>
+              <w:cnfStyle w:val="000000000000" w:firstRow="0" w:lastRow="0" w:firstColumn="0" w:lastColumn="0" w:oddVBand="0" w:evenVBand="0" w:oddHBand="0" w:evenHBand="0" w:firstRowFirstColumn="0" w:firstRowLastColumn="0" w:lastRowFirstColumn="0" w:lastRowLastColumn="0"/>
             </w:pPr>
             <w:r>
               <w:t>Ano</w:t>
@@ -4347,33 +4532,39 @@
         </w:tc>
       </w:tr>
       <w:tr>
-        <w:tc>
-          <w:tcPr>
+        <w:trPr>
+          <w:cnfStyle w:val="000000100000" w:firstRow="0" w:lastRow="0" w:firstColumn="0" w:lastColumn="0" w:oddVBand="0" w:evenVBand="0" w:oddHBand="1" w:evenHBand="0" w:firstRowFirstColumn="0" w:firstRowLastColumn="0" w:lastRowFirstColumn="0" w:lastRowLastColumn="0"/>
+        </w:trPr>
+        <w:tc>
+          <w:tcPr>
+            <w:cnfStyle w:val="001000000000" w:firstRow="0" w:lastRow="0" w:firstColumn="1" w:lastColumn="0" w:oddVBand="0" w:evenVBand="0" w:oddHBand="0" w:evenHBand="0" w:firstRowFirstColumn="0" w:firstRowLastColumn="0" w:lastRowFirstColumn="0" w:lastRowLastColumn="0"/>
             <w:tcW w:w="3964" w:type="dxa"/>
-            <w:vAlign w:val="center"/>
           </w:tcPr>
           <w:p>
             <w:pPr>
               <w:pStyle w:val="normlntext"/>
               <w:jc w:val="left"/>
-            </w:pPr>
-            <w:r>
-              <w:t xml:space="preserve">Správa </w:t>
-            </w:r>
-            <w:r>
-              <w:t>konfigurací</w:t>
+              <w:rPr>
+                <w:b w:val="0"/>
+              </w:rPr>
+            </w:pPr>
+            <w:r>
+              <w:rPr>
+                <w:b w:val="0"/>
+              </w:rPr>
+              <w:t>Správa konfigurací</w:t>
             </w:r>
           </w:p>
         </w:tc>
         <w:tc>
           <w:tcPr>
             <w:tcW w:w="1985" w:type="dxa"/>
-            <w:vAlign w:val="center"/>
           </w:tcPr>
           <w:p>
             <w:pPr>
               <w:pStyle w:val="normlntext"/>
               <w:jc w:val="center"/>
+              <w:cnfStyle w:val="000000100000" w:firstRow="0" w:lastRow="0" w:firstColumn="0" w:lastColumn="0" w:oddVBand="0" w:evenVBand="0" w:oddHBand="1" w:evenHBand="0" w:firstRowFirstColumn="0" w:firstRowLastColumn="0" w:lastRowFirstColumn="0" w:lastRowLastColumn="0"/>
             </w:pPr>
             <w:r>
               <w:t>Ne</w:t>
@@ -4383,12 +4574,12 @@
         <w:tc>
           <w:tcPr>
             <w:tcW w:w="1843" w:type="dxa"/>
-            <w:vAlign w:val="center"/>
           </w:tcPr>
           <w:p>
             <w:pPr>
               <w:pStyle w:val="normlntext"/>
               <w:jc w:val="center"/>
+              <w:cnfStyle w:val="000000100000" w:firstRow="0" w:lastRow="0" w:firstColumn="0" w:lastColumn="0" w:oddVBand="0" w:evenVBand="0" w:oddHBand="1" w:evenHBand="0" w:firstRowFirstColumn="0" w:firstRowLastColumn="0" w:lastRowFirstColumn="0" w:lastRowLastColumn="0"/>
             </w:pPr>
             <w:r>
               <w:t>Ano</w:t>
@@ -4399,15 +4590,21 @@
       <w:tr>
         <w:tc>
           <w:tcPr>
+            <w:cnfStyle w:val="001000000000" w:firstRow="0" w:lastRow="0" w:firstColumn="1" w:lastColumn="0" w:oddVBand="0" w:evenVBand="0" w:oddHBand="0" w:evenHBand="0" w:firstRowFirstColumn="0" w:firstRowLastColumn="0" w:lastRowFirstColumn="0" w:lastRowLastColumn="0"/>
             <w:tcW w:w="3964" w:type="dxa"/>
-            <w:vAlign w:val="center"/>
           </w:tcPr>
           <w:p>
             <w:pPr>
               <w:pStyle w:val="normlntext"/>
               <w:jc w:val="left"/>
-            </w:pPr>
-            <w:r>
+              <w:rPr>
+                <w:b w:val="0"/>
+              </w:rPr>
+            </w:pPr>
+            <w:r>
+              <w:rPr>
+                <w:b w:val="0"/>
+              </w:rPr>
               <w:t>Načtení starých konfigurací</w:t>
             </w:r>
           </w:p>
@@ -4415,12 +4612,12 @@
         <w:tc>
           <w:tcPr>
             <w:tcW w:w="1985" w:type="dxa"/>
-            <w:vAlign w:val="center"/>
           </w:tcPr>
           <w:p>
             <w:pPr>
               <w:pStyle w:val="normlntext"/>
               <w:jc w:val="center"/>
+              <w:cnfStyle w:val="000000000000" w:firstRow="0" w:lastRow="0" w:firstColumn="0" w:lastColumn="0" w:oddVBand="0" w:evenVBand="0" w:oddHBand="0" w:evenHBand="0" w:firstRowFirstColumn="0" w:firstRowLastColumn="0" w:lastRowFirstColumn="0" w:lastRowLastColumn="0"/>
             </w:pPr>
             <w:r>
               <w:t>Ne</w:t>
@@ -4430,12 +4627,12 @@
         <w:tc>
           <w:tcPr>
             <w:tcW w:w="1843" w:type="dxa"/>
-            <w:vAlign w:val="center"/>
           </w:tcPr>
           <w:p>
             <w:pPr>
               <w:pStyle w:val="normlntext"/>
               <w:jc w:val="center"/>
+              <w:cnfStyle w:val="000000000000" w:firstRow="0" w:lastRow="0" w:firstColumn="0" w:lastColumn="0" w:oddVBand="0" w:evenVBand="0" w:oddHBand="0" w:evenHBand="0" w:firstRowFirstColumn="0" w:firstRowLastColumn="0" w:lastRowFirstColumn="0" w:lastRowLastColumn="0"/>
             </w:pPr>
             <w:r>
               <w:t>Ano</w:t>
@@ -4444,17 +4641,26 @@
         </w:tc>
       </w:tr>
       <w:tr>
-        <w:tc>
-          <w:tcPr>
+        <w:trPr>
+          <w:cnfStyle w:val="000000100000" w:firstRow="0" w:lastRow="0" w:firstColumn="0" w:lastColumn="0" w:oddVBand="0" w:evenVBand="0" w:oddHBand="1" w:evenHBand="0" w:firstRowFirstColumn="0" w:firstRowLastColumn="0" w:lastRowFirstColumn="0" w:lastRowLastColumn="0"/>
+        </w:trPr>
+        <w:tc>
+          <w:tcPr>
+            <w:cnfStyle w:val="001000000000" w:firstRow="0" w:lastRow="0" w:firstColumn="1" w:lastColumn="0" w:oddVBand="0" w:evenVBand="0" w:oddHBand="0" w:evenHBand="0" w:firstRowFirstColumn="0" w:firstRowLastColumn="0" w:lastRowFirstColumn="0" w:lastRowLastColumn="0"/>
             <w:tcW w:w="3964" w:type="dxa"/>
-            <w:vAlign w:val="center"/>
           </w:tcPr>
           <w:p>
             <w:pPr>
               <w:pStyle w:val="normlntext"/>
               <w:jc w:val="left"/>
-            </w:pPr>
-            <w:r>
+              <w:rPr>
+                <w:b w:val="0"/>
+              </w:rPr>
+            </w:pPr>
+            <w:r>
+              <w:rPr>
+                <w:b w:val="0"/>
+              </w:rPr>
               <w:t>Generování podle starých konfigurací</w:t>
             </w:r>
           </w:p>
@@ -4462,12 +4668,12 @@
         <w:tc>
           <w:tcPr>
             <w:tcW w:w="1985" w:type="dxa"/>
-            <w:vAlign w:val="center"/>
           </w:tcPr>
           <w:p>
             <w:pPr>
               <w:pStyle w:val="normlntext"/>
               <w:jc w:val="center"/>
+              <w:cnfStyle w:val="000000100000" w:firstRow="0" w:lastRow="0" w:firstColumn="0" w:lastColumn="0" w:oddVBand="0" w:evenVBand="0" w:oddHBand="1" w:evenHBand="0" w:firstRowFirstColumn="0" w:firstRowLastColumn="0" w:lastRowFirstColumn="0" w:lastRowLastColumn="0"/>
             </w:pPr>
             <w:r>
               <w:t>Ne</w:t>
@@ -4477,13 +4683,13 @@
         <w:tc>
           <w:tcPr>
             <w:tcW w:w="1843" w:type="dxa"/>
-            <w:vAlign w:val="center"/>
           </w:tcPr>
           <w:p>
             <w:pPr>
               <w:pStyle w:val="normlntext"/>
               <w:keepNext/>
               <w:jc w:val="center"/>
+              <w:cnfStyle w:val="000000100000" w:firstRow="0" w:lastRow="0" w:firstColumn="0" w:lastColumn="0" w:oddVBand="0" w:evenVBand="0" w:oddHBand="1" w:evenHBand="0" w:firstRowFirstColumn="0" w:firstRowLastColumn="0" w:lastRowFirstColumn="0" w:lastRowLastColumn="0"/>
             </w:pPr>
             <w:r>
               <w:t>Ano</w:t>
@@ -4496,7 +4702,7 @@
       <w:pPr>
         <w:pStyle w:val="Titulek"/>
       </w:pPr>
-      <w:bookmarkStart w:id="31" w:name="_Ref98267259"/>
+      <w:bookmarkStart w:id="35" w:name="_Ref98267259"/>
       <w:r>
         <w:t xml:space="preserve">Tabulka </w:t>
       </w:r>
@@ -4527,17 +4733,16 @@
         </w:rPr>
         <w:t xml:space="preserve"> - srovnání PluntUML Parseru s vlastním řešením</w:t>
       </w:r>
-      <w:bookmarkEnd w:id="31"/>
-    </w:p>
-    <w:bookmarkEnd w:id="27"/>
-    <w:bookmarkEnd w:id="28"/>
-    <w:bookmarkEnd w:id="29"/>
-    <w:p>
-      <w:pPr>
-        <w:spacing w:before="600" w:after="600"/>
-      </w:pPr>
-      <w:r>
-        <w:lastRenderedPageBreak/>
+      <w:bookmarkEnd w:id="35"/>
+    </w:p>
+    <w:bookmarkEnd w:id="32"/>
+    <w:bookmarkEnd w:id="33"/>
+    <w:bookmarkEnd w:id="34"/>
+    <w:p>
+      <w:pPr>
+        <w:pStyle w:val="normlntext"/>
+      </w:pPr>
+      <w:r>
         <w:t>Z </w:t>
       </w:r>
       <w:r>
@@ -4547,36 +4752,19 @@
         <w:instrText xml:space="preserve"> REF _Ref98267259 \h </w:instrText>
       </w:r>
       <w:r>
+        <w:instrText xml:space="preserve"> \* MERGEFORMAT </w:instrText>
+      </w:r>
+      <w:r>
         <w:fldChar w:fldCharType="separate"/>
       </w:r>
       <w:r>
-        <w:t xml:space="preserve">tabulky č. </w:t>
-      </w:r>
-      <w:r>
-        <w:rPr>
-          <w:noProof/>
-        </w:rPr>
-        <w:t>1</w:t>
+        <w:t>tabulky č. 1</w:t>
       </w:r>
       <w:r>
         <w:fldChar w:fldCharType="end"/>
       </w:r>
       <w:r>
-        <w:t xml:space="preserve"> </w:t>
-      </w:r>
-      <w:bookmarkStart w:id="32" w:name="_GoBack"/>
-      <w:bookmarkEnd w:id="32"/>
-      <w:r>
-        <w:t>vidíme, že</w:t>
-      </w:r>
-      <w:r>
-        <w:t xml:space="preserve"> </w:t>
-      </w:r>
-      <w:r>
-        <w:t>náš</w:t>
-      </w:r>
-      <w:r>
-        <w:t xml:space="preserve"> </w:t>
+        <w:t xml:space="preserve"> vidíme, že náš </w:t>
       </w:r>
       <w:proofErr w:type="spellStart"/>
       <w:r>
@@ -4584,16 +4772,7 @@
       </w:r>
       <w:proofErr w:type="spellEnd"/>
       <w:r>
-        <w:t xml:space="preserve"> bude na rozdíl od existujícího řešení konfigurovatelný. Do tabulky jsem nezanášela parametry generování, ve kterých se </w:t>
-      </w:r>
-      <w:r>
-        <w:t>naše</w:t>
-      </w:r>
-      <w:r>
-        <w:t xml:space="preserve"> řešení bude také lišit. Ty jsou uvedený v</w:t>
-      </w:r>
-      <w:r>
-        <w:t> </w:t>
+        <w:t xml:space="preserve"> bude na rozdíl od existujícího řešení konfigurovatelný. Do tabulky jsem nezanášela parametry generování, ve kterých se naše řešení bude také lišit. Ty jsou uvedený v </w:t>
       </w:r>
       <w:r>
         <w:fldChar w:fldCharType="begin"/>
@@ -4602,16 +4781,13 @@
         <w:instrText xml:space="preserve"> REF _Ref98268003 \h </w:instrText>
       </w:r>
       <w:r>
+        <w:instrText xml:space="preserve"> \* MERGEFORMAT </w:instrText>
+      </w:r>
+      <w:r>
         <w:fldChar w:fldCharType="separate"/>
       </w:r>
       <w:r>
-        <w:t xml:space="preserve">tabulce č. </w:t>
-      </w:r>
-      <w:r>
-        <w:rPr>
-          <w:noProof/>
-        </w:rPr>
-        <w:t>2</w:t>
+        <w:t>tabulce č. 2</w:t>
       </w:r>
       <w:r>
         <w:fldChar w:fldCharType="end"/>
@@ -4622,7 +4798,7 @@
     </w:p>
     <w:tbl>
       <w:tblPr>
-        <w:tblStyle w:val="Mkatabulky"/>
+        <w:tblStyle w:val="Prosttabulka1"/>
         <w:tblW w:w="7792" w:type="dxa"/>
         <w:tblLook w:val="04A0" w:firstRow="1" w:lastRow="0" w:firstColumn="1" w:lastColumn="0" w:noHBand="0" w:noVBand="1"/>
       </w:tblPr>
@@ -4632,17 +4808,26 @@
         <w:gridCol w:w="1843"/>
       </w:tblGrid>
       <w:tr>
-        <w:tc>
-          <w:tcPr>
+        <w:trPr>
+          <w:cnfStyle w:val="100000000000" w:firstRow="1" w:lastRow="0" w:firstColumn="0" w:lastColumn="0" w:oddVBand="0" w:evenVBand="0" w:oddHBand="0" w:evenHBand="0" w:firstRowFirstColumn="0" w:firstRowLastColumn="0" w:lastRowFirstColumn="0" w:lastRowLastColumn="0"/>
+        </w:trPr>
+        <w:tc>
+          <w:tcPr>
+            <w:cnfStyle w:val="001000000000" w:firstRow="0" w:lastRow="0" w:firstColumn="1" w:lastColumn="0" w:oddVBand="0" w:evenVBand="0" w:oddHBand="0" w:evenHBand="0" w:firstRowFirstColumn="0" w:firstRowLastColumn="0" w:lastRowFirstColumn="0" w:lastRowLastColumn="0"/>
             <w:tcW w:w="3964" w:type="dxa"/>
-            <w:vAlign w:val="center"/>
           </w:tcPr>
           <w:p>
             <w:pPr>
               <w:pStyle w:val="normlntext"/>
               <w:jc w:val="left"/>
-            </w:pPr>
-            <w:r>
+              <w:rPr>
+                <w:b w:val="0"/>
+              </w:rPr>
+            </w:pPr>
+            <w:r>
+              <w:rPr>
+                <w:b w:val="0"/>
+              </w:rPr>
               <w:t>Parametry generování</w:t>
             </w:r>
           </w:p>
@@ -4650,23 +4835,35 @@
         <w:tc>
           <w:tcPr>
             <w:tcW w:w="1985" w:type="dxa"/>
-            <w:vAlign w:val="center"/>
           </w:tcPr>
           <w:p>
             <w:pPr>
               <w:pStyle w:val="normlntext"/>
               <w:jc w:val="center"/>
+              <w:cnfStyle w:val="100000000000" w:firstRow="1" w:lastRow="0" w:firstColumn="0" w:lastColumn="0" w:oddVBand="0" w:evenVBand="0" w:oddHBand="0" w:evenHBand="0" w:firstRowFirstColumn="0" w:firstRowLastColumn="0" w:lastRowFirstColumn="0" w:lastRowLastColumn="0"/>
+              <w:rPr>
+                <w:b w:val="0"/>
+              </w:rPr>
             </w:pPr>
             <w:proofErr w:type="spellStart"/>
             <w:r>
+              <w:rPr>
+                <w:b w:val="0"/>
+              </w:rPr>
               <w:t>PlantUML</w:t>
             </w:r>
             <w:proofErr w:type="spellEnd"/>
             <w:r>
+              <w:rPr>
+                <w:b w:val="0"/>
+              </w:rPr>
               <w:t xml:space="preserve"> </w:t>
             </w:r>
             <w:proofErr w:type="spellStart"/>
             <w:r>
+              <w:rPr>
+                <w:b w:val="0"/>
+              </w:rPr>
               <w:t>Parser</w:t>
             </w:r>
             <w:proofErr w:type="spellEnd"/>
@@ -4675,18 +4872,27 @@
         <w:tc>
           <w:tcPr>
             <w:tcW w:w="1843" w:type="dxa"/>
-            <w:vAlign w:val="center"/>
           </w:tcPr>
           <w:p>
             <w:pPr>
               <w:pStyle w:val="normlntext"/>
               <w:jc w:val="center"/>
-            </w:pPr>
-            <w:r>
+              <w:cnfStyle w:val="100000000000" w:firstRow="1" w:lastRow="0" w:firstColumn="0" w:lastColumn="0" w:oddVBand="0" w:evenVBand="0" w:oddHBand="0" w:evenHBand="0" w:firstRowFirstColumn="0" w:firstRowLastColumn="0" w:lastRowFirstColumn="0" w:lastRowLastColumn="0"/>
+              <w:rPr>
+                <w:b w:val="0"/>
+              </w:rPr>
+            </w:pPr>
+            <w:r>
+              <w:rPr>
+                <w:b w:val="0"/>
+              </w:rPr>
               <w:t xml:space="preserve">Vlastní </w:t>
             </w:r>
             <w:proofErr w:type="spellStart"/>
             <w:r>
+              <w:rPr>
+                <w:b w:val="0"/>
+              </w:rPr>
               <w:t>plugin</w:t>
             </w:r>
             <w:proofErr w:type="spellEnd"/>
@@ -4694,17 +4900,26 @@
         </w:tc>
       </w:tr>
       <w:tr>
-        <w:tc>
-          <w:tcPr>
+        <w:trPr>
+          <w:cnfStyle w:val="000000100000" w:firstRow="0" w:lastRow="0" w:firstColumn="0" w:lastColumn="0" w:oddVBand="0" w:evenVBand="0" w:oddHBand="1" w:evenHBand="0" w:firstRowFirstColumn="0" w:firstRowLastColumn="0" w:lastRowFirstColumn="0" w:lastRowLastColumn="0"/>
+        </w:trPr>
+        <w:tc>
+          <w:tcPr>
+            <w:cnfStyle w:val="001000000000" w:firstRow="0" w:lastRow="0" w:firstColumn="1" w:lastColumn="0" w:oddVBand="0" w:evenVBand="0" w:oddHBand="0" w:evenHBand="0" w:firstRowFirstColumn="0" w:firstRowLastColumn="0" w:lastRowFirstColumn="0" w:lastRowLastColumn="0"/>
             <w:tcW w:w="3964" w:type="dxa"/>
-            <w:vAlign w:val="center"/>
           </w:tcPr>
           <w:p>
             <w:pPr>
               <w:pStyle w:val="normlntext"/>
               <w:jc w:val="left"/>
-            </w:pPr>
-            <w:r>
+              <w:rPr>
+                <w:b w:val="0"/>
+              </w:rPr>
+            </w:pPr>
+            <w:r>
+              <w:rPr>
+                <w:b w:val="0"/>
+              </w:rPr>
               <w:t>Třídy</w:t>
             </w:r>
           </w:p>
@@ -4712,12 +4927,12 @@
         <w:tc>
           <w:tcPr>
             <w:tcW w:w="1985" w:type="dxa"/>
-            <w:vAlign w:val="center"/>
           </w:tcPr>
           <w:p>
             <w:pPr>
               <w:pStyle w:val="normlntext"/>
               <w:jc w:val="center"/>
+              <w:cnfStyle w:val="000000100000" w:firstRow="0" w:lastRow="0" w:firstColumn="0" w:lastColumn="0" w:oddVBand="0" w:evenVBand="0" w:oddHBand="1" w:evenHBand="0" w:firstRowFirstColumn="0" w:firstRowLastColumn="0" w:lastRowFirstColumn="0" w:lastRowLastColumn="0"/>
             </w:pPr>
             <w:r>
               <w:t>Ne</w:t>
@@ -4727,12 +4942,12 @@
         <w:tc>
           <w:tcPr>
             <w:tcW w:w="1843" w:type="dxa"/>
-            <w:vAlign w:val="center"/>
           </w:tcPr>
           <w:p>
             <w:pPr>
               <w:pStyle w:val="normlntext"/>
               <w:jc w:val="center"/>
+              <w:cnfStyle w:val="000000100000" w:firstRow="0" w:lastRow="0" w:firstColumn="0" w:lastColumn="0" w:oddVBand="0" w:evenVBand="0" w:oddHBand="1" w:evenHBand="0" w:firstRowFirstColumn="0" w:firstRowLastColumn="0" w:lastRowFirstColumn="0" w:lastRowLastColumn="0"/>
             </w:pPr>
             <w:r>
               <w:t>Ano</w:t>
@@ -4743,15 +4958,21 @@
       <w:tr>
         <w:tc>
           <w:tcPr>
+            <w:cnfStyle w:val="001000000000" w:firstRow="0" w:lastRow="0" w:firstColumn="1" w:lastColumn="0" w:oddVBand="0" w:evenVBand="0" w:oddHBand="0" w:evenHBand="0" w:firstRowFirstColumn="0" w:firstRowLastColumn="0" w:lastRowFirstColumn="0" w:lastRowLastColumn="0"/>
             <w:tcW w:w="3964" w:type="dxa"/>
-            <w:vAlign w:val="center"/>
           </w:tcPr>
           <w:p>
             <w:pPr>
               <w:pStyle w:val="normlntext"/>
               <w:jc w:val="left"/>
-            </w:pPr>
-            <w:r>
+              <w:rPr>
+                <w:b w:val="0"/>
+              </w:rPr>
+            </w:pPr>
+            <w:r>
+              <w:rPr>
+                <w:b w:val="0"/>
+              </w:rPr>
               <w:t>Rozhraní</w:t>
             </w:r>
           </w:p>
@@ -4759,12 +4980,12 @@
         <w:tc>
           <w:tcPr>
             <w:tcW w:w="1985" w:type="dxa"/>
-            <w:vAlign w:val="center"/>
           </w:tcPr>
           <w:p>
             <w:pPr>
               <w:pStyle w:val="normlntext"/>
               <w:jc w:val="center"/>
+              <w:cnfStyle w:val="000000000000" w:firstRow="0" w:lastRow="0" w:firstColumn="0" w:lastColumn="0" w:oddVBand="0" w:evenVBand="0" w:oddHBand="0" w:evenHBand="0" w:firstRowFirstColumn="0" w:firstRowLastColumn="0" w:lastRowFirstColumn="0" w:lastRowLastColumn="0"/>
             </w:pPr>
             <w:r>
               <w:t>Ne</w:t>
@@ -4774,12 +4995,12 @@
         <w:tc>
           <w:tcPr>
             <w:tcW w:w="1843" w:type="dxa"/>
-            <w:vAlign w:val="center"/>
           </w:tcPr>
           <w:p>
             <w:pPr>
               <w:pStyle w:val="normlntext"/>
               <w:jc w:val="center"/>
+              <w:cnfStyle w:val="000000000000" w:firstRow="0" w:lastRow="0" w:firstColumn="0" w:lastColumn="0" w:oddVBand="0" w:evenVBand="0" w:oddHBand="0" w:evenHBand="0" w:firstRowFirstColumn="0" w:firstRowLastColumn="0" w:lastRowFirstColumn="0" w:lastRowLastColumn="0"/>
             </w:pPr>
             <w:r>
               <w:t>Ano</w:t>
@@ -4788,17 +5009,26 @@
         </w:tc>
       </w:tr>
       <w:tr>
-        <w:tc>
-          <w:tcPr>
+        <w:trPr>
+          <w:cnfStyle w:val="000000100000" w:firstRow="0" w:lastRow="0" w:firstColumn="0" w:lastColumn="0" w:oddVBand="0" w:evenVBand="0" w:oddHBand="1" w:evenHBand="0" w:firstRowFirstColumn="0" w:firstRowLastColumn="0" w:lastRowFirstColumn="0" w:lastRowLastColumn="0"/>
+        </w:trPr>
+        <w:tc>
+          <w:tcPr>
+            <w:cnfStyle w:val="001000000000" w:firstRow="0" w:lastRow="0" w:firstColumn="1" w:lastColumn="0" w:oddVBand="0" w:evenVBand="0" w:oddHBand="0" w:evenHBand="0" w:firstRowFirstColumn="0" w:firstRowLastColumn="0" w:lastRowFirstColumn="0" w:lastRowLastColumn="0"/>
             <w:tcW w:w="3964" w:type="dxa"/>
-            <w:vAlign w:val="center"/>
           </w:tcPr>
           <w:p>
             <w:pPr>
               <w:pStyle w:val="normlntext"/>
               <w:jc w:val="left"/>
-            </w:pPr>
-            <w:r>
+              <w:rPr>
+                <w:b w:val="0"/>
+              </w:rPr>
+            </w:pPr>
+            <w:r>
+              <w:rPr>
+                <w:b w:val="0"/>
+              </w:rPr>
               <w:t>Balíčky</w:t>
             </w:r>
           </w:p>
@@ -4806,12 +5036,12 @@
         <w:tc>
           <w:tcPr>
             <w:tcW w:w="1985" w:type="dxa"/>
-            <w:vAlign w:val="center"/>
           </w:tcPr>
           <w:p>
             <w:pPr>
               <w:pStyle w:val="normlntext"/>
               <w:jc w:val="center"/>
+              <w:cnfStyle w:val="000000100000" w:firstRow="0" w:lastRow="0" w:firstColumn="0" w:lastColumn="0" w:oddVBand="0" w:evenVBand="0" w:oddHBand="1" w:evenHBand="0" w:firstRowFirstColumn="0" w:firstRowLastColumn="0" w:lastRowFirstColumn="0" w:lastRowLastColumn="0"/>
             </w:pPr>
             <w:r>
               <w:t>Ne</w:t>
@@ -4821,12 +5051,12 @@
         <w:tc>
           <w:tcPr>
             <w:tcW w:w="1843" w:type="dxa"/>
-            <w:vAlign w:val="center"/>
           </w:tcPr>
           <w:p>
             <w:pPr>
               <w:pStyle w:val="normlntext"/>
               <w:jc w:val="center"/>
+              <w:cnfStyle w:val="000000100000" w:firstRow="0" w:lastRow="0" w:firstColumn="0" w:lastColumn="0" w:oddVBand="0" w:evenVBand="0" w:oddHBand="1" w:evenHBand="0" w:firstRowFirstColumn="0" w:firstRowLastColumn="0" w:lastRowFirstColumn="0" w:lastRowLastColumn="0"/>
             </w:pPr>
             <w:r>
               <w:t>Ano</w:t>
@@ -4837,15 +5067,21 @@
       <w:tr>
         <w:tc>
           <w:tcPr>
+            <w:cnfStyle w:val="001000000000" w:firstRow="0" w:lastRow="0" w:firstColumn="1" w:lastColumn="0" w:oddVBand="0" w:evenVBand="0" w:oddHBand="0" w:evenHBand="0" w:firstRowFirstColumn="0" w:firstRowLastColumn="0" w:lastRowFirstColumn="0" w:lastRowLastColumn="0"/>
             <w:tcW w:w="3964" w:type="dxa"/>
-            <w:vAlign w:val="center"/>
           </w:tcPr>
           <w:p>
             <w:pPr>
               <w:pStyle w:val="normlntext"/>
               <w:jc w:val="left"/>
-            </w:pPr>
-            <w:r>
+              <w:rPr>
+                <w:b w:val="0"/>
+              </w:rPr>
+            </w:pPr>
+            <w:r>
+              <w:rPr>
+                <w:b w:val="0"/>
+              </w:rPr>
               <w:t>Třídní atributy</w:t>
             </w:r>
           </w:p>
@@ -4853,12 +5089,12 @@
         <w:tc>
           <w:tcPr>
             <w:tcW w:w="1985" w:type="dxa"/>
-            <w:vAlign w:val="center"/>
           </w:tcPr>
           <w:p>
             <w:pPr>
               <w:pStyle w:val="normlntext"/>
               <w:jc w:val="center"/>
+              <w:cnfStyle w:val="000000000000" w:firstRow="0" w:lastRow="0" w:firstColumn="0" w:lastColumn="0" w:oddVBand="0" w:evenVBand="0" w:oddHBand="0" w:evenHBand="0" w:firstRowFirstColumn="0" w:firstRowLastColumn="0" w:lastRowFirstColumn="0" w:lastRowLastColumn="0"/>
             </w:pPr>
             <w:r>
               <w:t>Ano</w:t>
@@ -4868,12 +5104,12 @@
         <w:tc>
           <w:tcPr>
             <w:tcW w:w="1843" w:type="dxa"/>
-            <w:vAlign w:val="center"/>
           </w:tcPr>
           <w:p>
             <w:pPr>
               <w:pStyle w:val="normlntext"/>
               <w:jc w:val="center"/>
+              <w:cnfStyle w:val="000000000000" w:firstRow="0" w:lastRow="0" w:firstColumn="0" w:lastColumn="0" w:oddVBand="0" w:evenVBand="0" w:oddHBand="0" w:evenHBand="0" w:firstRowFirstColumn="0" w:firstRowLastColumn="0" w:lastRowFirstColumn="0" w:lastRowLastColumn="0"/>
             </w:pPr>
             <w:r>
               <w:t>Ano</w:t>
@@ -4882,17 +5118,26 @@
         </w:tc>
       </w:tr>
       <w:tr>
-        <w:tc>
-          <w:tcPr>
+        <w:trPr>
+          <w:cnfStyle w:val="000000100000" w:firstRow="0" w:lastRow="0" w:firstColumn="0" w:lastColumn="0" w:oddVBand="0" w:evenVBand="0" w:oddHBand="1" w:evenHBand="0" w:firstRowFirstColumn="0" w:firstRowLastColumn="0" w:lastRowFirstColumn="0" w:lastRowLastColumn="0"/>
+        </w:trPr>
+        <w:tc>
+          <w:tcPr>
+            <w:cnfStyle w:val="001000000000" w:firstRow="0" w:lastRow="0" w:firstColumn="1" w:lastColumn="0" w:oddVBand="0" w:evenVBand="0" w:oddHBand="0" w:evenHBand="0" w:firstRowFirstColumn="0" w:firstRowLastColumn="0" w:lastRowFirstColumn="0" w:lastRowLastColumn="0"/>
             <w:tcW w:w="3964" w:type="dxa"/>
-            <w:vAlign w:val="center"/>
           </w:tcPr>
           <w:p>
             <w:pPr>
               <w:pStyle w:val="normlntext"/>
               <w:jc w:val="left"/>
-            </w:pPr>
-            <w:r>
+              <w:rPr>
+                <w:b w:val="0"/>
+              </w:rPr>
+            </w:pPr>
+            <w:r>
+              <w:rPr>
+                <w:b w:val="0"/>
+              </w:rPr>
               <w:t>Třídní metody</w:t>
             </w:r>
           </w:p>
@@ -4900,12 +5145,12 @@
         <w:tc>
           <w:tcPr>
             <w:tcW w:w="1985" w:type="dxa"/>
-            <w:vAlign w:val="center"/>
           </w:tcPr>
           <w:p>
             <w:pPr>
               <w:pStyle w:val="normlntext"/>
               <w:jc w:val="center"/>
+              <w:cnfStyle w:val="000000100000" w:firstRow="0" w:lastRow="0" w:firstColumn="0" w:lastColumn="0" w:oddVBand="0" w:evenVBand="0" w:oddHBand="1" w:evenHBand="0" w:firstRowFirstColumn="0" w:firstRowLastColumn="0" w:lastRowFirstColumn="0" w:lastRowLastColumn="0"/>
             </w:pPr>
             <w:r>
               <w:t>Ano</w:t>
@@ -4915,12 +5160,12 @@
         <w:tc>
           <w:tcPr>
             <w:tcW w:w="1843" w:type="dxa"/>
-            <w:vAlign w:val="center"/>
           </w:tcPr>
           <w:p>
             <w:pPr>
               <w:pStyle w:val="normlntext"/>
               <w:jc w:val="center"/>
+              <w:cnfStyle w:val="000000100000" w:firstRow="0" w:lastRow="0" w:firstColumn="0" w:lastColumn="0" w:oddVBand="0" w:evenVBand="0" w:oddHBand="1" w:evenHBand="0" w:firstRowFirstColumn="0" w:firstRowLastColumn="0" w:lastRowFirstColumn="0" w:lastRowLastColumn="0"/>
             </w:pPr>
             <w:r>
               <w:t>Ano</w:t>
@@ -4931,15 +5176,21 @@
       <w:tr>
         <w:tc>
           <w:tcPr>
+            <w:cnfStyle w:val="001000000000" w:firstRow="0" w:lastRow="0" w:firstColumn="1" w:lastColumn="0" w:oddVBand="0" w:evenVBand="0" w:oddHBand="0" w:evenHBand="0" w:firstRowFirstColumn="0" w:firstRowLastColumn="0" w:lastRowFirstColumn="0" w:lastRowLastColumn="0"/>
             <w:tcW w:w="3964" w:type="dxa"/>
-            <w:vAlign w:val="center"/>
           </w:tcPr>
           <w:p>
             <w:pPr>
               <w:pStyle w:val="normlntext"/>
               <w:jc w:val="left"/>
-            </w:pPr>
-            <w:r>
+              <w:rPr>
+                <w:b w:val="0"/>
+              </w:rPr>
+            </w:pPr>
+            <w:r>
+              <w:rPr>
+                <w:b w:val="0"/>
+              </w:rPr>
               <w:t>Vnitřní třídy</w:t>
             </w:r>
           </w:p>
@@ -4947,12 +5198,12 @@
         <w:tc>
           <w:tcPr>
             <w:tcW w:w="1985" w:type="dxa"/>
-            <w:vAlign w:val="center"/>
           </w:tcPr>
           <w:p>
             <w:pPr>
               <w:pStyle w:val="normlntext"/>
               <w:jc w:val="center"/>
+              <w:cnfStyle w:val="000000000000" w:firstRow="0" w:lastRow="0" w:firstColumn="0" w:lastColumn="0" w:oddVBand="0" w:evenVBand="0" w:oddHBand="0" w:evenHBand="0" w:firstRowFirstColumn="0" w:firstRowLastColumn="0" w:lastRowFirstColumn="0" w:lastRowLastColumn="0"/>
             </w:pPr>
             <w:r>
               <w:t>Ne</w:t>
@@ -4962,12 +5213,12 @@
         <w:tc>
           <w:tcPr>
             <w:tcW w:w="1843" w:type="dxa"/>
-            <w:vAlign w:val="center"/>
           </w:tcPr>
           <w:p>
             <w:pPr>
               <w:pStyle w:val="normlntext"/>
               <w:jc w:val="center"/>
+              <w:cnfStyle w:val="000000000000" w:firstRow="0" w:lastRow="0" w:firstColumn="0" w:lastColumn="0" w:oddVBand="0" w:evenVBand="0" w:oddHBand="0" w:evenHBand="0" w:firstRowFirstColumn="0" w:firstRowLastColumn="0" w:lastRowFirstColumn="0" w:lastRowLastColumn="0"/>
             </w:pPr>
             <w:r>
               <w:t>Ano</w:t>
@@ -4976,36 +5227,39 @@
         </w:tc>
       </w:tr>
       <w:tr>
-        <w:tc>
-          <w:tcPr>
+        <w:trPr>
+          <w:cnfStyle w:val="000000100000" w:firstRow="0" w:lastRow="0" w:firstColumn="0" w:lastColumn="0" w:oddVBand="0" w:evenVBand="0" w:oddHBand="1" w:evenHBand="0" w:firstRowFirstColumn="0" w:firstRowLastColumn="0" w:lastRowFirstColumn="0" w:lastRowLastColumn="0"/>
+        </w:trPr>
+        <w:tc>
+          <w:tcPr>
+            <w:cnfStyle w:val="001000000000" w:firstRow="0" w:lastRow="0" w:firstColumn="1" w:lastColumn="0" w:oddVBand="0" w:evenVBand="0" w:oddHBand="0" w:evenHBand="0" w:firstRowFirstColumn="0" w:firstRowLastColumn="0" w:lastRowFirstColumn="0" w:lastRowLastColumn="0"/>
             <w:tcW w:w="3964" w:type="dxa"/>
-            <w:vAlign w:val="center"/>
           </w:tcPr>
           <w:p>
             <w:pPr>
               <w:pStyle w:val="normlntext"/>
               <w:jc w:val="left"/>
-            </w:pPr>
-            <w:r>
-              <w:t>Atributy</w:t>
-            </w:r>
-            <w:r>
-              <w:t xml:space="preserve"> </w:t>
-            </w:r>
-            <w:r>
-              <w:t>pro rozhraní</w:t>
+              <w:rPr>
+                <w:b w:val="0"/>
+              </w:rPr>
+            </w:pPr>
+            <w:r>
+              <w:rPr>
+                <w:b w:val="0"/>
+              </w:rPr>
+              <w:t>Atributy pro rozhraní</w:t>
             </w:r>
           </w:p>
         </w:tc>
         <w:tc>
           <w:tcPr>
             <w:tcW w:w="1985" w:type="dxa"/>
-            <w:vAlign w:val="center"/>
           </w:tcPr>
           <w:p>
             <w:pPr>
               <w:pStyle w:val="normlntext"/>
               <w:jc w:val="center"/>
+              <w:cnfStyle w:val="000000100000" w:firstRow="0" w:lastRow="0" w:firstColumn="0" w:lastColumn="0" w:oddVBand="0" w:evenVBand="0" w:oddHBand="1" w:evenHBand="0" w:firstRowFirstColumn="0" w:firstRowLastColumn="0" w:lastRowFirstColumn="0" w:lastRowLastColumn="0"/>
             </w:pPr>
             <w:r>
               <w:t>Ne</w:t>
@@ -5015,12 +5269,12 @@
         <w:tc>
           <w:tcPr>
             <w:tcW w:w="1843" w:type="dxa"/>
-            <w:vAlign w:val="center"/>
           </w:tcPr>
           <w:p>
             <w:pPr>
               <w:pStyle w:val="normlntext"/>
               <w:jc w:val="center"/>
+              <w:cnfStyle w:val="000000100000" w:firstRow="0" w:lastRow="0" w:firstColumn="0" w:lastColumn="0" w:oddVBand="0" w:evenVBand="0" w:oddHBand="1" w:evenHBand="0" w:firstRowFirstColumn="0" w:firstRowLastColumn="0" w:lastRowFirstColumn="0" w:lastRowLastColumn="0"/>
             </w:pPr>
             <w:r>
               <w:t>Ano</w:t>
@@ -5031,15 +5285,21 @@
       <w:tr>
         <w:tc>
           <w:tcPr>
+            <w:cnfStyle w:val="001000000000" w:firstRow="0" w:lastRow="0" w:firstColumn="1" w:lastColumn="0" w:oddVBand="0" w:evenVBand="0" w:oddHBand="0" w:evenHBand="0" w:firstRowFirstColumn="0" w:firstRowLastColumn="0" w:lastRowFirstColumn="0" w:lastRowLastColumn="0"/>
             <w:tcW w:w="3964" w:type="dxa"/>
-            <w:vAlign w:val="center"/>
           </w:tcPr>
           <w:p>
             <w:pPr>
               <w:pStyle w:val="normlntext"/>
               <w:jc w:val="left"/>
-            </w:pPr>
-            <w:r>
+              <w:rPr>
+                <w:b w:val="0"/>
+              </w:rPr>
+            </w:pPr>
+            <w:r>
+              <w:rPr>
+                <w:b w:val="0"/>
+              </w:rPr>
               <w:t>Metody pro rozhraní</w:t>
             </w:r>
           </w:p>
@@ -5047,12 +5307,12 @@
         <w:tc>
           <w:tcPr>
             <w:tcW w:w="1985" w:type="dxa"/>
-            <w:vAlign w:val="center"/>
           </w:tcPr>
           <w:p>
             <w:pPr>
               <w:pStyle w:val="normlntext"/>
               <w:jc w:val="center"/>
+              <w:cnfStyle w:val="000000000000" w:firstRow="0" w:lastRow="0" w:firstColumn="0" w:lastColumn="0" w:oddVBand="0" w:evenVBand="0" w:oddHBand="0" w:evenHBand="0" w:firstRowFirstColumn="0" w:firstRowLastColumn="0" w:lastRowFirstColumn="0" w:lastRowLastColumn="0"/>
             </w:pPr>
             <w:r>
               <w:t>Ne</w:t>
@@ -5062,12 +5322,12 @@
         <w:tc>
           <w:tcPr>
             <w:tcW w:w="1843" w:type="dxa"/>
-            <w:vAlign w:val="center"/>
           </w:tcPr>
           <w:p>
             <w:pPr>
               <w:pStyle w:val="normlntext"/>
               <w:jc w:val="center"/>
+              <w:cnfStyle w:val="000000000000" w:firstRow="0" w:lastRow="0" w:firstColumn="0" w:lastColumn="0" w:oddVBand="0" w:evenVBand="0" w:oddHBand="0" w:evenHBand="0" w:firstRowFirstColumn="0" w:firstRowLastColumn="0" w:lastRowFirstColumn="0" w:lastRowLastColumn="0"/>
             </w:pPr>
             <w:r>
               <w:t>Ano</w:t>
@@ -5076,33 +5336,39 @@
         </w:tc>
       </w:tr>
       <w:tr>
-        <w:tc>
-          <w:tcPr>
+        <w:trPr>
+          <w:cnfStyle w:val="000000100000" w:firstRow="0" w:lastRow="0" w:firstColumn="0" w:lastColumn="0" w:oddVBand="0" w:evenVBand="0" w:oddHBand="1" w:evenHBand="0" w:firstRowFirstColumn="0" w:firstRowLastColumn="0" w:lastRowFirstColumn="0" w:lastRowLastColumn="0"/>
+        </w:trPr>
+        <w:tc>
+          <w:tcPr>
+            <w:cnfStyle w:val="001000000000" w:firstRow="0" w:lastRow="0" w:firstColumn="1" w:lastColumn="0" w:oddVBand="0" w:evenVBand="0" w:oddHBand="0" w:evenHBand="0" w:firstRowFirstColumn="0" w:firstRowLastColumn="0" w:lastRowFirstColumn="0" w:lastRowLastColumn="0"/>
             <w:tcW w:w="3964" w:type="dxa"/>
-            <w:vAlign w:val="center"/>
           </w:tcPr>
           <w:p>
             <w:pPr>
               <w:pStyle w:val="normlntext"/>
               <w:jc w:val="left"/>
-            </w:pPr>
-            <w:r>
-              <w:t xml:space="preserve">Modifikátory pro </w:t>
-            </w:r>
-            <w:r>
-              <w:t>třídy</w:t>
+              <w:rPr>
+                <w:b w:val="0"/>
+              </w:rPr>
+            </w:pPr>
+            <w:r>
+              <w:rPr>
+                <w:b w:val="0"/>
+              </w:rPr>
+              <w:t>Modifikátory pro třídy</w:t>
             </w:r>
           </w:p>
         </w:tc>
         <w:tc>
           <w:tcPr>
             <w:tcW w:w="1985" w:type="dxa"/>
-            <w:vAlign w:val="center"/>
           </w:tcPr>
           <w:p>
             <w:pPr>
               <w:pStyle w:val="normlntext"/>
               <w:jc w:val="center"/>
+              <w:cnfStyle w:val="000000100000" w:firstRow="0" w:lastRow="0" w:firstColumn="0" w:lastColumn="0" w:oddVBand="0" w:evenVBand="0" w:oddHBand="1" w:evenHBand="0" w:firstRowFirstColumn="0" w:firstRowLastColumn="0" w:lastRowFirstColumn="0" w:lastRowLastColumn="0"/>
             </w:pPr>
             <w:r>
               <w:t>Ne</w:t>
@@ -5112,12 +5378,12 @@
         <w:tc>
           <w:tcPr>
             <w:tcW w:w="1843" w:type="dxa"/>
-            <w:vAlign w:val="center"/>
           </w:tcPr>
           <w:p>
             <w:pPr>
               <w:pStyle w:val="normlntext"/>
               <w:jc w:val="center"/>
+              <w:cnfStyle w:val="000000100000" w:firstRow="0" w:lastRow="0" w:firstColumn="0" w:lastColumn="0" w:oddVBand="0" w:evenVBand="0" w:oddHBand="1" w:evenHBand="0" w:firstRowFirstColumn="0" w:firstRowLastColumn="0" w:lastRowFirstColumn="0" w:lastRowLastColumn="0"/>
             </w:pPr>
             <w:r>
               <w:t>Ano</w:t>
@@ -5128,15 +5394,21 @@
       <w:tr>
         <w:tc>
           <w:tcPr>
+            <w:cnfStyle w:val="001000000000" w:firstRow="0" w:lastRow="0" w:firstColumn="1" w:lastColumn="0" w:oddVBand="0" w:evenVBand="0" w:oddHBand="0" w:evenHBand="0" w:firstRowFirstColumn="0" w:firstRowLastColumn="0" w:lastRowFirstColumn="0" w:lastRowLastColumn="0"/>
             <w:tcW w:w="3964" w:type="dxa"/>
-            <w:vAlign w:val="center"/>
           </w:tcPr>
           <w:p>
             <w:pPr>
               <w:pStyle w:val="normlntext"/>
               <w:jc w:val="left"/>
-            </w:pPr>
-            <w:r>
+              <w:rPr>
+                <w:b w:val="0"/>
+              </w:rPr>
+            </w:pPr>
+            <w:r>
+              <w:rPr>
+                <w:b w:val="0"/>
+              </w:rPr>
               <w:t>Modifikátory pro rozhraní</w:t>
             </w:r>
           </w:p>
@@ -5144,12 +5416,12 @@
         <w:tc>
           <w:tcPr>
             <w:tcW w:w="1985" w:type="dxa"/>
-            <w:vAlign w:val="center"/>
           </w:tcPr>
           <w:p>
             <w:pPr>
               <w:pStyle w:val="normlntext"/>
               <w:jc w:val="center"/>
+              <w:cnfStyle w:val="000000000000" w:firstRow="0" w:lastRow="0" w:firstColumn="0" w:lastColumn="0" w:oddVBand="0" w:evenVBand="0" w:oddHBand="0" w:evenHBand="0" w:firstRowFirstColumn="0" w:firstRowLastColumn="0" w:lastRowFirstColumn="0" w:lastRowLastColumn="0"/>
             </w:pPr>
             <w:r>
               <w:t>Ne</w:t>
@@ -5159,12 +5431,12 @@
         <w:tc>
           <w:tcPr>
             <w:tcW w:w="1843" w:type="dxa"/>
-            <w:vAlign w:val="center"/>
           </w:tcPr>
           <w:p>
             <w:pPr>
               <w:pStyle w:val="normlntext"/>
               <w:jc w:val="center"/>
+              <w:cnfStyle w:val="000000000000" w:firstRow="0" w:lastRow="0" w:firstColumn="0" w:lastColumn="0" w:oddVBand="0" w:evenVBand="0" w:oddHBand="0" w:evenHBand="0" w:firstRowFirstColumn="0" w:firstRowLastColumn="0" w:lastRowFirstColumn="0" w:lastRowLastColumn="0"/>
             </w:pPr>
             <w:r>
               <w:t>Ano</w:t>
@@ -5173,33 +5445,40 @@
         </w:tc>
       </w:tr>
       <w:tr>
-        <w:tc>
-          <w:tcPr>
+        <w:trPr>
+          <w:cnfStyle w:val="000000100000" w:firstRow="0" w:lastRow="0" w:firstColumn="0" w:lastColumn="0" w:oddVBand="0" w:evenVBand="0" w:oddHBand="1" w:evenHBand="0" w:firstRowFirstColumn="0" w:firstRowLastColumn="0" w:lastRowFirstColumn="0" w:lastRowLastColumn="0"/>
+        </w:trPr>
+        <w:tc>
+          <w:tcPr>
+            <w:cnfStyle w:val="001000000000" w:firstRow="0" w:lastRow="0" w:firstColumn="1" w:lastColumn="0" w:oddVBand="0" w:evenVBand="0" w:oddHBand="0" w:evenHBand="0" w:firstRowFirstColumn="0" w:firstRowLastColumn="0" w:lastRowFirstColumn="0" w:lastRowLastColumn="0"/>
             <w:tcW w:w="3964" w:type="dxa"/>
-            <w:vAlign w:val="center"/>
           </w:tcPr>
           <w:p>
             <w:pPr>
               <w:pStyle w:val="normlntext"/>
               <w:jc w:val="left"/>
-            </w:pPr>
-            <w:r>
-              <w:t xml:space="preserve">Modifikátory pro </w:t>
-            </w:r>
-            <w:r>
-              <w:t>položky třídy</w:t>
+              <w:rPr>
+                <w:b w:val="0"/>
+              </w:rPr>
+            </w:pPr>
+            <w:r>
+              <w:rPr>
+                <w:b w:val="0"/>
+              </w:rPr>
+              <w:lastRenderedPageBreak/>
+              <w:t>Modifikátory pro položky třídy</w:t>
             </w:r>
           </w:p>
         </w:tc>
         <w:tc>
           <w:tcPr>
             <w:tcW w:w="1985" w:type="dxa"/>
-            <w:vAlign w:val="center"/>
           </w:tcPr>
           <w:p>
             <w:pPr>
               <w:pStyle w:val="normlntext"/>
               <w:jc w:val="center"/>
+              <w:cnfStyle w:val="000000100000" w:firstRow="0" w:lastRow="0" w:firstColumn="0" w:lastColumn="0" w:oddVBand="0" w:evenVBand="0" w:oddHBand="1" w:evenHBand="0" w:firstRowFirstColumn="0" w:firstRowLastColumn="0" w:lastRowFirstColumn="0" w:lastRowLastColumn="0"/>
             </w:pPr>
             <w:r>
               <w:t>Ano</w:t>
@@ -5209,13 +5488,13 @@
         <w:tc>
           <w:tcPr>
             <w:tcW w:w="1843" w:type="dxa"/>
-            <w:vAlign w:val="center"/>
           </w:tcPr>
           <w:p>
             <w:pPr>
               <w:pStyle w:val="normlntext"/>
               <w:keepNext/>
               <w:jc w:val="center"/>
+              <w:cnfStyle w:val="000000100000" w:firstRow="0" w:lastRow="0" w:firstColumn="0" w:lastColumn="0" w:oddVBand="0" w:evenVBand="0" w:oddHBand="1" w:evenHBand="0" w:firstRowFirstColumn="0" w:firstRowLastColumn="0" w:lastRowFirstColumn="0" w:lastRowLastColumn="0"/>
             </w:pPr>
             <w:r>
               <w:t>Ano</w:t>
@@ -5226,15 +5505,21 @@
       <w:tr>
         <w:tc>
           <w:tcPr>
+            <w:cnfStyle w:val="001000000000" w:firstRow="0" w:lastRow="0" w:firstColumn="1" w:lastColumn="0" w:oddVBand="0" w:evenVBand="0" w:oddHBand="0" w:evenHBand="0" w:firstRowFirstColumn="0" w:firstRowLastColumn="0" w:lastRowFirstColumn="0" w:lastRowLastColumn="0"/>
             <w:tcW w:w="3964" w:type="dxa"/>
-            <w:vAlign w:val="center"/>
           </w:tcPr>
           <w:p>
             <w:pPr>
               <w:pStyle w:val="normlntext"/>
               <w:jc w:val="left"/>
-            </w:pPr>
-            <w:r>
+              <w:rPr>
+                <w:b w:val="0"/>
+              </w:rPr>
+            </w:pPr>
+            <w:r>
+              <w:rPr>
+                <w:b w:val="0"/>
+              </w:rPr>
               <w:t>Modifikátory pro položky rozhraní</w:t>
             </w:r>
           </w:p>
@@ -5242,12 +5527,12 @@
         <w:tc>
           <w:tcPr>
             <w:tcW w:w="1985" w:type="dxa"/>
-            <w:vAlign w:val="center"/>
           </w:tcPr>
           <w:p>
             <w:pPr>
               <w:pStyle w:val="normlntext"/>
               <w:jc w:val="center"/>
+              <w:cnfStyle w:val="000000000000" w:firstRow="0" w:lastRow="0" w:firstColumn="0" w:lastColumn="0" w:oddVBand="0" w:evenVBand="0" w:oddHBand="0" w:evenHBand="0" w:firstRowFirstColumn="0" w:firstRowLastColumn="0" w:lastRowFirstColumn="0" w:lastRowLastColumn="0"/>
             </w:pPr>
             <w:r>
               <w:t>Ne</w:t>
@@ -5257,13 +5542,13 @@
         <w:tc>
           <w:tcPr>
             <w:tcW w:w="1843" w:type="dxa"/>
-            <w:vAlign w:val="center"/>
           </w:tcPr>
           <w:p>
             <w:pPr>
               <w:pStyle w:val="normlntext"/>
               <w:keepNext/>
               <w:jc w:val="center"/>
+              <w:cnfStyle w:val="000000000000" w:firstRow="0" w:lastRow="0" w:firstColumn="0" w:lastColumn="0" w:oddVBand="0" w:evenVBand="0" w:oddHBand="0" w:evenHBand="0" w:firstRowFirstColumn="0" w:firstRowLastColumn="0" w:lastRowFirstColumn="0" w:lastRowLastColumn="0"/>
             </w:pPr>
             <w:r>
               <w:t>Ano</w:t>
@@ -5276,7 +5561,7 @@
       <w:pPr>
         <w:pStyle w:val="Titulek"/>
       </w:pPr>
-      <w:bookmarkStart w:id="33" w:name="_Ref98268003"/>
+      <w:bookmarkStart w:id="36" w:name="_Ref98268003"/>
       <w:r>
         <w:t xml:space="preserve">Tabulka </w:t>
       </w:r>
@@ -5326,11 +5611,11 @@
       <w:r>
         <w:t xml:space="preserve"> (parametry generování)</w:t>
       </w:r>
-      <w:bookmarkEnd w:id="33"/>
-    </w:p>
-    <w:p>
-      <w:pPr>
-        <w:spacing w:before="600" w:after="600"/>
+      <w:bookmarkEnd w:id="36"/>
+    </w:p>
+    <w:p>
+      <w:pPr>
+        <w:pStyle w:val="normlntext"/>
       </w:pPr>
       <w:r>
         <w:t xml:space="preserve">Z </w:t>
@@ -5342,25 +5627,19 @@
         <w:instrText xml:space="preserve"> REF _Ref98268003 \h </w:instrText>
       </w:r>
       <w:r>
+        <w:instrText xml:space="preserve"> \* MERGEFORMAT </w:instrText>
+      </w:r>
+      <w:r>
         <w:fldChar w:fldCharType="separate"/>
       </w:r>
       <w:r>
-        <w:t xml:space="preserve">tabulky č. </w:t>
-      </w:r>
-      <w:r>
-        <w:rPr>
-          <w:noProof/>
-        </w:rPr>
-        <w:t>2</w:t>
+        <w:t>tabulky č. 2</w:t>
       </w:r>
       <w:r>
         <w:fldChar w:fldCharType="end"/>
       </w:r>
       <w:r>
-        <w:t xml:space="preserve"> vidíme, že </w:t>
-      </w:r>
-      <w:r>
-        <w:t xml:space="preserve">náš </w:t>
+        <w:t xml:space="preserve"> vidíme, že náš </w:t>
       </w:r>
       <w:proofErr w:type="spellStart"/>
       <w:r>
@@ -5368,35 +5647,132 @@
       </w:r>
       <w:proofErr w:type="spellEnd"/>
       <w:r>
+        <w:t xml:space="preserve"> je detailnější a umožňuje uživateli podrobnější výběr. V takovém případě však musíme počítat s možnými výkonnostními a také paměťovými nároky.</w:t>
+      </w:r>
+    </w:p>
+    <w:p>
+      <w:pPr>
+        <w:pStyle w:val="NadpisA"/>
+      </w:pPr>
+      <w:r>
+        <w:br w:type="page"/>
+      </w:r>
+      <w:r>
+        <w:lastRenderedPageBreak/>
+        <w:t>Metodika řešení práce</w:t>
+      </w:r>
+    </w:p>
+    <w:p/>
+    <w:p>
+      <w:pPr>
+        <w:pStyle w:val="NadpisA"/>
+      </w:pPr>
+      <w:r>
+        <w:br w:type="page"/>
+      </w:r>
+      <w:r>
+        <w:lastRenderedPageBreak/>
+        <w:t>Realizace řešení práce</w:t>
+      </w:r>
+    </w:p>
+    <w:p>
+      <w:pPr>
+        <w:pStyle w:val="normlntext"/>
+      </w:pPr>
+      <w:r>
+        <w:t xml:space="preserve">Tato kapitola je zaměřena na </w:t>
+      </w:r>
+      <w:r>
+        <w:t xml:space="preserve">počáteční části vývoje, podle kterých se budeme řídit v části implementace řešení. Počátečními částmi vývoje jsou myšleny kroky, které činíme, abychom předešly chybám a nemuseli celé řešení zahazovat a sestavovat od začátku. </w:t>
+      </w:r>
+      <w:r>
+        <w:t xml:space="preserve">Tato část má </w:t>
+      </w:r>
+      <w:r>
+        <w:t>v některých zdrojích</w:t>
+      </w:r>
+      <w:r>
+        <w:t xml:space="preserve"> svá pojmenování, v </w:t>
+      </w:r>
+      <w:proofErr w:type="spellStart"/>
+      <w:r>
+        <w:t>unified</w:t>
+      </w:r>
+      <w:proofErr w:type="spellEnd"/>
+      <w:r>
         <w:t xml:space="preserve"> </w:t>
       </w:r>
-      <w:r>
-        <w:t>je detailnější a umožňuje uživateli podrobnější výběr. V takovém případě však musíme počítat s možnými výkonnostními a také paměťovými nároky.</w:t>
-      </w:r>
-    </w:p>
-    <w:p>
-      <w:pPr>
-        <w:pStyle w:val="NadpisA"/>
-      </w:pPr>
-      <w:r>
-        <w:br w:type="page"/>
-      </w:r>
-      <w:bookmarkStart w:id="34" w:name="_Toc100129625"/>
-      <w:r>
-        <w:lastRenderedPageBreak/>
-        <w:t>Cíle práce</w:t>
-      </w:r>
-      <w:bookmarkEnd w:id="34"/>
+      <w:proofErr w:type="spellStart"/>
+      <w:r>
+        <w:t>process</w:t>
+      </w:r>
+      <w:proofErr w:type="spellEnd"/>
+      <w:r>
+        <w:t xml:space="preserve"> (</w:t>
+      </w:r>
+      <w:proofErr w:type="spellStart"/>
+      <w:r>
+        <w:t>jednotý</w:t>
+      </w:r>
+      <w:proofErr w:type="spellEnd"/>
+      <w:r>
+        <w:t xml:space="preserve"> proces) se setkáme s fázemi. Počáteční části vývoje bychom mohli</w:t>
+      </w:r>
+      <w:r>
+        <w:t xml:space="preserve"> tedy</w:t>
+      </w:r>
+      <w:r>
+        <w:t xml:space="preserve"> přirovnat počáteční fázi (</w:t>
+      </w:r>
+      <w:proofErr w:type="spellStart"/>
+      <w:r>
+        <w:t>inception</w:t>
+      </w:r>
+      <w:proofErr w:type="spellEnd"/>
+      <w:r>
+        <w:t xml:space="preserve"> </w:t>
+      </w:r>
+      <w:proofErr w:type="spellStart"/>
+      <w:r>
+        <w:t>phase</w:t>
+      </w:r>
+      <w:proofErr w:type="spellEnd"/>
+      <w:r>
+        <w:t>) a dále fázi zpracování (</w:t>
+      </w:r>
+      <w:proofErr w:type="spellStart"/>
+      <w:r>
+        <w:t>elaboration</w:t>
+      </w:r>
+      <w:proofErr w:type="spellEnd"/>
+      <w:r>
+        <w:t xml:space="preserve"> </w:t>
+      </w:r>
+      <w:proofErr w:type="spellStart"/>
+      <w:r>
+        <w:t>phase</w:t>
+      </w:r>
+      <w:proofErr w:type="spellEnd"/>
+      <w:r>
+        <w:t>), které jsou definovány v tzv. jednotném procesu.</w:t>
+      </w:r>
+    </w:p>
+    <w:p>
+      <w:pPr>
+        <w:pStyle w:val="NadpisB"/>
+      </w:pPr>
+      <w:bookmarkStart w:id="37" w:name="_Toc103133120"/>
+      <w:r>
+        <w:t>Analýza uživatelů</w:t>
+      </w:r>
+      <w:bookmarkEnd w:id="37"/>
     </w:p>
     <w:p>
       <w:pPr>
         <w:pStyle w:val="normlntext"/>
       </w:pPr>
-      <w:bookmarkStart w:id="35" w:name="_Toc209253206"/>
-      <w:bookmarkStart w:id="36" w:name="_Toc209253393"/>
-      <w:bookmarkStart w:id="37" w:name="_Toc209321247"/>
-      <w:r>
-        <w:t xml:space="preserve">Cílem této bakalářské práce je vytvořit konfigurovatelný </w:t>
+      <w:r>
+        <w:t xml:space="preserve">Uživateli používajícími náš </w:t>
       </w:r>
       <w:proofErr w:type="spellStart"/>
       <w:r>
@@ -5404,7 +5780,7 @@
       </w:r>
       <w:proofErr w:type="spellEnd"/>
       <w:r>
-        <w:t xml:space="preserve"> v prostředí </w:t>
+        <w:t xml:space="preserve"> budou lidé, kteří budou pracovat v prostředí </w:t>
       </w:r>
       <w:proofErr w:type="spellStart"/>
       <w:r>
@@ -5412,266 +5788,123 @@
       </w:r>
       <w:proofErr w:type="spellEnd"/>
       <w:r>
-        <w:t xml:space="preserve"> IDEA, který bude generovat diagram tříd podle zvolených parametrů a umožní uložit konfiguraci pro daný projekt pro příští generování. </w:t>
+        <w:t xml:space="preserve"> IDEA a budou potřebovat převést svůj projekt psaný v jazyce </w:t>
+      </w:r>
+      <w:r>
+        <w:t>J</w:t>
+      </w:r>
+      <w:r>
+        <w:t>ava do vizuální formy</w:t>
+      </w:r>
+      <w:r>
+        <w:t xml:space="preserve"> v podobě </w:t>
       </w:r>
       <w:proofErr w:type="spellStart"/>
       <w:r>
-        <w:t>Plugin</w:t>
+        <w:t>PlantUML</w:t>
       </w:r>
       <w:proofErr w:type="spellEnd"/>
       <w:r>
-        <w:t xml:space="preserve"> po kliknutí na složku projektu zobrazí vstupní formulář, který umožní uživateli zvolit v otevřeném projektu parametry pro generování </w:t>
+        <w:t xml:space="preserve"> diagramu tříd</w:t>
+      </w:r>
+      <w:r>
+        <w:t xml:space="preserve">. </w:t>
+      </w:r>
+      <w:r>
+        <w:t>Ať už uživatelé pracují s prostředím na úrovni začátečníka, či profesionála, práce s </w:t>
       </w:r>
       <w:proofErr w:type="spellStart"/>
       <w:r>
-        <w:t>PlantUML</w:t>
+        <w:t>pluginem</w:t>
       </w:r>
       <w:proofErr w:type="spellEnd"/>
       <w:r>
-        <w:t xml:space="preserve"> diagramu tříd a uložení konfigurace. Při uložení konfigurace generování se zvolené hodnoty uloží pro příští generování a při dalším generování se zobrazí možnost využití poslední zvolené konfigurace. Uživatel si sám zvolí, zda bude chtít vygenerovat pouze diagram nebo bude chtít také uložit konfigurační soubor. Diagram se po vygenerování uloží a zobrazí. </w:t>
+        <w:t xml:space="preserve"> by měla být jednoduchá a intuitivní, avšak </w:t>
       </w:r>
       <w:proofErr w:type="spellStart"/>
       <w:r>
-        <w:t>Plugin</w:t>
+        <w:t>plugin</w:t>
       </w:r>
       <w:proofErr w:type="spellEnd"/>
       <w:r>
-        <w:t xml:space="preserve"> také umožní uživateli spravovat již vzniklé konfigurace (smazání, změna názvu </w:t>
-      </w:r>
-      <w:proofErr w:type="gramStart"/>
-      <w:r>
-        <w:t>konfigurace,</w:t>
-      </w:r>
-      <w:proofErr w:type="gramEnd"/>
-      <w:r>
-        <w:t xml:space="preserve"> apod.).</w:t>
-      </w:r>
-      <w:bookmarkEnd w:id="35"/>
-      <w:bookmarkEnd w:id="36"/>
-      <w:bookmarkEnd w:id="37"/>
-    </w:p>
-    <w:p>
-      <w:pPr>
-        <w:pStyle w:val="NadpisA"/>
-      </w:pPr>
-      <w:r>
-        <w:br w:type="page"/>
-      </w:r>
-      <w:bookmarkStart w:id="38" w:name="_Toc100129626"/>
-      <w:r>
-        <w:lastRenderedPageBreak/>
-        <w:t>Teoretická část</w:t>
+        <w:t xml:space="preserve"> by měl být dostatečně komplexní, aby</w:t>
+      </w:r>
+      <w:r>
+        <w:t xml:space="preserve"> dokázal uspokojit požadavky uživatelů.</w:t>
+      </w:r>
+    </w:p>
+    <w:p>
+      <w:pPr>
+        <w:pStyle w:val="NadpisB"/>
+      </w:pPr>
+      <w:bookmarkStart w:id="38" w:name="_Toc103133121"/>
+      <w:r>
+        <w:t>Požadavky</w:t>
+      </w:r>
+      <w:r>
+        <w:t xml:space="preserve"> – user </w:t>
+      </w:r>
+      <w:proofErr w:type="spellStart"/>
+      <w:r>
+        <w:t>stories</w:t>
       </w:r>
       <w:bookmarkEnd w:id="38"/>
+      <w:proofErr w:type="spellEnd"/>
     </w:p>
     <w:p>
       <w:pPr>
         <w:pStyle w:val="normlntext"/>
       </w:pPr>
       <w:r>
-        <w:t xml:space="preserve">Tato kapitola je zaměřena na </w:t>
-      </w:r>
-      <w:r>
-        <w:t xml:space="preserve">počáteční části vývoje, podle kterých se budeme řídit v části implementace řešení. Počátečními částmi vývoje jsou myšleny kroky, které činíme, abychom předešly chybám a nemuseli celé řešení zahazovat a sestavovat od začátku. </w:t>
-      </w:r>
-      <w:r>
-        <w:t xml:space="preserve">Tato část má </w:t>
-      </w:r>
-      <w:r>
-        <w:t>v některých zdrojích</w:t>
-      </w:r>
-      <w:r>
-        <w:t xml:space="preserve"> svá pojmenování, v </w:t>
+        <w:t xml:space="preserve">Požadavky </w:t>
+      </w:r>
+      <w:r>
+        <w:t xml:space="preserve">chápeme jako specifikaci bodů, kterých se budeme snažit dosáhnout ve vývoji. Určují nám, co se od řešení očekává a stanovují, </w:t>
+      </w:r>
+      <w:r>
+        <w:t>od</w:t>
+      </w:r>
+      <w:r>
+        <w:t xml:space="preserve"> čeho se ve vývoji budeme dále odrážet. </w:t>
+      </w:r>
+      <w:r>
+        <w:t>Nedostatečná specifikace požadavků je častým důvodem neúspě</w:t>
+      </w:r>
+      <w:r>
+        <w:t>chu.</w:t>
+      </w:r>
+    </w:p>
+    <w:p>
+      <w:pPr>
+        <w:pStyle w:val="normlntext"/>
+      </w:pPr>
+      <w:bookmarkStart w:id="39" w:name="_Hlk103132458"/>
+      <w:r>
+        <w:t xml:space="preserve">Požadavky lze specifikovat různými způsoby, např. use case diagramem, scénáři, pomocí user </w:t>
       </w:r>
       <w:proofErr w:type="spellStart"/>
       <w:r>
-        <w:t>unified</w:t>
+        <w:t>stories</w:t>
       </w:r>
       <w:proofErr w:type="spellEnd"/>
       <w:r>
-        <w:t xml:space="preserve"> </w:t>
+        <w:t xml:space="preserve">. User </w:t>
       </w:r>
       <w:proofErr w:type="spellStart"/>
       <w:r>
-        <w:t>process</w:t>
+        <w:t>stories</w:t>
       </w:r>
       <w:proofErr w:type="spellEnd"/>
       <w:r>
-        <w:t xml:space="preserve"> (</w:t>
-      </w:r>
-      <w:proofErr w:type="spellStart"/>
-      <w:r>
-        <w:t>jednotý</w:t>
-      </w:r>
-      <w:proofErr w:type="spellEnd"/>
-      <w:r>
-        <w:t xml:space="preserve"> proces) se setkáme s fázemi. Počáteční části vývoje bychom mohli</w:t>
-      </w:r>
-      <w:r>
-        <w:t xml:space="preserve"> tedy</w:t>
-      </w:r>
-      <w:r>
-        <w:t xml:space="preserve"> přirovnat počáteční fázi (</w:t>
-      </w:r>
-      <w:proofErr w:type="spellStart"/>
-      <w:r>
-        <w:t>inception</w:t>
-      </w:r>
-      <w:proofErr w:type="spellEnd"/>
-      <w:r>
-        <w:t xml:space="preserve"> </w:t>
-      </w:r>
-      <w:proofErr w:type="spellStart"/>
-      <w:r>
-        <w:t>phase</w:t>
-      </w:r>
-      <w:proofErr w:type="spellEnd"/>
-      <w:r>
-        <w:t>) a dále fázi zpracování (</w:t>
-      </w:r>
-      <w:proofErr w:type="spellStart"/>
-      <w:r>
-        <w:t>elaboration</w:t>
-      </w:r>
-      <w:proofErr w:type="spellEnd"/>
-      <w:r>
-        <w:t xml:space="preserve"> </w:t>
-      </w:r>
-      <w:proofErr w:type="spellStart"/>
-      <w:r>
-        <w:t>phase</w:t>
-      </w:r>
-      <w:proofErr w:type="spellEnd"/>
-      <w:r>
-        <w:t>), které jsou definovány v tzv. jednotném procesu.</w:t>
-      </w:r>
-    </w:p>
-    <w:p>
-      <w:pPr>
-        <w:pStyle w:val="NadpisB"/>
-      </w:pPr>
-      <w:bookmarkStart w:id="39" w:name="_Toc100129627"/>
-      <w:r>
-        <w:t>Analýza uživatelů</w:t>
-      </w:r>
-      <w:bookmarkEnd w:id="39"/>
-    </w:p>
-    <w:p>
-      <w:pPr>
-        <w:pStyle w:val="normlntext"/>
-      </w:pPr>
-      <w:r>
-        <w:t xml:space="preserve">Uživateli používajícími náš </w:t>
-      </w:r>
-      <w:proofErr w:type="spellStart"/>
-      <w:r>
-        <w:t>plugin</w:t>
-      </w:r>
-      <w:proofErr w:type="spellEnd"/>
-      <w:r>
-        <w:t xml:space="preserve"> budou lidé, kteří budou pracovat v prostředí </w:t>
-      </w:r>
-      <w:proofErr w:type="spellStart"/>
-      <w:r>
-        <w:t>IntelliJ</w:t>
-      </w:r>
-      <w:proofErr w:type="spellEnd"/>
-      <w:r>
-        <w:t xml:space="preserve"> IDEA a budou potřebovat převést svůj projekt psaný v jazyce </w:t>
-      </w:r>
-      <w:proofErr w:type="spellStart"/>
-      <w:r>
-        <w:t>java</w:t>
-      </w:r>
-      <w:proofErr w:type="spellEnd"/>
-      <w:r>
-        <w:t xml:space="preserve"> do vizuální formy</w:t>
-      </w:r>
-      <w:r>
-        <w:t xml:space="preserve"> v podobě </w:t>
-      </w:r>
-      <w:proofErr w:type="spellStart"/>
-      <w:r>
-        <w:t>PlantUML</w:t>
-      </w:r>
-      <w:proofErr w:type="spellEnd"/>
-      <w:r>
-        <w:t xml:space="preserve"> diagramu tříd</w:t>
-      </w:r>
-      <w:r>
-        <w:t xml:space="preserve">. </w:t>
-      </w:r>
-      <w:r>
-        <w:t>Ať už uživatelé pracují s prostředím na úrovni začátečníka, či profesionála, práce s </w:t>
-      </w:r>
-      <w:proofErr w:type="spellStart"/>
-      <w:r>
-        <w:t>pluginem</w:t>
-      </w:r>
-      <w:proofErr w:type="spellEnd"/>
-      <w:r>
-        <w:t xml:space="preserve"> by měla být jednoduchá a intuitivní, avšak </w:t>
-      </w:r>
-      <w:proofErr w:type="spellStart"/>
-      <w:r>
-        <w:t>plugin</w:t>
-      </w:r>
-      <w:proofErr w:type="spellEnd"/>
-      <w:r>
-        <w:t xml:space="preserve"> by měl být dostatečně komplexní, aby</w:t>
-      </w:r>
-      <w:r>
-        <w:t xml:space="preserve"> dokázal uspokojit požadavky uživatelů.</w:t>
-      </w:r>
-    </w:p>
-    <w:p>
-      <w:pPr>
-        <w:pStyle w:val="NadpisB"/>
-      </w:pPr>
-      <w:bookmarkStart w:id="40" w:name="_Toc100129628"/>
-      <w:r>
-        <w:t>Požadavky</w:t>
-      </w:r>
-      <w:bookmarkEnd w:id="40"/>
-    </w:p>
-    <w:p>
-      <w:pPr>
-        <w:pStyle w:val="normlntext"/>
-      </w:pPr>
-      <w:r>
-        <w:t xml:space="preserve">Požadavky </w:t>
-      </w:r>
-      <w:r>
-        <w:t xml:space="preserve">chápeme jako specifikaci bodů, kterých se budeme snažit dosáhnout ve vývoji. Určují nám, co se od řešení očekává a stanovují, </w:t>
-      </w:r>
-      <w:r>
-        <w:t>od</w:t>
-      </w:r>
-      <w:r>
-        <w:t xml:space="preserve"> čeho se ve vývoji budeme dále odrážet. </w:t>
-      </w:r>
-      <w:r>
-        <w:t xml:space="preserve">Nedostatečná specifikace požadavků je častým důvodem neúspěšnosti. </w:t>
-      </w:r>
-    </w:p>
-    <w:p>
-      <w:pPr>
-        <w:pStyle w:val="NadpisC"/>
-      </w:pPr>
-      <w:bookmarkStart w:id="41" w:name="_Toc100129629"/>
-      <w:r>
-        <w:t xml:space="preserve">User </w:t>
-      </w:r>
-      <w:proofErr w:type="spellStart"/>
-      <w:r>
-        <w:t>stories</w:t>
-      </w:r>
-      <w:bookmarkEnd w:id="41"/>
-      <w:proofErr w:type="spellEnd"/>
+        <w:t xml:space="preserve"> popisují požadavek z pohledu zákazníka způsobem, jako by si jej psal on sám. </w:t>
+      </w:r>
+      <w:r>
+        <w:t>Požadavek však musí být minimalistický.</w:t>
+      </w:r>
     </w:p>
     <w:tbl>
       <w:tblPr>
-        <w:tblStyle w:val="Mkatabulky"/>
+        <w:tblStyle w:val="Prosttabulka1"/>
         <w:tblW w:w="0" w:type="auto"/>
         <w:tblLook w:val="04A0" w:firstRow="1" w:lastRow="0" w:firstColumn="1" w:lastColumn="0" w:noHBand="0" w:noVBand="1"/>
       </w:tblPr>
@@ -5680,27 +5913,103 @@
       </w:tblGrid>
       <w:tr>
         <w:trPr>
+          <w:cnfStyle w:val="100000000000" w:firstRow="1" w:lastRow="0" w:firstColumn="0" w:lastColumn="0" w:oddVBand="0" w:evenVBand="0" w:oddHBand="0" w:evenHBand="0" w:firstRowFirstColumn="0" w:firstRowLastColumn="0" w:lastRowFirstColumn="0" w:lastRowLastColumn="0"/>
           <w:trHeight w:val="397"/>
         </w:trPr>
         <w:tc>
           <w:tcPr>
-            <w:tcW w:w="9062" w:type="dxa"/>
-            <w:vAlign w:val="center"/>
-          </w:tcPr>
+            <w:cnfStyle w:val="001000000000" w:firstRow="0" w:lastRow="0" w:firstColumn="1" w:lastColumn="0" w:oddVBand="0" w:evenVBand="0" w:oddHBand="0" w:evenHBand="0" w:firstRowFirstColumn="0" w:firstRowLastColumn="0" w:lastRowFirstColumn="0" w:lastRowLastColumn="0"/>
+            <w:tcW w:w="8777" w:type="dxa"/>
+          </w:tcPr>
+          <w:bookmarkEnd w:id="39"/>
           <w:p>
             <w:pPr>
               <w:pStyle w:val="normlntext"/>
-            </w:pPr>
-            <w:r>
+              <w:numPr>
+                <w:ilvl w:val="0"/>
+                <w:numId w:val="37"/>
+              </w:numPr>
+              <w:ind w:left="318"/>
+              <w:rPr>
+                <w:b w:val="0"/>
+              </w:rPr>
+            </w:pPr>
+            <w:r>
+              <w:rPr>
+                <w:b w:val="0"/>
+              </w:rPr>
               <w:t xml:space="preserve">Jako uživatel chci vytvořit </w:t>
             </w:r>
             <w:proofErr w:type="spellStart"/>
             <w:r>
+              <w:rPr>
+                <w:b w:val="0"/>
+              </w:rPr>
               <w:t>PlantUML</w:t>
             </w:r>
             <w:proofErr w:type="spellEnd"/>
             <w:r>
-              <w:t xml:space="preserve"> diagram tříd, abych mohl svůj projekt vidět ve vizuální formě.</w:t>
+              <w:rPr>
+                <w:b w:val="0"/>
+              </w:rPr>
+              <w:t xml:space="preserve"> diagram tříd, abych mohl svůj projekt kdykoliv </w:t>
+            </w:r>
+            <w:r>
+              <w:rPr>
+                <w:b w:val="0"/>
+              </w:rPr>
+              <w:t>převést</w:t>
+            </w:r>
+            <w:r>
+              <w:rPr>
+                <w:b w:val="0"/>
+              </w:rPr>
+              <w:t xml:space="preserve"> ve vizuální formě.</w:t>
+            </w:r>
+          </w:p>
+        </w:tc>
+      </w:tr>
+      <w:tr>
+        <w:trPr>
+          <w:cnfStyle w:val="000000100000" w:firstRow="0" w:lastRow="0" w:firstColumn="0" w:lastColumn="0" w:oddVBand="0" w:evenVBand="0" w:oddHBand="1" w:evenHBand="0" w:firstRowFirstColumn="0" w:firstRowLastColumn="0" w:lastRowFirstColumn="0" w:lastRowLastColumn="0"/>
+          <w:trHeight w:val="397"/>
+        </w:trPr>
+        <w:tc>
+          <w:tcPr>
+            <w:cnfStyle w:val="001000000000" w:firstRow="0" w:lastRow="0" w:firstColumn="1" w:lastColumn="0" w:oddVBand="0" w:evenVBand="0" w:oddHBand="0" w:evenHBand="0" w:firstRowFirstColumn="0" w:firstRowLastColumn="0" w:lastRowFirstColumn="0" w:lastRowLastColumn="0"/>
+            <w:tcW w:w="8777" w:type="dxa"/>
+          </w:tcPr>
+          <w:p>
+            <w:pPr>
+              <w:pStyle w:val="normlntext"/>
+              <w:numPr>
+                <w:ilvl w:val="0"/>
+                <w:numId w:val="37"/>
+              </w:numPr>
+              <w:ind w:left="318"/>
+              <w:rPr>
+                <w:b w:val="0"/>
+              </w:rPr>
+            </w:pPr>
+            <w:r>
+              <w:rPr>
+                <w:b w:val="0"/>
+              </w:rPr>
+              <w:t xml:space="preserve">Jako uživatel chci uložit </w:t>
+            </w:r>
+            <w:proofErr w:type="spellStart"/>
+            <w:r>
+              <w:rPr>
+                <w:b w:val="0"/>
+              </w:rPr>
+              <w:t>PlantUML</w:t>
+            </w:r>
+            <w:proofErr w:type="spellEnd"/>
+            <w:r>
+              <w:rPr>
+                <w:b w:val="0"/>
+              </w:rPr>
+              <w:t xml:space="preserve"> diagram tříd, abych si jej mohl opakovaně zobrazit.</w:t>
             </w:r>
           </w:p>
         </w:tc>
@@ -5711,23 +6020,100 @@
         </w:trPr>
         <w:tc>
           <w:tcPr>
-            <w:tcW w:w="9062" w:type="dxa"/>
-            <w:vAlign w:val="center"/>
+            <w:cnfStyle w:val="001000000000" w:firstRow="0" w:lastRow="0" w:firstColumn="1" w:lastColumn="0" w:oddVBand="0" w:evenVBand="0" w:oddHBand="0" w:evenHBand="0" w:firstRowFirstColumn="0" w:firstRowLastColumn="0" w:lastRowFirstColumn="0" w:lastRowLastColumn="0"/>
+            <w:tcW w:w="8777" w:type="dxa"/>
           </w:tcPr>
           <w:p>
             <w:pPr>
               <w:pStyle w:val="normlntext"/>
-            </w:pPr>
-            <w:r>
-              <w:t xml:space="preserve">Jako uživatel chci uložit </w:t>
+              <w:numPr>
+                <w:ilvl w:val="0"/>
+                <w:numId w:val="37"/>
+              </w:numPr>
+              <w:ind w:left="318"/>
+              <w:rPr>
+                <w:b w:val="0"/>
+              </w:rPr>
+            </w:pPr>
+            <w:r>
+              <w:rPr>
+                <w:b w:val="0"/>
+              </w:rPr>
+              <w:t xml:space="preserve">Jako uživatel si chci zvolit umístění generovaného </w:t>
             </w:r>
             <w:proofErr w:type="spellStart"/>
             <w:r>
+              <w:rPr>
+                <w:b w:val="0"/>
+              </w:rPr>
               <w:t>PlantUML</w:t>
             </w:r>
             <w:proofErr w:type="spellEnd"/>
             <w:r>
-              <w:t xml:space="preserve"> diagram tříd, abych si jej mohl opakovaně zobrazit.</w:t>
+              <w:rPr>
+                <w:b w:val="0"/>
+              </w:rPr>
+              <w:t xml:space="preserve"> diagramu tříd, abych mohl soubor následně separátně použít či přidat jej do projektového </w:t>
+            </w:r>
+            <w:proofErr w:type="spellStart"/>
+            <w:r>
+              <w:rPr>
+                <w:b w:val="0"/>
+              </w:rPr>
+              <w:t>repozitáře</w:t>
+            </w:r>
+            <w:proofErr w:type="spellEnd"/>
+            <w:r>
+              <w:rPr>
+                <w:b w:val="0"/>
+              </w:rPr>
+              <w:t>.</w:t>
+            </w:r>
+          </w:p>
+        </w:tc>
+      </w:tr>
+      <w:tr>
+        <w:trPr>
+          <w:cnfStyle w:val="000000100000" w:firstRow="0" w:lastRow="0" w:firstColumn="0" w:lastColumn="0" w:oddVBand="0" w:evenVBand="0" w:oddHBand="1" w:evenHBand="0" w:firstRowFirstColumn="0" w:firstRowLastColumn="0" w:lastRowFirstColumn="0" w:lastRowLastColumn="0"/>
+          <w:trHeight w:val="397"/>
+        </w:trPr>
+        <w:tc>
+          <w:tcPr>
+            <w:cnfStyle w:val="001000000000" w:firstRow="0" w:lastRow="0" w:firstColumn="1" w:lastColumn="0" w:oddVBand="0" w:evenVBand="0" w:oddHBand="0" w:evenHBand="0" w:firstRowFirstColumn="0" w:firstRowLastColumn="0" w:lastRowFirstColumn="0" w:lastRowLastColumn="0"/>
+            <w:tcW w:w="8777" w:type="dxa"/>
+          </w:tcPr>
+          <w:p>
+            <w:pPr>
+              <w:pStyle w:val="normlntext"/>
+              <w:numPr>
+                <w:ilvl w:val="0"/>
+                <w:numId w:val="37"/>
+              </w:numPr>
+              <w:ind w:left="318"/>
+              <w:rPr>
+                <w:b w:val="0"/>
+              </w:rPr>
+            </w:pPr>
+            <w:r>
+              <w:rPr>
+                <w:b w:val="0"/>
+              </w:rPr>
+              <w:lastRenderedPageBreak/>
+              <w:t xml:space="preserve">Jako uživatel chci zvolit, jak se bude generovaný </w:t>
+            </w:r>
+            <w:proofErr w:type="spellStart"/>
+            <w:r>
+              <w:rPr>
+                <w:b w:val="0"/>
+              </w:rPr>
+              <w:t>PlantUML</w:t>
+            </w:r>
+            <w:proofErr w:type="spellEnd"/>
+            <w:r>
+              <w:rPr>
+                <w:b w:val="0"/>
+              </w:rPr>
+              <w:t xml:space="preserve"> diagram tříd jmenovat, abych i podle názvu souboru mohl poznat, o jaký soubor se jedná.</w:t>
             </w:r>
           </w:p>
         </w:tc>
@@ -5738,23 +6124,85 @@
         </w:trPr>
         <w:tc>
           <w:tcPr>
-            <w:tcW w:w="9062" w:type="dxa"/>
-            <w:vAlign w:val="center"/>
+            <w:cnfStyle w:val="001000000000" w:firstRow="0" w:lastRow="0" w:firstColumn="1" w:lastColumn="0" w:oddVBand="0" w:evenVBand="0" w:oddHBand="0" w:evenHBand="0" w:firstRowFirstColumn="0" w:firstRowLastColumn="0" w:lastRowFirstColumn="0" w:lastRowLastColumn="0"/>
+            <w:tcW w:w="8777" w:type="dxa"/>
           </w:tcPr>
           <w:p>
             <w:pPr>
               <w:pStyle w:val="normlntext"/>
-            </w:pPr>
-            <w:r>
-              <w:t xml:space="preserve">Jako uživatel si chci zvolit umístění generovaného </w:t>
+              <w:numPr>
+                <w:ilvl w:val="0"/>
+                <w:numId w:val="37"/>
+              </w:numPr>
+              <w:ind w:left="318"/>
+              <w:rPr>
+                <w:b w:val="0"/>
+              </w:rPr>
+            </w:pPr>
+            <w:r>
+              <w:rPr>
+                <w:b w:val="0"/>
+              </w:rPr>
+              <w:t xml:space="preserve">Jako uživatel chci zvolit, co má </w:t>
             </w:r>
             <w:proofErr w:type="spellStart"/>
             <w:r>
+              <w:rPr>
+                <w:b w:val="0"/>
+              </w:rPr>
               <w:t>PlantUML</w:t>
             </w:r>
             <w:proofErr w:type="spellEnd"/>
             <w:r>
-              <w:t xml:space="preserve"> diagramu tříd, aby se mi neuložil na místo, kde bych jej nechtěl.</w:t>
+              <w:rPr>
+                <w:b w:val="0"/>
+              </w:rPr>
+              <w:t xml:space="preserve"> diagram tříd zahrnovat, abych mohl přizpůsobit obsah vygenerovaného diagramu různým situacím.</w:t>
+            </w:r>
+          </w:p>
+        </w:tc>
+      </w:tr>
+      <w:tr>
+        <w:trPr>
+          <w:cnfStyle w:val="000000100000" w:firstRow="0" w:lastRow="0" w:firstColumn="0" w:lastColumn="0" w:oddVBand="0" w:evenVBand="0" w:oddHBand="1" w:evenHBand="0" w:firstRowFirstColumn="0" w:firstRowLastColumn="0" w:lastRowFirstColumn="0" w:lastRowLastColumn="0"/>
+          <w:trHeight w:val="397"/>
+        </w:trPr>
+        <w:tc>
+          <w:tcPr>
+            <w:cnfStyle w:val="001000000000" w:firstRow="0" w:lastRow="0" w:firstColumn="1" w:lastColumn="0" w:oddVBand="0" w:evenVBand="0" w:oddHBand="0" w:evenHBand="0" w:firstRowFirstColumn="0" w:firstRowLastColumn="0" w:lastRowFirstColumn="0" w:lastRowLastColumn="0"/>
+            <w:tcW w:w="8777" w:type="dxa"/>
+          </w:tcPr>
+          <w:p>
+            <w:pPr>
+              <w:pStyle w:val="normlntext"/>
+              <w:numPr>
+                <w:ilvl w:val="0"/>
+                <w:numId w:val="37"/>
+              </w:numPr>
+              <w:ind w:left="318"/>
+              <w:rPr>
+                <w:b w:val="0"/>
+              </w:rPr>
+            </w:pPr>
+            <w:r>
+              <w:rPr>
+                <w:b w:val="0"/>
+              </w:rPr>
+              <w:t xml:space="preserve">Jako uživatel si chci uložit zvolené parametry generování, abych si mohl </w:t>
+            </w:r>
+            <w:proofErr w:type="spellStart"/>
+            <w:r>
+              <w:rPr>
+                <w:b w:val="0"/>
+              </w:rPr>
+              <w:t>PlantUML</w:t>
+            </w:r>
+            <w:proofErr w:type="spellEnd"/>
+            <w:r>
+              <w:rPr>
+                <w:b w:val="0"/>
+              </w:rPr>
+              <w:t xml:space="preserve"> diagram tříd vygenerovat opakovaně.</w:t>
             </w:r>
           </w:p>
         </w:tc>
@@ -5765,23 +6213,77 @@
         </w:trPr>
         <w:tc>
           <w:tcPr>
-            <w:tcW w:w="9062" w:type="dxa"/>
-            <w:vAlign w:val="center"/>
+            <w:cnfStyle w:val="001000000000" w:firstRow="0" w:lastRow="0" w:firstColumn="1" w:lastColumn="0" w:oddVBand="0" w:evenVBand="0" w:oddHBand="0" w:evenHBand="0" w:firstRowFirstColumn="0" w:firstRowLastColumn="0" w:lastRowFirstColumn="0" w:lastRowLastColumn="0"/>
+            <w:tcW w:w="8777" w:type="dxa"/>
           </w:tcPr>
           <w:p>
             <w:pPr>
               <w:pStyle w:val="normlntext"/>
-            </w:pPr>
-            <w:r>
-              <w:t xml:space="preserve">Jako uživatel chci zvolit, jak se bude generovaný </w:t>
-            </w:r>
-            <w:proofErr w:type="spellStart"/>
-            <w:r>
-              <w:t>PlantUML</w:t>
-            </w:r>
-            <w:proofErr w:type="spellEnd"/>
-            <w:r>
-              <w:t xml:space="preserve"> diagram tříd jmenovat, aby se nejmenoval, jak nechci.</w:t>
+              <w:numPr>
+                <w:ilvl w:val="0"/>
+                <w:numId w:val="37"/>
+              </w:numPr>
+              <w:ind w:left="318"/>
+              <w:rPr>
+                <w:b w:val="0"/>
+              </w:rPr>
+            </w:pPr>
+            <w:r>
+              <w:rPr>
+                <w:b w:val="0"/>
+              </w:rPr>
+              <w:t xml:space="preserve">Jako uživatel chci vidět výpis </w:t>
+            </w:r>
+            <w:commentRangeStart w:id="40"/>
+            <w:r>
+              <w:rPr>
+                <w:b w:val="0"/>
+              </w:rPr>
+              <w:t>všech konfiguračních souborů</w:t>
+            </w:r>
+            <w:commentRangeEnd w:id="40"/>
+            <w:r>
+              <w:rPr>
+                <w:b w:val="0"/>
+              </w:rPr>
+              <w:commentReference w:id="40"/>
+            </w:r>
+            <w:r>
+              <w:rPr>
+                <w:b w:val="0"/>
+              </w:rPr>
+              <w:t>, které jsem si uložil, abych se v nich zorientoval.</w:t>
+            </w:r>
+          </w:p>
+        </w:tc>
+      </w:tr>
+      <w:tr>
+        <w:trPr>
+          <w:cnfStyle w:val="000000100000" w:firstRow="0" w:lastRow="0" w:firstColumn="0" w:lastColumn="0" w:oddVBand="0" w:evenVBand="0" w:oddHBand="1" w:evenHBand="0" w:firstRowFirstColumn="0" w:firstRowLastColumn="0" w:lastRowFirstColumn="0" w:lastRowLastColumn="0"/>
+          <w:trHeight w:val="397"/>
+        </w:trPr>
+        <w:tc>
+          <w:tcPr>
+            <w:cnfStyle w:val="001000000000" w:firstRow="0" w:lastRow="0" w:firstColumn="1" w:lastColumn="0" w:oddVBand="0" w:evenVBand="0" w:oddHBand="0" w:evenHBand="0" w:firstRowFirstColumn="0" w:firstRowLastColumn="0" w:lastRowFirstColumn="0" w:lastRowLastColumn="0"/>
+            <w:tcW w:w="8777" w:type="dxa"/>
+          </w:tcPr>
+          <w:p>
+            <w:pPr>
+              <w:pStyle w:val="normlntext"/>
+              <w:numPr>
+                <w:ilvl w:val="0"/>
+                <w:numId w:val="37"/>
+              </w:numPr>
+              <w:ind w:left="318"/>
+              <w:rPr>
+                <w:b w:val="0"/>
+              </w:rPr>
+            </w:pPr>
+            <w:r>
+              <w:rPr>
+                <w:b w:val="0"/>
+              </w:rPr>
+              <w:t>Jako uživatel chci mít možnost odstranit již vytvořené konfigurace ve vývojovém prostředí, abych je nemusel hledat.</w:t>
             </w:r>
           </w:p>
         </w:tc>
@@ -5792,106 +6294,42 @@
         </w:trPr>
         <w:tc>
           <w:tcPr>
-            <w:tcW w:w="9062" w:type="dxa"/>
-            <w:vAlign w:val="center"/>
+            <w:cnfStyle w:val="001000000000" w:firstRow="0" w:lastRow="0" w:firstColumn="1" w:lastColumn="0" w:oddVBand="0" w:evenVBand="0" w:oddHBand="0" w:evenHBand="0" w:firstRowFirstColumn="0" w:firstRowLastColumn="0" w:lastRowFirstColumn="0" w:lastRowLastColumn="0"/>
+            <w:tcW w:w="8777" w:type="dxa"/>
           </w:tcPr>
           <w:p>
             <w:pPr>
               <w:pStyle w:val="normlntext"/>
-            </w:pPr>
-            <w:r>
-              <w:lastRenderedPageBreak/>
-              <w:t xml:space="preserve">Jako uživatel chci zvolit, co má </w:t>
-            </w:r>
-            <w:proofErr w:type="spellStart"/>
-            <w:r>
-              <w:t>PlantUML</w:t>
-            </w:r>
-            <w:proofErr w:type="spellEnd"/>
-            <w:r>
-              <w:t xml:space="preserve"> diagram tříd zahrnovat, aby nebyl příliš komplexní.</w:t>
-            </w:r>
-          </w:p>
-        </w:tc>
-      </w:tr>
-      <w:tr>
-        <w:trPr>
-          <w:trHeight w:val="397"/>
-        </w:trPr>
-        <w:tc>
-          <w:tcPr>
-            <w:tcW w:w="9062" w:type="dxa"/>
-            <w:vAlign w:val="center"/>
-          </w:tcPr>
-          <w:p>
-            <w:pPr>
-              <w:pStyle w:val="normlntext"/>
-            </w:pPr>
-            <w:r>
-              <w:t xml:space="preserve">Jako uživatel si chci uložit zvolené parametry generování, abych si mohl </w:t>
-            </w:r>
-            <w:proofErr w:type="spellStart"/>
-            <w:r>
-              <w:t>PlantUML</w:t>
-            </w:r>
-            <w:proofErr w:type="spellEnd"/>
-            <w:r>
-              <w:t xml:space="preserve"> diagram tříd vygenerovat opakovaně.</w:t>
-            </w:r>
-          </w:p>
-        </w:tc>
-      </w:tr>
-      <w:tr>
-        <w:trPr>
-          <w:trHeight w:val="397"/>
-        </w:trPr>
-        <w:tc>
-          <w:tcPr>
-            <w:tcW w:w="9062" w:type="dxa"/>
-            <w:vAlign w:val="center"/>
-          </w:tcPr>
-          <w:p>
-            <w:pPr>
-              <w:pStyle w:val="normlntext"/>
-            </w:pPr>
-            <w:r>
-              <w:t>Jako uživatel si chci zobrazit všechny konfigurační soubory, které jsem si uložil, abych se v nich zorientoval.</w:t>
-            </w:r>
-          </w:p>
-        </w:tc>
-      </w:tr>
-      <w:tr>
-        <w:trPr>
-          <w:trHeight w:val="397"/>
-        </w:trPr>
-        <w:tc>
-          <w:tcPr>
-            <w:tcW w:w="9062" w:type="dxa"/>
-            <w:vAlign w:val="center"/>
-          </w:tcPr>
-          <w:p>
-            <w:pPr>
-              <w:pStyle w:val="normlntext"/>
-            </w:pPr>
-            <w:r>
-              <w:t>Jako uživatel chci spravovat již vytvořené konfigurační soubory, aby mi to usnadnilo práci s nimi.</w:t>
+              <w:numPr>
+                <w:ilvl w:val="0"/>
+                <w:numId w:val="37"/>
+              </w:numPr>
+              <w:ind w:left="318"/>
+              <w:rPr>
+                <w:b w:val="0"/>
+              </w:rPr>
+            </w:pPr>
+            <w:r>
+              <w:rPr>
+                <w:b w:val="0"/>
+              </w:rPr>
+              <w:t>Jako uživatel chci mít možnost znovu zobrazit parametry generování podle uložené konfigurace ve vývojovém prostředí, abych mohl provést opětovné generování bez nutnosti opakovaného vyplňování.</w:t>
             </w:r>
           </w:p>
         </w:tc>
       </w:tr>
     </w:tbl>
-    <w:p/>
     <w:p>
       <w:pPr>
         <w:pStyle w:val="NadpisB"/>
       </w:pPr>
-      <w:bookmarkStart w:id="42" w:name="_Ref100127711"/>
-      <w:bookmarkStart w:id="43" w:name="_Toc100129630"/>
+      <w:bookmarkStart w:id="41" w:name="_Ref100127711"/>
+      <w:bookmarkStart w:id="42" w:name="_Toc103133122"/>
       <w:r>
         <w:t>Definice rizik</w:t>
       </w:r>
+      <w:bookmarkEnd w:id="41"/>
       <w:bookmarkEnd w:id="42"/>
-      <w:bookmarkEnd w:id="43"/>
     </w:p>
     <w:p>
       <w:pPr>
@@ -5999,6 +6437,11 @@
           <w:p>
             <w:pPr>
               <w:pStyle w:val="normlntext"/>
+              <w:numPr>
+                <w:ilvl w:val="0"/>
+                <w:numId w:val="36"/>
+              </w:numPr>
+              <w:ind w:left="318"/>
               <w:rPr>
                 <w:b w:val="0"/>
                 <w:bCs w:val="0"/>
@@ -6009,7 +6452,23 @@
                 <w:b w:val="0"/>
                 <w:bCs w:val="0"/>
               </w:rPr>
-              <w:t>Řešení již existuje, avšak je nedostatečné.</w:t>
+              <w:t xml:space="preserve">Neznalost tvorby </w:t>
+            </w:r>
+            <w:proofErr w:type="spellStart"/>
+            <w:r>
+              <w:rPr>
+                <w:b w:val="0"/>
+                <w:bCs w:val="0"/>
+              </w:rPr>
+              <w:t>pluginů</w:t>
+            </w:r>
+            <w:proofErr w:type="spellEnd"/>
+            <w:r>
+              <w:rPr>
+                <w:b w:val="0"/>
+                <w:bCs w:val="0"/>
+              </w:rPr>
+              <w:t>, nedostatečné zkušenosti.</w:t>
             </w:r>
           </w:p>
         </w:tc>
@@ -6023,7 +6482,7 @@
               <w:cnfStyle w:val="000000100000" w:firstRow="0" w:lastRow="0" w:firstColumn="0" w:lastColumn="0" w:oddVBand="0" w:evenVBand="0" w:oddHBand="1" w:evenHBand="0" w:firstRowFirstColumn="0" w:firstRowLastColumn="0" w:lastRowFirstColumn="0" w:lastRowLastColumn="0"/>
             </w:pPr>
             <w:r>
-              <w:t>střední</w:t>
+              <w:t>vysoká</w:t>
             </w:r>
           </w:p>
         </w:tc>
@@ -6051,24 +6510,15 @@
               <w:cnfStyle w:val="000000100000" w:firstRow="0" w:lastRow="0" w:firstColumn="0" w:lastColumn="0" w:oddVBand="0" w:evenVBand="0" w:oddHBand="1" w:evenHBand="0" w:firstRowFirstColumn="0" w:firstRowLastColumn="0" w:lastRowFirstColumn="0" w:lastRowLastColumn="0"/>
             </w:pPr>
             <w:r>
-              <w:t>Nalézt podobné řešení a vhodně jej zanalyzovat.</w:t>
-            </w:r>
-          </w:p>
-          <w:p>
-            <w:pPr>
-              <w:pStyle w:val="normlntext"/>
-              <w:cnfStyle w:val="000000100000" w:firstRow="0" w:lastRow="0" w:firstColumn="0" w:lastColumn="0" w:oddVBand="0" w:evenVBand="0" w:oddHBand="1" w:evenHBand="0" w:firstRowFirstColumn="0" w:firstRowLastColumn="0" w:lastRowFirstColumn="0" w:lastRowLastColumn="0"/>
-            </w:pPr>
-            <w:r>
-              <w:t xml:space="preserve">Vytvořit vizi (co vše má </w:t>
+              <w:t xml:space="preserve">Vytvoření jednoduchého </w:t>
             </w:r>
             <w:proofErr w:type="spellStart"/>
             <w:r>
-              <w:t>plugin</w:t>
+              <w:t>pluginu</w:t>
             </w:r>
             <w:proofErr w:type="spellEnd"/>
             <w:r>
-              <w:t xml:space="preserve"> umět oproti již existujícím řešením).</w:t>
+              <w:t>.</w:t>
             </w:r>
           </w:p>
         </w:tc>
@@ -6082,6 +6532,11 @@
           <w:p>
             <w:pPr>
               <w:pStyle w:val="normlntext"/>
+              <w:numPr>
+                <w:ilvl w:val="0"/>
+                <w:numId w:val="36"/>
+              </w:numPr>
+              <w:ind w:left="318"/>
               <w:rPr>
                 <w:b w:val="0"/>
                 <w:bCs w:val="0"/>
@@ -6092,23 +6547,7 @@
                 <w:b w:val="0"/>
                 <w:bCs w:val="0"/>
               </w:rPr>
-              <w:t xml:space="preserve">Neznalost tvorby </w:t>
-            </w:r>
-            <w:proofErr w:type="spellStart"/>
-            <w:r>
-              <w:rPr>
-                <w:b w:val="0"/>
-                <w:bCs w:val="0"/>
-              </w:rPr>
-              <w:t>pluginů</w:t>
-            </w:r>
-            <w:proofErr w:type="spellEnd"/>
-            <w:r>
-              <w:rPr>
-                <w:b w:val="0"/>
-                <w:bCs w:val="0"/>
-              </w:rPr>
-              <w:t>, nedostatečné zkušenosti.</w:t>
+              <w:t>Komplikované vytvoření vstupního formuláře.</w:t>
             </w:r>
           </w:p>
         </w:tc>
@@ -6150,15 +6589,7 @@
               <w:cnfStyle w:val="000000000000" w:firstRow="0" w:lastRow="0" w:firstColumn="0" w:lastColumn="0" w:oddVBand="0" w:evenVBand="0" w:oddHBand="0" w:evenHBand="0" w:firstRowFirstColumn="0" w:firstRowLastColumn="0" w:lastRowFirstColumn="0" w:lastRowLastColumn="0"/>
             </w:pPr>
             <w:r>
-              <w:t xml:space="preserve">Vytvoření jednoduchého </w:t>
-            </w:r>
-            <w:proofErr w:type="spellStart"/>
-            <w:r>
-              <w:t>plugin</w:t>
-            </w:r>
-            <w:proofErr w:type="spellEnd"/>
-            <w:r>
-              <w:t>.</w:t>
+              <w:t>Vytvoření vstupního formuláře se základními funkcionalitami.</w:t>
             </w:r>
           </w:p>
         </w:tc>
@@ -6175,6 +6606,11 @@
           <w:p>
             <w:pPr>
               <w:pStyle w:val="normlntext"/>
+              <w:numPr>
+                <w:ilvl w:val="0"/>
+                <w:numId w:val="36"/>
+              </w:numPr>
+              <w:ind w:left="318"/>
               <w:rPr>
                 <w:b w:val="0"/>
                 <w:bCs w:val="0"/>
@@ -6185,7 +6621,31 @@
                 <w:b w:val="0"/>
                 <w:bCs w:val="0"/>
               </w:rPr>
-              <w:t>Komplikované vytvoření vstupního formuláře.</w:t>
+              <w:lastRenderedPageBreak/>
+              <w:t xml:space="preserve">Komplikované vytvoření </w:t>
+            </w:r>
+            <w:r>
+              <w:rPr>
+                <w:b w:val="0"/>
+                <w:bCs w:val="0"/>
+              </w:rPr>
+              <w:t>algoritmu pro procházení .</w:t>
+            </w:r>
+            <w:proofErr w:type="spellStart"/>
+            <w:r>
+              <w:rPr>
+                <w:b w:val="0"/>
+                <w:bCs w:val="0"/>
+              </w:rPr>
+              <w:t>java</w:t>
+            </w:r>
+            <w:proofErr w:type="spellEnd"/>
+            <w:r>
+              <w:rPr>
+                <w:b w:val="0"/>
+                <w:bCs w:val="0"/>
+              </w:rPr>
+              <w:t xml:space="preserve"> souborů v projektu.</w:t>
             </w:r>
           </w:p>
         </w:tc>
@@ -6226,11 +6686,25 @@
               <w:pStyle w:val="normlntext"/>
               <w:cnfStyle w:val="000000100000" w:firstRow="0" w:lastRow="0" w:firstColumn="0" w:lastColumn="0" w:oddVBand="0" w:evenVBand="0" w:oddHBand="1" w:evenHBand="0" w:firstRowFirstColumn="0" w:firstRowLastColumn="0" w:lastRowFirstColumn="0" w:lastRowLastColumn="0"/>
             </w:pPr>
-            <w:r>
-              <w:t xml:space="preserve">Vytvoření vstupního formuláře se základními </w:t>
-            </w:r>
-            <w:r>
-              <w:t>funkcionalitami.</w:t>
+            <w:commentRangeStart w:id="43"/>
+            <w:r>
+              <w:t>Vytvoření jednoduchého algoritmu pro procházení .</w:t>
+            </w:r>
+            <w:proofErr w:type="spellStart"/>
+            <w:r>
+              <w:t>java</w:t>
+            </w:r>
+            <w:proofErr w:type="spellEnd"/>
+            <w:r>
+              <w:t xml:space="preserve"> souborů v projektu.</w:t>
+            </w:r>
+            <w:commentRangeEnd w:id="43"/>
+            <w:r>
+              <w:rPr>
+                <w:rStyle w:val="Odkaznakoment"/>
+                <w:rFonts w:ascii="Times New (W1)" w:hAnsi="Times New (W1)"/>
+              </w:rPr>
+              <w:commentReference w:id="43"/>
             </w:r>
           </w:p>
         </w:tc>
@@ -6244,6 +6718,11 @@
           <w:p>
             <w:pPr>
               <w:pStyle w:val="normlntext"/>
+              <w:numPr>
+                <w:ilvl w:val="0"/>
+                <w:numId w:val="36"/>
+              </w:numPr>
+              <w:ind w:left="318"/>
               <w:rPr>
                 <w:b w:val="0"/>
                 <w:bCs w:val="0"/>
@@ -6254,7 +6733,6 @@
                 <w:b w:val="0"/>
                 <w:bCs w:val="0"/>
               </w:rPr>
-              <w:lastRenderedPageBreak/>
               <w:t xml:space="preserve">Komplikované vytvoření </w:t>
             </w:r>
             <w:r>
@@ -6262,23 +6740,63 @@
                 <w:b w:val="0"/>
                 <w:bCs w:val="0"/>
               </w:rPr>
-              <w:t>algoritmu pro procházení .</w:t>
-            </w:r>
-            <w:proofErr w:type="spellStart"/>
+              <w:t xml:space="preserve">algoritmu pro </w:t>
+            </w:r>
             <w:r>
               <w:rPr>
                 <w:b w:val="0"/>
                 <w:bCs w:val="0"/>
               </w:rPr>
-              <w:t>java</w:t>
-            </w:r>
-            <w:proofErr w:type="spellEnd"/>
+              <w:t xml:space="preserve">procházení </w:t>
+            </w:r>
             <w:r>
               <w:rPr>
                 <w:b w:val="0"/>
                 <w:bCs w:val="0"/>
               </w:rPr>
-              <w:t xml:space="preserve"> souborů v projektu.</w:t>
+              <w:t>soubor</w:t>
+            </w:r>
+            <w:r>
+              <w:rPr>
+                <w:b w:val="0"/>
+                <w:bCs w:val="0"/>
+              </w:rPr>
+              <w:t>u</w:t>
+            </w:r>
+            <w:r>
+              <w:rPr>
+                <w:b w:val="0"/>
+                <w:bCs w:val="0"/>
+              </w:rPr>
+              <w:t xml:space="preserve"> projektu a uklád</w:t>
+            </w:r>
+            <w:r>
+              <w:rPr>
+                <w:b w:val="0"/>
+                <w:bCs w:val="0"/>
+              </w:rPr>
+              <w:t>ání</w:t>
+            </w:r>
+            <w:r>
+              <w:rPr>
+                <w:b w:val="0"/>
+                <w:bCs w:val="0"/>
+              </w:rPr>
+              <w:t xml:space="preserve"> důležit</w:t>
+            </w:r>
+            <w:r>
+              <w:rPr>
+                <w:b w:val="0"/>
+                <w:bCs w:val="0"/>
+              </w:rPr>
+              <w:t>ých</w:t>
+            </w:r>
+            <w:r>
+              <w:rPr>
+                <w:b w:val="0"/>
+                <w:bCs w:val="0"/>
+              </w:rPr>
+              <w:t xml:space="preserve"> (ve formuláři zvolené) hodnot.</w:t>
             </w:r>
           </w:p>
         </w:tc>
@@ -6320,15 +6838,7 @@
               <w:cnfStyle w:val="000000000000" w:firstRow="0" w:lastRow="0" w:firstColumn="0" w:lastColumn="0" w:oddVBand="0" w:evenVBand="0" w:oddHBand="0" w:evenHBand="0" w:firstRowFirstColumn="0" w:firstRowLastColumn="0" w:lastRowFirstColumn="0" w:lastRowLastColumn="0"/>
             </w:pPr>
             <w:r>
-              <w:t>Vytvoření jednoduchého algoritmu pro procházení .</w:t>
-            </w:r>
-            <w:proofErr w:type="spellStart"/>
-            <w:r>
-              <w:t>java</w:t>
-            </w:r>
-            <w:proofErr w:type="spellEnd"/>
-            <w:r>
-              <w:t xml:space="preserve"> souborů v projektu.</w:t>
+              <w:t>Vytvoření jednoduchého algoritmu pro čtení souboru a ukládání hodnot ze souboru.</w:t>
             </w:r>
           </w:p>
         </w:tc>
@@ -6345,6 +6855,11 @@
           <w:p>
             <w:pPr>
               <w:pStyle w:val="normlntext"/>
+              <w:numPr>
+                <w:ilvl w:val="0"/>
+                <w:numId w:val="36"/>
+              </w:numPr>
+              <w:ind w:left="318"/>
               <w:rPr>
                 <w:b w:val="0"/>
                 <w:bCs w:val="0"/>
@@ -6355,28 +6870,28 @@
                 <w:b w:val="0"/>
                 <w:bCs w:val="0"/>
               </w:rPr>
-              <w:t xml:space="preserve">Komplikované vytvoření </w:t>
+              <w:t xml:space="preserve">Komplikované vygenerování </w:t>
             </w:r>
             <w:r>
               <w:rPr>
                 <w:b w:val="0"/>
                 <w:bCs w:val="0"/>
               </w:rPr>
-              <w:t xml:space="preserve">algoritmu pro </w:t>
+              <w:t>a ulož</w:t>
             </w:r>
             <w:r>
               <w:rPr>
                 <w:b w:val="0"/>
                 <w:bCs w:val="0"/>
               </w:rPr>
-              <w:t xml:space="preserve">procházení </w:t>
+              <w:t>ení</w:t>
             </w:r>
             <w:r>
               <w:rPr>
                 <w:b w:val="0"/>
                 <w:bCs w:val="0"/>
               </w:rPr>
-              <w:t>soubor</w:t>
+              <w:t xml:space="preserve"> soubor</w:t>
             </w:r>
             <w:r>
               <w:rPr>
@@ -6390,35 +6905,7 @@
                 <w:b w:val="0"/>
                 <w:bCs w:val="0"/>
               </w:rPr>
-              <w:t xml:space="preserve"> projektu a uklád</w:t>
-            </w:r>
-            <w:r>
-              <w:rPr>
-                <w:b w:val="0"/>
-                <w:bCs w:val="0"/>
-              </w:rPr>
-              <w:t>ání</w:t>
-            </w:r>
-            <w:r>
-              <w:rPr>
-                <w:b w:val="0"/>
-                <w:bCs w:val="0"/>
-              </w:rPr>
-              <w:t xml:space="preserve"> důležit</w:t>
-            </w:r>
-            <w:r>
-              <w:rPr>
-                <w:b w:val="0"/>
-                <w:bCs w:val="0"/>
-              </w:rPr>
-              <w:t>ých</w:t>
-            </w:r>
-            <w:r>
-              <w:rPr>
-                <w:b w:val="0"/>
-                <w:bCs w:val="0"/>
-              </w:rPr>
-              <w:t xml:space="preserve"> (ve formuláři zvolené) hodnot.</w:t>
+              <w:t xml:space="preserve"> podle zjištěných a uložených údajů.</w:t>
             </w:r>
           </w:p>
         </w:tc>
@@ -6460,7 +6947,7 @@
               <w:cnfStyle w:val="000000100000" w:firstRow="0" w:lastRow="0" w:firstColumn="0" w:lastColumn="0" w:oddVBand="0" w:evenVBand="0" w:oddHBand="1" w:evenHBand="0" w:firstRowFirstColumn="0" w:firstRowLastColumn="0" w:lastRowFirstColumn="0" w:lastRowLastColumn="0"/>
             </w:pPr>
             <w:r>
-              <w:t>Vytvoření jednoduchého algoritmu pro čtení souboru a ukládání hodnot ze souboru.</w:t>
+              <w:t>Uložit soubor na určité místo, s určitým názvem.</w:t>
             </w:r>
           </w:p>
         </w:tc>
@@ -6474,6 +6961,11 @@
           <w:p>
             <w:pPr>
               <w:pStyle w:val="normlntext"/>
+              <w:numPr>
+                <w:ilvl w:val="0"/>
+                <w:numId w:val="36"/>
+              </w:numPr>
+              <w:ind w:left="318"/>
               <w:rPr>
                 <w:b w:val="0"/>
                 <w:bCs w:val="0"/>
@@ -6484,42 +6976,7 @@
                 <w:b w:val="0"/>
                 <w:bCs w:val="0"/>
               </w:rPr>
-              <w:t xml:space="preserve">Komplikované vygenerování </w:t>
-            </w:r>
-            <w:r>
-              <w:rPr>
-                <w:b w:val="0"/>
-                <w:bCs w:val="0"/>
-              </w:rPr>
-              <w:t>a ulož</w:t>
-            </w:r>
-            <w:r>
-              <w:rPr>
-                <w:b w:val="0"/>
-                <w:bCs w:val="0"/>
-              </w:rPr>
-              <w:t>ení</w:t>
-            </w:r>
-            <w:r>
-              <w:rPr>
-                <w:b w:val="0"/>
-                <w:bCs w:val="0"/>
-              </w:rPr>
-              <w:t xml:space="preserve"> soubor</w:t>
-            </w:r>
-            <w:r>
-              <w:rPr>
-                <w:b w:val="0"/>
-                <w:bCs w:val="0"/>
-              </w:rPr>
-              <w:t>u</w:t>
-            </w:r>
-            <w:r>
-              <w:rPr>
-                <w:b w:val="0"/>
-                <w:bCs w:val="0"/>
-              </w:rPr>
-              <w:t xml:space="preserve"> podle zjištěných a uložených údajů.</w:t>
+              <w:t>Komplikace při správě konfiguračního souboru.</w:t>
             </w:r>
           </w:p>
         </w:tc>
@@ -6561,10 +7018,19 @@
               <w:cnfStyle w:val="000000000000" w:firstRow="0" w:lastRow="0" w:firstColumn="0" w:lastColumn="0" w:oddVBand="0" w:evenVBand="0" w:oddHBand="0" w:evenHBand="0" w:firstRowFirstColumn="0" w:firstRowLastColumn="0" w:lastRowFirstColumn="0" w:lastRowLastColumn="0"/>
             </w:pPr>
             <w:r>
-              <w:t>Uložit soubor</w:t>
-            </w:r>
-            <w:r>
-              <w:t xml:space="preserve"> na určité místo, s určitým názvem.</w:t>
+              <w:t>Uložit informace vyplněné ve vstupním formuláři</w:t>
+            </w:r>
+            <w:r>
+              <w:t xml:space="preserve">, </w:t>
+            </w:r>
+            <w:r>
+              <w:t xml:space="preserve">znovu </w:t>
+            </w:r>
+            <w:r>
+              <w:t xml:space="preserve">je </w:t>
+            </w:r>
+            <w:r>
+              <w:t>vytáhnout a zobrazit ve formuláři.</w:t>
             </w:r>
           </w:p>
         </w:tc>
@@ -6581,6 +7047,11 @@
           <w:p>
             <w:pPr>
               <w:pStyle w:val="normlntext"/>
+              <w:numPr>
+                <w:ilvl w:val="0"/>
+                <w:numId w:val="36"/>
+              </w:numPr>
+              <w:ind w:left="318"/>
               <w:rPr>
                 <w:b w:val="0"/>
                 <w:bCs w:val="0"/>
@@ -6591,7 +7062,7 @@
                 <w:b w:val="0"/>
                 <w:bCs w:val="0"/>
               </w:rPr>
-              <w:t>Komplikace při správě konfiguračního souboru.</w:t>
+              <w:t>Složitá orientace, návaznost na řešení. Složité opravy.</w:t>
             </w:r>
           </w:p>
         </w:tc>
@@ -6605,7 +7076,7 @@
               <w:cnfStyle w:val="000000100000" w:firstRow="0" w:lastRow="0" w:firstColumn="0" w:lastColumn="0" w:oddVBand="0" w:evenVBand="0" w:oddHBand="1" w:evenHBand="0" w:firstRowFirstColumn="0" w:firstRowLastColumn="0" w:lastRowFirstColumn="0" w:lastRowLastColumn="0"/>
             </w:pPr>
             <w:r>
-              <w:t>vysoká</w:t>
+              <w:t>nízká</w:t>
             </w:r>
           </w:p>
         </w:tc>
@@ -6619,7 +7090,7 @@
               <w:cnfStyle w:val="000000100000" w:firstRow="0" w:lastRow="0" w:firstColumn="0" w:lastColumn="0" w:oddVBand="0" w:evenVBand="0" w:oddHBand="1" w:evenHBand="0" w:firstRowFirstColumn="0" w:firstRowLastColumn="0" w:lastRowFirstColumn="0" w:lastRowLastColumn="0"/>
             </w:pPr>
             <w:r>
-              <w:t>velký</w:t>
+              <w:t>nízký</w:t>
             </w:r>
           </w:p>
         </w:tc>
@@ -6633,19 +7104,7 @@
               <w:cnfStyle w:val="000000100000" w:firstRow="0" w:lastRow="0" w:firstColumn="0" w:lastColumn="0" w:oddVBand="0" w:evenVBand="0" w:oddHBand="1" w:evenHBand="0" w:firstRowFirstColumn="0" w:firstRowLastColumn="0" w:lastRowFirstColumn="0" w:lastRowLastColumn="0"/>
             </w:pPr>
             <w:r>
-              <w:t>Uložit informace vyplněné ve vstupním formuláři</w:t>
-            </w:r>
-            <w:r>
-              <w:t xml:space="preserve">, </w:t>
-            </w:r>
-            <w:r>
-              <w:t xml:space="preserve">znovu </w:t>
-            </w:r>
-            <w:r>
-              <w:t xml:space="preserve">je </w:t>
-            </w:r>
-            <w:r>
-              <w:t>vytáhnout a zobrazit ve formuláři.</w:t>
+              <w:t>Zkontrolovat funkcionalitu a čitelnost, popř. přepsat na čistý kód.</w:t>
             </w:r>
           </w:p>
         </w:tc>
@@ -6659,6 +7118,11 @@
           <w:p>
             <w:pPr>
               <w:pStyle w:val="normlntext"/>
+              <w:numPr>
+                <w:ilvl w:val="0"/>
+                <w:numId w:val="36"/>
+              </w:numPr>
+              <w:ind w:left="318"/>
               <w:rPr>
                 <w:b w:val="0"/>
                 <w:bCs w:val="0"/>
@@ -6669,21 +7133,7 @@
                 <w:b w:val="0"/>
                 <w:bCs w:val="0"/>
               </w:rPr>
-              <w:t xml:space="preserve">Složitá orientace, návaznost na </w:t>
-            </w:r>
-            <w:r>
-              <w:rPr>
-                <w:b w:val="0"/>
-                <w:bCs w:val="0"/>
-              </w:rPr>
-              <w:t>řešení</w:t>
-            </w:r>
-            <w:r>
-              <w:rPr>
-                <w:b w:val="0"/>
-                <w:bCs w:val="0"/>
-              </w:rPr>
-              <w:t>. Složité opravy.</w:t>
+              <w:t>Nefunkčnost.</w:t>
             </w:r>
           </w:p>
         </w:tc>
@@ -6711,7 +7161,7 @@
               <w:cnfStyle w:val="000000000000" w:firstRow="0" w:lastRow="0" w:firstColumn="0" w:lastColumn="0" w:oddVBand="0" w:evenVBand="0" w:oddHBand="0" w:evenHBand="0" w:firstRowFirstColumn="0" w:firstRowLastColumn="0" w:lastRowFirstColumn="0" w:lastRowLastColumn="0"/>
             </w:pPr>
             <w:r>
-              <w:t>nízký</w:t>
+              <w:t>střední</w:t>
             </w:r>
           </w:p>
         </w:tc>
@@ -6725,7 +7175,24 @@
               <w:cnfStyle w:val="000000000000" w:firstRow="0" w:lastRow="0" w:firstColumn="0" w:lastColumn="0" w:oddVBand="0" w:evenVBand="0" w:oddHBand="0" w:evenHBand="0" w:firstRowFirstColumn="0" w:firstRowLastColumn="0" w:lastRowFirstColumn="0" w:lastRowLastColumn="0"/>
             </w:pPr>
             <w:r>
-              <w:t>Zkontrolovat funkcionalitu a čitelnost, popř. přepsat na čistý kód.</w:t>
+              <w:t>Otestovat na více verzích prostředí a různých zařízeních.</w:t>
+            </w:r>
+          </w:p>
+          <w:p>
+            <w:pPr>
+              <w:pStyle w:val="normlntext"/>
+              <w:cnfStyle w:val="000000000000" w:firstRow="0" w:lastRow="0" w:firstColumn="0" w:lastColumn="0" w:oddVBand="0" w:evenVBand="0" w:oddHBand="0" w:evenHBand="0" w:firstRowFirstColumn="0" w:firstRowLastColumn="0" w:lastRowFirstColumn="0" w:lastRowLastColumn="0"/>
+            </w:pPr>
+            <w:r>
+              <w:t xml:space="preserve">Otestovat vytíženost, nároky na </w:t>
+            </w:r>
+            <w:proofErr w:type="gramStart"/>
+            <w:r>
+              <w:t>paměť,</w:t>
+            </w:r>
+            <w:proofErr w:type="gramEnd"/>
+            <w:r>
+              <w:t xml:space="preserve"> apod.</w:t>
             </w:r>
           </w:p>
         </w:tc>
@@ -6742,6 +7209,11 @@
           <w:p>
             <w:pPr>
               <w:pStyle w:val="normlntext"/>
+              <w:numPr>
+                <w:ilvl w:val="0"/>
+                <w:numId w:val="36"/>
+              </w:numPr>
+              <w:ind w:left="318"/>
               <w:rPr>
                 <w:b w:val="0"/>
                 <w:bCs w:val="0"/>
@@ -6752,7 +7224,7 @@
                 <w:b w:val="0"/>
                 <w:bCs w:val="0"/>
               </w:rPr>
-              <w:t>Nefunkčnost.</w:t>
+              <w:t>Špatné, či složité použití.</w:t>
             </w:r>
           </w:p>
         </w:tc>
@@ -6780,7 +7252,7 @@
               <w:cnfStyle w:val="000000100000" w:firstRow="0" w:lastRow="0" w:firstColumn="0" w:lastColumn="0" w:oddVBand="0" w:evenVBand="0" w:oddHBand="1" w:evenHBand="0" w:firstRowFirstColumn="0" w:firstRowLastColumn="0" w:lastRowFirstColumn="0" w:lastRowLastColumn="0"/>
             </w:pPr>
             <w:r>
-              <w:t>střední</w:t>
+              <w:t>nízký</w:t>
             </w:r>
           </w:p>
         </w:tc>
@@ -6794,24 +7266,23 @@
               <w:cnfStyle w:val="000000100000" w:firstRow="0" w:lastRow="0" w:firstColumn="0" w:lastColumn="0" w:oddVBand="0" w:evenVBand="0" w:oddHBand="1" w:evenHBand="0" w:firstRowFirstColumn="0" w:firstRowLastColumn="0" w:lastRowFirstColumn="0" w:lastRowLastColumn="0"/>
             </w:pPr>
             <w:r>
-              <w:t>Otestovat na více verzích prostředí a různých zařízeních.</w:t>
-            </w:r>
-          </w:p>
-          <w:p>
-            <w:pPr>
-              <w:pStyle w:val="normlntext"/>
-              <w:cnfStyle w:val="000000100000" w:firstRow="0" w:lastRow="0" w:firstColumn="0" w:lastColumn="0" w:oddVBand="0" w:evenVBand="0" w:oddHBand="1" w:evenHBand="0" w:firstRowFirstColumn="0" w:firstRowLastColumn="0" w:lastRowFirstColumn="0" w:lastRowLastColumn="0"/>
-            </w:pPr>
-            <w:r>
-              <w:t xml:space="preserve">Otestovat vytíženost, nároky na </w:t>
-            </w:r>
-            <w:proofErr w:type="gramStart"/>
-            <w:r>
-              <w:t>paměť,</w:t>
-            </w:r>
-            <w:proofErr w:type="gramEnd"/>
-            <w:r>
-              <w:t xml:space="preserve"> apod.</w:t>
+              <w:t xml:space="preserve">Otestovat, zda je práce s </w:t>
+            </w:r>
+            <w:proofErr w:type="spellStart"/>
+            <w:r>
+              <w:t>pluginem</w:t>
+            </w:r>
+            <w:proofErr w:type="spellEnd"/>
+            <w:r>
+              <w:t xml:space="preserve"> intuitivní (zda splňuje požadavky na UX (user </w:t>
+            </w:r>
+            <w:proofErr w:type="spellStart"/>
+            <w:r>
+              <w:t>experience</w:t>
+            </w:r>
+            <w:proofErr w:type="spellEnd"/>
+            <w:r>
+              <w:t>)).</w:t>
             </w:r>
           </w:p>
         </w:tc>
@@ -6825,6 +7296,11 @@
           <w:p>
             <w:pPr>
               <w:pStyle w:val="normlntext"/>
+              <w:numPr>
+                <w:ilvl w:val="0"/>
+                <w:numId w:val="36"/>
+              </w:numPr>
+              <w:ind w:left="318"/>
               <w:rPr>
                 <w:b w:val="0"/>
                 <w:bCs w:val="0"/>
@@ -6835,7 +7311,7 @@
                 <w:b w:val="0"/>
                 <w:bCs w:val="0"/>
               </w:rPr>
-              <w:t>Špatné, či složité použití.</w:t>
+              <w:t>Jazykové varianty.</w:t>
             </w:r>
           </w:p>
         </w:tc>
@@ -6849,7 +7325,7 @@
               <w:cnfStyle w:val="000000000000" w:firstRow="0" w:lastRow="0" w:firstColumn="0" w:lastColumn="0" w:oddVBand="0" w:evenVBand="0" w:oddHBand="0" w:evenHBand="0" w:firstRowFirstColumn="0" w:firstRowLastColumn="0" w:lastRowFirstColumn="0" w:lastRowLastColumn="0"/>
             </w:pPr>
             <w:r>
-              <w:t>nízká</w:t>
+              <w:t>střední</w:t>
             </w:r>
           </w:p>
         </w:tc>
@@ -6877,91 +7353,6 @@
               <w:cnfStyle w:val="000000000000" w:firstRow="0" w:lastRow="0" w:firstColumn="0" w:lastColumn="0" w:oddVBand="0" w:evenVBand="0" w:oddHBand="0" w:evenHBand="0" w:firstRowFirstColumn="0" w:firstRowLastColumn="0" w:lastRowFirstColumn="0" w:lastRowLastColumn="0"/>
             </w:pPr>
             <w:r>
-              <w:t xml:space="preserve">Otestovat, zda je práce s </w:t>
-            </w:r>
-            <w:proofErr w:type="spellStart"/>
-            <w:r>
-              <w:t>pluginem</w:t>
-            </w:r>
-            <w:proofErr w:type="spellEnd"/>
-            <w:r>
-              <w:t xml:space="preserve"> intuitivní (zda splňuje požadavky na UX (user </w:t>
-            </w:r>
-            <w:proofErr w:type="spellStart"/>
-            <w:r>
-              <w:t>experience</w:t>
-            </w:r>
-            <w:proofErr w:type="spellEnd"/>
-            <w:r>
-              <w:t>)).</w:t>
-            </w:r>
-          </w:p>
-        </w:tc>
-      </w:tr>
-      <w:tr>
-        <w:trPr>
-          <w:cnfStyle w:val="000000100000" w:firstRow="0" w:lastRow="0" w:firstColumn="0" w:lastColumn="0" w:oddVBand="0" w:evenVBand="0" w:oddHBand="1" w:evenHBand="0" w:firstRowFirstColumn="0" w:firstRowLastColumn="0" w:lastRowFirstColumn="0" w:lastRowLastColumn="0"/>
-        </w:trPr>
-        <w:tc>
-          <w:tcPr>
-            <w:cnfStyle w:val="001000000000" w:firstRow="0" w:lastRow="0" w:firstColumn="1" w:lastColumn="0" w:oddVBand="0" w:evenVBand="0" w:oddHBand="0" w:evenHBand="0" w:firstRowFirstColumn="0" w:firstRowLastColumn="0" w:lastRowFirstColumn="0" w:lastRowLastColumn="0"/>
-            <w:tcW w:w="3539" w:type="dxa"/>
-          </w:tcPr>
-          <w:p>
-            <w:pPr>
-              <w:pStyle w:val="normlntext"/>
-              <w:rPr>
-                <w:b w:val="0"/>
-                <w:bCs w:val="0"/>
-              </w:rPr>
-            </w:pPr>
-            <w:r>
-              <w:rPr>
-                <w:b w:val="0"/>
-                <w:bCs w:val="0"/>
-              </w:rPr>
-              <w:t>Jazykové varianty.</w:t>
-            </w:r>
-          </w:p>
-        </w:tc>
-        <w:tc>
-          <w:tcPr>
-            <w:tcW w:w="1110" w:type="dxa"/>
-          </w:tcPr>
-          <w:p>
-            <w:pPr>
-              <w:pStyle w:val="normlntext"/>
-              <w:cnfStyle w:val="000000100000" w:firstRow="0" w:lastRow="0" w:firstColumn="0" w:lastColumn="0" w:oddVBand="0" w:evenVBand="0" w:oddHBand="1" w:evenHBand="0" w:firstRowFirstColumn="0" w:firstRowLastColumn="0" w:lastRowFirstColumn="0" w:lastRowLastColumn="0"/>
-            </w:pPr>
-            <w:r>
-              <w:t>střední</w:t>
-            </w:r>
-          </w:p>
-        </w:tc>
-        <w:tc>
-          <w:tcPr>
-            <w:tcW w:w="0" w:type="auto"/>
-          </w:tcPr>
-          <w:p>
-            <w:pPr>
-              <w:pStyle w:val="normlntext"/>
-              <w:cnfStyle w:val="000000100000" w:firstRow="0" w:lastRow="0" w:firstColumn="0" w:lastColumn="0" w:oddVBand="0" w:evenVBand="0" w:oddHBand="1" w:evenHBand="0" w:firstRowFirstColumn="0" w:firstRowLastColumn="0" w:lastRowFirstColumn="0" w:lastRowLastColumn="0"/>
-            </w:pPr>
-            <w:r>
-              <w:t>nízký</w:t>
-            </w:r>
-          </w:p>
-        </w:tc>
-        <w:tc>
-          <w:tcPr>
-            <w:tcW w:w="0" w:type="auto"/>
-          </w:tcPr>
-          <w:p>
-            <w:pPr>
-              <w:pStyle w:val="normlntext"/>
-              <w:cnfStyle w:val="000000100000" w:firstRow="0" w:lastRow="0" w:firstColumn="0" w:lastColumn="0" w:oddVBand="0" w:evenVBand="0" w:oddHBand="1" w:evenHBand="0" w:firstRowFirstColumn="0" w:firstRowLastColumn="0" w:lastRowFirstColumn="0" w:lastRowLastColumn="0"/>
-            </w:pPr>
-            <w:r>
               <w:t>Udělat dvě jazykové varianty a následně je rozšířit.</w:t>
             </w:r>
           </w:p>
@@ -6970,219 +7361,180 @@
     </w:tbl>
     <w:p>
       <w:pPr>
+        <w:pStyle w:val="NadpisB"/>
+      </w:pPr>
+      <w:r>
+        <w:lastRenderedPageBreak/>
+        <w:t>Implementace řešení</w:t>
+      </w:r>
+    </w:p>
+    <w:p>
+      <w:r>
+        <w:t xml:space="preserve">Při implementaci řešení jsem vycházela z požadavků zákazníka a také z risk-listu, který je znázorněn v kapitole č. </w:t>
+      </w:r>
+      <w:r>
+        <w:fldChar w:fldCharType="begin"/>
+      </w:r>
+      <w:r>
+        <w:instrText xml:space="preserve"> REF _Ref100127711 \r \h </w:instrText>
+      </w:r>
+      <w:r>
+        <w:fldChar w:fldCharType="separate"/>
+      </w:r>
+      <w:r>
+        <w:t>4.3</w:t>
+      </w:r>
+      <w:r>
+        <w:fldChar w:fldCharType="end"/>
+      </w:r>
+      <w:r>
+        <w:t xml:space="preserve">- </w:t>
+      </w:r>
+      <w:r>
+        <w:fldChar w:fldCharType="begin"/>
+      </w:r>
+      <w:r>
+        <w:instrText xml:space="preserve"> REF _Ref100127711 \h </w:instrText>
+      </w:r>
+      <w:r>
+        <w:fldChar w:fldCharType="separate"/>
+      </w:r>
+      <w:r>
+        <w:t>Definice rizik</w:t>
+      </w:r>
+      <w:r>
+        <w:fldChar w:fldCharType="end"/>
+      </w:r>
+      <w:r>
+        <w:t>. Po definování rizik jsem začala jednotlivá rizika minimalizovat v pořadí podle dopadu a následně dále rozvíjet řešení do finální podoby.</w:t>
+      </w:r>
+    </w:p>
+    <w:p>
+      <w:pPr>
+        <w:pStyle w:val="NadpisC"/>
+      </w:pPr>
+      <w:r>
+        <w:t xml:space="preserve">Tvorba </w:t>
+      </w:r>
+      <w:proofErr w:type="spellStart"/>
+      <w:r>
+        <w:t>pluginu</w:t>
+      </w:r>
+      <w:proofErr w:type="spellEnd"/>
+    </w:p>
+    <w:p>
+      <w:r>
+        <w:t xml:space="preserve">Při tvorbě </w:t>
+      </w:r>
+      <w:proofErr w:type="spellStart"/>
+      <w:r>
+        <w:t>pluginu</w:t>
+      </w:r>
+      <w:proofErr w:type="spellEnd"/>
+      <w:r>
+        <w:t xml:space="preserve"> jsem vycházela z návodu popsaném na webových stránkách </w:t>
+      </w:r>
+      <w:r>
+        <w:br/>
+      </w:r>
+      <w:proofErr w:type="spellStart"/>
+      <w:r>
+        <w:t>IntelliJ</w:t>
+      </w:r>
+      <w:proofErr w:type="spellEnd"/>
+      <w:r>
+        <w:t xml:space="preserve"> </w:t>
+      </w:r>
+      <w:proofErr w:type="spellStart"/>
+      <w:r>
+        <w:t>Platform</w:t>
+      </w:r>
+      <w:proofErr w:type="spellEnd"/>
+      <w:r>
+        <w:t xml:space="preserve"> </w:t>
+      </w:r>
+      <w:proofErr w:type="spellStart"/>
+      <w:r>
+        <w:t>Plugin</w:t>
+      </w:r>
+      <w:proofErr w:type="spellEnd"/>
+      <w:r>
+        <w:t xml:space="preserve"> SDK</w:t>
+      </w:r>
+      <w:r>
+        <w:t xml:space="preserve"> [8]. </w:t>
+      </w:r>
+    </w:p>
+    <w:p>
+      <w:pPr>
+        <w:pStyle w:val="NadpisC"/>
+      </w:pPr>
+      <w:r>
+        <w:t>Tvorba formulářů</w:t>
+      </w:r>
+    </w:p>
+    <w:p/>
+    <w:p>
+      <w:pPr>
+        <w:pStyle w:val="NadpisC"/>
+      </w:pPr>
+      <w:r>
+        <w:t>Generování konfiguračního souboru</w:t>
+      </w:r>
+    </w:p>
+    <w:p/>
+    <w:p>
+      <w:pPr>
+        <w:pStyle w:val="NadpisC"/>
+      </w:pPr>
+      <w:r>
+        <w:t>Generování UML diagramu podle parametrů zvolených ve formuláři</w:t>
+      </w:r>
+    </w:p>
+    <w:p/>
+    <w:p>
+      <w:pPr>
+        <w:pStyle w:val="NadpisA"/>
+      </w:pPr>
+      <w:r>
+        <w:br w:type="page"/>
+      </w:r>
+      <w:r>
+        <w:lastRenderedPageBreak/>
+        <w:t>Představení vytvořeného řešení</w:t>
+      </w:r>
+    </w:p>
+    <w:p>
+      <w:pPr>
         <w:pStyle w:val="normlntext"/>
       </w:pPr>
     </w:p>
     <w:p>
       <w:pPr>
         <w:pStyle w:val="NadpisA"/>
-      </w:pPr>
+        <w:numPr>
+          <w:ilvl w:val="0"/>
+          <w:numId w:val="0"/>
+        </w:numPr>
+        <w:ind w:left="397"/>
+      </w:pPr>
+      <w:bookmarkStart w:id="44" w:name="_Toc209253218"/>
+      <w:bookmarkStart w:id="45" w:name="_Toc209253405"/>
+      <w:bookmarkStart w:id="46" w:name="_Toc209321259"/>
+      <w:bookmarkStart w:id="47" w:name="_Toc103133130"/>
       <w:r>
         <w:br w:type="page"/>
       </w:r>
-      <w:bookmarkStart w:id="44" w:name="_Toc100129631"/>
-      <w:r>
-        <w:lastRenderedPageBreak/>
-        <w:t>Praktická část</w:t>
-      </w:r>
-      <w:bookmarkEnd w:id="44"/>
-    </w:p>
-    <w:p>
-      <w:pPr>
-        <w:pStyle w:val="normlntext"/>
-      </w:pPr>
-      <w:r>
-        <w:t>V této části práce Vám představím samostatné řešení, od implementace až po způsob jeho použití.</w:t>
-      </w:r>
-    </w:p>
-    <w:p>
-      <w:pPr>
-        <w:pStyle w:val="normlntext"/>
-      </w:pPr>
-    </w:p>
-    <w:p>
-      <w:pPr>
-        <w:pStyle w:val="NadpisB"/>
-      </w:pPr>
-      <w:bookmarkStart w:id="45" w:name="_Toc100129632"/>
-      <w:r>
-        <w:t>Implementace řešení</w:t>
-      </w:r>
-      <w:bookmarkEnd w:id="45"/>
-    </w:p>
-    <w:p>
-      <w:r>
-        <w:t xml:space="preserve">Při implementaci řešení jsem vycházela z požadavků zákazníka a také z risk-listu, který je znázorněn v kapitole č. </w:t>
-      </w:r>
-      <w:r>
-        <w:fldChar w:fldCharType="begin"/>
-      </w:r>
-      <w:r>
-        <w:instrText xml:space="preserve"> REF _Ref100127711 \r \h </w:instrText>
-      </w:r>
-      <w:r>
-        <w:fldChar w:fldCharType="separate"/>
-      </w:r>
-      <w:r>
-        <w:t>4.3</w:t>
-      </w:r>
-      <w:r>
-        <w:fldChar w:fldCharType="end"/>
-      </w:r>
-      <w:r>
-        <w:t xml:space="preserve">- </w:t>
-      </w:r>
-      <w:r>
-        <w:fldChar w:fldCharType="begin"/>
-      </w:r>
-      <w:r>
-        <w:instrText xml:space="preserve"> REF _Ref100127711 \h </w:instrText>
-      </w:r>
-      <w:r>
-        <w:fldChar w:fldCharType="separate"/>
-      </w:r>
-      <w:r>
-        <w:t>Definice rizik</w:t>
-      </w:r>
-      <w:r>
-        <w:fldChar w:fldCharType="end"/>
-      </w:r>
-      <w:r>
-        <w:t>. Po definování rizik jsem začala jednotlivá rizika minimalizovat v pořadí podle dopadu a následně dále rozvíjet</w:t>
-      </w:r>
-      <w:r>
-        <w:t xml:space="preserve"> řešení do finální podoby</w:t>
-      </w:r>
-      <w:r>
-        <w:t>.</w:t>
-      </w:r>
-    </w:p>
-    <w:p>
-      <w:pPr>
-        <w:pStyle w:val="NadpisC"/>
-      </w:pPr>
-      <w:bookmarkStart w:id="46" w:name="_Toc100129633"/>
-      <w:r>
-        <w:t xml:space="preserve">Tvorba </w:t>
-      </w:r>
-      <w:proofErr w:type="spellStart"/>
-      <w:r>
-        <w:t>pluginu</w:t>
-      </w:r>
-      <w:bookmarkEnd w:id="46"/>
-      <w:proofErr w:type="spellEnd"/>
-    </w:p>
-    <w:p>
-      <w:r>
-        <w:t xml:space="preserve">Při tvorbě </w:t>
-      </w:r>
-      <w:proofErr w:type="spellStart"/>
-      <w:r>
-        <w:t>pluginu</w:t>
-      </w:r>
-      <w:proofErr w:type="spellEnd"/>
-      <w:r>
-        <w:t xml:space="preserve"> jsem vycházela z návodu popsaném na webových stránkách </w:t>
-      </w:r>
-      <w:r>
-        <w:br/>
-      </w:r>
-      <w:proofErr w:type="spellStart"/>
-      <w:r>
-        <w:t>IntelliJ</w:t>
-      </w:r>
-      <w:proofErr w:type="spellEnd"/>
-      <w:r>
-        <w:t xml:space="preserve"> </w:t>
-      </w:r>
-      <w:proofErr w:type="spellStart"/>
-      <w:r>
-        <w:t>Platform</w:t>
-      </w:r>
-      <w:proofErr w:type="spellEnd"/>
-      <w:r>
-        <w:t xml:space="preserve"> </w:t>
-      </w:r>
-      <w:proofErr w:type="spellStart"/>
-      <w:r>
-        <w:t>Plugin</w:t>
-      </w:r>
-      <w:proofErr w:type="spellEnd"/>
-      <w:r>
-        <w:t xml:space="preserve"> SDK</w:t>
-      </w:r>
-      <w:r>
-        <w:t xml:space="preserve"> [8]. </w:t>
-      </w:r>
-    </w:p>
-    <w:p>
-      <w:pPr>
-        <w:pStyle w:val="NadpisC"/>
-      </w:pPr>
-      <w:bookmarkStart w:id="47" w:name="_Toc100129634"/>
-      <w:r>
-        <w:t>Tvorba f</w:t>
-      </w:r>
-      <w:r>
-        <w:t>ormulář</w:t>
-      </w:r>
-      <w:r>
-        <w:t>ů</w:t>
-      </w:r>
-      <w:bookmarkEnd w:id="47"/>
-    </w:p>
-    <w:p/>
-    <w:p>
-      <w:pPr>
-        <w:pStyle w:val="NadpisC"/>
-      </w:pPr>
-      <w:bookmarkStart w:id="48" w:name="_Toc100129635"/>
-      <w:r>
-        <w:t>Generování konfiguračního souboru</w:t>
-      </w:r>
+      <w:bookmarkStart w:id="48" w:name="_GoBack"/>
       <w:bookmarkEnd w:id="48"/>
-    </w:p>
-    <w:p/>
-    <w:p>
-      <w:pPr>
-        <w:pStyle w:val="NadpisC"/>
-      </w:pPr>
-      <w:bookmarkStart w:id="49" w:name="_Toc100129636"/>
-      <w:r>
-        <w:t>Generování UML diagramu podle parametrů zvolených ve formuláři</w:t>
-      </w:r>
-      <w:bookmarkEnd w:id="49"/>
-    </w:p>
-    <w:p/>
-    <w:p>
-      <w:pPr>
-        <w:pStyle w:val="NadpisB"/>
-      </w:pPr>
-      <w:bookmarkStart w:id="50" w:name="_Toc100129637"/>
-      <w:r>
-        <w:t>Představení řešení</w:t>
-      </w:r>
-      <w:bookmarkEnd w:id="50"/>
-    </w:p>
-    <w:p>
-      <w:pPr>
-        <w:pStyle w:val="Nadpisy"/>
-      </w:pPr>
-      <w:r>
-        <w:br w:type="page"/>
-      </w:r>
-      <w:bookmarkStart w:id="51" w:name="_Toc209253218"/>
-      <w:bookmarkStart w:id="52" w:name="_Toc209253405"/>
-      <w:bookmarkStart w:id="53" w:name="_Toc209321259"/>
-      <w:bookmarkStart w:id="54" w:name="_Toc100129638"/>
       <w:r>
         <w:lastRenderedPageBreak/>
         <w:t>ZÁVĚR</w:t>
       </w:r>
-      <w:bookmarkEnd w:id="51"/>
-      <w:bookmarkEnd w:id="52"/>
-      <w:bookmarkEnd w:id="53"/>
-      <w:bookmarkEnd w:id="54"/>
+      <w:bookmarkEnd w:id="44"/>
+      <w:bookmarkEnd w:id="45"/>
+      <w:bookmarkEnd w:id="46"/>
+      <w:bookmarkEnd w:id="47"/>
     </w:p>
     <w:p>
       <w:pPr>
@@ -7191,15 +7543,15 @@
       <w:r>
         <w:br w:type="page"/>
       </w:r>
-      <w:bookmarkStart w:id="55" w:name="_Toc100129639"/>
-      <w:bookmarkStart w:id="56" w:name="_Toc209253219"/>
-      <w:bookmarkStart w:id="57" w:name="_Toc209253406"/>
-      <w:bookmarkStart w:id="58" w:name="_Toc209321260"/>
+      <w:bookmarkStart w:id="49" w:name="_Toc209253219"/>
+      <w:bookmarkStart w:id="50" w:name="_Toc209253406"/>
+      <w:bookmarkStart w:id="51" w:name="_Toc209321260"/>
+      <w:bookmarkStart w:id="52" w:name="_Toc103133131"/>
       <w:r>
         <w:lastRenderedPageBreak/>
         <w:t>RESUMÉ</w:t>
       </w:r>
-      <w:bookmarkEnd w:id="55"/>
+      <w:bookmarkEnd w:id="52"/>
     </w:p>
     <w:p>
       <w:pPr>
@@ -7208,12 +7560,12 @@
       <w:r>
         <w:br w:type="page"/>
       </w:r>
-      <w:bookmarkStart w:id="59" w:name="_Toc100129640"/>
+      <w:bookmarkStart w:id="53" w:name="_Toc103133132"/>
       <w:r>
         <w:lastRenderedPageBreak/>
         <w:t>SUMMARY</w:t>
       </w:r>
-      <w:bookmarkEnd w:id="59"/>
+      <w:bookmarkEnd w:id="53"/>
     </w:p>
     <w:p>
       <w:pPr>
@@ -7222,15 +7574,15 @@
       <w:r>
         <w:br w:type="page"/>
       </w:r>
-      <w:bookmarkStart w:id="60" w:name="_Toc100129641"/>
+      <w:bookmarkStart w:id="54" w:name="_Toc103133133"/>
       <w:r>
         <w:lastRenderedPageBreak/>
         <w:t>SEZNAM POUŽITÉ LITERATURY</w:t>
       </w:r>
-      <w:bookmarkEnd w:id="56"/>
-      <w:bookmarkEnd w:id="57"/>
-      <w:bookmarkEnd w:id="58"/>
-      <w:bookmarkEnd w:id="60"/>
+      <w:bookmarkEnd w:id="49"/>
+      <w:bookmarkEnd w:id="50"/>
+      <w:bookmarkEnd w:id="51"/>
+      <w:bookmarkEnd w:id="54"/>
     </w:p>
     <w:p>
       <w:pPr>
@@ -8064,7 +8416,7 @@
         </w:rPr>
         <w:t xml:space="preserve"> [online]. [cit. 2022-01-03]. Dostupné z: </w:t>
       </w:r>
-      <w:hyperlink r:id="rId9" w:history="1">
+      <w:hyperlink r:id="rId12" w:history="1">
         <w:r>
           <w:rPr>
             <w:rStyle w:val="Hypertextovodkaz"/>
@@ -8213,7 +8565,7 @@
         </w:rPr>
         <w:t xml:space="preserve"> [online]. [cit. 2022-01-03]. Dostupné z: </w:t>
       </w:r>
-      <w:hyperlink r:id="rId10" w:history="1">
+      <w:hyperlink r:id="rId13" w:history="1">
         <w:r>
           <w:rPr>
             <w:rStyle w:val="Hypertextovodkaz"/>
@@ -8383,18 +8735,18 @@
       <w:r>
         <w:br w:type="page"/>
       </w:r>
-      <w:bookmarkStart w:id="61" w:name="_Toc209253220"/>
-      <w:bookmarkStart w:id="62" w:name="_Toc209253407"/>
-      <w:bookmarkStart w:id="63" w:name="_Toc209321261"/>
-      <w:bookmarkStart w:id="64" w:name="_Toc100129642"/>
+      <w:bookmarkStart w:id="55" w:name="_Toc209253220"/>
+      <w:bookmarkStart w:id="56" w:name="_Toc209253407"/>
+      <w:bookmarkStart w:id="57" w:name="_Toc209321261"/>
+      <w:bookmarkStart w:id="58" w:name="_Toc103133134"/>
       <w:r>
         <w:lastRenderedPageBreak/>
         <w:t>SEZNAM POUŽITÝCH SYMBOLŮ</w:t>
       </w:r>
-      <w:bookmarkEnd w:id="61"/>
-      <w:bookmarkEnd w:id="62"/>
-      <w:bookmarkEnd w:id="63"/>
-      <w:bookmarkEnd w:id="64"/>
+      <w:bookmarkEnd w:id="55"/>
+      <w:bookmarkEnd w:id="56"/>
+      <w:bookmarkEnd w:id="57"/>
+      <w:bookmarkEnd w:id="58"/>
     </w:p>
     <w:tbl>
       <w:tblPr>
@@ -8568,58 +8920,58 @@
       <w:r>
         <w:br w:type="page"/>
       </w:r>
-      <w:bookmarkStart w:id="65" w:name="_Toc209253221"/>
-      <w:bookmarkStart w:id="66" w:name="_Toc209253408"/>
-      <w:bookmarkStart w:id="67" w:name="_Toc209321262"/>
-      <w:bookmarkStart w:id="68" w:name="_Toc100129643"/>
+      <w:bookmarkStart w:id="59" w:name="_Toc209253221"/>
+      <w:bookmarkStart w:id="60" w:name="_Toc209253408"/>
+      <w:bookmarkStart w:id="61" w:name="_Toc209321262"/>
+      <w:bookmarkStart w:id="62" w:name="_Toc103133135"/>
       <w:r>
         <w:lastRenderedPageBreak/>
         <w:t>SEZNAM OBRÁZKŮ</w:t>
       </w:r>
+      <w:bookmarkEnd w:id="59"/>
+      <w:bookmarkEnd w:id="60"/>
+      <w:bookmarkEnd w:id="61"/>
+      <w:bookmarkEnd w:id="62"/>
+    </w:p>
+    <w:p>
+      <w:pPr>
+        <w:pStyle w:val="Nadpisy"/>
+      </w:pPr>
+      <w:r>
+        <w:br w:type="page"/>
+      </w:r>
+      <w:bookmarkStart w:id="63" w:name="_Toc209253222"/>
+      <w:bookmarkStart w:id="64" w:name="_Toc209253409"/>
+      <w:bookmarkStart w:id="65" w:name="_Toc209321263"/>
+      <w:bookmarkStart w:id="66" w:name="_Toc103133136"/>
+      <w:r>
+        <w:lastRenderedPageBreak/>
+        <w:t>SEZNAM TABULEK</w:t>
+      </w:r>
+      <w:bookmarkEnd w:id="63"/>
+      <w:bookmarkEnd w:id="64"/>
       <w:bookmarkEnd w:id="65"/>
       <w:bookmarkEnd w:id="66"/>
+    </w:p>
+    <w:p>
+      <w:pPr>
+        <w:pStyle w:val="Nadpisy"/>
+      </w:pPr>
+      <w:r>
+        <w:br w:type="page"/>
+      </w:r>
+      <w:bookmarkStart w:id="67" w:name="_Toc209253223"/>
+      <w:bookmarkStart w:id="68" w:name="_Toc209253410"/>
+      <w:bookmarkStart w:id="69" w:name="_Toc209321264"/>
+      <w:bookmarkStart w:id="70" w:name="_Toc103133137"/>
+      <w:r>
+        <w:lastRenderedPageBreak/>
+        <w:t>SEZNAM PŘÍLOH</w:t>
+      </w:r>
       <w:bookmarkEnd w:id="67"/>
       <w:bookmarkEnd w:id="68"/>
-    </w:p>
-    <w:p>
-      <w:pPr>
-        <w:pStyle w:val="Nadpisy"/>
-      </w:pPr>
-      <w:r>
-        <w:br w:type="page"/>
-      </w:r>
-      <w:bookmarkStart w:id="69" w:name="_Toc209253222"/>
-      <w:bookmarkStart w:id="70" w:name="_Toc209253409"/>
-      <w:bookmarkStart w:id="71" w:name="_Toc209321263"/>
-      <w:bookmarkStart w:id="72" w:name="_Toc100129644"/>
-      <w:r>
-        <w:lastRenderedPageBreak/>
-        <w:t>SEZNAM TABULEK</w:t>
-      </w:r>
       <w:bookmarkEnd w:id="69"/>
       <w:bookmarkEnd w:id="70"/>
-      <w:bookmarkEnd w:id="71"/>
-      <w:bookmarkEnd w:id="72"/>
-    </w:p>
-    <w:p>
-      <w:pPr>
-        <w:pStyle w:val="Nadpisy"/>
-      </w:pPr>
-      <w:r>
-        <w:br w:type="page"/>
-      </w:r>
-      <w:bookmarkStart w:id="73" w:name="_Toc209253223"/>
-      <w:bookmarkStart w:id="74" w:name="_Toc209253410"/>
-      <w:bookmarkStart w:id="75" w:name="_Toc209321264"/>
-      <w:bookmarkStart w:id="76" w:name="_Toc100129645"/>
-      <w:r>
-        <w:lastRenderedPageBreak/>
-        <w:t>SEZNAM PŘÍLOH</w:t>
-      </w:r>
-      <w:bookmarkEnd w:id="73"/>
-      <w:bookmarkEnd w:id="74"/>
-      <w:bookmarkEnd w:id="75"/>
-      <w:bookmarkEnd w:id="76"/>
     </w:p>
     <w:p>
       <w:pPr>
@@ -8627,8 +8979,8 @@
       </w:pPr>
     </w:p>
     <w:sectPr>
-      <w:headerReference w:type="default" r:id="rId11"/>
-      <w:footerReference w:type="default" r:id="rId12"/>
+      <w:headerReference w:type="default" r:id="rId14"/>
+      <w:footerReference w:type="default" r:id="rId15"/>
       <w:pgSz w:w="11906" w:h="16838"/>
       <w:pgMar w:top="1701" w:right="1134" w:bottom="1134" w:left="1985" w:header="708" w:footer="708" w:gutter="0"/>
       <w:cols w:space="708"/>
@@ -8636,6 +8988,70 @@
     </w:sectPr>
   </w:body>
 </w:document>
+</file>
+
+<file path=word/comments.xml><?xml version="1.0" encoding="utf-8"?>
+<w:comments xmlns:wpc="http://schemas.microsoft.com/office/word/2010/wordprocessingCanvas" xmlns:cx="http://schemas.microsoft.com/office/drawing/2014/chartex" xmlns:cx1="http://schemas.microsoft.com/office/drawing/2015/9/8/chartex" xmlns:cx2="http://schemas.microsoft.com/office/drawing/2015/10/21/chartex" xmlns:cx3="http://schemas.microsoft.com/office/drawing/2016/5/9/chartex" xmlns:cx4="http://schemas.microsoft.com/office/drawing/2016/5/10/chartex" xmlns:cx5="http://schemas.microsoft.com/office/drawing/2016/5/11/chartex" xmlns:cx6="http://schemas.microsoft.com/office/drawing/2016/5/12/chartex" xmlns:cx7="http://schemas.microsoft.com/office/drawing/2016/5/13/chartex" xmlns:cx8="http://schemas.microsoft.com/office/drawing/2016/5/14/chartex" xmlns:mc="http://schemas.openxmlformats.org/markup-compatibility/2006" xmlns:aink="http://schemas.microsoft.com/office/drawing/2016/ink" xmlns:am3d="http://schemas.microsoft.com/office/drawing/2017/model3d" xmlns:o="urn:schemas-microsoft-com:office:office" xmlns:r="http://schemas.openxmlformats.org/officeDocument/2006/relationships" xmlns:m="http://schemas.openxmlformats.org/officeDocument/2006/math" xmlns:v="urn:schemas-microsoft-com:vml" xmlns:wp14="http://schemas.microsoft.com/office/word/2010/wordprocessingDrawing" xmlns:wp="http://schemas.openxmlformats.org/drawingml/2006/wordprocessingDrawing" xmlns:w10="urn:schemas-microsoft-com:office:word" xmlns:w="http://schemas.openxmlformats.org/wordprocessingml/2006/main" xmlns:w14="http://schemas.microsoft.com/office/word/2010/wordml" xmlns:w15="http://schemas.microsoft.com/office/word/2012/wordml" xmlns:w16cid="http://schemas.microsoft.com/office/word/2016/wordml/cid" xmlns:w16se="http://schemas.microsoft.com/office/word/2015/wordml/symex" xmlns:wpg="http://schemas.microsoft.com/office/word/2010/wordprocessingGroup" xmlns:wpi="http://schemas.microsoft.com/office/word/2010/wordprocessingInk" xmlns:wne="http://schemas.microsoft.com/office/word/2006/wordml" xmlns:wps="http://schemas.microsoft.com/office/word/2010/wordprocessingShape" mc:Ignorable="w14 w15 w16se w16cid wp14">
+  <w:comment w:id="40" w:author="Marek Vajgl" w:date="2022-05-10T15:48:00Z" w:initials="MV">
+    <w:p>
+      <w:pPr>
+        <w:pStyle w:val="Textkomente"/>
+      </w:pPr>
+      <w:r>
+        <w:rPr>
+          <w:rStyle w:val="Odkaznakoment"/>
+        </w:rPr>
+        <w:annotationRef/>
+      </w:r>
+      <w:r>
+        <w:t xml:space="preserve">Tady tomu říkáte konfigurační soubor, ale výše je to „generovaný </w:t>
+      </w:r>
+      <w:proofErr w:type="spellStart"/>
+      <w:r>
+        <w:t>PlantUML</w:t>
+      </w:r>
+      <w:proofErr w:type="spellEnd"/>
+      <w:r>
+        <w:t xml:space="preserve"> diagram“</w:t>
+      </w:r>
+      <w:proofErr w:type="gramStart"/>
+      <w:r>
+        <w:t>… ?</w:t>
+      </w:r>
+      <w:proofErr w:type="gramEnd"/>
+    </w:p>
+  </w:comment>
+  <w:comment w:id="43" w:author="Marek Vajgl" w:date="2022-05-10T15:50:00Z" w:initials="MV">
+    <w:p>
+      <w:pPr>
+        <w:pStyle w:val="Textkomente"/>
+      </w:pPr>
+      <w:r>
+        <w:rPr>
+          <w:rStyle w:val="Odkaznakoment"/>
+        </w:rPr>
+        <w:annotationRef/>
+      </w:r>
+      <w:r>
+        <w:t>Taky probrat osobně, prosím připomeňte.</w:t>
+      </w:r>
+    </w:p>
+  </w:comment>
+</w:comments>
+</file>
+
+<file path=word/commentsExtended.xml><?xml version="1.0" encoding="utf-8"?>
+<w15:commentsEx xmlns:wpc="http://schemas.microsoft.com/office/word/2010/wordprocessingCanvas" xmlns:cx="http://schemas.microsoft.com/office/drawing/2014/chartex" xmlns:cx1="http://schemas.microsoft.com/office/drawing/2015/9/8/chartex" xmlns:cx2="http://schemas.microsoft.com/office/drawing/2015/10/21/chartex" xmlns:cx3="http://schemas.microsoft.com/office/drawing/2016/5/9/chartex" xmlns:cx4="http://schemas.microsoft.com/office/drawing/2016/5/10/chartex" xmlns:cx5="http://schemas.microsoft.com/office/drawing/2016/5/11/chartex" xmlns:cx6="http://schemas.microsoft.com/office/drawing/2016/5/12/chartex" xmlns:cx7="http://schemas.microsoft.com/office/drawing/2016/5/13/chartex" xmlns:cx8="http://schemas.microsoft.com/office/drawing/2016/5/14/chartex" xmlns:mc="http://schemas.openxmlformats.org/markup-compatibility/2006" xmlns:aink="http://schemas.microsoft.com/office/drawing/2016/ink" xmlns:am3d="http://schemas.microsoft.com/office/drawing/2017/model3d" xmlns:o="urn:schemas-microsoft-com:office:office" xmlns:r="http://schemas.openxmlformats.org/officeDocument/2006/relationships" xmlns:m="http://schemas.openxmlformats.org/officeDocument/2006/math" xmlns:v="urn:schemas-microsoft-com:vml" xmlns:wp14="http://schemas.microsoft.com/office/word/2010/wordprocessingDrawing" xmlns:wp="http://schemas.openxmlformats.org/drawingml/2006/wordprocessingDrawing" xmlns:w10="urn:schemas-microsoft-com:office:word" xmlns:w="http://schemas.openxmlformats.org/wordprocessingml/2006/main" xmlns:w14="http://schemas.microsoft.com/office/word/2010/wordml" xmlns:w15="http://schemas.microsoft.com/office/word/2012/wordml" xmlns:w16cid="http://schemas.microsoft.com/office/word/2016/wordml/cid" xmlns:w16se="http://schemas.microsoft.com/office/word/2015/wordml/symex" xmlns:wpg="http://schemas.microsoft.com/office/word/2010/wordprocessingGroup" xmlns:wpi="http://schemas.microsoft.com/office/word/2010/wordprocessingInk" xmlns:wne="http://schemas.microsoft.com/office/word/2006/wordml" xmlns:wps="http://schemas.microsoft.com/office/word/2010/wordprocessingShape" mc:Ignorable="w14 w15 w16se w16cid wp14">
+  <w15:commentEx w15:paraId="066D4697" w15:done="0"/>
+  <w15:commentEx w15:paraId="75318FDA" w15:done="0"/>
+</w15:commentsEx>
+</file>
+
+<file path=word/commentsIds.xml><?xml version="1.0" encoding="utf-8"?>
+<w16cid:commentsIds xmlns:wpc="http://schemas.microsoft.com/office/word/2010/wordprocessingCanvas" xmlns:cx="http://schemas.microsoft.com/office/drawing/2014/chartex" xmlns:cx1="http://schemas.microsoft.com/office/drawing/2015/9/8/chartex" xmlns:cx2="http://schemas.microsoft.com/office/drawing/2015/10/21/chartex" xmlns:cx3="http://schemas.microsoft.com/office/drawing/2016/5/9/chartex" xmlns:cx4="http://schemas.microsoft.com/office/drawing/2016/5/10/chartex" xmlns:cx5="http://schemas.microsoft.com/office/drawing/2016/5/11/chartex" xmlns:cx6="http://schemas.microsoft.com/office/drawing/2016/5/12/chartex" xmlns:cx7="http://schemas.microsoft.com/office/drawing/2016/5/13/chartex" xmlns:cx8="http://schemas.microsoft.com/office/drawing/2016/5/14/chartex" xmlns:mc="http://schemas.openxmlformats.org/markup-compatibility/2006" xmlns:aink="http://schemas.microsoft.com/office/drawing/2016/ink" xmlns:am3d="http://schemas.microsoft.com/office/drawing/2017/model3d" xmlns:o="urn:schemas-microsoft-com:office:office" xmlns:r="http://schemas.openxmlformats.org/officeDocument/2006/relationships" xmlns:m="http://schemas.openxmlformats.org/officeDocument/2006/math" xmlns:v="urn:schemas-microsoft-com:vml" xmlns:wp14="http://schemas.microsoft.com/office/word/2010/wordprocessingDrawing" xmlns:wp="http://schemas.openxmlformats.org/drawingml/2006/wordprocessingDrawing" xmlns:w10="urn:schemas-microsoft-com:office:word" xmlns:w="http://schemas.openxmlformats.org/wordprocessingml/2006/main" xmlns:w14="http://schemas.microsoft.com/office/word/2010/wordml" xmlns:w15="http://schemas.microsoft.com/office/word/2012/wordml" xmlns:w16cid="http://schemas.microsoft.com/office/word/2016/wordml/cid" xmlns:w16se="http://schemas.microsoft.com/office/word/2015/wordml/symex" xmlns:wpg="http://schemas.microsoft.com/office/word/2010/wordprocessingGroup" xmlns:wpi="http://schemas.microsoft.com/office/word/2010/wordprocessingInk" xmlns:wne="http://schemas.microsoft.com/office/word/2006/wordml" xmlns:wps="http://schemas.microsoft.com/office/word/2010/wordprocessingShape" mc:Ignorable="w14 w15 w16se w16cid wp14">
+  <w16cid:commentId w16cid:paraId="066D4697" w16cid:durableId="26259D4C"/>
+  <w16cid:commentId w16cid:paraId="75318FDA" w16cid:durableId="26259D51"/>
+</w16cid:commentsIds>
 </file>
 
 <file path=word/endnotes.xml><?xml version="1.0" encoding="utf-8"?>
@@ -9417,6 +9833,95 @@
     </w:lvl>
   </w:abstractNum>
   <w:abstractNum w:abstractNumId="6" w15:restartNumberingAfterBreak="0">
+    <w:nsid w:val="2EEE2A52"/>
+    <w:multiLevelType w:val="hybridMultilevel"/>
+    <w:tmpl w:val="0E2E5488"/>
+    <w:lvl w:ilvl="0" w:tplc="0405000F">
+      <w:start w:val="1"/>
+      <w:numFmt w:val="decimal"/>
+      <w:lvlText w:val="%1."/>
+      <w:lvlJc w:val="left"/>
+      <w:pPr>
+        <w:ind w:left="720" w:hanging="360"/>
+      </w:pPr>
+      <w:rPr>
+        <w:rFonts w:hint="default"/>
+      </w:rPr>
+    </w:lvl>
+    <w:lvl w:ilvl="1" w:tplc="04050019" w:tentative="1">
+      <w:start w:val="1"/>
+      <w:numFmt w:val="lowerLetter"/>
+      <w:lvlText w:val="%2."/>
+      <w:lvlJc w:val="left"/>
+      <w:pPr>
+        <w:ind w:left="1440" w:hanging="360"/>
+      </w:pPr>
+    </w:lvl>
+    <w:lvl w:ilvl="2" w:tplc="0405001B" w:tentative="1">
+      <w:start w:val="1"/>
+      <w:numFmt w:val="lowerRoman"/>
+      <w:lvlText w:val="%3."/>
+      <w:lvlJc w:val="right"/>
+      <w:pPr>
+        <w:ind w:left="2160" w:hanging="180"/>
+      </w:pPr>
+    </w:lvl>
+    <w:lvl w:ilvl="3" w:tplc="0405000F" w:tentative="1">
+      <w:start w:val="1"/>
+      <w:numFmt w:val="decimal"/>
+      <w:lvlText w:val="%4."/>
+      <w:lvlJc w:val="left"/>
+      <w:pPr>
+        <w:ind w:left="2880" w:hanging="360"/>
+      </w:pPr>
+    </w:lvl>
+    <w:lvl w:ilvl="4" w:tplc="04050019" w:tentative="1">
+      <w:start w:val="1"/>
+      <w:numFmt w:val="lowerLetter"/>
+      <w:lvlText w:val="%5."/>
+      <w:lvlJc w:val="left"/>
+      <w:pPr>
+        <w:ind w:left="3600" w:hanging="360"/>
+      </w:pPr>
+    </w:lvl>
+    <w:lvl w:ilvl="5" w:tplc="0405001B" w:tentative="1">
+      <w:start w:val="1"/>
+      <w:numFmt w:val="lowerRoman"/>
+      <w:lvlText w:val="%6."/>
+      <w:lvlJc w:val="right"/>
+      <w:pPr>
+        <w:ind w:left="4320" w:hanging="180"/>
+      </w:pPr>
+    </w:lvl>
+    <w:lvl w:ilvl="6" w:tplc="0405000F" w:tentative="1">
+      <w:start w:val="1"/>
+      <w:numFmt w:val="decimal"/>
+      <w:lvlText w:val="%7."/>
+      <w:lvlJc w:val="left"/>
+      <w:pPr>
+        <w:ind w:left="5040" w:hanging="360"/>
+      </w:pPr>
+    </w:lvl>
+    <w:lvl w:ilvl="7" w:tplc="04050019" w:tentative="1">
+      <w:start w:val="1"/>
+      <w:numFmt w:val="lowerLetter"/>
+      <w:lvlText w:val="%8."/>
+      <w:lvlJc w:val="left"/>
+      <w:pPr>
+        <w:ind w:left="5760" w:hanging="360"/>
+      </w:pPr>
+    </w:lvl>
+    <w:lvl w:ilvl="8" w:tplc="0405001B" w:tentative="1">
+      <w:start w:val="1"/>
+      <w:numFmt w:val="lowerRoman"/>
+      <w:lvlText w:val="%9."/>
+      <w:lvlJc w:val="right"/>
+      <w:pPr>
+        <w:ind w:left="6480" w:hanging="180"/>
+      </w:pPr>
+    </w:lvl>
+  </w:abstractNum>
+  <w:abstractNum w:abstractNumId="7" w15:restartNumberingAfterBreak="0">
     <w:nsid w:val="32B87C11"/>
     <w:multiLevelType w:val="multilevel"/>
     <w:tmpl w:val="0405001F"/>
@@ -9529,7 +10034,7 @@
       </w:pPr>
     </w:lvl>
   </w:abstractNum>
-  <w:abstractNum w:abstractNumId="7" w15:restartNumberingAfterBreak="0">
+  <w:abstractNum w:abstractNumId="8" w15:restartNumberingAfterBreak="0">
     <w:nsid w:val="3650651F"/>
     <w:multiLevelType w:val="multilevel"/>
     <w:tmpl w:val="0405001F"/>
@@ -9642,7 +10147,7 @@
       </w:pPr>
     </w:lvl>
   </w:abstractNum>
-  <w:abstractNum w:abstractNumId="8" w15:restartNumberingAfterBreak="0">
+  <w:abstractNum w:abstractNumId="9" w15:restartNumberingAfterBreak="0">
     <w:nsid w:val="3DD83EEE"/>
     <w:multiLevelType w:val="multilevel"/>
     <w:tmpl w:val="0405001F"/>
@@ -9755,7 +10260,7 @@
       </w:pPr>
     </w:lvl>
   </w:abstractNum>
-  <w:abstractNum w:abstractNumId="9" w15:restartNumberingAfterBreak="0">
+  <w:abstractNum w:abstractNumId="10" w15:restartNumberingAfterBreak="0">
     <w:nsid w:val="43332C37"/>
     <w:multiLevelType w:val="multilevel"/>
     <w:tmpl w:val="E55C7646"/>
@@ -9874,7 +10379,7 @@
       </w:rPr>
     </w:lvl>
   </w:abstractNum>
-  <w:abstractNum w:abstractNumId="10" w15:restartNumberingAfterBreak="0">
+  <w:abstractNum w:abstractNumId="11" w15:restartNumberingAfterBreak="0">
     <w:nsid w:val="4AB13EE0"/>
     <w:multiLevelType w:val="multilevel"/>
     <w:tmpl w:val="35566E18"/>
@@ -9987,7 +10492,96 @@
       </w:pPr>
     </w:lvl>
   </w:abstractNum>
-  <w:abstractNum w:abstractNumId="11" w15:restartNumberingAfterBreak="0">
+  <w:abstractNum w:abstractNumId="12" w15:restartNumberingAfterBreak="0">
+    <w:nsid w:val="60C12495"/>
+    <w:multiLevelType w:val="hybridMultilevel"/>
+    <w:tmpl w:val="9D3449C8"/>
+    <w:lvl w:ilvl="0" w:tplc="0405000F">
+      <w:start w:val="1"/>
+      <w:numFmt w:val="decimal"/>
+      <w:lvlText w:val="%1."/>
+      <w:lvlJc w:val="left"/>
+      <w:pPr>
+        <w:ind w:left="720" w:hanging="360"/>
+      </w:pPr>
+      <w:rPr>
+        <w:rFonts w:hint="default"/>
+      </w:rPr>
+    </w:lvl>
+    <w:lvl w:ilvl="1" w:tplc="04050019" w:tentative="1">
+      <w:start w:val="1"/>
+      <w:numFmt w:val="lowerLetter"/>
+      <w:lvlText w:val="%2."/>
+      <w:lvlJc w:val="left"/>
+      <w:pPr>
+        <w:ind w:left="1440" w:hanging="360"/>
+      </w:pPr>
+    </w:lvl>
+    <w:lvl w:ilvl="2" w:tplc="0405001B" w:tentative="1">
+      <w:start w:val="1"/>
+      <w:numFmt w:val="lowerRoman"/>
+      <w:lvlText w:val="%3."/>
+      <w:lvlJc w:val="right"/>
+      <w:pPr>
+        <w:ind w:left="2160" w:hanging="180"/>
+      </w:pPr>
+    </w:lvl>
+    <w:lvl w:ilvl="3" w:tplc="0405000F" w:tentative="1">
+      <w:start w:val="1"/>
+      <w:numFmt w:val="decimal"/>
+      <w:lvlText w:val="%4."/>
+      <w:lvlJc w:val="left"/>
+      <w:pPr>
+        <w:ind w:left="2880" w:hanging="360"/>
+      </w:pPr>
+    </w:lvl>
+    <w:lvl w:ilvl="4" w:tplc="04050019" w:tentative="1">
+      <w:start w:val="1"/>
+      <w:numFmt w:val="lowerLetter"/>
+      <w:lvlText w:val="%5."/>
+      <w:lvlJc w:val="left"/>
+      <w:pPr>
+        <w:ind w:left="3600" w:hanging="360"/>
+      </w:pPr>
+    </w:lvl>
+    <w:lvl w:ilvl="5" w:tplc="0405001B" w:tentative="1">
+      <w:start w:val="1"/>
+      <w:numFmt w:val="lowerRoman"/>
+      <w:lvlText w:val="%6."/>
+      <w:lvlJc w:val="right"/>
+      <w:pPr>
+        <w:ind w:left="4320" w:hanging="180"/>
+      </w:pPr>
+    </w:lvl>
+    <w:lvl w:ilvl="6" w:tplc="0405000F" w:tentative="1">
+      <w:start w:val="1"/>
+      <w:numFmt w:val="decimal"/>
+      <w:lvlText w:val="%7."/>
+      <w:lvlJc w:val="left"/>
+      <w:pPr>
+        <w:ind w:left="5040" w:hanging="360"/>
+      </w:pPr>
+    </w:lvl>
+    <w:lvl w:ilvl="7" w:tplc="04050019" w:tentative="1">
+      <w:start w:val="1"/>
+      <w:numFmt w:val="lowerLetter"/>
+      <w:lvlText w:val="%8."/>
+      <w:lvlJc w:val="left"/>
+      <w:pPr>
+        <w:ind w:left="5760" w:hanging="360"/>
+      </w:pPr>
+    </w:lvl>
+    <w:lvl w:ilvl="8" w:tplc="0405001B" w:tentative="1">
+      <w:start w:val="1"/>
+      <w:numFmt w:val="lowerRoman"/>
+      <w:lvlText w:val="%9."/>
+      <w:lvlJc w:val="right"/>
+      <w:pPr>
+        <w:ind w:left="6480" w:hanging="180"/>
+      </w:pPr>
+    </w:lvl>
+  </w:abstractNum>
+  <w:abstractNum w:abstractNumId="13" w15:restartNumberingAfterBreak="0">
     <w:nsid w:val="66786828"/>
     <w:multiLevelType w:val="hybridMultilevel"/>
     <w:tmpl w:val="093E0ED2"/>
@@ -10100,7 +10694,7 @@
       </w:pPr>
     </w:lvl>
   </w:abstractNum>
-  <w:abstractNum w:abstractNumId="12" w15:restartNumberingAfterBreak="0">
+  <w:abstractNum w:abstractNumId="14" w15:restartNumberingAfterBreak="0">
     <w:nsid w:val="67125DBF"/>
     <w:multiLevelType w:val="multilevel"/>
     <w:tmpl w:val="BD0621AA"/>
@@ -10213,7 +10807,7 @@
       </w:pPr>
     </w:lvl>
   </w:abstractNum>
-  <w:abstractNum w:abstractNumId="13" w15:restartNumberingAfterBreak="0">
+  <w:abstractNum w:abstractNumId="15" w15:restartNumberingAfterBreak="0">
     <w:nsid w:val="76AE5521"/>
     <w:multiLevelType w:val="hybridMultilevel"/>
     <w:tmpl w:val="4C26D0AC"/>
@@ -10326,7 +10920,7 @@
       </w:rPr>
     </w:lvl>
   </w:abstractNum>
-  <w:abstractNum w:abstractNumId="14" w15:restartNumberingAfterBreak="0">
+  <w:abstractNum w:abstractNumId="16" w15:restartNumberingAfterBreak="0">
     <w:nsid w:val="76D75F86"/>
     <w:multiLevelType w:val="multilevel"/>
     <w:tmpl w:val="0405001F"/>
@@ -10439,7 +11033,7 @@
       </w:pPr>
     </w:lvl>
   </w:abstractNum>
-  <w:abstractNum w:abstractNumId="15" w15:restartNumberingAfterBreak="0">
+  <w:abstractNum w:abstractNumId="17" w15:restartNumberingAfterBreak="0">
     <w:nsid w:val="77CF1BE8"/>
     <w:multiLevelType w:val="multilevel"/>
     <w:tmpl w:val="0405001F"/>
@@ -10553,22 +11147,22 @@
     </w:lvl>
   </w:abstractNum>
   <w:num w:numId="1">
-    <w:abstractNumId w:val="11"/>
+    <w:abstractNumId w:val="13"/>
   </w:num>
   <w:num w:numId="2">
+    <w:abstractNumId w:val="16"/>
+  </w:num>
+  <w:num w:numId="3">
     <w:abstractNumId w:val="14"/>
   </w:num>
-  <w:num w:numId="3">
-    <w:abstractNumId w:val="12"/>
-  </w:num>
   <w:num w:numId="4">
-    <w:abstractNumId w:val="6"/>
+    <w:abstractNumId w:val="7"/>
   </w:num>
   <w:num w:numId="5">
-    <w:abstractNumId w:val="15"/>
+    <w:abstractNumId w:val="17"/>
   </w:num>
   <w:num w:numId="6">
-    <w:abstractNumId w:val="8"/>
+    <w:abstractNumId w:val="9"/>
   </w:num>
   <w:num w:numId="7">
     <w:abstractNumId w:val="0"/>
@@ -10577,22 +11171,22 @@
     <w:abstractNumId w:val="5"/>
   </w:num>
   <w:num w:numId="9">
-    <w:abstractNumId w:val="7"/>
+    <w:abstractNumId w:val="8"/>
   </w:num>
   <w:num w:numId="10">
     <w:abstractNumId w:val="4"/>
   </w:num>
   <w:num w:numId="11">
-    <w:abstractNumId w:val="10"/>
+    <w:abstractNumId w:val="11"/>
   </w:num>
   <w:num w:numId="12">
-    <w:abstractNumId w:val="9"/>
+    <w:abstractNumId w:val="10"/>
   </w:num>
   <w:num w:numId="13">
     <w:abstractNumId w:val="2"/>
   </w:num>
   <w:num w:numId="14">
-    <w:abstractNumId w:val="9"/>
+    <w:abstractNumId w:val="10"/>
     <w:lvlOverride w:ilvl="0">
       <w:startOverride w:val="1"/>
     </w:lvlOverride>
@@ -10622,7 +11216,7 @@
     </w:lvlOverride>
   </w:num>
   <w:num w:numId="15">
-    <w:abstractNumId w:val="9"/>
+    <w:abstractNumId w:val="10"/>
     <w:lvlOverride w:ilvl="0">
       <w:startOverride w:val="1"/>
     </w:lvlOverride>
@@ -10652,7 +11246,7 @@
     </w:lvlOverride>
   </w:num>
   <w:num w:numId="16">
-    <w:abstractNumId w:val="9"/>
+    <w:abstractNumId w:val="10"/>
     <w:lvlOverride w:ilvl="0">
       <w:startOverride w:val="1"/>
     </w:lvlOverride>
@@ -10685,60 +11279,95 @@
     <w:abstractNumId w:val="3"/>
   </w:num>
   <w:num w:numId="18">
-    <w:abstractNumId w:val="13"/>
+    <w:abstractNumId w:val="15"/>
   </w:num>
   <w:num w:numId="19">
-    <w:abstractNumId w:val="9"/>
+    <w:abstractNumId w:val="10"/>
   </w:num>
   <w:num w:numId="20">
-    <w:abstractNumId w:val="9"/>
+    <w:abstractNumId w:val="10"/>
   </w:num>
   <w:num w:numId="21">
-    <w:abstractNumId w:val="9"/>
+    <w:abstractNumId w:val="10"/>
   </w:num>
   <w:num w:numId="22">
-    <w:abstractNumId w:val="9"/>
+    <w:abstractNumId w:val="10"/>
   </w:num>
   <w:num w:numId="23">
-    <w:abstractNumId w:val="9"/>
+    <w:abstractNumId w:val="10"/>
   </w:num>
   <w:num w:numId="24">
-    <w:abstractNumId w:val="9"/>
+    <w:abstractNumId w:val="10"/>
   </w:num>
   <w:num w:numId="25">
-    <w:abstractNumId w:val="9"/>
+    <w:abstractNumId w:val="10"/>
   </w:num>
   <w:num w:numId="26">
-    <w:abstractNumId w:val="9"/>
+    <w:abstractNumId w:val="10"/>
   </w:num>
   <w:num w:numId="27">
-    <w:abstractNumId w:val="9"/>
+    <w:abstractNumId w:val="10"/>
   </w:num>
   <w:num w:numId="28">
-    <w:abstractNumId w:val="9"/>
+    <w:abstractNumId w:val="10"/>
   </w:num>
   <w:num w:numId="29">
-    <w:abstractNumId w:val="9"/>
+    <w:abstractNumId w:val="10"/>
   </w:num>
   <w:num w:numId="30">
-    <w:abstractNumId w:val="9"/>
+    <w:abstractNumId w:val="10"/>
   </w:num>
   <w:num w:numId="31">
-    <w:abstractNumId w:val="9"/>
+    <w:abstractNumId w:val="10"/>
   </w:num>
   <w:num w:numId="32">
-    <w:abstractNumId w:val="9"/>
+    <w:abstractNumId w:val="10"/>
   </w:num>
   <w:num w:numId="33">
-    <w:abstractNumId w:val="9"/>
+    <w:abstractNumId w:val="10"/>
   </w:num>
   <w:num w:numId="34">
-    <w:abstractNumId w:val="9"/>
+    <w:abstractNumId w:val="10"/>
   </w:num>
   <w:num w:numId="35">
     <w:abstractNumId w:val="1"/>
   </w:num>
+  <w:num w:numId="36">
+    <w:abstractNumId w:val="6"/>
+  </w:num>
+  <w:num w:numId="37">
+    <w:abstractNumId w:val="12"/>
+  </w:num>
+  <w:num w:numId="38">
+    <w:abstractNumId w:val="10"/>
+  </w:num>
+  <w:num w:numId="39">
+    <w:abstractNumId w:val="10"/>
+  </w:num>
+  <w:num w:numId="40">
+    <w:abstractNumId w:val="10"/>
+  </w:num>
+  <w:num w:numId="41">
+    <w:abstractNumId w:val="10"/>
+  </w:num>
+  <w:num w:numId="42">
+    <w:abstractNumId w:val="10"/>
+  </w:num>
+  <w:num w:numId="43">
+    <w:abstractNumId w:val="10"/>
+  </w:num>
+  <w:num w:numId="44">
+    <w:abstractNumId w:val="10"/>
+  </w:num>
 </w:numbering>
+</file>
+
+<file path=word/people.xml><?xml version="1.0" encoding="utf-8"?>
+<w15:people xmlns:wpc="http://schemas.microsoft.com/office/word/2010/wordprocessingCanvas" xmlns:cx="http://schemas.microsoft.com/office/drawing/2014/chartex" xmlns:cx1="http://schemas.microsoft.com/office/drawing/2015/9/8/chartex" xmlns:cx2="http://schemas.microsoft.com/office/drawing/2015/10/21/chartex" xmlns:cx3="http://schemas.microsoft.com/office/drawing/2016/5/9/chartex" xmlns:cx4="http://schemas.microsoft.com/office/drawing/2016/5/10/chartex" xmlns:cx5="http://schemas.microsoft.com/office/drawing/2016/5/11/chartex" xmlns:cx6="http://schemas.microsoft.com/office/drawing/2016/5/12/chartex" xmlns:cx7="http://schemas.microsoft.com/office/drawing/2016/5/13/chartex" xmlns:cx8="http://schemas.microsoft.com/office/drawing/2016/5/14/chartex" xmlns:mc="http://schemas.openxmlformats.org/markup-compatibility/2006" xmlns:aink="http://schemas.microsoft.com/office/drawing/2016/ink" xmlns:am3d="http://schemas.microsoft.com/office/drawing/2017/model3d" xmlns:o="urn:schemas-microsoft-com:office:office" xmlns:r="http://schemas.openxmlformats.org/officeDocument/2006/relationships" xmlns:m="http://schemas.openxmlformats.org/officeDocument/2006/math" xmlns:v="urn:schemas-microsoft-com:vml" xmlns:wp14="http://schemas.microsoft.com/office/word/2010/wordprocessingDrawing" xmlns:wp="http://schemas.openxmlformats.org/drawingml/2006/wordprocessingDrawing" xmlns:w10="urn:schemas-microsoft-com:office:word" xmlns:w="http://schemas.openxmlformats.org/wordprocessingml/2006/main" xmlns:w14="http://schemas.microsoft.com/office/word/2010/wordml" xmlns:w15="http://schemas.microsoft.com/office/word/2012/wordml" xmlns:w16cid="http://schemas.microsoft.com/office/word/2016/wordml/cid" xmlns:w16se="http://schemas.microsoft.com/office/word/2015/wordml/symex" xmlns:wpg="http://schemas.microsoft.com/office/word/2010/wordprocessingGroup" xmlns:wpi="http://schemas.microsoft.com/office/word/2010/wordprocessingInk" xmlns:wne="http://schemas.microsoft.com/office/word/2006/wordml" xmlns:wps="http://schemas.microsoft.com/office/word/2010/wordprocessingShape" mc:Ignorable="w14 w15 w16se w16cid wp14">
+  <w15:person w15:author="Marek Vajgl">
+    <w15:presenceInfo w15:providerId="Windows Live" w15:userId="991927dc64131d69"/>
+  </w15:person>
+</w15:people>
 </file>
 
 <file path=word/styles.xml><?xml version="1.0" encoding="utf-8"?>
@@ -11416,12 +12045,7 @@
         <w:ilvl w:val="2"/>
         <w:numId w:val="12"/>
       </w:numPr>
-      <w:tabs>
-        <w:tab w:val="clear" w:pos="767"/>
-        <w:tab w:val="num" w:pos="737"/>
-      </w:tabs>
       <w:spacing w:before="360" w:after="240" w:line="360" w:lineRule="auto"/>
-      <w:ind w:left="1928"/>
     </w:pPr>
     <w:rPr>
       <w:rFonts w:ascii="Times New Roman" w:hAnsi="Times New Roman"/>
@@ -11652,6 +12276,116 @@
       <w:tblPr/>
       <w:tcPr>
         <w:shd w:val="clear" w:color="auto" w:fill="EDEDED" w:themeFill="accent3" w:themeFillTint="33"/>
+      </w:tcPr>
+    </w:tblStylePr>
+  </w:style>
+  <w:style w:type="character" w:styleId="Odkaznakoment">
+    <w:name w:val="annotation reference"/>
+    <w:basedOn w:val="Standardnpsmoodstavce"/>
+    <w:rsid w:val="00C932B1"/>
+    <w:rPr>
+      <w:sz w:val="16"/>
+      <w:szCs w:val="16"/>
+    </w:rPr>
+  </w:style>
+  <w:style w:type="paragraph" w:styleId="Textkomente">
+    <w:name w:val="annotation text"/>
+    <w:basedOn w:val="Normln"/>
+    <w:link w:val="TextkomenteChar"/>
+    <w:rsid w:val="00C932B1"/>
+    <w:rPr>
+      <w:sz w:val="20"/>
+      <w:szCs w:val="20"/>
+    </w:rPr>
+  </w:style>
+  <w:style w:type="character" w:customStyle="1" w:styleId="TextkomenteChar">
+    <w:name w:val="Text komentáře Char"/>
+    <w:basedOn w:val="Standardnpsmoodstavce"/>
+    <w:link w:val="Textkomente"/>
+    <w:rsid w:val="00C932B1"/>
+  </w:style>
+  <w:style w:type="paragraph" w:styleId="Textbubliny">
+    <w:name w:val="Balloon Text"/>
+    <w:basedOn w:val="Normln"/>
+    <w:link w:val="TextbublinyChar"/>
+    <w:semiHidden/>
+    <w:unhideWhenUsed/>
+    <w:rsid w:val="00C932B1"/>
+    <w:rPr>
+      <w:rFonts w:ascii="Segoe UI" w:hAnsi="Segoe UI" w:cs="Segoe UI"/>
+      <w:sz w:val="18"/>
+      <w:szCs w:val="18"/>
+    </w:rPr>
+  </w:style>
+  <w:style w:type="character" w:customStyle="1" w:styleId="TextbublinyChar">
+    <w:name w:val="Text bubliny Char"/>
+    <w:basedOn w:val="Standardnpsmoodstavce"/>
+    <w:link w:val="Textbubliny"/>
+    <w:semiHidden/>
+    <w:rsid w:val="00C932B1"/>
+    <w:rPr>
+      <w:rFonts w:ascii="Segoe UI" w:hAnsi="Segoe UI" w:cs="Segoe UI"/>
+      <w:sz w:val="18"/>
+      <w:szCs w:val="18"/>
+    </w:rPr>
+  </w:style>
+  <w:style w:type="table" w:styleId="Prosttabulka1">
+    <w:name w:val="Plain Table 1"/>
+    <w:basedOn w:val="Normlntabulka"/>
+    <w:uiPriority w:val="41"/>
+    <w:rsid w:val="00C06CC6"/>
+    <w:tblPr>
+      <w:tblStyleRowBandSize w:val="1"/>
+      <w:tblStyleColBandSize w:val="1"/>
+      <w:tblBorders>
+        <w:top w:val="single" w:sz="4" w:space="0" w:color="BFBFBF" w:themeColor="background1" w:themeShade="BF"/>
+        <w:left w:val="single" w:sz="4" w:space="0" w:color="BFBFBF" w:themeColor="background1" w:themeShade="BF"/>
+        <w:bottom w:val="single" w:sz="4" w:space="0" w:color="BFBFBF" w:themeColor="background1" w:themeShade="BF"/>
+        <w:right w:val="single" w:sz="4" w:space="0" w:color="BFBFBF" w:themeColor="background1" w:themeShade="BF"/>
+        <w:insideH w:val="single" w:sz="4" w:space="0" w:color="BFBFBF" w:themeColor="background1" w:themeShade="BF"/>
+        <w:insideV w:val="single" w:sz="4" w:space="0" w:color="BFBFBF" w:themeColor="background1" w:themeShade="BF"/>
+      </w:tblBorders>
+    </w:tblPr>
+    <w:tblStylePr w:type="firstRow">
+      <w:rPr>
+        <w:b/>
+        <w:bCs/>
+      </w:rPr>
+    </w:tblStylePr>
+    <w:tblStylePr w:type="lastRow">
+      <w:rPr>
+        <w:b/>
+        <w:bCs/>
+      </w:rPr>
+      <w:tblPr/>
+      <w:tcPr>
+        <w:tcBorders>
+          <w:top w:val="double" w:sz="4" w:space="0" w:color="BFBFBF" w:themeColor="background1" w:themeShade="BF"/>
+        </w:tcBorders>
+      </w:tcPr>
+    </w:tblStylePr>
+    <w:tblStylePr w:type="firstCol">
+      <w:rPr>
+        <w:b/>
+        <w:bCs/>
+      </w:rPr>
+    </w:tblStylePr>
+    <w:tblStylePr w:type="lastCol">
+      <w:rPr>
+        <w:b/>
+        <w:bCs/>
+      </w:rPr>
+    </w:tblStylePr>
+    <w:tblStylePr w:type="band1Vert">
+      <w:tblPr/>
+      <w:tcPr>
+        <w:shd w:val="clear" w:color="auto" w:fill="F2F2F2" w:themeFill="background1" w:themeFillShade="F2"/>
+      </w:tcPr>
+    </w:tblStylePr>
+    <w:tblStylePr w:type="band1Horz">
+      <w:tblPr/>
+      <w:tcPr>
+        <w:shd w:val="clear" w:color="auto" w:fill="F2F2F2" w:themeFill="background1" w:themeFillShade="F2"/>
       </w:tcPr>
     </w:tblStylePr>
   </w:style>
@@ -11958,7 +12692,7 @@
 </file>
 
 <file path=customXml/itemProps1.xml><?xml version="1.0" encoding="utf-8"?>
-<ds:datastoreItem xmlns:ds="http://schemas.openxmlformats.org/officeDocument/2006/customXml" ds:itemID="{271F82A2-45B0-420A-B439-08FE11C69688}">
+<ds:datastoreItem xmlns:ds="http://schemas.openxmlformats.org/officeDocument/2006/customXml" ds:itemID="{8A9A4D76-6BF1-49EB-BCD8-E84566983B6D}">
   <ds:schemaRefs>
     <ds:schemaRef ds:uri="http://schemas.openxmlformats.org/officeDocument/2006/bibliography"/>
   </ds:schemaRefs>

--- a/documentation/bakalarska_prace/bakalarska_prace.docx
+++ b/documentation/bakalarska_prace/bakalarska_prace.docx
@@ -544,33 +544,25 @@
       <w:pPr>
         <w:pStyle w:val="Nadpisy-AbstraktObsah"/>
       </w:pPr>
-    </w:p>
-    <w:p>
-      <w:pPr>
-        <w:pStyle w:val="normlntext"/>
-      </w:pPr>
-    </w:p>
-    <w:p>
-      <w:pPr>
-        <w:pStyle w:val="Nadpisy-AbstraktObsah"/>
-      </w:pPr>
+      <w:bookmarkStart w:id="2" w:name="_GoBack"/>
+      <w:bookmarkEnd w:id="2"/>
       <w:r>
         <w:br w:type="page"/>
       </w:r>
-      <w:bookmarkStart w:id="2" w:name="_Toc209253201"/>
-      <w:bookmarkStart w:id="3" w:name="_Toc209253388"/>
-      <w:bookmarkStart w:id="4" w:name="_Toc209253640"/>
-      <w:bookmarkStart w:id="5" w:name="_Toc209321242"/>
-      <w:bookmarkStart w:id="6" w:name="_Toc209321406"/>
+      <w:bookmarkStart w:id="3" w:name="_Toc209253201"/>
+      <w:bookmarkStart w:id="4" w:name="_Toc209253388"/>
+      <w:bookmarkStart w:id="5" w:name="_Toc209253640"/>
+      <w:bookmarkStart w:id="6" w:name="_Toc209321242"/>
+      <w:bookmarkStart w:id="7" w:name="_Toc209321406"/>
       <w:r>
         <w:lastRenderedPageBreak/>
         <w:t>ABSTRAKT</w:t>
       </w:r>
-      <w:bookmarkEnd w:id="2"/>
       <w:bookmarkEnd w:id="3"/>
       <w:bookmarkEnd w:id="4"/>
       <w:bookmarkEnd w:id="5"/>
       <w:bookmarkEnd w:id="6"/>
+      <w:bookmarkEnd w:id="7"/>
     </w:p>
     <w:p>
       <w:r>
@@ -710,11 +702,11 @@
           <w:szCs w:val="28"/>
         </w:rPr>
       </w:pPr>
-      <w:bookmarkStart w:id="7" w:name="_Toc209253202"/>
-      <w:bookmarkStart w:id="8" w:name="_Toc209253389"/>
-      <w:bookmarkStart w:id="9" w:name="_Toc209253641"/>
-      <w:bookmarkStart w:id="10" w:name="_Toc209321243"/>
-      <w:bookmarkStart w:id="11" w:name="_Toc209321407"/>
+      <w:bookmarkStart w:id="8" w:name="_Toc209253202"/>
+      <w:bookmarkStart w:id="9" w:name="_Toc209253389"/>
+      <w:bookmarkStart w:id="10" w:name="_Toc209253641"/>
+      <w:bookmarkStart w:id="11" w:name="_Toc209321243"/>
+      <w:bookmarkStart w:id="12" w:name="_Toc209321407"/>
       <w:r>
         <w:rPr>
           <w:rFonts w:ascii="Times New Roman" w:hAnsi="Times New Roman"/>
@@ -727,11 +719,11 @@
         </w:rPr>
         <w:t>ABSTRACT</w:t>
       </w:r>
-      <w:bookmarkEnd w:id="7"/>
       <w:bookmarkEnd w:id="8"/>
       <w:bookmarkEnd w:id="9"/>
       <w:bookmarkEnd w:id="10"/>
       <w:bookmarkEnd w:id="11"/>
+      <w:bookmarkEnd w:id="12"/>
     </w:p>
     <w:p>
       <w:pPr>
@@ -999,20 +991,20 @@
       <w:r>
         <w:br w:type="page"/>
       </w:r>
-      <w:bookmarkStart w:id="12" w:name="_Toc209253203"/>
-      <w:bookmarkStart w:id="13" w:name="_Toc209253390"/>
-      <w:bookmarkStart w:id="14" w:name="_Toc209253642"/>
-      <w:bookmarkStart w:id="15" w:name="_Toc209321244"/>
-      <w:bookmarkStart w:id="16" w:name="_Toc209321408"/>
+      <w:bookmarkStart w:id="13" w:name="_Toc209253203"/>
+      <w:bookmarkStart w:id="14" w:name="_Toc209253390"/>
+      <w:bookmarkStart w:id="15" w:name="_Toc209253642"/>
+      <w:bookmarkStart w:id="16" w:name="_Toc209321244"/>
+      <w:bookmarkStart w:id="17" w:name="_Toc209321408"/>
       <w:r>
         <w:lastRenderedPageBreak/>
         <w:t>OBSAH</w:t>
       </w:r>
-      <w:bookmarkEnd w:id="12"/>
       <w:bookmarkEnd w:id="13"/>
       <w:bookmarkEnd w:id="14"/>
       <w:bookmarkEnd w:id="15"/>
       <w:bookmarkEnd w:id="16"/>
+      <w:bookmarkEnd w:id="17"/>
     </w:p>
     <w:p>
       <w:pPr>
@@ -1038,7 +1030,7 @@
       <w:r>
         <w:fldChar w:fldCharType="separate"/>
       </w:r>
-      <w:hyperlink w:anchor="_Toc103133111" w:history="1">
+      <w:hyperlink w:anchor="_Toc103134815" w:history="1">
         <w:r>
           <w:rPr>
             <w:rStyle w:val="Hypertextovodkaz"/>
@@ -1065,7 +1057,7 @@
             <w:noProof/>
             <w:webHidden/>
           </w:rPr>
-          <w:instrText xml:space="preserve"> PAGEREF _Toc103133111 \h </w:instrText>
+          <w:instrText xml:space="preserve"> PAGEREF _Toc103134815 \h </w:instrText>
         </w:r>
         <w:r>
           <w:rPr>
@@ -1112,7 +1104,7 @@
           <w:szCs w:val="22"/>
         </w:rPr>
       </w:pPr>
-      <w:hyperlink w:anchor="_Toc103133112" w:history="1">
+      <w:hyperlink w:anchor="_Toc103134816" w:history="1">
         <w:r>
           <w:rPr>
             <w:rStyle w:val="Hypertextovodkaz"/>
@@ -1157,7 +1149,7 @@
             <w:noProof/>
             <w:webHidden/>
           </w:rPr>
-          <w:instrText xml:space="preserve"> PAGEREF _Toc103133112 \h </w:instrText>
+          <w:instrText xml:space="preserve"> PAGEREF _Toc103134816 \h </w:instrText>
         </w:r>
         <w:r>
           <w:rPr>
@@ -1202,7 +1194,7 @@
           <w:szCs w:val="22"/>
         </w:rPr>
       </w:pPr>
-      <w:hyperlink w:anchor="_Toc103133113" w:history="1">
+      <w:hyperlink w:anchor="_Toc103134817" w:history="1">
         <w:r>
           <w:rPr>
             <w:rStyle w:val="Hypertextovodkaz"/>
@@ -1245,7 +1237,7 @@
             <w:noProof/>
             <w:webHidden/>
           </w:rPr>
-          <w:instrText xml:space="preserve"> PAGEREF _Toc103133113 \h </w:instrText>
+          <w:instrText xml:space="preserve"> PAGEREF _Toc103134817 \h </w:instrText>
         </w:r>
         <w:r>
           <w:rPr>
@@ -1290,7 +1282,7 @@
           <w:szCs w:val="22"/>
         </w:rPr>
       </w:pPr>
-      <w:hyperlink w:anchor="_Toc103133114" w:history="1">
+      <w:hyperlink w:anchor="_Toc103134818" w:history="1">
         <w:r>
           <w:rPr>
             <w:rStyle w:val="Hypertextovodkaz"/>
@@ -1333,7 +1325,7 @@
             <w:noProof/>
             <w:webHidden/>
           </w:rPr>
-          <w:instrText xml:space="preserve"> PAGEREF _Toc103133114 \h </w:instrText>
+          <w:instrText xml:space="preserve"> PAGEREF _Toc103134818 \h </w:instrText>
         </w:r>
         <w:r>
           <w:rPr>
@@ -1378,7 +1370,7 @@
           <w:szCs w:val="22"/>
         </w:rPr>
       </w:pPr>
-      <w:hyperlink w:anchor="_Toc103133115" w:history="1">
+      <w:hyperlink w:anchor="_Toc103134819" w:history="1">
         <w:r>
           <w:rPr>
             <w:rStyle w:val="Hypertextovodkaz"/>
@@ -1421,7 +1413,7 @@
             <w:noProof/>
             <w:webHidden/>
           </w:rPr>
-          <w:instrText xml:space="preserve"> PAGEREF _Toc103133115 \h </w:instrText>
+          <w:instrText xml:space="preserve"> PAGEREF _Toc103134819 \h </w:instrText>
         </w:r>
         <w:r>
           <w:rPr>
@@ -1468,7 +1460,7 @@
           <w:szCs w:val="22"/>
         </w:rPr>
       </w:pPr>
-      <w:hyperlink w:anchor="_Toc103133116" w:history="1">
+      <w:hyperlink w:anchor="_Toc103134820" w:history="1">
         <w:r>
           <w:rPr>
             <w:rStyle w:val="Hypertextovodkaz"/>
@@ -1513,7 +1505,7 @@
             <w:noProof/>
             <w:webHidden/>
           </w:rPr>
-          <w:instrText xml:space="preserve"> PAGEREF _Toc103133116 \h </w:instrText>
+          <w:instrText xml:space="preserve"> PAGEREF _Toc103134820 \h </w:instrText>
         </w:r>
         <w:r>
           <w:rPr>
@@ -1558,7 +1550,7 @@
           <w:szCs w:val="22"/>
         </w:rPr>
       </w:pPr>
-      <w:hyperlink w:anchor="_Toc103133117" w:history="1">
+      <w:hyperlink w:anchor="_Toc103134821" w:history="1">
         <w:r>
           <w:rPr>
             <w:rStyle w:val="Hypertextovodkaz"/>
@@ -1601,7 +1593,7 @@
             <w:noProof/>
             <w:webHidden/>
           </w:rPr>
-          <w:instrText xml:space="preserve"> PAGEREF _Toc103133117 \h </w:instrText>
+          <w:instrText xml:space="preserve"> PAGEREF _Toc103134821 \h </w:instrText>
         </w:r>
         <w:r>
           <w:rPr>
@@ -1646,7 +1638,7 @@
           <w:szCs w:val="22"/>
         </w:rPr>
       </w:pPr>
-      <w:hyperlink w:anchor="_Toc103133118" w:history="1">
+      <w:hyperlink w:anchor="_Toc103134822" w:history="1">
         <w:r>
           <w:rPr>
             <w:rStyle w:val="Hypertextovodkaz"/>
@@ -1689,7 +1681,7 @@
             <w:noProof/>
             <w:webHidden/>
           </w:rPr>
-          <w:instrText xml:space="preserve"> PAGEREF _Toc103133118 \h </w:instrText>
+          <w:instrText xml:space="preserve"> PAGEREF _Toc103134822 \h </w:instrText>
         </w:r>
         <w:r>
           <w:rPr>
@@ -1736,7 +1728,7 @@
           <w:szCs w:val="22"/>
         </w:rPr>
       </w:pPr>
-      <w:hyperlink w:anchor="_Toc103133119" w:history="1">
+      <w:hyperlink w:anchor="_Toc103134823" w:history="1">
         <w:r>
           <w:rPr>
             <w:rStyle w:val="Hypertextovodkaz"/>
@@ -1760,7 +1752,7 @@
             <w:rStyle w:val="Hypertextovodkaz"/>
             <w:noProof/>
           </w:rPr>
-          <w:t>Teoretická část</w:t>
+          <w:t>Metodika řešení práce</w:t>
         </w:r>
         <w:r>
           <w:rPr>
@@ -1781,7 +1773,7 @@
             <w:noProof/>
             <w:webHidden/>
           </w:rPr>
-          <w:instrText xml:space="preserve"> PAGEREF _Toc103133119 \h </w:instrText>
+          <w:instrText xml:space="preserve"> PAGEREF _Toc103134823 \h </w:instrText>
         </w:r>
         <w:r>
           <w:rPr>
@@ -1802,270 +1794,6 @@
             <w:webHidden/>
           </w:rPr>
           <w:t>14</w:t>
-        </w:r>
-        <w:r>
-          <w:rPr>
-            <w:noProof/>
-            <w:webHidden/>
-          </w:rPr>
-          <w:fldChar w:fldCharType="end"/>
-        </w:r>
-      </w:hyperlink>
-    </w:p>
-    <w:p>
-      <w:pPr>
-        <w:pStyle w:val="Obsah2"/>
-        <w:tabs>
-          <w:tab w:val="left" w:pos="880"/>
-          <w:tab w:val="right" w:leader="dot" w:pos="8777"/>
-        </w:tabs>
-        <w:rPr>
-          <w:rFonts w:asciiTheme="minorHAnsi" w:eastAsiaTheme="minorEastAsia" w:hAnsiTheme="minorHAnsi" w:cstheme="minorBidi"/>
-          <w:noProof/>
-          <w:sz w:val="22"/>
-          <w:szCs w:val="22"/>
-        </w:rPr>
-      </w:pPr>
-      <w:hyperlink w:anchor="_Toc103133120" w:history="1">
-        <w:r>
-          <w:rPr>
-            <w:rStyle w:val="Hypertextovodkaz"/>
-            <w:noProof/>
-          </w:rPr>
-          <w:t>3.1</w:t>
-        </w:r>
-        <w:r>
-          <w:rPr>
-            <w:rFonts w:asciiTheme="minorHAnsi" w:eastAsiaTheme="minorEastAsia" w:hAnsiTheme="minorHAnsi" w:cstheme="minorBidi"/>
-            <w:noProof/>
-            <w:sz w:val="22"/>
-            <w:szCs w:val="22"/>
-          </w:rPr>
-          <w:tab/>
-        </w:r>
-        <w:r>
-          <w:rPr>
-            <w:rStyle w:val="Hypertextovodkaz"/>
-            <w:noProof/>
-          </w:rPr>
-          <w:t>Analýza uživatelů</w:t>
-        </w:r>
-        <w:r>
-          <w:rPr>
-            <w:noProof/>
-            <w:webHidden/>
-          </w:rPr>
-          <w:tab/>
-        </w:r>
-        <w:r>
-          <w:rPr>
-            <w:noProof/>
-            <w:webHidden/>
-          </w:rPr>
-          <w:fldChar w:fldCharType="begin"/>
-        </w:r>
-        <w:r>
-          <w:rPr>
-            <w:noProof/>
-            <w:webHidden/>
-          </w:rPr>
-          <w:instrText xml:space="preserve"> PAGEREF _Toc103133120 \h </w:instrText>
-        </w:r>
-        <w:r>
-          <w:rPr>
-            <w:noProof/>
-            <w:webHidden/>
-          </w:rPr>
-        </w:r>
-        <w:r>
-          <w:rPr>
-            <w:noProof/>
-            <w:webHidden/>
-          </w:rPr>
-          <w:fldChar w:fldCharType="separate"/>
-        </w:r>
-        <w:r>
-          <w:rPr>
-            <w:noProof/>
-            <w:webHidden/>
-          </w:rPr>
-          <w:t>14</w:t>
-        </w:r>
-        <w:r>
-          <w:rPr>
-            <w:noProof/>
-            <w:webHidden/>
-          </w:rPr>
-          <w:fldChar w:fldCharType="end"/>
-        </w:r>
-      </w:hyperlink>
-    </w:p>
-    <w:p>
-      <w:pPr>
-        <w:pStyle w:val="Obsah2"/>
-        <w:tabs>
-          <w:tab w:val="left" w:pos="880"/>
-          <w:tab w:val="right" w:leader="dot" w:pos="8777"/>
-        </w:tabs>
-        <w:rPr>
-          <w:rFonts w:asciiTheme="minorHAnsi" w:eastAsiaTheme="minorEastAsia" w:hAnsiTheme="minorHAnsi" w:cstheme="minorBidi"/>
-          <w:noProof/>
-          <w:sz w:val="22"/>
-          <w:szCs w:val="22"/>
-        </w:rPr>
-      </w:pPr>
-      <w:hyperlink w:anchor="_Toc103133121" w:history="1">
-        <w:r>
-          <w:rPr>
-            <w:rStyle w:val="Hypertextovodkaz"/>
-            <w:noProof/>
-          </w:rPr>
-          <w:t>3.2</w:t>
-        </w:r>
-        <w:r>
-          <w:rPr>
-            <w:rFonts w:asciiTheme="minorHAnsi" w:eastAsiaTheme="minorEastAsia" w:hAnsiTheme="minorHAnsi" w:cstheme="minorBidi"/>
-            <w:noProof/>
-            <w:sz w:val="22"/>
-            <w:szCs w:val="22"/>
-          </w:rPr>
-          <w:tab/>
-        </w:r>
-        <w:r>
-          <w:rPr>
-            <w:rStyle w:val="Hypertextovodkaz"/>
-            <w:noProof/>
-          </w:rPr>
-          <w:t>Požadavky – user stories</w:t>
-        </w:r>
-        <w:r>
-          <w:rPr>
-            <w:noProof/>
-            <w:webHidden/>
-          </w:rPr>
-          <w:tab/>
-        </w:r>
-        <w:r>
-          <w:rPr>
-            <w:noProof/>
-            <w:webHidden/>
-          </w:rPr>
-          <w:fldChar w:fldCharType="begin"/>
-        </w:r>
-        <w:r>
-          <w:rPr>
-            <w:noProof/>
-            <w:webHidden/>
-          </w:rPr>
-          <w:instrText xml:space="preserve"> PAGEREF _Toc103133121 \h </w:instrText>
-        </w:r>
-        <w:r>
-          <w:rPr>
-            <w:noProof/>
-            <w:webHidden/>
-          </w:rPr>
-        </w:r>
-        <w:r>
-          <w:rPr>
-            <w:noProof/>
-            <w:webHidden/>
-          </w:rPr>
-          <w:fldChar w:fldCharType="separate"/>
-        </w:r>
-        <w:r>
-          <w:rPr>
-            <w:noProof/>
-            <w:webHidden/>
-          </w:rPr>
-          <w:t>14</w:t>
-        </w:r>
-        <w:r>
-          <w:rPr>
-            <w:noProof/>
-            <w:webHidden/>
-          </w:rPr>
-          <w:fldChar w:fldCharType="end"/>
-        </w:r>
-      </w:hyperlink>
-    </w:p>
-    <w:p>
-      <w:pPr>
-        <w:pStyle w:val="Obsah2"/>
-        <w:tabs>
-          <w:tab w:val="left" w:pos="880"/>
-          <w:tab w:val="right" w:leader="dot" w:pos="8777"/>
-        </w:tabs>
-        <w:rPr>
-          <w:rFonts w:asciiTheme="minorHAnsi" w:eastAsiaTheme="minorEastAsia" w:hAnsiTheme="minorHAnsi" w:cstheme="minorBidi"/>
-          <w:noProof/>
-          <w:sz w:val="22"/>
-          <w:szCs w:val="22"/>
-        </w:rPr>
-      </w:pPr>
-      <w:hyperlink w:anchor="_Toc103133122" w:history="1">
-        <w:r>
-          <w:rPr>
-            <w:rStyle w:val="Hypertextovodkaz"/>
-            <w:noProof/>
-          </w:rPr>
-          <w:t>3.3</w:t>
-        </w:r>
-        <w:r>
-          <w:rPr>
-            <w:rFonts w:asciiTheme="minorHAnsi" w:eastAsiaTheme="minorEastAsia" w:hAnsiTheme="minorHAnsi" w:cstheme="minorBidi"/>
-            <w:noProof/>
-            <w:sz w:val="22"/>
-            <w:szCs w:val="22"/>
-          </w:rPr>
-          <w:tab/>
-        </w:r>
-        <w:r>
-          <w:rPr>
-            <w:rStyle w:val="Hypertextovodkaz"/>
-            <w:noProof/>
-          </w:rPr>
-          <w:t>Definice rizik</w:t>
-        </w:r>
-        <w:r>
-          <w:rPr>
-            <w:noProof/>
-            <w:webHidden/>
-          </w:rPr>
-          <w:tab/>
-        </w:r>
-        <w:r>
-          <w:rPr>
-            <w:noProof/>
-            <w:webHidden/>
-          </w:rPr>
-          <w:fldChar w:fldCharType="begin"/>
-        </w:r>
-        <w:r>
-          <w:rPr>
-            <w:noProof/>
-            <w:webHidden/>
-          </w:rPr>
-          <w:instrText xml:space="preserve"> PAGEREF _Toc103133122 \h </w:instrText>
-        </w:r>
-        <w:r>
-          <w:rPr>
-            <w:noProof/>
-            <w:webHidden/>
-          </w:rPr>
-        </w:r>
-        <w:r>
-          <w:rPr>
-            <w:noProof/>
-            <w:webHidden/>
-          </w:rPr>
-          <w:fldChar w:fldCharType="separate"/>
-        </w:r>
-        <w:r>
-          <w:rPr>
-            <w:noProof/>
-            <w:webHidden/>
-          </w:rPr>
-          <w:t>15</w:t>
         </w:r>
         <w:r>
           <w:rPr>
@@ -2092,7 +1820,7 @@
           <w:szCs w:val="22"/>
         </w:rPr>
       </w:pPr>
-      <w:hyperlink w:anchor="_Toc103133123" w:history="1">
+      <w:hyperlink w:anchor="_Toc103134824" w:history="1">
         <w:r>
           <w:rPr>
             <w:rStyle w:val="Hypertextovodkaz"/>
@@ -2116,7 +1844,7 @@
             <w:rStyle w:val="Hypertextovodkaz"/>
             <w:noProof/>
           </w:rPr>
-          <w:t>Praktická část</w:t>
+          <w:t>Realizace řešení práce</w:t>
         </w:r>
         <w:r>
           <w:rPr>
@@ -2137,7 +1865,7 @@
             <w:noProof/>
             <w:webHidden/>
           </w:rPr>
-          <w:instrText xml:space="preserve"> PAGEREF _Toc103133123 \h </w:instrText>
+          <w:instrText xml:space="preserve"> PAGEREF _Toc103134824 \h </w:instrText>
         </w:r>
         <w:r>
           <w:rPr>
@@ -2157,7 +1885,7 @@
             <w:noProof/>
             <w:webHidden/>
           </w:rPr>
-          <w:t>19</w:t>
+          <w:t>15</w:t>
         </w:r>
         <w:r>
           <w:rPr>
@@ -2182,7 +1910,7 @@
           <w:szCs w:val="22"/>
         </w:rPr>
       </w:pPr>
-      <w:hyperlink w:anchor="_Toc103133124" w:history="1">
+      <w:hyperlink w:anchor="_Toc103134825" w:history="1">
         <w:r>
           <w:rPr>
             <w:rStyle w:val="Hypertextovodkaz"/>
@@ -2204,7 +1932,7 @@
             <w:rStyle w:val="Hypertextovodkaz"/>
             <w:noProof/>
           </w:rPr>
-          <w:t>Implementace řešení</w:t>
+          <w:t>Analýza uživatelů</w:t>
         </w:r>
         <w:r>
           <w:rPr>
@@ -2225,7 +1953,7 @@
             <w:noProof/>
             <w:webHidden/>
           </w:rPr>
-          <w:instrText xml:space="preserve"> PAGEREF _Toc103133124 \h </w:instrText>
+          <w:instrText xml:space="preserve"> PAGEREF _Toc103134825 \h </w:instrText>
         </w:r>
         <w:r>
           <w:rPr>
@@ -2245,7 +1973,7 @@
             <w:noProof/>
             <w:webHidden/>
           </w:rPr>
-          <w:t>19</w:t>
+          <w:t>15</w:t>
         </w:r>
         <w:r>
           <w:rPr>
@@ -2258,9 +1986,9 @@
     </w:p>
     <w:p>
       <w:pPr>
-        <w:pStyle w:val="Obsah3"/>
-        <w:tabs>
-          <w:tab w:val="left" w:pos="1320"/>
+        <w:pStyle w:val="Obsah2"/>
+        <w:tabs>
+          <w:tab w:val="left" w:pos="880"/>
           <w:tab w:val="right" w:leader="dot" w:pos="8777"/>
         </w:tabs>
         <w:rPr>
@@ -2270,13 +1998,13 @@
           <w:szCs w:val="22"/>
         </w:rPr>
       </w:pPr>
-      <w:hyperlink w:anchor="_Toc103133125" w:history="1">
+      <w:hyperlink w:anchor="_Toc103134826" w:history="1">
         <w:r>
           <w:rPr>
             <w:rStyle w:val="Hypertextovodkaz"/>
             <w:noProof/>
           </w:rPr>
-          <w:t>4.1.1</w:t>
+          <w:t>4.2</w:t>
         </w:r>
         <w:r>
           <w:rPr>
@@ -2292,7 +2020,7 @@
             <w:rStyle w:val="Hypertextovodkaz"/>
             <w:noProof/>
           </w:rPr>
-          <w:t>Tvorba pluginu</w:t>
+          <w:t>Požadavky – user stories</w:t>
         </w:r>
         <w:r>
           <w:rPr>
@@ -2313,7 +2041,7 @@
             <w:noProof/>
             <w:webHidden/>
           </w:rPr>
-          <w:instrText xml:space="preserve"> PAGEREF _Toc103133125 \h </w:instrText>
+          <w:instrText xml:space="preserve"> PAGEREF _Toc103134826 \h </w:instrText>
         </w:r>
         <w:r>
           <w:rPr>
@@ -2333,7 +2061,7 @@
             <w:noProof/>
             <w:webHidden/>
           </w:rPr>
-          <w:t>19</w:t>
+          <w:t>15</w:t>
         </w:r>
         <w:r>
           <w:rPr>
@@ -2346,9 +2074,9 @@
     </w:p>
     <w:p>
       <w:pPr>
-        <w:pStyle w:val="Obsah3"/>
-        <w:tabs>
-          <w:tab w:val="left" w:pos="1320"/>
+        <w:pStyle w:val="Obsah2"/>
+        <w:tabs>
+          <w:tab w:val="left" w:pos="880"/>
           <w:tab w:val="right" w:leader="dot" w:pos="8777"/>
         </w:tabs>
         <w:rPr>
@@ -2358,13 +2086,13 @@
           <w:szCs w:val="22"/>
         </w:rPr>
       </w:pPr>
-      <w:hyperlink w:anchor="_Toc103133126" w:history="1">
+      <w:hyperlink w:anchor="_Toc103134827" w:history="1">
         <w:r>
           <w:rPr>
             <w:rStyle w:val="Hypertextovodkaz"/>
             <w:noProof/>
           </w:rPr>
-          <w:t>4.1.2</w:t>
+          <w:t>4.3</w:t>
         </w:r>
         <w:r>
           <w:rPr>
@@ -2380,7 +2108,7 @@
             <w:rStyle w:val="Hypertextovodkaz"/>
             <w:noProof/>
           </w:rPr>
-          <w:t>Tvorba formulářů</w:t>
+          <w:t>Definice rizik</w:t>
         </w:r>
         <w:r>
           <w:rPr>
@@ -2401,7 +2129,7 @@
             <w:noProof/>
             <w:webHidden/>
           </w:rPr>
-          <w:instrText xml:space="preserve"> PAGEREF _Toc103133126 \h </w:instrText>
+          <w:instrText xml:space="preserve"> PAGEREF _Toc103134827 \h </w:instrText>
         </w:r>
         <w:r>
           <w:rPr>
@@ -2421,7 +2149,7 @@
             <w:noProof/>
             <w:webHidden/>
           </w:rPr>
-          <w:t>19</w:t>
+          <w:t>16</w:t>
         </w:r>
         <w:r>
           <w:rPr>
@@ -2434,9 +2162,9 @@
     </w:p>
     <w:p>
       <w:pPr>
-        <w:pStyle w:val="Obsah3"/>
-        <w:tabs>
-          <w:tab w:val="left" w:pos="1320"/>
+        <w:pStyle w:val="Obsah2"/>
+        <w:tabs>
+          <w:tab w:val="left" w:pos="880"/>
           <w:tab w:val="right" w:leader="dot" w:pos="8777"/>
         </w:tabs>
         <w:rPr>
@@ -2446,13 +2174,13 @@
           <w:szCs w:val="22"/>
         </w:rPr>
       </w:pPr>
-      <w:hyperlink w:anchor="_Toc103133127" w:history="1">
+      <w:hyperlink w:anchor="_Toc103134828" w:history="1">
         <w:r>
           <w:rPr>
             <w:rStyle w:val="Hypertextovodkaz"/>
             <w:noProof/>
           </w:rPr>
-          <w:t>4.1.3</w:t>
+          <w:t>4.4</w:t>
         </w:r>
         <w:r>
           <w:rPr>
@@ -2468,7 +2196,7 @@
             <w:rStyle w:val="Hypertextovodkaz"/>
             <w:noProof/>
           </w:rPr>
-          <w:t>Generování konfiguračního souboru</w:t>
+          <w:t>Implementace řešení</w:t>
         </w:r>
         <w:r>
           <w:rPr>
@@ -2489,7 +2217,7 @@
             <w:noProof/>
             <w:webHidden/>
           </w:rPr>
-          <w:instrText xml:space="preserve"> PAGEREF _Toc103133127 \h </w:instrText>
+          <w:instrText xml:space="preserve"> PAGEREF _Toc103134828 \h </w:instrText>
         </w:r>
         <w:r>
           <w:rPr>
@@ -2509,7 +2237,7 @@
             <w:noProof/>
             <w:webHidden/>
           </w:rPr>
-          <w:t>19</w:t>
+          <w:t>18</w:t>
         </w:r>
         <w:r>
           <w:rPr>
@@ -2534,13 +2262,13 @@
           <w:szCs w:val="22"/>
         </w:rPr>
       </w:pPr>
-      <w:hyperlink w:anchor="_Toc103133128" w:history="1">
+      <w:hyperlink w:anchor="_Toc103134829" w:history="1">
         <w:r>
           <w:rPr>
             <w:rStyle w:val="Hypertextovodkaz"/>
             <w:noProof/>
           </w:rPr>
-          <w:t>4.1.4</w:t>
+          <w:t>4.4.1</w:t>
         </w:r>
         <w:r>
           <w:rPr>
@@ -2556,7 +2284,7 @@
             <w:rStyle w:val="Hypertextovodkaz"/>
             <w:noProof/>
           </w:rPr>
-          <w:t>Generování UML diagramu podle parametrů zvolených ve formuláři</w:t>
+          <w:t>Tvorba pluginu</w:t>
         </w:r>
         <w:r>
           <w:rPr>
@@ -2577,7 +2305,7 @@
             <w:noProof/>
             <w:webHidden/>
           </w:rPr>
-          <w:instrText xml:space="preserve"> PAGEREF _Toc103133128 \h </w:instrText>
+          <w:instrText xml:space="preserve"> PAGEREF _Toc103134829 \h </w:instrText>
         </w:r>
         <w:r>
           <w:rPr>
@@ -2597,7 +2325,7 @@
             <w:noProof/>
             <w:webHidden/>
           </w:rPr>
-          <w:t>19</w:t>
+          <w:t>18</w:t>
         </w:r>
         <w:r>
           <w:rPr>
@@ -2610,9 +2338,9 @@
     </w:p>
     <w:p>
       <w:pPr>
-        <w:pStyle w:val="Obsah2"/>
-        <w:tabs>
-          <w:tab w:val="left" w:pos="880"/>
+        <w:pStyle w:val="Obsah3"/>
+        <w:tabs>
+          <w:tab w:val="left" w:pos="1320"/>
           <w:tab w:val="right" w:leader="dot" w:pos="8777"/>
         </w:tabs>
         <w:rPr>
@@ -2622,13 +2350,13 @@
           <w:szCs w:val="22"/>
         </w:rPr>
       </w:pPr>
-      <w:hyperlink w:anchor="_Toc103133129" w:history="1">
+      <w:hyperlink w:anchor="_Toc103134830" w:history="1">
         <w:r>
           <w:rPr>
             <w:rStyle w:val="Hypertextovodkaz"/>
             <w:noProof/>
           </w:rPr>
-          <w:t>4.2</w:t>
+          <w:t>4.4.2</w:t>
         </w:r>
         <w:r>
           <w:rPr>
@@ -2644,7 +2372,7 @@
             <w:rStyle w:val="Hypertextovodkaz"/>
             <w:noProof/>
           </w:rPr>
-          <w:t>Představení řešení</w:t>
+          <w:t>Tvorba formulářů</w:t>
         </w:r>
         <w:r>
           <w:rPr>
@@ -2665,7 +2393,7 @@
             <w:noProof/>
             <w:webHidden/>
           </w:rPr>
-          <w:instrText xml:space="preserve"> PAGEREF _Toc103133129 \h </w:instrText>
+          <w:instrText xml:space="preserve"> PAGEREF _Toc103134830 \h </w:instrText>
         </w:r>
         <w:r>
           <w:rPr>
@@ -2685,7 +2413,7 @@
             <w:noProof/>
             <w:webHidden/>
           </w:rPr>
-          <w:t>19</w:t>
+          <w:t>18</w:t>
         </w:r>
         <w:r>
           <w:rPr>
@@ -2698,8 +2426,185 @@
     </w:p>
     <w:p>
       <w:pPr>
+        <w:pStyle w:val="Obsah3"/>
+        <w:tabs>
+          <w:tab w:val="left" w:pos="1320"/>
+          <w:tab w:val="right" w:leader="dot" w:pos="8777"/>
+        </w:tabs>
+        <w:rPr>
+          <w:rFonts w:asciiTheme="minorHAnsi" w:eastAsiaTheme="minorEastAsia" w:hAnsiTheme="minorHAnsi" w:cstheme="minorBidi"/>
+          <w:noProof/>
+          <w:sz w:val="22"/>
+          <w:szCs w:val="22"/>
+        </w:rPr>
+      </w:pPr>
+      <w:hyperlink w:anchor="_Toc103134831" w:history="1">
+        <w:r>
+          <w:rPr>
+            <w:rStyle w:val="Hypertextovodkaz"/>
+            <w:noProof/>
+          </w:rPr>
+          <w:t>4.4.3</w:t>
+        </w:r>
+        <w:r>
+          <w:rPr>
+            <w:rFonts w:asciiTheme="minorHAnsi" w:eastAsiaTheme="minorEastAsia" w:hAnsiTheme="minorHAnsi" w:cstheme="minorBidi"/>
+            <w:noProof/>
+            <w:sz w:val="22"/>
+            <w:szCs w:val="22"/>
+          </w:rPr>
+          <w:tab/>
+        </w:r>
+        <w:r>
+          <w:rPr>
+            <w:rStyle w:val="Hypertextovodkaz"/>
+            <w:noProof/>
+          </w:rPr>
+          <w:t>Generování konfiguračního souboru</w:t>
+        </w:r>
+        <w:r>
+          <w:rPr>
+            <w:noProof/>
+            <w:webHidden/>
+          </w:rPr>
+          <w:tab/>
+        </w:r>
+        <w:r>
+          <w:rPr>
+            <w:noProof/>
+            <w:webHidden/>
+          </w:rPr>
+          <w:fldChar w:fldCharType="begin"/>
+        </w:r>
+        <w:r>
+          <w:rPr>
+            <w:noProof/>
+            <w:webHidden/>
+          </w:rPr>
+          <w:instrText xml:space="preserve"> PAGEREF _Toc103134831 \h </w:instrText>
+        </w:r>
+        <w:r>
+          <w:rPr>
+            <w:noProof/>
+            <w:webHidden/>
+          </w:rPr>
+        </w:r>
+        <w:r>
+          <w:rPr>
+            <w:noProof/>
+            <w:webHidden/>
+          </w:rPr>
+          <w:fldChar w:fldCharType="separate"/>
+        </w:r>
+        <w:r>
+          <w:rPr>
+            <w:noProof/>
+            <w:webHidden/>
+          </w:rPr>
+          <w:t>18</w:t>
+        </w:r>
+        <w:r>
+          <w:rPr>
+            <w:noProof/>
+            <w:webHidden/>
+          </w:rPr>
+          <w:fldChar w:fldCharType="end"/>
+        </w:r>
+      </w:hyperlink>
+    </w:p>
+    <w:p>
+      <w:pPr>
+        <w:pStyle w:val="Obsah3"/>
+        <w:tabs>
+          <w:tab w:val="left" w:pos="1320"/>
+          <w:tab w:val="right" w:leader="dot" w:pos="8777"/>
+        </w:tabs>
+        <w:rPr>
+          <w:rFonts w:asciiTheme="minorHAnsi" w:eastAsiaTheme="minorEastAsia" w:hAnsiTheme="minorHAnsi" w:cstheme="minorBidi"/>
+          <w:noProof/>
+          <w:sz w:val="22"/>
+          <w:szCs w:val="22"/>
+        </w:rPr>
+      </w:pPr>
+      <w:hyperlink w:anchor="_Toc103134832" w:history="1">
+        <w:r>
+          <w:rPr>
+            <w:rStyle w:val="Hypertextovodkaz"/>
+            <w:noProof/>
+          </w:rPr>
+          <w:t>4.4.4</w:t>
+        </w:r>
+        <w:r>
+          <w:rPr>
+            <w:rFonts w:asciiTheme="minorHAnsi" w:eastAsiaTheme="minorEastAsia" w:hAnsiTheme="minorHAnsi" w:cstheme="minorBidi"/>
+            <w:noProof/>
+            <w:sz w:val="22"/>
+            <w:szCs w:val="22"/>
+          </w:rPr>
+          <w:tab/>
+        </w:r>
+        <w:r>
+          <w:rPr>
+            <w:rStyle w:val="Hypertextovodkaz"/>
+            <w:noProof/>
+          </w:rPr>
+          <w:t>Generování UML diagramu podle parametrů zvolených ve formuláři</w:t>
+        </w:r>
+        <w:r>
+          <w:rPr>
+            <w:noProof/>
+            <w:webHidden/>
+          </w:rPr>
+          <w:tab/>
+        </w:r>
+        <w:r>
+          <w:rPr>
+            <w:noProof/>
+            <w:webHidden/>
+          </w:rPr>
+          <w:fldChar w:fldCharType="begin"/>
+        </w:r>
+        <w:r>
+          <w:rPr>
+            <w:noProof/>
+            <w:webHidden/>
+          </w:rPr>
+          <w:instrText xml:space="preserve"> PAGEREF _Toc103134832 \h </w:instrText>
+        </w:r>
+        <w:r>
+          <w:rPr>
+            <w:noProof/>
+            <w:webHidden/>
+          </w:rPr>
+        </w:r>
+        <w:r>
+          <w:rPr>
+            <w:noProof/>
+            <w:webHidden/>
+          </w:rPr>
+          <w:fldChar w:fldCharType="separate"/>
+        </w:r>
+        <w:r>
+          <w:rPr>
+            <w:noProof/>
+            <w:webHidden/>
+          </w:rPr>
+          <w:t>18</w:t>
+        </w:r>
+        <w:r>
+          <w:rPr>
+            <w:noProof/>
+            <w:webHidden/>
+          </w:rPr>
+          <w:fldChar w:fldCharType="end"/>
+        </w:r>
+      </w:hyperlink>
+    </w:p>
+    <w:p>
+      <w:pPr>
         <w:pStyle w:val="Obsah1"/>
         <w:tabs>
+          <w:tab w:val="left" w:pos="482"/>
           <w:tab w:val="right" w:leader="dot" w:pos="8777"/>
         </w:tabs>
         <w:rPr>
@@ -2711,23 +2616,41 @@
           <w:szCs w:val="22"/>
         </w:rPr>
       </w:pPr>
-      <w:hyperlink w:anchor="_Toc103133130" w:history="1">
+      <w:hyperlink w:anchor="_Toc103134833" w:history="1">
         <w:r>
           <w:rPr>
             <w:rStyle w:val="Hypertextovodkaz"/>
             <w:noProof/>
           </w:rPr>
-          <w:t>ZÁVĚR</w:t>
-        </w:r>
-        <w:r>
-          <w:rPr>
-            <w:noProof/>
-            <w:webHidden/>
+          <w:t>5</w:t>
+        </w:r>
+        <w:r>
+          <w:rPr>
+            <w:rFonts w:asciiTheme="minorHAnsi" w:eastAsiaTheme="minorEastAsia" w:hAnsiTheme="minorHAnsi" w:cstheme="minorBidi"/>
+            <w:b w:val="0"/>
+            <w:caps w:val="0"/>
+            <w:noProof/>
+            <w:sz w:val="22"/>
+            <w:szCs w:val="22"/>
           </w:rPr>
           <w:tab/>
         </w:r>
         <w:r>
           <w:rPr>
+            <w:rStyle w:val="Hypertextovodkaz"/>
+            <w:noProof/>
+          </w:rPr>
+          <w:t>Představení vytvořeného řešení</w:t>
+        </w:r>
+        <w:r>
+          <w:rPr>
+            <w:noProof/>
+            <w:webHidden/>
+          </w:rPr>
+          <w:tab/>
+        </w:r>
+        <w:r>
+          <w:rPr>
             <w:noProof/>
             <w:webHidden/>
           </w:rPr>
@@ -2738,7 +2661,7 @@
             <w:noProof/>
             <w:webHidden/>
           </w:rPr>
-          <w:instrText xml:space="preserve"> PAGEREF _Toc103133130 \h </w:instrText>
+          <w:instrText xml:space="preserve"> PAGEREF _Toc103134833 \h </w:instrText>
         </w:r>
         <w:r>
           <w:rPr>
@@ -2758,7 +2681,7 @@
             <w:noProof/>
             <w:webHidden/>
           </w:rPr>
-          <w:t>20</w:t>
+          <w:t>19</w:t>
         </w:r>
         <w:r>
           <w:rPr>
@@ -2784,7 +2707,7 @@
           <w:szCs w:val="22"/>
         </w:rPr>
       </w:pPr>
-      <w:hyperlink w:anchor="_Toc103133131" w:history="1">
+      <w:hyperlink w:anchor="_Toc103134834" w:history="1">
         <w:r>
           <w:rPr>
             <w:rStyle w:val="Hypertextovodkaz"/>
@@ -2811,7 +2734,7 @@
             <w:noProof/>
             <w:webHidden/>
           </w:rPr>
-          <w:instrText xml:space="preserve"> PAGEREF _Toc103133131 \h </w:instrText>
+          <w:instrText xml:space="preserve"> PAGEREF _Toc103134834 \h </w:instrText>
         </w:r>
         <w:r>
           <w:rPr>
@@ -2831,7 +2754,7 @@
             <w:noProof/>
             <w:webHidden/>
           </w:rPr>
-          <w:t>21</w:t>
+          <w:t>20</w:t>
         </w:r>
         <w:r>
           <w:rPr>
@@ -2857,7 +2780,7 @@
           <w:szCs w:val="22"/>
         </w:rPr>
       </w:pPr>
-      <w:hyperlink w:anchor="_Toc103133132" w:history="1">
+      <w:hyperlink w:anchor="_Toc103134835" w:history="1">
         <w:r>
           <w:rPr>
             <w:rStyle w:val="Hypertextovodkaz"/>
@@ -2884,7 +2807,7 @@
             <w:noProof/>
             <w:webHidden/>
           </w:rPr>
-          <w:instrText xml:space="preserve"> PAGEREF _Toc103133132 \h </w:instrText>
+          <w:instrText xml:space="preserve"> PAGEREF _Toc103134835 \h </w:instrText>
         </w:r>
         <w:r>
           <w:rPr>
@@ -2904,7 +2827,7 @@
             <w:noProof/>
             <w:webHidden/>
           </w:rPr>
-          <w:t>22</w:t>
+          <w:t>21</w:t>
         </w:r>
         <w:r>
           <w:rPr>
@@ -2930,7 +2853,7 @@
           <w:szCs w:val="22"/>
         </w:rPr>
       </w:pPr>
-      <w:hyperlink w:anchor="_Toc103133133" w:history="1">
+      <w:hyperlink w:anchor="_Toc103134836" w:history="1">
         <w:r>
           <w:rPr>
             <w:rStyle w:val="Hypertextovodkaz"/>
@@ -2957,7 +2880,7 @@
             <w:noProof/>
             <w:webHidden/>
           </w:rPr>
-          <w:instrText xml:space="preserve"> PAGEREF _Toc103133133 \h </w:instrText>
+          <w:instrText xml:space="preserve"> PAGEREF _Toc103134836 \h </w:instrText>
         </w:r>
         <w:r>
           <w:rPr>
@@ -2977,7 +2900,7 @@
             <w:noProof/>
             <w:webHidden/>
           </w:rPr>
-          <w:t>23</w:t>
+          <w:t>22</w:t>
         </w:r>
         <w:r>
           <w:rPr>
@@ -3003,7 +2926,7 @@
           <w:szCs w:val="22"/>
         </w:rPr>
       </w:pPr>
-      <w:hyperlink w:anchor="_Toc103133134" w:history="1">
+      <w:hyperlink w:anchor="_Toc103134837" w:history="1">
         <w:r>
           <w:rPr>
             <w:rStyle w:val="Hypertextovodkaz"/>
@@ -3030,7 +2953,7 @@
             <w:noProof/>
             <w:webHidden/>
           </w:rPr>
-          <w:instrText xml:space="preserve"> PAGEREF _Toc103133134 \h </w:instrText>
+          <w:instrText xml:space="preserve"> PAGEREF _Toc103134837 \h </w:instrText>
         </w:r>
         <w:r>
           <w:rPr>
@@ -3050,7 +2973,7 @@
             <w:noProof/>
             <w:webHidden/>
           </w:rPr>
-          <w:t>24</w:t>
+          <w:t>23</w:t>
         </w:r>
         <w:r>
           <w:rPr>
@@ -3076,7 +2999,7 @@
           <w:szCs w:val="22"/>
         </w:rPr>
       </w:pPr>
-      <w:hyperlink w:anchor="_Toc103133135" w:history="1">
+      <w:hyperlink w:anchor="_Toc103134838" w:history="1">
         <w:r>
           <w:rPr>
             <w:rStyle w:val="Hypertextovodkaz"/>
@@ -3103,7 +3026,7 @@
             <w:noProof/>
             <w:webHidden/>
           </w:rPr>
-          <w:instrText xml:space="preserve"> PAGEREF _Toc103133135 \h </w:instrText>
+          <w:instrText xml:space="preserve"> PAGEREF _Toc103134838 \h </w:instrText>
         </w:r>
         <w:r>
           <w:rPr>
@@ -3123,7 +3046,7 @@
             <w:noProof/>
             <w:webHidden/>
           </w:rPr>
-          <w:t>25</w:t>
+          <w:t>24</w:t>
         </w:r>
         <w:r>
           <w:rPr>
@@ -3149,7 +3072,7 @@
           <w:szCs w:val="22"/>
         </w:rPr>
       </w:pPr>
-      <w:hyperlink w:anchor="_Toc103133136" w:history="1">
+      <w:hyperlink w:anchor="_Toc103134839" w:history="1">
         <w:r>
           <w:rPr>
             <w:rStyle w:val="Hypertextovodkaz"/>
@@ -3176,7 +3099,7 @@
             <w:noProof/>
             <w:webHidden/>
           </w:rPr>
-          <w:instrText xml:space="preserve"> PAGEREF _Toc103133136 \h </w:instrText>
+          <w:instrText xml:space="preserve"> PAGEREF _Toc103134839 \h </w:instrText>
         </w:r>
         <w:r>
           <w:rPr>
@@ -3196,7 +3119,7 @@
             <w:noProof/>
             <w:webHidden/>
           </w:rPr>
-          <w:t>26</w:t>
+          <w:t>25</w:t>
         </w:r>
         <w:r>
           <w:rPr>
@@ -3222,7 +3145,7 @@
           <w:szCs w:val="22"/>
         </w:rPr>
       </w:pPr>
-      <w:hyperlink w:anchor="_Toc103133137" w:history="1">
+      <w:hyperlink w:anchor="_Toc103134840" w:history="1">
         <w:r>
           <w:rPr>
             <w:rStyle w:val="Hypertextovodkaz"/>
@@ -3249,7 +3172,7 @@
             <w:noProof/>
             <w:webHidden/>
           </w:rPr>
-          <w:instrText xml:space="preserve"> PAGEREF _Toc103133137 \h </w:instrText>
+          <w:instrText xml:space="preserve"> PAGEREF _Toc103134840 \h </w:instrText>
         </w:r>
         <w:r>
           <w:rPr>
@@ -3269,7 +3192,7 @@
             <w:noProof/>
             <w:webHidden/>
           </w:rPr>
-          <w:t>27</w:t>
+          <w:t>26</w:t>
         </w:r>
         <w:r>
           <w:rPr>
@@ -3299,18 +3222,18 @@
       <w:pPr>
         <w:pStyle w:val="Nadpisy"/>
       </w:pPr>
-      <w:bookmarkStart w:id="17" w:name="_Toc209253204"/>
-      <w:bookmarkStart w:id="18" w:name="_Toc209253391"/>
-      <w:bookmarkStart w:id="19" w:name="_Toc209321245"/>
-      <w:bookmarkStart w:id="20" w:name="_Toc103133111"/>
+      <w:bookmarkStart w:id="18" w:name="_Toc209253204"/>
+      <w:bookmarkStart w:id="19" w:name="_Toc209253391"/>
+      <w:bookmarkStart w:id="20" w:name="_Toc209321245"/>
+      <w:bookmarkStart w:id="21" w:name="_Toc103134815"/>
       <w:r>
         <w:lastRenderedPageBreak/>
         <w:t>ÚVOD</w:t>
       </w:r>
-      <w:bookmarkEnd w:id="17"/>
       <w:bookmarkEnd w:id="18"/>
       <w:bookmarkEnd w:id="19"/>
       <w:bookmarkEnd w:id="20"/>
+      <w:bookmarkEnd w:id="21"/>
     </w:p>
     <w:p>
       <w:pPr>
@@ -3360,19 +3283,7 @@
       </w:r>
       <w:proofErr w:type="spellEnd"/>
       <w:r>
-        <w:t xml:space="preserve"> </w:t>
-      </w:r>
-      <w:r>
-        <w:t xml:space="preserve">slouží primárně </w:t>
-      </w:r>
-      <w:r>
-        <w:t>programátor</w:t>
-      </w:r>
-      <w:r>
-        <w:t>ům</w:t>
-      </w:r>
-      <w:r>
-        <w:t xml:space="preserve">, kteří vyvíjí své projekty v prostředí </w:t>
+        <w:t xml:space="preserve"> slouží primárně programátorům, kteří vyvíjí své projekty v prostředí </w:t>
       </w:r>
       <w:proofErr w:type="spellStart"/>
       <w:r>
@@ -3380,28 +3291,7 @@
       </w:r>
       <w:proofErr w:type="spellEnd"/>
       <w:r>
-        <w:t xml:space="preserve"> IDEA v jazyce </w:t>
-      </w:r>
-      <w:r>
-        <w:t>Java</w:t>
-      </w:r>
-      <w:r>
-        <w:t>, kteří používají UML a jejich diagramy</w:t>
-      </w:r>
-      <w:r>
-        <w:t>, jako je např.</w:t>
-      </w:r>
-      <w:r>
-        <w:t xml:space="preserve"> </w:t>
-      </w:r>
-      <w:r>
-        <w:t>diagram</w:t>
-      </w:r>
-      <w:r>
-        <w:t xml:space="preserve"> tříd</w:t>
-      </w:r>
-      <w:r>
-        <w:t>.</w:t>
+        <w:t xml:space="preserve"> IDEA v jazyce Java, kteří používají UML a jejich diagramy, jako je např. diagram tříd.</w:t>
       </w:r>
     </w:p>
     <w:p>
@@ -3433,28 +3323,7 @@
       </w:r>
       <w:proofErr w:type="spellEnd"/>
       <w:r>
-        <w:t xml:space="preserve"> by měl napomoci řešení výše zmíněného problému orientace v komplexním projektu</w:t>
-      </w:r>
-      <w:r>
-        <w:t xml:space="preserve"> tak, že si uživatel vygeneruje vlastní diagram tříd</w:t>
-      </w:r>
-      <w:r>
-        <w:t xml:space="preserve"> a </w:t>
-      </w:r>
-      <w:r>
-        <w:t>uvidí</w:t>
-      </w:r>
-      <w:r>
-        <w:t xml:space="preserve"> tak přehledněj</w:t>
-      </w:r>
-      <w:r>
-        <w:t>ší</w:t>
-      </w:r>
-      <w:r>
-        <w:t xml:space="preserve"> grafické zobrazení svého</w:t>
-      </w:r>
-      <w:r>
-        <w:t xml:space="preserve"> projektu. Pro usnadnění generování je </w:t>
+        <w:t xml:space="preserve"> by měl napomoci řešení výše zmíněného problému orientace v komplexním projektu tak, že si uživatel vygeneruje vlastní diagram tříd a uvidí tak přehlednější grafické zobrazení svého projektu. Pro usnadnění generování je </w:t>
       </w:r>
       <w:proofErr w:type="spellStart"/>
       <w:r>
@@ -3462,10 +3331,7 @@
       </w:r>
       <w:proofErr w:type="spellEnd"/>
       <w:r>
-        <w:t xml:space="preserve"> konfigurovatelný, což znamená, že je možné si uložit parametry generování </w:t>
-      </w:r>
-      <w:r>
-        <w:t>a jednoduše je spravovat.</w:t>
+        <w:t xml:space="preserve"> konfigurovatelný, což znamená, že je možné si uložit parametry generování a jednoduše je spravovat.</w:t>
       </w:r>
     </w:p>
     <w:p>
@@ -3480,14 +3346,14 @@
       <w:r>
         <w:br w:type="page"/>
       </w:r>
-      <w:bookmarkStart w:id="21" w:name="_Ref100127761"/>
-      <w:bookmarkStart w:id="22" w:name="_Toc103133112"/>
+      <w:bookmarkStart w:id="22" w:name="_Ref100127761"/>
+      <w:bookmarkStart w:id="23" w:name="_Toc103134816"/>
       <w:r>
         <w:lastRenderedPageBreak/>
         <w:t>Definice základních pojmů</w:t>
       </w:r>
-      <w:bookmarkEnd w:id="21"/>
       <w:bookmarkEnd w:id="22"/>
+      <w:bookmarkEnd w:id="23"/>
     </w:p>
     <w:p>
       <w:pPr>
@@ -3505,7 +3371,7 @@
           <w:numId w:val="16"/>
         </w:numPr>
       </w:pPr>
-      <w:bookmarkStart w:id="23" w:name="_Toc103133113"/>
+      <w:bookmarkStart w:id="24" w:name="_Toc103134817"/>
       <w:r>
         <w:t xml:space="preserve">Co je to </w:t>
       </w:r>
@@ -3513,7 +3379,7 @@
       <w:r>
         <w:t>plugin</w:t>
       </w:r>
-      <w:bookmarkEnd w:id="23"/>
+      <w:bookmarkEnd w:id="24"/>
       <w:proofErr w:type="spellEnd"/>
     </w:p>
     <w:p>
@@ -3547,11 +3413,11 @@
       <w:pPr>
         <w:pStyle w:val="NadpisB"/>
       </w:pPr>
-      <w:bookmarkStart w:id="24" w:name="_Toc103133114"/>
+      <w:bookmarkStart w:id="25" w:name="_Toc103134818"/>
       <w:r>
         <w:t>Co znamená výraz „konfigurovatelný“</w:t>
       </w:r>
-      <w:bookmarkEnd w:id="24"/>
+      <w:bookmarkEnd w:id="25"/>
     </w:p>
     <w:p>
       <w:pPr>
@@ -3565,7 +3431,7 @@
       <w:pPr>
         <w:pStyle w:val="NadpisB"/>
       </w:pPr>
-      <w:bookmarkStart w:id="25" w:name="_Toc103133115"/>
+      <w:bookmarkStart w:id="26" w:name="_Toc103134819"/>
       <w:r>
         <w:t xml:space="preserve">Prostředí </w:t>
       </w:r>
@@ -3577,7 +3443,7 @@
       <w:r>
         <w:t xml:space="preserve"> IDEA</w:t>
       </w:r>
-      <w:bookmarkEnd w:id="25"/>
+      <w:bookmarkEnd w:id="26"/>
     </w:p>
     <w:p>
       <w:pPr>
@@ -3601,7 +3467,7 @@
       <w:pPr>
         <w:pStyle w:val="NadpisA"/>
       </w:pPr>
-      <w:bookmarkStart w:id="26" w:name="_Toc103133116"/>
+      <w:bookmarkStart w:id="27" w:name="_Toc103134820"/>
       <w:r>
         <w:lastRenderedPageBreak/>
         <w:t>Cíle práce</w:t>
@@ -3609,26 +3475,26 @@
       <w:r>
         <w:t xml:space="preserve"> a analýza současného stavu</w:t>
       </w:r>
-      <w:bookmarkEnd w:id="26"/>
+      <w:bookmarkEnd w:id="27"/>
     </w:p>
     <w:p>
       <w:pPr>
         <w:pStyle w:val="NadpisB"/>
       </w:pPr>
-      <w:bookmarkStart w:id="27" w:name="_Toc103133117"/>
+      <w:bookmarkStart w:id="28" w:name="_Toc103134821"/>
       <w:r>
         <w:t>Cíle práce</w:t>
       </w:r>
-      <w:bookmarkEnd w:id="27"/>
+      <w:bookmarkEnd w:id="28"/>
     </w:p>
     <w:p/>
     <w:p>
       <w:pPr>
         <w:pStyle w:val="normlntext"/>
       </w:pPr>
-      <w:bookmarkStart w:id="28" w:name="_Toc209253206"/>
-      <w:bookmarkStart w:id="29" w:name="_Toc209253393"/>
-      <w:bookmarkStart w:id="30" w:name="_Toc209321247"/>
+      <w:bookmarkStart w:id="29" w:name="_Toc209253206"/>
+      <w:bookmarkStart w:id="30" w:name="_Toc209253393"/>
+      <w:bookmarkStart w:id="31" w:name="_Toc209321247"/>
       <w:r>
         <w:t xml:space="preserve">Cílem této bakalářské práce je vytvořit konfigurovatelný </w:t>
       </w:r>
@@ -3686,27 +3552,27 @@
       <w:r>
         <w:t xml:space="preserve"> apod.).</w:t>
       </w:r>
-      <w:bookmarkEnd w:id="28"/>
       <w:bookmarkEnd w:id="29"/>
       <w:bookmarkEnd w:id="30"/>
+      <w:bookmarkEnd w:id="31"/>
     </w:p>
     <w:p>
       <w:pPr>
         <w:pStyle w:val="NadpisB"/>
       </w:pPr>
-      <w:bookmarkStart w:id="31" w:name="_Toc103133118"/>
+      <w:bookmarkStart w:id="32" w:name="_Toc103134822"/>
       <w:r>
         <w:t>Analýza současného stavu</w:t>
       </w:r>
-      <w:bookmarkEnd w:id="31"/>
+      <w:bookmarkEnd w:id="32"/>
     </w:p>
     <w:p>
       <w:pPr>
         <w:pStyle w:val="normlntext"/>
       </w:pPr>
-      <w:bookmarkStart w:id="32" w:name="_Toc209253210"/>
-      <w:bookmarkStart w:id="33" w:name="_Toc209253397"/>
-      <w:bookmarkStart w:id="34" w:name="_Toc209321251"/>
+      <w:bookmarkStart w:id="33" w:name="_Toc209253210"/>
+      <w:bookmarkStart w:id="34" w:name="_Toc209253397"/>
+      <w:bookmarkStart w:id="35" w:name="_Toc209321251"/>
       <w:r>
         <w:t xml:space="preserve">V úvodu jsme si vysvětlili, co je to diagram a k čemu nám slouží. Michal </w:t>
       </w:r>
@@ -3724,13 +3590,7 @@
         <w:pStyle w:val="normlntext"/>
       </w:pPr>
       <w:r>
-        <w:t xml:space="preserve">Pro práci </w:t>
-      </w:r>
-      <w:r>
-        <w:t>bylo zvoleno</w:t>
-      </w:r>
-      <w:r>
-        <w:t xml:space="preserve"> vytvoření generátoru diagramu tříd </w:t>
+        <w:t xml:space="preserve">Pro práci bylo zvoleno vytvoření generátoru diagramu tříd </w:t>
       </w:r>
       <w:proofErr w:type="spellStart"/>
       <w:r>
@@ -3746,145 +3606,127 @@
       </w:r>
       <w:proofErr w:type="spellEnd"/>
       <w:r>
-        <w:t xml:space="preserve"> IDEA. Programovací jazyk Java je objektově orientovaný (více o OOP např. v práci [2]), tzn. že všechny objekty reálného světa můžeme reprezentovat jako objekty (instance třídy)</w:t>
-      </w:r>
+        <w:t xml:space="preserve"> IDEA. Programovací jazyk Java je objektově orientovaný (více o OOP např. v práci [2]), tzn. že všechny objekty reálného světa můžeme reprezentovat jako objekty (instance třídy) a seskupovat je do tříd (entit). K popisu projektu můžeme využít více typů diagramů (diagram aktivit, diagram tříd, které jsou popsány v práci [1], sekvenční diagram a další typy diagramů). Pro práci byl zvolen diagram tříd [3], který popisuje základní stavební prvky objektů programovacího jazyka Java.</w:t>
+      </w:r>
+    </w:p>
+    <w:p>
+      <w:pPr>
+        <w:pStyle w:val="normlntext"/>
+      </w:pPr>
+      <w:r>
+        <w:t xml:space="preserve">V rámci průzkumu aktuálního stavu v problematice generování diagramu tříd do </w:t>
+      </w:r>
+      <w:proofErr w:type="spellStart"/>
+      <w:r>
+        <w:t>P</w:t>
+      </w:r>
+      <w:r>
+        <w:t>lantUML</w:t>
+      </w:r>
+      <w:proofErr w:type="spellEnd"/>
+      <w:r>
+        <w:t xml:space="preserve"> jsem se zaměřila na dva základní okruhy – analýz</w:t>
+      </w:r>
+      <w:r>
+        <w:t>u</w:t>
+      </w:r>
+      <w:r>
+        <w:t xml:space="preserve"> již existujícího komplexního řešení</w:t>
+      </w:r>
+      <w:r>
+        <w:t xml:space="preserve"> a </w:t>
+      </w:r>
+      <w:r>
+        <w:t>analýz</w:t>
+      </w:r>
+      <w:r>
+        <w:t>u</w:t>
+      </w:r>
+      <w:r>
+        <w:t xml:space="preserve"> obecných metod, přístupů a nástrojů.</w:t>
+      </w:r>
+    </w:p>
+    <w:p>
+      <w:pPr>
+        <w:pStyle w:val="normlntext"/>
+      </w:pPr>
+      <w:r>
+        <w:t xml:space="preserve">Z první části (analýzy existujících řešení) jsem zjistila, že již existuje nástroj pro </w:t>
+      </w:r>
+      <w:r>
+        <w:t>zobrazení</w:t>
+      </w:r>
+      <w:r>
+        <w:t xml:space="preserve"> diagramu </w:t>
+      </w:r>
+      <w:proofErr w:type="spellStart"/>
+      <w:r>
+        <w:t>PlantUML</w:t>
+      </w:r>
+      <w:proofErr w:type="spellEnd"/>
+      <w:r>
+        <w:t xml:space="preserve"> ve vývojovém prostředí </w:t>
+      </w:r>
+      <w:proofErr w:type="spellStart"/>
+      <w:r>
+        <w:t>IntelliJ</w:t>
+      </w:r>
+      <w:proofErr w:type="spellEnd"/>
+      <w:r>
+        <w:t xml:space="preserve"> IDEA</w:t>
+      </w:r>
+      <w:r>
+        <w:t xml:space="preserve">. </w:t>
+      </w:r>
+      <w:proofErr w:type="spellStart"/>
+      <w:r>
+        <w:t>Plugin</w:t>
+      </w:r>
+      <w:proofErr w:type="spellEnd"/>
       <w:r>
         <w:t xml:space="preserve"> </w:t>
       </w:r>
-      <w:r>
-        <w:t>a seskupovat je do tříd (entit). K popisu projektu můžeme využít více typů diagramů (diagram aktivit, diagram tříd, které jsou popsány v práci [1], sekvenční diagram a další typy diagramů). Pro práci byl zvolen diagram tříd [3], který popisuje základní stavební prvky objektů programovacího jazyka Java.</w:t>
-      </w:r>
-    </w:p>
-    <w:p>
-      <w:pPr>
-        <w:pStyle w:val="normlntext"/>
-      </w:pPr>
-      <w:r>
-        <w:t xml:space="preserve">V rámci průzkumu aktuálního stavu v problematice generování diagramu tříd do </w:t>
-      </w:r>
-      <w:proofErr w:type="spellStart"/>
-      <w:r>
-        <w:t>P</w:t>
-      </w:r>
-      <w:r>
-        <w:t>lantUML</w:t>
+      <w:proofErr w:type="spellStart"/>
+      <w:r>
+        <w:t>PlantUML</w:t>
       </w:r>
       <w:proofErr w:type="spellEnd"/>
       <w:r>
         <w:t xml:space="preserve"> </w:t>
       </w:r>
-      <w:r>
-        <w:t>jsem se zaměřila na dva základní okruhy – analýz</w:t>
-      </w:r>
-      <w:r>
-        <w:t>u</w:t>
-      </w:r>
-      <w:r>
-        <w:t xml:space="preserve"> již existujícího komplexního řešení</w:t>
-      </w:r>
-      <w:r>
-        <w:t xml:space="preserve"> a </w:t>
-      </w:r>
-      <w:r>
-        <w:t>analýz</w:t>
-      </w:r>
-      <w:r>
-        <w:t>u</w:t>
-      </w:r>
-      <w:r>
-        <w:t xml:space="preserve"> obecných metod, přístupů a nástrojů.</w:t>
-      </w:r>
-    </w:p>
-    <w:p>
-      <w:pPr>
-        <w:pStyle w:val="normlntext"/>
-      </w:pPr>
-      <w:r>
-        <w:t xml:space="preserve">Z první části (analýzy existujících řešení) jsem zjistila, že již existuje nástroj pro </w:t>
-      </w:r>
-      <w:r>
-        <w:t>zobrazení</w:t>
-      </w:r>
+      <w:proofErr w:type="spellStart"/>
+      <w:r>
+        <w:t>integration</w:t>
+      </w:r>
+      <w:proofErr w:type="spellEnd"/>
+      <w:r>
+        <w:t xml:space="preserve"> [</w:t>
+      </w:r>
+      <w:r>
+        <w:t>4</w:t>
+      </w:r>
+      <w:r>
+        <w:t xml:space="preserve">] umožňuje </w:t>
+      </w:r>
+      <w:r>
+        <w:t>zobrazit</w:t>
+      </w:r>
+      <w:r>
+        <w:t xml:space="preserve"> textový soubor </w:t>
+      </w:r>
+      <w:proofErr w:type="spellStart"/>
+      <w:r>
+        <w:t>puml</w:t>
+      </w:r>
+      <w:proofErr w:type="spellEnd"/>
       <w:r>
         <w:t xml:space="preserve"> </w:t>
       </w:r>
       <w:r>
-        <w:t xml:space="preserve">diagramu </w:t>
-      </w:r>
-      <w:proofErr w:type="spellStart"/>
-      <w:r>
-        <w:t>PlantUML</w:t>
-      </w:r>
-      <w:proofErr w:type="spellEnd"/>
-      <w:r>
-        <w:t xml:space="preserve"> ve vývojovém prostředí </w:t>
-      </w:r>
-      <w:proofErr w:type="spellStart"/>
-      <w:r>
-        <w:t>IntelliJ</w:t>
-      </w:r>
-      <w:proofErr w:type="spellEnd"/>
-      <w:r>
-        <w:t xml:space="preserve"> IDEA</w:t>
-      </w:r>
-      <w:r>
-        <w:t xml:space="preserve">. </w:t>
-      </w:r>
-      <w:proofErr w:type="spellStart"/>
-      <w:r>
-        <w:t>Plugin</w:t>
-      </w:r>
-      <w:proofErr w:type="spellEnd"/>
-      <w:r>
-        <w:t xml:space="preserve"> </w:t>
-      </w:r>
-      <w:proofErr w:type="spellStart"/>
-      <w:r>
-        <w:t>PlantUML</w:t>
-      </w:r>
-      <w:proofErr w:type="spellEnd"/>
-      <w:r>
-        <w:t xml:space="preserve"> </w:t>
-      </w:r>
-      <w:proofErr w:type="spellStart"/>
-      <w:r>
-        <w:t>integration</w:t>
-      </w:r>
-      <w:proofErr w:type="spellEnd"/>
-      <w:r>
-        <w:t xml:space="preserve"> [</w:t>
-      </w:r>
-      <w:r>
-        <w:t>4</w:t>
-      </w:r>
-      <w:r>
-        <w:t xml:space="preserve">] umožňuje </w:t>
-      </w:r>
-      <w:r>
-        <w:t>zobrazit</w:t>
-      </w:r>
-      <w:r>
-        <w:t xml:space="preserve"> </w:t>
-      </w:r>
-      <w:r>
-        <w:t xml:space="preserve">textový soubor </w:t>
-      </w:r>
-      <w:proofErr w:type="spellStart"/>
-      <w:r>
-        <w:t>puml</w:t>
-      </w:r>
-      <w:proofErr w:type="spellEnd"/>
-      <w:r>
-        <w:t xml:space="preserve"> </w:t>
-      </w:r>
-      <w:r>
         <w:t>v</w:t>
       </w:r>
       <w:r>
-        <w:t xml:space="preserve"> </w:t>
-      </w:r>
-      <w:r>
-        <w:t xml:space="preserve">diagramu </w:t>
+        <w:t xml:space="preserve"> diagramu </w:t>
       </w:r>
       <w:proofErr w:type="spellStart"/>
       <w:r>
@@ -4184,10 +4026,7 @@
         <w:fldChar w:fldCharType="begin"/>
       </w:r>
       <w:r>
-        <w:instrText xml:space="preserve"> REF _Ref98267259 \h </w:instrText>
-      </w:r>
-      <w:r>
-        <w:instrText xml:space="preserve"> \* MERGEFORMAT </w:instrText>
+        <w:instrText xml:space="preserve"> REF _Ref98267259 \h  \* MERGEFORMAT </w:instrText>
       </w:r>
       <w:r>
         <w:fldChar w:fldCharType="separate"/>
@@ -4702,7 +4541,7 @@
       <w:pPr>
         <w:pStyle w:val="Titulek"/>
       </w:pPr>
-      <w:bookmarkStart w:id="35" w:name="_Ref98267259"/>
+      <w:bookmarkStart w:id="36" w:name="_Ref98267259"/>
       <w:r>
         <w:t xml:space="preserve">Tabulka </w:t>
       </w:r>
@@ -4733,11 +4572,11 @@
         </w:rPr>
         <w:t xml:space="preserve"> - srovnání PluntUML Parseru s vlastním řešením</w:t>
       </w:r>
-      <w:bookmarkEnd w:id="35"/>
-    </w:p>
-    <w:bookmarkEnd w:id="32"/>
+      <w:bookmarkEnd w:id="36"/>
+    </w:p>
     <w:bookmarkEnd w:id="33"/>
     <w:bookmarkEnd w:id="34"/>
+    <w:bookmarkEnd w:id="35"/>
     <w:p>
       <w:pPr>
         <w:pStyle w:val="normlntext"/>
@@ -5561,7 +5400,7 @@
       <w:pPr>
         <w:pStyle w:val="Titulek"/>
       </w:pPr>
-      <w:bookmarkStart w:id="36" w:name="_Ref98268003"/>
+      <w:bookmarkStart w:id="37" w:name="_Ref98268003"/>
       <w:r>
         <w:t xml:space="preserve">Tabulka </w:t>
       </w:r>
@@ -5611,7 +5450,7 @@
       <w:r>
         <w:t xml:space="preserve"> (parametry generování)</w:t>
       </w:r>
-      <w:bookmarkEnd w:id="36"/>
+      <w:bookmarkEnd w:id="37"/>
     </w:p>
     <w:p>
       <w:pPr>
@@ -5657,10 +5496,12 @@
       <w:r>
         <w:br w:type="page"/>
       </w:r>
+      <w:bookmarkStart w:id="38" w:name="_Toc103134823"/>
       <w:r>
         <w:lastRenderedPageBreak/>
         <w:t>Metodika řešení práce</w:t>
       </w:r>
+      <w:bookmarkEnd w:id="38"/>
     </w:p>
     <w:p/>
     <w:p>
@@ -5670,10 +5511,12 @@
       <w:r>
         <w:br w:type="page"/>
       </w:r>
+      <w:bookmarkStart w:id="39" w:name="_Toc103134824"/>
       <w:r>
         <w:lastRenderedPageBreak/>
         <w:t>Realizace řešení práce</w:t>
       </w:r>
+      <w:bookmarkEnd w:id="39"/>
     </w:p>
     <w:p>
       <w:pPr>
@@ -5761,11 +5604,11 @@
       <w:pPr>
         <w:pStyle w:val="NadpisB"/>
       </w:pPr>
-      <w:bookmarkStart w:id="37" w:name="_Toc103133120"/>
+      <w:bookmarkStart w:id="40" w:name="_Toc103134825"/>
       <w:r>
         <w:t>Analýza uživatelů</w:t>
       </w:r>
-      <w:bookmarkEnd w:id="37"/>
+      <w:bookmarkEnd w:id="40"/>
     </w:p>
     <w:p>
       <w:pPr>
@@ -5837,7 +5680,7 @@
       <w:pPr>
         <w:pStyle w:val="NadpisB"/>
       </w:pPr>
-      <w:bookmarkStart w:id="38" w:name="_Toc103133121"/>
+      <w:bookmarkStart w:id="41" w:name="_Toc103134826"/>
       <w:r>
         <w:t>Požadavky</w:t>
       </w:r>
@@ -5848,7 +5691,7 @@
       <w:r>
         <w:t>stories</w:t>
       </w:r>
-      <w:bookmarkEnd w:id="38"/>
+      <w:bookmarkEnd w:id="41"/>
       <w:proofErr w:type="spellEnd"/>
     </w:p>
     <w:p>
@@ -5878,7 +5721,7 @@
       <w:pPr>
         <w:pStyle w:val="normlntext"/>
       </w:pPr>
-      <w:bookmarkStart w:id="39" w:name="_Hlk103132458"/>
+      <w:bookmarkStart w:id="42" w:name="_Hlk103132458"/>
       <w:r>
         <w:t xml:space="preserve">Požadavky lze specifikovat různými způsoby, např. use case diagramem, scénáři, pomocí user </w:t>
       </w:r>
@@ -5921,7 +5764,7 @@
             <w:cnfStyle w:val="001000000000" w:firstRow="0" w:lastRow="0" w:firstColumn="1" w:lastColumn="0" w:oddVBand="0" w:evenVBand="0" w:oddHBand="0" w:evenHBand="0" w:firstRowFirstColumn="0" w:firstRowLastColumn="0" w:lastRowFirstColumn="0" w:lastRowLastColumn="0"/>
             <w:tcW w:w="8777" w:type="dxa"/>
           </w:tcPr>
-          <w:bookmarkEnd w:id="39"/>
+          <w:bookmarkEnd w:id="42"/>
           <w:p>
             <w:pPr>
               <w:pStyle w:val="normlntext"/>
@@ -6234,19 +6077,19 @@
               </w:rPr>
               <w:t xml:space="preserve">Jako uživatel chci vidět výpis </w:t>
             </w:r>
-            <w:commentRangeStart w:id="40"/>
+            <w:commentRangeStart w:id="43"/>
             <w:r>
               <w:rPr>
                 <w:b w:val="0"/>
               </w:rPr>
               <w:t>všech konfiguračních souborů</w:t>
             </w:r>
-            <w:commentRangeEnd w:id="40"/>
-            <w:r>
-              <w:rPr>
-                <w:b w:val="0"/>
-              </w:rPr>
-              <w:commentReference w:id="40"/>
+            <w:commentRangeEnd w:id="43"/>
+            <w:r>
+              <w:rPr>
+                <w:b w:val="0"/>
+              </w:rPr>
+              <w:commentReference w:id="43"/>
             </w:r>
             <w:r>
               <w:rPr>
@@ -6323,13 +6166,13 @@
       <w:pPr>
         <w:pStyle w:val="NadpisB"/>
       </w:pPr>
-      <w:bookmarkStart w:id="41" w:name="_Ref100127711"/>
-      <w:bookmarkStart w:id="42" w:name="_Toc103133122"/>
+      <w:bookmarkStart w:id="44" w:name="_Ref100127711"/>
+      <w:bookmarkStart w:id="45" w:name="_Toc103134827"/>
       <w:r>
         <w:t>Definice rizik</w:t>
       </w:r>
-      <w:bookmarkEnd w:id="41"/>
-      <w:bookmarkEnd w:id="42"/>
+      <w:bookmarkEnd w:id="44"/>
+      <w:bookmarkEnd w:id="45"/>
     </w:p>
     <w:p>
       <w:pPr>
@@ -6686,7 +6529,7 @@
               <w:pStyle w:val="normlntext"/>
               <w:cnfStyle w:val="000000100000" w:firstRow="0" w:lastRow="0" w:firstColumn="0" w:lastColumn="0" w:oddVBand="0" w:evenVBand="0" w:oddHBand="1" w:evenHBand="0" w:firstRowFirstColumn="0" w:firstRowLastColumn="0" w:lastRowFirstColumn="0" w:lastRowLastColumn="0"/>
             </w:pPr>
-            <w:commentRangeStart w:id="43"/>
+            <w:commentRangeStart w:id="46"/>
             <w:r>
               <w:t>Vytvoření jednoduchého algoritmu pro procházení .</w:t>
             </w:r>
@@ -6698,13 +6541,13 @@
             <w:r>
               <w:t xml:space="preserve"> souborů v projektu.</w:t>
             </w:r>
-            <w:commentRangeEnd w:id="43"/>
+            <w:commentRangeEnd w:id="46"/>
             <w:r>
               <w:rPr>
                 <w:rStyle w:val="Odkaznakoment"/>
                 <w:rFonts w:ascii="Times New (W1)" w:hAnsi="Times New (W1)"/>
               </w:rPr>
-              <w:commentReference w:id="43"/>
+              <w:commentReference w:id="46"/>
             </w:r>
           </w:p>
         </w:tc>
@@ -7363,12 +7206,17 @@
       <w:pPr>
         <w:pStyle w:val="NadpisB"/>
       </w:pPr>
+      <w:bookmarkStart w:id="47" w:name="_Toc103134828"/>
       <w:r>
         <w:lastRenderedPageBreak/>
         <w:t>Implementace řešení</w:t>
       </w:r>
-    </w:p>
-    <w:p>
+      <w:bookmarkEnd w:id="47"/>
+    </w:p>
+    <w:p>
+      <w:pPr>
+        <w:pStyle w:val="normlntext"/>
+      </w:pPr>
       <w:r>
         <w:t xml:space="preserve">Při implementaci řešení jsem vycházela z požadavků zákazníka a také z risk-listu, který je znázorněn v kapitole č. </w:t>
       </w:r>
@@ -7379,6 +7227,9 @@
         <w:instrText xml:space="preserve"> REF _Ref100127711 \r \h </w:instrText>
       </w:r>
       <w:r>
+        <w:instrText xml:space="preserve"> \* MERGEFORMAT </w:instrText>
+      </w:r>
+      <w:r>
         <w:fldChar w:fldCharType="separate"/>
       </w:r>
       <w:r>
@@ -7397,6 +7248,9 @@
         <w:instrText xml:space="preserve"> REF _Ref100127711 \h </w:instrText>
       </w:r>
       <w:r>
+        <w:instrText xml:space="preserve"> \* MERGEFORMAT </w:instrText>
+      </w:r>
+      <w:r>
         <w:fldChar w:fldCharType="separate"/>
       </w:r>
       <w:r>
@@ -7413,6 +7267,7 @@
       <w:pPr>
         <w:pStyle w:val="NadpisC"/>
       </w:pPr>
+      <w:bookmarkStart w:id="48" w:name="_Toc103134829"/>
       <w:r>
         <w:t xml:space="preserve">Tvorba </w:t>
       </w:r>
@@ -7420,9 +7275,13 @@
       <w:r>
         <w:t>pluginu</w:t>
       </w:r>
-      <w:proofErr w:type="spellEnd"/>
-    </w:p>
-    <w:p>
+      <w:bookmarkEnd w:id="48"/>
+      <w:proofErr w:type="spellEnd"/>
+    </w:p>
+    <w:p>
+      <w:pPr>
+        <w:pStyle w:val="normlntext"/>
+      </w:pPr>
       <w:r>
         <w:t xml:space="preserve">Při tvorbě </w:t>
       </w:r>
@@ -7469,29 +7328,47 @@
       <w:pPr>
         <w:pStyle w:val="NadpisC"/>
       </w:pPr>
+      <w:bookmarkStart w:id="49" w:name="_Toc103134830"/>
       <w:r>
         <w:t>Tvorba formulářů</w:t>
       </w:r>
-    </w:p>
-    <w:p/>
+      <w:bookmarkEnd w:id="49"/>
+    </w:p>
+    <w:p>
+      <w:pPr>
+        <w:pStyle w:val="normlntext"/>
+      </w:pPr>
+    </w:p>
     <w:p>
       <w:pPr>
         <w:pStyle w:val="NadpisC"/>
       </w:pPr>
+      <w:bookmarkStart w:id="50" w:name="_Toc103134831"/>
       <w:r>
         <w:t>Generování konfiguračního souboru</w:t>
       </w:r>
-    </w:p>
-    <w:p/>
+      <w:bookmarkEnd w:id="50"/>
+    </w:p>
+    <w:p>
+      <w:pPr>
+        <w:pStyle w:val="normlntext"/>
+      </w:pPr>
+    </w:p>
     <w:p>
       <w:pPr>
         <w:pStyle w:val="NadpisC"/>
       </w:pPr>
+      <w:bookmarkStart w:id="51" w:name="_Toc103134832"/>
       <w:r>
         <w:t>Generování UML diagramu podle parametrů zvolených ve formuláři</w:t>
       </w:r>
-    </w:p>
-    <w:p/>
+      <w:bookmarkEnd w:id="51"/>
+    </w:p>
+    <w:p>
+      <w:pPr>
+        <w:pStyle w:val="normlntext"/>
+      </w:pPr>
+    </w:p>
     <w:p>
       <w:pPr>
         <w:pStyle w:val="NadpisA"/>
@@ -7499,59 +7376,45 @@
       <w:r>
         <w:br w:type="page"/>
       </w:r>
+      <w:bookmarkStart w:id="52" w:name="_Toc103134833"/>
       <w:r>
         <w:lastRenderedPageBreak/>
         <w:t>Představení vytvořeného řešení</w:t>
       </w:r>
+      <w:bookmarkEnd w:id="52"/>
     </w:p>
     <w:p>
       <w:pPr>
         <w:pStyle w:val="normlntext"/>
       </w:pPr>
-    </w:p>
-    <w:p>
-      <w:pPr>
-        <w:pStyle w:val="NadpisA"/>
-        <w:numPr>
-          <w:ilvl w:val="0"/>
-          <w:numId w:val="0"/>
-        </w:numPr>
-        <w:ind w:left="397"/>
-      </w:pPr>
-      <w:bookmarkStart w:id="44" w:name="_Toc209253218"/>
-      <w:bookmarkStart w:id="45" w:name="_Toc209253405"/>
-      <w:bookmarkStart w:id="46" w:name="_Toc209321259"/>
-      <w:bookmarkStart w:id="47" w:name="_Toc103133130"/>
+      <w:r>
+        <w:t>//dělá to tohle takhle</w:t>
+      </w:r>
+    </w:p>
+    <w:p>
+      <w:pPr>
+        <w:pStyle w:val="Nadpisy"/>
+      </w:pPr>
       <w:r>
         <w:br w:type="page"/>
       </w:r>
-      <w:bookmarkStart w:id="48" w:name="_GoBack"/>
-      <w:bookmarkEnd w:id="48"/>
-      <w:r>
-        <w:lastRenderedPageBreak/>
-        <w:t>ZÁVĚR</w:t>
-      </w:r>
-      <w:bookmarkEnd w:id="44"/>
-      <w:bookmarkEnd w:id="45"/>
-      <w:bookmarkEnd w:id="46"/>
-      <w:bookmarkEnd w:id="47"/>
-    </w:p>
-    <w:p>
-      <w:pPr>
-        <w:pStyle w:val="Nadpisy"/>
-      </w:pPr>
-      <w:r>
-        <w:br w:type="page"/>
-      </w:r>
-      <w:bookmarkStart w:id="49" w:name="_Toc209253219"/>
-      <w:bookmarkStart w:id="50" w:name="_Toc209253406"/>
-      <w:bookmarkStart w:id="51" w:name="_Toc209321260"/>
-      <w:bookmarkStart w:id="52" w:name="_Toc103133131"/>
+      <w:bookmarkStart w:id="53" w:name="_Toc209253219"/>
+      <w:bookmarkStart w:id="54" w:name="_Toc209253406"/>
+      <w:bookmarkStart w:id="55" w:name="_Toc209321260"/>
+      <w:bookmarkStart w:id="56" w:name="_Toc103134834"/>
       <w:r>
         <w:lastRenderedPageBreak/>
         <w:t>RESUMÉ</w:t>
       </w:r>
-      <w:bookmarkEnd w:id="52"/>
+      <w:bookmarkEnd w:id="56"/>
+    </w:p>
+    <w:p>
+      <w:pPr>
+        <w:pStyle w:val="normlntext"/>
+      </w:pPr>
+      <w:r>
+        <w:t>//metodika funguje, aplikace funguje</w:t>
+      </w:r>
     </w:p>
     <w:p>
       <w:pPr>
@@ -7560,12 +7423,23 @@
       <w:r>
         <w:br w:type="page"/>
       </w:r>
-      <w:bookmarkStart w:id="53" w:name="_Toc103133132"/>
+      <w:bookmarkStart w:id="57" w:name="_Toc103134835"/>
       <w:r>
         <w:lastRenderedPageBreak/>
         <w:t>SUMMARY</w:t>
       </w:r>
-      <w:bookmarkEnd w:id="53"/>
+      <w:bookmarkEnd w:id="57"/>
+    </w:p>
+    <w:p>
+      <w:pPr>
+        <w:pStyle w:val="normlntext"/>
+      </w:pPr>
+      <w:r>
+        <w:t>//</w:t>
+      </w:r>
+      <w:r>
+        <w:t>zda jsem splnila požadavky</w:t>
+      </w:r>
     </w:p>
     <w:p>
       <w:pPr>
@@ -7574,15 +7448,15 @@
       <w:r>
         <w:br w:type="page"/>
       </w:r>
-      <w:bookmarkStart w:id="54" w:name="_Toc103133133"/>
+      <w:bookmarkStart w:id="58" w:name="_Toc103134836"/>
       <w:r>
         <w:lastRenderedPageBreak/>
         <w:t>SEZNAM POUŽITÉ LITERATURY</w:t>
       </w:r>
-      <w:bookmarkEnd w:id="49"/>
-      <w:bookmarkEnd w:id="50"/>
-      <w:bookmarkEnd w:id="51"/>
+      <w:bookmarkEnd w:id="53"/>
       <w:bookmarkEnd w:id="54"/>
+      <w:bookmarkEnd w:id="55"/>
+      <w:bookmarkEnd w:id="58"/>
     </w:p>
     <w:p>
       <w:pPr>
@@ -8735,18 +8609,18 @@
       <w:r>
         <w:br w:type="page"/>
       </w:r>
-      <w:bookmarkStart w:id="55" w:name="_Toc209253220"/>
-      <w:bookmarkStart w:id="56" w:name="_Toc209253407"/>
-      <w:bookmarkStart w:id="57" w:name="_Toc209321261"/>
-      <w:bookmarkStart w:id="58" w:name="_Toc103133134"/>
+      <w:bookmarkStart w:id="59" w:name="_Toc209253220"/>
+      <w:bookmarkStart w:id="60" w:name="_Toc209253407"/>
+      <w:bookmarkStart w:id="61" w:name="_Toc209321261"/>
+      <w:bookmarkStart w:id="62" w:name="_Toc103134837"/>
       <w:r>
         <w:lastRenderedPageBreak/>
         <w:t>SEZNAM POUŽITÝCH SYMBOLŮ</w:t>
       </w:r>
-      <w:bookmarkEnd w:id="55"/>
-      <w:bookmarkEnd w:id="56"/>
-      <w:bookmarkEnd w:id="57"/>
-      <w:bookmarkEnd w:id="58"/>
+      <w:bookmarkEnd w:id="59"/>
+      <w:bookmarkEnd w:id="60"/>
+      <w:bookmarkEnd w:id="61"/>
+      <w:bookmarkEnd w:id="62"/>
     </w:p>
     <w:tbl>
       <w:tblPr>
@@ -8920,33 +8794,13 @@
       <w:r>
         <w:br w:type="page"/>
       </w:r>
-      <w:bookmarkStart w:id="59" w:name="_Toc209253221"/>
-      <w:bookmarkStart w:id="60" w:name="_Toc209253408"/>
-      <w:bookmarkStart w:id="61" w:name="_Toc209321262"/>
-      <w:bookmarkStart w:id="62" w:name="_Toc103133135"/>
+      <w:bookmarkStart w:id="63" w:name="_Toc209253221"/>
+      <w:bookmarkStart w:id="64" w:name="_Toc209253408"/>
+      <w:bookmarkStart w:id="65" w:name="_Toc209321262"/>
+      <w:bookmarkStart w:id="66" w:name="_Toc103134838"/>
       <w:r>
         <w:lastRenderedPageBreak/>
         <w:t>SEZNAM OBRÁZKŮ</w:t>
-      </w:r>
-      <w:bookmarkEnd w:id="59"/>
-      <w:bookmarkEnd w:id="60"/>
-      <w:bookmarkEnd w:id="61"/>
-      <w:bookmarkEnd w:id="62"/>
-    </w:p>
-    <w:p>
-      <w:pPr>
-        <w:pStyle w:val="Nadpisy"/>
-      </w:pPr>
-      <w:r>
-        <w:br w:type="page"/>
-      </w:r>
-      <w:bookmarkStart w:id="63" w:name="_Toc209253222"/>
-      <w:bookmarkStart w:id="64" w:name="_Toc209253409"/>
-      <w:bookmarkStart w:id="65" w:name="_Toc209321263"/>
-      <w:bookmarkStart w:id="66" w:name="_Toc103133136"/>
-      <w:r>
-        <w:lastRenderedPageBreak/>
-        <w:t>SEZNAM TABULEK</w:t>
       </w:r>
       <w:bookmarkEnd w:id="63"/>
       <w:bookmarkEnd w:id="64"/>
@@ -8960,18 +8814,38 @@
       <w:r>
         <w:br w:type="page"/>
       </w:r>
-      <w:bookmarkStart w:id="67" w:name="_Toc209253223"/>
-      <w:bookmarkStart w:id="68" w:name="_Toc209253410"/>
-      <w:bookmarkStart w:id="69" w:name="_Toc209321264"/>
-      <w:bookmarkStart w:id="70" w:name="_Toc103133137"/>
+      <w:bookmarkStart w:id="67" w:name="_Toc209253222"/>
+      <w:bookmarkStart w:id="68" w:name="_Toc209253409"/>
+      <w:bookmarkStart w:id="69" w:name="_Toc209321263"/>
+      <w:bookmarkStart w:id="70" w:name="_Toc103134839"/>
       <w:r>
         <w:lastRenderedPageBreak/>
-        <w:t>SEZNAM PŘÍLOH</w:t>
+        <w:t>SEZNAM TABULEK</w:t>
       </w:r>
       <w:bookmarkEnd w:id="67"/>
       <w:bookmarkEnd w:id="68"/>
       <w:bookmarkEnd w:id="69"/>
       <w:bookmarkEnd w:id="70"/>
+    </w:p>
+    <w:p>
+      <w:pPr>
+        <w:pStyle w:val="Nadpisy"/>
+      </w:pPr>
+      <w:r>
+        <w:br w:type="page"/>
+      </w:r>
+      <w:bookmarkStart w:id="71" w:name="_Toc209253223"/>
+      <w:bookmarkStart w:id="72" w:name="_Toc209253410"/>
+      <w:bookmarkStart w:id="73" w:name="_Toc209321264"/>
+      <w:bookmarkStart w:id="74" w:name="_Toc103134840"/>
+      <w:r>
+        <w:lastRenderedPageBreak/>
+        <w:t>SEZNAM PŘÍLOH</w:t>
+      </w:r>
+      <w:bookmarkEnd w:id="71"/>
+      <w:bookmarkEnd w:id="72"/>
+      <w:bookmarkEnd w:id="73"/>
+      <w:bookmarkEnd w:id="74"/>
     </w:p>
     <w:p>
       <w:pPr>
@@ -8992,7 +8866,7 @@
 
 <file path=word/comments.xml><?xml version="1.0" encoding="utf-8"?>
 <w:comments xmlns:wpc="http://schemas.microsoft.com/office/word/2010/wordprocessingCanvas" xmlns:cx="http://schemas.microsoft.com/office/drawing/2014/chartex" xmlns:cx1="http://schemas.microsoft.com/office/drawing/2015/9/8/chartex" xmlns:cx2="http://schemas.microsoft.com/office/drawing/2015/10/21/chartex" xmlns:cx3="http://schemas.microsoft.com/office/drawing/2016/5/9/chartex" xmlns:cx4="http://schemas.microsoft.com/office/drawing/2016/5/10/chartex" xmlns:cx5="http://schemas.microsoft.com/office/drawing/2016/5/11/chartex" xmlns:cx6="http://schemas.microsoft.com/office/drawing/2016/5/12/chartex" xmlns:cx7="http://schemas.microsoft.com/office/drawing/2016/5/13/chartex" xmlns:cx8="http://schemas.microsoft.com/office/drawing/2016/5/14/chartex" xmlns:mc="http://schemas.openxmlformats.org/markup-compatibility/2006" xmlns:aink="http://schemas.microsoft.com/office/drawing/2016/ink" xmlns:am3d="http://schemas.microsoft.com/office/drawing/2017/model3d" xmlns:o="urn:schemas-microsoft-com:office:office" xmlns:r="http://schemas.openxmlformats.org/officeDocument/2006/relationships" xmlns:m="http://schemas.openxmlformats.org/officeDocument/2006/math" xmlns:v="urn:schemas-microsoft-com:vml" xmlns:wp14="http://schemas.microsoft.com/office/word/2010/wordprocessingDrawing" xmlns:wp="http://schemas.openxmlformats.org/drawingml/2006/wordprocessingDrawing" xmlns:w10="urn:schemas-microsoft-com:office:word" xmlns:w="http://schemas.openxmlformats.org/wordprocessingml/2006/main" xmlns:w14="http://schemas.microsoft.com/office/word/2010/wordml" xmlns:w15="http://schemas.microsoft.com/office/word/2012/wordml" xmlns:w16cid="http://schemas.microsoft.com/office/word/2016/wordml/cid" xmlns:w16se="http://schemas.microsoft.com/office/word/2015/wordml/symex" xmlns:wpg="http://schemas.microsoft.com/office/word/2010/wordprocessingGroup" xmlns:wpi="http://schemas.microsoft.com/office/word/2010/wordprocessingInk" xmlns:wne="http://schemas.microsoft.com/office/word/2006/wordml" xmlns:wps="http://schemas.microsoft.com/office/word/2010/wordprocessingShape" mc:Ignorable="w14 w15 w16se w16cid wp14">
-  <w:comment w:id="40" w:author="Marek Vajgl" w:date="2022-05-10T15:48:00Z" w:initials="MV">
+  <w:comment w:id="43" w:author="Marek Vajgl" w:date="2022-05-10T15:48:00Z" w:initials="MV">
     <w:p>
       <w:pPr>
         <w:pStyle w:val="Textkomente"/>
@@ -9004,24 +8878,11 @@
         <w:annotationRef/>
       </w:r>
       <w:r>
-        <w:t xml:space="preserve">Tady tomu říkáte konfigurační soubor, ale výše je to „generovaný </w:t>
-      </w:r>
-      <w:proofErr w:type="spellStart"/>
-      <w:r>
-        <w:t>PlantUML</w:t>
-      </w:r>
-      <w:proofErr w:type="spellEnd"/>
-      <w:r>
-        <w:t xml:space="preserve"> diagram“</w:t>
-      </w:r>
-      <w:proofErr w:type="gramStart"/>
-      <w:r>
-        <w:t>… ?</w:t>
-      </w:r>
-      <w:proofErr w:type="gramEnd"/>
+        <w:t>Tady tomu říkáte konfigurační soubor, ale výše je to „generovaný PlantUML diagram“… ?</w:t>
+      </w:r>
     </w:p>
   </w:comment>
-  <w:comment w:id="43" w:author="Marek Vajgl" w:date="2022-05-10T15:50:00Z" w:initials="MV">
+  <w:comment w:id="46" w:author="Marek Vajgl" w:date="2022-05-10T15:50:00Z" w:initials="MV">
     <w:p>
       <w:pPr>
         <w:pStyle w:val="Textkomente"/>
@@ -12692,7 +12553,7 @@
 </file>
 
 <file path=customXml/itemProps1.xml><?xml version="1.0" encoding="utf-8"?>
-<ds:datastoreItem xmlns:ds="http://schemas.openxmlformats.org/officeDocument/2006/customXml" ds:itemID="{8A9A4D76-6BF1-49EB-BCD8-E84566983B6D}">
+<ds:datastoreItem xmlns:ds="http://schemas.openxmlformats.org/officeDocument/2006/customXml" ds:itemID="{829D4174-936F-4075-8668-45C835964C40}">
   <ds:schemaRefs>
     <ds:schemaRef ds:uri="http://schemas.openxmlformats.org/officeDocument/2006/bibliography"/>
   </ds:schemaRefs>

--- a/documentation/bakalarska_prace/bakalarska_prace.docx
+++ b/documentation/bakalarska_prace/bakalarska_prace.docx
@@ -544,25 +544,23 @@
       <w:pPr>
         <w:pStyle w:val="Nadpisy-AbstraktObsah"/>
       </w:pPr>
-      <w:bookmarkStart w:id="2" w:name="_GoBack"/>
-      <w:bookmarkEnd w:id="2"/>
       <w:r>
         <w:br w:type="page"/>
       </w:r>
-      <w:bookmarkStart w:id="3" w:name="_Toc209253201"/>
-      <w:bookmarkStart w:id="4" w:name="_Toc209253388"/>
-      <w:bookmarkStart w:id="5" w:name="_Toc209253640"/>
-      <w:bookmarkStart w:id="6" w:name="_Toc209321242"/>
-      <w:bookmarkStart w:id="7" w:name="_Toc209321406"/>
+      <w:bookmarkStart w:id="2" w:name="_Toc209253201"/>
+      <w:bookmarkStart w:id="3" w:name="_Toc209253388"/>
+      <w:bookmarkStart w:id="4" w:name="_Toc209253640"/>
+      <w:bookmarkStart w:id="5" w:name="_Toc209321242"/>
+      <w:bookmarkStart w:id="6" w:name="_Toc209321406"/>
       <w:r>
         <w:lastRenderedPageBreak/>
         <w:t>ABSTRAKT</w:t>
       </w:r>
+      <w:bookmarkEnd w:id="2"/>
       <w:bookmarkEnd w:id="3"/>
       <w:bookmarkEnd w:id="4"/>
       <w:bookmarkEnd w:id="5"/>
       <w:bookmarkEnd w:id="6"/>
-      <w:bookmarkEnd w:id="7"/>
     </w:p>
     <w:p>
       <w:r>
@@ -702,11 +700,11 @@
           <w:szCs w:val="28"/>
         </w:rPr>
       </w:pPr>
-      <w:bookmarkStart w:id="8" w:name="_Toc209253202"/>
-      <w:bookmarkStart w:id="9" w:name="_Toc209253389"/>
-      <w:bookmarkStart w:id="10" w:name="_Toc209253641"/>
-      <w:bookmarkStart w:id="11" w:name="_Toc209321243"/>
-      <w:bookmarkStart w:id="12" w:name="_Toc209321407"/>
+      <w:bookmarkStart w:id="7" w:name="_Toc209253202"/>
+      <w:bookmarkStart w:id="8" w:name="_Toc209253389"/>
+      <w:bookmarkStart w:id="9" w:name="_Toc209253641"/>
+      <w:bookmarkStart w:id="10" w:name="_Toc209321243"/>
+      <w:bookmarkStart w:id="11" w:name="_Toc209321407"/>
       <w:r>
         <w:rPr>
           <w:rFonts w:ascii="Times New Roman" w:hAnsi="Times New Roman"/>
@@ -719,11 +717,11 @@
         </w:rPr>
         <w:t>ABSTRACT</w:t>
       </w:r>
+      <w:bookmarkEnd w:id="7"/>
       <w:bookmarkEnd w:id="8"/>
       <w:bookmarkEnd w:id="9"/>
       <w:bookmarkEnd w:id="10"/>
       <w:bookmarkEnd w:id="11"/>
-      <w:bookmarkEnd w:id="12"/>
     </w:p>
     <w:p>
       <w:pPr>
@@ -991,20 +989,20 @@
       <w:r>
         <w:br w:type="page"/>
       </w:r>
-      <w:bookmarkStart w:id="13" w:name="_Toc209253203"/>
-      <w:bookmarkStart w:id="14" w:name="_Toc209253390"/>
-      <w:bookmarkStart w:id="15" w:name="_Toc209253642"/>
-      <w:bookmarkStart w:id="16" w:name="_Toc209321244"/>
-      <w:bookmarkStart w:id="17" w:name="_Toc209321408"/>
+      <w:bookmarkStart w:id="12" w:name="_Toc209253203"/>
+      <w:bookmarkStart w:id="13" w:name="_Toc209253390"/>
+      <w:bookmarkStart w:id="14" w:name="_Toc209253642"/>
+      <w:bookmarkStart w:id="15" w:name="_Toc209321244"/>
+      <w:bookmarkStart w:id="16" w:name="_Toc209321408"/>
       <w:r>
         <w:lastRenderedPageBreak/>
         <w:t>OBSAH</w:t>
       </w:r>
+      <w:bookmarkEnd w:id="12"/>
       <w:bookmarkEnd w:id="13"/>
       <w:bookmarkEnd w:id="14"/>
       <w:bookmarkEnd w:id="15"/>
       <w:bookmarkEnd w:id="16"/>
-      <w:bookmarkEnd w:id="17"/>
     </w:p>
     <w:p>
       <w:pPr>
@@ -3222,18 +3220,18 @@
       <w:pPr>
         <w:pStyle w:val="Nadpisy"/>
       </w:pPr>
-      <w:bookmarkStart w:id="18" w:name="_Toc209253204"/>
-      <w:bookmarkStart w:id="19" w:name="_Toc209253391"/>
-      <w:bookmarkStart w:id="20" w:name="_Toc209321245"/>
-      <w:bookmarkStart w:id="21" w:name="_Toc103134815"/>
+      <w:bookmarkStart w:id="17" w:name="_Toc209253204"/>
+      <w:bookmarkStart w:id="18" w:name="_Toc209253391"/>
+      <w:bookmarkStart w:id="19" w:name="_Toc209321245"/>
+      <w:bookmarkStart w:id="20" w:name="_Toc103134815"/>
       <w:r>
         <w:lastRenderedPageBreak/>
         <w:t>ÚVOD</w:t>
       </w:r>
+      <w:bookmarkEnd w:id="17"/>
       <w:bookmarkEnd w:id="18"/>
       <w:bookmarkEnd w:id="19"/>
       <w:bookmarkEnd w:id="20"/>
-      <w:bookmarkEnd w:id="21"/>
     </w:p>
     <w:p>
       <w:pPr>
@@ -3275,6 +3273,14 @@
         <w:pStyle w:val="normlntext"/>
       </w:pPr>
       <w:r>
+        <w:t>//proč zrovna diagram tříd?</w:t>
+      </w:r>
+    </w:p>
+    <w:p>
+      <w:pPr>
+        <w:pStyle w:val="normlntext"/>
+      </w:pPr>
+      <w:r>
         <w:t xml:space="preserve">Tento </w:t>
       </w:r>
       <w:proofErr w:type="spellStart"/>
@@ -3333,6 +3339,17 @@
       <w:r>
         <w:t xml:space="preserve"> konfigurovatelný, což znamená, že je možné si uložit parametry generování a jednoduše je spravovat.</w:t>
       </w:r>
+      <w:r>
+        <w:t xml:space="preserve"> //proč zrovna diagram </w:t>
+      </w:r>
+      <w:proofErr w:type="gramStart"/>
+      <w:r>
+        <w:t>tříd</w:t>
+      </w:r>
+      <w:proofErr w:type="gramEnd"/>
+      <w:r>
+        <w:t xml:space="preserve"> a ne si to psát na papír</w:t>
+      </w:r>
     </w:p>
     <w:p>
       <w:pPr>
@@ -3346,21 +3363,21 @@
       <w:r>
         <w:br w:type="page"/>
       </w:r>
-      <w:bookmarkStart w:id="22" w:name="_Ref100127761"/>
-      <w:bookmarkStart w:id="23" w:name="_Toc103134816"/>
+      <w:bookmarkStart w:id="21" w:name="_Ref100127761"/>
+      <w:bookmarkStart w:id="22" w:name="_Toc103134816"/>
       <w:r>
         <w:lastRenderedPageBreak/>
         <w:t>Definice základních pojmů</w:t>
       </w:r>
+      <w:bookmarkEnd w:id="21"/>
       <w:bookmarkEnd w:id="22"/>
-      <w:bookmarkEnd w:id="23"/>
     </w:p>
     <w:p>
       <w:pPr>
         <w:pStyle w:val="normlntext"/>
       </w:pPr>
       <w:r>
-        <w:t>Pro pochopení této bakalářské práce je potřeba si předem ujasnit pár základních pojmů, abychom se v problematice lehce orientovali.</w:t>
+        <w:t>Pro pochopení této bakalářské práce je potřeba si předem ujasnit pár základních pojmů, abychom se v problematice orientovali.</w:t>
       </w:r>
     </w:p>
     <w:p>
@@ -3371,7 +3388,7 @@
           <w:numId w:val="16"/>
         </w:numPr>
       </w:pPr>
-      <w:bookmarkStart w:id="24" w:name="_Toc103134817"/>
+      <w:bookmarkStart w:id="23" w:name="_Toc103134817"/>
       <w:r>
         <w:t xml:space="preserve">Co je to </w:t>
       </w:r>
@@ -3379,43 +3396,69 @@
       <w:r>
         <w:t>plugin</w:t>
       </w:r>
+      <w:bookmarkEnd w:id="23"/>
+      <w:proofErr w:type="spellEnd"/>
+    </w:p>
+    <w:p>
+      <w:pPr>
+        <w:pStyle w:val="normlntext"/>
+      </w:pPr>
+      <w:proofErr w:type="spellStart"/>
+      <w:r>
+        <w:t>Plugin</w:t>
+      </w:r>
+      <w:proofErr w:type="spellEnd"/>
+      <w:r>
+        <w:t xml:space="preserve">, nebo také </w:t>
+      </w:r>
+      <w:proofErr w:type="spellStart"/>
+      <w:r>
+        <w:t>plug</w:t>
+      </w:r>
+      <w:proofErr w:type="spellEnd"/>
+      <w:r>
+        <w:t>-in, je označení pro zásuvný modul</w:t>
+      </w:r>
+      <w:r>
+        <w:t xml:space="preserve">, což je software, který </w:t>
+      </w:r>
+      <w:r>
+        <w:t>přidáváme k jinému softwaru za účelem jeho rozšíření, či</w:t>
+      </w:r>
+    </w:p>
+    <w:p>
+      <w:pPr>
+        <w:pStyle w:val="NadpisB"/>
+      </w:pPr>
+      <w:bookmarkStart w:id="24" w:name="_Toc103134818"/>
+      <w:r>
+        <w:t>Co znamená výraz „konfigurovatelný“</w:t>
+      </w:r>
       <w:bookmarkEnd w:id="24"/>
-      <w:proofErr w:type="spellEnd"/>
     </w:p>
     <w:p>
       <w:pPr>
         <w:pStyle w:val="normlntext"/>
       </w:pPr>
-      <w:proofErr w:type="spellStart"/>
-      <w:r>
-        <w:t>Plugin</w:t>
-      </w:r>
-      <w:proofErr w:type="spellEnd"/>
-      <w:r>
-        <w:t xml:space="preserve">, nebo také </w:t>
-      </w:r>
-      <w:proofErr w:type="spellStart"/>
-      <w:r>
-        <w:t>plug</w:t>
-      </w:r>
-      <w:proofErr w:type="spellEnd"/>
-      <w:r>
-        <w:t>-in, je označení pro zásuvný modul</w:t>
-      </w:r>
-      <w:r>
-        <w:t xml:space="preserve">, což je software, který </w:t>
-      </w:r>
-      <w:r>
-        <w:t>přidáváme k jinému softwaru za účelem jeho rozšíření, či</w:t>
+      <w:r>
+        <w:t>Text</w:t>
       </w:r>
     </w:p>
     <w:p>
       <w:pPr>
         <w:pStyle w:val="NadpisB"/>
       </w:pPr>
-      <w:bookmarkStart w:id="25" w:name="_Toc103134818"/>
-      <w:r>
-        <w:t>Co znamená výraz „konfigurovatelný“</w:t>
+      <w:bookmarkStart w:id="25" w:name="_Toc103134819"/>
+      <w:r>
+        <w:t xml:space="preserve">Prostředí </w:t>
+      </w:r>
+      <w:proofErr w:type="spellStart"/>
+      <w:r>
+        <w:t>IntelliJ</w:t>
+      </w:r>
+      <w:proofErr w:type="spellEnd"/>
+      <w:r>
+        <w:t xml:space="preserve"> IDEA</w:t>
       </w:r>
       <w:bookmarkEnd w:id="25"/>
     </w:p>
@@ -3429,34 +3472,8 @@
     </w:p>
     <w:p>
       <w:pPr>
-        <w:pStyle w:val="NadpisB"/>
-      </w:pPr>
-      <w:bookmarkStart w:id="26" w:name="_Toc103134819"/>
-      <w:r>
-        <w:t xml:space="preserve">Prostředí </w:t>
-      </w:r>
-      <w:proofErr w:type="spellStart"/>
-      <w:r>
-        <w:t>IntelliJ</w:t>
-      </w:r>
-      <w:proofErr w:type="spellEnd"/>
-      <w:r>
-        <w:t xml:space="preserve"> IDEA</w:t>
-      </w:r>
-      <w:bookmarkEnd w:id="26"/>
-    </w:p>
-    <w:p>
-      <w:pPr>
         <w:pStyle w:val="normlntext"/>
       </w:pPr>
-      <w:r>
-        <w:t>Text</w:t>
-      </w:r>
-    </w:p>
-    <w:p>
-      <w:pPr>
-        <w:pStyle w:val="normlntext"/>
-      </w:pPr>
     </w:p>
     <w:p>
       <w:r>
@@ -3467,7 +3484,7 @@
       <w:pPr>
         <w:pStyle w:val="NadpisA"/>
       </w:pPr>
-      <w:bookmarkStart w:id="27" w:name="_Toc103134820"/>
+      <w:bookmarkStart w:id="26" w:name="_Toc103134820"/>
       <w:r>
         <w:lastRenderedPageBreak/>
         <w:t>Cíle práce</w:t>
@@ -3475,104 +3492,103 @@
       <w:r>
         <w:t xml:space="preserve"> a analýza současného stavu</w:t>
       </w:r>
+      <w:bookmarkEnd w:id="26"/>
+    </w:p>
+    <w:p>
+      <w:pPr>
+        <w:pStyle w:val="NadpisB"/>
+      </w:pPr>
+      <w:bookmarkStart w:id="27" w:name="_Toc103134821"/>
+      <w:r>
+        <w:t>Cíle práce</w:t>
+      </w:r>
       <w:bookmarkEnd w:id="27"/>
     </w:p>
     <w:p>
       <w:pPr>
-        <w:pStyle w:val="NadpisB"/>
-      </w:pPr>
-      <w:bookmarkStart w:id="28" w:name="_Toc103134821"/>
-      <w:r>
-        <w:t>Cíle práce</w:t>
+        <w:pStyle w:val="normlntext"/>
+      </w:pPr>
+      <w:bookmarkStart w:id="28" w:name="_Toc209253206"/>
+      <w:bookmarkStart w:id="29" w:name="_Toc209253393"/>
+      <w:bookmarkStart w:id="30" w:name="_Toc209321247"/>
+      <w:r>
+        <w:t xml:space="preserve">Cílem této bakalářské práce je vytvořit konfigurovatelný </w:t>
+      </w:r>
+      <w:proofErr w:type="spellStart"/>
+      <w:r>
+        <w:t>plugin</w:t>
+      </w:r>
+      <w:proofErr w:type="spellEnd"/>
+      <w:r>
+        <w:t xml:space="preserve"> </w:t>
+      </w:r>
+      <w:r>
+        <w:t>pro</w:t>
+      </w:r>
+      <w:r>
+        <w:t xml:space="preserve"> prostředí </w:t>
+      </w:r>
+      <w:proofErr w:type="spellStart"/>
+      <w:r>
+        <w:t>IntelliJ</w:t>
+      </w:r>
+      <w:proofErr w:type="spellEnd"/>
+      <w:r>
+        <w:t xml:space="preserve"> IDEA, který bude generovat diagram tříd podle zvolených parametrů a umožní uložit konfiguraci pro daný projekt pro příští generování. </w:t>
+      </w:r>
+      <w:proofErr w:type="spellStart"/>
+      <w:r>
+        <w:t>Plugin</w:t>
+      </w:r>
+      <w:proofErr w:type="spellEnd"/>
+      <w:r>
+        <w:t xml:space="preserve"> po kliknutí na složku projektu zobrazí vstupní formulář, který umožní uživateli zvolit v otevřeném projektu parametry pro generování </w:t>
+      </w:r>
+      <w:proofErr w:type="spellStart"/>
+      <w:r>
+        <w:t>PlantUML</w:t>
+      </w:r>
+      <w:proofErr w:type="spellEnd"/>
+      <w:r>
+        <w:t xml:space="preserve"> diagramu tříd a uložení konfigurace. Při uložení konfigurace generování se zvolené hodnoty uloží pro příští generování a při dalším generování se zobrazí možnost využití poslední zvolené konfigurace. Uživatel si sám zvolí, zda bude chtít vygenerovat pouze diagram nebo bude chtít také uložit konfigurační soubor. Diagram se po vygenerování uloží a zobrazí. </w:t>
+      </w:r>
+      <w:proofErr w:type="spellStart"/>
+      <w:r>
+        <w:t>Plugin</w:t>
+      </w:r>
+      <w:proofErr w:type="spellEnd"/>
+      <w:r>
+        <w:t xml:space="preserve"> také umožní uživateli spravovat již vzniklé konfigurace (smazání, změna názvu </w:t>
+      </w:r>
+      <w:proofErr w:type="gramStart"/>
+      <w:r>
+        <w:t>konfigurace,</w:t>
+      </w:r>
+      <w:proofErr w:type="gramEnd"/>
+      <w:r>
+        <w:t xml:space="preserve"> apod.).</w:t>
       </w:r>
       <w:bookmarkEnd w:id="28"/>
-    </w:p>
-    <w:p/>
-    <w:p>
-      <w:pPr>
-        <w:pStyle w:val="normlntext"/>
-      </w:pPr>
-      <w:bookmarkStart w:id="29" w:name="_Toc209253206"/>
-      <w:bookmarkStart w:id="30" w:name="_Toc209253393"/>
-      <w:bookmarkStart w:id="31" w:name="_Toc209321247"/>
-      <w:r>
-        <w:t xml:space="preserve">Cílem této bakalářské práce je vytvořit konfigurovatelný </w:t>
-      </w:r>
-      <w:proofErr w:type="spellStart"/>
-      <w:r>
-        <w:t>plugin</w:t>
-      </w:r>
-      <w:proofErr w:type="spellEnd"/>
-      <w:r>
-        <w:t xml:space="preserve"> </w:t>
-      </w:r>
-      <w:r>
-        <w:t>pro</w:t>
-      </w:r>
-      <w:r>
-        <w:t xml:space="preserve"> prostředí </w:t>
-      </w:r>
-      <w:proofErr w:type="spellStart"/>
-      <w:r>
-        <w:t>IntelliJ</w:t>
-      </w:r>
-      <w:proofErr w:type="spellEnd"/>
-      <w:r>
-        <w:t xml:space="preserve"> IDEA, který bude generovat diagram tříd podle zvolených parametrů a umožní uložit konfiguraci pro daný projekt pro příští generování. </w:t>
-      </w:r>
-      <w:proofErr w:type="spellStart"/>
-      <w:r>
-        <w:t>Plugin</w:t>
-      </w:r>
-      <w:proofErr w:type="spellEnd"/>
-      <w:r>
-        <w:t xml:space="preserve"> po kliknutí na složku projektu zobrazí vstupní formulář, který umožní uživateli zvolit v otevřeném projektu parametry pro generování </w:t>
-      </w:r>
-      <w:proofErr w:type="spellStart"/>
-      <w:r>
-        <w:t>PlantUML</w:t>
-      </w:r>
-      <w:proofErr w:type="spellEnd"/>
-      <w:r>
-        <w:t xml:space="preserve"> diagramu tříd a uložení konfigurace. Při uložení konfigurace generování se zvolené hodnoty uloží pro příští generování a při dalším generování se zobrazí možnost využití poslední zvolené konfigurace. Uživatel si sám zvolí, zda bude chtít vygenerovat pouze diagram nebo bude chtít také uložit konfigurační soubor. Diagram se po vygenerování uloží a zobrazí. </w:t>
-      </w:r>
-      <w:proofErr w:type="spellStart"/>
-      <w:r>
-        <w:t>Plugin</w:t>
-      </w:r>
-      <w:proofErr w:type="spellEnd"/>
-      <w:r>
-        <w:t xml:space="preserve"> také umožní uživateli spravovat již vzniklé konfigurace (smazání, změna názvu </w:t>
-      </w:r>
-      <w:proofErr w:type="gramStart"/>
-      <w:r>
-        <w:t>konfigurace,</w:t>
-      </w:r>
-      <w:proofErr w:type="gramEnd"/>
-      <w:r>
-        <w:t xml:space="preserve"> apod.).</w:t>
-      </w:r>
       <w:bookmarkEnd w:id="29"/>
       <w:bookmarkEnd w:id="30"/>
+    </w:p>
+    <w:p>
+      <w:pPr>
+        <w:pStyle w:val="NadpisB"/>
+      </w:pPr>
+      <w:bookmarkStart w:id="31" w:name="_Toc103134822"/>
+      <w:r>
+        <w:t>Analýza současného stavu</w:t>
+      </w:r>
       <w:bookmarkEnd w:id="31"/>
     </w:p>
     <w:p>
       <w:pPr>
-        <w:pStyle w:val="NadpisB"/>
-      </w:pPr>
-      <w:bookmarkStart w:id="32" w:name="_Toc103134822"/>
-      <w:r>
-        <w:t>Analýza současného stavu</w:t>
-      </w:r>
-      <w:bookmarkEnd w:id="32"/>
-    </w:p>
-    <w:p>
-      <w:pPr>
         <w:pStyle w:val="normlntext"/>
       </w:pPr>
-      <w:bookmarkStart w:id="33" w:name="_Toc209253210"/>
-      <w:bookmarkStart w:id="34" w:name="_Toc209253397"/>
-      <w:bookmarkStart w:id="35" w:name="_Toc209321251"/>
+      <w:bookmarkStart w:id="32" w:name="_Toc209253210"/>
+      <w:bookmarkStart w:id="33" w:name="_Toc209253397"/>
+      <w:bookmarkStart w:id="34" w:name="_Toc209321251"/>
       <w:r>
         <w:t xml:space="preserve">V úvodu jsme si vysvětlili, co je to diagram a k čemu nám slouží. Michal </w:t>
       </w:r>
@@ -3740,19 +3756,19 @@
         <w:t xml:space="preserve"> v grafické podobě.</w:t>
       </w:r>
       <w:r>
-        <w:t xml:space="preserve"> </w:t>
+        <w:t xml:space="preserve"> Práce tento </w:t>
+      </w:r>
+      <w:proofErr w:type="spellStart"/>
+      <w:r>
+        <w:t>plugin</w:t>
+      </w:r>
+      <w:proofErr w:type="spellEnd"/>
+      <w:r>
+        <w:t xml:space="preserve"> nezahrnuje z důvodu ztráty přehlednosti. Pokud bychom se rozhodli </w:t>
       </w:r>
       <w:r>
         <w:lastRenderedPageBreak/>
-        <w:t xml:space="preserve">Práce tento </w:t>
-      </w:r>
-      <w:proofErr w:type="spellStart"/>
-      <w:r>
-        <w:t>plugin</w:t>
-      </w:r>
-      <w:proofErr w:type="spellEnd"/>
-      <w:r>
-        <w:t xml:space="preserve"> nezahrnuje z důvodu ztráty přehlednosti. Pokud bychom se rozhodli vygenerovat více diagramů najednou a chtěli bychom je rovnou zobrazit, mohlo by nám to v liště otevřených souborů otevřít všechny, což v některých případech může znamenat i desítky nových záložek či i větší počet. Nevhodné by také bylo se pro každý diagram dotazovat, zda jej chceme také zobrazit. Pro větší počet generování by to znamenalo zdlouhavé zamítání či povolování. Jelikož již tento </w:t>
+        <w:t xml:space="preserve">vygenerovat více diagramů najednou a chtěli bychom je rovnou zobrazit, mohlo by nám to v liště otevřených souborů otevřít všechny, což v některých případech může znamenat i desítky nových záložek či i větší počet. Nevhodné by také bylo se pro každý diagram dotazovat, zda jej chceme také zobrazit. Pro větší počet generování by to znamenalo zdlouhavé zamítání či povolování. Jelikož již tento </w:t>
       </w:r>
       <w:proofErr w:type="spellStart"/>
       <w:r>
@@ -4019,7 +4035,6 @@
         <w:pStyle w:val="normlntext"/>
       </w:pPr>
       <w:r>
-        <w:lastRenderedPageBreak/>
         <w:t>V </w:t>
       </w:r>
       <w:r>
@@ -4081,6 +4096,7 @@
               <w:rPr>
                 <w:b w:val="0"/>
               </w:rPr>
+              <w:lastRenderedPageBreak/>
               <w:t>Parametry</w:t>
             </w:r>
           </w:p>
@@ -4541,42 +4557,29 @@
       <w:pPr>
         <w:pStyle w:val="Titulek"/>
       </w:pPr>
-      <w:bookmarkStart w:id="36" w:name="_Ref98267259"/>
+      <w:bookmarkStart w:id="35" w:name="_Ref98267259"/>
       <w:r>
         <w:t xml:space="preserve">Tabulka </w:t>
       </w:r>
-      <w:r>
-        <w:fldChar w:fldCharType="begin"/>
-      </w:r>
-      <w:r>
-        <w:instrText xml:space="preserve"> SEQ Tabulka \* ARABIC </w:instrText>
-      </w:r>
-      <w:r>
-        <w:fldChar w:fldCharType="separate"/>
-      </w:r>
+      <w:fldSimple w:instr=" SEQ Tabulka \* ARABIC ">
+        <w:r>
+          <w:rPr>
+            <w:noProof/>
+          </w:rPr>
+          <w:t>1</w:t>
+        </w:r>
+      </w:fldSimple>
       <w:r>
         <w:rPr>
           <w:noProof/>
         </w:rPr>
-        <w:t>1</w:t>
-      </w:r>
-      <w:r>
-        <w:rPr>
-          <w:noProof/>
-        </w:rPr>
-        <w:fldChar w:fldCharType="end"/>
-      </w:r>
-      <w:r>
-        <w:rPr>
-          <w:noProof/>
-        </w:rPr>
         <w:t xml:space="preserve"> - srovnání PluntUML Parseru s vlastním řešením</w:t>
       </w:r>
-      <w:bookmarkEnd w:id="36"/>
-    </w:p>
+      <w:bookmarkEnd w:id="35"/>
+    </w:p>
+    <w:bookmarkEnd w:id="32"/>
     <w:bookmarkEnd w:id="33"/>
     <w:bookmarkEnd w:id="34"/>
-    <w:bookmarkEnd w:id="35"/>
     <w:p>
       <w:pPr>
         <w:pStyle w:val="normlntext"/>
@@ -5304,7 +5307,6 @@
               <w:rPr>
                 <w:b w:val="0"/>
               </w:rPr>
-              <w:lastRenderedPageBreak/>
               <w:t>Modifikátory pro položky třídy</w:t>
             </w:r>
           </w:p>
@@ -5359,6 +5361,7 @@
               <w:rPr>
                 <w:b w:val="0"/>
               </w:rPr>
+              <w:lastRenderedPageBreak/>
               <w:t>Modifikátory pro položky rozhraní</w:t>
             </w:r>
           </w:p>
@@ -5400,84 +5403,71 @@
       <w:pPr>
         <w:pStyle w:val="Titulek"/>
       </w:pPr>
-      <w:bookmarkStart w:id="37" w:name="_Ref98268003"/>
+      <w:bookmarkStart w:id="36" w:name="_Ref98268003"/>
       <w:r>
         <w:t xml:space="preserve">Tabulka </w:t>
       </w:r>
+      <w:fldSimple w:instr=" SEQ Tabulka \* ARABIC ">
+        <w:r>
+          <w:rPr>
+            <w:noProof/>
+          </w:rPr>
+          <w:t>2</w:t>
+        </w:r>
+      </w:fldSimple>
+      <w:r>
+        <w:t xml:space="preserve"> - </w:t>
+      </w:r>
+      <w:r>
+        <w:t xml:space="preserve">srovnání </w:t>
+      </w:r>
+      <w:proofErr w:type="spellStart"/>
+      <w:r>
+        <w:t>PluntUML</w:t>
+      </w:r>
+      <w:proofErr w:type="spellEnd"/>
+      <w:r>
+        <w:t xml:space="preserve"> </w:t>
+      </w:r>
+      <w:proofErr w:type="spellStart"/>
+      <w:r>
+        <w:t>Parseru</w:t>
+      </w:r>
+      <w:proofErr w:type="spellEnd"/>
+      <w:r>
+        <w:t xml:space="preserve"> s vlastním řešením</w:t>
+      </w:r>
+      <w:r>
+        <w:t xml:space="preserve"> (parametry generování)</w:t>
+      </w:r>
+      <w:bookmarkEnd w:id="36"/>
+    </w:p>
+    <w:p>
+      <w:pPr>
+        <w:pStyle w:val="normlntext"/>
+      </w:pPr>
+      <w:r>
+        <w:t xml:space="preserve">Z </w:t>
+      </w:r>
       <w:r>
         <w:fldChar w:fldCharType="begin"/>
       </w:r>
       <w:r>
-        <w:instrText xml:space="preserve"> SEQ Tabulka \* ARABIC </w:instrText>
+        <w:instrText xml:space="preserve"> REF _Ref98268003 \h </w:instrText>
+      </w:r>
+      <w:r>
+        <w:instrText xml:space="preserve"> \* MERGEFORMAT </w:instrText>
       </w:r>
       <w:r>
         <w:fldChar w:fldCharType="separate"/>
       </w:r>
       <w:r>
-        <w:rPr>
-          <w:noProof/>
-        </w:rPr>
-        <w:t>2</w:t>
-      </w:r>
-      <w:r>
-        <w:rPr>
-          <w:noProof/>
-        </w:rPr>
+        <w:t>tabulky č. 2</w:t>
+      </w:r>
+      <w:r>
         <w:fldChar w:fldCharType="end"/>
       </w:r>
       <w:r>
-        <w:t xml:space="preserve"> - </w:t>
-      </w:r>
-      <w:r>
-        <w:t xml:space="preserve">srovnání </w:t>
-      </w:r>
-      <w:proofErr w:type="spellStart"/>
-      <w:r>
-        <w:t>PluntUML</w:t>
-      </w:r>
-      <w:proofErr w:type="spellEnd"/>
-      <w:r>
-        <w:t xml:space="preserve"> </w:t>
-      </w:r>
-      <w:proofErr w:type="spellStart"/>
-      <w:r>
-        <w:t>Parseru</w:t>
-      </w:r>
-      <w:proofErr w:type="spellEnd"/>
-      <w:r>
-        <w:t xml:space="preserve"> s vlastním řešením</w:t>
-      </w:r>
-      <w:r>
-        <w:t xml:space="preserve"> (parametry generování)</w:t>
-      </w:r>
-      <w:bookmarkEnd w:id="37"/>
-    </w:p>
-    <w:p>
-      <w:pPr>
-        <w:pStyle w:val="normlntext"/>
-      </w:pPr>
-      <w:r>
-        <w:t xml:space="preserve">Z </w:t>
-      </w:r>
-      <w:r>
-        <w:fldChar w:fldCharType="begin"/>
-      </w:r>
-      <w:r>
-        <w:instrText xml:space="preserve"> REF _Ref98268003 \h </w:instrText>
-      </w:r>
-      <w:r>
-        <w:instrText xml:space="preserve"> \* MERGEFORMAT </w:instrText>
-      </w:r>
-      <w:r>
-        <w:fldChar w:fldCharType="separate"/>
-      </w:r>
-      <w:r>
-        <w:t>tabulky č. 2</w:t>
-      </w:r>
-      <w:r>
-        <w:fldChar w:fldCharType="end"/>
-      </w:r>
-      <w:r>
         <w:t xml:space="preserve"> vidíme, že náš </w:t>
       </w:r>
       <w:proofErr w:type="spellStart"/>
@@ -5496,12 +5486,12 @@
       <w:r>
         <w:br w:type="page"/>
       </w:r>
-      <w:bookmarkStart w:id="38" w:name="_Toc103134823"/>
+      <w:bookmarkStart w:id="37" w:name="_Toc103134823"/>
       <w:r>
         <w:lastRenderedPageBreak/>
         <w:t>Metodika řešení práce</w:t>
       </w:r>
-      <w:bookmarkEnd w:id="38"/>
+      <w:bookmarkEnd w:id="37"/>
     </w:p>
     <w:p/>
     <w:p>
@@ -5511,11 +5501,103 @@
       <w:r>
         <w:br w:type="page"/>
       </w:r>
-      <w:bookmarkStart w:id="39" w:name="_Toc103134824"/>
+      <w:bookmarkStart w:id="38" w:name="_Toc103134824"/>
       <w:r>
         <w:lastRenderedPageBreak/>
         <w:t>Realizace řešení práce</w:t>
       </w:r>
+      <w:bookmarkEnd w:id="38"/>
+    </w:p>
+    <w:p>
+      <w:pPr>
+        <w:pStyle w:val="normlntext"/>
+      </w:pPr>
+      <w:r>
+        <w:t xml:space="preserve">Tato kapitola je zaměřena na </w:t>
+      </w:r>
+      <w:r>
+        <w:t xml:space="preserve">počáteční části vývoje, podle kterých se budeme řídit v části implementace řešení. Počátečními částmi vývoje jsou myšleny kroky, které činíme, abychom předešly chybám a nemuseli celé řešení zahazovat a sestavovat od začátku. </w:t>
+      </w:r>
+      <w:r>
+        <w:t xml:space="preserve">Tato část má </w:t>
+      </w:r>
+      <w:r>
+        <w:t>v některých zdrojích</w:t>
+      </w:r>
+      <w:r>
+        <w:t xml:space="preserve"> svá pojmenování, v </w:t>
+      </w:r>
+      <w:proofErr w:type="spellStart"/>
+      <w:r>
+        <w:t>unified</w:t>
+      </w:r>
+      <w:proofErr w:type="spellEnd"/>
+      <w:r>
+        <w:t xml:space="preserve"> </w:t>
+      </w:r>
+      <w:proofErr w:type="spellStart"/>
+      <w:r>
+        <w:t>process</w:t>
+      </w:r>
+      <w:proofErr w:type="spellEnd"/>
+      <w:r>
+        <w:t xml:space="preserve"> (</w:t>
+      </w:r>
+      <w:proofErr w:type="spellStart"/>
+      <w:r>
+        <w:t>jednotý</w:t>
+      </w:r>
+      <w:proofErr w:type="spellEnd"/>
+      <w:r>
+        <w:t xml:space="preserve"> proces) se setkáme s fázemi. Počáteční části vývoje bychom mohli</w:t>
+      </w:r>
+      <w:r>
+        <w:t xml:space="preserve"> tedy</w:t>
+      </w:r>
+      <w:r>
+        <w:t xml:space="preserve"> přirovnat počáteční fázi (</w:t>
+      </w:r>
+      <w:proofErr w:type="spellStart"/>
+      <w:r>
+        <w:t>inception</w:t>
+      </w:r>
+      <w:proofErr w:type="spellEnd"/>
+      <w:r>
+        <w:t xml:space="preserve"> </w:t>
+      </w:r>
+      <w:proofErr w:type="spellStart"/>
+      <w:r>
+        <w:t>phase</w:t>
+      </w:r>
+      <w:proofErr w:type="spellEnd"/>
+      <w:r>
+        <w:t>) a dále fázi zpracování (</w:t>
+      </w:r>
+      <w:proofErr w:type="spellStart"/>
+      <w:r>
+        <w:t>elaboration</w:t>
+      </w:r>
+      <w:proofErr w:type="spellEnd"/>
+      <w:r>
+        <w:t xml:space="preserve"> </w:t>
+      </w:r>
+      <w:proofErr w:type="spellStart"/>
+      <w:r>
+        <w:t>phase</w:t>
+      </w:r>
+      <w:proofErr w:type="spellEnd"/>
+      <w:r>
+        <w:t>), které jsou definovány v tzv. jednotném procesu.</w:t>
+      </w:r>
+    </w:p>
+    <w:p>
+      <w:pPr>
+        <w:pStyle w:val="NadpisB"/>
+      </w:pPr>
+      <w:bookmarkStart w:id="39" w:name="_Toc103134825"/>
+      <w:r>
+        <w:t>Analýza uživatelů</w:t>
+      </w:r>
       <w:bookmarkEnd w:id="39"/>
     </w:p>
     <w:p>
@@ -5523,205 +5605,137 @@
         <w:pStyle w:val="normlntext"/>
       </w:pPr>
       <w:r>
-        <w:t xml:space="preserve">Tato kapitola je zaměřena na </w:t>
-      </w:r>
-      <w:r>
-        <w:t xml:space="preserve">počáteční části vývoje, podle kterých se budeme řídit v části implementace řešení. Počátečními částmi vývoje jsou myšleny kroky, které činíme, abychom předešly chybám a nemuseli celé řešení zahazovat a sestavovat od začátku. </w:t>
-      </w:r>
-      <w:r>
-        <w:t xml:space="preserve">Tato část má </w:t>
-      </w:r>
-      <w:r>
-        <w:t>v některých zdrojích</w:t>
-      </w:r>
-      <w:r>
-        <w:t xml:space="preserve"> svá pojmenování, v </w:t>
-      </w:r>
-      <w:proofErr w:type="spellStart"/>
-      <w:r>
-        <w:t>unified</w:t>
-      </w:r>
-      <w:proofErr w:type="spellEnd"/>
-      <w:r>
-        <w:t xml:space="preserve"> </w:t>
-      </w:r>
-      <w:proofErr w:type="spellStart"/>
-      <w:r>
-        <w:t>process</w:t>
-      </w:r>
-      <w:proofErr w:type="spellEnd"/>
-      <w:r>
-        <w:t xml:space="preserve"> (</w:t>
-      </w:r>
-      <w:proofErr w:type="spellStart"/>
-      <w:r>
-        <w:t>jednotý</w:t>
-      </w:r>
-      <w:proofErr w:type="spellEnd"/>
-      <w:r>
-        <w:t xml:space="preserve"> proces) se setkáme s fázemi. Počáteční části vývoje bychom mohli</w:t>
-      </w:r>
-      <w:r>
-        <w:t xml:space="preserve"> tedy</w:t>
-      </w:r>
-      <w:r>
-        <w:t xml:space="preserve"> přirovnat počáteční fázi (</w:t>
-      </w:r>
-      <w:proofErr w:type="spellStart"/>
-      <w:r>
-        <w:t>inception</w:t>
-      </w:r>
-      <w:proofErr w:type="spellEnd"/>
-      <w:r>
-        <w:t xml:space="preserve"> </w:t>
-      </w:r>
-      <w:proofErr w:type="spellStart"/>
-      <w:r>
-        <w:t>phase</w:t>
-      </w:r>
-      <w:proofErr w:type="spellEnd"/>
-      <w:r>
-        <w:t>) a dále fázi zpracování (</w:t>
-      </w:r>
-      <w:proofErr w:type="spellStart"/>
-      <w:r>
-        <w:t>elaboration</w:t>
-      </w:r>
-      <w:proofErr w:type="spellEnd"/>
-      <w:r>
-        <w:t xml:space="preserve"> </w:t>
-      </w:r>
-      <w:proofErr w:type="spellStart"/>
-      <w:r>
-        <w:t>phase</w:t>
-      </w:r>
-      <w:proofErr w:type="spellEnd"/>
-      <w:r>
-        <w:t>), které jsou definovány v tzv. jednotném procesu.</w:t>
+        <w:t xml:space="preserve">Uživateli používajícími náš </w:t>
+      </w:r>
+      <w:proofErr w:type="spellStart"/>
+      <w:r>
+        <w:t>plugin</w:t>
+      </w:r>
+      <w:proofErr w:type="spellEnd"/>
+      <w:r>
+        <w:t xml:space="preserve"> budou lidé, kteří budou pracovat v prostředí </w:t>
+      </w:r>
+      <w:proofErr w:type="spellStart"/>
+      <w:r>
+        <w:t>IntelliJ</w:t>
+      </w:r>
+      <w:proofErr w:type="spellEnd"/>
+      <w:r>
+        <w:t xml:space="preserve"> IDEA a budou potřebovat převést svůj projekt psaný v jazyce </w:t>
+      </w:r>
+      <w:r>
+        <w:t>J</w:t>
+      </w:r>
+      <w:r>
+        <w:t>ava do vizuální formy</w:t>
+      </w:r>
+      <w:r>
+        <w:t xml:space="preserve"> v podobě </w:t>
+      </w:r>
+      <w:proofErr w:type="spellStart"/>
+      <w:r>
+        <w:t>PlantUML</w:t>
+      </w:r>
+      <w:proofErr w:type="spellEnd"/>
+      <w:r>
+        <w:t xml:space="preserve"> diagramu tříd</w:t>
+      </w:r>
+      <w:r>
+        <w:t xml:space="preserve">. </w:t>
+      </w:r>
+      <w:r>
+        <w:t>Ať už uživatelé pracují s prostředím na úrovni začátečníka, či profesionála, práce s </w:t>
+      </w:r>
+      <w:proofErr w:type="spellStart"/>
+      <w:r>
+        <w:t>pluginem</w:t>
+      </w:r>
+      <w:proofErr w:type="spellEnd"/>
+      <w:r>
+        <w:t xml:space="preserve"> by měla být jednoduchá a intuitivní, avšak </w:t>
+      </w:r>
+      <w:proofErr w:type="spellStart"/>
+      <w:r>
+        <w:t>plugin</w:t>
+      </w:r>
+      <w:proofErr w:type="spellEnd"/>
+      <w:r>
+        <w:t xml:space="preserve"> by měl být dostatečně komplexní, aby</w:t>
+      </w:r>
+      <w:r>
+        <w:t xml:space="preserve"> dokázal uspokojit požadavky uživatelů.</w:t>
       </w:r>
     </w:p>
     <w:p>
       <w:pPr>
         <w:pStyle w:val="NadpisB"/>
       </w:pPr>
-      <w:bookmarkStart w:id="40" w:name="_Toc103134825"/>
-      <w:r>
-        <w:t>Analýza uživatelů</w:t>
+      <w:bookmarkStart w:id="40" w:name="_Toc103134826"/>
+      <w:r>
+        <w:t>Požadavky</w:t>
+      </w:r>
+      <w:r>
+        <w:t xml:space="preserve"> – user </w:t>
+      </w:r>
+      <w:proofErr w:type="spellStart"/>
+      <w:r>
+        <w:t>stories</w:t>
       </w:r>
       <w:bookmarkEnd w:id="40"/>
+      <w:proofErr w:type="spellEnd"/>
     </w:p>
     <w:p>
       <w:pPr>
         <w:pStyle w:val="normlntext"/>
       </w:pPr>
       <w:r>
-        <w:t xml:space="preserve">Uživateli používajícími náš </w:t>
-      </w:r>
-      <w:proofErr w:type="spellStart"/>
-      <w:r>
-        <w:t>plugin</w:t>
-      </w:r>
-      <w:proofErr w:type="spellEnd"/>
-      <w:r>
-        <w:t xml:space="preserve"> budou lidé, kteří budou pracovat v prostředí </w:t>
-      </w:r>
-      <w:proofErr w:type="spellStart"/>
-      <w:r>
-        <w:t>IntelliJ</w:t>
-      </w:r>
-      <w:proofErr w:type="spellEnd"/>
-      <w:r>
-        <w:t xml:space="preserve"> IDEA a budou potřebovat převést svůj projekt psaný v jazyce </w:t>
-      </w:r>
-      <w:r>
-        <w:t>J</w:t>
-      </w:r>
-      <w:r>
-        <w:t>ava do vizuální formy</w:t>
-      </w:r>
-      <w:r>
-        <w:t xml:space="preserve"> v podobě </w:t>
-      </w:r>
-      <w:proofErr w:type="spellStart"/>
-      <w:r>
-        <w:t>PlantUML</w:t>
-      </w:r>
-      <w:proofErr w:type="spellEnd"/>
-      <w:r>
-        <w:t xml:space="preserve"> diagramu tříd</w:t>
-      </w:r>
-      <w:r>
-        <w:t xml:space="preserve">. </w:t>
-      </w:r>
-      <w:r>
-        <w:t>Ať už uživatelé pracují s prostředím na úrovni začátečníka, či profesionála, práce s </w:t>
-      </w:r>
-      <w:proofErr w:type="spellStart"/>
-      <w:r>
-        <w:t>pluginem</w:t>
-      </w:r>
-      <w:proofErr w:type="spellEnd"/>
-      <w:r>
-        <w:t xml:space="preserve"> by měla být jednoduchá a intuitivní, avšak </w:t>
-      </w:r>
-      <w:proofErr w:type="spellStart"/>
-      <w:r>
-        <w:t>plugin</w:t>
-      </w:r>
-      <w:proofErr w:type="spellEnd"/>
-      <w:r>
-        <w:t xml:space="preserve"> by měl být dostatečně komplexní, aby</w:t>
-      </w:r>
-      <w:r>
-        <w:t xml:space="preserve"> dokázal uspokojit požadavky uživatelů.</w:t>
-      </w:r>
-    </w:p>
-    <w:p>
-      <w:pPr>
-        <w:pStyle w:val="NadpisB"/>
-      </w:pPr>
-      <w:bookmarkStart w:id="41" w:name="_Toc103134826"/>
-      <w:r>
-        <w:t>Požadavky</w:t>
-      </w:r>
-      <w:r>
-        <w:t xml:space="preserve"> – user </w:t>
-      </w:r>
-      <w:proofErr w:type="spellStart"/>
-      <w:r>
-        <w:t>stories</w:t>
-      </w:r>
-      <w:bookmarkEnd w:id="41"/>
-      <w:proofErr w:type="spellEnd"/>
+        <w:t xml:space="preserve">Požadavky </w:t>
+      </w:r>
+      <w:r>
+        <w:t xml:space="preserve">chápeme jako specifikaci bodů, kterých se budeme snažit dosáhnout ve vývoji. Určují nám, co se od řešení očekává a stanovují, </w:t>
+      </w:r>
+      <w:r>
+        <w:t>od</w:t>
+      </w:r>
+      <w:r>
+        <w:t xml:space="preserve"> čeho se ve vývoji budeme dále odrážet. </w:t>
+      </w:r>
+      <w:r>
+        <w:t>Nedostatečná specifikace požadavků je častým důvodem neúspě</w:t>
+      </w:r>
+      <w:r>
+        <w:t>chu.</w:t>
+      </w:r>
     </w:p>
     <w:p>
       <w:pPr>
         <w:pStyle w:val="normlntext"/>
       </w:pPr>
       <w:r>
-        <w:t xml:space="preserve">Požadavky </w:t>
-      </w:r>
-      <w:r>
-        <w:t xml:space="preserve">chápeme jako specifikaci bodů, kterých se budeme snažit dosáhnout ve vývoji. Určují nám, co se od řešení očekává a stanovují, </w:t>
-      </w:r>
-      <w:r>
-        <w:t>od</w:t>
-      </w:r>
-      <w:r>
-        <w:t xml:space="preserve"> čeho se ve vývoji budeme dále odrážet. </w:t>
-      </w:r>
-      <w:r>
-        <w:t>Nedostatečná specifikace požadavků je častým důvodem neúspě</w:t>
-      </w:r>
-      <w:r>
-        <w:t>chu.</w:t>
+        <w:t xml:space="preserve">//shrnout cíle – rozlišit text </w:t>
+      </w:r>
+      <w:proofErr w:type="spellStart"/>
+      <w:r>
+        <w:t>uml</w:t>
+      </w:r>
+      <w:proofErr w:type="spellEnd"/>
+      <w:r>
+        <w:t xml:space="preserve"> od grafického zobrazení a konkretizovat </w:t>
+      </w:r>
+      <w:proofErr w:type="spellStart"/>
+      <w:r>
+        <w:t>konfig</w:t>
+      </w:r>
+      <w:proofErr w:type="spellEnd"/>
+      <w:r>
+        <w:t>. soubor</w:t>
       </w:r>
     </w:p>
     <w:p>
       <w:pPr>
         <w:pStyle w:val="normlntext"/>
       </w:pPr>
-      <w:bookmarkStart w:id="42" w:name="_Hlk103132458"/>
+      <w:bookmarkStart w:id="41" w:name="_Hlk103132458"/>
       <w:r>
         <w:t xml:space="preserve">Požadavky lze specifikovat různými způsoby, např. use case diagramem, scénáři, pomocí user </w:t>
       </w:r>
@@ -5764,7 +5778,7 @@
             <w:cnfStyle w:val="001000000000" w:firstRow="0" w:lastRow="0" w:firstColumn="1" w:lastColumn="0" w:oddVBand="0" w:evenVBand="0" w:oddHBand="0" w:evenHBand="0" w:firstRowFirstColumn="0" w:firstRowLastColumn="0" w:lastRowFirstColumn="0" w:lastRowLastColumn="0"/>
             <w:tcW w:w="8777" w:type="dxa"/>
           </w:tcPr>
-          <w:bookmarkEnd w:id="42"/>
+          <w:bookmarkEnd w:id="41"/>
           <w:p>
             <w:pPr>
               <w:pStyle w:val="normlntext"/>
@@ -6077,19 +6091,19 @@
               </w:rPr>
               <w:t xml:space="preserve">Jako uživatel chci vidět výpis </w:t>
             </w:r>
-            <w:commentRangeStart w:id="43"/>
+            <w:commentRangeStart w:id="42"/>
             <w:r>
               <w:rPr>
                 <w:b w:val="0"/>
               </w:rPr>
               <w:t>všech konfiguračních souborů</w:t>
             </w:r>
-            <w:commentRangeEnd w:id="43"/>
-            <w:r>
-              <w:rPr>
-                <w:b w:val="0"/>
-              </w:rPr>
-              <w:commentReference w:id="43"/>
+            <w:commentRangeEnd w:id="42"/>
+            <w:r>
+              <w:rPr>
+                <w:b w:val="0"/>
+              </w:rPr>
+              <w:commentReference w:id="42"/>
             </w:r>
             <w:r>
               <w:rPr>
@@ -6166,13 +6180,13 @@
       <w:pPr>
         <w:pStyle w:val="NadpisB"/>
       </w:pPr>
-      <w:bookmarkStart w:id="44" w:name="_Ref100127711"/>
-      <w:bookmarkStart w:id="45" w:name="_Toc103134827"/>
+      <w:bookmarkStart w:id="43" w:name="_Ref100127711"/>
+      <w:bookmarkStart w:id="44" w:name="_Toc103134827"/>
       <w:r>
         <w:t>Definice rizik</w:t>
       </w:r>
+      <w:bookmarkEnd w:id="43"/>
       <w:bookmarkEnd w:id="44"/>
-      <w:bookmarkEnd w:id="45"/>
     </w:p>
     <w:p>
       <w:pPr>
@@ -6529,9 +6543,15 @@
               <w:pStyle w:val="normlntext"/>
               <w:cnfStyle w:val="000000100000" w:firstRow="0" w:lastRow="0" w:firstColumn="0" w:lastColumn="0" w:oddVBand="0" w:evenVBand="0" w:oddHBand="1" w:evenHBand="0" w:firstRowFirstColumn="0" w:firstRowLastColumn="0" w:lastRowFirstColumn="0" w:lastRowLastColumn="0"/>
             </w:pPr>
-            <w:commentRangeStart w:id="46"/>
-            <w:r>
-              <w:t>Vytvoření jednoduchého algoritmu pro procházení .</w:t>
+            <w:commentRangeStart w:id="45"/>
+            <w:r>
+              <w:t xml:space="preserve">Vytvoření </w:t>
+            </w:r>
+            <w:r>
+              <w:t>prototypu</w:t>
+            </w:r>
+            <w:r>
+              <w:t xml:space="preserve"> algoritmu pro procházení .</w:t>
             </w:r>
             <w:proofErr w:type="spellStart"/>
             <w:r>
@@ -6541,13 +6561,13 @@
             <w:r>
               <w:t xml:space="preserve"> souborů v projektu.</w:t>
             </w:r>
-            <w:commentRangeEnd w:id="46"/>
+            <w:commentRangeEnd w:id="45"/>
             <w:r>
               <w:rPr>
                 <w:rStyle w:val="Odkaznakoment"/>
                 <w:rFonts w:ascii="Times New (W1)" w:hAnsi="Times New (W1)"/>
               </w:rPr>
-              <w:commentReference w:id="46"/>
+              <w:commentReference w:id="45"/>
             </w:r>
           </w:p>
         </w:tc>
@@ -6751,6 +6771,23 @@
               <w:t xml:space="preserve"> podle zjištěných a uložených údajů.</w:t>
             </w:r>
           </w:p>
+          <w:p>
+            <w:pPr>
+              <w:pStyle w:val="normlntext"/>
+              <w:ind w:left="318"/>
+              <w:rPr>
+                <w:b w:val="0"/>
+                <w:bCs w:val="0"/>
+              </w:rPr>
+            </w:pPr>
+            <w:r>
+              <w:rPr>
+                <w:b w:val="0"/>
+                <w:bCs w:val="0"/>
+              </w:rPr>
+              <w:t>//rozdělit</w:t>
+            </w:r>
+          </w:p>
         </w:tc>
         <w:tc>
           <w:tcPr>
@@ -6792,6 +6829,20 @@
             <w:r>
               <w:t>Uložit soubor na určité místo, s určitým názvem.</w:t>
             </w:r>
+          </w:p>
+          <w:p>
+            <w:pPr>
+              <w:pStyle w:val="normlntext"/>
+              <w:cnfStyle w:val="000000100000" w:firstRow="0" w:lastRow="0" w:firstColumn="0" w:lastColumn="0" w:oddVBand="0" w:evenVBand="0" w:oddHBand="1" w:evenHBand="0" w:firstRowFirstColumn="0" w:firstRowLastColumn="0" w:lastRowFirstColumn="0" w:lastRowLastColumn="0"/>
+            </w:pPr>
+            <w:r>
+              <w:t>//</w:t>
+            </w:r>
+            <w:proofErr w:type="gramStart"/>
+            <w:r>
+              <w:t>neeliminuje - specifikovat</w:t>
+            </w:r>
+            <w:proofErr w:type="gramEnd"/>
           </w:p>
         </w:tc>
       </w:tr>
@@ -6822,6 +6873,23 @@
               <w:t>Komplikace při správě konfiguračního souboru.</w:t>
             </w:r>
           </w:p>
+          <w:p>
+            <w:pPr>
+              <w:pStyle w:val="normlntext"/>
+              <w:ind w:left="318"/>
+              <w:rPr>
+                <w:b w:val="0"/>
+                <w:bCs w:val="0"/>
+              </w:rPr>
+            </w:pPr>
+            <w:r>
+              <w:rPr>
+                <w:b w:val="0"/>
+                <w:bCs w:val="0"/>
+              </w:rPr>
+              <w:t>//co za komplikace? konkretizovat</w:t>
+            </w:r>
+          </w:p>
         </w:tc>
         <w:tc>
           <w:tcPr>
@@ -6950,6 +7018,23 @@
               <w:t>Zkontrolovat funkcionalitu a čitelnost, popř. přepsat na čistý kód.</w:t>
             </w:r>
           </w:p>
+          <w:p>
+            <w:pPr>
+              <w:pStyle w:val="normlntext"/>
+              <w:cnfStyle w:val="000000100000" w:firstRow="0" w:lastRow="0" w:firstColumn="0" w:lastColumn="0" w:oddVBand="0" w:evenVBand="0" w:oddHBand="1" w:evenHBand="0" w:firstRowFirstColumn="0" w:firstRowLastColumn="0" w:lastRowFirstColumn="0" w:lastRowLastColumn="0"/>
+            </w:pPr>
+            <w:r>
+              <w:t>//</w:t>
+            </w:r>
+            <w:proofErr w:type="spellStart"/>
+            <w:r>
+              <w:t>refactoring</w:t>
+            </w:r>
+            <w:proofErr w:type="spellEnd"/>
+            <w:r>
+              <w:t>, pravidla kódu</w:t>
+            </w:r>
+          </w:p>
         </w:tc>
       </w:tr>
       <w:tr>
@@ -6979,6 +7064,23 @@
               <w:t>Nefunkčnost.</w:t>
             </w:r>
           </w:p>
+          <w:p>
+            <w:pPr>
+              <w:pStyle w:val="normlntext"/>
+              <w:ind w:left="318"/>
+              <w:rPr>
+                <w:b w:val="0"/>
+                <w:bCs w:val="0"/>
+              </w:rPr>
+            </w:pPr>
+            <w:r>
+              <w:rPr>
+                <w:b w:val="0"/>
+                <w:bCs w:val="0"/>
+              </w:rPr>
+              <w:t>//kdy je to nefunkční?</w:t>
+            </w:r>
+          </w:p>
         </w:tc>
         <w:tc>
           <w:tcPr>
@@ -7036,6 +7138,9 @@
             <w:proofErr w:type="gramEnd"/>
             <w:r>
               <w:t xml:space="preserve"> apod.</w:t>
+            </w:r>
+            <w:r>
+              <w:t xml:space="preserve"> //specifikovat víc, ne apod.</w:t>
             </w:r>
           </w:p>
         </w:tc>
@@ -7070,6 +7175,23 @@
               <w:t>Špatné, či složité použití.</w:t>
             </w:r>
           </w:p>
+          <w:p>
+            <w:pPr>
+              <w:pStyle w:val="normlntext"/>
+              <w:ind w:left="318"/>
+              <w:rPr>
+                <w:b w:val="0"/>
+                <w:bCs w:val="0"/>
+              </w:rPr>
+            </w:pPr>
+            <w:r>
+              <w:rPr>
+                <w:b w:val="0"/>
+                <w:bCs w:val="0"/>
+              </w:rPr>
+              <w:t>//snaha o přehlednost a čistý design</w:t>
+            </w:r>
+          </w:p>
         </w:tc>
         <w:tc>
           <w:tcPr>
@@ -7130,88 +7252,19 @@
           </w:p>
         </w:tc>
       </w:tr>
-      <w:tr>
-        <w:tc>
-          <w:tcPr>
-            <w:cnfStyle w:val="001000000000" w:firstRow="0" w:lastRow="0" w:firstColumn="1" w:lastColumn="0" w:oddVBand="0" w:evenVBand="0" w:oddHBand="0" w:evenHBand="0" w:firstRowFirstColumn="0" w:firstRowLastColumn="0" w:lastRowFirstColumn="0" w:lastRowLastColumn="0"/>
-            <w:tcW w:w="3539" w:type="dxa"/>
-          </w:tcPr>
-          <w:p>
-            <w:pPr>
-              <w:pStyle w:val="normlntext"/>
-              <w:numPr>
-                <w:ilvl w:val="0"/>
-                <w:numId w:val="36"/>
-              </w:numPr>
-              <w:ind w:left="318"/>
-              <w:rPr>
-                <w:b w:val="0"/>
-                <w:bCs w:val="0"/>
-              </w:rPr>
-            </w:pPr>
-            <w:r>
-              <w:rPr>
-                <w:b w:val="0"/>
-                <w:bCs w:val="0"/>
-              </w:rPr>
-              <w:t>Jazykové varianty.</w:t>
-            </w:r>
-          </w:p>
-        </w:tc>
-        <w:tc>
-          <w:tcPr>
-            <w:tcW w:w="1110" w:type="dxa"/>
-          </w:tcPr>
-          <w:p>
-            <w:pPr>
-              <w:pStyle w:val="normlntext"/>
-              <w:cnfStyle w:val="000000000000" w:firstRow="0" w:lastRow="0" w:firstColumn="0" w:lastColumn="0" w:oddVBand="0" w:evenVBand="0" w:oddHBand="0" w:evenHBand="0" w:firstRowFirstColumn="0" w:firstRowLastColumn="0" w:lastRowFirstColumn="0" w:lastRowLastColumn="0"/>
-            </w:pPr>
-            <w:r>
-              <w:t>střední</w:t>
-            </w:r>
-          </w:p>
-        </w:tc>
-        <w:tc>
-          <w:tcPr>
-            <w:tcW w:w="0" w:type="auto"/>
-          </w:tcPr>
-          <w:p>
-            <w:pPr>
-              <w:pStyle w:val="normlntext"/>
-              <w:cnfStyle w:val="000000000000" w:firstRow="0" w:lastRow="0" w:firstColumn="0" w:lastColumn="0" w:oddVBand="0" w:evenVBand="0" w:oddHBand="0" w:evenHBand="0" w:firstRowFirstColumn="0" w:firstRowLastColumn="0" w:lastRowFirstColumn="0" w:lastRowLastColumn="0"/>
-            </w:pPr>
-            <w:r>
-              <w:t>nízký</w:t>
-            </w:r>
-          </w:p>
-        </w:tc>
-        <w:tc>
-          <w:tcPr>
-            <w:tcW w:w="0" w:type="auto"/>
-          </w:tcPr>
-          <w:p>
-            <w:pPr>
-              <w:pStyle w:val="normlntext"/>
-              <w:cnfStyle w:val="000000000000" w:firstRow="0" w:lastRow="0" w:firstColumn="0" w:lastColumn="0" w:oddVBand="0" w:evenVBand="0" w:oddHBand="0" w:evenHBand="0" w:firstRowFirstColumn="0" w:firstRowLastColumn="0" w:lastRowFirstColumn="0" w:lastRowLastColumn="0"/>
-            </w:pPr>
-            <w:r>
-              <w:t>Udělat dvě jazykové varianty a následně je rozšířit.</w:t>
-            </w:r>
-          </w:p>
-        </w:tc>
-      </w:tr>
     </w:tbl>
     <w:p>
       <w:pPr>
         <w:pStyle w:val="NadpisB"/>
       </w:pPr>
-      <w:bookmarkStart w:id="47" w:name="_Toc103134828"/>
+      <w:bookmarkStart w:id="46" w:name="_Toc103134828"/>
+      <w:bookmarkStart w:id="47" w:name="_GoBack"/>
+      <w:bookmarkEnd w:id="47"/>
       <w:r>
         <w:lastRenderedPageBreak/>
         <w:t>Implementace řešení</w:t>
       </w:r>
-      <w:bookmarkEnd w:id="47"/>
+      <w:bookmarkEnd w:id="46"/>
     </w:p>
     <w:p>
       <w:pPr>
@@ -7398,15 +7451,15 @@
       <w:r>
         <w:br w:type="page"/>
       </w:r>
-      <w:bookmarkStart w:id="53" w:name="_Toc209253219"/>
-      <w:bookmarkStart w:id="54" w:name="_Toc209253406"/>
-      <w:bookmarkStart w:id="55" w:name="_Toc209321260"/>
-      <w:bookmarkStart w:id="56" w:name="_Toc103134834"/>
+      <w:bookmarkStart w:id="53" w:name="_Toc103134834"/>
+      <w:bookmarkStart w:id="54" w:name="_Toc209253219"/>
+      <w:bookmarkStart w:id="55" w:name="_Toc209253406"/>
+      <w:bookmarkStart w:id="56" w:name="_Toc209321260"/>
       <w:r>
         <w:lastRenderedPageBreak/>
         <w:t>RESUMÉ</w:t>
       </w:r>
-      <w:bookmarkEnd w:id="56"/>
+      <w:bookmarkEnd w:id="53"/>
     </w:p>
     <w:p>
       <w:pPr>
@@ -7453,9 +7506,9 @@
         <w:lastRenderedPageBreak/>
         <w:t>SEZNAM POUŽITÉ LITERATURY</w:t>
       </w:r>
-      <w:bookmarkEnd w:id="53"/>
       <w:bookmarkEnd w:id="54"/>
       <w:bookmarkEnd w:id="55"/>
+      <w:bookmarkEnd w:id="56"/>
       <w:bookmarkEnd w:id="58"/>
     </w:p>
     <w:p>
@@ -8866,7 +8919,7 @@
 
 <file path=word/comments.xml><?xml version="1.0" encoding="utf-8"?>
 <w:comments xmlns:wpc="http://schemas.microsoft.com/office/word/2010/wordprocessingCanvas" xmlns:cx="http://schemas.microsoft.com/office/drawing/2014/chartex" xmlns:cx1="http://schemas.microsoft.com/office/drawing/2015/9/8/chartex" xmlns:cx2="http://schemas.microsoft.com/office/drawing/2015/10/21/chartex" xmlns:cx3="http://schemas.microsoft.com/office/drawing/2016/5/9/chartex" xmlns:cx4="http://schemas.microsoft.com/office/drawing/2016/5/10/chartex" xmlns:cx5="http://schemas.microsoft.com/office/drawing/2016/5/11/chartex" xmlns:cx6="http://schemas.microsoft.com/office/drawing/2016/5/12/chartex" xmlns:cx7="http://schemas.microsoft.com/office/drawing/2016/5/13/chartex" xmlns:cx8="http://schemas.microsoft.com/office/drawing/2016/5/14/chartex" xmlns:mc="http://schemas.openxmlformats.org/markup-compatibility/2006" xmlns:aink="http://schemas.microsoft.com/office/drawing/2016/ink" xmlns:am3d="http://schemas.microsoft.com/office/drawing/2017/model3d" xmlns:o="urn:schemas-microsoft-com:office:office" xmlns:r="http://schemas.openxmlformats.org/officeDocument/2006/relationships" xmlns:m="http://schemas.openxmlformats.org/officeDocument/2006/math" xmlns:v="urn:schemas-microsoft-com:vml" xmlns:wp14="http://schemas.microsoft.com/office/word/2010/wordprocessingDrawing" xmlns:wp="http://schemas.openxmlformats.org/drawingml/2006/wordprocessingDrawing" xmlns:w10="urn:schemas-microsoft-com:office:word" xmlns:w="http://schemas.openxmlformats.org/wordprocessingml/2006/main" xmlns:w14="http://schemas.microsoft.com/office/word/2010/wordml" xmlns:w15="http://schemas.microsoft.com/office/word/2012/wordml" xmlns:w16cid="http://schemas.microsoft.com/office/word/2016/wordml/cid" xmlns:w16se="http://schemas.microsoft.com/office/word/2015/wordml/symex" xmlns:wpg="http://schemas.microsoft.com/office/word/2010/wordprocessingGroup" xmlns:wpi="http://schemas.microsoft.com/office/word/2010/wordprocessingInk" xmlns:wne="http://schemas.microsoft.com/office/word/2006/wordml" xmlns:wps="http://schemas.microsoft.com/office/word/2010/wordprocessingShape" mc:Ignorable="w14 w15 w16se w16cid wp14">
-  <w:comment w:id="43" w:author="Marek Vajgl" w:date="2022-05-10T15:48:00Z" w:initials="MV">
+  <w:comment w:id="42" w:author="Marek Vajgl" w:date="2022-05-10T15:48:00Z" w:initials="MV">
     <w:p>
       <w:pPr>
         <w:pStyle w:val="Textkomente"/>
@@ -8882,7 +8935,7 @@
       </w:r>
     </w:p>
   </w:comment>
-  <w:comment w:id="46" w:author="Marek Vajgl" w:date="2022-05-10T15:50:00Z" w:initials="MV">
+  <w:comment w:id="45" w:author="Marek Vajgl" w:date="2022-05-10T15:50:00Z" w:initials="MV">
     <w:p>
       <w:pPr>
         <w:pStyle w:val="Textkomente"/>
@@ -12553,7 +12606,7 @@
 </file>
 
 <file path=customXml/itemProps1.xml><?xml version="1.0" encoding="utf-8"?>
-<ds:datastoreItem xmlns:ds="http://schemas.openxmlformats.org/officeDocument/2006/customXml" ds:itemID="{829D4174-936F-4075-8668-45C835964C40}">
+<ds:datastoreItem xmlns:ds="http://schemas.openxmlformats.org/officeDocument/2006/customXml" ds:itemID="{4F6A1441-5D1A-4427-A234-3BAF07CED557}">
   <ds:schemaRefs>
     <ds:schemaRef ds:uri="http://schemas.openxmlformats.org/officeDocument/2006/bibliography"/>
   </ds:schemaRefs>

--- a/documentation/bakalarska_prace/bakalarska_prace.docx
+++ b/documentation/bakalarska_prace/bakalarska_prace.docx
@@ -448,15 +448,97 @@
     </w:tbl>
     <w:p>
       <w:r>
+        <w:lastRenderedPageBreak/>
+        <w:drawing>
+          <wp:inline distT="0" distB="0" distL="0" distR="0" wp14:anchorId="178E5C3F" wp14:editId="7EB19C5D">
+            <wp:extent cx="5579745" cy="7898765"/>
+            <wp:effectExtent l="0" t="0" r="1905" b="6985"/>
+            <wp:docPr id="1" name="Obrázek 1"/>
+            <wp:cNvGraphicFramePr>
+              <a:graphicFrameLocks xmlns:a="http://schemas.openxmlformats.org/drawingml/2006/main" noChangeAspect="1"/>
+            </wp:cNvGraphicFramePr>
+            <a:graphic xmlns:a="http://schemas.openxmlformats.org/drawingml/2006/main">
+              <a:graphicData uri="http://schemas.openxmlformats.org/drawingml/2006/picture">
+                <pic:pic xmlns:pic="http://schemas.openxmlformats.org/drawingml/2006/picture">
+                  <pic:nvPicPr>
+                    <pic:cNvPr id="1" name=""/>
+                    <pic:cNvPicPr/>
+                  </pic:nvPicPr>
+                  <pic:blipFill>
+                    <a:blip r:embed="rId8"/>
+                    <a:stretch>
+                      <a:fillRect/>
+                    </a:stretch>
+                  </pic:blipFill>
+                  <pic:spPr>
+                    <a:xfrm>
+                      <a:off x="0" y="0"/>
+                      <a:ext cx="5579745" cy="7898765"/>
+                    </a:xfrm>
+                    <a:prstGeom prst="rect">
+                      <a:avLst/>
+                    </a:prstGeom>
+                  </pic:spPr>
+                </pic:pic>
+              </a:graphicData>
+            </a:graphic>
+          </wp:inline>
+        </w:drawing>
+      </w:r>
+    </w:p>
+    <w:p>
+      <w:r>
         <w:br w:type="page"/>
       </w:r>
+    </w:p>
+    <w:p>
       <w:r>
         <w:lastRenderedPageBreak/>
-        <w:t>(Zadání vysokoškolské kvalifikační práce)</w:t>
-      </w:r>
-    </w:p>
-    <w:p>
-      <w:r>
+        <w:drawing>
+          <wp:inline distT="0" distB="0" distL="0" distR="0" wp14:anchorId="7EC3408A" wp14:editId="09471BA7">
+            <wp:extent cx="5579745" cy="7908925"/>
+            <wp:effectExtent l="0" t="0" r="1905" b="0"/>
+            <wp:docPr id="2" name="Obrázek 2"/>
+            <wp:cNvGraphicFramePr>
+              <a:graphicFrameLocks xmlns:a="http://schemas.openxmlformats.org/drawingml/2006/main" noChangeAspect="1"/>
+            </wp:cNvGraphicFramePr>
+            <a:graphic xmlns:a="http://schemas.openxmlformats.org/drawingml/2006/main">
+              <a:graphicData uri="http://schemas.openxmlformats.org/drawingml/2006/picture">
+                <pic:pic xmlns:pic="http://schemas.openxmlformats.org/drawingml/2006/picture">
+                  <pic:nvPicPr>
+                    <pic:cNvPr id="1" name=""/>
+                    <pic:cNvPicPr/>
+                  </pic:nvPicPr>
+                  <pic:blipFill>
+                    <a:blip r:embed="rId9"/>
+                    <a:stretch>
+                      <a:fillRect/>
+                    </a:stretch>
+                  </pic:blipFill>
+                  <pic:spPr>
+                    <a:xfrm>
+                      <a:off x="0" y="0"/>
+                      <a:ext cx="5579745" cy="7908925"/>
+                    </a:xfrm>
+                    <a:prstGeom prst="rect">
+                      <a:avLst/>
+                    </a:prstGeom>
+                  </pic:spPr>
+                </pic:pic>
+              </a:graphicData>
+            </a:graphic>
+          </wp:inline>
+        </w:drawing>
+      </w:r>
+      <w:bookmarkStart w:id="2" w:name="_GoBack"/>
+      <w:bookmarkEnd w:id="2"/>
+      <w:r>
+        <w:br w:type="page"/>
+      </w:r>
+    </w:p>
+    <w:p>
+      <w:r>
+        <w:lastRenderedPageBreak/>
         <w:t xml:space="preserve">Cílem práce je realizovat konfigurovatelný </w:t>
       </w:r>
       <w:proofErr w:type="spellStart"/>
@@ -547,20 +629,20 @@
       <w:r>
         <w:br w:type="page"/>
       </w:r>
-      <w:bookmarkStart w:id="2" w:name="_Toc209253201"/>
-      <w:bookmarkStart w:id="3" w:name="_Toc209253388"/>
-      <w:bookmarkStart w:id="4" w:name="_Toc209253640"/>
-      <w:bookmarkStart w:id="5" w:name="_Toc209321242"/>
-      <w:bookmarkStart w:id="6" w:name="_Toc209321406"/>
+      <w:bookmarkStart w:id="3" w:name="_Toc209253201"/>
+      <w:bookmarkStart w:id="4" w:name="_Toc209253388"/>
+      <w:bookmarkStart w:id="5" w:name="_Toc209253640"/>
+      <w:bookmarkStart w:id="6" w:name="_Toc209321242"/>
+      <w:bookmarkStart w:id="7" w:name="_Toc209321406"/>
       <w:r>
         <w:lastRenderedPageBreak/>
         <w:t>ABSTRAKT</w:t>
       </w:r>
-      <w:bookmarkEnd w:id="2"/>
       <w:bookmarkEnd w:id="3"/>
       <w:bookmarkEnd w:id="4"/>
       <w:bookmarkEnd w:id="5"/>
       <w:bookmarkEnd w:id="6"/>
+      <w:bookmarkEnd w:id="7"/>
     </w:p>
     <w:p>
       <w:r>
@@ -700,11 +782,11 @@
           <w:szCs w:val="28"/>
         </w:rPr>
       </w:pPr>
-      <w:bookmarkStart w:id="7" w:name="_Toc209253202"/>
-      <w:bookmarkStart w:id="8" w:name="_Toc209253389"/>
-      <w:bookmarkStart w:id="9" w:name="_Toc209253641"/>
-      <w:bookmarkStart w:id="10" w:name="_Toc209321243"/>
-      <w:bookmarkStart w:id="11" w:name="_Toc209321407"/>
+      <w:bookmarkStart w:id="8" w:name="_Toc209253202"/>
+      <w:bookmarkStart w:id="9" w:name="_Toc209253389"/>
+      <w:bookmarkStart w:id="10" w:name="_Toc209253641"/>
+      <w:bookmarkStart w:id="11" w:name="_Toc209321243"/>
+      <w:bookmarkStart w:id="12" w:name="_Toc209321407"/>
       <w:r>
         <w:rPr>
           <w:rFonts w:ascii="Times New Roman" w:hAnsi="Times New Roman"/>
@@ -717,11 +799,11 @@
         </w:rPr>
         <w:t>ABSTRACT</w:t>
       </w:r>
-      <w:bookmarkEnd w:id="7"/>
       <w:bookmarkEnd w:id="8"/>
       <w:bookmarkEnd w:id="9"/>
       <w:bookmarkEnd w:id="10"/>
       <w:bookmarkEnd w:id="11"/>
+      <w:bookmarkEnd w:id="12"/>
     </w:p>
     <w:p>
       <w:pPr>
@@ -989,20 +1071,20 @@
       <w:r>
         <w:br w:type="page"/>
       </w:r>
-      <w:bookmarkStart w:id="12" w:name="_Toc209253203"/>
-      <w:bookmarkStart w:id="13" w:name="_Toc209253390"/>
-      <w:bookmarkStart w:id="14" w:name="_Toc209253642"/>
-      <w:bookmarkStart w:id="15" w:name="_Toc209321244"/>
-      <w:bookmarkStart w:id="16" w:name="_Toc209321408"/>
+      <w:bookmarkStart w:id="13" w:name="_Toc209253203"/>
+      <w:bookmarkStart w:id="14" w:name="_Toc209253390"/>
+      <w:bookmarkStart w:id="15" w:name="_Toc209253642"/>
+      <w:bookmarkStart w:id="16" w:name="_Toc209321244"/>
+      <w:bookmarkStart w:id="17" w:name="_Toc209321408"/>
       <w:r>
         <w:lastRenderedPageBreak/>
         <w:t>OBSAH</w:t>
       </w:r>
-      <w:bookmarkEnd w:id="12"/>
       <w:bookmarkEnd w:id="13"/>
       <w:bookmarkEnd w:id="14"/>
       <w:bookmarkEnd w:id="15"/>
       <w:bookmarkEnd w:id="16"/>
+      <w:bookmarkEnd w:id="17"/>
     </w:p>
     <w:p>
       <w:pPr>
@@ -3204,7 +3286,7 @@
     <w:p>
       <w:pPr>
         <w:sectPr>
-          <w:footerReference w:type="default" r:id="rId8"/>
+          <w:footerReference w:type="default" r:id="rId10"/>
           <w:pgSz w:w="11906" w:h="16838" w:code="9"/>
           <w:pgMar w:top="1701" w:right="1134" w:bottom="1134" w:left="1985" w:header="709" w:footer="709" w:gutter="0"/>
           <w:pgNumType w:start="1"/>
@@ -3220,18 +3302,18 @@
       <w:pPr>
         <w:pStyle w:val="Nadpisy"/>
       </w:pPr>
-      <w:bookmarkStart w:id="17" w:name="_Toc209253204"/>
-      <w:bookmarkStart w:id="18" w:name="_Toc209253391"/>
-      <w:bookmarkStart w:id="19" w:name="_Toc209321245"/>
-      <w:bookmarkStart w:id="20" w:name="_Toc103134815"/>
+      <w:bookmarkStart w:id="18" w:name="_Toc209253204"/>
+      <w:bookmarkStart w:id="19" w:name="_Toc209253391"/>
+      <w:bookmarkStart w:id="20" w:name="_Toc209321245"/>
+      <w:bookmarkStart w:id="21" w:name="_Toc103134815"/>
       <w:r>
         <w:lastRenderedPageBreak/>
         <w:t>ÚVOD</w:t>
       </w:r>
-      <w:bookmarkEnd w:id="17"/>
       <w:bookmarkEnd w:id="18"/>
       <w:bookmarkEnd w:id="19"/>
       <w:bookmarkEnd w:id="20"/>
+      <w:bookmarkEnd w:id="21"/>
     </w:p>
     <w:p>
       <w:pPr>
@@ -3363,14 +3445,14 @@
       <w:r>
         <w:br w:type="page"/>
       </w:r>
-      <w:bookmarkStart w:id="21" w:name="_Ref100127761"/>
-      <w:bookmarkStart w:id="22" w:name="_Toc103134816"/>
+      <w:bookmarkStart w:id="22" w:name="_Ref100127761"/>
+      <w:bookmarkStart w:id="23" w:name="_Toc103134816"/>
       <w:r>
         <w:lastRenderedPageBreak/>
         <w:t>Definice základních pojmů</w:t>
       </w:r>
-      <w:bookmarkEnd w:id="21"/>
       <w:bookmarkEnd w:id="22"/>
+      <w:bookmarkEnd w:id="23"/>
     </w:p>
     <w:p>
       <w:pPr>
@@ -3388,7 +3470,7 @@
           <w:numId w:val="16"/>
         </w:numPr>
       </w:pPr>
-      <w:bookmarkStart w:id="23" w:name="_Toc103134817"/>
+      <w:bookmarkStart w:id="24" w:name="_Toc103134817"/>
       <w:r>
         <w:t xml:space="preserve">Co je to </w:t>
       </w:r>
@@ -3396,7 +3478,7 @@
       <w:r>
         <w:t>plugin</w:t>
       </w:r>
-      <w:bookmarkEnd w:id="23"/>
+      <w:bookmarkEnd w:id="24"/>
       <w:proofErr w:type="spellEnd"/>
     </w:p>
     <w:p>
@@ -3430,11 +3512,11 @@
       <w:pPr>
         <w:pStyle w:val="NadpisB"/>
       </w:pPr>
-      <w:bookmarkStart w:id="24" w:name="_Toc103134818"/>
+      <w:bookmarkStart w:id="25" w:name="_Toc103134818"/>
       <w:r>
         <w:t>Co znamená výraz „konfigurovatelný“</w:t>
       </w:r>
-      <w:bookmarkEnd w:id="24"/>
+      <w:bookmarkEnd w:id="25"/>
     </w:p>
     <w:p>
       <w:pPr>
@@ -3448,7 +3530,7 @@
       <w:pPr>
         <w:pStyle w:val="NadpisB"/>
       </w:pPr>
-      <w:bookmarkStart w:id="25" w:name="_Toc103134819"/>
+      <w:bookmarkStart w:id="26" w:name="_Toc103134819"/>
       <w:r>
         <w:t xml:space="preserve">Prostředí </w:t>
       </w:r>
@@ -3460,7 +3542,7 @@
       <w:r>
         <w:t xml:space="preserve"> IDEA</w:t>
       </w:r>
-      <w:bookmarkEnd w:id="25"/>
+      <w:bookmarkEnd w:id="26"/>
     </w:p>
     <w:p>
       <w:pPr>
@@ -3484,7 +3566,7 @@
       <w:pPr>
         <w:pStyle w:val="NadpisA"/>
       </w:pPr>
-      <w:bookmarkStart w:id="26" w:name="_Toc103134820"/>
+      <w:bookmarkStart w:id="27" w:name="_Toc103134820"/>
       <w:r>
         <w:lastRenderedPageBreak/>
         <w:t>Cíle práce</w:t>
@@ -3492,25 +3574,25 @@
       <w:r>
         <w:t xml:space="preserve"> a analýza současného stavu</w:t>
       </w:r>
-      <w:bookmarkEnd w:id="26"/>
+      <w:bookmarkEnd w:id="27"/>
     </w:p>
     <w:p>
       <w:pPr>
         <w:pStyle w:val="NadpisB"/>
       </w:pPr>
-      <w:bookmarkStart w:id="27" w:name="_Toc103134821"/>
+      <w:bookmarkStart w:id="28" w:name="_Toc103134821"/>
       <w:r>
         <w:t>Cíle práce</w:t>
       </w:r>
-      <w:bookmarkEnd w:id="27"/>
+      <w:bookmarkEnd w:id="28"/>
     </w:p>
     <w:p>
       <w:pPr>
         <w:pStyle w:val="normlntext"/>
       </w:pPr>
-      <w:bookmarkStart w:id="28" w:name="_Toc209253206"/>
-      <w:bookmarkStart w:id="29" w:name="_Toc209253393"/>
-      <w:bookmarkStart w:id="30" w:name="_Toc209321247"/>
+      <w:bookmarkStart w:id="29" w:name="_Toc209253206"/>
+      <w:bookmarkStart w:id="30" w:name="_Toc209253393"/>
+      <w:bookmarkStart w:id="31" w:name="_Toc209321247"/>
       <w:r>
         <w:t xml:space="preserve">Cílem této bakalářské práce je vytvořit konfigurovatelný </w:t>
       </w:r>
@@ -3568,27 +3650,27 @@
       <w:r>
         <w:t xml:space="preserve"> apod.).</w:t>
       </w:r>
-      <w:bookmarkEnd w:id="28"/>
       <w:bookmarkEnd w:id="29"/>
       <w:bookmarkEnd w:id="30"/>
+      <w:bookmarkEnd w:id="31"/>
     </w:p>
     <w:p>
       <w:pPr>
         <w:pStyle w:val="NadpisB"/>
       </w:pPr>
-      <w:bookmarkStart w:id="31" w:name="_Toc103134822"/>
+      <w:bookmarkStart w:id="32" w:name="_Toc103134822"/>
       <w:r>
         <w:t>Analýza současného stavu</w:t>
       </w:r>
-      <w:bookmarkEnd w:id="31"/>
+      <w:bookmarkEnd w:id="32"/>
     </w:p>
     <w:p>
       <w:pPr>
         <w:pStyle w:val="normlntext"/>
       </w:pPr>
-      <w:bookmarkStart w:id="32" w:name="_Toc209253210"/>
-      <w:bookmarkStart w:id="33" w:name="_Toc209253397"/>
-      <w:bookmarkStart w:id="34" w:name="_Toc209321251"/>
+      <w:bookmarkStart w:id="33" w:name="_Toc209253210"/>
+      <w:bookmarkStart w:id="34" w:name="_Toc209253397"/>
+      <w:bookmarkStart w:id="35" w:name="_Toc209321251"/>
       <w:r>
         <w:t xml:space="preserve">V úvodu jsme si vysvětlili, co je to diagram a k čemu nám slouží. Michal </w:t>
       </w:r>
@@ -4557,29 +4639,42 @@
       <w:pPr>
         <w:pStyle w:val="Titulek"/>
       </w:pPr>
-      <w:bookmarkStart w:id="35" w:name="_Ref98267259"/>
+      <w:bookmarkStart w:id="36" w:name="_Ref98267259"/>
       <w:r>
         <w:t xml:space="preserve">Tabulka </w:t>
       </w:r>
-      <w:fldSimple w:instr=" SEQ Tabulka \* ARABIC ">
-        <w:r>
-          <w:rPr>
-            <w:noProof/>
-          </w:rPr>
-          <w:t>1</w:t>
-        </w:r>
-      </w:fldSimple>
+      <w:r>
+        <w:fldChar w:fldCharType="begin"/>
+      </w:r>
+      <w:r>
+        <w:instrText xml:space="preserve"> SEQ Tabulka \* ARABIC </w:instrText>
+      </w:r>
+      <w:r>
+        <w:fldChar w:fldCharType="separate"/>
+      </w:r>
       <w:r>
         <w:rPr>
           <w:noProof/>
         </w:rPr>
+        <w:t>1</w:t>
+      </w:r>
+      <w:r>
+        <w:rPr>
+          <w:noProof/>
+        </w:rPr>
+        <w:fldChar w:fldCharType="end"/>
+      </w:r>
+      <w:r>
+        <w:rPr>
+          <w:noProof/>
+        </w:rPr>
         <w:t xml:space="preserve"> - srovnání PluntUML Parseru s vlastním řešením</w:t>
       </w:r>
-      <w:bookmarkEnd w:id="35"/>
-    </w:p>
-    <w:bookmarkEnd w:id="32"/>
+      <w:bookmarkEnd w:id="36"/>
+    </w:p>
     <w:bookmarkEnd w:id="33"/>
     <w:bookmarkEnd w:id="34"/>
+    <w:bookmarkEnd w:id="35"/>
     <w:p>
       <w:pPr>
         <w:pStyle w:val="normlntext"/>
@@ -5403,18 +5498,31 @@
       <w:pPr>
         <w:pStyle w:val="Titulek"/>
       </w:pPr>
-      <w:bookmarkStart w:id="36" w:name="_Ref98268003"/>
+      <w:bookmarkStart w:id="37" w:name="_Ref98268003"/>
       <w:r>
         <w:t xml:space="preserve">Tabulka </w:t>
       </w:r>
-      <w:fldSimple w:instr=" SEQ Tabulka \* ARABIC ">
-        <w:r>
-          <w:rPr>
-            <w:noProof/>
-          </w:rPr>
-          <w:t>2</w:t>
-        </w:r>
-      </w:fldSimple>
+      <w:r>
+        <w:fldChar w:fldCharType="begin"/>
+      </w:r>
+      <w:r>
+        <w:instrText xml:space="preserve"> SEQ Tabulka \* ARABIC </w:instrText>
+      </w:r>
+      <w:r>
+        <w:fldChar w:fldCharType="separate"/>
+      </w:r>
+      <w:r>
+        <w:rPr>
+          <w:noProof/>
+        </w:rPr>
+        <w:t>2</w:t>
+      </w:r>
+      <w:r>
+        <w:rPr>
+          <w:noProof/>
+        </w:rPr>
+        <w:fldChar w:fldCharType="end"/>
+      </w:r>
       <w:r>
         <w:t xml:space="preserve"> - </w:t>
       </w:r>
@@ -5440,7 +5548,7 @@
       <w:r>
         <w:t xml:space="preserve"> (parametry generování)</w:t>
       </w:r>
-      <w:bookmarkEnd w:id="36"/>
+      <w:bookmarkEnd w:id="37"/>
     </w:p>
     <w:p>
       <w:pPr>
@@ -5486,12 +5594,12 @@
       <w:r>
         <w:br w:type="page"/>
       </w:r>
-      <w:bookmarkStart w:id="37" w:name="_Toc103134823"/>
+      <w:bookmarkStart w:id="38" w:name="_Toc103134823"/>
       <w:r>
         <w:lastRenderedPageBreak/>
         <w:t>Metodika řešení práce</w:t>
       </w:r>
-      <w:bookmarkEnd w:id="37"/>
+      <w:bookmarkEnd w:id="38"/>
     </w:p>
     <w:p/>
     <w:p>
@@ -5501,12 +5609,12 @@
       <w:r>
         <w:br w:type="page"/>
       </w:r>
-      <w:bookmarkStart w:id="38" w:name="_Toc103134824"/>
+      <w:bookmarkStart w:id="39" w:name="_Toc103134824"/>
       <w:r>
         <w:lastRenderedPageBreak/>
         <w:t>Realizace řešení práce</w:t>
       </w:r>
-      <w:bookmarkEnd w:id="38"/>
+      <w:bookmarkEnd w:id="39"/>
     </w:p>
     <w:p>
       <w:pPr>
@@ -5594,11 +5702,11 @@
       <w:pPr>
         <w:pStyle w:val="NadpisB"/>
       </w:pPr>
-      <w:bookmarkStart w:id="39" w:name="_Toc103134825"/>
+      <w:bookmarkStart w:id="40" w:name="_Toc103134825"/>
       <w:r>
         <w:t>Analýza uživatelů</w:t>
       </w:r>
-      <w:bookmarkEnd w:id="39"/>
+      <w:bookmarkEnd w:id="40"/>
     </w:p>
     <w:p>
       <w:pPr>
@@ -5670,7 +5778,7 @@
       <w:pPr>
         <w:pStyle w:val="NadpisB"/>
       </w:pPr>
-      <w:bookmarkStart w:id="40" w:name="_Toc103134826"/>
+      <w:bookmarkStart w:id="41" w:name="_Toc103134826"/>
       <w:r>
         <w:t>Požadavky</w:t>
       </w:r>
@@ -5681,7 +5789,7 @@
       <w:r>
         <w:t>stories</w:t>
       </w:r>
-      <w:bookmarkEnd w:id="40"/>
+      <w:bookmarkEnd w:id="41"/>
       <w:proofErr w:type="spellEnd"/>
     </w:p>
     <w:p>
@@ -5735,7 +5843,7 @@
       <w:pPr>
         <w:pStyle w:val="normlntext"/>
       </w:pPr>
-      <w:bookmarkStart w:id="41" w:name="_Hlk103132458"/>
+      <w:bookmarkStart w:id="42" w:name="_Hlk103132458"/>
       <w:r>
         <w:t xml:space="preserve">Požadavky lze specifikovat různými způsoby, např. use case diagramem, scénáři, pomocí user </w:t>
       </w:r>
@@ -5778,7 +5886,7 @@
             <w:cnfStyle w:val="001000000000" w:firstRow="0" w:lastRow="0" w:firstColumn="1" w:lastColumn="0" w:oddVBand="0" w:evenVBand="0" w:oddHBand="0" w:evenHBand="0" w:firstRowFirstColumn="0" w:firstRowLastColumn="0" w:lastRowFirstColumn="0" w:lastRowLastColumn="0"/>
             <w:tcW w:w="8777" w:type="dxa"/>
           </w:tcPr>
-          <w:bookmarkEnd w:id="41"/>
+          <w:bookmarkEnd w:id="42"/>
           <w:p>
             <w:pPr>
               <w:pStyle w:val="normlntext"/>
@@ -6091,19 +6199,19 @@
               </w:rPr>
               <w:t xml:space="preserve">Jako uživatel chci vidět výpis </w:t>
             </w:r>
-            <w:commentRangeStart w:id="42"/>
+            <w:commentRangeStart w:id="43"/>
             <w:r>
               <w:rPr>
                 <w:b w:val="0"/>
               </w:rPr>
               <w:t>všech konfiguračních souborů</w:t>
             </w:r>
-            <w:commentRangeEnd w:id="42"/>
-            <w:r>
-              <w:rPr>
-                <w:b w:val="0"/>
-              </w:rPr>
-              <w:commentReference w:id="42"/>
+            <w:commentRangeEnd w:id="43"/>
+            <w:r>
+              <w:rPr>
+                <w:b w:val="0"/>
+              </w:rPr>
+              <w:commentReference w:id="43"/>
             </w:r>
             <w:r>
               <w:rPr>
@@ -6180,13 +6288,13 @@
       <w:pPr>
         <w:pStyle w:val="NadpisB"/>
       </w:pPr>
-      <w:bookmarkStart w:id="43" w:name="_Ref100127711"/>
-      <w:bookmarkStart w:id="44" w:name="_Toc103134827"/>
+      <w:bookmarkStart w:id="44" w:name="_Ref100127711"/>
+      <w:bookmarkStart w:id="45" w:name="_Toc103134827"/>
       <w:r>
         <w:t>Definice rizik</w:t>
       </w:r>
-      <w:bookmarkEnd w:id="43"/>
       <w:bookmarkEnd w:id="44"/>
+      <w:bookmarkEnd w:id="45"/>
     </w:p>
     <w:p>
       <w:pPr>
@@ -6543,7 +6651,7 @@
               <w:pStyle w:val="normlntext"/>
               <w:cnfStyle w:val="000000100000" w:firstRow="0" w:lastRow="0" w:firstColumn="0" w:lastColumn="0" w:oddVBand="0" w:evenVBand="0" w:oddHBand="1" w:evenHBand="0" w:firstRowFirstColumn="0" w:firstRowLastColumn="0" w:lastRowFirstColumn="0" w:lastRowLastColumn="0"/>
             </w:pPr>
-            <w:commentRangeStart w:id="45"/>
+            <w:commentRangeStart w:id="46"/>
             <w:r>
               <w:t xml:space="preserve">Vytvoření </w:t>
             </w:r>
@@ -6561,13 +6669,13 @@
             <w:r>
               <w:t xml:space="preserve"> souborů v projektu.</w:t>
             </w:r>
-            <w:commentRangeEnd w:id="45"/>
+            <w:commentRangeEnd w:id="46"/>
             <w:r>
               <w:rPr>
                 <w:rStyle w:val="Odkaznakoment"/>
                 <w:rFonts w:ascii="Times New (W1)" w:hAnsi="Times New (W1)"/>
               </w:rPr>
-              <w:commentReference w:id="45"/>
+              <w:commentReference w:id="46"/>
             </w:r>
           </w:p>
         </w:tc>
@@ -7257,14 +7365,12 @@
       <w:pPr>
         <w:pStyle w:val="NadpisB"/>
       </w:pPr>
-      <w:bookmarkStart w:id="46" w:name="_Toc103134828"/>
-      <w:bookmarkStart w:id="47" w:name="_GoBack"/>
-      <w:bookmarkEnd w:id="47"/>
+      <w:bookmarkStart w:id="47" w:name="_Toc103134828"/>
       <w:r>
         <w:lastRenderedPageBreak/>
         <w:t>Implementace řešení</w:t>
       </w:r>
-      <w:bookmarkEnd w:id="46"/>
+      <w:bookmarkEnd w:id="47"/>
     </w:p>
     <w:p>
       <w:pPr>
@@ -8343,7 +8449,7 @@
         </w:rPr>
         <w:t xml:space="preserve"> [online]. [cit. 2022-01-03]. Dostupné z: </w:t>
       </w:r>
-      <w:hyperlink r:id="rId12" w:history="1">
+      <w:hyperlink r:id="rId14" w:history="1">
         <w:r>
           <w:rPr>
             <w:rStyle w:val="Hypertextovodkaz"/>
@@ -8492,7 +8598,7 @@
         </w:rPr>
         <w:t xml:space="preserve"> [online]. [cit. 2022-01-03]. Dostupné z: </w:t>
       </w:r>
-      <w:hyperlink r:id="rId13" w:history="1">
+      <w:hyperlink r:id="rId15" w:history="1">
         <w:r>
           <w:rPr>
             <w:rStyle w:val="Hypertextovodkaz"/>
@@ -8906,8 +9012,8 @@
       </w:pPr>
     </w:p>
     <w:sectPr>
-      <w:headerReference w:type="default" r:id="rId14"/>
-      <w:footerReference w:type="default" r:id="rId15"/>
+      <w:headerReference w:type="default" r:id="rId16"/>
+      <w:footerReference w:type="default" r:id="rId17"/>
       <w:pgSz w:w="11906" w:h="16838"/>
       <w:pgMar w:top="1701" w:right="1134" w:bottom="1134" w:left="1985" w:header="708" w:footer="708" w:gutter="0"/>
       <w:cols w:space="708"/>
@@ -8919,7 +9025,7 @@
 
 <file path=word/comments.xml><?xml version="1.0" encoding="utf-8"?>
 <w:comments xmlns:wpc="http://schemas.microsoft.com/office/word/2010/wordprocessingCanvas" xmlns:cx="http://schemas.microsoft.com/office/drawing/2014/chartex" xmlns:cx1="http://schemas.microsoft.com/office/drawing/2015/9/8/chartex" xmlns:cx2="http://schemas.microsoft.com/office/drawing/2015/10/21/chartex" xmlns:cx3="http://schemas.microsoft.com/office/drawing/2016/5/9/chartex" xmlns:cx4="http://schemas.microsoft.com/office/drawing/2016/5/10/chartex" xmlns:cx5="http://schemas.microsoft.com/office/drawing/2016/5/11/chartex" xmlns:cx6="http://schemas.microsoft.com/office/drawing/2016/5/12/chartex" xmlns:cx7="http://schemas.microsoft.com/office/drawing/2016/5/13/chartex" xmlns:cx8="http://schemas.microsoft.com/office/drawing/2016/5/14/chartex" xmlns:mc="http://schemas.openxmlformats.org/markup-compatibility/2006" xmlns:aink="http://schemas.microsoft.com/office/drawing/2016/ink" xmlns:am3d="http://schemas.microsoft.com/office/drawing/2017/model3d" xmlns:o="urn:schemas-microsoft-com:office:office" xmlns:r="http://schemas.openxmlformats.org/officeDocument/2006/relationships" xmlns:m="http://schemas.openxmlformats.org/officeDocument/2006/math" xmlns:v="urn:schemas-microsoft-com:vml" xmlns:wp14="http://schemas.microsoft.com/office/word/2010/wordprocessingDrawing" xmlns:wp="http://schemas.openxmlformats.org/drawingml/2006/wordprocessingDrawing" xmlns:w10="urn:schemas-microsoft-com:office:word" xmlns:w="http://schemas.openxmlformats.org/wordprocessingml/2006/main" xmlns:w14="http://schemas.microsoft.com/office/word/2010/wordml" xmlns:w15="http://schemas.microsoft.com/office/word/2012/wordml" xmlns:w16cid="http://schemas.microsoft.com/office/word/2016/wordml/cid" xmlns:w16se="http://schemas.microsoft.com/office/word/2015/wordml/symex" xmlns:wpg="http://schemas.microsoft.com/office/word/2010/wordprocessingGroup" xmlns:wpi="http://schemas.microsoft.com/office/word/2010/wordprocessingInk" xmlns:wne="http://schemas.microsoft.com/office/word/2006/wordml" xmlns:wps="http://schemas.microsoft.com/office/word/2010/wordprocessingShape" mc:Ignorable="w14 w15 w16se w16cid wp14">
-  <w:comment w:id="42" w:author="Marek Vajgl" w:date="2022-05-10T15:48:00Z" w:initials="MV">
+  <w:comment w:id="43" w:author="Marek Vajgl" w:date="2022-05-10T15:48:00Z" w:initials="MV">
     <w:p>
       <w:pPr>
         <w:pStyle w:val="Textkomente"/>
@@ -8935,7 +9041,7 @@
       </w:r>
     </w:p>
   </w:comment>
-  <w:comment w:id="45" w:author="Marek Vajgl" w:date="2022-05-10T15:50:00Z" w:initials="MV">
+  <w:comment w:id="46" w:author="Marek Vajgl" w:date="2022-05-10T15:50:00Z" w:initials="MV">
     <w:p>
       <w:pPr>
         <w:pStyle w:val="Textkomente"/>
@@ -12606,7 +12712,7 @@
 </file>
 
 <file path=customXml/itemProps1.xml><?xml version="1.0" encoding="utf-8"?>
-<ds:datastoreItem xmlns:ds="http://schemas.openxmlformats.org/officeDocument/2006/customXml" ds:itemID="{4F6A1441-5D1A-4427-A234-3BAF07CED557}">
+<ds:datastoreItem xmlns:ds="http://schemas.openxmlformats.org/officeDocument/2006/customXml" ds:itemID="{D87FFBDC-2E7B-4ACE-B3D8-7C752DE60F37}">
   <ds:schemaRefs>
     <ds:schemaRef ds:uri="http://schemas.openxmlformats.org/officeDocument/2006/bibliography"/>
   </ds:schemaRefs>

--- a/documentation/bakalarska_prace/bakalarska_prace.docx
+++ b/documentation/bakalarska_prace/bakalarska_prace.docx
@@ -448,6 +448,9 @@
     </w:tbl>
     <w:p>
       <w:r>
+        <w:rPr>
+          <w:noProof/>
+        </w:rPr>
         <w:lastRenderedPageBreak/>
         <w:drawing>
           <wp:inline distT="0" distB="0" distL="0" distR="0" wp14:anchorId="178E5C3F" wp14:editId="7EB19C5D">
@@ -493,6 +496,9 @@
     </w:p>
     <w:p>
       <w:r>
+        <w:rPr>
+          <w:noProof/>
+        </w:rPr>
         <w:lastRenderedPageBreak/>
         <w:drawing>
           <wp:inline distT="0" distB="0" distL="0" distR="0" wp14:anchorId="7EC3408A" wp14:editId="09471BA7">
@@ -530,8 +536,6 @@
           </wp:inline>
         </w:drawing>
       </w:r>
-      <w:bookmarkStart w:id="2" w:name="_GoBack"/>
-      <w:bookmarkEnd w:id="2"/>
       <w:r>
         <w:br w:type="page"/>
       </w:r>
@@ -629,20 +633,20 @@
       <w:r>
         <w:br w:type="page"/>
       </w:r>
-      <w:bookmarkStart w:id="3" w:name="_Toc209253201"/>
-      <w:bookmarkStart w:id="4" w:name="_Toc209253388"/>
-      <w:bookmarkStart w:id="5" w:name="_Toc209253640"/>
-      <w:bookmarkStart w:id="6" w:name="_Toc209321242"/>
-      <w:bookmarkStart w:id="7" w:name="_Toc209321406"/>
+      <w:bookmarkStart w:id="2" w:name="_Toc209253201"/>
+      <w:bookmarkStart w:id="3" w:name="_Toc209253388"/>
+      <w:bookmarkStart w:id="4" w:name="_Toc209253640"/>
+      <w:bookmarkStart w:id="5" w:name="_Toc209321242"/>
+      <w:bookmarkStart w:id="6" w:name="_Toc209321406"/>
       <w:r>
         <w:lastRenderedPageBreak/>
         <w:t>ABSTRAKT</w:t>
       </w:r>
+      <w:bookmarkEnd w:id="2"/>
       <w:bookmarkEnd w:id="3"/>
       <w:bookmarkEnd w:id="4"/>
       <w:bookmarkEnd w:id="5"/>
       <w:bookmarkEnd w:id="6"/>
-      <w:bookmarkEnd w:id="7"/>
     </w:p>
     <w:p>
       <w:r>
@@ -782,11 +786,11 @@
           <w:szCs w:val="28"/>
         </w:rPr>
       </w:pPr>
-      <w:bookmarkStart w:id="8" w:name="_Toc209253202"/>
-      <w:bookmarkStart w:id="9" w:name="_Toc209253389"/>
-      <w:bookmarkStart w:id="10" w:name="_Toc209253641"/>
-      <w:bookmarkStart w:id="11" w:name="_Toc209321243"/>
-      <w:bookmarkStart w:id="12" w:name="_Toc209321407"/>
+      <w:bookmarkStart w:id="7" w:name="_Toc209253202"/>
+      <w:bookmarkStart w:id="8" w:name="_Toc209253389"/>
+      <w:bookmarkStart w:id="9" w:name="_Toc209253641"/>
+      <w:bookmarkStart w:id="10" w:name="_Toc209321243"/>
+      <w:bookmarkStart w:id="11" w:name="_Toc209321407"/>
       <w:r>
         <w:rPr>
           <w:rFonts w:ascii="Times New Roman" w:hAnsi="Times New Roman"/>
@@ -799,11 +803,11 @@
         </w:rPr>
         <w:t>ABSTRACT</w:t>
       </w:r>
+      <w:bookmarkEnd w:id="7"/>
       <w:bookmarkEnd w:id="8"/>
       <w:bookmarkEnd w:id="9"/>
       <w:bookmarkEnd w:id="10"/>
       <w:bookmarkEnd w:id="11"/>
-      <w:bookmarkEnd w:id="12"/>
     </w:p>
     <w:p>
       <w:pPr>
@@ -1071,20 +1075,20 @@
       <w:r>
         <w:br w:type="page"/>
       </w:r>
-      <w:bookmarkStart w:id="13" w:name="_Toc209253203"/>
-      <w:bookmarkStart w:id="14" w:name="_Toc209253390"/>
-      <w:bookmarkStart w:id="15" w:name="_Toc209253642"/>
-      <w:bookmarkStart w:id="16" w:name="_Toc209321244"/>
-      <w:bookmarkStart w:id="17" w:name="_Toc209321408"/>
+      <w:bookmarkStart w:id="12" w:name="_Toc209253203"/>
+      <w:bookmarkStart w:id="13" w:name="_Toc209253390"/>
+      <w:bookmarkStart w:id="14" w:name="_Toc209253642"/>
+      <w:bookmarkStart w:id="15" w:name="_Toc209321244"/>
+      <w:bookmarkStart w:id="16" w:name="_Toc209321408"/>
       <w:r>
         <w:lastRenderedPageBreak/>
         <w:t>OBSAH</w:t>
       </w:r>
+      <w:bookmarkEnd w:id="12"/>
       <w:bookmarkEnd w:id="13"/>
       <w:bookmarkEnd w:id="14"/>
       <w:bookmarkEnd w:id="15"/>
       <w:bookmarkEnd w:id="16"/>
-      <w:bookmarkEnd w:id="17"/>
     </w:p>
     <w:p>
       <w:pPr>
@@ -3302,25 +3306,65 @@
       <w:pPr>
         <w:pStyle w:val="Nadpisy"/>
       </w:pPr>
-      <w:bookmarkStart w:id="18" w:name="_Toc209253204"/>
-      <w:bookmarkStart w:id="19" w:name="_Toc209253391"/>
-      <w:bookmarkStart w:id="20" w:name="_Toc209321245"/>
-      <w:bookmarkStart w:id="21" w:name="_Toc103134815"/>
+      <w:bookmarkStart w:id="17" w:name="_Toc209253204"/>
+      <w:bookmarkStart w:id="18" w:name="_Toc209253391"/>
+      <w:bookmarkStart w:id="19" w:name="_Toc209321245"/>
+      <w:bookmarkStart w:id="20" w:name="_Toc103134815"/>
       <w:r>
         <w:lastRenderedPageBreak/>
         <w:t>ÚVOD</w:t>
       </w:r>
+      <w:bookmarkEnd w:id="17"/>
       <w:bookmarkEnd w:id="18"/>
       <w:bookmarkEnd w:id="19"/>
       <w:bookmarkEnd w:id="20"/>
-      <w:bookmarkEnd w:id="21"/>
     </w:p>
     <w:p>
       <w:pPr>
         <w:pStyle w:val="normlntext"/>
       </w:pPr>
       <w:r>
-        <w:t>Technologie se již několik let šíří tak, že zasahují téměř do každého odvětví. S rostoucím počtem použití roste také jejich komplexita. Abychom se my či vývojáři těchto technologií v tak komplexních technologiích vyznali, používají se různé způsoby, jak popsat problematiku (textové znázornění, grafické znázornění a další způsoby). Vhodný a jednoduchý způsob vyjádření problematiky je pomocí grafického znázornění – diagramů neboli grafů. Diagramy jsou kombinací textu a obrázků, což nám pomáhá se v popisu určité problematiky lépe vyznat.</w:t>
+        <w:t xml:space="preserve">Technologie se již několik let šíří tak, že zasahují téměř do každého odvětví. S rostoucím počtem použití roste také jejich komplexita. </w:t>
+      </w:r>
+      <w:r>
+        <w:t xml:space="preserve">S problémem orientace v komplexních projektech se setkává většina vývojářů. Popis projektu může </w:t>
+      </w:r>
+      <w:proofErr w:type="gramStart"/>
+      <w:r>
+        <w:t>napomoci</w:t>
+      </w:r>
+      <w:proofErr w:type="gramEnd"/>
+      <w:r>
+        <w:t xml:space="preserve"> jak </w:t>
+      </w:r>
+      <w:r>
+        <w:t>vývojářům</w:t>
+      </w:r>
+      <w:r>
+        <w:t xml:space="preserve"> vyznat se ve svém vlastním projektu a předejít tak možným chybám, tak i velkým firmám, uvnitř kterých kolaboruje více lidí na jednom projektu. V tomto případě může vhodný diagram ulehčit </w:t>
+      </w:r>
+      <w:proofErr w:type="spellStart"/>
+      <w:r>
+        <w:t>workflow</w:t>
+      </w:r>
+      <w:proofErr w:type="spellEnd"/>
+      <w:r>
+        <w:t xml:space="preserve"> mezi jednotlivými zaměstnanci, odděleními apod., a tak zlepšit chod firmy a její prosperitu.</w:t>
+      </w:r>
+      <w:r>
+        <w:t xml:space="preserve"> </w:t>
+      </w:r>
+      <w:r>
+        <w:t>Aby se</w:t>
+      </w:r>
+      <w:r>
+        <w:t xml:space="preserve"> vývojáři</w:t>
+      </w:r>
+      <w:r>
+        <w:t xml:space="preserve"> či jiní uživatelé </w:t>
+      </w:r>
+      <w:r>
+        <w:t>v tak komplexních technologiích vyznali, používají se různé způsoby, jak popsat problematiku (textové znázornění, grafické znázornění a další způsoby). Vhodný a jednoduchý způsob vyjádření problematiky je pomocí grafického znázornění – diagramů neboli grafů. Diagramy jsou kombinací textu a obrázků, což nám pomáhá se v popisu určité problematiky lépe vyznat.</w:t>
       </w:r>
     </w:p>
     <w:p>
@@ -3328,115 +3372,152 @@
         <w:pStyle w:val="normlntext"/>
       </w:pPr>
       <w:r>
-        <w:t xml:space="preserve">S problémem orientace v komplexních projektech se setkává většina vývojářů a programátorů. Popis projektu může </w:t>
-      </w:r>
-      <w:proofErr w:type="gramStart"/>
-      <w:r>
-        <w:t>napomoci</w:t>
-      </w:r>
-      <w:proofErr w:type="gramEnd"/>
-      <w:r>
-        <w:t xml:space="preserve"> jak programátorům vyznat se ve svém vlastním projektu a předejít tak možným chybám, tak i velkým firmám, uvnitř kterých kolaboruje více lidí na jednom projektu. V tomto případě může vhodný diagram ulehčit </w:t>
-      </w:r>
-      <w:proofErr w:type="spellStart"/>
-      <w:r>
-        <w:t>workflow</w:t>
-      </w:r>
-      <w:proofErr w:type="spellEnd"/>
-      <w:r>
-        <w:t xml:space="preserve"> mezi jednotlivými zaměstnanci, odděleními apod., a tak zlepšit chod firmy a její prosperitu.</w:t>
-      </w:r>
+        <w:t>Pro řešení problému vizualizace různých procesů ve vývoji softwaru byl vytvořen standardní modelovací jazyk, UML (</w:t>
+      </w:r>
+      <w:proofErr w:type="spellStart"/>
+      <w:r>
+        <w:t>Unified</w:t>
+      </w:r>
+      <w:proofErr w:type="spellEnd"/>
+      <w:r>
+        <w:t xml:space="preserve"> Modeling </w:t>
+      </w:r>
+      <w:proofErr w:type="spellStart"/>
+      <w:r>
+        <w:t>Language</w:t>
+      </w:r>
+      <w:proofErr w:type="spellEnd"/>
+      <w:r>
+        <w:t>).</w:t>
+      </w:r>
+      <w:r>
+        <w:t xml:space="preserve"> Jako všechny jazyky, i tento nám pouze předepisuje syntaxi, které bychom se při práci s jazykem měli držet. </w:t>
+      </w:r>
+      <w:r>
+        <w:t xml:space="preserve">Jazyk nabízí syntaxi pro tvorbu diagramů a každý z těchto diagramů má své specifické využití. </w:t>
+      </w:r>
+      <w:proofErr w:type="spellStart"/>
+      <w:r>
+        <w:t>Plugin</w:t>
+      </w:r>
+      <w:proofErr w:type="spellEnd"/>
+      <w:r>
+        <w:t xml:space="preserve"> je určen především pro vývojáře, kteří vyvíjí své projekty v prostředí </w:t>
+      </w:r>
+      <w:proofErr w:type="spellStart"/>
+      <w:r>
+        <w:t>IntelliJ</w:t>
+      </w:r>
+      <w:proofErr w:type="spellEnd"/>
+      <w:r>
+        <w:t xml:space="preserve"> IDEA v jazyce Java. </w:t>
+      </w:r>
+      <w:r>
+        <w:t xml:space="preserve">Jelikož je jazyk Java objektově orientovaný jazyk, </w:t>
+      </w:r>
+      <w:r>
+        <w:t>tzn. že základní entitou je třída, je diagram tříd, jež je jedním z diagramů UML, vhodný pro popsání projektů psaných v tomto jazyce.</w:t>
+      </w:r>
+    </w:p>
+    <w:p>
+      <w:pPr>
+        <w:pStyle w:val="normlntext"/>
+      </w:pPr>
+      <w:r>
+        <w:t>Tato práce se tedy zabývá</w:t>
+      </w:r>
+      <w:r>
+        <w:t xml:space="preserve"> problematikou generování </w:t>
+      </w:r>
+      <w:proofErr w:type="spellStart"/>
+      <w:r>
+        <w:t>PlantUML</w:t>
+      </w:r>
+      <w:proofErr w:type="spellEnd"/>
       <w:r>
         <w:t xml:space="preserve"> </w:t>
       </w:r>
+      <w:r>
+        <w:t>kódu</w:t>
+      </w:r>
+      <w:r>
+        <w:t xml:space="preserve"> pro </w:t>
+      </w:r>
+      <w:r>
+        <w:t>diagram tříd</w:t>
+      </w:r>
+      <w:r>
+        <w:t xml:space="preserve"> jazyka UML</w:t>
+      </w:r>
+      <w:r>
+        <w:t xml:space="preserve"> </w:t>
+      </w:r>
+      <w:r>
+        <w:t>ze zdrojových kódů v jazyce Java</w:t>
+      </w:r>
+      <w:r>
+        <w:t xml:space="preserve"> </w:t>
+      </w:r>
+      <w:r>
+        <w:t xml:space="preserve">pomocí konfigurovatelného </w:t>
+      </w:r>
+      <w:proofErr w:type="spellStart"/>
+      <w:r>
+        <w:t>pluginu</w:t>
+      </w:r>
+      <w:proofErr w:type="spellEnd"/>
+      <w:r>
+        <w:t xml:space="preserve"> v prostředí </w:t>
+      </w:r>
+      <w:proofErr w:type="spellStart"/>
+      <w:r>
+        <w:t>IntelliJ</w:t>
+      </w:r>
+      <w:proofErr w:type="spellEnd"/>
+      <w:r>
+        <w:t xml:space="preserve"> IDEA. Tento </w:t>
+      </w:r>
+      <w:proofErr w:type="spellStart"/>
+      <w:r>
+        <w:t>plugin</w:t>
+      </w:r>
+      <w:proofErr w:type="spellEnd"/>
+      <w:r>
+        <w:t xml:space="preserve"> by měl napomoci řešení výše zmíněného problému orientace v komplexním projektu tak, že si uživatel vygeneruje vlastní </w:t>
+      </w:r>
+      <w:proofErr w:type="spellStart"/>
+      <w:r>
+        <w:t>PlantUML</w:t>
+      </w:r>
+      <w:proofErr w:type="spellEnd"/>
+      <w:r>
+        <w:t xml:space="preserve"> kód, jež lze </w:t>
+      </w:r>
+      <w:r>
+        <w:t xml:space="preserve">zobrazit ve vizuální formě jako </w:t>
+      </w:r>
+      <w:r>
+        <w:t xml:space="preserve">diagram tříd a </w:t>
+      </w:r>
+      <w:r>
+        <w:t xml:space="preserve">může tak vidět </w:t>
+      </w:r>
+      <w:r>
+        <w:t xml:space="preserve">přehlednější grafické zobrazení svého projektu. Pro usnadnění generování je </w:t>
+      </w:r>
+      <w:proofErr w:type="spellStart"/>
+      <w:r>
+        <w:t>plugin</w:t>
+      </w:r>
+      <w:proofErr w:type="spellEnd"/>
+      <w:r>
+        <w:t xml:space="preserve"> konfigurovatelný, což znamená, že je možné si uložit parametry generování a jednoduše je spravovat.</w:t>
+      </w:r>
     </w:p>
     <w:p>
       <w:pPr>
         <w:pStyle w:val="normlntext"/>
       </w:pPr>
-      <w:r>
-        <w:t>//proč zrovna diagram tříd?</w:t>
-      </w:r>
-    </w:p>
-    <w:p>
-      <w:pPr>
-        <w:pStyle w:val="normlntext"/>
-      </w:pPr>
-      <w:r>
-        <w:t xml:space="preserve">Tento </w:t>
-      </w:r>
-      <w:proofErr w:type="spellStart"/>
-      <w:r>
-        <w:t>plugin</w:t>
-      </w:r>
-      <w:proofErr w:type="spellEnd"/>
-      <w:r>
-        <w:t xml:space="preserve"> slouží primárně programátorům, kteří vyvíjí své projekty v prostředí </w:t>
-      </w:r>
-      <w:proofErr w:type="spellStart"/>
-      <w:r>
-        <w:t>IntelliJ</w:t>
-      </w:r>
-      <w:proofErr w:type="spellEnd"/>
-      <w:r>
-        <w:t xml:space="preserve"> IDEA v jazyce Java, kteří používají UML a jejich diagramy, jako je např. diagram tříd.</w:t>
-      </w:r>
-    </w:p>
-    <w:p>
-      <w:pPr>
-        <w:pStyle w:val="normlntext"/>
-      </w:pPr>
-      <w:r>
-        <w:t xml:space="preserve">Ve své bakalářské práci se zabývám problematikou generování diagramu tříd pomocí konfigurovatelného </w:t>
-      </w:r>
-      <w:proofErr w:type="spellStart"/>
-      <w:r>
-        <w:t>pluginu</w:t>
-      </w:r>
-      <w:proofErr w:type="spellEnd"/>
-      <w:r>
-        <w:t xml:space="preserve"> v prostředí </w:t>
-      </w:r>
-      <w:proofErr w:type="spellStart"/>
-      <w:r>
-        <w:t>IntelliJ</w:t>
-      </w:r>
-      <w:proofErr w:type="spellEnd"/>
-      <w:r>
-        <w:t xml:space="preserve"> IDEA, který generuje diagram ze zdrojových kódů v jazyce Java. Tento </w:t>
-      </w:r>
-      <w:proofErr w:type="spellStart"/>
-      <w:r>
-        <w:t>plugin</w:t>
-      </w:r>
-      <w:proofErr w:type="spellEnd"/>
-      <w:r>
-        <w:t xml:space="preserve"> by měl napomoci řešení výše zmíněného problému orientace v komplexním projektu tak, že si uživatel vygeneruje vlastní diagram tříd a uvidí tak přehlednější grafické zobrazení svého projektu. Pro usnadnění generování je </w:t>
-      </w:r>
-      <w:proofErr w:type="spellStart"/>
-      <w:r>
-        <w:t>plugin</w:t>
-      </w:r>
-      <w:proofErr w:type="spellEnd"/>
-      <w:r>
-        <w:t xml:space="preserve"> konfigurovatelný, což znamená, že je možné si uložit parametry generování a jednoduše je spravovat.</w:t>
-      </w:r>
-      <w:r>
-        <w:t xml:space="preserve"> //proč zrovna diagram </w:t>
-      </w:r>
-      <w:proofErr w:type="gramStart"/>
-      <w:r>
-        <w:t>tříd</w:t>
-      </w:r>
-      <w:proofErr w:type="gramEnd"/>
-      <w:r>
-        <w:t xml:space="preserve"> a ne si to psát na papír</w:t>
-      </w:r>
-    </w:p>
-    <w:p>
-      <w:pPr>
-        <w:pStyle w:val="normlntext"/>
-      </w:pPr>
     </w:p>
     <w:p>
       <w:pPr>
@@ -3445,14 +3526,14 @@
       <w:r>
         <w:br w:type="page"/>
       </w:r>
-      <w:bookmarkStart w:id="22" w:name="_Ref100127761"/>
-      <w:bookmarkStart w:id="23" w:name="_Toc103134816"/>
+      <w:bookmarkStart w:id="21" w:name="_Ref100127761"/>
+      <w:bookmarkStart w:id="22" w:name="_Toc103134816"/>
       <w:r>
         <w:lastRenderedPageBreak/>
         <w:t>Definice základních pojmů</w:t>
       </w:r>
+      <w:bookmarkEnd w:id="21"/>
       <w:bookmarkEnd w:id="22"/>
-      <w:bookmarkEnd w:id="23"/>
     </w:p>
     <w:p>
       <w:pPr>
@@ -3470,7 +3551,7 @@
           <w:numId w:val="16"/>
         </w:numPr>
       </w:pPr>
-      <w:bookmarkStart w:id="24" w:name="_Toc103134817"/>
+      <w:bookmarkStart w:id="23" w:name="_Toc103134817"/>
       <w:r>
         <w:t xml:space="preserve">Co je to </w:t>
       </w:r>
@@ -3478,43 +3559,268 @@
       <w:r>
         <w:t>plugin</w:t>
       </w:r>
+      <w:bookmarkEnd w:id="23"/>
+      <w:proofErr w:type="spellEnd"/>
+    </w:p>
+    <w:p>
+      <w:pPr>
+        <w:pStyle w:val="normlntext"/>
+      </w:pPr>
+      <w:proofErr w:type="spellStart"/>
+      <w:r>
+        <w:t>Plugin</w:t>
+      </w:r>
+      <w:proofErr w:type="spellEnd"/>
+      <w:r>
+        <w:t xml:space="preserve">, nebo také </w:t>
+      </w:r>
+      <w:proofErr w:type="spellStart"/>
+      <w:r>
+        <w:t>plug</w:t>
+      </w:r>
+      <w:proofErr w:type="spellEnd"/>
+      <w:r>
+        <w:t>-in, je označení pro zásuvný modul</w:t>
+      </w:r>
+      <w:r>
+        <w:t xml:space="preserve">, což je software, který </w:t>
+      </w:r>
+      <w:r>
+        <w:t>přidáváme k</w:t>
+      </w:r>
+      <w:r>
+        <w:t> </w:t>
+      </w:r>
+      <w:r>
+        <w:t>jinému</w:t>
+      </w:r>
+      <w:r>
+        <w:t xml:space="preserve">, tzv. základnímu, </w:t>
+      </w:r>
+      <w:r>
+        <w:t xml:space="preserve">softwaru za účelem </w:t>
+      </w:r>
+      <w:r>
+        <w:t xml:space="preserve">rozšíření funkcionalit tohoto softwaru. </w:t>
+      </w:r>
+      <w:proofErr w:type="spellStart"/>
+      <w:r>
+        <w:t>Plugin</w:t>
+      </w:r>
+      <w:proofErr w:type="spellEnd"/>
+      <w:r>
+        <w:t xml:space="preserve"> nemůže fungovat sám o sobě, ale je vždy vyvíjen pro základní software, pro který je určen a je do něj doinstalován. Prostředí </w:t>
+      </w:r>
+      <w:proofErr w:type="spellStart"/>
+      <w:r>
+        <w:t>IntelliJ</w:t>
+      </w:r>
+      <w:proofErr w:type="spellEnd"/>
+      <w:r>
+        <w:t xml:space="preserve"> IDEA dává na výběr z </w:t>
+      </w:r>
+      <w:proofErr w:type="spellStart"/>
+      <w:r>
+        <w:t>pluginů</w:t>
+      </w:r>
+      <w:proofErr w:type="spellEnd"/>
+      <w:r>
+        <w:t xml:space="preserve"> dostupných na webových stránkách </w:t>
+      </w:r>
+      <w:r>
+        <w:t>https://plugins.jetbrains.com/</w:t>
+      </w:r>
+      <w:r>
+        <w:t xml:space="preserve"> [10]. Ty je možné doinstalovat přímo ve vývojovém prostředí.</w:t>
+      </w:r>
+    </w:p>
+    <w:p>
+      <w:pPr>
+        <w:pStyle w:val="NadpisB"/>
+      </w:pPr>
+      <w:bookmarkStart w:id="24" w:name="_Toc103134818"/>
+      <w:r>
+        <w:t>Co znamená výraz „konfigurovatelný“</w:t>
+      </w:r>
       <w:bookmarkEnd w:id="24"/>
-      <w:proofErr w:type="spellEnd"/>
+      <w:r>
+        <w:t xml:space="preserve"> v kontextu práce</w:t>
+      </w:r>
     </w:p>
     <w:p>
       <w:pPr>
         <w:pStyle w:val="normlntext"/>
       </w:pPr>
-      <w:proofErr w:type="spellStart"/>
-      <w:r>
-        <w:t>Plugin</w:t>
-      </w:r>
-      <w:proofErr w:type="spellEnd"/>
-      <w:r>
-        <w:t xml:space="preserve">, nebo také </w:t>
-      </w:r>
-      <w:proofErr w:type="spellStart"/>
-      <w:r>
-        <w:t>plug</w:t>
-      </w:r>
-      <w:proofErr w:type="spellEnd"/>
-      <w:r>
-        <w:t>-in, je označení pro zásuvný modul</w:t>
-      </w:r>
-      <w:r>
-        <w:t xml:space="preserve">, což je software, který </w:t>
-      </w:r>
-      <w:r>
-        <w:t>přidáváme k jinému softwaru za účelem jeho rozšíření, či</w:t>
+      <w:r>
+        <w:t xml:space="preserve">O konfiguraci v této práci budeme hovořit jako </w:t>
+      </w:r>
+      <w:r>
+        <w:t xml:space="preserve">o </w:t>
+      </w:r>
+      <w:r>
+        <w:t xml:space="preserve">nastavení. V kontextu práce je to nastavení parametrů pro generování </w:t>
+      </w:r>
+      <w:proofErr w:type="spellStart"/>
+      <w:r>
+        <w:t>PlantUML</w:t>
+      </w:r>
+      <w:proofErr w:type="spellEnd"/>
+      <w:r>
+        <w:t xml:space="preserve"> kódu pro diagram tříd jazyka UML, jako je např. parametr umístění souboru a parametr pojmenování souboru.</w:t>
+      </w:r>
+    </w:p>
+    <w:p>
+      <w:pPr>
+        <w:pStyle w:val="normlntext"/>
+      </w:pPr>
+      <w:r>
+        <w:t xml:space="preserve">Mezi základními požadavky této práce je </w:t>
+      </w:r>
+      <w:proofErr w:type="spellStart"/>
+      <w:r>
+        <w:t>konfigurovatelnost</w:t>
+      </w:r>
+      <w:proofErr w:type="spellEnd"/>
+      <w:r>
+        <w:t xml:space="preserve"> za účelem</w:t>
+      </w:r>
+      <w:r>
+        <w:t>:</w:t>
+      </w:r>
+    </w:p>
+    <w:p>
+      <w:pPr>
+        <w:pStyle w:val="normlntext"/>
+        <w:numPr>
+          <w:ilvl w:val="0"/>
+          <w:numId w:val="48"/>
+        </w:numPr>
+      </w:pPr>
+      <w:r>
+        <w:t>usnadnění opětovného generování</w:t>
+      </w:r>
+      <w:r>
+        <w:t xml:space="preserve"> </w:t>
+      </w:r>
+      <w:proofErr w:type="spellStart"/>
+      <w:r>
+        <w:t>PlantUML</w:t>
+      </w:r>
+      <w:proofErr w:type="spellEnd"/>
+      <w:r>
+        <w:t xml:space="preserve"> kódu se stejnými parametry daného projektu</w:t>
+      </w:r>
+    </w:p>
+    <w:p>
+      <w:pPr>
+        <w:pStyle w:val="normlntext"/>
+        <w:numPr>
+          <w:ilvl w:val="0"/>
+          <w:numId w:val="48"/>
+        </w:numPr>
+      </w:pPr>
+      <w:r>
+        <w:t xml:space="preserve">generování více </w:t>
+      </w:r>
+      <w:proofErr w:type="spellStart"/>
+      <w:r>
+        <w:t>PlantUML</w:t>
+      </w:r>
+      <w:proofErr w:type="spellEnd"/>
+      <w:r>
+        <w:t xml:space="preserve"> kódů </w:t>
+      </w:r>
+      <w:r>
+        <w:t xml:space="preserve">daného projektu </w:t>
+      </w:r>
+      <w:r>
+        <w:t>naráz</w:t>
+      </w:r>
+    </w:p>
+    <w:p>
+      <w:pPr>
+        <w:pStyle w:val="normlntext"/>
+      </w:pPr>
+      <w:r>
+        <w:t>Pro tyto operace je zapotřebí konfiguraci uložit, aby bylo možné s ní dále pracovat a využít výše zmíněných funkcionalit.</w:t>
+      </w:r>
+    </w:p>
+    <w:p>
+      <w:pPr>
+        <w:pStyle w:val="normlntext"/>
+      </w:pPr>
+      <w:r>
+        <w:t>Mezi dalšími výhodami bude zobrazení a správa existujících uložených konfigurací projektu, jako je jejich odstranění, nebo úprava parametrů konfigurace.</w:t>
+      </w:r>
+    </w:p>
+    <w:p>
+      <w:pPr>
+        <w:pStyle w:val="normlntext"/>
+      </w:pPr>
+      <w:r>
+        <w:t>Podrobnější vysvětlení práce s </w:t>
+      </w:r>
+      <w:proofErr w:type="spellStart"/>
+      <w:r>
+        <w:t>pluginem</w:t>
+      </w:r>
+      <w:proofErr w:type="spellEnd"/>
+      <w:r>
+        <w:t xml:space="preserve"> v kapitole č. </w:t>
+      </w:r>
+      <w:r>
+        <w:fldChar w:fldCharType="begin"/>
+      </w:r>
+      <w:r>
+        <w:instrText xml:space="preserve"> REF _Ref103267734 \r \h </w:instrText>
+      </w:r>
+      <w:r>
+        <w:fldChar w:fldCharType="separate"/>
+      </w:r>
+      <w:r>
+        <w:t>5</w:t>
+      </w:r>
+      <w:r>
+        <w:fldChar w:fldCharType="end"/>
+      </w:r>
+      <w:r>
+        <w:t xml:space="preserve"> - </w:t>
+      </w:r>
+      <w:r>
+        <w:fldChar w:fldCharType="begin"/>
+      </w:r>
+      <w:r>
+        <w:instrText xml:space="preserve"> REF _Ref103267709 \h </w:instrText>
+      </w:r>
+      <w:r>
+        <w:fldChar w:fldCharType="separate"/>
+      </w:r>
+      <w:r>
+        <w:t>Představení vytvořeného řešení</w:t>
+      </w:r>
+      <w:r>
+        <w:fldChar w:fldCharType="end"/>
+      </w:r>
+      <w:r>
+        <w:t>.</w:t>
       </w:r>
     </w:p>
     <w:p>
       <w:pPr>
         <w:pStyle w:val="NadpisB"/>
       </w:pPr>
-      <w:bookmarkStart w:id="25" w:name="_Toc103134818"/>
-      <w:r>
-        <w:t>Co znamená výraz „konfigurovatelný“</w:t>
+      <w:bookmarkStart w:id="25" w:name="_Toc103134819"/>
+      <w:r>
+        <w:lastRenderedPageBreak/>
+        <w:t xml:space="preserve">Prostředí </w:t>
+      </w:r>
+      <w:proofErr w:type="spellStart"/>
+      <w:r>
+        <w:t>IntelliJ</w:t>
+      </w:r>
+      <w:proofErr w:type="spellEnd"/>
+      <w:r>
+        <w:t xml:space="preserve"> IDEA</w:t>
       </w:r>
       <w:bookmarkEnd w:id="25"/>
     </w:p>
@@ -3523,16 +3829,10 @@
         <w:pStyle w:val="normlntext"/>
       </w:pPr>
       <w:r>
-        <w:t>Text</w:t>
-      </w:r>
-    </w:p>
-    <w:p>
-      <w:pPr>
-        <w:pStyle w:val="NadpisB"/>
-      </w:pPr>
-      <w:bookmarkStart w:id="26" w:name="_Toc103134819"/>
-      <w:r>
-        <w:t xml:space="preserve">Prostředí </w:t>
+        <w:t>Vývojové p</w:t>
+      </w:r>
+      <w:r>
+        <w:t xml:space="preserve">rostředí </w:t>
       </w:r>
       <w:proofErr w:type="spellStart"/>
       <w:r>
@@ -3540,16 +3840,201 @@
       </w:r>
       <w:proofErr w:type="spellEnd"/>
       <w:r>
+        <w:t xml:space="preserve"> IDEA vydané společností </w:t>
+      </w:r>
+      <w:proofErr w:type="spellStart"/>
+      <w:r>
+        <w:t>JetBrains</w:t>
+      </w:r>
+      <w:proofErr w:type="spellEnd"/>
+      <w:r>
+        <w:t xml:space="preserve"> slouží k </w:t>
+      </w:r>
+      <w:r>
+        <w:t>vývoji</w:t>
+      </w:r>
+      <w:r>
+        <w:t xml:space="preserve"> </w:t>
+      </w:r>
+      <w:r>
+        <w:t>projektů</w:t>
+      </w:r>
+      <w:r>
+        <w:t xml:space="preserve"> primárně</w:t>
+      </w:r>
+      <w:r>
+        <w:t xml:space="preserve"> </w:t>
+      </w:r>
+      <w:r>
+        <w:t>v</w:t>
+      </w:r>
+      <w:r>
+        <w:t xml:space="preserve"> programovacím jazyce Java. Nabízí však možnost programování také v mnoha dalších programovacích jazycích jako je Kotlin, </w:t>
+      </w:r>
+      <w:proofErr w:type="spellStart"/>
+      <w:r>
+        <w:t>Groovy</w:t>
+      </w:r>
+      <w:proofErr w:type="spellEnd"/>
+      <w:r>
+        <w:t xml:space="preserve">, SQL, HTML, </w:t>
+      </w:r>
+      <w:proofErr w:type="spellStart"/>
+      <w:r>
+        <w:t>JavaScrip</w:t>
+      </w:r>
+      <w:proofErr w:type="spellEnd"/>
+      <w:r>
+        <w:t xml:space="preserve"> a další</w:t>
+      </w:r>
+      <w:r>
+        <w:t xml:space="preserve">. </w:t>
+      </w:r>
+      <w:r>
+        <w:t>Prostředí p</w:t>
+      </w:r>
+      <w:r>
+        <w:t xml:space="preserve">rogramátorům </w:t>
+      </w:r>
+      <w:r>
+        <w:t>pomáhá při vývoji různými nástroji, podporou jazyků a aktuálních technologií a podpo</w:t>
+      </w:r>
+      <w:r>
+        <w:t>rou</w:t>
+      </w:r>
+      <w:r>
+        <w:t xml:space="preserve"> populárních </w:t>
+      </w:r>
+      <w:proofErr w:type="spellStart"/>
+      <w:r>
+        <w:t>framewofků</w:t>
+      </w:r>
+      <w:proofErr w:type="spellEnd"/>
+      <w:r>
+        <w:t xml:space="preserve">, např. </w:t>
+      </w:r>
+      <w:proofErr w:type="spellStart"/>
+      <w:r>
+        <w:t>Spring</w:t>
+      </w:r>
+      <w:proofErr w:type="spellEnd"/>
+      <w:r>
+        <w:t xml:space="preserve">, </w:t>
+      </w:r>
+      <w:proofErr w:type="spellStart"/>
+      <w:r>
+        <w:t>Spring</w:t>
+      </w:r>
+      <w:proofErr w:type="spellEnd"/>
+      <w:r>
+        <w:t xml:space="preserve"> </w:t>
+      </w:r>
+      <w:proofErr w:type="spellStart"/>
+      <w:r>
+        <w:t>Boot</w:t>
+      </w:r>
+      <w:proofErr w:type="spellEnd"/>
+      <w:r>
+        <w:t xml:space="preserve"> apod. Prostředí lze rozšířit o další </w:t>
+      </w:r>
+      <w:proofErr w:type="spellStart"/>
+      <w:r>
+        <w:t>pluginy</w:t>
+      </w:r>
+      <w:proofErr w:type="spellEnd"/>
+      <w:r>
+        <w:t>, které umožní použití dalších přídavných funkcionalit.</w:t>
+      </w:r>
+    </w:p>
+    <w:p>
+      <w:pPr>
+        <w:pStyle w:val="normlntext"/>
+      </w:pPr>
+      <w:r>
+        <w:t>Prostředí je distribuováno ve dvou verzích:</w:t>
+      </w:r>
+    </w:p>
+    <w:p>
+      <w:pPr>
+        <w:pStyle w:val="normlntext"/>
+        <w:numPr>
+          <w:ilvl w:val="0"/>
+          <w:numId w:val="47"/>
+        </w:numPr>
+      </w:pPr>
+      <w:proofErr w:type="spellStart"/>
+      <w:r>
+        <w:t>Ultimate</w:t>
+      </w:r>
+      <w:proofErr w:type="spellEnd"/>
+      <w:r>
+        <w:t xml:space="preserve"> – placená verze, nabízí více funkcí než edice </w:t>
+      </w:r>
+      <w:proofErr w:type="spellStart"/>
+      <w:r>
+        <w:t>Community</w:t>
+      </w:r>
+      <w:proofErr w:type="spellEnd"/>
+    </w:p>
+    <w:p>
+      <w:pPr>
+        <w:pStyle w:val="normlntext"/>
+        <w:numPr>
+          <w:ilvl w:val="0"/>
+          <w:numId w:val="47"/>
+        </w:numPr>
+      </w:pPr>
+      <w:proofErr w:type="spellStart"/>
+      <w:r>
+        <w:t>Community</w:t>
+      </w:r>
+      <w:proofErr w:type="spellEnd"/>
+      <w:r>
+        <w:t xml:space="preserve"> – zdarma k použití pro osobní rozvoj</w:t>
+      </w:r>
+    </w:p>
+    <w:p>
+      <w:pPr>
+        <w:pStyle w:val="normlntext"/>
+      </w:pPr>
+      <w:proofErr w:type="spellStart"/>
+      <w:r>
+        <w:t>JetBrains</w:t>
+      </w:r>
+      <w:proofErr w:type="spellEnd"/>
+      <w:r>
+        <w:t xml:space="preserve"> vydává každý rok novou verzi platformy, čímž se udržuje aktuální a nabízí programátorům podporu při potížích. </w:t>
+      </w:r>
+      <w:r>
+        <w:t xml:space="preserve">Produkt </w:t>
+      </w:r>
+      <w:proofErr w:type="spellStart"/>
+      <w:r>
+        <w:t>IntelliJ</w:t>
+      </w:r>
+      <w:proofErr w:type="spellEnd"/>
+      <w:r>
         <w:t xml:space="preserve"> IDEA</w:t>
       </w:r>
-      <w:bookmarkEnd w:id="26"/>
+      <w:r>
+        <w:t xml:space="preserve"> je využíván </w:t>
+      </w:r>
+      <w:r>
+        <w:t>velkým počtem uživatelů a je tedy na internetu k dispozici řada návodů, jak s prostředím pracovat.</w:t>
+      </w:r>
     </w:p>
     <w:p>
       <w:pPr>
         <w:pStyle w:val="normlntext"/>
       </w:pPr>
       <w:r>
-        <w:t>Text</w:t>
+        <w:t xml:space="preserve">Více informací je dostupných na webových stránkách </w:t>
+      </w:r>
+      <w:r>
+        <w:t>https://www.jetbrains.com/idea/</w:t>
+      </w:r>
+      <w:r>
+        <w:t xml:space="preserve"> [9].</w:t>
       </w:r>
     </w:p>
     <w:p>
@@ -3558,6 +4043,11 @@
       </w:pPr>
     </w:p>
     <w:p>
+      <w:pPr>
+        <w:pStyle w:val="normlntext"/>
+      </w:pPr>
+    </w:p>
+    <w:p>
       <w:r>
         <w:br w:type="page"/>
       </w:r>
@@ -3566,7 +4056,7 @@
       <w:pPr>
         <w:pStyle w:val="NadpisA"/>
       </w:pPr>
-      <w:bookmarkStart w:id="27" w:name="_Toc103134820"/>
+      <w:bookmarkStart w:id="26" w:name="_Toc103134820"/>
       <w:r>
         <w:lastRenderedPageBreak/>
         <w:t>Cíle práce</w:t>
@@ -3574,103 +4064,145 @@
       <w:r>
         <w:t xml:space="preserve"> a analýza současného stavu</w:t>
       </w:r>
+      <w:bookmarkEnd w:id="26"/>
+    </w:p>
+    <w:p>
+      <w:pPr>
+        <w:pStyle w:val="NadpisB"/>
+      </w:pPr>
+      <w:bookmarkStart w:id="27" w:name="_Toc103134821"/>
+      <w:r>
+        <w:t>Cíle práce</w:t>
+      </w:r>
       <w:bookmarkEnd w:id="27"/>
     </w:p>
     <w:p>
       <w:pPr>
-        <w:pStyle w:val="NadpisB"/>
-      </w:pPr>
-      <w:bookmarkStart w:id="28" w:name="_Toc103134821"/>
-      <w:r>
-        <w:t>Cíle práce</w:t>
+        <w:pStyle w:val="normlntext"/>
+      </w:pPr>
+      <w:bookmarkStart w:id="28" w:name="_Toc209253206"/>
+      <w:bookmarkStart w:id="29" w:name="_Toc209253393"/>
+      <w:bookmarkStart w:id="30" w:name="_Toc209321247"/>
+      <w:r>
+        <w:t xml:space="preserve">Cílem této bakalářské práce je vytvořit konfigurovatelný </w:t>
+      </w:r>
+      <w:proofErr w:type="spellStart"/>
+      <w:r>
+        <w:t>plugin</w:t>
+      </w:r>
+      <w:proofErr w:type="spellEnd"/>
+      <w:r>
+        <w:t xml:space="preserve"> </w:t>
+      </w:r>
+      <w:r>
+        <w:t>pro</w:t>
+      </w:r>
+      <w:r>
+        <w:t xml:space="preserve"> prostředí </w:t>
+      </w:r>
+      <w:proofErr w:type="spellStart"/>
+      <w:r>
+        <w:t>IntelliJ</w:t>
+      </w:r>
+      <w:proofErr w:type="spellEnd"/>
+      <w:r>
+        <w:t xml:space="preserve"> IDEA, který bude generovat </w:t>
+      </w:r>
+      <w:proofErr w:type="spellStart"/>
+      <w:r>
+        <w:t>PlantUML</w:t>
+      </w:r>
+      <w:proofErr w:type="spellEnd"/>
+      <w:r>
+        <w:t xml:space="preserve"> kód pro </w:t>
+      </w:r>
+      <w:r>
+        <w:t>diagram tříd</w:t>
+      </w:r>
+      <w:r>
+        <w:t xml:space="preserve"> jazyka UML</w:t>
+      </w:r>
+      <w:r>
+        <w:t xml:space="preserve"> podle zvolených parametrů a umožní uložit </w:t>
+      </w:r>
+      <w:r>
+        <w:t>parametry generování</w:t>
+      </w:r>
+      <w:r>
+        <w:t xml:space="preserve"> (konfiguraci)</w:t>
+      </w:r>
+      <w:r>
+        <w:t xml:space="preserve"> pro daný projekt. </w:t>
+      </w:r>
+      <w:proofErr w:type="spellStart"/>
+      <w:r>
+        <w:t>Plugin</w:t>
+      </w:r>
+      <w:proofErr w:type="spellEnd"/>
+      <w:r>
+        <w:t xml:space="preserve"> po kliknutí na složku projektu zobrazí vstupní formulář, který umožní uživateli zvolit v otevřeném projektu parametry pro generování </w:t>
+      </w:r>
+      <w:proofErr w:type="spellStart"/>
+      <w:r>
+        <w:t>PlantUML</w:t>
+      </w:r>
+      <w:proofErr w:type="spellEnd"/>
+      <w:r>
+        <w:t xml:space="preserve"> diagramu tříd</w:t>
+      </w:r>
+      <w:r>
+        <w:t xml:space="preserve"> jazyka UML</w:t>
+      </w:r>
+      <w:r>
+        <w:t xml:space="preserve"> a uložení konfigurace. Při uložení konfigurace generování se zvolené hodnoty uloží </w:t>
+      </w:r>
+      <w:r>
+        <w:t>do souboru.</w:t>
+      </w:r>
+      <w:r>
+        <w:t xml:space="preserve"> Uživatel si sám zvolí, zda bude chtít vygenerovat pouze diagram nebo bude chtít také uložit </w:t>
+      </w:r>
+      <w:r>
+        <w:t>parametry generování (dále jen konfiguraci)</w:t>
+      </w:r>
+      <w:r>
+        <w:t xml:space="preserve">. </w:t>
+      </w:r>
+      <w:proofErr w:type="spellStart"/>
+      <w:r>
+        <w:t>Plugin</w:t>
+      </w:r>
+      <w:proofErr w:type="spellEnd"/>
+      <w:r>
+        <w:t xml:space="preserve"> také umožní uživateli spravovat již vzniklé konfigurace (smazání, </w:t>
+      </w:r>
+      <w:r>
+        <w:t>změna parametrů</w:t>
+      </w:r>
+      <w:r>
+        <w:t>).</w:t>
       </w:r>
       <w:bookmarkEnd w:id="28"/>
-    </w:p>
-    <w:p>
-      <w:pPr>
-        <w:pStyle w:val="normlntext"/>
-      </w:pPr>
-      <w:bookmarkStart w:id="29" w:name="_Toc209253206"/>
-      <w:bookmarkStart w:id="30" w:name="_Toc209253393"/>
-      <w:bookmarkStart w:id="31" w:name="_Toc209321247"/>
-      <w:r>
-        <w:t xml:space="preserve">Cílem této bakalářské práce je vytvořit konfigurovatelný </w:t>
-      </w:r>
-      <w:proofErr w:type="spellStart"/>
-      <w:r>
-        <w:t>plugin</w:t>
-      </w:r>
-      <w:proofErr w:type="spellEnd"/>
-      <w:r>
-        <w:t xml:space="preserve"> </w:t>
-      </w:r>
-      <w:r>
-        <w:t>pro</w:t>
-      </w:r>
-      <w:r>
-        <w:t xml:space="preserve"> prostředí </w:t>
-      </w:r>
-      <w:proofErr w:type="spellStart"/>
-      <w:r>
-        <w:t>IntelliJ</w:t>
-      </w:r>
-      <w:proofErr w:type="spellEnd"/>
-      <w:r>
-        <w:t xml:space="preserve"> IDEA, který bude generovat diagram tříd podle zvolených parametrů a umožní uložit konfiguraci pro daný projekt pro příští generování. </w:t>
-      </w:r>
-      <w:proofErr w:type="spellStart"/>
-      <w:r>
-        <w:t>Plugin</w:t>
-      </w:r>
-      <w:proofErr w:type="spellEnd"/>
-      <w:r>
-        <w:t xml:space="preserve"> po kliknutí na složku projektu zobrazí vstupní formulář, který umožní uživateli zvolit v otevřeném projektu parametry pro generování </w:t>
-      </w:r>
-      <w:proofErr w:type="spellStart"/>
-      <w:r>
-        <w:t>PlantUML</w:t>
-      </w:r>
-      <w:proofErr w:type="spellEnd"/>
-      <w:r>
-        <w:t xml:space="preserve"> diagramu tříd a uložení konfigurace. Při uložení konfigurace generování se zvolené hodnoty uloží pro příští generování a při dalším generování se zobrazí možnost využití poslední zvolené konfigurace. Uživatel si sám zvolí, zda bude chtít vygenerovat pouze diagram nebo bude chtít také uložit konfigurační soubor. Diagram se po vygenerování uloží a zobrazí. </w:t>
-      </w:r>
-      <w:proofErr w:type="spellStart"/>
-      <w:r>
-        <w:t>Plugin</w:t>
-      </w:r>
-      <w:proofErr w:type="spellEnd"/>
-      <w:r>
-        <w:t xml:space="preserve"> také umožní uživateli spravovat již vzniklé konfigurace (smazání, změna názvu </w:t>
-      </w:r>
-      <w:proofErr w:type="gramStart"/>
-      <w:r>
-        <w:t>konfigurace,</w:t>
-      </w:r>
-      <w:proofErr w:type="gramEnd"/>
-      <w:r>
-        <w:t xml:space="preserve"> apod.).</w:t>
-      </w:r>
       <w:bookmarkEnd w:id="29"/>
       <w:bookmarkEnd w:id="30"/>
+    </w:p>
+    <w:p>
+      <w:pPr>
+        <w:pStyle w:val="NadpisB"/>
+      </w:pPr>
+      <w:bookmarkStart w:id="31" w:name="_Toc103134822"/>
+      <w:r>
+        <w:t>Analýza současného stavu</w:t>
+      </w:r>
       <w:bookmarkEnd w:id="31"/>
     </w:p>
     <w:p>
       <w:pPr>
-        <w:pStyle w:val="NadpisB"/>
-      </w:pPr>
-      <w:bookmarkStart w:id="32" w:name="_Toc103134822"/>
-      <w:r>
-        <w:t>Analýza současného stavu</w:t>
-      </w:r>
-      <w:bookmarkEnd w:id="32"/>
-    </w:p>
-    <w:p>
-      <w:pPr>
         <w:pStyle w:val="normlntext"/>
       </w:pPr>
-      <w:bookmarkStart w:id="33" w:name="_Toc209253210"/>
-      <w:bookmarkStart w:id="34" w:name="_Toc209253397"/>
-      <w:bookmarkStart w:id="35" w:name="_Toc209321251"/>
+      <w:bookmarkStart w:id="32" w:name="_Toc209253210"/>
+      <w:bookmarkStart w:id="33" w:name="_Toc209253397"/>
+      <w:bookmarkStart w:id="34" w:name="_Toc209321251"/>
       <w:r>
         <w:t xml:space="preserve">V úvodu jsme si vysvětlili, co je to diagram a k čemu nám slouží. Michal </w:t>
       </w:r>
@@ -3846,11 +4378,11 @@
       </w:r>
       <w:proofErr w:type="spellEnd"/>
       <w:r>
-        <w:t xml:space="preserve"> nezahrnuje z důvodu ztráty přehlednosti. Pokud bychom se rozhodli </w:t>
+        <w:t xml:space="preserve"> nezahrnuje z důvodu ztráty přehlednosti. Pokud bychom se rozhodli vygenerovat více diagramů najednou a chtěli bychom je rovnou zobrazit, mohlo by nám to </w:t>
       </w:r>
       <w:r>
         <w:lastRenderedPageBreak/>
-        <w:t xml:space="preserve">vygenerovat více diagramů najednou a chtěli bychom je rovnou zobrazit, mohlo by nám to v liště otevřených souborů otevřít všechny, což v některých případech může znamenat i desítky nových záložek či i větší počet. Nevhodné by také bylo se pro každý diagram dotazovat, zda jej chceme také zobrazit. Pro větší počet generování by to znamenalo zdlouhavé zamítání či povolování. Jelikož již tento </w:t>
+        <w:t xml:space="preserve">v liště otevřených souborů otevřít všechny, což v některých případech může znamenat i desítky nových záložek či i větší počet. Nevhodné by také bylo se pro každý diagram dotazovat, zda jej chceme také zobrazit. Pro větší počet generování by to znamenalo zdlouhavé zamítání či povolování. Jelikož již tento </w:t>
       </w:r>
       <w:proofErr w:type="spellStart"/>
       <w:r>
@@ -3989,7 +4521,30 @@
         </w:numPr>
       </w:pPr>
       <w:r>
-        <w:t>volba umístění vygenerovaného diagramu a konfiguračního souboru a jejich následné uložení</w:t>
+        <w:t xml:space="preserve">volba umístění vygenerovaného </w:t>
+      </w:r>
+      <w:proofErr w:type="spellStart"/>
+      <w:r>
+        <w:t>PlantUML</w:t>
+      </w:r>
+      <w:proofErr w:type="spellEnd"/>
+      <w:r>
+        <w:t xml:space="preserve"> kódu pro </w:t>
+      </w:r>
+      <w:r>
+        <w:t>diagram</w:t>
+      </w:r>
+      <w:r>
+        <w:t xml:space="preserve"> tříd</w:t>
+      </w:r>
+      <w:r>
+        <w:t xml:space="preserve"> a </w:t>
+      </w:r>
+      <w:r>
+        <w:t>parametrů generování (dále jen konfigurací)</w:t>
+      </w:r>
+      <w:r>
+        <w:t xml:space="preserve"> a jejich následné uložení</w:t>
       </w:r>
     </w:p>
     <w:p>
@@ -4142,6 +4697,743 @@
         <w:t>porovávat</w:t>
       </w:r>
       <w:proofErr w:type="spellEnd"/>
+      <w:r>
+        <w:t>.</w:t>
+      </w:r>
+    </w:p>
+    <w:tbl>
+      <w:tblPr>
+        <w:tblStyle w:val="Prosttabulka1"/>
+        <w:tblW w:w="8784" w:type="dxa"/>
+        <w:tblLook w:val="04A0" w:firstRow="1" w:lastRow="0" w:firstColumn="1" w:lastColumn="0" w:noHBand="0" w:noVBand="1"/>
+      </w:tblPr>
+      <w:tblGrid>
+        <w:gridCol w:w="5098"/>
+        <w:gridCol w:w="1985"/>
+        <w:gridCol w:w="1701"/>
+      </w:tblGrid>
+      <w:tr>
+        <w:trPr>
+          <w:cnfStyle w:val="100000000000" w:firstRow="1" w:lastRow="0" w:firstColumn="0" w:lastColumn="0" w:oddVBand="0" w:evenVBand="0" w:oddHBand="0" w:evenHBand="0" w:firstRowFirstColumn="0" w:firstRowLastColumn="0" w:lastRowFirstColumn="0" w:lastRowLastColumn="0"/>
+        </w:trPr>
+        <w:tc>
+          <w:tcPr>
+            <w:cnfStyle w:val="001000000000" w:firstRow="0" w:lastRow="0" w:firstColumn="1" w:lastColumn="0" w:oddVBand="0" w:evenVBand="0" w:oddHBand="0" w:evenHBand="0" w:firstRowFirstColumn="0" w:firstRowLastColumn="0" w:lastRowFirstColumn="0" w:lastRowLastColumn="0"/>
+            <w:tcW w:w="5098" w:type="dxa"/>
+          </w:tcPr>
+          <w:p>
+            <w:pPr>
+              <w:pStyle w:val="normlntext"/>
+              <w:jc w:val="left"/>
+              <w:rPr>
+                <w:b w:val="0"/>
+              </w:rPr>
+            </w:pPr>
+            <w:r>
+              <w:rPr>
+                <w:b w:val="0"/>
+              </w:rPr>
+              <w:lastRenderedPageBreak/>
+              <w:t>Parametry</w:t>
+            </w:r>
+          </w:p>
+        </w:tc>
+        <w:tc>
+          <w:tcPr>
+            <w:tcW w:w="1985" w:type="dxa"/>
+          </w:tcPr>
+          <w:p>
+            <w:pPr>
+              <w:pStyle w:val="normlntext"/>
+              <w:jc w:val="center"/>
+              <w:cnfStyle w:val="100000000000" w:firstRow="1" w:lastRow="0" w:firstColumn="0" w:lastColumn="0" w:oddVBand="0" w:evenVBand="0" w:oddHBand="0" w:evenHBand="0" w:firstRowFirstColumn="0" w:firstRowLastColumn="0" w:lastRowFirstColumn="0" w:lastRowLastColumn="0"/>
+              <w:rPr>
+                <w:b w:val="0"/>
+              </w:rPr>
+            </w:pPr>
+            <w:proofErr w:type="spellStart"/>
+            <w:r>
+              <w:rPr>
+                <w:b w:val="0"/>
+              </w:rPr>
+              <w:t>PlantUML</w:t>
+            </w:r>
+            <w:proofErr w:type="spellEnd"/>
+            <w:r>
+              <w:rPr>
+                <w:b w:val="0"/>
+              </w:rPr>
+              <w:t xml:space="preserve"> </w:t>
+            </w:r>
+            <w:proofErr w:type="spellStart"/>
+            <w:r>
+              <w:rPr>
+                <w:b w:val="0"/>
+              </w:rPr>
+              <w:t>Parser</w:t>
+            </w:r>
+            <w:proofErr w:type="spellEnd"/>
+          </w:p>
+        </w:tc>
+        <w:tc>
+          <w:tcPr>
+            <w:tcW w:w="1701" w:type="dxa"/>
+          </w:tcPr>
+          <w:p>
+            <w:pPr>
+              <w:pStyle w:val="normlntext"/>
+              <w:jc w:val="center"/>
+              <w:cnfStyle w:val="100000000000" w:firstRow="1" w:lastRow="0" w:firstColumn="0" w:lastColumn="0" w:oddVBand="0" w:evenVBand="0" w:oddHBand="0" w:evenHBand="0" w:firstRowFirstColumn="0" w:firstRowLastColumn="0" w:lastRowFirstColumn="0" w:lastRowLastColumn="0"/>
+              <w:rPr>
+                <w:b w:val="0"/>
+              </w:rPr>
+            </w:pPr>
+            <w:r>
+              <w:rPr>
+                <w:b w:val="0"/>
+              </w:rPr>
+              <w:t xml:space="preserve">Vlastní </w:t>
+            </w:r>
+            <w:proofErr w:type="spellStart"/>
+            <w:r>
+              <w:rPr>
+                <w:b w:val="0"/>
+              </w:rPr>
+              <w:t>plugin</w:t>
+            </w:r>
+            <w:proofErr w:type="spellEnd"/>
+          </w:p>
+        </w:tc>
+      </w:tr>
+      <w:tr>
+        <w:trPr>
+          <w:cnfStyle w:val="000000100000" w:firstRow="0" w:lastRow="0" w:firstColumn="0" w:lastColumn="0" w:oddVBand="0" w:evenVBand="0" w:oddHBand="1" w:evenHBand="0" w:firstRowFirstColumn="0" w:firstRowLastColumn="0" w:lastRowFirstColumn="0" w:lastRowLastColumn="0"/>
+        </w:trPr>
+        <w:tc>
+          <w:tcPr>
+            <w:cnfStyle w:val="001000000000" w:firstRow="0" w:lastRow="0" w:firstColumn="1" w:lastColumn="0" w:oddVBand="0" w:evenVBand="0" w:oddHBand="0" w:evenHBand="0" w:firstRowFirstColumn="0" w:firstRowLastColumn="0" w:lastRowFirstColumn="0" w:lastRowLastColumn="0"/>
+            <w:tcW w:w="5098" w:type="dxa"/>
+          </w:tcPr>
+          <w:p>
+            <w:pPr>
+              <w:pStyle w:val="normlntext"/>
+              <w:numPr>
+                <w:ilvl w:val="0"/>
+                <w:numId w:val="49"/>
+              </w:numPr>
+              <w:ind w:left="318"/>
+              <w:jc w:val="left"/>
+              <w:rPr>
+                <w:b w:val="0"/>
+              </w:rPr>
+            </w:pPr>
+            <w:r>
+              <w:rPr>
+                <w:b w:val="0"/>
+              </w:rPr>
+              <w:t xml:space="preserve">Generování </w:t>
+            </w:r>
+            <w:proofErr w:type="spellStart"/>
+            <w:r>
+              <w:rPr>
+                <w:b w:val="0"/>
+              </w:rPr>
+              <w:t>PlantUML</w:t>
+            </w:r>
+            <w:proofErr w:type="spellEnd"/>
+            <w:r>
+              <w:rPr>
+                <w:b w:val="0"/>
+              </w:rPr>
+              <w:t xml:space="preserve"> kódu pro </w:t>
+            </w:r>
+            <w:r>
+              <w:rPr>
+                <w:b w:val="0"/>
+              </w:rPr>
+              <w:t>diagramu tříd</w:t>
+            </w:r>
+            <w:r>
+              <w:rPr>
+                <w:b w:val="0"/>
+              </w:rPr>
+              <w:t xml:space="preserve"> jazyka UML</w:t>
+            </w:r>
+          </w:p>
+        </w:tc>
+        <w:tc>
+          <w:tcPr>
+            <w:tcW w:w="1985" w:type="dxa"/>
+          </w:tcPr>
+          <w:p>
+            <w:pPr>
+              <w:pStyle w:val="normlntext"/>
+              <w:jc w:val="center"/>
+              <w:cnfStyle w:val="000000100000" w:firstRow="0" w:lastRow="0" w:firstColumn="0" w:lastColumn="0" w:oddVBand="0" w:evenVBand="0" w:oddHBand="1" w:evenHBand="0" w:firstRowFirstColumn="0" w:firstRowLastColumn="0" w:lastRowFirstColumn="0" w:lastRowLastColumn="0"/>
+            </w:pPr>
+            <w:r>
+              <w:t>Ano</w:t>
+            </w:r>
+          </w:p>
+        </w:tc>
+        <w:tc>
+          <w:tcPr>
+            <w:tcW w:w="1701" w:type="dxa"/>
+          </w:tcPr>
+          <w:p>
+            <w:pPr>
+              <w:pStyle w:val="normlntext"/>
+              <w:jc w:val="center"/>
+              <w:cnfStyle w:val="000000100000" w:firstRow="0" w:lastRow="0" w:firstColumn="0" w:lastColumn="0" w:oddVBand="0" w:evenVBand="0" w:oddHBand="1" w:evenHBand="0" w:firstRowFirstColumn="0" w:firstRowLastColumn="0" w:lastRowFirstColumn="0" w:lastRowLastColumn="0"/>
+            </w:pPr>
+            <w:r>
+              <w:t>Ano</w:t>
+            </w:r>
+          </w:p>
+        </w:tc>
+      </w:tr>
+      <w:tr>
+        <w:tc>
+          <w:tcPr>
+            <w:cnfStyle w:val="001000000000" w:firstRow="0" w:lastRow="0" w:firstColumn="1" w:lastColumn="0" w:oddVBand="0" w:evenVBand="0" w:oddHBand="0" w:evenHBand="0" w:firstRowFirstColumn="0" w:firstRowLastColumn="0" w:lastRowFirstColumn="0" w:lastRowLastColumn="0"/>
+            <w:tcW w:w="5098" w:type="dxa"/>
+          </w:tcPr>
+          <w:p>
+            <w:pPr>
+              <w:pStyle w:val="normlntext"/>
+              <w:numPr>
+                <w:ilvl w:val="0"/>
+                <w:numId w:val="49"/>
+              </w:numPr>
+              <w:ind w:left="318"/>
+              <w:jc w:val="left"/>
+              <w:rPr>
+                <w:b w:val="0"/>
+              </w:rPr>
+            </w:pPr>
+            <w:r>
+              <w:rPr>
+                <w:b w:val="0"/>
+              </w:rPr>
+              <w:t xml:space="preserve">Uložení </w:t>
+            </w:r>
+            <w:r>
+              <w:rPr>
+                <w:b w:val="0"/>
+              </w:rPr>
+              <w:t>konfigurací</w:t>
+            </w:r>
+          </w:p>
+        </w:tc>
+        <w:tc>
+          <w:tcPr>
+            <w:tcW w:w="1985" w:type="dxa"/>
+          </w:tcPr>
+          <w:p>
+            <w:pPr>
+              <w:pStyle w:val="normlntext"/>
+              <w:jc w:val="center"/>
+              <w:cnfStyle w:val="000000000000" w:firstRow="0" w:lastRow="0" w:firstColumn="0" w:lastColumn="0" w:oddVBand="0" w:evenVBand="0" w:oddHBand="0" w:evenHBand="0" w:firstRowFirstColumn="0" w:firstRowLastColumn="0" w:lastRowFirstColumn="0" w:lastRowLastColumn="0"/>
+            </w:pPr>
+            <w:r>
+              <w:t>Ne</w:t>
+            </w:r>
+          </w:p>
+        </w:tc>
+        <w:tc>
+          <w:tcPr>
+            <w:tcW w:w="1701" w:type="dxa"/>
+          </w:tcPr>
+          <w:p>
+            <w:pPr>
+              <w:pStyle w:val="normlntext"/>
+              <w:jc w:val="center"/>
+              <w:cnfStyle w:val="000000000000" w:firstRow="0" w:lastRow="0" w:firstColumn="0" w:lastColumn="0" w:oddVBand="0" w:evenVBand="0" w:oddHBand="0" w:evenHBand="0" w:firstRowFirstColumn="0" w:firstRowLastColumn="0" w:lastRowFirstColumn="0" w:lastRowLastColumn="0"/>
+            </w:pPr>
+            <w:r>
+              <w:t>Ano</w:t>
+            </w:r>
+          </w:p>
+        </w:tc>
+      </w:tr>
+      <w:tr>
+        <w:trPr>
+          <w:cnfStyle w:val="000000100000" w:firstRow="0" w:lastRow="0" w:firstColumn="0" w:lastColumn="0" w:oddVBand="0" w:evenVBand="0" w:oddHBand="1" w:evenHBand="0" w:firstRowFirstColumn="0" w:firstRowLastColumn="0" w:lastRowFirstColumn="0" w:lastRowLastColumn="0"/>
+        </w:trPr>
+        <w:tc>
+          <w:tcPr>
+            <w:cnfStyle w:val="001000000000" w:firstRow="0" w:lastRow="0" w:firstColumn="1" w:lastColumn="0" w:oddVBand="0" w:evenVBand="0" w:oddHBand="0" w:evenHBand="0" w:firstRowFirstColumn="0" w:firstRowLastColumn="0" w:lastRowFirstColumn="0" w:lastRowLastColumn="0"/>
+            <w:tcW w:w="5098" w:type="dxa"/>
+          </w:tcPr>
+          <w:p>
+            <w:pPr>
+              <w:pStyle w:val="normlntext"/>
+              <w:numPr>
+                <w:ilvl w:val="0"/>
+                <w:numId w:val="49"/>
+              </w:numPr>
+              <w:ind w:left="318"/>
+              <w:jc w:val="left"/>
+              <w:rPr>
+                <w:b w:val="0"/>
+              </w:rPr>
+            </w:pPr>
+            <w:r>
+              <w:rPr>
+                <w:b w:val="0"/>
+              </w:rPr>
+              <w:t>Vlastní volba umístění a názvu pro diagram tříd</w:t>
+            </w:r>
+          </w:p>
+        </w:tc>
+        <w:tc>
+          <w:tcPr>
+            <w:tcW w:w="1985" w:type="dxa"/>
+          </w:tcPr>
+          <w:p>
+            <w:pPr>
+              <w:pStyle w:val="normlntext"/>
+              <w:jc w:val="center"/>
+              <w:cnfStyle w:val="000000100000" w:firstRow="0" w:lastRow="0" w:firstColumn="0" w:lastColumn="0" w:oddVBand="0" w:evenVBand="0" w:oddHBand="1" w:evenHBand="0" w:firstRowFirstColumn="0" w:firstRowLastColumn="0" w:lastRowFirstColumn="0" w:lastRowLastColumn="0"/>
+            </w:pPr>
+            <w:r>
+              <w:t>Ne</w:t>
+            </w:r>
+          </w:p>
+        </w:tc>
+        <w:tc>
+          <w:tcPr>
+            <w:tcW w:w="1701" w:type="dxa"/>
+          </w:tcPr>
+          <w:p>
+            <w:pPr>
+              <w:pStyle w:val="normlntext"/>
+              <w:jc w:val="center"/>
+              <w:cnfStyle w:val="000000100000" w:firstRow="0" w:lastRow="0" w:firstColumn="0" w:lastColumn="0" w:oddVBand="0" w:evenVBand="0" w:oddHBand="1" w:evenHBand="0" w:firstRowFirstColumn="0" w:firstRowLastColumn="0" w:lastRowFirstColumn="0" w:lastRowLastColumn="0"/>
+            </w:pPr>
+            <w:r>
+              <w:t>Ano</w:t>
+            </w:r>
+          </w:p>
+        </w:tc>
+      </w:tr>
+      <w:tr>
+        <w:tc>
+          <w:tcPr>
+            <w:cnfStyle w:val="001000000000" w:firstRow="0" w:lastRow="0" w:firstColumn="1" w:lastColumn="0" w:oddVBand="0" w:evenVBand="0" w:oddHBand="0" w:evenHBand="0" w:firstRowFirstColumn="0" w:firstRowLastColumn="0" w:lastRowFirstColumn="0" w:lastRowLastColumn="0"/>
+            <w:tcW w:w="5098" w:type="dxa"/>
+          </w:tcPr>
+          <w:p>
+            <w:pPr>
+              <w:pStyle w:val="normlntext"/>
+              <w:numPr>
+                <w:ilvl w:val="0"/>
+                <w:numId w:val="49"/>
+              </w:numPr>
+              <w:ind w:left="318"/>
+              <w:jc w:val="left"/>
+              <w:rPr>
+                <w:b w:val="0"/>
+              </w:rPr>
+            </w:pPr>
+            <w:r>
+              <w:rPr>
+                <w:b w:val="0"/>
+              </w:rPr>
+              <w:t xml:space="preserve">Vlastní volba umístění a názvu pro </w:t>
+            </w:r>
+            <w:r>
+              <w:rPr>
+                <w:b w:val="0"/>
+              </w:rPr>
+              <w:t>soubor obsahující konfiguraci</w:t>
+            </w:r>
+          </w:p>
+        </w:tc>
+        <w:tc>
+          <w:tcPr>
+            <w:tcW w:w="1985" w:type="dxa"/>
+          </w:tcPr>
+          <w:p>
+            <w:pPr>
+              <w:pStyle w:val="normlntext"/>
+              <w:jc w:val="center"/>
+              <w:cnfStyle w:val="000000000000" w:firstRow="0" w:lastRow="0" w:firstColumn="0" w:lastColumn="0" w:oddVBand="0" w:evenVBand="0" w:oddHBand="0" w:evenHBand="0" w:firstRowFirstColumn="0" w:firstRowLastColumn="0" w:lastRowFirstColumn="0" w:lastRowLastColumn="0"/>
+            </w:pPr>
+            <w:r>
+              <w:t>Ne</w:t>
+            </w:r>
+          </w:p>
+        </w:tc>
+        <w:tc>
+          <w:tcPr>
+            <w:tcW w:w="1701" w:type="dxa"/>
+          </w:tcPr>
+          <w:p>
+            <w:pPr>
+              <w:pStyle w:val="normlntext"/>
+              <w:jc w:val="center"/>
+              <w:cnfStyle w:val="000000000000" w:firstRow="0" w:lastRow="0" w:firstColumn="0" w:lastColumn="0" w:oddVBand="0" w:evenVBand="0" w:oddHBand="0" w:evenHBand="0" w:firstRowFirstColumn="0" w:firstRowLastColumn="0" w:lastRowFirstColumn="0" w:lastRowLastColumn="0"/>
+            </w:pPr>
+            <w:r>
+              <w:t>Ano</w:t>
+            </w:r>
+          </w:p>
+        </w:tc>
+      </w:tr>
+      <w:tr>
+        <w:trPr>
+          <w:cnfStyle w:val="000000100000" w:firstRow="0" w:lastRow="0" w:firstColumn="0" w:lastColumn="0" w:oddVBand="0" w:evenVBand="0" w:oddHBand="1" w:evenHBand="0" w:firstRowFirstColumn="0" w:firstRowLastColumn="0" w:lastRowFirstColumn="0" w:lastRowLastColumn="0"/>
+        </w:trPr>
+        <w:tc>
+          <w:tcPr>
+            <w:cnfStyle w:val="001000000000" w:firstRow="0" w:lastRow="0" w:firstColumn="1" w:lastColumn="0" w:oddVBand="0" w:evenVBand="0" w:oddHBand="0" w:evenHBand="0" w:firstRowFirstColumn="0" w:firstRowLastColumn="0" w:lastRowFirstColumn="0" w:lastRowLastColumn="0"/>
+            <w:tcW w:w="5098" w:type="dxa"/>
+          </w:tcPr>
+          <w:p>
+            <w:pPr>
+              <w:pStyle w:val="normlntext"/>
+              <w:numPr>
+                <w:ilvl w:val="0"/>
+                <w:numId w:val="49"/>
+              </w:numPr>
+              <w:ind w:left="318"/>
+              <w:jc w:val="left"/>
+              <w:rPr>
+                <w:b w:val="0"/>
+              </w:rPr>
+            </w:pPr>
+            <w:r>
+              <w:rPr>
+                <w:b w:val="0"/>
+              </w:rPr>
+              <w:t>Zobrazení</w:t>
+            </w:r>
+            <w:r>
+              <w:rPr>
+                <w:b w:val="0"/>
+              </w:rPr>
+              <w:t xml:space="preserve"> uložených</w:t>
+            </w:r>
+            <w:r>
+              <w:rPr>
+                <w:b w:val="0"/>
+              </w:rPr>
+              <w:t xml:space="preserve"> konfigurací</w:t>
+            </w:r>
+          </w:p>
+        </w:tc>
+        <w:tc>
+          <w:tcPr>
+            <w:tcW w:w="1985" w:type="dxa"/>
+          </w:tcPr>
+          <w:p>
+            <w:pPr>
+              <w:pStyle w:val="normlntext"/>
+              <w:jc w:val="center"/>
+              <w:cnfStyle w:val="000000100000" w:firstRow="0" w:lastRow="0" w:firstColumn="0" w:lastColumn="0" w:oddVBand="0" w:evenVBand="0" w:oddHBand="1" w:evenHBand="0" w:firstRowFirstColumn="0" w:firstRowLastColumn="0" w:lastRowFirstColumn="0" w:lastRowLastColumn="0"/>
+            </w:pPr>
+            <w:r>
+              <w:t>Ne</w:t>
+            </w:r>
+          </w:p>
+        </w:tc>
+        <w:tc>
+          <w:tcPr>
+            <w:tcW w:w="1701" w:type="dxa"/>
+          </w:tcPr>
+          <w:p>
+            <w:pPr>
+              <w:pStyle w:val="normlntext"/>
+              <w:jc w:val="center"/>
+              <w:cnfStyle w:val="000000100000" w:firstRow="0" w:lastRow="0" w:firstColumn="0" w:lastColumn="0" w:oddVBand="0" w:evenVBand="0" w:oddHBand="1" w:evenHBand="0" w:firstRowFirstColumn="0" w:firstRowLastColumn="0" w:lastRowFirstColumn="0" w:lastRowLastColumn="0"/>
+            </w:pPr>
+            <w:r>
+              <w:t>Ano</w:t>
+            </w:r>
+          </w:p>
+        </w:tc>
+      </w:tr>
+      <w:tr>
+        <w:tc>
+          <w:tcPr>
+            <w:cnfStyle w:val="001000000000" w:firstRow="0" w:lastRow="0" w:firstColumn="1" w:lastColumn="0" w:oddVBand="0" w:evenVBand="0" w:oddHBand="0" w:evenHBand="0" w:firstRowFirstColumn="0" w:firstRowLastColumn="0" w:lastRowFirstColumn="0" w:lastRowLastColumn="0"/>
+            <w:tcW w:w="5098" w:type="dxa"/>
+          </w:tcPr>
+          <w:p>
+            <w:pPr>
+              <w:pStyle w:val="normlntext"/>
+              <w:numPr>
+                <w:ilvl w:val="0"/>
+                <w:numId w:val="49"/>
+              </w:numPr>
+              <w:ind w:left="318"/>
+              <w:jc w:val="left"/>
+              <w:rPr>
+                <w:b w:val="0"/>
+              </w:rPr>
+            </w:pPr>
+            <w:r>
+              <w:rPr>
+                <w:b w:val="0"/>
+              </w:rPr>
+              <w:t>Odstranění uložených</w:t>
+            </w:r>
+            <w:r>
+              <w:rPr>
+                <w:b w:val="0"/>
+              </w:rPr>
+              <w:t xml:space="preserve"> konfigurací</w:t>
+            </w:r>
+          </w:p>
+        </w:tc>
+        <w:tc>
+          <w:tcPr>
+            <w:tcW w:w="1985" w:type="dxa"/>
+          </w:tcPr>
+          <w:p>
+            <w:pPr>
+              <w:pStyle w:val="normlntext"/>
+              <w:jc w:val="center"/>
+              <w:cnfStyle w:val="000000000000" w:firstRow="0" w:lastRow="0" w:firstColumn="0" w:lastColumn="0" w:oddVBand="0" w:evenVBand="0" w:oddHBand="0" w:evenHBand="0" w:firstRowFirstColumn="0" w:firstRowLastColumn="0" w:lastRowFirstColumn="0" w:lastRowLastColumn="0"/>
+            </w:pPr>
+            <w:r>
+              <w:t>Ne</w:t>
+            </w:r>
+          </w:p>
+        </w:tc>
+        <w:tc>
+          <w:tcPr>
+            <w:tcW w:w="1701" w:type="dxa"/>
+          </w:tcPr>
+          <w:p>
+            <w:pPr>
+              <w:pStyle w:val="normlntext"/>
+              <w:jc w:val="center"/>
+              <w:cnfStyle w:val="000000000000" w:firstRow="0" w:lastRow="0" w:firstColumn="0" w:lastColumn="0" w:oddVBand="0" w:evenVBand="0" w:oddHBand="0" w:evenHBand="0" w:firstRowFirstColumn="0" w:firstRowLastColumn="0" w:lastRowFirstColumn="0" w:lastRowLastColumn="0"/>
+            </w:pPr>
+            <w:r>
+              <w:t>Ano</w:t>
+            </w:r>
+          </w:p>
+        </w:tc>
+      </w:tr>
+      <w:tr>
+        <w:trPr>
+          <w:cnfStyle w:val="000000100000" w:firstRow="0" w:lastRow="0" w:firstColumn="0" w:lastColumn="0" w:oddVBand="0" w:evenVBand="0" w:oddHBand="1" w:evenHBand="0" w:firstRowFirstColumn="0" w:firstRowLastColumn="0" w:lastRowFirstColumn="0" w:lastRowLastColumn="0"/>
+        </w:trPr>
+        <w:tc>
+          <w:tcPr>
+            <w:cnfStyle w:val="001000000000" w:firstRow="0" w:lastRow="0" w:firstColumn="1" w:lastColumn="0" w:oddVBand="0" w:evenVBand="0" w:oddHBand="0" w:evenHBand="0" w:firstRowFirstColumn="0" w:firstRowLastColumn="0" w:lastRowFirstColumn="0" w:lastRowLastColumn="0"/>
+            <w:tcW w:w="5098" w:type="dxa"/>
+          </w:tcPr>
+          <w:p>
+            <w:pPr>
+              <w:pStyle w:val="normlntext"/>
+              <w:numPr>
+                <w:ilvl w:val="0"/>
+                <w:numId w:val="49"/>
+              </w:numPr>
+              <w:ind w:left="318"/>
+              <w:jc w:val="left"/>
+              <w:rPr>
+                <w:b w:val="0"/>
+              </w:rPr>
+            </w:pPr>
+            <w:r>
+              <w:rPr>
+                <w:b w:val="0"/>
+              </w:rPr>
+              <w:t>Změna parametrů uloženého generování (konfigurace)</w:t>
+            </w:r>
+          </w:p>
+        </w:tc>
+        <w:tc>
+          <w:tcPr>
+            <w:tcW w:w="1985" w:type="dxa"/>
+          </w:tcPr>
+          <w:p>
+            <w:pPr>
+              <w:pStyle w:val="normlntext"/>
+              <w:jc w:val="center"/>
+              <w:cnfStyle w:val="000000100000" w:firstRow="0" w:lastRow="0" w:firstColumn="0" w:lastColumn="0" w:oddVBand="0" w:evenVBand="0" w:oddHBand="1" w:evenHBand="0" w:firstRowFirstColumn="0" w:firstRowLastColumn="0" w:lastRowFirstColumn="0" w:lastRowLastColumn="0"/>
+            </w:pPr>
+            <w:r>
+              <w:t>Ne</w:t>
+            </w:r>
+          </w:p>
+        </w:tc>
+        <w:tc>
+          <w:tcPr>
+            <w:tcW w:w="1701" w:type="dxa"/>
+          </w:tcPr>
+          <w:p>
+            <w:pPr>
+              <w:pStyle w:val="normlntext"/>
+              <w:jc w:val="center"/>
+              <w:cnfStyle w:val="000000100000" w:firstRow="0" w:lastRow="0" w:firstColumn="0" w:lastColumn="0" w:oddVBand="0" w:evenVBand="0" w:oddHBand="1" w:evenHBand="0" w:firstRowFirstColumn="0" w:firstRowLastColumn="0" w:lastRowFirstColumn="0" w:lastRowLastColumn="0"/>
+            </w:pPr>
+            <w:r>
+              <w:t>Ano</w:t>
+            </w:r>
+          </w:p>
+        </w:tc>
+      </w:tr>
+      <w:tr>
+        <w:tc>
+          <w:tcPr>
+            <w:cnfStyle w:val="001000000000" w:firstRow="0" w:lastRow="0" w:firstColumn="1" w:lastColumn="0" w:oddVBand="0" w:evenVBand="0" w:oddHBand="0" w:evenHBand="0" w:firstRowFirstColumn="0" w:firstRowLastColumn="0" w:lastRowFirstColumn="0" w:lastRowLastColumn="0"/>
+            <w:tcW w:w="5098" w:type="dxa"/>
+          </w:tcPr>
+          <w:p>
+            <w:pPr>
+              <w:pStyle w:val="normlntext"/>
+              <w:numPr>
+                <w:ilvl w:val="0"/>
+                <w:numId w:val="49"/>
+              </w:numPr>
+              <w:ind w:left="318"/>
+              <w:jc w:val="left"/>
+              <w:rPr>
+                <w:b w:val="0"/>
+              </w:rPr>
+            </w:pPr>
+            <w:r>
+              <w:rPr>
+                <w:b w:val="0"/>
+              </w:rPr>
+              <w:t xml:space="preserve">Opětovné generování </w:t>
+            </w:r>
+            <w:proofErr w:type="spellStart"/>
+            <w:r>
+              <w:rPr>
+                <w:b w:val="0"/>
+              </w:rPr>
+              <w:t>PlantUML</w:t>
+            </w:r>
+            <w:proofErr w:type="spellEnd"/>
+            <w:r>
+              <w:rPr>
+                <w:b w:val="0"/>
+              </w:rPr>
+              <w:t xml:space="preserve"> kódu pro diagram tříd jazyka UML podle uložené konfigurace</w:t>
+            </w:r>
+          </w:p>
+        </w:tc>
+        <w:tc>
+          <w:tcPr>
+            <w:tcW w:w="1985" w:type="dxa"/>
+          </w:tcPr>
+          <w:p>
+            <w:pPr>
+              <w:pStyle w:val="normlntext"/>
+              <w:jc w:val="center"/>
+              <w:cnfStyle w:val="000000000000" w:firstRow="0" w:lastRow="0" w:firstColumn="0" w:lastColumn="0" w:oddVBand="0" w:evenVBand="0" w:oddHBand="0" w:evenHBand="0" w:firstRowFirstColumn="0" w:firstRowLastColumn="0" w:lastRowFirstColumn="0" w:lastRowLastColumn="0"/>
+            </w:pPr>
+            <w:r>
+              <w:t>Ne</w:t>
+            </w:r>
+          </w:p>
+        </w:tc>
+        <w:tc>
+          <w:tcPr>
+            <w:tcW w:w="1701" w:type="dxa"/>
+          </w:tcPr>
+          <w:p>
+            <w:pPr>
+              <w:pStyle w:val="normlntext"/>
+              <w:keepNext/>
+              <w:jc w:val="center"/>
+              <w:cnfStyle w:val="000000000000" w:firstRow="0" w:lastRow="0" w:firstColumn="0" w:lastColumn="0" w:oddVBand="0" w:evenVBand="0" w:oddHBand="0" w:evenHBand="0" w:firstRowFirstColumn="0" w:firstRowLastColumn="0" w:lastRowFirstColumn="0" w:lastRowLastColumn="0"/>
+            </w:pPr>
+            <w:r>
+              <w:t>Ano</w:t>
+            </w:r>
+          </w:p>
+        </w:tc>
+      </w:tr>
+    </w:tbl>
+    <w:p>
+      <w:pPr>
+        <w:pStyle w:val="Titulek"/>
+      </w:pPr>
+      <w:bookmarkStart w:id="35" w:name="_Ref98267259"/>
+      <w:r>
+        <w:t xml:space="preserve">Tabulka </w:t>
+      </w:r>
+      <w:fldSimple w:instr=" SEQ Tabulka \* ARABIC ">
+        <w:r>
+          <w:rPr>
+            <w:noProof/>
+          </w:rPr>
+          <w:t>1</w:t>
+        </w:r>
+      </w:fldSimple>
+      <w:r>
+        <w:rPr>
+          <w:noProof/>
+        </w:rPr>
+        <w:t xml:space="preserve"> - srovnání PluntUML Parseru s vlastním řešením</w:t>
+      </w:r>
+      <w:bookmarkEnd w:id="35"/>
+    </w:p>
+    <w:bookmarkEnd w:id="32"/>
+    <w:bookmarkEnd w:id="33"/>
+    <w:bookmarkEnd w:id="34"/>
+    <w:p>
+      <w:pPr>
+        <w:pStyle w:val="normlntext"/>
+      </w:pPr>
+      <w:r>
+        <w:t>Z </w:t>
+      </w:r>
+      <w:r>
+        <w:fldChar w:fldCharType="begin"/>
+      </w:r>
+      <w:r>
+        <w:instrText xml:space="preserve"> REF _Ref98267259 \h </w:instrText>
+      </w:r>
+      <w:r>
+        <w:instrText xml:space="preserve"> \* MERGEFORMAT </w:instrText>
+      </w:r>
+      <w:r>
+        <w:fldChar w:fldCharType="separate"/>
+      </w:r>
+      <w:r>
+        <w:t>tabulky č. 1</w:t>
+      </w:r>
+      <w:r>
+        <w:fldChar w:fldCharType="end"/>
+      </w:r>
+      <w:r>
+        <w:t xml:space="preserve"> vidíme, že náš </w:t>
+      </w:r>
+      <w:proofErr w:type="spellStart"/>
+      <w:r>
+        <w:t>plugin</w:t>
+      </w:r>
+      <w:proofErr w:type="spellEnd"/>
+      <w:r>
+        <w:t xml:space="preserve"> bude na rozdíl od existujícího řešení konfigurovatelný. Do tabulky jsem nezanášela parametry generování, ve kterých se naše řešení bude také lišit. Ty jsou uvedený v </w:t>
+      </w:r>
+      <w:r>
+        <w:fldChar w:fldCharType="begin"/>
+      </w:r>
+      <w:r>
+        <w:instrText xml:space="preserve"> REF _Ref98268003 \h </w:instrText>
+      </w:r>
+      <w:r>
+        <w:instrText xml:space="preserve"> \* MERGEFORMAT </w:instrText>
+      </w:r>
+      <w:r>
+        <w:fldChar w:fldCharType="separate"/>
+      </w:r>
+      <w:r>
+        <w:t>tabulce č. 2</w:t>
+      </w:r>
+      <w:r>
+        <w:fldChar w:fldCharType="end"/>
+      </w:r>
       <w:r>
         <w:t>.</w:t>
       </w:r>
@@ -4178,8 +5470,7 @@
               <w:rPr>
                 <w:b w:val="0"/>
               </w:rPr>
-              <w:lastRenderedPageBreak/>
-              <w:t>Parametry</w:t>
+              <w:t>Parametry generování</w:t>
             </w:r>
           </w:p>
         </w:tc>
@@ -4262,6 +5553,11 @@
           <w:p>
             <w:pPr>
               <w:pStyle w:val="normlntext"/>
+              <w:numPr>
+                <w:ilvl w:val="0"/>
+                <w:numId w:val="50"/>
+              </w:numPr>
+              <w:ind w:left="318"/>
               <w:jc w:val="left"/>
               <w:rPr>
                 <w:b w:val="0"/>
@@ -4271,7 +5567,7 @@
               <w:rPr>
                 <w:b w:val="0"/>
               </w:rPr>
-              <w:t>Generování diagramu tříd</w:t>
+              <w:t>Třídy</w:t>
             </w:r>
           </w:p>
         </w:tc>
@@ -4286,8 +5582,16 @@
               <w:cnfStyle w:val="000000100000" w:firstRow="0" w:lastRow="0" w:firstColumn="0" w:lastColumn="0" w:oddVBand="0" w:evenVBand="0" w:oddHBand="1" w:evenHBand="0" w:firstRowFirstColumn="0" w:firstRowLastColumn="0" w:lastRowFirstColumn="0" w:lastRowLastColumn="0"/>
             </w:pPr>
             <w:r>
-              <w:t>Ano</w:t>
-            </w:r>
+              <w:t>Ne</w:t>
+            </w:r>
+            <w:bookmarkStart w:id="36" w:name="_Ref103271074"/>
+            <w:r>
+              <w:rPr>
+                <w:rStyle w:val="Znakapoznpodarou"/>
+              </w:rPr>
+              <w:footnoteReference w:id="1"/>
+            </w:r>
+            <w:bookmarkEnd w:id="36"/>
           </w:p>
         </w:tc>
         <w:tc>
@@ -4315,6 +5619,11 @@
           <w:p>
             <w:pPr>
               <w:pStyle w:val="normlntext"/>
+              <w:numPr>
+                <w:ilvl w:val="0"/>
+                <w:numId w:val="50"/>
+              </w:numPr>
+              <w:ind w:left="318"/>
               <w:jc w:val="left"/>
               <w:rPr>
                 <w:b w:val="0"/>
@@ -4324,7 +5633,7 @@
               <w:rPr>
                 <w:b w:val="0"/>
               </w:rPr>
-              <w:t>Uložení konfiguračního souboru</w:t>
+              <w:t>Rozhraní</w:t>
             </w:r>
           </w:p>
         </w:tc>
@@ -4340,6 +5649,27 @@
             </w:pPr>
             <w:r>
               <w:t>Ne</w:t>
+            </w:r>
+            <w:r>
+              <w:fldChar w:fldCharType="begin"/>
+            </w:r>
+            <w:r>
+              <w:instrText xml:space="preserve"> NOTEREF _Ref103271074 \f \h </w:instrText>
+            </w:r>
+            <w:r>
+              <w:instrText xml:space="preserve"> \* MERGEFORMAT </w:instrText>
+            </w:r>
+            <w:r>
+              <w:fldChar w:fldCharType="separate"/>
+            </w:r>
+            <w:r>
+              <w:rPr>
+                <w:rStyle w:val="Znakapoznpodarou"/>
+              </w:rPr>
+              <w:t>1</w:t>
+            </w:r>
+            <w:r>
+              <w:fldChar w:fldCharType="end"/>
             </w:r>
           </w:p>
         </w:tc>
@@ -4371,6 +5701,11 @@
           <w:p>
             <w:pPr>
               <w:pStyle w:val="normlntext"/>
+              <w:numPr>
+                <w:ilvl w:val="0"/>
+                <w:numId w:val="50"/>
+              </w:numPr>
+              <w:ind w:left="318"/>
               <w:jc w:val="left"/>
               <w:rPr>
                 <w:b w:val="0"/>
@@ -4380,7 +5715,7 @@
               <w:rPr>
                 <w:b w:val="0"/>
               </w:rPr>
-              <w:t>Vlastní volba umístění a názvu pro diagram tříd</w:t>
+              <w:t>Zahrnuje balíčky</w:t>
             </w:r>
           </w:p>
         </w:tc>
@@ -4395,7 +5730,7 @@
               <w:cnfStyle w:val="000000100000" w:firstRow="0" w:lastRow="0" w:firstColumn="0" w:lastColumn="0" w:oddVBand="0" w:evenVBand="0" w:oddHBand="1" w:evenHBand="0" w:firstRowFirstColumn="0" w:firstRowLastColumn="0" w:lastRowFirstColumn="0" w:lastRowLastColumn="0"/>
             </w:pPr>
             <w:r>
-              <w:t>Ne</w:t>
+              <w:t>Ano</w:t>
             </w:r>
           </w:p>
         </w:tc>
@@ -4424,6 +5759,11 @@
           <w:p>
             <w:pPr>
               <w:pStyle w:val="normlntext"/>
+              <w:numPr>
+                <w:ilvl w:val="0"/>
+                <w:numId w:val="50"/>
+              </w:numPr>
+              <w:ind w:left="318"/>
               <w:jc w:val="left"/>
               <w:rPr>
                 <w:b w:val="0"/>
@@ -4433,7 +5773,7 @@
               <w:rPr>
                 <w:b w:val="0"/>
               </w:rPr>
-              <w:t>Vlastní volba umístění a názvu pro konfigurační soubor</w:t>
+              <w:t>Výběr z balíčků</w:t>
             </w:r>
           </w:p>
         </w:tc>
@@ -4480,6 +5820,11 @@
           <w:p>
             <w:pPr>
               <w:pStyle w:val="normlntext"/>
+              <w:numPr>
+                <w:ilvl w:val="0"/>
+                <w:numId w:val="50"/>
+              </w:numPr>
+              <w:ind w:left="318"/>
               <w:jc w:val="left"/>
               <w:rPr>
                 <w:b w:val="0"/>
@@ -4489,7 +5834,7 @@
               <w:rPr>
                 <w:b w:val="0"/>
               </w:rPr>
-              <w:t>Správa konfigurací</w:t>
+              <w:t>Třídní atributy</w:t>
             </w:r>
           </w:p>
         </w:tc>
@@ -4504,7 +5849,28 @@
               <w:cnfStyle w:val="000000100000" w:firstRow="0" w:lastRow="0" w:firstColumn="0" w:lastColumn="0" w:oddVBand="0" w:evenVBand="0" w:oddHBand="1" w:evenHBand="0" w:firstRowFirstColumn="0" w:firstRowLastColumn="0" w:lastRowFirstColumn="0" w:lastRowLastColumn="0"/>
             </w:pPr>
             <w:r>
-              <w:t>Ne</w:t>
+              <w:t>Ano</w:t>
+            </w:r>
+            <w:r>
+              <w:fldChar w:fldCharType="begin"/>
+            </w:r>
+            <w:r>
+              <w:instrText xml:space="preserve"> NOTEREF _Ref103271074 \f \h </w:instrText>
+            </w:r>
+            <w:r>
+              <w:instrText xml:space="preserve"> \* MERGEFORMAT </w:instrText>
+            </w:r>
+            <w:r>
+              <w:fldChar w:fldCharType="separate"/>
+            </w:r>
+            <w:r>
+              <w:rPr>
+                <w:rStyle w:val="Znakapoznpodarou"/>
+              </w:rPr>
+              <w:t>1</w:t>
+            </w:r>
+            <w:r>
+              <w:fldChar w:fldCharType="end"/>
             </w:r>
           </w:p>
         </w:tc>
@@ -4533,6 +5899,11 @@
           <w:p>
             <w:pPr>
               <w:pStyle w:val="normlntext"/>
+              <w:numPr>
+                <w:ilvl w:val="0"/>
+                <w:numId w:val="50"/>
+              </w:numPr>
+              <w:ind w:left="318"/>
               <w:jc w:val="left"/>
               <w:rPr>
                 <w:b w:val="0"/>
@@ -4542,7 +5913,7 @@
               <w:rPr>
                 <w:b w:val="0"/>
               </w:rPr>
-              <w:t>Načtení starých konfigurací</w:t>
+              <w:t>Třídní metody</w:t>
             </w:r>
           </w:p>
         </w:tc>
@@ -4557,7 +5928,28 @@
               <w:cnfStyle w:val="000000000000" w:firstRow="0" w:lastRow="0" w:firstColumn="0" w:lastColumn="0" w:oddVBand="0" w:evenVBand="0" w:oddHBand="0" w:evenHBand="0" w:firstRowFirstColumn="0" w:firstRowLastColumn="0" w:lastRowFirstColumn="0" w:lastRowLastColumn="0"/>
             </w:pPr>
             <w:r>
-              <w:t>Ne</w:t>
+              <w:t>Ano</w:t>
+            </w:r>
+            <w:r>
+              <w:fldChar w:fldCharType="begin"/>
+            </w:r>
+            <w:r>
+              <w:instrText xml:space="preserve"> NOTEREF _Ref103271074 \f \h </w:instrText>
+            </w:r>
+            <w:r>
+              <w:instrText xml:space="preserve"> \* MERGEFORMAT </w:instrText>
+            </w:r>
+            <w:r>
+              <w:fldChar w:fldCharType="separate"/>
+            </w:r>
+            <w:r>
+              <w:rPr>
+                <w:rStyle w:val="Znakapoznpodarou"/>
+              </w:rPr>
+              <w:t>1</w:t>
+            </w:r>
+            <w:r>
+              <w:fldChar w:fldCharType="end"/>
             </w:r>
           </w:p>
         </w:tc>
@@ -4589,6 +5981,11 @@
           <w:p>
             <w:pPr>
               <w:pStyle w:val="normlntext"/>
+              <w:numPr>
+                <w:ilvl w:val="0"/>
+                <w:numId w:val="50"/>
+              </w:numPr>
+              <w:ind w:left="318"/>
               <w:jc w:val="left"/>
               <w:rPr>
                 <w:b w:val="0"/>
@@ -4598,7 +5995,8 @@
               <w:rPr>
                 <w:b w:val="0"/>
               </w:rPr>
-              <w:t>Generování podle starých konfigurací</w:t>
+              <w:lastRenderedPageBreak/>
+              <w:t>Vnitřní třídy</w:t>
             </w:r>
           </w:p>
         </w:tc>
@@ -4624,7 +6022,6 @@
           <w:p>
             <w:pPr>
               <w:pStyle w:val="normlntext"/>
-              <w:keepNext/>
               <w:jc w:val="center"/>
               <w:cnfStyle w:val="000000100000" w:firstRow="0" w:lastRow="0" w:firstColumn="0" w:lastColumn="0" w:oddVBand="0" w:evenVBand="0" w:oddHBand="1" w:evenHBand="0" w:firstRowFirstColumn="0" w:firstRowLastColumn="0" w:lastRowFirstColumn="0" w:lastRowLastColumn="0"/>
             </w:pPr>
@@ -4634,120 +6031,7 @@
           </w:p>
         </w:tc>
       </w:tr>
-    </w:tbl>
-    <w:p>
-      <w:pPr>
-        <w:pStyle w:val="Titulek"/>
-      </w:pPr>
-      <w:bookmarkStart w:id="36" w:name="_Ref98267259"/>
-      <w:r>
-        <w:t xml:space="preserve">Tabulka </w:t>
-      </w:r>
-      <w:r>
-        <w:fldChar w:fldCharType="begin"/>
-      </w:r>
-      <w:r>
-        <w:instrText xml:space="preserve"> SEQ Tabulka \* ARABIC </w:instrText>
-      </w:r>
-      <w:r>
-        <w:fldChar w:fldCharType="separate"/>
-      </w:r>
-      <w:r>
-        <w:rPr>
-          <w:noProof/>
-        </w:rPr>
-        <w:t>1</w:t>
-      </w:r>
-      <w:r>
-        <w:rPr>
-          <w:noProof/>
-        </w:rPr>
-        <w:fldChar w:fldCharType="end"/>
-      </w:r>
-      <w:r>
-        <w:rPr>
-          <w:noProof/>
-        </w:rPr>
-        <w:t xml:space="preserve"> - srovnání PluntUML Parseru s vlastním řešením</w:t>
-      </w:r>
-      <w:bookmarkEnd w:id="36"/>
-    </w:p>
-    <w:bookmarkEnd w:id="33"/>
-    <w:bookmarkEnd w:id="34"/>
-    <w:bookmarkEnd w:id="35"/>
-    <w:p>
-      <w:pPr>
-        <w:pStyle w:val="normlntext"/>
-      </w:pPr>
-      <w:r>
-        <w:t>Z </w:t>
-      </w:r>
-      <w:r>
-        <w:fldChar w:fldCharType="begin"/>
-      </w:r>
-      <w:r>
-        <w:instrText xml:space="preserve"> REF _Ref98267259 \h </w:instrText>
-      </w:r>
-      <w:r>
-        <w:instrText xml:space="preserve"> \* MERGEFORMAT </w:instrText>
-      </w:r>
-      <w:r>
-        <w:fldChar w:fldCharType="separate"/>
-      </w:r>
-      <w:r>
-        <w:t>tabulky č. 1</w:t>
-      </w:r>
-      <w:r>
-        <w:fldChar w:fldCharType="end"/>
-      </w:r>
-      <w:r>
-        <w:t xml:space="preserve"> vidíme, že náš </w:t>
-      </w:r>
-      <w:proofErr w:type="spellStart"/>
-      <w:r>
-        <w:t>plugin</w:t>
-      </w:r>
-      <w:proofErr w:type="spellEnd"/>
-      <w:r>
-        <w:t xml:space="preserve"> bude na rozdíl od existujícího řešení konfigurovatelný. Do tabulky jsem nezanášela parametry generování, ve kterých se naše řešení bude také lišit. Ty jsou uvedený v </w:t>
-      </w:r>
-      <w:r>
-        <w:fldChar w:fldCharType="begin"/>
-      </w:r>
-      <w:r>
-        <w:instrText xml:space="preserve"> REF _Ref98268003 \h </w:instrText>
-      </w:r>
-      <w:r>
-        <w:instrText xml:space="preserve"> \* MERGEFORMAT </w:instrText>
-      </w:r>
-      <w:r>
-        <w:fldChar w:fldCharType="separate"/>
-      </w:r>
-      <w:r>
-        <w:t>tabulce č. 2</w:t>
-      </w:r>
-      <w:r>
-        <w:fldChar w:fldCharType="end"/>
-      </w:r>
-      <w:r>
-        <w:t>.</w:t>
-      </w:r>
-    </w:p>
-    <w:tbl>
-      <w:tblPr>
-        <w:tblStyle w:val="Prosttabulka1"/>
-        <w:tblW w:w="7792" w:type="dxa"/>
-        <w:tblLook w:val="04A0" w:firstRow="1" w:lastRow="0" w:firstColumn="1" w:lastColumn="0" w:noHBand="0" w:noVBand="1"/>
-      </w:tblPr>
-      <w:tblGrid>
-        <w:gridCol w:w="3964"/>
-        <w:gridCol w:w="1985"/>
-        <w:gridCol w:w="1843"/>
-      </w:tblGrid>
       <w:tr>
-        <w:trPr>
-          <w:cnfStyle w:val="100000000000" w:firstRow="1" w:lastRow="0" w:firstColumn="0" w:lastColumn="0" w:oddVBand="0" w:evenVBand="0" w:oddHBand="0" w:evenHBand="0" w:firstRowFirstColumn="0" w:firstRowLastColumn="0" w:lastRowFirstColumn="0" w:lastRowLastColumn="0"/>
-        </w:trPr>
         <w:tc>
           <w:tcPr>
             <w:cnfStyle w:val="001000000000" w:firstRow="0" w:lastRow="0" w:firstColumn="1" w:lastColumn="0" w:oddVBand="0" w:evenVBand="0" w:oddHBand="0" w:evenHBand="0" w:firstRowFirstColumn="0" w:firstRowLastColumn="0" w:lastRowFirstColumn="0" w:lastRowLastColumn="0"/>
@@ -4756,6 +6040,11 @@
           <w:p>
             <w:pPr>
               <w:pStyle w:val="normlntext"/>
+              <w:numPr>
+                <w:ilvl w:val="0"/>
+                <w:numId w:val="50"/>
+              </w:numPr>
+              <w:ind w:left="318"/>
               <w:jc w:val="left"/>
               <w:rPr>
                 <w:b w:val="0"/>
@@ -4765,7 +6054,7 @@
               <w:rPr>
                 <w:b w:val="0"/>
               </w:rPr>
-              <w:t>Parametry generování</w:t>
+              <w:t>Atributy pro rozhraní</w:t>
             </w:r>
           </w:p>
         </w:tc>
@@ -4777,33 +6066,32 @@
             <w:pPr>
               <w:pStyle w:val="normlntext"/>
               <w:jc w:val="center"/>
-              <w:cnfStyle w:val="100000000000" w:firstRow="1" w:lastRow="0" w:firstColumn="0" w:lastColumn="0" w:oddVBand="0" w:evenVBand="0" w:oddHBand="0" w:evenHBand="0" w:firstRowFirstColumn="0" w:firstRowLastColumn="0" w:lastRowFirstColumn="0" w:lastRowLastColumn="0"/>
-              <w:rPr>
-                <w:b w:val="0"/>
-              </w:rPr>
-            </w:pPr>
-            <w:proofErr w:type="spellStart"/>
-            <w:r>
-              <w:rPr>
-                <w:b w:val="0"/>
-              </w:rPr>
-              <w:t>PlantUML</w:t>
-            </w:r>
-            <w:proofErr w:type="spellEnd"/>
-            <w:r>
-              <w:rPr>
-                <w:b w:val="0"/>
-              </w:rPr>
-              <w:t xml:space="preserve"> </w:t>
-            </w:r>
-            <w:proofErr w:type="spellStart"/>
-            <w:r>
-              <w:rPr>
-                <w:b w:val="0"/>
-              </w:rPr>
-              <w:t>Parser</w:t>
-            </w:r>
-            <w:proofErr w:type="spellEnd"/>
+              <w:cnfStyle w:val="000000000000" w:firstRow="0" w:lastRow="0" w:firstColumn="0" w:lastColumn="0" w:oddVBand="0" w:evenVBand="0" w:oddHBand="0" w:evenHBand="0" w:firstRowFirstColumn="0" w:firstRowLastColumn="0" w:lastRowFirstColumn="0" w:lastRowLastColumn="0"/>
+            </w:pPr>
+            <w:r>
+              <w:t>Ano</w:t>
+            </w:r>
+            <w:r>
+              <w:fldChar w:fldCharType="begin"/>
+            </w:r>
+            <w:r>
+              <w:instrText xml:space="preserve"> NOTEREF _Ref103271074 \f \h </w:instrText>
+            </w:r>
+            <w:r>
+              <w:instrText xml:space="preserve"> \* MERGEFORMAT </w:instrText>
+            </w:r>
+            <w:r>
+              <w:fldChar w:fldCharType="separate"/>
+            </w:r>
+            <w:r>
+              <w:rPr>
+                <w:rStyle w:val="Znakapoznpodarou"/>
+              </w:rPr>
+              <w:t>1</w:t>
+            </w:r>
+            <w:r>
+              <w:fldChar w:fldCharType="end"/>
+            </w:r>
           </w:p>
         </w:tc>
         <w:tc>
@@ -4814,25 +6102,11 @@
             <w:pPr>
               <w:pStyle w:val="normlntext"/>
               <w:jc w:val="center"/>
-              <w:cnfStyle w:val="100000000000" w:firstRow="1" w:lastRow="0" w:firstColumn="0" w:lastColumn="0" w:oddVBand="0" w:evenVBand="0" w:oddHBand="0" w:evenHBand="0" w:firstRowFirstColumn="0" w:firstRowLastColumn="0" w:lastRowFirstColumn="0" w:lastRowLastColumn="0"/>
-              <w:rPr>
-                <w:b w:val="0"/>
-              </w:rPr>
-            </w:pPr>
-            <w:r>
-              <w:rPr>
-                <w:b w:val="0"/>
-              </w:rPr>
-              <w:t xml:space="preserve">Vlastní </w:t>
-            </w:r>
-            <w:proofErr w:type="spellStart"/>
-            <w:r>
-              <w:rPr>
-                <w:b w:val="0"/>
-              </w:rPr>
-              <w:t>plugin</w:t>
-            </w:r>
-            <w:proofErr w:type="spellEnd"/>
+              <w:cnfStyle w:val="000000000000" w:firstRow="0" w:lastRow="0" w:firstColumn="0" w:lastColumn="0" w:oddVBand="0" w:evenVBand="0" w:oddHBand="0" w:evenHBand="0" w:firstRowFirstColumn="0" w:firstRowLastColumn="0" w:lastRowFirstColumn="0" w:lastRowLastColumn="0"/>
+            </w:pPr>
+            <w:r>
+              <w:t>Ano</w:t>
+            </w:r>
           </w:p>
         </w:tc>
       </w:tr>
@@ -4848,6 +6122,11 @@
           <w:p>
             <w:pPr>
               <w:pStyle w:val="normlntext"/>
+              <w:numPr>
+                <w:ilvl w:val="0"/>
+                <w:numId w:val="50"/>
+              </w:numPr>
+              <w:ind w:left="318"/>
               <w:jc w:val="left"/>
               <w:rPr>
                 <w:b w:val="0"/>
@@ -4857,7 +6136,7 @@
               <w:rPr>
                 <w:b w:val="0"/>
               </w:rPr>
-              <w:t>Třídy</w:t>
+              <w:t>Metody pro rozhraní</w:t>
             </w:r>
           </w:p>
         </w:tc>
@@ -4872,7 +6151,28 @@
               <w:cnfStyle w:val="000000100000" w:firstRow="0" w:lastRow="0" w:firstColumn="0" w:lastColumn="0" w:oddVBand="0" w:evenVBand="0" w:oddHBand="1" w:evenHBand="0" w:firstRowFirstColumn="0" w:firstRowLastColumn="0" w:lastRowFirstColumn="0" w:lastRowLastColumn="0"/>
             </w:pPr>
             <w:r>
-              <w:t>Ne</w:t>
+              <w:t>Ano</w:t>
+            </w:r>
+            <w:r>
+              <w:fldChar w:fldCharType="begin"/>
+            </w:r>
+            <w:r>
+              <w:instrText xml:space="preserve"> NOTEREF _Ref103271074 \f \h </w:instrText>
+            </w:r>
+            <w:r>
+              <w:instrText xml:space="preserve"> \* MERGEFORMAT </w:instrText>
+            </w:r>
+            <w:r>
+              <w:fldChar w:fldCharType="separate"/>
+            </w:r>
+            <w:r>
+              <w:rPr>
+                <w:rStyle w:val="Znakapoznpodarou"/>
+              </w:rPr>
+              <w:t>1</w:t>
+            </w:r>
+            <w:r>
+              <w:fldChar w:fldCharType="end"/>
             </w:r>
           </w:p>
         </w:tc>
@@ -4901,6 +6201,11 @@
           <w:p>
             <w:pPr>
               <w:pStyle w:val="normlntext"/>
+              <w:numPr>
+                <w:ilvl w:val="0"/>
+                <w:numId w:val="50"/>
+              </w:numPr>
+              <w:ind w:left="318"/>
               <w:jc w:val="left"/>
               <w:rPr>
                 <w:b w:val="0"/>
@@ -4910,7 +6215,7 @@
               <w:rPr>
                 <w:b w:val="0"/>
               </w:rPr>
-              <w:t>Rozhraní</w:t>
+              <w:t>Modifikátory pro třídy</w:t>
             </w:r>
           </w:p>
         </w:tc>
@@ -4957,6 +6262,11 @@
           <w:p>
             <w:pPr>
               <w:pStyle w:val="normlntext"/>
+              <w:numPr>
+                <w:ilvl w:val="0"/>
+                <w:numId w:val="50"/>
+              </w:numPr>
+              <w:ind w:left="318"/>
               <w:jc w:val="left"/>
               <w:rPr>
                 <w:b w:val="0"/>
@@ -4966,7 +6276,7 @@
               <w:rPr>
                 <w:b w:val="0"/>
               </w:rPr>
-              <w:t>Balíčky</w:t>
+              <w:t>Modifikátory pro rozhraní</w:t>
             </w:r>
           </w:p>
         </w:tc>
@@ -5010,6 +6320,11 @@
           <w:p>
             <w:pPr>
               <w:pStyle w:val="normlntext"/>
+              <w:numPr>
+                <w:ilvl w:val="0"/>
+                <w:numId w:val="50"/>
+              </w:numPr>
+              <w:ind w:left="318"/>
               <w:jc w:val="left"/>
               <w:rPr>
                 <w:b w:val="0"/>
@@ -5019,7 +6334,19 @@
               <w:rPr>
                 <w:b w:val="0"/>
               </w:rPr>
-              <w:t>Třídní atributy</w:t>
+              <w:t xml:space="preserve">Modifikátory pro </w:t>
+            </w:r>
+            <w:r>
+              <w:rPr>
+                <w:b w:val="0"/>
+              </w:rPr>
+              <w:t>atributy</w:t>
+            </w:r>
+            <w:r>
+              <w:rPr>
+                <w:b w:val="0"/>
+              </w:rPr>
+              <w:t xml:space="preserve"> třídy</w:t>
             </w:r>
           </w:p>
         </w:tc>
@@ -5045,6 +6372,7 @@
           <w:p>
             <w:pPr>
               <w:pStyle w:val="normlntext"/>
+              <w:keepNext/>
               <w:jc w:val="center"/>
               <w:cnfStyle w:val="000000000000" w:firstRow="0" w:lastRow="0" w:firstColumn="0" w:lastColumn="0" w:oddVBand="0" w:evenVBand="0" w:oddHBand="0" w:evenHBand="0" w:firstRowFirstColumn="0" w:firstRowLastColumn="0" w:lastRowFirstColumn="0" w:lastRowLastColumn="0"/>
             </w:pPr>
@@ -5066,6 +6394,11 @@
           <w:p>
             <w:pPr>
               <w:pStyle w:val="normlntext"/>
+              <w:numPr>
+                <w:ilvl w:val="0"/>
+                <w:numId w:val="50"/>
+              </w:numPr>
+              <w:ind w:left="318"/>
               <w:jc w:val="left"/>
               <w:rPr>
                 <w:b w:val="0"/>
@@ -5075,7 +6408,7 @@
               <w:rPr>
                 <w:b w:val="0"/>
               </w:rPr>
-              <w:t>Třídní metody</w:t>
+              <w:t>Modifikátory pro položky rozhraní</w:t>
             </w:r>
           </w:p>
         </w:tc>
@@ -5101,333 +6434,6 @@
           <w:p>
             <w:pPr>
               <w:pStyle w:val="normlntext"/>
-              <w:jc w:val="center"/>
-              <w:cnfStyle w:val="000000100000" w:firstRow="0" w:lastRow="0" w:firstColumn="0" w:lastColumn="0" w:oddVBand="0" w:evenVBand="0" w:oddHBand="1" w:evenHBand="0" w:firstRowFirstColumn="0" w:firstRowLastColumn="0" w:lastRowFirstColumn="0" w:lastRowLastColumn="0"/>
-            </w:pPr>
-            <w:r>
-              <w:t>Ano</w:t>
-            </w:r>
-          </w:p>
-        </w:tc>
-      </w:tr>
-      <w:tr>
-        <w:tc>
-          <w:tcPr>
-            <w:cnfStyle w:val="001000000000" w:firstRow="0" w:lastRow="0" w:firstColumn="1" w:lastColumn="0" w:oddVBand="0" w:evenVBand="0" w:oddHBand="0" w:evenHBand="0" w:firstRowFirstColumn="0" w:firstRowLastColumn="0" w:lastRowFirstColumn="0" w:lastRowLastColumn="0"/>
-            <w:tcW w:w="3964" w:type="dxa"/>
-          </w:tcPr>
-          <w:p>
-            <w:pPr>
-              <w:pStyle w:val="normlntext"/>
-              <w:jc w:val="left"/>
-              <w:rPr>
-                <w:b w:val="0"/>
-              </w:rPr>
-            </w:pPr>
-            <w:r>
-              <w:rPr>
-                <w:b w:val="0"/>
-              </w:rPr>
-              <w:t>Vnitřní třídy</w:t>
-            </w:r>
-          </w:p>
-        </w:tc>
-        <w:tc>
-          <w:tcPr>
-            <w:tcW w:w="1985" w:type="dxa"/>
-          </w:tcPr>
-          <w:p>
-            <w:pPr>
-              <w:pStyle w:val="normlntext"/>
-              <w:jc w:val="center"/>
-              <w:cnfStyle w:val="000000000000" w:firstRow="0" w:lastRow="0" w:firstColumn="0" w:lastColumn="0" w:oddVBand="0" w:evenVBand="0" w:oddHBand="0" w:evenHBand="0" w:firstRowFirstColumn="0" w:firstRowLastColumn="0" w:lastRowFirstColumn="0" w:lastRowLastColumn="0"/>
-            </w:pPr>
-            <w:r>
-              <w:t>Ne</w:t>
-            </w:r>
-          </w:p>
-        </w:tc>
-        <w:tc>
-          <w:tcPr>
-            <w:tcW w:w="1843" w:type="dxa"/>
-          </w:tcPr>
-          <w:p>
-            <w:pPr>
-              <w:pStyle w:val="normlntext"/>
-              <w:jc w:val="center"/>
-              <w:cnfStyle w:val="000000000000" w:firstRow="0" w:lastRow="0" w:firstColumn="0" w:lastColumn="0" w:oddVBand="0" w:evenVBand="0" w:oddHBand="0" w:evenHBand="0" w:firstRowFirstColumn="0" w:firstRowLastColumn="0" w:lastRowFirstColumn="0" w:lastRowLastColumn="0"/>
-            </w:pPr>
-            <w:r>
-              <w:t>Ano</w:t>
-            </w:r>
-          </w:p>
-        </w:tc>
-      </w:tr>
-      <w:tr>
-        <w:trPr>
-          <w:cnfStyle w:val="000000100000" w:firstRow="0" w:lastRow="0" w:firstColumn="0" w:lastColumn="0" w:oddVBand="0" w:evenVBand="0" w:oddHBand="1" w:evenHBand="0" w:firstRowFirstColumn="0" w:firstRowLastColumn="0" w:lastRowFirstColumn="0" w:lastRowLastColumn="0"/>
-        </w:trPr>
-        <w:tc>
-          <w:tcPr>
-            <w:cnfStyle w:val="001000000000" w:firstRow="0" w:lastRow="0" w:firstColumn="1" w:lastColumn="0" w:oddVBand="0" w:evenVBand="0" w:oddHBand="0" w:evenHBand="0" w:firstRowFirstColumn="0" w:firstRowLastColumn="0" w:lastRowFirstColumn="0" w:lastRowLastColumn="0"/>
-            <w:tcW w:w="3964" w:type="dxa"/>
-          </w:tcPr>
-          <w:p>
-            <w:pPr>
-              <w:pStyle w:val="normlntext"/>
-              <w:jc w:val="left"/>
-              <w:rPr>
-                <w:b w:val="0"/>
-              </w:rPr>
-            </w:pPr>
-            <w:r>
-              <w:rPr>
-                <w:b w:val="0"/>
-              </w:rPr>
-              <w:t>Atributy pro rozhraní</w:t>
-            </w:r>
-          </w:p>
-        </w:tc>
-        <w:tc>
-          <w:tcPr>
-            <w:tcW w:w="1985" w:type="dxa"/>
-          </w:tcPr>
-          <w:p>
-            <w:pPr>
-              <w:pStyle w:val="normlntext"/>
-              <w:jc w:val="center"/>
-              <w:cnfStyle w:val="000000100000" w:firstRow="0" w:lastRow="0" w:firstColumn="0" w:lastColumn="0" w:oddVBand="0" w:evenVBand="0" w:oddHBand="1" w:evenHBand="0" w:firstRowFirstColumn="0" w:firstRowLastColumn="0" w:lastRowFirstColumn="0" w:lastRowLastColumn="0"/>
-            </w:pPr>
-            <w:r>
-              <w:t>Ne</w:t>
-            </w:r>
-          </w:p>
-        </w:tc>
-        <w:tc>
-          <w:tcPr>
-            <w:tcW w:w="1843" w:type="dxa"/>
-          </w:tcPr>
-          <w:p>
-            <w:pPr>
-              <w:pStyle w:val="normlntext"/>
-              <w:jc w:val="center"/>
-              <w:cnfStyle w:val="000000100000" w:firstRow="0" w:lastRow="0" w:firstColumn="0" w:lastColumn="0" w:oddVBand="0" w:evenVBand="0" w:oddHBand="1" w:evenHBand="0" w:firstRowFirstColumn="0" w:firstRowLastColumn="0" w:lastRowFirstColumn="0" w:lastRowLastColumn="0"/>
-            </w:pPr>
-            <w:r>
-              <w:t>Ano</w:t>
-            </w:r>
-          </w:p>
-        </w:tc>
-      </w:tr>
-      <w:tr>
-        <w:tc>
-          <w:tcPr>
-            <w:cnfStyle w:val="001000000000" w:firstRow="0" w:lastRow="0" w:firstColumn="1" w:lastColumn="0" w:oddVBand="0" w:evenVBand="0" w:oddHBand="0" w:evenHBand="0" w:firstRowFirstColumn="0" w:firstRowLastColumn="0" w:lastRowFirstColumn="0" w:lastRowLastColumn="0"/>
-            <w:tcW w:w="3964" w:type="dxa"/>
-          </w:tcPr>
-          <w:p>
-            <w:pPr>
-              <w:pStyle w:val="normlntext"/>
-              <w:jc w:val="left"/>
-              <w:rPr>
-                <w:b w:val="0"/>
-              </w:rPr>
-            </w:pPr>
-            <w:r>
-              <w:rPr>
-                <w:b w:val="0"/>
-              </w:rPr>
-              <w:t>Metody pro rozhraní</w:t>
-            </w:r>
-          </w:p>
-        </w:tc>
-        <w:tc>
-          <w:tcPr>
-            <w:tcW w:w="1985" w:type="dxa"/>
-          </w:tcPr>
-          <w:p>
-            <w:pPr>
-              <w:pStyle w:val="normlntext"/>
-              <w:jc w:val="center"/>
-              <w:cnfStyle w:val="000000000000" w:firstRow="0" w:lastRow="0" w:firstColumn="0" w:lastColumn="0" w:oddVBand="0" w:evenVBand="0" w:oddHBand="0" w:evenHBand="0" w:firstRowFirstColumn="0" w:firstRowLastColumn="0" w:lastRowFirstColumn="0" w:lastRowLastColumn="0"/>
-            </w:pPr>
-            <w:r>
-              <w:t>Ne</w:t>
-            </w:r>
-          </w:p>
-        </w:tc>
-        <w:tc>
-          <w:tcPr>
-            <w:tcW w:w="1843" w:type="dxa"/>
-          </w:tcPr>
-          <w:p>
-            <w:pPr>
-              <w:pStyle w:val="normlntext"/>
-              <w:jc w:val="center"/>
-              <w:cnfStyle w:val="000000000000" w:firstRow="0" w:lastRow="0" w:firstColumn="0" w:lastColumn="0" w:oddVBand="0" w:evenVBand="0" w:oddHBand="0" w:evenHBand="0" w:firstRowFirstColumn="0" w:firstRowLastColumn="0" w:lastRowFirstColumn="0" w:lastRowLastColumn="0"/>
-            </w:pPr>
-            <w:r>
-              <w:t>Ano</w:t>
-            </w:r>
-          </w:p>
-        </w:tc>
-      </w:tr>
-      <w:tr>
-        <w:trPr>
-          <w:cnfStyle w:val="000000100000" w:firstRow="0" w:lastRow="0" w:firstColumn="0" w:lastColumn="0" w:oddVBand="0" w:evenVBand="0" w:oddHBand="1" w:evenHBand="0" w:firstRowFirstColumn="0" w:firstRowLastColumn="0" w:lastRowFirstColumn="0" w:lastRowLastColumn="0"/>
-        </w:trPr>
-        <w:tc>
-          <w:tcPr>
-            <w:cnfStyle w:val="001000000000" w:firstRow="0" w:lastRow="0" w:firstColumn="1" w:lastColumn="0" w:oddVBand="0" w:evenVBand="0" w:oddHBand="0" w:evenHBand="0" w:firstRowFirstColumn="0" w:firstRowLastColumn="0" w:lastRowFirstColumn="0" w:lastRowLastColumn="0"/>
-            <w:tcW w:w="3964" w:type="dxa"/>
-          </w:tcPr>
-          <w:p>
-            <w:pPr>
-              <w:pStyle w:val="normlntext"/>
-              <w:jc w:val="left"/>
-              <w:rPr>
-                <w:b w:val="0"/>
-              </w:rPr>
-            </w:pPr>
-            <w:r>
-              <w:rPr>
-                <w:b w:val="0"/>
-              </w:rPr>
-              <w:t>Modifikátory pro třídy</w:t>
-            </w:r>
-          </w:p>
-        </w:tc>
-        <w:tc>
-          <w:tcPr>
-            <w:tcW w:w="1985" w:type="dxa"/>
-          </w:tcPr>
-          <w:p>
-            <w:pPr>
-              <w:pStyle w:val="normlntext"/>
-              <w:jc w:val="center"/>
-              <w:cnfStyle w:val="000000100000" w:firstRow="0" w:lastRow="0" w:firstColumn="0" w:lastColumn="0" w:oddVBand="0" w:evenVBand="0" w:oddHBand="1" w:evenHBand="0" w:firstRowFirstColumn="0" w:firstRowLastColumn="0" w:lastRowFirstColumn="0" w:lastRowLastColumn="0"/>
-            </w:pPr>
-            <w:r>
-              <w:t>Ne</w:t>
-            </w:r>
-          </w:p>
-        </w:tc>
-        <w:tc>
-          <w:tcPr>
-            <w:tcW w:w="1843" w:type="dxa"/>
-          </w:tcPr>
-          <w:p>
-            <w:pPr>
-              <w:pStyle w:val="normlntext"/>
-              <w:jc w:val="center"/>
-              <w:cnfStyle w:val="000000100000" w:firstRow="0" w:lastRow="0" w:firstColumn="0" w:lastColumn="0" w:oddVBand="0" w:evenVBand="0" w:oddHBand="1" w:evenHBand="0" w:firstRowFirstColumn="0" w:firstRowLastColumn="0" w:lastRowFirstColumn="0" w:lastRowLastColumn="0"/>
-            </w:pPr>
-            <w:r>
-              <w:t>Ano</w:t>
-            </w:r>
-          </w:p>
-        </w:tc>
-      </w:tr>
-      <w:tr>
-        <w:tc>
-          <w:tcPr>
-            <w:cnfStyle w:val="001000000000" w:firstRow="0" w:lastRow="0" w:firstColumn="1" w:lastColumn="0" w:oddVBand="0" w:evenVBand="0" w:oddHBand="0" w:evenHBand="0" w:firstRowFirstColumn="0" w:firstRowLastColumn="0" w:lastRowFirstColumn="0" w:lastRowLastColumn="0"/>
-            <w:tcW w:w="3964" w:type="dxa"/>
-          </w:tcPr>
-          <w:p>
-            <w:pPr>
-              <w:pStyle w:val="normlntext"/>
-              <w:jc w:val="left"/>
-              <w:rPr>
-                <w:b w:val="0"/>
-              </w:rPr>
-            </w:pPr>
-            <w:r>
-              <w:rPr>
-                <w:b w:val="0"/>
-              </w:rPr>
-              <w:t>Modifikátory pro rozhraní</w:t>
-            </w:r>
-          </w:p>
-        </w:tc>
-        <w:tc>
-          <w:tcPr>
-            <w:tcW w:w="1985" w:type="dxa"/>
-          </w:tcPr>
-          <w:p>
-            <w:pPr>
-              <w:pStyle w:val="normlntext"/>
-              <w:jc w:val="center"/>
-              <w:cnfStyle w:val="000000000000" w:firstRow="0" w:lastRow="0" w:firstColumn="0" w:lastColumn="0" w:oddVBand="0" w:evenVBand="0" w:oddHBand="0" w:evenHBand="0" w:firstRowFirstColumn="0" w:firstRowLastColumn="0" w:lastRowFirstColumn="0" w:lastRowLastColumn="0"/>
-            </w:pPr>
-            <w:r>
-              <w:t>Ne</w:t>
-            </w:r>
-          </w:p>
-        </w:tc>
-        <w:tc>
-          <w:tcPr>
-            <w:tcW w:w="1843" w:type="dxa"/>
-          </w:tcPr>
-          <w:p>
-            <w:pPr>
-              <w:pStyle w:val="normlntext"/>
-              <w:jc w:val="center"/>
-              <w:cnfStyle w:val="000000000000" w:firstRow="0" w:lastRow="0" w:firstColumn="0" w:lastColumn="0" w:oddVBand="0" w:evenVBand="0" w:oddHBand="0" w:evenHBand="0" w:firstRowFirstColumn="0" w:firstRowLastColumn="0" w:lastRowFirstColumn="0" w:lastRowLastColumn="0"/>
-            </w:pPr>
-            <w:r>
-              <w:t>Ano</w:t>
-            </w:r>
-          </w:p>
-        </w:tc>
-      </w:tr>
-      <w:tr>
-        <w:trPr>
-          <w:cnfStyle w:val="000000100000" w:firstRow="0" w:lastRow="0" w:firstColumn="0" w:lastColumn="0" w:oddVBand="0" w:evenVBand="0" w:oddHBand="1" w:evenHBand="0" w:firstRowFirstColumn="0" w:firstRowLastColumn="0" w:lastRowFirstColumn="0" w:lastRowLastColumn="0"/>
-        </w:trPr>
-        <w:tc>
-          <w:tcPr>
-            <w:cnfStyle w:val="001000000000" w:firstRow="0" w:lastRow="0" w:firstColumn="1" w:lastColumn="0" w:oddVBand="0" w:evenVBand="0" w:oddHBand="0" w:evenHBand="0" w:firstRowFirstColumn="0" w:firstRowLastColumn="0" w:lastRowFirstColumn="0" w:lastRowLastColumn="0"/>
-            <w:tcW w:w="3964" w:type="dxa"/>
-          </w:tcPr>
-          <w:p>
-            <w:pPr>
-              <w:pStyle w:val="normlntext"/>
-              <w:jc w:val="left"/>
-              <w:rPr>
-                <w:b w:val="0"/>
-              </w:rPr>
-            </w:pPr>
-            <w:r>
-              <w:rPr>
-                <w:b w:val="0"/>
-              </w:rPr>
-              <w:t>Modifikátory pro položky třídy</w:t>
-            </w:r>
-          </w:p>
-        </w:tc>
-        <w:tc>
-          <w:tcPr>
-            <w:tcW w:w="1985" w:type="dxa"/>
-          </w:tcPr>
-          <w:p>
-            <w:pPr>
-              <w:pStyle w:val="normlntext"/>
-              <w:jc w:val="center"/>
-              <w:cnfStyle w:val="000000100000" w:firstRow="0" w:lastRow="0" w:firstColumn="0" w:lastColumn="0" w:oddVBand="0" w:evenVBand="0" w:oddHBand="1" w:evenHBand="0" w:firstRowFirstColumn="0" w:firstRowLastColumn="0" w:lastRowFirstColumn="0" w:lastRowLastColumn="0"/>
-            </w:pPr>
-            <w:r>
-              <w:t>Ano</w:t>
-            </w:r>
-          </w:p>
-        </w:tc>
-        <w:tc>
-          <w:tcPr>
-            <w:tcW w:w="1843" w:type="dxa"/>
-          </w:tcPr>
-          <w:p>
-            <w:pPr>
-              <w:pStyle w:val="normlntext"/>
               <w:keepNext/>
               <w:jc w:val="center"/>
               <w:cnfStyle w:val="000000100000" w:firstRow="0" w:lastRow="0" w:firstColumn="0" w:lastColumn="0" w:oddVBand="0" w:evenVBand="0" w:oddHBand="1" w:evenHBand="0" w:firstRowFirstColumn="0" w:firstRowLastColumn="0" w:lastRowFirstColumn="0" w:lastRowLastColumn="0"/>
@@ -5438,61 +6444,6 @@
           </w:p>
         </w:tc>
       </w:tr>
-      <w:tr>
-        <w:tc>
-          <w:tcPr>
-            <w:cnfStyle w:val="001000000000" w:firstRow="0" w:lastRow="0" w:firstColumn="1" w:lastColumn="0" w:oddVBand="0" w:evenVBand="0" w:oddHBand="0" w:evenHBand="0" w:firstRowFirstColumn="0" w:firstRowLastColumn="0" w:lastRowFirstColumn="0" w:lastRowLastColumn="0"/>
-            <w:tcW w:w="3964" w:type="dxa"/>
-          </w:tcPr>
-          <w:p>
-            <w:pPr>
-              <w:pStyle w:val="normlntext"/>
-              <w:jc w:val="left"/>
-              <w:rPr>
-                <w:b w:val="0"/>
-              </w:rPr>
-            </w:pPr>
-            <w:r>
-              <w:rPr>
-                <w:b w:val="0"/>
-              </w:rPr>
-              <w:lastRenderedPageBreak/>
-              <w:t>Modifikátory pro položky rozhraní</w:t>
-            </w:r>
-          </w:p>
-        </w:tc>
-        <w:tc>
-          <w:tcPr>
-            <w:tcW w:w="1985" w:type="dxa"/>
-          </w:tcPr>
-          <w:p>
-            <w:pPr>
-              <w:pStyle w:val="normlntext"/>
-              <w:jc w:val="center"/>
-              <w:cnfStyle w:val="000000000000" w:firstRow="0" w:lastRow="0" w:firstColumn="0" w:lastColumn="0" w:oddVBand="0" w:evenVBand="0" w:oddHBand="0" w:evenHBand="0" w:firstRowFirstColumn="0" w:firstRowLastColumn="0" w:lastRowFirstColumn="0" w:lastRowLastColumn="0"/>
-            </w:pPr>
-            <w:r>
-              <w:t>Ne</w:t>
-            </w:r>
-          </w:p>
-        </w:tc>
-        <w:tc>
-          <w:tcPr>
-            <w:tcW w:w="1843" w:type="dxa"/>
-          </w:tcPr>
-          <w:p>
-            <w:pPr>
-              <w:pStyle w:val="normlntext"/>
-              <w:keepNext/>
-              <w:jc w:val="center"/>
-              <w:cnfStyle w:val="000000000000" w:firstRow="0" w:lastRow="0" w:firstColumn="0" w:lastColumn="0" w:oddVBand="0" w:evenVBand="0" w:oddHBand="0" w:evenHBand="0" w:firstRowFirstColumn="0" w:firstRowLastColumn="0" w:lastRowFirstColumn="0" w:lastRowLastColumn="0"/>
-            </w:pPr>
-            <w:r>
-              <w:t>Ano</w:t>
-            </w:r>
-          </w:p>
-        </w:tc>
-      </w:tr>
     </w:tbl>
     <w:p>
       <w:pPr>
@@ -5502,80 +6453,67 @@
       <w:r>
         <w:t xml:space="preserve">Tabulka </w:t>
       </w:r>
+      <w:fldSimple w:instr=" SEQ Tabulka \* ARABIC ">
+        <w:r>
+          <w:rPr>
+            <w:noProof/>
+          </w:rPr>
+          <w:t>2</w:t>
+        </w:r>
+      </w:fldSimple>
+      <w:r>
+        <w:t xml:space="preserve"> - </w:t>
+      </w:r>
+      <w:r>
+        <w:t xml:space="preserve">srovnání </w:t>
+      </w:r>
+      <w:proofErr w:type="spellStart"/>
+      <w:r>
+        <w:t>PluntUML</w:t>
+      </w:r>
+      <w:proofErr w:type="spellEnd"/>
+      <w:r>
+        <w:t xml:space="preserve"> </w:t>
+      </w:r>
+      <w:proofErr w:type="spellStart"/>
+      <w:r>
+        <w:t>Parseru</w:t>
+      </w:r>
+      <w:proofErr w:type="spellEnd"/>
+      <w:r>
+        <w:t xml:space="preserve"> s vlastním řešením</w:t>
+      </w:r>
+      <w:r>
+        <w:t xml:space="preserve"> (parametry generování)</w:t>
+      </w:r>
+      <w:bookmarkEnd w:id="37"/>
+    </w:p>
+    <w:p>
+      <w:pPr>
+        <w:pStyle w:val="normlntext"/>
+      </w:pPr>
+      <w:r>
+        <w:t xml:space="preserve">Z </w:t>
+      </w:r>
       <w:r>
         <w:fldChar w:fldCharType="begin"/>
       </w:r>
       <w:r>
-        <w:instrText xml:space="preserve"> SEQ Tabulka \* ARABIC </w:instrText>
+        <w:instrText xml:space="preserve"> REF _Ref98268003 \h </w:instrText>
+      </w:r>
+      <w:r>
+        <w:instrText xml:space="preserve"> \* MERGEFORMAT </w:instrText>
       </w:r>
       <w:r>
         <w:fldChar w:fldCharType="separate"/>
       </w:r>
       <w:r>
-        <w:rPr>
-          <w:noProof/>
-        </w:rPr>
-        <w:t>2</w:t>
-      </w:r>
-      <w:r>
-        <w:rPr>
-          <w:noProof/>
-        </w:rPr>
+        <w:t>tabulky č. 2</w:t>
+      </w:r>
+      <w:r>
         <w:fldChar w:fldCharType="end"/>
       </w:r>
       <w:r>
-        <w:t xml:space="preserve"> - </w:t>
-      </w:r>
-      <w:r>
-        <w:t xml:space="preserve">srovnání </w:t>
-      </w:r>
-      <w:proofErr w:type="spellStart"/>
-      <w:r>
-        <w:t>PluntUML</w:t>
-      </w:r>
-      <w:proofErr w:type="spellEnd"/>
-      <w:r>
-        <w:t xml:space="preserve"> </w:t>
-      </w:r>
-      <w:proofErr w:type="spellStart"/>
-      <w:r>
-        <w:t>Parseru</w:t>
-      </w:r>
-      <w:proofErr w:type="spellEnd"/>
-      <w:r>
-        <w:t xml:space="preserve"> s vlastním řešením</w:t>
-      </w:r>
-      <w:r>
-        <w:t xml:space="preserve"> (parametry generování)</w:t>
-      </w:r>
-      <w:bookmarkEnd w:id="37"/>
-    </w:p>
-    <w:p>
-      <w:pPr>
-        <w:pStyle w:val="normlntext"/>
-      </w:pPr>
-      <w:r>
-        <w:t xml:space="preserve">Z </w:t>
-      </w:r>
-      <w:r>
-        <w:fldChar w:fldCharType="begin"/>
-      </w:r>
-      <w:r>
-        <w:instrText xml:space="preserve"> REF _Ref98268003 \h </w:instrText>
-      </w:r>
-      <w:r>
-        <w:instrText xml:space="preserve"> \* MERGEFORMAT </w:instrText>
-      </w:r>
-      <w:r>
-        <w:fldChar w:fldCharType="separate"/>
-      </w:r>
-      <w:r>
-        <w:t>tabulky č. 2</w:t>
-      </w:r>
-      <w:r>
-        <w:fldChar w:fldCharType="end"/>
-      </w:r>
-      <w:r>
         <w:t xml:space="preserve"> vidíme, že náš </w:t>
       </w:r>
       <w:proofErr w:type="spellStart"/>
@@ -5584,7 +6522,13 @@
       </w:r>
       <w:proofErr w:type="spellEnd"/>
       <w:r>
-        <w:t xml:space="preserve"> je detailnější a umožňuje uživateli podrobnější výběr. V takovém případě však musíme počítat s možnými výkonnostními a také paměťovými nároky.</w:t>
+        <w:t xml:space="preserve"> je detailnější a umožňuje uživateli podrobnější výběr. V takovém případě však musíme počítat s možnými </w:t>
+      </w:r>
+      <w:r>
+        <w:t xml:space="preserve">vyššími </w:t>
+      </w:r>
+      <w:r>
+        <w:t>výkonnostními a také paměťovými nároky.</w:t>
       </w:r>
     </w:p>
     <w:p>
@@ -5917,19 +6861,31 @@
               <w:rPr>
                 <w:b w:val="0"/>
               </w:rPr>
-              <w:t xml:space="preserve"> diagram tříd, abych mohl svůj projekt kdykoliv </w:t>
-            </w:r>
-            <w:r>
-              <w:rPr>
-                <w:b w:val="0"/>
-              </w:rPr>
-              <w:t>převést</w:t>
-            </w:r>
-            <w:r>
-              <w:rPr>
-                <w:b w:val="0"/>
-              </w:rPr>
-              <w:t xml:space="preserve"> ve vizuální formě.</w:t>
+              <w:t xml:space="preserve"> kód pro</w:t>
+            </w:r>
+            <w:r>
+              <w:rPr>
+                <w:b w:val="0"/>
+              </w:rPr>
+              <w:t xml:space="preserve"> diagram tříd</w:t>
+            </w:r>
+            <w:r>
+              <w:rPr>
+                <w:b w:val="0"/>
+              </w:rPr>
+              <w:t xml:space="preserve"> jazyka UML</w:t>
+            </w:r>
+            <w:r>
+              <w:rPr>
+                <w:b w:val="0"/>
+              </w:rPr>
+              <w:t>, abych mohl svůj projek</w:t>
+            </w:r>
+            <w:r>
+              <w:rPr>
+                <w:b w:val="0"/>
+              </w:rPr>
+              <w:t>t popsat pomocí jazyka UML a pomocí dalších nástrojů jej kdykoliv zobrazit v grafické podobě.</w:t>
             </w:r>
           </w:p>
         </w:tc>
@@ -6004,6 +6960,7 @@
               <w:rPr>
                 <w:b w:val="0"/>
               </w:rPr>
+              <w:lastRenderedPageBreak/>
               <w:t xml:space="preserve">Jako uživatel si chci zvolit umístění generovaného </w:t>
             </w:r>
             <w:proofErr w:type="spellStart"/>
@@ -6063,7 +7020,6 @@
               <w:rPr>
                 <w:b w:val="0"/>
               </w:rPr>
-              <w:lastRenderedPageBreak/>
               <w:t xml:space="preserve">Jako uživatel chci zvolit, jak se bude generovaný </w:t>
             </w:r>
             <w:proofErr w:type="spellStart"/>
@@ -6197,21 +7153,13 @@
               <w:rPr>
                 <w:b w:val="0"/>
               </w:rPr>
-              <w:t xml:space="preserve">Jako uživatel chci vidět výpis </w:t>
-            </w:r>
-            <w:commentRangeStart w:id="43"/>
-            <w:r>
-              <w:rPr>
-                <w:b w:val="0"/>
-              </w:rPr>
-              <w:t>všech konfiguračních souborů</w:t>
-            </w:r>
-            <w:commentRangeEnd w:id="43"/>
-            <w:r>
-              <w:rPr>
-                <w:b w:val="0"/>
-              </w:rPr>
-              <w:commentReference w:id="43"/>
+              <w:t xml:space="preserve">Jako uživatel chci vidět výpis všech </w:t>
+            </w:r>
+            <w:r>
+              <w:rPr>
+                <w:b w:val="0"/>
+              </w:rPr>
+              <w:t>uložených konfigurací</w:t>
             </w:r>
             <w:r>
               <w:rPr>
@@ -6288,13 +7236,13 @@
       <w:pPr>
         <w:pStyle w:val="NadpisB"/>
       </w:pPr>
-      <w:bookmarkStart w:id="44" w:name="_Ref100127711"/>
-      <w:bookmarkStart w:id="45" w:name="_Toc103134827"/>
+      <w:bookmarkStart w:id="43" w:name="_Ref100127711"/>
+      <w:bookmarkStart w:id="44" w:name="_Toc103134827"/>
       <w:r>
         <w:t>Definice rizik</w:t>
       </w:r>
+      <w:bookmarkEnd w:id="43"/>
       <w:bookmarkEnd w:id="44"/>
-      <w:bookmarkEnd w:id="45"/>
     </w:p>
     <w:p>
       <w:pPr>
@@ -6311,6 +7259,9 @@
       </w:r>
       <w:r>
         <w:t>rizika, která jsem zobrazila v tzn. risk-listu. Ten obsahuje mimo jiné také úroveň složitosti, dopad, který by riziko mohlo způsobit při jeho nevyřešení a také způsob řešení.</w:t>
+      </w:r>
+      <w:r>
+        <w:br w:type="page"/>
       </w:r>
     </w:p>
     <w:tbl>
@@ -6322,8 +7273,8 @@
       <w:tblGrid>
         <w:gridCol w:w="3539"/>
         <w:gridCol w:w="1110"/>
-        <w:gridCol w:w="897"/>
-        <w:gridCol w:w="3231"/>
+        <w:gridCol w:w="910"/>
+        <w:gridCol w:w="3218"/>
       </w:tblGrid>
       <w:tr>
         <w:trPr>
@@ -6340,6 +7291,7 @@
               <w:jc w:val="center"/>
             </w:pPr>
             <w:r>
+              <w:lastRenderedPageBreak/>
               <w:t>Popis</w:t>
             </w:r>
           </w:p>
@@ -6447,7 +7399,12 @@
               <w:cnfStyle w:val="000000100000" w:firstRow="0" w:lastRow="0" w:firstColumn="0" w:lastColumn="0" w:oddVBand="0" w:evenVBand="0" w:oddHBand="1" w:evenHBand="0" w:firstRowFirstColumn="0" w:firstRowLastColumn="0" w:lastRowFirstColumn="0" w:lastRowLastColumn="0"/>
             </w:pPr>
             <w:r>
-              <w:t>vysoká</w:t>
+              <w:t>V</w:t>
+            </w:r>
+            <w:bookmarkStart w:id="45" w:name="_GoBack"/>
+            <w:bookmarkEnd w:id="45"/>
+            <w:r>
+              <w:t>ysoká</w:t>
             </w:r>
           </w:p>
         </w:tc>
@@ -6461,7 +7418,10 @@
               <w:cnfStyle w:val="000000100000" w:firstRow="0" w:lastRow="0" w:firstColumn="0" w:lastColumn="0" w:oddVBand="0" w:evenVBand="0" w:oddHBand="1" w:evenHBand="0" w:firstRowFirstColumn="0" w:firstRowLastColumn="0" w:lastRowFirstColumn="0" w:lastRowLastColumn="0"/>
             </w:pPr>
             <w:r>
-              <w:t>velký</w:t>
+              <w:t>V</w:t>
+            </w:r>
+            <w:r>
+              <w:t>elký</w:t>
             </w:r>
           </w:p>
         </w:tc>
@@ -6475,7 +7435,7 @@
               <w:cnfStyle w:val="000000100000" w:firstRow="0" w:lastRow="0" w:firstColumn="0" w:lastColumn="0" w:oddVBand="0" w:evenVBand="0" w:oddHBand="1" w:evenHBand="0" w:firstRowFirstColumn="0" w:firstRowLastColumn="0" w:lastRowFirstColumn="0" w:lastRowLastColumn="0"/>
             </w:pPr>
             <w:r>
-              <w:t xml:space="preserve">Vytvoření jednoduchého </w:t>
+              <w:t xml:space="preserve">Nalezení metody pro vytvoření </w:t>
             </w:r>
             <w:proofErr w:type="spellStart"/>
             <w:r>
@@ -6484,6 +7444,35 @@
             <w:proofErr w:type="spellEnd"/>
             <w:r>
               <w:t>.</w:t>
+            </w:r>
+          </w:p>
+          <w:p>
+            <w:pPr>
+              <w:pStyle w:val="normlntext"/>
+              <w:cnfStyle w:val="000000100000" w:firstRow="0" w:lastRow="0" w:firstColumn="0" w:lastColumn="0" w:oddVBand="0" w:evenVBand="0" w:oddHBand="1" w:evenHBand="0" w:firstRowFirstColumn="0" w:firstRowLastColumn="0" w:lastRowFirstColumn="0" w:lastRowLastColumn="0"/>
+            </w:pPr>
+            <w:r>
+              <w:t>Vytvoření prototypu</w:t>
+            </w:r>
+            <w:r>
+              <w:t>.</w:t>
+            </w:r>
+          </w:p>
+          <w:p>
+            <w:pPr>
+              <w:pStyle w:val="normlntext"/>
+              <w:cnfStyle w:val="000000100000" w:firstRow="0" w:lastRow="0" w:firstColumn="0" w:lastColumn="0" w:oddVBand="0" w:evenVBand="0" w:oddHBand="1" w:evenHBand="0" w:firstRowFirstColumn="0" w:firstRowLastColumn="0" w:lastRowFirstColumn="0" w:lastRowLastColumn="0"/>
+            </w:pPr>
+            <w:r>
+              <w:t xml:space="preserve">Vytvoření finálního </w:t>
+            </w:r>
+            <w:proofErr w:type="spellStart"/>
+            <w:r>
+              <w:t>pluginu</w:t>
+            </w:r>
+            <w:proofErr w:type="spellEnd"/>
+            <w:r>
+              <w:t xml:space="preserve"> a následně na něm pracovat.</w:t>
             </w:r>
           </w:p>
         </w:tc>
@@ -6526,7 +7515,10 @@
               <w:cnfStyle w:val="000000000000" w:firstRow="0" w:lastRow="0" w:firstColumn="0" w:lastColumn="0" w:oddVBand="0" w:evenVBand="0" w:oddHBand="0" w:evenHBand="0" w:firstRowFirstColumn="0" w:firstRowLastColumn="0" w:lastRowFirstColumn="0" w:lastRowLastColumn="0"/>
             </w:pPr>
             <w:r>
-              <w:t>vysoká</w:t>
+              <w:t>V</w:t>
+            </w:r>
+            <w:r>
+              <w:t>ysoká</w:t>
             </w:r>
           </w:p>
         </w:tc>
@@ -6540,7 +7532,7 @@
               <w:cnfStyle w:val="000000000000" w:firstRow="0" w:lastRow="0" w:firstColumn="0" w:lastColumn="0" w:oddVBand="0" w:evenVBand="0" w:oddHBand="0" w:evenHBand="0" w:firstRowFirstColumn="0" w:firstRowLastColumn="0" w:lastRowFirstColumn="0" w:lastRowLastColumn="0"/>
             </w:pPr>
             <w:r>
-              <w:t>velký</w:t>
+              <w:t>Velký</w:t>
             </w:r>
           </w:p>
         </w:tc>
@@ -6586,7 +7578,6 @@
                 <w:b w:val="0"/>
                 <w:bCs w:val="0"/>
               </w:rPr>
-              <w:lastRenderedPageBreak/>
               <w:t xml:space="preserve">Komplikované vytvoření </w:t>
             </w:r>
             <w:r>
@@ -6624,7 +7615,10 @@
               <w:cnfStyle w:val="000000100000" w:firstRow="0" w:lastRow="0" w:firstColumn="0" w:lastColumn="0" w:oddVBand="0" w:evenVBand="0" w:oddHBand="1" w:evenHBand="0" w:firstRowFirstColumn="0" w:firstRowLastColumn="0" w:lastRowFirstColumn="0" w:lastRowLastColumn="0"/>
             </w:pPr>
             <w:r>
-              <w:t>vysoká</w:t>
+              <w:t>V</w:t>
+            </w:r>
+            <w:r>
+              <w:t>ysoká</w:t>
             </w:r>
           </w:p>
         </w:tc>
@@ -6638,7 +7632,7 @@
               <w:cnfStyle w:val="000000100000" w:firstRow="0" w:lastRow="0" w:firstColumn="0" w:lastColumn="0" w:oddVBand="0" w:evenVBand="0" w:oddHBand="1" w:evenHBand="0" w:firstRowFirstColumn="0" w:firstRowLastColumn="0" w:lastRowFirstColumn="0" w:lastRowLastColumn="0"/>
             </w:pPr>
             <w:r>
-              <w:t>velký</w:t>
+              <w:t>Velký</w:t>
             </w:r>
           </w:p>
         </w:tc>
@@ -6781,7 +7775,10 @@
               <w:cnfStyle w:val="000000000000" w:firstRow="0" w:lastRow="0" w:firstColumn="0" w:lastColumn="0" w:oddVBand="0" w:evenVBand="0" w:oddHBand="0" w:evenHBand="0" w:firstRowFirstColumn="0" w:firstRowLastColumn="0" w:lastRowFirstColumn="0" w:lastRowLastColumn="0"/>
             </w:pPr>
             <w:r>
-              <w:t>vysoká</w:t>
+              <w:t>V</w:t>
+            </w:r>
+            <w:r>
+              <w:t>ysoká</w:t>
             </w:r>
           </w:p>
         </w:tc>
@@ -6795,7 +7792,7 @@
               <w:cnfStyle w:val="000000000000" w:firstRow="0" w:lastRow="0" w:firstColumn="0" w:lastColumn="0" w:oddVBand="0" w:evenVBand="0" w:oddHBand="0" w:evenHBand="0" w:firstRowFirstColumn="0" w:firstRowLastColumn="0" w:lastRowFirstColumn="0" w:lastRowLastColumn="0"/>
             </w:pPr>
             <w:r>
-              <w:t>velký</w:t>
+              <w:t>Velký</w:t>
             </w:r>
           </w:p>
         </w:tc>
@@ -6907,7 +7904,10 @@
               <w:cnfStyle w:val="000000100000" w:firstRow="0" w:lastRow="0" w:firstColumn="0" w:lastColumn="0" w:oddVBand="0" w:evenVBand="0" w:oddHBand="1" w:evenHBand="0" w:firstRowFirstColumn="0" w:firstRowLastColumn="0" w:lastRowFirstColumn="0" w:lastRowLastColumn="0"/>
             </w:pPr>
             <w:r>
-              <w:t>vysoká</w:t>
+              <w:t>V</w:t>
+            </w:r>
+            <w:r>
+              <w:t>ysoká</w:t>
             </w:r>
           </w:p>
         </w:tc>
@@ -6921,7 +7921,7 @@
               <w:cnfStyle w:val="000000100000" w:firstRow="0" w:lastRow="0" w:firstColumn="0" w:lastColumn="0" w:oddVBand="0" w:evenVBand="0" w:oddHBand="1" w:evenHBand="0" w:firstRowFirstColumn="0" w:firstRowLastColumn="0" w:lastRowFirstColumn="0" w:lastRowLastColumn="0"/>
             </w:pPr>
             <w:r>
-              <w:t>velký</w:t>
+              <w:t>Velký</w:t>
             </w:r>
           </w:p>
         </w:tc>
@@ -7009,7 +8009,10 @@
               <w:cnfStyle w:val="000000000000" w:firstRow="0" w:lastRow="0" w:firstColumn="0" w:lastColumn="0" w:oddVBand="0" w:evenVBand="0" w:oddHBand="0" w:evenHBand="0" w:firstRowFirstColumn="0" w:firstRowLastColumn="0" w:lastRowFirstColumn="0" w:lastRowLastColumn="0"/>
             </w:pPr>
             <w:r>
-              <w:t>vysoká</w:t>
+              <w:t>V</w:t>
+            </w:r>
+            <w:r>
+              <w:t>ysoká</w:t>
             </w:r>
           </w:p>
         </w:tc>
@@ -7023,7 +8026,7 @@
               <w:cnfStyle w:val="000000000000" w:firstRow="0" w:lastRow="0" w:firstColumn="0" w:lastColumn="0" w:oddVBand="0" w:evenVBand="0" w:oddHBand="0" w:evenHBand="0" w:firstRowFirstColumn="0" w:firstRowLastColumn="0" w:lastRowFirstColumn="0" w:lastRowLastColumn="0"/>
             </w:pPr>
             <w:r>
-              <w:t>velký</w:t>
+              <w:t>Velký</w:t>
             </w:r>
           </w:p>
         </w:tc>
@@ -7095,7 +8098,10 @@
               <w:cnfStyle w:val="000000100000" w:firstRow="0" w:lastRow="0" w:firstColumn="0" w:lastColumn="0" w:oddVBand="0" w:evenVBand="0" w:oddHBand="1" w:evenHBand="0" w:firstRowFirstColumn="0" w:firstRowLastColumn="0" w:lastRowFirstColumn="0" w:lastRowLastColumn="0"/>
             </w:pPr>
             <w:r>
-              <w:t>nízká</w:t>
+              <w:t>N</w:t>
+            </w:r>
+            <w:r>
+              <w:t>ízká</w:t>
             </w:r>
           </w:p>
         </w:tc>
@@ -7109,7 +8115,10 @@
               <w:cnfStyle w:val="000000100000" w:firstRow="0" w:lastRow="0" w:firstColumn="0" w:lastColumn="0" w:oddVBand="0" w:evenVBand="0" w:oddHBand="1" w:evenHBand="0" w:firstRowFirstColumn="0" w:firstRowLastColumn="0" w:lastRowFirstColumn="0" w:lastRowLastColumn="0"/>
             </w:pPr>
             <w:r>
-              <w:t>nízký</w:t>
+              <w:t>N</w:t>
+            </w:r>
+            <w:r>
+              <w:t>ízký</w:t>
             </w:r>
           </w:p>
         </w:tc>
@@ -7169,6 +8178,7 @@
                 <w:b w:val="0"/>
                 <w:bCs w:val="0"/>
               </w:rPr>
+              <w:lastRenderedPageBreak/>
               <w:t>Nefunkčnost.</w:t>
             </w:r>
           </w:p>
@@ -7200,7 +8210,10 @@
               <w:cnfStyle w:val="000000000000" w:firstRow="0" w:lastRow="0" w:firstColumn="0" w:lastColumn="0" w:oddVBand="0" w:evenVBand="0" w:oddHBand="0" w:evenHBand="0" w:firstRowFirstColumn="0" w:firstRowLastColumn="0" w:lastRowFirstColumn="0" w:lastRowLastColumn="0"/>
             </w:pPr>
             <w:r>
-              <w:t>nízká</w:t>
+              <w:t>N</w:t>
+            </w:r>
+            <w:r>
+              <w:t>ízká</w:t>
             </w:r>
           </w:p>
         </w:tc>
@@ -7214,7 +8227,10 @@
               <w:cnfStyle w:val="000000000000" w:firstRow="0" w:lastRow="0" w:firstColumn="0" w:lastColumn="0" w:oddVBand="0" w:evenVBand="0" w:oddHBand="0" w:evenHBand="0" w:firstRowFirstColumn="0" w:firstRowLastColumn="0" w:lastRowFirstColumn="0" w:lastRowLastColumn="0"/>
             </w:pPr>
             <w:r>
-              <w:t>střední</w:t>
+              <w:t>S</w:t>
+            </w:r>
+            <w:r>
+              <w:t>třední</w:t>
             </w:r>
           </w:p>
         </w:tc>
@@ -7311,7 +8327,10 @@
               <w:cnfStyle w:val="000000100000" w:firstRow="0" w:lastRow="0" w:firstColumn="0" w:lastColumn="0" w:oddVBand="0" w:evenVBand="0" w:oddHBand="1" w:evenHBand="0" w:firstRowFirstColumn="0" w:firstRowLastColumn="0" w:lastRowFirstColumn="0" w:lastRowLastColumn="0"/>
             </w:pPr>
             <w:r>
-              <w:t>nízká</w:t>
+              <w:t>N</w:t>
+            </w:r>
+            <w:r>
+              <w:t>ízká</w:t>
             </w:r>
           </w:p>
         </w:tc>
@@ -7325,7 +8344,10 @@
               <w:cnfStyle w:val="000000100000" w:firstRow="0" w:lastRow="0" w:firstColumn="0" w:lastColumn="0" w:oddVBand="0" w:evenVBand="0" w:oddHBand="1" w:evenHBand="0" w:firstRowFirstColumn="0" w:firstRowLastColumn="0" w:lastRowFirstColumn="0" w:lastRowLastColumn="0"/>
             </w:pPr>
             <w:r>
-              <w:t>nízký</w:t>
+              <w:t>N</w:t>
+            </w:r>
+            <w:r>
+              <w:t>ízký</w:t>
             </w:r>
           </w:p>
         </w:tc>
@@ -7367,7 +8389,6 @@
       </w:pPr>
       <w:bookmarkStart w:id="47" w:name="_Toc103134828"/>
       <w:r>
-        <w:lastRenderedPageBreak/>
         <w:t>Implementace řešení</w:t>
       </w:r>
       <w:bookmarkEnd w:id="47"/>
@@ -7536,11 +8557,17 @@
         <w:br w:type="page"/>
       </w:r>
       <w:bookmarkStart w:id="52" w:name="_Toc103134833"/>
+      <w:bookmarkStart w:id="53" w:name="_Ref103267667"/>
+      <w:bookmarkStart w:id="54" w:name="_Ref103267709"/>
+      <w:bookmarkStart w:id="55" w:name="_Ref103267734"/>
       <w:r>
         <w:lastRenderedPageBreak/>
         <w:t>Představení vytvořeného řešení</w:t>
       </w:r>
       <w:bookmarkEnd w:id="52"/>
+      <w:bookmarkEnd w:id="53"/>
+      <w:bookmarkEnd w:id="54"/>
+      <w:bookmarkEnd w:id="55"/>
     </w:p>
     <w:p>
       <w:pPr>
@@ -7557,15 +8584,15 @@
       <w:r>
         <w:br w:type="page"/>
       </w:r>
-      <w:bookmarkStart w:id="53" w:name="_Toc103134834"/>
-      <w:bookmarkStart w:id="54" w:name="_Toc209253219"/>
-      <w:bookmarkStart w:id="55" w:name="_Toc209253406"/>
-      <w:bookmarkStart w:id="56" w:name="_Toc209321260"/>
+      <w:bookmarkStart w:id="56" w:name="_Toc103134834"/>
+      <w:bookmarkStart w:id="57" w:name="_Toc209253219"/>
+      <w:bookmarkStart w:id="58" w:name="_Toc209253406"/>
+      <w:bookmarkStart w:id="59" w:name="_Toc209321260"/>
       <w:r>
         <w:lastRenderedPageBreak/>
         <w:t>RESUMÉ</w:t>
       </w:r>
-      <w:bookmarkEnd w:id="53"/>
+      <w:bookmarkEnd w:id="56"/>
     </w:p>
     <w:p>
       <w:pPr>
@@ -7582,12 +8609,12 @@
       <w:r>
         <w:br w:type="page"/>
       </w:r>
-      <w:bookmarkStart w:id="57" w:name="_Toc103134835"/>
+      <w:bookmarkStart w:id="60" w:name="_Toc103134835"/>
       <w:r>
         <w:lastRenderedPageBreak/>
         <w:t>SUMMARY</w:t>
       </w:r>
-      <w:bookmarkEnd w:id="57"/>
+      <w:bookmarkEnd w:id="60"/>
     </w:p>
     <w:p>
       <w:pPr>
@@ -7607,15 +8634,15 @@
       <w:r>
         <w:br w:type="page"/>
       </w:r>
-      <w:bookmarkStart w:id="58" w:name="_Toc103134836"/>
+      <w:bookmarkStart w:id="61" w:name="_Toc103134836"/>
       <w:r>
         <w:lastRenderedPageBreak/>
         <w:t>SEZNAM POUŽITÉ LITERATURY</w:t>
       </w:r>
-      <w:bookmarkEnd w:id="54"/>
-      <w:bookmarkEnd w:id="55"/>
-      <w:bookmarkEnd w:id="56"/>
+      <w:bookmarkEnd w:id="57"/>
       <w:bookmarkEnd w:id="58"/>
+      <w:bookmarkEnd w:id="59"/>
+      <w:bookmarkEnd w:id="61"/>
     </w:p>
     <w:p>
       <w:pPr>
@@ -8610,6 +9637,13 @@
       </w:hyperlink>
     </w:p>
     <w:p>
+      <w:pPr>
+        <w:rPr>
+          <w:rFonts w:ascii="Open Sans" w:hAnsi="Open Sans" w:cs="Open Sans"/>
+          <w:color w:val="212529"/>
+          <w:shd w:val="clear" w:color="auto" w:fill="FFFFFF"/>
+        </w:rPr>
+      </w:pPr>
       <w:r>
         <w:t xml:space="preserve">[8] </w:t>
       </w:r>
@@ -8757,7 +9791,285 @@
           <w:color w:val="212529"/>
           <w:shd w:val="clear" w:color="auto" w:fill="FFFFFF"/>
         </w:rPr>
-        <w:t> [online]. [cit. 2022-04-06]. Dostupné z: https://plugins.jetbrains.com/docs/intellij/getting-started.html</w:t>
+        <w:t xml:space="preserve"> [online]. [cit. 2022-04-06]. Dostupné z: </w:t>
+      </w:r>
+      <w:hyperlink r:id="rId16" w:history="1">
+        <w:r>
+          <w:rPr>
+            <w:rStyle w:val="Hypertextovodkaz"/>
+            <w:rFonts w:ascii="Open Sans" w:hAnsi="Open Sans" w:cs="Open Sans"/>
+            <w:shd w:val="clear" w:color="auto" w:fill="FFFFFF"/>
+          </w:rPr>
+          <w:t>https://plugins.jetbrains.com/docs/intellij/getting-started.html</w:t>
+        </w:r>
+      </w:hyperlink>
+    </w:p>
+    <w:p>
+      <w:pPr>
+        <w:rPr>
+          <w:rFonts w:ascii="Open Sans" w:hAnsi="Open Sans" w:cs="Open Sans"/>
+          <w:color w:val="212529"/>
+          <w:shd w:val="clear" w:color="auto" w:fill="FFFFFF"/>
+        </w:rPr>
+      </w:pPr>
+      <w:r>
+        <w:t xml:space="preserve">[9] </w:t>
+      </w:r>
+      <w:proofErr w:type="spellStart"/>
+      <w:r>
+        <w:rPr>
+          <w:rFonts w:ascii="Open Sans" w:hAnsi="Open Sans" w:cs="Open Sans"/>
+          <w:i/>
+          <w:iCs/>
+          <w:color w:val="212529"/>
+          <w:shd w:val="clear" w:color="auto" w:fill="FFFFFF"/>
+        </w:rPr>
+        <w:t>IntelliJ</w:t>
+      </w:r>
+      <w:proofErr w:type="spellEnd"/>
+      <w:r>
+        <w:rPr>
+          <w:rFonts w:ascii="Open Sans" w:hAnsi="Open Sans" w:cs="Open Sans"/>
+          <w:i/>
+          <w:iCs/>
+          <w:color w:val="212529"/>
+          <w:shd w:val="clear" w:color="auto" w:fill="FFFFFF"/>
+        </w:rPr>
+        <w:t xml:space="preserve"> IDEA: </w:t>
+      </w:r>
+      <w:proofErr w:type="spellStart"/>
+      <w:r>
+        <w:rPr>
+          <w:rFonts w:ascii="Open Sans" w:hAnsi="Open Sans" w:cs="Open Sans"/>
+          <w:i/>
+          <w:iCs/>
+          <w:color w:val="212529"/>
+          <w:shd w:val="clear" w:color="auto" w:fill="FFFFFF"/>
+        </w:rPr>
+        <w:t>Capable</w:t>
+      </w:r>
+      <w:proofErr w:type="spellEnd"/>
+      <w:r>
+        <w:rPr>
+          <w:rFonts w:ascii="Open Sans" w:hAnsi="Open Sans" w:cs="Open Sans"/>
+          <w:i/>
+          <w:iCs/>
+          <w:color w:val="212529"/>
+          <w:shd w:val="clear" w:color="auto" w:fill="FFFFFF"/>
+        </w:rPr>
+        <w:t xml:space="preserve"> and </w:t>
+      </w:r>
+      <w:proofErr w:type="spellStart"/>
+      <w:r>
+        <w:rPr>
+          <w:rFonts w:ascii="Open Sans" w:hAnsi="Open Sans" w:cs="Open Sans"/>
+          <w:i/>
+          <w:iCs/>
+          <w:color w:val="212529"/>
+          <w:shd w:val="clear" w:color="auto" w:fill="FFFFFF"/>
+        </w:rPr>
+        <w:t>Ergonomic</w:t>
+      </w:r>
+      <w:proofErr w:type="spellEnd"/>
+      <w:r>
+        <w:rPr>
+          <w:rFonts w:ascii="Open Sans" w:hAnsi="Open Sans" w:cs="Open Sans"/>
+          <w:i/>
+          <w:iCs/>
+          <w:color w:val="212529"/>
+          <w:shd w:val="clear" w:color="auto" w:fill="FFFFFF"/>
+        </w:rPr>
+        <w:t xml:space="preserve"> IDE </w:t>
+      </w:r>
+      <w:proofErr w:type="spellStart"/>
+      <w:r>
+        <w:rPr>
+          <w:rFonts w:ascii="Open Sans" w:hAnsi="Open Sans" w:cs="Open Sans"/>
+          <w:i/>
+          <w:iCs/>
+          <w:color w:val="212529"/>
+          <w:shd w:val="clear" w:color="auto" w:fill="FFFFFF"/>
+        </w:rPr>
+        <w:t>for</w:t>
+      </w:r>
+      <w:proofErr w:type="spellEnd"/>
+      <w:r>
+        <w:rPr>
+          <w:rFonts w:ascii="Open Sans" w:hAnsi="Open Sans" w:cs="Open Sans"/>
+          <w:i/>
+          <w:iCs/>
+          <w:color w:val="212529"/>
+          <w:shd w:val="clear" w:color="auto" w:fill="FFFFFF"/>
+        </w:rPr>
+        <w:t xml:space="preserve"> JVM</w:t>
+      </w:r>
+      <w:r>
+        <w:rPr>
+          <w:rFonts w:ascii="Open Sans" w:hAnsi="Open Sans" w:cs="Open Sans"/>
+          <w:color w:val="212529"/>
+          <w:shd w:val="clear" w:color="auto" w:fill="FFFFFF"/>
+        </w:rPr>
+        <w:t xml:space="preserve"> [online]. Na Hřebenech II 1718/10, 140 00 Prague, Czech Republic: </w:t>
+      </w:r>
+      <w:proofErr w:type="spellStart"/>
+      <w:r>
+        <w:rPr>
+          <w:rFonts w:ascii="Open Sans" w:hAnsi="Open Sans" w:cs="Open Sans"/>
+          <w:color w:val="212529"/>
+          <w:shd w:val="clear" w:color="auto" w:fill="FFFFFF"/>
+        </w:rPr>
+        <w:t>JetBrains</w:t>
+      </w:r>
+      <w:proofErr w:type="spellEnd"/>
+      <w:r>
+        <w:rPr>
+          <w:rFonts w:ascii="Open Sans" w:hAnsi="Open Sans" w:cs="Open Sans"/>
+          <w:color w:val="212529"/>
+          <w:shd w:val="clear" w:color="auto" w:fill="FFFFFF"/>
+        </w:rPr>
+        <w:t xml:space="preserve">, 2022 [cit. 2022-05-12]. Dostupné z: </w:t>
+      </w:r>
+      <w:hyperlink r:id="rId17" w:history="1">
+        <w:r>
+          <w:rPr>
+            <w:rStyle w:val="Hypertextovodkaz"/>
+            <w:rFonts w:ascii="Open Sans" w:hAnsi="Open Sans" w:cs="Open Sans"/>
+            <w:shd w:val="clear" w:color="auto" w:fill="FFFFFF"/>
+          </w:rPr>
+          <w:t>https://www.jetbrains.com/idea/</w:t>
+        </w:r>
+      </w:hyperlink>
+    </w:p>
+    <w:p>
+      <w:r>
+        <w:lastRenderedPageBreak/>
+        <w:t xml:space="preserve">[10] </w:t>
+      </w:r>
+      <w:proofErr w:type="spellStart"/>
+      <w:r>
+        <w:rPr>
+          <w:rFonts w:ascii="Open Sans" w:hAnsi="Open Sans" w:cs="Open Sans"/>
+          <w:i/>
+          <w:iCs/>
+          <w:color w:val="212529"/>
+          <w:shd w:val="clear" w:color="auto" w:fill="FFFFFF"/>
+        </w:rPr>
+        <w:t>Explore</w:t>
+      </w:r>
+      <w:proofErr w:type="spellEnd"/>
+      <w:r>
+        <w:rPr>
+          <w:rFonts w:ascii="Open Sans" w:hAnsi="Open Sans" w:cs="Open Sans"/>
+          <w:i/>
+          <w:iCs/>
+          <w:color w:val="212529"/>
+          <w:shd w:val="clear" w:color="auto" w:fill="FFFFFF"/>
+        </w:rPr>
+        <w:t xml:space="preserve"> </w:t>
+      </w:r>
+      <w:proofErr w:type="spellStart"/>
+      <w:r>
+        <w:rPr>
+          <w:rFonts w:ascii="Open Sans" w:hAnsi="Open Sans" w:cs="Open Sans"/>
+          <w:i/>
+          <w:iCs/>
+          <w:color w:val="212529"/>
+          <w:shd w:val="clear" w:color="auto" w:fill="FFFFFF"/>
+        </w:rPr>
+        <w:t>plugins</w:t>
+      </w:r>
+      <w:proofErr w:type="spellEnd"/>
+      <w:r>
+        <w:rPr>
+          <w:rFonts w:ascii="Open Sans" w:hAnsi="Open Sans" w:cs="Open Sans"/>
+          <w:i/>
+          <w:iCs/>
+          <w:color w:val="212529"/>
+          <w:shd w:val="clear" w:color="auto" w:fill="FFFFFF"/>
+        </w:rPr>
+        <w:t xml:space="preserve"> </w:t>
+      </w:r>
+      <w:proofErr w:type="spellStart"/>
+      <w:r>
+        <w:rPr>
+          <w:rFonts w:ascii="Open Sans" w:hAnsi="Open Sans" w:cs="Open Sans"/>
+          <w:i/>
+          <w:iCs/>
+          <w:color w:val="212529"/>
+          <w:shd w:val="clear" w:color="auto" w:fill="FFFFFF"/>
+        </w:rPr>
+        <w:t>for</w:t>
+      </w:r>
+      <w:proofErr w:type="spellEnd"/>
+      <w:r>
+        <w:rPr>
+          <w:rFonts w:ascii="Open Sans" w:hAnsi="Open Sans" w:cs="Open Sans"/>
+          <w:i/>
+          <w:iCs/>
+          <w:color w:val="212529"/>
+          <w:shd w:val="clear" w:color="auto" w:fill="FFFFFF"/>
+        </w:rPr>
+        <w:t xml:space="preserve"> </w:t>
+      </w:r>
+      <w:proofErr w:type="spellStart"/>
+      <w:r>
+        <w:rPr>
+          <w:rFonts w:ascii="Open Sans" w:hAnsi="Open Sans" w:cs="Open Sans"/>
+          <w:i/>
+          <w:iCs/>
+          <w:color w:val="212529"/>
+          <w:shd w:val="clear" w:color="auto" w:fill="FFFFFF"/>
+        </w:rPr>
+        <w:t>JetBrains</w:t>
+      </w:r>
+      <w:proofErr w:type="spellEnd"/>
+      <w:r>
+        <w:rPr>
+          <w:rFonts w:ascii="Open Sans" w:hAnsi="Open Sans" w:cs="Open Sans"/>
+          <w:i/>
+          <w:iCs/>
+          <w:color w:val="212529"/>
+          <w:shd w:val="clear" w:color="auto" w:fill="FFFFFF"/>
+        </w:rPr>
+        <w:t xml:space="preserve"> </w:t>
+      </w:r>
+      <w:proofErr w:type="spellStart"/>
+      <w:r>
+        <w:rPr>
+          <w:rFonts w:ascii="Open Sans" w:hAnsi="Open Sans" w:cs="Open Sans"/>
+          <w:i/>
+          <w:iCs/>
+          <w:color w:val="212529"/>
+          <w:shd w:val="clear" w:color="auto" w:fill="FFFFFF"/>
+        </w:rPr>
+        <w:t>Products</w:t>
+      </w:r>
+      <w:proofErr w:type="spellEnd"/>
+      <w:r>
+        <w:rPr>
+          <w:rFonts w:ascii="Open Sans" w:hAnsi="Open Sans" w:cs="Open Sans"/>
+          <w:color w:val="212529"/>
+          <w:shd w:val="clear" w:color="auto" w:fill="FFFFFF"/>
+        </w:rPr>
+        <w:t xml:space="preserve"> [online]. Na hřebenech II 1718/10, Prague, 14000, Czech Republic: </w:t>
+      </w:r>
+      <w:proofErr w:type="spellStart"/>
+      <w:r>
+        <w:rPr>
+          <w:rFonts w:ascii="Open Sans" w:hAnsi="Open Sans" w:cs="Open Sans"/>
+          <w:color w:val="212529"/>
+          <w:shd w:val="clear" w:color="auto" w:fill="FFFFFF"/>
+        </w:rPr>
+        <w:t>JetBrains</w:t>
+      </w:r>
+      <w:proofErr w:type="spellEnd"/>
+      <w:r>
+        <w:rPr>
+          <w:rFonts w:ascii="Open Sans" w:hAnsi="Open Sans" w:cs="Open Sans"/>
+          <w:color w:val="212529"/>
+          <w:shd w:val="clear" w:color="auto" w:fill="FFFFFF"/>
+        </w:rPr>
+        <w:t>, 2022 [cit. 2022-05-12]. Dostupné z: https://plugins.jetbrains.com/</w:t>
       </w:r>
     </w:p>
     <w:p/>
@@ -8768,18 +10080,18 @@
       <w:r>
         <w:br w:type="page"/>
       </w:r>
-      <w:bookmarkStart w:id="59" w:name="_Toc209253220"/>
-      <w:bookmarkStart w:id="60" w:name="_Toc209253407"/>
-      <w:bookmarkStart w:id="61" w:name="_Toc209321261"/>
-      <w:bookmarkStart w:id="62" w:name="_Toc103134837"/>
+      <w:bookmarkStart w:id="62" w:name="_Toc209253220"/>
+      <w:bookmarkStart w:id="63" w:name="_Toc209253407"/>
+      <w:bookmarkStart w:id="64" w:name="_Toc209321261"/>
+      <w:bookmarkStart w:id="65" w:name="_Toc103134837"/>
       <w:r>
         <w:lastRenderedPageBreak/>
         <w:t>SEZNAM POUŽITÝCH SYMBOLŮ</w:t>
       </w:r>
-      <w:bookmarkEnd w:id="59"/>
-      <w:bookmarkEnd w:id="60"/>
-      <w:bookmarkEnd w:id="61"/>
       <w:bookmarkEnd w:id="62"/>
+      <w:bookmarkEnd w:id="63"/>
+      <w:bookmarkEnd w:id="64"/>
+      <w:bookmarkEnd w:id="65"/>
     </w:p>
     <w:tbl>
       <w:tblPr>
@@ -8953,58 +10265,58 @@
       <w:r>
         <w:br w:type="page"/>
       </w:r>
-      <w:bookmarkStart w:id="63" w:name="_Toc209253221"/>
-      <w:bookmarkStart w:id="64" w:name="_Toc209253408"/>
-      <w:bookmarkStart w:id="65" w:name="_Toc209321262"/>
-      <w:bookmarkStart w:id="66" w:name="_Toc103134838"/>
+      <w:bookmarkStart w:id="66" w:name="_Toc209253221"/>
+      <w:bookmarkStart w:id="67" w:name="_Toc209253408"/>
+      <w:bookmarkStart w:id="68" w:name="_Toc209321262"/>
+      <w:bookmarkStart w:id="69" w:name="_Toc103134838"/>
       <w:r>
         <w:lastRenderedPageBreak/>
         <w:t>SEZNAM OBRÁZKŮ</w:t>
       </w:r>
-      <w:bookmarkEnd w:id="63"/>
-      <w:bookmarkEnd w:id="64"/>
-      <w:bookmarkEnd w:id="65"/>
       <w:bookmarkEnd w:id="66"/>
-    </w:p>
-    <w:p>
-      <w:pPr>
-        <w:pStyle w:val="Nadpisy"/>
-      </w:pPr>
-      <w:r>
-        <w:br w:type="page"/>
-      </w:r>
-      <w:bookmarkStart w:id="67" w:name="_Toc209253222"/>
-      <w:bookmarkStart w:id="68" w:name="_Toc209253409"/>
-      <w:bookmarkStart w:id="69" w:name="_Toc209321263"/>
-      <w:bookmarkStart w:id="70" w:name="_Toc103134839"/>
-      <w:r>
-        <w:lastRenderedPageBreak/>
-        <w:t>SEZNAM TABULEK</w:t>
-      </w:r>
       <w:bookmarkEnd w:id="67"/>
       <w:bookmarkEnd w:id="68"/>
       <w:bookmarkEnd w:id="69"/>
+    </w:p>
+    <w:p>
+      <w:pPr>
+        <w:pStyle w:val="Nadpisy"/>
+      </w:pPr>
+      <w:r>
+        <w:br w:type="page"/>
+      </w:r>
+      <w:bookmarkStart w:id="70" w:name="_Toc209253222"/>
+      <w:bookmarkStart w:id="71" w:name="_Toc209253409"/>
+      <w:bookmarkStart w:id="72" w:name="_Toc209321263"/>
+      <w:bookmarkStart w:id="73" w:name="_Toc103134839"/>
+      <w:r>
+        <w:lastRenderedPageBreak/>
+        <w:t>SEZNAM TABULEK</w:t>
+      </w:r>
       <w:bookmarkEnd w:id="70"/>
-    </w:p>
-    <w:p>
-      <w:pPr>
-        <w:pStyle w:val="Nadpisy"/>
-      </w:pPr>
-      <w:r>
-        <w:br w:type="page"/>
-      </w:r>
-      <w:bookmarkStart w:id="71" w:name="_Toc209253223"/>
-      <w:bookmarkStart w:id="72" w:name="_Toc209253410"/>
-      <w:bookmarkStart w:id="73" w:name="_Toc209321264"/>
-      <w:bookmarkStart w:id="74" w:name="_Toc103134840"/>
-      <w:r>
-        <w:lastRenderedPageBreak/>
-        <w:t>SEZNAM PŘÍLOH</w:t>
-      </w:r>
       <w:bookmarkEnd w:id="71"/>
       <w:bookmarkEnd w:id="72"/>
       <w:bookmarkEnd w:id="73"/>
+    </w:p>
+    <w:p>
+      <w:pPr>
+        <w:pStyle w:val="Nadpisy"/>
+      </w:pPr>
+      <w:r>
+        <w:br w:type="page"/>
+      </w:r>
+      <w:bookmarkStart w:id="74" w:name="_Toc209253223"/>
+      <w:bookmarkStart w:id="75" w:name="_Toc209253410"/>
+      <w:bookmarkStart w:id="76" w:name="_Toc209321264"/>
+      <w:bookmarkStart w:id="77" w:name="_Toc103134840"/>
+      <w:r>
+        <w:lastRenderedPageBreak/>
+        <w:t>SEZNAM PŘÍLOH</w:t>
+      </w:r>
       <w:bookmarkEnd w:id="74"/>
+      <w:bookmarkEnd w:id="75"/>
+      <w:bookmarkEnd w:id="76"/>
+      <w:bookmarkEnd w:id="77"/>
     </w:p>
     <w:p>
       <w:pPr>
@@ -9012,8 +10324,8 @@
       </w:pPr>
     </w:p>
     <w:sectPr>
-      <w:headerReference w:type="default" r:id="rId16"/>
-      <w:footerReference w:type="default" r:id="rId17"/>
+      <w:headerReference w:type="default" r:id="rId18"/>
+      <w:footerReference w:type="default" r:id="rId19"/>
       <w:pgSz w:w="11906" w:h="16838"/>
       <w:pgMar w:top="1701" w:right="1134" w:bottom="1134" w:left="1985" w:header="708" w:footer="708" w:gutter="0"/>
       <w:cols w:space="708"/>
@@ -9025,22 +10337,6 @@
 
 <file path=word/comments.xml><?xml version="1.0" encoding="utf-8"?>
 <w:comments xmlns:wpc="http://schemas.microsoft.com/office/word/2010/wordprocessingCanvas" xmlns:cx="http://schemas.microsoft.com/office/drawing/2014/chartex" xmlns:cx1="http://schemas.microsoft.com/office/drawing/2015/9/8/chartex" xmlns:cx2="http://schemas.microsoft.com/office/drawing/2015/10/21/chartex" xmlns:cx3="http://schemas.microsoft.com/office/drawing/2016/5/9/chartex" xmlns:cx4="http://schemas.microsoft.com/office/drawing/2016/5/10/chartex" xmlns:cx5="http://schemas.microsoft.com/office/drawing/2016/5/11/chartex" xmlns:cx6="http://schemas.microsoft.com/office/drawing/2016/5/12/chartex" xmlns:cx7="http://schemas.microsoft.com/office/drawing/2016/5/13/chartex" xmlns:cx8="http://schemas.microsoft.com/office/drawing/2016/5/14/chartex" xmlns:mc="http://schemas.openxmlformats.org/markup-compatibility/2006" xmlns:aink="http://schemas.microsoft.com/office/drawing/2016/ink" xmlns:am3d="http://schemas.microsoft.com/office/drawing/2017/model3d" xmlns:o="urn:schemas-microsoft-com:office:office" xmlns:r="http://schemas.openxmlformats.org/officeDocument/2006/relationships" xmlns:m="http://schemas.openxmlformats.org/officeDocument/2006/math" xmlns:v="urn:schemas-microsoft-com:vml" xmlns:wp14="http://schemas.microsoft.com/office/word/2010/wordprocessingDrawing" xmlns:wp="http://schemas.openxmlformats.org/drawingml/2006/wordprocessingDrawing" xmlns:w10="urn:schemas-microsoft-com:office:word" xmlns:w="http://schemas.openxmlformats.org/wordprocessingml/2006/main" xmlns:w14="http://schemas.microsoft.com/office/word/2010/wordml" xmlns:w15="http://schemas.microsoft.com/office/word/2012/wordml" xmlns:w16cid="http://schemas.microsoft.com/office/word/2016/wordml/cid" xmlns:w16se="http://schemas.microsoft.com/office/word/2015/wordml/symex" xmlns:wpg="http://schemas.microsoft.com/office/word/2010/wordprocessingGroup" xmlns:wpi="http://schemas.microsoft.com/office/word/2010/wordprocessingInk" xmlns:wne="http://schemas.microsoft.com/office/word/2006/wordml" xmlns:wps="http://schemas.microsoft.com/office/word/2010/wordprocessingShape" mc:Ignorable="w14 w15 w16se w16cid wp14">
-  <w:comment w:id="43" w:author="Marek Vajgl" w:date="2022-05-10T15:48:00Z" w:initials="MV">
-    <w:p>
-      <w:pPr>
-        <w:pStyle w:val="Textkomente"/>
-      </w:pPr>
-      <w:r>
-        <w:rPr>
-          <w:rStyle w:val="Odkaznakoment"/>
-        </w:rPr>
-        <w:annotationRef/>
-      </w:r>
-      <w:r>
-        <w:t>Tady tomu říkáte konfigurační soubor, ale výše je to „generovaný PlantUML diagram“… ?</w:t>
-      </w:r>
-    </w:p>
-  </w:comment>
   <w:comment w:id="46" w:author="Marek Vajgl" w:date="2022-05-10T15:50:00Z" w:initials="MV">
     <w:p>
       <w:pPr>
@@ -9062,14 +10358,12 @@
 
 <file path=word/commentsExtended.xml><?xml version="1.0" encoding="utf-8"?>
 <w15:commentsEx xmlns:wpc="http://schemas.microsoft.com/office/word/2010/wordprocessingCanvas" xmlns:cx="http://schemas.microsoft.com/office/drawing/2014/chartex" xmlns:cx1="http://schemas.microsoft.com/office/drawing/2015/9/8/chartex" xmlns:cx2="http://schemas.microsoft.com/office/drawing/2015/10/21/chartex" xmlns:cx3="http://schemas.microsoft.com/office/drawing/2016/5/9/chartex" xmlns:cx4="http://schemas.microsoft.com/office/drawing/2016/5/10/chartex" xmlns:cx5="http://schemas.microsoft.com/office/drawing/2016/5/11/chartex" xmlns:cx6="http://schemas.microsoft.com/office/drawing/2016/5/12/chartex" xmlns:cx7="http://schemas.microsoft.com/office/drawing/2016/5/13/chartex" xmlns:cx8="http://schemas.microsoft.com/office/drawing/2016/5/14/chartex" xmlns:mc="http://schemas.openxmlformats.org/markup-compatibility/2006" xmlns:aink="http://schemas.microsoft.com/office/drawing/2016/ink" xmlns:am3d="http://schemas.microsoft.com/office/drawing/2017/model3d" xmlns:o="urn:schemas-microsoft-com:office:office" xmlns:r="http://schemas.openxmlformats.org/officeDocument/2006/relationships" xmlns:m="http://schemas.openxmlformats.org/officeDocument/2006/math" xmlns:v="urn:schemas-microsoft-com:vml" xmlns:wp14="http://schemas.microsoft.com/office/word/2010/wordprocessingDrawing" xmlns:wp="http://schemas.openxmlformats.org/drawingml/2006/wordprocessingDrawing" xmlns:w10="urn:schemas-microsoft-com:office:word" xmlns:w="http://schemas.openxmlformats.org/wordprocessingml/2006/main" xmlns:w14="http://schemas.microsoft.com/office/word/2010/wordml" xmlns:w15="http://schemas.microsoft.com/office/word/2012/wordml" xmlns:w16cid="http://schemas.microsoft.com/office/word/2016/wordml/cid" xmlns:w16se="http://schemas.microsoft.com/office/word/2015/wordml/symex" xmlns:wpg="http://schemas.microsoft.com/office/word/2010/wordprocessingGroup" xmlns:wpi="http://schemas.microsoft.com/office/word/2010/wordprocessingInk" xmlns:wne="http://schemas.microsoft.com/office/word/2006/wordml" xmlns:wps="http://schemas.microsoft.com/office/word/2010/wordprocessingShape" mc:Ignorable="w14 w15 w16se w16cid wp14">
-  <w15:commentEx w15:paraId="066D4697" w15:done="0"/>
   <w15:commentEx w15:paraId="75318FDA" w15:done="0"/>
 </w15:commentsEx>
 </file>
 
 <file path=word/commentsIds.xml><?xml version="1.0" encoding="utf-8"?>
 <w16cid:commentsIds xmlns:wpc="http://schemas.microsoft.com/office/word/2010/wordprocessingCanvas" xmlns:cx="http://schemas.microsoft.com/office/drawing/2014/chartex" xmlns:cx1="http://schemas.microsoft.com/office/drawing/2015/9/8/chartex" xmlns:cx2="http://schemas.microsoft.com/office/drawing/2015/10/21/chartex" xmlns:cx3="http://schemas.microsoft.com/office/drawing/2016/5/9/chartex" xmlns:cx4="http://schemas.microsoft.com/office/drawing/2016/5/10/chartex" xmlns:cx5="http://schemas.microsoft.com/office/drawing/2016/5/11/chartex" xmlns:cx6="http://schemas.microsoft.com/office/drawing/2016/5/12/chartex" xmlns:cx7="http://schemas.microsoft.com/office/drawing/2016/5/13/chartex" xmlns:cx8="http://schemas.microsoft.com/office/drawing/2016/5/14/chartex" xmlns:mc="http://schemas.openxmlformats.org/markup-compatibility/2006" xmlns:aink="http://schemas.microsoft.com/office/drawing/2016/ink" xmlns:am3d="http://schemas.microsoft.com/office/drawing/2017/model3d" xmlns:o="urn:schemas-microsoft-com:office:office" xmlns:r="http://schemas.openxmlformats.org/officeDocument/2006/relationships" xmlns:m="http://schemas.openxmlformats.org/officeDocument/2006/math" xmlns:v="urn:schemas-microsoft-com:vml" xmlns:wp14="http://schemas.microsoft.com/office/word/2010/wordprocessingDrawing" xmlns:wp="http://schemas.openxmlformats.org/drawingml/2006/wordprocessingDrawing" xmlns:w10="urn:schemas-microsoft-com:office:word" xmlns:w="http://schemas.openxmlformats.org/wordprocessingml/2006/main" xmlns:w14="http://schemas.microsoft.com/office/word/2010/wordml" xmlns:w15="http://schemas.microsoft.com/office/word/2012/wordml" xmlns:w16cid="http://schemas.microsoft.com/office/word/2016/wordml/cid" xmlns:w16se="http://schemas.microsoft.com/office/word/2015/wordml/symex" xmlns:wpg="http://schemas.microsoft.com/office/word/2010/wordprocessingGroup" xmlns:wpi="http://schemas.microsoft.com/office/word/2010/wordprocessingInk" xmlns:wne="http://schemas.microsoft.com/office/word/2006/wordml" xmlns:wps="http://schemas.microsoft.com/office/word/2010/wordprocessingShape" mc:Ignorable="w14 w15 w16se w16cid wp14">
-  <w16cid:commentId w16cid:paraId="066D4697" w16cid:durableId="26259D4C"/>
   <w16cid:commentId w16cid:paraId="75318FDA" w16cid:durableId="26259D51"/>
 </w16cid:commentsIds>
 </file>
@@ -9159,6 +10453,22 @@
       </w:r>
     </w:p>
   </w:footnote>
+  <w:footnote w:id="1">
+    <w:p>
+      <w:pPr>
+        <w:pStyle w:val="Textpoznpodarou"/>
+      </w:pPr>
+      <w:r>
+        <w:rPr>
+          <w:rStyle w:val="Znakapoznpodarou"/>
+        </w:rPr>
+        <w:footnoteRef/>
+      </w:r>
+      <w:r>
+        <w:t xml:space="preserve"> Nerozlišuje třídy a rozhraní a neumožňuje jejich oddělený výběr.</w:t>
+      </w:r>
+    </w:p>
+  </w:footnote>
 </w:footnotes>
 </file>
 
@@ -9627,6 +10937,208 @@
     </w:lvl>
   </w:abstractNum>
   <w:abstractNum w:abstractNumId="4" w15:restartNumberingAfterBreak="0">
+    <w:nsid w:val="15B73D2C"/>
+    <w:multiLevelType w:val="hybridMultilevel"/>
+    <w:tmpl w:val="1BEC72BE"/>
+    <w:lvl w:ilvl="0" w:tplc="04050001">
+      <w:start w:val="1"/>
+      <w:numFmt w:val="bullet"/>
+      <w:lvlText w:val=""/>
+      <w:lvlJc w:val="left"/>
+      <w:pPr>
+        <w:ind w:left="720" w:hanging="360"/>
+      </w:pPr>
+      <w:rPr>
+        <w:rFonts w:ascii="Symbol" w:hAnsi="Symbol" w:hint="default"/>
+      </w:rPr>
+    </w:lvl>
+    <w:lvl w:ilvl="1" w:tplc="04050003" w:tentative="1">
+      <w:start w:val="1"/>
+      <w:numFmt w:val="bullet"/>
+      <w:lvlText w:val="o"/>
+      <w:lvlJc w:val="left"/>
+      <w:pPr>
+        <w:ind w:left="1440" w:hanging="360"/>
+      </w:pPr>
+      <w:rPr>
+        <w:rFonts w:ascii="Courier New" w:hAnsi="Courier New" w:cs="Courier New" w:hint="default"/>
+      </w:rPr>
+    </w:lvl>
+    <w:lvl w:ilvl="2" w:tplc="04050005" w:tentative="1">
+      <w:start w:val="1"/>
+      <w:numFmt w:val="bullet"/>
+      <w:lvlText w:val=""/>
+      <w:lvlJc w:val="left"/>
+      <w:pPr>
+        <w:ind w:left="2160" w:hanging="360"/>
+      </w:pPr>
+      <w:rPr>
+        <w:rFonts w:ascii="Wingdings" w:hAnsi="Wingdings" w:hint="default"/>
+      </w:rPr>
+    </w:lvl>
+    <w:lvl w:ilvl="3" w:tplc="04050001" w:tentative="1">
+      <w:start w:val="1"/>
+      <w:numFmt w:val="bullet"/>
+      <w:lvlText w:val=""/>
+      <w:lvlJc w:val="left"/>
+      <w:pPr>
+        <w:ind w:left="2880" w:hanging="360"/>
+      </w:pPr>
+      <w:rPr>
+        <w:rFonts w:ascii="Symbol" w:hAnsi="Symbol" w:hint="default"/>
+      </w:rPr>
+    </w:lvl>
+    <w:lvl w:ilvl="4" w:tplc="04050003" w:tentative="1">
+      <w:start w:val="1"/>
+      <w:numFmt w:val="bullet"/>
+      <w:lvlText w:val="o"/>
+      <w:lvlJc w:val="left"/>
+      <w:pPr>
+        <w:ind w:left="3600" w:hanging="360"/>
+      </w:pPr>
+      <w:rPr>
+        <w:rFonts w:ascii="Courier New" w:hAnsi="Courier New" w:cs="Courier New" w:hint="default"/>
+      </w:rPr>
+    </w:lvl>
+    <w:lvl w:ilvl="5" w:tplc="04050005" w:tentative="1">
+      <w:start w:val="1"/>
+      <w:numFmt w:val="bullet"/>
+      <w:lvlText w:val=""/>
+      <w:lvlJc w:val="left"/>
+      <w:pPr>
+        <w:ind w:left="4320" w:hanging="360"/>
+      </w:pPr>
+      <w:rPr>
+        <w:rFonts w:ascii="Wingdings" w:hAnsi="Wingdings" w:hint="default"/>
+      </w:rPr>
+    </w:lvl>
+    <w:lvl w:ilvl="6" w:tplc="04050001" w:tentative="1">
+      <w:start w:val="1"/>
+      <w:numFmt w:val="bullet"/>
+      <w:lvlText w:val=""/>
+      <w:lvlJc w:val="left"/>
+      <w:pPr>
+        <w:ind w:left="5040" w:hanging="360"/>
+      </w:pPr>
+      <w:rPr>
+        <w:rFonts w:ascii="Symbol" w:hAnsi="Symbol" w:hint="default"/>
+      </w:rPr>
+    </w:lvl>
+    <w:lvl w:ilvl="7" w:tplc="04050003" w:tentative="1">
+      <w:start w:val="1"/>
+      <w:numFmt w:val="bullet"/>
+      <w:lvlText w:val="o"/>
+      <w:lvlJc w:val="left"/>
+      <w:pPr>
+        <w:ind w:left="5760" w:hanging="360"/>
+      </w:pPr>
+      <w:rPr>
+        <w:rFonts w:ascii="Courier New" w:hAnsi="Courier New" w:cs="Courier New" w:hint="default"/>
+      </w:rPr>
+    </w:lvl>
+    <w:lvl w:ilvl="8" w:tplc="04050005" w:tentative="1">
+      <w:start w:val="1"/>
+      <w:numFmt w:val="bullet"/>
+      <w:lvlText w:val=""/>
+      <w:lvlJc w:val="left"/>
+      <w:pPr>
+        <w:ind w:left="6480" w:hanging="360"/>
+      </w:pPr>
+      <w:rPr>
+        <w:rFonts w:ascii="Wingdings" w:hAnsi="Wingdings" w:hint="default"/>
+      </w:rPr>
+    </w:lvl>
+  </w:abstractNum>
+  <w:abstractNum w:abstractNumId="5" w15:restartNumberingAfterBreak="0">
+    <w:nsid w:val="237F06A3"/>
+    <w:multiLevelType w:val="hybridMultilevel"/>
+    <w:tmpl w:val="B81EC448"/>
+    <w:lvl w:ilvl="0" w:tplc="0405000F">
+      <w:start w:val="1"/>
+      <w:numFmt w:val="decimal"/>
+      <w:lvlText w:val="%1."/>
+      <w:lvlJc w:val="left"/>
+      <w:pPr>
+        <w:ind w:left="720" w:hanging="360"/>
+      </w:pPr>
+      <w:rPr>
+        <w:rFonts w:hint="default"/>
+      </w:rPr>
+    </w:lvl>
+    <w:lvl w:ilvl="1" w:tplc="04050019" w:tentative="1">
+      <w:start w:val="1"/>
+      <w:numFmt w:val="lowerLetter"/>
+      <w:lvlText w:val="%2."/>
+      <w:lvlJc w:val="left"/>
+      <w:pPr>
+        <w:ind w:left="1440" w:hanging="360"/>
+      </w:pPr>
+    </w:lvl>
+    <w:lvl w:ilvl="2" w:tplc="0405001B" w:tentative="1">
+      <w:start w:val="1"/>
+      <w:numFmt w:val="lowerRoman"/>
+      <w:lvlText w:val="%3."/>
+      <w:lvlJc w:val="right"/>
+      <w:pPr>
+        <w:ind w:left="2160" w:hanging="180"/>
+      </w:pPr>
+    </w:lvl>
+    <w:lvl w:ilvl="3" w:tplc="0405000F" w:tentative="1">
+      <w:start w:val="1"/>
+      <w:numFmt w:val="decimal"/>
+      <w:lvlText w:val="%4."/>
+      <w:lvlJc w:val="left"/>
+      <w:pPr>
+        <w:ind w:left="2880" w:hanging="360"/>
+      </w:pPr>
+    </w:lvl>
+    <w:lvl w:ilvl="4" w:tplc="04050019" w:tentative="1">
+      <w:start w:val="1"/>
+      <w:numFmt w:val="lowerLetter"/>
+      <w:lvlText w:val="%5."/>
+      <w:lvlJc w:val="left"/>
+      <w:pPr>
+        <w:ind w:left="3600" w:hanging="360"/>
+      </w:pPr>
+    </w:lvl>
+    <w:lvl w:ilvl="5" w:tplc="0405001B" w:tentative="1">
+      <w:start w:val="1"/>
+      <w:numFmt w:val="lowerRoman"/>
+      <w:lvlText w:val="%6."/>
+      <w:lvlJc w:val="right"/>
+      <w:pPr>
+        <w:ind w:left="4320" w:hanging="180"/>
+      </w:pPr>
+    </w:lvl>
+    <w:lvl w:ilvl="6" w:tplc="0405000F" w:tentative="1">
+      <w:start w:val="1"/>
+      <w:numFmt w:val="decimal"/>
+      <w:lvlText w:val="%7."/>
+      <w:lvlJc w:val="left"/>
+      <w:pPr>
+        <w:ind w:left="5040" w:hanging="360"/>
+      </w:pPr>
+    </w:lvl>
+    <w:lvl w:ilvl="7" w:tplc="04050019" w:tentative="1">
+      <w:start w:val="1"/>
+      <w:numFmt w:val="lowerLetter"/>
+      <w:lvlText w:val="%8."/>
+      <w:lvlJc w:val="left"/>
+      <w:pPr>
+        <w:ind w:left="5760" w:hanging="360"/>
+      </w:pPr>
+    </w:lvl>
+    <w:lvl w:ilvl="8" w:tplc="0405001B" w:tentative="1">
+      <w:start w:val="1"/>
+      <w:numFmt w:val="lowerRoman"/>
+      <w:lvlText w:val="%9."/>
+      <w:lvlJc w:val="right"/>
+      <w:pPr>
+        <w:ind w:left="6480" w:hanging="180"/>
+      </w:pPr>
+    </w:lvl>
+  </w:abstractNum>
+  <w:abstractNum w:abstractNumId="6" w15:restartNumberingAfterBreak="0">
     <w:nsid w:val="2A3B442F"/>
     <w:multiLevelType w:val="multilevel"/>
     <w:tmpl w:val="C0E239EA"/>
@@ -9739,7 +11251,7 @@
       </w:pPr>
     </w:lvl>
   </w:abstractNum>
-  <w:abstractNum w:abstractNumId="5" w15:restartNumberingAfterBreak="0">
+  <w:abstractNum w:abstractNumId="7" w15:restartNumberingAfterBreak="0">
     <w:nsid w:val="2C7D7376"/>
     <w:multiLevelType w:val="multilevel"/>
     <w:tmpl w:val="0405001F"/>
@@ -9852,7 +11364,7 @@
       </w:pPr>
     </w:lvl>
   </w:abstractNum>
-  <w:abstractNum w:abstractNumId="6" w15:restartNumberingAfterBreak="0">
+  <w:abstractNum w:abstractNumId="8" w15:restartNumberingAfterBreak="0">
     <w:nsid w:val="2EEE2A52"/>
     <w:multiLevelType w:val="hybridMultilevel"/>
     <w:tmpl w:val="0E2E5488"/>
@@ -9941,7 +11453,7 @@
       </w:pPr>
     </w:lvl>
   </w:abstractNum>
-  <w:abstractNum w:abstractNumId="7" w15:restartNumberingAfterBreak="0">
+  <w:abstractNum w:abstractNumId="9" w15:restartNumberingAfterBreak="0">
     <w:nsid w:val="32B87C11"/>
     <w:multiLevelType w:val="multilevel"/>
     <w:tmpl w:val="0405001F"/>
@@ -10054,7 +11566,7 @@
       </w:pPr>
     </w:lvl>
   </w:abstractNum>
-  <w:abstractNum w:abstractNumId="8" w15:restartNumberingAfterBreak="0">
+  <w:abstractNum w:abstractNumId="10" w15:restartNumberingAfterBreak="0">
     <w:nsid w:val="3650651F"/>
     <w:multiLevelType w:val="multilevel"/>
     <w:tmpl w:val="0405001F"/>
@@ -10167,7 +11679,147 @@
       </w:pPr>
     </w:lvl>
   </w:abstractNum>
-  <w:abstractNum w:abstractNumId="9" w15:restartNumberingAfterBreak="0">
+  <w:abstractNum w:abstractNumId="11" w15:restartNumberingAfterBreak="0">
+    <w:nsid w:val="39C218B4"/>
+    <w:multiLevelType w:val="hybridMultilevel"/>
+    <w:tmpl w:val="B11867B4"/>
+    <w:lvl w:ilvl="0" w:tplc="BAD03084">
+      <w:start w:val="1"/>
+      <w:numFmt w:val="bullet"/>
+      <w:lvlText w:val="•"/>
+      <w:lvlJc w:val="left"/>
+      <w:pPr>
+        <w:tabs>
+          <w:tab w:val="num" w:pos="720"/>
+        </w:tabs>
+        <w:ind w:left="720" w:hanging="360"/>
+      </w:pPr>
+      <w:rPr>
+        <w:rFonts w:ascii="Arial" w:hAnsi="Arial" w:hint="default"/>
+      </w:rPr>
+    </w:lvl>
+    <w:lvl w:ilvl="1" w:tplc="B51C9B56" w:tentative="1">
+      <w:start w:val="1"/>
+      <w:numFmt w:val="bullet"/>
+      <w:lvlText w:val="•"/>
+      <w:lvlJc w:val="left"/>
+      <w:pPr>
+        <w:tabs>
+          <w:tab w:val="num" w:pos="1440"/>
+        </w:tabs>
+        <w:ind w:left="1440" w:hanging="360"/>
+      </w:pPr>
+      <w:rPr>
+        <w:rFonts w:ascii="Arial" w:hAnsi="Arial" w:hint="default"/>
+      </w:rPr>
+    </w:lvl>
+    <w:lvl w:ilvl="2" w:tplc="B4A249AC" w:tentative="1">
+      <w:start w:val="1"/>
+      <w:numFmt w:val="bullet"/>
+      <w:lvlText w:val="•"/>
+      <w:lvlJc w:val="left"/>
+      <w:pPr>
+        <w:tabs>
+          <w:tab w:val="num" w:pos="2160"/>
+        </w:tabs>
+        <w:ind w:left="2160" w:hanging="360"/>
+      </w:pPr>
+      <w:rPr>
+        <w:rFonts w:ascii="Arial" w:hAnsi="Arial" w:hint="default"/>
+      </w:rPr>
+    </w:lvl>
+    <w:lvl w:ilvl="3" w:tplc="AAD8B220" w:tentative="1">
+      <w:start w:val="1"/>
+      <w:numFmt w:val="bullet"/>
+      <w:lvlText w:val="•"/>
+      <w:lvlJc w:val="left"/>
+      <w:pPr>
+        <w:tabs>
+          <w:tab w:val="num" w:pos="2880"/>
+        </w:tabs>
+        <w:ind w:left="2880" w:hanging="360"/>
+      </w:pPr>
+      <w:rPr>
+        <w:rFonts w:ascii="Arial" w:hAnsi="Arial" w:hint="default"/>
+      </w:rPr>
+    </w:lvl>
+    <w:lvl w:ilvl="4" w:tplc="F45E665C" w:tentative="1">
+      <w:start w:val="1"/>
+      <w:numFmt w:val="bullet"/>
+      <w:lvlText w:val="•"/>
+      <w:lvlJc w:val="left"/>
+      <w:pPr>
+        <w:tabs>
+          <w:tab w:val="num" w:pos="3600"/>
+        </w:tabs>
+        <w:ind w:left="3600" w:hanging="360"/>
+      </w:pPr>
+      <w:rPr>
+        <w:rFonts w:ascii="Arial" w:hAnsi="Arial" w:hint="default"/>
+      </w:rPr>
+    </w:lvl>
+    <w:lvl w:ilvl="5" w:tplc="49164E22" w:tentative="1">
+      <w:start w:val="1"/>
+      <w:numFmt w:val="bullet"/>
+      <w:lvlText w:val="•"/>
+      <w:lvlJc w:val="left"/>
+      <w:pPr>
+        <w:tabs>
+          <w:tab w:val="num" w:pos="4320"/>
+        </w:tabs>
+        <w:ind w:left="4320" w:hanging="360"/>
+      </w:pPr>
+      <w:rPr>
+        <w:rFonts w:ascii="Arial" w:hAnsi="Arial" w:hint="default"/>
+      </w:rPr>
+    </w:lvl>
+    <w:lvl w:ilvl="6" w:tplc="E0048980" w:tentative="1">
+      <w:start w:val="1"/>
+      <w:numFmt w:val="bullet"/>
+      <w:lvlText w:val="•"/>
+      <w:lvlJc w:val="left"/>
+      <w:pPr>
+        <w:tabs>
+          <w:tab w:val="num" w:pos="5040"/>
+        </w:tabs>
+        <w:ind w:left="5040" w:hanging="360"/>
+      </w:pPr>
+      <w:rPr>
+        <w:rFonts w:ascii="Arial" w:hAnsi="Arial" w:hint="default"/>
+      </w:rPr>
+    </w:lvl>
+    <w:lvl w:ilvl="7" w:tplc="7E121E32" w:tentative="1">
+      <w:start w:val="1"/>
+      <w:numFmt w:val="bullet"/>
+      <w:lvlText w:val="•"/>
+      <w:lvlJc w:val="left"/>
+      <w:pPr>
+        <w:tabs>
+          <w:tab w:val="num" w:pos="5760"/>
+        </w:tabs>
+        <w:ind w:left="5760" w:hanging="360"/>
+      </w:pPr>
+      <w:rPr>
+        <w:rFonts w:ascii="Arial" w:hAnsi="Arial" w:hint="default"/>
+      </w:rPr>
+    </w:lvl>
+    <w:lvl w:ilvl="8" w:tplc="CB82EE5C" w:tentative="1">
+      <w:start w:val="1"/>
+      <w:numFmt w:val="bullet"/>
+      <w:lvlText w:val="•"/>
+      <w:lvlJc w:val="left"/>
+      <w:pPr>
+        <w:tabs>
+          <w:tab w:val="num" w:pos="6480"/>
+        </w:tabs>
+        <w:ind w:left="6480" w:hanging="360"/>
+      </w:pPr>
+      <w:rPr>
+        <w:rFonts w:ascii="Arial" w:hAnsi="Arial" w:hint="default"/>
+      </w:rPr>
+    </w:lvl>
+  </w:abstractNum>
+  <w:abstractNum w:abstractNumId="12" w15:restartNumberingAfterBreak="0">
     <w:nsid w:val="3DD83EEE"/>
     <w:multiLevelType w:val="multilevel"/>
     <w:tmpl w:val="0405001F"/>
@@ -10280,7 +11932,7 @@
       </w:pPr>
     </w:lvl>
   </w:abstractNum>
-  <w:abstractNum w:abstractNumId="10" w15:restartNumberingAfterBreak="0">
+  <w:abstractNum w:abstractNumId="13" w15:restartNumberingAfterBreak="0">
     <w:nsid w:val="43332C37"/>
     <w:multiLevelType w:val="multilevel"/>
     <w:tmpl w:val="E55C7646"/>
@@ -10399,7 +12051,120 @@
       </w:rPr>
     </w:lvl>
   </w:abstractNum>
-  <w:abstractNum w:abstractNumId="11" w15:restartNumberingAfterBreak="0">
+  <w:abstractNum w:abstractNumId="14" w15:restartNumberingAfterBreak="0">
+    <w:nsid w:val="46EE4FAC"/>
+    <w:multiLevelType w:val="hybridMultilevel"/>
+    <w:tmpl w:val="8E560FF8"/>
+    <w:lvl w:ilvl="0" w:tplc="04050001">
+      <w:start w:val="1"/>
+      <w:numFmt w:val="bullet"/>
+      <w:lvlText w:val=""/>
+      <w:lvlJc w:val="left"/>
+      <w:pPr>
+        <w:ind w:left="720" w:hanging="360"/>
+      </w:pPr>
+      <w:rPr>
+        <w:rFonts w:ascii="Symbol" w:hAnsi="Symbol" w:hint="default"/>
+      </w:rPr>
+    </w:lvl>
+    <w:lvl w:ilvl="1" w:tplc="04050003" w:tentative="1">
+      <w:start w:val="1"/>
+      <w:numFmt w:val="bullet"/>
+      <w:lvlText w:val="o"/>
+      <w:lvlJc w:val="left"/>
+      <w:pPr>
+        <w:ind w:left="1440" w:hanging="360"/>
+      </w:pPr>
+      <w:rPr>
+        <w:rFonts w:ascii="Courier New" w:hAnsi="Courier New" w:cs="Courier New" w:hint="default"/>
+      </w:rPr>
+    </w:lvl>
+    <w:lvl w:ilvl="2" w:tplc="04050005" w:tentative="1">
+      <w:start w:val="1"/>
+      <w:numFmt w:val="bullet"/>
+      <w:lvlText w:val=""/>
+      <w:lvlJc w:val="left"/>
+      <w:pPr>
+        <w:ind w:left="2160" w:hanging="360"/>
+      </w:pPr>
+      <w:rPr>
+        <w:rFonts w:ascii="Wingdings" w:hAnsi="Wingdings" w:hint="default"/>
+      </w:rPr>
+    </w:lvl>
+    <w:lvl w:ilvl="3" w:tplc="04050001" w:tentative="1">
+      <w:start w:val="1"/>
+      <w:numFmt w:val="bullet"/>
+      <w:lvlText w:val=""/>
+      <w:lvlJc w:val="left"/>
+      <w:pPr>
+        <w:ind w:left="2880" w:hanging="360"/>
+      </w:pPr>
+      <w:rPr>
+        <w:rFonts w:ascii="Symbol" w:hAnsi="Symbol" w:hint="default"/>
+      </w:rPr>
+    </w:lvl>
+    <w:lvl w:ilvl="4" w:tplc="04050003" w:tentative="1">
+      <w:start w:val="1"/>
+      <w:numFmt w:val="bullet"/>
+      <w:lvlText w:val="o"/>
+      <w:lvlJc w:val="left"/>
+      <w:pPr>
+        <w:ind w:left="3600" w:hanging="360"/>
+      </w:pPr>
+      <w:rPr>
+        <w:rFonts w:ascii="Courier New" w:hAnsi="Courier New" w:cs="Courier New" w:hint="default"/>
+      </w:rPr>
+    </w:lvl>
+    <w:lvl w:ilvl="5" w:tplc="04050005" w:tentative="1">
+      <w:start w:val="1"/>
+      <w:numFmt w:val="bullet"/>
+      <w:lvlText w:val=""/>
+      <w:lvlJc w:val="left"/>
+      <w:pPr>
+        <w:ind w:left="4320" w:hanging="360"/>
+      </w:pPr>
+      <w:rPr>
+        <w:rFonts w:ascii="Wingdings" w:hAnsi="Wingdings" w:hint="default"/>
+      </w:rPr>
+    </w:lvl>
+    <w:lvl w:ilvl="6" w:tplc="04050001" w:tentative="1">
+      <w:start w:val="1"/>
+      <w:numFmt w:val="bullet"/>
+      <w:lvlText w:val=""/>
+      <w:lvlJc w:val="left"/>
+      <w:pPr>
+        <w:ind w:left="5040" w:hanging="360"/>
+      </w:pPr>
+      <w:rPr>
+        <w:rFonts w:ascii="Symbol" w:hAnsi="Symbol" w:hint="default"/>
+      </w:rPr>
+    </w:lvl>
+    <w:lvl w:ilvl="7" w:tplc="04050003" w:tentative="1">
+      <w:start w:val="1"/>
+      <w:numFmt w:val="bullet"/>
+      <w:lvlText w:val="o"/>
+      <w:lvlJc w:val="left"/>
+      <w:pPr>
+        <w:ind w:left="5760" w:hanging="360"/>
+      </w:pPr>
+      <w:rPr>
+        <w:rFonts w:ascii="Courier New" w:hAnsi="Courier New" w:cs="Courier New" w:hint="default"/>
+      </w:rPr>
+    </w:lvl>
+    <w:lvl w:ilvl="8" w:tplc="04050005" w:tentative="1">
+      <w:start w:val="1"/>
+      <w:numFmt w:val="bullet"/>
+      <w:lvlText w:val=""/>
+      <w:lvlJc w:val="left"/>
+      <w:pPr>
+        <w:ind w:left="6480" w:hanging="360"/>
+      </w:pPr>
+      <w:rPr>
+        <w:rFonts w:ascii="Wingdings" w:hAnsi="Wingdings" w:hint="default"/>
+      </w:rPr>
+    </w:lvl>
+  </w:abstractNum>
+  <w:abstractNum w:abstractNumId="15" w15:restartNumberingAfterBreak="0">
     <w:nsid w:val="4AB13EE0"/>
     <w:multiLevelType w:val="multilevel"/>
     <w:tmpl w:val="35566E18"/>
@@ -10512,7 +12277,96 @@
       </w:pPr>
     </w:lvl>
   </w:abstractNum>
-  <w:abstractNum w:abstractNumId="12" w15:restartNumberingAfterBreak="0">
+  <w:abstractNum w:abstractNumId="16" w15:restartNumberingAfterBreak="0">
+    <w:nsid w:val="547B3231"/>
+    <w:multiLevelType w:val="hybridMultilevel"/>
+    <w:tmpl w:val="B5E006D6"/>
+    <w:lvl w:ilvl="0" w:tplc="0405000F">
+      <w:start w:val="1"/>
+      <w:numFmt w:val="decimal"/>
+      <w:lvlText w:val="%1."/>
+      <w:lvlJc w:val="left"/>
+      <w:pPr>
+        <w:ind w:left="720" w:hanging="360"/>
+      </w:pPr>
+      <w:rPr>
+        <w:rFonts w:hint="default"/>
+      </w:rPr>
+    </w:lvl>
+    <w:lvl w:ilvl="1" w:tplc="04050019" w:tentative="1">
+      <w:start w:val="1"/>
+      <w:numFmt w:val="lowerLetter"/>
+      <w:lvlText w:val="%2."/>
+      <w:lvlJc w:val="left"/>
+      <w:pPr>
+        <w:ind w:left="1440" w:hanging="360"/>
+      </w:pPr>
+    </w:lvl>
+    <w:lvl w:ilvl="2" w:tplc="0405001B" w:tentative="1">
+      <w:start w:val="1"/>
+      <w:numFmt w:val="lowerRoman"/>
+      <w:lvlText w:val="%3."/>
+      <w:lvlJc w:val="right"/>
+      <w:pPr>
+        <w:ind w:left="2160" w:hanging="180"/>
+      </w:pPr>
+    </w:lvl>
+    <w:lvl w:ilvl="3" w:tplc="0405000F" w:tentative="1">
+      <w:start w:val="1"/>
+      <w:numFmt w:val="decimal"/>
+      <w:lvlText w:val="%4."/>
+      <w:lvlJc w:val="left"/>
+      <w:pPr>
+        <w:ind w:left="2880" w:hanging="360"/>
+      </w:pPr>
+    </w:lvl>
+    <w:lvl w:ilvl="4" w:tplc="04050019" w:tentative="1">
+      <w:start w:val="1"/>
+      <w:numFmt w:val="lowerLetter"/>
+      <w:lvlText w:val="%5."/>
+      <w:lvlJc w:val="left"/>
+      <w:pPr>
+        <w:ind w:left="3600" w:hanging="360"/>
+      </w:pPr>
+    </w:lvl>
+    <w:lvl w:ilvl="5" w:tplc="0405001B" w:tentative="1">
+      <w:start w:val="1"/>
+      <w:numFmt w:val="lowerRoman"/>
+      <w:lvlText w:val="%6."/>
+      <w:lvlJc w:val="right"/>
+      <w:pPr>
+        <w:ind w:left="4320" w:hanging="180"/>
+      </w:pPr>
+    </w:lvl>
+    <w:lvl w:ilvl="6" w:tplc="0405000F" w:tentative="1">
+      <w:start w:val="1"/>
+      <w:numFmt w:val="decimal"/>
+      <w:lvlText w:val="%7."/>
+      <w:lvlJc w:val="left"/>
+      <w:pPr>
+        <w:ind w:left="5040" w:hanging="360"/>
+      </w:pPr>
+    </w:lvl>
+    <w:lvl w:ilvl="7" w:tplc="04050019" w:tentative="1">
+      <w:start w:val="1"/>
+      <w:numFmt w:val="lowerLetter"/>
+      <w:lvlText w:val="%8."/>
+      <w:lvlJc w:val="left"/>
+      <w:pPr>
+        <w:ind w:left="5760" w:hanging="360"/>
+      </w:pPr>
+    </w:lvl>
+    <w:lvl w:ilvl="8" w:tplc="0405001B" w:tentative="1">
+      <w:start w:val="1"/>
+      <w:numFmt w:val="lowerRoman"/>
+      <w:lvlText w:val="%9."/>
+      <w:lvlJc w:val="right"/>
+      <w:pPr>
+        <w:ind w:left="6480" w:hanging="180"/>
+      </w:pPr>
+    </w:lvl>
+  </w:abstractNum>
+  <w:abstractNum w:abstractNumId="17" w15:restartNumberingAfterBreak="0">
     <w:nsid w:val="60C12495"/>
     <w:multiLevelType w:val="hybridMultilevel"/>
     <w:tmpl w:val="9D3449C8"/>
@@ -10601,7 +12455,7 @@
       </w:pPr>
     </w:lvl>
   </w:abstractNum>
-  <w:abstractNum w:abstractNumId="13" w15:restartNumberingAfterBreak="0">
+  <w:abstractNum w:abstractNumId="18" w15:restartNumberingAfterBreak="0">
     <w:nsid w:val="66786828"/>
     <w:multiLevelType w:val="hybridMultilevel"/>
     <w:tmpl w:val="093E0ED2"/>
@@ -10714,7 +12568,7 @@
       </w:pPr>
     </w:lvl>
   </w:abstractNum>
-  <w:abstractNum w:abstractNumId="14" w15:restartNumberingAfterBreak="0">
+  <w:abstractNum w:abstractNumId="19" w15:restartNumberingAfterBreak="0">
     <w:nsid w:val="67125DBF"/>
     <w:multiLevelType w:val="multilevel"/>
     <w:tmpl w:val="BD0621AA"/>
@@ -10827,7 +12681,7 @@
       </w:pPr>
     </w:lvl>
   </w:abstractNum>
-  <w:abstractNum w:abstractNumId="15" w15:restartNumberingAfterBreak="0">
+  <w:abstractNum w:abstractNumId="20" w15:restartNumberingAfterBreak="0">
     <w:nsid w:val="76AE5521"/>
     <w:multiLevelType w:val="hybridMultilevel"/>
     <w:tmpl w:val="4C26D0AC"/>
@@ -10940,7 +12794,7 @@
       </w:rPr>
     </w:lvl>
   </w:abstractNum>
-  <w:abstractNum w:abstractNumId="16" w15:restartNumberingAfterBreak="0">
+  <w:abstractNum w:abstractNumId="21" w15:restartNumberingAfterBreak="0">
     <w:nsid w:val="76D75F86"/>
     <w:multiLevelType w:val="multilevel"/>
     <w:tmpl w:val="0405001F"/>
@@ -11053,7 +12907,7 @@
       </w:pPr>
     </w:lvl>
   </w:abstractNum>
-  <w:abstractNum w:abstractNumId="17" w15:restartNumberingAfterBreak="0">
+  <w:abstractNum w:abstractNumId="22" w15:restartNumberingAfterBreak="0">
     <w:nsid w:val="77CF1BE8"/>
     <w:multiLevelType w:val="multilevel"/>
     <w:tmpl w:val="0405001F"/>
@@ -11167,46 +13021,46 @@
     </w:lvl>
   </w:abstractNum>
   <w:num w:numId="1">
-    <w:abstractNumId w:val="13"/>
+    <w:abstractNumId w:val="18"/>
   </w:num>
   <w:num w:numId="2">
-    <w:abstractNumId w:val="16"/>
+    <w:abstractNumId w:val="21"/>
   </w:num>
   <w:num w:numId="3">
-    <w:abstractNumId w:val="14"/>
+    <w:abstractNumId w:val="19"/>
   </w:num>
   <w:num w:numId="4">
-    <w:abstractNumId w:val="7"/>
+    <w:abstractNumId w:val="9"/>
   </w:num>
   <w:num w:numId="5">
-    <w:abstractNumId w:val="17"/>
+    <w:abstractNumId w:val="22"/>
   </w:num>
   <w:num w:numId="6">
-    <w:abstractNumId w:val="9"/>
+    <w:abstractNumId w:val="12"/>
   </w:num>
   <w:num w:numId="7">
     <w:abstractNumId w:val="0"/>
   </w:num>
   <w:num w:numId="8">
-    <w:abstractNumId w:val="5"/>
+    <w:abstractNumId w:val="7"/>
   </w:num>
   <w:num w:numId="9">
-    <w:abstractNumId w:val="8"/>
+    <w:abstractNumId w:val="10"/>
   </w:num>
   <w:num w:numId="10">
-    <w:abstractNumId w:val="4"/>
+    <w:abstractNumId w:val="6"/>
   </w:num>
   <w:num w:numId="11">
-    <w:abstractNumId w:val="11"/>
+    <w:abstractNumId w:val="15"/>
   </w:num>
   <w:num w:numId="12">
-    <w:abstractNumId w:val="10"/>
+    <w:abstractNumId w:val="13"/>
   </w:num>
   <w:num w:numId="13">
     <w:abstractNumId w:val="2"/>
   </w:num>
   <w:num w:numId="14">
-    <w:abstractNumId w:val="10"/>
+    <w:abstractNumId w:val="13"/>
     <w:lvlOverride w:ilvl="0">
       <w:startOverride w:val="1"/>
     </w:lvlOverride>
@@ -11236,7 +13090,7 @@
     </w:lvlOverride>
   </w:num>
   <w:num w:numId="15">
-    <w:abstractNumId w:val="10"/>
+    <w:abstractNumId w:val="13"/>
     <w:lvlOverride w:ilvl="0">
       <w:startOverride w:val="1"/>
     </w:lvlOverride>
@@ -11266,7 +13120,7 @@
     </w:lvlOverride>
   </w:num>
   <w:num w:numId="16">
-    <w:abstractNumId w:val="10"/>
+    <w:abstractNumId w:val="13"/>
     <w:lvlOverride w:ilvl="0">
       <w:startOverride w:val="1"/>
     </w:lvlOverride>
@@ -11299,85 +13153,130 @@
     <w:abstractNumId w:val="3"/>
   </w:num>
   <w:num w:numId="18">
-    <w:abstractNumId w:val="15"/>
+    <w:abstractNumId w:val="20"/>
   </w:num>
   <w:num w:numId="19">
-    <w:abstractNumId w:val="10"/>
+    <w:abstractNumId w:val="13"/>
   </w:num>
   <w:num w:numId="20">
-    <w:abstractNumId w:val="10"/>
+    <w:abstractNumId w:val="13"/>
   </w:num>
   <w:num w:numId="21">
-    <w:abstractNumId w:val="10"/>
+    <w:abstractNumId w:val="13"/>
   </w:num>
   <w:num w:numId="22">
-    <w:abstractNumId w:val="10"/>
+    <w:abstractNumId w:val="13"/>
   </w:num>
   <w:num w:numId="23">
-    <w:abstractNumId w:val="10"/>
+    <w:abstractNumId w:val="13"/>
   </w:num>
   <w:num w:numId="24">
-    <w:abstractNumId w:val="10"/>
+    <w:abstractNumId w:val="13"/>
   </w:num>
   <w:num w:numId="25">
-    <w:abstractNumId w:val="10"/>
+    <w:abstractNumId w:val="13"/>
   </w:num>
   <w:num w:numId="26">
-    <w:abstractNumId w:val="10"/>
+    <w:abstractNumId w:val="13"/>
   </w:num>
   <w:num w:numId="27">
-    <w:abstractNumId w:val="10"/>
+    <w:abstractNumId w:val="13"/>
   </w:num>
   <w:num w:numId="28">
-    <w:abstractNumId w:val="10"/>
+    <w:abstractNumId w:val="13"/>
   </w:num>
   <w:num w:numId="29">
-    <w:abstractNumId w:val="10"/>
+    <w:abstractNumId w:val="13"/>
   </w:num>
   <w:num w:numId="30">
-    <w:abstractNumId w:val="10"/>
+    <w:abstractNumId w:val="13"/>
   </w:num>
   <w:num w:numId="31">
-    <w:abstractNumId w:val="10"/>
+    <w:abstractNumId w:val="13"/>
   </w:num>
   <w:num w:numId="32">
-    <w:abstractNumId w:val="10"/>
+    <w:abstractNumId w:val="13"/>
   </w:num>
   <w:num w:numId="33">
-    <w:abstractNumId w:val="10"/>
+    <w:abstractNumId w:val="13"/>
   </w:num>
   <w:num w:numId="34">
-    <w:abstractNumId w:val="10"/>
+    <w:abstractNumId w:val="13"/>
   </w:num>
   <w:num w:numId="35">
     <w:abstractNumId w:val="1"/>
   </w:num>
   <w:num w:numId="36">
-    <w:abstractNumId w:val="6"/>
+    <w:abstractNumId w:val="8"/>
   </w:num>
   <w:num w:numId="37">
-    <w:abstractNumId w:val="12"/>
+    <w:abstractNumId w:val="17"/>
   </w:num>
   <w:num w:numId="38">
-    <w:abstractNumId w:val="10"/>
+    <w:abstractNumId w:val="13"/>
   </w:num>
   <w:num w:numId="39">
-    <w:abstractNumId w:val="10"/>
+    <w:abstractNumId w:val="13"/>
   </w:num>
   <w:num w:numId="40">
-    <w:abstractNumId w:val="10"/>
+    <w:abstractNumId w:val="13"/>
   </w:num>
   <w:num w:numId="41">
-    <w:abstractNumId w:val="10"/>
+    <w:abstractNumId w:val="13"/>
   </w:num>
   <w:num w:numId="42">
-    <w:abstractNumId w:val="10"/>
+    <w:abstractNumId w:val="13"/>
   </w:num>
   <w:num w:numId="43">
-    <w:abstractNumId w:val="10"/>
+    <w:abstractNumId w:val="13"/>
   </w:num>
   <w:num w:numId="44">
-    <w:abstractNumId w:val="10"/>
+    <w:abstractNumId w:val="13"/>
+  </w:num>
+  <w:num w:numId="45">
+    <w:abstractNumId w:val="13"/>
+    <w:lvlOverride w:ilvl="0">
+      <w:startOverride w:val="1"/>
+    </w:lvlOverride>
+    <w:lvlOverride w:ilvl="1">
+      <w:startOverride w:val="1"/>
+    </w:lvlOverride>
+    <w:lvlOverride w:ilvl="2">
+      <w:startOverride w:val="1"/>
+    </w:lvlOverride>
+    <w:lvlOverride w:ilvl="3">
+      <w:startOverride w:val="1"/>
+    </w:lvlOverride>
+    <w:lvlOverride w:ilvl="4">
+      <w:startOverride w:val="1"/>
+    </w:lvlOverride>
+    <w:lvlOverride w:ilvl="5">
+      <w:startOverride w:val="1"/>
+    </w:lvlOverride>
+    <w:lvlOverride w:ilvl="6">
+      <w:startOverride w:val="1"/>
+    </w:lvlOverride>
+    <w:lvlOverride w:ilvl="7">
+      <w:startOverride w:val="1"/>
+    </w:lvlOverride>
+    <w:lvlOverride w:ilvl="8">
+      <w:startOverride w:val="1"/>
+    </w:lvlOverride>
+  </w:num>
+  <w:num w:numId="46">
+    <w:abstractNumId w:val="11"/>
+  </w:num>
+  <w:num w:numId="47">
+    <w:abstractNumId w:val="14"/>
+  </w:num>
+  <w:num w:numId="48">
+    <w:abstractNumId w:val="4"/>
+  </w:num>
+  <w:num w:numId="49">
+    <w:abstractNumId w:val="5"/>
+  </w:num>
+  <w:num w:numId="50">
+    <w:abstractNumId w:val="16"/>
   </w:num>
 </w:numbering>
 </file>
@@ -11764,7 +13663,6 @@
   <w:style w:type="character" w:default="1" w:styleId="Standardnpsmoodstavce">
     <w:name w:val="Default Paragraph Font"/>
     <w:uiPriority w:val="1"/>
-    <w:semiHidden/>
     <w:unhideWhenUsed/>
   </w:style>
   <w:style w:type="table" w:default="1" w:styleId="Normlntabulka">
@@ -12409,6 +14307,54 @@
       </w:tcPr>
     </w:tblStylePr>
   </w:style>
+  <w:style w:type="paragraph" w:styleId="Textpoznpodarou">
+    <w:name w:val="footnote text"/>
+    <w:basedOn w:val="Normln"/>
+    <w:link w:val="TextpoznpodarouChar"/>
+    <w:rsid w:val="004A13E6"/>
+    <w:rPr>
+      <w:sz w:val="20"/>
+      <w:szCs w:val="20"/>
+    </w:rPr>
+  </w:style>
+  <w:style w:type="character" w:customStyle="1" w:styleId="TextpoznpodarouChar">
+    <w:name w:val="Text pozn. pod čarou Char"/>
+    <w:basedOn w:val="Standardnpsmoodstavce"/>
+    <w:link w:val="Textpoznpodarou"/>
+    <w:rsid w:val="004A13E6"/>
+  </w:style>
+  <w:style w:type="character" w:styleId="Znakapoznpodarou">
+    <w:name w:val="footnote reference"/>
+    <w:basedOn w:val="Standardnpsmoodstavce"/>
+    <w:rsid w:val="004A13E6"/>
+    <w:rPr>
+      <w:vertAlign w:val="superscript"/>
+    </w:rPr>
+  </w:style>
+  <w:style w:type="paragraph" w:styleId="Textvysvtlivek">
+    <w:name w:val="endnote text"/>
+    <w:basedOn w:val="Normln"/>
+    <w:link w:val="TextvysvtlivekChar"/>
+    <w:rsid w:val="004A13E6"/>
+    <w:rPr>
+      <w:sz w:val="20"/>
+      <w:szCs w:val="20"/>
+    </w:rPr>
+  </w:style>
+  <w:style w:type="character" w:customStyle="1" w:styleId="TextvysvtlivekChar">
+    <w:name w:val="Text vysvětlivek Char"/>
+    <w:basedOn w:val="Standardnpsmoodstavce"/>
+    <w:link w:val="Textvysvtlivek"/>
+    <w:rsid w:val="004A13E6"/>
+  </w:style>
+  <w:style w:type="character" w:styleId="Odkaznavysvtlivky">
+    <w:name w:val="endnote reference"/>
+    <w:basedOn w:val="Standardnpsmoodstavce"/>
+    <w:rsid w:val="004A13E6"/>
+    <w:rPr>
+      <w:vertAlign w:val="superscript"/>
+    </w:rPr>
+  </w:style>
 </w:styles>
 </file>
 
@@ -12712,7 +14658,7 @@
 </file>
 
 <file path=customXml/itemProps1.xml><?xml version="1.0" encoding="utf-8"?>
-<ds:datastoreItem xmlns:ds="http://schemas.openxmlformats.org/officeDocument/2006/customXml" ds:itemID="{D87FFBDC-2E7B-4ACE-B3D8-7C752DE60F37}">
+<ds:datastoreItem xmlns:ds="http://schemas.openxmlformats.org/officeDocument/2006/customXml" ds:itemID="{CF2017F9-A177-4F83-8B82-3BFAF624AFCD}">
   <ds:schemaRefs>
     <ds:schemaRef ds:uri="http://schemas.openxmlformats.org/officeDocument/2006/bibliography"/>
   </ds:schemaRefs>

--- a/documentation/bakalarska_prace/bakalarska_prace.docx
+++ b/documentation/bakalarska_prace/bakalarska_prace.docx
@@ -3453,10 +3453,7 @@
         <w:t xml:space="preserve"> </w:t>
       </w:r>
       <w:r>
-        <w:t>ze zdrojových kódů v jazyce Java</w:t>
-      </w:r>
-      <w:r>
-        <w:t xml:space="preserve"> </w:t>
+        <w:t xml:space="preserve">ze zdrojových kódů v jazyce Java </w:t>
       </w:r>
       <w:r>
         <w:t xml:space="preserve">pomocí konfigurovatelného </w:t>
@@ -3548,7 +3545,7 @@
         <w:pStyle w:val="NadpisB"/>
         <w:numPr>
           <w:ilvl w:val="1"/>
-          <w:numId w:val="16"/>
+          <w:numId w:val="2"/>
         </w:numPr>
       </w:pPr>
       <w:bookmarkStart w:id="23" w:name="_Toc103134817"/>
@@ -3693,7 +3690,7 @@
         <w:pStyle w:val="normlntext"/>
         <w:numPr>
           <w:ilvl w:val="0"/>
-          <w:numId w:val="48"/>
+          <w:numId w:val="7"/>
         </w:numPr>
       </w:pPr>
       <w:r>
@@ -3716,7 +3713,7 @@
         <w:pStyle w:val="normlntext"/>
         <w:numPr>
           <w:ilvl w:val="0"/>
-          <w:numId w:val="48"/>
+          <w:numId w:val="7"/>
         </w:numPr>
       </w:pPr>
       <w:r>
@@ -3959,7 +3956,7 @@
         <w:pStyle w:val="normlntext"/>
         <w:numPr>
           <w:ilvl w:val="0"/>
-          <w:numId w:val="47"/>
+          <w:numId w:val="6"/>
         </w:numPr>
       </w:pPr>
       <w:proofErr w:type="spellStart"/>
@@ -3981,7 +3978,7 @@
         <w:pStyle w:val="normlntext"/>
         <w:numPr>
           <w:ilvl w:val="0"/>
-          <w:numId w:val="47"/>
+          <w:numId w:val="6"/>
         </w:numPr>
       </w:pPr>
       <w:proofErr w:type="spellStart"/>
@@ -4517,7 +4514,7 @@
         <w:pStyle w:val="normlntext"/>
         <w:numPr>
           <w:ilvl w:val="0"/>
-          <w:numId w:val="18"/>
+          <w:numId w:val="3"/>
         </w:numPr>
       </w:pPr>
       <w:r>
@@ -4552,7 +4549,7 @@
         <w:pStyle w:val="normlntext"/>
         <w:numPr>
           <w:ilvl w:val="0"/>
-          <w:numId w:val="18"/>
+          <w:numId w:val="3"/>
         </w:numPr>
       </w:pPr>
       <w:r>
@@ -4564,7 +4561,7 @@
         <w:pStyle w:val="normlntext"/>
         <w:numPr>
           <w:ilvl w:val="0"/>
-          <w:numId w:val="18"/>
+          <w:numId w:val="3"/>
         </w:numPr>
       </w:pPr>
       <w:r>
@@ -4576,7 +4573,7 @@
         <w:pStyle w:val="normlntext"/>
         <w:numPr>
           <w:ilvl w:val="0"/>
-          <w:numId w:val="18"/>
+          <w:numId w:val="3"/>
         </w:numPr>
       </w:pPr>
       <w:r>
@@ -4588,7 +4585,7 @@
         <w:pStyle w:val="normlntext"/>
         <w:numPr>
           <w:ilvl w:val="0"/>
-          <w:numId w:val="18"/>
+          <w:numId w:val="3"/>
         </w:numPr>
       </w:pPr>
       <w:r>
@@ -4600,7 +4597,7 @@
         <w:pStyle w:val="normlntext"/>
         <w:numPr>
           <w:ilvl w:val="0"/>
-          <w:numId w:val="18"/>
+          <w:numId w:val="3"/>
         </w:numPr>
       </w:pPr>
       <w:r>
@@ -4612,7 +4609,7 @@
         <w:pStyle w:val="normlntext"/>
         <w:numPr>
           <w:ilvl w:val="0"/>
-          <w:numId w:val="18"/>
+          <w:numId w:val="3"/>
         </w:numPr>
       </w:pPr>
       <w:r>
@@ -4624,7 +4621,7 @@
         <w:pStyle w:val="normlntext"/>
         <w:numPr>
           <w:ilvl w:val="0"/>
-          <w:numId w:val="18"/>
+          <w:numId w:val="3"/>
         </w:numPr>
       </w:pPr>
       <w:r>
@@ -4636,7 +4633,7 @@
         <w:pStyle w:val="normlntext"/>
         <w:numPr>
           <w:ilvl w:val="0"/>
-          <w:numId w:val="18"/>
+          <w:numId w:val="3"/>
         </w:numPr>
       </w:pPr>
       <w:r>
@@ -4648,7 +4645,7 @@
         <w:pStyle w:val="normlntext"/>
         <w:numPr>
           <w:ilvl w:val="0"/>
-          <w:numId w:val="18"/>
+          <w:numId w:val="3"/>
         </w:numPr>
       </w:pPr>
       <w:r>
@@ -4660,7 +4657,7 @@
         <w:pStyle w:val="normlntext"/>
         <w:numPr>
           <w:ilvl w:val="0"/>
-          <w:numId w:val="18"/>
+          <w:numId w:val="3"/>
         </w:numPr>
       </w:pPr>
       <w:r>
@@ -4819,7 +4816,7 @@
               <w:pStyle w:val="normlntext"/>
               <w:numPr>
                 <w:ilvl w:val="0"/>
-                <w:numId w:val="49"/>
+                <w:numId w:val="8"/>
               </w:numPr>
               <w:ind w:left="318"/>
               <w:jc w:val="left"/>
@@ -4903,7 +4900,7 @@
               <w:pStyle w:val="normlntext"/>
               <w:numPr>
                 <w:ilvl w:val="0"/>
-                <w:numId w:val="49"/>
+                <w:numId w:val="8"/>
               </w:numPr>
               <w:ind w:left="318"/>
               <w:jc w:val="left"/>
@@ -4970,7 +4967,7 @@
               <w:pStyle w:val="normlntext"/>
               <w:numPr>
                 <w:ilvl w:val="0"/>
-                <w:numId w:val="49"/>
+                <w:numId w:val="8"/>
               </w:numPr>
               <w:ind w:left="318"/>
               <w:jc w:val="left"/>
@@ -5028,7 +5025,7 @@
               <w:pStyle w:val="normlntext"/>
               <w:numPr>
                 <w:ilvl w:val="0"/>
-                <w:numId w:val="49"/>
+                <w:numId w:val="8"/>
               </w:numPr>
               <w:ind w:left="318"/>
               <w:jc w:val="left"/>
@@ -5095,7 +5092,7 @@
               <w:pStyle w:val="normlntext"/>
               <w:numPr>
                 <w:ilvl w:val="0"/>
-                <w:numId w:val="49"/>
+                <w:numId w:val="8"/>
               </w:numPr>
               <w:ind w:left="318"/>
               <w:jc w:val="left"/>
@@ -5165,7 +5162,7 @@
               <w:pStyle w:val="normlntext"/>
               <w:numPr>
                 <w:ilvl w:val="0"/>
-                <w:numId w:val="49"/>
+                <w:numId w:val="8"/>
               </w:numPr>
               <w:ind w:left="318"/>
               <w:jc w:val="left"/>
@@ -5232,7 +5229,7 @@
               <w:pStyle w:val="normlntext"/>
               <w:numPr>
                 <w:ilvl w:val="0"/>
-                <w:numId w:val="49"/>
+                <w:numId w:val="8"/>
               </w:numPr>
               <w:ind w:left="318"/>
               <w:jc w:val="left"/>
@@ -5290,7 +5287,7 @@
               <w:pStyle w:val="normlntext"/>
               <w:numPr>
                 <w:ilvl w:val="0"/>
-                <w:numId w:val="49"/>
+                <w:numId w:val="8"/>
               </w:numPr>
               <w:ind w:left="318"/>
               <w:jc w:val="left"/>
@@ -5361,14 +5358,27 @@
       <w:r>
         <w:t xml:space="preserve">Tabulka </w:t>
       </w:r>
-      <w:fldSimple w:instr=" SEQ Tabulka \* ARABIC ">
-        <w:r>
-          <w:rPr>
-            <w:noProof/>
-          </w:rPr>
-          <w:t>1</w:t>
-        </w:r>
-      </w:fldSimple>
+      <w:r>
+        <w:fldChar w:fldCharType="begin"/>
+      </w:r>
+      <w:r>
+        <w:instrText xml:space="preserve"> SEQ Tabulka \* ARABIC </w:instrText>
+      </w:r>
+      <w:r>
+        <w:fldChar w:fldCharType="separate"/>
+      </w:r>
+      <w:r>
+        <w:rPr>
+          <w:noProof/>
+        </w:rPr>
+        <w:t>1</w:t>
+      </w:r>
+      <w:r>
+        <w:rPr>
+          <w:noProof/>
+        </w:rPr>
+        <w:fldChar w:fldCharType="end"/>
+      </w:r>
       <w:r>
         <w:rPr>
           <w:noProof/>
@@ -5555,7 +5565,7 @@
               <w:pStyle w:val="normlntext"/>
               <w:numPr>
                 <w:ilvl w:val="0"/>
-                <w:numId w:val="50"/>
+                <w:numId w:val="9"/>
               </w:numPr>
               <w:ind w:left="318"/>
               <w:jc w:val="left"/>
@@ -5621,7 +5631,7 @@
               <w:pStyle w:val="normlntext"/>
               <w:numPr>
                 <w:ilvl w:val="0"/>
-                <w:numId w:val="50"/>
+                <w:numId w:val="9"/>
               </w:numPr>
               <w:ind w:left="318"/>
               <w:jc w:val="left"/>
@@ -5703,7 +5713,7 @@
               <w:pStyle w:val="normlntext"/>
               <w:numPr>
                 <w:ilvl w:val="0"/>
-                <w:numId w:val="50"/>
+                <w:numId w:val="9"/>
               </w:numPr>
               <w:ind w:left="318"/>
               <w:jc w:val="left"/>
@@ -5761,7 +5771,7 @@
               <w:pStyle w:val="normlntext"/>
               <w:numPr>
                 <w:ilvl w:val="0"/>
-                <w:numId w:val="50"/>
+                <w:numId w:val="9"/>
               </w:numPr>
               <w:ind w:left="318"/>
               <w:jc w:val="left"/>
@@ -5822,7 +5832,7 @@
               <w:pStyle w:val="normlntext"/>
               <w:numPr>
                 <w:ilvl w:val="0"/>
-                <w:numId w:val="50"/>
+                <w:numId w:val="9"/>
               </w:numPr>
               <w:ind w:left="318"/>
               <w:jc w:val="left"/>
@@ -5901,7 +5911,7 @@
               <w:pStyle w:val="normlntext"/>
               <w:numPr>
                 <w:ilvl w:val="0"/>
-                <w:numId w:val="50"/>
+                <w:numId w:val="9"/>
               </w:numPr>
               <w:ind w:left="318"/>
               <w:jc w:val="left"/>
@@ -5983,7 +5993,7 @@
               <w:pStyle w:val="normlntext"/>
               <w:numPr>
                 <w:ilvl w:val="0"/>
-                <w:numId w:val="50"/>
+                <w:numId w:val="9"/>
               </w:numPr>
               <w:ind w:left="318"/>
               <w:jc w:val="left"/>
@@ -6042,7 +6052,7 @@
               <w:pStyle w:val="normlntext"/>
               <w:numPr>
                 <w:ilvl w:val="0"/>
-                <w:numId w:val="50"/>
+                <w:numId w:val="9"/>
               </w:numPr>
               <w:ind w:left="318"/>
               <w:jc w:val="left"/>
@@ -6124,7 +6134,7 @@
               <w:pStyle w:val="normlntext"/>
               <w:numPr>
                 <w:ilvl w:val="0"/>
-                <w:numId w:val="50"/>
+                <w:numId w:val="9"/>
               </w:numPr>
               <w:ind w:left="318"/>
               <w:jc w:val="left"/>
@@ -6203,7 +6213,7 @@
               <w:pStyle w:val="normlntext"/>
               <w:numPr>
                 <w:ilvl w:val="0"/>
-                <w:numId w:val="50"/>
+                <w:numId w:val="9"/>
               </w:numPr>
               <w:ind w:left="318"/>
               <w:jc w:val="left"/>
@@ -6264,7 +6274,7 @@
               <w:pStyle w:val="normlntext"/>
               <w:numPr>
                 <w:ilvl w:val="0"/>
-                <w:numId w:val="50"/>
+                <w:numId w:val="9"/>
               </w:numPr>
               <w:ind w:left="318"/>
               <w:jc w:val="left"/>
@@ -6322,7 +6332,7 @@
               <w:pStyle w:val="normlntext"/>
               <w:numPr>
                 <w:ilvl w:val="0"/>
-                <w:numId w:val="50"/>
+                <w:numId w:val="9"/>
               </w:numPr>
               <w:ind w:left="318"/>
               <w:jc w:val="left"/>
@@ -6396,7 +6406,7 @@
               <w:pStyle w:val="normlntext"/>
               <w:numPr>
                 <w:ilvl w:val="0"/>
-                <w:numId w:val="50"/>
+                <w:numId w:val="9"/>
               </w:numPr>
               <w:ind w:left="318"/>
               <w:jc w:val="left"/>
@@ -6453,14 +6463,27 @@
       <w:r>
         <w:t xml:space="preserve">Tabulka </w:t>
       </w:r>
-      <w:fldSimple w:instr=" SEQ Tabulka \* ARABIC ">
-        <w:r>
-          <w:rPr>
-            <w:noProof/>
-          </w:rPr>
-          <w:t>2</w:t>
-        </w:r>
-      </w:fldSimple>
+      <w:r>
+        <w:fldChar w:fldCharType="begin"/>
+      </w:r>
+      <w:r>
+        <w:instrText xml:space="preserve"> SEQ Tabulka \* ARABIC </w:instrText>
+      </w:r>
+      <w:r>
+        <w:fldChar w:fldCharType="separate"/>
+      </w:r>
+      <w:r>
+        <w:rPr>
+          <w:noProof/>
+        </w:rPr>
+        <w:t>2</w:t>
+      </w:r>
+      <w:r>
+        <w:rPr>
+          <w:noProof/>
+        </w:rPr>
+        <w:fldChar w:fldCharType="end"/>
+      </w:r>
       <w:r>
         <w:t xml:space="preserve"> - </w:t>
       </w:r>
@@ -6545,7 +6568,362 @@
       </w:r>
       <w:bookmarkEnd w:id="38"/>
     </w:p>
-    <w:p/>
+    <w:p>
+      <w:pPr>
+        <w:pStyle w:val="normlntext"/>
+      </w:pPr>
+      <w:r>
+        <w:t>V této kapitole se seznámíme s teoretickou částí</w:t>
+      </w:r>
+      <w:r>
+        <w:t xml:space="preserve"> vývoje</w:t>
+      </w:r>
+      <w:r>
+        <w:t>, kde si určíme, jak budeme postupovat při vývoji softwaru</w:t>
+      </w:r>
+      <w:r>
+        <w:t xml:space="preserve"> a specifikujeme si veškeré výhody a nevýhody tohoto postupu a jednotlivých kroků. Metodika řešení je tedy základní stavební jednotkou, podle které se bude práce dále odvíjet a jež nás povede po celou dobu vývoje.</w:t>
+      </w:r>
+    </w:p>
+    <w:p>
+      <w:pPr>
+        <w:pStyle w:val="normlntext"/>
+      </w:pPr>
+      <w:r>
+        <w:t xml:space="preserve">Pro potřebu nalezení metodiky byl vyvinut vývojový rámec nazývaný </w:t>
+      </w:r>
+      <w:proofErr w:type="spellStart"/>
+      <w:r>
+        <w:t>Unified</w:t>
+      </w:r>
+      <w:proofErr w:type="spellEnd"/>
+      <w:r>
+        <w:t xml:space="preserve"> </w:t>
+      </w:r>
+      <w:proofErr w:type="spellStart"/>
+      <w:r>
+        <w:t>Process</w:t>
+      </w:r>
+      <w:proofErr w:type="spellEnd"/>
+      <w:r>
+        <w:t xml:space="preserve"> (jednotný proces</w:t>
+      </w:r>
+      <w:r>
+        <w:t>, dále jen UP</w:t>
+      </w:r>
+      <w:r>
+        <w:t>). V takovém případě se jedná o vývoj softwaru iterativně, což znamená, že je vyvíjen v cyklech (iteracích), které</w:t>
+      </w:r>
+      <w:r>
+        <w:t xml:space="preserve"> jsou řízeny riziky</w:t>
+      </w:r>
+      <w:r>
+        <w:t xml:space="preserve"> a případy užití (Use Case), jsou zaměřeny na modelování pomocí UML</w:t>
+      </w:r>
+      <w:r>
+        <w:t xml:space="preserve"> a</w:t>
+      </w:r>
+      <w:r>
+        <w:t xml:space="preserve"> v průběhu času </w:t>
+      </w:r>
+      <w:r>
+        <w:t xml:space="preserve">se </w:t>
+      </w:r>
+      <w:r>
+        <w:t>opakují. Mezi základní varianty</w:t>
+      </w:r>
+      <w:r>
+        <w:t xml:space="preserve"> UP patří RUP (</w:t>
+      </w:r>
+      <w:proofErr w:type="spellStart"/>
+      <w:r>
+        <w:t>Rational</w:t>
+      </w:r>
+      <w:proofErr w:type="spellEnd"/>
+      <w:r>
+        <w:t xml:space="preserve"> </w:t>
+      </w:r>
+      <w:proofErr w:type="spellStart"/>
+      <w:r>
+        <w:t>Unified</w:t>
+      </w:r>
+      <w:proofErr w:type="spellEnd"/>
+      <w:r>
+        <w:t xml:space="preserve"> </w:t>
+      </w:r>
+      <w:proofErr w:type="spellStart"/>
+      <w:r>
+        <w:t>Process</w:t>
+      </w:r>
+      <w:proofErr w:type="spellEnd"/>
+      <w:r>
+        <w:t xml:space="preserve"> = racionální jednotný proces</w:t>
+      </w:r>
+      <w:r>
+        <w:t xml:space="preserve">) a </w:t>
+      </w:r>
+      <w:proofErr w:type="spellStart"/>
+      <w:r>
+        <w:t>OpenUP</w:t>
+      </w:r>
+      <w:proofErr w:type="spellEnd"/>
+      <w:r>
+        <w:t xml:space="preserve"> (Open </w:t>
+      </w:r>
+      <w:proofErr w:type="spellStart"/>
+      <w:r>
+        <w:t>Unified</w:t>
+      </w:r>
+      <w:proofErr w:type="spellEnd"/>
+      <w:r>
+        <w:t xml:space="preserve"> </w:t>
+      </w:r>
+      <w:proofErr w:type="spellStart"/>
+      <w:r>
+        <w:t>Process</w:t>
+      </w:r>
+      <w:proofErr w:type="spellEnd"/>
+      <w:r>
+        <w:t xml:space="preserve"> = otevřený jednotný proces</w:t>
+      </w:r>
+      <w:r>
+        <w:t>).</w:t>
+      </w:r>
+    </w:p>
+    <w:p>
+      <w:pPr>
+        <w:pStyle w:val="normlntext"/>
+      </w:pPr>
+      <w:r>
+        <w:t xml:space="preserve">RUP </w:t>
+      </w:r>
+      <w:r>
+        <w:t>je</w:t>
+      </w:r>
+      <w:r>
+        <w:t xml:space="preserve"> velmi propracovan</w:t>
+      </w:r>
+      <w:r>
+        <w:t>ý</w:t>
+      </w:r>
+      <w:r>
+        <w:t xml:space="preserve">, a tedy často komplexní UP. </w:t>
+      </w:r>
+      <w:r>
+        <w:t xml:space="preserve">Zahrnuje tedy rozsáhlé plánování, analýzu a dokumentaci. Na projektu pracuje často </w:t>
+      </w:r>
+      <w:r>
+        <w:t xml:space="preserve">celý </w:t>
+      </w:r>
+      <w:r>
+        <w:t xml:space="preserve">tým lidí. Tento UP </w:t>
+      </w:r>
+      <w:r>
+        <w:t>může být</w:t>
+      </w:r>
+      <w:r>
+        <w:t xml:space="preserve"> tedy pro projekty menšího rozsahu zbytečný.</w:t>
+      </w:r>
+    </w:p>
+    <w:p>
+      <w:pPr>
+        <w:pStyle w:val="normlntext"/>
+      </w:pPr>
+      <w:r>
+        <w:t xml:space="preserve">Druhou možností je jednodušší </w:t>
+      </w:r>
+      <w:proofErr w:type="spellStart"/>
+      <w:r>
+        <w:t>OpenUP</w:t>
+      </w:r>
+      <w:proofErr w:type="spellEnd"/>
+      <w:r>
+        <w:t>. Vychází z RUP, avšak byl zredukován sloučením několika částí RUP či jejich úplným odstraněním.</w:t>
+      </w:r>
+      <w:r>
+        <w:rPr>
+          <w:rStyle w:val="Znakapoznpodarou"/>
+        </w:rPr>
+        <w:footnoteReference w:id="2"/>
+      </w:r>
+      <w:r>
+        <w:t xml:space="preserve"> </w:t>
+      </w:r>
+      <w:r>
+        <w:t>Pro naše řešení postačí tato varianta</w:t>
+      </w:r>
+      <w:r>
+        <w:t xml:space="preserve"> pro sv</w:t>
+      </w:r>
+      <w:r>
+        <w:t>ůj minimalismus</w:t>
+      </w:r>
+      <w:r>
+        <w:t>.</w:t>
+      </w:r>
+    </w:p>
+    <w:p>
+      <w:pPr>
+        <w:spacing w:after="396"/>
+        <w:jc w:val="both"/>
+        <w:rPr>
+          <w:rFonts w:ascii="Times New Roman" w:hAnsi="Times New Roman"/>
+        </w:rPr>
+      </w:pPr>
+      <w:r>
+        <w:rPr>
+          <w:rFonts w:ascii="Times New Roman" w:hAnsi="Times New Roman"/>
+        </w:rPr>
+        <w:t xml:space="preserve">Proces vývoje je podle UP rozdělen do 4 </w:t>
+      </w:r>
+      <w:r>
+        <w:rPr>
+          <w:rFonts w:ascii="Times New Roman" w:hAnsi="Times New Roman"/>
+        </w:rPr>
+        <w:t>fází</w:t>
+      </w:r>
+      <w:r>
+        <w:rPr>
+          <w:rFonts w:ascii="Times New Roman" w:hAnsi="Times New Roman"/>
+        </w:rPr>
+        <w:t>:</w:t>
+      </w:r>
+    </w:p>
+    <w:p>
+      <w:pPr>
+        <w:pStyle w:val="normlntext"/>
+        <w:numPr>
+          <w:ilvl w:val="0"/>
+          <w:numId w:val="14"/>
+        </w:numPr>
+      </w:pPr>
+      <w:r>
+        <w:t>Zahájení</w:t>
+      </w:r>
+    </w:p>
+    <w:p>
+      <w:pPr>
+        <w:pStyle w:val="normlntext"/>
+        <w:numPr>
+          <w:ilvl w:val="0"/>
+          <w:numId w:val="14"/>
+        </w:numPr>
+      </w:pPr>
+      <w:r>
+        <w:t>Rozpracování</w:t>
+      </w:r>
+    </w:p>
+    <w:p>
+      <w:pPr>
+        <w:pStyle w:val="normlntext"/>
+        <w:numPr>
+          <w:ilvl w:val="0"/>
+          <w:numId w:val="14"/>
+        </w:numPr>
+      </w:pPr>
+      <w:r>
+        <w:t>Konstrukce</w:t>
+      </w:r>
+    </w:p>
+    <w:p>
+      <w:pPr>
+        <w:pStyle w:val="normlntext"/>
+        <w:numPr>
+          <w:ilvl w:val="0"/>
+          <w:numId w:val="14"/>
+        </w:numPr>
+      </w:pPr>
+      <w:r>
+        <w:t>Zavedení</w:t>
+      </w:r>
+    </w:p>
+    <w:p>
+      <w:pPr>
+        <w:pStyle w:val="normlntext"/>
+      </w:pPr>
+      <w:r>
+        <w:t xml:space="preserve">Fázemi lze chápat časový úsek vývoje, který se specifikuje na určitý aspekt vývoje. </w:t>
+      </w:r>
+      <w:r>
+        <w:t xml:space="preserve">Každá fáze se může skládat z jedné iterace, či z více iterací. </w:t>
+      </w:r>
+      <w:r>
+        <w:t xml:space="preserve">Iterace se snažíme naplánovat co nejmenší, abychom se vyvarovali vodopádovému principu vývoje a zůstali u iterativního </w:t>
+      </w:r>
+      <w:r>
+        <w:lastRenderedPageBreak/>
+        <w:t xml:space="preserve">(agilního) principu vývoje. </w:t>
+      </w:r>
+      <w:r>
+        <w:t xml:space="preserve">Každá iterace obsahuje </w:t>
+      </w:r>
+      <w:r>
+        <w:t>předem definované činnosti (disciplíny), kter</w:t>
+      </w:r>
+      <w:r>
+        <w:t xml:space="preserve">ým v každé </w:t>
+      </w:r>
+      <w:r>
+        <w:t>iteraci</w:t>
+      </w:r>
+      <w:r>
+        <w:t xml:space="preserve"> dáváme </w:t>
+      </w:r>
+      <w:r>
+        <w:t>novou</w:t>
+      </w:r>
+      <w:r>
+        <w:t xml:space="preserve"> váhu důležitosti a časového úsilí.</w:t>
+      </w:r>
+      <w:r>
+        <w:t xml:space="preserve"> </w:t>
+      </w:r>
+      <w:r>
+        <w:t xml:space="preserve">Výstupem každé </w:t>
+      </w:r>
+      <w:r>
+        <w:t>iterace</w:t>
+      </w:r>
+      <w:r>
+        <w:t xml:space="preserve"> je spustitelný a otestovaný </w:t>
+      </w:r>
+      <w:proofErr w:type="spellStart"/>
+      <w:r>
+        <w:t>build</w:t>
+      </w:r>
+      <w:proofErr w:type="spellEnd"/>
+      <w:r>
+        <w:t>. Každá fáze je ukončená milníkem</w:t>
+      </w:r>
+      <w:r>
+        <w:t xml:space="preserve">, </w:t>
+      </w:r>
+      <w:r>
+        <w:t>který nám definuje podmínky</w:t>
+      </w:r>
+      <w:r>
+        <w:t xml:space="preserve">, které musí být splněny </w:t>
+      </w:r>
+      <w:r>
+        <w:t>pro přechod do následující fáze vývoje.</w:t>
+      </w:r>
+      <w:r>
+        <w:rPr>
+          <w:rStyle w:val="Znakapoznpodarou"/>
+        </w:rPr>
+        <w:footnoteReference w:id="3"/>
+      </w:r>
+    </w:p>
+    <w:p>
+      <w:pPr>
+        <w:pStyle w:val="normlntext"/>
+      </w:pPr>
+    </w:p>
+    <w:p>
+      <w:pPr>
+        <w:pStyle w:val="normlntext"/>
+      </w:pPr>
+    </w:p>
     <w:p>
       <w:pPr>
         <w:pStyle w:val="NadpisA"/>
@@ -6553,12 +6931,12 @@
       <w:r>
         <w:br w:type="page"/>
       </w:r>
-      <w:bookmarkStart w:id="39" w:name="_Toc103134824"/>
+      <w:bookmarkStart w:id="40" w:name="_Toc103134824"/>
       <w:r>
         <w:lastRenderedPageBreak/>
         <w:t>Realizace řešení práce</w:t>
       </w:r>
-      <w:bookmarkEnd w:id="39"/>
+      <w:bookmarkEnd w:id="40"/>
     </w:p>
     <w:p>
       <w:pPr>
@@ -6646,11 +7024,11 @@
       <w:pPr>
         <w:pStyle w:val="NadpisB"/>
       </w:pPr>
-      <w:bookmarkStart w:id="40" w:name="_Toc103134825"/>
+      <w:bookmarkStart w:id="41" w:name="_Toc103134825"/>
       <w:r>
         <w:t>Analýza uživatelů</w:t>
       </w:r>
-      <w:bookmarkEnd w:id="40"/>
+      <w:bookmarkEnd w:id="41"/>
     </w:p>
     <w:p>
       <w:pPr>
@@ -6722,7 +7100,7 @@
       <w:pPr>
         <w:pStyle w:val="NadpisB"/>
       </w:pPr>
-      <w:bookmarkStart w:id="41" w:name="_Toc103134826"/>
+      <w:bookmarkStart w:id="42" w:name="_Toc103134826"/>
       <w:r>
         <w:t>Požadavky</w:t>
       </w:r>
@@ -6733,7 +7111,7 @@
       <w:r>
         <w:t>stories</w:t>
       </w:r>
-      <w:bookmarkEnd w:id="41"/>
+      <w:bookmarkEnd w:id="42"/>
       <w:proofErr w:type="spellEnd"/>
     </w:p>
     <w:p>
@@ -6787,7 +7165,7 @@
       <w:pPr>
         <w:pStyle w:val="normlntext"/>
       </w:pPr>
-      <w:bookmarkStart w:id="42" w:name="_Hlk103132458"/>
+      <w:bookmarkStart w:id="43" w:name="_Hlk103132458"/>
       <w:r>
         <w:t xml:space="preserve">Požadavky lze specifikovat různými způsoby, např. use case diagramem, scénáři, pomocí user </w:t>
       </w:r>
@@ -6830,13 +7208,13 @@
             <w:cnfStyle w:val="001000000000" w:firstRow="0" w:lastRow="0" w:firstColumn="1" w:lastColumn="0" w:oddVBand="0" w:evenVBand="0" w:oddHBand="0" w:evenHBand="0" w:firstRowFirstColumn="0" w:firstRowLastColumn="0" w:lastRowFirstColumn="0" w:lastRowLastColumn="0"/>
             <w:tcW w:w="8777" w:type="dxa"/>
           </w:tcPr>
-          <w:bookmarkEnd w:id="42"/>
+          <w:bookmarkEnd w:id="43"/>
           <w:p>
             <w:pPr>
               <w:pStyle w:val="normlntext"/>
               <w:numPr>
                 <w:ilvl w:val="0"/>
-                <w:numId w:val="37"/>
+                <w:numId w:val="5"/>
               </w:numPr>
               <w:ind w:left="318"/>
               <w:rPr>
@@ -6905,7 +7283,7 @@
               <w:pStyle w:val="normlntext"/>
               <w:numPr>
                 <w:ilvl w:val="0"/>
-                <w:numId w:val="37"/>
+                <w:numId w:val="5"/>
               </w:numPr>
               <w:ind w:left="318"/>
               <w:rPr>
@@ -6930,7 +7308,37 @@
               <w:rPr>
                 <w:b w:val="0"/>
               </w:rPr>
-              <w:t xml:space="preserve"> diagram tříd, abych si jej mohl opakovaně zobrazit.</w:t>
+              <w:t xml:space="preserve"> kód pro</w:t>
+            </w:r>
+            <w:r>
+              <w:rPr>
+                <w:b w:val="0"/>
+              </w:rPr>
+              <w:t xml:space="preserve"> diagram tříd</w:t>
+            </w:r>
+            <w:r>
+              <w:rPr>
+                <w:b w:val="0"/>
+              </w:rPr>
+              <w:t xml:space="preserve"> jazyka UML</w:t>
+            </w:r>
+            <w:r>
+              <w:rPr>
+                <w:b w:val="0"/>
+              </w:rPr>
+              <w:t>, abych s</w:t>
+            </w:r>
+            <w:r>
+              <w:rPr>
+                <w:b w:val="0"/>
+              </w:rPr>
+              <w:t> ním mohl pracovat později</w:t>
+            </w:r>
+            <w:r>
+              <w:rPr>
+                <w:b w:val="0"/>
+              </w:rPr>
+              <w:t>.</w:t>
             </w:r>
           </w:p>
         </w:tc>
@@ -6949,7 +7357,7 @@
               <w:pStyle w:val="normlntext"/>
               <w:numPr>
                 <w:ilvl w:val="0"/>
-                <w:numId w:val="37"/>
+                <w:numId w:val="5"/>
               </w:numPr>
               <w:ind w:left="318"/>
               <w:rPr>
@@ -6975,7 +7383,43 @@
               <w:rPr>
                 <w:b w:val="0"/>
               </w:rPr>
-              <w:t xml:space="preserve"> diagramu tříd, abych mohl soubor následně separátně použít či přidat jej do projektového </w:t>
+              <w:t xml:space="preserve"> </w:t>
+            </w:r>
+            <w:r>
+              <w:rPr>
+                <w:b w:val="0"/>
+              </w:rPr>
+              <w:t xml:space="preserve">kódu pro </w:t>
+            </w:r>
+            <w:r>
+              <w:rPr>
+                <w:b w:val="0"/>
+              </w:rPr>
+              <w:t>diagram tříd</w:t>
+            </w:r>
+            <w:r>
+              <w:rPr>
+                <w:b w:val="0"/>
+              </w:rPr>
+              <w:t xml:space="preserve"> jazyka UML</w:t>
+            </w:r>
+            <w:r>
+              <w:rPr>
+                <w:b w:val="0"/>
+              </w:rPr>
+              <w:t xml:space="preserve">, abych mohl soubor následně separátně použít či </w:t>
+            </w:r>
+            <w:r>
+              <w:rPr>
+                <w:b w:val="0"/>
+              </w:rPr>
+              <w:t>jej přidat</w:t>
+            </w:r>
+            <w:r>
+              <w:rPr>
+                <w:b w:val="0"/>
+              </w:rPr>
+              <w:t xml:space="preserve"> do projektového </w:t>
             </w:r>
             <w:proofErr w:type="spellStart"/>
             <w:r>
@@ -7009,7 +7453,7 @@
               <w:pStyle w:val="normlntext"/>
               <w:numPr>
                 <w:ilvl w:val="0"/>
-                <w:numId w:val="37"/>
+                <w:numId w:val="5"/>
               </w:numPr>
               <w:ind w:left="318"/>
               <w:rPr>
@@ -7034,7 +7478,43 @@
               <w:rPr>
                 <w:b w:val="0"/>
               </w:rPr>
-              <w:t xml:space="preserve"> diagram tříd jmenovat, abych i podle názvu souboru mohl poznat, o jaký soubor se jedná.</w:t>
+              <w:t xml:space="preserve"> </w:t>
+            </w:r>
+            <w:r>
+              <w:rPr>
+                <w:b w:val="0"/>
+              </w:rPr>
+              <w:t xml:space="preserve">kód </w:t>
+            </w:r>
+            <w:r>
+              <w:rPr>
+                <w:b w:val="0"/>
+              </w:rPr>
+              <w:t>diagram</w:t>
+            </w:r>
+            <w:r>
+              <w:rPr>
+                <w:b w:val="0"/>
+              </w:rPr>
+              <w:t>u</w:t>
+            </w:r>
+            <w:r>
+              <w:rPr>
+                <w:b w:val="0"/>
+              </w:rPr>
+              <w:t xml:space="preserve"> tříd</w:t>
+            </w:r>
+            <w:r>
+              <w:rPr>
+                <w:b w:val="0"/>
+              </w:rPr>
+              <w:t xml:space="preserve"> jazyka UML</w:t>
+            </w:r>
+            <w:r>
+              <w:rPr>
+                <w:b w:val="0"/>
+              </w:rPr>
+              <w:t xml:space="preserve"> jmenovat, abych i podle názvu souboru mohl poznat, o jaký soubor se jedná.</w:t>
             </w:r>
           </w:p>
         </w:tc>
@@ -7053,7 +7533,7 @@
               <w:pStyle w:val="normlntext"/>
               <w:numPr>
                 <w:ilvl w:val="0"/>
-                <w:numId w:val="37"/>
+                <w:numId w:val="5"/>
               </w:numPr>
               <w:ind w:left="318"/>
               <w:rPr>
@@ -7078,7 +7558,31 @@
               <w:rPr>
                 <w:b w:val="0"/>
               </w:rPr>
-              <w:t xml:space="preserve"> diagram tříd zahrnovat, abych mohl přizpůsobit obsah vygenerovaného diagramu různým situacím.</w:t>
+              <w:t xml:space="preserve"> </w:t>
+            </w:r>
+            <w:r>
+              <w:rPr>
+                <w:b w:val="0"/>
+              </w:rPr>
+              <w:t xml:space="preserve">kód pro </w:t>
+            </w:r>
+            <w:r>
+              <w:rPr>
+                <w:b w:val="0"/>
+              </w:rPr>
+              <w:t>diagram tříd</w:t>
+            </w:r>
+            <w:r>
+              <w:rPr>
+                <w:b w:val="0"/>
+              </w:rPr>
+              <w:t xml:space="preserve"> jazyka UML</w:t>
+            </w:r>
+            <w:r>
+              <w:rPr>
+                <w:b w:val="0"/>
+              </w:rPr>
+              <w:t xml:space="preserve"> zahrnovat, abych mohl přizpůsobit obsah vygenerovaného diagramu různým situacím.</w:t>
             </w:r>
           </w:p>
         </w:tc>
@@ -7098,7 +7602,7 @@
               <w:pStyle w:val="normlntext"/>
               <w:numPr>
                 <w:ilvl w:val="0"/>
-                <w:numId w:val="37"/>
+                <w:numId w:val="5"/>
               </w:numPr>
               <w:ind w:left="318"/>
               <w:rPr>
@@ -7109,7 +7613,19 @@
               <w:rPr>
                 <w:b w:val="0"/>
               </w:rPr>
-              <w:t xml:space="preserve">Jako uživatel si chci uložit zvolené parametry generování, abych si mohl </w:t>
+              <w:t>Jako uživatel si chci uložit zvolené parametry generování</w:t>
+            </w:r>
+            <w:r>
+              <w:rPr>
+                <w:b w:val="0"/>
+              </w:rPr>
+              <w:t xml:space="preserve"> (konfiguraci)</w:t>
+            </w:r>
+            <w:r>
+              <w:rPr>
+                <w:b w:val="0"/>
+              </w:rPr>
+              <w:t xml:space="preserve">, abych si mohl </w:t>
             </w:r>
             <w:proofErr w:type="spellStart"/>
             <w:r>
@@ -7123,7 +7639,31 @@
               <w:rPr>
                 <w:b w:val="0"/>
               </w:rPr>
-              <w:t xml:space="preserve"> diagram tříd vygenerovat opakovaně.</w:t>
+              <w:t xml:space="preserve"> kód pro</w:t>
+            </w:r>
+            <w:r>
+              <w:rPr>
+                <w:b w:val="0"/>
+              </w:rPr>
+              <w:t xml:space="preserve"> diagram tříd</w:t>
+            </w:r>
+            <w:r>
+              <w:rPr>
+                <w:b w:val="0"/>
+              </w:rPr>
+              <w:t xml:space="preserve"> jazyka UML</w:t>
+            </w:r>
+            <w:r>
+              <w:rPr>
+                <w:b w:val="0"/>
+              </w:rPr>
+              <w:t xml:space="preserve"> vygenerovat opakovaně</w:t>
+            </w:r>
+            <w:r>
+              <w:rPr>
+                <w:b w:val="0"/>
+              </w:rPr>
+              <w:t xml:space="preserve"> bez opětovného volení stejných parametrů.</w:t>
             </w:r>
           </w:p>
         </w:tc>
@@ -7142,7 +7682,7 @@
               <w:pStyle w:val="normlntext"/>
               <w:numPr>
                 <w:ilvl w:val="0"/>
-                <w:numId w:val="37"/>
+                <w:numId w:val="5"/>
               </w:numPr>
               <w:ind w:left="318"/>
               <w:rPr>
@@ -7153,19 +7693,31 @@
               <w:rPr>
                 <w:b w:val="0"/>
               </w:rPr>
-              <w:t xml:space="preserve">Jako uživatel chci vidět výpis všech </w:t>
-            </w:r>
-            <w:r>
-              <w:rPr>
-                <w:b w:val="0"/>
-              </w:rPr>
-              <w:t>uložených konfigurací</w:t>
-            </w:r>
-            <w:r>
-              <w:rPr>
-                <w:b w:val="0"/>
-              </w:rPr>
-              <w:t>, které jsem si uložil, abych se v nich zorientoval.</w:t>
+              <w:t>Jako uživatel chci vidět výpis všech</w:t>
+            </w:r>
+            <w:r>
+              <w:rPr>
+                <w:b w:val="0"/>
+              </w:rPr>
+              <w:t xml:space="preserve"> existujících</w:t>
+            </w:r>
+            <w:r>
+              <w:rPr>
+                <w:b w:val="0"/>
+              </w:rPr>
+              <w:t xml:space="preserve"> </w:t>
+            </w:r>
+            <w:r>
+              <w:rPr>
+                <w:b w:val="0"/>
+              </w:rPr>
+              <w:t xml:space="preserve">uložených </w:t>
+            </w:r>
+            <w:r>
+              <w:rPr>
+                <w:b w:val="0"/>
+              </w:rPr>
+              <w:t>konfigurací daného projektu, abych je nemusel hledat v adresářové struktuře.</w:t>
             </w:r>
           </w:p>
         </w:tc>
@@ -7185,7 +7737,7 @@
               <w:pStyle w:val="normlntext"/>
               <w:numPr>
                 <w:ilvl w:val="0"/>
-                <w:numId w:val="37"/>
+                <w:numId w:val="5"/>
               </w:numPr>
               <w:ind w:left="318"/>
               <w:rPr>
@@ -7196,7 +7748,13 @@
               <w:rPr>
                 <w:b w:val="0"/>
               </w:rPr>
-              <w:t>Jako uživatel chci mít možnost odstranit již vytvořené konfigurace ve vývojovém prostředí, abych je nemusel hledat.</w:t>
+              <w:t>Jako uživatel chci mít možnost odstranit již vytvořené konfigurace</w:t>
+            </w:r>
+            <w:r>
+              <w:rPr>
+                <w:b w:val="0"/>
+              </w:rPr>
+              <w:t xml:space="preserve"> ve vývojovém prostředí, abych si udělal pořádek v adresářovém prostoru při jejich nevyužití a abych nemusel pro tuto operaci procházet adresářový prostor a hledat požadované konfigurace.</w:t>
             </w:r>
           </w:p>
         </w:tc>
@@ -7215,7 +7773,7 @@
               <w:pStyle w:val="normlntext"/>
               <w:numPr>
                 <w:ilvl w:val="0"/>
-                <w:numId w:val="37"/>
+                <w:numId w:val="5"/>
               </w:numPr>
               <w:ind w:left="318"/>
               <w:rPr>
@@ -7236,13 +7794,13 @@
       <w:pPr>
         <w:pStyle w:val="NadpisB"/>
       </w:pPr>
-      <w:bookmarkStart w:id="43" w:name="_Ref100127711"/>
-      <w:bookmarkStart w:id="44" w:name="_Toc103134827"/>
+      <w:bookmarkStart w:id="44" w:name="_Ref100127711"/>
+      <w:bookmarkStart w:id="45" w:name="_Toc103134827"/>
       <w:r>
         <w:t>Definice rizik</w:t>
       </w:r>
-      <w:bookmarkEnd w:id="43"/>
       <w:bookmarkEnd w:id="44"/>
+      <w:bookmarkEnd w:id="45"/>
     </w:p>
     <w:p>
       <w:pPr>
@@ -7356,7 +7914,7 @@
               <w:pStyle w:val="normlntext"/>
               <w:numPr>
                 <w:ilvl w:val="0"/>
-                <w:numId w:val="36"/>
+                <w:numId w:val="4"/>
               </w:numPr>
               <w:ind w:left="318"/>
               <w:rPr>
@@ -7401,8 +7959,6 @@
             <w:r>
               <w:t>V</w:t>
             </w:r>
-            <w:bookmarkStart w:id="45" w:name="_GoBack"/>
-            <w:bookmarkEnd w:id="45"/>
             <w:r>
               <w:t>ysoká</w:t>
             </w:r>
@@ -7432,6 +7988,11 @@
           <w:p>
             <w:pPr>
               <w:pStyle w:val="normlntext"/>
+              <w:numPr>
+                <w:ilvl w:val="0"/>
+                <w:numId w:val="10"/>
+              </w:numPr>
+              <w:ind w:left="278"/>
               <w:cnfStyle w:val="000000100000" w:firstRow="0" w:lastRow="0" w:firstColumn="0" w:lastColumn="0" w:oddVBand="0" w:evenVBand="0" w:oddHBand="1" w:evenHBand="0" w:firstRowFirstColumn="0" w:firstRowLastColumn="0" w:lastRowFirstColumn="0" w:lastRowLastColumn="0"/>
             </w:pPr>
             <w:r>
@@ -7449,6 +8010,11 @@
           <w:p>
             <w:pPr>
               <w:pStyle w:val="normlntext"/>
+              <w:numPr>
+                <w:ilvl w:val="0"/>
+                <w:numId w:val="10"/>
+              </w:numPr>
+              <w:ind w:left="278"/>
               <w:cnfStyle w:val="000000100000" w:firstRow="0" w:lastRow="0" w:firstColumn="0" w:lastColumn="0" w:oddVBand="0" w:evenVBand="0" w:oddHBand="1" w:evenHBand="0" w:firstRowFirstColumn="0" w:firstRowLastColumn="0" w:lastRowFirstColumn="0" w:lastRowLastColumn="0"/>
             </w:pPr>
             <w:r>
@@ -7461,6 +8027,11 @@
           <w:p>
             <w:pPr>
               <w:pStyle w:val="normlntext"/>
+              <w:numPr>
+                <w:ilvl w:val="0"/>
+                <w:numId w:val="10"/>
+              </w:numPr>
+              <w:ind w:left="278"/>
               <w:cnfStyle w:val="000000100000" w:firstRow="0" w:lastRow="0" w:firstColumn="0" w:lastColumn="0" w:oddVBand="0" w:evenVBand="0" w:oddHBand="1" w:evenHBand="0" w:firstRowFirstColumn="0" w:firstRowLastColumn="0" w:lastRowFirstColumn="0" w:lastRowLastColumn="0"/>
             </w:pPr>
             <w:r>
@@ -7488,7 +8059,7 @@
               <w:pStyle w:val="normlntext"/>
               <w:numPr>
                 <w:ilvl w:val="0"/>
-                <w:numId w:val="36"/>
+                <w:numId w:val="4"/>
               </w:numPr>
               <w:ind w:left="318"/>
               <w:rPr>
@@ -7501,7 +8072,28 @@
                 <w:b w:val="0"/>
                 <w:bCs w:val="0"/>
               </w:rPr>
-              <w:t>Komplikované vytvoření vstupního formuláře.</w:t>
+              <w:t>Komplikované</w:t>
+            </w:r>
+            <w:r>
+              <w:rPr>
+                <w:b w:val="0"/>
+                <w:bCs w:val="0"/>
+              </w:rPr>
+              <w:t xml:space="preserve"> vytvoření</w:t>
+            </w:r>
+            <w:r>
+              <w:rPr>
+                <w:b w:val="0"/>
+                <w:bCs w:val="0"/>
+              </w:rPr>
+              <w:t xml:space="preserve"> komplexního</w:t>
+            </w:r>
+            <w:r>
+              <w:rPr>
+                <w:b w:val="0"/>
+                <w:bCs w:val="0"/>
+              </w:rPr>
+              <w:t xml:space="preserve"> vstupního formuláře.</w:t>
             </w:r>
           </w:p>
         </w:tc>
@@ -7546,7 +8138,16 @@
               <w:cnfStyle w:val="000000000000" w:firstRow="0" w:lastRow="0" w:firstColumn="0" w:lastColumn="0" w:oddVBand="0" w:evenVBand="0" w:oddHBand="0" w:evenHBand="0" w:firstRowFirstColumn="0" w:firstRowLastColumn="0" w:lastRowFirstColumn="0" w:lastRowLastColumn="0"/>
             </w:pPr>
             <w:r>
-              <w:t>Vytvoření vstupního formuláře se základními funkcionalitami.</w:t>
+              <w:t xml:space="preserve">Vytvoření </w:t>
+            </w:r>
+            <w:r>
+              <w:t xml:space="preserve">prototypu </w:t>
+            </w:r>
+            <w:r>
+              <w:t>vstupního formuláře se základními funkcionalitami</w:t>
+            </w:r>
+            <w:r>
+              <w:t>, jenž se dále rozšíří o potřebné funkcionality až do finální podoby.</w:t>
             </w:r>
           </w:p>
         </w:tc>
@@ -7565,7 +8166,7 @@
               <w:pStyle w:val="normlntext"/>
               <w:numPr>
                 <w:ilvl w:val="0"/>
-                <w:numId w:val="36"/>
+                <w:numId w:val="4"/>
               </w:numPr>
               <w:ind w:left="318"/>
               <w:rPr>
@@ -7578,14 +8179,35 @@
                 <w:b w:val="0"/>
                 <w:bCs w:val="0"/>
               </w:rPr>
-              <w:t xml:space="preserve">Komplikované vytvoření </w:t>
+              <w:t>Složité</w:t>
             </w:r>
             <w:r>
               <w:rPr>
                 <w:b w:val="0"/>
                 <w:bCs w:val="0"/>
               </w:rPr>
-              <w:t>algoritmu pro procházení .</w:t>
+              <w:t xml:space="preserve"> vytvoření </w:t>
+            </w:r>
+            <w:r>
+              <w:rPr>
+                <w:b w:val="0"/>
+                <w:bCs w:val="0"/>
+              </w:rPr>
+              <w:t xml:space="preserve">algoritmu pro procházení </w:t>
+            </w:r>
+            <w:r>
+              <w:rPr>
+                <w:b w:val="0"/>
+                <w:bCs w:val="0"/>
+              </w:rPr>
+              <w:t xml:space="preserve">adresářové struktury a vybírání </w:t>
+            </w:r>
+            <w:r>
+              <w:rPr>
+                <w:b w:val="0"/>
+                <w:bCs w:val="0"/>
+              </w:rPr>
+              <w:t>.</w:t>
             </w:r>
             <w:proofErr w:type="spellStart"/>
             <w:r>
@@ -7601,7 +8223,28 @@
                 <w:b w:val="0"/>
                 <w:bCs w:val="0"/>
               </w:rPr>
-              <w:t xml:space="preserve"> souborů v projektu.</w:t>
+              <w:t xml:space="preserve"> souborů v</w:t>
+            </w:r>
+            <w:r>
+              <w:rPr>
+                <w:b w:val="0"/>
+                <w:bCs w:val="0"/>
+              </w:rPr>
+              <w:t> </w:t>
+            </w:r>
+            <w:r>
+              <w:rPr>
+                <w:b w:val="0"/>
+                <w:bCs w:val="0"/>
+              </w:rPr>
+              <w:t>projektu</w:t>
+            </w:r>
+            <w:r>
+              <w:rPr>
+                <w:b w:val="0"/>
+                <w:bCs w:val="0"/>
+              </w:rPr>
+              <w:t xml:space="preserve"> – neznalost algoritmu.</w:t>
             </w:r>
           </w:p>
         </w:tc>
@@ -7645,15 +8288,17 @@
               <w:pStyle w:val="normlntext"/>
               <w:cnfStyle w:val="000000100000" w:firstRow="0" w:lastRow="0" w:firstColumn="0" w:lastColumn="0" w:oddVBand="0" w:evenVBand="0" w:oddHBand="1" w:evenHBand="0" w:firstRowFirstColumn="0" w:firstRowLastColumn="0" w:lastRowFirstColumn="0" w:lastRowLastColumn="0"/>
             </w:pPr>
-            <w:commentRangeStart w:id="46"/>
-            <w:r>
-              <w:t xml:space="preserve">Vytvoření </w:t>
-            </w:r>
-            <w:r>
-              <w:t>prototypu</w:t>
-            </w:r>
-            <w:r>
-              <w:t xml:space="preserve"> algoritmu pro procházení .</w:t>
+            <w:r>
+              <w:t xml:space="preserve">Navrhnout </w:t>
+            </w:r>
+            <w:r>
+              <w:t xml:space="preserve">prototyp </w:t>
+            </w:r>
+            <w:r>
+              <w:t>algoritmu</w:t>
+            </w:r>
+            <w:r>
+              <w:t xml:space="preserve"> pro procházení adresářové struktury a vybírání .</w:t>
             </w:r>
             <w:proofErr w:type="spellStart"/>
             <w:r>
@@ -7661,15 +8306,7 @@
             </w:r>
             <w:proofErr w:type="spellEnd"/>
             <w:r>
-              <w:t xml:space="preserve"> souborů v projektu.</w:t>
-            </w:r>
-            <w:commentRangeEnd w:id="46"/>
-            <w:r>
-              <w:rPr>
-                <w:rStyle w:val="Odkaznakoment"/>
-                <w:rFonts w:ascii="Times New (W1)" w:hAnsi="Times New (W1)"/>
-              </w:rPr>
-              <w:commentReference w:id="46"/>
+              <w:t xml:space="preserve"> souborů z dané adresářové struktury. Rozvinout prototyp do finální podoby.</w:t>
             </w:r>
           </w:p>
         </w:tc>
@@ -7685,7 +8322,7 @@
               <w:pStyle w:val="normlntext"/>
               <w:numPr>
                 <w:ilvl w:val="0"/>
-                <w:numId w:val="36"/>
+                <w:numId w:val="4"/>
               </w:numPr>
               <w:ind w:left="318"/>
               <w:rPr>
@@ -7705,63 +8342,63 @@
                 <w:b w:val="0"/>
                 <w:bCs w:val="0"/>
               </w:rPr>
-              <w:t xml:space="preserve">algoritmu pro </w:t>
+              <w:t xml:space="preserve">algoritmu </w:t>
             </w:r>
             <w:r>
               <w:rPr>
                 <w:b w:val="0"/>
                 <w:bCs w:val="0"/>
               </w:rPr>
-              <w:t xml:space="preserve">procházení </w:t>
+              <w:t>pro výběr</w:t>
             </w:r>
             <w:r>
               <w:rPr>
                 <w:b w:val="0"/>
                 <w:bCs w:val="0"/>
               </w:rPr>
-              <w:t>soubor</w:t>
+              <w:t xml:space="preserve"> </w:t>
             </w:r>
             <w:r>
               <w:rPr>
                 <w:b w:val="0"/>
                 <w:bCs w:val="0"/>
               </w:rPr>
-              <w:t>u</w:t>
+              <w:t>požadovaných</w:t>
             </w:r>
             <w:r>
               <w:rPr>
                 <w:b w:val="0"/>
                 <w:bCs w:val="0"/>
               </w:rPr>
-              <w:t xml:space="preserve"> projektu a uklád</w:t>
+              <w:t xml:space="preserve"> (ve formuláři zvolen</w:t>
             </w:r>
             <w:r>
               <w:rPr>
                 <w:b w:val="0"/>
                 <w:bCs w:val="0"/>
               </w:rPr>
-              <w:t>ání</w:t>
+              <w:t>ých</w:t>
             </w:r>
             <w:r>
               <w:rPr>
                 <w:b w:val="0"/>
                 <w:bCs w:val="0"/>
               </w:rPr>
-              <w:t xml:space="preserve"> důležit</w:t>
+              <w:t xml:space="preserve">) </w:t>
             </w:r>
             <w:r>
               <w:rPr>
                 <w:b w:val="0"/>
                 <w:bCs w:val="0"/>
               </w:rPr>
-              <w:t>ých</w:t>
+              <w:t>parametrů</w:t>
             </w:r>
             <w:r>
               <w:rPr>
                 <w:b w:val="0"/>
                 <w:bCs w:val="0"/>
               </w:rPr>
-              <w:t xml:space="preserve"> (ve formuláři zvolené) hodnot.</w:t>
+              <w:t xml:space="preserve"> – princip generování.</w:t>
             </w:r>
           </w:p>
         </w:tc>
@@ -7803,10 +8440,77 @@
           <w:p>
             <w:pPr>
               <w:pStyle w:val="normlntext"/>
+              <w:numPr>
+                <w:ilvl w:val="0"/>
+                <w:numId w:val="11"/>
+              </w:numPr>
+              <w:ind w:left="278"/>
               <w:cnfStyle w:val="000000000000" w:firstRow="0" w:lastRow="0" w:firstColumn="0" w:lastColumn="0" w:oddVBand="0" w:evenVBand="0" w:oddHBand="0" w:evenHBand="0" w:firstRowFirstColumn="0" w:firstRowLastColumn="0" w:lastRowFirstColumn="0" w:lastRowLastColumn="0"/>
             </w:pPr>
             <w:r>
-              <w:t>Vytvoření jednoduchého algoritmu pro čtení souboru a ukládání hodnot ze souboru.</w:t>
+              <w:t xml:space="preserve">Analýza </w:t>
+            </w:r>
+            <w:r>
+              <w:t>vstupů.</w:t>
+            </w:r>
+          </w:p>
+          <w:p>
+            <w:pPr>
+              <w:pStyle w:val="normlntext"/>
+              <w:numPr>
+                <w:ilvl w:val="0"/>
+                <w:numId w:val="11"/>
+              </w:numPr>
+              <w:ind w:left="278"/>
+              <w:cnfStyle w:val="000000000000" w:firstRow="0" w:lastRow="0" w:firstColumn="0" w:lastColumn="0" w:oddVBand="0" w:evenVBand="0" w:oddHBand="0" w:evenHBand="0" w:firstRowFirstColumn="0" w:firstRowLastColumn="0" w:lastRowFirstColumn="0" w:lastRowLastColumn="0"/>
+            </w:pPr>
+            <w:r>
+              <w:t>Filtrování vstupů.</w:t>
+            </w:r>
+          </w:p>
+          <w:p>
+            <w:pPr>
+              <w:pStyle w:val="normlntext"/>
+              <w:numPr>
+                <w:ilvl w:val="0"/>
+                <w:numId w:val="11"/>
+              </w:numPr>
+              <w:ind w:left="278"/>
+              <w:cnfStyle w:val="000000000000" w:firstRow="0" w:lastRow="0" w:firstColumn="0" w:lastColumn="0" w:oddVBand="0" w:evenVBand="0" w:oddHBand="0" w:evenHBand="0" w:firstRowFirstColumn="0" w:firstRowLastColumn="0" w:lastRowFirstColumn="0" w:lastRowLastColumn="0"/>
+            </w:pPr>
+            <w:r>
+              <w:t>Navrhnout prototyp algoritmu pro získávání všech dat souboru</w:t>
+            </w:r>
+            <w:r>
+              <w:t xml:space="preserve"> do formátu, se kterým se bude jednoduše pracovat.</w:t>
+            </w:r>
+          </w:p>
+          <w:p>
+            <w:pPr>
+              <w:pStyle w:val="normlntext"/>
+              <w:numPr>
+                <w:ilvl w:val="0"/>
+                <w:numId w:val="11"/>
+              </w:numPr>
+              <w:ind w:left="278"/>
+              <w:cnfStyle w:val="000000000000" w:firstRow="0" w:lastRow="0" w:firstColumn="0" w:lastColumn="0" w:oddVBand="0" w:evenVBand="0" w:oddHBand="0" w:evenHBand="0" w:firstRowFirstColumn="0" w:firstRowLastColumn="0" w:lastRowFirstColumn="0" w:lastRowLastColumn="0"/>
+            </w:pPr>
+            <w:r>
+              <w:t>Dovést prototyp do finální podoby.</w:t>
+            </w:r>
+          </w:p>
+          <w:p>
+            <w:pPr>
+              <w:pStyle w:val="normlntext"/>
+              <w:numPr>
+                <w:ilvl w:val="0"/>
+                <w:numId w:val="11"/>
+              </w:numPr>
+              <w:ind w:left="278"/>
+              <w:cnfStyle w:val="000000000000" w:firstRow="0" w:lastRow="0" w:firstColumn="0" w:lastColumn="0" w:oddVBand="0" w:evenVBand="0" w:oddHBand="0" w:evenHBand="0" w:firstRowFirstColumn="0" w:firstRowLastColumn="0" w:lastRowFirstColumn="0" w:lastRowLastColumn="0"/>
+            </w:pPr>
+            <w:r>
+              <w:t>Vybrat z dat ty, které vyhovují požadovaným parametrům.</w:t>
             </w:r>
           </w:p>
         </w:tc>
@@ -7825,7 +8529,7 @@
               <w:pStyle w:val="normlntext"/>
               <w:numPr>
                 <w:ilvl w:val="0"/>
-                <w:numId w:val="36"/>
+                <w:numId w:val="4"/>
               </w:numPr>
               <w:ind w:left="318"/>
               <w:rPr>
@@ -7838,59 +8542,8 @@
                 <w:b w:val="0"/>
                 <w:bCs w:val="0"/>
               </w:rPr>
-              <w:t xml:space="preserve">Komplikované vygenerování </w:t>
-            </w:r>
-            <w:r>
-              <w:rPr>
-                <w:b w:val="0"/>
-                <w:bCs w:val="0"/>
-              </w:rPr>
-              <w:t>a ulož</w:t>
-            </w:r>
-            <w:r>
-              <w:rPr>
-                <w:b w:val="0"/>
-                <w:bCs w:val="0"/>
-              </w:rPr>
-              <w:t>ení</w:t>
-            </w:r>
-            <w:r>
-              <w:rPr>
-                <w:b w:val="0"/>
-                <w:bCs w:val="0"/>
-              </w:rPr>
-              <w:t xml:space="preserve"> soubor</w:t>
-            </w:r>
-            <w:r>
-              <w:rPr>
-                <w:b w:val="0"/>
-                <w:bCs w:val="0"/>
-              </w:rPr>
-              <w:t>u</w:t>
-            </w:r>
-            <w:r>
-              <w:rPr>
-                <w:b w:val="0"/>
-                <w:bCs w:val="0"/>
-              </w:rPr>
-              <w:t xml:space="preserve"> podle zjištěných a uložených údajů.</w:t>
-            </w:r>
-          </w:p>
-          <w:p>
-            <w:pPr>
-              <w:pStyle w:val="normlntext"/>
-              <w:ind w:left="318"/>
-              <w:rPr>
-                <w:b w:val="0"/>
-                <w:bCs w:val="0"/>
-              </w:rPr>
-            </w:pPr>
-            <w:r>
-              <w:rPr>
-                <w:b w:val="0"/>
-                <w:bCs w:val="0"/>
-              </w:rPr>
-              <w:t>//rozdělit</w:t>
+              <w:lastRenderedPageBreak/>
+              <w:t>Velké množství možných komplikací při práci se soubory – nutné uložení a čtení souborů.</w:t>
             </w:r>
           </w:p>
         </w:tc>
@@ -7932,25 +8585,44 @@
           <w:p>
             <w:pPr>
               <w:pStyle w:val="normlntext"/>
+              <w:numPr>
+                <w:ilvl w:val="0"/>
+                <w:numId w:val="12"/>
+              </w:numPr>
+              <w:ind w:left="278"/>
               <w:cnfStyle w:val="000000100000" w:firstRow="0" w:lastRow="0" w:firstColumn="0" w:lastColumn="0" w:oddVBand="0" w:evenVBand="0" w:oddHBand="1" w:evenHBand="0" w:firstRowFirstColumn="0" w:firstRowLastColumn="0" w:lastRowFirstColumn="0" w:lastRowLastColumn="0"/>
             </w:pPr>
             <w:r>
-              <w:t>Uložit soubor na určité místo, s určitým názvem.</w:t>
+              <w:t>Zjistit možné komplikace.</w:t>
             </w:r>
           </w:p>
           <w:p>
             <w:pPr>
               <w:pStyle w:val="normlntext"/>
+              <w:numPr>
+                <w:ilvl w:val="0"/>
+                <w:numId w:val="12"/>
+              </w:numPr>
+              <w:ind w:left="278"/>
               <w:cnfStyle w:val="000000100000" w:firstRow="0" w:lastRow="0" w:firstColumn="0" w:lastColumn="0" w:oddVBand="0" w:evenVBand="0" w:oddHBand="1" w:evenHBand="0" w:firstRowFirstColumn="0" w:firstRowLastColumn="0" w:lastRowFirstColumn="0" w:lastRowLastColumn="0"/>
             </w:pPr>
             <w:r>
-              <w:t>//</w:t>
-            </w:r>
-            <w:proofErr w:type="gramStart"/>
-            <w:r>
-              <w:t>neeliminuje - specifikovat</w:t>
-            </w:r>
-            <w:proofErr w:type="gramEnd"/>
+              <w:t>Najít řešení těchto komplikací.</w:t>
+            </w:r>
+          </w:p>
+          <w:p>
+            <w:pPr>
+              <w:pStyle w:val="normlntext"/>
+              <w:numPr>
+                <w:ilvl w:val="0"/>
+                <w:numId w:val="12"/>
+              </w:numPr>
+              <w:ind w:left="278"/>
+              <w:cnfStyle w:val="000000100000" w:firstRow="0" w:lastRow="0" w:firstColumn="0" w:lastColumn="0" w:oddVBand="0" w:evenVBand="0" w:oddHBand="1" w:evenHBand="0" w:firstRowFirstColumn="0" w:firstRowLastColumn="0" w:lastRowFirstColumn="0" w:lastRowLastColumn="0"/>
+            </w:pPr>
+            <w:r>
+              <w:t>Otestovat.</w:t>
+            </w:r>
           </w:p>
         </w:tc>
       </w:tr>
@@ -7965,7 +8637,7 @@
               <w:pStyle w:val="normlntext"/>
               <w:numPr>
                 <w:ilvl w:val="0"/>
-                <w:numId w:val="36"/>
+                <w:numId w:val="4"/>
               </w:numPr>
               <w:ind w:left="318"/>
               <w:rPr>
@@ -7978,24 +8650,35 @@
                 <w:b w:val="0"/>
                 <w:bCs w:val="0"/>
               </w:rPr>
-              <w:t>Komplikace při správě konfiguračního souboru.</w:t>
-            </w:r>
-          </w:p>
-          <w:p>
-            <w:pPr>
-              <w:pStyle w:val="normlntext"/>
-              <w:ind w:left="318"/>
+              <w:t>Složitá orientace</w:t>
+            </w:r>
+            <w:r>
               <w:rPr>
                 <w:b w:val="0"/>
                 <w:bCs w:val="0"/>
               </w:rPr>
-            </w:pPr>
+              <w:t xml:space="preserve"> při hledání chyb a snaze</w:t>
+            </w:r>
             <w:r>
               <w:rPr>
                 <w:b w:val="0"/>
                 <w:bCs w:val="0"/>
               </w:rPr>
-              <w:t>//co za komplikace? konkretizovat</w:t>
+              <w:t xml:space="preserve"> </w:t>
+            </w:r>
+            <w:r>
+              <w:rPr>
+                <w:b w:val="0"/>
+                <w:bCs w:val="0"/>
+              </w:rPr>
+              <w:t>navázat</w:t>
+            </w:r>
+            <w:r>
+              <w:rPr>
+                <w:b w:val="0"/>
+                <w:bCs w:val="0"/>
+              </w:rPr>
+              <w:t xml:space="preserve"> na řešení.</w:t>
             </w:r>
           </w:p>
         </w:tc>
@@ -8009,10 +8692,10 @@
               <w:cnfStyle w:val="000000000000" w:firstRow="0" w:lastRow="0" w:firstColumn="0" w:lastColumn="0" w:oddVBand="0" w:evenVBand="0" w:oddHBand="0" w:evenHBand="0" w:firstRowFirstColumn="0" w:firstRowLastColumn="0" w:lastRowFirstColumn="0" w:lastRowLastColumn="0"/>
             </w:pPr>
             <w:r>
-              <w:t>V</w:t>
-            </w:r>
-            <w:r>
-              <w:t>ysoká</w:t>
+              <w:t>N</w:t>
+            </w:r>
+            <w:r>
+              <w:t>ízká</w:t>
             </w:r>
           </w:p>
         </w:tc>
@@ -8026,7 +8709,10 @@
               <w:cnfStyle w:val="000000000000" w:firstRow="0" w:lastRow="0" w:firstColumn="0" w:lastColumn="0" w:oddVBand="0" w:evenVBand="0" w:oddHBand="0" w:evenHBand="0" w:firstRowFirstColumn="0" w:firstRowLastColumn="0" w:lastRowFirstColumn="0" w:lastRowLastColumn="0"/>
             </w:pPr>
             <w:r>
-              <w:t>Velký</w:t>
+              <w:t>N</w:t>
+            </w:r>
+            <w:r>
+              <w:t>ízký</w:t>
             </w:r>
           </w:p>
         </w:tc>
@@ -8037,22 +8723,48 @@
           <w:p>
             <w:pPr>
               <w:pStyle w:val="normlntext"/>
+              <w:numPr>
+                <w:ilvl w:val="0"/>
+                <w:numId w:val="13"/>
+              </w:numPr>
+              <w:ind w:left="278"/>
               <w:cnfStyle w:val="000000000000" w:firstRow="0" w:lastRow="0" w:firstColumn="0" w:lastColumn="0" w:oddVBand="0" w:evenVBand="0" w:oddHBand="0" w:evenHBand="0" w:firstRowFirstColumn="0" w:firstRowLastColumn="0" w:lastRowFirstColumn="0" w:lastRowLastColumn="0"/>
             </w:pPr>
             <w:r>
-              <w:t>Uložit informace vyplněné ve vstupním formuláři</w:t>
-            </w:r>
-            <w:r>
-              <w:t xml:space="preserve">, </w:t>
-            </w:r>
-            <w:r>
-              <w:t xml:space="preserve">znovu </w:t>
-            </w:r>
-            <w:r>
-              <w:t xml:space="preserve">je </w:t>
-            </w:r>
-            <w:r>
-              <w:t>vytáhnout a zobrazit ve formuláři.</w:t>
+              <w:t>Definovat si pravidla kódu.</w:t>
+            </w:r>
+          </w:p>
+          <w:p>
+            <w:pPr>
+              <w:pStyle w:val="normlntext"/>
+              <w:numPr>
+                <w:ilvl w:val="0"/>
+                <w:numId w:val="13"/>
+              </w:numPr>
+              <w:ind w:left="278"/>
+              <w:cnfStyle w:val="000000000000" w:firstRow="0" w:lastRow="0" w:firstColumn="0" w:lastColumn="0" w:oddVBand="0" w:evenVBand="0" w:oddHBand="0" w:evenHBand="0" w:firstRowFirstColumn="0" w:firstRowLastColumn="0" w:lastRowFirstColumn="0" w:lastRowLastColumn="0"/>
+            </w:pPr>
+            <w:r>
+              <w:t>Průběžně kontrolovat čitelnost kódu.</w:t>
+            </w:r>
+          </w:p>
+          <w:p>
+            <w:pPr>
+              <w:pStyle w:val="normlntext"/>
+              <w:numPr>
+                <w:ilvl w:val="0"/>
+                <w:numId w:val="13"/>
+              </w:numPr>
+              <w:ind w:left="278"/>
+              <w:cnfStyle w:val="000000000000" w:firstRow="0" w:lastRow="0" w:firstColumn="0" w:lastColumn="0" w:oddVBand="0" w:evenVBand="0" w:oddHBand="0" w:evenHBand="0" w:firstRowFirstColumn="0" w:firstRowLastColumn="0" w:lastRowFirstColumn="0" w:lastRowLastColumn="0"/>
+            </w:pPr>
+            <w:proofErr w:type="spellStart"/>
+            <w:r>
+              <w:t>Refaktorovat</w:t>
+            </w:r>
+            <w:proofErr w:type="spellEnd"/>
+            <w:r>
+              <w:t xml:space="preserve"> nečitelný kód.</w:t>
             </w:r>
           </w:p>
         </w:tc>
@@ -8071,7 +8783,7 @@
               <w:pStyle w:val="normlntext"/>
               <w:numPr>
                 <w:ilvl w:val="0"/>
-                <w:numId w:val="36"/>
+                <w:numId w:val="4"/>
               </w:numPr>
               <w:ind w:left="318"/>
               <w:rPr>
@@ -8084,7 +8796,14 @@
                 <w:b w:val="0"/>
                 <w:bCs w:val="0"/>
               </w:rPr>
-              <w:t>Složitá orientace, návaznost na řešení. Složité opravy.</w:t>
+              <w:t>Nefunkčnost</w:t>
+            </w:r>
+            <w:r>
+              <w:rPr>
+                <w:b w:val="0"/>
+                <w:bCs w:val="0"/>
+              </w:rPr>
+              <w:t xml:space="preserve"> na odlišných verzích operačních systémů či jiných verzích vývojového prostředí.</w:t>
             </w:r>
           </w:p>
         </w:tc>
@@ -8115,10 +8834,10 @@
               <w:cnfStyle w:val="000000100000" w:firstRow="0" w:lastRow="0" w:firstColumn="0" w:lastColumn="0" w:oddVBand="0" w:evenVBand="0" w:oddHBand="1" w:evenHBand="0" w:firstRowFirstColumn="0" w:firstRowLastColumn="0" w:lastRowFirstColumn="0" w:lastRowLastColumn="0"/>
             </w:pPr>
             <w:r>
-              <w:t>N</w:t>
-            </w:r>
-            <w:r>
-              <w:t>ízký</w:t>
+              <w:t>S</w:t>
+            </w:r>
+            <w:r>
+              <w:t>třední</w:t>
             </w:r>
           </w:p>
         </w:tc>
@@ -8132,7 +8851,19 @@
               <w:cnfStyle w:val="000000100000" w:firstRow="0" w:lastRow="0" w:firstColumn="0" w:lastColumn="0" w:oddVBand="0" w:evenVBand="0" w:oddHBand="1" w:evenHBand="0" w:firstRowFirstColumn="0" w:firstRowLastColumn="0" w:lastRowFirstColumn="0" w:lastRowLastColumn="0"/>
             </w:pPr>
             <w:r>
-              <w:t>Zkontrolovat funkcionalitu a čitelnost, popř. přepsat na čistý kód.</w:t>
+              <w:t xml:space="preserve">Otestovat na </w:t>
+            </w:r>
+            <w:r>
+              <w:t>různých</w:t>
+            </w:r>
+            <w:r>
+              <w:t xml:space="preserve"> verzích </w:t>
+            </w:r>
+            <w:r>
+              <w:t xml:space="preserve">vývojového </w:t>
+            </w:r>
+            <w:r>
+              <w:t>prostředí a různých zařízeních.</w:t>
             </w:r>
           </w:p>
           <w:p>
@@ -8141,15 +8872,18 @@
               <w:cnfStyle w:val="000000100000" w:firstRow="0" w:lastRow="0" w:firstColumn="0" w:lastColumn="0" w:oddVBand="0" w:evenVBand="0" w:oddHBand="1" w:evenHBand="0" w:firstRowFirstColumn="0" w:firstRowLastColumn="0" w:lastRowFirstColumn="0" w:lastRowLastColumn="0"/>
             </w:pPr>
             <w:r>
-              <w:t>//</w:t>
-            </w:r>
-            <w:proofErr w:type="spellStart"/>
-            <w:r>
-              <w:t>refactoring</w:t>
-            </w:r>
-            <w:proofErr w:type="spellEnd"/>
-            <w:r>
-              <w:t>, pravidla kódu</w:t>
+              <w:t xml:space="preserve">Otestovat vytíženost, nároky na </w:t>
+            </w:r>
+            <w:proofErr w:type="gramStart"/>
+            <w:r>
+              <w:t>paměť,</w:t>
+            </w:r>
+            <w:proofErr w:type="gramEnd"/>
+            <w:r>
+              <w:t xml:space="preserve"> apod.</w:t>
+            </w:r>
+            <w:r>
+              <w:t xml:space="preserve"> //specifikovat víc, ne apod.</w:t>
             </w:r>
           </w:p>
         </w:tc>
@@ -8165,7 +8899,7 @@
               <w:pStyle w:val="normlntext"/>
               <w:numPr>
                 <w:ilvl w:val="0"/>
-                <w:numId w:val="36"/>
+                <w:numId w:val="4"/>
               </w:numPr>
               <w:ind w:left="318"/>
               <w:rPr>
@@ -8178,25 +8912,7 @@
                 <w:b w:val="0"/>
                 <w:bCs w:val="0"/>
               </w:rPr>
-              <w:lastRenderedPageBreak/>
-              <w:t>Nefunkčnost.</w:t>
-            </w:r>
-          </w:p>
-          <w:p>
-            <w:pPr>
-              <w:pStyle w:val="normlntext"/>
-              <w:ind w:left="318"/>
-              <w:rPr>
-                <w:b w:val="0"/>
-                <w:bCs w:val="0"/>
-              </w:rPr>
-            </w:pPr>
-            <w:r>
-              <w:rPr>
-                <w:b w:val="0"/>
-                <w:bCs w:val="0"/>
-              </w:rPr>
-              <w:t>//kdy je to nefunkční?</w:t>
+              <w:t>Dlouhá doba odezvy.</w:t>
             </w:r>
           </w:p>
         </w:tc>
@@ -8209,12 +8925,6 @@
               <w:pStyle w:val="normlntext"/>
               <w:cnfStyle w:val="000000000000" w:firstRow="0" w:lastRow="0" w:firstColumn="0" w:lastColumn="0" w:oddVBand="0" w:evenVBand="0" w:oddHBand="0" w:evenHBand="0" w:firstRowFirstColumn="0" w:firstRowLastColumn="0" w:lastRowFirstColumn="0" w:lastRowLastColumn="0"/>
             </w:pPr>
-            <w:r>
-              <w:t>N</w:t>
-            </w:r>
-            <w:r>
-              <w:t>ízká</w:t>
-            </w:r>
           </w:p>
         </w:tc>
         <w:tc>
@@ -8226,12 +8936,6 @@
               <w:pStyle w:val="normlntext"/>
               <w:cnfStyle w:val="000000000000" w:firstRow="0" w:lastRow="0" w:firstColumn="0" w:lastColumn="0" w:oddVBand="0" w:evenVBand="0" w:oddHBand="0" w:evenHBand="0" w:firstRowFirstColumn="0" w:firstRowLastColumn="0" w:lastRowFirstColumn="0" w:lastRowLastColumn="0"/>
             </w:pPr>
-            <w:r>
-              <w:t>S</w:t>
-            </w:r>
-            <w:r>
-              <w:t>třední</w:t>
-            </w:r>
           </w:p>
         </w:tc>
         <w:tc>
@@ -8244,7 +8948,7 @@
               <w:cnfStyle w:val="000000000000" w:firstRow="0" w:lastRow="0" w:firstColumn="0" w:lastColumn="0" w:oddVBand="0" w:evenVBand="0" w:oddHBand="0" w:evenHBand="0" w:firstRowFirstColumn="0" w:firstRowLastColumn="0" w:lastRowFirstColumn="0" w:lastRowLastColumn="0"/>
             </w:pPr>
             <w:r>
-              <w:t>Otestovat na více verzích prostředí a různých zařízeních.</w:t>
+              <w:t>Otestovat časovou náročnost.</w:t>
             </w:r>
           </w:p>
           <w:p>
@@ -8253,18 +8957,7 @@
               <w:cnfStyle w:val="000000000000" w:firstRow="0" w:lastRow="0" w:firstColumn="0" w:lastColumn="0" w:oddVBand="0" w:evenVBand="0" w:oddHBand="0" w:evenHBand="0" w:firstRowFirstColumn="0" w:firstRowLastColumn="0" w:lastRowFirstColumn="0" w:lastRowLastColumn="0"/>
             </w:pPr>
             <w:r>
-              <w:t xml:space="preserve">Otestovat vytíženost, nároky na </w:t>
-            </w:r>
-            <w:proofErr w:type="gramStart"/>
-            <w:r>
-              <w:t>paměť,</w:t>
-            </w:r>
-            <w:proofErr w:type="gramEnd"/>
-            <w:r>
-              <w:t xml:space="preserve"> apod.</w:t>
-            </w:r>
-            <w:r>
-              <w:t xml:space="preserve"> //specifikovat víc, ne apod.</w:t>
+              <w:t>Optimalizovat.</w:t>
             </w:r>
           </w:p>
         </w:tc>
@@ -8283,7 +8976,7 @@
               <w:pStyle w:val="normlntext"/>
               <w:numPr>
                 <w:ilvl w:val="0"/>
-                <w:numId w:val="36"/>
+                <w:numId w:val="4"/>
               </w:numPr>
               <w:ind w:left="318"/>
               <w:rPr>
@@ -8296,24 +8989,23 @@
                 <w:b w:val="0"/>
                 <w:bCs w:val="0"/>
               </w:rPr>
-              <w:t>Špatné, či složité použití.</w:t>
-            </w:r>
-          </w:p>
-          <w:p>
-            <w:pPr>
-              <w:pStyle w:val="normlntext"/>
-              <w:ind w:left="318"/>
+              <w:t>Uživatelé nebudou vědět, jak s </w:t>
+            </w:r>
+            <w:proofErr w:type="spellStart"/>
+            <w:r>
               <w:rPr>
                 <w:b w:val="0"/>
                 <w:bCs w:val="0"/>
               </w:rPr>
-            </w:pPr>
+              <w:t>pluginem</w:t>
+            </w:r>
+            <w:proofErr w:type="spellEnd"/>
             <w:r>
               <w:rPr>
                 <w:b w:val="0"/>
                 <w:bCs w:val="0"/>
               </w:rPr>
-              <w:t>//snaha o přehlednost a čistý design</w:t>
+              <w:t xml:space="preserve"> pracovat a přestanou jej používat.</w:t>
             </w:r>
           </w:p>
         </w:tc>
@@ -8361,10 +9053,24 @@
               <w:cnfStyle w:val="000000100000" w:firstRow="0" w:lastRow="0" w:firstColumn="0" w:lastColumn="0" w:oddVBand="0" w:evenVBand="0" w:oddHBand="1" w:evenHBand="0" w:firstRowFirstColumn="0" w:firstRowLastColumn="0" w:lastRowFirstColumn="0" w:lastRowLastColumn="0"/>
             </w:pPr>
             <w:r>
-              <w:t xml:space="preserve">Otestovat, zda je práce s </w:t>
+              <w:t xml:space="preserve">Nechat </w:t>
             </w:r>
             <w:proofErr w:type="spellStart"/>
             <w:r>
+              <w:t>plugin</w:t>
+            </w:r>
+            <w:proofErr w:type="spellEnd"/>
+            <w:r>
+              <w:t xml:space="preserve"> otestovat </w:t>
+            </w:r>
+            <w:r>
+              <w:t>uživateli</w:t>
+            </w:r>
+            <w:r>
+              <w:t xml:space="preserve">, zda je práce s </w:t>
+            </w:r>
+            <w:proofErr w:type="spellStart"/>
+            <w:r>
               <w:t>pluginem</w:t>
             </w:r>
             <w:proofErr w:type="spellEnd"/>
@@ -8378,6 +9084,24 @@
             <w:proofErr w:type="spellEnd"/>
             <w:r>
               <w:t>)).</w:t>
+            </w:r>
+          </w:p>
+          <w:p>
+            <w:pPr>
+              <w:pStyle w:val="normlntext"/>
+              <w:cnfStyle w:val="000000100000" w:firstRow="0" w:lastRow="0" w:firstColumn="0" w:lastColumn="0" w:oddVBand="0" w:evenVBand="0" w:oddHBand="1" w:evenHBand="0" w:firstRowFirstColumn="0" w:firstRowLastColumn="0" w:lastRowFirstColumn="0" w:lastRowLastColumn="0"/>
+            </w:pPr>
+            <w:r>
+              <w:t>Vyslechnout a sepsat si jejich názor.</w:t>
+            </w:r>
+          </w:p>
+          <w:p>
+            <w:pPr>
+              <w:pStyle w:val="normlntext"/>
+              <w:cnfStyle w:val="000000100000" w:firstRow="0" w:lastRow="0" w:firstColumn="0" w:lastColumn="0" w:oddVBand="0" w:evenVBand="0" w:oddHBand="1" w:evenHBand="0" w:firstRowFirstColumn="0" w:firstRowLastColumn="0" w:lastRowFirstColumn="0" w:lastRowLastColumn="0"/>
+            </w:pPr>
+            <w:r>
+              <w:t>Upravit UI podle zkušeností uživatelů.</w:t>
             </w:r>
           </w:p>
         </w:tc>
@@ -8387,130 +9111,146 @@
       <w:pPr>
         <w:pStyle w:val="NadpisB"/>
       </w:pPr>
-      <w:bookmarkStart w:id="47" w:name="_Toc103134828"/>
-      <w:r>
+      <w:bookmarkStart w:id="46" w:name="_Toc103134828"/>
+      <w:r>
+        <w:lastRenderedPageBreak/>
         <w:t>Implementace řešení</w:t>
       </w:r>
+      <w:bookmarkEnd w:id="46"/>
+    </w:p>
+    <w:p>
+      <w:pPr>
+        <w:pStyle w:val="normlntext"/>
+      </w:pPr>
+      <w:r>
+        <w:t xml:space="preserve">Při implementaci řešení jsem vycházela z požadavků zákazníka a také z risk-listu, který je znázorněn v kapitole č. </w:t>
+      </w:r>
+      <w:r>
+        <w:fldChar w:fldCharType="begin"/>
+      </w:r>
+      <w:r>
+        <w:instrText xml:space="preserve"> REF _Ref100127711 \r \h </w:instrText>
+      </w:r>
+      <w:r>
+        <w:instrText xml:space="preserve"> \* MERGEFORMAT </w:instrText>
+      </w:r>
+      <w:r>
+        <w:fldChar w:fldCharType="separate"/>
+      </w:r>
+      <w:r>
+        <w:t>4.3</w:t>
+      </w:r>
+      <w:r>
+        <w:fldChar w:fldCharType="end"/>
+      </w:r>
+      <w:r>
+        <w:t xml:space="preserve">- </w:t>
+      </w:r>
+      <w:r>
+        <w:fldChar w:fldCharType="begin"/>
+      </w:r>
+      <w:r>
+        <w:instrText xml:space="preserve"> REF _Ref100127711 \h </w:instrText>
+      </w:r>
+      <w:r>
+        <w:instrText xml:space="preserve"> \* MERGEFORMAT </w:instrText>
+      </w:r>
+      <w:r>
+        <w:fldChar w:fldCharType="separate"/>
+      </w:r>
+      <w:r>
+        <w:t>Definice rizik</w:t>
+      </w:r>
+      <w:r>
+        <w:fldChar w:fldCharType="end"/>
+      </w:r>
+      <w:r>
+        <w:t>. Po definování rizik jsem začala jednotlivá rizika minimalizovat v pořadí podle dopadu a následně dále rozvíjet řešení do finální podoby.</w:t>
+      </w:r>
+    </w:p>
+    <w:p>
+      <w:pPr>
+        <w:pStyle w:val="NadpisC"/>
+      </w:pPr>
+      <w:bookmarkStart w:id="47" w:name="_Toc103134829"/>
+      <w:r>
+        <w:t xml:space="preserve">Tvorba </w:t>
+      </w:r>
+      <w:proofErr w:type="spellStart"/>
+      <w:r>
+        <w:t>pluginu</w:t>
+      </w:r>
       <w:bookmarkEnd w:id="47"/>
+      <w:proofErr w:type="spellEnd"/>
     </w:p>
     <w:p>
       <w:pPr>
         <w:pStyle w:val="normlntext"/>
       </w:pPr>
       <w:r>
-        <w:t xml:space="preserve">Při implementaci řešení jsem vycházela z požadavků zákazníka a také z risk-listu, který je znázorněn v kapitole č. </w:t>
-      </w:r>
-      <w:r>
-        <w:fldChar w:fldCharType="begin"/>
-      </w:r>
-      <w:r>
-        <w:instrText xml:space="preserve"> REF _Ref100127711 \r \h </w:instrText>
-      </w:r>
-      <w:r>
-        <w:instrText xml:space="preserve"> \* MERGEFORMAT </w:instrText>
-      </w:r>
-      <w:r>
-        <w:fldChar w:fldCharType="separate"/>
-      </w:r>
-      <w:r>
-        <w:t>4.3</w:t>
-      </w:r>
-      <w:r>
-        <w:fldChar w:fldCharType="end"/>
-      </w:r>
-      <w:r>
-        <w:t xml:space="preserve">- </w:t>
-      </w:r>
-      <w:r>
-        <w:fldChar w:fldCharType="begin"/>
-      </w:r>
-      <w:r>
-        <w:instrText xml:space="preserve"> REF _Ref100127711 \h </w:instrText>
-      </w:r>
-      <w:r>
-        <w:instrText xml:space="preserve"> \* MERGEFORMAT </w:instrText>
-      </w:r>
-      <w:r>
-        <w:fldChar w:fldCharType="separate"/>
-      </w:r>
-      <w:r>
-        <w:t>Definice rizik</w:t>
-      </w:r>
-      <w:r>
-        <w:fldChar w:fldCharType="end"/>
-      </w:r>
-      <w:r>
-        <w:t>. Po definování rizik jsem začala jednotlivá rizika minimalizovat v pořadí podle dopadu a následně dále rozvíjet řešení do finální podoby.</w:t>
+        <w:t xml:space="preserve">Při tvorbě </w:t>
+      </w:r>
+      <w:proofErr w:type="spellStart"/>
+      <w:r>
+        <w:t>pluginu</w:t>
+      </w:r>
+      <w:proofErr w:type="spellEnd"/>
+      <w:r>
+        <w:t xml:space="preserve"> jsem vycházela z návodu popsaném na webových stránkách </w:t>
+      </w:r>
+      <w:r>
+        <w:br/>
+      </w:r>
+      <w:proofErr w:type="spellStart"/>
+      <w:r>
+        <w:t>IntelliJ</w:t>
+      </w:r>
+      <w:proofErr w:type="spellEnd"/>
+      <w:r>
+        <w:t xml:space="preserve"> </w:t>
+      </w:r>
+      <w:proofErr w:type="spellStart"/>
+      <w:r>
+        <w:t>Platform</w:t>
+      </w:r>
+      <w:proofErr w:type="spellEnd"/>
+      <w:r>
+        <w:t xml:space="preserve"> </w:t>
+      </w:r>
+      <w:proofErr w:type="spellStart"/>
+      <w:r>
+        <w:t>Plugin</w:t>
+      </w:r>
+      <w:proofErr w:type="spellEnd"/>
+      <w:r>
+        <w:t xml:space="preserve"> SDK</w:t>
+      </w:r>
+      <w:r>
+        <w:t xml:space="preserve"> [8]. </w:t>
       </w:r>
     </w:p>
     <w:p>
       <w:pPr>
         <w:pStyle w:val="NadpisC"/>
       </w:pPr>
-      <w:bookmarkStart w:id="48" w:name="_Toc103134829"/>
-      <w:r>
-        <w:t xml:space="preserve">Tvorba </w:t>
-      </w:r>
-      <w:proofErr w:type="spellStart"/>
-      <w:r>
-        <w:t>pluginu</w:t>
+      <w:bookmarkStart w:id="48" w:name="_Toc103134830"/>
+      <w:r>
+        <w:t>Tvorba formulářů</w:t>
       </w:r>
       <w:bookmarkEnd w:id="48"/>
-      <w:proofErr w:type="spellEnd"/>
     </w:p>
     <w:p>
       <w:pPr>
         <w:pStyle w:val="normlntext"/>
       </w:pPr>
-      <w:r>
-        <w:t xml:space="preserve">Při tvorbě </w:t>
-      </w:r>
-      <w:proofErr w:type="spellStart"/>
-      <w:r>
-        <w:t>pluginu</w:t>
-      </w:r>
-      <w:proofErr w:type="spellEnd"/>
-      <w:r>
-        <w:t xml:space="preserve"> jsem vycházela z návodu popsaném na webových stránkách </w:t>
-      </w:r>
-      <w:r>
-        <w:br/>
-      </w:r>
-      <w:proofErr w:type="spellStart"/>
-      <w:r>
-        <w:t>IntelliJ</w:t>
-      </w:r>
-      <w:proofErr w:type="spellEnd"/>
-      <w:r>
-        <w:t xml:space="preserve"> </w:t>
-      </w:r>
-      <w:proofErr w:type="spellStart"/>
-      <w:r>
-        <w:t>Platform</w:t>
-      </w:r>
-      <w:proofErr w:type="spellEnd"/>
-      <w:r>
-        <w:t xml:space="preserve"> </w:t>
-      </w:r>
-      <w:proofErr w:type="spellStart"/>
-      <w:r>
-        <w:t>Plugin</w:t>
-      </w:r>
-      <w:proofErr w:type="spellEnd"/>
-      <w:r>
-        <w:t xml:space="preserve"> SDK</w:t>
-      </w:r>
-      <w:r>
-        <w:t xml:space="preserve"> [8]. </w:t>
-      </w:r>
     </w:p>
     <w:p>
       <w:pPr>
         <w:pStyle w:val="NadpisC"/>
       </w:pPr>
-      <w:bookmarkStart w:id="49" w:name="_Toc103134830"/>
-      <w:r>
-        <w:t>Tvorba formulářů</w:t>
+      <w:bookmarkStart w:id="49" w:name="_Toc103134831"/>
+      <w:r>
+        <w:t>Generování konfiguračního souboru</w:t>
       </w:r>
       <w:bookmarkEnd w:id="49"/>
     </w:p>
@@ -8523,9 +9263,9 @@
       <w:pPr>
         <w:pStyle w:val="NadpisC"/>
       </w:pPr>
-      <w:bookmarkStart w:id="50" w:name="_Toc103134831"/>
-      <w:r>
-        <w:t>Generování konfiguračního souboru</w:t>
+      <w:bookmarkStart w:id="50" w:name="_Toc103134832"/>
+      <w:r>
+        <w:t>Generování UML diagramu podle parametrů zvolených ve formuláři</w:t>
       </w:r>
       <w:bookmarkEnd w:id="50"/>
     </w:p>
@@ -8536,38 +9276,23 @@
     </w:p>
     <w:p>
       <w:pPr>
-        <w:pStyle w:val="NadpisC"/>
-      </w:pPr>
-      <w:bookmarkStart w:id="51" w:name="_Toc103134832"/>
-      <w:r>
-        <w:t>Generování UML diagramu podle parametrů zvolených ve formuláři</w:t>
-      </w:r>
-      <w:bookmarkEnd w:id="51"/>
-    </w:p>
-    <w:p>
-      <w:pPr>
-        <w:pStyle w:val="normlntext"/>
-      </w:pPr>
-    </w:p>
-    <w:p>
-      <w:pPr>
         <w:pStyle w:val="NadpisA"/>
       </w:pPr>
       <w:r>
         <w:br w:type="page"/>
       </w:r>
-      <w:bookmarkStart w:id="52" w:name="_Toc103134833"/>
-      <w:bookmarkStart w:id="53" w:name="_Ref103267667"/>
-      <w:bookmarkStart w:id="54" w:name="_Ref103267709"/>
-      <w:bookmarkStart w:id="55" w:name="_Ref103267734"/>
+      <w:bookmarkStart w:id="51" w:name="_Toc103134833"/>
+      <w:bookmarkStart w:id="52" w:name="_Ref103267667"/>
+      <w:bookmarkStart w:id="53" w:name="_Ref103267709"/>
+      <w:bookmarkStart w:id="54" w:name="_Ref103267734"/>
       <w:r>
         <w:lastRenderedPageBreak/>
         <w:t>Představení vytvořeného řešení</w:t>
       </w:r>
+      <w:bookmarkEnd w:id="51"/>
       <w:bookmarkEnd w:id="52"/>
       <w:bookmarkEnd w:id="53"/>
       <w:bookmarkEnd w:id="54"/>
-      <w:bookmarkEnd w:id="55"/>
     </w:p>
     <w:p>
       <w:pPr>
@@ -8584,15 +9309,15 @@
       <w:r>
         <w:br w:type="page"/>
       </w:r>
-      <w:bookmarkStart w:id="56" w:name="_Toc103134834"/>
-      <w:bookmarkStart w:id="57" w:name="_Toc209253219"/>
-      <w:bookmarkStart w:id="58" w:name="_Toc209253406"/>
-      <w:bookmarkStart w:id="59" w:name="_Toc209321260"/>
+      <w:bookmarkStart w:id="55" w:name="_Toc103134834"/>
+      <w:bookmarkStart w:id="56" w:name="_Toc209253219"/>
+      <w:bookmarkStart w:id="57" w:name="_Toc209253406"/>
+      <w:bookmarkStart w:id="58" w:name="_Toc209321260"/>
       <w:r>
         <w:lastRenderedPageBreak/>
         <w:t>RESUMÉ</w:t>
       </w:r>
-      <w:bookmarkEnd w:id="56"/>
+      <w:bookmarkEnd w:id="55"/>
     </w:p>
     <w:p>
       <w:pPr>
@@ -8609,12 +9334,12 @@
       <w:r>
         <w:br w:type="page"/>
       </w:r>
-      <w:bookmarkStart w:id="60" w:name="_Toc103134835"/>
+      <w:bookmarkStart w:id="59" w:name="_Toc103134835"/>
       <w:r>
         <w:lastRenderedPageBreak/>
         <w:t>SUMMARY</w:t>
       </w:r>
-      <w:bookmarkEnd w:id="60"/>
+      <w:bookmarkEnd w:id="59"/>
     </w:p>
     <w:p>
       <w:pPr>
@@ -8634,15 +9359,15 @@
       <w:r>
         <w:br w:type="page"/>
       </w:r>
-      <w:bookmarkStart w:id="61" w:name="_Toc103134836"/>
+      <w:bookmarkStart w:id="60" w:name="_Toc103134836"/>
       <w:r>
         <w:lastRenderedPageBreak/>
         <w:t>SEZNAM POUŽITÉ LITERATURY</w:t>
       </w:r>
+      <w:bookmarkEnd w:id="56"/>
       <w:bookmarkEnd w:id="57"/>
       <w:bookmarkEnd w:id="58"/>
-      <w:bookmarkEnd w:id="59"/>
-      <w:bookmarkEnd w:id="61"/>
+      <w:bookmarkEnd w:id="60"/>
     </w:p>
     <w:p>
       <w:pPr>
@@ -9476,7 +10201,7 @@
         </w:rPr>
         <w:t xml:space="preserve"> [online]. [cit. 2022-01-03]. Dostupné z: </w:t>
       </w:r>
-      <w:hyperlink r:id="rId14" w:history="1">
+      <w:hyperlink r:id="rId11" w:history="1">
         <w:r>
           <w:rPr>
             <w:rStyle w:val="Hypertextovodkaz"/>
@@ -9625,7 +10350,7 @@
         </w:rPr>
         <w:t xml:space="preserve"> [online]. [cit. 2022-01-03]. Dostupné z: </w:t>
       </w:r>
-      <w:hyperlink r:id="rId15" w:history="1">
+      <w:hyperlink r:id="rId12" w:history="1">
         <w:r>
           <w:rPr>
             <w:rStyle w:val="Hypertextovodkaz"/>
@@ -9793,7 +10518,7 @@
         </w:rPr>
         <w:t xml:space="preserve"> [online]. [cit. 2022-04-06]. Dostupné z: </w:t>
       </w:r>
-      <w:hyperlink r:id="rId16" w:history="1">
+      <w:hyperlink r:id="rId13" w:history="1">
         <w:r>
           <w:rPr>
             <w:rStyle w:val="Hypertextovodkaz"/>
@@ -9929,7 +10654,7 @@
         </w:rPr>
         <w:t xml:space="preserve">, 2022 [cit. 2022-05-12]. Dostupné z: </w:t>
       </w:r>
-      <w:hyperlink r:id="rId17" w:history="1">
+      <w:hyperlink r:id="rId14" w:history="1">
         <w:r>
           <w:rPr>
             <w:rStyle w:val="Hypertextovodkaz"/>
@@ -9941,6 +10666,13 @@
       </w:hyperlink>
     </w:p>
     <w:p>
+      <w:pPr>
+        <w:rPr>
+          <w:rFonts w:ascii="Open Sans" w:hAnsi="Open Sans" w:cs="Open Sans"/>
+          <w:color w:val="212529"/>
+          <w:shd w:val="clear" w:color="auto" w:fill="FFFFFF"/>
+        </w:rPr>
+      </w:pPr>
       <w:r>
         <w:lastRenderedPageBreak/>
         <w:t xml:space="preserve">[10] </w:t>
@@ -10069,7 +10801,322 @@
           <w:color w:val="212529"/>
           <w:shd w:val="clear" w:color="auto" w:fill="FFFFFF"/>
         </w:rPr>
-        <w:t>, 2022 [cit. 2022-05-12]. Dostupné z: https://plugins.jetbrains.com/</w:t>
+        <w:t xml:space="preserve">, 2022 [cit. 2022-05-12]. Dostupné z: </w:t>
+      </w:r>
+      <w:r>
+        <w:rPr>
+          <w:rFonts w:ascii="Open Sans" w:hAnsi="Open Sans" w:cs="Open Sans"/>
+          <w:color w:val="212529"/>
+          <w:shd w:val="clear" w:color="auto" w:fill="FFFFFF"/>
+        </w:rPr>
+        <w:t>https://plugins.jetbrains.com/</w:t>
+      </w:r>
+    </w:p>
+    <w:p>
+      <w:pPr>
+        <w:rPr>
+          <w:rFonts w:ascii="Open Sans" w:hAnsi="Open Sans" w:cs="Open Sans"/>
+          <w:color w:val="212529"/>
+          <w:shd w:val="clear" w:color="auto" w:fill="FFFFFF"/>
+        </w:rPr>
+      </w:pPr>
+      <w:r>
+        <w:t xml:space="preserve">[11] </w:t>
+      </w:r>
+      <w:r>
+        <w:rPr>
+          <w:rFonts w:ascii="Open Sans" w:hAnsi="Open Sans" w:cs="Open Sans"/>
+          <w:i/>
+          <w:iCs/>
+          <w:color w:val="212529"/>
+          <w:shd w:val="clear" w:color="auto" w:fill="FFFFFF"/>
+        </w:rPr>
+        <w:t>Lekce 1 - Úvod do metodologie vývoje softwaru</w:t>
+      </w:r>
+      <w:r>
+        <w:rPr>
+          <w:rFonts w:ascii="Open Sans" w:hAnsi="Open Sans" w:cs="Open Sans"/>
+          <w:color w:val="212529"/>
+          <w:shd w:val="clear" w:color="auto" w:fill="FFFFFF"/>
+        </w:rPr>
+        <w:t xml:space="preserve"> [online]. itnetwork.cz, 2022 [cit. 2022-05-12]. Dostupné z: </w:t>
+      </w:r>
+      <w:r>
+        <w:rPr>
+          <w:rFonts w:ascii="Open Sans" w:hAnsi="Open Sans" w:cs="Open Sans"/>
+          <w:color w:val="212529"/>
+          <w:shd w:val="clear" w:color="auto" w:fill="FFFFFF"/>
+        </w:rPr>
+        <w:t>https://www.itnetwork.cz/navrh/metodiky/uvod-do-metodologie-vyvoje-softwaru</w:t>
+      </w:r>
+    </w:p>
+    <w:p>
+      <w:pPr>
+        <w:rPr>
+          <w:rFonts w:ascii="Open Sans" w:hAnsi="Open Sans" w:cs="Open Sans"/>
+          <w:color w:val="212529"/>
+          <w:shd w:val="clear" w:color="auto" w:fill="FFFFFF"/>
+        </w:rPr>
+      </w:pPr>
+      <w:r>
+        <w:t xml:space="preserve">[12] </w:t>
+      </w:r>
+      <w:r>
+        <w:rPr>
+          <w:rFonts w:ascii="Open Sans" w:hAnsi="Open Sans" w:cs="Open Sans"/>
+          <w:color w:val="212529"/>
+          <w:shd w:val="clear" w:color="auto" w:fill="FFFFFF"/>
+        </w:rPr>
+        <w:t>ŽÁČEK, Jaroslav. </w:t>
+      </w:r>
+      <w:r>
+        <w:rPr>
+          <w:rFonts w:ascii="Open Sans" w:hAnsi="Open Sans" w:cs="Open Sans"/>
+          <w:i/>
+          <w:iCs/>
+          <w:color w:val="212529"/>
+          <w:shd w:val="clear" w:color="auto" w:fill="FFFFFF"/>
+        </w:rPr>
+        <w:t>Životní cyklus vývoje SW</w:t>
+      </w:r>
+      <w:r>
+        <w:rPr>
+          <w:rFonts w:ascii="Open Sans" w:hAnsi="Open Sans" w:cs="Open Sans"/>
+          <w:color w:val="212529"/>
+          <w:shd w:val="clear" w:color="auto" w:fill="FFFFFF"/>
+        </w:rPr>
+        <w:t> [online]. [cit. 2022-05-12]. Dostupné z: https://docplayer.cz/243427-Zivotni-cyklus-vyvoje-sw-jaroslav-zacek-jaroslav-zacek-osu-cz-http-www1-osu-cz-zacek.html. Ostravská univerzita.</w:t>
+      </w:r>
+    </w:p>
+    <w:p>
+      <w:r>
+        <w:t xml:space="preserve">[13] </w:t>
+      </w:r>
+      <w:r>
+        <w:rPr>
+          <w:rFonts w:ascii="Open Sans" w:hAnsi="Open Sans" w:cs="Open Sans"/>
+          <w:color w:val="212529"/>
+          <w:shd w:val="clear" w:color="auto" w:fill="FFFFFF"/>
+        </w:rPr>
+        <w:t xml:space="preserve">OSIS, Janis a </w:t>
+      </w:r>
+      <w:proofErr w:type="spellStart"/>
+      <w:r>
+        <w:rPr>
+          <w:rFonts w:ascii="Open Sans" w:hAnsi="Open Sans" w:cs="Open Sans"/>
+          <w:color w:val="212529"/>
+          <w:shd w:val="clear" w:color="auto" w:fill="FFFFFF"/>
+        </w:rPr>
+        <w:t>Uldis</w:t>
+      </w:r>
+      <w:proofErr w:type="spellEnd"/>
+      <w:r>
+        <w:rPr>
+          <w:rFonts w:ascii="Open Sans" w:hAnsi="Open Sans" w:cs="Open Sans"/>
+          <w:color w:val="212529"/>
+          <w:shd w:val="clear" w:color="auto" w:fill="FFFFFF"/>
+        </w:rPr>
+        <w:t xml:space="preserve"> DONINS. </w:t>
+      </w:r>
+      <w:proofErr w:type="spellStart"/>
+      <w:r>
+        <w:rPr>
+          <w:rFonts w:ascii="Open Sans" w:hAnsi="Open Sans" w:cs="Open Sans"/>
+          <w:color w:val="212529"/>
+          <w:shd w:val="clear" w:color="auto" w:fill="FFFFFF"/>
+        </w:rPr>
+        <w:t>Unified</w:t>
+      </w:r>
+      <w:proofErr w:type="spellEnd"/>
+      <w:r>
+        <w:rPr>
+          <w:rFonts w:ascii="Open Sans" w:hAnsi="Open Sans" w:cs="Open Sans"/>
+          <w:color w:val="212529"/>
+          <w:shd w:val="clear" w:color="auto" w:fill="FFFFFF"/>
+        </w:rPr>
+        <w:t xml:space="preserve"> </w:t>
+      </w:r>
+      <w:proofErr w:type="spellStart"/>
+      <w:r>
+        <w:rPr>
+          <w:rFonts w:ascii="Open Sans" w:hAnsi="Open Sans" w:cs="Open Sans"/>
+          <w:color w:val="212529"/>
+          <w:shd w:val="clear" w:color="auto" w:fill="FFFFFF"/>
+        </w:rPr>
+        <w:t>Process</w:t>
+      </w:r>
+      <w:proofErr w:type="spellEnd"/>
+      <w:r>
+        <w:rPr>
+          <w:rFonts w:ascii="Open Sans" w:hAnsi="Open Sans" w:cs="Open Sans"/>
+          <w:color w:val="212529"/>
+          <w:shd w:val="clear" w:color="auto" w:fill="FFFFFF"/>
+        </w:rPr>
+        <w:t xml:space="preserve">: Software </w:t>
+      </w:r>
+      <w:proofErr w:type="spellStart"/>
+      <w:r>
+        <w:rPr>
+          <w:rFonts w:ascii="Open Sans" w:hAnsi="Open Sans" w:cs="Open Sans"/>
+          <w:color w:val="212529"/>
+          <w:shd w:val="clear" w:color="auto" w:fill="FFFFFF"/>
+        </w:rPr>
+        <w:t>Designing</w:t>
+      </w:r>
+      <w:proofErr w:type="spellEnd"/>
+      <w:r>
+        <w:rPr>
+          <w:rFonts w:ascii="Open Sans" w:hAnsi="Open Sans" w:cs="Open Sans"/>
+          <w:color w:val="212529"/>
+          <w:shd w:val="clear" w:color="auto" w:fill="FFFFFF"/>
+        </w:rPr>
+        <w:t xml:space="preserve"> </w:t>
+      </w:r>
+      <w:proofErr w:type="spellStart"/>
+      <w:r>
+        <w:rPr>
+          <w:rFonts w:ascii="Open Sans" w:hAnsi="Open Sans" w:cs="Open Sans"/>
+          <w:color w:val="212529"/>
+          <w:shd w:val="clear" w:color="auto" w:fill="FFFFFF"/>
+        </w:rPr>
+        <w:t>With</w:t>
+      </w:r>
+      <w:proofErr w:type="spellEnd"/>
+      <w:r>
+        <w:rPr>
+          <w:rFonts w:ascii="Open Sans" w:hAnsi="Open Sans" w:cs="Open Sans"/>
+          <w:color w:val="212529"/>
+          <w:shd w:val="clear" w:color="auto" w:fill="FFFFFF"/>
+        </w:rPr>
+        <w:t xml:space="preserve"> </w:t>
+      </w:r>
+      <w:proofErr w:type="spellStart"/>
+      <w:r>
+        <w:rPr>
+          <w:rFonts w:ascii="Open Sans" w:hAnsi="Open Sans" w:cs="Open Sans"/>
+          <w:color w:val="212529"/>
+          <w:shd w:val="clear" w:color="auto" w:fill="FFFFFF"/>
+        </w:rPr>
+        <w:t>Unified</w:t>
+      </w:r>
+      <w:proofErr w:type="spellEnd"/>
+      <w:r>
+        <w:rPr>
+          <w:rFonts w:ascii="Open Sans" w:hAnsi="Open Sans" w:cs="Open Sans"/>
+          <w:color w:val="212529"/>
+          <w:shd w:val="clear" w:color="auto" w:fill="FFFFFF"/>
+        </w:rPr>
+        <w:t xml:space="preserve"> Modeling </w:t>
+      </w:r>
+      <w:proofErr w:type="spellStart"/>
+      <w:r>
+        <w:rPr>
+          <w:rFonts w:ascii="Open Sans" w:hAnsi="Open Sans" w:cs="Open Sans"/>
+          <w:color w:val="212529"/>
+          <w:shd w:val="clear" w:color="auto" w:fill="FFFFFF"/>
+        </w:rPr>
+        <w:t>Language</w:t>
+      </w:r>
+      <w:proofErr w:type="spellEnd"/>
+      <w:r>
+        <w:rPr>
+          <w:rFonts w:ascii="Open Sans" w:hAnsi="Open Sans" w:cs="Open Sans"/>
+          <w:color w:val="212529"/>
+          <w:shd w:val="clear" w:color="auto" w:fill="FFFFFF"/>
+        </w:rPr>
+        <w:t xml:space="preserve"> </w:t>
+      </w:r>
+      <w:proofErr w:type="spellStart"/>
+      <w:r>
+        <w:rPr>
+          <w:rFonts w:ascii="Open Sans" w:hAnsi="Open Sans" w:cs="Open Sans"/>
+          <w:color w:val="212529"/>
+          <w:shd w:val="clear" w:color="auto" w:fill="FFFFFF"/>
+        </w:rPr>
+        <w:t>Driven</w:t>
+      </w:r>
+      <w:proofErr w:type="spellEnd"/>
+      <w:r>
+        <w:rPr>
+          <w:rFonts w:ascii="Open Sans" w:hAnsi="Open Sans" w:cs="Open Sans"/>
+          <w:color w:val="212529"/>
+          <w:shd w:val="clear" w:color="auto" w:fill="FFFFFF"/>
+        </w:rPr>
+        <w:t xml:space="preserve"> </w:t>
+      </w:r>
+      <w:proofErr w:type="spellStart"/>
+      <w:r>
+        <w:rPr>
+          <w:rFonts w:ascii="Open Sans" w:hAnsi="Open Sans" w:cs="Open Sans"/>
+          <w:color w:val="212529"/>
+          <w:shd w:val="clear" w:color="auto" w:fill="FFFFFF"/>
+        </w:rPr>
+        <w:t>Approaches</w:t>
+      </w:r>
+      <w:proofErr w:type="spellEnd"/>
+      <w:r>
+        <w:rPr>
+          <w:rFonts w:ascii="Open Sans" w:hAnsi="Open Sans" w:cs="Open Sans"/>
+          <w:color w:val="212529"/>
+          <w:shd w:val="clear" w:color="auto" w:fill="FFFFFF"/>
+        </w:rPr>
+        <w:t>. </w:t>
+      </w:r>
+      <w:proofErr w:type="spellStart"/>
+      <w:r>
+        <w:rPr>
+          <w:rFonts w:ascii="Open Sans" w:hAnsi="Open Sans" w:cs="Open Sans"/>
+          <w:i/>
+          <w:iCs/>
+          <w:color w:val="212529"/>
+          <w:shd w:val="clear" w:color="auto" w:fill="FFFFFF"/>
+        </w:rPr>
+        <w:t>ScienceDirect</w:t>
+      </w:r>
+      <w:proofErr w:type="spellEnd"/>
+      <w:r>
+        <w:rPr>
+          <w:rFonts w:ascii="Open Sans" w:hAnsi="Open Sans" w:cs="Open Sans"/>
+          <w:color w:val="212529"/>
+          <w:shd w:val="clear" w:color="auto" w:fill="FFFFFF"/>
+        </w:rPr>
+        <w:t xml:space="preserve"> [online]. United </w:t>
+      </w:r>
+      <w:proofErr w:type="spellStart"/>
+      <w:r>
+        <w:rPr>
+          <w:rFonts w:ascii="Open Sans" w:hAnsi="Open Sans" w:cs="Open Sans"/>
+          <w:color w:val="212529"/>
+          <w:shd w:val="clear" w:color="auto" w:fill="FFFFFF"/>
+        </w:rPr>
+        <w:t>Kingdom</w:t>
+      </w:r>
+      <w:proofErr w:type="spellEnd"/>
+      <w:r>
+        <w:rPr>
+          <w:rFonts w:ascii="Open Sans" w:hAnsi="Open Sans" w:cs="Open Sans"/>
+          <w:color w:val="212529"/>
+          <w:shd w:val="clear" w:color="auto" w:fill="FFFFFF"/>
+        </w:rPr>
+        <w:t xml:space="preserve">: </w:t>
+      </w:r>
+      <w:proofErr w:type="spellStart"/>
+      <w:r>
+        <w:rPr>
+          <w:rFonts w:ascii="Open Sans" w:hAnsi="Open Sans" w:cs="Open Sans"/>
+          <w:color w:val="212529"/>
+          <w:shd w:val="clear" w:color="auto" w:fill="FFFFFF"/>
+        </w:rPr>
+        <w:t>Elsevier</w:t>
+      </w:r>
+      <w:proofErr w:type="spellEnd"/>
+      <w:r>
+        <w:rPr>
+          <w:rFonts w:ascii="Open Sans" w:hAnsi="Open Sans" w:cs="Open Sans"/>
+          <w:color w:val="212529"/>
+          <w:shd w:val="clear" w:color="auto" w:fill="FFFFFF"/>
+        </w:rPr>
+        <w:t>, 2022, 2017 [cit. 2022-05-13]. Dostupné z: https://www.sciencedirect.com/topics/computer-science/unified-process</w:t>
       </w:r>
     </w:p>
     <w:p/>
@@ -10080,18 +11127,18 @@
       <w:r>
         <w:br w:type="page"/>
       </w:r>
-      <w:bookmarkStart w:id="62" w:name="_Toc209253220"/>
-      <w:bookmarkStart w:id="63" w:name="_Toc209253407"/>
-      <w:bookmarkStart w:id="64" w:name="_Toc209321261"/>
-      <w:bookmarkStart w:id="65" w:name="_Toc103134837"/>
+      <w:bookmarkStart w:id="61" w:name="_Toc209253220"/>
+      <w:bookmarkStart w:id="62" w:name="_Toc209253407"/>
+      <w:bookmarkStart w:id="63" w:name="_Toc209321261"/>
+      <w:bookmarkStart w:id="64" w:name="_Toc103134837"/>
       <w:r>
         <w:lastRenderedPageBreak/>
         <w:t>SEZNAM POUŽITÝCH SYMBOLŮ</w:t>
       </w:r>
+      <w:bookmarkEnd w:id="61"/>
       <w:bookmarkEnd w:id="62"/>
       <w:bookmarkEnd w:id="63"/>
       <w:bookmarkEnd w:id="64"/>
-      <w:bookmarkEnd w:id="65"/>
     </w:p>
     <w:tbl>
       <w:tblPr>
@@ -10265,18 +11312,18 @@
       <w:r>
         <w:br w:type="page"/>
       </w:r>
-      <w:bookmarkStart w:id="66" w:name="_Toc209253221"/>
-      <w:bookmarkStart w:id="67" w:name="_Toc209253408"/>
-      <w:bookmarkStart w:id="68" w:name="_Toc209321262"/>
-      <w:bookmarkStart w:id="69" w:name="_Toc103134838"/>
+      <w:bookmarkStart w:id="65" w:name="_Toc209253221"/>
+      <w:bookmarkStart w:id="66" w:name="_Toc209253408"/>
+      <w:bookmarkStart w:id="67" w:name="_Toc209321262"/>
+      <w:bookmarkStart w:id="68" w:name="_Toc103134838"/>
       <w:r>
         <w:lastRenderedPageBreak/>
         <w:t>SEZNAM OBRÁZKŮ</w:t>
       </w:r>
+      <w:bookmarkEnd w:id="65"/>
       <w:bookmarkEnd w:id="66"/>
       <w:bookmarkEnd w:id="67"/>
       <w:bookmarkEnd w:id="68"/>
-      <w:bookmarkEnd w:id="69"/>
     </w:p>
     <w:p>
       <w:pPr>
@@ -10285,18 +11332,18 @@
       <w:r>
         <w:br w:type="page"/>
       </w:r>
-      <w:bookmarkStart w:id="70" w:name="_Toc209253222"/>
-      <w:bookmarkStart w:id="71" w:name="_Toc209253409"/>
-      <w:bookmarkStart w:id="72" w:name="_Toc209321263"/>
-      <w:bookmarkStart w:id="73" w:name="_Toc103134839"/>
+      <w:bookmarkStart w:id="69" w:name="_Toc209253222"/>
+      <w:bookmarkStart w:id="70" w:name="_Toc209253409"/>
+      <w:bookmarkStart w:id="71" w:name="_Toc209321263"/>
+      <w:bookmarkStart w:id="72" w:name="_Toc103134839"/>
       <w:r>
         <w:lastRenderedPageBreak/>
         <w:t>SEZNAM TABULEK</w:t>
       </w:r>
+      <w:bookmarkEnd w:id="69"/>
       <w:bookmarkEnd w:id="70"/>
       <w:bookmarkEnd w:id="71"/>
       <w:bookmarkEnd w:id="72"/>
-      <w:bookmarkEnd w:id="73"/>
     </w:p>
     <w:p>
       <w:pPr>
@@ -10305,18 +11352,18 @@
       <w:r>
         <w:br w:type="page"/>
       </w:r>
-      <w:bookmarkStart w:id="74" w:name="_Toc209253223"/>
-      <w:bookmarkStart w:id="75" w:name="_Toc209253410"/>
-      <w:bookmarkStart w:id="76" w:name="_Toc209321264"/>
-      <w:bookmarkStart w:id="77" w:name="_Toc103134840"/>
+      <w:bookmarkStart w:id="73" w:name="_Toc209253223"/>
+      <w:bookmarkStart w:id="74" w:name="_Toc209253410"/>
+      <w:bookmarkStart w:id="75" w:name="_Toc209321264"/>
+      <w:bookmarkStart w:id="76" w:name="_Toc103134840"/>
       <w:r>
         <w:lastRenderedPageBreak/>
         <w:t>SEZNAM PŘÍLOH</w:t>
       </w:r>
+      <w:bookmarkEnd w:id="73"/>
       <w:bookmarkEnd w:id="74"/>
       <w:bookmarkEnd w:id="75"/>
       <w:bookmarkEnd w:id="76"/>
-      <w:bookmarkEnd w:id="77"/>
     </w:p>
     <w:p>
       <w:pPr>
@@ -10324,8 +11371,8 @@
       </w:pPr>
     </w:p>
     <w:sectPr>
-      <w:headerReference w:type="default" r:id="rId18"/>
-      <w:footerReference w:type="default" r:id="rId19"/>
+      <w:headerReference w:type="default" r:id="rId15"/>
+      <w:footerReference w:type="default" r:id="rId16"/>
       <w:pgSz w:w="11906" w:h="16838"/>
       <w:pgMar w:top="1701" w:right="1134" w:bottom="1134" w:left="1985" w:header="708" w:footer="708" w:gutter="0"/>
       <w:cols w:space="708"/>
@@ -10333,39 +11380,6 @@
     </w:sectPr>
   </w:body>
 </w:document>
-</file>
-
-<file path=word/comments.xml><?xml version="1.0" encoding="utf-8"?>
-<w:comments xmlns:wpc="http://schemas.microsoft.com/office/word/2010/wordprocessingCanvas" xmlns:cx="http://schemas.microsoft.com/office/drawing/2014/chartex" xmlns:cx1="http://schemas.microsoft.com/office/drawing/2015/9/8/chartex" xmlns:cx2="http://schemas.microsoft.com/office/drawing/2015/10/21/chartex" xmlns:cx3="http://schemas.microsoft.com/office/drawing/2016/5/9/chartex" xmlns:cx4="http://schemas.microsoft.com/office/drawing/2016/5/10/chartex" xmlns:cx5="http://schemas.microsoft.com/office/drawing/2016/5/11/chartex" xmlns:cx6="http://schemas.microsoft.com/office/drawing/2016/5/12/chartex" xmlns:cx7="http://schemas.microsoft.com/office/drawing/2016/5/13/chartex" xmlns:cx8="http://schemas.microsoft.com/office/drawing/2016/5/14/chartex" xmlns:mc="http://schemas.openxmlformats.org/markup-compatibility/2006" xmlns:aink="http://schemas.microsoft.com/office/drawing/2016/ink" xmlns:am3d="http://schemas.microsoft.com/office/drawing/2017/model3d" xmlns:o="urn:schemas-microsoft-com:office:office" xmlns:r="http://schemas.openxmlformats.org/officeDocument/2006/relationships" xmlns:m="http://schemas.openxmlformats.org/officeDocument/2006/math" xmlns:v="urn:schemas-microsoft-com:vml" xmlns:wp14="http://schemas.microsoft.com/office/word/2010/wordprocessingDrawing" xmlns:wp="http://schemas.openxmlformats.org/drawingml/2006/wordprocessingDrawing" xmlns:w10="urn:schemas-microsoft-com:office:word" xmlns:w="http://schemas.openxmlformats.org/wordprocessingml/2006/main" xmlns:w14="http://schemas.microsoft.com/office/word/2010/wordml" xmlns:w15="http://schemas.microsoft.com/office/word/2012/wordml" xmlns:w16cid="http://schemas.microsoft.com/office/word/2016/wordml/cid" xmlns:w16se="http://schemas.microsoft.com/office/word/2015/wordml/symex" xmlns:wpg="http://schemas.microsoft.com/office/word/2010/wordprocessingGroup" xmlns:wpi="http://schemas.microsoft.com/office/word/2010/wordprocessingInk" xmlns:wne="http://schemas.microsoft.com/office/word/2006/wordml" xmlns:wps="http://schemas.microsoft.com/office/word/2010/wordprocessingShape" mc:Ignorable="w14 w15 w16se w16cid wp14">
-  <w:comment w:id="46" w:author="Marek Vajgl" w:date="2022-05-10T15:50:00Z" w:initials="MV">
-    <w:p>
-      <w:pPr>
-        <w:pStyle w:val="Textkomente"/>
-      </w:pPr>
-      <w:r>
-        <w:rPr>
-          <w:rStyle w:val="Odkaznakoment"/>
-        </w:rPr>
-        <w:annotationRef/>
-      </w:r>
-      <w:r>
-        <w:t>Taky probrat osobně, prosím připomeňte.</w:t>
-      </w:r>
-    </w:p>
-  </w:comment>
-</w:comments>
-</file>
-
-<file path=word/commentsExtended.xml><?xml version="1.0" encoding="utf-8"?>
-<w15:commentsEx xmlns:wpc="http://schemas.microsoft.com/office/word/2010/wordprocessingCanvas" xmlns:cx="http://schemas.microsoft.com/office/drawing/2014/chartex" xmlns:cx1="http://schemas.microsoft.com/office/drawing/2015/9/8/chartex" xmlns:cx2="http://schemas.microsoft.com/office/drawing/2015/10/21/chartex" xmlns:cx3="http://schemas.microsoft.com/office/drawing/2016/5/9/chartex" xmlns:cx4="http://schemas.microsoft.com/office/drawing/2016/5/10/chartex" xmlns:cx5="http://schemas.microsoft.com/office/drawing/2016/5/11/chartex" xmlns:cx6="http://schemas.microsoft.com/office/drawing/2016/5/12/chartex" xmlns:cx7="http://schemas.microsoft.com/office/drawing/2016/5/13/chartex" xmlns:cx8="http://schemas.microsoft.com/office/drawing/2016/5/14/chartex" xmlns:mc="http://schemas.openxmlformats.org/markup-compatibility/2006" xmlns:aink="http://schemas.microsoft.com/office/drawing/2016/ink" xmlns:am3d="http://schemas.microsoft.com/office/drawing/2017/model3d" xmlns:o="urn:schemas-microsoft-com:office:office" xmlns:r="http://schemas.openxmlformats.org/officeDocument/2006/relationships" xmlns:m="http://schemas.openxmlformats.org/officeDocument/2006/math" xmlns:v="urn:schemas-microsoft-com:vml" xmlns:wp14="http://schemas.microsoft.com/office/word/2010/wordprocessingDrawing" xmlns:wp="http://schemas.openxmlformats.org/drawingml/2006/wordprocessingDrawing" xmlns:w10="urn:schemas-microsoft-com:office:word" xmlns:w="http://schemas.openxmlformats.org/wordprocessingml/2006/main" xmlns:w14="http://schemas.microsoft.com/office/word/2010/wordml" xmlns:w15="http://schemas.microsoft.com/office/word/2012/wordml" xmlns:w16cid="http://schemas.microsoft.com/office/word/2016/wordml/cid" xmlns:w16se="http://schemas.microsoft.com/office/word/2015/wordml/symex" xmlns:wpg="http://schemas.microsoft.com/office/word/2010/wordprocessingGroup" xmlns:wpi="http://schemas.microsoft.com/office/word/2010/wordprocessingInk" xmlns:wne="http://schemas.microsoft.com/office/word/2006/wordml" xmlns:wps="http://schemas.microsoft.com/office/word/2010/wordprocessingShape" mc:Ignorable="w14 w15 w16se w16cid wp14">
-  <w15:commentEx w15:paraId="75318FDA" w15:done="0"/>
-</w15:commentsEx>
-</file>
-
-<file path=word/commentsIds.xml><?xml version="1.0" encoding="utf-8"?>
-<w16cid:commentsIds xmlns:wpc="http://schemas.microsoft.com/office/word/2010/wordprocessingCanvas" xmlns:cx="http://schemas.microsoft.com/office/drawing/2014/chartex" xmlns:cx1="http://schemas.microsoft.com/office/drawing/2015/9/8/chartex" xmlns:cx2="http://schemas.microsoft.com/office/drawing/2015/10/21/chartex" xmlns:cx3="http://schemas.microsoft.com/office/drawing/2016/5/9/chartex" xmlns:cx4="http://schemas.microsoft.com/office/drawing/2016/5/10/chartex" xmlns:cx5="http://schemas.microsoft.com/office/drawing/2016/5/11/chartex" xmlns:cx6="http://schemas.microsoft.com/office/drawing/2016/5/12/chartex" xmlns:cx7="http://schemas.microsoft.com/office/drawing/2016/5/13/chartex" xmlns:cx8="http://schemas.microsoft.com/office/drawing/2016/5/14/chartex" xmlns:mc="http://schemas.openxmlformats.org/markup-compatibility/2006" xmlns:aink="http://schemas.microsoft.com/office/drawing/2016/ink" xmlns:am3d="http://schemas.microsoft.com/office/drawing/2017/model3d" xmlns:o="urn:schemas-microsoft-com:office:office" xmlns:r="http://schemas.openxmlformats.org/officeDocument/2006/relationships" xmlns:m="http://schemas.openxmlformats.org/officeDocument/2006/math" xmlns:v="urn:schemas-microsoft-com:vml" xmlns:wp14="http://schemas.microsoft.com/office/word/2010/wordprocessingDrawing" xmlns:wp="http://schemas.openxmlformats.org/drawingml/2006/wordprocessingDrawing" xmlns:w10="urn:schemas-microsoft-com:office:word" xmlns:w="http://schemas.openxmlformats.org/wordprocessingml/2006/main" xmlns:w14="http://schemas.microsoft.com/office/word/2010/wordml" xmlns:w15="http://schemas.microsoft.com/office/word/2012/wordml" xmlns:w16cid="http://schemas.microsoft.com/office/word/2016/wordml/cid" xmlns:w16se="http://schemas.microsoft.com/office/word/2015/wordml/symex" xmlns:wpg="http://schemas.microsoft.com/office/word/2010/wordprocessingGroup" xmlns:wpi="http://schemas.microsoft.com/office/word/2010/wordprocessingInk" xmlns:wne="http://schemas.microsoft.com/office/word/2006/wordml" xmlns:wps="http://schemas.microsoft.com/office/word/2010/wordprocessingShape" mc:Ignorable="w14 w15 w16se w16cid wp14">
-  <w16cid:commentId w16cid:paraId="75318FDA" w16cid:durableId="26259D51"/>
-</w16cid:commentsIds>
 </file>
 
 <file path=word/endnotes.xml><?xml version="1.0" encoding="utf-8"?>
@@ -10469,6 +11483,127 @@
       </w:r>
     </w:p>
   </w:footnote>
+  <w:footnote w:id="2">
+    <w:p>
+      <w:pPr>
+        <w:spacing w:after="396"/>
+        <w:jc w:val="both"/>
+        <w:rPr>
+          <w:rFonts w:ascii="Times New Roman" w:hAnsi="Times New Roman"/>
+        </w:rPr>
+      </w:pPr>
+      <w:r>
+        <w:rPr>
+          <w:rStyle w:val="Znakapoznpodarou"/>
+        </w:rPr>
+        <w:footnoteRef/>
+      </w:r>
+      <w:r>
+        <w:t xml:space="preserve"> </w:t>
+      </w:r>
+      <w:r>
+        <w:t>Více</w:t>
+      </w:r>
+      <w:r>
+        <w:rPr>
+          <w:rFonts w:ascii="Times New Roman" w:hAnsi="Times New Roman"/>
+        </w:rPr>
+        <w:t xml:space="preserve"> </w:t>
+      </w:r>
+      <w:r>
+        <w:t xml:space="preserve">o UP na </w:t>
+      </w:r>
+      <w:r>
+        <w:t>https://www.itnetwork.cz/navrh/metodiky [11</w:t>
+      </w:r>
+      <w:r>
+        <w:t xml:space="preserve">], nebo v práci </w:t>
+      </w:r>
+      <w:r>
+        <w:rPr>
+          <w:rFonts w:ascii="Times New Roman" w:hAnsi="Times New Roman"/>
+        </w:rPr>
+        <w:t>RNDr. Jaroslav</w:t>
+      </w:r>
+      <w:r>
+        <w:rPr>
+          <w:rFonts w:ascii="Times New Roman" w:hAnsi="Times New Roman"/>
+        </w:rPr>
+        <w:t>a</w:t>
+      </w:r>
+      <w:r>
+        <w:rPr>
+          <w:rFonts w:ascii="Times New Roman" w:hAnsi="Times New Roman"/>
+        </w:rPr>
+        <w:t xml:space="preserve"> Žáč</w:t>
+      </w:r>
+      <w:r>
+        <w:rPr>
+          <w:rFonts w:ascii="Times New Roman" w:hAnsi="Times New Roman"/>
+        </w:rPr>
+        <w:t>ka</w:t>
+      </w:r>
+      <w:r>
+        <w:rPr>
+          <w:rFonts w:ascii="Times New Roman" w:hAnsi="Times New Roman"/>
+        </w:rPr>
+        <w:t>, Ph.D.</w:t>
+      </w:r>
+      <w:r>
+        <w:rPr>
+          <w:rFonts w:ascii="Times New Roman" w:hAnsi="Times New Roman"/>
+        </w:rPr>
+        <w:t xml:space="preserve"> [12].</w:t>
+      </w:r>
+    </w:p>
+    <w:p>
+      <w:pPr>
+        <w:pStyle w:val="Textpoznpodarou"/>
+      </w:pPr>
+    </w:p>
+  </w:footnote>
+  <w:footnote w:id="3">
+    <w:p>
+      <w:pPr>
+        <w:pStyle w:val="Textpoznpodarou"/>
+      </w:pPr>
+      <w:r>
+        <w:rPr>
+          <w:rStyle w:val="Znakapoznpodarou"/>
+        </w:rPr>
+        <w:footnoteRef/>
+      </w:r>
+      <w:r>
+        <w:t xml:space="preserve"> Více o jednotlivých fázích </w:t>
+      </w:r>
+      <w:r>
+        <w:t xml:space="preserve">v práci </w:t>
+      </w:r>
+      <w:r>
+        <w:t xml:space="preserve">RNDr. Jaroslava Žáčka, Ph.D. </w:t>
+      </w:r>
+      <w:r>
+        <w:t>[12]</w:t>
+      </w:r>
+      <w:r>
+        <w:t xml:space="preserve"> a na </w:t>
+      </w:r>
+      <w:r>
+        <w:t xml:space="preserve">webové stránce </w:t>
+      </w:r>
+      <w:r>
+        <w:t xml:space="preserve">https://www.sciencedirect.com/topics/computer-science/unified-process </w:t>
+      </w:r>
+      <w:bookmarkStart w:id="39" w:name="_GoBack"/>
+      <w:bookmarkEnd w:id="39"/>
+      <w:r>
+        <w:t>[13]</w:t>
+      </w:r>
+      <w:r>
+        <w:t>.</w:t>
+      </w:r>
+    </w:p>
+  </w:footnote>
 </w:footnotes>
 </file>
 
@@ -10485,122 +11620,9 @@
 <file path=word/numbering.xml><?xml version="1.0" encoding="utf-8"?>
 <w:numbering xmlns:wpc="http://schemas.microsoft.com/office/word/2010/wordprocessingCanvas" xmlns:cx="http://schemas.microsoft.com/office/drawing/2014/chartex" xmlns:cx1="http://schemas.microsoft.com/office/drawing/2015/9/8/chartex" xmlns:cx2="http://schemas.microsoft.com/office/drawing/2015/10/21/chartex" xmlns:cx3="http://schemas.microsoft.com/office/drawing/2016/5/9/chartex" xmlns:cx4="http://schemas.microsoft.com/office/drawing/2016/5/10/chartex" xmlns:cx5="http://schemas.microsoft.com/office/drawing/2016/5/11/chartex" xmlns:cx6="http://schemas.microsoft.com/office/drawing/2016/5/12/chartex" xmlns:cx7="http://schemas.microsoft.com/office/drawing/2016/5/13/chartex" xmlns:cx8="http://schemas.microsoft.com/office/drawing/2016/5/14/chartex" xmlns:mc="http://schemas.openxmlformats.org/markup-compatibility/2006" xmlns:aink="http://schemas.microsoft.com/office/drawing/2016/ink" xmlns:am3d="http://schemas.microsoft.com/office/drawing/2017/model3d" xmlns:o="urn:schemas-microsoft-com:office:office" xmlns:r="http://schemas.openxmlformats.org/officeDocument/2006/relationships" xmlns:m="http://schemas.openxmlformats.org/officeDocument/2006/math" xmlns:v="urn:schemas-microsoft-com:vml" xmlns:wp14="http://schemas.microsoft.com/office/word/2010/wordprocessingDrawing" xmlns:wp="http://schemas.openxmlformats.org/drawingml/2006/wordprocessingDrawing" xmlns:w10="urn:schemas-microsoft-com:office:word" xmlns:w="http://schemas.openxmlformats.org/wordprocessingml/2006/main" xmlns:w14="http://schemas.microsoft.com/office/word/2010/wordml" xmlns:w15="http://schemas.microsoft.com/office/word/2012/wordml" xmlns:w16cid="http://schemas.microsoft.com/office/word/2016/wordml/cid" xmlns:w16se="http://schemas.microsoft.com/office/word/2015/wordml/symex" xmlns:wpg="http://schemas.microsoft.com/office/word/2010/wordprocessingGroup" xmlns:wpi="http://schemas.microsoft.com/office/word/2010/wordprocessingInk" xmlns:wne="http://schemas.microsoft.com/office/word/2006/wordml" xmlns:wps="http://schemas.microsoft.com/office/word/2010/wordprocessingShape" mc:Ignorable="w14 w15 w16se w16cid wp14">
   <w:abstractNum w:abstractNumId="0" w15:restartNumberingAfterBreak="0">
-    <w:nsid w:val="017D4C37"/>
-    <w:multiLevelType w:val="multilevel"/>
-    <w:tmpl w:val="0405001F"/>
-    <w:lvl w:ilvl="0">
-      <w:start w:val="1"/>
-      <w:numFmt w:val="decimal"/>
-      <w:lvlText w:val="%1."/>
-      <w:lvlJc w:val="left"/>
-      <w:pPr>
-        <w:tabs>
-          <w:tab w:val="num" w:pos="360"/>
-        </w:tabs>
-        <w:ind w:left="360" w:hanging="360"/>
-      </w:pPr>
-    </w:lvl>
-    <w:lvl w:ilvl="1">
-      <w:start w:val="1"/>
-      <w:numFmt w:val="decimal"/>
-      <w:lvlText w:val="%1.%2."/>
-      <w:lvlJc w:val="left"/>
-      <w:pPr>
-        <w:tabs>
-          <w:tab w:val="num" w:pos="1080"/>
-        </w:tabs>
-        <w:ind w:left="792" w:hanging="432"/>
-      </w:pPr>
-    </w:lvl>
-    <w:lvl w:ilvl="2">
-      <w:start w:val="1"/>
-      <w:numFmt w:val="decimal"/>
-      <w:lvlText w:val="%1.%2.%3."/>
-      <w:lvlJc w:val="left"/>
-      <w:pPr>
-        <w:tabs>
-          <w:tab w:val="num" w:pos="1800"/>
-        </w:tabs>
-        <w:ind w:left="1224" w:hanging="504"/>
-      </w:pPr>
-    </w:lvl>
-    <w:lvl w:ilvl="3">
-      <w:start w:val="1"/>
-      <w:numFmt w:val="decimal"/>
-      <w:lvlText w:val="%1.%2.%3.%4."/>
-      <w:lvlJc w:val="left"/>
-      <w:pPr>
-        <w:tabs>
-          <w:tab w:val="num" w:pos="2160"/>
-        </w:tabs>
-        <w:ind w:left="1728" w:hanging="648"/>
-      </w:pPr>
-    </w:lvl>
-    <w:lvl w:ilvl="4">
-      <w:start w:val="1"/>
-      <w:numFmt w:val="decimal"/>
-      <w:lvlText w:val="%1.%2.%3.%4.%5."/>
-      <w:lvlJc w:val="left"/>
-      <w:pPr>
-        <w:tabs>
-          <w:tab w:val="num" w:pos="2880"/>
-        </w:tabs>
-        <w:ind w:left="2232" w:hanging="792"/>
-      </w:pPr>
-    </w:lvl>
-    <w:lvl w:ilvl="5">
-      <w:start w:val="1"/>
-      <w:numFmt w:val="decimal"/>
-      <w:lvlText w:val="%1.%2.%3.%4.%5.%6."/>
-      <w:lvlJc w:val="left"/>
-      <w:pPr>
-        <w:tabs>
-          <w:tab w:val="num" w:pos="3600"/>
-        </w:tabs>
-        <w:ind w:left="2736" w:hanging="936"/>
-      </w:pPr>
-    </w:lvl>
-    <w:lvl w:ilvl="6">
-      <w:start w:val="1"/>
-      <w:numFmt w:val="decimal"/>
-      <w:lvlText w:val="%1.%2.%3.%4.%5.%6.%7."/>
-      <w:lvlJc w:val="left"/>
-      <w:pPr>
-        <w:tabs>
-          <w:tab w:val="num" w:pos="4320"/>
-        </w:tabs>
-        <w:ind w:left="3240" w:hanging="1080"/>
-      </w:pPr>
-    </w:lvl>
-    <w:lvl w:ilvl="7">
-      <w:start w:val="1"/>
-      <w:numFmt w:val="decimal"/>
-      <w:lvlText w:val="%1.%2.%3.%4.%5.%6.%7.%8."/>
-      <w:lvlJc w:val="left"/>
-      <w:pPr>
-        <w:tabs>
-          <w:tab w:val="num" w:pos="4680"/>
-        </w:tabs>
-        <w:ind w:left="3744" w:hanging="1224"/>
-      </w:pPr>
-    </w:lvl>
-    <w:lvl w:ilvl="8">
-      <w:start w:val="1"/>
-      <w:numFmt w:val="decimal"/>
-      <w:lvlText w:val="%1.%2.%3.%4.%5.%6.%7.%8.%9."/>
-      <w:lvlJc w:val="left"/>
-      <w:pPr>
-        <w:tabs>
-          <w:tab w:val="num" w:pos="5400"/>
-        </w:tabs>
-        <w:ind w:left="4320" w:hanging="1440"/>
-      </w:pPr>
-    </w:lvl>
-  </w:abstractNum>
-  <w:abstractNum w:abstractNumId="1" w15:restartNumberingAfterBreak="0">
-    <w:nsid w:val="04EC0368"/>
+    <w:nsid w:val="15B73D2C"/>
     <w:multiLevelType w:val="hybridMultilevel"/>
-    <w:tmpl w:val="D9D4495E"/>
+    <w:tmpl w:val="1BEC72BE"/>
     <w:lvl w:ilvl="0" w:tplc="04050001">
       <w:start w:val="1"/>
       <w:numFmt w:val="bullet"/>
@@ -10710,346 +11732,7 @@
       </w:rPr>
     </w:lvl>
   </w:abstractNum>
-  <w:abstractNum w:abstractNumId="2" w15:restartNumberingAfterBreak="0">
-    <w:nsid w:val="0AC316BB"/>
-    <w:multiLevelType w:val="multilevel"/>
-    <w:tmpl w:val="0405001F"/>
-    <w:lvl w:ilvl="0">
-      <w:start w:val="1"/>
-      <w:numFmt w:val="decimal"/>
-      <w:lvlText w:val="%1."/>
-      <w:lvlJc w:val="left"/>
-      <w:pPr>
-        <w:tabs>
-          <w:tab w:val="num" w:pos="360"/>
-        </w:tabs>
-        <w:ind w:left="360" w:hanging="360"/>
-      </w:pPr>
-    </w:lvl>
-    <w:lvl w:ilvl="1">
-      <w:start w:val="1"/>
-      <w:numFmt w:val="decimal"/>
-      <w:lvlText w:val="%1.%2."/>
-      <w:lvlJc w:val="left"/>
-      <w:pPr>
-        <w:tabs>
-          <w:tab w:val="num" w:pos="1080"/>
-        </w:tabs>
-        <w:ind w:left="792" w:hanging="432"/>
-      </w:pPr>
-    </w:lvl>
-    <w:lvl w:ilvl="2">
-      <w:start w:val="1"/>
-      <w:numFmt w:val="decimal"/>
-      <w:lvlText w:val="%1.%2.%3."/>
-      <w:lvlJc w:val="left"/>
-      <w:pPr>
-        <w:tabs>
-          <w:tab w:val="num" w:pos="1800"/>
-        </w:tabs>
-        <w:ind w:left="1224" w:hanging="504"/>
-      </w:pPr>
-    </w:lvl>
-    <w:lvl w:ilvl="3">
-      <w:start w:val="1"/>
-      <w:numFmt w:val="decimal"/>
-      <w:lvlText w:val="%1.%2.%3.%4."/>
-      <w:lvlJc w:val="left"/>
-      <w:pPr>
-        <w:tabs>
-          <w:tab w:val="num" w:pos="2160"/>
-        </w:tabs>
-        <w:ind w:left="1728" w:hanging="648"/>
-      </w:pPr>
-    </w:lvl>
-    <w:lvl w:ilvl="4">
-      <w:start w:val="1"/>
-      <w:numFmt w:val="decimal"/>
-      <w:lvlText w:val="%1.%2.%3.%4.%5."/>
-      <w:lvlJc w:val="left"/>
-      <w:pPr>
-        <w:tabs>
-          <w:tab w:val="num" w:pos="2880"/>
-        </w:tabs>
-        <w:ind w:left="2232" w:hanging="792"/>
-      </w:pPr>
-    </w:lvl>
-    <w:lvl w:ilvl="5">
-      <w:start w:val="1"/>
-      <w:numFmt w:val="decimal"/>
-      <w:lvlText w:val="%1.%2.%3.%4.%5.%6."/>
-      <w:lvlJc w:val="left"/>
-      <w:pPr>
-        <w:tabs>
-          <w:tab w:val="num" w:pos="3600"/>
-        </w:tabs>
-        <w:ind w:left="2736" w:hanging="936"/>
-      </w:pPr>
-    </w:lvl>
-    <w:lvl w:ilvl="6">
-      <w:start w:val="1"/>
-      <w:numFmt w:val="decimal"/>
-      <w:lvlText w:val="%1.%2.%3.%4.%5.%6.%7."/>
-      <w:lvlJc w:val="left"/>
-      <w:pPr>
-        <w:tabs>
-          <w:tab w:val="num" w:pos="4320"/>
-        </w:tabs>
-        <w:ind w:left="3240" w:hanging="1080"/>
-      </w:pPr>
-    </w:lvl>
-    <w:lvl w:ilvl="7">
-      <w:start w:val="1"/>
-      <w:numFmt w:val="decimal"/>
-      <w:lvlText w:val="%1.%2.%3.%4.%5.%6.%7.%8."/>
-      <w:lvlJc w:val="left"/>
-      <w:pPr>
-        <w:tabs>
-          <w:tab w:val="num" w:pos="4680"/>
-        </w:tabs>
-        <w:ind w:left="3744" w:hanging="1224"/>
-      </w:pPr>
-    </w:lvl>
-    <w:lvl w:ilvl="8">
-      <w:start w:val="1"/>
-      <w:numFmt w:val="decimal"/>
-      <w:lvlText w:val="%1.%2.%3.%4.%5.%6.%7.%8.%9."/>
-      <w:lvlJc w:val="left"/>
-      <w:pPr>
-        <w:tabs>
-          <w:tab w:val="num" w:pos="5400"/>
-        </w:tabs>
-        <w:ind w:left="4320" w:hanging="1440"/>
-      </w:pPr>
-    </w:lvl>
-  </w:abstractNum>
-  <w:abstractNum w:abstractNumId="3" w15:restartNumberingAfterBreak="0">
-    <w:nsid w:val="0D400DAC"/>
-    <w:multiLevelType w:val="hybridMultilevel"/>
-    <w:tmpl w:val="525AC378"/>
-    <w:lvl w:ilvl="0" w:tplc="04050001">
-      <w:start w:val="1"/>
-      <w:numFmt w:val="bullet"/>
-      <w:lvlText w:val=""/>
-      <w:lvlJc w:val="left"/>
-      <w:pPr>
-        <w:ind w:left="720" w:hanging="360"/>
-      </w:pPr>
-      <w:rPr>
-        <w:rFonts w:ascii="Symbol" w:hAnsi="Symbol" w:hint="default"/>
-      </w:rPr>
-    </w:lvl>
-    <w:lvl w:ilvl="1" w:tplc="04050003" w:tentative="1">
-      <w:start w:val="1"/>
-      <w:numFmt w:val="bullet"/>
-      <w:lvlText w:val="o"/>
-      <w:lvlJc w:val="left"/>
-      <w:pPr>
-        <w:ind w:left="1440" w:hanging="360"/>
-      </w:pPr>
-      <w:rPr>
-        <w:rFonts w:ascii="Courier New" w:hAnsi="Courier New" w:cs="Courier New" w:hint="default"/>
-      </w:rPr>
-    </w:lvl>
-    <w:lvl w:ilvl="2" w:tplc="04050005" w:tentative="1">
-      <w:start w:val="1"/>
-      <w:numFmt w:val="bullet"/>
-      <w:lvlText w:val=""/>
-      <w:lvlJc w:val="left"/>
-      <w:pPr>
-        <w:ind w:left="2160" w:hanging="360"/>
-      </w:pPr>
-      <w:rPr>
-        <w:rFonts w:ascii="Wingdings" w:hAnsi="Wingdings" w:hint="default"/>
-      </w:rPr>
-    </w:lvl>
-    <w:lvl w:ilvl="3" w:tplc="04050001" w:tentative="1">
-      <w:start w:val="1"/>
-      <w:numFmt w:val="bullet"/>
-      <w:lvlText w:val=""/>
-      <w:lvlJc w:val="left"/>
-      <w:pPr>
-        <w:ind w:left="2880" w:hanging="360"/>
-      </w:pPr>
-      <w:rPr>
-        <w:rFonts w:ascii="Symbol" w:hAnsi="Symbol" w:hint="default"/>
-      </w:rPr>
-    </w:lvl>
-    <w:lvl w:ilvl="4" w:tplc="04050003" w:tentative="1">
-      <w:start w:val="1"/>
-      <w:numFmt w:val="bullet"/>
-      <w:lvlText w:val="o"/>
-      <w:lvlJc w:val="left"/>
-      <w:pPr>
-        <w:ind w:left="3600" w:hanging="360"/>
-      </w:pPr>
-      <w:rPr>
-        <w:rFonts w:ascii="Courier New" w:hAnsi="Courier New" w:cs="Courier New" w:hint="default"/>
-      </w:rPr>
-    </w:lvl>
-    <w:lvl w:ilvl="5" w:tplc="04050005" w:tentative="1">
-      <w:start w:val="1"/>
-      <w:numFmt w:val="bullet"/>
-      <w:lvlText w:val=""/>
-      <w:lvlJc w:val="left"/>
-      <w:pPr>
-        <w:ind w:left="4320" w:hanging="360"/>
-      </w:pPr>
-      <w:rPr>
-        <w:rFonts w:ascii="Wingdings" w:hAnsi="Wingdings" w:hint="default"/>
-      </w:rPr>
-    </w:lvl>
-    <w:lvl w:ilvl="6" w:tplc="04050001" w:tentative="1">
-      <w:start w:val="1"/>
-      <w:numFmt w:val="bullet"/>
-      <w:lvlText w:val=""/>
-      <w:lvlJc w:val="left"/>
-      <w:pPr>
-        <w:ind w:left="5040" w:hanging="360"/>
-      </w:pPr>
-      <w:rPr>
-        <w:rFonts w:ascii="Symbol" w:hAnsi="Symbol" w:hint="default"/>
-      </w:rPr>
-    </w:lvl>
-    <w:lvl w:ilvl="7" w:tplc="04050003" w:tentative="1">
-      <w:start w:val="1"/>
-      <w:numFmt w:val="bullet"/>
-      <w:lvlText w:val="o"/>
-      <w:lvlJc w:val="left"/>
-      <w:pPr>
-        <w:ind w:left="5760" w:hanging="360"/>
-      </w:pPr>
-      <w:rPr>
-        <w:rFonts w:ascii="Courier New" w:hAnsi="Courier New" w:cs="Courier New" w:hint="default"/>
-      </w:rPr>
-    </w:lvl>
-    <w:lvl w:ilvl="8" w:tplc="04050005" w:tentative="1">
-      <w:start w:val="1"/>
-      <w:numFmt w:val="bullet"/>
-      <w:lvlText w:val=""/>
-      <w:lvlJc w:val="left"/>
-      <w:pPr>
-        <w:ind w:left="6480" w:hanging="360"/>
-      </w:pPr>
-      <w:rPr>
-        <w:rFonts w:ascii="Wingdings" w:hAnsi="Wingdings" w:hint="default"/>
-      </w:rPr>
-    </w:lvl>
-  </w:abstractNum>
-  <w:abstractNum w:abstractNumId="4" w15:restartNumberingAfterBreak="0">
-    <w:nsid w:val="15B73D2C"/>
-    <w:multiLevelType w:val="hybridMultilevel"/>
-    <w:tmpl w:val="1BEC72BE"/>
-    <w:lvl w:ilvl="0" w:tplc="04050001">
-      <w:start w:val="1"/>
-      <w:numFmt w:val="bullet"/>
-      <w:lvlText w:val=""/>
-      <w:lvlJc w:val="left"/>
-      <w:pPr>
-        <w:ind w:left="720" w:hanging="360"/>
-      </w:pPr>
-      <w:rPr>
-        <w:rFonts w:ascii="Symbol" w:hAnsi="Symbol" w:hint="default"/>
-      </w:rPr>
-    </w:lvl>
-    <w:lvl w:ilvl="1" w:tplc="04050003" w:tentative="1">
-      <w:start w:val="1"/>
-      <w:numFmt w:val="bullet"/>
-      <w:lvlText w:val="o"/>
-      <w:lvlJc w:val="left"/>
-      <w:pPr>
-        <w:ind w:left="1440" w:hanging="360"/>
-      </w:pPr>
-      <w:rPr>
-        <w:rFonts w:ascii="Courier New" w:hAnsi="Courier New" w:cs="Courier New" w:hint="default"/>
-      </w:rPr>
-    </w:lvl>
-    <w:lvl w:ilvl="2" w:tplc="04050005" w:tentative="1">
-      <w:start w:val="1"/>
-      <w:numFmt w:val="bullet"/>
-      <w:lvlText w:val=""/>
-      <w:lvlJc w:val="left"/>
-      <w:pPr>
-        <w:ind w:left="2160" w:hanging="360"/>
-      </w:pPr>
-      <w:rPr>
-        <w:rFonts w:ascii="Wingdings" w:hAnsi="Wingdings" w:hint="default"/>
-      </w:rPr>
-    </w:lvl>
-    <w:lvl w:ilvl="3" w:tplc="04050001" w:tentative="1">
-      <w:start w:val="1"/>
-      <w:numFmt w:val="bullet"/>
-      <w:lvlText w:val=""/>
-      <w:lvlJc w:val="left"/>
-      <w:pPr>
-        <w:ind w:left="2880" w:hanging="360"/>
-      </w:pPr>
-      <w:rPr>
-        <w:rFonts w:ascii="Symbol" w:hAnsi="Symbol" w:hint="default"/>
-      </w:rPr>
-    </w:lvl>
-    <w:lvl w:ilvl="4" w:tplc="04050003" w:tentative="1">
-      <w:start w:val="1"/>
-      <w:numFmt w:val="bullet"/>
-      <w:lvlText w:val="o"/>
-      <w:lvlJc w:val="left"/>
-      <w:pPr>
-        <w:ind w:left="3600" w:hanging="360"/>
-      </w:pPr>
-      <w:rPr>
-        <w:rFonts w:ascii="Courier New" w:hAnsi="Courier New" w:cs="Courier New" w:hint="default"/>
-      </w:rPr>
-    </w:lvl>
-    <w:lvl w:ilvl="5" w:tplc="04050005" w:tentative="1">
-      <w:start w:val="1"/>
-      <w:numFmt w:val="bullet"/>
-      <w:lvlText w:val=""/>
-      <w:lvlJc w:val="left"/>
-      <w:pPr>
-        <w:ind w:left="4320" w:hanging="360"/>
-      </w:pPr>
-      <w:rPr>
-        <w:rFonts w:ascii="Wingdings" w:hAnsi="Wingdings" w:hint="default"/>
-      </w:rPr>
-    </w:lvl>
-    <w:lvl w:ilvl="6" w:tplc="04050001" w:tentative="1">
-      <w:start w:val="1"/>
-      <w:numFmt w:val="bullet"/>
-      <w:lvlText w:val=""/>
-      <w:lvlJc w:val="left"/>
-      <w:pPr>
-        <w:ind w:left="5040" w:hanging="360"/>
-      </w:pPr>
-      <w:rPr>
-        <w:rFonts w:ascii="Symbol" w:hAnsi="Symbol" w:hint="default"/>
-      </w:rPr>
-    </w:lvl>
-    <w:lvl w:ilvl="7" w:tplc="04050003" w:tentative="1">
-      <w:start w:val="1"/>
-      <w:numFmt w:val="bullet"/>
-      <w:lvlText w:val="o"/>
-      <w:lvlJc w:val="left"/>
-      <w:pPr>
-        <w:ind w:left="5760" w:hanging="360"/>
-      </w:pPr>
-      <w:rPr>
-        <w:rFonts w:ascii="Courier New" w:hAnsi="Courier New" w:cs="Courier New" w:hint="default"/>
-      </w:rPr>
-    </w:lvl>
-    <w:lvl w:ilvl="8" w:tplc="04050005" w:tentative="1">
-      <w:start w:val="1"/>
-      <w:numFmt w:val="bullet"/>
-      <w:lvlText w:val=""/>
-      <w:lvlJc w:val="left"/>
-      <w:pPr>
-        <w:ind w:left="6480" w:hanging="360"/>
-      </w:pPr>
-      <w:rPr>
-        <w:rFonts w:ascii="Wingdings" w:hAnsi="Wingdings" w:hint="default"/>
-      </w:rPr>
-    </w:lvl>
-  </w:abstractNum>
-  <w:abstractNum w:abstractNumId="5" w15:restartNumberingAfterBreak="0">
+  <w:abstractNum w:abstractNumId="1" w15:restartNumberingAfterBreak="0">
     <w:nsid w:val="237F06A3"/>
     <w:multiLevelType w:val="hybridMultilevel"/>
     <w:tmpl w:val="B81EC448"/>
@@ -11138,233 +11821,7 @@
       </w:pPr>
     </w:lvl>
   </w:abstractNum>
-  <w:abstractNum w:abstractNumId="6" w15:restartNumberingAfterBreak="0">
-    <w:nsid w:val="2A3B442F"/>
-    <w:multiLevelType w:val="multilevel"/>
-    <w:tmpl w:val="C0E239EA"/>
-    <w:lvl w:ilvl="0">
-      <w:start w:val="1"/>
-      <w:numFmt w:val="decimal"/>
-      <w:lvlText w:val="%1."/>
-      <w:lvlJc w:val="left"/>
-      <w:pPr>
-        <w:tabs>
-          <w:tab w:val="num" w:pos="360"/>
-        </w:tabs>
-        <w:ind w:left="360" w:hanging="360"/>
-      </w:pPr>
-    </w:lvl>
-    <w:lvl w:ilvl="1">
-      <w:start w:val="1"/>
-      <w:numFmt w:val="decimal"/>
-      <w:lvlText w:val="%1.%2."/>
-      <w:lvlJc w:val="left"/>
-      <w:pPr>
-        <w:tabs>
-          <w:tab w:val="num" w:pos="1080"/>
-        </w:tabs>
-        <w:ind w:left="792" w:hanging="432"/>
-      </w:pPr>
-    </w:lvl>
-    <w:lvl w:ilvl="2">
-      <w:start w:val="1"/>
-      <w:numFmt w:val="decimal"/>
-      <w:lvlText w:val="%1.%2.%3."/>
-      <w:lvlJc w:val="left"/>
-      <w:pPr>
-        <w:tabs>
-          <w:tab w:val="num" w:pos="1800"/>
-        </w:tabs>
-        <w:ind w:left="1224" w:hanging="504"/>
-      </w:pPr>
-    </w:lvl>
-    <w:lvl w:ilvl="3">
-      <w:start w:val="1"/>
-      <w:numFmt w:val="decimal"/>
-      <w:lvlText w:val="%1.%2.%3.%4."/>
-      <w:lvlJc w:val="left"/>
-      <w:pPr>
-        <w:tabs>
-          <w:tab w:val="num" w:pos="2160"/>
-        </w:tabs>
-        <w:ind w:left="1728" w:hanging="648"/>
-      </w:pPr>
-    </w:lvl>
-    <w:lvl w:ilvl="4">
-      <w:start w:val="1"/>
-      <w:numFmt w:val="decimal"/>
-      <w:lvlText w:val="%1.%2.%3.%4.%5."/>
-      <w:lvlJc w:val="left"/>
-      <w:pPr>
-        <w:tabs>
-          <w:tab w:val="num" w:pos="2880"/>
-        </w:tabs>
-        <w:ind w:left="2232" w:hanging="792"/>
-      </w:pPr>
-    </w:lvl>
-    <w:lvl w:ilvl="5">
-      <w:start w:val="1"/>
-      <w:numFmt w:val="decimal"/>
-      <w:lvlText w:val="%1.%2.%3.%4.%5.%6."/>
-      <w:lvlJc w:val="left"/>
-      <w:pPr>
-        <w:tabs>
-          <w:tab w:val="num" w:pos="3600"/>
-        </w:tabs>
-        <w:ind w:left="2736" w:hanging="936"/>
-      </w:pPr>
-    </w:lvl>
-    <w:lvl w:ilvl="6">
-      <w:start w:val="1"/>
-      <w:numFmt w:val="decimal"/>
-      <w:lvlText w:val="%1.%2.%3.%4.%5.%6.%7."/>
-      <w:lvlJc w:val="left"/>
-      <w:pPr>
-        <w:tabs>
-          <w:tab w:val="num" w:pos="4320"/>
-        </w:tabs>
-        <w:ind w:left="3240" w:hanging="1080"/>
-      </w:pPr>
-    </w:lvl>
-    <w:lvl w:ilvl="7">
-      <w:start w:val="1"/>
-      <w:numFmt w:val="decimal"/>
-      <w:lvlText w:val="%1.%2.%3.%4.%5.%6.%7.%8."/>
-      <w:lvlJc w:val="left"/>
-      <w:pPr>
-        <w:tabs>
-          <w:tab w:val="num" w:pos="4680"/>
-        </w:tabs>
-        <w:ind w:left="3744" w:hanging="1224"/>
-      </w:pPr>
-    </w:lvl>
-    <w:lvl w:ilvl="8">
-      <w:start w:val="1"/>
-      <w:numFmt w:val="decimal"/>
-      <w:lvlText w:val="%1.%2.%3.%4.%5.%6.%7.%8.%9."/>
-      <w:lvlJc w:val="left"/>
-      <w:pPr>
-        <w:tabs>
-          <w:tab w:val="num" w:pos="5400"/>
-        </w:tabs>
-        <w:ind w:left="4320" w:hanging="1440"/>
-      </w:pPr>
-    </w:lvl>
-  </w:abstractNum>
-  <w:abstractNum w:abstractNumId="7" w15:restartNumberingAfterBreak="0">
-    <w:nsid w:val="2C7D7376"/>
-    <w:multiLevelType w:val="multilevel"/>
-    <w:tmpl w:val="0405001F"/>
-    <w:lvl w:ilvl="0">
-      <w:start w:val="1"/>
-      <w:numFmt w:val="decimal"/>
-      <w:lvlText w:val="%1."/>
-      <w:lvlJc w:val="left"/>
-      <w:pPr>
-        <w:tabs>
-          <w:tab w:val="num" w:pos="360"/>
-        </w:tabs>
-        <w:ind w:left="360" w:hanging="360"/>
-      </w:pPr>
-    </w:lvl>
-    <w:lvl w:ilvl="1">
-      <w:start w:val="1"/>
-      <w:numFmt w:val="decimal"/>
-      <w:lvlText w:val="%1.%2."/>
-      <w:lvlJc w:val="left"/>
-      <w:pPr>
-        <w:tabs>
-          <w:tab w:val="num" w:pos="1080"/>
-        </w:tabs>
-        <w:ind w:left="792" w:hanging="432"/>
-      </w:pPr>
-    </w:lvl>
-    <w:lvl w:ilvl="2">
-      <w:start w:val="1"/>
-      <w:numFmt w:val="decimal"/>
-      <w:lvlText w:val="%1.%2.%3."/>
-      <w:lvlJc w:val="left"/>
-      <w:pPr>
-        <w:tabs>
-          <w:tab w:val="num" w:pos="1800"/>
-        </w:tabs>
-        <w:ind w:left="1224" w:hanging="504"/>
-      </w:pPr>
-    </w:lvl>
-    <w:lvl w:ilvl="3">
-      <w:start w:val="1"/>
-      <w:numFmt w:val="decimal"/>
-      <w:lvlText w:val="%1.%2.%3.%4."/>
-      <w:lvlJc w:val="left"/>
-      <w:pPr>
-        <w:tabs>
-          <w:tab w:val="num" w:pos="2160"/>
-        </w:tabs>
-        <w:ind w:left="1728" w:hanging="648"/>
-      </w:pPr>
-    </w:lvl>
-    <w:lvl w:ilvl="4">
-      <w:start w:val="1"/>
-      <w:numFmt w:val="decimal"/>
-      <w:lvlText w:val="%1.%2.%3.%4.%5."/>
-      <w:lvlJc w:val="left"/>
-      <w:pPr>
-        <w:tabs>
-          <w:tab w:val="num" w:pos="2880"/>
-        </w:tabs>
-        <w:ind w:left="2232" w:hanging="792"/>
-      </w:pPr>
-    </w:lvl>
-    <w:lvl w:ilvl="5">
-      <w:start w:val="1"/>
-      <w:numFmt w:val="decimal"/>
-      <w:lvlText w:val="%1.%2.%3.%4.%5.%6."/>
-      <w:lvlJc w:val="left"/>
-      <w:pPr>
-        <w:tabs>
-          <w:tab w:val="num" w:pos="3600"/>
-        </w:tabs>
-        <w:ind w:left="2736" w:hanging="936"/>
-      </w:pPr>
-    </w:lvl>
-    <w:lvl w:ilvl="6">
-      <w:start w:val="1"/>
-      <w:numFmt w:val="decimal"/>
-      <w:lvlText w:val="%1.%2.%3.%4.%5.%6.%7."/>
-      <w:lvlJc w:val="left"/>
-      <w:pPr>
-        <w:tabs>
-          <w:tab w:val="num" w:pos="4320"/>
-        </w:tabs>
-        <w:ind w:left="3240" w:hanging="1080"/>
-      </w:pPr>
-    </w:lvl>
-    <w:lvl w:ilvl="7">
-      <w:start w:val="1"/>
-      <w:numFmt w:val="decimal"/>
-      <w:lvlText w:val="%1.%2.%3.%4.%5.%6.%7.%8."/>
-      <w:lvlJc w:val="left"/>
-      <w:pPr>
-        <w:tabs>
-          <w:tab w:val="num" w:pos="4680"/>
-        </w:tabs>
-        <w:ind w:left="3744" w:hanging="1224"/>
-      </w:pPr>
-    </w:lvl>
-    <w:lvl w:ilvl="8">
-      <w:start w:val="1"/>
-      <w:numFmt w:val="decimal"/>
-      <w:lvlText w:val="%1.%2.%3.%4.%5.%6.%7.%8.%9."/>
-      <w:lvlJc w:val="left"/>
-      <w:pPr>
-        <w:tabs>
-          <w:tab w:val="num" w:pos="5400"/>
-        </w:tabs>
-        <w:ind w:left="4320" w:hanging="1440"/>
-      </w:pPr>
-    </w:lvl>
-  </w:abstractNum>
-  <w:abstractNum w:abstractNumId="8" w15:restartNumberingAfterBreak="0">
+  <w:abstractNum w:abstractNumId="2" w15:restartNumberingAfterBreak="0">
     <w:nsid w:val="2EEE2A52"/>
     <w:multiLevelType w:val="hybridMultilevel"/>
     <w:tmpl w:val="0E2E5488"/>
@@ -11453,486 +11910,185 @@
       </w:pPr>
     </w:lvl>
   </w:abstractNum>
-  <w:abstractNum w:abstractNumId="9" w15:restartNumberingAfterBreak="0">
-    <w:nsid w:val="32B87C11"/>
-    <w:multiLevelType w:val="multilevel"/>
-    <w:tmpl w:val="0405001F"/>
-    <w:lvl w:ilvl="0">
+  <w:abstractNum w:abstractNumId="3" w15:restartNumberingAfterBreak="0">
+    <w:nsid w:val="30B7296B"/>
+    <w:multiLevelType w:val="hybridMultilevel"/>
+    <w:tmpl w:val="E6C4A17E"/>
+    <w:lvl w:ilvl="0" w:tplc="0405000F">
       <w:start w:val="1"/>
       <w:numFmt w:val="decimal"/>
       <w:lvlText w:val="%1."/>
       <w:lvlJc w:val="left"/>
       <w:pPr>
-        <w:tabs>
-          <w:tab w:val="num" w:pos="360"/>
-        </w:tabs>
-        <w:ind w:left="360" w:hanging="360"/>
-      </w:pPr>
+        <w:ind w:left="720" w:hanging="360"/>
+      </w:pPr>
+      <w:rPr>
+        <w:rFonts w:hint="default"/>
+      </w:rPr>
     </w:lvl>
-    <w:lvl w:ilvl="1">
+    <w:lvl w:ilvl="1" w:tplc="04050019" w:tentative="1">
+      <w:start w:val="1"/>
+      <w:numFmt w:val="lowerLetter"/>
+      <w:lvlText w:val="%2."/>
+      <w:lvlJc w:val="left"/>
+      <w:pPr>
+        <w:ind w:left="1440" w:hanging="360"/>
+      </w:pPr>
+    </w:lvl>
+    <w:lvl w:ilvl="2" w:tplc="0405001B" w:tentative="1">
+      <w:start w:val="1"/>
+      <w:numFmt w:val="lowerRoman"/>
+      <w:lvlText w:val="%3."/>
+      <w:lvlJc w:val="right"/>
+      <w:pPr>
+        <w:ind w:left="2160" w:hanging="180"/>
+      </w:pPr>
+    </w:lvl>
+    <w:lvl w:ilvl="3" w:tplc="0405000F" w:tentative="1">
       <w:start w:val="1"/>
       <w:numFmt w:val="decimal"/>
-      <w:lvlText w:val="%1.%2."/>
+      <w:lvlText w:val="%4."/>
       <w:lvlJc w:val="left"/>
       <w:pPr>
-        <w:tabs>
-          <w:tab w:val="num" w:pos="1080"/>
-        </w:tabs>
-        <w:ind w:left="792" w:hanging="432"/>
+        <w:ind w:left="2880" w:hanging="360"/>
       </w:pPr>
     </w:lvl>
-    <w:lvl w:ilvl="2">
+    <w:lvl w:ilvl="4" w:tplc="04050019" w:tentative="1">
+      <w:start w:val="1"/>
+      <w:numFmt w:val="lowerLetter"/>
+      <w:lvlText w:val="%5."/>
+      <w:lvlJc w:val="left"/>
+      <w:pPr>
+        <w:ind w:left="3600" w:hanging="360"/>
+      </w:pPr>
+    </w:lvl>
+    <w:lvl w:ilvl="5" w:tplc="0405001B" w:tentative="1">
+      <w:start w:val="1"/>
+      <w:numFmt w:val="lowerRoman"/>
+      <w:lvlText w:val="%6."/>
+      <w:lvlJc w:val="right"/>
+      <w:pPr>
+        <w:ind w:left="4320" w:hanging="180"/>
+      </w:pPr>
+    </w:lvl>
+    <w:lvl w:ilvl="6" w:tplc="0405000F" w:tentative="1">
       <w:start w:val="1"/>
       <w:numFmt w:val="decimal"/>
-      <w:lvlText w:val="%1.%2.%3."/>
+      <w:lvlText w:val="%7."/>
       <w:lvlJc w:val="left"/>
       <w:pPr>
-        <w:tabs>
-          <w:tab w:val="num" w:pos="1800"/>
-        </w:tabs>
-        <w:ind w:left="1224" w:hanging="504"/>
+        <w:ind w:left="5040" w:hanging="360"/>
       </w:pPr>
     </w:lvl>
-    <w:lvl w:ilvl="3">
+    <w:lvl w:ilvl="7" w:tplc="04050019" w:tentative="1">
       <w:start w:val="1"/>
-      <w:numFmt w:val="decimal"/>
-      <w:lvlText w:val="%1.%2.%3.%4."/>
+      <w:numFmt w:val="lowerLetter"/>
+      <w:lvlText w:val="%8."/>
       <w:lvlJc w:val="left"/>
       <w:pPr>
-        <w:tabs>
-          <w:tab w:val="num" w:pos="2160"/>
-        </w:tabs>
-        <w:ind w:left="1728" w:hanging="648"/>
+        <w:ind w:left="5760" w:hanging="360"/>
       </w:pPr>
     </w:lvl>
-    <w:lvl w:ilvl="4">
+    <w:lvl w:ilvl="8" w:tplc="0405001B" w:tentative="1">
       <w:start w:val="1"/>
-      <w:numFmt w:val="decimal"/>
-      <w:lvlText w:val="%1.%2.%3.%4.%5."/>
-      <w:lvlJc w:val="left"/>
-      <w:pPr>
-        <w:tabs>
-          <w:tab w:val="num" w:pos="2880"/>
-        </w:tabs>
-        <w:ind w:left="2232" w:hanging="792"/>
-      </w:pPr>
-    </w:lvl>
-    <w:lvl w:ilvl="5">
-      <w:start w:val="1"/>
-      <w:numFmt w:val="decimal"/>
-      <w:lvlText w:val="%1.%2.%3.%4.%5.%6."/>
-      <w:lvlJc w:val="left"/>
-      <w:pPr>
-        <w:tabs>
-          <w:tab w:val="num" w:pos="3600"/>
-        </w:tabs>
-        <w:ind w:left="2736" w:hanging="936"/>
-      </w:pPr>
-    </w:lvl>
-    <w:lvl w:ilvl="6">
-      <w:start w:val="1"/>
-      <w:numFmt w:val="decimal"/>
-      <w:lvlText w:val="%1.%2.%3.%4.%5.%6.%7."/>
-      <w:lvlJc w:val="left"/>
-      <w:pPr>
-        <w:tabs>
-          <w:tab w:val="num" w:pos="4320"/>
-        </w:tabs>
-        <w:ind w:left="3240" w:hanging="1080"/>
-      </w:pPr>
-    </w:lvl>
-    <w:lvl w:ilvl="7">
-      <w:start w:val="1"/>
-      <w:numFmt w:val="decimal"/>
-      <w:lvlText w:val="%1.%2.%3.%4.%5.%6.%7.%8."/>
-      <w:lvlJc w:val="left"/>
-      <w:pPr>
-        <w:tabs>
-          <w:tab w:val="num" w:pos="4680"/>
-        </w:tabs>
-        <w:ind w:left="3744" w:hanging="1224"/>
-      </w:pPr>
-    </w:lvl>
-    <w:lvl w:ilvl="8">
-      <w:start w:val="1"/>
-      <w:numFmt w:val="decimal"/>
-      <w:lvlText w:val="%1.%2.%3.%4.%5.%6.%7.%8.%9."/>
-      <w:lvlJc w:val="left"/>
-      <w:pPr>
-        <w:tabs>
-          <w:tab w:val="num" w:pos="5400"/>
-        </w:tabs>
-        <w:ind w:left="4320" w:hanging="1440"/>
+      <w:numFmt w:val="lowerRoman"/>
+      <w:lvlText w:val="%9."/>
+      <w:lvlJc w:val="right"/>
+      <w:pPr>
+        <w:ind w:left="6480" w:hanging="180"/>
       </w:pPr>
     </w:lvl>
   </w:abstractNum>
-  <w:abstractNum w:abstractNumId="10" w15:restartNumberingAfterBreak="0">
-    <w:nsid w:val="3650651F"/>
-    <w:multiLevelType w:val="multilevel"/>
-    <w:tmpl w:val="0405001F"/>
-    <w:lvl w:ilvl="0">
+  <w:abstractNum w:abstractNumId="4" w15:restartNumberingAfterBreak="0">
+    <w:nsid w:val="376E392C"/>
+    <w:multiLevelType w:val="hybridMultilevel"/>
+    <w:tmpl w:val="C550354A"/>
+    <w:lvl w:ilvl="0" w:tplc="0405000F">
       <w:start w:val="1"/>
       <w:numFmt w:val="decimal"/>
       <w:lvlText w:val="%1."/>
       <w:lvlJc w:val="left"/>
       <w:pPr>
-        <w:tabs>
-          <w:tab w:val="num" w:pos="360"/>
-        </w:tabs>
-        <w:ind w:left="360" w:hanging="360"/>
-      </w:pPr>
+        <w:ind w:left="720" w:hanging="360"/>
+      </w:pPr>
+      <w:rPr>
+        <w:rFonts w:hint="default"/>
+      </w:rPr>
     </w:lvl>
-    <w:lvl w:ilvl="1">
+    <w:lvl w:ilvl="1" w:tplc="04050019" w:tentative="1">
+      <w:start w:val="1"/>
+      <w:numFmt w:val="lowerLetter"/>
+      <w:lvlText w:val="%2."/>
+      <w:lvlJc w:val="left"/>
+      <w:pPr>
+        <w:ind w:left="1440" w:hanging="360"/>
+      </w:pPr>
+    </w:lvl>
+    <w:lvl w:ilvl="2" w:tplc="0405001B" w:tentative="1">
+      <w:start w:val="1"/>
+      <w:numFmt w:val="lowerRoman"/>
+      <w:lvlText w:val="%3."/>
+      <w:lvlJc w:val="right"/>
+      <w:pPr>
+        <w:ind w:left="2160" w:hanging="180"/>
+      </w:pPr>
+    </w:lvl>
+    <w:lvl w:ilvl="3" w:tplc="0405000F" w:tentative="1">
       <w:start w:val="1"/>
       <w:numFmt w:val="decimal"/>
-      <w:lvlText w:val="%1.%2."/>
+      <w:lvlText w:val="%4."/>
       <w:lvlJc w:val="left"/>
       <w:pPr>
-        <w:tabs>
-          <w:tab w:val="num" w:pos="1080"/>
-        </w:tabs>
-        <w:ind w:left="792" w:hanging="432"/>
+        <w:ind w:left="2880" w:hanging="360"/>
       </w:pPr>
     </w:lvl>
-    <w:lvl w:ilvl="2">
+    <w:lvl w:ilvl="4" w:tplc="04050019" w:tentative="1">
+      <w:start w:val="1"/>
+      <w:numFmt w:val="lowerLetter"/>
+      <w:lvlText w:val="%5."/>
+      <w:lvlJc w:val="left"/>
+      <w:pPr>
+        <w:ind w:left="3600" w:hanging="360"/>
+      </w:pPr>
+    </w:lvl>
+    <w:lvl w:ilvl="5" w:tplc="0405001B" w:tentative="1">
+      <w:start w:val="1"/>
+      <w:numFmt w:val="lowerRoman"/>
+      <w:lvlText w:val="%6."/>
+      <w:lvlJc w:val="right"/>
+      <w:pPr>
+        <w:ind w:left="4320" w:hanging="180"/>
+      </w:pPr>
+    </w:lvl>
+    <w:lvl w:ilvl="6" w:tplc="0405000F" w:tentative="1">
       <w:start w:val="1"/>
       <w:numFmt w:val="decimal"/>
-      <w:lvlText w:val="%1.%2.%3."/>
+      <w:lvlText w:val="%7."/>
       <w:lvlJc w:val="left"/>
       <w:pPr>
-        <w:tabs>
-          <w:tab w:val="num" w:pos="1800"/>
-        </w:tabs>
-        <w:ind w:left="1224" w:hanging="504"/>
+        <w:ind w:left="5040" w:hanging="360"/>
       </w:pPr>
     </w:lvl>
-    <w:lvl w:ilvl="3">
+    <w:lvl w:ilvl="7" w:tplc="04050019" w:tentative="1">
       <w:start w:val="1"/>
-      <w:numFmt w:val="decimal"/>
-      <w:lvlText w:val="%1.%2.%3.%4."/>
+      <w:numFmt w:val="lowerLetter"/>
+      <w:lvlText w:val="%8."/>
       <w:lvlJc w:val="left"/>
       <w:pPr>
-        <w:tabs>
-          <w:tab w:val="num" w:pos="2160"/>
-        </w:tabs>
-        <w:ind w:left="1728" w:hanging="648"/>
+        <w:ind w:left="5760" w:hanging="360"/>
       </w:pPr>
     </w:lvl>
-    <w:lvl w:ilvl="4">
+    <w:lvl w:ilvl="8" w:tplc="0405001B" w:tentative="1">
       <w:start w:val="1"/>
-      <w:numFmt w:val="decimal"/>
-      <w:lvlText w:val="%1.%2.%3.%4.%5."/>
-      <w:lvlJc w:val="left"/>
-      <w:pPr>
-        <w:tabs>
-          <w:tab w:val="num" w:pos="2880"/>
-        </w:tabs>
-        <w:ind w:left="2232" w:hanging="792"/>
-      </w:pPr>
-    </w:lvl>
-    <w:lvl w:ilvl="5">
-      <w:start w:val="1"/>
-      <w:numFmt w:val="decimal"/>
-      <w:lvlText w:val="%1.%2.%3.%4.%5.%6."/>
-      <w:lvlJc w:val="left"/>
-      <w:pPr>
-        <w:tabs>
-          <w:tab w:val="num" w:pos="3600"/>
-        </w:tabs>
-        <w:ind w:left="2736" w:hanging="936"/>
-      </w:pPr>
-    </w:lvl>
-    <w:lvl w:ilvl="6">
-      <w:start w:val="1"/>
-      <w:numFmt w:val="decimal"/>
-      <w:lvlText w:val="%1.%2.%3.%4.%5.%6.%7."/>
-      <w:lvlJc w:val="left"/>
-      <w:pPr>
-        <w:tabs>
-          <w:tab w:val="num" w:pos="4320"/>
-        </w:tabs>
-        <w:ind w:left="3240" w:hanging="1080"/>
-      </w:pPr>
-    </w:lvl>
-    <w:lvl w:ilvl="7">
-      <w:start w:val="1"/>
-      <w:numFmt w:val="decimal"/>
-      <w:lvlText w:val="%1.%2.%3.%4.%5.%6.%7.%8."/>
-      <w:lvlJc w:val="left"/>
-      <w:pPr>
-        <w:tabs>
-          <w:tab w:val="num" w:pos="4680"/>
-        </w:tabs>
-        <w:ind w:left="3744" w:hanging="1224"/>
-      </w:pPr>
-    </w:lvl>
-    <w:lvl w:ilvl="8">
-      <w:start w:val="1"/>
-      <w:numFmt w:val="decimal"/>
-      <w:lvlText w:val="%1.%2.%3.%4.%5.%6.%7.%8.%9."/>
-      <w:lvlJc w:val="left"/>
-      <w:pPr>
-        <w:tabs>
-          <w:tab w:val="num" w:pos="5400"/>
-        </w:tabs>
-        <w:ind w:left="4320" w:hanging="1440"/>
+      <w:numFmt w:val="lowerRoman"/>
+      <w:lvlText w:val="%9."/>
+      <w:lvlJc w:val="right"/>
+      <w:pPr>
+        <w:ind w:left="6480" w:hanging="180"/>
       </w:pPr>
     </w:lvl>
   </w:abstractNum>
-  <w:abstractNum w:abstractNumId="11" w15:restartNumberingAfterBreak="0">
-    <w:nsid w:val="39C218B4"/>
-    <w:multiLevelType w:val="hybridMultilevel"/>
-    <w:tmpl w:val="B11867B4"/>
-    <w:lvl w:ilvl="0" w:tplc="BAD03084">
-      <w:start w:val="1"/>
-      <w:numFmt w:val="bullet"/>
-      <w:lvlText w:val="•"/>
-      <w:lvlJc w:val="left"/>
-      <w:pPr>
-        <w:tabs>
-          <w:tab w:val="num" w:pos="720"/>
-        </w:tabs>
-        <w:ind w:left="720" w:hanging="360"/>
-      </w:pPr>
-      <w:rPr>
-        <w:rFonts w:ascii="Arial" w:hAnsi="Arial" w:hint="default"/>
-      </w:rPr>
-    </w:lvl>
-    <w:lvl w:ilvl="1" w:tplc="B51C9B56" w:tentative="1">
-      <w:start w:val="1"/>
-      <w:numFmt w:val="bullet"/>
-      <w:lvlText w:val="•"/>
-      <w:lvlJc w:val="left"/>
-      <w:pPr>
-        <w:tabs>
-          <w:tab w:val="num" w:pos="1440"/>
-        </w:tabs>
-        <w:ind w:left="1440" w:hanging="360"/>
-      </w:pPr>
-      <w:rPr>
-        <w:rFonts w:ascii="Arial" w:hAnsi="Arial" w:hint="default"/>
-      </w:rPr>
-    </w:lvl>
-    <w:lvl w:ilvl="2" w:tplc="B4A249AC" w:tentative="1">
-      <w:start w:val="1"/>
-      <w:numFmt w:val="bullet"/>
-      <w:lvlText w:val="•"/>
-      <w:lvlJc w:val="left"/>
-      <w:pPr>
-        <w:tabs>
-          <w:tab w:val="num" w:pos="2160"/>
-        </w:tabs>
-        <w:ind w:left="2160" w:hanging="360"/>
-      </w:pPr>
-      <w:rPr>
-        <w:rFonts w:ascii="Arial" w:hAnsi="Arial" w:hint="default"/>
-      </w:rPr>
-    </w:lvl>
-    <w:lvl w:ilvl="3" w:tplc="AAD8B220" w:tentative="1">
-      <w:start w:val="1"/>
-      <w:numFmt w:val="bullet"/>
-      <w:lvlText w:val="•"/>
-      <w:lvlJc w:val="left"/>
-      <w:pPr>
-        <w:tabs>
-          <w:tab w:val="num" w:pos="2880"/>
-        </w:tabs>
-        <w:ind w:left="2880" w:hanging="360"/>
-      </w:pPr>
-      <w:rPr>
-        <w:rFonts w:ascii="Arial" w:hAnsi="Arial" w:hint="default"/>
-      </w:rPr>
-    </w:lvl>
-    <w:lvl w:ilvl="4" w:tplc="F45E665C" w:tentative="1">
-      <w:start w:val="1"/>
-      <w:numFmt w:val="bullet"/>
-      <w:lvlText w:val="•"/>
-      <w:lvlJc w:val="left"/>
-      <w:pPr>
-        <w:tabs>
-          <w:tab w:val="num" w:pos="3600"/>
-        </w:tabs>
-        <w:ind w:left="3600" w:hanging="360"/>
-      </w:pPr>
-      <w:rPr>
-        <w:rFonts w:ascii="Arial" w:hAnsi="Arial" w:hint="default"/>
-      </w:rPr>
-    </w:lvl>
-    <w:lvl w:ilvl="5" w:tplc="49164E22" w:tentative="1">
-      <w:start w:val="1"/>
-      <w:numFmt w:val="bullet"/>
-      <w:lvlText w:val="•"/>
-      <w:lvlJc w:val="left"/>
-      <w:pPr>
-        <w:tabs>
-          <w:tab w:val="num" w:pos="4320"/>
-        </w:tabs>
-        <w:ind w:left="4320" w:hanging="360"/>
-      </w:pPr>
-      <w:rPr>
-        <w:rFonts w:ascii="Arial" w:hAnsi="Arial" w:hint="default"/>
-      </w:rPr>
-    </w:lvl>
-    <w:lvl w:ilvl="6" w:tplc="E0048980" w:tentative="1">
-      <w:start w:val="1"/>
-      <w:numFmt w:val="bullet"/>
-      <w:lvlText w:val="•"/>
-      <w:lvlJc w:val="left"/>
-      <w:pPr>
-        <w:tabs>
-          <w:tab w:val="num" w:pos="5040"/>
-        </w:tabs>
-        <w:ind w:left="5040" w:hanging="360"/>
-      </w:pPr>
-      <w:rPr>
-        <w:rFonts w:ascii="Arial" w:hAnsi="Arial" w:hint="default"/>
-      </w:rPr>
-    </w:lvl>
-    <w:lvl w:ilvl="7" w:tplc="7E121E32" w:tentative="1">
-      <w:start w:val="1"/>
-      <w:numFmt w:val="bullet"/>
-      <w:lvlText w:val="•"/>
-      <w:lvlJc w:val="left"/>
-      <w:pPr>
-        <w:tabs>
-          <w:tab w:val="num" w:pos="5760"/>
-        </w:tabs>
-        <w:ind w:left="5760" w:hanging="360"/>
-      </w:pPr>
-      <w:rPr>
-        <w:rFonts w:ascii="Arial" w:hAnsi="Arial" w:hint="default"/>
-      </w:rPr>
-    </w:lvl>
-    <w:lvl w:ilvl="8" w:tplc="CB82EE5C" w:tentative="1">
-      <w:start w:val="1"/>
-      <w:numFmt w:val="bullet"/>
-      <w:lvlText w:val="•"/>
-      <w:lvlJc w:val="left"/>
-      <w:pPr>
-        <w:tabs>
-          <w:tab w:val="num" w:pos="6480"/>
-        </w:tabs>
-        <w:ind w:left="6480" w:hanging="360"/>
-      </w:pPr>
-      <w:rPr>
-        <w:rFonts w:ascii="Arial" w:hAnsi="Arial" w:hint="default"/>
-      </w:rPr>
-    </w:lvl>
-  </w:abstractNum>
-  <w:abstractNum w:abstractNumId="12" w15:restartNumberingAfterBreak="0">
-    <w:nsid w:val="3DD83EEE"/>
-    <w:multiLevelType w:val="multilevel"/>
-    <w:tmpl w:val="0405001F"/>
-    <w:lvl w:ilvl="0">
-      <w:start w:val="1"/>
-      <w:numFmt w:val="decimal"/>
-      <w:lvlText w:val="%1."/>
-      <w:lvlJc w:val="left"/>
-      <w:pPr>
-        <w:tabs>
-          <w:tab w:val="num" w:pos="360"/>
-        </w:tabs>
-        <w:ind w:left="360" w:hanging="360"/>
-      </w:pPr>
-    </w:lvl>
-    <w:lvl w:ilvl="1">
-      <w:start w:val="1"/>
-      <w:numFmt w:val="decimal"/>
-      <w:lvlText w:val="%1.%2."/>
-      <w:lvlJc w:val="left"/>
-      <w:pPr>
-        <w:tabs>
-          <w:tab w:val="num" w:pos="1080"/>
-        </w:tabs>
-        <w:ind w:left="792" w:hanging="432"/>
-      </w:pPr>
-    </w:lvl>
-    <w:lvl w:ilvl="2">
-      <w:start w:val="1"/>
-      <w:numFmt w:val="decimal"/>
-      <w:lvlText w:val="%1.%2.%3."/>
-      <w:lvlJc w:val="left"/>
-      <w:pPr>
-        <w:tabs>
-          <w:tab w:val="num" w:pos="1800"/>
-        </w:tabs>
-        <w:ind w:left="1224" w:hanging="504"/>
-      </w:pPr>
-    </w:lvl>
-    <w:lvl w:ilvl="3">
-      <w:start w:val="1"/>
-      <w:numFmt w:val="decimal"/>
-      <w:lvlText w:val="%1.%2.%3.%4."/>
-      <w:lvlJc w:val="left"/>
-      <w:pPr>
-        <w:tabs>
-          <w:tab w:val="num" w:pos="2160"/>
-        </w:tabs>
-        <w:ind w:left="1728" w:hanging="648"/>
-      </w:pPr>
-    </w:lvl>
-    <w:lvl w:ilvl="4">
-      <w:start w:val="1"/>
-      <w:numFmt w:val="decimal"/>
-      <w:lvlText w:val="%1.%2.%3.%4.%5."/>
-      <w:lvlJc w:val="left"/>
-      <w:pPr>
-        <w:tabs>
-          <w:tab w:val="num" w:pos="2880"/>
-        </w:tabs>
-        <w:ind w:left="2232" w:hanging="792"/>
-      </w:pPr>
-    </w:lvl>
-    <w:lvl w:ilvl="5">
-      <w:start w:val="1"/>
-      <w:numFmt w:val="decimal"/>
-      <w:lvlText w:val="%1.%2.%3.%4.%5.%6."/>
-      <w:lvlJc w:val="left"/>
-      <w:pPr>
-        <w:tabs>
-          <w:tab w:val="num" w:pos="3600"/>
-        </w:tabs>
-        <w:ind w:left="2736" w:hanging="936"/>
-      </w:pPr>
-    </w:lvl>
-    <w:lvl w:ilvl="6">
-      <w:start w:val="1"/>
-      <w:numFmt w:val="decimal"/>
-      <w:lvlText w:val="%1.%2.%3.%4.%5.%6.%7."/>
-      <w:lvlJc w:val="left"/>
-      <w:pPr>
-        <w:tabs>
-          <w:tab w:val="num" w:pos="4320"/>
-        </w:tabs>
-        <w:ind w:left="3240" w:hanging="1080"/>
-      </w:pPr>
-    </w:lvl>
-    <w:lvl w:ilvl="7">
-      <w:start w:val="1"/>
-      <w:numFmt w:val="decimal"/>
-      <w:lvlText w:val="%1.%2.%3.%4.%5.%6.%7.%8."/>
-      <w:lvlJc w:val="left"/>
-      <w:pPr>
-        <w:tabs>
-          <w:tab w:val="num" w:pos="4680"/>
-        </w:tabs>
-        <w:ind w:left="3744" w:hanging="1224"/>
-      </w:pPr>
-    </w:lvl>
-    <w:lvl w:ilvl="8">
-      <w:start w:val="1"/>
-      <w:numFmt w:val="decimal"/>
-      <w:lvlText w:val="%1.%2.%3.%4.%5.%6.%7.%8.%9."/>
-      <w:lvlJc w:val="left"/>
-      <w:pPr>
-        <w:tabs>
-          <w:tab w:val="num" w:pos="5400"/>
-        </w:tabs>
-        <w:ind w:left="4320" w:hanging="1440"/>
-      </w:pPr>
-    </w:lvl>
-  </w:abstractNum>
-  <w:abstractNum w:abstractNumId="13" w15:restartNumberingAfterBreak="0">
+  <w:abstractNum w:abstractNumId="5" w15:restartNumberingAfterBreak="0">
     <w:nsid w:val="43332C37"/>
     <w:multiLevelType w:val="multilevel"/>
     <w:tmpl w:val="E55C7646"/>
@@ -12051,7 +12207,7 @@
       </w:rPr>
     </w:lvl>
   </w:abstractNum>
-  <w:abstractNum w:abstractNumId="14" w15:restartNumberingAfterBreak="0">
+  <w:abstractNum w:abstractNumId="6" w15:restartNumberingAfterBreak="0">
     <w:nsid w:val="46EE4FAC"/>
     <w:multiLevelType w:val="hybridMultilevel"/>
     <w:tmpl w:val="8E560FF8"/>
@@ -12164,123 +12320,10 @@
       </w:rPr>
     </w:lvl>
   </w:abstractNum>
-  <w:abstractNum w:abstractNumId="15" w15:restartNumberingAfterBreak="0">
-    <w:nsid w:val="4AB13EE0"/>
-    <w:multiLevelType w:val="multilevel"/>
-    <w:tmpl w:val="35566E18"/>
-    <w:lvl w:ilvl="0">
-      <w:start w:val="1"/>
-      <w:numFmt w:val="decimal"/>
-      <w:lvlText w:val="%1."/>
-      <w:lvlJc w:val="left"/>
-      <w:pPr>
-        <w:tabs>
-          <w:tab w:val="num" w:pos="360"/>
-        </w:tabs>
-        <w:ind w:left="360" w:hanging="360"/>
-      </w:pPr>
-    </w:lvl>
-    <w:lvl w:ilvl="1">
-      <w:start w:val="1"/>
-      <w:numFmt w:val="decimal"/>
-      <w:lvlText w:val="%1.%2."/>
-      <w:lvlJc w:val="left"/>
-      <w:pPr>
-        <w:tabs>
-          <w:tab w:val="num" w:pos="1080"/>
-        </w:tabs>
-        <w:ind w:left="792" w:hanging="432"/>
-      </w:pPr>
-    </w:lvl>
-    <w:lvl w:ilvl="2">
-      <w:start w:val="1"/>
-      <w:numFmt w:val="decimal"/>
-      <w:lvlText w:val="%1.%2.%3."/>
-      <w:lvlJc w:val="left"/>
-      <w:pPr>
-        <w:tabs>
-          <w:tab w:val="num" w:pos="1800"/>
-        </w:tabs>
-        <w:ind w:left="1224" w:hanging="504"/>
-      </w:pPr>
-    </w:lvl>
-    <w:lvl w:ilvl="3">
-      <w:start w:val="1"/>
-      <w:numFmt w:val="decimal"/>
-      <w:lvlText w:val="%1.%2.%3.%4."/>
-      <w:lvlJc w:val="left"/>
-      <w:pPr>
-        <w:tabs>
-          <w:tab w:val="num" w:pos="2160"/>
-        </w:tabs>
-        <w:ind w:left="1728" w:hanging="648"/>
-      </w:pPr>
-    </w:lvl>
-    <w:lvl w:ilvl="4">
-      <w:start w:val="1"/>
-      <w:numFmt w:val="decimal"/>
-      <w:lvlText w:val="%1.%2.%3.%4.%5."/>
-      <w:lvlJc w:val="left"/>
-      <w:pPr>
-        <w:tabs>
-          <w:tab w:val="num" w:pos="2880"/>
-        </w:tabs>
-        <w:ind w:left="2232" w:hanging="792"/>
-      </w:pPr>
-    </w:lvl>
-    <w:lvl w:ilvl="5">
-      <w:start w:val="1"/>
-      <w:numFmt w:val="decimal"/>
-      <w:lvlText w:val="%1.%2.%3.%4.%5.%6."/>
-      <w:lvlJc w:val="left"/>
-      <w:pPr>
-        <w:tabs>
-          <w:tab w:val="num" w:pos="3600"/>
-        </w:tabs>
-        <w:ind w:left="2736" w:hanging="936"/>
-      </w:pPr>
-    </w:lvl>
-    <w:lvl w:ilvl="6">
-      <w:start w:val="1"/>
-      <w:numFmt w:val="decimal"/>
-      <w:lvlText w:val="%1.%2.%3.%4.%5.%6.%7."/>
-      <w:lvlJc w:val="left"/>
-      <w:pPr>
-        <w:tabs>
-          <w:tab w:val="num" w:pos="4320"/>
-        </w:tabs>
-        <w:ind w:left="3240" w:hanging="1080"/>
-      </w:pPr>
-    </w:lvl>
-    <w:lvl w:ilvl="7">
-      <w:start w:val="1"/>
-      <w:numFmt w:val="decimal"/>
-      <w:lvlText w:val="%1.%2.%3.%4.%5.%6.%7.%8."/>
-      <w:lvlJc w:val="left"/>
-      <w:pPr>
-        <w:tabs>
-          <w:tab w:val="num" w:pos="4680"/>
-        </w:tabs>
-        <w:ind w:left="3744" w:hanging="1224"/>
-      </w:pPr>
-    </w:lvl>
-    <w:lvl w:ilvl="8">
-      <w:start w:val="1"/>
-      <w:numFmt w:val="decimal"/>
-      <w:lvlText w:val="%1.%2.%3.%4.%5.%6.%7.%8.%9."/>
-      <w:lvlJc w:val="left"/>
-      <w:pPr>
-        <w:tabs>
-          <w:tab w:val="num" w:pos="5400"/>
-        </w:tabs>
-        <w:ind w:left="4320" w:hanging="1440"/>
-      </w:pPr>
-    </w:lvl>
-  </w:abstractNum>
-  <w:abstractNum w:abstractNumId="16" w15:restartNumberingAfterBreak="0">
-    <w:nsid w:val="547B3231"/>
+  <w:abstractNum w:abstractNumId="7" w15:restartNumberingAfterBreak="0">
+    <w:nsid w:val="4BE426D9"/>
     <w:multiLevelType w:val="hybridMultilevel"/>
-    <w:tmpl w:val="B5E006D6"/>
+    <w:tmpl w:val="645C9744"/>
     <w:lvl w:ilvl="0" w:tplc="0405000F">
       <w:start w:val="1"/>
       <w:numFmt w:val="decimal"/>
@@ -12366,10 +12409,10 @@
       </w:pPr>
     </w:lvl>
   </w:abstractNum>
-  <w:abstractNum w:abstractNumId="17" w15:restartNumberingAfterBreak="0">
-    <w:nsid w:val="60C12495"/>
+  <w:abstractNum w:abstractNumId="8" w15:restartNumberingAfterBreak="0">
+    <w:nsid w:val="547B3231"/>
     <w:multiLevelType w:val="hybridMultilevel"/>
-    <w:tmpl w:val="9D3449C8"/>
+    <w:tmpl w:val="B5E006D6"/>
     <w:lvl w:ilvl="0" w:tplc="0405000F">
       <w:start w:val="1"/>
       <w:numFmt w:val="decimal"/>
@@ -12455,21 +12498,21 @@
       </w:pPr>
     </w:lvl>
   </w:abstractNum>
-  <w:abstractNum w:abstractNumId="18" w15:restartNumberingAfterBreak="0">
-    <w:nsid w:val="66786828"/>
+  <w:abstractNum w:abstractNumId="9" w15:restartNumberingAfterBreak="0">
+    <w:nsid w:val="5CB84757"/>
     <w:multiLevelType w:val="hybridMultilevel"/>
-    <w:tmpl w:val="093E0ED2"/>
+    <w:tmpl w:val="93CA1BE0"/>
     <w:lvl w:ilvl="0" w:tplc="0405000F">
       <w:start w:val="1"/>
       <w:numFmt w:val="decimal"/>
       <w:lvlText w:val="%1."/>
       <w:lvlJc w:val="left"/>
       <w:pPr>
-        <w:tabs>
-          <w:tab w:val="num" w:pos="720"/>
-        </w:tabs>
         <w:ind w:left="720" w:hanging="360"/>
       </w:pPr>
+      <w:rPr>
+        <w:rFonts w:hint="default"/>
+      </w:rPr>
     </w:lvl>
     <w:lvl w:ilvl="1" w:tplc="04050019" w:tentative="1">
       <w:start w:val="1"/>
@@ -12477,9 +12520,6 @@
       <w:lvlText w:val="%2."/>
       <w:lvlJc w:val="left"/>
       <w:pPr>
-        <w:tabs>
-          <w:tab w:val="num" w:pos="1440"/>
-        </w:tabs>
         <w:ind w:left="1440" w:hanging="360"/>
       </w:pPr>
     </w:lvl>
@@ -12489,9 +12529,6 @@
       <w:lvlText w:val="%3."/>
       <w:lvlJc w:val="right"/>
       <w:pPr>
-        <w:tabs>
-          <w:tab w:val="num" w:pos="2160"/>
-        </w:tabs>
         <w:ind w:left="2160" w:hanging="180"/>
       </w:pPr>
     </w:lvl>
@@ -12501,9 +12538,6 @@
       <w:lvlText w:val="%4."/>
       <w:lvlJc w:val="left"/>
       <w:pPr>
-        <w:tabs>
-          <w:tab w:val="num" w:pos="2880"/>
-        </w:tabs>
         <w:ind w:left="2880" w:hanging="360"/>
       </w:pPr>
     </w:lvl>
@@ -12513,9 +12547,6 @@
       <w:lvlText w:val="%5."/>
       <w:lvlJc w:val="left"/>
       <w:pPr>
-        <w:tabs>
-          <w:tab w:val="num" w:pos="3600"/>
-        </w:tabs>
         <w:ind w:left="3600" w:hanging="360"/>
       </w:pPr>
     </w:lvl>
@@ -12525,9 +12556,6 @@
       <w:lvlText w:val="%6."/>
       <w:lvlJc w:val="right"/>
       <w:pPr>
-        <w:tabs>
-          <w:tab w:val="num" w:pos="4320"/>
-        </w:tabs>
         <w:ind w:left="4320" w:hanging="180"/>
       </w:pPr>
     </w:lvl>
@@ -12537,9 +12565,6 @@
       <w:lvlText w:val="%7."/>
       <w:lvlJc w:val="left"/>
       <w:pPr>
-        <w:tabs>
-          <w:tab w:val="num" w:pos="5040"/>
-        </w:tabs>
         <w:ind w:left="5040" w:hanging="360"/>
       </w:pPr>
     </w:lvl>
@@ -12549,9 +12574,6 @@
       <w:lvlText w:val="%8."/>
       <w:lvlJc w:val="left"/>
       <w:pPr>
-        <w:tabs>
-          <w:tab w:val="num" w:pos="5760"/>
-        </w:tabs>
         <w:ind w:left="5760" w:hanging="360"/>
       </w:pPr>
     </w:lvl>
@@ -12561,130 +12583,14 @@
       <w:lvlText w:val="%9."/>
       <w:lvlJc w:val="right"/>
       <w:pPr>
-        <w:tabs>
-          <w:tab w:val="num" w:pos="6480"/>
-        </w:tabs>
         <w:ind w:left="6480" w:hanging="180"/>
       </w:pPr>
     </w:lvl>
   </w:abstractNum>
-  <w:abstractNum w:abstractNumId="19" w15:restartNumberingAfterBreak="0">
-    <w:nsid w:val="67125DBF"/>
-    <w:multiLevelType w:val="multilevel"/>
-    <w:tmpl w:val="BD0621AA"/>
-    <w:lvl w:ilvl="0">
-      <w:start w:val="1"/>
-      <w:numFmt w:val="decimal"/>
-      <w:lvlText w:val="%1."/>
-      <w:lvlJc w:val="left"/>
-      <w:pPr>
-        <w:tabs>
-          <w:tab w:val="num" w:pos="720"/>
-        </w:tabs>
-        <w:ind w:left="720" w:hanging="360"/>
-      </w:pPr>
-    </w:lvl>
-    <w:lvl w:ilvl="1">
-      <w:start w:val="1"/>
-      <w:numFmt w:val="lowerLetter"/>
-      <w:lvlText w:val="%2."/>
-      <w:lvlJc w:val="left"/>
-      <w:pPr>
-        <w:tabs>
-          <w:tab w:val="num" w:pos="1440"/>
-        </w:tabs>
-        <w:ind w:left="1440" w:hanging="360"/>
-      </w:pPr>
-    </w:lvl>
-    <w:lvl w:ilvl="2">
-      <w:start w:val="1"/>
-      <w:numFmt w:val="lowerRoman"/>
-      <w:lvlText w:val="%3."/>
-      <w:lvlJc w:val="right"/>
-      <w:pPr>
-        <w:tabs>
-          <w:tab w:val="num" w:pos="2160"/>
-        </w:tabs>
-        <w:ind w:left="2160" w:hanging="180"/>
-      </w:pPr>
-    </w:lvl>
-    <w:lvl w:ilvl="3">
-      <w:start w:val="1"/>
-      <w:numFmt w:val="decimal"/>
-      <w:lvlText w:val="%4."/>
-      <w:lvlJc w:val="left"/>
-      <w:pPr>
-        <w:tabs>
-          <w:tab w:val="num" w:pos="2880"/>
-        </w:tabs>
-        <w:ind w:left="2880" w:hanging="360"/>
-      </w:pPr>
-    </w:lvl>
-    <w:lvl w:ilvl="4">
-      <w:start w:val="1"/>
-      <w:numFmt w:val="lowerLetter"/>
-      <w:lvlText w:val="%5."/>
-      <w:lvlJc w:val="left"/>
-      <w:pPr>
-        <w:tabs>
-          <w:tab w:val="num" w:pos="3600"/>
-        </w:tabs>
-        <w:ind w:left="3600" w:hanging="360"/>
-      </w:pPr>
-    </w:lvl>
-    <w:lvl w:ilvl="5">
-      <w:start w:val="1"/>
-      <w:numFmt w:val="lowerRoman"/>
-      <w:lvlText w:val="%6."/>
-      <w:lvlJc w:val="right"/>
-      <w:pPr>
-        <w:tabs>
-          <w:tab w:val="num" w:pos="4320"/>
-        </w:tabs>
-        <w:ind w:left="4320" w:hanging="180"/>
-      </w:pPr>
-    </w:lvl>
-    <w:lvl w:ilvl="6">
-      <w:start w:val="1"/>
-      <w:numFmt w:val="decimal"/>
-      <w:lvlText w:val="%7."/>
-      <w:lvlJc w:val="left"/>
-      <w:pPr>
-        <w:tabs>
-          <w:tab w:val="num" w:pos="5040"/>
-        </w:tabs>
-        <w:ind w:left="5040" w:hanging="360"/>
-      </w:pPr>
-    </w:lvl>
-    <w:lvl w:ilvl="7">
-      <w:start w:val="1"/>
-      <w:numFmt w:val="lowerLetter"/>
-      <w:lvlText w:val="%8."/>
-      <w:lvlJc w:val="left"/>
-      <w:pPr>
-        <w:tabs>
-          <w:tab w:val="num" w:pos="5760"/>
-        </w:tabs>
-        <w:ind w:left="5760" w:hanging="360"/>
-      </w:pPr>
-    </w:lvl>
-    <w:lvl w:ilvl="8">
-      <w:start w:val="1"/>
-      <w:numFmt w:val="lowerRoman"/>
-      <w:lvlText w:val="%9."/>
-      <w:lvlJc w:val="right"/>
-      <w:pPr>
-        <w:tabs>
-          <w:tab w:val="num" w:pos="6480"/>
-        </w:tabs>
-        <w:ind w:left="6480" w:hanging="180"/>
-      </w:pPr>
-    </w:lvl>
-  </w:abstractNum>
-  <w:abstractNum w:abstractNumId="20" w15:restartNumberingAfterBreak="0">
-    <w:nsid w:val="76AE5521"/>
+  <w:abstractNum w:abstractNumId="10" w15:restartNumberingAfterBreak="0">
+    <w:nsid w:val="5D6417D4"/>
     <w:multiLevelType w:val="hybridMultilevel"/>
-    <w:tmpl w:val="4C26D0AC"/>
+    <w:tmpl w:val="CA8E461E"/>
     <w:lvl w:ilvl="0" w:tplc="04050001">
       <w:start w:val="1"/>
       <w:numFmt w:val="bullet"/>
@@ -12794,273 +12700,213 @@
       </w:rPr>
     </w:lvl>
   </w:abstractNum>
-  <w:abstractNum w:abstractNumId="21" w15:restartNumberingAfterBreak="0">
-    <w:nsid w:val="76D75F86"/>
-    <w:multiLevelType w:val="multilevel"/>
-    <w:tmpl w:val="0405001F"/>
-    <w:lvl w:ilvl="0">
+  <w:abstractNum w:abstractNumId="11" w15:restartNumberingAfterBreak="0">
+    <w:nsid w:val="60C12495"/>
+    <w:multiLevelType w:val="hybridMultilevel"/>
+    <w:tmpl w:val="9D3449C8"/>
+    <w:lvl w:ilvl="0" w:tplc="0405000F">
       <w:start w:val="1"/>
       <w:numFmt w:val="decimal"/>
       <w:lvlText w:val="%1."/>
       <w:lvlJc w:val="left"/>
       <w:pPr>
-        <w:tabs>
-          <w:tab w:val="num" w:pos="360"/>
-        </w:tabs>
-        <w:ind w:left="360" w:hanging="360"/>
-      </w:pPr>
+        <w:ind w:left="720" w:hanging="360"/>
+      </w:pPr>
+      <w:rPr>
+        <w:rFonts w:hint="default"/>
+      </w:rPr>
     </w:lvl>
-    <w:lvl w:ilvl="1">
+    <w:lvl w:ilvl="1" w:tplc="04050019" w:tentative="1">
+      <w:start w:val="1"/>
+      <w:numFmt w:val="lowerLetter"/>
+      <w:lvlText w:val="%2."/>
+      <w:lvlJc w:val="left"/>
+      <w:pPr>
+        <w:ind w:left="1440" w:hanging="360"/>
+      </w:pPr>
+    </w:lvl>
+    <w:lvl w:ilvl="2" w:tplc="0405001B" w:tentative="1">
+      <w:start w:val="1"/>
+      <w:numFmt w:val="lowerRoman"/>
+      <w:lvlText w:val="%3."/>
+      <w:lvlJc w:val="right"/>
+      <w:pPr>
+        <w:ind w:left="2160" w:hanging="180"/>
+      </w:pPr>
+    </w:lvl>
+    <w:lvl w:ilvl="3" w:tplc="0405000F" w:tentative="1">
       <w:start w:val="1"/>
       <w:numFmt w:val="decimal"/>
-      <w:lvlText w:val="%1.%2."/>
+      <w:lvlText w:val="%4."/>
       <w:lvlJc w:val="left"/>
       <w:pPr>
-        <w:tabs>
-          <w:tab w:val="num" w:pos="1080"/>
-        </w:tabs>
-        <w:ind w:left="792" w:hanging="432"/>
+        <w:ind w:left="2880" w:hanging="360"/>
       </w:pPr>
     </w:lvl>
-    <w:lvl w:ilvl="2">
+    <w:lvl w:ilvl="4" w:tplc="04050019" w:tentative="1">
+      <w:start w:val="1"/>
+      <w:numFmt w:val="lowerLetter"/>
+      <w:lvlText w:val="%5."/>
+      <w:lvlJc w:val="left"/>
+      <w:pPr>
+        <w:ind w:left="3600" w:hanging="360"/>
+      </w:pPr>
+    </w:lvl>
+    <w:lvl w:ilvl="5" w:tplc="0405001B" w:tentative="1">
+      <w:start w:val="1"/>
+      <w:numFmt w:val="lowerRoman"/>
+      <w:lvlText w:val="%6."/>
+      <w:lvlJc w:val="right"/>
+      <w:pPr>
+        <w:ind w:left="4320" w:hanging="180"/>
+      </w:pPr>
+    </w:lvl>
+    <w:lvl w:ilvl="6" w:tplc="0405000F" w:tentative="1">
       <w:start w:val="1"/>
       <w:numFmt w:val="decimal"/>
-      <w:lvlText w:val="%1.%2.%3."/>
+      <w:lvlText w:val="%7."/>
       <w:lvlJc w:val="left"/>
       <w:pPr>
-        <w:tabs>
-          <w:tab w:val="num" w:pos="1800"/>
-        </w:tabs>
-        <w:ind w:left="1224" w:hanging="504"/>
+        <w:ind w:left="5040" w:hanging="360"/>
       </w:pPr>
     </w:lvl>
-    <w:lvl w:ilvl="3">
+    <w:lvl w:ilvl="7" w:tplc="04050019" w:tentative="1">
       <w:start w:val="1"/>
-      <w:numFmt w:val="decimal"/>
-      <w:lvlText w:val="%1.%2.%3.%4."/>
+      <w:numFmt w:val="lowerLetter"/>
+      <w:lvlText w:val="%8."/>
       <w:lvlJc w:val="left"/>
       <w:pPr>
-        <w:tabs>
-          <w:tab w:val="num" w:pos="2160"/>
-        </w:tabs>
-        <w:ind w:left="1728" w:hanging="648"/>
+        <w:ind w:left="5760" w:hanging="360"/>
       </w:pPr>
     </w:lvl>
-    <w:lvl w:ilvl="4">
+    <w:lvl w:ilvl="8" w:tplc="0405001B" w:tentative="1">
       <w:start w:val="1"/>
-      <w:numFmt w:val="decimal"/>
-      <w:lvlText w:val="%1.%2.%3.%4.%5."/>
-      <w:lvlJc w:val="left"/>
-      <w:pPr>
-        <w:tabs>
-          <w:tab w:val="num" w:pos="2880"/>
-        </w:tabs>
-        <w:ind w:left="2232" w:hanging="792"/>
-      </w:pPr>
-    </w:lvl>
-    <w:lvl w:ilvl="5">
-      <w:start w:val="1"/>
-      <w:numFmt w:val="decimal"/>
-      <w:lvlText w:val="%1.%2.%3.%4.%5.%6."/>
-      <w:lvlJc w:val="left"/>
-      <w:pPr>
-        <w:tabs>
-          <w:tab w:val="num" w:pos="3600"/>
-        </w:tabs>
-        <w:ind w:left="2736" w:hanging="936"/>
-      </w:pPr>
-    </w:lvl>
-    <w:lvl w:ilvl="6">
-      <w:start w:val="1"/>
-      <w:numFmt w:val="decimal"/>
-      <w:lvlText w:val="%1.%2.%3.%4.%5.%6.%7."/>
-      <w:lvlJc w:val="left"/>
-      <w:pPr>
-        <w:tabs>
-          <w:tab w:val="num" w:pos="4320"/>
-        </w:tabs>
-        <w:ind w:left="3240" w:hanging="1080"/>
-      </w:pPr>
-    </w:lvl>
-    <w:lvl w:ilvl="7">
-      <w:start w:val="1"/>
-      <w:numFmt w:val="decimal"/>
-      <w:lvlText w:val="%1.%2.%3.%4.%5.%6.%7.%8."/>
-      <w:lvlJc w:val="left"/>
-      <w:pPr>
-        <w:tabs>
-          <w:tab w:val="num" w:pos="4680"/>
-        </w:tabs>
-        <w:ind w:left="3744" w:hanging="1224"/>
-      </w:pPr>
-    </w:lvl>
-    <w:lvl w:ilvl="8">
-      <w:start w:val="1"/>
-      <w:numFmt w:val="decimal"/>
-      <w:lvlText w:val="%1.%2.%3.%4.%5.%6.%7.%8.%9."/>
-      <w:lvlJc w:val="left"/>
-      <w:pPr>
-        <w:tabs>
-          <w:tab w:val="num" w:pos="5400"/>
-        </w:tabs>
-        <w:ind w:left="4320" w:hanging="1440"/>
+      <w:numFmt w:val="lowerRoman"/>
+      <w:lvlText w:val="%9."/>
+      <w:lvlJc w:val="right"/>
+      <w:pPr>
+        <w:ind w:left="6480" w:hanging="180"/>
       </w:pPr>
     </w:lvl>
   </w:abstractNum>
-  <w:abstractNum w:abstractNumId="22" w15:restartNumberingAfterBreak="0">
-    <w:nsid w:val="77CF1BE8"/>
-    <w:multiLevelType w:val="multilevel"/>
-    <w:tmpl w:val="0405001F"/>
-    <w:lvl w:ilvl="0">
+  <w:abstractNum w:abstractNumId="12" w15:restartNumberingAfterBreak="0">
+    <w:nsid w:val="76AE5521"/>
+    <w:multiLevelType w:val="hybridMultilevel"/>
+    <w:tmpl w:val="4C26D0AC"/>
+    <w:lvl w:ilvl="0" w:tplc="04050001">
       <w:start w:val="1"/>
-      <w:numFmt w:val="decimal"/>
-      <w:lvlText w:val="%1."/>
+      <w:numFmt w:val="bullet"/>
+      <w:lvlText w:val=""/>
       <w:lvlJc w:val="left"/>
       <w:pPr>
-        <w:tabs>
-          <w:tab w:val="num" w:pos="360"/>
-        </w:tabs>
-        <w:ind w:left="360" w:hanging="360"/>
-      </w:pPr>
+        <w:ind w:left="720" w:hanging="360"/>
+      </w:pPr>
+      <w:rPr>
+        <w:rFonts w:ascii="Symbol" w:hAnsi="Symbol" w:hint="default"/>
+      </w:rPr>
     </w:lvl>
-    <w:lvl w:ilvl="1">
+    <w:lvl w:ilvl="1" w:tplc="04050003" w:tentative="1">
       <w:start w:val="1"/>
-      <w:numFmt w:val="decimal"/>
-      <w:lvlText w:val="%1.%2."/>
+      <w:numFmt w:val="bullet"/>
+      <w:lvlText w:val="o"/>
       <w:lvlJc w:val="left"/>
       <w:pPr>
-        <w:tabs>
-          <w:tab w:val="num" w:pos="1080"/>
-        </w:tabs>
-        <w:ind w:left="792" w:hanging="432"/>
-      </w:pPr>
+        <w:ind w:left="1440" w:hanging="360"/>
+      </w:pPr>
+      <w:rPr>
+        <w:rFonts w:ascii="Courier New" w:hAnsi="Courier New" w:cs="Courier New" w:hint="default"/>
+      </w:rPr>
     </w:lvl>
-    <w:lvl w:ilvl="2">
+    <w:lvl w:ilvl="2" w:tplc="04050005" w:tentative="1">
       <w:start w:val="1"/>
-      <w:numFmt w:val="decimal"/>
-      <w:lvlText w:val="%1.%2.%3."/>
+      <w:numFmt w:val="bullet"/>
+      <w:lvlText w:val=""/>
       <w:lvlJc w:val="left"/>
       <w:pPr>
-        <w:tabs>
-          <w:tab w:val="num" w:pos="1800"/>
-        </w:tabs>
-        <w:ind w:left="1224" w:hanging="504"/>
-      </w:pPr>
+        <w:ind w:left="2160" w:hanging="360"/>
+      </w:pPr>
+      <w:rPr>
+        <w:rFonts w:ascii="Wingdings" w:hAnsi="Wingdings" w:hint="default"/>
+      </w:rPr>
     </w:lvl>
-    <w:lvl w:ilvl="3">
+    <w:lvl w:ilvl="3" w:tplc="04050001" w:tentative="1">
       <w:start w:val="1"/>
-      <w:numFmt w:val="decimal"/>
-      <w:lvlText w:val="%1.%2.%3.%4."/>
+      <w:numFmt w:val="bullet"/>
+      <w:lvlText w:val=""/>
       <w:lvlJc w:val="left"/>
       <w:pPr>
-        <w:tabs>
-          <w:tab w:val="num" w:pos="2160"/>
-        </w:tabs>
-        <w:ind w:left="1728" w:hanging="648"/>
-      </w:pPr>
+        <w:ind w:left="2880" w:hanging="360"/>
+      </w:pPr>
+      <w:rPr>
+        <w:rFonts w:ascii="Symbol" w:hAnsi="Symbol" w:hint="default"/>
+      </w:rPr>
     </w:lvl>
-    <w:lvl w:ilvl="4">
+    <w:lvl w:ilvl="4" w:tplc="04050003" w:tentative="1">
       <w:start w:val="1"/>
-      <w:numFmt w:val="decimal"/>
-      <w:lvlText w:val="%1.%2.%3.%4.%5."/>
+      <w:numFmt w:val="bullet"/>
+      <w:lvlText w:val="o"/>
       <w:lvlJc w:val="left"/>
       <w:pPr>
-        <w:tabs>
-          <w:tab w:val="num" w:pos="2880"/>
-        </w:tabs>
-        <w:ind w:left="2232" w:hanging="792"/>
-      </w:pPr>
+        <w:ind w:left="3600" w:hanging="360"/>
+      </w:pPr>
+      <w:rPr>
+        <w:rFonts w:ascii="Courier New" w:hAnsi="Courier New" w:cs="Courier New" w:hint="default"/>
+      </w:rPr>
     </w:lvl>
-    <w:lvl w:ilvl="5">
+    <w:lvl w:ilvl="5" w:tplc="04050005" w:tentative="1">
       <w:start w:val="1"/>
-      <w:numFmt w:val="decimal"/>
-      <w:lvlText w:val="%1.%2.%3.%4.%5.%6."/>
+      <w:numFmt w:val="bullet"/>
+      <w:lvlText w:val=""/>
       <w:lvlJc w:val="left"/>
       <w:pPr>
-        <w:tabs>
-          <w:tab w:val="num" w:pos="3600"/>
-        </w:tabs>
-        <w:ind w:left="2736" w:hanging="936"/>
-      </w:pPr>
+        <w:ind w:left="4320" w:hanging="360"/>
+      </w:pPr>
+      <w:rPr>
+        <w:rFonts w:ascii="Wingdings" w:hAnsi="Wingdings" w:hint="default"/>
+      </w:rPr>
     </w:lvl>
-    <w:lvl w:ilvl="6">
+    <w:lvl w:ilvl="6" w:tplc="04050001" w:tentative="1">
       <w:start w:val="1"/>
-      <w:numFmt w:val="decimal"/>
-      <w:lvlText w:val="%1.%2.%3.%4.%5.%6.%7."/>
+      <w:numFmt w:val="bullet"/>
+      <w:lvlText w:val=""/>
       <w:lvlJc w:val="left"/>
       <w:pPr>
-        <w:tabs>
-          <w:tab w:val="num" w:pos="4320"/>
-        </w:tabs>
-        <w:ind w:left="3240" w:hanging="1080"/>
-      </w:pPr>
+        <w:ind w:left="5040" w:hanging="360"/>
+      </w:pPr>
+      <w:rPr>
+        <w:rFonts w:ascii="Symbol" w:hAnsi="Symbol" w:hint="default"/>
+      </w:rPr>
     </w:lvl>
-    <w:lvl w:ilvl="7">
+    <w:lvl w:ilvl="7" w:tplc="04050003" w:tentative="1">
       <w:start w:val="1"/>
-      <w:numFmt w:val="decimal"/>
-      <w:lvlText w:val="%1.%2.%3.%4.%5.%6.%7.%8."/>
+      <w:numFmt w:val="bullet"/>
+      <w:lvlText w:val="o"/>
       <w:lvlJc w:val="left"/>
       <w:pPr>
-        <w:tabs>
-          <w:tab w:val="num" w:pos="4680"/>
-        </w:tabs>
-        <w:ind w:left="3744" w:hanging="1224"/>
-      </w:pPr>
+        <w:ind w:left="5760" w:hanging="360"/>
+      </w:pPr>
+      <w:rPr>
+        <w:rFonts w:ascii="Courier New" w:hAnsi="Courier New" w:cs="Courier New" w:hint="default"/>
+      </w:rPr>
     </w:lvl>
-    <w:lvl w:ilvl="8">
+    <w:lvl w:ilvl="8" w:tplc="04050005" w:tentative="1">
       <w:start w:val="1"/>
-      <w:numFmt w:val="decimal"/>
-      <w:lvlText w:val="%1.%2.%3.%4.%5.%6.%7.%8.%9."/>
+      <w:numFmt w:val="bullet"/>
+      <w:lvlText w:val=""/>
       <w:lvlJc w:val="left"/>
       <w:pPr>
-        <w:tabs>
-          <w:tab w:val="num" w:pos="5400"/>
-        </w:tabs>
-        <w:ind w:left="4320" w:hanging="1440"/>
-      </w:pPr>
+        <w:ind w:left="6480" w:hanging="360"/>
+      </w:pPr>
+      <w:rPr>
+        <w:rFonts w:ascii="Wingdings" w:hAnsi="Wingdings" w:hint="default"/>
+      </w:rPr>
     </w:lvl>
   </w:abstractNum>
   <w:num w:numId="1">
-    <w:abstractNumId w:val="18"/>
+    <w:abstractNumId w:val="5"/>
   </w:num>
   <w:num w:numId="2">
-    <w:abstractNumId w:val="21"/>
-  </w:num>
-  <w:num w:numId="3">
-    <w:abstractNumId w:val="19"/>
-  </w:num>
-  <w:num w:numId="4">
-    <w:abstractNumId w:val="9"/>
-  </w:num>
-  <w:num w:numId="5">
-    <w:abstractNumId w:val="22"/>
-  </w:num>
-  <w:num w:numId="6">
-    <w:abstractNumId w:val="12"/>
-  </w:num>
-  <w:num w:numId="7">
-    <w:abstractNumId w:val="0"/>
-  </w:num>
-  <w:num w:numId="8">
-    <w:abstractNumId w:val="7"/>
-  </w:num>
-  <w:num w:numId="9">
-    <w:abstractNumId w:val="10"/>
-  </w:num>
-  <w:num w:numId="10">
-    <w:abstractNumId w:val="6"/>
-  </w:num>
-  <w:num w:numId="11">
-    <w:abstractNumId w:val="15"/>
-  </w:num>
-  <w:num w:numId="12">
-    <w:abstractNumId w:val="13"/>
-  </w:num>
-  <w:num w:numId="13">
-    <w:abstractNumId w:val="2"/>
-  </w:num>
-  <w:num w:numId="14">
-    <w:abstractNumId w:val="13"/>
+    <w:abstractNumId w:val="5"/>
     <w:lvlOverride w:ilvl="0">
       <w:startOverride w:val="1"/>
     </w:lvlOverride>
@@ -13089,204 +12935,44 @@
       <w:startOverride w:val="1"/>
     </w:lvlOverride>
   </w:num>
-  <w:num w:numId="15">
-    <w:abstractNumId w:val="13"/>
-    <w:lvlOverride w:ilvl="0">
-      <w:startOverride w:val="1"/>
-    </w:lvlOverride>
-    <w:lvlOverride w:ilvl="1">
-      <w:startOverride w:val="1"/>
-    </w:lvlOverride>
-    <w:lvlOverride w:ilvl="2">
-      <w:startOverride w:val="1"/>
-    </w:lvlOverride>
-    <w:lvlOverride w:ilvl="3">
-      <w:startOverride w:val="1"/>
-    </w:lvlOverride>
-    <w:lvlOverride w:ilvl="4">
-      <w:startOverride w:val="1"/>
-    </w:lvlOverride>
-    <w:lvlOverride w:ilvl="5">
-      <w:startOverride w:val="1"/>
-    </w:lvlOverride>
-    <w:lvlOverride w:ilvl="6">
-      <w:startOverride w:val="1"/>
-    </w:lvlOverride>
-    <w:lvlOverride w:ilvl="7">
-      <w:startOverride w:val="1"/>
-    </w:lvlOverride>
-    <w:lvlOverride w:ilvl="8">
-      <w:startOverride w:val="1"/>
-    </w:lvlOverride>
+  <w:num w:numId="3">
+    <w:abstractNumId w:val="12"/>
   </w:num>
-  <w:num w:numId="16">
-    <w:abstractNumId w:val="13"/>
-    <w:lvlOverride w:ilvl="0">
-      <w:startOverride w:val="1"/>
-    </w:lvlOverride>
-    <w:lvlOverride w:ilvl="1">
-      <w:startOverride w:val="1"/>
-    </w:lvlOverride>
-    <w:lvlOverride w:ilvl="2">
-      <w:startOverride w:val="1"/>
-    </w:lvlOverride>
-    <w:lvlOverride w:ilvl="3">
-      <w:startOverride w:val="1"/>
-    </w:lvlOverride>
-    <w:lvlOverride w:ilvl="4">
-      <w:startOverride w:val="1"/>
-    </w:lvlOverride>
-    <w:lvlOverride w:ilvl="5">
-      <w:startOverride w:val="1"/>
-    </w:lvlOverride>
-    <w:lvlOverride w:ilvl="6">
-      <w:startOverride w:val="1"/>
-    </w:lvlOverride>
-    <w:lvlOverride w:ilvl="7">
-      <w:startOverride w:val="1"/>
-    </w:lvlOverride>
-    <w:lvlOverride w:ilvl="8">
-      <w:startOverride w:val="1"/>
-    </w:lvlOverride>
+  <w:num w:numId="4">
+    <w:abstractNumId w:val="2"/>
   </w:num>
-  <w:num w:numId="17">
+  <w:num w:numId="5">
+    <w:abstractNumId w:val="11"/>
+  </w:num>
+  <w:num w:numId="6">
+    <w:abstractNumId w:val="6"/>
+  </w:num>
+  <w:num w:numId="7">
+    <w:abstractNumId w:val="0"/>
+  </w:num>
+  <w:num w:numId="8">
+    <w:abstractNumId w:val="1"/>
+  </w:num>
+  <w:num w:numId="9">
+    <w:abstractNumId w:val="8"/>
+  </w:num>
+  <w:num w:numId="10">
+    <w:abstractNumId w:val="9"/>
+  </w:num>
+  <w:num w:numId="11">
     <w:abstractNumId w:val="3"/>
   </w:num>
-  <w:num w:numId="18">
-    <w:abstractNumId w:val="20"/>
-  </w:num>
-  <w:num w:numId="19">
-    <w:abstractNumId w:val="13"/>
-  </w:num>
-  <w:num w:numId="20">
-    <w:abstractNumId w:val="13"/>
-  </w:num>
-  <w:num w:numId="21">
-    <w:abstractNumId w:val="13"/>
-  </w:num>
-  <w:num w:numId="22">
-    <w:abstractNumId w:val="13"/>
-  </w:num>
-  <w:num w:numId="23">
-    <w:abstractNumId w:val="13"/>
-  </w:num>
-  <w:num w:numId="24">
-    <w:abstractNumId w:val="13"/>
-  </w:num>
-  <w:num w:numId="25">
-    <w:abstractNumId w:val="13"/>
-  </w:num>
-  <w:num w:numId="26">
-    <w:abstractNumId w:val="13"/>
-  </w:num>
-  <w:num w:numId="27">
-    <w:abstractNumId w:val="13"/>
-  </w:num>
-  <w:num w:numId="28">
-    <w:abstractNumId w:val="13"/>
-  </w:num>
-  <w:num w:numId="29">
-    <w:abstractNumId w:val="13"/>
-  </w:num>
-  <w:num w:numId="30">
-    <w:abstractNumId w:val="13"/>
-  </w:num>
-  <w:num w:numId="31">
-    <w:abstractNumId w:val="13"/>
-  </w:num>
-  <w:num w:numId="32">
-    <w:abstractNumId w:val="13"/>
-  </w:num>
-  <w:num w:numId="33">
-    <w:abstractNumId w:val="13"/>
-  </w:num>
-  <w:num w:numId="34">
-    <w:abstractNumId w:val="13"/>
-  </w:num>
-  <w:num w:numId="35">
-    <w:abstractNumId w:val="1"/>
-  </w:num>
-  <w:num w:numId="36">
-    <w:abstractNumId w:val="8"/>
-  </w:num>
-  <w:num w:numId="37">
-    <w:abstractNumId w:val="17"/>
-  </w:num>
-  <w:num w:numId="38">
-    <w:abstractNumId w:val="13"/>
-  </w:num>
-  <w:num w:numId="39">
-    <w:abstractNumId w:val="13"/>
-  </w:num>
-  <w:num w:numId="40">
-    <w:abstractNumId w:val="13"/>
-  </w:num>
-  <w:num w:numId="41">
-    <w:abstractNumId w:val="13"/>
-  </w:num>
-  <w:num w:numId="42">
-    <w:abstractNumId w:val="13"/>
-  </w:num>
-  <w:num w:numId="43">
-    <w:abstractNumId w:val="13"/>
-  </w:num>
-  <w:num w:numId="44">
-    <w:abstractNumId w:val="13"/>
-  </w:num>
-  <w:num w:numId="45">
-    <w:abstractNumId w:val="13"/>
-    <w:lvlOverride w:ilvl="0">
-      <w:startOverride w:val="1"/>
-    </w:lvlOverride>
-    <w:lvlOverride w:ilvl="1">
-      <w:startOverride w:val="1"/>
-    </w:lvlOverride>
-    <w:lvlOverride w:ilvl="2">
-      <w:startOverride w:val="1"/>
-    </w:lvlOverride>
-    <w:lvlOverride w:ilvl="3">
-      <w:startOverride w:val="1"/>
-    </w:lvlOverride>
-    <w:lvlOverride w:ilvl="4">
-      <w:startOverride w:val="1"/>
-    </w:lvlOverride>
-    <w:lvlOverride w:ilvl="5">
-      <w:startOverride w:val="1"/>
-    </w:lvlOverride>
-    <w:lvlOverride w:ilvl="6">
-      <w:startOverride w:val="1"/>
-    </w:lvlOverride>
-    <w:lvlOverride w:ilvl="7">
-      <w:startOverride w:val="1"/>
-    </w:lvlOverride>
-    <w:lvlOverride w:ilvl="8">
-      <w:startOverride w:val="1"/>
-    </w:lvlOverride>
-  </w:num>
-  <w:num w:numId="46">
-    <w:abstractNumId w:val="11"/>
-  </w:num>
-  <w:num w:numId="47">
-    <w:abstractNumId w:val="14"/>
-  </w:num>
-  <w:num w:numId="48">
+  <w:num w:numId="12">
     <w:abstractNumId w:val="4"/>
   </w:num>
-  <w:num w:numId="49">
-    <w:abstractNumId w:val="5"/>
+  <w:num w:numId="13">
+    <w:abstractNumId w:val="7"/>
   </w:num>
-  <w:num w:numId="50">
-    <w:abstractNumId w:val="16"/>
+  <w:num w:numId="14">
+    <w:abstractNumId w:val="10"/>
   </w:num>
+  <w:numIdMacAtCleanup w:val="14"/>
 </w:numbering>
-</file>
-
-<file path=word/people.xml><?xml version="1.0" encoding="utf-8"?>
-<w15:people xmlns:wpc="http://schemas.microsoft.com/office/word/2010/wordprocessingCanvas" xmlns:cx="http://schemas.microsoft.com/office/drawing/2014/chartex" xmlns:cx1="http://schemas.microsoft.com/office/drawing/2015/9/8/chartex" xmlns:cx2="http://schemas.microsoft.com/office/drawing/2015/10/21/chartex" xmlns:cx3="http://schemas.microsoft.com/office/drawing/2016/5/9/chartex" xmlns:cx4="http://schemas.microsoft.com/office/drawing/2016/5/10/chartex" xmlns:cx5="http://schemas.microsoft.com/office/drawing/2016/5/11/chartex" xmlns:cx6="http://schemas.microsoft.com/office/drawing/2016/5/12/chartex" xmlns:cx7="http://schemas.microsoft.com/office/drawing/2016/5/13/chartex" xmlns:cx8="http://schemas.microsoft.com/office/drawing/2016/5/14/chartex" xmlns:mc="http://schemas.openxmlformats.org/markup-compatibility/2006" xmlns:aink="http://schemas.microsoft.com/office/drawing/2016/ink" xmlns:am3d="http://schemas.microsoft.com/office/drawing/2017/model3d" xmlns:o="urn:schemas-microsoft-com:office:office" xmlns:r="http://schemas.openxmlformats.org/officeDocument/2006/relationships" xmlns:m="http://schemas.openxmlformats.org/officeDocument/2006/math" xmlns:v="urn:schemas-microsoft-com:vml" xmlns:wp14="http://schemas.microsoft.com/office/word/2010/wordprocessingDrawing" xmlns:wp="http://schemas.openxmlformats.org/drawingml/2006/wordprocessingDrawing" xmlns:w10="urn:schemas-microsoft-com:office:word" xmlns:w="http://schemas.openxmlformats.org/wordprocessingml/2006/main" xmlns:w14="http://schemas.microsoft.com/office/word/2010/wordml" xmlns:w15="http://schemas.microsoft.com/office/word/2012/wordml" xmlns:w16cid="http://schemas.microsoft.com/office/word/2016/wordml/cid" xmlns:w16se="http://schemas.microsoft.com/office/word/2015/wordml/symex" xmlns:wpg="http://schemas.microsoft.com/office/word/2010/wordprocessingGroup" xmlns:wpi="http://schemas.microsoft.com/office/word/2010/wordprocessingInk" xmlns:wne="http://schemas.microsoft.com/office/word/2006/wordml" xmlns:wps="http://schemas.microsoft.com/office/word/2010/wordprocessingShape" mc:Ignorable="w14 w15 w16se w16cid wp14">
-  <w15:person w15:author="Marek Vajgl">
-    <w15:presenceInfo w15:providerId="Windows Live" w15:userId="991927dc64131d69"/>
-  </w15:person>
-</w15:people>
 </file>
 
 <file path=word/styles.xml><?xml version="1.0" encoding="utf-8"?>
@@ -13663,6 +13349,7 @@
   <w:style w:type="character" w:default="1" w:styleId="Standardnpsmoodstavce">
     <w:name w:val="Default Paragraph Font"/>
     <w:uiPriority w:val="1"/>
+    <w:semiHidden/>
     <w:unhideWhenUsed/>
   </w:style>
   <w:style w:type="table" w:default="1" w:styleId="Normlntabulka">
@@ -13924,7 +13611,7 @@
     <w:rsid w:val="003F2BF4"/>
     <w:pPr>
       <w:numPr>
-        <w:numId w:val="12"/>
+        <w:numId w:val="1"/>
       </w:numPr>
       <w:spacing w:before="0" w:after="240" w:line="360" w:lineRule="auto"/>
     </w:pPr>
@@ -13942,7 +13629,7 @@
     <w:pPr>
       <w:numPr>
         <w:ilvl w:val="1"/>
-        <w:numId w:val="12"/>
+        <w:numId w:val="1"/>
       </w:numPr>
       <w:spacing w:before="360" w:after="240" w:line="360" w:lineRule="auto"/>
     </w:pPr>
@@ -13961,7 +13648,7 @@
     <w:pPr>
       <w:numPr>
         <w:ilvl w:val="2"/>
-        <w:numId w:val="12"/>
+        <w:numId w:val="1"/>
       </w:numPr>
       <w:spacing w:before="360" w:after="240" w:line="360" w:lineRule="auto"/>
     </w:pPr>
@@ -14658,7 +14345,7 @@
 </file>
 
 <file path=customXml/itemProps1.xml><?xml version="1.0" encoding="utf-8"?>
-<ds:datastoreItem xmlns:ds="http://schemas.openxmlformats.org/officeDocument/2006/customXml" ds:itemID="{CF2017F9-A177-4F83-8B82-3BFAF624AFCD}">
+<ds:datastoreItem xmlns:ds="http://schemas.openxmlformats.org/officeDocument/2006/customXml" ds:itemID="{1B8BD273-BF4C-4114-979B-F4B93E2AEB83}">
   <ds:schemaRefs>
     <ds:schemaRef ds:uri="http://schemas.openxmlformats.org/officeDocument/2006/bibliography"/>
   </ds:schemaRefs>
